--- a/Versi-Pak-Deo/2.Skripsi Andrian Syah - Versi Pak Deo - Revisi BAB 2.docx
+++ b/Versi-Pak-Deo/2.Skripsi Andrian Syah - Versi Pak Deo - Revisi BAB 2.docx
@@ -2630,21 +2630,7 @@
         <w:rPr>
           <w:rFonts w:cs="Times New Roman"/>
         </w:rPr>
-        <w:t xml:space="preserve">(Latifa &amp; Slamet </w:t>
-      </w:r>
-      <w:proofErr w:type="spellStart"/>
-      <w:r>
-        <w:rPr>
-          <w:rFonts w:cs="Times New Roman"/>
-        </w:rPr>
-        <w:t>Saputro</w:t>
-      </w:r>
-      <w:proofErr w:type="spellEnd"/>
-      <w:r>
-        <w:rPr>
-          <w:rFonts w:cs="Times New Roman"/>
-        </w:rPr>
-        <w:t>, 2018)</w:t>
+        <w:t>(Latifa &amp; Slamet Saputro, 2018)</w:t>
       </w:r>
       <w:r>
         <w:rPr>
@@ -3412,23 +3398,7 @@
           <w:rFonts w:cs="Times New Roman"/>
           <w:lang w:val="en-US"/>
         </w:rPr>
-        <w:t>(</w:t>
-      </w:r>
-      <w:proofErr w:type="spellStart"/>
-      <w:r>
-        <w:rPr>
-          <w:rFonts w:cs="Times New Roman"/>
-          <w:lang w:val="en-US"/>
-        </w:rPr>
-        <w:t>Eulaerts</w:t>
-      </w:r>
-      <w:proofErr w:type="spellEnd"/>
-      <w:r>
-        <w:rPr>
-          <w:rFonts w:cs="Times New Roman"/>
-          <w:lang w:val="en-US"/>
-        </w:rPr>
-        <w:t xml:space="preserve"> &amp; Joanny, 2022)</w:t>
+        <w:t>(Eulaerts &amp; Joanny, 2022)</w:t>
       </w:r>
       <w:r>
         <w:rPr>
@@ -4202,6 +4172,7 @@
         </w:rPr>
         <w:t xml:space="preserve"> </w:t>
       </w:r>
+      <w:proofErr w:type="gramStart"/>
       <w:r>
         <w:rPr>
           <w:i/>
@@ -4222,7 +4193,14 @@
         <w:rPr>
           <w:lang w:val="en-US"/>
         </w:rPr>
-        <w:t xml:space="preserve"> . </w:t>
+        <w:t xml:space="preserve"> .</w:t>
+      </w:r>
+      <w:proofErr w:type="gramEnd"/>
+      <w:r>
+        <w:rPr>
+          <w:lang w:val="en-US"/>
+        </w:rPr>
+        <w:t xml:space="preserve"> </w:t>
       </w:r>
       <w:proofErr w:type="spellStart"/>
       <w:r>
@@ -4368,6 +4346,7 @@
         </w:rPr>
         <w:t xml:space="preserve"> </w:t>
       </w:r>
+      <w:proofErr w:type="gramStart"/>
       <w:r>
         <w:rPr>
           <w:i/>
@@ -4385,7 +4364,11 @@
         <w:t xml:space="preserve"> </w:t>
       </w:r>
       <w:r>
-        <w:t xml:space="preserve">, </w:t>
+        <w:t>,</w:t>
+      </w:r>
+      <w:proofErr w:type="gramEnd"/>
+      <w:r>
+        <w:t xml:space="preserve"> </w:t>
       </w:r>
       <w:proofErr w:type="spellStart"/>
       <w:r>
@@ -4739,6 +4722,7 @@
         <w:t xml:space="preserve">Mobile </w:t>
       </w:r>
       <w:proofErr w:type="spellStart"/>
+      <w:proofErr w:type="gramStart"/>
       <w:r>
         <w:rPr>
           <w:lang w:val="en-US"/>
@@ -4774,6 +4758,7 @@
         <w:t>Berbasis</w:t>
       </w:r>
       <w:proofErr w:type="spellEnd"/>
+      <w:proofErr w:type="gramEnd"/>
       <w:r>
         <w:rPr>
           <w:b/>
@@ -4984,12 +4969,17 @@
         <w:t xml:space="preserve"> </w:t>
       </w:r>
       <w:proofErr w:type="spellStart"/>
+      <w:proofErr w:type="gramStart"/>
       <w:r>
         <w:t>berikut</w:t>
       </w:r>
       <w:proofErr w:type="spellEnd"/>
       <w:r>
-        <w:t xml:space="preserve"> : </w:t>
+        <w:t xml:space="preserve"> :</w:t>
+      </w:r>
+      <w:proofErr w:type="gramEnd"/>
+      <w:r>
+        <w:t xml:space="preserve"> </w:t>
       </w:r>
     </w:p>
     <w:p>
@@ -5130,6 +5120,7 @@
       <w:r>
         <w:t xml:space="preserve"> </w:t>
       </w:r>
+      <w:proofErr w:type="gramStart"/>
       <w:r>
         <w:rPr>
           <w:i/>
@@ -5140,6 +5131,7 @@
       <w:r>
         <w:t xml:space="preserve"> ?</w:t>
       </w:r>
+      <w:proofErr w:type="gramEnd"/>
     </w:p>
     <w:p>
       <w:pPr>
@@ -5225,6 +5217,7 @@
         <w:t xml:space="preserve"> </w:t>
       </w:r>
       <w:proofErr w:type="spellStart"/>
+      <w:proofErr w:type="gramStart"/>
       <w:r>
         <w:t>n</w:t>
       </w:r>
@@ -5235,6 +5228,7 @@
       <w:r>
         <w:t xml:space="preserve"> ?</w:t>
       </w:r>
+      <w:proofErr w:type="gramEnd"/>
     </w:p>
     <w:p>
       <w:pPr>
@@ -5357,12 +5351,17 @@
         <w:t xml:space="preserve">, </w:t>
       </w:r>
       <w:proofErr w:type="spellStart"/>
+      <w:proofErr w:type="gramStart"/>
       <w:r>
         <w:t>sempurna</w:t>
       </w:r>
       <w:proofErr w:type="spellEnd"/>
       <w:r>
-        <w:t xml:space="preserve"> , dan </w:t>
+        <w:t xml:space="preserve"> ,</w:t>
+      </w:r>
+      <w:proofErr w:type="gramEnd"/>
+      <w:r>
+        <w:t xml:space="preserve"> dan </w:t>
       </w:r>
       <w:proofErr w:type="spellStart"/>
       <w:r>
@@ -6050,6 +6049,7 @@
         <w:t xml:space="preserve"> </w:t>
       </w:r>
       <w:proofErr w:type="spellStart"/>
+      <w:proofErr w:type="gramStart"/>
       <w:r>
         <w:rPr>
           <w:lang w:val="es-MX"/>
@@ -6063,6 +6063,7 @@
         </w:rPr>
         <w:t xml:space="preserve"> :</w:t>
       </w:r>
+      <w:proofErr w:type="gramEnd"/>
     </w:p>
     <w:p>
       <w:pPr>
@@ -6792,6 +6793,7 @@
         <w:t xml:space="preserve"> pada robot </w:t>
       </w:r>
       <w:proofErr w:type="spellStart"/>
+      <w:proofErr w:type="gramStart"/>
       <w:r>
         <w:rPr>
           <w:szCs w:val="24"/>
@@ -6816,6 +6818,7 @@
         </w:rPr>
         <w:t>.</w:t>
       </w:r>
+      <w:proofErr w:type="gramEnd"/>
     </w:p>
     <w:p>
       <w:pPr>
@@ -7516,7 +7519,27 @@
           <w:bCs/>
           <w:lang w:val="es-MX"/>
         </w:rPr>
-        <w:t xml:space="preserve"> I : </w:t>
+        <w:t xml:space="preserve"> </w:t>
+      </w:r>
+      <w:proofErr w:type="gramStart"/>
+      <w:r>
+        <w:rPr>
+          <w:rFonts w:cs="Times New Roman"/>
+          <w:b/>
+          <w:bCs/>
+          <w:lang w:val="es-MX"/>
+        </w:rPr>
+        <w:t>I :</w:t>
+      </w:r>
+      <w:proofErr w:type="gramEnd"/>
+      <w:r>
+        <w:rPr>
+          <w:rFonts w:cs="Times New Roman"/>
+          <w:b/>
+          <w:bCs/>
+          <w:lang w:val="es-MX"/>
+        </w:rPr>
+        <w:t xml:space="preserve"> </w:t>
       </w:r>
       <w:proofErr w:type="spellStart"/>
       <w:r>
@@ -7780,7 +7803,27 @@
           <w:bCs/>
           <w:lang w:val="es-MX"/>
         </w:rPr>
-        <w:t xml:space="preserve"> II : </w:t>
+        <w:t xml:space="preserve"> </w:t>
+      </w:r>
+      <w:proofErr w:type="gramStart"/>
+      <w:r>
+        <w:rPr>
+          <w:rFonts w:cs="Times New Roman"/>
+          <w:b/>
+          <w:bCs/>
+          <w:lang w:val="es-MX"/>
+        </w:rPr>
+        <w:t>II :</w:t>
+      </w:r>
+      <w:proofErr w:type="gramEnd"/>
+      <w:r>
+        <w:rPr>
+          <w:rFonts w:cs="Times New Roman"/>
+          <w:b/>
+          <w:bCs/>
+          <w:lang w:val="es-MX"/>
+        </w:rPr>
+        <w:t xml:space="preserve"> </w:t>
       </w:r>
       <w:proofErr w:type="spellStart"/>
       <w:r>
@@ -7992,6 +8035,7 @@
         <w:t xml:space="preserve"> </w:t>
       </w:r>
       <w:proofErr w:type="spellStart"/>
+      <w:proofErr w:type="gramStart"/>
       <w:r>
         <w:rPr>
           <w:rFonts w:cs="Times New Roman"/>
@@ -8016,6 +8060,7 @@
         <w:t>penggunaan</w:t>
       </w:r>
       <w:proofErr w:type="spellEnd"/>
+      <w:proofErr w:type="gramEnd"/>
       <w:r>
         <w:rPr>
           <w:rFonts w:cs="Times New Roman"/>
@@ -8167,7 +8212,27 @@
           <w:bCs/>
           <w:lang w:val="es-MX"/>
         </w:rPr>
-        <w:t xml:space="preserve"> III : </w:t>
+        <w:t xml:space="preserve"> </w:t>
+      </w:r>
+      <w:proofErr w:type="gramStart"/>
+      <w:r>
+        <w:rPr>
+          <w:rFonts w:cs="Times New Roman"/>
+          <w:b/>
+          <w:bCs/>
+          <w:lang w:val="es-MX"/>
+        </w:rPr>
+        <w:t>III :</w:t>
+      </w:r>
+      <w:proofErr w:type="gramEnd"/>
+      <w:r>
+        <w:rPr>
+          <w:rFonts w:cs="Times New Roman"/>
+          <w:b/>
+          <w:bCs/>
+          <w:lang w:val="es-MX"/>
+        </w:rPr>
+        <w:t xml:space="preserve"> </w:t>
       </w:r>
       <w:proofErr w:type="spellStart"/>
       <w:r>
@@ -8469,7 +8534,27 @@
           <w:bCs/>
           <w:lang w:val="es-MX"/>
         </w:rPr>
-        <w:t xml:space="preserve"> IV : </w:t>
+        <w:t xml:space="preserve"> </w:t>
+      </w:r>
+      <w:proofErr w:type="gramStart"/>
+      <w:r>
+        <w:rPr>
+          <w:rFonts w:cs="Times New Roman"/>
+          <w:b/>
+          <w:bCs/>
+          <w:lang w:val="es-MX"/>
+        </w:rPr>
+        <w:t>IV :</w:t>
+      </w:r>
+      <w:proofErr w:type="gramEnd"/>
+      <w:r>
+        <w:rPr>
+          <w:rFonts w:cs="Times New Roman"/>
+          <w:b/>
+          <w:bCs/>
+          <w:lang w:val="es-MX"/>
+        </w:rPr>
+        <w:t xml:space="preserve"> </w:t>
       </w:r>
       <w:proofErr w:type="spellStart"/>
       <w:r>
@@ -8690,6 +8775,7 @@
         <w:t xml:space="preserve"> </w:t>
       </w:r>
       <w:proofErr w:type="spellStart"/>
+      <w:proofErr w:type="gramStart"/>
       <w:r>
         <w:rPr>
           <w:rFonts w:cs="Times New Roman"/>
@@ -8712,7 +8798,17 @@
           <w:iCs/>
           <w:lang w:val="es-MX"/>
         </w:rPr>
-        <w:t xml:space="preserve"> Internet </w:t>
+        <w:t xml:space="preserve"> Internet</w:t>
+      </w:r>
+      <w:proofErr w:type="gramEnd"/>
+      <w:r>
+        <w:rPr>
+          <w:rFonts w:cs="Times New Roman"/>
+          <w:i/>
+          <w:iCs/>
+          <w:lang w:val="es-MX"/>
+        </w:rPr>
+        <w:t xml:space="preserve"> </w:t>
       </w:r>
       <w:proofErr w:type="spellStart"/>
       <w:r>
@@ -8962,7 +9058,27 @@
           <w:bCs/>
           <w:lang w:val="es-MX"/>
         </w:rPr>
-        <w:t xml:space="preserve"> V : </w:t>
+        <w:t xml:space="preserve"> </w:t>
+      </w:r>
+      <w:proofErr w:type="gramStart"/>
+      <w:r>
+        <w:rPr>
+          <w:rFonts w:cs="Times New Roman"/>
+          <w:b/>
+          <w:bCs/>
+          <w:lang w:val="es-MX"/>
+        </w:rPr>
+        <w:t>V :</w:t>
+      </w:r>
+      <w:proofErr w:type="gramEnd"/>
+      <w:r>
+        <w:rPr>
+          <w:rFonts w:cs="Times New Roman"/>
+          <w:b/>
+          <w:bCs/>
+          <w:lang w:val="es-MX"/>
+        </w:rPr>
+        <w:t xml:space="preserve"> </w:t>
       </w:r>
       <w:proofErr w:type="spellStart"/>
       <w:r>
@@ -9320,6 +9436,7 @@
         <w:t xml:space="preserve"> </w:t>
       </w:r>
       <w:proofErr w:type="spellStart"/>
+      <w:proofErr w:type="gramStart"/>
       <w:r>
         <w:rPr>
           <w:rFonts w:cs="Times New Roman"/>
@@ -9335,6 +9452,7 @@
         </w:rPr>
         <w:t xml:space="preserve"> .</w:t>
       </w:r>
+      <w:proofErr w:type="gramEnd"/>
     </w:p>
     <w:p>
       <w:pPr>
@@ -9365,7 +9483,27 @@
           <w:bCs/>
           <w:lang w:val="es-MX"/>
         </w:rPr>
-        <w:t xml:space="preserve"> VI : </w:t>
+        <w:t xml:space="preserve"> </w:t>
+      </w:r>
+      <w:proofErr w:type="gramStart"/>
+      <w:r>
+        <w:rPr>
+          <w:rFonts w:cs="Times New Roman"/>
+          <w:b/>
+          <w:bCs/>
+          <w:lang w:val="es-MX"/>
+        </w:rPr>
+        <w:t>VI :</w:t>
+      </w:r>
+      <w:proofErr w:type="gramEnd"/>
+      <w:r>
+        <w:rPr>
+          <w:rFonts w:cs="Times New Roman"/>
+          <w:b/>
+          <w:bCs/>
+          <w:lang w:val="es-MX"/>
+        </w:rPr>
+        <w:t xml:space="preserve"> </w:t>
       </w:r>
       <w:proofErr w:type="spellStart"/>
       <w:r>
@@ -9786,6 +9924,7 @@
         <w:t xml:space="preserve"> </w:t>
       </w:r>
       <w:proofErr w:type="spellStart"/>
+      <w:proofErr w:type="gramStart"/>
       <w:r>
         <w:rPr>
           <w:rFonts w:cs="Times New Roman"/>
@@ -9799,7 +9938,15 @@
           <w:rFonts w:cs="Times New Roman"/>
           <w:lang w:val="es-MX"/>
         </w:rPr>
-        <w:t xml:space="preserve"> , </w:t>
+        <w:t xml:space="preserve"> ,</w:t>
+      </w:r>
+      <w:proofErr w:type="gramEnd"/>
+      <w:r>
+        <w:rPr>
+          <w:rFonts w:cs="Times New Roman"/>
+          <w:lang w:val="es-MX"/>
+        </w:rPr>
+        <w:t xml:space="preserve"> </w:t>
       </w:r>
       <w:proofErr w:type="spellStart"/>
       <w:r>
@@ -9921,7 +10068,15 @@
       </w:pPr>
       <w:bookmarkStart w:id="10" w:name="_Toc136865461"/>
       <w:r>
-        <w:t>Internet Of Things(IoT)</w:t>
+        <w:t xml:space="preserve">Internet Of </w:t>
+      </w:r>
+      <w:proofErr w:type="gramStart"/>
+      <w:r>
+        <w:t>Things(</w:t>
+      </w:r>
+      <w:proofErr w:type="gramEnd"/>
+      <w:r>
+        <w:t>IoT)</w:t>
       </w:r>
       <w:bookmarkEnd w:id="10"/>
     </w:p>
@@ -10060,7 +10215,28 @@
       </w:r>
       <w:proofErr w:type="spellEnd"/>
       <w:r>
-        <w:t xml:space="preserve"> (Efendi, 2018). </w:t>
+        <w:t xml:space="preserve"> </w:t>
+      </w:r>
+      <w:r>
+        <w:fldChar w:fldCharType="begin"/>
+      </w:r>
+      <w:r>
+        <w:instrText xml:space="preserve"> ADDIN ZOTERO_ITEM CSL_CITATION {"citationID":"DAGeqiRv","properties":{"formattedCitation":"(Efendi, 2018)","plainCitation":"(Efendi, 2018)","noteIndex":0},"citationItems":[{"id":144,"uris":["http://zotero.org/users/11480667/items/5KHHWZL6"],"itemData":{"id":144,"type":"article-journal","abstract":"Internet of thing (IoT) is a concept that aims to expand the benefits of internet connectivity that is connected continuously. Internet of thing (IoT) can be utilized in buildings to control electronic equipment such as room lights that can be operated remotely via computer network. This study aims to build a remote control device by utilizing internet technology to perform the process of mobile-based light control. The research was done by building a prototype and mobile based application using python programming language. In this study there is a control feature that controls one lamp used to turn on one lamp and control two is used to turn on the light simultaneously.","issue":"1","language":"id","source":"Zotero","title":"INTERNET OF THINGS (IOT) SISTEM PENGENDALIAN LAMPU MENGGUNAKAN RASPBERRY PI BERBASIS MOBILE","volume":"4","author":[{"family":"Efendi","given":"Yoyon"}],"issued":{"date-parts":[["2018"]]}}}],"schema":"https://github.com/citation-style-language/schema/raw/master/csl-citation.json"} </w:instrText>
+      </w:r>
+      <w:r>
+        <w:fldChar w:fldCharType="separate"/>
+      </w:r>
+      <w:r>
+        <w:rPr>
+          <w:rFonts w:cs="Times New Roman"/>
+        </w:rPr>
+        <w:t>(Efendi, 2018)</w:t>
+      </w:r>
+      <w:r>
+        <w:fldChar w:fldCharType="end"/>
+      </w:r>
+      <w:r>
+        <w:t xml:space="preserve">. </w:t>
       </w:r>
       <w:proofErr w:type="spellStart"/>
       <w:r>
@@ -12334,188 +12510,134 @@
       </w:r>
       <w:proofErr w:type="spellEnd"/>
       <w:r>
-        <w:t xml:space="preserve"> (Wahyuni </w:t>
-      </w:r>
-      <w:proofErr w:type="spellStart"/>
-      <w:r>
-        <w:t>dkk</w:t>
-      </w:r>
-      <w:proofErr w:type="spellEnd"/>
-      <w:r>
-        <w:t xml:space="preserve">., 2020). </w:t>
-      </w:r>
-      <w:proofErr w:type="spellStart"/>
-      <w:r>
-        <w:rPr>
-          <w:lang w:val="es-MX"/>
-        </w:rPr>
+        <w:t xml:space="preserve"> </w:t>
+      </w:r>
+      <w:r>
+        <w:fldChar w:fldCharType="begin"/>
+      </w:r>
+      <w:r>
+        <w:instrText xml:space="preserve"> ADDIN ZOTERO_ITEM CSL_CITATION {"citationID":"ySRePKgn","properties":{"formattedCitation":"(Agustina, 2023)","plainCitation":"(Agustina, 2023)","noteIndex":0},"citationItems":[{"id":146,"uris":["http://zotero.org/users/11480667/items/SHHZC4ET"],"itemData":{"id":146,"type":"article-journal","language":"id","source":"Zotero","title":"PROTOTIPE SISTEM KEAMANAN DAN AUTOMASI RUMAH PINTAR BERBASIS INTERNET OF THINGS (IOT)","volume":"3","author":[{"family":"Agustina","given":"Sastika"}],"issued":{"date-parts":[["2023"]]}}}],"schema":"https://github.com/citation-style-language/schema/raw/master/csl-citation.json"} </w:instrText>
+      </w:r>
+      <w:r>
+        <w:fldChar w:fldCharType="separate"/>
+      </w:r>
+      <w:r>
+        <w:rPr>
+          <w:rFonts w:cs="Times New Roman"/>
+        </w:rPr>
+        <w:t>(Agustina, 2023)</w:t>
+      </w:r>
+      <w:r>
+        <w:fldChar w:fldCharType="end"/>
+      </w:r>
+      <w:r>
+        <w:t xml:space="preserve">. </w:t>
+      </w:r>
+      <w:proofErr w:type="spellStart"/>
+      <w:r>
         <w:t>Dengan</w:t>
       </w:r>
       <w:proofErr w:type="spellEnd"/>
       <w:r>
-        <w:rPr>
-          <w:lang w:val="es-MX"/>
-        </w:rPr>
-        <w:t xml:space="preserve"> </w:t>
-      </w:r>
-      <w:proofErr w:type="spellStart"/>
-      <w:r>
-        <w:rPr>
-          <w:lang w:val="es-MX"/>
-        </w:rPr>
+        <w:t xml:space="preserve"> </w:t>
+      </w:r>
+      <w:proofErr w:type="spellStart"/>
+      <w:r>
         <w:t>perkembangan</w:t>
       </w:r>
       <w:proofErr w:type="spellEnd"/>
       <w:r>
-        <w:rPr>
-          <w:lang w:val="es-MX"/>
-        </w:rPr>
-        <w:t xml:space="preserve"> </w:t>
-      </w:r>
-      <w:proofErr w:type="spellStart"/>
-      <w:r>
-        <w:rPr>
-          <w:lang w:val="es-MX"/>
-        </w:rPr>
+        <w:t xml:space="preserve"> </w:t>
+      </w:r>
+      <w:proofErr w:type="spellStart"/>
+      <w:r>
         <w:t>teknologi</w:t>
       </w:r>
       <w:proofErr w:type="spellEnd"/>
       <w:r>
-        <w:rPr>
-          <w:lang w:val="es-MX"/>
-        </w:rPr>
-        <w:t xml:space="preserve"> </w:t>
-      </w:r>
-      <w:proofErr w:type="spellStart"/>
-      <w:r>
-        <w:rPr>
-          <w:lang w:val="es-MX"/>
-        </w:rPr>
+        <w:t xml:space="preserve"> </w:t>
+      </w:r>
+      <w:proofErr w:type="spellStart"/>
+      <w:r>
         <w:t>keamanan</w:t>
       </w:r>
       <w:proofErr w:type="spellEnd"/>
       <w:r>
-        <w:rPr>
-          <w:lang w:val="es-MX"/>
-        </w:rPr>
-        <w:t xml:space="preserve"> </w:t>
-      </w:r>
-      <w:proofErr w:type="spellStart"/>
-      <w:r>
-        <w:rPr>
-          <w:lang w:val="es-MX"/>
-        </w:rPr>
+        <w:t xml:space="preserve"> </w:t>
+      </w:r>
+      <w:proofErr w:type="spellStart"/>
+      <w:r>
         <w:t>ini</w:t>
       </w:r>
       <w:proofErr w:type="spellEnd"/>
       <w:r>
-        <w:rPr>
-          <w:lang w:val="es-MX"/>
-        </w:rPr>
-        <w:t xml:space="preserve"> </w:t>
-      </w:r>
-      <w:proofErr w:type="spellStart"/>
-      <w:r>
-        <w:rPr>
-          <w:lang w:val="es-MX"/>
-        </w:rPr>
+        <w:t xml:space="preserve"> </w:t>
+      </w:r>
+      <w:proofErr w:type="spellStart"/>
+      <w:r>
         <w:t>diharapkan</w:t>
       </w:r>
       <w:proofErr w:type="spellEnd"/>
       <w:r>
-        <w:rPr>
-          <w:lang w:val="es-MX"/>
-        </w:rPr>
-        <w:t xml:space="preserve"> bisa </w:t>
-      </w:r>
-      <w:proofErr w:type="spellStart"/>
-      <w:r>
-        <w:rPr>
-          <w:lang w:val="es-MX"/>
-        </w:rPr>
+        <w:t xml:space="preserve"> </w:t>
+      </w:r>
+      <w:proofErr w:type="spellStart"/>
+      <w:r>
+        <w:t>bisa</w:t>
+      </w:r>
+      <w:proofErr w:type="spellEnd"/>
+      <w:r>
+        <w:t xml:space="preserve"> </w:t>
+      </w:r>
+      <w:proofErr w:type="spellStart"/>
+      <w:r>
         <w:t>menekan</w:t>
       </w:r>
       <w:proofErr w:type="spellEnd"/>
       <w:r>
-        <w:rPr>
-          <w:lang w:val="es-MX"/>
-        </w:rPr>
-        <w:t xml:space="preserve"> </w:t>
-      </w:r>
-      <w:proofErr w:type="spellStart"/>
-      <w:r>
-        <w:rPr>
-          <w:lang w:val="es-MX"/>
-        </w:rPr>
+        <w:t xml:space="preserve"> </w:t>
+      </w:r>
+      <w:proofErr w:type="spellStart"/>
+      <w:r>
         <w:t>angka</w:t>
       </w:r>
       <w:proofErr w:type="spellEnd"/>
       <w:r>
-        <w:rPr>
-          <w:lang w:val="es-MX"/>
-        </w:rPr>
-        <w:t xml:space="preserve"> </w:t>
-      </w:r>
-      <w:proofErr w:type="spellStart"/>
-      <w:r>
-        <w:rPr>
-          <w:lang w:val="es-MX"/>
-        </w:rPr>
+        <w:t xml:space="preserve"> </w:t>
+      </w:r>
+      <w:proofErr w:type="spellStart"/>
+      <w:r>
         <w:t>kriminalitas</w:t>
       </w:r>
       <w:proofErr w:type="spellEnd"/>
       <w:r>
-        <w:rPr>
-          <w:lang w:val="es-MX"/>
-        </w:rPr>
-        <w:t xml:space="preserve"> </w:t>
-      </w:r>
-      <w:proofErr w:type="spellStart"/>
-      <w:r>
-        <w:rPr>
-          <w:lang w:val="es-MX"/>
-        </w:rPr>
+        <w:t xml:space="preserve"> </w:t>
+      </w:r>
+      <w:proofErr w:type="spellStart"/>
+      <w:r>
         <w:t>khususnya</w:t>
       </w:r>
       <w:proofErr w:type="spellEnd"/>
       <w:r>
-        <w:rPr>
-          <w:lang w:val="es-MX"/>
-        </w:rPr>
-        <w:t xml:space="preserve"> </w:t>
-      </w:r>
-      <w:proofErr w:type="spellStart"/>
-      <w:r>
-        <w:rPr>
-          <w:lang w:val="es-MX"/>
-        </w:rPr>
+        <w:t xml:space="preserve"> </w:t>
+      </w:r>
+      <w:proofErr w:type="spellStart"/>
+      <w:r>
         <w:t>kasus</w:t>
       </w:r>
       <w:proofErr w:type="spellEnd"/>
       <w:r>
-        <w:rPr>
-          <w:lang w:val="es-MX"/>
-        </w:rPr>
-        <w:t xml:space="preserve"> </w:t>
-      </w:r>
-      <w:proofErr w:type="spellStart"/>
-      <w:r>
-        <w:rPr>
-          <w:lang w:val="es-MX"/>
-        </w:rPr>
+        <w:t xml:space="preserve"> </w:t>
+      </w:r>
+      <w:proofErr w:type="spellStart"/>
+      <w:r>
         <w:t>pencurian</w:t>
       </w:r>
       <w:proofErr w:type="spellEnd"/>
       <w:r>
-        <w:rPr>
-          <w:lang w:val="es-MX"/>
-        </w:rPr>
         <w:t>.</w:t>
       </w:r>
       <w:r>
-        <w:rPr>
-          <w:lang w:val="es-MX"/>
-        </w:rPr>
         <w:t xml:space="preserve"> </w:t>
       </w:r>
       <w:proofErr w:type="spellStart"/>
@@ -13104,8 +13226,13 @@
       </w:r>
       <w:proofErr w:type="spellEnd"/>
       <w:r>
-        <w:t xml:space="preserve"> lain :</w:t>
-      </w:r>
+        <w:t xml:space="preserve"> </w:t>
+      </w:r>
+      <w:proofErr w:type="gramStart"/>
+      <w:r>
+        <w:t>lain :</w:t>
+      </w:r>
+      <w:proofErr w:type="gramEnd"/>
     </w:p>
     <w:p>
       <w:pPr>
@@ -13971,10 +14098,18 @@
       </w:r>
       <w:proofErr w:type="spellEnd"/>
       <w:r>
-        <w:t xml:space="preserve"> proses </w:t>
-      </w:r>
-      <w:r>
-        <w:t xml:space="preserve">. </w:t>
+        <w:t xml:space="preserve"> </w:t>
+      </w:r>
+      <w:proofErr w:type="gramStart"/>
+      <w:r>
+        <w:t xml:space="preserve">proses </w:t>
+      </w:r>
+      <w:r>
+        <w:t>.</w:t>
+      </w:r>
+      <w:proofErr w:type="gramEnd"/>
+      <w:r>
+        <w:t xml:space="preserve"> </w:t>
       </w:r>
       <w:r>
         <w:rPr>
@@ -14319,6 +14454,9 @@
         <w:t>ini</w:t>
       </w:r>
       <w:proofErr w:type="spellEnd"/>
+      <w:r>
+        <w:t>.</w:t>
+      </w:r>
     </w:p>
     <w:p>
       <w:pPr>
@@ -14327,6 +14465,7 @@
         <w:rPr>
           <w:b/>
           <w:bCs/>
+          <w:color w:val="auto"/>
           <w:sz w:val="36"/>
           <w:szCs w:val="36"/>
         </w:rPr>
@@ -14335,6 +14474,7 @@
         <w:rPr>
           <w:b/>
           <w:bCs/>
+          <w:color w:val="auto"/>
           <w:sz w:val="24"/>
           <w:szCs w:val="24"/>
         </w:rPr>
@@ -14344,6 +14484,7 @@
         <w:rPr>
           <w:b/>
           <w:bCs/>
+          <w:color w:val="auto"/>
           <w:sz w:val="24"/>
           <w:szCs w:val="24"/>
         </w:rPr>
@@ -14353,6 +14494,7 @@
         <w:rPr>
           <w:b/>
           <w:bCs/>
+          <w:color w:val="auto"/>
           <w:sz w:val="24"/>
           <w:szCs w:val="24"/>
         </w:rPr>
@@ -14362,6 +14504,7 @@
         <w:rPr>
           <w:b/>
           <w:bCs/>
+          <w:color w:val="auto"/>
           <w:sz w:val="24"/>
           <w:szCs w:val="24"/>
         </w:rPr>
@@ -14372,6 +14515,7 @@
           <w:b/>
           <w:bCs/>
           <w:noProof/>
+          <w:color w:val="auto"/>
           <w:sz w:val="24"/>
           <w:szCs w:val="24"/>
         </w:rPr>
@@ -14381,6 +14525,7 @@
         <w:rPr>
           <w:b/>
           <w:bCs/>
+          <w:color w:val="auto"/>
           <w:sz w:val="24"/>
           <w:szCs w:val="24"/>
         </w:rPr>
@@ -14390,6 +14535,7 @@
         <w:rPr>
           <w:b/>
           <w:bCs/>
+          <w:color w:val="auto"/>
           <w:sz w:val="24"/>
           <w:szCs w:val="24"/>
         </w:rPr>
@@ -14399,6 +14545,7 @@
         <w:rPr>
           <w:b/>
           <w:bCs/>
+          <w:color w:val="auto"/>
           <w:sz w:val="24"/>
           <w:szCs w:val="24"/>
         </w:rPr>
@@ -14408,6 +14555,7 @@
         <w:rPr>
           <w:b/>
           <w:bCs/>
+          <w:color w:val="auto"/>
           <w:sz w:val="24"/>
           <w:szCs w:val="24"/>
         </w:rPr>
@@ -14417,6 +14565,7 @@
         <w:rPr>
           <w:b/>
           <w:bCs/>
+          <w:color w:val="auto"/>
           <w:sz w:val="24"/>
           <w:szCs w:val="24"/>
         </w:rPr>
@@ -14427,6 +14576,7 @@
           <w:b/>
           <w:bCs/>
           <w:noProof/>
+          <w:color w:val="auto"/>
           <w:sz w:val="24"/>
           <w:szCs w:val="24"/>
         </w:rPr>
@@ -14436,11 +14586,36 @@
         <w:rPr>
           <w:b/>
           <w:bCs/>
+          <w:color w:val="auto"/>
           <w:sz w:val="24"/>
           <w:szCs w:val="24"/>
         </w:rPr>
         <w:fldChar w:fldCharType="end"/>
       </w:r>
+      <w:r>
+        <w:rPr>
+          <w:b/>
+          <w:bCs/>
+          <w:color w:val="auto"/>
+          <w:sz w:val="24"/>
+          <w:szCs w:val="24"/>
+        </w:rPr>
+        <w:t xml:space="preserve"> Flowchart </w:t>
+      </w:r>
+      <w:proofErr w:type="spellStart"/>
+      <w:r>
+        <w:rPr>
+          <w:b/>
+          <w:bCs/>
+          <w:i w:val="0"/>
+          <w:iCs w:val="0"/>
+          <w:color w:val="auto"/>
+          <w:sz w:val="24"/>
+          <w:szCs w:val="24"/>
+        </w:rPr>
+        <w:t>Simbol</w:t>
+      </w:r>
+      <w:proofErr w:type="spellEnd"/>
     </w:p>
     <w:tbl>
       <w:tblPr>
@@ -20490,8 +20665,18 @@
           <w:szCs w:val="24"/>
           <w:lang w:val="es-MX"/>
         </w:rPr>
-        <w:t xml:space="preserve"> Arduino IDE :</w:t>
-      </w:r>
+        <w:t xml:space="preserve"> Arduino </w:t>
+      </w:r>
+      <w:proofErr w:type="gramStart"/>
+      <w:r>
+        <w:rPr>
+          <w:rFonts w:cs="Times New Roman"/>
+          <w:szCs w:val="24"/>
+          <w:lang w:val="es-MX"/>
+        </w:rPr>
+        <w:t>IDE :</w:t>
+      </w:r>
+      <w:proofErr w:type="gramEnd"/>
     </w:p>
     <w:p>
       <w:pPr>
@@ -23589,6 +23774,7 @@
         <w:t xml:space="preserve"> antara </w:t>
       </w:r>
       <w:proofErr w:type="spellStart"/>
+      <w:proofErr w:type="gramStart"/>
       <w:r>
         <w:rPr>
           <w:lang w:val="es-MX"/>
@@ -23602,6 +23788,7 @@
         </w:rPr>
         <w:t xml:space="preserve"> :</w:t>
       </w:r>
+      <w:proofErr w:type="gramEnd"/>
     </w:p>
     <w:p>
       <w:pPr>
@@ -25751,7 +25938,7 @@
           <w:lang w:val="en-US"/>
         </w:rPr>
         <w:drawing>
-          <wp:anchor distT="0" distB="0" distL="114300" distR="114300" simplePos="0" relativeHeight="251667968" behindDoc="0" locked="0" layoutInCell="1" allowOverlap="1" wp14:anchorId="658C71BA" wp14:editId="2E642477">
+          <wp:anchor distT="0" distB="0" distL="114300" distR="114300" simplePos="0" relativeHeight="251657216" behindDoc="0" locked="0" layoutInCell="1" allowOverlap="1" wp14:anchorId="658C71BA" wp14:editId="2E642477">
             <wp:simplePos x="0" y="0"/>
             <wp:positionH relativeFrom="column">
               <wp:posOffset>940435</wp:posOffset>
@@ -31286,7 +31473,23 @@
           <w:rFonts w:cs="Times New Roman"/>
           <w:lang w:val="en-US"/>
         </w:rPr>
-        <w:t xml:space="preserve">GND: Pin ground . </w:t>
+        <w:t xml:space="preserve">GND: Pin </w:t>
+      </w:r>
+      <w:proofErr w:type="gramStart"/>
+      <w:r>
+        <w:rPr>
+          <w:rFonts w:cs="Times New Roman"/>
+          <w:lang w:val="en-US"/>
+        </w:rPr>
+        <w:t>ground .</w:t>
+      </w:r>
+      <w:proofErr w:type="gramEnd"/>
+      <w:r>
+        <w:rPr>
+          <w:rFonts w:cs="Times New Roman"/>
+          <w:lang w:val="en-US"/>
+        </w:rPr>
+        <w:t xml:space="preserve"> </w:t>
       </w:r>
     </w:p>
     <w:p>
@@ -31568,12 +31771,17 @@
         <w:t xml:space="preserve"> </w:t>
       </w:r>
       <w:proofErr w:type="spellStart"/>
+      <w:proofErr w:type="gramStart"/>
       <w:r>
         <w:t>berikut</w:t>
       </w:r>
       <w:proofErr w:type="spellEnd"/>
       <w:r>
-        <w:t xml:space="preserve"> : </w:t>
+        <w:t xml:space="preserve"> :</w:t>
+      </w:r>
+      <w:proofErr w:type="gramEnd"/>
+      <w:r>
+        <w:t xml:space="preserve"> </w:t>
       </w:r>
     </w:p>
     <w:p>
@@ -31999,7 +32207,7 @@
           <w:noProof/>
         </w:rPr>
         <w:drawing>
-          <wp:anchor distT="0" distB="0" distL="114300" distR="114300" simplePos="0" relativeHeight="251686400" behindDoc="0" locked="0" layoutInCell="1" allowOverlap="1" wp14:anchorId="5F7A3658" wp14:editId="14052BFC">
+          <wp:anchor distT="0" distB="0" distL="114300" distR="114300" simplePos="0" relativeHeight="251663360" behindDoc="0" locked="0" layoutInCell="1" allowOverlap="1" wp14:anchorId="5F7A3658" wp14:editId="14052BFC">
             <wp:simplePos x="0" y="0"/>
             <wp:positionH relativeFrom="column">
               <wp:posOffset>1494037</wp:posOffset>
@@ -32676,6 +32884,7 @@
         <w:t xml:space="preserve">gambar </w:t>
       </w:r>
       <w:proofErr w:type="spellStart"/>
+      <w:proofErr w:type="gramStart"/>
       <w:r>
         <w:rPr>
           <w:rFonts w:cs="Times New Roman"/>
@@ -32691,6 +32900,7 @@
         </w:rPr>
         <w:t xml:space="preserve"> :</w:t>
       </w:r>
+      <w:proofErr w:type="gramEnd"/>
     </w:p>
     <w:p>
       <w:pPr>
@@ -34373,8 +34583,16 @@
         <w:rPr>
           <w:lang w:val="es-MX"/>
         </w:rPr>
-        <w:t xml:space="preserve"> LM2596 :</w:t>
-      </w:r>
+        <w:t xml:space="preserve"> LM</w:t>
+      </w:r>
+      <w:proofErr w:type="gramStart"/>
+      <w:r>
+        <w:rPr>
+          <w:lang w:val="es-MX"/>
+        </w:rPr>
+        <w:t>2596 :</w:t>
+      </w:r>
+      <w:proofErr w:type="gramEnd"/>
     </w:p>
     <w:p>
       <w:pPr>
@@ -37307,23 +37525,7 @@
           <w:rFonts w:cs="Times New Roman"/>
           <w:lang w:val="es-MX"/>
         </w:rPr>
-        <w:t>(</w:t>
-      </w:r>
-      <w:proofErr w:type="spellStart"/>
-      <w:r>
-        <w:rPr>
-          <w:rFonts w:cs="Times New Roman"/>
-          <w:lang w:val="es-MX"/>
-        </w:rPr>
-        <w:t>Maulana</w:t>
-      </w:r>
-      <w:proofErr w:type="spellEnd"/>
-      <w:r>
-        <w:rPr>
-          <w:rFonts w:cs="Times New Roman"/>
-          <w:lang w:val="es-MX"/>
-        </w:rPr>
-        <w:t xml:space="preserve"> et al., 2022)</w:t>
+        <w:t>(Maulana et al., 2022)</w:t>
       </w:r>
       <w:r>
         <w:rPr>
@@ -37447,243 +37649,51 @@
           <w:iCs/>
           <w:lang w:val="es-MX"/>
         </w:rPr>
-        <w:t xml:space="preserve"> Interface</w:t>
-      </w:r>
-      <w:r>
-        <w:rPr>
-          <w:lang w:val="es-MX"/>
-        </w:rPr>
-        <w:t xml:space="preserve"> </w:t>
-      </w:r>
-      <w:proofErr w:type="spellStart"/>
-      <w:r>
-        <w:rPr>
-          <w:lang w:val="es-MX"/>
-        </w:rPr>
-        <w:t>adalah</w:t>
-      </w:r>
-      <w:proofErr w:type="spellEnd"/>
-      <w:r>
-        <w:rPr>
-          <w:lang w:val="es-MX"/>
-        </w:rPr>
-        <w:t xml:space="preserve"> </w:t>
-      </w:r>
-      <w:proofErr w:type="spellStart"/>
-      <w:r>
-        <w:rPr>
-          <w:lang w:val="es-MX"/>
-        </w:rPr>
-        <w:t>sebuah</w:t>
-      </w:r>
-      <w:proofErr w:type="spellEnd"/>
-      <w:r>
-        <w:rPr>
-          <w:lang w:val="es-MX"/>
-        </w:rPr>
-        <w:t xml:space="preserve"> </w:t>
-      </w:r>
-      <w:proofErr w:type="spellStart"/>
-      <w:r>
-        <w:rPr>
-          <w:lang w:val="es-MX"/>
-        </w:rPr>
-        <w:t>antar</w:t>
-      </w:r>
-      <w:proofErr w:type="spellEnd"/>
-      <w:r>
-        <w:rPr>
-          <w:lang w:val="es-MX"/>
-        </w:rPr>
-        <w:t xml:space="preserve"> </w:t>
-      </w:r>
-      <w:proofErr w:type="spellStart"/>
-      <w:r>
-        <w:rPr>
-          <w:lang w:val="es-MX"/>
-        </w:rPr>
-        <w:t>muka</w:t>
-      </w:r>
-      <w:proofErr w:type="spellEnd"/>
-      <w:r>
-        <w:rPr>
-          <w:lang w:val="es-MX"/>
-        </w:rPr>
-        <w:t xml:space="preserve"> </w:t>
-      </w:r>
-      <w:r>
-        <w:rPr>
-          <w:lang w:val="es-MX"/>
-        </w:rPr>
-        <w:t xml:space="preserve">yang </w:t>
-      </w:r>
-      <w:proofErr w:type="spellStart"/>
-      <w:r>
-        <w:rPr>
-          <w:lang w:val="es-MX"/>
-        </w:rPr>
-        <w:t>dapat</w:t>
-      </w:r>
-      <w:proofErr w:type="spellEnd"/>
-      <w:r>
-        <w:rPr>
-          <w:lang w:val="es-MX"/>
-        </w:rPr>
-        <w:t xml:space="preserve"> </w:t>
-      </w:r>
-      <w:proofErr w:type="spellStart"/>
-      <w:r>
-        <w:rPr>
-          <w:lang w:val="es-MX"/>
-        </w:rPr>
-        <w:t>menghubungkan</w:t>
-      </w:r>
-      <w:proofErr w:type="spellEnd"/>
-      <w:r>
-        <w:rPr>
-          <w:lang w:val="es-MX"/>
-        </w:rPr>
-        <w:t xml:space="preserve"> </w:t>
-      </w:r>
-      <w:proofErr w:type="spellStart"/>
-      <w:r>
-        <w:rPr>
-          <w:lang w:val="es-MX"/>
-        </w:rPr>
-        <w:t>aplikasi</w:t>
-      </w:r>
-      <w:proofErr w:type="spellEnd"/>
-      <w:r>
-        <w:rPr>
-          <w:lang w:val="es-MX"/>
-        </w:rPr>
-        <w:t xml:space="preserve"> </w:t>
-      </w:r>
-      <w:proofErr w:type="spellStart"/>
-      <w:r>
-        <w:rPr>
-          <w:lang w:val="es-MX"/>
-        </w:rPr>
-        <w:t>satu</w:t>
-      </w:r>
-      <w:proofErr w:type="spellEnd"/>
-      <w:r>
-        <w:rPr>
-          <w:lang w:val="es-MX"/>
-        </w:rPr>
-        <w:t xml:space="preserve"> </w:t>
-      </w:r>
-      <w:proofErr w:type="spellStart"/>
-      <w:r>
-        <w:rPr>
-          <w:lang w:val="es-MX"/>
-        </w:rPr>
-        <w:t>dengan</w:t>
-      </w:r>
-      <w:proofErr w:type="spellEnd"/>
-      <w:r>
-        <w:rPr>
-          <w:lang w:val="es-MX"/>
-        </w:rPr>
-        <w:t xml:space="preserve"> </w:t>
-      </w:r>
-      <w:proofErr w:type="spellStart"/>
-      <w:r>
-        <w:rPr>
-          <w:lang w:val="es-MX"/>
-        </w:rPr>
-        <w:t>aplikasi</w:t>
-      </w:r>
-      <w:proofErr w:type="spellEnd"/>
-      <w:r>
-        <w:rPr>
-          <w:lang w:val="es-MX"/>
-        </w:rPr>
-        <w:t xml:space="preserve"> </w:t>
-      </w:r>
-      <w:proofErr w:type="spellStart"/>
-      <w:r>
-        <w:rPr>
-          <w:lang w:val="es-MX"/>
-        </w:rPr>
-        <w:t>lainnya</w:t>
-      </w:r>
-      <w:proofErr w:type="spellEnd"/>
-      <w:r>
-        <w:rPr>
-          <w:lang w:val="es-MX"/>
-        </w:rPr>
-        <w:t xml:space="preserve">. </w:t>
-      </w:r>
-      <w:proofErr w:type="spellStart"/>
-      <w:r>
-        <w:rPr>
-          <w:lang w:val="es-MX"/>
-        </w:rPr>
-        <w:t>Jadi</w:t>
-      </w:r>
-      <w:proofErr w:type="spellEnd"/>
-      <w:r>
-        <w:rPr>
-          <w:lang w:val="es-MX"/>
-        </w:rPr>
-        <w:t xml:space="preserve">, </w:t>
-      </w:r>
+        <w:t xml:space="preserve"> </w:t>
+      </w:r>
+      <w:proofErr w:type="gramStart"/>
       <w:r>
         <w:rPr>
           <w:i/>
           <w:iCs/>
           <w:lang w:val="es-MX"/>
         </w:rPr>
-        <w:t>API</w:t>
-      </w:r>
-      <w:r>
-        <w:rPr>
-          <w:lang w:val="es-MX"/>
-        </w:rPr>
-        <w:t xml:space="preserve"> </w:t>
-      </w:r>
-      <w:proofErr w:type="spellStart"/>
-      <w:r>
-        <w:rPr>
-          <w:lang w:val="es-MX"/>
-        </w:rPr>
-        <w:t>berperan</w:t>
-      </w:r>
-      <w:proofErr w:type="spellEnd"/>
-      <w:r>
-        <w:rPr>
-          <w:lang w:val="es-MX"/>
-        </w:rPr>
-        <w:t xml:space="preserve"> </w:t>
-      </w:r>
-      <w:proofErr w:type="spellStart"/>
-      <w:r>
-        <w:rPr>
-          <w:lang w:val="es-MX"/>
-        </w:rPr>
-        <w:t>sebagai</w:t>
-      </w:r>
-      <w:proofErr w:type="spellEnd"/>
-      <w:r>
-        <w:rPr>
-          <w:lang w:val="es-MX"/>
-        </w:rPr>
-        <w:t xml:space="preserve"> </w:t>
-      </w:r>
-      <w:proofErr w:type="spellStart"/>
-      <w:r>
-        <w:rPr>
-          <w:lang w:val="es-MX"/>
-        </w:rPr>
-        <w:t>perantara</w:t>
-      </w:r>
-      <w:proofErr w:type="spellEnd"/>
-      <w:r>
-        <w:rPr>
-          <w:lang w:val="es-MX"/>
-        </w:rPr>
-        <w:t xml:space="preserve">  </w:t>
+        <w:t>Interface</w:t>
+      </w:r>
+      <w:proofErr w:type="gramEnd"/>
+      <w:r>
+        <w:rPr>
+          <w:lang w:val="es-MX"/>
+        </w:rPr>
+        <w:t xml:space="preserve"> </w:t>
+      </w:r>
+      <w:proofErr w:type="spellStart"/>
+      <w:r>
+        <w:rPr>
+          <w:lang w:val="es-MX"/>
+        </w:rPr>
+        <w:t>adalah</w:t>
+      </w:r>
+      <w:proofErr w:type="spellEnd"/>
+      <w:r>
+        <w:rPr>
+          <w:lang w:val="es-MX"/>
+        </w:rPr>
+        <w:t xml:space="preserve"> </w:t>
+      </w:r>
+      <w:proofErr w:type="spellStart"/>
+      <w:r>
+        <w:rPr>
+          <w:lang w:val="es-MX"/>
+        </w:rPr>
+        <w:t>sebuah</w:t>
+      </w:r>
+      <w:proofErr w:type="spellEnd"/>
+      <w:r>
+        <w:rPr>
+          <w:lang w:val="es-MX"/>
+        </w:rPr>
+        <w:t xml:space="preserve"> </w:t>
       </w:r>
       <w:proofErr w:type="spellStart"/>
       <w:r>
@@ -37697,21 +37707,55 @@
         <w:rPr>
           <w:lang w:val="es-MX"/>
         </w:rPr>
-        <w:t xml:space="preserve">  </w:t>
-      </w:r>
-      <w:proofErr w:type="spellStart"/>
-      <w:r>
-        <w:rPr>
-          <w:lang w:val="es-MX"/>
-        </w:rPr>
-        <w:t>berbagai</w:t>
-      </w:r>
-      <w:proofErr w:type="spellEnd"/>
-      <w:r>
-        <w:rPr>
-          <w:lang w:val="es-MX"/>
-        </w:rPr>
-        <w:t xml:space="preserve">  </w:t>
+        <w:t xml:space="preserve"> </w:t>
+      </w:r>
+      <w:proofErr w:type="spellStart"/>
+      <w:r>
+        <w:rPr>
+          <w:lang w:val="es-MX"/>
+        </w:rPr>
+        <w:t>muka</w:t>
+      </w:r>
+      <w:proofErr w:type="spellEnd"/>
+      <w:r>
+        <w:rPr>
+          <w:lang w:val="es-MX"/>
+        </w:rPr>
+        <w:t xml:space="preserve"> </w:t>
+      </w:r>
+      <w:r>
+        <w:rPr>
+          <w:lang w:val="es-MX"/>
+        </w:rPr>
+        <w:t xml:space="preserve">yang </w:t>
+      </w:r>
+      <w:proofErr w:type="spellStart"/>
+      <w:r>
+        <w:rPr>
+          <w:lang w:val="es-MX"/>
+        </w:rPr>
+        <w:t>dapat</w:t>
+      </w:r>
+      <w:proofErr w:type="spellEnd"/>
+      <w:r>
+        <w:rPr>
+          <w:lang w:val="es-MX"/>
+        </w:rPr>
+        <w:t xml:space="preserve"> </w:t>
+      </w:r>
+      <w:proofErr w:type="spellStart"/>
+      <w:r>
+        <w:rPr>
+          <w:lang w:val="es-MX"/>
+        </w:rPr>
+        <w:t>menghubungkan</w:t>
+      </w:r>
+      <w:proofErr w:type="spellEnd"/>
+      <w:r>
+        <w:rPr>
+          <w:lang w:val="es-MX"/>
+        </w:rPr>
+        <w:t xml:space="preserve"> </w:t>
       </w:r>
       <w:proofErr w:type="spellStart"/>
       <w:r>
@@ -37725,48 +37769,6 @@
         <w:rPr>
           <w:lang w:val="es-MX"/>
         </w:rPr>
-        <w:t xml:space="preserve">  </w:t>
-      </w:r>
-      <w:proofErr w:type="spellStart"/>
-      <w:r>
-        <w:rPr>
-          <w:lang w:val="es-MX"/>
-        </w:rPr>
-        <w:t>berbeda</w:t>
-      </w:r>
-      <w:proofErr w:type="spellEnd"/>
-      <w:r>
-        <w:rPr>
-          <w:lang w:val="es-MX"/>
-        </w:rPr>
-        <w:t xml:space="preserve">,  </w:t>
-      </w:r>
-      <w:proofErr w:type="spellStart"/>
-      <w:r>
-        <w:rPr>
-          <w:lang w:val="es-MX"/>
-        </w:rPr>
-        <w:t>baik</w:t>
-      </w:r>
-      <w:proofErr w:type="spellEnd"/>
-      <w:r>
-        <w:rPr>
-          <w:lang w:val="es-MX"/>
-        </w:rPr>
-        <w:t xml:space="preserve">  </w:t>
-      </w:r>
-      <w:proofErr w:type="spellStart"/>
-      <w:r>
-        <w:rPr>
-          <w:lang w:val="es-MX"/>
-        </w:rPr>
-        <w:t>dalam</w:t>
-      </w:r>
-      <w:proofErr w:type="spellEnd"/>
-      <w:r>
-        <w:rPr>
-          <w:lang w:val="es-MX"/>
-        </w:rPr>
         <w:t xml:space="preserve"> </w:t>
       </w:r>
       <w:proofErr w:type="spellStart"/>
@@ -37781,342 +37783,452 @@
         <w:rPr>
           <w:lang w:val="es-MX"/>
         </w:rPr>
-        <w:t xml:space="preserve">    </w:t>
-      </w:r>
-      <w:proofErr w:type="spellStart"/>
-      <w:r>
-        <w:rPr>
-          <w:lang w:val="es-MX"/>
-        </w:rPr>
-        <w:t>platform</w:t>
-      </w:r>
-      <w:proofErr w:type="spellEnd"/>
-      <w:r>
-        <w:rPr>
-          <w:lang w:val="es-MX"/>
-        </w:rPr>
-        <w:t xml:space="preserve">    yang    sama    </w:t>
-      </w:r>
-      <w:proofErr w:type="spellStart"/>
-      <w:r>
-        <w:rPr>
-          <w:lang w:val="es-MX"/>
-        </w:rPr>
-        <w:t>atau</w:t>
-      </w:r>
-      <w:proofErr w:type="spellEnd"/>
-      <w:r>
-        <w:rPr>
-          <w:lang w:val="es-MX"/>
-        </w:rPr>
-        <w:t xml:space="preserve">    </w:t>
-      </w:r>
-      <w:proofErr w:type="spellStart"/>
-      <w:r>
-        <w:rPr>
-          <w:lang w:val="es-MX"/>
-        </w:rPr>
-        <w:t>lintas</w:t>
-      </w:r>
-      <w:proofErr w:type="spellEnd"/>
-      <w:r>
-        <w:rPr>
-          <w:lang w:val="es-MX"/>
-        </w:rPr>
-        <w:t xml:space="preserve">    </w:t>
-      </w:r>
-      <w:proofErr w:type="spellStart"/>
-      <w:r>
-        <w:rPr>
-          <w:lang w:val="es-MX"/>
-        </w:rPr>
-        <w:t>platform</w:t>
-      </w:r>
-      <w:proofErr w:type="spellEnd"/>
-      <w:r>
-        <w:rPr>
-          <w:lang w:val="es-MX"/>
-        </w:rPr>
-        <w:t xml:space="preserve"> </w:t>
-      </w:r>
-      <w:r>
-        <w:rPr>
-          <w:lang w:val="es-MX"/>
-        </w:rPr>
-        <w:fldChar w:fldCharType="begin"/>
-      </w:r>
-      <w:r>
-        <w:rPr>
-          <w:lang w:val="es-MX"/>
-        </w:rPr>
-        <w:instrText xml:space="preserve"> ADDIN ZOTERO_ITEM CSL_CITATION {"citationID":"TzrduN84","properties":{"formattedCitation":"(Athallah Muhammad Yazid &amp; Agung Permana, 2022)","plainCitation":"(Athallah Muhammad Yazid &amp; Agung Permana, 2022)","noteIndex":0},"citationItems":[{"id":131,"uris":["http://zotero.org/users/11480667/items/N2ATXLKL"],"itemData":{"id":131,"type":"article-journal","abstract":"Public street lighting is one of the most important things because it is related to the security and safety of road users, especially at night which requires good lighting. The lack of lighting on the street, can have a dangerous impact on the community. Along with the development of current technological advances, making changes to the security system and to reduce face-to-face contact in this Covid-19 era. The IoT system is a very flexible system because anything can be controlled via the internet. And also with this IoT system, it is hoped that it will minimize the occurrence of face-to-face dialogue that can result in the transmission of the covid-19 virus. Therefore, an IoT-based system was created that uses the ESP 32 microcontroller as the processing center for checking damaged street lights or Mafunction whose information is sent through the Application Programming Interface (API) to be forwarded to the recipient's BOT Telegram.","container-title":"Jurnal Teknik Informatika","DOI":"10.51998/jti.v8i1.477","ISSN":"2615-3459, 2442-2444","issue":"1","journalAbbreviation":"JTI","language":"id","page":"12-19","source":"DOI.org (Crossref)","title":"Rancang Bangun Prototype Monitoring Lampu Jalan Secara Otomatis Menggunakan Mikrokontroller ESP32 Dan Api Bot Telegram","volume":"8","author":[{"family":"Athallah Muhammad Yazid","given":"Yusril"},{"family":"Agung Permana","given":"Rizqi"}],"issued":{"date-parts":[["2022",2,26]]}}}],"schema":"https://github.com/citation-style-language/schema/raw/master/csl-citation.json"} </w:instrText>
-      </w:r>
-      <w:r>
-        <w:rPr>
-          <w:lang w:val="es-MX"/>
-        </w:rPr>
-        <w:fldChar w:fldCharType="separate"/>
-      </w:r>
-      <w:r>
-        <w:rPr>
-          <w:rFonts w:cs="Times New Roman"/>
-          <w:lang w:val="es-MX"/>
-        </w:rPr>
-        <w:t>(</w:t>
-      </w:r>
-      <w:proofErr w:type="spellStart"/>
-      <w:r>
-        <w:rPr>
-          <w:rFonts w:cs="Times New Roman"/>
-          <w:lang w:val="es-MX"/>
-        </w:rPr>
-        <w:t>Athallah</w:t>
-      </w:r>
-      <w:proofErr w:type="spellEnd"/>
-      <w:r>
-        <w:rPr>
-          <w:rFonts w:cs="Times New Roman"/>
-          <w:lang w:val="es-MX"/>
-        </w:rPr>
-        <w:t xml:space="preserve"> Muhammad Yazid &amp; Agung Permana, 2022)</w:t>
-      </w:r>
-      <w:r>
-        <w:rPr>
-          <w:lang w:val="es-MX"/>
-        </w:rPr>
-        <w:fldChar w:fldCharType="end"/>
-      </w:r>
+        <w:t xml:space="preserve"> </w:t>
+      </w:r>
+      <w:proofErr w:type="spellStart"/>
+      <w:r>
+        <w:rPr>
+          <w:lang w:val="es-MX"/>
+        </w:rPr>
+        <w:t>dengan</w:t>
+      </w:r>
+      <w:proofErr w:type="spellEnd"/>
+      <w:r>
+        <w:rPr>
+          <w:lang w:val="es-MX"/>
+        </w:rPr>
+        <w:t xml:space="preserve"> </w:t>
+      </w:r>
+      <w:proofErr w:type="spellStart"/>
+      <w:r>
+        <w:rPr>
+          <w:lang w:val="es-MX"/>
+        </w:rPr>
+        <w:t>aplikasi</w:t>
+      </w:r>
+      <w:proofErr w:type="spellEnd"/>
+      <w:r>
+        <w:rPr>
+          <w:lang w:val="es-MX"/>
+        </w:rPr>
+        <w:t xml:space="preserve"> </w:t>
+      </w:r>
+      <w:proofErr w:type="spellStart"/>
+      <w:r>
+        <w:rPr>
+          <w:lang w:val="es-MX"/>
+        </w:rPr>
+        <w:t>lainnya</w:t>
+      </w:r>
+      <w:proofErr w:type="spellEnd"/>
       <w:r>
         <w:rPr>
           <w:lang w:val="es-MX"/>
         </w:rPr>
         <w:t xml:space="preserve">. </w:t>
       </w:r>
-      <w:r>
-        <w:rPr>
-          <w:lang w:val="es-MX"/>
-        </w:rPr>
-        <w:t xml:space="preserve">Pada </w:t>
-      </w:r>
-      <w:proofErr w:type="spellStart"/>
-      <w:r>
-        <w:rPr>
-          <w:lang w:val="es-MX"/>
-        </w:rPr>
-        <w:t>penelitian</w:t>
-      </w:r>
-      <w:proofErr w:type="spellEnd"/>
-      <w:r>
-        <w:rPr>
-          <w:lang w:val="es-MX"/>
-        </w:rPr>
-        <w:t xml:space="preserve"> </w:t>
-      </w:r>
-      <w:proofErr w:type="spellStart"/>
-      <w:r>
-        <w:rPr>
-          <w:lang w:val="es-MX"/>
-        </w:rPr>
-        <w:t>ini</w:t>
-      </w:r>
-      <w:proofErr w:type="spellEnd"/>
-      <w:r>
-        <w:rPr>
-          <w:lang w:val="es-MX"/>
-        </w:rPr>
-        <w:t xml:space="preserve"> </w:t>
-      </w:r>
-      <w:proofErr w:type="spellStart"/>
-      <w:r>
-        <w:rPr>
-          <w:lang w:val="es-MX"/>
-        </w:rPr>
-        <w:t>penulis</w:t>
-      </w:r>
-      <w:proofErr w:type="spellEnd"/>
-      <w:r>
-        <w:rPr>
-          <w:lang w:val="es-MX"/>
-        </w:rPr>
-        <w:t xml:space="preserve"> </w:t>
-      </w:r>
-      <w:proofErr w:type="spellStart"/>
-      <w:r>
-        <w:rPr>
-          <w:lang w:val="es-MX"/>
-        </w:rPr>
-        <w:t>mengembangkan</w:t>
-      </w:r>
-      <w:proofErr w:type="spellEnd"/>
-      <w:r>
-        <w:rPr>
-          <w:lang w:val="es-MX"/>
-        </w:rPr>
-        <w:t xml:space="preserve"> </w:t>
-      </w:r>
-      <w:proofErr w:type="spellStart"/>
-      <w:r>
-        <w:rPr>
-          <w:lang w:val="es-MX"/>
-        </w:rPr>
-        <w:t>integrasi</w:t>
-      </w:r>
-      <w:proofErr w:type="spellEnd"/>
-      <w:r>
-        <w:rPr>
-          <w:lang w:val="es-MX"/>
-        </w:rPr>
-        <w:t xml:space="preserve"> antara </w:t>
-      </w:r>
-      <w:proofErr w:type="spellStart"/>
+      <w:proofErr w:type="spellStart"/>
+      <w:r>
+        <w:rPr>
+          <w:lang w:val="es-MX"/>
+        </w:rPr>
+        <w:t>Jadi</w:t>
+      </w:r>
+      <w:proofErr w:type="spellEnd"/>
+      <w:r>
+        <w:rPr>
+          <w:lang w:val="es-MX"/>
+        </w:rPr>
+        <w:t xml:space="preserve">, </w:t>
+      </w:r>
       <w:r>
         <w:rPr>
           <w:i/>
           <w:iCs/>
           <w:lang w:val="es-MX"/>
         </w:rPr>
-        <w:t>Website</w:t>
-      </w:r>
-      <w:proofErr w:type="spellEnd"/>
+        <w:t>API</w:t>
+      </w:r>
+      <w:r>
+        <w:rPr>
+          <w:lang w:val="es-MX"/>
+        </w:rPr>
+        <w:t xml:space="preserve"> </w:t>
+      </w:r>
+      <w:proofErr w:type="spellStart"/>
+      <w:r>
+        <w:rPr>
+          <w:lang w:val="es-MX"/>
+        </w:rPr>
+        <w:t>berperan</w:t>
+      </w:r>
+      <w:proofErr w:type="spellEnd"/>
+      <w:r>
+        <w:rPr>
+          <w:lang w:val="es-MX"/>
+        </w:rPr>
+        <w:t xml:space="preserve"> </w:t>
+      </w:r>
+      <w:proofErr w:type="spellStart"/>
+      <w:r>
+        <w:rPr>
+          <w:lang w:val="es-MX"/>
+        </w:rPr>
+        <w:t>sebagai</w:t>
+      </w:r>
+      <w:proofErr w:type="spellEnd"/>
+      <w:r>
+        <w:rPr>
+          <w:lang w:val="es-MX"/>
+        </w:rPr>
+        <w:t xml:space="preserve"> </w:t>
+      </w:r>
+      <w:proofErr w:type="spellStart"/>
+      <w:r>
+        <w:rPr>
+          <w:lang w:val="es-MX"/>
+        </w:rPr>
+        <w:t>perantara</w:t>
+      </w:r>
+      <w:proofErr w:type="spellEnd"/>
+      <w:r>
+        <w:rPr>
+          <w:lang w:val="es-MX"/>
+        </w:rPr>
+        <w:t xml:space="preserve">  </w:t>
+      </w:r>
+      <w:proofErr w:type="spellStart"/>
+      <w:r>
+        <w:rPr>
+          <w:lang w:val="es-MX"/>
+        </w:rPr>
+        <w:t>antar</w:t>
+      </w:r>
+      <w:proofErr w:type="spellEnd"/>
+      <w:r>
+        <w:rPr>
+          <w:lang w:val="es-MX"/>
+        </w:rPr>
+        <w:t xml:space="preserve">  </w:t>
+      </w:r>
+      <w:proofErr w:type="spellStart"/>
+      <w:r>
+        <w:rPr>
+          <w:lang w:val="es-MX"/>
+        </w:rPr>
+        <w:t>berbagai</w:t>
+      </w:r>
+      <w:proofErr w:type="spellEnd"/>
+      <w:r>
+        <w:rPr>
+          <w:lang w:val="es-MX"/>
+        </w:rPr>
+        <w:t xml:space="preserve">  </w:t>
+      </w:r>
+      <w:proofErr w:type="spellStart"/>
+      <w:r>
+        <w:rPr>
+          <w:lang w:val="es-MX"/>
+        </w:rPr>
+        <w:t>aplikasi</w:t>
+      </w:r>
+      <w:proofErr w:type="spellEnd"/>
+      <w:r>
+        <w:rPr>
+          <w:lang w:val="es-MX"/>
+        </w:rPr>
+        <w:t xml:space="preserve">  </w:t>
+      </w:r>
+      <w:proofErr w:type="spellStart"/>
+      <w:r>
+        <w:rPr>
+          <w:lang w:val="es-MX"/>
+        </w:rPr>
+        <w:t>berbeda</w:t>
+      </w:r>
+      <w:proofErr w:type="spellEnd"/>
+      <w:r>
+        <w:rPr>
+          <w:lang w:val="es-MX"/>
+        </w:rPr>
+        <w:t xml:space="preserve">,  </w:t>
+      </w:r>
+      <w:proofErr w:type="spellStart"/>
+      <w:r>
+        <w:rPr>
+          <w:lang w:val="es-MX"/>
+        </w:rPr>
+        <w:t>baik</w:t>
+      </w:r>
+      <w:proofErr w:type="spellEnd"/>
+      <w:r>
+        <w:rPr>
+          <w:lang w:val="es-MX"/>
+        </w:rPr>
+        <w:t xml:space="preserve">  </w:t>
+      </w:r>
+      <w:proofErr w:type="spellStart"/>
+      <w:r>
+        <w:rPr>
+          <w:lang w:val="es-MX"/>
+        </w:rPr>
+        <w:t>dalam</w:t>
+      </w:r>
+      <w:proofErr w:type="spellEnd"/>
+      <w:r>
+        <w:rPr>
+          <w:lang w:val="es-MX"/>
+        </w:rPr>
+        <w:t xml:space="preserve"> </w:t>
+      </w:r>
+      <w:proofErr w:type="spellStart"/>
+      <w:r>
+        <w:rPr>
+          <w:lang w:val="es-MX"/>
+        </w:rPr>
+        <w:t>satu</w:t>
+      </w:r>
+      <w:proofErr w:type="spellEnd"/>
+      <w:r>
+        <w:rPr>
+          <w:lang w:val="es-MX"/>
+        </w:rPr>
+        <w:t xml:space="preserve">    </w:t>
+      </w:r>
+      <w:proofErr w:type="spellStart"/>
+      <w:r>
+        <w:rPr>
+          <w:lang w:val="es-MX"/>
+        </w:rPr>
+        <w:t>platform</w:t>
+      </w:r>
+      <w:proofErr w:type="spellEnd"/>
+      <w:r>
+        <w:rPr>
+          <w:lang w:val="es-MX"/>
+        </w:rPr>
+        <w:t xml:space="preserve">    yang    sama    </w:t>
+      </w:r>
+      <w:proofErr w:type="spellStart"/>
+      <w:r>
+        <w:rPr>
+          <w:lang w:val="es-MX"/>
+        </w:rPr>
+        <w:t>atau</w:t>
+      </w:r>
+      <w:proofErr w:type="spellEnd"/>
+      <w:r>
+        <w:rPr>
+          <w:lang w:val="es-MX"/>
+        </w:rPr>
+        <w:t xml:space="preserve">    </w:t>
+      </w:r>
+      <w:proofErr w:type="spellStart"/>
+      <w:r>
+        <w:rPr>
+          <w:lang w:val="es-MX"/>
+        </w:rPr>
+        <w:t>lintas</w:t>
+      </w:r>
+      <w:proofErr w:type="spellEnd"/>
+      <w:r>
+        <w:rPr>
+          <w:lang w:val="es-MX"/>
+        </w:rPr>
+        <w:t xml:space="preserve">    </w:t>
+      </w:r>
+      <w:proofErr w:type="spellStart"/>
+      <w:r>
+        <w:rPr>
+          <w:lang w:val="es-MX"/>
+        </w:rPr>
+        <w:t>platform</w:t>
+      </w:r>
+      <w:proofErr w:type="spellEnd"/>
+      <w:r>
+        <w:rPr>
+          <w:lang w:val="es-MX"/>
+        </w:rPr>
+        <w:t xml:space="preserve"> </w:t>
+      </w:r>
+      <w:r>
+        <w:rPr>
+          <w:lang w:val="es-MX"/>
+        </w:rPr>
+        <w:fldChar w:fldCharType="begin"/>
+      </w:r>
+      <w:r>
+        <w:rPr>
+          <w:lang w:val="es-MX"/>
+        </w:rPr>
+        <w:instrText xml:space="preserve"> ADDIN ZOTERO_ITEM CSL_CITATION {"citationID":"TzrduN84","properties":{"formattedCitation":"(Athallah Muhammad Yazid &amp; Agung Permana, 2022)","plainCitation":"(Athallah Muhammad Yazid &amp; Agung Permana, 2022)","noteIndex":0},"citationItems":[{"id":131,"uris":["http://zotero.org/users/11480667/items/N2ATXLKL"],"itemData":{"id":131,"type":"article-journal","abstract":"Public street lighting is one of the most important things because it is related to the security and safety of road users, especially at night which requires good lighting. The lack of lighting on the street, can have a dangerous impact on the community. Along with the development of current technological advances, making changes to the security system and to reduce face-to-face contact in this Covid-19 era. The IoT system is a very flexible system because anything can be controlled via the internet. And also with this IoT system, it is hoped that it will minimize the occurrence of face-to-face dialogue that can result in the transmission of the covid-19 virus. Therefore, an IoT-based system was created that uses the ESP 32 microcontroller as the processing center for checking damaged street lights or Mafunction whose information is sent through the Application Programming Interface (API) to be forwarded to the recipient's BOT Telegram.","container-title":"Jurnal Teknik Informatika","DOI":"10.51998/jti.v8i1.477","ISSN":"2615-3459, 2442-2444","issue":"1","journalAbbreviation":"JTI","language":"id","page":"12-19","source":"DOI.org (Crossref)","title":"Rancang Bangun Prototype Monitoring Lampu Jalan Secara Otomatis Menggunakan Mikrokontroller ESP32 Dan Api Bot Telegram","volume":"8","author":[{"family":"Athallah Muhammad Yazid","given":"Yusril"},{"family":"Agung Permana","given":"Rizqi"}],"issued":{"date-parts":[["2022",2,26]]}}}],"schema":"https://github.com/citation-style-language/schema/raw/master/csl-citation.json"} </w:instrText>
+      </w:r>
+      <w:r>
+        <w:rPr>
+          <w:lang w:val="es-MX"/>
+        </w:rPr>
+        <w:fldChar w:fldCharType="separate"/>
+      </w:r>
+      <w:r>
+        <w:rPr>
+          <w:rFonts w:cs="Times New Roman"/>
+          <w:lang w:val="es-MX"/>
+        </w:rPr>
+        <w:t>(Athallah Muhammad Yazid &amp; Agung Permana, 2022)</w:t>
+      </w:r>
+      <w:r>
+        <w:rPr>
+          <w:lang w:val="es-MX"/>
+        </w:rPr>
+        <w:fldChar w:fldCharType="end"/>
+      </w:r>
+      <w:r>
+        <w:rPr>
+          <w:lang w:val="es-MX"/>
+        </w:rPr>
+        <w:t xml:space="preserve">. </w:t>
+      </w:r>
+      <w:r>
+        <w:rPr>
+          <w:lang w:val="es-MX"/>
+        </w:rPr>
+        <w:t xml:space="preserve">Pada </w:t>
+      </w:r>
+      <w:proofErr w:type="spellStart"/>
+      <w:r>
+        <w:rPr>
+          <w:lang w:val="es-MX"/>
+        </w:rPr>
+        <w:t>penelitian</w:t>
+      </w:r>
+      <w:proofErr w:type="spellEnd"/>
+      <w:r>
+        <w:rPr>
+          <w:lang w:val="es-MX"/>
+        </w:rPr>
+        <w:t xml:space="preserve"> </w:t>
+      </w:r>
+      <w:proofErr w:type="spellStart"/>
+      <w:r>
+        <w:rPr>
+          <w:lang w:val="es-MX"/>
+        </w:rPr>
+        <w:t>ini</w:t>
+      </w:r>
+      <w:proofErr w:type="spellEnd"/>
+      <w:r>
+        <w:rPr>
+          <w:lang w:val="es-MX"/>
+        </w:rPr>
+        <w:t xml:space="preserve"> </w:t>
+      </w:r>
+      <w:proofErr w:type="spellStart"/>
+      <w:r>
+        <w:rPr>
+          <w:lang w:val="es-MX"/>
+        </w:rPr>
+        <w:t>penulis</w:t>
+      </w:r>
+      <w:proofErr w:type="spellEnd"/>
+      <w:r>
+        <w:rPr>
+          <w:lang w:val="es-MX"/>
+        </w:rPr>
+        <w:t xml:space="preserve"> </w:t>
+      </w:r>
+      <w:proofErr w:type="spellStart"/>
+      <w:r>
+        <w:rPr>
+          <w:lang w:val="es-MX"/>
+        </w:rPr>
+        <w:t>mengembangkan</w:t>
+      </w:r>
+      <w:proofErr w:type="spellEnd"/>
+      <w:r>
+        <w:rPr>
+          <w:lang w:val="es-MX"/>
+        </w:rPr>
+        <w:t xml:space="preserve"> </w:t>
+      </w:r>
+      <w:proofErr w:type="spellStart"/>
+      <w:r>
+        <w:rPr>
+          <w:lang w:val="es-MX"/>
+        </w:rPr>
+        <w:t>integrasi</w:t>
+      </w:r>
+      <w:proofErr w:type="spellEnd"/>
+      <w:r>
+        <w:rPr>
+          <w:lang w:val="es-MX"/>
+        </w:rPr>
+        <w:t xml:space="preserve"> antara </w:t>
+      </w:r>
+      <w:proofErr w:type="spellStart"/>
       <w:r>
         <w:rPr>
           <w:i/>
           <w:iCs/>
           <w:lang w:val="es-MX"/>
         </w:rPr>
-        <w:t xml:space="preserve"> </w:t>
-      </w:r>
-      <w:r>
-        <w:rPr>
-          <w:lang w:val="es-MX"/>
-        </w:rPr>
-        <w:t xml:space="preserve">dan Telegram </w:t>
-      </w:r>
-      <w:proofErr w:type="spellStart"/>
-      <w:r>
-        <w:rPr>
-          <w:lang w:val="es-MX"/>
-        </w:rPr>
-        <w:t>untuk</w:t>
-      </w:r>
-      <w:proofErr w:type="spellEnd"/>
-      <w:r>
-        <w:rPr>
-          <w:lang w:val="es-MX"/>
-        </w:rPr>
-        <w:t xml:space="preserve"> </w:t>
-      </w:r>
-      <w:proofErr w:type="spellStart"/>
-      <w:r>
-        <w:rPr>
-          <w:lang w:val="es-MX"/>
-        </w:rPr>
-        <w:t>mengirimkan</w:t>
-      </w:r>
-      <w:proofErr w:type="spellEnd"/>
-      <w:r>
-        <w:rPr>
-          <w:lang w:val="es-MX"/>
-        </w:rPr>
-        <w:t xml:space="preserve"> data </w:t>
-      </w:r>
-      <w:proofErr w:type="spellStart"/>
-      <w:r>
-        <w:rPr>
-          <w:lang w:val="es-MX"/>
-        </w:rPr>
-        <w:t>sebuah</w:t>
-      </w:r>
-      <w:proofErr w:type="spellEnd"/>
-      <w:r>
-        <w:rPr>
-          <w:lang w:val="es-MX"/>
-        </w:rPr>
-        <w:t xml:space="preserve"> </w:t>
-      </w:r>
+        <w:t>Website</w:t>
+      </w:r>
+      <w:proofErr w:type="spellEnd"/>
       <w:r>
         <w:rPr>
           <w:i/>
           <w:iCs/>
           <w:lang w:val="es-MX"/>
         </w:rPr>
-        <w:t xml:space="preserve">capture </w:t>
-      </w:r>
-      <w:r>
-        <w:rPr>
-          <w:lang w:val="es-MX"/>
-        </w:rPr>
-        <w:t xml:space="preserve">yang </w:t>
-      </w:r>
-      <w:proofErr w:type="spellStart"/>
-      <w:r>
-        <w:rPr>
-          <w:lang w:val="es-MX"/>
-        </w:rPr>
-        <w:t>langsung</w:t>
-      </w:r>
-      <w:proofErr w:type="spellEnd"/>
-      <w:r>
-        <w:rPr>
-          <w:lang w:val="es-MX"/>
-        </w:rPr>
-        <w:t xml:space="preserve"> </w:t>
-      </w:r>
-      <w:proofErr w:type="spellStart"/>
-      <w:r>
-        <w:rPr>
-          <w:lang w:val="es-MX"/>
-        </w:rPr>
-        <w:t>dapat</w:t>
-      </w:r>
-      <w:proofErr w:type="spellEnd"/>
-      <w:r>
-        <w:rPr>
-          <w:lang w:val="es-MX"/>
-        </w:rPr>
-        <w:t xml:space="preserve"> </w:t>
-      </w:r>
-      <w:proofErr w:type="spellStart"/>
-      <w:r>
-        <w:rPr>
-          <w:lang w:val="es-MX"/>
-        </w:rPr>
-        <w:t>diterima</w:t>
-      </w:r>
-      <w:proofErr w:type="spellEnd"/>
-      <w:r>
-        <w:rPr>
-          <w:lang w:val="es-MX"/>
-        </w:rPr>
-        <w:t xml:space="preserve"> </w:t>
-      </w:r>
-      <w:proofErr w:type="spellStart"/>
-      <w:r>
-        <w:rPr>
-          <w:lang w:val="es-MX"/>
-        </w:rPr>
-        <w:t>dari</w:t>
-      </w:r>
-      <w:proofErr w:type="spellEnd"/>
-      <w:r>
-        <w:rPr>
-          <w:lang w:val="es-MX"/>
-        </w:rPr>
-        <w:t xml:space="preserve"> Bot Telegram ke </w:t>
-      </w:r>
-      <w:proofErr w:type="spellStart"/>
-      <w:r>
-        <w:rPr>
-          <w:lang w:val="es-MX"/>
-        </w:rPr>
-        <w:t>Penerima</w:t>
-      </w:r>
-      <w:proofErr w:type="spellEnd"/>
-      <w:r>
-        <w:rPr>
-          <w:lang w:val="es-MX"/>
-        </w:rPr>
-        <w:t xml:space="preserve"> pesan / </w:t>
+        <w:t xml:space="preserve"> </w:t>
+      </w:r>
+      <w:r>
+        <w:rPr>
+          <w:lang w:val="es-MX"/>
+        </w:rPr>
+        <w:t xml:space="preserve">dan Telegram </w:t>
+      </w:r>
+      <w:proofErr w:type="spellStart"/>
+      <w:r>
+        <w:rPr>
+          <w:lang w:val="es-MX"/>
+        </w:rPr>
+        <w:t>untuk</w:t>
+      </w:r>
+      <w:proofErr w:type="spellEnd"/>
+      <w:r>
+        <w:rPr>
+          <w:lang w:val="es-MX"/>
+        </w:rPr>
+        <w:t xml:space="preserve"> </w:t>
+      </w:r>
+      <w:proofErr w:type="spellStart"/>
+      <w:r>
+        <w:rPr>
+          <w:lang w:val="es-MX"/>
+        </w:rPr>
+        <w:t>mengirimkan</w:t>
+      </w:r>
+      <w:proofErr w:type="spellEnd"/>
+      <w:r>
+        <w:rPr>
+          <w:lang w:val="es-MX"/>
+        </w:rPr>
+        <w:t xml:space="preserve"> data </w:t>
+      </w:r>
+      <w:proofErr w:type="spellStart"/>
+      <w:r>
+        <w:rPr>
+          <w:lang w:val="es-MX"/>
+        </w:rPr>
+        <w:t>sebuah</w:t>
+      </w:r>
+      <w:proofErr w:type="spellEnd"/>
+      <w:r>
+        <w:rPr>
+          <w:lang w:val="es-MX"/>
+        </w:rPr>
+        <w:t xml:space="preserve"> </w:t>
       </w:r>
       <w:r>
         <w:rPr>
@@ -38124,8 +38236,94 @@
           <w:iCs/>
           <w:lang w:val="es-MX"/>
         </w:rPr>
+        <w:t xml:space="preserve">capture </w:t>
+      </w:r>
+      <w:r>
+        <w:rPr>
+          <w:lang w:val="es-MX"/>
+        </w:rPr>
+        <w:t xml:space="preserve">yang </w:t>
+      </w:r>
+      <w:proofErr w:type="spellStart"/>
+      <w:r>
+        <w:rPr>
+          <w:lang w:val="es-MX"/>
+        </w:rPr>
+        <w:t>langsung</w:t>
+      </w:r>
+      <w:proofErr w:type="spellEnd"/>
+      <w:r>
+        <w:rPr>
+          <w:lang w:val="es-MX"/>
+        </w:rPr>
+        <w:t xml:space="preserve"> </w:t>
+      </w:r>
+      <w:proofErr w:type="spellStart"/>
+      <w:r>
+        <w:rPr>
+          <w:lang w:val="es-MX"/>
+        </w:rPr>
+        <w:t>dapat</w:t>
+      </w:r>
+      <w:proofErr w:type="spellEnd"/>
+      <w:r>
+        <w:rPr>
+          <w:lang w:val="es-MX"/>
+        </w:rPr>
+        <w:t xml:space="preserve"> </w:t>
+      </w:r>
+      <w:proofErr w:type="spellStart"/>
+      <w:r>
+        <w:rPr>
+          <w:lang w:val="es-MX"/>
+        </w:rPr>
+        <w:t>diterima</w:t>
+      </w:r>
+      <w:proofErr w:type="spellEnd"/>
+      <w:r>
+        <w:rPr>
+          <w:lang w:val="es-MX"/>
+        </w:rPr>
+        <w:t xml:space="preserve"> </w:t>
+      </w:r>
+      <w:proofErr w:type="spellStart"/>
+      <w:r>
+        <w:rPr>
+          <w:lang w:val="es-MX"/>
+        </w:rPr>
+        <w:t>dari</w:t>
+      </w:r>
+      <w:proofErr w:type="spellEnd"/>
+      <w:r>
+        <w:rPr>
+          <w:lang w:val="es-MX"/>
+        </w:rPr>
+        <w:t xml:space="preserve"> Bot Telegram ke </w:t>
+      </w:r>
+      <w:proofErr w:type="spellStart"/>
+      <w:r>
+        <w:rPr>
+          <w:lang w:val="es-MX"/>
+        </w:rPr>
+        <w:t>Penerima</w:t>
+      </w:r>
+      <w:proofErr w:type="spellEnd"/>
+      <w:r>
+        <w:rPr>
+          <w:lang w:val="es-MX"/>
+        </w:rPr>
+        <w:t xml:space="preserve"> pesan / </w:t>
+      </w:r>
+      <w:proofErr w:type="gramStart"/>
+      <w:r>
+        <w:rPr>
+          <w:i/>
+          <w:iCs/>
+          <w:lang w:val="es-MX"/>
+        </w:rPr>
         <w:t>User .</w:t>
       </w:r>
+      <w:proofErr w:type="gramEnd"/>
     </w:p>
     <w:p>
       <w:pPr>
@@ -38155,7 +38353,7 @@
         <w:ind w:firstLine="504"/>
         <w:jc w:val="both"/>
         <w:rPr>
-          <w:lang w:val="es-MX"/>
+          <w:lang w:val="en-US"/>
         </w:rPr>
       </w:pPr>
       <w:r>
@@ -38424,13 +38622,23 @@
         </w:rPr>
         <w:t xml:space="preserve"> </w:t>
       </w:r>
+      <w:proofErr w:type="gramStart"/>
       <w:r>
         <w:rPr>
           <w:i/>
           <w:iCs/>
           <w:lang w:val="en-US"/>
         </w:rPr>
-        <w:t>HTML(Hypertext Markup Language)</w:t>
+        <w:t>HTML(</w:t>
+      </w:r>
+      <w:proofErr w:type="gramEnd"/>
+      <w:r>
+        <w:rPr>
+          <w:i/>
+          <w:iCs/>
+          <w:lang w:val="en-US"/>
+        </w:rPr>
+        <w:t>Hypertext Markup Language)</w:t>
       </w:r>
       <w:r>
         <w:rPr>
@@ -38663,6 +38871,7 @@
         </w:rPr>
         <w:t xml:space="preserve"> </w:t>
       </w:r>
+      <w:proofErr w:type="gramStart"/>
       <w:r>
         <w:rPr>
           <w:i/>
@@ -38677,6 +38886,7 @@
         </w:rPr>
         <w:t>(</w:t>
       </w:r>
+      <w:proofErr w:type="gramEnd"/>
       <w:r>
         <w:rPr>
           <w:i/>
@@ -38756,128 +38966,100 @@
       <w:proofErr w:type="spellStart"/>
       <w:r>
         <w:rPr>
-          <w:lang w:val="es-MX"/>
+          <w:lang w:val="en-US"/>
         </w:rPr>
         <w:t>Dengan</w:t>
       </w:r>
       <w:proofErr w:type="spellEnd"/>
       <w:r>
         <w:rPr>
-          <w:lang w:val="es-MX"/>
-        </w:rPr>
-        <w:t xml:space="preserve"> </w:t>
-      </w:r>
-      <w:proofErr w:type="spellStart"/>
-      <w:r>
-        <w:rPr>
-          <w:lang w:val="es-MX"/>
+          <w:lang w:val="en-US"/>
+        </w:rPr>
+        <w:t xml:space="preserve"> </w:t>
+      </w:r>
+      <w:proofErr w:type="spellStart"/>
+      <w:r>
+        <w:rPr>
+          <w:lang w:val="en-US"/>
         </w:rPr>
         <w:t>berada</w:t>
       </w:r>
       <w:proofErr w:type="spellEnd"/>
       <w:r>
         <w:rPr>
-          <w:lang w:val="es-MX"/>
+          <w:lang w:val="en-US"/>
         </w:rPr>
         <w:t xml:space="preserve"> di </w:t>
       </w:r>
       <w:proofErr w:type="spellStart"/>
       <w:r>
         <w:rPr>
-          <w:lang w:val="es-MX"/>
+          <w:lang w:val="en-US"/>
         </w:rPr>
         <w:t>sebuah</w:t>
       </w:r>
       <w:proofErr w:type="spellEnd"/>
       <w:r>
         <w:rPr>
-          <w:lang w:val="es-MX"/>
-        </w:rPr>
-        <w:t xml:space="preserve"> server web, </w:t>
-      </w:r>
-      <w:proofErr w:type="spellStart"/>
-      <w:r>
-        <w:rPr>
-          <w:lang w:val="es-MX"/>
-        </w:rPr>
-        <w:t>situs</w:t>
-      </w:r>
-      <w:proofErr w:type="spellEnd"/>
-      <w:r>
-        <w:rPr>
-          <w:lang w:val="es-MX"/>
-        </w:rPr>
-        <w:t xml:space="preserve"> web </w:t>
-      </w:r>
-      <w:proofErr w:type="spellStart"/>
-      <w:r>
-        <w:rPr>
-          <w:lang w:val="es-MX"/>
+          <w:lang w:val="en-US"/>
+        </w:rPr>
+        <w:t xml:space="preserve"> server web, situs web </w:t>
+      </w:r>
+      <w:proofErr w:type="spellStart"/>
+      <w:r>
+        <w:rPr>
+          <w:lang w:val="en-US"/>
         </w:rPr>
         <w:t>menjadi</w:t>
       </w:r>
       <w:proofErr w:type="spellEnd"/>
       <w:r>
         <w:rPr>
-          <w:lang w:val="es-MX"/>
-        </w:rPr>
-        <w:t xml:space="preserve"> bebas </w:t>
-      </w:r>
-      <w:proofErr w:type="spellStart"/>
-      <w:r>
-        <w:rPr>
-          <w:lang w:val="es-MX"/>
+          <w:lang w:val="en-US"/>
+        </w:rPr>
+        <w:t xml:space="preserve"> </w:t>
+      </w:r>
+      <w:proofErr w:type="spellStart"/>
+      <w:r>
+        <w:rPr>
+          <w:lang w:val="en-US"/>
+        </w:rPr>
+        <w:t>bebas</w:t>
+      </w:r>
+      <w:proofErr w:type="spellEnd"/>
+      <w:r>
+        <w:rPr>
+          <w:lang w:val="en-US"/>
+        </w:rPr>
+        <w:t xml:space="preserve"> </w:t>
+      </w:r>
+      <w:proofErr w:type="spellStart"/>
+      <w:r>
+        <w:rPr>
+          <w:lang w:val="en-US"/>
         </w:rPr>
         <w:t>diakses</w:t>
       </w:r>
       <w:proofErr w:type="spellEnd"/>
       <w:r>
         <w:rPr>
-          <w:lang w:val="es-MX"/>
-        </w:rPr>
-        <w:t xml:space="preserve"> </w:t>
-      </w:r>
-      <w:proofErr w:type="spellStart"/>
-      <w:r>
-        <w:rPr>
-          <w:lang w:val="es-MX"/>
-        </w:rPr>
-        <w:t>oleh</w:t>
-      </w:r>
-      <w:proofErr w:type="spellEnd"/>
-      <w:r>
-        <w:rPr>
-          <w:lang w:val="es-MX"/>
-        </w:rPr>
-        <w:t xml:space="preserve"> </w:t>
-      </w:r>
-      <w:proofErr w:type="spellStart"/>
-      <w:r>
-        <w:rPr>
-          <w:lang w:val="es-MX"/>
+          <w:lang w:val="en-US"/>
+        </w:rPr>
+        <w:t xml:space="preserve"> oleh </w:t>
+      </w:r>
+      <w:proofErr w:type="spellStart"/>
+      <w:r>
+        <w:rPr>
+          <w:lang w:val="en-US"/>
         </w:rPr>
         <w:t>semua</w:t>
       </w:r>
       <w:proofErr w:type="spellEnd"/>
       <w:r>
         <w:rPr>
-          <w:lang w:val="es-MX"/>
-        </w:rPr>
-        <w:t xml:space="preserve"> </w:t>
-      </w:r>
-      <w:proofErr w:type="spellStart"/>
-      <w:r>
-        <w:rPr>
-          <w:lang w:val="es-MX"/>
-        </w:rPr>
-        <w:t>orang</w:t>
-      </w:r>
-      <w:proofErr w:type="spellEnd"/>
-      <w:r>
-        <w:rPr>
-          <w:lang w:val="es-MX"/>
-        </w:rPr>
-        <w:t xml:space="preserve"> </w:t>
+          <w:lang w:val="en-US"/>
+        </w:rPr>
+        <w:t xml:space="preserve"> orang </w:t>
       </w:r>
       <w:r>
         <w:rPr>
@@ -38887,7 +39069,7 @@
       </w:r>
       <w:r>
         <w:rPr>
-          <w:lang w:val="es-MX"/>
+          <w:lang w:val="en-US"/>
         </w:rPr>
         <w:instrText xml:space="preserve"> ADDIN ZOTERO_ITEM CSL_CITATION {"citationID":"ubL2fslE","properties":{"formattedCitation":"(Hidayanto, 2015)","plainCitation":"(Hidayanto, 2015)","noteIndex":0},"citationItems":[{"id":136,"uris":["http://zotero.org/users/11480667/items/VY6779NE"],"itemData":{"id":136,"type":"article-journal","abstract":"Web page is the building blocks of websites, are documents, typically composed in plain text interspersed with formatting instructions of Hypertext Markup Language (HTML, XHTML). Those plain text are then connected to a web server that can be accessed over a network such as the Internet, or a local area network (LAN) via the Internet addresses known as URL. By being in a web server, a website will be freely accessible to everyone. Freedom of access makes the website become the best promotional media today. Wide coverage into people is another reason to select a website as a media campaign. Desa Gerbosari which has many potential should be able to take advantage of the website as media promotion. With the web site of the village and community and village officials who are able to manage, Desa Gerbosari’s potential will be well-publicized and attract tourists.","issue":"1","language":"id","source":"Zotero","title":"MEMANFAATKAN PERKEMBANGAN TEKNOLOGI INTERNET DAN SITUS WEB UNTUK KEPENTINGAN WARGA SEKALIGUS SEBAGAI SARANA PROMOSI POTENSI DESA GERBOSARI","volume":"4","author":[{"family":"Hidayanto","given":"Fajar"}],"issued":{"date-parts":[["2015"]]}}}],"schema":"https://github.com/citation-style-language/schema/raw/master/csl-citation.json"} </w:instrText>
       </w:r>
@@ -38900,25 +39082,9 @@
       <w:r>
         <w:rPr>
           <w:rFonts w:cs="Times New Roman"/>
-          <w:lang w:val="es-MX"/>
-        </w:rPr>
-        <w:t>(</w:t>
-      </w:r>
-      <w:proofErr w:type="spellStart"/>
-      <w:r>
-        <w:rPr>
-          <w:rFonts w:cs="Times New Roman"/>
-          <w:lang w:val="es-MX"/>
-        </w:rPr>
-        <w:t>Hidayanto</w:t>
-      </w:r>
-      <w:proofErr w:type="spellEnd"/>
-      <w:r>
-        <w:rPr>
-          <w:rFonts w:cs="Times New Roman"/>
-          <w:lang w:val="es-MX"/>
-        </w:rPr>
-        <w:t>, 2015)</w:t>
+          <w:lang w:val="en-US"/>
+        </w:rPr>
+        <w:t>(Hidayanto, 2015)</w:t>
       </w:r>
       <w:r>
         <w:rPr>
@@ -38928,229 +39094,223 @@
       </w:r>
       <w:r>
         <w:rPr>
-          <w:lang w:val="es-MX"/>
+          <w:lang w:val="en-US"/>
         </w:rPr>
         <w:t xml:space="preserve">. </w:t>
       </w:r>
       <w:r>
         <w:rPr>
-          <w:lang w:val="es-MX"/>
+          <w:lang w:val="en-US"/>
         </w:rPr>
         <w:t xml:space="preserve">Pada </w:t>
       </w:r>
       <w:proofErr w:type="spellStart"/>
       <w:r>
         <w:rPr>
-          <w:lang w:val="es-MX"/>
+          <w:lang w:val="en-US"/>
         </w:rPr>
         <w:t>Penelitian</w:t>
       </w:r>
       <w:proofErr w:type="spellEnd"/>
       <w:r>
         <w:rPr>
-          <w:lang w:val="es-MX"/>
-        </w:rPr>
-        <w:t xml:space="preserve"> </w:t>
-      </w:r>
-      <w:proofErr w:type="spellStart"/>
-      <w:r>
-        <w:rPr>
-          <w:lang w:val="es-MX"/>
+          <w:lang w:val="en-US"/>
+        </w:rPr>
+        <w:t xml:space="preserve"> </w:t>
+      </w:r>
+      <w:proofErr w:type="spellStart"/>
+      <w:r>
+        <w:rPr>
+          <w:lang w:val="en-US"/>
         </w:rPr>
         <w:t>ini</w:t>
       </w:r>
       <w:proofErr w:type="spellEnd"/>
       <w:r>
         <w:rPr>
-          <w:lang w:val="es-MX"/>
-        </w:rPr>
-        <w:t xml:space="preserve"> </w:t>
-      </w:r>
-      <w:proofErr w:type="spellStart"/>
-      <w:r>
-        <w:rPr>
-          <w:lang w:val="es-MX"/>
+          <w:lang w:val="en-US"/>
+        </w:rPr>
+        <w:t xml:space="preserve"> </w:t>
+      </w:r>
+      <w:proofErr w:type="spellStart"/>
+      <w:r>
+        <w:rPr>
+          <w:lang w:val="en-US"/>
         </w:rPr>
         <w:t>penulis</w:t>
       </w:r>
       <w:proofErr w:type="spellEnd"/>
       <w:r>
         <w:rPr>
-          <w:lang w:val="es-MX"/>
-        </w:rPr>
-        <w:t xml:space="preserve"> </w:t>
-      </w:r>
-      <w:proofErr w:type="spellStart"/>
-      <w:r>
-        <w:rPr>
-          <w:lang w:val="es-MX"/>
+          <w:lang w:val="en-US"/>
+        </w:rPr>
+        <w:t xml:space="preserve"> </w:t>
+      </w:r>
+      <w:proofErr w:type="spellStart"/>
+      <w:r>
+        <w:rPr>
+          <w:lang w:val="en-US"/>
         </w:rPr>
         <w:t>akan</w:t>
       </w:r>
       <w:proofErr w:type="spellEnd"/>
       <w:r>
         <w:rPr>
-          <w:lang w:val="es-MX"/>
-        </w:rPr>
-        <w:t xml:space="preserve"> </w:t>
-      </w:r>
-      <w:proofErr w:type="spellStart"/>
-      <w:r>
-        <w:rPr>
-          <w:lang w:val="es-MX"/>
+          <w:lang w:val="en-US"/>
+        </w:rPr>
+        <w:t xml:space="preserve"> </w:t>
+      </w:r>
+      <w:proofErr w:type="spellStart"/>
+      <w:r>
+        <w:rPr>
+          <w:lang w:val="en-US"/>
         </w:rPr>
         <w:t>membuat</w:t>
       </w:r>
       <w:proofErr w:type="spellEnd"/>
       <w:r>
         <w:rPr>
-          <w:lang w:val="es-MX"/>
-        </w:rPr>
-        <w:t xml:space="preserve"> </w:t>
-      </w:r>
-      <w:proofErr w:type="spellStart"/>
-      <w:r>
-        <w:rPr>
-          <w:lang w:val="es-MX"/>
+          <w:lang w:val="en-US"/>
+        </w:rPr>
+        <w:t xml:space="preserve"> </w:t>
+      </w:r>
+      <w:proofErr w:type="spellStart"/>
+      <w:r>
+        <w:rPr>
+          <w:lang w:val="en-US"/>
         </w:rPr>
         <w:t>sebuah</w:t>
       </w:r>
       <w:proofErr w:type="spellEnd"/>
       <w:r>
         <w:rPr>
-          <w:lang w:val="es-MX"/>
-        </w:rPr>
-        <w:t xml:space="preserve"> </w:t>
-      </w:r>
-      <w:proofErr w:type="spellStart"/>
-      <w:r>
-        <w:rPr>
-          <w:lang w:val="es-MX"/>
-        </w:rPr>
-        <w:t>website</w:t>
-      </w:r>
-      <w:proofErr w:type="spellEnd"/>
-      <w:r>
-        <w:rPr>
-          <w:lang w:val="es-MX"/>
-        </w:rPr>
-        <w:t xml:space="preserve"> yang dimana </w:t>
-      </w:r>
-      <w:proofErr w:type="spellStart"/>
-      <w:r>
-        <w:rPr>
-          <w:lang w:val="es-MX"/>
+          <w:lang w:val="en-US"/>
+        </w:rPr>
+        <w:t xml:space="preserve"> website yang </w:t>
+      </w:r>
+      <w:proofErr w:type="spellStart"/>
+      <w:r>
+        <w:rPr>
+          <w:lang w:val="en-US"/>
+        </w:rPr>
+        <w:t>dimana</w:t>
+      </w:r>
+      <w:proofErr w:type="spellEnd"/>
+      <w:r>
+        <w:rPr>
+          <w:lang w:val="en-US"/>
+        </w:rPr>
+        <w:t xml:space="preserve"> </w:t>
+      </w:r>
+      <w:proofErr w:type="spellStart"/>
+      <w:r>
+        <w:rPr>
+          <w:lang w:val="en-US"/>
         </w:rPr>
         <w:t>berfungsi</w:t>
       </w:r>
       <w:proofErr w:type="spellEnd"/>
       <w:r>
         <w:rPr>
-          <w:lang w:val="es-MX"/>
-        </w:rPr>
-        <w:t xml:space="preserve"> </w:t>
-      </w:r>
-      <w:proofErr w:type="spellStart"/>
-      <w:r>
-        <w:rPr>
-          <w:lang w:val="es-MX"/>
+          <w:lang w:val="en-US"/>
+        </w:rPr>
+        <w:t xml:space="preserve"> </w:t>
+      </w:r>
+      <w:proofErr w:type="spellStart"/>
+      <w:r>
+        <w:rPr>
+          <w:lang w:val="en-US"/>
         </w:rPr>
         <w:t>untuk</w:t>
       </w:r>
       <w:proofErr w:type="spellEnd"/>
       <w:r>
         <w:rPr>
-          <w:lang w:val="es-MX"/>
-        </w:rPr>
-        <w:t xml:space="preserve"> </w:t>
-      </w:r>
-      <w:proofErr w:type="spellStart"/>
-      <w:r>
-        <w:rPr>
-          <w:lang w:val="es-MX"/>
+          <w:lang w:val="en-US"/>
+        </w:rPr>
+        <w:t xml:space="preserve"> </w:t>
+      </w:r>
+      <w:proofErr w:type="spellStart"/>
+      <w:r>
+        <w:rPr>
+          <w:lang w:val="en-US"/>
         </w:rPr>
         <w:t>menggerakan</w:t>
       </w:r>
       <w:proofErr w:type="spellEnd"/>
       <w:r>
         <w:rPr>
-          <w:lang w:val="es-MX"/>
+          <w:lang w:val="en-US"/>
         </w:rPr>
         <w:t xml:space="preserve"> robot </w:t>
       </w:r>
       <w:proofErr w:type="spellStart"/>
       <w:r>
         <w:rPr>
-          <w:lang w:val="es-MX"/>
+          <w:lang w:val="en-US"/>
         </w:rPr>
         <w:t>dengan</w:t>
       </w:r>
       <w:proofErr w:type="spellEnd"/>
       <w:r>
         <w:rPr>
-          <w:lang w:val="es-MX"/>
-        </w:rPr>
-        <w:t xml:space="preserve"> </w:t>
-      </w:r>
-      <w:proofErr w:type="spellStart"/>
-      <w:r>
-        <w:rPr>
-          <w:lang w:val="es-MX"/>
+          <w:lang w:val="en-US"/>
+        </w:rPr>
+        <w:t xml:space="preserve"> </w:t>
+      </w:r>
+      <w:proofErr w:type="spellStart"/>
+      <w:r>
+        <w:rPr>
+          <w:lang w:val="en-US"/>
         </w:rPr>
         <w:t>integrasi</w:t>
       </w:r>
       <w:proofErr w:type="spellEnd"/>
       <w:r>
         <w:rPr>
-          <w:lang w:val="es-MX"/>
-        </w:rPr>
-        <w:t xml:space="preserve"> </w:t>
-      </w:r>
-      <w:proofErr w:type="spellStart"/>
-      <w:r>
-        <w:rPr>
-          <w:lang w:val="es-MX"/>
-        </w:rPr>
-        <w:t>deng</w:t>
-      </w:r>
-      <w:r>
-        <w:rPr>
-          <w:lang w:val="es-MX"/>
-        </w:rPr>
-        <w:t>an</w:t>
-      </w:r>
-      <w:proofErr w:type="spellEnd"/>
-      <w:r>
-        <w:rPr>
-          <w:lang w:val="es-MX"/>
+          <w:lang w:val="en-US"/>
+        </w:rPr>
+        <w:t xml:space="preserve"> </w:t>
+      </w:r>
+      <w:proofErr w:type="spellStart"/>
+      <w:r>
+        <w:rPr>
+          <w:lang w:val="en-US"/>
+        </w:rPr>
+        <w:t>dengan</w:t>
+      </w:r>
+      <w:proofErr w:type="spellEnd"/>
+      <w:r>
+        <w:rPr>
+          <w:lang w:val="en-US"/>
         </w:rPr>
         <w:t xml:space="preserve"> Telegram </w:t>
       </w:r>
       <w:proofErr w:type="spellStart"/>
       <w:r>
         <w:rPr>
-          <w:lang w:val="es-MX"/>
+          <w:lang w:val="en-US"/>
         </w:rPr>
         <w:t>sebagai</w:t>
       </w:r>
       <w:proofErr w:type="spellEnd"/>
       <w:r>
         <w:rPr>
-          <w:lang w:val="es-MX"/>
-        </w:rPr>
-        <w:t xml:space="preserve"> </w:t>
-      </w:r>
-      <w:proofErr w:type="spellStart"/>
-      <w:r>
-        <w:rPr>
-          <w:lang w:val="es-MX"/>
+          <w:lang w:val="en-US"/>
+        </w:rPr>
+        <w:t xml:space="preserve"> </w:t>
+      </w:r>
+      <w:proofErr w:type="spellStart"/>
+      <w:r>
+        <w:rPr>
+          <w:lang w:val="en-US"/>
         </w:rPr>
         <w:t>penerima</w:t>
       </w:r>
       <w:proofErr w:type="spellEnd"/>
       <w:r>
         <w:rPr>
-          <w:lang w:val="es-MX"/>
+          <w:lang w:val="en-US"/>
         </w:rPr>
         <w:t xml:space="preserve"> </w:t>
       </w:r>
@@ -39158,47 +39318,33 @@
         <w:rPr>
           <w:i/>
           <w:iCs/>
-          <w:lang w:val="es-MX"/>
+          <w:lang w:val="en-US"/>
         </w:rPr>
         <w:t>Capture</w:t>
       </w:r>
       <w:r>
         <w:rPr>
-          <w:lang w:val="es-MX"/>
-        </w:rPr>
-        <w:t xml:space="preserve"> </w:t>
-      </w:r>
-      <w:proofErr w:type="spellStart"/>
-      <w:r>
-        <w:rPr>
-          <w:lang w:val="es-MX"/>
+          <w:lang w:val="en-US"/>
+        </w:rPr>
+        <w:t xml:space="preserve"> </w:t>
+      </w:r>
+      <w:proofErr w:type="spellStart"/>
+      <w:r>
+        <w:rPr>
+          <w:lang w:val="en-US"/>
         </w:rPr>
         <w:t>dari</w:t>
       </w:r>
       <w:proofErr w:type="spellEnd"/>
       <w:r>
         <w:rPr>
-          <w:lang w:val="es-MX"/>
-        </w:rPr>
-        <w:t xml:space="preserve"> </w:t>
-      </w:r>
-      <w:proofErr w:type="spellStart"/>
-      <w:r>
-        <w:rPr>
-          <w:lang w:val="es-MX"/>
-        </w:rPr>
-        <w:t>Modul</w:t>
-      </w:r>
-      <w:proofErr w:type="spellEnd"/>
-      <w:r>
-        <w:rPr>
-          <w:lang w:val="es-MX"/>
-        </w:rPr>
-        <w:t xml:space="preserve"> ESP-32 Cam,</w:t>
-      </w:r>
-      <w:r>
-        <w:rPr>
-          <w:lang w:val="es-MX"/>
+          <w:lang w:val="en-US"/>
+        </w:rPr>
+        <w:t xml:space="preserve"> Modul ESP-32 Cam,</w:t>
+      </w:r>
+      <w:r>
+        <w:rPr>
+          <w:lang w:val="en-US"/>
         </w:rPr>
         <w:t xml:space="preserve"> </w:t>
       </w:r>
@@ -40011,6 +40157,7 @@
               <w:t xml:space="preserve"> </w:t>
             </w:r>
             <w:proofErr w:type="spellStart"/>
+            <w:proofErr w:type="gramStart"/>
             <w:r>
               <w:rPr>
                 <w:rFonts w:cs="Times New Roman"/>
@@ -40031,6 +40178,7 @@
               <w:t>(</w:t>
             </w:r>
             <w:proofErr w:type="spellStart"/>
+            <w:proofErr w:type="gramEnd"/>
             <w:r>
               <w:rPr>
                 <w:rFonts w:cs="Times New Roman"/>
@@ -40648,6 +40796,7 @@
               <w:t xml:space="preserve">Joni </w:t>
             </w:r>
             <w:proofErr w:type="spellStart"/>
+            <w:proofErr w:type="gramStart"/>
             <w:r>
               <w:rPr>
                 <w:rFonts w:cs="Times New Roman"/>
@@ -40668,7 +40817,15 @@
                 <w:rFonts w:cs="Times New Roman"/>
                 <w:lang w:val="es-MX"/>
               </w:rPr>
-              <w:t xml:space="preserve">, </w:t>
+              <w:t>,</w:t>
+            </w:r>
+            <w:proofErr w:type="gramEnd"/>
+            <w:r>
+              <w:rPr>
+                <w:rFonts w:cs="Times New Roman"/>
+                <w:lang w:val="es-MX"/>
+              </w:rPr>
+              <w:t xml:space="preserve"> </w:t>
             </w:r>
             <w:proofErr w:type="spellStart"/>
             <w:r>
@@ -40845,6 +41002,7 @@
               <w:t xml:space="preserve"> Robot </w:t>
             </w:r>
             <w:proofErr w:type="spellStart"/>
+            <w:proofErr w:type="gramStart"/>
             <w:r>
               <w:rPr>
                 <w:rFonts w:cs="Times New Roman"/>
@@ -40858,7 +41016,15 @@
                 <w:rFonts w:cs="Times New Roman"/>
                 <w:lang w:val="es-MX"/>
               </w:rPr>
-              <w:t xml:space="preserve">  IP Cam </w:t>
+              <w:t xml:space="preserve">  IP</w:t>
+            </w:r>
+            <w:proofErr w:type="gramEnd"/>
+            <w:r>
+              <w:rPr>
+                <w:rFonts w:cs="Times New Roman"/>
+                <w:lang w:val="es-MX"/>
+              </w:rPr>
+              <w:t xml:space="preserve"> Cam </w:t>
             </w:r>
             <w:proofErr w:type="spellStart"/>
             <w:r>
@@ -40971,6 +41137,7 @@
               <w:t xml:space="preserve">, </w:t>
             </w:r>
             <w:proofErr w:type="spellStart"/>
+            <w:proofErr w:type="gramStart"/>
             <w:r>
               <w:rPr>
                 <w:rFonts w:cs="Times New Roman"/>
@@ -41002,6 +41169,7 @@
               <w:t>Reinsinka</w:t>
             </w:r>
             <w:proofErr w:type="spellEnd"/>
+            <w:proofErr w:type="gramEnd"/>
             <w:r>
               <w:rPr>
                 <w:rFonts w:cs="Times New Roman"/>
@@ -41528,7 +41696,27 @@
                 <w:lang w:val="en-US"/>
               </w:rPr>
               <w:lastRenderedPageBreak/>
-              <w:t>Internet Of Things (Io</w:t>
+              <w:t xml:space="preserve">Internet </w:t>
+            </w:r>
+            <w:proofErr w:type="gramStart"/>
+            <w:r>
+              <w:rPr>
+                <w:rFonts w:cs="Times New Roman"/>
+                <w:i/>
+                <w:iCs/>
+                <w:lang w:val="en-US"/>
+              </w:rPr>
+              <w:t>Of</w:t>
+            </w:r>
+            <w:proofErr w:type="gramEnd"/>
+            <w:r>
+              <w:rPr>
+                <w:rFonts w:cs="Times New Roman"/>
+                <w:i/>
+                <w:iCs/>
+                <w:lang w:val="en-US"/>
+              </w:rPr>
+              <w:t xml:space="preserve"> Things (Io</w:t>
             </w:r>
             <w:r>
               <w:rPr>
@@ -41951,7 +42139,25 @@
                 <w:szCs w:val="20"/>
                 <w:lang w:val="es-MX"/>
               </w:rPr>
-              <w:t>ersentase keberhasilan sesuai dengan pengujian dan penerimaan perintah seperti menghidupkan flash, menangkap pergerakan, pengambilan foto dan video secara manual.</w:t>
+              <w:t xml:space="preserve">ersentase keberhasilan sesuai dengan pengujian dan penerimaan perintah seperti menghidupkan </w:t>
+            </w:r>
+            <w:proofErr w:type="gramStart"/>
+            <w:r>
+              <w:rPr>
+                <w:sz w:val="20"/>
+                <w:szCs w:val="20"/>
+                <w:lang w:val="es-MX"/>
+              </w:rPr>
+              <w:t>flash</w:t>
+            </w:r>
+            <w:proofErr w:type="gramEnd"/>
+            <w:r>
+              <w:rPr>
+                <w:sz w:val="20"/>
+                <w:szCs w:val="20"/>
+                <w:lang w:val="es-MX"/>
+              </w:rPr>
+              <w:t>, menangkap pergerakan, pengambilan foto dan video secara manual.</w:t>
             </w:r>
           </w:p>
         </w:tc>
@@ -42029,7 +42235,7 @@
         <w:rPr>
           <w:rFonts w:cs="Times New Roman"/>
         </w:rPr>
-        <w:t xml:space="preserve">Alsumady, M. O., Alturk, Y. K., Dagamseh, A., &amp; Tantawi, M. (2021). Controlling of DC-DC Buck Converters Using Microcontrollers. </w:t>
+        <w:t xml:space="preserve">Agustina, S. (2023). </w:t>
       </w:r>
       <w:r>
         <w:rPr>
@@ -42037,13 +42243,13 @@
           <w:i/>
           <w:iCs/>
         </w:rPr>
-        <w:t>International Journal of Circuits, Systems and Signal Processing</w:t>
-      </w:r>
-      <w:r>
-        <w:rPr>
-          <w:rFonts w:cs="Times New Roman"/>
-        </w:rPr>
-        <w:t xml:space="preserve">, </w:t>
+        <w:t>PROTOTIPE SISTEM KEAMANAN DAN AUTOMASI RUMAH PINTAR BERBASIS INTERNET OF THINGS (IOT)</w:t>
+      </w:r>
+      <w:r>
+        <w:rPr>
+          <w:rFonts w:cs="Times New Roman"/>
+        </w:rPr>
+        <w:t xml:space="preserve">. </w:t>
       </w:r>
       <w:r>
         <w:rPr>
@@ -42051,13 +42257,13 @@
           <w:i/>
           <w:iCs/>
         </w:rPr>
-        <w:t>15</w:t>
-      </w:r>
-      <w:r>
-        <w:rPr>
-          <w:rFonts w:cs="Times New Roman"/>
-        </w:rPr>
-        <w:t>, 197–202. https://doi.org/10.46300/9106.2021.15.22</w:t>
+        <w:t>3</w:t>
+      </w:r>
+      <w:r>
+        <w:rPr>
+          <w:rFonts w:cs="Times New Roman"/>
+        </w:rPr>
+        <w:t>.</w:t>
       </w:r>
     </w:p>
     <w:p>
@@ -42065,46 +42271,77 @@
         <w:pStyle w:val="Bibliography"/>
         <w:rPr>
           <w:rFonts w:cs="Times New Roman"/>
-          <w:lang w:val="es-MX"/>
         </w:rPr>
       </w:pPr>
-      <w:r>
-        <w:rPr>
-          <w:rFonts w:cs="Times New Roman"/>
-        </w:rPr>
-        <w:t xml:space="preserve">Arby, W., Hendrik, B., &amp; Awal, H. (2022). </w:t>
+      <w:proofErr w:type="spellStart"/>
+      <w:r>
+        <w:rPr>
+          <w:rFonts w:cs="Times New Roman"/>
+        </w:rPr>
+        <w:t>Alsumady</w:t>
+      </w:r>
+      <w:proofErr w:type="spellEnd"/>
+      <w:r>
+        <w:rPr>
+          <w:rFonts w:cs="Times New Roman"/>
+        </w:rPr>
+        <w:t xml:space="preserve">, M. O., </w:t>
+      </w:r>
+      <w:proofErr w:type="spellStart"/>
+      <w:r>
+        <w:rPr>
+          <w:rFonts w:cs="Times New Roman"/>
+        </w:rPr>
+        <w:t>Alturk</w:t>
+      </w:r>
+      <w:proofErr w:type="spellEnd"/>
+      <w:r>
+        <w:rPr>
+          <w:rFonts w:cs="Times New Roman"/>
+        </w:rPr>
+        <w:t xml:space="preserve">, Y. K., </w:t>
+      </w:r>
+      <w:proofErr w:type="spellStart"/>
+      <w:r>
+        <w:rPr>
+          <w:rFonts w:cs="Times New Roman"/>
+        </w:rPr>
+        <w:t>Dagamseh</w:t>
+      </w:r>
+      <w:proofErr w:type="spellEnd"/>
+      <w:r>
+        <w:rPr>
+          <w:rFonts w:cs="Times New Roman"/>
+        </w:rPr>
+        <w:t xml:space="preserve">, A., &amp; Tantawi, M. (2021). Controlling of DC-DC Buck Converters Using Microcontrollers. </w:t>
       </w:r>
       <w:r>
         <w:rPr>
           <w:rFonts w:cs="Times New Roman"/>
           <w:i/>
           <w:iCs/>
-          <w:lang w:val="es-MX"/>
-        </w:rPr>
-        <w:t>PERANCANGAN DAN IMPLEMENTASI ROBOT KESEIMBANGAN BERODA DUA BERBASIS MIKROKONTROLER</w:t>
-      </w:r>
-      <w:r>
-        <w:rPr>
-          <w:rFonts w:cs="Times New Roman"/>
-          <w:lang w:val="es-MX"/>
-        </w:rPr>
-        <w:t xml:space="preserve">. </w:t>
+        </w:rPr>
+        <w:t>International Journal of Circuits, Systems and Signal Processing</w:t>
+      </w:r>
+      <w:r>
+        <w:rPr>
+          <w:rFonts w:cs="Times New Roman"/>
+        </w:rPr>
+        <w:t xml:space="preserve">, </w:t>
       </w:r>
       <w:r>
         <w:rPr>
           <w:rFonts w:cs="Times New Roman"/>
           <w:i/>
           <w:iCs/>
-          <w:lang w:val="es-MX"/>
-        </w:rPr>
-        <w:t>2</w:t>
-      </w:r>
-      <w:r>
-        <w:rPr>
-          <w:rFonts w:cs="Times New Roman"/>
-          <w:lang w:val="es-MX"/>
-        </w:rPr>
-        <w:t>(1).</w:t>
+        </w:rPr>
+        <w:t>15</w:t>
+      </w:r>
+      <w:r>
+        <w:rPr>
+          <w:rFonts w:cs="Times New Roman"/>
+        </w:rPr>
+        <w:t>, 197–202. https://doi.org/10.46300/9106.2021.15.22</w:t>
       </w:r>
     </w:p>
     <w:p>
@@ -42112,42 +42349,46 @@
         <w:pStyle w:val="Bibliography"/>
         <w:rPr>
           <w:rFonts w:cs="Times New Roman"/>
+          <w:lang w:val="es-MX"/>
         </w:rPr>
       </w:pPr>
       <w:r>
         <w:rPr>
           <w:rFonts w:cs="Times New Roman"/>
-          <w:lang w:val="es-MX"/>
-        </w:rPr>
-        <w:t xml:space="preserve">Athallah Muhammad Yazid, Y., &amp; Agung Permana, R. (2022). Rancang Bangun Prototype Monitoring Lampu Jalan Secara Otomatis Menggunakan Mikrokontroller ESP32 Dan Api Bot Telegram. </w:t>
+        </w:rPr>
+        <w:t xml:space="preserve">Arby, W., Hendrik, B., &amp; Awal, H. (2022). </w:t>
       </w:r>
       <w:r>
         <w:rPr>
           <w:rFonts w:cs="Times New Roman"/>
           <w:i/>
           <w:iCs/>
-        </w:rPr>
-        <w:t>Jurnal Teknik Informatika</w:t>
-      </w:r>
-      <w:r>
-        <w:rPr>
-          <w:rFonts w:cs="Times New Roman"/>
-        </w:rPr>
-        <w:t xml:space="preserve">, </w:t>
+          <w:lang w:val="es-MX"/>
+        </w:rPr>
+        <w:t>PERANCANGAN DAN IMPLEMENTASI ROBOT KESEIMBANGAN BERODA DUA BERBASIS MIKROKONTROLER</w:t>
+      </w:r>
+      <w:r>
+        <w:rPr>
+          <w:rFonts w:cs="Times New Roman"/>
+          <w:lang w:val="es-MX"/>
+        </w:rPr>
+        <w:t xml:space="preserve">. </w:t>
       </w:r>
       <w:r>
         <w:rPr>
           <w:rFonts w:cs="Times New Roman"/>
           <w:i/>
           <w:iCs/>
-        </w:rPr>
-        <w:t>8</w:t>
-      </w:r>
-      <w:r>
-        <w:rPr>
-          <w:rFonts w:cs="Times New Roman"/>
-        </w:rPr>
-        <w:t>(1), 12–19. https://doi.org/10.51998/jti.v8i1.477</w:t>
+          <w:lang w:val="es-MX"/>
+        </w:rPr>
+        <w:t>2</w:t>
+      </w:r>
+      <w:r>
+        <w:rPr>
+          <w:rFonts w:cs="Times New Roman"/>
+          <w:lang w:val="es-MX"/>
+        </w:rPr>
+        <w:t>(1).</w:t>
       </w:r>
     </w:p>
     <w:p>
@@ -42157,25 +42398,229 @@
           <w:rFonts w:cs="Times New Roman"/>
         </w:rPr>
       </w:pPr>
-      <w:r>
-        <w:rPr>
-          <w:rFonts w:cs="Times New Roman"/>
-        </w:rPr>
-        <w:t xml:space="preserve">Eulaerts, O., &amp; Joanny, G. (2022). </w:t>
-      </w:r>
+      <w:proofErr w:type="spellStart"/>
+      <w:r>
+        <w:rPr>
+          <w:rFonts w:cs="Times New Roman"/>
+          <w:lang w:val="es-MX"/>
+        </w:rPr>
+        <w:t>Athallah</w:t>
+      </w:r>
+      <w:proofErr w:type="spellEnd"/>
+      <w:r>
+        <w:rPr>
+          <w:rFonts w:cs="Times New Roman"/>
+          <w:lang w:val="es-MX"/>
+        </w:rPr>
+        <w:t xml:space="preserve"> Muhammad Yazid, Y., &amp; </w:t>
+      </w:r>
+      <w:proofErr w:type="spellStart"/>
+      <w:r>
+        <w:rPr>
+          <w:rFonts w:cs="Times New Roman"/>
+          <w:lang w:val="es-MX"/>
+        </w:rPr>
+        <w:t>Agung</w:t>
+      </w:r>
+      <w:proofErr w:type="spellEnd"/>
+      <w:r>
+        <w:rPr>
+          <w:rFonts w:cs="Times New Roman"/>
+          <w:lang w:val="es-MX"/>
+        </w:rPr>
+        <w:t xml:space="preserve"> </w:t>
+      </w:r>
+      <w:proofErr w:type="spellStart"/>
+      <w:r>
+        <w:rPr>
+          <w:rFonts w:cs="Times New Roman"/>
+          <w:lang w:val="es-MX"/>
+        </w:rPr>
+        <w:t>Permana</w:t>
+      </w:r>
+      <w:proofErr w:type="spellEnd"/>
+      <w:r>
+        <w:rPr>
+          <w:rFonts w:cs="Times New Roman"/>
+          <w:lang w:val="es-MX"/>
+        </w:rPr>
+        <w:t xml:space="preserve">, R. (2022). </w:t>
+      </w:r>
+      <w:proofErr w:type="spellStart"/>
+      <w:r>
+        <w:rPr>
+          <w:rFonts w:cs="Times New Roman"/>
+          <w:lang w:val="es-MX"/>
+        </w:rPr>
+        <w:t>Rancang</w:t>
+      </w:r>
+      <w:proofErr w:type="spellEnd"/>
+      <w:r>
+        <w:rPr>
+          <w:rFonts w:cs="Times New Roman"/>
+          <w:lang w:val="es-MX"/>
+        </w:rPr>
+        <w:t xml:space="preserve"> </w:t>
+      </w:r>
+      <w:proofErr w:type="spellStart"/>
+      <w:r>
+        <w:rPr>
+          <w:rFonts w:cs="Times New Roman"/>
+          <w:lang w:val="es-MX"/>
+        </w:rPr>
+        <w:t>Bangun</w:t>
+      </w:r>
+      <w:proofErr w:type="spellEnd"/>
+      <w:r>
+        <w:rPr>
+          <w:rFonts w:cs="Times New Roman"/>
+          <w:lang w:val="es-MX"/>
+        </w:rPr>
+        <w:t xml:space="preserve"> </w:t>
+      </w:r>
+      <w:proofErr w:type="spellStart"/>
+      <w:r>
+        <w:rPr>
+          <w:rFonts w:cs="Times New Roman"/>
+          <w:lang w:val="es-MX"/>
+        </w:rPr>
+        <w:t>Prototype</w:t>
+      </w:r>
+      <w:proofErr w:type="spellEnd"/>
+      <w:r>
+        <w:rPr>
+          <w:rFonts w:cs="Times New Roman"/>
+          <w:lang w:val="es-MX"/>
+        </w:rPr>
+        <w:t xml:space="preserve"> </w:t>
+      </w:r>
+      <w:proofErr w:type="spellStart"/>
+      <w:r>
+        <w:rPr>
+          <w:rFonts w:cs="Times New Roman"/>
+          <w:lang w:val="es-MX"/>
+        </w:rPr>
+        <w:t>Monitoring</w:t>
+      </w:r>
+      <w:proofErr w:type="spellEnd"/>
+      <w:r>
+        <w:rPr>
+          <w:rFonts w:cs="Times New Roman"/>
+          <w:lang w:val="es-MX"/>
+        </w:rPr>
+        <w:t xml:space="preserve"> </w:t>
+      </w:r>
+      <w:proofErr w:type="spellStart"/>
+      <w:r>
+        <w:rPr>
+          <w:rFonts w:cs="Times New Roman"/>
+          <w:lang w:val="es-MX"/>
+        </w:rPr>
+        <w:t>Lampu</w:t>
+      </w:r>
+      <w:proofErr w:type="spellEnd"/>
+      <w:r>
+        <w:rPr>
+          <w:rFonts w:cs="Times New Roman"/>
+          <w:lang w:val="es-MX"/>
+        </w:rPr>
+        <w:t xml:space="preserve"> Jalan Secara </w:t>
+      </w:r>
+      <w:proofErr w:type="spellStart"/>
+      <w:r>
+        <w:rPr>
+          <w:rFonts w:cs="Times New Roman"/>
+          <w:lang w:val="es-MX"/>
+        </w:rPr>
+        <w:t>Otomatis</w:t>
+      </w:r>
+      <w:proofErr w:type="spellEnd"/>
+      <w:r>
+        <w:rPr>
+          <w:rFonts w:cs="Times New Roman"/>
+          <w:lang w:val="es-MX"/>
+        </w:rPr>
+        <w:t xml:space="preserve"> </w:t>
+      </w:r>
+      <w:proofErr w:type="spellStart"/>
+      <w:r>
+        <w:rPr>
+          <w:rFonts w:cs="Times New Roman"/>
+          <w:lang w:val="es-MX"/>
+        </w:rPr>
+        <w:t>Menggunakan</w:t>
+      </w:r>
+      <w:proofErr w:type="spellEnd"/>
+      <w:r>
+        <w:rPr>
+          <w:rFonts w:cs="Times New Roman"/>
+          <w:lang w:val="es-MX"/>
+        </w:rPr>
+        <w:t xml:space="preserve"> </w:t>
+      </w:r>
+      <w:proofErr w:type="spellStart"/>
+      <w:r>
+        <w:rPr>
+          <w:rFonts w:cs="Times New Roman"/>
+          <w:lang w:val="es-MX"/>
+        </w:rPr>
+        <w:t>Mikrokontroller</w:t>
+      </w:r>
+      <w:proofErr w:type="spellEnd"/>
+      <w:r>
+        <w:rPr>
+          <w:rFonts w:cs="Times New Roman"/>
+          <w:lang w:val="es-MX"/>
+        </w:rPr>
+        <w:t xml:space="preserve"> ESP32 Dan Api Bot Telegram. </w:t>
+      </w:r>
+      <w:proofErr w:type="spellStart"/>
       <w:r>
         <w:rPr>
           <w:rFonts w:cs="Times New Roman"/>
           <w:i/>
           <w:iCs/>
         </w:rPr>
-        <w:t>Weak signals in border management and surveillance technologies</w:t>
-      </w:r>
-      <w:r>
-        <w:rPr>
-          <w:rFonts w:cs="Times New Roman"/>
-        </w:rPr>
-        <w:t>. https://doi.org/10.2760/784388</w:t>
+        <w:t>Jurnal</w:t>
+      </w:r>
+      <w:proofErr w:type="spellEnd"/>
+      <w:r>
+        <w:rPr>
+          <w:rFonts w:cs="Times New Roman"/>
+          <w:i/>
+          <w:iCs/>
+        </w:rPr>
+        <w:t xml:space="preserve"> Teknik </w:t>
+      </w:r>
+      <w:proofErr w:type="spellStart"/>
+      <w:r>
+        <w:rPr>
+          <w:rFonts w:cs="Times New Roman"/>
+          <w:i/>
+          <w:iCs/>
+        </w:rPr>
+        <w:t>Informatika</w:t>
+      </w:r>
+      <w:proofErr w:type="spellEnd"/>
+      <w:r>
+        <w:rPr>
+          <w:rFonts w:cs="Times New Roman"/>
+        </w:rPr>
+        <w:t xml:space="preserve">, </w:t>
+      </w:r>
+      <w:r>
+        <w:rPr>
+          <w:rFonts w:cs="Times New Roman"/>
+          <w:i/>
+          <w:iCs/>
+        </w:rPr>
+        <w:t>8</w:t>
+      </w:r>
+      <w:r>
+        <w:rPr>
+          <w:rFonts w:cs="Times New Roman"/>
+        </w:rPr>
+        <w:t>(1), 12–19. https://doi.org/10.51998/jti.v8i1.477</w:t>
       </w:r>
     </w:p>
     <w:p>
@@ -42189,7 +42634,7 @@
         <w:rPr>
           <w:rFonts w:cs="Times New Roman"/>
         </w:rPr>
-        <w:t xml:space="preserve">Hergika, G., Siswanto, &amp; S, S. (2021). PERANCANGAN INTERNET OF THINGS (IOT) SEBAGAI KONTROL INFRASTUKTUR DAN PERALATAN TOLL PADA PT. ASTRA INFRATOLL ROAD. </w:t>
+        <w:t xml:space="preserve">Efendi, Y. (2018). </w:t>
       </w:r>
       <w:r>
         <w:rPr>
@@ -42197,13 +42642,13 @@
           <w:i/>
           <w:iCs/>
         </w:rPr>
-        <w:t>PROSISKO: Jurnal Pengembangan Riset dan Observasi Sistem Komputer</w:t>
-      </w:r>
-      <w:r>
-        <w:rPr>
-          <w:rFonts w:cs="Times New Roman"/>
-        </w:rPr>
-        <w:t xml:space="preserve">, </w:t>
+        <w:t>INTERNET OF THINGS (IOT) SISTEM PENGENDALIAN LAMPU MENGGUNAKAN RASPBERRY PI BERBASIS MOBILE</w:t>
+      </w:r>
+      <w:r>
+        <w:rPr>
+          <w:rFonts w:cs="Times New Roman"/>
+        </w:rPr>
+        <w:t xml:space="preserve">. </w:t>
       </w:r>
       <w:r>
         <w:rPr>
@@ -42211,13 +42656,13 @@
           <w:i/>
           <w:iCs/>
         </w:rPr>
-        <w:t>8</w:t>
-      </w:r>
-      <w:r>
-        <w:rPr>
-          <w:rFonts w:cs="Times New Roman"/>
-        </w:rPr>
-        <w:t>(2), 86–98. https://doi.org/10.30656/prosisko.v8i2.3862</w:t>
+        <w:t>4</w:t>
+      </w:r>
+      <w:r>
+        <w:rPr>
+          <w:rFonts w:cs="Times New Roman"/>
+        </w:rPr>
+        <w:t>(1).</w:t>
       </w:r>
     </w:p>
     <w:p>
@@ -42227,11 +42672,33 @@
           <w:rFonts w:cs="Times New Roman"/>
         </w:rPr>
       </w:pPr>
-      <w:r>
-        <w:rPr>
-          <w:rFonts w:cs="Times New Roman"/>
-        </w:rPr>
-        <w:t xml:space="preserve">Hidayanto, F. (2015). </w:t>
+      <w:proofErr w:type="spellStart"/>
+      <w:r>
+        <w:rPr>
+          <w:rFonts w:cs="Times New Roman"/>
+        </w:rPr>
+        <w:t>Eulaerts</w:t>
+      </w:r>
+      <w:proofErr w:type="spellEnd"/>
+      <w:r>
+        <w:rPr>
+          <w:rFonts w:cs="Times New Roman"/>
+        </w:rPr>
+        <w:t xml:space="preserve">, O., &amp; </w:t>
+      </w:r>
+      <w:proofErr w:type="spellStart"/>
+      <w:r>
+        <w:rPr>
+          <w:rFonts w:cs="Times New Roman"/>
+        </w:rPr>
+        <w:t>Joanny</w:t>
+      </w:r>
+      <w:proofErr w:type="spellEnd"/>
+      <w:r>
+        <w:rPr>
+          <w:rFonts w:cs="Times New Roman"/>
+        </w:rPr>
+        <w:t xml:space="preserve">, G. (2022). </w:t>
       </w:r>
       <w:r>
         <w:rPr>
@@ -42239,27 +42706,13 @@
           <w:i/>
           <w:iCs/>
         </w:rPr>
-        <w:t>MEMANFAATKAN PERKEMBANGAN TEKNOLOGI INTERNET DAN SITUS WEB UNTUK KEPENTINGAN WARGA SEKALIGUS SEBAGAI SARANA PROMOSI POTENSI DESA GERBOSARI</w:t>
-      </w:r>
-      <w:r>
-        <w:rPr>
-          <w:rFonts w:cs="Times New Roman"/>
-        </w:rPr>
-        <w:t xml:space="preserve">. </w:t>
-      </w:r>
-      <w:r>
-        <w:rPr>
-          <w:rFonts w:cs="Times New Roman"/>
-          <w:i/>
-          <w:iCs/>
-        </w:rPr>
-        <w:t>4</w:t>
-      </w:r>
-      <w:r>
-        <w:rPr>
-          <w:rFonts w:cs="Times New Roman"/>
-        </w:rPr>
-        <w:t>(1).</w:t>
+        <w:t>Weak signals in border management and surveillance technologies</w:t>
+      </w:r>
+      <w:r>
+        <w:rPr>
+          <w:rFonts w:cs="Times New Roman"/>
+        </w:rPr>
+        <w:t>. https://doi.org/10.2760/784388</w:t>
       </w:r>
     </w:p>
     <w:p>
@@ -42269,12 +42722,19 @@
           <w:rFonts w:cs="Times New Roman"/>
         </w:rPr>
       </w:pPr>
-      <w:r>
-        <w:rPr>
-          <w:rFonts w:cs="Times New Roman"/>
-        </w:rPr>
-        <w:lastRenderedPageBreak/>
-        <w:t xml:space="preserve">Isrofi, A., Utama, S. N., &amp; Putra, O. V. (2021). RANCANG BANGUN ROBOT PEMOTONG RUMPUT OTOMATIS MENGGUNAKAN WIRELESS KONTROLER MODUL ESP32-CAM BERBASIS INTERNET of THINGS (IoT). </w:t>
+      <w:proofErr w:type="spellStart"/>
+      <w:r>
+        <w:rPr>
+          <w:rFonts w:cs="Times New Roman"/>
+        </w:rPr>
+        <w:t>Hergika</w:t>
+      </w:r>
+      <w:proofErr w:type="spellEnd"/>
+      <w:r>
+        <w:rPr>
+          <w:rFonts w:cs="Times New Roman"/>
+        </w:rPr>
+        <w:t xml:space="preserve">, G., Siswanto, &amp; S, S. (2021). PERANCANGAN INTERNET OF THINGS (IOT) SEBAGAI KONTROL INFRASTUKTUR DAN PERALATAN TOLL PADA PT. ASTRA INFRATOLL ROAD. </w:t>
       </w:r>
       <w:r>
         <w:rPr>
@@ -42282,27 +42742,127 @@
           <w:i/>
           <w:iCs/>
         </w:rPr>
-        <w:t>Jurnal Teknoinfo</w:t>
-      </w:r>
-      <w:r>
-        <w:rPr>
-          <w:rFonts w:cs="Times New Roman"/>
-        </w:rPr>
-        <w:t xml:space="preserve">, </w:t>
-      </w:r>
+        <w:t xml:space="preserve">PROSISKO: </w:t>
+      </w:r>
+      <w:proofErr w:type="spellStart"/>
       <w:r>
         <w:rPr>
           <w:rFonts w:cs="Times New Roman"/>
           <w:i/>
           <w:iCs/>
         </w:rPr>
-        <w:t>15</w:t>
-      </w:r>
-      <w:r>
-        <w:rPr>
-          <w:rFonts w:cs="Times New Roman"/>
-        </w:rPr>
-        <w:t>(1), 45. https://doi.org/10.33365/jti.v15i1.675</w:t>
+        <w:t>Jurnal</w:t>
+      </w:r>
+      <w:proofErr w:type="spellEnd"/>
+      <w:r>
+        <w:rPr>
+          <w:rFonts w:cs="Times New Roman"/>
+          <w:i/>
+          <w:iCs/>
+        </w:rPr>
+        <w:t xml:space="preserve"> </w:t>
+      </w:r>
+      <w:proofErr w:type="spellStart"/>
+      <w:r>
+        <w:rPr>
+          <w:rFonts w:cs="Times New Roman"/>
+          <w:i/>
+          <w:iCs/>
+        </w:rPr>
+        <w:t>Pengembangan</w:t>
+      </w:r>
+      <w:proofErr w:type="spellEnd"/>
+      <w:r>
+        <w:rPr>
+          <w:rFonts w:cs="Times New Roman"/>
+          <w:i/>
+          <w:iCs/>
+        </w:rPr>
+        <w:t xml:space="preserve"> </w:t>
+      </w:r>
+      <w:proofErr w:type="spellStart"/>
+      <w:r>
+        <w:rPr>
+          <w:rFonts w:cs="Times New Roman"/>
+          <w:i/>
+          <w:iCs/>
+        </w:rPr>
+        <w:t>Riset</w:t>
+      </w:r>
+      <w:proofErr w:type="spellEnd"/>
+      <w:r>
+        <w:rPr>
+          <w:rFonts w:cs="Times New Roman"/>
+          <w:i/>
+          <w:iCs/>
+        </w:rPr>
+        <w:t xml:space="preserve"> dan </w:t>
+      </w:r>
+      <w:proofErr w:type="spellStart"/>
+      <w:r>
+        <w:rPr>
+          <w:rFonts w:cs="Times New Roman"/>
+          <w:i/>
+          <w:iCs/>
+        </w:rPr>
+        <w:t>Observasi</w:t>
+      </w:r>
+      <w:proofErr w:type="spellEnd"/>
+      <w:r>
+        <w:rPr>
+          <w:rFonts w:cs="Times New Roman"/>
+          <w:i/>
+          <w:iCs/>
+        </w:rPr>
+        <w:t xml:space="preserve"> </w:t>
+      </w:r>
+      <w:proofErr w:type="spellStart"/>
+      <w:r>
+        <w:rPr>
+          <w:rFonts w:cs="Times New Roman"/>
+          <w:i/>
+          <w:iCs/>
+        </w:rPr>
+        <w:t>Sistem</w:t>
+      </w:r>
+      <w:proofErr w:type="spellEnd"/>
+      <w:r>
+        <w:rPr>
+          <w:rFonts w:cs="Times New Roman"/>
+          <w:i/>
+          <w:iCs/>
+        </w:rPr>
+        <w:t xml:space="preserve"> </w:t>
+      </w:r>
+      <w:proofErr w:type="spellStart"/>
+      <w:r>
+        <w:rPr>
+          <w:rFonts w:cs="Times New Roman"/>
+          <w:i/>
+          <w:iCs/>
+        </w:rPr>
+        <w:t>Komputer</w:t>
+      </w:r>
+      <w:proofErr w:type="spellEnd"/>
+      <w:r>
+        <w:rPr>
+          <w:rFonts w:cs="Times New Roman"/>
+        </w:rPr>
+        <w:t xml:space="preserve">, </w:t>
+      </w:r>
+      <w:r>
+        <w:rPr>
+          <w:rFonts w:cs="Times New Roman"/>
+          <w:i/>
+          <w:iCs/>
+        </w:rPr>
+        <w:t>8</w:t>
+      </w:r>
+      <w:r>
+        <w:rPr>
+          <w:rFonts w:cs="Times New Roman"/>
+        </w:rPr>
+        <w:t>(2), 86–98. https://doi.org/10.30656/prosisko.v8i2.3862</w:t>
       </w:r>
     </w:p>
     <w:p>
@@ -42312,11 +42872,20 @@
           <w:rFonts w:cs="Times New Roman"/>
         </w:rPr>
       </w:pPr>
-      <w:r>
-        <w:rPr>
-          <w:rFonts w:cs="Times New Roman"/>
-        </w:rPr>
-        <w:t xml:space="preserve">Latifa, U., &amp; Slamet Saputro, J. (2018). PERANCANGAN ROBOT ARM GRIPPER BERBASIS ARDUINO UNO MENGGUNAKAN ANTARMUKA LABVIEW. </w:t>
+      <w:proofErr w:type="spellStart"/>
+      <w:r>
+        <w:rPr>
+          <w:rFonts w:cs="Times New Roman"/>
+        </w:rPr>
+        <w:lastRenderedPageBreak/>
+        <w:t>Hidayanto</w:t>
+      </w:r>
+      <w:proofErr w:type="spellEnd"/>
+      <w:r>
+        <w:rPr>
+          <w:rFonts w:cs="Times New Roman"/>
+        </w:rPr>
+        <w:t xml:space="preserve">, F. (2015). </w:t>
       </w:r>
       <w:r>
         <w:rPr>
@@ -42324,13 +42893,13 @@
           <w:i/>
           <w:iCs/>
         </w:rPr>
-        <w:t>Barometer</w:t>
-      </w:r>
-      <w:r>
-        <w:rPr>
-          <w:rFonts w:cs="Times New Roman"/>
-        </w:rPr>
-        <w:t xml:space="preserve">, </w:t>
+        <w:t>MEMANFAATKAN PERKEMBANGAN TEKNOLOGI INTERNET DAN SITUS WEB UNTUK KEPENTINGAN WARGA SEKALIGUS SEBAGAI SARANA PROMOSI POTENSI DESA GERBOSARI</w:t>
+      </w:r>
+      <w:r>
+        <w:rPr>
+          <w:rFonts w:cs="Times New Roman"/>
+        </w:rPr>
+        <w:t xml:space="preserve">. </w:t>
       </w:r>
       <w:r>
         <w:rPr>
@@ -42338,13 +42907,13 @@
           <w:i/>
           <w:iCs/>
         </w:rPr>
-        <w:t>3</w:t>
-      </w:r>
-      <w:r>
-        <w:rPr>
-          <w:rFonts w:cs="Times New Roman"/>
-        </w:rPr>
-        <w:t>(2), 138–141. https://doi.org/10.35261/barometer.v3i2.1395</w:t>
+        <w:t>4</w:t>
+      </w:r>
+      <w:r>
+        <w:rPr>
+          <w:rFonts w:cs="Times New Roman"/>
+        </w:rPr>
+        <w:t>(1).</w:t>
       </w:r>
     </w:p>
     <w:p>
@@ -42354,39 +42923,67 @@
           <w:rFonts w:cs="Times New Roman"/>
         </w:rPr>
       </w:pPr>
-      <w:r>
-        <w:rPr>
-          <w:rFonts w:cs="Times New Roman"/>
-        </w:rPr>
-        <w:t xml:space="preserve">Lubis, Z., Saputra, L. A., Winata, H. N., Annisa, S., &amp; Muhazzir, A. (2019). </w:t>
-      </w:r>
+      <w:proofErr w:type="spellStart"/>
+      <w:r>
+        <w:rPr>
+          <w:rFonts w:cs="Times New Roman"/>
+        </w:rPr>
+        <w:t>Isrofi</w:t>
+      </w:r>
+      <w:proofErr w:type="spellEnd"/>
+      <w:r>
+        <w:rPr>
+          <w:rFonts w:cs="Times New Roman"/>
+        </w:rPr>
+        <w:t xml:space="preserve">, A., Utama, S. N., &amp; Putra, O. V. (2021). RANCANG BANGUN ROBOT PEMOTONG RUMPUT OTOMATIS MENGGUNAKAN WIRELESS KONTROLER MODUL ESP32-CAM BERBASIS INTERNET of THINGS (IoT). </w:t>
+      </w:r>
+      <w:proofErr w:type="spellStart"/>
       <w:r>
         <w:rPr>
           <w:rFonts w:cs="Times New Roman"/>
           <w:i/>
           <w:iCs/>
         </w:rPr>
-        <w:t>KONTROL MESIN AIR OTOMATIS BERBASIS ARDUINO DENGAN SMARTPHONE</w:t>
-      </w:r>
-      <w:r>
-        <w:rPr>
-          <w:rFonts w:cs="Times New Roman"/>
-        </w:rPr>
-        <w:t xml:space="preserve">. </w:t>
-      </w:r>
+        <w:t>Jurnal</w:t>
+      </w:r>
+      <w:proofErr w:type="spellEnd"/>
       <w:r>
         <w:rPr>
           <w:rFonts w:cs="Times New Roman"/>
           <w:i/>
           <w:iCs/>
         </w:rPr>
-        <w:t>14</w:t>
-      </w:r>
-      <w:r>
-        <w:rPr>
-          <w:rFonts w:cs="Times New Roman"/>
-        </w:rPr>
-        <w:t>(3).</w:t>
+        <w:t xml:space="preserve"> </w:t>
+      </w:r>
+      <w:proofErr w:type="spellStart"/>
+      <w:r>
+        <w:rPr>
+          <w:rFonts w:cs="Times New Roman"/>
+          <w:i/>
+          <w:iCs/>
+        </w:rPr>
+        <w:t>Teknoinfo</w:t>
+      </w:r>
+      <w:proofErr w:type="spellEnd"/>
+      <w:r>
+        <w:rPr>
+          <w:rFonts w:cs="Times New Roman"/>
+        </w:rPr>
+        <w:t xml:space="preserve">, </w:t>
+      </w:r>
+      <w:r>
+        <w:rPr>
+          <w:rFonts w:cs="Times New Roman"/>
+          <w:i/>
+          <w:iCs/>
+        </w:rPr>
+        <w:t>15</w:t>
+      </w:r>
+      <w:r>
+        <w:rPr>
+          <w:rFonts w:cs="Times New Roman"/>
+        </w:rPr>
+        <w:t>(1), 45. https://doi.org/10.33365/jti.v15i1.675</w:t>
       </w:r>
     </w:p>
     <w:p>
@@ -42400,7 +42997,21 @@
         <w:rPr>
           <w:rFonts w:cs="Times New Roman"/>
         </w:rPr>
-        <w:t xml:space="preserve">Maulana, D., Raka Agung, I. G. A. P., &amp; Elba Duta Nugraha, I. P. (2022). SISTEM MONITOR BUDI DAYA SARANG BURUNG WALET BERBASIS ESP32-CAM DILENGKAPI APLIKASI TELEGRAM. </w:t>
+        <w:t xml:space="preserve">Latifa, U., &amp; Slamet </w:t>
+      </w:r>
+      <w:proofErr w:type="spellStart"/>
+      <w:r>
+        <w:rPr>
+          <w:rFonts w:cs="Times New Roman"/>
+        </w:rPr>
+        <w:t>Saputro</w:t>
+      </w:r>
+      <w:proofErr w:type="spellEnd"/>
+      <w:r>
+        <w:rPr>
+          <w:rFonts w:cs="Times New Roman"/>
+        </w:rPr>
+        <w:t xml:space="preserve">, J. (2018). PERANCANGAN ROBOT ARM GRIPPER BERBASIS ARDUINO UNO MENGGUNAKAN ANTARMUKA LABVIEW. </w:t>
       </w:r>
       <w:r>
         <w:rPr>
@@ -42408,7 +43019,7 @@
           <w:i/>
           <w:iCs/>
         </w:rPr>
-        <w:t>Jurnal SPEKTRUM</w:t>
+        <w:t>Barometer</w:t>
       </w:r>
       <w:r>
         <w:rPr>
@@ -42422,13 +43033,13 @@
           <w:i/>
           <w:iCs/>
         </w:rPr>
-        <w:t>9</w:t>
-      </w:r>
-      <w:r>
-        <w:rPr>
-          <w:rFonts w:cs="Times New Roman"/>
-        </w:rPr>
-        <w:t>(1), 143. https://doi.org/10.24843/SPEKTRUM.2022.v09.i01.p17</w:t>
+        <w:t>3</w:t>
+      </w:r>
+      <w:r>
+        <w:rPr>
+          <w:rFonts w:cs="Times New Roman"/>
+        </w:rPr>
+        <w:t>(2), 138–141. https://doi.org/10.35261/barometer.v3i2.1395</w:t>
       </w:r>
     </w:p>
     <w:p>
@@ -42438,25 +43049,73 @@
           <w:rFonts w:cs="Times New Roman"/>
         </w:rPr>
       </w:pPr>
-      <w:r>
-        <w:rPr>
-          <w:rFonts w:cs="Times New Roman"/>
-        </w:rPr>
-        <w:t xml:space="preserve">Pangestu, A., Iftikhor, A. Z., &amp; Bakri, M. (2020). </w:t>
+      <w:proofErr w:type="spellStart"/>
+      <w:r>
+        <w:rPr>
+          <w:rFonts w:cs="Times New Roman"/>
+        </w:rPr>
+        <w:t>Lubis</w:t>
+      </w:r>
+      <w:proofErr w:type="spellEnd"/>
+      <w:r>
+        <w:rPr>
+          <w:rFonts w:cs="Times New Roman"/>
+        </w:rPr>
+        <w:t xml:space="preserve">, Z., Saputra, L. A., </w:t>
+      </w:r>
+      <w:proofErr w:type="spellStart"/>
+      <w:r>
+        <w:rPr>
+          <w:rFonts w:cs="Times New Roman"/>
+        </w:rPr>
+        <w:t>Winata</w:t>
+      </w:r>
+      <w:proofErr w:type="spellEnd"/>
+      <w:r>
+        <w:rPr>
+          <w:rFonts w:cs="Times New Roman"/>
+        </w:rPr>
+        <w:t xml:space="preserve">, H. N., </w:t>
+      </w:r>
+      <w:proofErr w:type="spellStart"/>
+      <w:r>
+        <w:rPr>
+          <w:rFonts w:cs="Times New Roman"/>
+        </w:rPr>
+        <w:t>Annisa</w:t>
+      </w:r>
+      <w:proofErr w:type="spellEnd"/>
+      <w:r>
+        <w:rPr>
+          <w:rFonts w:cs="Times New Roman"/>
+        </w:rPr>
+        <w:t xml:space="preserve">, S., &amp; </w:t>
+      </w:r>
+      <w:proofErr w:type="spellStart"/>
+      <w:r>
+        <w:rPr>
+          <w:rFonts w:cs="Times New Roman"/>
+        </w:rPr>
+        <w:t>Muhazzir</w:t>
+      </w:r>
+      <w:proofErr w:type="spellEnd"/>
+      <w:r>
+        <w:rPr>
+          <w:rFonts w:cs="Times New Roman"/>
+        </w:rPr>
+        <w:t xml:space="preserve">, A. (2019). </w:t>
       </w:r>
       <w:r>
         <w:rPr>
           <w:rFonts w:cs="Times New Roman"/>
           <w:i/>
           <w:iCs/>
-          <w:lang w:val="es-MX"/>
-        </w:rPr>
-        <w:t>SISTEM RUMAH CERDAS BERBASIS IOT DENGAN MIKROKONTROLER NODEMCU DAN APLIKASI TELEGRAM</w:t>
-      </w:r>
-      <w:r>
-        <w:rPr>
-          <w:rFonts w:cs="Times New Roman"/>
-          <w:lang w:val="es-MX"/>
+        </w:rPr>
+        <w:t>KONTROL MESIN AIR OTOMATIS BERBASIS ARDUINO DENGAN SMARTPHONE</w:t>
+      </w:r>
+      <w:r>
+        <w:rPr>
+          <w:rFonts w:cs="Times New Roman"/>
         </w:rPr>
         <w:t xml:space="preserve">. </w:t>
       </w:r>
@@ -42466,13 +43125,13 @@
           <w:i/>
           <w:iCs/>
         </w:rPr>
-        <w:t>1</w:t>
-      </w:r>
-      <w:r>
-        <w:rPr>
-          <w:rFonts w:cs="Times New Roman"/>
-        </w:rPr>
-        <w:t>(1).</w:t>
+        <w:t>14</w:t>
+      </w:r>
+      <w:r>
+        <w:rPr>
+          <w:rFonts w:cs="Times New Roman"/>
+        </w:rPr>
+        <w:t>(3).</w:t>
       </w:r>
     </w:p>
     <w:p>
@@ -42486,35 +43145,59 @@
         <w:rPr>
           <w:rFonts w:cs="Times New Roman"/>
         </w:rPr>
-        <w:t xml:space="preserve">Parihar, Y. S. (2019). </w:t>
-      </w:r>
+        <w:t xml:space="preserve">Maulana, D., Raka Agung, I. G. A. P., &amp; Elba Duta </w:t>
+      </w:r>
+      <w:proofErr w:type="spellStart"/>
+      <w:r>
+        <w:rPr>
+          <w:rFonts w:cs="Times New Roman"/>
+        </w:rPr>
+        <w:t>Nugraha</w:t>
+      </w:r>
+      <w:proofErr w:type="spellEnd"/>
+      <w:r>
+        <w:rPr>
+          <w:rFonts w:cs="Times New Roman"/>
+        </w:rPr>
+        <w:t xml:space="preserve">, I. P. (2022). SISTEM MONITOR BUDI DAYA SARANG BURUNG WALET BERBASIS ESP32-CAM DILENGKAPI APLIKASI TELEGRAM. </w:t>
+      </w:r>
+      <w:proofErr w:type="spellStart"/>
       <w:r>
         <w:rPr>
           <w:rFonts w:cs="Times New Roman"/>
           <w:i/>
           <w:iCs/>
         </w:rPr>
-        <w:t>Internet of Things and Nodemcu</w:t>
-      </w:r>
-      <w:r>
-        <w:rPr>
-          <w:rFonts w:cs="Times New Roman"/>
-        </w:rPr>
-        <w:t xml:space="preserve">. </w:t>
-      </w:r>
+        <w:t>Jurnal</w:t>
+      </w:r>
+      <w:proofErr w:type="spellEnd"/>
       <w:r>
         <w:rPr>
           <w:rFonts w:cs="Times New Roman"/>
           <w:i/>
           <w:iCs/>
         </w:rPr>
-        <w:t>6</w:t>
-      </w:r>
-      <w:r>
-        <w:rPr>
-          <w:rFonts w:cs="Times New Roman"/>
-        </w:rPr>
-        <w:t>(6).</w:t>
+        <w:t xml:space="preserve"> SPEKTRUM</w:t>
+      </w:r>
+      <w:r>
+        <w:rPr>
+          <w:rFonts w:cs="Times New Roman"/>
+        </w:rPr>
+        <w:t xml:space="preserve">, </w:t>
+      </w:r>
+      <w:r>
+        <w:rPr>
+          <w:rFonts w:cs="Times New Roman"/>
+          <w:i/>
+          <w:iCs/>
+        </w:rPr>
+        <w:t>9</w:t>
+      </w:r>
+      <w:r>
+        <w:rPr>
+          <w:rFonts w:cs="Times New Roman"/>
+        </w:rPr>
+        <w:t>(1), 143. https://doi.org/10.24843/SPEKTRUM.2022.v09.i01.p17</w:t>
       </w:r>
     </w:p>
     <w:p>
@@ -42524,25 +43207,49 @@
           <w:rFonts w:cs="Times New Roman"/>
         </w:rPr>
       </w:pPr>
-      <w:r>
-        <w:rPr>
-          <w:rFonts w:cs="Times New Roman"/>
-        </w:rPr>
-        <w:t xml:space="preserve">Peerzada, P., Larik, W. H., &amp; Mahar, A. A. (2021). DC Motor Speed Control Through Arduino and L298N Motor Driver Using PID Controller. </w:t>
+      <w:proofErr w:type="spellStart"/>
+      <w:r>
+        <w:rPr>
+          <w:rFonts w:cs="Times New Roman"/>
+        </w:rPr>
+        <w:t>Pangestu</w:t>
+      </w:r>
+      <w:proofErr w:type="spellEnd"/>
+      <w:r>
+        <w:rPr>
+          <w:rFonts w:cs="Times New Roman"/>
+        </w:rPr>
+        <w:t xml:space="preserve">, A., </w:t>
+      </w:r>
+      <w:proofErr w:type="spellStart"/>
+      <w:r>
+        <w:rPr>
+          <w:rFonts w:cs="Times New Roman"/>
+        </w:rPr>
+        <w:t>Iftikhor</w:t>
+      </w:r>
+      <w:proofErr w:type="spellEnd"/>
+      <w:r>
+        <w:rPr>
+          <w:rFonts w:cs="Times New Roman"/>
+        </w:rPr>
+        <w:t xml:space="preserve">, A. Z., &amp; Bakri, M. (2020). </w:t>
       </w:r>
       <w:r>
         <w:rPr>
           <w:rFonts w:cs="Times New Roman"/>
           <w:i/>
           <w:iCs/>
-        </w:rPr>
-        <w:t>International Journal of Electrical Engineering</w:t>
-      </w:r>
-      <w:r>
-        <w:rPr>
-          <w:rFonts w:cs="Times New Roman"/>
-        </w:rPr>
-        <w:t xml:space="preserve">, </w:t>
+          <w:lang w:val="es-MX"/>
+        </w:rPr>
+        <w:t>SISTEM RUMAH CERDAS BERBASIS IOT DENGAN MIKROKONTROLER NODEMCU DAN APLIKASI TELEGRAM</w:t>
+      </w:r>
+      <w:r>
+        <w:rPr>
+          <w:rFonts w:cs="Times New Roman"/>
+          <w:lang w:val="es-MX"/>
+        </w:rPr>
+        <w:t xml:space="preserve">. </w:t>
       </w:r>
       <w:r>
         <w:rPr>
@@ -42550,13 +43257,13 @@
           <w:i/>
           <w:iCs/>
         </w:rPr>
-        <w:t>04</w:t>
-      </w:r>
-      <w:r>
-        <w:rPr>
-          <w:rFonts w:cs="Times New Roman"/>
-        </w:rPr>
-        <w:t>(02).</w:t>
+        <w:t>1</w:t>
+      </w:r>
+      <w:r>
+        <w:rPr>
+          <w:rFonts w:cs="Times New Roman"/>
+        </w:rPr>
+        <w:t>(1).</w:t>
       </w:r>
     </w:p>
     <w:p>
@@ -42571,7 +43278,7 @@
           <w:rFonts w:cs="Times New Roman"/>
         </w:rPr>
         <w:lastRenderedPageBreak/>
-        <w:t xml:space="preserve">Rusimamto, P. W., Endryansyah, E., Anifah, L., Harimurti, R., &amp; Anistyasari, Y. (2021). Implementation of arduino pro mini and ESP32 cam for temperature monitoring on automatic thermogun IoT-based. </w:t>
+        <w:t xml:space="preserve">Parihar, Y. S. (2019). </w:t>
       </w:r>
       <w:r>
         <w:rPr>
@@ -42579,27 +43286,37 @@
           <w:i/>
           <w:iCs/>
         </w:rPr>
-        <w:t>Indonesian Journal of Electrical Engineering and Computer Science</w:t>
-      </w:r>
-      <w:r>
-        <w:rPr>
-          <w:rFonts w:cs="Times New Roman"/>
-        </w:rPr>
-        <w:t xml:space="preserve">, </w:t>
-      </w:r>
+        <w:t xml:space="preserve">Internet of Things and </w:t>
+      </w:r>
+      <w:proofErr w:type="spellStart"/>
       <w:r>
         <w:rPr>
           <w:rFonts w:cs="Times New Roman"/>
           <w:i/>
           <w:iCs/>
         </w:rPr>
-        <w:t>23</w:t>
-      </w:r>
-      <w:r>
-        <w:rPr>
-          <w:rFonts w:cs="Times New Roman"/>
-        </w:rPr>
-        <w:t>(3), 1366. https://doi.org/10.11591/ijeecs.v23.i3.pp1366-1375</w:t>
+        <w:t>Nodemcu</w:t>
+      </w:r>
+      <w:proofErr w:type="spellEnd"/>
+      <w:r>
+        <w:rPr>
+          <w:rFonts w:cs="Times New Roman"/>
+        </w:rPr>
+        <w:t xml:space="preserve">. </w:t>
+      </w:r>
+      <w:r>
+        <w:rPr>
+          <w:rFonts w:cs="Times New Roman"/>
+          <w:i/>
+          <w:iCs/>
+        </w:rPr>
+        <w:t>6</w:t>
+      </w:r>
+      <w:r>
+        <w:rPr>
+          <w:rFonts w:cs="Times New Roman"/>
+        </w:rPr>
+        <w:t>(6).</w:t>
       </w:r>
     </w:p>
     <w:p>
@@ -42609,11 +43326,33 @@
           <w:rFonts w:cs="Times New Roman"/>
         </w:rPr>
       </w:pPr>
-      <w:r>
-        <w:rPr>
-          <w:rFonts w:cs="Times New Roman"/>
-        </w:rPr>
-        <w:t xml:space="preserve">Salim, A. I., Saragih, Y., &amp; Hidayat, R. (2020). Implementasi Motor Servo SG 90 Sebagai Penggerak Mekanik Pada E. I. Helper (ELECTRONICS INTEGRATION HELMET WIPER). </w:t>
+      <w:proofErr w:type="spellStart"/>
+      <w:r>
+        <w:rPr>
+          <w:rFonts w:cs="Times New Roman"/>
+        </w:rPr>
+        <w:t>Peerzada</w:t>
+      </w:r>
+      <w:proofErr w:type="spellEnd"/>
+      <w:r>
+        <w:rPr>
+          <w:rFonts w:cs="Times New Roman"/>
+        </w:rPr>
+        <w:t xml:space="preserve">, P., </w:t>
+      </w:r>
+      <w:proofErr w:type="spellStart"/>
+      <w:r>
+        <w:rPr>
+          <w:rFonts w:cs="Times New Roman"/>
+        </w:rPr>
+        <w:t>Larik</w:t>
+      </w:r>
+      <w:proofErr w:type="spellEnd"/>
+      <w:r>
+        <w:rPr>
+          <w:rFonts w:cs="Times New Roman"/>
+        </w:rPr>
+        <w:t xml:space="preserve">, W. H., &amp; Mahar, A. A. (2021). DC Motor Speed Control Through Arduino and L298N Motor Driver Using PID Controller. </w:t>
       </w:r>
       <w:r>
         <w:rPr>
@@ -42621,7 +43360,7 @@
           <w:i/>
           <w:iCs/>
         </w:rPr>
-        <w:t>Electro Luceat</w:t>
+        <w:t>International Journal of Electrical Engineering</w:t>
       </w:r>
       <w:r>
         <w:rPr>
@@ -42635,13 +43374,13 @@
           <w:i/>
           <w:iCs/>
         </w:rPr>
-        <w:t>6</w:t>
-      </w:r>
-      <w:r>
-        <w:rPr>
-          <w:rFonts w:cs="Times New Roman"/>
-        </w:rPr>
-        <w:t>(2), 236–244. https://doi.org/10.32531/jelekn.v6i2.256</w:t>
+        <w:t>04</w:t>
+      </w:r>
+      <w:r>
+        <w:rPr>
+          <w:rFonts w:cs="Times New Roman"/>
+        </w:rPr>
+        <w:t>(02).</w:t>
       </w:r>
     </w:p>
     <w:p>
@@ -42651,11 +43390,103 @@
           <w:rFonts w:cs="Times New Roman"/>
         </w:rPr>
       </w:pPr>
-      <w:r>
-        <w:rPr>
-          <w:rFonts w:cs="Times New Roman"/>
-        </w:rPr>
-        <w:t xml:space="preserve">Setiawan, A. (2022, Desember). </w:t>
+      <w:proofErr w:type="spellStart"/>
+      <w:r>
+        <w:rPr>
+          <w:rFonts w:cs="Times New Roman"/>
+        </w:rPr>
+        <w:t>Rusimamto</w:t>
+      </w:r>
+      <w:proofErr w:type="spellEnd"/>
+      <w:r>
+        <w:rPr>
+          <w:rFonts w:cs="Times New Roman"/>
+        </w:rPr>
+        <w:t xml:space="preserve">, P. W., </w:t>
+      </w:r>
+      <w:proofErr w:type="spellStart"/>
+      <w:r>
+        <w:rPr>
+          <w:rFonts w:cs="Times New Roman"/>
+        </w:rPr>
+        <w:t>Endryansyah</w:t>
+      </w:r>
+      <w:proofErr w:type="spellEnd"/>
+      <w:r>
+        <w:rPr>
+          <w:rFonts w:cs="Times New Roman"/>
+        </w:rPr>
+        <w:t xml:space="preserve">, E., </w:t>
+      </w:r>
+      <w:proofErr w:type="spellStart"/>
+      <w:r>
+        <w:rPr>
+          <w:rFonts w:cs="Times New Roman"/>
+        </w:rPr>
+        <w:t>Anifah</w:t>
+      </w:r>
+      <w:proofErr w:type="spellEnd"/>
+      <w:r>
+        <w:rPr>
+          <w:rFonts w:cs="Times New Roman"/>
+        </w:rPr>
+        <w:t xml:space="preserve">, L., </w:t>
+      </w:r>
+      <w:proofErr w:type="spellStart"/>
+      <w:r>
+        <w:rPr>
+          <w:rFonts w:cs="Times New Roman"/>
+        </w:rPr>
+        <w:t>Harimurti</w:t>
+      </w:r>
+      <w:proofErr w:type="spellEnd"/>
+      <w:r>
+        <w:rPr>
+          <w:rFonts w:cs="Times New Roman"/>
+        </w:rPr>
+        <w:t xml:space="preserve">, R., &amp; </w:t>
+      </w:r>
+      <w:proofErr w:type="spellStart"/>
+      <w:r>
+        <w:rPr>
+          <w:rFonts w:cs="Times New Roman"/>
+        </w:rPr>
+        <w:t>Anistyasari</w:t>
+      </w:r>
+      <w:proofErr w:type="spellEnd"/>
+      <w:r>
+        <w:rPr>
+          <w:rFonts w:cs="Times New Roman"/>
+        </w:rPr>
+        <w:t xml:space="preserve">, Y. (2021). Implementation of </w:t>
+      </w:r>
+      <w:proofErr w:type="spellStart"/>
+      <w:r>
+        <w:rPr>
+          <w:rFonts w:cs="Times New Roman"/>
+        </w:rPr>
+        <w:t>arduino</w:t>
+      </w:r>
+      <w:proofErr w:type="spellEnd"/>
+      <w:r>
+        <w:rPr>
+          <w:rFonts w:cs="Times New Roman"/>
+        </w:rPr>
+        <w:t xml:space="preserve"> pro mini and ESP32 cam for temperature monitoring on automatic </w:t>
+      </w:r>
+      <w:proofErr w:type="spellStart"/>
+      <w:r>
+        <w:rPr>
+          <w:rFonts w:cs="Times New Roman"/>
+        </w:rPr>
+        <w:t>thermogun</w:t>
+      </w:r>
+      <w:proofErr w:type="spellEnd"/>
+      <w:r>
+        <w:rPr>
+          <w:rFonts w:cs="Times New Roman"/>
+        </w:rPr>
+        <w:t xml:space="preserve"> IoT-based. </w:t>
       </w:r>
       <w:r>
         <w:rPr>
@@ -42663,13 +43494,27 @@
           <w:i/>
           <w:iCs/>
         </w:rPr>
-        <w:t>Kriminalitas di Tanjungpinang meningkat selama 2022</w:t>
-      </w:r>
-      <w:r>
-        <w:rPr>
-          <w:rFonts w:cs="Times New Roman"/>
-        </w:rPr>
-        <w:t>. https://www.antaranews.com/berita/3330480/kriminalitas-di-tanjungpinang-meningkat-selama-2022</w:t>
+        <w:t>Indonesian Journal of Electrical Engineering and Computer Science</w:t>
+      </w:r>
+      <w:r>
+        <w:rPr>
+          <w:rFonts w:cs="Times New Roman"/>
+        </w:rPr>
+        <w:t xml:space="preserve">, </w:t>
+      </w:r>
+      <w:r>
+        <w:rPr>
+          <w:rFonts w:cs="Times New Roman"/>
+          <w:i/>
+          <w:iCs/>
+        </w:rPr>
+        <w:t>23</w:t>
+      </w:r>
+      <w:r>
+        <w:rPr>
+          <w:rFonts w:cs="Times New Roman"/>
+        </w:rPr>
+        <w:t>(3), 1366. https://doi.org/10.11591/ijeecs.v23.i3.pp1366-1375</w:t>
       </w:r>
     </w:p>
     <w:p>
@@ -42683,7 +43528,91 @@
         <w:rPr>
           <w:rFonts w:cs="Times New Roman"/>
         </w:rPr>
-        <w:t xml:space="preserve">Setiawan, F. B., Wibowo, Y. Y. C., Pratomo, L. H., &amp; Riyadi, S. (2022). Perancangan Automated Guided Vehicle Menggunakan Penggerak Motor DC dan Motor Servo Berbasis Raspberry Pi 4. </w:t>
+        <w:t xml:space="preserve">Salim, A. I., </w:t>
+      </w:r>
+      <w:proofErr w:type="spellStart"/>
+      <w:r>
+        <w:rPr>
+          <w:rFonts w:cs="Times New Roman"/>
+        </w:rPr>
+        <w:t>Saragih</w:t>
+      </w:r>
+      <w:proofErr w:type="spellEnd"/>
+      <w:r>
+        <w:rPr>
+          <w:rFonts w:cs="Times New Roman"/>
+        </w:rPr>
+        <w:t xml:space="preserve">, Y., &amp; </w:t>
+      </w:r>
+      <w:proofErr w:type="spellStart"/>
+      <w:r>
+        <w:rPr>
+          <w:rFonts w:cs="Times New Roman"/>
+        </w:rPr>
+        <w:t>Hidayat</w:t>
+      </w:r>
+      <w:proofErr w:type="spellEnd"/>
+      <w:r>
+        <w:rPr>
+          <w:rFonts w:cs="Times New Roman"/>
+        </w:rPr>
+        <w:t xml:space="preserve">, R. (2020). </w:t>
+      </w:r>
+      <w:proofErr w:type="spellStart"/>
+      <w:r>
+        <w:rPr>
+          <w:rFonts w:cs="Times New Roman"/>
+        </w:rPr>
+        <w:t>Implementasi</w:t>
+      </w:r>
+      <w:proofErr w:type="spellEnd"/>
+      <w:r>
+        <w:rPr>
+          <w:rFonts w:cs="Times New Roman"/>
+        </w:rPr>
+        <w:t xml:space="preserve"> Motor Servo SG 90 </w:t>
+      </w:r>
+      <w:proofErr w:type="spellStart"/>
+      <w:r>
+        <w:rPr>
+          <w:rFonts w:cs="Times New Roman"/>
+        </w:rPr>
+        <w:t>Sebagai</w:t>
+      </w:r>
+      <w:proofErr w:type="spellEnd"/>
+      <w:r>
+        <w:rPr>
+          <w:rFonts w:cs="Times New Roman"/>
+        </w:rPr>
+        <w:t xml:space="preserve"> </w:t>
+      </w:r>
+      <w:proofErr w:type="spellStart"/>
+      <w:r>
+        <w:rPr>
+          <w:rFonts w:cs="Times New Roman"/>
+        </w:rPr>
+        <w:t>Penggerak</w:t>
+      </w:r>
+      <w:proofErr w:type="spellEnd"/>
+      <w:r>
+        <w:rPr>
+          <w:rFonts w:cs="Times New Roman"/>
+        </w:rPr>
+        <w:t xml:space="preserve"> </w:t>
+      </w:r>
+      <w:proofErr w:type="spellStart"/>
+      <w:r>
+        <w:rPr>
+          <w:rFonts w:cs="Times New Roman"/>
+        </w:rPr>
+        <w:t>Mekanik</w:t>
+      </w:r>
+      <w:proofErr w:type="spellEnd"/>
+      <w:r>
+        <w:rPr>
+          <w:rFonts w:cs="Times New Roman"/>
+        </w:rPr>
+        <w:t xml:space="preserve"> Pada E. I. Helper (ELECTRONICS INTEGRATION HELMET WIPER). </w:t>
       </w:r>
       <w:r>
         <w:rPr>
@@ -42691,27 +43620,37 @@
           <w:i/>
           <w:iCs/>
         </w:rPr>
-        <w:t>Jurnal Rekayasa Elektrika</w:t>
-      </w:r>
-      <w:r>
-        <w:rPr>
-          <w:rFonts w:cs="Times New Roman"/>
-        </w:rPr>
-        <w:t xml:space="preserve">, </w:t>
-      </w:r>
+        <w:t xml:space="preserve">Electro </w:t>
+      </w:r>
+      <w:proofErr w:type="spellStart"/>
       <w:r>
         <w:rPr>
           <w:rFonts w:cs="Times New Roman"/>
           <w:i/>
           <w:iCs/>
         </w:rPr>
-        <w:t>18</w:t>
-      </w:r>
-      <w:r>
-        <w:rPr>
-          <w:rFonts w:cs="Times New Roman"/>
-        </w:rPr>
-        <w:t>(2). https://doi.org/10.17529/jre.v18i2.25863</w:t>
+        <w:t>Luceat</w:t>
+      </w:r>
+      <w:proofErr w:type="spellEnd"/>
+      <w:r>
+        <w:rPr>
+          <w:rFonts w:cs="Times New Roman"/>
+        </w:rPr>
+        <w:t xml:space="preserve">, </w:t>
+      </w:r>
+      <w:r>
+        <w:rPr>
+          <w:rFonts w:cs="Times New Roman"/>
+          <w:i/>
+          <w:iCs/>
+        </w:rPr>
+        <w:t>6</w:t>
+      </w:r>
+      <w:r>
+        <w:rPr>
+          <w:rFonts w:cs="Times New Roman"/>
+        </w:rPr>
+        <w:t>(2), 236–244. https://doi.org/10.32531/jelekn.v6i2.256</w:t>
       </w:r>
     </w:p>
     <w:p>
@@ -42725,21 +43664,99 @@
         <w:rPr>
           <w:rFonts w:cs="Times New Roman"/>
         </w:rPr>
-        <w:t xml:space="preserve">Ulinnuha, M. (2020). </w:t>
-      </w:r>
+        <w:t xml:space="preserve">Setiawan, A. (2022, </w:t>
+      </w:r>
+      <w:proofErr w:type="spellStart"/>
+      <w:r>
+        <w:rPr>
+          <w:rFonts w:cs="Times New Roman"/>
+        </w:rPr>
+        <w:t>Desember</w:t>
+      </w:r>
+      <w:proofErr w:type="spellEnd"/>
+      <w:r>
+        <w:rPr>
+          <w:rFonts w:cs="Times New Roman"/>
+        </w:rPr>
+        <w:t xml:space="preserve">). </w:t>
+      </w:r>
+      <w:proofErr w:type="spellStart"/>
       <w:r>
         <w:rPr>
           <w:rFonts w:cs="Times New Roman"/>
           <w:i/>
           <w:iCs/>
         </w:rPr>
-        <w:t>Pengertian dan Sejarah Robotika</w:t>
-      </w:r>
-      <w:r>
-        <w:rPr>
-          <w:rFonts w:cs="Times New Roman"/>
-        </w:rPr>
-        <w:t>. 8 September. https://mitech-ndt.co.id/pengertian-dan-sejarah-robotika/</w:t>
+        <w:t>Kriminalitas</w:t>
+      </w:r>
+      <w:proofErr w:type="spellEnd"/>
+      <w:r>
+        <w:rPr>
+          <w:rFonts w:cs="Times New Roman"/>
+          <w:i/>
+          <w:iCs/>
+        </w:rPr>
+        <w:t xml:space="preserve"> di </w:t>
+      </w:r>
+      <w:proofErr w:type="spellStart"/>
+      <w:r>
+        <w:rPr>
+          <w:rFonts w:cs="Times New Roman"/>
+          <w:i/>
+          <w:iCs/>
+        </w:rPr>
+        <w:t>Tanjungpinang</w:t>
+      </w:r>
+      <w:proofErr w:type="spellEnd"/>
+      <w:r>
+        <w:rPr>
+          <w:rFonts w:cs="Times New Roman"/>
+          <w:i/>
+          <w:iCs/>
+        </w:rPr>
+        <w:t xml:space="preserve"> </w:t>
+      </w:r>
+      <w:proofErr w:type="spellStart"/>
+      <w:r>
+        <w:rPr>
+          <w:rFonts w:cs="Times New Roman"/>
+          <w:i/>
+          <w:iCs/>
+        </w:rPr>
+        <w:t>meningkat</w:t>
+      </w:r>
+      <w:proofErr w:type="spellEnd"/>
+      <w:r>
+        <w:rPr>
+          <w:rFonts w:cs="Times New Roman"/>
+          <w:i/>
+          <w:iCs/>
+        </w:rPr>
+        <w:t xml:space="preserve"> </w:t>
+      </w:r>
+      <w:proofErr w:type="spellStart"/>
+      <w:r>
+        <w:rPr>
+          <w:rFonts w:cs="Times New Roman"/>
+          <w:i/>
+          <w:iCs/>
+        </w:rPr>
+        <w:t>selama</w:t>
+      </w:r>
+      <w:proofErr w:type="spellEnd"/>
+      <w:r>
+        <w:rPr>
+          <w:rFonts w:cs="Times New Roman"/>
+          <w:i/>
+          <w:iCs/>
+        </w:rPr>
+        <w:t xml:space="preserve"> 2022</w:t>
+      </w:r>
+      <w:r>
+        <w:rPr>
+          <w:rFonts w:cs="Times New Roman"/>
+        </w:rPr>
+        <w:t>. https://www.antaranews.com/berita/3330480/kriminalitas-di-tanjungpinang-meningkat-selama-2022</w:t>
       </w:r>
     </w:p>
     <w:p>
@@ -42753,24 +43770,280 @@
         <w:rPr>
           <w:rFonts w:cs="Times New Roman"/>
         </w:rPr>
-        <w:t xml:space="preserve">Zhang, C., Wang, Q., Zhan, Q., He, T., &amp; An, Y. (2019). Autonomous system design for dam surveillance robots. </w:t>
-      </w:r>
+        <w:t xml:space="preserve">Setiawan, F. B., Wibowo, Y. Y. C., </w:t>
+      </w:r>
+      <w:proofErr w:type="spellStart"/>
+      <w:r>
+        <w:rPr>
+          <w:rFonts w:cs="Times New Roman"/>
+        </w:rPr>
+        <w:t>Pratomo</w:t>
+      </w:r>
+      <w:proofErr w:type="spellEnd"/>
+      <w:r>
+        <w:rPr>
+          <w:rFonts w:cs="Times New Roman"/>
+        </w:rPr>
+        <w:t xml:space="preserve">, L. H., &amp; </w:t>
+      </w:r>
+      <w:proofErr w:type="spellStart"/>
+      <w:r>
+        <w:rPr>
+          <w:rFonts w:cs="Times New Roman"/>
+        </w:rPr>
+        <w:t>Riyadi</w:t>
+      </w:r>
+      <w:proofErr w:type="spellEnd"/>
+      <w:r>
+        <w:rPr>
+          <w:rFonts w:cs="Times New Roman"/>
+        </w:rPr>
+        <w:t xml:space="preserve">, S. (2022). </w:t>
+      </w:r>
+      <w:proofErr w:type="spellStart"/>
+      <w:r>
+        <w:rPr>
+          <w:rFonts w:cs="Times New Roman"/>
+        </w:rPr>
+        <w:t>Perancangan</w:t>
+      </w:r>
+      <w:proofErr w:type="spellEnd"/>
+      <w:r>
+        <w:rPr>
+          <w:rFonts w:cs="Times New Roman"/>
+        </w:rPr>
+        <w:t xml:space="preserve"> Automated Guided Vehicle </w:t>
+      </w:r>
+      <w:proofErr w:type="spellStart"/>
+      <w:r>
+        <w:rPr>
+          <w:rFonts w:cs="Times New Roman"/>
+        </w:rPr>
+        <w:t>Menggunakan</w:t>
+      </w:r>
+      <w:proofErr w:type="spellEnd"/>
+      <w:r>
+        <w:rPr>
+          <w:rFonts w:cs="Times New Roman"/>
+        </w:rPr>
+        <w:t xml:space="preserve"> </w:t>
+      </w:r>
+      <w:proofErr w:type="spellStart"/>
+      <w:r>
+        <w:rPr>
+          <w:rFonts w:cs="Times New Roman"/>
+        </w:rPr>
+        <w:t>Penggerak</w:t>
+      </w:r>
+      <w:proofErr w:type="spellEnd"/>
+      <w:r>
+        <w:rPr>
+          <w:rFonts w:cs="Times New Roman"/>
+        </w:rPr>
+        <w:t xml:space="preserve"> Motor DC dan Motor Servo </w:t>
+      </w:r>
+      <w:proofErr w:type="spellStart"/>
+      <w:r>
+        <w:rPr>
+          <w:rFonts w:cs="Times New Roman"/>
+        </w:rPr>
+        <w:t>Berbasis</w:t>
+      </w:r>
+      <w:proofErr w:type="spellEnd"/>
+      <w:r>
+        <w:rPr>
+          <w:rFonts w:cs="Times New Roman"/>
+        </w:rPr>
+        <w:t xml:space="preserve"> Raspberry Pi 4. </w:t>
+      </w:r>
+      <w:proofErr w:type="spellStart"/>
       <w:r>
         <w:rPr>
           <w:rFonts w:cs="Times New Roman"/>
           <w:i/>
           <w:iCs/>
         </w:rPr>
-        <w:t xml:space="preserve">Proceedings - 2019 IEEE SmartWorld, Ubiquitous Intelligence and Computing, Advanced and Trusted Computing, Scalable Computing and Communications, Internet of People and Smart City Innovation, SmartWorld/UIC/ATC/SCALCOM/IOP/SCI </w:t>
-      </w:r>
+        <w:t>Jurnal</w:t>
+      </w:r>
+      <w:proofErr w:type="spellEnd"/>
       <w:r>
         <w:rPr>
           <w:rFonts w:cs="Times New Roman"/>
           <w:i/>
           <w:iCs/>
         </w:rPr>
+        <w:t xml:space="preserve"> </w:t>
+      </w:r>
+      <w:proofErr w:type="spellStart"/>
+      <w:r>
+        <w:rPr>
+          <w:rFonts w:cs="Times New Roman"/>
+          <w:i/>
+          <w:iCs/>
+        </w:rPr>
+        <w:t>Rekayasa</w:t>
+      </w:r>
+      <w:proofErr w:type="spellEnd"/>
+      <w:r>
+        <w:rPr>
+          <w:rFonts w:cs="Times New Roman"/>
+          <w:i/>
+          <w:iCs/>
+        </w:rPr>
+        <w:t xml:space="preserve"> </w:t>
+      </w:r>
+      <w:proofErr w:type="spellStart"/>
+      <w:r>
+        <w:rPr>
+          <w:rFonts w:cs="Times New Roman"/>
+          <w:i/>
+          <w:iCs/>
+        </w:rPr>
+        <w:t>Elektrika</w:t>
+      </w:r>
+      <w:proofErr w:type="spellEnd"/>
+      <w:r>
+        <w:rPr>
+          <w:rFonts w:cs="Times New Roman"/>
+        </w:rPr>
+        <w:t xml:space="preserve">, </w:t>
+      </w:r>
+      <w:r>
+        <w:rPr>
+          <w:rFonts w:cs="Times New Roman"/>
+          <w:i/>
+          <w:iCs/>
+        </w:rPr>
+        <w:t>18</w:t>
+      </w:r>
+      <w:r>
+        <w:rPr>
+          <w:rFonts w:cs="Times New Roman"/>
+        </w:rPr>
+        <w:t>(2). https://doi.org/10.17529/jre.v18i2.25863</w:t>
+      </w:r>
+    </w:p>
+    <w:p>
+      <w:pPr>
+        <w:pStyle w:val="Bibliography"/>
+        <w:rPr>
+          <w:rFonts w:cs="Times New Roman"/>
+        </w:rPr>
+      </w:pPr>
+      <w:proofErr w:type="spellStart"/>
+      <w:r>
+        <w:rPr>
+          <w:rFonts w:cs="Times New Roman"/>
+        </w:rPr>
+        <w:t>Ulinnuha</w:t>
+      </w:r>
+      <w:proofErr w:type="spellEnd"/>
+      <w:r>
+        <w:rPr>
+          <w:rFonts w:cs="Times New Roman"/>
+        </w:rPr>
+        <w:t xml:space="preserve">, M. (2020). </w:t>
+      </w:r>
+      <w:proofErr w:type="spellStart"/>
+      <w:r>
+        <w:rPr>
+          <w:rFonts w:cs="Times New Roman"/>
+          <w:i/>
+          <w:iCs/>
+        </w:rPr>
+        <w:t>Pengertian</w:t>
+      </w:r>
+      <w:proofErr w:type="spellEnd"/>
+      <w:r>
+        <w:rPr>
+          <w:rFonts w:cs="Times New Roman"/>
+          <w:i/>
+          <w:iCs/>
+        </w:rPr>
+        <w:t xml:space="preserve"> dan Sejarah </w:t>
+      </w:r>
+      <w:proofErr w:type="spellStart"/>
+      <w:r>
+        <w:rPr>
+          <w:rFonts w:cs="Times New Roman"/>
+          <w:i/>
+          <w:iCs/>
+        </w:rPr>
+        <w:t>Robotika</w:t>
+      </w:r>
+      <w:proofErr w:type="spellEnd"/>
+      <w:r>
+        <w:rPr>
+          <w:rFonts w:cs="Times New Roman"/>
+        </w:rPr>
+        <w:t>. 8 September. https://mitech-ndt.co.id/pengertian-dan-sejarah-robotika/</w:t>
+      </w:r>
+    </w:p>
+    <w:p>
+      <w:pPr>
+        <w:pStyle w:val="Bibliography"/>
+        <w:rPr>
+          <w:rFonts w:cs="Times New Roman"/>
+        </w:rPr>
+      </w:pPr>
+      <w:r>
+        <w:rPr>
+          <w:rFonts w:cs="Times New Roman"/>
+        </w:rPr>
+        <w:t xml:space="preserve">Zhang, C., Wang, Q., Zhan, Q., He, T., &amp; An, Y. (2019). Autonomous system design for dam surveillance robots. </w:t>
+      </w:r>
+      <w:r>
+        <w:rPr>
+          <w:rFonts w:cs="Times New Roman"/>
+          <w:i/>
+          <w:iCs/>
+        </w:rPr>
+        <w:t xml:space="preserve">Proceedings - 2019 IEEE </w:t>
+      </w:r>
+      <w:proofErr w:type="spellStart"/>
+      <w:r>
+        <w:rPr>
+          <w:rFonts w:cs="Times New Roman"/>
+          <w:i/>
+          <w:iCs/>
+        </w:rPr>
+        <w:t>SmartWorld</w:t>
+      </w:r>
+      <w:proofErr w:type="spellEnd"/>
+      <w:r>
+        <w:rPr>
+          <w:rFonts w:cs="Times New Roman"/>
+          <w:i/>
+          <w:iCs/>
+        </w:rPr>
+        <w:t xml:space="preserve">, </w:t>
+      </w:r>
+      <w:r>
+        <w:rPr>
+          <w:rFonts w:cs="Times New Roman"/>
+          <w:i/>
+          <w:iCs/>
+        </w:rPr>
         <w:lastRenderedPageBreak/>
-        <w:t>2019</w:t>
+        <w:t xml:space="preserve">Ubiquitous Intelligence and Computing, Advanced and Trusted Computing, Scalable Computing and Communications, Internet of People and Smart City Innovation, </w:t>
+      </w:r>
+      <w:proofErr w:type="spellStart"/>
+      <w:r>
+        <w:rPr>
+          <w:rFonts w:cs="Times New Roman"/>
+          <w:i/>
+          <w:iCs/>
+        </w:rPr>
+        <w:t>SmartWorld</w:t>
+      </w:r>
+      <w:proofErr w:type="spellEnd"/>
+      <w:r>
+        <w:rPr>
+          <w:rFonts w:cs="Times New Roman"/>
+          <w:i/>
+          <w:iCs/>
+        </w:rPr>
+        <w:t>/UIC/ATC/SCALCOM/IOP/SCI 2019</w:t>
       </w:r>
       <w:r>
         <w:rPr>
@@ -46729,7 +48002,6 @@
   <w:style w:type="character" w:default="1" w:styleId="DefaultParagraphFont">
     <w:name w:val="Default Paragraph Font"/>
     <w:uiPriority w:val="1"/>
-    <w:semiHidden/>
     <w:unhideWhenUsed/>
   </w:style>
   <w:style w:type="table" w:default="1" w:styleId="TableNormal">

--- a/Versi-Pak-Deo/2.Skripsi Andrian Syah - Versi Pak Deo - Revisi BAB 2.docx
+++ b/Versi-Pak-Deo/2.Skripsi Andrian Syah - Versi Pak Deo - Revisi BAB 2.docx
@@ -3438,7 +3438,7 @@
                   <v:path arrowok="t" fillok="f" o:connecttype="none"/>
                   <o:lock v:ext="edit" shapetype="t"/>
                 </v:shapetype>
-                <v:shape id="Straight Arrow Connector 12" o:spid="_x0000_s1178" type="#_x0000_t32" style="position:absolute;left:0;text-align:left;margin-left:28.7pt;margin-top:-.45pt;width:1.55pt;height:37.25pt;z-index:251709440;visibility:visible;mso-wrap-style:square;mso-width-percent:0;mso-height-percent:0;mso-wrap-distance-left:9pt;mso-wrap-distance-top:0;mso-wrap-distance-right:9pt;mso-wrap-distance-bottom:0;mso-position-horizontal:absolute;mso-position-horizontal-relative:text;mso-position-vertical:absolute;mso-position-vertical-relative:text;mso-width-percent:0;mso-height-percent:0;mso-width-relative:page;mso-height-relative:page" o:gfxdata="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">
+                <v:shape id="Straight Arrow Connector 12" o:spid="_x0000_s1178" type="#_x0000_t32" style="position:absolute;left:0;text-align:left;margin-left:28.7pt;margin-top:-.45pt;width:1.55pt;height:37.25pt;z-index:251656704;visibility:visible;mso-wrap-style:square;mso-width-percent:0;mso-height-percent:0;mso-wrap-distance-left:9pt;mso-wrap-distance-top:0;mso-wrap-distance-right:9pt;mso-wrap-distance-bottom:0;mso-position-horizontal:absolute;mso-position-horizontal-relative:text;mso-position-vertical:absolute;mso-position-vertical-relative:text;mso-width-percent:0;mso-height-percent:0;mso-width-relative:page;mso-height-relative:page" o:gfxdata="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">
                   <v:stroke endarrow="block"/>
                 </v:shape>
               </w:pict>
@@ -3448,7 +3448,7 @@
                 <w:noProof/>
               </w:rPr>
               <w:pict w14:anchorId="3BDF7FA0">
-                <v:shape id="Straight Arrow Connector 11" o:spid="_x0000_s1177" type="#_x0000_t32" style="position:absolute;left:0;text-align:left;margin-left:33.3pt;margin-top:2.7pt;width:58.1pt;height:0;z-index:251708416;visibility:visible;mso-wrap-style:square;mso-width-percent:0;mso-height-percent:0;mso-wrap-distance-left:9pt;mso-wrap-distance-top:0;mso-wrap-distance-right:9pt;mso-wrap-distance-bottom:0;mso-position-horizontal:absolute;mso-position-horizontal-relative:text;mso-position-vertical:absolute;mso-position-vertical-relative:text;mso-width-percent:0;mso-height-percent:0;mso-width-relative:page;mso-height-relative:page" o:gfxdata="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">
+                <v:shape id="Straight Arrow Connector 11" o:spid="_x0000_s1177" type="#_x0000_t32" style="position:absolute;left:0;text-align:left;margin-left:33.3pt;margin-top:2.7pt;width:58.1pt;height:0;z-index:251655680;visibility:visible;mso-wrap-style:square;mso-width-percent:0;mso-height-percent:0;mso-wrap-distance-left:9pt;mso-wrap-distance-top:0;mso-wrap-distance-right:9pt;mso-wrap-distance-bottom:0;mso-position-horizontal:absolute;mso-position-horizontal-relative:text;mso-position-vertical:absolute;mso-position-vertical-relative:text;mso-width-percent:0;mso-height-percent:0;mso-width-relative:page;mso-height-relative:page" o:gfxdata="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">
                   <v:stroke endarrow="block"/>
                 </v:shape>
               </w:pict>
@@ -3811,7 +3811,7 @@
                 <w:noProof/>
               </w:rPr>
               <w:pict w14:anchorId="501FDD60">
-                <v:oval id="Oval 10" o:spid="_x0000_s1176" style="position:absolute;left:0;text-align:left;margin-left:22.5pt;margin-top:-5.1pt;width:51.85pt;height:51.1pt;z-index:251710464;visibility:visible;mso-wrap-style:square;mso-width-percent:0;mso-height-percent:0;mso-wrap-distance-left:9pt;mso-wrap-distance-top:0;mso-wrap-distance-right:9pt;mso-wrap-distance-bottom:0;mso-position-horizontal:absolute;mso-position-horizontal-relative:text;mso-position-vertical:absolute;mso-position-vertical-relative:text;mso-width-percent:0;mso-height-percent:0;mso-width-relative:page;mso-height-relative:page;v-text-anchor:top" o:gfxdata="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" strokecolor="black [3213]" strokeweight="2.25pt"/>
+                <v:oval id="Oval 10" o:spid="_x0000_s1176" style="position:absolute;left:0;text-align:left;margin-left:22.5pt;margin-top:-5.1pt;width:51.85pt;height:51.1pt;z-index:251657728;visibility:visible;mso-wrap-style:square;mso-width-percent:0;mso-height-percent:0;mso-wrap-distance-left:9pt;mso-wrap-distance-top:0;mso-wrap-distance-right:9pt;mso-wrap-distance-bottom:0;mso-position-horizontal:absolute;mso-position-horizontal-relative:text;mso-position-vertical:absolute;mso-position-vertical-relative:text;mso-width-percent:0;mso-height-percent:0;mso-width-relative:page;mso-height-relative:page;v-text-anchor:top" o:gfxdata="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" strokecolor="black [3213]" strokeweight="2.25pt"/>
               </w:pict>
             </w:r>
           </w:p>
@@ -4149,7 +4149,7 @@
                     <v:h position="#1,#0" xrange="0,10800" yrange="0,21600"/>
                   </v:handles>
                 </v:shapetype>
-                <v:shape id="Arrow: Down 9" o:spid="_x0000_s1175" type="#_x0000_t67" style="position:absolute;left:0;text-align:left;margin-left:34.45pt;margin-top:-2.1pt;width:35.6pt;height:51.9pt;z-index:251712512;visibility:visible;mso-wrap-style:square;mso-width-percent:0;mso-height-percent:0;mso-wrap-distance-left:9pt;mso-wrap-distance-top:0;mso-wrap-distance-right:9pt;mso-wrap-distance-bottom:0;mso-position-horizontal:absolute;mso-position-horizontal-relative:text;mso-position-vertical:absolute;mso-position-vertical-relative:text;mso-width-percent:0;mso-height-percent:0;mso-width-relative:page;mso-height-relative:page;v-text-anchor:top" o:gfxdata="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" adj="15690,0" strokeweight="2.25pt">
+                <v:shape id="Arrow: Down 9" o:spid="_x0000_s1175" type="#_x0000_t67" style="position:absolute;left:0;text-align:left;margin-left:34.45pt;margin-top:-2.1pt;width:35.6pt;height:51.9pt;z-index:251659776;visibility:visible;mso-wrap-style:square;mso-width-percent:0;mso-height-percent:0;mso-wrap-distance-left:9pt;mso-wrap-distance-top:0;mso-wrap-distance-right:9pt;mso-wrap-distance-bottom:0;mso-position-horizontal:absolute;mso-position-horizontal-relative:text;mso-position-vertical:absolute;mso-position-vertical-relative:text;mso-width-percent:0;mso-height-percent:0;mso-width-relative:page;mso-height-relative:page;v-text-anchor:top" o:gfxdata="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" adj="15690,0" strokeweight="2.25pt">
                   <v:textbox style="layout-flow:vertical-ideographic"/>
                 </v:shape>
               </w:pict>
@@ -4275,7 +4275,7 @@
                 <w:noProof/>
               </w:rPr>
               <w:pict w14:anchorId="63039CBC">
-                <v:rect id="Rectangle 8" o:spid="_x0000_s1174" style="position:absolute;left:0;text-align:left;margin-left:12.6pt;margin-top:3.05pt;width:76.3pt;height:33.85pt;z-index:251713536;visibility:visible;mso-wrap-style:square;mso-width-percent:0;mso-height-percent:0;mso-wrap-distance-left:9pt;mso-wrap-distance-top:0;mso-wrap-distance-right:9pt;mso-wrap-distance-bottom:0;mso-position-horizontal:absolute;mso-position-horizontal-relative:text;mso-position-vertical:absolute;mso-position-vertical-relative:text;mso-width-percent:0;mso-height-percent:0;mso-width-relative:page;mso-height-relative:page;v-text-anchor:top" o:gfxdata="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" strokeweight="2.25pt"/>
+                <v:rect id="Rectangle 8" o:spid="_x0000_s1174" style="position:absolute;left:0;text-align:left;margin-left:12.6pt;margin-top:3.05pt;width:76.3pt;height:33.85pt;z-index:251660800;visibility:visible;mso-wrap-style:square;mso-width-percent:0;mso-height-percent:0;mso-wrap-distance-left:9pt;mso-wrap-distance-top:0;mso-wrap-distance-right:9pt;mso-wrap-distance-bottom:0;mso-position-horizontal:absolute;mso-position-horizontal-relative:text;mso-position-vertical:absolute;mso-position-vertical-relative:text;mso-width-percent:0;mso-height-percent:0;mso-width-relative:page;mso-height-relative:page;v-text-anchor:top" o:gfxdata="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" strokeweight="2.25pt"/>
               </w:pict>
             </w:r>
           </w:p>
@@ -4423,7 +4423,7 @@
                 <w:noProof/>
               </w:rPr>
               <w:pict w14:anchorId="2A492F0B">
-                <v:shape id="Freeform: Shape 7" o:spid="_x0000_s1173" style="position:absolute;left:0;text-align:left;margin-left:19.35pt;margin-top:2.3pt;width:66.25pt;height:30.5pt;z-index:251714560;visibility:visible;mso-wrap-style:square;mso-width-percent:0;mso-height-percent:0;mso-wrap-distance-left:9pt;mso-wrap-distance-top:0;mso-wrap-distance-right:9pt;mso-wrap-distance-bottom:0;mso-position-horizontal:absolute;mso-position-horizontal-relative:text;mso-position-vertical:absolute;mso-position-vertical-relative:text;mso-width-percent:0;mso-height-percent:0;mso-width-relative:page;mso-height-relative:page;v-text-anchor:top" coordsize="21600,21600" o:spt="100" o:gfxdata="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" adj="0,,0" path="m,l5400,21600r10800,l21600,,,xe" strokeweight="2.25pt">
+                <v:shape id="Freeform: Shape 7" o:spid="_x0000_s1173" style="position:absolute;left:0;text-align:left;margin-left:19.35pt;margin-top:2.3pt;width:66.25pt;height:30.5pt;z-index:251661824;visibility:visible;mso-wrap-style:square;mso-width-percent:0;mso-height-percent:0;mso-wrap-distance-left:9pt;mso-wrap-distance-top:0;mso-wrap-distance-right:9pt;mso-wrap-distance-bottom:0;mso-position-horizontal:absolute;mso-position-horizontal-relative:text;mso-position-vertical:absolute;mso-position-vertical-relative:text;mso-width-percent:0;mso-height-percent:0;mso-width-relative:page;mso-height-relative:page;v-text-anchor:top" coordsize="21600,21600" o:spt="100" o:gfxdata="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" adj="0,,0" path="m,l5400,21600r10800,l21600,,,xe" strokeweight="2.25pt">
                   <v:stroke joinstyle="miter"/>
                   <v:formulas/>
                   <v:path o:connecttype="custom" o:connectlocs="736203,193675;420688,387350;105172,193675;420688,0" o:connectangles="0,0,0,0" textboxrect="4500,4500,17100,17100"/>
@@ -4749,7 +4749,7 @@
                   <v:stroke joinstyle="miter"/>
                   <v:path gradientshapeok="t" o:connecttype="rect" textboxrect="0,4321,21600,21600"/>
                 </v:shapetype>
-                <v:shape id="Flowchart: Card 6" o:spid="_x0000_s1172" type="#_x0000_t121" style="position:absolute;left:0;text-align:left;margin-left:20.75pt;margin-top:-.2pt;width:61.95pt;height:36.7pt;z-index:251715584;visibility:visible;mso-wrap-style:square;mso-width-percent:0;mso-height-percent:0;mso-wrap-distance-left:9pt;mso-wrap-distance-top:0;mso-wrap-distance-right:9pt;mso-wrap-distance-bottom:0;mso-position-horizontal:absolute;mso-position-horizontal-relative:text;mso-position-vertical:absolute;mso-position-vertical-relative:text;mso-width-percent:0;mso-height-percent:0;mso-width-relative:page;mso-height-relative:page;v-text-anchor:top" o:gfxdata="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" strokeweight="2.25pt"/>
+                <v:shape id="Flowchart: Card 6" o:spid="_x0000_s1172" type="#_x0000_t121" style="position:absolute;left:0;text-align:left;margin-left:20.75pt;margin-top:-.2pt;width:61.95pt;height:36.7pt;z-index:251662848;visibility:visible;mso-wrap-style:square;mso-width-percent:0;mso-height-percent:0;mso-wrap-distance-left:9pt;mso-wrap-distance-top:0;mso-wrap-distance-right:9pt;mso-wrap-distance-bottom:0;mso-position-horizontal:absolute;mso-position-horizontal-relative:text;mso-position-vertical:absolute;mso-position-vertical-relative:text;mso-width-percent:0;mso-height-percent:0;mso-width-relative:page;mso-height-relative:page;v-text-anchor:top" o:gfxdata="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" strokeweight="2.25pt"/>
               </w:pict>
             </w:r>
           </w:p>
@@ -4887,7 +4887,7 @@
                   <v:stroke joinstyle="miter"/>
                   <v:path gradientshapeok="t" o:connecttype="rect" textboxrect="5400,5400,16200,16200"/>
                 </v:shapetype>
-                <v:shape id="Diamond 5" o:spid="_x0000_s1171" type="#_x0000_t4" style="position:absolute;left:0;text-align:left;margin-left:20.9pt;margin-top:-4.9pt;width:53.4pt;height:51.85pt;z-index:251716608;visibility:visible;mso-wrap-style:square;mso-width-percent:0;mso-height-percent:0;mso-wrap-distance-left:9pt;mso-wrap-distance-top:0;mso-wrap-distance-right:9pt;mso-wrap-distance-bottom:0;mso-position-horizontal:absolute;mso-position-horizontal-relative:text;mso-position-vertical:absolute;mso-position-vertical-relative:text;mso-width-percent:0;mso-height-percent:0;mso-width-relative:page;mso-height-relative:page;v-text-anchor:top" o:gfxdata="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" strokeweight="2.25pt"/>
+                <v:shape id="Diamond 5" o:spid="_x0000_s1171" type="#_x0000_t4" style="position:absolute;left:0;text-align:left;margin-left:20.9pt;margin-top:-4.9pt;width:53.4pt;height:51.85pt;z-index:251663872;visibility:visible;mso-wrap-style:square;mso-width-percent:0;mso-height-percent:0;mso-wrap-distance-left:9pt;mso-wrap-distance-top:0;mso-wrap-distance-right:9pt;mso-wrap-distance-bottom:0;mso-position-horizontal:absolute;mso-position-horizontal-relative:text;mso-position-vertical:absolute;mso-position-vertical-relative:text;mso-width-percent:0;mso-height-percent:0;mso-width-relative:page;mso-height-relative:page;v-text-anchor:top" o:gfxdata="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" strokeweight="2.25pt"/>
               </w:pict>
             </w:r>
           </w:p>
@@ -5043,7 +5043,7 @@
                     <v:h position="#0,topLeft" xrange="0,21600"/>
                   </v:handles>
                 </v:shapetype>
-                <v:shape id="Parallelogram 4" o:spid="_x0000_s1170" type="#_x0000_t7" style="position:absolute;left:0;text-align:left;margin-left:12.55pt;margin-top:-2pt;width:76.65pt;height:40.25pt;z-index:251711488;visibility:visible;mso-wrap-style:square;mso-width-percent:0;mso-height-percent:0;mso-wrap-distance-left:9pt;mso-wrap-distance-top:0;mso-wrap-distance-right:9pt;mso-wrap-distance-bottom:0;mso-position-horizontal:absolute;mso-position-horizontal-relative:text;mso-position-vertical:absolute;mso-position-vertical-relative:text;mso-width-percent:0;mso-height-percent:0;mso-width-relative:page;mso-height-relative:page;v-text-anchor:top" o:gfxdata="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" strokeweight="2.25pt"/>
+                <v:shape id="Parallelogram 4" o:spid="_x0000_s1170" type="#_x0000_t7" style="position:absolute;left:0;text-align:left;margin-left:12.55pt;margin-top:-2pt;width:76.65pt;height:40.25pt;z-index:251658752;visibility:visible;mso-wrap-style:square;mso-width-percent:0;mso-height-percent:0;mso-wrap-distance-left:9pt;mso-wrap-distance-top:0;mso-wrap-distance-right:9pt;mso-wrap-distance-bottom:0;mso-position-horizontal:absolute;mso-position-horizontal-relative:text;mso-position-vertical:absolute;mso-position-vertical-relative:text;mso-width-percent:0;mso-height-percent:0;mso-width-relative:page;mso-height-relative:page;v-text-anchor:top" o:gfxdata="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" strokeweight="2.25pt"/>
               </w:pict>
             </w:r>
           </w:p>
@@ -5725,7 +5725,7 @@
                   <v:stroke joinstyle="miter"/>
                   <v:path o:extrusionok="f" gradientshapeok="t" o:connecttype="rect" textboxrect="2610,0,18990,21600"/>
                 </v:shapetype>
-                <v:shape id="Flowchart: Predefined Process 3" o:spid="_x0000_s1179" type="#_x0000_t112" style="position:absolute;left:0;text-align:left;margin-left:12.7pt;margin-top:-.85pt;width:84.35pt;height:46.45pt;z-index:251719680;visibility:visible;mso-wrap-style:square;mso-width-percent:0;mso-height-percent:0;mso-wrap-distance-left:9pt;mso-wrap-distance-top:0;mso-wrap-distance-right:9pt;mso-wrap-distance-bottom:0;mso-position-horizontal:absolute;mso-position-horizontal-relative:text;mso-position-vertical:absolute;mso-position-vertical-relative:text;mso-width-percent:0;mso-height-percent:0;mso-width-relative:page;mso-height-relative:page;v-text-anchor:top" o:gfxdata="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" strokeweight="2.25pt"/>
+                <v:shape id="Flowchart: Predefined Process 3" o:spid="_x0000_s1179" type="#_x0000_t112" style="position:absolute;left:0;text-align:left;margin-left:12.7pt;margin-top:-.85pt;width:84.35pt;height:46.45pt;z-index:251664896;visibility:visible;mso-wrap-style:square;mso-width-percent:0;mso-height-percent:0;mso-wrap-distance-left:9pt;mso-wrap-distance-top:0;mso-wrap-distance-right:9pt;mso-wrap-distance-bottom:0;mso-position-horizontal:absolute;mso-position-horizontal-relative:text;mso-position-vertical:absolute;mso-position-vertical-relative:text;mso-width-percent:0;mso-height-percent:0;mso-width-relative:page;mso-height-relative:page;v-text-anchor:top" o:gfxdata="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" strokeweight="2.25pt"/>
               </w:pict>
             </w:r>
             <w:r>
@@ -8513,7 +8513,7 @@
             <v:stroke joinstyle="miter"/>
             <v:path gradientshapeok="t" o:connecttype="rect"/>
           </v:shapetype>
-          <v:shape id="_x0000_s1166" type="#_x0000_t202" style="position:absolute;left:0;text-align:left;margin-left:74.05pt;margin-top:151.6pt;width:255.55pt;height:.05pt;z-index:251704320;mso-position-horizontal-relative:text;mso-position-vertical-relative:text" stroked="f">
+          <v:shape id="_x0000_s1166" type="#_x0000_t202" style="position:absolute;left:0;text-align:left;margin-left:74.05pt;margin-top:151.6pt;width:255.55pt;height:.05pt;z-index:251653632;mso-position-horizontal-relative:text;mso-position-vertical-relative:text" stroked="f">
             <v:textbox style="mso-next-textbox:#_x0000_s1166;mso-fit-shape-to-text:t" inset="0,0,0,0">
               <w:txbxContent>
                 <w:p>
@@ -8715,7 +8715,7 @@
           <w:lang w:val="en-US"/>
         </w:rPr>
         <w:drawing>
-          <wp:anchor distT="0" distB="0" distL="114300" distR="114300" simplePos="0" relativeHeight="251656704" behindDoc="0" locked="0" layoutInCell="1" allowOverlap="1" wp14:anchorId="658C71BA" wp14:editId="2E642477">
+          <wp:anchor distT="0" distB="0" distL="114300" distR="114300" simplePos="0" relativeHeight="251599360" behindDoc="0" locked="0" layoutInCell="1" allowOverlap="1" wp14:anchorId="658C71BA" wp14:editId="4B0578F3">
             <wp:simplePos x="0" y="0"/>
             <wp:positionH relativeFrom="column">
               <wp:posOffset>940435</wp:posOffset>
@@ -9378,7 +9378,7 @@
           <w:szCs w:val="28"/>
         </w:rPr>
         <w:drawing>
-          <wp:anchor distT="0" distB="0" distL="114300" distR="114300" simplePos="0" relativeHeight="251658240" behindDoc="0" locked="0" layoutInCell="1" allowOverlap="1" wp14:anchorId="32EEA8EA" wp14:editId="239B196E">
+          <wp:anchor distT="0" distB="0" distL="114300" distR="114300" simplePos="0" relativeHeight="251607552" behindDoc="0" locked="0" layoutInCell="1" allowOverlap="1" wp14:anchorId="32EEA8EA" wp14:editId="4836B6F0">
             <wp:simplePos x="0" y="0"/>
             <wp:positionH relativeFrom="column">
               <wp:posOffset>271322</wp:posOffset>
@@ -9861,32 +9861,6 @@
     </w:p>
     <w:p>
       <w:pPr>
-        <w:autoSpaceDE w:val="0"/>
-        <w:autoSpaceDN w:val="0"/>
-        <w:adjustRightInd w:val="0"/>
-        <w:spacing w:after="0" w:line="360" w:lineRule="auto"/>
-        <w:rPr>
-          <w:rFonts w:ascii="TimesNewRomanPSMT" w:hAnsi="TimesNewRomanPSMT" w:cs="TimesNewRomanPSMT"/>
-          <w:szCs w:val="24"/>
-          <w:lang w:val="en-US"/>
-        </w:rPr>
-      </w:pPr>
-    </w:p>
-    <w:p>
-      <w:pPr>
-        <w:autoSpaceDE w:val="0"/>
-        <w:autoSpaceDN w:val="0"/>
-        <w:adjustRightInd w:val="0"/>
-        <w:spacing w:after="0" w:line="360" w:lineRule="auto"/>
-        <w:rPr>
-          <w:rFonts w:ascii="TimesNewRomanPSMT" w:hAnsi="TimesNewRomanPSMT" w:cs="TimesNewRomanPSMT"/>
-          <w:szCs w:val="24"/>
-          <w:lang w:val="en-US"/>
-        </w:rPr>
-      </w:pPr>
-    </w:p>
-    <w:p>
-      <w:pPr>
         <w:pStyle w:val="ListParagraph"/>
         <w:autoSpaceDE w:val="0"/>
         <w:autoSpaceDN w:val="0"/>
@@ -10160,14 +10134,7 @@
         <w:rPr>
           <w:lang w:val="es-MX"/>
         </w:rPr>
-        <w:t xml:space="preserve">Penggunaan motor DC paling banyak diminati pada sektor industri saat ini. Hal ini terjadi karena beberapa kelebihan yang dimiliki motor DC. Kelebihan motor DC diantaranya torsi yang baik, putaran panjang, pengereman yang baik, pengaturan kecepatan yang baik sehingga memudahkan saat dikontrol. Pada aplikasi lapangan, motor DC sering dipakai pada banyak bidang penggerak listrik yang membutuhkan pengaturan kecepatan, termasuk pabrik winch dan rolling, </w:t>
-      </w:r>
-      <w:r>
-        <w:rPr>
-          <w:lang w:val="es-MX"/>
-        </w:rPr>
-        <w:lastRenderedPageBreak/>
-        <w:t>peralatan mesin presisi. Pengaturan kecepatan motor DC bekerja berlandaskan teori kontrol umpan balik</w:t>
+        <w:t>Penggunaan motor DC paling banyak diminati pada sektor industri saat ini. Hal ini terjadi karena beberapa kelebihan yang dimiliki motor DC. Kelebihan motor DC diantaranya torsi yang baik, putaran panjang, pengereman yang baik, pengaturan kecepatan yang baik sehingga memudahkan saat dikontrol. Pada aplikasi lapangan, motor DC sering dipakai pada banyak bidang penggerak listrik yang membutuhkan pengaturan kecepatan, termasuk pabrik winch dan rolling, peralatan mesin presisi. Pengaturan kecepatan motor DC bekerja berlandaskan teori kontrol umpan balik</w:t>
       </w:r>
       <w:r>
         <w:rPr>
@@ -10185,7 +10152,13 @@
         <w:rPr>
           <w:lang w:val="es-MX"/>
         </w:rPr>
-        <w:instrText xml:space="preserve"> ADDIN ZOTERO_ITEM CSL_CITATION {"citationID":"8xdOmHaO","properties":{"formattedCitation":"(F. B. Setiawan et al., 2022)","plainCitation":"(F. B. Setiawan et al., 2022)","noteIndex":0},"citationItems":[{"id":110,"uris":["http://zotero.org/users/11480667/items/ZBZGS3N2"],"itemData":{"id":110,"type":"article-journal","abstract":"The influence of the industrial revolution 4.0 resulted in very significant changes. Many companies compete to produce robots that facilitate human work, in terms of energy and time in the process of producing goods. One of the robots being developed is the Automated Guided Vehicle (AGV), a vehicle with automatic control. AGV has high accuracy, easy maintenance, and a long operating time. This study discusses the design and implementation of AGV using 2 motors. The front motor using a servo motor is used for steering to turn right and turn left, while the rear motor in the form of a DC motor is used to regulate the speed of the AGV. The AGV movement system is controlled by computer vision. The AGV problem encountered is that the camera reading distance is close, which makes it less efficient in industrial use. This problem can be solved with a camera connected to a raspberry pi capable of capturing text and images from a distance of 100 cm. The use of computer vision makes the AGV robot easy to move. In this study, the accuracy of the movement of the AGV robot to the trajectory pattern has an average angle difference of 3.09°. The difference in the angle indicates a small error so that the AGV can operate optimally. Infield applications, this AGV is used in the manufacturing industry to move goods. Therefore, the use of AGV is needed because it has high accuracy and small error.","container-title":"Jurnal Rekayasa Elektrika","DOI":"10.17529/jre.v18i2.25863","ISSN":"2252-620X, 1412-4785","issue":"2","journalAbbreviation":"JRE","language":"id","source":"DOI.org (Crossref)","title":"Perancangan Automated Guided Vehicle Menggunakan Penggerak Motor DC dan Motor Servo Berbasis Raspberry Pi 4","URL":"http://jurnal.unsyiah.ac.id/JRE/article/view/25863","volume":"18","author":[{"family":"Setiawan","given":"Florentinus Budi"},{"family":"Wibowo","given":"Yosia Yovie Christian"},{"family":"Pratomo","given":"Leonardus Heru"},{"family":"Riyadi","given":"Slamet"}],"accessed":{"date-parts":[["2023",6,5]]},"issued":{"date-parts":[["2022",7,30]]}}}],"schema":"https://github.com/citation-style-la</w:instrText>
+        <w:instrText xml:space="preserve"> ADDIN ZOTERO_ITEM CSL_CITATION {"citationID":"8xdOmHaO","properties":{"formattedCitation":"(F. B. Setiawan et al., 2022)","plainCitation":"(F. B. Setiawan et al., 2022)","noteIndex":0},"citationItems":[{"id":110,"uris":["http://zotero.org/users/11480667/items/ZBZGS3N2"],"itemData":{"id":110,"type":"article-journal","abstract":"The influence of the industrial revolution 4.0 resulted in very significant changes. Many companies compete to produce robots that facilitate human work, in terms of energy and time in the process of producing goods. One of the robots being developed is the Automated Guided Vehicle (AGV), a vehicle with automatic control. AGV has high accuracy, easy maintenance, and a long operating time. This study discusses the design and implementation of AGV using 2 motors. The front motor using a servo motor is used for steering to turn right and turn left, while the rear motor in the form of a DC motor is used to regulate the speed of the AGV. The AGV movement sy</w:instrText>
+      </w:r>
+      <w:r>
+        <w:rPr>
+          <w:lang w:val="es-MX"/>
+        </w:rPr>
+        <w:instrText>stem is controlled by computer vision. The AGV problem encountered is that the camera reading distance is close, which makes it less efficient in industrial use. This problem can be solved with a camera connected to a raspberry pi capable of capturing text and images from a distance of 100 cm. The use of computer vision makes the AGV robot easy to move. In this study, the accuracy of the movement of the AGV robot to the trajectory pattern has an average angle difference of 3.09°. The difference in the angle indicates a small error so that the AGV can operate optimally. Infield applications, this AGV is used in the manufacturing industry to move goods. Therefore, the use of AGV is needed because it has high accuracy and small error.","container-title":"Jurnal Rekayasa Elektrika","DOI":"10.17529/jre.v18i2.25863","ISSN":"2252-620X, 1412-4785","issue":"2","journalAbbreviation":"JRE","language":"id","source":"DOI.org (Crossref)","title":"Perancangan Automated Guided Vehicle Menggunakan Penggerak Motor DC dan Motor Servo Berbasis Raspberry Pi 4","URL":"http://jurnal.unsyiah.ac.id/JRE/article/view/25863","volume":"18","author":[{"family":"Setiawan","given":"Florentinus Budi"},{"family":"Wibowo","given":"Yosia Yovie Christian"},{"family":"Pratomo","given":"Leonardus Heru"},{"family":"Riyadi","given":"Slamet"}],"accessed":{"date-parts":[["2023",6,5]]},"issued":{"date-parts":[["2022",7,30]]}}}],"schema":"https://github.com/citation-style-la</w:instrText>
       </w:r>
       <w:r>
         <w:rPr>
@@ -10217,9 +10190,1156 @@
         </w:rPr>
         <w:t>.</w:t>
       </w:r>
+      <w:bookmarkStart w:id="27" w:name="_Toc136865471"/>
     </w:p>
     <w:p>
       <w:pPr>
+        <w:spacing w:line="360" w:lineRule="auto"/>
+        <w:jc w:val="both"/>
+      </w:pPr>
+      <w:r>
+        <w:lastRenderedPageBreak/>
+        <w:t xml:space="preserve">Spesifikasi yang dimiliki oleh </w:t>
+      </w:r>
+      <w:r>
+        <w:t>Motor DC</w:t>
+      </w:r>
+      <w:r>
+        <w:t xml:space="preserve"> yaitu </w:t>
+      </w:r>
+      <w:r>
+        <w:t xml:space="preserve">pada tabel </w:t>
+      </w:r>
+      <w:r>
+        <w:t xml:space="preserve">sebagai </w:t>
+      </w:r>
+      <w:proofErr w:type="gramStart"/>
+      <w:r>
+        <w:t>berikut :</w:t>
+      </w:r>
+      <w:proofErr w:type="gramEnd"/>
+      <w:r>
+        <w:t xml:space="preserve"> </w:t>
+      </w:r>
+    </w:p>
+    <w:p>
+      <w:pPr>
+        <w:pStyle w:val="Caption"/>
+        <w:jc w:val="center"/>
+        <w:rPr>
+          <w:b/>
+          <w:i w:val="0"/>
+          <w:color w:val="auto"/>
+          <w:sz w:val="24"/>
+          <w:szCs w:val="24"/>
+        </w:rPr>
+      </w:pPr>
+      <w:r>
+        <w:rPr>
+          <w:b/>
+          <w:i w:val="0"/>
+          <w:color w:val="auto"/>
+          <w:sz w:val="24"/>
+          <w:szCs w:val="24"/>
+        </w:rPr>
+        <w:t xml:space="preserve">Table </w:t>
+      </w:r>
+      <w:r>
+        <w:rPr>
+          <w:b/>
+          <w:i w:val="0"/>
+          <w:color w:val="auto"/>
+          <w:sz w:val="24"/>
+          <w:szCs w:val="24"/>
+        </w:rPr>
+        <w:fldChar w:fldCharType="begin"/>
+      </w:r>
+      <w:r>
+        <w:rPr>
+          <w:b/>
+          <w:i w:val="0"/>
+          <w:color w:val="auto"/>
+          <w:sz w:val="24"/>
+          <w:szCs w:val="24"/>
+        </w:rPr>
+        <w:instrText xml:space="preserve"> STYLEREF 1 \s </w:instrText>
+      </w:r>
+      <w:r>
+        <w:rPr>
+          <w:b/>
+          <w:i w:val="0"/>
+          <w:color w:val="auto"/>
+          <w:sz w:val="24"/>
+          <w:szCs w:val="24"/>
+        </w:rPr>
+        <w:fldChar w:fldCharType="separate"/>
+      </w:r>
+      <w:r>
+        <w:rPr>
+          <w:b/>
+          <w:i w:val="0"/>
+          <w:noProof/>
+          <w:color w:val="auto"/>
+          <w:sz w:val="24"/>
+          <w:szCs w:val="24"/>
+        </w:rPr>
+        <w:t>2</w:t>
+      </w:r>
+      <w:r>
+        <w:rPr>
+          <w:b/>
+          <w:i w:val="0"/>
+          <w:color w:val="auto"/>
+          <w:sz w:val="24"/>
+          <w:szCs w:val="24"/>
+        </w:rPr>
+        <w:fldChar w:fldCharType="end"/>
+      </w:r>
+      <w:r>
+        <w:rPr>
+          <w:b/>
+          <w:i w:val="0"/>
+          <w:color w:val="auto"/>
+          <w:sz w:val="24"/>
+          <w:szCs w:val="24"/>
+        </w:rPr>
+        <w:t>.</w:t>
+      </w:r>
+      <w:r>
+        <w:rPr>
+          <w:b/>
+          <w:i w:val="0"/>
+          <w:color w:val="auto"/>
+          <w:sz w:val="24"/>
+          <w:szCs w:val="24"/>
+        </w:rPr>
+        <w:fldChar w:fldCharType="begin"/>
+      </w:r>
+      <w:r>
+        <w:rPr>
+          <w:b/>
+          <w:i w:val="0"/>
+          <w:color w:val="auto"/>
+          <w:sz w:val="24"/>
+          <w:szCs w:val="24"/>
+        </w:rPr>
+        <w:instrText xml:space="preserve"> SEQ Table \* ARABIC \s 1 </w:instrText>
+      </w:r>
+      <w:r>
+        <w:rPr>
+          <w:b/>
+          <w:i w:val="0"/>
+          <w:color w:val="auto"/>
+          <w:sz w:val="24"/>
+          <w:szCs w:val="24"/>
+        </w:rPr>
+        <w:fldChar w:fldCharType="separate"/>
+      </w:r>
+      <w:r>
+        <w:rPr>
+          <w:b/>
+          <w:i w:val="0"/>
+          <w:noProof/>
+          <w:color w:val="auto"/>
+          <w:sz w:val="24"/>
+          <w:szCs w:val="24"/>
+        </w:rPr>
+        <w:t>3</w:t>
+      </w:r>
+      <w:r>
+        <w:rPr>
+          <w:b/>
+          <w:i w:val="0"/>
+          <w:color w:val="auto"/>
+          <w:sz w:val="24"/>
+          <w:szCs w:val="24"/>
+        </w:rPr>
+        <w:fldChar w:fldCharType="end"/>
+      </w:r>
+      <w:r>
+        <w:rPr>
+          <w:b/>
+          <w:i w:val="0"/>
+          <w:color w:val="auto"/>
+          <w:sz w:val="24"/>
+          <w:szCs w:val="24"/>
+        </w:rPr>
+        <w:t xml:space="preserve"> Spesifikasi Motor DC</w:t>
+      </w:r>
+    </w:p>
+    <w:tbl>
+      <w:tblPr>
+        <w:tblW w:w="7749" w:type="dxa"/>
+        <w:jc w:val="center"/>
+        <w:tblLook w:val="04A0" w:firstRow="1" w:lastRow="0" w:firstColumn="1" w:lastColumn="0" w:noHBand="0" w:noVBand="1"/>
+      </w:tblPr>
+      <w:tblGrid>
+        <w:gridCol w:w="3229"/>
+        <w:gridCol w:w="4520"/>
+      </w:tblGrid>
+      <w:tr>
+        <w:trPr>
+          <w:trHeight w:val="330"/>
+          <w:jc w:val="center"/>
+        </w:trPr>
+        <w:tc>
+          <w:tcPr>
+            <w:tcW w:w="3229" w:type="dxa"/>
+            <w:tcBorders>
+              <w:top w:val="single" w:sz="8" w:space="0" w:color="auto"/>
+              <w:left w:val="single" w:sz="8" w:space="0" w:color="auto"/>
+              <w:bottom w:val="single" w:sz="8" w:space="0" w:color="auto"/>
+              <w:right w:val="single" w:sz="8" w:space="0" w:color="auto"/>
+            </w:tcBorders>
+            <w:shd w:val="clear" w:color="auto" w:fill="auto"/>
+            <w:vAlign w:val="center"/>
+            <w:hideMark/>
+          </w:tcPr>
+          <w:p>
+            <w:pPr>
+              <w:spacing w:after="0" w:line="240" w:lineRule="auto"/>
+              <w:jc w:val="center"/>
+              <w:rPr>
+                <w:rFonts w:eastAsia="Times New Roman" w:cs="Times New Roman"/>
+                <w:b/>
+                <w:bCs/>
+                <w:szCs w:val="24"/>
+                <w:lang w:val="en-US"/>
+              </w:rPr>
+            </w:pPr>
+            <w:r>
+              <w:rPr>
+                <w:rFonts w:eastAsia="Times New Roman" w:cs="Times New Roman"/>
+                <w:b/>
+                <w:bCs/>
+                <w:szCs w:val="24"/>
+                <w:lang w:val="en-US"/>
+              </w:rPr>
+              <w:t>Spesifikasi</w:t>
+            </w:r>
+          </w:p>
+        </w:tc>
+        <w:tc>
+          <w:tcPr>
+            <w:tcW w:w="4520" w:type="dxa"/>
+            <w:tcBorders>
+              <w:top w:val="single" w:sz="8" w:space="0" w:color="auto"/>
+              <w:left w:val="nil"/>
+              <w:bottom w:val="single" w:sz="8" w:space="0" w:color="auto"/>
+              <w:right w:val="single" w:sz="8" w:space="0" w:color="auto"/>
+            </w:tcBorders>
+            <w:shd w:val="clear" w:color="auto" w:fill="auto"/>
+            <w:vAlign w:val="center"/>
+            <w:hideMark/>
+          </w:tcPr>
+          <w:p>
+            <w:pPr>
+              <w:spacing w:after="0" w:line="240" w:lineRule="auto"/>
+              <w:jc w:val="center"/>
+              <w:rPr>
+                <w:rFonts w:eastAsia="Times New Roman" w:cs="Times New Roman"/>
+                <w:b/>
+                <w:bCs/>
+                <w:szCs w:val="24"/>
+                <w:lang w:val="en-US"/>
+              </w:rPr>
+            </w:pPr>
+            <w:r>
+              <w:rPr>
+                <w:rFonts w:eastAsia="Times New Roman" w:cs="Times New Roman"/>
+                <w:b/>
+                <w:bCs/>
+                <w:szCs w:val="24"/>
+                <w:lang w:val="en-US"/>
+              </w:rPr>
+              <w:t>Nilai</w:t>
+            </w:r>
+          </w:p>
+        </w:tc>
+      </w:tr>
+      <w:tr>
+        <w:trPr>
+          <w:trHeight w:val="330"/>
+          <w:jc w:val="center"/>
+        </w:trPr>
+        <w:tc>
+          <w:tcPr>
+            <w:tcW w:w="3229" w:type="dxa"/>
+            <w:tcBorders>
+              <w:top w:val="nil"/>
+              <w:left w:val="single" w:sz="8" w:space="0" w:color="auto"/>
+              <w:bottom w:val="single" w:sz="8" w:space="0" w:color="auto"/>
+              <w:right w:val="single" w:sz="8" w:space="0" w:color="auto"/>
+            </w:tcBorders>
+            <w:shd w:val="clear" w:color="auto" w:fill="auto"/>
+            <w:vAlign w:val="center"/>
+            <w:hideMark/>
+          </w:tcPr>
+          <w:p>
+            <w:pPr>
+              <w:spacing w:after="0" w:line="240" w:lineRule="auto"/>
+              <w:jc w:val="center"/>
+              <w:rPr>
+                <w:rFonts w:eastAsia="Times New Roman" w:cs="Times New Roman"/>
+                <w:szCs w:val="24"/>
+                <w:lang w:val="en-US"/>
+              </w:rPr>
+            </w:pPr>
+            <w:r>
+              <w:rPr>
+                <w:rFonts w:eastAsia="Times New Roman" w:cs="Times New Roman"/>
+                <w:szCs w:val="24"/>
+                <w:lang w:val="en-US"/>
+              </w:rPr>
+              <w:t>Tegangan</w:t>
+            </w:r>
+          </w:p>
+        </w:tc>
+        <w:tc>
+          <w:tcPr>
+            <w:tcW w:w="4520" w:type="dxa"/>
+            <w:tcBorders>
+              <w:top w:val="nil"/>
+              <w:left w:val="nil"/>
+              <w:bottom w:val="single" w:sz="8" w:space="0" w:color="auto"/>
+              <w:right w:val="single" w:sz="8" w:space="0" w:color="auto"/>
+            </w:tcBorders>
+            <w:shd w:val="clear" w:color="auto" w:fill="auto"/>
+            <w:vAlign w:val="center"/>
+            <w:hideMark/>
+          </w:tcPr>
+          <w:p>
+            <w:pPr>
+              <w:spacing w:after="0" w:line="240" w:lineRule="auto"/>
+              <w:jc w:val="center"/>
+              <w:rPr>
+                <w:rFonts w:eastAsia="Times New Roman" w:cs="Times New Roman"/>
+                <w:szCs w:val="24"/>
+                <w:lang w:val="en-US"/>
+              </w:rPr>
+            </w:pPr>
+            <w:r>
+              <w:rPr>
+                <w:rFonts w:eastAsia="Times New Roman" w:cs="Times New Roman"/>
+                <w:szCs w:val="24"/>
+                <w:lang w:val="en-US"/>
+              </w:rPr>
+              <w:t>12 Volt</w:t>
+            </w:r>
+          </w:p>
+        </w:tc>
+      </w:tr>
+      <w:tr>
+        <w:trPr>
+          <w:trHeight w:val="330"/>
+          <w:jc w:val="center"/>
+        </w:trPr>
+        <w:tc>
+          <w:tcPr>
+            <w:tcW w:w="3229" w:type="dxa"/>
+            <w:tcBorders>
+              <w:top w:val="nil"/>
+              <w:left w:val="single" w:sz="8" w:space="0" w:color="auto"/>
+              <w:bottom w:val="single" w:sz="8" w:space="0" w:color="auto"/>
+              <w:right w:val="single" w:sz="8" w:space="0" w:color="auto"/>
+            </w:tcBorders>
+            <w:shd w:val="clear" w:color="auto" w:fill="auto"/>
+            <w:vAlign w:val="center"/>
+            <w:hideMark/>
+          </w:tcPr>
+          <w:p>
+            <w:pPr>
+              <w:spacing w:after="0" w:line="240" w:lineRule="auto"/>
+              <w:jc w:val="center"/>
+              <w:rPr>
+                <w:rFonts w:eastAsia="Times New Roman" w:cs="Times New Roman"/>
+                <w:szCs w:val="24"/>
+                <w:lang w:val="en-US"/>
+              </w:rPr>
+            </w:pPr>
+            <w:r>
+              <w:rPr>
+                <w:rFonts w:eastAsia="Times New Roman" w:cs="Times New Roman"/>
+                <w:szCs w:val="24"/>
+                <w:lang w:val="en-US"/>
+              </w:rPr>
+              <w:t>Tipe motor</w:t>
+            </w:r>
+          </w:p>
+        </w:tc>
+        <w:tc>
+          <w:tcPr>
+            <w:tcW w:w="4520" w:type="dxa"/>
+            <w:tcBorders>
+              <w:top w:val="nil"/>
+              <w:left w:val="nil"/>
+              <w:bottom w:val="single" w:sz="8" w:space="0" w:color="auto"/>
+              <w:right w:val="single" w:sz="8" w:space="0" w:color="auto"/>
+            </w:tcBorders>
+            <w:shd w:val="clear" w:color="auto" w:fill="auto"/>
+            <w:vAlign w:val="center"/>
+            <w:hideMark/>
+          </w:tcPr>
+          <w:p>
+            <w:pPr>
+              <w:spacing w:after="0" w:line="240" w:lineRule="auto"/>
+              <w:jc w:val="center"/>
+              <w:rPr>
+                <w:rFonts w:eastAsia="Times New Roman" w:cs="Times New Roman"/>
+                <w:szCs w:val="24"/>
+                <w:lang w:val="en-US"/>
+              </w:rPr>
+            </w:pPr>
+            <w:r>
+              <w:rPr>
+                <w:rFonts w:eastAsia="Times New Roman" w:cs="Times New Roman"/>
+                <w:szCs w:val="24"/>
+                <w:lang w:val="en-US"/>
+              </w:rPr>
+              <w:t>Motor DC</w:t>
+            </w:r>
+          </w:p>
+        </w:tc>
+      </w:tr>
+      <w:tr>
+        <w:trPr>
+          <w:trHeight w:val="330"/>
+          <w:jc w:val="center"/>
+        </w:trPr>
+        <w:tc>
+          <w:tcPr>
+            <w:tcW w:w="3229" w:type="dxa"/>
+            <w:tcBorders>
+              <w:top w:val="nil"/>
+              <w:left w:val="single" w:sz="8" w:space="0" w:color="auto"/>
+              <w:bottom w:val="single" w:sz="8" w:space="0" w:color="auto"/>
+              <w:right w:val="single" w:sz="8" w:space="0" w:color="auto"/>
+            </w:tcBorders>
+            <w:shd w:val="clear" w:color="auto" w:fill="auto"/>
+            <w:vAlign w:val="center"/>
+            <w:hideMark/>
+          </w:tcPr>
+          <w:p>
+            <w:pPr>
+              <w:spacing w:after="0" w:line="240" w:lineRule="auto"/>
+              <w:jc w:val="center"/>
+              <w:rPr>
+                <w:rFonts w:eastAsia="Times New Roman" w:cs="Times New Roman"/>
+                <w:szCs w:val="24"/>
+                <w:lang w:val="en-US"/>
+              </w:rPr>
+            </w:pPr>
+            <w:r>
+              <w:rPr>
+                <w:rFonts w:eastAsia="Times New Roman" w:cs="Times New Roman"/>
+                <w:szCs w:val="24"/>
+                <w:lang w:val="en-US"/>
+              </w:rPr>
+              <w:t>Tipe gearbox</w:t>
+            </w:r>
+          </w:p>
+        </w:tc>
+        <w:tc>
+          <w:tcPr>
+            <w:tcW w:w="4520" w:type="dxa"/>
+            <w:tcBorders>
+              <w:top w:val="nil"/>
+              <w:left w:val="nil"/>
+              <w:bottom w:val="single" w:sz="8" w:space="0" w:color="auto"/>
+              <w:right w:val="single" w:sz="8" w:space="0" w:color="auto"/>
+            </w:tcBorders>
+            <w:shd w:val="clear" w:color="auto" w:fill="auto"/>
+            <w:vAlign w:val="center"/>
+            <w:hideMark/>
+          </w:tcPr>
+          <w:p>
+            <w:pPr>
+              <w:spacing w:after="0" w:line="240" w:lineRule="auto"/>
+              <w:jc w:val="center"/>
+              <w:rPr>
+                <w:rFonts w:eastAsia="Times New Roman" w:cs="Times New Roman"/>
+                <w:szCs w:val="24"/>
+                <w:lang w:val="en-US"/>
+              </w:rPr>
+            </w:pPr>
+            <w:r>
+              <w:rPr>
+                <w:rFonts w:eastAsia="Times New Roman" w:cs="Times New Roman"/>
+                <w:szCs w:val="24"/>
+                <w:lang w:val="en-US"/>
+              </w:rPr>
+              <w:t>Gearbox</w:t>
+            </w:r>
+          </w:p>
+        </w:tc>
+      </w:tr>
+      <w:tr>
+        <w:trPr>
+          <w:trHeight w:val="330"/>
+          <w:jc w:val="center"/>
+        </w:trPr>
+        <w:tc>
+          <w:tcPr>
+            <w:tcW w:w="3229" w:type="dxa"/>
+            <w:tcBorders>
+              <w:top w:val="nil"/>
+              <w:left w:val="single" w:sz="8" w:space="0" w:color="auto"/>
+              <w:bottom w:val="single" w:sz="8" w:space="0" w:color="auto"/>
+              <w:right w:val="single" w:sz="8" w:space="0" w:color="auto"/>
+            </w:tcBorders>
+            <w:shd w:val="clear" w:color="auto" w:fill="auto"/>
+            <w:vAlign w:val="center"/>
+            <w:hideMark/>
+          </w:tcPr>
+          <w:p>
+            <w:pPr>
+              <w:spacing w:after="0" w:line="240" w:lineRule="auto"/>
+              <w:jc w:val="center"/>
+              <w:rPr>
+                <w:rFonts w:eastAsia="Times New Roman" w:cs="Times New Roman"/>
+                <w:szCs w:val="24"/>
+                <w:lang w:val="en-US"/>
+              </w:rPr>
+            </w:pPr>
+            <w:r>
+              <w:rPr>
+                <w:rFonts w:eastAsia="Times New Roman" w:cs="Times New Roman"/>
+                <w:szCs w:val="24"/>
+                <w:lang w:val="en-US"/>
+              </w:rPr>
+              <w:t>Rasio gearbox</w:t>
+            </w:r>
+          </w:p>
+        </w:tc>
+        <w:tc>
+          <w:tcPr>
+            <w:tcW w:w="4520" w:type="dxa"/>
+            <w:tcBorders>
+              <w:top w:val="nil"/>
+              <w:left w:val="nil"/>
+              <w:bottom w:val="single" w:sz="8" w:space="0" w:color="auto"/>
+              <w:right w:val="single" w:sz="8" w:space="0" w:color="auto"/>
+            </w:tcBorders>
+            <w:shd w:val="clear" w:color="auto" w:fill="auto"/>
+            <w:vAlign w:val="center"/>
+            <w:hideMark/>
+          </w:tcPr>
+          <w:p>
+            <w:pPr>
+              <w:spacing w:after="0" w:line="240" w:lineRule="auto"/>
+              <w:jc w:val="center"/>
+              <w:rPr>
+                <w:rFonts w:eastAsia="Times New Roman" w:cs="Times New Roman"/>
+                <w:szCs w:val="24"/>
+                <w:lang w:val="en-US"/>
+              </w:rPr>
+            </w:pPr>
+            <w:r>
+              <w:rPr>
+                <w:rFonts w:eastAsia="Times New Roman" w:cs="Times New Roman"/>
+                <w:szCs w:val="24"/>
+                <w:lang w:val="en-US"/>
+              </w:rPr>
+              <w:t>01:50</w:t>
+            </w:r>
+          </w:p>
+        </w:tc>
+      </w:tr>
+      <w:tr>
+        <w:trPr>
+          <w:trHeight w:val="435"/>
+          <w:jc w:val="center"/>
+        </w:trPr>
+        <w:tc>
+          <w:tcPr>
+            <w:tcW w:w="3229" w:type="dxa"/>
+            <w:tcBorders>
+              <w:top w:val="nil"/>
+              <w:left w:val="single" w:sz="8" w:space="0" w:color="auto"/>
+              <w:bottom w:val="single" w:sz="8" w:space="0" w:color="auto"/>
+              <w:right w:val="single" w:sz="8" w:space="0" w:color="auto"/>
+            </w:tcBorders>
+            <w:shd w:val="clear" w:color="auto" w:fill="auto"/>
+            <w:vAlign w:val="center"/>
+            <w:hideMark/>
+          </w:tcPr>
+          <w:p>
+            <w:pPr>
+              <w:spacing w:after="0" w:line="240" w:lineRule="auto"/>
+              <w:jc w:val="center"/>
+              <w:rPr>
+                <w:rFonts w:eastAsia="Times New Roman" w:cs="Times New Roman"/>
+                <w:szCs w:val="24"/>
+                <w:lang w:val="en-US"/>
+              </w:rPr>
+            </w:pPr>
+            <w:r>
+              <w:rPr>
+                <w:rFonts w:eastAsia="Times New Roman" w:cs="Times New Roman"/>
+                <w:szCs w:val="24"/>
+                <w:lang w:val="en-US"/>
+              </w:rPr>
+              <w:t>Kecepatan putar tanpa beban</w:t>
+            </w:r>
+          </w:p>
+        </w:tc>
+        <w:tc>
+          <w:tcPr>
+            <w:tcW w:w="4520" w:type="dxa"/>
+            <w:tcBorders>
+              <w:top w:val="nil"/>
+              <w:left w:val="nil"/>
+              <w:bottom w:val="single" w:sz="8" w:space="0" w:color="auto"/>
+              <w:right w:val="single" w:sz="8" w:space="0" w:color="auto"/>
+            </w:tcBorders>
+            <w:shd w:val="clear" w:color="auto" w:fill="auto"/>
+            <w:vAlign w:val="center"/>
+            <w:hideMark/>
+          </w:tcPr>
+          <w:p>
+            <w:pPr>
+              <w:spacing w:after="0" w:line="240" w:lineRule="auto"/>
+              <w:jc w:val="center"/>
+              <w:rPr>
+                <w:rFonts w:eastAsia="Times New Roman" w:cs="Times New Roman"/>
+                <w:szCs w:val="24"/>
+                <w:lang w:val="en-US"/>
+              </w:rPr>
+            </w:pPr>
+            <w:r>
+              <w:rPr>
+                <w:rFonts w:eastAsia="Times New Roman" w:cs="Times New Roman"/>
+                <w:szCs w:val="24"/>
+                <w:lang w:val="en-US"/>
+              </w:rPr>
+              <w:t>1000 RPM</w:t>
+            </w:r>
+          </w:p>
+        </w:tc>
+      </w:tr>
+      <w:tr>
+        <w:trPr>
+          <w:trHeight w:val="272"/>
+          <w:jc w:val="center"/>
+        </w:trPr>
+        <w:tc>
+          <w:tcPr>
+            <w:tcW w:w="3229" w:type="dxa"/>
+            <w:tcBorders>
+              <w:top w:val="nil"/>
+              <w:left w:val="single" w:sz="8" w:space="0" w:color="auto"/>
+              <w:bottom w:val="single" w:sz="8" w:space="0" w:color="auto"/>
+              <w:right w:val="single" w:sz="8" w:space="0" w:color="auto"/>
+            </w:tcBorders>
+            <w:shd w:val="clear" w:color="auto" w:fill="auto"/>
+            <w:vAlign w:val="center"/>
+            <w:hideMark/>
+          </w:tcPr>
+          <w:p>
+            <w:pPr>
+              <w:spacing w:after="0" w:line="240" w:lineRule="auto"/>
+              <w:jc w:val="center"/>
+              <w:rPr>
+                <w:rFonts w:eastAsia="Times New Roman" w:cs="Times New Roman"/>
+                <w:szCs w:val="24"/>
+                <w:lang w:val="en-US"/>
+              </w:rPr>
+            </w:pPr>
+            <w:r>
+              <w:rPr>
+                <w:rFonts w:eastAsia="Times New Roman" w:cs="Times New Roman"/>
+                <w:szCs w:val="24"/>
+                <w:lang w:val="en-US"/>
+              </w:rPr>
+              <w:t>Torsi maksimum</w:t>
+            </w:r>
+          </w:p>
+        </w:tc>
+        <w:tc>
+          <w:tcPr>
+            <w:tcW w:w="4520" w:type="dxa"/>
+            <w:tcBorders>
+              <w:top w:val="nil"/>
+              <w:left w:val="nil"/>
+              <w:bottom w:val="single" w:sz="8" w:space="0" w:color="auto"/>
+              <w:right w:val="single" w:sz="8" w:space="0" w:color="auto"/>
+            </w:tcBorders>
+            <w:shd w:val="clear" w:color="auto" w:fill="auto"/>
+            <w:vAlign w:val="center"/>
+            <w:hideMark/>
+          </w:tcPr>
+          <w:p>
+            <w:pPr>
+              <w:spacing w:after="0" w:line="240" w:lineRule="auto"/>
+              <w:jc w:val="center"/>
+              <w:rPr>
+                <w:rFonts w:eastAsia="Times New Roman" w:cs="Times New Roman"/>
+                <w:szCs w:val="24"/>
+                <w:lang w:val="en-US"/>
+              </w:rPr>
+            </w:pPr>
+            <w:r>
+              <w:rPr>
+                <w:rFonts w:eastAsia="Times New Roman" w:cs="Times New Roman"/>
+                <w:szCs w:val="24"/>
+                <w:lang w:val="en-US"/>
+              </w:rPr>
+              <w:t>2 kg.cm</w:t>
+            </w:r>
+          </w:p>
+        </w:tc>
+      </w:tr>
+      <w:tr>
+        <w:trPr>
+          <w:trHeight w:val="390"/>
+          <w:jc w:val="center"/>
+        </w:trPr>
+        <w:tc>
+          <w:tcPr>
+            <w:tcW w:w="3229" w:type="dxa"/>
+            <w:tcBorders>
+              <w:top w:val="nil"/>
+              <w:left w:val="single" w:sz="8" w:space="0" w:color="auto"/>
+              <w:bottom w:val="single" w:sz="8" w:space="0" w:color="auto"/>
+              <w:right w:val="single" w:sz="8" w:space="0" w:color="auto"/>
+            </w:tcBorders>
+            <w:shd w:val="clear" w:color="auto" w:fill="auto"/>
+            <w:vAlign w:val="center"/>
+            <w:hideMark/>
+          </w:tcPr>
+          <w:p>
+            <w:pPr>
+              <w:spacing w:after="0" w:line="240" w:lineRule="auto"/>
+              <w:jc w:val="center"/>
+              <w:rPr>
+                <w:rFonts w:eastAsia="Times New Roman" w:cs="Times New Roman"/>
+                <w:szCs w:val="24"/>
+                <w:lang w:val="en-US"/>
+              </w:rPr>
+            </w:pPr>
+            <w:r>
+              <w:rPr>
+                <w:rFonts w:eastAsia="Times New Roman" w:cs="Times New Roman"/>
+                <w:szCs w:val="24"/>
+                <w:lang w:val="en-US"/>
+              </w:rPr>
+              <w:t>Arus beban maksimum</w:t>
+            </w:r>
+          </w:p>
+        </w:tc>
+        <w:tc>
+          <w:tcPr>
+            <w:tcW w:w="4520" w:type="dxa"/>
+            <w:tcBorders>
+              <w:top w:val="nil"/>
+              <w:left w:val="nil"/>
+              <w:bottom w:val="single" w:sz="8" w:space="0" w:color="auto"/>
+              <w:right w:val="single" w:sz="8" w:space="0" w:color="auto"/>
+            </w:tcBorders>
+            <w:shd w:val="clear" w:color="auto" w:fill="auto"/>
+            <w:vAlign w:val="center"/>
+            <w:hideMark/>
+          </w:tcPr>
+          <w:p>
+            <w:pPr>
+              <w:spacing w:after="0" w:line="240" w:lineRule="auto"/>
+              <w:jc w:val="center"/>
+              <w:rPr>
+                <w:rFonts w:eastAsia="Times New Roman" w:cs="Times New Roman"/>
+                <w:szCs w:val="24"/>
+                <w:lang w:val="en-US"/>
+              </w:rPr>
+            </w:pPr>
+            <w:r>
+              <w:rPr>
+                <w:rFonts w:eastAsia="Times New Roman" w:cs="Times New Roman"/>
+                <w:szCs w:val="24"/>
+                <w:lang w:val="en-US"/>
+              </w:rPr>
+              <w:t>1 Ampere</w:t>
+            </w:r>
+          </w:p>
+        </w:tc>
+      </w:tr>
+      <w:tr>
+        <w:trPr>
+          <w:trHeight w:val="330"/>
+          <w:jc w:val="center"/>
+        </w:trPr>
+        <w:tc>
+          <w:tcPr>
+            <w:tcW w:w="3229" w:type="dxa"/>
+            <w:tcBorders>
+              <w:top w:val="nil"/>
+              <w:left w:val="single" w:sz="8" w:space="0" w:color="auto"/>
+              <w:bottom w:val="single" w:sz="8" w:space="0" w:color="auto"/>
+              <w:right w:val="single" w:sz="8" w:space="0" w:color="auto"/>
+            </w:tcBorders>
+            <w:shd w:val="clear" w:color="auto" w:fill="auto"/>
+            <w:vAlign w:val="center"/>
+            <w:hideMark/>
+          </w:tcPr>
+          <w:p>
+            <w:pPr>
+              <w:spacing w:after="0" w:line="240" w:lineRule="auto"/>
+              <w:jc w:val="center"/>
+              <w:rPr>
+                <w:rFonts w:eastAsia="Times New Roman" w:cs="Times New Roman"/>
+                <w:szCs w:val="24"/>
+                <w:lang w:val="en-US"/>
+              </w:rPr>
+            </w:pPr>
+            <w:r>
+              <w:rPr>
+                <w:rFonts w:eastAsia="Times New Roman" w:cs="Times New Roman"/>
+                <w:szCs w:val="24"/>
+                <w:lang w:val="en-US"/>
+              </w:rPr>
+              <w:t>Efisiensi</w:t>
+            </w:r>
+          </w:p>
+        </w:tc>
+        <w:tc>
+          <w:tcPr>
+            <w:tcW w:w="4520" w:type="dxa"/>
+            <w:tcBorders>
+              <w:top w:val="nil"/>
+              <w:left w:val="nil"/>
+              <w:bottom w:val="single" w:sz="8" w:space="0" w:color="auto"/>
+              <w:right w:val="single" w:sz="8" w:space="0" w:color="auto"/>
+            </w:tcBorders>
+            <w:shd w:val="clear" w:color="auto" w:fill="auto"/>
+            <w:vAlign w:val="center"/>
+            <w:hideMark/>
+          </w:tcPr>
+          <w:p>
+            <w:pPr>
+              <w:spacing w:after="0" w:line="240" w:lineRule="auto"/>
+              <w:jc w:val="center"/>
+              <w:rPr>
+                <w:rFonts w:eastAsia="Times New Roman" w:cs="Times New Roman"/>
+                <w:szCs w:val="24"/>
+                <w:lang w:val="en-US"/>
+              </w:rPr>
+            </w:pPr>
+            <w:r>
+              <w:rPr>
+                <w:rFonts w:eastAsia="Times New Roman" w:cs="Times New Roman"/>
+                <w:szCs w:val="24"/>
+                <w:lang w:val="en-US"/>
+              </w:rPr>
+              <w:t>80%</w:t>
+            </w:r>
+          </w:p>
+        </w:tc>
+      </w:tr>
+      <w:tr>
+        <w:trPr>
+          <w:trHeight w:val="75"/>
+          <w:jc w:val="center"/>
+        </w:trPr>
+        <w:tc>
+          <w:tcPr>
+            <w:tcW w:w="3229" w:type="dxa"/>
+            <w:tcBorders>
+              <w:top w:val="nil"/>
+              <w:left w:val="single" w:sz="8" w:space="0" w:color="auto"/>
+              <w:bottom w:val="single" w:sz="8" w:space="0" w:color="auto"/>
+              <w:right w:val="single" w:sz="8" w:space="0" w:color="auto"/>
+            </w:tcBorders>
+            <w:shd w:val="clear" w:color="auto" w:fill="auto"/>
+            <w:vAlign w:val="center"/>
+            <w:hideMark/>
+          </w:tcPr>
+          <w:p>
+            <w:pPr>
+              <w:spacing w:after="0" w:line="240" w:lineRule="auto"/>
+              <w:jc w:val="center"/>
+              <w:rPr>
+                <w:rFonts w:eastAsia="Times New Roman" w:cs="Times New Roman"/>
+                <w:szCs w:val="24"/>
+                <w:lang w:val="en-US"/>
+              </w:rPr>
+            </w:pPr>
+            <w:r>
+              <w:rPr>
+                <w:rFonts w:eastAsia="Times New Roman" w:cs="Times New Roman"/>
+                <w:szCs w:val="24"/>
+                <w:lang w:val="en-US"/>
+              </w:rPr>
+              <w:t>Jenis penggerak</w:t>
+            </w:r>
+          </w:p>
+        </w:tc>
+        <w:tc>
+          <w:tcPr>
+            <w:tcW w:w="4520" w:type="dxa"/>
+            <w:tcBorders>
+              <w:top w:val="nil"/>
+              <w:left w:val="nil"/>
+              <w:bottom w:val="single" w:sz="8" w:space="0" w:color="auto"/>
+              <w:right w:val="single" w:sz="8" w:space="0" w:color="auto"/>
+            </w:tcBorders>
+            <w:shd w:val="clear" w:color="auto" w:fill="auto"/>
+            <w:vAlign w:val="center"/>
+            <w:hideMark/>
+          </w:tcPr>
+          <w:p>
+            <w:pPr>
+              <w:spacing w:after="0" w:line="240" w:lineRule="auto"/>
+              <w:jc w:val="center"/>
+              <w:rPr>
+                <w:rFonts w:eastAsia="Times New Roman" w:cs="Times New Roman"/>
+                <w:szCs w:val="24"/>
+                <w:lang w:val="en-US"/>
+              </w:rPr>
+            </w:pPr>
+            <w:r>
+              <w:rPr>
+                <w:rFonts w:eastAsia="Times New Roman" w:cs="Times New Roman"/>
+                <w:szCs w:val="24"/>
+                <w:lang w:val="en-US"/>
+              </w:rPr>
+              <w:t>Brushed</w:t>
+            </w:r>
+          </w:p>
+        </w:tc>
+      </w:tr>
+      <w:tr>
+        <w:trPr>
+          <w:trHeight w:val="330"/>
+          <w:jc w:val="center"/>
+        </w:trPr>
+        <w:tc>
+          <w:tcPr>
+            <w:tcW w:w="3229" w:type="dxa"/>
+            <w:tcBorders>
+              <w:top w:val="nil"/>
+              <w:left w:val="single" w:sz="8" w:space="0" w:color="auto"/>
+              <w:bottom w:val="single" w:sz="8" w:space="0" w:color="auto"/>
+              <w:right w:val="single" w:sz="8" w:space="0" w:color="auto"/>
+            </w:tcBorders>
+            <w:shd w:val="clear" w:color="auto" w:fill="auto"/>
+            <w:vAlign w:val="center"/>
+            <w:hideMark/>
+          </w:tcPr>
+          <w:p>
+            <w:pPr>
+              <w:spacing w:after="0" w:line="240" w:lineRule="auto"/>
+              <w:jc w:val="center"/>
+              <w:rPr>
+                <w:rFonts w:eastAsia="Times New Roman" w:cs="Times New Roman"/>
+                <w:szCs w:val="24"/>
+                <w:lang w:val="en-US"/>
+              </w:rPr>
+            </w:pPr>
+            <w:r>
+              <w:rPr>
+                <w:rFonts w:eastAsia="Times New Roman" w:cs="Times New Roman"/>
+                <w:szCs w:val="24"/>
+                <w:lang w:val="en-US"/>
+              </w:rPr>
+              <w:t>Berat</w:t>
+            </w:r>
+          </w:p>
+        </w:tc>
+        <w:tc>
+          <w:tcPr>
+            <w:tcW w:w="4520" w:type="dxa"/>
+            <w:tcBorders>
+              <w:top w:val="nil"/>
+              <w:left w:val="nil"/>
+              <w:bottom w:val="single" w:sz="8" w:space="0" w:color="auto"/>
+              <w:right w:val="single" w:sz="8" w:space="0" w:color="auto"/>
+            </w:tcBorders>
+            <w:shd w:val="clear" w:color="auto" w:fill="auto"/>
+            <w:vAlign w:val="center"/>
+            <w:hideMark/>
+          </w:tcPr>
+          <w:p>
+            <w:pPr>
+              <w:spacing w:after="0" w:line="240" w:lineRule="auto"/>
+              <w:jc w:val="center"/>
+              <w:rPr>
+                <w:rFonts w:eastAsia="Times New Roman" w:cs="Times New Roman"/>
+                <w:szCs w:val="24"/>
+                <w:lang w:val="en-US"/>
+              </w:rPr>
+            </w:pPr>
+            <w:r>
+              <w:rPr>
+                <w:rFonts w:eastAsia="Times New Roman" w:cs="Times New Roman"/>
+                <w:szCs w:val="24"/>
+                <w:lang w:val="en-US"/>
+              </w:rPr>
+              <w:t xml:space="preserve">200 </w:t>
+            </w:r>
+            <w:proofErr w:type="gramStart"/>
+            <w:r>
+              <w:rPr>
+                <w:rFonts w:eastAsia="Times New Roman" w:cs="Times New Roman"/>
+                <w:szCs w:val="24"/>
+                <w:lang w:val="en-US"/>
+              </w:rPr>
+              <w:t>gram</w:t>
+            </w:r>
+            <w:proofErr w:type="gramEnd"/>
+          </w:p>
+        </w:tc>
+      </w:tr>
+      <w:tr>
+        <w:trPr>
+          <w:trHeight w:val="330"/>
+          <w:jc w:val="center"/>
+        </w:trPr>
+        <w:tc>
+          <w:tcPr>
+            <w:tcW w:w="3229" w:type="dxa"/>
+            <w:tcBorders>
+              <w:top w:val="nil"/>
+              <w:left w:val="single" w:sz="8" w:space="0" w:color="auto"/>
+              <w:bottom w:val="single" w:sz="8" w:space="0" w:color="auto"/>
+              <w:right w:val="single" w:sz="8" w:space="0" w:color="auto"/>
+            </w:tcBorders>
+            <w:shd w:val="clear" w:color="auto" w:fill="auto"/>
+            <w:vAlign w:val="center"/>
+            <w:hideMark/>
+          </w:tcPr>
+          <w:p>
+            <w:pPr>
+              <w:spacing w:after="0" w:line="240" w:lineRule="auto"/>
+              <w:jc w:val="center"/>
+              <w:rPr>
+                <w:rFonts w:eastAsia="Times New Roman" w:cs="Times New Roman"/>
+                <w:szCs w:val="24"/>
+                <w:lang w:val="en-US"/>
+              </w:rPr>
+            </w:pPr>
+            <w:r>
+              <w:rPr>
+                <w:rFonts w:eastAsia="Times New Roman" w:cs="Times New Roman"/>
+                <w:szCs w:val="24"/>
+                <w:lang w:val="en-US"/>
+              </w:rPr>
+              <w:t>Dimensi</w:t>
+            </w:r>
+          </w:p>
+        </w:tc>
+        <w:tc>
+          <w:tcPr>
+            <w:tcW w:w="4520" w:type="dxa"/>
+            <w:tcBorders>
+              <w:top w:val="nil"/>
+              <w:left w:val="nil"/>
+              <w:bottom w:val="single" w:sz="8" w:space="0" w:color="auto"/>
+              <w:right w:val="single" w:sz="8" w:space="0" w:color="auto"/>
+            </w:tcBorders>
+            <w:shd w:val="clear" w:color="auto" w:fill="auto"/>
+            <w:vAlign w:val="center"/>
+            <w:hideMark/>
+          </w:tcPr>
+          <w:p>
+            <w:pPr>
+              <w:spacing w:after="0" w:line="240" w:lineRule="auto"/>
+              <w:jc w:val="center"/>
+              <w:rPr>
+                <w:rFonts w:eastAsia="Times New Roman" w:cs="Times New Roman"/>
+                <w:szCs w:val="24"/>
+                <w:lang w:val="en-US"/>
+              </w:rPr>
+            </w:pPr>
+            <w:r>
+              <w:rPr>
+                <w:rFonts w:eastAsia="Times New Roman" w:cs="Times New Roman"/>
+                <w:szCs w:val="24"/>
+                <w:lang w:val="en-US"/>
+              </w:rPr>
+              <w:t>5 cm x 5 cm x 5 cm</w:t>
+            </w:r>
+          </w:p>
+        </w:tc>
+      </w:tr>
+      <w:tr>
+        <w:trPr>
+          <w:trHeight w:val="75"/>
+          <w:jc w:val="center"/>
+        </w:trPr>
+        <w:tc>
+          <w:tcPr>
+            <w:tcW w:w="3229" w:type="dxa"/>
+            <w:tcBorders>
+              <w:top w:val="nil"/>
+              <w:left w:val="single" w:sz="8" w:space="0" w:color="auto"/>
+              <w:bottom w:val="single" w:sz="8" w:space="0" w:color="auto"/>
+              <w:right w:val="single" w:sz="8" w:space="0" w:color="auto"/>
+            </w:tcBorders>
+            <w:shd w:val="clear" w:color="auto" w:fill="auto"/>
+            <w:vAlign w:val="center"/>
+            <w:hideMark/>
+          </w:tcPr>
+          <w:p>
+            <w:pPr>
+              <w:spacing w:after="0" w:line="240" w:lineRule="auto"/>
+              <w:jc w:val="center"/>
+              <w:rPr>
+                <w:rFonts w:eastAsia="Times New Roman" w:cs="Times New Roman"/>
+                <w:szCs w:val="24"/>
+                <w:lang w:val="en-US"/>
+              </w:rPr>
+            </w:pPr>
+            <w:r>
+              <w:rPr>
+                <w:rFonts w:eastAsia="Times New Roman" w:cs="Times New Roman"/>
+                <w:szCs w:val="24"/>
+                <w:lang w:val="en-US"/>
+              </w:rPr>
+              <w:t>Aplikasi tipikal</w:t>
+            </w:r>
+          </w:p>
+        </w:tc>
+        <w:tc>
+          <w:tcPr>
+            <w:tcW w:w="4520" w:type="dxa"/>
+            <w:tcBorders>
+              <w:top w:val="nil"/>
+              <w:left w:val="nil"/>
+              <w:bottom w:val="single" w:sz="8" w:space="0" w:color="auto"/>
+              <w:right w:val="single" w:sz="8" w:space="0" w:color="auto"/>
+            </w:tcBorders>
+            <w:shd w:val="clear" w:color="auto" w:fill="auto"/>
+            <w:vAlign w:val="center"/>
+            <w:hideMark/>
+          </w:tcPr>
+          <w:p>
+            <w:pPr>
+              <w:spacing w:after="0" w:line="240" w:lineRule="auto"/>
+              <w:jc w:val="center"/>
+              <w:rPr>
+                <w:rFonts w:eastAsia="Times New Roman" w:cs="Times New Roman"/>
+                <w:szCs w:val="24"/>
+                <w:lang w:val="en-US"/>
+              </w:rPr>
+            </w:pPr>
+            <w:r>
+              <w:rPr>
+                <w:rFonts w:eastAsia="Times New Roman" w:cs="Times New Roman"/>
+                <w:szCs w:val="24"/>
+                <w:lang w:val="en-US"/>
+              </w:rPr>
+              <w:t>Robotika, otomasi, peralatan elektronik</w:t>
+            </w:r>
+          </w:p>
+        </w:tc>
+      </w:tr>
+    </w:tbl>
+    <w:p>
+      <w:pPr>
+        <w:spacing w:line="360" w:lineRule="auto"/>
+        <w:jc w:val="both"/>
+      </w:pPr>
+    </w:p>
+    <w:p>
+      <w:pPr>
         <w:pStyle w:val="Heading3"/>
         <w:rPr>
           <w:b/>
@@ -10228,7 +11348,6 @@
           <w:iCs/>
         </w:rPr>
       </w:pPr>
-      <w:bookmarkStart w:id="27" w:name="_Toc136865471"/>
       <w:r>
         <w:rPr>
           <w:b/>
@@ -10505,6 +11624,7 @@
       </w:pPr>
       <w:bookmarkStart w:id="29" w:name="_Toc136865472"/>
       <w:r>
+        <w:lastRenderedPageBreak/>
         <w:t xml:space="preserve">Driver Motor </w:t>
       </w:r>
       <w:r>
@@ -10763,15 +11883,7 @@
           <w:rFonts w:cs="Times New Roman"/>
           <w:lang w:val="en-US"/>
         </w:rPr>
-        <w:t xml:space="preserve">Motor driver L298N adalah jenis motor driver H-bridge, yang berarti dapat mengendalikan arah putaran motor dan mengatur kecepatannya. Perangkat ini menggunakan teknologi H-bridge, yang terdiri dari empat transistor daya (biasanya MOSFET atau BJT) yang dikonfigurasi dalam bentuk jembatan, </w:t>
-      </w:r>
-      <w:r>
-        <w:rPr>
-          <w:rFonts w:cs="Times New Roman"/>
-          <w:lang w:val="en-US"/>
-        </w:rPr>
-        <w:lastRenderedPageBreak/>
-        <w:t>sehingga memungkinkan aliran arus searah pada motor DC</w:t>
+        <w:t>Motor driver L298N adalah jenis motor driver H-bridge, yang berarti dapat mengendalikan arah putaran motor dan mengatur kecepatannya. Perangkat ini menggunakan teknologi H-bridge, yang terdiri dari empat transistor daya (biasanya MOSFET atau BJT) yang dikonfigurasi dalam bentuk jembatan, sehingga memungkinkan aliran arus searah pada motor DC</w:t>
       </w:r>
       <w:r>
         <w:rPr>
@@ -11042,30 +12154,30 @@
       <w:bookmarkEnd w:id="31"/>
     </w:p>
     <w:p>
+      <w:r>
+        <w:br w:type="page"/>
+      </w:r>
+    </w:p>
+    <w:p>
       <w:pPr>
         <w:spacing w:line="360" w:lineRule="auto"/>
         <w:jc w:val="both"/>
       </w:pPr>
+      <w:r>
+        <w:lastRenderedPageBreak/>
+        <w:t xml:space="preserve">Spesifikasi yang dimiliki oleh Driver motor L298N yaitu sebagai </w:t>
+      </w:r>
+      <w:proofErr w:type="gramStart"/>
+      <w:r>
+        <w:t>berikut :</w:t>
+      </w:r>
+      <w:proofErr w:type="gramEnd"/>
+      <w:r>
+        <w:t xml:space="preserve"> </w:t>
+      </w:r>
     </w:p>
     <w:p>
       <w:pPr>
-        <w:spacing w:line="360" w:lineRule="auto"/>
-        <w:jc w:val="both"/>
-      </w:pPr>
-      <w:r>
-        <w:t xml:space="preserve">Spesifikasi yang dimiliki oleh Driver motor L298N yaitu sebagai </w:t>
-      </w:r>
-      <w:proofErr w:type="gramStart"/>
-      <w:r>
-        <w:t>berikut :</w:t>
-      </w:r>
-      <w:proofErr w:type="gramEnd"/>
-      <w:r>
-        <w:t xml:space="preserve"> </w:t>
-      </w:r>
-    </w:p>
-    <w:p>
-      <w:pPr>
         <w:pStyle w:val="Caption"/>
         <w:jc w:val="center"/>
         <w:rPr>
@@ -11196,7 +12308,7 @@
           <w:sz w:val="24"/>
           <w:szCs w:val="24"/>
         </w:rPr>
-        <w:t>3</w:t>
+        <w:t>4</w:t>
       </w:r>
       <w:r>
         <w:rPr>
@@ -11808,7 +12920,7 @@
       </w:tr>
       <w:tr>
         <w:trPr>
-          <w:trHeight w:val="960"/>
+          <w:trHeight w:val="151"/>
           <w:jc w:val="center"/>
         </w:trPr>
         <w:tc>
@@ -11879,7 +12991,7 @@
       </w:tr>
       <w:tr>
         <w:trPr>
-          <w:trHeight w:val="960"/>
+          <w:trHeight w:val="425"/>
           <w:jc w:val="center"/>
         </w:trPr>
         <w:tc>
@@ -11950,7 +13062,7 @@
       </w:tr>
       <w:tr>
         <w:trPr>
-          <w:trHeight w:val="645"/>
+          <w:trHeight w:val="418"/>
           <w:jc w:val="center"/>
         </w:trPr>
         <w:tc>
@@ -12037,9 +13149,8 @@
         <w:rPr>
           <w:noProof/>
         </w:rPr>
-        <w:lastRenderedPageBreak/>
         <w:pict w14:anchorId="6A80B103">
-          <v:shape id="_x0000_s1167" type="#_x0000_t202" style="position:absolute;left:0;text-align:left;margin-left:117.6pt;margin-top:163.05pt;width:188.7pt;height:.05pt;z-index:251706368;mso-position-horizontal-relative:text;mso-position-vertical-relative:text" stroked="f">
+          <v:shape id="_x0000_s1167" type="#_x0000_t202" style="position:absolute;left:0;text-align:left;margin-left:117.6pt;margin-top:163.05pt;width:188.7pt;height:.05pt;z-index:251654656;mso-position-horizontal-relative:text;mso-position-vertical-relative:text" stroked="f">
             <v:textbox style="mso-next-textbox:#_x0000_s1167;mso-fit-shape-to-text:t" inset="0,0,0,0">
               <w:txbxContent>
                 <w:p>
@@ -12202,7 +13313,7 @@
           <w:noProof/>
         </w:rPr>
         <w:drawing>
-          <wp:anchor distT="0" distB="0" distL="114300" distR="114300" simplePos="0" relativeHeight="251657216" behindDoc="0" locked="0" layoutInCell="1" allowOverlap="1" wp14:anchorId="5F7A3658" wp14:editId="380FA2D0">
+          <wp:anchor distT="0" distB="0" distL="114300" distR="114300" simplePos="0" relativeHeight="251603456" behindDoc="0" locked="0" layoutInCell="1" allowOverlap="1" wp14:anchorId="5F7A3658" wp14:editId="2BFDF1EC">
             <wp:simplePos x="0" y="0"/>
             <wp:positionH relativeFrom="column">
               <wp:posOffset>1494037</wp:posOffset>
@@ -12444,6 +13555,7 @@
           <w:rFonts w:cs="Times New Roman"/>
           <w:lang w:val="en-US"/>
         </w:rPr>
+        <w:lastRenderedPageBreak/>
         <w:t>GND</w:t>
       </w:r>
       <w:r>
@@ -12618,7 +13730,7 @@
           <w:sz w:val="24"/>
           <w:szCs w:val="24"/>
         </w:rPr>
-        <w:t>4</w:t>
+        <w:t>5</w:t>
       </w:r>
       <w:r>
         <w:rPr>
@@ -13762,6 +14874,7 @@
         <w:rPr>
           <w:lang w:val="en-US"/>
         </w:rPr>
+        <w:lastRenderedPageBreak/>
         <w:t xml:space="preserve">Berikut ini merupakan </w:t>
       </w:r>
       <w:r>
@@ -13998,36 +15111,29 @@
     </w:p>
     <w:p>
       <w:pPr>
-        <w:rPr>
-          <w:lang w:val="en-US"/>
-        </w:rPr>
-      </w:pPr>
-      <w:r>
-        <w:rPr>
-          <w:lang w:val="en-US"/>
-        </w:rPr>
-        <w:br w:type="page"/>
-      </w:r>
-    </w:p>
-    <w:p>
-      <w:pPr>
-        <w:rPr>
-          <w:lang w:val="en-US"/>
-        </w:rPr>
-      </w:pPr>
-      <w:r>
-        <w:rPr>
-          <w:lang w:val="en-US"/>
-        </w:rPr>
-        <w:lastRenderedPageBreak/>
-        <w:t>Berikut ini merupakan Spesifikasi dari Converter LM</w:t>
+        <w:jc w:val="both"/>
+        <w:rPr>
+          <w:lang w:val="en-US"/>
+        </w:rPr>
+      </w:pPr>
+      <w:r>
+        <w:rPr>
+          <w:lang w:val="en-US"/>
+        </w:rPr>
+        <w:t xml:space="preserve">Berikut ini merupakan Spesifikasi dari Converter LM2596 </w:t>
+      </w:r>
+      <w:r>
+        <w:rPr>
+          <w:lang w:val="en-US"/>
+        </w:rPr>
+        <w:t xml:space="preserve">dalam bentuk tabel sebagai </w:t>
       </w:r>
       <w:proofErr w:type="gramStart"/>
       <w:r>
         <w:rPr>
           <w:lang w:val="en-US"/>
         </w:rPr>
-        <w:t>2596 :</w:t>
+        <w:t>berikut :</w:t>
       </w:r>
       <w:proofErr w:type="gramEnd"/>
     </w:p>
@@ -14154,7 +15260,7 @@
           <w:sz w:val="24"/>
           <w:szCs w:val="24"/>
         </w:rPr>
-        <w:t>5</w:t>
+        <w:t>6</w:t>
       </w:r>
       <w:r>
         <w:rPr>
@@ -15212,6 +16318,7 @@
         <w:jc w:val="both"/>
       </w:pPr>
       <w:r>
+        <w:lastRenderedPageBreak/>
         <w:t xml:space="preserve">Pada penelitian terdahulu sebagian belum terintegrasi dengan perancangan menggunakan aplikasi telegram, sehingga untuk mempermudah penggunaan sistem pengawasan dan meminimalisir biaya pembuatan sistem, maka penelitian ini bertujuan untuk merancang dan mengimplementasikan sistem pengawasan  dalam bentuk prototype </w:t>
       </w:r>
       <w:r>
@@ -15249,11 +16356,6 @@
       </w:r>
     </w:p>
     <w:p>
-      <w:r>
-        <w:br w:type="page"/>
-      </w:r>
-    </w:p>
-    <w:p>
       <w:pPr>
         <w:pStyle w:val="Heading3"/>
         <w:rPr>
@@ -15269,7 +16371,6 @@
           <w:bCs/>
           <w:lang w:val="en-US"/>
         </w:rPr>
-        <w:lastRenderedPageBreak/>
         <w:t>Bot Telegram</w:t>
       </w:r>
       <w:bookmarkEnd w:id="39"/>
@@ -15535,9 +16636,33 @@
       </w:pPr>
       <w:r>
         <w:rPr>
-          <w:lang w:val="es-MX"/>
-        </w:rPr>
-        <w:t xml:space="preserve">Telegram bot adalah akun khusus pada aplikasi telegram. </w:t>
+          <w:i/>
+          <w:iCs/>
+          <w:lang w:val="es-MX"/>
+        </w:rPr>
+        <w:t xml:space="preserve">Telegram </w:t>
+      </w:r>
+      <w:r>
+        <w:rPr>
+          <w:i/>
+          <w:iCs/>
+          <w:lang w:val="es-MX"/>
+        </w:rPr>
+        <w:t>B</w:t>
+      </w:r>
+      <w:r>
+        <w:rPr>
+          <w:i/>
+          <w:iCs/>
+          <w:lang w:val="es-MX"/>
+        </w:rPr>
+        <w:t>ot</w:t>
+      </w:r>
+      <w:r>
+        <w:rPr>
+          <w:lang w:val="es-MX"/>
+        </w:rPr>
+        <w:t xml:space="preserve"> adalah akun khusus pada aplikasi telegram. </w:t>
       </w:r>
       <w:r>
         <w:rPr>
@@ -15754,25 +16879,12 @@
     </w:p>
     <w:p>
       <w:pPr>
-        <w:spacing w:line="360" w:lineRule="auto"/>
-        <w:ind w:left="270" w:firstLine="742"/>
-        <w:jc w:val="both"/>
-        <w:rPr>
-          <w:i/>
-          <w:iCs/>
-          <w:lang w:val="es-MX"/>
-        </w:rPr>
-      </w:pPr>
-    </w:p>
-    <w:p>
-      <w:pPr>
         <w:pStyle w:val="Heading2"/>
       </w:pPr>
-      <w:bookmarkStart w:id="41" w:name="_Toc136865478"/>
-      <w:r>
-        <w:t>Website</w:t>
-      </w:r>
-      <w:bookmarkEnd w:id="41"/>
+      <w:r>
+        <w:lastRenderedPageBreak/>
+        <w:t>Web Application</w:t>
+      </w:r>
     </w:p>
     <w:p>
       <w:pPr>
@@ -15785,1664 +16897,406 @@
       </w:pPr>
       <w:r>
         <w:rPr>
-          <w:i/>
-          <w:iCs/>
-          <w:lang w:val="en-US"/>
-        </w:rPr>
-        <w:t>Website</w:t>
-      </w:r>
-      <w:r>
-        <w:rPr>
-          <w:lang w:val="en-US"/>
-        </w:rPr>
-        <w:t xml:space="preserve"> Merupakan </w:t>
-      </w:r>
-      <w:r>
-        <w:rPr>
-          <w:lang w:val="en-US"/>
-        </w:rPr>
-        <w:t>Sebuah halaman web merupakan berkas yang ditulis sebagai berkas teks biasa (</w:t>
-      </w:r>
-      <w:r>
-        <w:rPr>
-          <w:i/>
-          <w:iCs/>
-          <w:lang w:val="en-US"/>
-        </w:rPr>
-        <w:t>plain text</w:t>
-      </w:r>
-      <w:r>
-        <w:rPr>
-          <w:lang w:val="en-US"/>
-        </w:rPr>
-        <w:t xml:space="preserve">) yang diatur dan dikombinasikan sedemikian rupa dengan instruksi-instruksi berbasis </w:t>
-      </w:r>
-      <w:proofErr w:type="gramStart"/>
-      <w:r>
-        <w:rPr>
-          <w:i/>
-          <w:iCs/>
-          <w:lang w:val="en-US"/>
-        </w:rPr>
-        <w:t>HTML(</w:t>
-      </w:r>
-      <w:proofErr w:type="gramEnd"/>
-      <w:r>
-        <w:rPr>
-          <w:i/>
-          <w:iCs/>
-          <w:lang w:val="en-US"/>
-        </w:rPr>
-        <w:t>Hypertext Markup Language)</w:t>
-      </w:r>
-      <w:r>
-        <w:rPr>
-          <w:lang w:val="en-US"/>
-        </w:rPr>
-        <w:t xml:space="preserve">. Berkas teks tersebut kemudian dihubungkan ke sebuah server web yang dapat diakses melalui jaringan seperti Internet, ataupun jaringan wilayah lokal </w:t>
-      </w:r>
-      <w:r>
-        <w:rPr>
-          <w:lang w:val="en-US"/>
-        </w:rPr>
-        <w:t xml:space="preserve">atau </w:t>
-      </w:r>
-      <w:proofErr w:type="gramStart"/>
-      <w:r>
-        <w:rPr>
-          <w:i/>
-          <w:iCs/>
-          <w:lang w:val="en-US"/>
-        </w:rPr>
-        <w:lastRenderedPageBreak/>
-        <w:t>LAN</w:t>
-      </w:r>
-      <w:r>
-        <w:rPr>
-          <w:lang w:val="en-US"/>
-        </w:rPr>
-        <w:t>(</w:t>
-      </w:r>
-      <w:proofErr w:type="gramEnd"/>
-      <w:r>
-        <w:rPr>
-          <w:i/>
-          <w:iCs/>
-          <w:lang w:val="en-US"/>
-        </w:rPr>
-        <w:t>Local Area Network</w:t>
-      </w:r>
-      <w:r>
-        <w:rPr>
-          <w:lang w:val="en-US"/>
-        </w:rPr>
-        <w:t>)</w:t>
-      </w:r>
-      <w:r>
-        <w:rPr>
-          <w:lang w:val="en-US"/>
-        </w:rPr>
-        <w:t xml:space="preserve"> melalui alamat Internet yang dikenali sebagai URL. </w:t>
-      </w:r>
-      <w:r>
-        <w:rPr>
-          <w:lang w:val="en-US"/>
-        </w:rPr>
-        <w:t xml:space="preserve">Dengan berada di sebuah server web, situs web menjadi bebas diakses oleh semua orang </w:t>
-      </w:r>
-      <w:r>
-        <w:rPr>
-          <w:lang w:val="en-US"/>
-        </w:rPr>
-        <w:fldChar w:fldCharType="begin"/>
-      </w:r>
-      <w:r>
-        <w:rPr>
-          <w:lang w:val="en-US"/>
-        </w:rPr>
-        <w:instrText xml:space="preserve"> ADDIN ZOTERO_ITEM CSL_CITATION {"citationID":"ubL2fslE","properties":{"formattedCitation":"(Hidayanto, 2015)","plainCitation":"(Hidayanto, 2015)","noteIndex":0},"citationItems":[{"id":136,"uris":["http://zotero.org/users/11480667/items/VY6779NE"],"itemData":{"id":136,"type":"article-journal","abstract":"Web page is the building blocks of websites, are documents, typically composed in plain text interspersed with formatting instructions of Hypertext Markup Language (HTML, XHTML). Those plain text are then connected to a web server that can be accessed over a network such as the Internet, or a local area network (LAN) via the Internet addresses known as URL. By being in a web server, a website will be freely accessible to everyone. Freedom of access makes the website become the best promotional media today. Wide coverage into people is another reason to select a website as a media campaign. Desa Gerbosari which has many potential should be able to take advantage of the website as media promotion. With the web site of the village and community and village officials who are able to manage, Desa Gerbosari’s potential will be well-publicized and attract tourists.","issue":"1","language":"id","source":"Zotero","title":"MEMANFAATKAN PERKEMBANGAN TEKNOLOGI INTERNET DAN SITUS WEB UNTUK KEPENTINGAN WARGA SEKALIGUS SEBAGAI SARANA PROMOSI POTENSI DESA GERBOSARI","volume":"4","author":[{"family":"Hidayanto","given":"Fajar"}],"issued":{"date-parts":[["2015"]]}}}],"schema":"https://github.com/citation-style-language/schema/raw/master/csl-citation.json"} </w:instrText>
-      </w:r>
-      <w:r>
-        <w:rPr>
-          <w:lang w:val="en-US"/>
-        </w:rPr>
-        <w:fldChar w:fldCharType="separate"/>
-      </w:r>
-      <w:r>
-        <w:rPr>
-          <w:rFonts w:cs="Times New Roman"/>
-          <w:lang w:val="en-US"/>
-        </w:rPr>
-        <w:t>(Hidayanto, 2015)</w:t>
-      </w:r>
-      <w:r>
-        <w:rPr>
-          <w:lang w:val="en-US"/>
-        </w:rPr>
-        <w:fldChar w:fldCharType="end"/>
-      </w:r>
-      <w:r>
-        <w:rPr>
-          <w:lang w:val="en-US"/>
-        </w:rPr>
-        <w:t xml:space="preserve">. </w:t>
-      </w:r>
-      <w:r>
-        <w:rPr>
-          <w:lang w:val="en-US"/>
-        </w:rPr>
-        <w:t xml:space="preserve">Pada Penelitian ini penulis akan membuat sebuah website yang dimana berfungsi untuk menggerakan robot dengan integrasi dengan Telegram sebagai penerima </w:t>
-      </w:r>
-      <w:r>
-        <w:rPr>
-          <w:i/>
-          <w:iCs/>
-          <w:lang w:val="en-US"/>
-        </w:rPr>
-        <w:t>Capture</w:t>
-      </w:r>
-      <w:r>
-        <w:rPr>
-          <w:lang w:val="en-US"/>
-        </w:rPr>
-        <w:t xml:space="preserve"> dari Modul ESP-32 Cam</w:t>
-      </w:r>
-      <w:r>
-        <w:rPr>
-          <w:lang w:val="en-US"/>
-        </w:rPr>
-        <w:t>.</w:t>
-      </w:r>
-    </w:p>
-    <w:p>
-      <w:pPr>
-        <w:pStyle w:val="Heading2"/>
-      </w:pPr>
-      <w:bookmarkStart w:id="42" w:name="_Toc136865479"/>
-      <w:r>
-        <w:t>Penelitian Terdahulu</w:t>
-      </w:r>
-      <w:bookmarkEnd w:id="42"/>
-    </w:p>
-    <w:p>
-      <w:pPr>
-        <w:spacing w:line="360" w:lineRule="auto"/>
-        <w:ind w:firstLine="504"/>
-        <w:jc w:val="both"/>
-        <w:rPr>
-          <w:sz w:val="36"/>
-          <w:szCs w:val="32"/>
-          <w:lang w:val="es-MX"/>
-        </w:rPr>
-      </w:pPr>
-      <w:r>
-        <w:rPr>
-          <w:lang w:val="es-MX"/>
-        </w:rPr>
-        <w:t>Hasil penelitian terdahulu menjadi referensi untuk memperkaya teori dalam</w:t>
-      </w:r>
-      <w:r>
-        <w:rPr>
-          <w:lang w:val="es-MX"/>
-        </w:rPr>
-        <w:t xml:space="preserve"> </w:t>
-      </w:r>
-      <w:r>
-        <w:rPr>
-          <w:lang w:val="es-MX"/>
-        </w:rPr>
-        <w:t>mengkaji pen</w:t>
-      </w:r>
-      <w:r>
-        <w:rPr>
-          <w:lang w:val="es-MX"/>
-        </w:rPr>
-        <w:t>e</w:t>
-      </w:r>
-      <w:r>
-        <w:rPr>
-          <w:lang w:val="es-MX"/>
-        </w:rPr>
-        <w:t>litian ini. Dengan penelitian terdahulu penulis dapat mengetahui apa</w:t>
-      </w:r>
-      <w:r>
-        <w:rPr>
-          <w:lang w:val="es-MX"/>
-        </w:rPr>
-        <w:t xml:space="preserve"> </w:t>
-      </w:r>
-      <w:r>
-        <w:rPr>
-          <w:lang w:val="es-MX"/>
-        </w:rPr>
-        <w:t xml:space="preserve">saja yang dapat dikembangkan dalam penelitian ini. </w:t>
-      </w:r>
-      <w:r>
-        <w:rPr>
-          <w:lang w:val="es-MX"/>
-        </w:rPr>
-        <w:t>Berikut literatur penelitian terdahulu yang digunakan penulis sebagai referensi dapat dilihat pada</w:t>
-      </w:r>
-      <w:r>
-        <w:rPr>
-          <w:lang w:val="es-MX"/>
-        </w:rPr>
-        <w:t xml:space="preserve"> Tabel dibawah ini.</w:t>
-      </w:r>
-    </w:p>
-    <w:p>
-      <w:pPr>
-        <w:pStyle w:val="Caption"/>
-        <w:jc w:val="center"/>
-        <w:rPr>
-          <w:b/>
-          <w:bCs/>
-          <w:color w:val="auto"/>
-          <w:sz w:val="24"/>
-          <w:szCs w:val="24"/>
-          <w:lang w:val="en-US"/>
-        </w:rPr>
-      </w:pPr>
-      <w:bookmarkStart w:id="43" w:name="_Toc137727348"/>
-      <w:r>
-        <w:rPr>
-          <w:b/>
-          <w:bCs/>
-          <w:color w:val="auto"/>
-          <w:sz w:val="24"/>
-          <w:szCs w:val="24"/>
-        </w:rPr>
-        <w:t xml:space="preserve">Table </w:t>
-      </w:r>
-      <w:r>
-        <w:rPr>
-          <w:b/>
-          <w:bCs/>
-          <w:color w:val="auto"/>
-          <w:sz w:val="24"/>
-          <w:szCs w:val="24"/>
-        </w:rPr>
-        <w:fldChar w:fldCharType="begin"/>
-      </w:r>
-      <w:r>
-        <w:rPr>
-          <w:b/>
-          <w:bCs/>
-          <w:color w:val="auto"/>
-          <w:sz w:val="24"/>
-          <w:szCs w:val="24"/>
-        </w:rPr>
-        <w:instrText xml:space="preserve"> STYLEREF 1 \s </w:instrText>
-      </w:r>
-      <w:r>
-        <w:rPr>
-          <w:b/>
-          <w:bCs/>
-          <w:color w:val="auto"/>
-          <w:sz w:val="24"/>
-          <w:szCs w:val="24"/>
-        </w:rPr>
-        <w:fldChar w:fldCharType="separate"/>
-      </w:r>
-      <w:r>
-        <w:rPr>
-          <w:b/>
-          <w:bCs/>
           <w:noProof/>
-          <w:color w:val="auto"/>
-          <w:sz w:val="24"/>
-          <w:szCs w:val="24"/>
-        </w:rPr>
-        <w:t>2</w:t>
-      </w:r>
-      <w:r>
-        <w:rPr>
-          <w:b/>
-          <w:bCs/>
-          <w:color w:val="auto"/>
-          <w:sz w:val="24"/>
-          <w:szCs w:val="24"/>
-        </w:rPr>
-        <w:fldChar w:fldCharType="end"/>
-      </w:r>
-      <w:r>
-        <w:rPr>
-          <w:b/>
-          <w:bCs/>
-          <w:color w:val="auto"/>
-          <w:sz w:val="24"/>
-          <w:szCs w:val="24"/>
-        </w:rPr>
-        <w:t>.</w:t>
-      </w:r>
-      <w:r>
-        <w:rPr>
-          <w:b/>
-          <w:bCs/>
-          <w:color w:val="auto"/>
-          <w:sz w:val="24"/>
-          <w:szCs w:val="24"/>
-        </w:rPr>
-        <w:fldChar w:fldCharType="begin"/>
-      </w:r>
-      <w:r>
-        <w:rPr>
-          <w:b/>
-          <w:bCs/>
-          <w:color w:val="auto"/>
-          <w:sz w:val="24"/>
-          <w:szCs w:val="24"/>
-        </w:rPr>
-        <w:instrText xml:space="preserve"> SEQ Table \* ARABIC \s 1 </w:instrText>
-      </w:r>
-      <w:r>
-        <w:rPr>
-          <w:b/>
-          <w:bCs/>
-          <w:color w:val="auto"/>
-          <w:sz w:val="24"/>
-          <w:szCs w:val="24"/>
-        </w:rPr>
-        <w:fldChar w:fldCharType="separate"/>
-      </w:r>
-      <w:r>
-        <w:rPr>
-          <w:b/>
-          <w:bCs/>
+        </w:rPr>
+        <w:pict w14:anchorId="0B611F77">
+          <v:shape id="_x0000_s1181" type="#_x0000_t202" style="position:absolute;left:0;text-align:left;margin-left:206.45pt;margin-top:480.5pt;width:157.55pt;height:37.6pt;z-index:251665920;mso-position-horizontal-relative:text;mso-position-vertical-relative:text" stroked="f">
+            <v:textbox style="mso-next-textbox:#_x0000_s1181;mso-fit-shape-to-text:t" inset="0,0,0,0">
+              <w:txbxContent>
+                <w:p>
+                  <w:pPr>
+                    <w:pStyle w:val="Caption"/>
+                    <w:jc w:val="center"/>
+                    <w:rPr>
+                      <w:i w:val="0"/>
+                      <w:iCs w:val="0"/>
+                      <w:sz w:val="24"/>
+                      <w:szCs w:val="24"/>
+                    </w:rPr>
+                  </w:pPr>
+                  <w:r>
+                    <w:rPr>
+                      <w:b/>
+                      <w:bCs/>
+                      <w:color w:val="auto"/>
+                      <w:sz w:val="24"/>
+                      <w:szCs w:val="24"/>
+                    </w:rPr>
+                    <w:t xml:space="preserve">Gambar </w:t>
+                  </w:r>
+                  <w:r>
+                    <w:rPr>
+                      <w:b/>
+                      <w:bCs/>
+                      <w:color w:val="auto"/>
+                      <w:sz w:val="24"/>
+                      <w:szCs w:val="24"/>
+                    </w:rPr>
+                    <w:fldChar w:fldCharType="begin"/>
+                  </w:r>
+                  <w:r>
+                    <w:rPr>
+                      <w:b/>
+                      <w:bCs/>
+                      <w:color w:val="auto"/>
+                      <w:sz w:val="24"/>
+                      <w:szCs w:val="24"/>
+                    </w:rPr>
+                    <w:instrText xml:space="preserve"> STYLEREF 1 \s </w:instrText>
+                  </w:r>
+                  <w:r>
+                    <w:rPr>
+                      <w:b/>
+                      <w:bCs/>
+                      <w:color w:val="auto"/>
+                      <w:sz w:val="24"/>
+                      <w:szCs w:val="24"/>
+                    </w:rPr>
+                    <w:fldChar w:fldCharType="separate"/>
+                  </w:r>
+                  <w:r>
+                    <w:rPr>
+                      <w:b/>
+                      <w:bCs/>
+                      <w:noProof/>
+                      <w:color w:val="auto"/>
+                      <w:sz w:val="24"/>
+                      <w:szCs w:val="24"/>
+                    </w:rPr>
+                    <w:t>2</w:t>
+                  </w:r>
+                  <w:r>
+                    <w:rPr>
+                      <w:b/>
+                      <w:bCs/>
+                      <w:color w:val="auto"/>
+                      <w:sz w:val="24"/>
+                      <w:szCs w:val="24"/>
+                    </w:rPr>
+                    <w:fldChar w:fldCharType="end"/>
+                  </w:r>
+                  <w:r>
+                    <w:rPr>
+                      <w:b/>
+                      <w:bCs/>
+                      <w:color w:val="auto"/>
+                      <w:sz w:val="24"/>
+                      <w:szCs w:val="24"/>
+                    </w:rPr>
+                    <w:t>.</w:t>
+                  </w:r>
+                  <w:r>
+                    <w:rPr>
+                      <w:b/>
+                      <w:bCs/>
+                      <w:color w:val="auto"/>
+                      <w:sz w:val="24"/>
+                      <w:szCs w:val="24"/>
+                    </w:rPr>
+                    <w:fldChar w:fldCharType="begin"/>
+                  </w:r>
+                  <w:r>
+                    <w:rPr>
+                      <w:b/>
+                      <w:bCs/>
+                      <w:color w:val="auto"/>
+                      <w:sz w:val="24"/>
+                      <w:szCs w:val="24"/>
+                    </w:rPr>
+                    <w:instrText xml:space="preserve"> SEQ Gambar \* ARABIC \s 1 </w:instrText>
+                  </w:r>
+                  <w:r>
+                    <w:rPr>
+                      <w:b/>
+                      <w:bCs/>
+                      <w:color w:val="auto"/>
+                      <w:sz w:val="24"/>
+                      <w:szCs w:val="24"/>
+                    </w:rPr>
+                    <w:fldChar w:fldCharType="separate"/>
+                  </w:r>
+                  <w:r>
+                    <w:rPr>
+                      <w:b/>
+                      <w:bCs/>
+                      <w:noProof/>
+                      <w:color w:val="auto"/>
+                      <w:sz w:val="24"/>
+                      <w:szCs w:val="24"/>
+                    </w:rPr>
+                    <w:t>14</w:t>
+                  </w:r>
+                  <w:r>
+                    <w:rPr>
+                      <w:b/>
+                      <w:bCs/>
+                      <w:color w:val="auto"/>
+                      <w:sz w:val="24"/>
+                      <w:szCs w:val="24"/>
+                    </w:rPr>
+                    <w:fldChar w:fldCharType="end"/>
+                  </w:r>
+                  <w:r>
+                    <w:rPr>
+                      <w:sz w:val="24"/>
+                      <w:szCs w:val="24"/>
+                    </w:rPr>
+                    <w:t xml:space="preserve"> </w:t>
+                  </w:r>
+                  <w:r>
+                    <w:rPr>
+                      <w:b/>
+                      <w:bCs/>
+                      <w:color w:val="auto"/>
+                      <w:sz w:val="24"/>
+                      <w:szCs w:val="24"/>
+                    </w:rPr>
+                    <w:t>Interfaces</w:t>
+                  </w:r>
+                  <w:r>
+                    <w:rPr>
+                      <w:b/>
+                      <w:bCs/>
+                      <w:i w:val="0"/>
+                      <w:iCs w:val="0"/>
+                      <w:color w:val="auto"/>
+                      <w:sz w:val="24"/>
+                      <w:szCs w:val="24"/>
+                    </w:rPr>
+                    <w:t xml:space="preserve"> </w:t>
+                  </w:r>
+                  <w:r>
+                    <w:rPr>
+                      <w:b/>
+                      <w:bCs/>
+                      <w:i w:val="0"/>
+                      <w:iCs w:val="0"/>
+                      <w:color w:val="auto"/>
+                      <w:sz w:val="24"/>
+                      <w:szCs w:val="24"/>
+                    </w:rPr>
+                    <w:t>Web dengan Kontrol</w:t>
+                  </w:r>
+                  <w:r>
+                    <w:rPr>
+                      <w:b/>
+                      <w:bCs/>
+                      <w:i w:val="0"/>
+                      <w:iCs w:val="0"/>
+                      <w:color w:val="auto"/>
+                      <w:sz w:val="24"/>
+                      <w:szCs w:val="24"/>
+                    </w:rPr>
+                    <w:t xml:space="preserve"> Kamera dan Gearbox</w:t>
+                  </w:r>
+                </w:p>
+              </w:txbxContent>
+            </v:textbox>
+            <w10:wrap type="topAndBottom"/>
+          </v:shape>
+        </w:pict>
+      </w:r>
+      <w:r>
+        <w:rPr>
           <w:noProof/>
-          <w:color w:val="auto"/>
-          <w:sz w:val="24"/>
-          <w:szCs w:val="24"/>
-        </w:rPr>
-        <w:t>6</w:t>
-      </w:r>
-      <w:r>
-        <w:rPr>
-          <w:b/>
-          <w:bCs/>
-          <w:color w:val="auto"/>
-          <w:sz w:val="24"/>
-          <w:szCs w:val="24"/>
-        </w:rPr>
-        <w:fldChar w:fldCharType="end"/>
-      </w:r>
-      <w:r>
-        <w:rPr>
-          <w:b/>
-          <w:bCs/>
-          <w:color w:val="auto"/>
-          <w:sz w:val="24"/>
-          <w:szCs w:val="24"/>
-        </w:rPr>
-        <w:t xml:space="preserve"> </w:t>
-      </w:r>
-      <w:r>
-        <w:rPr>
-          <w:b/>
-          <w:bCs/>
-          <w:i w:val="0"/>
-          <w:iCs w:val="0"/>
-          <w:color w:val="auto"/>
-          <w:sz w:val="24"/>
-          <w:szCs w:val="24"/>
-          <w:lang w:val="en-US"/>
-        </w:rPr>
-        <w:t>Literatur Penelitian Terdahulu</w:t>
-      </w:r>
-      <w:bookmarkEnd w:id="43"/>
-    </w:p>
-    <w:tbl>
-      <w:tblPr>
-        <w:tblStyle w:val="TableGrid"/>
-        <w:tblW w:w="0" w:type="auto"/>
-        <w:jc w:val="center"/>
-        <w:tblLook w:val="04A0" w:firstRow="1" w:lastRow="0" w:firstColumn="1" w:lastColumn="0" w:noHBand="0" w:noVBand="1"/>
-      </w:tblPr>
-      <w:tblGrid>
-        <w:gridCol w:w="738"/>
-        <w:gridCol w:w="3060"/>
-        <w:gridCol w:w="2316"/>
-        <w:gridCol w:w="2039"/>
-      </w:tblGrid>
-      <w:tr>
-        <w:trPr>
-          <w:trHeight w:val="494"/>
-          <w:jc w:val="center"/>
-        </w:trPr>
-        <w:tc>
-          <w:tcPr>
-            <w:tcW w:w="738" w:type="dxa"/>
-            <w:vAlign w:val="center"/>
-          </w:tcPr>
-          <w:p>
-            <w:pPr>
-              <w:spacing w:line="360" w:lineRule="auto"/>
-              <w:jc w:val="center"/>
-              <w:rPr>
-                <w:rFonts w:cs="Times New Roman"/>
-                <w:b/>
-                <w:bCs/>
-                <w:lang w:val="es-MX"/>
-              </w:rPr>
-            </w:pPr>
-            <w:r>
-              <w:rPr>
-                <w:rFonts w:cs="Times New Roman"/>
-                <w:b/>
-                <w:bCs/>
-                <w:lang w:val="es-MX"/>
-              </w:rPr>
-              <w:t>NO</w:t>
-            </w:r>
-          </w:p>
-        </w:tc>
-        <w:tc>
-          <w:tcPr>
-            <w:tcW w:w="3060" w:type="dxa"/>
-            <w:vAlign w:val="center"/>
-          </w:tcPr>
-          <w:p>
-            <w:pPr>
-              <w:spacing w:line="360" w:lineRule="auto"/>
-              <w:jc w:val="center"/>
-              <w:rPr>
-                <w:rFonts w:cs="Times New Roman"/>
-                <w:b/>
-                <w:bCs/>
-                <w:lang w:val="es-MX"/>
-              </w:rPr>
-            </w:pPr>
-            <w:r>
-              <w:rPr>
-                <w:rFonts w:cs="Times New Roman"/>
-                <w:b/>
-                <w:bCs/>
-                <w:lang w:val="es-MX"/>
-              </w:rPr>
-              <w:t xml:space="preserve">Nama </w:t>
-            </w:r>
-            <w:proofErr w:type="gramStart"/>
-            <w:r>
-              <w:rPr>
-                <w:rFonts w:cs="Times New Roman"/>
-                <w:b/>
-                <w:bCs/>
-                <w:lang w:val="es-MX"/>
-              </w:rPr>
-              <w:t>Peneliti(</w:t>
-            </w:r>
-            <w:proofErr w:type="gramEnd"/>
-            <w:r>
-              <w:rPr>
-                <w:rFonts w:cs="Times New Roman"/>
-                <w:b/>
-                <w:bCs/>
-                <w:lang w:val="es-MX"/>
-              </w:rPr>
-              <w:t>Tahun)</w:t>
-            </w:r>
-          </w:p>
-        </w:tc>
-        <w:tc>
-          <w:tcPr>
-            <w:tcW w:w="2316" w:type="dxa"/>
-            <w:vAlign w:val="center"/>
-          </w:tcPr>
-          <w:p>
-            <w:pPr>
-              <w:spacing w:line="360" w:lineRule="auto"/>
-              <w:jc w:val="center"/>
-              <w:rPr>
-                <w:rFonts w:cs="Times New Roman"/>
-                <w:b/>
-                <w:bCs/>
-                <w:lang w:val="es-MX"/>
-              </w:rPr>
-            </w:pPr>
-            <w:r>
-              <w:rPr>
-                <w:rFonts w:cs="Times New Roman"/>
-                <w:b/>
-                <w:bCs/>
-                <w:lang w:val="es-MX"/>
-              </w:rPr>
-              <w:t>Judul Penelitian</w:t>
-            </w:r>
-          </w:p>
-        </w:tc>
-        <w:tc>
-          <w:tcPr>
-            <w:tcW w:w="2039" w:type="dxa"/>
-            <w:vAlign w:val="center"/>
-          </w:tcPr>
-          <w:p>
-            <w:pPr>
-              <w:spacing w:line="360" w:lineRule="auto"/>
-              <w:jc w:val="center"/>
-              <w:rPr>
-                <w:rFonts w:cs="Times New Roman"/>
-                <w:b/>
-                <w:bCs/>
-                <w:lang w:val="es-MX"/>
-              </w:rPr>
-            </w:pPr>
-            <w:r>
-              <w:rPr>
-                <w:rFonts w:cs="Times New Roman"/>
-                <w:b/>
-                <w:bCs/>
-                <w:lang w:val="es-MX"/>
-              </w:rPr>
-              <w:t>Hasil Penelitian</w:t>
-            </w:r>
-          </w:p>
-        </w:tc>
-      </w:tr>
-      <w:tr>
-        <w:trPr>
-          <w:trHeight w:val="494"/>
-          <w:jc w:val="center"/>
-        </w:trPr>
-        <w:tc>
-          <w:tcPr>
-            <w:tcW w:w="738" w:type="dxa"/>
-            <w:vAlign w:val="center"/>
-          </w:tcPr>
-          <w:p>
-            <w:pPr>
-              <w:spacing w:line="360" w:lineRule="auto"/>
-              <w:jc w:val="center"/>
-              <w:rPr>
-                <w:rFonts w:cs="Times New Roman"/>
-                <w:b/>
-                <w:bCs/>
-                <w:lang w:val="es-MX"/>
-              </w:rPr>
-            </w:pPr>
-            <w:r>
-              <w:rPr>
-                <w:rFonts w:cs="Times New Roman"/>
-                <w:b/>
-                <w:bCs/>
-                <w:lang w:val="es-MX"/>
-              </w:rPr>
-              <w:t>1</w:t>
-            </w:r>
-          </w:p>
-        </w:tc>
-        <w:tc>
-          <w:tcPr>
-            <w:tcW w:w="3060" w:type="dxa"/>
-            <w:vAlign w:val="center"/>
-          </w:tcPr>
-          <w:p>
-            <w:pPr>
-              <w:autoSpaceDE w:val="0"/>
-              <w:autoSpaceDN w:val="0"/>
-              <w:adjustRightInd w:val="0"/>
-              <w:spacing w:line="360" w:lineRule="auto"/>
-              <w:rPr>
-                <w:rFonts w:ascii="TimesNewRomanPSMT" w:hAnsi="TimesNewRomanPSMT" w:cs="TimesNewRomanPSMT"/>
-                <w:szCs w:val="24"/>
-                <w:lang w:val="es-MX"/>
-              </w:rPr>
-            </w:pPr>
-            <w:r>
-              <w:rPr>
-                <w:rFonts w:ascii="TimesNewRomanPSMT" w:hAnsi="TimesNewRomanPSMT" w:cs="TimesNewRomanPSMT"/>
-                <w:szCs w:val="24"/>
-                <w:lang w:val="es-MX"/>
-              </w:rPr>
-              <w:t>Angga Masri S.M</w:t>
-            </w:r>
-          </w:p>
-          <w:p>
-            <w:pPr>
-              <w:autoSpaceDE w:val="0"/>
-              <w:autoSpaceDN w:val="0"/>
-              <w:adjustRightInd w:val="0"/>
-              <w:spacing w:line="360" w:lineRule="auto"/>
-              <w:rPr>
-                <w:rFonts w:ascii="TimesNewRomanPSMT" w:hAnsi="TimesNewRomanPSMT" w:cs="TimesNewRomanPSMT"/>
-                <w:szCs w:val="24"/>
-                <w:lang w:val="es-MX"/>
-              </w:rPr>
-            </w:pPr>
-            <w:r>
-              <w:rPr>
-                <w:rFonts w:ascii="TimesNewRomanPSMT" w:hAnsi="TimesNewRomanPSMT" w:cs="TimesNewRomanPSMT"/>
-                <w:szCs w:val="24"/>
-                <w:lang w:val="es-MX"/>
-              </w:rPr>
-              <w:t>Koroy, Gamaria Mandar</w:t>
-            </w:r>
-          </w:p>
-          <w:p>
-            <w:pPr>
-              <w:autoSpaceDE w:val="0"/>
-              <w:autoSpaceDN w:val="0"/>
-              <w:adjustRightInd w:val="0"/>
-              <w:spacing w:line="360" w:lineRule="auto"/>
-              <w:rPr>
-                <w:rFonts w:ascii="TimesNewRomanPSMT" w:hAnsi="TimesNewRomanPSMT" w:cs="TimesNewRomanPSMT"/>
-                <w:szCs w:val="24"/>
-                <w:lang w:val="en-US"/>
-              </w:rPr>
-            </w:pPr>
-            <w:r>
-              <w:rPr>
-                <w:rFonts w:ascii="TimesNewRomanPSMT" w:hAnsi="TimesNewRomanPSMT" w:cs="TimesNewRomanPSMT"/>
-                <w:szCs w:val="24"/>
-                <w:lang w:val="en-US"/>
-              </w:rPr>
-              <w:t>dan Abdur Haris Muhammad (2020)</w:t>
-            </w:r>
-          </w:p>
-        </w:tc>
-        <w:tc>
-          <w:tcPr>
-            <w:tcW w:w="2316" w:type="dxa"/>
-            <w:vAlign w:val="center"/>
-          </w:tcPr>
-          <w:p>
-            <w:pPr>
-              <w:autoSpaceDE w:val="0"/>
-              <w:autoSpaceDN w:val="0"/>
-              <w:adjustRightInd w:val="0"/>
-              <w:spacing w:line="360" w:lineRule="auto"/>
-              <w:rPr>
-                <w:rFonts w:ascii="TimesNewRomanPSMT" w:hAnsi="TimesNewRomanPSMT" w:cs="TimesNewRomanPSMT"/>
-                <w:szCs w:val="24"/>
-                <w:lang w:val="es-MX"/>
-              </w:rPr>
-            </w:pPr>
-            <w:r>
-              <w:rPr>
-                <w:rFonts w:ascii="TimesNewRomanPSMT" w:hAnsi="TimesNewRomanPSMT" w:cs="TimesNewRomanPSMT"/>
-                <w:szCs w:val="24"/>
-                <w:lang w:val="es-MX"/>
-              </w:rPr>
-              <w:t>Rancang Bangun</w:t>
-            </w:r>
-          </w:p>
-          <w:p>
-            <w:pPr>
-              <w:autoSpaceDE w:val="0"/>
-              <w:autoSpaceDN w:val="0"/>
-              <w:adjustRightInd w:val="0"/>
-              <w:spacing w:line="360" w:lineRule="auto"/>
-              <w:rPr>
-                <w:rFonts w:ascii="TimesNewRomanPSMT" w:hAnsi="TimesNewRomanPSMT" w:cs="TimesNewRomanPSMT"/>
-                <w:szCs w:val="24"/>
-                <w:lang w:val="es-MX"/>
-              </w:rPr>
-            </w:pPr>
-            <w:r>
-              <w:rPr>
-                <w:rFonts w:ascii="TimesNewRomanPSMT" w:hAnsi="TimesNewRomanPSMT" w:cs="TimesNewRomanPSMT"/>
-                <w:szCs w:val="24"/>
-                <w:lang w:val="es-MX"/>
-              </w:rPr>
-              <w:t>Sistem Keamanan</w:t>
-            </w:r>
-          </w:p>
-          <w:p>
-            <w:pPr>
-              <w:autoSpaceDE w:val="0"/>
-              <w:autoSpaceDN w:val="0"/>
-              <w:adjustRightInd w:val="0"/>
-              <w:spacing w:line="360" w:lineRule="auto"/>
-              <w:rPr>
-                <w:rFonts w:ascii="TimesNewRomanPSMT" w:hAnsi="TimesNewRomanPSMT" w:cs="TimesNewRomanPSMT"/>
-                <w:szCs w:val="24"/>
-                <w:lang w:val="es-MX"/>
-              </w:rPr>
-            </w:pPr>
-            <w:r>
-              <w:rPr>
-                <w:rFonts w:ascii="TimesNewRomanPSMT" w:hAnsi="TimesNewRomanPSMT" w:cs="TimesNewRomanPSMT"/>
-                <w:szCs w:val="24"/>
-                <w:lang w:val="es-MX"/>
-              </w:rPr>
-              <w:t>Rumah Menggunakan</w:t>
-            </w:r>
-          </w:p>
-          <w:p>
-            <w:pPr>
-              <w:spacing w:line="360" w:lineRule="auto"/>
-              <w:rPr>
-                <w:rFonts w:cs="Times New Roman"/>
-                <w:b/>
-                <w:bCs/>
-                <w:lang w:val="es-MX"/>
-              </w:rPr>
-            </w:pPr>
-            <w:r>
-              <w:rPr>
-                <w:rFonts w:ascii="TimesNewRomanPSMT" w:hAnsi="TimesNewRomanPSMT" w:cs="TimesNewRomanPSMT"/>
-                <w:szCs w:val="24"/>
-                <w:lang w:val="es-MX"/>
-              </w:rPr>
-              <w:t>ESP32 CAM</w:t>
-            </w:r>
-          </w:p>
-        </w:tc>
-        <w:tc>
-          <w:tcPr>
-            <w:tcW w:w="2039" w:type="dxa"/>
-            <w:vAlign w:val="center"/>
-          </w:tcPr>
-          <w:p>
-            <w:pPr>
-              <w:autoSpaceDE w:val="0"/>
-              <w:autoSpaceDN w:val="0"/>
-              <w:adjustRightInd w:val="0"/>
-              <w:spacing w:line="360" w:lineRule="auto"/>
-              <w:rPr>
-                <w:rFonts w:ascii="TimesNewRomanPSMT" w:hAnsi="TimesNewRomanPSMT" w:cs="TimesNewRomanPSMT"/>
-                <w:szCs w:val="24"/>
-                <w:lang w:val="es-MX"/>
-              </w:rPr>
-            </w:pPr>
-            <w:r>
-              <w:rPr>
-                <w:rFonts w:ascii="TimesNewRomanPSMT" w:hAnsi="TimesNewRomanPSMT" w:cs="TimesNewRomanPSMT"/>
-                <w:szCs w:val="24"/>
-                <w:lang w:val="es-MX"/>
-              </w:rPr>
-              <w:t>Penerapan ESP32</w:t>
-            </w:r>
-          </w:p>
-          <w:p>
-            <w:pPr>
-              <w:autoSpaceDE w:val="0"/>
-              <w:autoSpaceDN w:val="0"/>
-              <w:adjustRightInd w:val="0"/>
-              <w:spacing w:line="360" w:lineRule="auto"/>
-              <w:rPr>
-                <w:rFonts w:ascii="TimesNewRomanPSMT" w:hAnsi="TimesNewRomanPSMT" w:cs="TimesNewRomanPSMT"/>
-                <w:szCs w:val="24"/>
-                <w:lang w:val="es-MX"/>
-              </w:rPr>
-            </w:pPr>
-            <w:r>
-              <w:rPr>
-                <w:rFonts w:ascii="TimesNewRomanPSMT" w:hAnsi="TimesNewRomanPSMT" w:cs="TimesNewRomanPSMT"/>
-                <w:szCs w:val="24"/>
-                <w:lang w:val="es-MX"/>
-              </w:rPr>
-              <w:t>CAM dan aplikasi</w:t>
-            </w:r>
-          </w:p>
-          <w:p>
-            <w:pPr>
-              <w:autoSpaceDE w:val="0"/>
-              <w:autoSpaceDN w:val="0"/>
-              <w:adjustRightInd w:val="0"/>
-              <w:spacing w:line="360" w:lineRule="auto"/>
-              <w:rPr>
-                <w:rFonts w:ascii="TimesNewRomanPSMT" w:hAnsi="TimesNewRomanPSMT" w:cs="TimesNewRomanPSMT"/>
-                <w:szCs w:val="24"/>
-                <w:lang w:val="es-MX"/>
-              </w:rPr>
-            </w:pPr>
-            <w:r>
-              <w:rPr>
-                <w:rFonts w:ascii="TimesNewRomanPSMT" w:hAnsi="TimesNewRomanPSMT" w:cs="TimesNewRomanPSMT"/>
-                <w:szCs w:val="24"/>
-                <w:lang w:val="es-MX"/>
-              </w:rPr>
-              <w:t>telegram sebagai</w:t>
-            </w:r>
-          </w:p>
-          <w:p>
-            <w:pPr>
-              <w:spacing w:line="360" w:lineRule="auto"/>
-              <w:rPr>
-                <w:rFonts w:cs="Times New Roman"/>
-                <w:b/>
-                <w:bCs/>
-                <w:lang w:val="es-MX"/>
-              </w:rPr>
-            </w:pPr>
-            <w:r>
-              <w:rPr>
-                <w:rFonts w:ascii="TimesNewRomanPSMT" w:hAnsi="TimesNewRomanPSMT" w:cs="TimesNewRomanPSMT"/>
-                <w:szCs w:val="24"/>
-                <w:lang w:val="en-US"/>
-              </w:rPr>
-              <w:t>monitoring rumah</w:t>
-            </w:r>
-          </w:p>
-        </w:tc>
-      </w:tr>
-      <w:tr>
-        <w:trPr>
-          <w:trHeight w:val="494"/>
-          <w:jc w:val="center"/>
-        </w:trPr>
-        <w:tc>
-          <w:tcPr>
-            <w:tcW w:w="738" w:type="dxa"/>
-            <w:vAlign w:val="center"/>
-          </w:tcPr>
-          <w:p>
-            <w:pPr>
-              <w:spacing w:line="360" w:lineRule="auto"/>
-              <w:jc w:val="center"/>
-              <w:rPr>
-                <w:rFonts w:cs="Times New Roman"/>
-                <w:b/>
-                <w:bCs/>
-                <w:lang w:val="es-MX"/>
-              </w:rPr>
-            </w:pPr>
-            <w:r>
-              <w:rPr>
-                <w:rFonts w:cs="Times New Roman"/>
-                <w:b/>
-                <w:bCs/>
-                <w:lang w:val="es-MX"/>
-              </w:rPr>
-              <w:t>2</w:t>
-            </w:r>
-          </w:p>
-        </w:tc>
-        <w:tc>
-          <w:tcPr>
-            <w:tcW w:w="3060" w:type="dxa"/>
-            <w:vAlign w:val="center"/>
-          </w:tcPr>
-          <w:p>
-            <w:pPr>
-              <w:spacing w:line="360" w:lineRule="auto"/>
-              <w:rPr>
-                <w:rFonts w:cs="Times New Roman"/>
-                <w:lang w:val="es-MX"/>
-              </w:rPr>
-            </w:pPr>
-            <w:r>
-              <w:rPr>
-                <w:rFonts w:cs="Times New Roman"/>
-                <w:lang w:val="es-MX"/>
-              </w:rPr>
-              <w:t xml:space="preserve">Joni </w:t>
-            </w:r>
-            <w:proofErr w:type="gramStart"/>
-            <w:r>
-              <w:rPr>
-                <w:rFonts w:cs="Times New Roman"/>
-                <w:lang w:val="es-MX"/>
-              </w:rPr>
-              <w:t>Prayitno</w:t>
-            </w:r>
-            <w:r>
-              <w:rPr>
-                <w:rFonts w:cs="Times New Roman"/>
-                <w:lang w:val="es-MX"/>
-              </w:rPr>
-              <w:t xml:space="preserve"> </w:t>
-            </w:r>
-            <w:r>
-              <w:rPr>
-                <w:rFonts w:cs="Times New Roman"/>
-                <w:lang w:val="es-MX"/>
-              </w:rPr>
-              <w:t>,</w:t>
-            </w:r>
-            <w:proofErr w:type="gramEnd"/>
-            <w:r>
-              <w:rPr>
-                <w:rFonts w:cs="Times New Roman"/>
-                <w:lang w:val="es-MX"/>
-              </w:rPr>
-              <w:t xml:space="preserve"> Harso Kurniadi</w:t>
-            </w:r>
-            <w:r>
-              <w:rPr>
-                <w:rFonts w:cs="Times New Roman"/>
-                <w:lang w:val="es-MX"/>
-              </w:rPr>
-              <w:t>(2018)</w:t>
-            </w:r>
-          </w:p>
-        </w:tc>
-        <w:tc>
-          <w:tcPr>
-            <w:tcW w:w="2316" w:type="dxa"/>
-            <w:vAlign w:val="center"/>
-          </w:tcPr>
-          <w:p>
-            <w:pPr>
-              <w:spacing w:line="360" w:lineRule="auto"/>
-              <w:rPr>
-                <w:rFonts w:cs="Times New Roman"/>
-                <w:lang w:val="es-MX"/>
-              </w:rPr>
-            </w:pPr>
-            <w:r>
-              <w:rPr>
-                <w:rFonts w:cs="Times New Roman"/>
-                <w:lang w:val="es-MX"/>
-              </w:rPr>
-              <w:t>Pembuatan Sistem Kendali Robot Menggunakan Kamera Berbasis Android</w:t>
-            </w:r>
-          </w:p>
-        </w:tc>
-        <w:tc>
-          <w:tcPr>
-            <w:tcW w:w="2039" w:type="dxa"/>
-            <w:vAlign w:val="center"/>
-          </w:tcPr>
-          <w:p>
-            <w:pPr>
-              <w:spacing w:line="360" w:lineRule="auto"/>
-              <w:rPr>
-                <w:rFonts w:cs="Times New Roman"/>
-                <w:lang w:val="es-MX"/>
-              </w:rPr>
-            </w:pPr>
-            <w:r>
-              <w:rPr>
-                <w:rFonts w:cs="Times New Roman"/>
-                <w:lang w:val="es-MX"/>
-              </w:rPr>
-              <w:t xml:space="preserve">Penerapan Robot </w:t>
-            </w:r>
-            <w:proofErr w:type="gramStart"/>
-            <w:r>
-              <w:rPr>
-                <w:rFonts w:cs="Times New Roman"/>
-                <w:lang w:val="es-MX"/>
-              </w:rPr>
-              <w:t>Menggunakan  IP</w:t>
-            </w:r>
-            <w:proofErr w:type="gramEnd"/>
-            <w:r>
-              <w:rPr>
-                <w:rFonts w:cs="Times New Roman"/>
-                <w:lang w:val="es-MX"/>
-              </w:rPr>
-              <w:t xml:space="preserve"> Cam dengan aplikasi Android.</w:t>
-            </w:r>
-          </w:p>
-        </w:tc>
-      </w:tr>
-      <w:tr>
-        <w:trPr>
-          <w:trHeight w:val="494"/>
-          <w:jc w:val="center"/>
-        </w:trPr>
-        <w:tc>
-          <w:tcPr>
-            <w:tcW w:w="738" w:type="dxa"/>
-            <w:vAlign w:val="center"/>
-          </w:tcPr>
-          <w:p>
-            <w:pPr>
-              <w:spacing w:line="360" w:lineRule="auto"/>
-              <w:jc w:val="center"/>
-              <w:rPr>
-                <w:rFonts w:cs="Times New Roman"/>
-                <w:b/>
-                <w:bCs/>
-                <w:lang w:val="es-MX"/>
-              </w:rPr>
-            </w:pPr>
-            <w:r>
-              <w:rPr>
-                <w:rFonts w:cs="Times New Roman"/>
-                <w:b/>
-                <w:bCs/>
-                <w:lang w:val="es-MX"/>
-              </w:rPr>
-              <w:t>3</w:t>
-            </w:r>
-          </w:p>
-        </w:tc>
-        <w:tc>
-          <w:tcPr>
-            <w:tcW w:w="3060" w:type="dxa"/>
-            <w:vAlign w:val="center"/>
-          </w:tcPr>
-          <w:p>
-            <w:pPr>
-              <w:spacing w:line="360" w:lineRule="auto"/>
-              <w:rPr>
-                <w:rFonts w:cs="Times New Roman"/>
-                <w:lang w:val="es-MX"/>
-              </w:rPr>
-            </w:pPr>
-            <w:r>
-              <w:rPr>
-                <w:rFonts w:cs="Times New Roman"/>
-                <w:lang w:val="es-MX"/>
-              </w:rPr>
-              <w:t>Al Mahdal</w:t>
-            </w:r>
-            <w:r>
-              <w:rPr>
-                <w:rFonts w:cs="Times New Roman"/>
-                <w:lang w:val="es-MX"/>
-              </w:rPr>
-              <w:t>i</w:t>
-            </w:r>
-            <w:r>
-              <w:rPr>
-                <w:rFonts w:cs="Times New Roman"/>
-                <w:lang w:val="es-MX"/>
-              </w:rPr>
-              <w:t xml:space="preserve">, </w:t>
-            </w:r>
-            <w:proofErr w:type="gramStart"/>
-            <w:r>
-              <w:rPr>
-                <w:rFonts w:cs="Times New Roman"/>
-                <w:lang w:val="es-MX"/>
-              </w:rPr>
-              <w:t xml:space="preserve">Lutfi </w:t>
-            </w:r>
-            <w:r>
-              <w:rPr>
-                <w:rFonts w:cs="Times New Roman"/>
-                <w:lang w:val="es-MX"/>
-              </w:rPr>
-              <w:t>,</w:t>
-            </w:r>
-            <w:r>
-              <w:rPr>
-                <w:rFonts w:cs="Times New Roman"/>
-                <w:lang w:val="es-MX"/>
-              </w:rPr>
-              <w:t>Reinsinka</w:t>
-            </w:r>
-            <w:proofErr w:type="gramEnd"/>
-            <w:r>
-              <w:rPr>
-                <w:rFonts w:cs="Times New Roman"/>
-                <w:lang w:val="es-MX"/>
-              </w:rPr>
-              <w:t xml:space="preserve"> Deby Melky</w:t>
-            </w:r>
-            <w:r>
-              <w:rPr>
-                <w:rFonts w:cs="Times New Roman"/>
-                <w:lang w:val="es-MX"/>
-              </w:rPr>
-              <w:t xml:space="preserve">, </w:t>
-            </w:r>
-            <w:r>
-              <w:rPr>
-                <w:rFonts w:cs="Times New Roman"/>
-                <w:lang w:val="es-MX"/>
-              </w:rPr>
-              <w:t>Sedik</w:t>
-            </w:r>
-            <w:r>
-              <w:rPr>
-                <w:rFonts w:cs="Times New Roman"/>
-                <w:lang w:val="es-MX"/>
-              </w:rPr>
-              <w:t>(2022)</w:t>
-            </w:r>
-          </w:p>
-        </w:tc>
-        <w:tc>
-          <w:tcPr>
-            <w:tcW w:w="2316" w:type="dxa"/>
-            <w:vAlign w:val="center"/>
-          </w:tcPr>
-          <w:p>
-            <w:pPr>
-              <w:spacing w:line="360" w:lineRule="auto"/>
-              <w:rPr>
-                <w:rFonts w:cs="Times New Roman"/>
-                <w:lang w:val="en-US"/>
-              </w:rPr>
-            </w:pPr>
-            <w:r>
-              <w:rPr>
-                <w:rFonts w:cs="Times New Roman"/>
-                <w:lang w:val="en-US"/>
-              </w:rPr>
-              <w:t xml:space="preserve">Pengembangan </w:t>
-            </w:r>
-            <w:r>
-              <w:rPr>
-                <w:rFonts w:cs="Times New Roman"/>
-                <w:i/>
-                <w:iCs/>
-                <w:lang w:val="en-US"/>
-              </w:rPr>
-              <w:t>Wireless Remotely Operated Vehicle</w:t>
-            </w:r>
-            <w:r>
-              <w:rPr>
-                <w:rFonts w:cs="Times New Roman"/>
-                <w:lang w:val="en-US"/>
-              </w:rPr>
-              <w:t xml:space="preserve"> Berbasis </w:t>
-            </w:r>
-            <w:r>
-              <w:rPr>
-                <w:rFonts w:cs="Times New Roman"/>
-                <w:i/>
-                <w:iCs/>
-                <w:lang w:val="en-US"/>
-              </w:rPr>
-              <w:t>Web</w:t>
-            </w:r>
-          </w:p>
-        </w:tc>
-        <w:tc>
-          <w:tcPr>
-            <w:tcW w:w="2039" w:type="dxa"/>
-            <w:vAlign w:val="center"/>
-          </w:tcPr>
-          <w:p>
-            <w:pPr>
-              <w:spacing w:line="360" w:lineRule="auto"/>
-              <w:rPr>
-                <w:rFonts w:cs="Times New Roman"/>
-                <w:i/>
-                <w:iCs/>
-                <w:lang w:val="en-US"/>
-              </w:rPr>
-            </w:pPr>
-            <w:r>
-              <w:rPr>
-                <w:rFonts w:cs="Times New Roman"/>
-                <w:lang w:val="en-US"/>
-              </w:rPr>
-              <w:t>Penerapan Robot Menggunaka</w:t>
-            </w:r>
-            <w:r>
-              <w:rPr>
-                <w:rFonts w:cs="Times New Roman"/>
-                <w:lang w:val="en-US"/>
-              </w:rPr>
-              <w:t>n Kontrol Web.</w:t>
-            </w:r>
-          </w:p>
-        </w:tc>
-      </w:tr>
-      <w:tr>
-        <w:trPr>
-          <w:trHeight w:val="1826"/>
-          <w:jc w:val="center"/>
-        </w:trPr>
-        <w:tc>
-          <w:tcPr>
-            <w:tcW w:w="738" w:type="dxa"/>
-            <w:vAlign w:val="center"/>
-          </w:tcPr>
-          <w:p>
-            <w:pPr>
-              <w:spacing w:line="360" w:lineRule="auto"/>
-              <w:jc w:val="center"/>
-              <w:rPr>
-                <w:rFonts w:cs="Times New Roman"/>
-                <w:b/>
-                <w:bCs/>
-                <w:lang w:val="es-MX"/>
-              </w:rPr>
-            </w:pPr>
-            <w:r>
-              <w:rPr>
-                <w:rFonts w:cs="Times New Roman"/>
-                <w:b/>
-                <w:bCs/>
-                <w:lang w:val="es-MX"/>
-              </w:rPr>
-              <w:t>4</w:t>
-            </w:r>
-          </w:p>
-        </w:tc>
-        <w:tc>
-          <w:tcPr>
-            <w:tcW w:w="3060" w:type="dxa"/>
-            <w:vAlign w:val="center"/>
-          </w:tcPr>
-          <w:p>
-            <w:pPr>
-              <w:spacing w:line="360" w:lineRule="auto"/>
-              <w:rPr>
-                <w:rFonts w:cs="Times New Roman"/>
-                <w:lang w:val="es-MX"/>
-              </w:rPr>
-            </w:pPr>
-            <w:r>
-              <w:rPr>
-                <w:rFonts w:cs="Times New Roman"/>
-                <w:lang w:val="es-MX"/>
-              </w:rPr>
-              <w:t>Azis Isrofi, Shoffin Nahwa Utama, Oddy Virgantara Putra</w:t>
-            </w:r>
-            <w:r>
-              <w:rPr>
-                <w:rFonts w:cs="Times New Roman"/>
-                <w:lang w:val="es-MX"/>
-              </w:rPr>
-              <w:t xml:space="preserve"> (2021)</w:t>
-            </w:r>
-          </w:p>
-        </w:tc>
-        <w:tc>
-          <w:tcPr>
-            <w:tcW w:w="2316" w:type="dxa"/>
-            <w:vAlign w:val="center"/>
-          </w:tcPr>
-          <w:p>
-            <w:pPr>
-              <w:spacing w:line="360" w:lineRule="auto"/>
-              <w:rPr>
-                <w:rFonts w:cs="Times New Roman"/>
-                <w:lang w:val="en-US"/>
-              </w:rPr>
-            </w:pPr>
-            <w:r>
-              <w:rPr>
-                <w:rFonts w:cs="Times New Roman"/>
-                <w:lang w:val="en-US"/>
-              </w:rPr>
-              <w:t xml:space="preserve">Rancang Bangun Robot Pemotong Rumput Otomatis Menggunakan Wireless Kontroler Modul Esp32-Cam Berbasis </w:t>
-            </w:r>
-            <w:r>
-              <w:rPr>
-                <w:rFonts w:cs="Times New Roman"/>
-                <w:i/>
-                <w:iCs/>
-                <w:lang w:val="en-US"/>
-              </w:rPr>
-              <w:t xml:space="preserve">Internet </w:t>
-            </w:r>
-            <w:proofErr w:type="gramStart"/>
-            <w:r>
-              <w:rPr>
-                <w:rFonts w:cs="Times New Roman"/>
-                <w:i/>
-                <w:iCs/>
-                <w:lang w:val="en-US"/>
-              </w:rPr>
-              <w:t>Of</w:t>
-            </w:r>
-            <w:proofErr w:type="gramEnd"/>
-            <w:r>
-              <w:rPr>
-                <w:rFonts w:cs="Times New Roman"/>
-                <w:i/>
-                <w:iCs/>
-                <w:lang w:val="en-US"/>
-              </w:rPr>
-              <w:t xml:space="preserve"> Things </w:t>
-            </w:r>
-            <w:r>
-              <w:rPr>
-                <w:rFonts w:cs="Times New Roman"/>
-                <w:i/>
-                <w:iCs/>
-                <w:lang w:val="en-US"/>
-              </w:rPr>
-              <w:lastRenderedPageBreak/>
-              <w:t>(Io</w:t>
-            </w:r>
-            <w:r>
-              <w:rPr>
-                <w:rFonts w:cs="Times New Roman"/>
-                <w:i/>
-                <w:iCs/>
-                <w:lang w:val="en-US"/>
-              </w:rPr>
-              <w:t>T</w:t>
-            </w:r>
-            <w:r>
-              <w:rPr>
-                <w:rFonts w:cs="Times New Roman"/>
-                <w:i/>
-                <w:iCs/>
-                <w:lang w:val="en-US"/>
-              </w:rPr>
-              <w:t>)</w:t>
-            </w:r>
-          </w:p>
-        </w:tc>
-        <w:tc>
-          <w:tcPr>
-            <w:tcW w:w="2039" w:type="dxa"/>
-            <w:vAlign w:val="center"/>
-          </w:tcPr>
-          <w:p>
-            <w:pPr>
-              <w:spacing w:line="360" w:lineRule="auto"/>
-              <w:rPr>
-                <w:rFonts w:cs="Times New Roman"/>
-                <w:lang w:val="es-MX"/>
-              </w:rPr>
-            </w:pPr>
-            <w:r>
-              <w:rPr>
-                <w:rFonts w:cs="Times New Roman"/>
-                <w:lang w:val="es-MX"/>
-              </w:rPr>
-              <w:lastRenderedPageBreak/>
-              <w:t>Penerapan Robot Pemotong Rumput Otomatis dengan Beberapa</w:t>
-            </w:r>
-            <w:r>
-              <w:rPr>
-                <w:rFonts w:cs="Times New Roman"/>
-                <w:lang w:val="es-MX"/>
-              </w:rPr>
-              <w:t xml:space="preserve"> pengujian berdasarkan waktu</w:t>
-            </w:r>
-            <w:r>
-              <w:rPr>
-                <w:rFonts w:cs="Times New Roman"/>
-                <w:lang w:val="es-MX"/>
-              </w:rPr>
-              <w:t>.</w:t>
-            </w:r>
-          </w:p>
-        </w:tc>
-      </w:tr>
-      <w:tr>
-        <w:trPr>
-          <w:trHeight w:val="1826"/>
-          <w:jc w:val="center"/>
-        </w:trPr>
-        <w:tc>
-          <w:tcPr>
-            <w:tcW w:w="738" w:type="dxa"/>
-            <w:vAlign w:val="center"/>
-          </w:tcPr>
-          <w:p>
-            <w:pPr>
-              <w:spacing w:line="360" w:lineRule="auto"/>
-              <w:jc w:val="center"/>
-              <w:rPr>
-                <w:rFonts w:cs="Times New Roman"/>
-                <w:b/>
-                <w:bCs/>
-                <w:lang w:val="es-MX"/>
-              </w:rPr>
-            </w:pPr>
-            <w:r>
-              <w:rPr>
-                <w:rFonts w:cs="Times New Roman"/>
-                <w:b/>
-                <w:bCs/>
-                <w:lang w:val="es-MX"/>
-              </w:rPr>
-              <w:t>5</w:t>
-            </w:r>
-          </w:p>
-        </w:tc>
-        <w:tc>
-          <w:tcPr>
-            <w:tcW w:w="3060" w:type="dxa"/>
-            <w:vAlign w:val="center"/>
-          </w:tcPr>
-          <w:p>
-            <w:pPr>
-              <w:pStyle w:val="Default"/>
-            </w:pPr>
-          </w:p>
-          <w:p>
-            <w:pPr>
-              <w:spacing w:line="360" w:lineRule="auto"/>
-              <w:rPr>
-                <w:rFonts w:cs="Times New Roman"/>
-                <w:lang w:val="es-MX"/>
-              </w:rPr>
-            </w:pPr>
-            <w:r>
-              <w:rPr>
-                <w:sz w:val="23"/>
-                <w:szCs w:val="23"/>
-              </w:rPr>
-              <w:t>Winda Yulita, Aidil</w:t>
-            </w:r>
-            <w:r>
-              <w:rPr>
-                <w:sz w:val="23"/>
-                <w:szCs w:val="23"/>
-              </w:rPr>
-              <w:t xml:space="preserve"> </w:t>
-            </w:r>
-            <w:r>
-              <w:rPr>
-                <w:sz w:val="23"/>
-                <w:szCs w:val="23"/>
-              </w:rPr>
-              <w:t>Afriansyah</w:t>
-            </w:r>
-            <w:r>
-              <w:rPr>
-                <w:sz w:val="23"/>
-                <w:szCs w:val="23"/>
-              </w:rPr>
-              <w:t xml:space="preserve"> (2022)</w:t>
-            </w:r>
-          </w:p>
-        </w:tc>
-        <w:tc>
-          <w:tcPr>
-            <w:tcW w:w="2316" w:type="dxa"/>
-            <w:vAlign w:val="center"/>
-          </w:tcPr>
-          <w:p>
-            <w:pPr>
-              <w:spacing w:line="360" w:lineRule="auto"/>
-              <w:rPr>
-                <w:rFonts w:cs="Times New Roman"/>
-                <w:sz w:val="24"/>
-                <w:szCs w:val="24"/>
-                <w:lang w:val="en-US"/>
-              </w:rPr>
-            </w:pPr>
-            <w:r>
-              <w:rPr>
-                <w:rFonts w:cs="Times New Roman"/>
-                <w:sz w:val="24"/>
-                <w:szCs w:val="24"/>
-                <w:lang w:val="en-US"/>
-              </w:rPr>
-              <w:t>Alat Pemantau Keamanan Rumah Berbasis Esp32-Cam</w:t>
-            </w:r>
-          </w:p>
-        </w:tc>
-        <w:tc>
-          <w:tcPr>
-            <w:tcW w:w="2039" w:type="dxa"/>
-            <w:vAlign w:val="center"/>
-          </w:tcPr>
-          <w:p>
-            <w:pPr>
-              <w:spacing w:line="360" w:lineRule="auto"/>
-              <w:rPr>
-                <w:rFonts w:cs="Times New Roman"/>
-                <w:sz w:val="24"/>
-                <w:szCs w:val="24"/>
-                <w:lang w:val="es-MX"/>
-              </w:rPr>
-            </w:pPr>
-            <w:r>
-              <w:rPr>
-                <w:sz w:val="24"/>
-                <w:szCs w:val="24"/>
-                <w:lang w:val="es-MX"/>
-              </w:rPr>
-              <w:t>Penelitian mengenai p</w:t>
-            </w:r>
-            <w:r>
-              <w:rPr>
-                <w:sz w:val="24"/>
-                <w:szCs w:val="24"/>
-                <w:lang w:val="es-MX"/>
-              </w:rPr>
-              <w:t xml:space="preserve">ersentase keberhasilan sesuai dengan pengujian dan penerimaan perintah seperti menghidupkan </w:t>
-            </w:r>
-            <w:proofErr w:type="gramStart"/>
-            <w:r>
-              <w:rPr>
-                <w:sz w:val="24"/>
-                <w:szCs w:val="24"/>
-                <w:lang w:val="es-MX"/>
-              </w:rPr>
-              <w:t>flash</w:t>
-            </w:r>
-            <w:proofErr w:type="gramEnd"/>
-            <w:r>
-              <w:rPr>
-                <w:sz w:val="24"/>
-                <w:szCs w:val="24"/>
-                <w:lang w:val="es-MX"/>
-              </w:rPr>
-              <w:t>, menangkap pergerakan, pengambilan foto dan video secara manual.</w:t>
-            </w:r>
-          </w:p>
-        </w:tc>
-      </w:tr>
-      <w:bookmarkEnd w:id="9"/>
-    </w:tbl>
-    <w:p>
-      <w:pPr>
-        <w:pStyle w:val="Heading1"/>
-        <w:numPr>
-          <w:ilvl w:val="0"/>
-          <w:numId w:val="0"/>
-        </w:numPr>
-        <w:jc w:val="left"/>
-        <w:rPr>
-          <w:lang w:val="es-MX"/>
-        </w:rPr>
-        <w:sectPr>
-          <w:footerReference w:type="default" r:id="rId33"/>
-          <w:pgSz w:w="11906" w:h="16838"/>
-          <w:pgMar w:top="1701" w:right="1701" w:bottom="1701" w:left="2268" w:header="708" w:footer="708" w:gutter="0"/>
-          <w:pgNumType w:start="8"/>
-          <w:cols w:space="708"/>
-          <w:docGrid w:linePitch="360"/>
-        </w:sectPr>
-      </w:pPr>
-    </w:p>
-    <w:p>
-      <w:pPr>
-        <w:pStyle w:val="Heading1"/>
-      </w:pPr>
-      <w:r>
-        <w:rPr>
-          <w:lang w:val="es-MX"/>
-        </w:rPr>
-        <w:lastRenderedPageBreak/>
-        <w:br/>
-      </w:r>
-      <w:r>
-        <w:t>METODE PENELITIAN</w:t>
-      </w:r>
-    </w:p>
-    <w:p>
-      <w:pPr>
-        <w:pStyle w:val="Heading2"/>
-      </w:pPr>
-      <w:r>
-        <w:t>Kerangka Kerja</w:t>
-      </w:r>
-    </w:p>
-    <w:p>
-      <w:pPr>
-        <w:spacing w:line="360" w:lineRule="auto"/>
-        <w:ind w:firstLine="426"/>
-        <w:jc w:val="both"/>
-        <w:rPr>
-          <w:lang w:val="en-US"/>
-        </w:rPr>
-      </w:pPr>
-      <w:r>
-        <w:rPr>
-          <w:lang w:val="en-US"/>
-        </w:rPr>
-        <w:t>D</w:t>
-      </w:r>
-      <w:r>
-        <w:rPr>
-          <w:lang w:val="en-US"/>
-        </w:rPr>
-        <w:t>alam pembuatan alat</w:t>
-      </w:r>
-      <w:r>
-        <w:rPr>
-          <w:lang w:val="en-US"/>
-        </w:rPr>
-        <w:t xml:space="preserve"> pada</w:t>
-      </w:r>
-      <w:r>
-        <w:rPr>
-          <w:lang w:val="en-US"/>
-        </w:rPr>
-        <w:t xml:space="preserve"> tugas akhir yang dibangun penulis diperlukan</w:t>
-      </w:r>
-      <w:r>
-        <w:rPr>
-          <w:lang w:val="en-US"/>
-        </w:rPr>
-        <w:t xml:space="preserve"> </w:t>
-      </w:r>
-      <w:r>
-        <w:rPr>
-          <w:lang w:val="en-US"/>
-        </w:rPr>
-        <w:t>kerangka kerja agar sistematika kerja alat</w:t>
-      </w:r>
-      <w:r>
-        <w:rPr>
-          <w:lang w:val="en-US"/>
-        </w:rPr>
-        <w:t xml:space="preserve"> beserta</w:t>
-      </w:r>
-      <w:r>
-        <w:rPr>
-          <w:lang w:val="en-US"/>
-        </w:rPr>
-        <w:t xml:space="preserve"> urutan dari awal hingga akhir kerja alat</w:t>
-      </w:r>
-      <w:r>
-        <w:rPr>
-          <w:lang w:val="en-US"/>
-        </w:rPr>
-        <w:t xml:space="preserve"> </w:t>
-      </w:r>
-      <w:r>
-        <w:rPr>
-          <w:lang w:val="en-US"/>
-        </w:rPr>
-        <w:t xml:space="preserve">yang akan dibangun, untuk kerangka kerja dapat dilihat pada </w:t>
-      </w:r>
-      <w:r>
-        <w:rPr>
-          <w:b/>
-          <w:bCs/>
-          <w:lang w:val="en-US"/>
-        </w:rPr>
-        <w:t>Gambar 3.1</w:t>
-      </w:r>
-    </w:p>
-    <w:p>
-      <w:pPr>
-        <w:jc w:val="center"/>
-        <w:rPr>
-          <w:lang w:val="en-US"/>
-        </w:rPr>
-      </w:pPr>
+        </w:rPr>
+        <w:pict w14:anchorId="7A7B93C9">
+          <v:shape id="_x0000_s1182" type="#_x0000_t202" style="position:absolute;left:0;text-align:left;margin-left:3.65pt;margin-top:483.4pt;width:168.75pt;height:20.35pt;z-index:251666944;mso-position-horizontal-relative:text;mso-position-vertical-relative:text" stroked="f">
+            <v:textbox style="mso-next-textbox:#_x0000_s1182;mso-fit-shape-to-text:t" inset="0,0,0,0">
+              <w:txbxContent>
+                <w:p>
+                  <w:pPr>
+                    <w:pStyle w:val="Caption"/>
+                    <w:jc w:val="center"/>
+                    <w:rPr>
+                      <w:b/>
+                      <w:bCs/>
+                      <w:i w:val="0"/>
+                      <w:iCs w:val="0"/>
+                      <w:noProof/>
+                      <w:color w:val="auto"/>
+                      <w:sz w:val="24"/>
+                      <w:szCs w:val="24"/>
+                    </w:rPr>
+                  </w:pPr>
+                  <w:r>
+                    <w:rPr>
+                      <w:b/>
+                      <w:bCs/>
+                      <w:color w:val="auto"/>
+                      <w:sz w:val="24"/>
+                      <w:szCs w:val="24"/>
+                    </w:rPr>
+                    <w:t xml:space="preserve">Gambar </w:t>
+                  </w:r>
+                  <w:r>
+                    <w:rPr>
+                      <w:b/>
+                      <w:bCs/>
+                      <w:color w:val="auto"/>
+                      <w:sz w:val="24"/>
+                      <w:szCs w:val="24"/>
+                    </w:rPr>
+                    <w:fldChar w:fldCharType="begin"/>
+                  </w:r>
+                  <w:r>
+                    <w:rPr>
+                      <w:b/>
+                      <w:bCs/>
+                      <w:color w:val="auto"/>
+                      <w:sz w:val="24"/>
+                      <w:szCs w:val="24"/>
+                    </w:rPr>
+                    <w:instrText xml:space="preserve"> STYLEREF 1 \s </w:instrText>
+                  </w:r>
+                  <w:r>
+                    <w:rPr>
+                      <w:b/>
+                      <w:bCs/>
+                      <w:color w:val="auto"/>
+                      <w:sz w:val="24"/>
+                      <w:szCs w:val="24"/>
+                    </w:rPr>
+                    <w:fldChar w:fldCharType="separate"/>
+                  </w:r>
+                  <w:r>
+                    <w:rPr>
+                      <w:b/>
+                      <w:bCs/>
+                      <w:noProof/>
+                      <w:color w:val="auto"/>
+                      <w:sz w:val="24"/>
+                      <w:szCs w:val="24"/>
+                    </w:rPr>
+                    <w:t>2</w:t>
+                  </w:r>
+                  <w:r>
+                    <w:rPr>
+                      <w:b/>
+                      <w:bCs/>
+                      <w:color w:val="auto"/>
+                      <w:sz w:val="24"/>
+                      <w:szCs w:val="24"/>
+                    </w:rPr>
+                    <w:fldChar w:fldCharType="end"/>
+                  </w:r>
+                  <w:r>
+                    <w:rPr>
+                      <w:b/>
+                      <w:bCs/>
+                      <w:color w:val="auto"/>
+                      <w:sz w:val="24"/>
+                      <w:szCs w:val="24"/>
+                    </w:rPr>
+                    <w:t>.</w:t>
+                  </w:r>
+                  <w:r>
+                    <w:rPr>
+                      <w:b/>
+                      <w:bCs/>
+                      <w:color w:val="auto"/>
+                      <w:sz w:val="24"/>
+                      <w:szCs w:val="24"/>
+                    </w:rPr>
+                    <w:fldChar w:fldCharType="begin"/>
+                  </w:r>
+                  <w:r>
+                    <w:rPr>
+                      <w:b/>
+                      <w:bCs/>
+                      <w:color w:val="auto"/>
+                      <w:sz w:val="24"/>
+                      <w:szCs w:val="24"/>
+                    </w:rPr>
+                    <w:instrText xml:space="preserve"> SEQ Gambar \* ARABIC \s 1 </w:instrText>
+                  </w:r>
+                  <w:r>
+                    <w:rPr>
+                      <w:b/>
+                      <w:bCs/>
+                      <w:color w:val="auto"/>
+                      <w:sz w:val="24"/>
+                      <w:szCs w:val="24"/>
+                    </w:rPr>
+                    <w:fldChar w:fldCharType="separate"/>
+                  </w:r>
+                  <w:r>
+                    <w:rPr>
+                      <w:b/>
+                      <w:bCs/>
+                      <w:noProof/>
+                      <w:color w:val="auto"/>
+                      <w:sz w:val="24"/>
+                      <w:szCs w:val="24"/>
+                    </w:rPr>
+                    <w:t>15</w:t>
+                  </w:r>
+                  <w:r>
+                    <w:rPr>
+                      <w:b/>
+                      <w:bCs/>
+                      <w:color w:val="auto"/>
+                      <w:sz w:val="24"/>
+                      <w:szCs w:val="24"/>
+                    </w:rPr>
+                    <w:fldChar w:fldCharType="end"/>
+                  </w:r>
+                  <w:r>
+                    <w:rPr>
+                      <w:b/>
+                      <w:bCs/>
+                      <w:color w:val="auto"/>
+                      <w:sz w:val="24"/>
+                      <w:szCs w:val="24"/>
+                    </w:rPr>
+                    <w:t xml:space="preserve"> </w:t>
+                  </w:r>
+                  <w:r>
+                    <w:rPr>
+                      <w:b/>
+                      <w:bCs/>
+                      <w:color w:val="auto"/>
+                      <w:sz w:val="24"/>
+                      <w:szCs w:val="24"/>
+                    </w:rPr>
+                    <w:t xml:space="preserve">Interfaces </w:t>
+                  </w:r>
+                  <w:r>
+                    <w:rPr>
+                      <w:b/>
+                      <w:bCs/>
+                      <w:i w:val="0"/>
+                      <w:iCs w:val="0"/>
+                      <w:color w:val="auto"/>
+                      <w:sz w:val="24"/>
+                      <w:szCs w:val="24"/>
+                    </w:rPr>
+                    <w:t>Web dengan kontrol kamera</w:t>
+                  </w:r>
+                </w:p>
+              </w:txbxContent>
+            </v:textbox>
+            <w10:wrap type="topAndBottom"/>
+          </v:shape>
+        </w:pict>
+      </w:r>
       <w:r>
         <w:rPr>
           <w:noProof/>
-          <w:lang w:val="en-US"/>
         </w:rPr>
         <w:drawing>
-          <wp:inline distT="0" distB="0" distL="0" distR="0" wp14:anchorId="2F44307B" wp14:editId="36CA9D8C">
-            <wp:extent cx="4974174" cy="3104707"/>
+          <wp:anchor distT="0" distB="0" distL="114300" distR="114300" simplePos="0" relativeHeight="251674112" behindDoc="0" locked="0" layoutInCell="1" allowOverlap="1" wp14:anchorId="3553BF18" wp14:editId="1A932332">
+            <wp:simplePos x="0" y="0"/>
+            <wp:positionH relativeFrom="column">
+              <wp:posOffset>2540825</wp:posOffset>
+            </wp:positionH>
+            <wp:positionV relativeFrom="page">
+              <wp:posOffset>4312978</wp:posOffset>
+            </wp:positionV>
+            <wp:extent cx="2143125" cy="3076575"/>
             <wp:effectExtent l="0" t="0" r="0" b="0"/>
-            <wp:docPr id="1243409536" name="Picture 2"/>
+            <wp:wrapTopAndBottom/>
+            <wp:docPr id="1934321552" name="Picture 1" descr="A screenshot of a video game&#10;&#10;Description automatically generated with medium confidence"/>
             <wp:cNvGraphicFramePr>
               <a:graphicFrameLocks xmlns:a="http://schemas.openxmlformats.org/drawingml/2006/main" noChangeAspect="1"/>
             </wp:cNvGraphicFramePr>
@@ -17450,7 +17304,67 @@
               <a:graphicData uri="http://schemas.openxmlformats.org/drawingml/2006/picture">
                 <pic:pic xmlns:pic="http://schemas.openxmlformats.org/drawingml/2006/picture">
                   <pic:nvPicPr>
-                    <pic:cNvPr id="1243409536" name="Picture 1243409536"/>
+                    <pic:cNvPr id="1934321552" name="Picture 1" descr="A screenshot of a video game&#10;&#10;Description automatically generated with medium confidence"/>
+                    <pic:cNvPicPr/>
+                  </pic:nvPicPr>
+                  <pic:blipFill>
+                    <a:blip r:embed="rId33">
+                      <a:extLst>
+                        <a:ext uri="{28A0092B-C50C-407E-A947-70E740481C1C}">
+                          <a14:useLocalDpi xmlns:a14="http://schemas.microsoft.com/office/drawing/2010/main" val="0"/>
+                        </a:ext>
+                      </a:extLst>
+                    </a:blip>
+                    <a:stretch>
+                      <a:fillRect/>
+                    </a:stretch>
+                  </pic:blipFill>
+                  <pic:spPr>
+                    <a:xfrm>
+                      <a:off x="0" y="0"/>
+                      <a:ext cx="2143125" cy="3076575"/>
+                    </a:xfrm>
+                    <a:prstGeom prst="rect">
+                      <a:avLst/>
+                    </a:prstGeom>
+                  </pic:spPr>
+                </pic:pic>
+              </a:graphicData>
+            </a:graphic>
+            <wp14:sizeRelH relativeFrom="margin">
+              <wp14:pctWidth>0</wp14:pctWidth>
+            </wp14:sizeRelH>
+            <wp14:sizeRelV relativeFrom="margin">
+              <wp14:pctHeight>0</wp14:pctHeight>
+            </wp14:sizeRelV>
+          </wp:anchor>
+        </w:drawing>
+      </w:r>
+      <w:r>
+        <w:rPr>
+          <w:noProof/>
+        </w:rPr>
+        <w:drawing>
+          <wp:anchor distT="0" distB="0" distL="114300" distR="114300" simplePos="0" relativeHeight="251666944" behindDoc="0" locked="0" layoutInCell="1" allowOverlap="1" wp14:anchorId="3CA9B834" wp14:editId="7614E49C">
+            <wp:simplePos x="0" y="0"/>
+            <wp:positionH relativeFrom="column">
+              <wp:posOffset>55105</wp:posOffset>
+            </wp:positionH>
+            <wp:positionV relativeFrom="page">
+              <wp:posOffset>4262459</wp:posOffset>
+            </wp:positionV>
+            <wp:extent cx="2000885" cy="3122930"/>
+            <wp:effectExtent l="0" t="0" r="0" b="0"/>
+            <wp:wrapTopAndBottom/>
+            <wp:docPr id="658899456" name="Picture 1" descr="A screenshot of a phone&#10;&#10;Description automatically generated with medium confidence"/>
+            <wp:cNvGraphicFramePr>
+              <a:graphicFrameLocks xmlns:a="http://schemas.openxmlformats.org/drawingml/2006/main" noChangeAspect="1"/>
+            </wp:cNvGraphicFramePr>
+            <a:graphic xmlns:a="http://schemas.openxmlformats.org/drawingml/2006/main">
+              <a:graphicData uri="http://schemas.openxmlformats.org/drawingml/2006/picture">
+                <pic:pic xmlns:pic="http://schemas.openxmlformats.org/drawingml/2006/picture">
+                  <pic:nvPicPr>
+                    <pic:cNvPr id="658899456" name="Picture 1" descr="A screenshot of a phone&#10;&#10;Description automatically generated with medium confidence"/>
                     <pic:cNvPicPr/>
                   </pic:nvPicPr>
                   <pic:blipFill>
@@ -17468,7 +17382,1807 @@
                   <pic:spPr>
                     <a:xfrm>
                       <a:off x="0" y="0"/>
-                      <a:ext cx="4997740" cy="3119416"/>
+                      <a:ext cx="2000885" cy="3122930"/>
+                    </a:xfrm>
+                    <a:prstGeom prst="rect">
+                      <a:avLst/>
+                    </a:prstGeom>
+                  </pic:spPr>
+                </pic:pic>
+              </a:graphicData>
+            </a:graphic>
+            <wp14:sizeRelH relativeFrom="margin">
+              <wp14:pctWidth>0</wp14:pctWidth>
+            </wp14:sizeRelH>
+            <wp14:sizeRelV relativeFrom="margin">
+              <wp14:pctHeight>0</wp14:pctHeight>
+            </wp14:sizeRelV>
+          </wp:anchor>
+        </w:drawing>
+      </w:r>
+      <w:r>
+        <w:rPr>
+          <w:i/>
+          <w:iCs/>
+          <w:lang w:val="en-US"/>
+        </w:rPr>
+        <w:t>Website</w:t>
+      </w:r>
+      <w:r>
+        <w:rPr>
+          <w:lang w:val="en-US"/>
+        </w:rPr>
+        <w:t xml:space="preserve"> Merupakan </w:t>
+      </w:r>
+      <w:r>
+        <w:rPr>
+          <w:lang w:val="en-US"/>
+        </w:rPr>
+        <w:t>Sebuah halaman web merupakan berkas yang ditulis sebagai berkas teks biasa (</w:t>
+      </w:r>
+      <w:r>
+        <w:rPr>
+          <w:i/>
+          <w:iCs/>
+          <w:lang w:val="en-US"/>
+        </w:rPr>
+        <w:t>plain text</w:t>
+      </w:r>
+      <w:r>
+        <w:rPr>
+          <w:lang w:val="en-US"/>
+        </w:rPr>
+        <w:t xml:space="preserve">) yang diatur dan dikombinasikan sedemikian rupa dengan instruksi-instruksi berbasis </w:t>
+      </w:r>
+      <w:proofErr w:type="gramStart"/>
+      <w:r>
+        <w:rPr>
+          <w:i/>
+          <w:iCs/>
+          <w:lang w:val="en-US"/>
+        </w:rPr>
+        <w:t>HTML(</w:t>
+      </w:r>
+      <w:proofErr w:type="gramEnd"/>
+      <w:r>
+        <w:rPr>
+          <w:i/>
+          <w:iCs/>
+          <w:lang w:val="en-US"/>
+        </w:rPr>
+        <w:t>Hypertext Markup Language)</w:t>
+      </w:r>
+      <w:r>
+        <w:rPr>
+          <w:lang w:val="en-US"/>
+        </w:rPr>
+        <w:t>.  yang dapat diakses jaringan wilayah lokal.</w:t>
+      </w:r>
+      <w:r>
+        <w:rPr>
+          <w:lang w:val="en-US"/>
+        </w:rPr>
+        <w:t xml:space="preserve"> </w:t>
+      </w:r>
+      <w:r>
+        <w:rPr>
+          <w:lang w:val="en-US"/>
+        </w:rPr>
+        <w:fldChar w:fldCharType="begin"/>
+      </w:r>
+      <w:r>
+        <w:rPr>
+          <w:lang w:val="en-US"/>
+        </w:rPr>
+        <w:instrText xml:space="preserve"> ADDIN ZOTERO_ITEM CSL_CITATION {"citationID":"ubL2fslE","properties":{"formattedCitation":"(Hidayanto, 2015)","plainCitation":"(Hidayanto, 2015)","noteIndex":0},"citationItems":[{"id":136,"uris":["http://zotero.org/users/11480667/items/VY6779NE"],"itemData":{"id":136,"type":"article-journal","abstract":"Web page is the building blocks of websites, are documents, typically composed in plain text interspersed with formatting instructions of Hypertext Markup Language (HTML, XHTML). Those plain text are then connected to a web server that can be accessed over a network such as the Internet, or a local area network (LAN) via the Internet addresses known as URL. By being in a web server, a website will be freely accessible to everyone. Freedom of access makes the website become the best promotional media today. Wide coverage into people is another reason to select a website as a media campaign. Desa Gerbosari which has many potential should be able to take advantage of the website as media promotion. With the web site of the village and community and village officials who are able to manage, Desa Gerbosari’s potential will be well-publicized and attract tourists.","issue":"1","language":"id","source":"Zotero","title":"MEMANFAATKAN PERKEMBANGAN TEKNOLOGI INTERNET DAN SITUS WEB UNTUK KEPENTINGAN WARGA SEKALIGUS SEBAGAI SARANA PROMOSI POTENSI DESA GERBOSARI","volume":"4","author":[{"family":"Hidayanto","given":"Fajar"}],"issued":{"date-parts":[["2015"]]}}}],"schema":"https://github.com/citation-style-language/schema/raw/master/csl-citation.json"} </w:instrText>
+      </w:r>
+      <w:r>
+        <w:rPr>
+          <w:lang w:val="en-US"/>
+        </w:rPr>
+        <w:fldChar w:fldCharType="separate"/>
+      </w:r>
+      <w:r>
+        <w:rPr>
+          <w:rFonts w:cs="Times New Roman"/>
+          <w:lang w:val="en-US"/>
+        </w:rPr>
+        <w:t>(Hidayanto, 2015)</w:t>
+      </w:r>
+      <w:r>
+        <w:rPr>
+          <w:lang w:val="en-US"/>
+        </w:rPr>
+        <w:fldChar w:fldCharType="end"/>
+      </w:r>
+      <w:r>
+        <w:rPr>
+          <w:lang w:val="en-US"/>
+        </w:rPr>
+        <w:t xml:space="preserve">. </w:t>
+      </w:r>
+      <w:r>
+        <w:rPr>
+          <w:lang w:val="en-US"/>
+        </w:rPr>
+        <w:t xml:space="preserve">Pada Penelitian ini penulis akan membuat sebuah website yang dimana berfungsi </w:t>
+      </w:r>
+      <w:r>
+        <w:rPr>
+          <w:lang w:val="en-US"/>
+        </w:rPr>
+        <w:t xml:space="preserve">menjadi aplikasi berbasis web untuk </w:t>
+      </w:r>
+      <w:r>
+        <w:rPr>
+          <w:lang w:val="en-US"/>
+        </w:rPr>
+        <w:t xml:space="preserve">menggerakan robot dengan integrasi dengan Telegram sebagai penerima </w:t>
+      </w:r>
+      <w:r>
+        <w:rPr>
+          <w:i/>
+          <w:iCs/>
+          <w:lang w:val="en-US"/>
+        </w:rPr>
+        <w:t>Capture</w:t>
+      </w:r>
+      <w:r>
+        <w:rPr>
+          <w:lang w:val="en-US"/>
+        </w:rPr>
+        <w:t xml:space="preserve"> dari Modul ESP-32 Cam</w:t>
+      </w:r>
+      <w:r>
+        <w:rPr>
+          <w:lang w:val="en-US"/>
+        </w:rPr>
+        <w:t>.</w:t>
+      </w:r>
+      <w:r>
+        <w:rPr>
+          <w:lang w:val="en-US"/>
+        </w:rPr>
+        <w:t xml:space="preserve"> </w:t>
+      </w:r>
+    </w:p>
+    <w:p>
+      <w:pPr>
+        <w:spacing w:line="360" w:lineRule="auto"/>
+        <w:jc w:val="both"/>
+        <w:rPr>
+          <w:lang w:val="en-US"/>
+        </w:rPr>
+      </w:pPr>
+      <w:r>
+        <w:rPr>
+          <w:lang w:val="en-US"/>
+        </w:rPr>
+        <w:tab/>
+      </w:r>
+      <w:r>
+        <w:rPr>
+          <w:lang w:val="en-US"/>
+        </w:rPr>
+        <w:t xml:space="preserve">Adapun Penulis akan menambahkan fitur dan tombol telegram untuk megirimkan foto secara realtime jika menekan tombol </w:t>
+      </w:r>
+      <w:r>
+        <w:rPr>
+          <w:i/>
+          <w:iCs/>
+          <w:lang w:val="en-US"/>
+        </w:rPr>
+        <w:t>take a moment</w:t>
+      </w:r>
+      <w:r>
+        <w:rPr>
+          <w:lang w:val="en-US"/>
+        </w:rPr>
+        <w:t xml:space="preserve"> p</w:t>
+      </w:r>
+      <w:r>
+        <w:rPr>
+          <w:lang w:val="en-US"/>
+        </w:rPr>
+        <w:t xml:space="preserve">ada </w:t>
+      </w:r>
+      <w:r>
+        <w:rPr>
+          <w:i/>
+          <w:iCs/>
+          <w:lang w:val="en-US"/>
+        </w:rPr>
+        <w:t xml:space="preserve">web application </w:t>
+      </w:r>
+      <w:r>
+        <w:t>yang telah dibuat</w:t>
+      </w:r>
+      <w:r>
+        <w:t xml:space="preserve"> dan mengirimkan gambar tersebut kepada </w:t>
+      </w:r>
+      <w:r>
+        <w:rPr>
+          <w:i/>
+          <w:iCs/>
+        </w:rPr>
+        <w:t>User</w:t>
+      </w:r>
+      <w:r>
+        <w:t>.</w:t>
+      </w:r>
+      <w:r>
+        <w:rPr>
+          <w:lang w:val="en-US"/>
+        </w:rPr>
+        <w:br w:type="page"/>
+      </w:r>
+    </w:p>
+    <w:p>
+      <w:pPr>
+        <w:pStyle w:val="Heading2"/>
+      </w:pPr>
+      <w:bookmarkStart w:id="41" w:name="_Toc136865479"/>
+      <w:r>
+        <w:lastRenderedPageBreak/>
+        <w:t>Penelitian Terdahulu</w:t>
+      </w:r>
+      <w:bookmarkEnd w:id="41"/>
+    </w:p>
+    <w:p>
+      <w:pPr>
+        <w:spacing w:line="360" w:lineRule="auto"/>
+        <w:ind w:firstLine="504"/>
+        <w:jc w:val="both"/>
+        <w:rPr>
+          <w:sz w:val="36"/>
+          <w:szCs w:val="32"/>
+          <w:lang w:val="es-MX"/>
+        </w:rPr>
+      </w:pPr>
+      <w:r>
+        <w:rPr>
+          <w:lang w:val="es-MX"/>
+        </w:rPr>
+        <w:t>Hasil penelitian terdahulu menjadi referensi untuk memperkaya teori dalam</w:t>
+      </w:r>
+      <w:r>
+        <w:rPr>
+          <w:lang w:val="es-MX"/>
+        </w:rPr>
+        <w:t xml:space="preserve"> </w:t>
+      </w:r>
+      <w:r>
+        <w:rPr>
+          <w:lang w:val="es-MX"/>
+        </w:rPr>
+        <w:t>mengkaji pen</w:t>
+      </w:r>
+      <w:r>
+        <w:rPr>
+          <w:lang w:val="es-MX"/>
+        </w:rPr>
+        <w:t>e</w:t>
+      </w:r>
+      <w:r>
+        <w:rPr>
+          <w:lang w:val="es-MX"/>
+        </w:rPr>
+        <w:t>litian ini. Dengan penelitian terdahulu penulis dapat mengetahui apa</w:t>
+      </w:r>
+      <w:r>
+        <w:rPr>
+          <w:lang w:val="es-MX"/>
+        </w:rPr>
+        <w:t xml:space="preserve"> </w:t>
+      </w:r>
+      <w:r>
+        <w:rPr>
+          <w:lang w:val="es-MX"/>
+        </w:rPr>
+        <w:t xml:space="preserve">saja yang dapat dikembangkan dalam penelitian ini. </w:t>
+      </w:r>
+      <w:r>
+        <w:rPr>
+          <w:lang w:val="es-MX"/>
+        </w:rPr>
+        <w:t>Berikut literatur penelitian terdahulu yang digunakan penulis sebagai referensi dapat dilihat pada</w:t>
+      </w:r>
+      <w:r>
+        <w:rPr>
+          <w:lang w:val="es-MX"/>
+        </w:rPr>
+        <w:t xml:space="preserve"> Tabel dibawah ini.</w:t>
+      </w:r>
+    </w:p>
+    <w:p>
+      <w:pPr>
+        <w:pStyle w:val="Caption"/>
+        <w:jc w:val="center"/>
+        <w:rPr>
+          <w:b/>
+          <w:bCs/>
+          <w:color w:val="auto"/>
+          <w:sz w:val="24"/>
+          <w:szCs w:val="24"/>
+          <w:lang w:val="en-US"/>
+        </w:rPr>
+      </w:pPr>
+      <w:bookmarkStart w:id="42" w:name="_Toc137727348"/>
+      <w:r>
+        <w:rPr>
+          <w:b/>
+          <w:bCs/>
+          <w:color w:val="auto"/>
+          <w:sz w:val="24"/>
+          <w:szCs w:val="24"/>
+        </w:rPr>
+        <w:t xml:space="preserve">Table </w:t>
+      </w:r>
+      <w:r>
+        <w:rPr>
+          <w:b/>
+          <w:bCs/>
+          <w:color w:val="auto"/>
+          <w:sz w:val="24"/>
+          <w:szCs w:val="24"/>
+        </w:rPr>
+        <w:fldChar w:fldCharType="begin"/>
+      </w:r>
+      <w:r>
+        <w:rPr>
+          <w:b/>
+          <w:bCs/>
+          <w:color w:val="auto"/>
+          <w:sz w:val="24"/>
+          <w:szCs w:val="24"/>
+        </w:rPr>
+        <w:instrText xml:space="preserve"> STYLEREF 1 \s </w:instrText>
+      </w:r>
+      <w:r>
+        <w:rPr>
+          <w:b/>
+          <w:bCs/>
+          <w:color w:val="auto"/>
+          <w:sz w:val="24"/>
+          <w:szCs w:val="24"/>
+        </w:rPr>
+        <w:fldChar w:fldCharType="separate"/>
+      </w:r>
+      <w:r>
+        <w:rPr>
+          <w:b/>
+          <w:bCs/>
+          <w:noProof/>
+          <w:color w:val="auto"/>
+          <w:sz w:val="24"/>
+          <w:szCs w:val="24"/>
+        </w:rPr>
+        <w:t>2</w:t>
+      </w:r>
+      <w:r>
+        <w:rPr>
+          <w:b/>
+          <w:bCs/>
+          <w:color w:val="auto"/>
+          <w:sz w:val="24"/>
+          <w:szCs w:val="24"/>
+        </w:rPr>
+        <w:fldChar w:fldCharType="end"/>
+      </w:r>
+      <w:r>
+        <w:rPr>
+          <w:b/>
+          <w:bCs/>
+          <w:color w:val="auto"/>
+          <w:sz w:val="24"/>
+          <w:szCs w:val="24"/>
+        </w:rPr>
+        <w:t>.</w:t>
+      </w:r>
+      <w:r>
+        <w:rPr>
+          <w:b/>
+          <w:bCs/>
+          <w:color w:val="auto"/>
+          <w:sz w:val="24"/>
+          <w:szCs w:val="24"/>
+        </w:rPr>
+        <w:fldChar w:fldCharType="begin"/>
+      </w:r>
+      <w:r>
+        <w:rPr>
+          <w:b/>
+          <w:bCs/>
+          <w:color w:val="auto"/>
+          <w:sz w:val="24"/>
+          <w:szCs w:val="24"/>
+        </w:rPr>
+        <w:instrText xml:space="preserve"> SEQ Table \* ARABIC \s 1 </w:instrText>
+      </w:r>
+      <w:r>
+        <w:rPr>
+          <w:b/>
+          <w:bCs/>
+          <w:color w:val="auto"/>
+          <w:sz w:val="24"/>
+          <w:szCs w:val="24"/>
+        </w:rPr>
+        <w:fldChar w:fldCharType="separate"/>
+      </w:r>
+      <w:r>
+        <w:rPr>
+          <w:b/>
+          <w:bCs/>
+          <w:noProof/>
+          <w:color w:val="auto"/>
+          <w:sz w:val="24"/>
+          <w:szCs w:val="24"/>
+        </w:rPr>
+        <w:t>7</w:t>
+      </w:r>
+      <w:r>
+        <w:rPr>
+          <w:b/>
+          <w:bCs/>
+          <w:color w:val="auto"/>
+          <w:sz w:val="24"/>
+          <w:szCs w:val="24"/>
+        </w:rPr>
+        <w:fldChar w:fldCharType="end"/>
+      </w:r>
+      <w:r>
+        <w:rPr>
+          <w:b/>
+          <w:bCs/>
+          <w:color w:val="auto"/>
+          <w:sz w:val="24"/>
+          <w:szCs w:val="24"/>
+        </w:rPr>
+        <w:t xml:space="preserve"> </w:t>
+      </w:r>
+      <w:r>
+        <w:rPr>
+          <w:b/>
+          <w:bCs/>
+          <w:i w:val="0"/>
+          <w:iCs w:val="0"/>
+          <w:color w:val="auto"/>
+          <w:sz w:val="24"/>
+          <w:szCs w:val="24"/>
+          <w:lang w:val="en-US"/>
+        </w:rPr>
+        <w:t>Literatur Penelitian Terdahulu</w:t>
+      </w:r>
+      <w:bookmarkEnd w:id="42"/>
+    </w:p>
+    <w:tbl>
+      <w:tblPr>
+        <w:tblStyle w:val="TableGrid"/>
+        <w:tblpPr w:leftFromText="180" w:rightFromText="180" w:vertAnchor="text" w:tblpXSpec="center" w:tblpY="1"/>
+        <w:tblOverlap w:val="never"/>
+        <w:tblW w:w="0" w:type="auto"/>
+        <w:tblLook w:val="04A0" w:firstRow="1" w:lastRow="0" w:firstColumn="1" w:lastColumn="0" w:noHBand="0" w:noVBand="1"/>
+      </w:tblPr>
+      <w:tblGrid>
+        <w:gridCol w:w="738"/>
+        <w:gridCol w:w="3060"/>
+        <w:gridCol w:w="2316"/>
+        <w:gridCol w:w="2039"/>
+      </w:tblGrid>
+      <w:tr>
+        <w:trPr>
+          <w:trHeight w:val="494"/>
+        </w:trPr>
+        <w:tc>
+          <w:tcPr>
+            <w:tcW w:w="738" w:type="dxa"/>
+            <w:vAlign w:val="center"/>
+          </w:tcPr>
+          <w:p>
+            <w:pPr>
+              <w:spacing w:line="360" w:lineRule="auto"/>
+              <w:jc w:val="center"/>
+              <w:rPr>
+                <w:rFonts w:cs="Times New Roman"/>
+                <w:b/>
+                <w:bCs/>
+                <w:lang w:val="es-MX"/>
+              </w:rPr>
+            </w:pPr>
+            <w:r>
+              <w:rPr>
+                <w:rFonts w:cs="Times New Roman"/>
+                <w:b/>
+                <w:bCs/>
+                <w:lang w:val="es-MX"/>
+              </w:rPr>
+              <w:t>NO</w:t>
+            </w:r>
+          </w:p>
+        </w:tc>
+        <w:tc>
+          <w:tcPr>
+            <w:tcW w:w="3060" w:type="dxa"/>
+            <w:vAlign w:val="center"/>
+          </w:tcPr>
+          <w:p>
+            <w:pPr>
+              <w:spacing w:line="360" w:lineRule="auto"/>
+              <w:jc w:val="center"/>
+              <w:rPr>
+                <w:rFonts w:cs="Times New Roman"/>
+                <w:b/>
+                <w:bCs/>
+                <w:lang w:val="es-MX"/>
+              </w:rPr>
+            </w:pPr>
+            <w:r>
+              <w:rPr>
+                <w:rFonts w:cs="Times New Roman"/>
+                <w:b/>
+                <w:bCs/>
+                <w:lang w:val="es-MX"/>
+              </w:rPr>
+              <w:t xml:space="preserve">Nama </w:t>
+            </w:r>
+            <w:proofErr w:type="gramStart"/>
+            <w:r>
+              <w:rPr>
+                <w:rFonts w:cs="Times New Roman"/>
+                <w:b/>
+                <w:bCs/>
+                <w:lang w:val="es-MX"/>
+              </w:rPr>
+              <w:t>Peneliti(</w:t>
+            </w:r>
+            <w:proofErr w:type="gramEnd"/>
+            <w:r>
+              <w:rPr>
+                <w:rFonts w:cs="Times New Roman"/>
+                <w:b/>
+                <w:bCs/>
+                <w:lang w:val="es-MX"/>
+              </w:rPr>
+              <w:t>Tahun)</w:t>
+            </w:r>
+          </w:p>
+        </w:tc>
+        <w:tc>
+          <w:tcPr>
+            <w:tcW w:w="2316" w:type="dxa"/>
+            <w:vAlign w:val="center"/>
+          </w:tcPr>
+          <w:p>
+            <w:pPr>
+              <w:spacing w:line="360" w:lineRule="auto"/>
+              <w:jc w:val="center"/>
+              <w:rPr>
+                <w:rFonts w:cs="Times New Roman"/>
+                <w:b/>
+                <w:bCs/>
+                <w:lang w:val="es-MX"/>
+              </w:rPr>
+            </w:pPr>
+            <w:r>
+              <w:rPr>
+                <w:rFonts w:cs="Times New Roman"/>
+                <w:b/>
+                <w:bCs/>
+                <w:lang w:val="es-MX"/>
+              </w:rPr>
+              <w:t>Judul Penelitian</w:t>
+            </w:r>
+          </w:p>
+        </w:tc>
+        <w:tc>
+          <w:tcPr>
+            <w:tcW w:w="2039" w:type="dxa"/>
+            <w:vAlign w:val="center"/>
+          </w:tcPr>
+          <w:p>
+            <w:pPr>
+              <w:spacing w:line="360" w:lineRule="auto"/>
+              <w:jc w:val="center"/>
+              <w:rPr>
+                <w:rFonts w:cs="Times New Roman"/>
+                <w:b/>
+                <w:bCs/>
+                <w:lang w:val="es-MX"/>
+              </w:rPr>
+            </w:pPr>
+            <w:r>
+              <w:rPr>
+                <w:rFonts w:cs="Times New Roman"/>
+                <w:b/>
+                <w:bCs/>
+                <w:lang w:val="es-MX"/>
+              </w:rPr>
+              <w:t>Hasil Penelitian</w:t>
+            </w:r>
+          </w:p>
+        </w:tc>
+      </w:tr>
+      <w:tr>
+        <w:trPr>
+          <w:trHeight w:val="494"/>
+        </w:trPr>
+        <w:tc>
+          <w:tcPr>
+            <w:tcW w:w="738" w:type="dxa"/>
+            <w:vAlign w:val="center"/>
+          </w:tcPr>
+          <w:p>
+            <w:pPr>
+              <w:spacing w:line="360" w:lineRule="auto"/>
+              <w:jc w:val="center"/>
+              <w:rPr>
+                <w:rFonts w:cs="Times New Roman"/>
+                <w:b/>
+                <w:bCs/>
+                <w:lang w:val="es-MX"/>
+              </w:rPr>
+            </w:pPr>
+            <w:r>
+              <w:rPr>
+                <w:rFonts w:cs="Times New Roman"/>
+                <w:b/>
+                <w:bCs/>
+                <w:lang w:val="es-MX"/>
+              </w:rPr>
+              <w:t>1</w:t>
+            </w:r>
+          </w:p>
+        </w:tc>
+        <w:tc>
+          <w:tcPr>
+            <w:tcW w:w="3060" w:type="dxa"/>
+            <w:vAlign w:val="center"/>
+          </w:tcPr>
+          <w:p>
+            <w:pPr>
+              <w:autoSpaceDE w:val="0"/>
+              <w:autoSpaceDN w:val="0"/>
+              <w:adjustRightInd w:val="0"/>
+              <w:spacing w:line="360" w:lineRule="auto"/>
+              <w:rPr>
+                <w:rFonts w:ascii="TimesNewRomanPSMT" w:hAnsi="TimesNewRomanPSMT" w:cs="TimesNewRomanPSMT"/>
+                <w:szCs w:val="24"/>
+                <w:lang w:val="es-MX"/>
+              </w:rPr>
+            </w:pPr>
+            <w:r>
+              <w:rPr>
+                <w:rFonts w:ascii="TimesNewRomanPSMT" w:hAnsi="TimesNewRomanPSMT" w:cs="TimesNewRomanPSMT"/>
+                <w:szCs w:val="24"/>
+                <w:lang w:val="es-MX"/>
+              </w:rPr>
+              <w:t>Angga Masri S.M</w:t>
+            </w:r>
+          </w:p>
+          <w:p>
+            <w:pPr>
+              <w:autoSpaceDE w:val="0"/>
+              <w:autoSpaceDN w:val="0"/>
+              <w:adjustRightInd w:val="0"/>
+              <w:spacing w:line="360" w:lineRule="auto"/>
+              <w:rPr>
+                <w:rFonts w:ascii="TimesNewRomanPSMT" w:hAnsi="TimesNewRomanPSMT" w:cs="TimesNewRomanPSMT"/>
+                <w:szCs w:val="24"/>
+                <w:lang w:val="es-MX"/>
+              </w:rPr>
+            </w:pPr>
+            <w:r>
+              <w:rPr>
+                <w:rFonts w:ascii="TimesNewRomanPSMT" w:hAnsi="TimesNewRomanPSMT" w:cs="TimesNewRomanPSMT"/>
+                <w:szCs w:val="24"/>
+                <w:lang w:val="es-MX"/>
+              </w:rPr>
+              <w:t>Koroy, Gamaria Mandar</w:t>
+            </w:r>
+          </w:p>
+          <w:p>
+            <w:pPr>
+              <w:autoSpaceDE w:val="0"/>
+              <w:autoSpaceDN w:val="0"/>
+              <w:adjustRightInd w:val="0"/>
+              <w:spacing w:line="360" w:lineRule="auto"/>
+              <w:rPr>
+                <w:rFonts w:ascii="TimesNewRomanPSMT" w:hAnsi="TimesNewRomanPSMT" w:cs="TimesNewRomanPSMT"/>
+                <w:szCs w:val="24"/>
+                <w:lang w:val="en-US"/>
+              </w:rPr>
+            </w:pPr>
+            <w:r>
+              <w:rPr>
+                <w:rFonts w:ascii="TimesNewRomanPSMT" w:hAnsi="TimesNewRomanPSMT" w:cs="TimesNewRomanPSMT"/>
+                <w:szCs w:val="24"/>
+                <w:lang w:val="en-US"/>
+              </w:rPr>
+              <w:t>dan Abdur Haris Muhammad (2020)</w:t>
+            </w:r>
+          </w:p>
+        </w:tc>
+        <w:tc>
+          <w:tcPr>
+            <w:tcW w:w="2316" w:type="dxa"/>
+            <w:vAlign w:val="center"/>
+          </w:tcPr>
+          <w:p>
+            <w:pPr>
+              <w:autoSpaceDE w:val="0"/>
+              <w:autoSpaceDN w:val="0"/>
+              <w:adjustRightInd w:val="0"/>
+              <w:spacing w:line="360" w:lineRule="auto"/>
+              <w:rPr>
+                <w:rFonts w:ascii="TimesNewRomanPSMT" w:hAnsi="TimesNewRomanPSMT" w:cs="TimesNewRomanPSMT"/>
+                <w:szCs w:val="24"/>
+                <w:lang w:val="es-MX"/>
+              </w:rPr>
+            </w:pPr>
+            <w:r>
+              <w:rPr>
+                <w:rFonts w:ascii="TimesNewRomanPSMT" w:hAnsi="TimesNewRomanPSMT" w:cs="TimesNewRomanPSMT"/>
+                <w:szCs w:val="24"/>
+                <w:lang w:val="es-MX"/>
+              </w:rPr>
+              <w:t>Rancang Bangun</w:t>
+            </w:r>
+          </w:p>
+          <w:p>
+            <w:pPr>
+              <w:autoSpaceDE w:val="0"/>
+              <w:autoSpaceDN w:val="0"/>
+              <w:adjustRightInd w:val="0"/>
+              <w:spacing w:line="360" w:lineRule="auto"/>
+              <w:rPr>
+                <w:rFonts w:ascii="TimesNewRomanPSMT" w:hAnsi="TimesNewRomanPSMT" w:cs="TimesNewRomanPSMT"/>
+                <w:szCs w:val="24"/>
+                <w:lang w:val="es-MX"/>
+              </w:rPr>
+            </w:pPr>
+            <w:r>
+              <w:rPr>
+                <w:rFonts w:ascii="TimesNewRomanPSMT" w:hAnsi="TimesNewRomanPSMT" w:cs="TimesNewRomanPSMT"/>
+                <w:szCs w:val="24"/>
+                <w:lang w:val="es-MX"/>
+              </w:rPr>
+              <w:t>Sistem Keamanan</w:t>
+            </w:r>
+          </w:p>
+          <w:p>
+            <w:pPr>
+              <w:autoSpaceDE w:val="0"/>
+              <w:autoSpaceDN w:val="0"/>
+              <w:adjustRightInd w:val="0"/>
+              <w:spacing w:line="360" w:lineRule="auto"/>
+              <w:rPr>
+                <w:rFonts w:ascii="TimesNewRomanPSMT" w:hAnsi="TimesNewRomanPSMT" w:cs="TimesNewRomanPSMT"/>
+                <w:szCs w:val="24"/>
+                <w:lang w:val="es-MX"/>
+              </w:rPr>
+            </w:pPr>
+            <w:r>
+              <w:rPr>
+                <w:rFonts w:ascii="TimesNewRomanPSMT" w:hAnsi="TimesNewRomanPSMT" w:cs="TimesNewRomanPSMT"/>
+                <w:szCs w:val="24"/>
+                <w:lang w:val="es-MX"/>
+              </w:rPr>
+              <w:t>Rumah Menggunakan</w:t>
+            </w:r>
+          </w:p>
+          <w:p>
+            <w:pPr>
+              <w:spacing w:line="360" w:lineRule="auto"/>
+              <w:rPr>
+                <w:rFonts w:cs="Times New Roman"/>
+                <w:b/>
+                <w:bCs/>
+                <w:lang w:val="es-MX"/>
+              </w:rPr>
+            </w:pPr>
+            <w:r>
+              <w:rPr>
+                <w:rFonts w:ascii="TimesNewRomanPSMT" w:hAnsi="TimesNewRomanPSMT" w:cs="TimesNewRomanPSMT"/>
+                <w:szCs w:val="24"/>
+                <w:lang w:val="es-MX"/>
+              </w:rPr>
+              <w:t>ESP32 CAM</w:t>
+            </w:r>
+          </w:p>
+        </w:tc>
+        <w:tc>
+          <w:tcPr>
+            <w:tcW w:w="2039" w:type="dxa"/>
+            <w:vAlign w:val="center"/>
+          </w:tcPr>
+          <w:p>
+            <w:pPr>
+              <w:autoSpaceDE w:val="0"/>
+              <w:autoSpaceDN w:val="0"/>
+              <w:adjustRightInd w:val="0"/>
+              <w:spacing w:line="360" w:lineRule="auto"/>
+              <w:rPr>
+                <w:rFonts w:ascii="TimesNewRomanPSMT" w:hAnsi="TimesNewRomanPSMT" w:cs="TimesNewRomanPSMT"/>
+                <w:i/>
+                <w:iCs/>
+                <w:szCs w:val="24"/>
+                <w:lang w:val="es-MX"/>
+              </w:rPr>
+            </w:pPr>
+            <w:r>
+              <w:rPr>
+                <w:rFonts w:ascii="TimesNewRomanPSMT" w:hAnsi="TimesNewRomanPSMT" w:cs="TimesNewRomanPSMT"/>
+                <w:szCs w:val="24"/>
+                <w:lang w:val="es-MX"/>
+              </w:rPr>
+              <w:t xml:space="preserve">Penerapan </w:t>
+            </w:r>
+            <w:r>
+              <w:rPr>
+                <w:rFonts w:ascii="TimesNewRomanPSMT" w:hAnsi="TimesNewRomanPSMT" w:cs="TimesNewRomanPSMT"/>
+                <w:i/>
+                <w:iCs/>
+                <w:szCs w:val="24"/>
+                <w:lang w:val="es-MX"/>
+              </w:rPr>
+              <w:t>ESP32</w:t>
+            </w:r>
+          </w:p>
+          <w:p>
+            <w:pPr>
+              <w:autoSpaceDE w:val="0"/>
+              <w:autoSpaceDN w:val="0"/>
+              <w:adjustRightInd w:val="0"/>
+              <w:spacing w:line="360" w:lineRule="auto"/>
+              <w:rPr>
+                <w:rFonts w:ascii="TimesNewRomanPSMT" w:hAnsi="TimesNewRomanPSMT" w:cs="TimesNewRomanPSMT"/>
+                <w:szCs w:val="24"/>
+                <w:lang w:val="es-MX"/>
+              </w:rPr>
+            </w:pPr>
+            <w:r>
+              <w:rPr>
+                <w:rFonts w:ascii="TimesNewRomanPSMT" w:hAnsi="TimesNewRomanPSMT" w:cs="TimesNewRomanPSMT"/>
+                <w:i/>
+                <w:iCs/>
+                <w:szCs w:val="24"/>
+                <w:lang w:val="es-MX"/>
+              </w:rPr>
+              <w:t>CAM</w:t>
+            </w:r>
+            <w:r>
+              <w:rPr>
+                <w:rFonts w:ascii="TimesNewRomanPSMT" w:hAnsi="TimesNewRomanPSMT" w:cs="TimesNewRomanPSMT"/>
+                <w:szCs w:val="24"/>
+                <w:lang w:val="es-MX"/>
+              </w:rPr>
+              <w:t xml:space="preserve"> dan aplikasi</w:t>
+            </w:r>
+          </w:p>
+          <w:p>
+            <w:pPr>
+              <w:autoSpaceDE w:val="0"/>
+              <w:autoSpaceDN w:val="0"/>
+              <w:adjustRightInd w:val="0"/>
+              <w:spacing w:line="360" w:lineRule="auto"/>
+              <w:rPr>
+                <w:rFonts w:ascii="TimesNewRomanPSMT" w:hAnsi="TimesNewRomanPSMT" w:cs="TimesNewRomanPSMT"/>
+                <w:szCs w:val="24"/>
+                <w:lang w:val="es-MX"/>
+              </w:rPr>
+            </w:pPr>
+            <w:r>
+              <w:rPr>
+                <w:rFonts w:ascii="TimesNewRomanPSMT" w:hAnsi="TimesNewRomanPSMT" w:cs="TimesNewRomanPSMT"/>
+                <w:szCs w:val="24"/>
+                <w:lang w:val="es-MX"/>
+              </w:rPr>
+              <w:t>telegram sebagai</w:t>
+            </w:r>
+          </w:p>
+          <w:p>
+            <w:pPr>
+              <w:spacing w:line="360" w:lineRule="auto"/>
+              <w:rPr>
+                <w:rFonts w:cs="Times New Roman"/>
+                <w:b/>
+                <w:bCs/>
+                <w:lang w:val="es-MX"/>
+              </w:rPr>
+            </w:pPr>
+            <w:r>
+              <w:rPr>
+                <w:rFonts w:ascii="TimesNewRomanPSMT" w:hAnsi="TimesNewRomanPSMT" w:cs="TimesNewRomanPSMT"/>
+                <w:szCs w:val="24"/>
+                <w:lang w:val="en-US"/>
+              </w:rPr>
+              <w:t>monitoring rumah</w:t>
+            </w:r>
+          </w:p>
+        </w:tc>
+      </w:tr>
+      <w:tr>
+        <w:trPr>
+          <w:trHeight w:val="494"/>
+        </w:trPr>
+        <w:tc>
+          <w:tcPr>
+            <w:tcW w:w="738" w:type="dxa"/>
+            <w:vAlign w:val="center"/>
+          </w:tcPr>
+          <w:p>
+            <w:pPr>
+              <w:spacing w:line="360" w:lineRule="auto"/>
+              <w:jc w:val="center"/>
+              <w:rPr>
+                <w:rFonts w:cs="Times New Roman"/>
+                <w:b/>
+                <w:bCs/>
+                <w:lang w:val="es-MX"/>
+              </w:rPr>
+            </w:pPr>
+            <w:r>
+              <w:rPr>
+                <w:rFonts w:cs="Times New Roman"/>
+                <w:b/>
+                <w:bCs/>
+                <w:lang w:val="es-MX"/>
+              </w:rPr>
+              <w:t>2</w:t>
+            </w:r>
+          </w:p>
+        </w:tc>
+        <w:tc>
+          <w:tcPr>
+            <w:tcW w:w="3060" w:type="dxa"/>
+            <w:vAlign w:val="center"/>
+          </w:tcPr>
+          <w:p>
+            <w:pPr>
+              <w:spacing w:line="360" w:lineRule="auto"/>
+              <w:rPr>
+                <w:rFonts w:cs="Times New Roman"/>
+                <w:lang w:val="es-MX"/>
+              </w:rPr>
+            </w:pPr>
+            <w:r>
+              <w:rPr>
+                <w:rFonts w:cs="Times New Roman"/>
+                <w:lang w:val="es-MX"/>
+              </w:rPr>
+              <w:t xml:space="preserve">Joni </w:t>
+            </w:r>
+            <w:proofErr w:type="gramStart"/>
+            <w:r>
+              <w:rPr>
+                <w:rFonts w:cs="Times New Roman"/>
+                <w:lang w:val="es-MX"/>
+              </w:rPr>
+              <w:t>Prayitno</w:t>
+            </w:r>
+            <w:r>
+              <w:rPr>
+                <w:rFonts w:cs="Times New Roman"/>
+                <w:lang w:val="es-MX"/>
+              </w:rPr>
+              <w:t xml:space="preserve"> </w:t>
+            </w:r>
+            <w:r>
+              <w:rPr>
+                <w:rFonts w:cs="Times New Roman"/>
+                <w:lang w:val="es-MX"/>
+              </w:rPr>
+              <w:t>,</w:t>
+            </w:r>
+            <w:proofErr w:type="gramEnd"/>
+            <w:r>
+              <w:rPr>
+                <w:rFonts w:cs="Times New Roman"/>
+                <w:lang w:val="es-MX"/>
+              </w:rPr>
+              <w:t xml:space="preserve"> Harso Kurniadi</w:t>
+            </w:r>
+            <w:r>
+              <w:rPr>
+                <w:rFonts w:cs="Times New Roman"/>
+                <w:lang w:val="es-MX"/>
+              </w:rPr>
+              <w:t>(2018)</w:t>
+            </w:r>
+          </w:p>
+        </w:tc>
+        <w:tc>
+          <w:tcPr>
+            <w:tcW w:w="2316" w:type="dxa"/>
+            <w:vAlign w:val="center"/>
+          </w:tcPr>
+          <w:p>
+            <w:pPr>
+              <w:spacing w:line="360" w:lineRule="auto"/>
+              <w:rPr>
+                <w:rFonts w:cs="Times New Roman"/>
+                <w:lang w:val="es-MX"/>
+              </w:rPr>
+            </w:pPr>
+            <w:r>
+              <w:rPr>
+                <w:rFonts w:cs="Times New Roman"/>
+                <w:lang w:val="es-MX"/>
+              </w:rPr>
+              <w:t>Pembuatan Sistem Kendali Robot Menggunakan Kamera Berbasis Android</w:t>
+            </w:r>
+          </w:p>
+        </w:tc>
+        <w:tc>
+          <w:tcPr>
+            <w:tcW w:w="2039" w:type="dxa"/>
+            <w:vAlign w:val="center"/>
+          </w:tcPr>
+          <w:p>
+            <w:pPr>
+              <w:spacing w:line="360" w:lineRule="auto"/>
+              <w:rPr>
+                <w:rFonts w:cs="Times New Roman"/>
+                <w:lang w:val="es-MX"/>
+              </w:rPr>
+            </w:pPr>
+            <w:r>
+              <w:rPr>
+                <w:rFonts w:cs="Times New Roman"/>
+                <w:lang w:val="es-MX"/>
+              </w:rPr>
+              <w:t xml:space="preserve">Penerapan Robot </w:t>
+            </w:r>
+            <w:proofErr w:type="gramStart"/>
+            <w:r>
+              <w:rPr>
+                <w:rFonts w:cs="Times New Roman"/>
+                <w:lang w:val="es-MX"/>
+              </w:rPr>
+              <w:t xml:space="preserve">Menggunakan  </w:t>
+            </w:r>
+            <w:r>
+              <w:rPr>
+                <w:rFonts w:cs="Times New Roman"/>
+                <w:i/>
+                <w:iCs/>
+                <w:lang w:val="es-MX"/>
+              </w:rPr>
+              <w:t>IP</w:t>
+            </w:r>
+            <w:proofErr w:type="gramEnd"/>
+            <w:r>
+              <w:rPr>
+                <w:rFonts w:cs="Times New Roman"/>
+                <w:i/>
+                <w:iCs/>
+                <w:lang w:val="es-MX"/>
+              </w:rPr>
+              <w:t xml:space="preserve"> Cam</w:t>
+            </w:r>
+            <w:r>
+              <w:rPr>
+                <w:rFonts w:cs="Times New Roman"/>
+                <w:lang w:val="es-MX"/>
+              </w:rPr>
+              <w:t xml:space="preserve"> dengan aplikasi Android.</w:t>
+            </w:r>
+          </w:p>
+        </w:tc>
+      </w:tr>
+      <w:tr>
+        <w:trPr>
+          <w:trHeight w:val="494"/>
+        </w:trPr>
+        <w:tc>
+          <w:tcPr>
+            <w:tcW w:w="738" w:type="dxa"/>
+            <w:vAlign w:val="center"/>
+          </w:tcPr>
+          <w:p>
+            <w:pPr>
+              <w:spacing w:line="360" w:lineRule="auto"/>
+              <w:jc w:val="center"/>
+              <w:rPr>
+                <w:rFonts w:cs="Times New Roman"/>
+                <w:b/>
+                <w:bCs/>
+                <w:lang w:val="es-MX"/>
+              </w:rPr>
+            </w:pPr>
+            <w:r>
+              <w:rPr>
+                <w:rFonts w:cs="Times New Roman"/>
+                <w:b/>
+                <w:bCs/>
+                <w:lang w:val="es-MX"/>
+              </w:rPr>
+              <w:t>3</w:t>
+            </w:r>
+          </w:p>
+        </w:tc>
+        <w:tc>
+          <w:tcPr>
+            <w:tcW w:w="3060" w:type="dxa"/>
+            <w:vAlign w:val="center"/>
+          </w:tcPr>
+          <w:p>
+            <w:pPr>
+              <w:spacing w:line="360" w:lineRule="auto"/>
+              <w:rPr>
+                <w:rFonts w:cs="Times New Roman"/>
+                <w:lang w:val="es-MX"/>
+              </w:rPr>
+            </w:pPr>
+            <w:r>
+              <w:rPr>
+                <w:rFonts w:cs="Times New Roman"/>
+                <w:lang w:val="es-MX"/>
+              </w:rPr>
+              <w:t>Al Mahdal</w:t>
+            </w:r>
+            <w:r>
+              <w:rPr>
+                <w:rFonts w:cs="Times New Roman"/>
+                <w:lang w:val="es-MX"/>
+              </w:rPr>
+              <w:t>i</w:t>
+            </w:r>
+            <w:r>
+              <w:rPr>
+                <w:rFonts w:cs="Times New Roman"/>
+                <w:lang w:val="es-MX"/>
+              </w:rPr>
+              <w:t xml:space="preserve">, </w:t>
+            </w:r>
+            <w:proofErr w:type="gramStart"/>
+            <w:r>
+              <w:rPr>
+                <w:rFonts w:cs="Times New Roman"/>
+                <w:lang w:val="es-MX"/>
+              </w:rPr>
+              <w:t xml:space="preserve">Lutfi </w:t>
+            </w:r>
+            <w:r>
+              <w:rPr>
+                <w:rFonts w:cs="Times New Roman"/>
+                <w:lang w:val="es-MX"/>
+              </w:rPr>
+              <w:t>,</w:t>
+            </w:r>
+            <w:r>
+              <w:rPr>
+                <w:rFonts w:cs="Times New Roman"/>
+                <w:lang w:val="es-MX"/>
+              </w:rPr>
+              <w:t>Reinsinka</w:t>
+            </w:r>
+            <w:proofErr w:type="gramEnd"/>
+            <w:r>
+              <w:rPr>
+                <w:rFonts w:cs="Times New Roman"/>
+                <w:lang w:val="es-MX"/>
+              </w:rPr>
+              <w:t xml:space="preserve"> Deby Melky</w:t>
+            </w:r>
+            <w:r>
+              <w:rPr>
+                <w:rFonts w:cs="Times New Roman"/>
+                <w:lang w:val="es-MX"/>
+              </w:rPr>
+              <w:t xml:space="preserve">, </w:t>
+            </w:r>
+            <w:r>
+              <w:rPr>
+                <w:rFonts w:cs="Times New Roman"/>
+                <w:lang w:val="es-MX"/>
+              </w:rPr>
+              <w:t>Sedik</w:t>
+            </w:r>
+            <w:r>
+              <w:rPr>
+                <w:rFonts w:cs="Times New Roman"/>
+                <w:lang w:val="es-MX"/>
+              </w:rPr>
+              <w:t>(2022)</w:t>
+            </w:r>
+          </w:p>
+        </w:tc>
+        <w:tc>
+          <w:tcPr>
+            <w:tcW w:w="2316" w:type="dxa"/>
+            <w:vAlign w:val="center"/>
+          </w:tcPr>
+          <w:p>
+            <w:pPr>
+              <w:spacing w:line="360" w:lineRule="auto"/>
+              <w:rPr>
+                <w:rFonts w:cs="Times New Roman"/>
+                <w:lang w:val="en-US"/>
+              </w:rPr>
+            </w:pPr>
+            <w:r>
+              <w:rPr>
+                <w:rFonts w:cs="Times New Roman"/>
+                <w:lang w:val="en-US"/>
+              </w:rPr>
+              <w:t xml:space="preserve">Pengembangan </w:t>
+            </w:r>
+            <w:r>
+              <w:rPr>
+                <w:rFonts w:cs="Times New Roman"/>
+                <w:i/>
+                <w:iCs/>
+                <w:lang w:val="en-US"/>
+              </w:rPr>
+              <w:t>Wireless Remotely Operated Vehicle</w:t>
+            </w:r>
+            <w:r>
+              <w:rPr>
+                <w:rFonts w:cs="Times New Roman"/>
+                <w:lang w:val="en-US"/>
+              </w:rPr>
+              <w:t xml:space="preserve"> Berbasis </w:t>
+            </w:r>
+            <w:r>
+              <w:rPr>
+                <w:rFonts w:cs="Times New Roman"/>
+                <w:i/>
+                <w:iCs/>
+                <w:lang w:val="en-US"/>
+              </w:rPr>
+              <w:t>Web</w:t>
+            </w:r>
+          </w:p>
+        </w:tc>
+        <w:tc>
+          <w:tcPr>
+            <w:tcW w:w="2039" w:type="dxa"/>
+            <w:vAlign w:val="center"/>
+          </w:tcPr>
+          <w:p>
+            <w:pPr>
+              <w:spacing w:line="360" w:lineRule="auto"/>
+              <w:rPr>
+                <w:rFonts w:cs="Times New Roman"/>
+                <w:i/>
+                <w:iCs/>
+                <w:lang w:val="en-US"/>
+              </w:rPr>
+            </w:pPr>
+            <w:r>
+              <w:rPr>
+                <w:rFonts w:cs="Times New Roman"/>
+                <w:lang w:val="en-US"/>
+              </w:rPr>
+              <w:t>Penerapan Robot Menggunaka</w:t>
+            </w:r>
+            <w:r>
+              <w:rPr>
+                <w:rFonts w:cs="Times New Roman"/>
+                <w:lang w:val="en-US"/>
+              </w:rPr>
+              <w:t>n Kontrol Web.</w:t>
+            </w:r>
+          </w:p>
+        </w:tc>
+      </w:tr>
+      <w:tr>
+        <w:trPr>
+          <w:trHeight w:val="1826"/>
+        </w:trPr>
+        <w:tc>
+          <w:tcPr>
+            <w:tcW w:w="738" w:type="dxa"/>
+            <w:vAlign w:val="center"/>
+          </w:tcPr>
+          <w:p>
+            <w:pPr>
+              <w:spacing w:line="360" w:lineRule="auto"/>
+              <w:jc w:val="center"/>
+              <w:rPr>
+                <w:rFonts w:cs="Times New Roman"/>
+                <w:b/>
+                <w:bCs/>
+                <w:lang w:val="es-MX"/>
+              </w:rPr>
+            </w:pPr>
+            <w:r>
+              <w:rPr>
+                <w:rFonts w:cs="Times New Roman"/>
+                <w:b/>
+                <w:bCs/>
+                <w:lang w:val="es-MX"/>
+              </w:rPr>
+              <w:t>4</w:t>
+            </w:r>
+          </w:p>
+        </w:tc>
+        <w:tc>
+          <w:tcPr>
+            <w:tcW w:w="3060" w:type="dxa"/>
+            <w:vAlign w:val="center"/>
+          </w:tcPr>
+          <w:p>
+            <w:pPr>
+              <w:spacing w:line="360" w:lineRule="auto"/>
+              <w:rPr>
+                <w:rFonts w:cs="Times New Roman"/>
+                <w:lang w:val="es-MX"/>
+              </w:rPr>
+            </w:pPr>
+            <w:r>
+              <w:rPr>
+                <w:rFonts w:cs="Times New Roman"/>
+                <w:lang w:val="es-MX"/>
+              </w:rPr>
+              <w:t>Azis Isrofi, Shoffin Nahwa Utama, Oddy Virgantara Putra</w:t>
+            </w:r>
+            <w:r>
+              <w:rPr>
+                <w:rFonts w:cs="Times New Roman"/>
+                <w:lang w:val="es-MX"/>
+              </w:rPr>
+              <w:t xml:space="preserve"> (2021)</w:t>
+            </w:r>
+          </w:p>
+        </w:tc>
+        <w:tc>
+          <w:tcPr>
+            <w:tcW w:w="2316" w:type="dxa"/>
+            <w:vAlign w:val="center"/>
+          </w:tcPr>
+          <w:p>
+            <w:pPr>
+              <w:spacing w:line="360" w:lineRule="auto"/>
+              <w:rPr>
+                <w:rFonts w:cs="Times New Roman"/>
+                <w:lang w:val="en-US"/>
+              </w:rPr>
+            </w:pPr>
+            <w:r>
+              <w:rPr>
+                <w:rFonts w:cs="Times New Roman"/>
+                <w:lang w:val="en-US"/>
+              </w:rPr>
+              <w:t xml:space="preserve">Rancang Bangun Robot Pemotong Rumput Otomatis Menggunakan Wireless Kontroler Modul Esp32-Cam Berbasis </w:t>
+            </w:r>
+            <w:r>
+              <w:rPr>
+                <w:rFonts w:cs="Times New Roman"/>
+                <w:i/>
+                <w:iCs/>
+                <w:lang w:val="en-US"/>
+              </w:rPr>
+              <w:t xml:space="preserve">Internet </w:t>
+            </w:r>
+            <w:proofErr w:type="gramStart"/>
+            <w:r>
+              <w:rPr>
+                <w:rFonts w:cs="Times New Roman"/>
+                <w:i/>
+                <w:iCs/>
+                <w:lang w:val="en-US"/>
+              </w:rPr>
+              <w:t>Of</w:t>
+            </w:r>
+            <w:proofErr w:type="gramEnd"/>
+            <w:r>
+              <w:rPr>
+                <w:rFonts w:cs="Times New Roman"/>
+                <w:i/>
+                <w:iCs/>
+                <w:lang w:val="en-US"/>
+              </w:rPr>
+              <w:t xml:space="preserve"> Things (Io</w:t>
+            </w:r>
+            <w:r>
+              <w:rPr>
+                <w:rFonts w:cs="Times New Roman"/>
+                <w:i/>
+                <w:iCs/>
+                <w:lang w:val="en-US"/>
+              </w:rPr>
+              <w:t>T</w:t>
+            </w:r>
+            <w:r>
+              <w:rPr>
+                <w:rFonts w:cs="Times New Roman"/>
+                <w:i/>
+                <w:iCs/>
+                <w:lang w:val="en-US"/>
+              </w:rPr>
+              <w:t>)</w:t>
+            </w:r>
+          </w:p>
+        </w:tc>
+        <w:tc>
+          <w:tcPr>
+            <w:tcW w:w="2039" w:type="dxa"/>
+            <w:vAlign w:val="center"/>
+          </w:tcPr>
+          <w:p>
+            <w:pPr>
+              <w:spacing w:line="360" w:lineRule="auto"/>
+              <w:rPr>
+                <w:rFonts w:cs="Times New Roman"/>
+                <w:lang w:val="es-MX"/>
+              </w:rPr>
+            </w:pPr>
+            <w:r>
+              <w:rPr>
+                <w:rFonts w:cs="Times New Roman"/>
+                <w:lang w:val="es-MX"/>
+              </w:rPr>
+              <w:t>Penerapan Robot Pemotong Rumput Otomatis dengan Beberapa</w:t>
+            </w:r>
+            <w:r>
+              <w:rPr>
+                <w:rFonts w:cs="Times New Roman"/>
+                <w:lang w:val="es-MX"/>
+              </w:rPr>
+              <w:t xml:space="preserve"> pengujian berdasarkan waktu</w:t>
+            </w:r>
+            <w:r>
+              <w:rPr>
+                <w:rFonts w:cs="Times New Roman"/>
+                <w:lang w:val="es-MX"/>
+              </w:rPr>
+              <w:t>.</w:t>
+            </w:r>
+          </w:p>
+        </w:tc>
+      </w:tr>
+      <w:tr>
+        <w:trPr>
+          <w:trHeight w:val="1826"/>
+        </w:trPr>
+        <w:tc>
+          <w:tcPr>
+            <w:tcW w:w="738" w:type="dxa"/>
+            <w:vAlign w:val="center"/>
+          </w:tcPr>
+          <w:p>
+            <w:pPr>
+              <w:spacing w:line="360" w:lineRule="auto"/>
+              <w:jc w:val="center"/>
+              <w:rPr>
+                <w:rFonts w:cs="Times New Roman"/>
+                <w:b/>
+                <w:bCs/>
+                <w:lang w:val="es-MX"/>
+              </w:rPr>
+            </w:pPr>
+            <w:r>
+              <w:rPr>
+                <w:rFonts w:cs="Times New Roman"/>
+                <w:b/>
+                <w:bCs/>
+                <w:lang w:val="es-MX"/>
+              </w:rPr>
+              <w:t>5</w:t>
+            </w:r>
+          </w:p>
+        </w:tc>
+        <w:tc>
+          <w:tcPr>
+            <w:tcW w:w="3060" w:type="dxa"/>
+            <w:vAlign w:val="center"/>
+          </w:tcPr>
+          <w:p>
+            <w:pPr>
+              <w:pStyle w:val="Default"/>
+            </w:pPr>
+          </w:p>
+          <w:p>
+            <w:pPr>
+              <w:spacing w:line="360" w:lineRule="auto"/>
+              <w:rPr>
+                <w:rFonts w:cs="Times New Roman"/>
+                <w:lang w:val="es-MX"/>
+              </w:rPr>
+            </w:pPr>
+            <w:r>
+              <w:rPr>
+                <w:sz w:val="23"/>
+                <w:szCs w:val="23"/>
+              </w:rPr>
+              <w:t>Winda Yulita, Aidil</w:t>
+            </w:r>
+            <w:r>
+              <w:rPr>
+                <w:sz w:val="23"/>
+                <w:szCs w:val="23"/>
+              </w:rPr>
+              <w:t xml:space="preserve"> </w:t>
+            </w:r>
+            <w:r>
+              <w:rPr>
+                <w:sz w:val="23"/>
+                <w:szCs w:val="23"/>
+              </w:rPr>
+              <w:t>Afriansyah</w:t>
+            </w:r>
+            <w:r>
+              <w:rPr>
+                <w:sz w:val="23"/>
+                <w:szCs w:val="23"/>
+              </w:rPr>
+              <w:t xml:space="preserve"> (2022)</w:t>
+            </w:r>
+          </w:p>
+        </w:tc>
+        <w:tc>
+          <w:tcPr>
+            <w:tcW w:w="2316" w:type="dxa"/>
+            <w:vAlign w:val="center"/>
+          </w:tcPr>
+          <w:p>
+            <w:pPr>
+              <w:spacing w:line="360" w:lineRule="auto"/>
+              <w:rPr>
+                <w:rFonts w:cs="Times New Roman"/>
+                <w:sz w:val="24"/>
+                <w:szCs w:val="24"/>
+                <w:lang w:val="en-US"/>
+              </w:rPr>
+            </w:pPr>
+            <w:r>
+              <w:rPr>
+                <w:rFonts w:cs="Times New Roman"/>
+                <w:sz w:val="24"/>
+                <w:szCs w:val="24"/>
+                <w:lang w:val="en-US"/>
+              </w:rPr>
+              <w:t>Alat Pemantau Keamanan Rumah Berbasis Esp32-Cam</w:t>
+            </w:r>
+          </w:p>
+        </w:tc>
+        <w:tc>
+          <w:tcPr>
+            <w:tcW w:w="2039" w:type="dxa"/>
+            <w:vAlign w:val="center"/>
+          </w:tcPr>
+          <w:p>
+            <w:pPr>
+              <w:spacing w:line="360" w:lineRule="auto"/>
+              <w:rPr>
+                <w:rFonts w:cs="Times New Roman"/>
+                <w:sz w:val="24"/>
+                <w:szCs w:val="24"/>
+                <w:lang w:val="es-MX"/>
+              </w:rPr>
+            </w:pPr>
+            <w:r>
+              <w:rPr>
+                <w:sz w:val="24"/>
+                <w:szCs w:val="24"/>
+                <w:lang w:val="es-MX"/>
+              </w:rPr>
+              <w:t>Penelitian mengenai p</w:t>
+            </w:r>
+            <w:r>
+              <w:rPr>
+                <w:sz w:val="24"/>
+                <w:szCs w:val="24"/>
+                <w:lang w:val="es-MX"/>
+              </w:rPr>
+              <w:t xml:space="preserve">ersentase keberhasilan sesuai dengan </w:t>
+            </w:r>
+            <w:r>
+              <w:rPr>
+                <w:sz w:val="24"/>
+                <w:szCs w:val="24"/>
+                <w:lang w:val="es-MX"/>
+              </w:rPr>
+              <w:lastRenderedPageBreak/>
+              <w:t xml:space="preserve">pengujian dan penerimaan perintah seperti menghidupkan </w:t>
+            </w:r>
+            <w:proofErr w:type="gramStart"/>
+            <w:r>
+              <w:rPr>
+                <w:sz w:val="24"/>
+                <w:szCs w:val="24"/>
+                <w:lang w:val="es-MX"/>
+              </w:rPr>
+              <w:t>flash</w:t>
+            </w:r>
+            <w:proofErr w:type="gramEnd"/>
+            <w:r>
+              <w:rPr>
+                <w:sz w:val="24"/>
+                <w:szCs w:val="24"/>
+                <w:lang w:val="es-MX"/>
+              </w:rPr>
+              <w:t>, menangkap pergerakan, pengambilan foto dan video secara manual.</w:t>
+            </w:r>
+          </w:p>
+        </w:tc>
+      </w:tr>
+      <w:bookmarkEnd w:id="9"/>
+    </w:tbl>
+    <w:p>
+      <w:pPr>
+        <w:pStyle w:val="Heading1"/>
+        <w:numPr>
+          <w:ilvl w:val="0"/>
+          <w:numId w:val="0"/>
+        </w:numPr>
+        <w:jc w:val="left"/>
+        <w:rPr>
+          <w:lang w:val="es-MX"/>
+        </w:rPr>
+        <w:sectPr>
+          <w:pgSz w:w="11906" w:h="16838"/>
+          <w:pgMar w:top="1701" w:right="1701" w:bottom="1701" w:left="2268" w:header="708" w:footer="708" w:gutter="0"/>
+          <w:cols w:space="708"/>
+          <w:docGrid w:linePitch="360"/>
+        </w:sectPr>
+      </w:pPr>
+    </w:p>
+    <w:p>
+      <w:pPr>
+        <w:pStyle w:val="Heading1"/>
+        <w:numPr>
+          <w:ilvl w:val="0"/>
+          <w:numId w:val="43"/>
+        </w:numPr>
+      </w:pPr>
+      <w:r>
+        <w:rPr>
+          <w:lang w:val="es-MX"/>
+        </w:rPr>
+        <w:lastRenderedPageBreak/>
+        <w:br/>
+      </w:r>
+      <w:r>
+        <w:t>METODE PENELITIAN</w:t>
+      </w:r>
+    </w:p>
+    <w:p>
+      <w:pPr>
+        <w:pStyle w:val="Heading2"/>
+      </w:pPr>
+      <w:r>
+        <w:t>Kerangka Kerja</w:t>
+      </w:r>
+    </w:p>
+    <w:p>
+      <w:pPr>
+        <w:spacing w:line="360" w:lineRule="auto"/>
+        <w:ind w:firstLine="426"/>
+        <w:jc w:val="both"/>
+        <w:rPr>
+          <w:u w:val="single"/>
+          <w:lang w:val="en-US"/>
+        </w:rPr>
+      </w:pPr>
+      <w:r>
+        <w:rPr>
+          <w:lang w:val="en-US"/>
+        </w:rPr>
+        <w:t>D</w:t>
+      </w:r>
+      <w:r>
+        <w:rPr>
+          <w:lang w:val="en-US"/>
+        </w:rPr>
+        <w:t>alam pembuatan alat</w:t>
+      </w:r>
+      <w:r>
+        <w:rPr>
+          <w:lang w:val="en-US"/>
+        </w:rPr>
+        <w:t xml:space="preserve"> pada</w:t>
+      </w:r>
+      <w:r>
+        <w:rPr>
+          <w:lang w:val="en-US"/>
+        </w:rPr>
+        <w:t xml:space="preserve"> tugas akhir yang dibangun penulis diperlukan</w:t>
+      </w:r>
+      <w:r>
+        <w:rPr>
+          <w:lang w:val="en-US"/>
+        </w:rPr>
+        <w:t xml:space="preserve"> </w:t>
+      </w:r>
+      <w:r>
+        <w:rPr>
+          <w:lang w:val="en-US"/>
+        </w:rPr>
+        <w:t>kerangka kerja agar sistematika kerja alat</w:t>
+      </w:r>
+      <w:r>
+        <w:rPr>
+          <w:lang w:val="en-US"/>
+        </w:rPr>
+        <w:t xml:space="preserve"> beserta</w:t>
+      </w:r>
+      <w:r>
+        <w:rPr>
+          <w:lang w:val="en-US"/>
+        </w:rPr>
+        <w:t xml:space="preserve"> urutan dari awal hingga akhir kerja alat</w:t>
+      </w:r>
+      <w:r>
+        <w:rPr>
+          <w:lang w:val="en-US"/>
+        </w:rPr>
+        <w:t xml:space="preserve"> </w:t>
+      </w:r>
+      <w:r>
+        <w:rPr>
+          <w:lang w:val="en-US"/>
+        </w:rPr>
+        <w:t xml:space="preserve">yang akan dibangun, untuk kerangka kerja dapat dilihat pada </w:t>
+      </w:r>
+      <w:r>
+        <w:rPr>
+          <w:b/>
+          <w:bCs/>
+          <w:lang w:val="en-US"/>
+        </w:rPr>
+        <w:t>Gambar 3.1</w:t>
+      </w:r>
+      <w:r>
+        <w:rPr>
+          <w:b/>
+          <w:bCs/>
+          <w:lang w:val="en-US"/>
+        </w:rPr>
+        <w:t xml:space="preserve"> </w:t>
+      </w:r>
+      <w:r>
+        <w:rPr>
+          <w:lang w:val="en-US"/>
+        </w:rPr>
+        <w:t>dibawah ini.</w:t>
+      </w:r>
+    </w:p>
+    <w:p>
+      <w:pPr>
+        <w:jc w:val="center"/>
+        <w:rPr>
+          <w:lang w:val="en-US"/>
+        </w:rPr>
+      </w:pPr>
+      <w:r>
+        <w:rPr>
+          <w:noProof/>
+          <w:lang w:val="en-US"/>
+        </w:rPr>
+        <w:drawing>
+          <wp:inline distT="0" distB="0" distL="0" distR="0" wp14:anchorId="26ADBCFE" wp14:editId="0E86A19F">
+            <wp:extent cx="5067033" cy="3158836"/>
+            <wp:effectExtent l="0" t="0" r="0" b="0"/>
+            <wp:docPr id="1421472461" name="Picture 1" descr="A black background with white rectangles&#10;&#10;Description automatically generated with low confidence"/>
+            <wp:cNvGraphicFramePr>
+              <a:graphicFrameLocks xmlns:a="http://schemas.openxmlformats.org/drawingml/2006/main" noChangeAspect="1"/>
+            </wp:cNvGraphicFramePr>
+            <a:graphic xmlns:a="http://schemas.openxmlformats.org/drawingml/2006/main">
+              <a:graphicData uri="http://schemas.openxmlformats.org/drawingml/2006/picture">
+                <pic:pic xmlns:pic="http://schemas.openxmlformats.org/drawingml/2006/picture">
+                  <pic:nvPicPr>
+                    <pic:cNvPr id="1421472461" name="Picture 1" descr="A black background with white rectangles&#10;&#10;Description automatically generated with low confidence"/>
+                    <pic:cNvPicPr/>
+                  </pic:nvPicPr>
+                  <pic:blipFill>
+                    <a:blip r:embed="rId35">
+                      <a:extLst>
+                        <a:ext uri="{28A0092B-C50C-407E-A947-70E740481C1C}">
+                          <a14:useLocalDpi xmlns:a14="http://schemas.microsoft.com/office/drawing/2010/main" val="0"/>
+                        </a:ext>
+                      </a:extLst>
+                    </a:blip>
+                    <a:stretch>
+                      <a:fillRect/>
+                    </a:stretch>
+                  </pic:blipFill>
+                  <pic:spPr>
+                    <a:xfrm>
+                      <a:off x="0" y="0"/>
+                      <a:ext cx="5093612" cy="3175406"/>
                     </a:xfrm>
                     <a:prstGeom prst="rect">
                       <a:avLst/>
@@ -17495,7 +19209,7 @@
           <w:szCs w:val="22"/>
         </w:rPr>
       </w:pPr>
-      <w:bookmarkStart w:id="44" w:name="_Toc137727345"/>
+      <w:bookmarkStart w:id="43" w:name="_Toc137727345"/>
       <w:r>
         <w:rPr>
           <w:b/>
@@ -17654,7 +19368,7 @@
         </w:rPr>
         <w:t xml:space="preserve"> </w:t>
       </w:r>
-      <w:bookmarkEnd w:id="44"/>
+      <w:bookmarkEnd w:id="43"/>
       <w:r>
         <w:rPr>
           <w:b/>
@@ -17680,16 +19394,442 @@
     </w:p>
     <w:p>
       <w:pPr>
-        <w:rPr>
-          <w:lang w:val="en-US"/>
-        </w:rPr>
-      </w:pPr>
+        <w:pStyle w:val="Heading3"/>
+        <w:spacing w:after="240"/>
+        <w:rPr>
+          <w:b/>
+          <w:bCs/>
+        </w:rPr>
+      </w:pPr>
+      <w:r>
+        <w:rPr>
+          <w:b/>
+          <w:bCs/>
+        </w:rPr>
+        <w:t>Uraian Kerangka Kerja</w:t>
+      </w:r>
     </w:p>
     <w:p>
       <w:pPr>
+        <w:autoSpaceDE w:val="0"/>
+        <w:autoSpaceDN w:val="0"/>
+        <w:adjustRightInd w:val="0"/>
+        <w:spacing w:after="240" w:line="360" w:lineRule="auto"/>
+        <w:ind w:left="284" w:firstLine="567"/>
+        <w:jc w:val="both"/>
+        <w:rPr>
+          <w:rFonts w:cs="Times New Roman"/>
+          <w:szCs w:val="24"/>
+          <w:lang w:val="en-US"/>
+        </w:rPr>
+      </w:pPr>
+      <w:r>
+        <w:rPr>
+          <w:rFonts w:cs="Times New Roman"/>
+          <w:szCs w:val="24"/>
+          <w:lang w:val="en-US"/>
+        </w:rPr>
+        <w:t>Berdasarkan kerang kerja diatas, maka setiap tahapan dapat dijelaskan</w:t>
+      </w:r>
+      <w:r>
+        <w:rPr>
+          <w:rFonts w:cs="Times New Roman"/>
+          <w:szCs w:val="24"/>
+          <w:lang w:val="en-US"/>
+        </w:rPr>
+        <w:t xml:space="preserve"> </w:t>
+      </w:r>
+      <w:r>
+        <w:rPr>
+          <w:rFonts w:cs="Times New Roman"/>
+          <w:szCs w:val="24"/>
+          <w:lang w:val="en-US"/>
+        </w:rPr>
+        <w:t>sebagai berikut:</w:t>
+      </w:r>
+    </w:p>
+    <w:p>
+      <w:pPr>
+        <w:pStyle w:val="ListParagraph"/>
+        <w:numPr>
+          <w:ilvl w:val="0"/>
+          <w:numId w:val="42"/>
+        </w:numPr>
+        <w:spacing w:after="0" w:line="360" w:lineRule="auto"/>
+      </w:pPr>
+      <w:r>
+        <w:rPr>
+          <w:i/>
+          <w:iCs/>
+        </w:rPr>
+        <w:t>Web Application Controller</w:t>
+      </w:r>
+    </w:p>
+    <w:p>
+      <w:pPr>
+        <w:spacing w:after="0" w:line="360" w:lineRule="auto"/>
+        <w:ind w:left="360" w:firstLine="720"/>
+        <w:jc w:val="both"/>
+        <w:rPr>
+          <w:lang w:val="en-US"/>
+        </w:rPr>
+      </w:pPr>
+      <w:r>
+        <w:rPr>
+          <w:lang w:val="en-US"/>
+        </w:rPr>
+        <w:t xml:space="preserve">Pada Tahap ini </w:t>
+      </w:r>
+      <w:r>
+        <w:rPr>
+          <w:i/>
+          <w:iCs/>
+          <w:lang w:val="en-US"/>
+        </w:rPr>
+        <w:t xml:space="preserve">Web Application Controller </w:t>
+      </w:r>
+      <w:r>
+        <w:rPr>
+          <w:lang w:val="en-US"/>
+        </w:rPr>
+        <w:t>ini berfungsi untuk mengatur jalan nya robot sehingga robot dapat berjalan sesuai dengan yang di inginkan</w:t>
+      </w:r>
+      <w:r>
+        <w:rPr>
+          <w:lang w:val="en-US"/>
+        </w:rPr>
+        <w:t xml:space="preserve">, terdapat beberapa </w:t>
+      </w:r>
+      <w:r>
+        <w:rPr>
+          <w:i/>
+          <w:iCs/>
+          <w:lang w:val="en-US"/>
+        </w:rPr>
+        <w:t>button</w:t>
+      </w:r>
+      <w:r>
+        <w:rPr>
+          <w:lang w:val="en-US"/>
+        </w:rPr>
+        <w:t xml:space="preserve"> yang di sediakan antara lain untuk mengatur pergerakan kamera, mengatur pergerakan robot, dan mengirimkan pesan kepada pengguna.</w:t>
+      </w:r>
+    </w:p>
+    <w:p>
+      <w:pPr>
+        <w:pStyle w:val="ListParagraph"/>
+        <w:numPr>
+          <w:ilvl w:val="0"/>
+          <w:numId w:val="42"/>
+        </w:numPr>
+        <w:spacing w:line="360" w:lineRule="auto"/>
+        <w:rPr>
+          <w:i/>
+          <w:iCs/>
+        </w:rPr>
+        <w:sectPr>
+          <w:footerReference w:type="default" r:id="rId36"/>
+          <w:pgSz w:w="11906" w:h="16838"/>
+          <w:pgMar w:top="1701" w:right="1701" w:bottom="1701" w:left="2268" w:header="708" w:footer="708" w:gutter="0"/>
+          <w:pgNumType w:start="25"/>
+          <w:cols w:space="708"/>
+          <w:docGrid w:linePitch="360"/>
+        </w:sectPr>
+      </w:pPr>
+    </w:p>
+    <w:p>
+      <w:pPr>
+        <w:pStyle w:val="ListParagraph"/>
+        <w:numPr>
+          <w:ilvl w:val="0"/>
+          <w:numId w:val="42"/>
+        </w:numPr>
+        <w:spacing w:line="360" w:lineRule="auto"/>
+      </w:pPr>
+      <w:r>
+        <w:rPr>
+          <w:i/>
+          <w:iCs/>
+        </w:rPr>
+        <w:lastRenderedPageBreak/>
+        <w:t>Microkontroller</w:t>
+      </w:r>
+    </w:p>
+    <w:p>
+      <w:pPr>
+        <w:pStyle w:val="ListParagraph"/>
+        <w:spacing w:line="360" w:lineRule="auto"/>
+        <w:ind w:left="364" w:firstLine="716"/>
+        <w:jc w:val="both"/>
+      </w:pPr>
+      <w:r>
+        <w:t>Mikrokontroller bekerja sebagai jantung utama robot pengawasan</w:t>
+      </w:r>
+      <w:r>
+        <w:t>, m</w:t>
+      </w:r>
+      <w:r>
+        <w:t xml:space="preserve">otor gearbox akan dikendalikan melalui mikrokontroler. Pengguna dapat memberikan perintah melalui </w:t>
+      </w:r>
+      <w:r>
+        <w:rPr>
+          <w:i/>
+          <w:iCs/>
+        </w:rPr>
+        <w:t>web application</w:t>
+      </w:r>
+      <w:r>
+        <w:t xml:space="preserve"> untuk menggerakkan motor gearbox dalam berbagai arah dan kecepatan.</w:t>
+      </w:r>
+      <w:r>
+        <w:t xml:space="preserve"> </w:t>
+      </w:r>
+      <w:r>
+        <w:t>Mikrokontroler akan menerjemahkan perintah tersebut menjadi sinyal yang dapat dimengerti oleh motor gearbox</w:t>
+      </w:r>
+      <w:r>
+        <w:t xml:space="preserve"> </w:t>
+      </w:r>
+      <w:r>
+        <w:t xml:space="preserve">dan menyalurkan arahan perintah yang kepada komponen </w:t>
+      </w:r>
+      <w:r>
+        <w:t>anatara lain kontrol kamera</w:t>
+      </w:r>
+      <w:r>
+        <w:t>, pada mik</w:t>
+      </w:r>
+      <w:r>
+        <w:t>rokon</w:t>
+      </w:r>
+      <w:r>
+        <w:t>t</w:t>
+      </w:r>
+      <w:r>
+        <w:t>roller juga di program untuk dapat mengirimkan pesan melalui aplikasi telegram guna mendapatkan data/gambar secara realtime</w:t>
+      </w:r>
+      <w:r>
+        <w:t>.</w:t>
+      </w:r>
+    </w:p>
+    <w:p>
+      <w:pPr>
+        <w:pStyle w:val="ListParagraph"/>
+        <w:numPr>
+          <w:ilvl w:val="0"/>
+          <w:numId w:val="42"/>
+        </w:numPr>
+        <w:spacing w:after="0" w:line="360" w:lineRule="auto"/>
+      </w:pPr>
+      <w:r>
+        <w:rPr>
+          <w:i/>
+          <w:iCs/>
+        </w:rPr>
+        <w:t>Control Gearbox</w:t>
+      </w:r>
+    </w:p>
+    <w:p>
+      <w:pPr>
+        <w:spacing w:after="0" w:line="360" w:lineRule="auto"/>
+        <w:ind w:left="364" w:firstLine="712"/>
+        <w:jc w:val="both"/>
+        <w:rPr>
+          <w:lang w:val="en-US"/>
+        </w:rPr>
+      </w:pPr>
+      <w:r>
+        <w:rPr>
+          <w:lang w:val="en-US"/>
+        </w:rPr>
+        <w:t xml:space="preserve">Pada Penelitian ini, </w:t>
+      </w:r>
+      <w:r>
+        <w:rPr>
+          <w:lang w:val="en-US"/>
+        </w:rPr>
+        <w:t xml:space="preserve">Motor Gearbox merupakan komponen yang </w:t>
+      </w:r>
+      <w:r>
+        <w:rPr>
+          <w:lang w:val="en-US"/>
+        </w:rPr>
+        <w:t>penting dalam penelitian ini, karena tanpa gearbox maka robot tidak dapat berjalan</w:t>
+      </w:r>
+      <w:r>
+        <w:rPr>
+          <w:lang w:val="en-US"/>
+        </w:rPr>
+        <w:t xml:space="preserve"> dengan baik</w:t>
+      </w:r>
+      <w:r>
+        <w:rPr>
+          <w:lang w:val="en-US"/>
+        </w:rPr>
+        <w:t>. Gearbox ini terhubung dengan</w:t>
+      </w:r>
+      <w:r>
+        <w:rPr>
+          <w:i/>
+          <w:iCs/>
+          <w:lang w:val="en-US"/>
+        </w:rPr>
+        <w:t xml:space="preserve"> Motor Driver</w:t>
+      </w:r>
+      <w:r>
+        <w:rPr>
+          <w:lang w:val="en-US"/>
+        </w:rPr>
+        <w:t xml:space="preserve"> </w:t>
+      </w:r>
+      <w:r>
+        <w:rPr>
+          <w:lang w:val="en-US"/>
+        </w:rPr>
+        <w:t xml:space="preserve">yang kegunaan nya untuk mengatur </w:t>
+      </w:r>
+      <w:r>
+        <w:rPr>
+          <w:lang w:val="en-US"/>
+        </w:rPr>
+        <w:t>fungsi yang ada pada robot pengawas.</w:t>
+      </w:r>
+    </w:p>
+    <w:p>
+      <w:pPr>
+        <w:pStyle w:val="ListParagraph"/>
+        <w:numPr>
+          <w:ilvl w:val="0"/>
+          <w:numId w:val="42"/>
+        </w:numPr>
+        <w:spacing w:after="0" w:line="360" w:lineRule="auto"/>
+      </w:pPr>
+      <w:r>
+        <w:rPr>
+          <w:i/>
+          <w:iCs/>
+        </w:rPr>
+        <w:t>Camera</w:t>
+      </w:r>
+    </w:p>
+    <w:p>
+      <w:pPr>
+        <w:spacing w:after="0" w:line="360" w:lineRule="auto"/>
+        <w:ind w:left="350" w:firstLine="730"/>
+        <w:jc w:val="both"/>
+      </w:pPr>
+      <w:r>
+        <w:rPr>
+          <w:lang w:val="es-MX"/>
+        </w:rPr>
+        <w:t>Pada</w:t>
+      </w:r>
+      <w:r>
+        <w:rPr>
+          <w:lang w:val="es-MX"/>
+        </w:rPr>
+        <w:t xml:space="preserve"> tahap ini, </w:t>
+      </w:r>
+      <w:r>
+        <w:rPr>
+          <w:lang w:val="es-MX"/>
+        </w:rPr>
+        <w:t xml:space="preserve">Kamera akan dihubungkan dengan mikrokontroler untuk mengambil gambar atau video. </w:t>
+      </w:r>
+      <w:r>
+        <w:t xml:space="preserve">Pengguna dapat mengakses data visual ini melalui web aplikasi kontroller. Kamera dapat dikendalikan melalui instruksi yang diberikan oleh pengguna melalui </w:t>
+      </w:r>
+      <w:r>
+        <w:rPr>
+          <w:i/>
+          <w:iCs/>
+        </w:rPr>
+        <w:t>web application</w:t>
+      </w:r>
+      <w:r>
+        <w:t>.</w:t>
+      </w:r>
+    </w:p>
+    <w:p>
+      <w:pPr>
+        <w:pStyle w:val="ListParagraph"/>
+        <w:numPr>
+          <w:ilvl w:val="0"/>
+          <w:numId w:val="42"/>
+        </w:numPr>
+        <w:spacing w:after="0" w:line="360" w:lineRule="auto"/>
+      </w:pPr>
+      <w:r>
+        <w:rPr>
+          <w:i/>
+          <w:iCs/>
+        </w:rPr>
+        <w:t>Telegram Messenger</w:t>
+      </w:r>
+    </w:p>
+    <w:p>
+      <w:pPr>
+        <w:spacing w:after="0" w:line="360" w:lineRule="auto"/>
+        <w:ind w:left="426" w:firstLine="708"/>
+        <w:jc w:val="both"/>
+      </w:pPr>
+      <w:r>
+        <w:rPr>
+          <w:i/>
+          <w:iCs/>
+        </w:rPr>
+        <w:t xml:space="preserve">Telegram </w:t>
+      </w:r>
+      <w:r>
+        <w:rPr>
+          <w:i/>
+          <w:iCs/>
+        </w:rPr>
+        <w:t>Messenger</w:t>
+      </w:r>
+      <w:r>
+        <w:t xml:space="preserve"> merupakan aplikasi perpesan cepat yang akan menerima</w:t>
+      </w:r>
+      <w:r>
+        <w:t xml:space="preserve"> </w:t>
+      </w:r>
+      <w:r>
+        <w:t>informasi gambar yang ditangkap oleh kamera</w:t>
+      </w:r>
+      <w:r>
+        <w:t xml:space="preserve"> dengan menggunakan tombol </w:t>
+      </w:r>
+      <w:r>
+        <w:rPr>
+          <w:i/>
+          <w:iCs/>
+        </w:rPr>
+        <w:t>take a moment</w:t>
+      </w:r>
+      <w:r>
+        <w:t xml:space="preserve"> dan telah diolah dalam</w:t>
+      </w:r>
+      <w:r>
+        <w:t xml:space="preserve"> </w:t>
+      </w:r>
+      <w:r>
+        <w:t xml:space="preserve">mikrokontroler lalu dikirim ke </w:t>
+      </w:r>
+      <w:r>
+        <w:t>Telegram</w:t>
+      </w:r>
+      <w:r>
+        <w:t xml:space="preserve"> messenger.</w:t>
+      </w:r>
+    </w:p>
+    <w:p>
+      <w:pPr>
         <w:pStyle w:val="Caption"/>
         <w:jc w:val="center"/>
         <w:rPr>
+          <w:i w:val="0"/>
+          <w:iCs w:val="0"/>
+          <w:color w:val="auto"/>
           <w:lang w:val="en-US"/>
         </w:rPr>
       </w:pPr>
@@ -17703,6 +19843,11 @@
         <w:rPr>
           <w:b/>
           <w:bCs/>
+          <w:i w:val="0"/>
+          <w:iCs w:val="0"/>
+          <w:color w:val="auto"/>
+          <w:sz w:val="24"/>
+          <w:szCs w:val="24"/>
           <w:lang w:val="en-US"/>
         </w:rPr>
         <w:lastRenderedPageBreak/>
@@ -17724,7 +19869,7 @@
       </w:r>
       <w:r>
         <w:rPr>
-          <w:lang w:val="en-US"/>
+          <w:lang w:val="es-MX"/>
         </w:rPr>
         <w:instrText xml:space="preserve"> ADDIN ZOTERO_BIBL {"uncited":[],"omitted":[],"custom":[]} CSL_BIBLIOGRAPHY </w:instrText>
       </w:r>
@@ -17737,7 +19882,7 @@
       <w:r>
         <w:rPr>
           <w:rFonts w:cs="Times New Roman"/>
-          <w:lang w:val="en-US"/>
+          <w:lang w:val="es-MX"/>
         </w:rPr>
         <w:t xml:space="preserve">Adikara, F., Ramadhan, M. I., &amp; Mulia, U. B. (2021). </w:t>
       </w:r>
@@ -18040,13 +20185,7 @@
           <w:i/>
           <w:iCs/>
         </w:rPr>
-        <w:t>TESLA: Jurnal Teknik Elektro</w:t>
-      </w:r>
-      <w:r>
-        <w:rPr>
-          <w:rFonts w:cs="Times New Roman"/>
-        </w:rPr>
-        <w:t xml:space="preserve">, </w:t>
+        <w:t xml:space="preserve">TESLA: </w:t>
       </w:r>
       <w:r>
         <w:rPr>
@@ -18054,6 +20193,21 @@
           <w:i/>
           <w:iCs/>
         </w:rPr>
+        <w:lastRenderedPageBreak/>
+        <w:t>Jurnal Teknik Elektro</w:t>
+      </w:r>
+      <w:r>
+        <w:rPr>
+          <w:rFonts w:cs="Times New Roman"/>
+        </w:rPr>
+        <w:t xml:space="preserve">, </w:t>
+      </w:r>
+      <w:r>
+        <w:rPr>
+          <w:rFonts w:cs="Times New Roman"/>
+          <w:i/>
+          <w:iCs/>
+        </w:rPr>
         <w:t>20</w:t>
       </w:r>
       <w:r>
@@ -18074,7 +20228,6 @@
         <w:rPr>
           <w:rFonts w:cs="Times New Roman"/>
         </w:rPr>
-        <w:lastRenderedPageBreak/>
         <w:t xml:space="preserve">Hergika, G., Siswanto, &amp; S, S. (2021). PERANCANGAN INTERNET OF THINGS (IOT) SEBAGAI KONTROL INFRASTUKTUR DAN PERALATAN TOLL PADA PT. ASTRA INFRATOLL ROAD. </w:t>
       </w:r>
       <w:r>
@@ -18285,6 +20438,7 @@
         <w:rPr>
           <w:rFonts w:cs="Times New Roman"/>
         </w:rPr>
+        <w:lastRenderedPageBreak/>
         <w:t xml:space="preserve">Lubis, Z., Saputra, L. A., Winata, H. N., Annisa, S., &amp; Muhazzir, A. (2019). </w:t>
       </w:r>
       <w:r>
@@ -18327,7 +20481,6 @@
         <w:rPr>
           <w:rFonts w:cs="Times New Roman"/>
         </w:rPr>
-        <w:lastRenderedPageBreak/>
         <w:t xml:space="preserve">Maulana, D., Raka Agung, I. G. A. P., &amp; Elba Duta Nugraha, I. P. (2022). SISTEM MONITOR BUDI DAYA SARANG BURUNG WALET BERBASIS ESP32-CAM DILENGKAPI APLIKASI TELEGRAM. </w:t>
       </w:r>
       <w:r>
@@ -18582,6 +20735,7 @@
         <w:rPr>
           <w:rFonts w:cs="Times New Roman"/>
         </w:rPr>
+        <w:lastRenderedPageBreak/>
         <w:t xml:space="preserve">Setiawan, A. (2022, Desember). </w:t>
       </w:r>
       <w:r>
@@ -18610,7 +20764,6 @@
         <w:rPr>
           <w:rFonts w:cs="Times New Roman"/>
         </w:rPr>
-        <w:lastRenderedPageBreak/>
         <w:t xml:space="preserve">Setiawan, F. B., Wibowo, Y. Y. C., Pratomo, L. H., &amp; Riyadi, S. (2022). Perancangan Automated Guided Vehicle Menggunakan Penggerak Motor DC dan Motor Servo Berbasis Raspberry Pi 4. </w:t>
       </w:r>
       <w:r>
@@ -18892,6 +21045,7 @@
           <w:rFonts w:cs="Times New Roman"/>
           <w:lang w:val="es-MX"/>
         </w:rPr>
+        <w:lastRenderedPageBreak/>
         <w:t>Keamanan Dengan Penerapan PSS. Jurnal Sains Dan Manajemen, 8(1).</w:t>
       </w:r>
     </w:p>
@@ -18905,10 +21059,10 @@
       </w:pPr>
     </w:p>
     <w:sectPr>
-      <w:footerReference w:type="default" r:id="rId35"/>
+      <w:footerReference w:type="default" r:id="rId37"/>
       <w:pgSz w:w="11906" w:h="16838"/>
       <w:pgMar w:top="1701" w:right="1701" w:bottom="1701" w:left="2268" w:header="708" w:footer="708" w:gutter="0"/>
-      <w:pgNumType w:start="8"/>
+      <w:pgNumType w:start="26"/>
       <w:cols w:space="708"/>
       <w:docGrid w:linePitch="360"/>
     </w:sectPr>
@@ -19108,52 +21262,28 @@
 
 <file path=word/footer5.xml><?xml version="1.0" encoding="utf-8"?>
 <w:ftr xmlns:wpc="http://schemas.microsoft.com/office/word/2010/wordprocessingCanvas" xmlns:cx="http://schemas.microsoft.com/office/drawing/2014/chartex" xmlns:cx1="http://schemas.microsoft.com/office/drawing/2015/9/8/chartex" xmlns:cx2="http://schemas.microsoft.com/office/drawing/2015/10/21/chartex" xmlns:cx3="http://schemas.microsoft.com/office/drawing/2016/5/9/chartex" xmlns:cx4="http://schemas.microsoft.com/office/drawing/2016/5/10/chartex" xmlns:cx5="http://schemas.microsoft.com/office/drawing/2016/5/11/chartex" xmlns:cx6="http://schemas.microsoft.com/office/drawing/2016/5/12/chartex" xmlns:cx7="http://schemas.microsoft.com/office/drawing/2016/5/13/chartex" xmlns:cx8="http://schemas.microsoft.com/office/drawing/2016/5/14/chartex" xmlns:mc="http://schemas.openxmlformats.org/markup-compatibility/2006" xmlns:aink="http://schemas.microsoft.com/office/drawing/2016/ink" xmlns:am3d="http://schemas.microsoft.com/office/drawing/2017/model3d" xmlns:o="urn:schemas-microsoft-com:office:office" xmlns:oel="http://schemas.microsoft.com/office/2019/extlst" xmlns:r="http://schemas.openxmlformats.org/officeDocument/2006/relationships" xmlns:m="http://schemas.openxmlformats.org/officeDocument/2006/math" xmlns:v="urn:schemas-microsoft-com:vml" xmlns:wp14="http://schemas.microsoft.com/office/word/2010/wordprocessingDrawing" xmlns:wp="http://schemas.openxmlformats.org/drawingml/2006/wordprocessingDrawing" xmlns:w10="urn:schemas-microsoft-com:office:word" xmlns:w="http://schemas.openxmlformats.org/wordprocessingml/2006/main" xmlns:w14="http://schemas.microsoft.com/office/word/2010/wordml" xmlns:w15="http://schemas.microsoft.com/office/word/2012/wordml" xmlns:w16cex="http://schemas.microsoft.com/office/word/2018/wordml/cex" xmlns:w16cid="http://schemas.microsoft.com/office/word/2016/wordml/cid" xmlns:w16="http://schemas.microsoft.com/office/word/2018/wordml" xmlns:w16sdtdh="http://schemas.microsoft.com/office/word/2020/wordml/sdtdatahash" xmlns:w16se="http://schemas.microsoft.com/office/word/2015/wordml/symex" xmlns:wpg="http://schemas.microsoft.com/office/word/2010/wordprocessingGroup" xmlns:wpi="http://schemas.microsoft.com/office/word/2010/wordprocessingInk" xmlns:wne="http://schemas.microsoft.com/office/word/2006/wordml" xmlns:wps="http://schemas.microsoft.com/office/word/2010/wordprocessingShape" mc:Ignorable="w14 w15 w16se w16cid w16 w16cex w16sdtdh wp14">
-  <w:p>
-    <w:pPr>
-      <w:pStyle w:val="Footer"/>
-      <w:tabs>
-        <w:tab w:val="clear" w:pos="4680"/>
-        <w:tab w:val="clear" w:pos="9360"/>
-      </w:tabs>
-      <w:jc w:val="center"/>
+  <w:sdt>
+    <w:sdtPr>
+      <w:id w:val="-237714397"/>
+      <w:docPartObj>
+        <w:docPartGallery w:val="Page Numbers (Bottom of Page)"/>
+        <w:docPartUnique/>
+      </w:docPartObj>
+    </w:sdtPr>
+    <w:sdtEndPr>
       <w:rPr>
-        <w:caps/>
         <w:noProof/>
       </w:rPr>
-    </w:pPr>
-    <w:r>
-      <w:rPr>
-        <w:caps/>
-      </w:rPr>
-      <w:fldChar w:fldCharType="begin"/>
-    </w:r>
-    <w:r>
-      <w:rPr>
-        <w:caps/>
-      </w:rPr>
-      <w:instrText xml:space="preserve"> PAGE   \* MERGEFORMAT </w:instrText>
-    </w:r>
-    <w:r>
-      <w:rPr>
-        <w:caps/>
-      </w:rPr>
-      <w:fldChar w:fldCharType="separate"/>
-    </w:r>
-    <w:r>
-      <w:rPr>
-        <w:caps/>
-        <w:noProof/>
-      </w:rPr>
-      <w:t>2</w:t>
-    </w:r>
-    <w:r>
-      <w:rPr>
-        <w:caps/>
-        <w:noProof/>
-      </w:rPr>
-      <w:fldChar w:fldCharType="end"/>
-    </w:r>
-  </w:p>
+    </w:sdtEndPr>
+    <w:sdtContent>
+      <w:p>
+        <w:pPr>
+          <w:pStyle w:val="Footer"/>
+          <w:jc w:val="center"/>
+        </w:pPr>
+      </w:p>
+    </w:sdtContent>
+  </w:sdt>
   <w:p>
     <w:pPr>
       <w:pStyle w:val="Footer"/>
@@ -19164,21 +21294,49 @@
 
 <file path=word/footer6.xml><?xml version="1.0" encoding="utf-8"?>
 <w:ftr xmlns:wpc="http://schemas.microsoft.com/office/word/2010/wordprocessingCanvas" xmlns:cx="http://schemas.microsoft.com/office/drawing/2014/chartex" xmlns:cx1="http://schemas.microsoft.com/office/drawing/2015/9/8/chartex" xmlns:cx2="http://schemas.microsoft.com/office/drawing/2015/10/21/chartex" xmlns:cx3="http://schemas.microsoft.com/office/drawing/2016/5/9/chartex" xmlns:cx4="http://schemas.microsoft.com/office/drawing/2016/5/10/chartex" xmlns:cx5="http://schemas.microsoft.com/office/drawing/2016/5/11/chartex" xmlns:cx6="http://schemas.microsoft.com/office/drawing/2016/5/12/chartex" xmlns:cx7="http://schemas.microsoft.com/office/drawing/2016/5/13/chartex" xmlns:cx8="http://schemas.microsoft.com/office/drawing/2016/5/14/chartex" xmlns:mc="http://schemas.openxmlformats.org/markup-compatibility/2006" xmlns:aink="http://schemas.microsoft.com/office/drawing/2016/ink" xmlns:am3d="http://schemas.microsoft.com/office/drawing/2017/model3d" xmlns:o="urn:schemas-microsoft-com:office:office" xmlns:oel="http://schemas.microsoft.com/office/2019/extlst" xmlns:r="http://schemas.openxmlformats.org/officeDocument/2006/relationships" xmlns:m="http://schemas.openxmlformats.org/officeDocument/2006/math" xmlns:v="urn:schemas-microsoft-com:vml" xmlns:wp14="http://schemas.microsoft.com/office/word/2010/wordprocessingDrawing" xmlns:wp="http://schemas.openxmlformats.org/drawingml/2006/wordprocessingDrawing" xmlns:w10="urn:schemas-microsoft-com:office:word" xmlns:w="http://schemas.openxmlformats.org/wordprocessingml/2006/main" xmlns:w14="http://schemas.microsoft.com/office/word/2010/wordml" xmlns:w15="http://schemas.microsoft.com/office/word/2012/wordml" xmlns:w16cex="http://schemas.microsoft.com/office/word/2018/wordml/cex" xmlns:w16cid="http://schemas.microsoft.com/office/word/2016/wordml/cid" xmlns:w16="http://schemas.microsoft.com/office/word/2018/wordml" xmlns:w16sdtdh="http://schemas.microsoft.com/office/word/2020/wordml/sdtdatahash" xmlns:w16se="http://schemas.microsoft.com/office/word/2015/wordml/symex" xmlns:wpg="http://schemas.microsoft.com/office/word/2010/wordprocessingGroup" xmlns:wpi="http://schemas.microsoft.com/office/word/2010/wordprocessingInk" xmlns:wne="http://schemas.microsoft.com/office/word/2006/wordml" xmlns:wps="http://schemas.microsoft.com/office/word/2010/wordprocessingShape" mc:Ignorable="w14 w15 w16se w16cid w16 w16cex w16sdtdh wp14">
-  <w:p>
-    <w:pPr>
-      <w:pStyle w:val="Footer"/>
-      <w:tabs>
-        <w:tab w:val="clear" w:pos="4680"/>
-        <w:tab w:val="clear" w:pos="9360"/>
-      </w:tabs>
-      <w:jc w:val="center"/>
+  <w:sdt>
+    <w:sdtPr>
+      <w:id w:val="941800845"/>
+      <w:docPartObj>
+        <w:docPartGallery w:val="Page Numbers (Bottom of Page)"/>
+        <w:docPartUnique/>
+      </w:docPartObj>
+    </w:sdtPr>
+    <w:sdtEndPr>
       <w:rPr>
-        <w:caps/>
         <w:noProof/>
-        <w:color w:val="4472C4" w:themeColor="accent1"/>
       </w:rPr>
-    </w:pPr>
-  </w:p>
+    </w:sdtEndPr>
+    <w:sdtContent>
+      <w:p>
+        <w:pPr>
+          <w:pStyle w:val="Footer"/>
+          <w:jc w:val="center"/>
+        </w:pPr>
+        <w:r>
+          <w:fldChar w:fldCharType="begin"/>
+        </w:r>
+        <w:r>
+          <w:instrText xml:space="preserve"> PAGE   \* MERGEFORMAT </w:instrText>
+        </w:r>
+        <w:r>
+          <w:fldChar w:fldCharType="separate"/>
+        </w:r>
+        <w:r>
+          <w:rPr>
+            <w:noProof/>
+          </w:rPr>
+          <w:t>2</w:t>
+        </w:r>
+        <w:r>
+          <w:rPr>
+            <w:noProof/>
+          </w:rPr>
+          <w:fldChar w:fldCharType="end"/>
+        </w:r>
+      </w:p>
+    </w:sdtContent>
+  </w:sdt>
   <w:p>
     <w:pPr>
       <w:pStyle w:val="Footer"/>
@@ -20121,7 +22279,7 @@
   <w:abstractNum w:abstractNumId="10" w15:restartNumberingAfterBreak="0">
     <w:nsid w:val="32D436B3"/>
     <w:multiLevelType w:val="multilevel"/>
-    <w:tmpl w:val="F9B2A79A"/>
+    <w:tmpl w:val="0E4CF346"/>
     <w:lvl w:ilvl="0">
       <w:start w:val="1"/>
       <w:numFmt w:val="decimal"/>
@@ -21431,6 +23589,95 @@
     </w:lvl>
   </w:abstractNum>
   <w:abstractNum w:abstractNumId="24" w15:restartNumberingAfterBreak="0">
+    <w:nsid w:val="70FA6B76"/>
+    <w:multiLevelType w:val="hybridMultilevel"/>
+    <w:tmpl w:val="6012F4E6"/>
+    <w:lvl w:ilvl="0" w:tplc="0409000F">
+      <w:start w:val="1"/>
+      <w:numFmt w:val="decimal"/>
+      <w:lvlText w:val="%1."/>
+      <w:lvlJc w:val="left"/>
+      <w:pPr>
+        <w:ind w:left="720" w:hanging="360"/>
+      </w:pPr>
+      <w:rPr>
+        <w:rFonts w:hint="default"/>
+      </w:rPr>
+    </w:lvl>
+    <w:lvl w:ilvl="1" w:tplc="04090019" w:tentative="1">
+      <w:start w:val="1"/>
+      <w:numFmt w:val="lowerLetter"/>
+      <w:lvlText w:val="%2."/>
+      <w:lvlJc w:val="left"/>
+      <w:pPr>
+        <w:ind w:left="1440" w:hanging="360"/>
+      </w:pPr>
+    </w:lvl>
+    <w:lvl w:ilvl="2" w:tplc="0409001B" w:tentative="1">
+      <w:start w:val="1"/>
+      <w:numFmt w:val="lowerRoman"/>
+      <w:lvlText w:val="%3."/>
+      <w:lvlJc w:val="right"/>
+      <w:pPr>
+        <w:ind w:left="2160" w:hanging="180"/>
+      </w:pPr>
+    </w:lvl>
+    <w:lvl w:ilvl="3" w:tplc="0409000F" w:tentative="1">
+      <w:start w:val="1"/>
+      <w:numFmt w:val="decimal"/>
+      <w:lvlText w:val="%4."/>
+      <w:lvlJc w:val="left"/>
+      <w:pPr>
+        <w:ind w:left="2880" w:hanging="360"/>
+      </w:pPr>
+    </w:lvl>
+    <w:lvl w:ilvl="4" w:tplc="04090019" w:tentative="1">
+      <w:start w:val="1"/>
+      <w:numFmt w:val="lowerLetter"/>
+      <w:lvlText w:val="%5."/>
+      <w:lvlJc w:val="left"/>
+      <w:pPr>
+        <w:ind w:left="3600" w:hanging="360"/>
+      </w:pPr>
+    </w:lvl>
+    <w:lvl w:ilvl="5" w:tplc="0409001B" w:tentative="1">
+      <w:start w:val="1"/>
+      <w:numFmt w:val="lowerRoman"/>
+      <w:lvlText w:val="%6."/>
+      <w:lvlJc w:val="right"/>
+      <w:pPr>
+        <w:ind w:left="4320" w:hanging="180"/>
+      </w:pPr>
+    </w:lvl>
+    <w:lvl w:ilvl="6" w:tplc="0409000F" w:tentative="1">
+      <w:start w:val="1"/>
+      <w:numFmt w:val="decimal"/>
+      <w:lvlText w:val="%7."/>
+      <w:lvlJc w:val="left"/>
+      <w:pPr>
+        <w:ind w:left="5040" w:hanging="360"/>
+      </w:pPr>
+    </w:lvl>
+    <w:lvl w:ilvl="7" w:tplc="04090019" w:tentative="1">
+      <w:start w:val="1"/>
+      <w:numFmt w:val="lowerLetter"/>
+      <w:lvlText w:val="%8."/>
+      <w:lvlJc w:val="left"/>
+      <w:pPr>
+        <w:ind w:left="5760" w:hanging="360"/>
+      </w:pPr>
+    </w:lvl>
+    <w:lvl w:ilvl="8" w:tplc="0409001B" w:tentative="1">
+      <w:start w:val="1"/>
+      <w:numFmt w:val="lowerRoman"/>
+      <w:lvlText w:val="%9."/>
+      <w:lvlJc w:val="right"/>
+      <w:pPr>
+        <w:ind w:left="6480" w:hanging="180"/>
+      </w:pPr>
+    </w:lvl>
+  </w:abstractNum>
+  <w:abstractNum w:abstractNumId="25" w15:restartNumberingAfterBreak="0">
     <w:nsid w:val="773E5FB9"/>
     <w:multiLevelType w:val="hybridMultilevel"/>
     <w:tmpl w:val="E736A04E"/>
@@ -21521,7 +23768,7 @@
       </w:pPr>
     </w:lvl>
   </w:abstractNum>
-  <w:abstractNum w:abstractNumId="25" w15:restartNumberingAfterBreak="0">
+  <w:abstractNum w:abstractNumId="26" w15:restartNumberingAfterBreak="0">
     <w:nsid w:val="7A624645"/>
     <w:multiLevelType w:val="hybridMultilevel"/>
     <w:tmpl w:val="E736A04E"/>
@@ -21612,7 +23859,7 @@
       </w:pPr>
     </w:lvl>
   </w:abstractNum>
-  <w:abstractNum w:abstractNumId="26" w15:restartNumberingAfterBreak="0">
+  <w:abstractNum w:abstractNumId="27" w15:restartNumberingAfterBreak="0">
     <w:nsid w:val="7B6363C2"/>
     <w:multiLevelType w:val="multilevel"/>
     <w:tmpl w:val="41AE3E24"/>
@@ -21733,7 +23980,7 @@
       </w:rPr>
     </w:lvl>
   </w:abstractNum>
-  <w:abstractNum w:abstractNumId="27" w15:restartNumberingAfterBreak="0">
+  <w:abstractNum w:abstractNumId="28" w15:restartNumberingAfterBreak="0">
     <w:nsid w:val="7EA54D49"/>
     <w:multiLevelType w:val="hybridMultilevel"/>
     <w:tmpl w:val="79285234"/>
@@ -21856,7 +24103,7 @@
     <w:abstractNumId w:val="10"/>
   </w:num>
   <w:num w:numId="13" w16cid:durableId="1535077663">
-    <w:abstractNumId w:val="26"/>
+    <w:abstractNumId w:val="27"/>
   </w:num>
   <w:num w:numId="14" w16cid:durableId="900561855">
     <w:abstractNumId w:val="0"/>
@@ -21892,13 +24139,13 @@
     <w:abstractNumId w:val="3"/>
   </w:num>
   <w:num w:numId="25" w16cid:durableId="1276208713">
-    <w:abstractNumId w:val="25"/>
+    <w:abstractNumId w:val="26"/>
   </w:num>
   <w:num w:numId="26" w16cid:durableId="1402410807">
     <w:abstractNumId w:val="2"/>
   </w:num>
   <w:num w:numId="27" w16cid:durableId="2125153595">
-    <w:abstractNumId w:val="24"/>
+    <w:abstractNumId w:val="25"/>
   </w:num>
   <w:num w:numId="28" w16cid:durableId="1430002595">
     <w:abstractNumId w:val="12"/>
@@ -21922,7 +24169,7 @@
     <w:abstractNumId w:val="22"/>
   </w:num>
   <w:num w:numId="35" w16cid:durableId="1923299634">
-    <w:abstractNumId w:val="27"/>
+    <w:abstractNumId w:val="28"/>
   </w:num>
   <w:num w:numId="36" w16cid:durableId="130482971">
     <w:abstractNumId w:val="20"/>
@@ -22098,6 +24345,170 @@
     </w:lvlOverride>
   </w:num>
   <w:num w:numId="41" w16cid:durableId="2098162641">
+    <w:abstractNumId w:val="10"/>
+    <w:lvlOverride w:ilvl="0">
+      <w:lvl w:ilvl="0">
+        <w:start w:val="1"/>
+        <w:numFmt w:val="upperRoman"/>
+        <w:pStyle w:val="Heading1"/>
+        <w:suff w:val="nothing"/>
+        <w:lvlText w:val="BAB %1"/>
+        <w:lvlJc w:val="left"/>
+        <w:pPr>
+          <w:ind w:left="0" w:firstLine="0"/>
+        </w:pPr>
+        <w:rPr>
+          <w:rFonts w:hint="default"/>
+        </w:rPr>
+      </w:lvl>
+    </w:lvlOverride>
+    <w:lvlOverride w:ilvl="1">
+      <w:lvl w:ilvl="1">
+        <w:start w:val="1"/>
+        <w:numFmt w:val="decimal"/>
+        <w:pStyle w:val="Heading2"/>
+        <w:isLgl/>
+        <w:suff w:val="space"/>
+        <w:lvlText w:val="%1.%2"/>
+        <w:lvlJc w:val="left"/>
+        <w:pPr>
+          <w:ind w:left="576" w:hanging="576"/>
+        </w:pPr>
+        <w:rPr>
+          <w:rFonts w:hint="default"/>
+          <w:b/>
+          <w:bCs/>
+          <w:i w:val="0"/>
+          <w:iCs w:val="0"/>
+        </w:rPr>
+      </w:lvl>
+    </w:lvlOverride>
+    <w:lvlOverride w:ilvl="2">
+      <w:lvl w:ilvl="2">
+        <w:start w:val="1"/>
+        <w:numFmt w:val="decimal"/>
+        <w:pStyle w:val="Heading3"/>
+        <w:isLgl/>
+        <w:suff w:val="space"/>
+        <w:lvlText w:val="%1.%2.%3"/>
+        <w:lvlJc w:val="left"/>
+        <w:pPr>
+          <w:ind w:left="720" w:hanging="436"/>
+        </w:pPr>
+        <w:rPr>
+          <w:rFonts w:hint="default"/>
+          <w:b/>
+          <w:bCs/>
+        </w:rPr>
+      </w:lvl>
+    </w:lvlOverride>
+    <w:lvlOverride w:ilvl="3">
+      <w:lvl w:ilvl="3">
+        <w:start w:val="1"/>
+        <w:numFmt w:val="decimal"/>
+        <w:pStyle w:val="Heading4"/>
+        <w:isLgl/>
+        <w:suff w:val="space"/>
+        <w:lvlText w:val="%1.%2.%3.%4"/>
+        <w:lvlJc w:val="left"/>
+        <w:pPr>
+          <w:ind w:left="864" w:hanging="297"/>
+        </w:pPr>
+        <w:rPr>
+          <w:rFonts w:hint="default"/>
+        </w:rPr>
+      </w:lvl>
+    </w:lvlOverride>
+    <w:lvlOverride w:ilvl="4">
+      <w:lvl w:ilvl="4">
+        <w:start w:val="1"/>
+        <w:numFmt w:val="decimal"/>
+        <w:pStyle w:val="Heading5"/>
+        <w:isLgl/>
+        <w:suff w:val="space"/>
+        <w:lvlText w:val="%1.%2.%3.%4.%5"/>
+        <w:lvlJc w:val="left"/>
+        <w:pPr>
+          <w:ind w:left="1008" w:hanging="157"/>
+        </w:pPr>
+        <w:rPr>
+          <w:rFonts w:hint="default"/>
+        </w:rPr>
+      </w:lvl>
+    </w:lvlOverride>
+    <w:lvlOverride w:ilvl="5">
+      <w:lvl w:ilvl="5">
+        <w:start w:val="1"/>
+        <w:numFmt w:val="decimal"/>
+        <w:pStyle w:val="Heading6"/>
+        <w:isLgl/>
+        <w:suff w:val="space"/>
+        <w:lvlText w:val="%1.%2.%3.%4.%5.%6"/>
+        <w:lvlJc w:val="left"/>
+        <w:pPr>
+          <w:ind w:left="1152" w:hanging="18"/>
+        </w:pPr>
+        <w:rPr>
+          <w:rFonts w:hint="default"/>
+        </w:rPr>
+      </w:lvl>
+    </w:lvlOverride>
+    <w:lvlOverride w:ilvl="6">
+      <w:lvl w:ilvl="6">
+        <w:start w:val="1"/>
+        <w:numFmt w:val="decimal"/>
+        <w:pStyle w:val="Heading7"/>
+        <w:isLgl/>
+        <w:suff w:val="space"/>
+        <w:lvlText w:val="%1.%2.%3.%4.%5.%6.%7"/>
+        <w:lvlJc w:val="left"/>
+        <w:pPr>
+          <w:ind w:left="1296" w:firstLine="122"/>
+        </w:pPr>
+        <w:rPr>
+          <w:rFonts w:hint="default"/>
+        </w:rPr>
+      </w:lvl>
+    </w:lvlOverride>
+    <w:lvlOverride w:ilvl="7">
+      <w:lvl w:ilvl="7">
+        <w:start w:val="1"/>
+        <w:numFmt w:val="decimal"/>
+        <w:pStyle w:val="Heading8"/>
+        <w:isLgl/>
+        <w:suff w:val="space"/>
+        <w:lvlText w:val="%1.%2.%3.%4.%5.%6.%7.%8"/>
+        <w:lvlJc w:val="left"/>
+        <w:pPr>
+          <w:ind w:left="1440" w:firstLine="261"/>
+        </w:pPr>
+        <w:rPr>
+          <w:rFonts w:hint="default"/>
+        </w:rPr>
+      </w:lvl>
+    </w:lvlOverride>
+    <w:lvlOverride w:ilvl="8">
+      <w:lvl w:ilvl="8">
+        <w:start w:val="1"/>
+        <w:numFmt w:val="decimal"/>
+        <w:pStyle w:val="Heading9"/>
+        <w:isLgl/>
+        <w:suff w:val="space"/>
+        <w:lvlText w:val="%1.%2.%3.%4.%5.%6.%7.%8.%9"/>
+        <w:lvlJc w:val="left"/>
+        <w:pPr>
+          <w:ind w:left="1584" w:firstLine="344"/>
+        </w:pPr>
+        <w:rPr>
+          <w:rFonts w:hint="default"/>
+        </w:rPr>
+      </w:lvl>
+    </w:lvlOverride>
+  </w:num>
+  <w:num w:numId="42" w16cid:durableId="1480877820">
+    <w:abstractNumId w:val="24"/>
+  </w:num>
+  <w:num w:numId="43" w16cid:durableId="673995926">
     <w:abstractNumId w:val="10"/>
     <w:lvlOverride w:ilvl="0">
       <w:lvl w:ilvl="0">
@@ -22698,7 +25109,7 @@
     <w:uiPriority w:val="9"/>
     <w:unhideWhenUsed/>
     <w:qFormat/>
-    <w:rsid w:val="00CF77CA"/>
+    <w:rsid w:val="004D7909"/>
     <w:pPr>
       <w:keepNext/>
       <w:keepLines/>
@@ -22713,6 +25124,8 @@
       <w:rFonts w:eastAsiaTheme="majorEastAsia" w:cs="Times New Roman"/>
       <w:b/>
       <w:bCs/>
+      <w:i/>
+      <w:iCs/>
       <w:szCs w:val="24"/>
       <w:lang w:val="en-US"/>
     </w:rPr>
@@ -22891,7 +25304,6 @@
   <w:style w:type="character" w:default="1" w:styleId="DefaultParagraphFont">
     <w:name w:val="Default Paragraph Font"/>
     <w:uiPriority w:val="1"/>
-    <w:semiHidden/>
     <w:unhideWhenUsed/>
   </w:style>
   <w:style w:type="table" w:default="1" w:styleId="TableNormal">
@@ -22934,11 +25346,13 @@
     <w:basedOn w:val="DefaultParagraphFont"/>
     <w:link w:val="Heading2"/>
     <w:uiPriority w:val="9"/>
-    <w:rsid w:val="00CF77CA"/>
+    <w:rsid w:val="004D7909"/>
     <w:rPr>
       <w:rFonts w:ascii="Times New Roman" w:eastAsiaTheme="majorEastAsia" w:hAnsi="Times New Roman" w:cs="Times New Roman"/>
       <w:b/>
       <w:bCs/>
+      <w:i/>
+      <w:iCs/>
       <w:sz w:val="24"/>
       <w:szCs w:val="24"/>
       <w:lang w:val="en-US"/>

--- a/Versi-Pak-Deo/2.Skripsi Andrian Syah - Versi Pak Deo - Revisi BAB 2.docx
+++ b/Versi-Pak-Deo/2.Skripsi Andrian Syah - Versi Pak Deo - Revisi BAB 2.docx
@@ -750,7 +750,8 @@
           <w:lang w:val="en-US"/>
         </w:rPr>
         <w:sectPr>
-          <w:footerReference w:type="default" r:id="rId8"/>
+          <w:headerReference w:type="default" r:id="rId8"/>
+          <w:footerReference w:type="default" r:id="rId9"/>
           <w:pgSz w:w="11906" w:h="16838"/>
           <w:pgMar w:top="1701" w:right="1701" w:bottom="1701" w:left="2268" w:header="708" w:footer="708" w:gutter="0"/>
           <w:pgNumType w:start="2"/>
@@ -1134,7 +1135,6 @@
         </w:rPr>
         <w:t xml:space="preserve"> </w:t>
       </w:r>
-      <w:proofErr w:type="gramStart"/>
       <w:r>
         <w:rPr>
           <w:i/>
@@ -1155,14 +1155,7 @@
         <w:rPr>
           <w:lang w:val="en-US"/>
         </w:rPr>
-        <w:t xml:space="preserve"> .</w:t>
-      </w:r>
-      <w:proofErr w:type="gramEnd"/>
-      <w:r>
-        <w:rPr>
-          <w:lang w:val="en-US"/>
-        </w:rPr>
-        <w:t xml:space="preserve"> </w:t>
+        <w:t xml:space="preserve"> . </w:t>
       </w:r>
       <w:r>
         <w:rPr>
@@ -1194,7 +1187,6 @@
         </w:rPr>
         <w:t xml:space="preserve">dibandingkan dengan penggunaan </w:t>
       </w:r>
-      <w:proofErr w:type="gramStart"/>
       <w:r>
         <w:rPr>
           <w:i/>
@@ -1212,11 +1204,7 @@
         <w:t xml:space="preserve"> </w:t>
       </w:r>
       <w:r>
-        <w:t>,</w:t>
-      </w:r>
-      <w:proofErr w:type="gramEnd"/>
-      <w:r>
-        <w:t xml:space="preserve"> penggunaan robot ini lebih fleksibe</w:t>
+        <w:t>, penggunaan robot ini lebih fleksibe</w:t>
       </w:r>
       <w:r>
         <w:t>l dan efisien</w:t>
@@ -1260,7 +1248,6 @@
         </w:rPr>
         <w:t xml:space="preserve">Mobile </w:t>
       </w:r>
-      <w:proofErr w:type="gramStart"/>
       <w:r>
         <w:rPr>
           <w:lang w:val="en-US"/>
@@ -1283,16 +1270,7 @@
           <w:bCs/>
           <w:lang w:val="en-US"/>
         </w:rPr>
-        <w:t xml:space="preserve"> Berbasis</w:t>
-      </w:r>
-      <w:proofErr w:type="gramEnd"/>
-      <w:r>
-        <w:rPr>
-          <w:b/>
-          <w:bCs/>
-          <w:lang w:val="en-US"/>
-        </w:rPr>
-        <w:t xml:space="preserve"> </w:t>
+        <w:t xml:space="preserve"> Berbasis </w:t>
       </w:r>
       <w:r>
         <w:rPr>
@@ -1373,15 +1351,7 @@
         <w:t xml:space="preserve"> </w:t>
       </w:r>
       <w:r>
-        <w:t xml:space="preserve">dapat dirumuskan permasalahan sebagai </w:t>
-      </w:r>
-      <w:proofErr w:type="gramStart"/>
-      <w:r>
-        <w:t>berikut :</w:t>
-      </w:r>
-      <w:proofErr w:type="gramEnd"/>
-      <w:r>
-        <w:t xml:space="preserve"> </w:t>
+        <w:t xml:space="preserve">dapat dirumuskan permasalahan sebagai berikut : </w:t>
       </w:r>
     </w:p>
     <w:p>
@@ -1436,7 +1406,6 @@
       <w:r>
         <w:t xml:space="preserve"> </w:t>
       </w:r>
-      <w:proofErr w:type="gramStart"/>
       <w:r>
         <w:rPr>
           <w:i/>
@@ -1447,7 +1416,6 @@
       <w:r>
         <w:t xml:space="preserve"> ?</w:t>
       </w:r>
-      <w:proofErr w:type="gramEnd"/>
     </w:p>
     <w:p>
       <w:pPr>
@@ -1469,14 +1437,12 @@
       <w:r>
         <w:t xml:space="preserve"> kontrol menggunakan jaringan </w:t>
       </w:r>
-      <w:proofErr w:type="gramStart"/>
       <w:r>
         <w:t>n</w:t>
       </w:r>
       <w:r>
         <w:t>irkabel ?</w:t>
       </w:r>
-      <w:proofErr w:type="gramEnd"/>
     </w:p>
     <w:p>
       <w:pPr>
@@ -1495,15 +1461,7 @@
         <w:jc w:val="both"/>
       </w:pPr>
       <w:r>
-        <w:t xml:space="preserve">Agar penulis tidak keluar dari permasalahan yang ada dan hasil penelitian dapat diperoleh dengan baik, </w:t>
-      </w:r>
-      <w:proofErr w:type="gramStart"/>
-      <w:r>
-        <w:t>sempurna ,</w:t>
-      </w:r>
-      <w:proofErr w:type="gramEnd"/>
-      <w:r>
-        <w:t xml:space="preserve"> dan terarah , maka penulis membatasi ruang lingkup pembahasan sebagai berikut :</w:t>
+        <w:t>Agar penulis tidak keluar dari permasalahan yang ada dan hasil penelitian dapat diperoleh dengan baik, sempurna , dan terarah , maka penulis membatasi ruang lingkup pembahasan sebagai berikut :</w:t>
       </w:r>
     </w:p>
     <w:p>
@@ -1604,16 +1562,8 @@
         <w:rPr>
           <w:lang w:val="es-MX"/>
         </w:rPr>
-        <w:t xml:space="preserve">penelitian ini sebagai </w:t>
-      </w:r>
-      <w:proofErr w:type="gramStart"/>
-      <w:r>
-        <w:rPr>
-          <w:lang w:val="es-MX"/>
-        </w:rPr>
-        <w:t>berikut :</w:t>
-      </w:r>
-      <w:proofErr w:type="gramEnd"/>
+        <w:t>penelitian ini sebagai berikut :</w:t>
+      </w:r>
     </w:p>
     <w:p>
       <w:pPr>
@@ -1765,7 +1715,6 @@
         </w:rPr>
         <w:t xml:space="preserve"> pada robot </w:t>
       </w:r>
-      <w:proofErr w:type="gramStart"/>
       <w:r>
         <w:rPr>
           <w:szCs w:val="24"/>
@@ -1789,7 +1738,6 @@
         </w:rPr>
         <w:t>.</w:t>
       </w:r>
-      <w:proofErr w:type="gramEnd"/>
     </w:p>
     <w:p>
       <w:pPr>
@@ -1889,27 +1837,7 @@
           <w:bCs/>
           <w:lang w:val="es-MX"/>
         </w:rPr>
-        <w:t xml:space="preserve">Bab </w:t>
-      </w:r>
-      <w:proofErr w:type="gramStart"/>
-      <w:r>
-        <w:rPr>
-          <w:rFonts w:cs="Times New Roman"/>
-          <w:b/>
-          <w:bCs/>
-          <w:lang w:val="es-MX"/>
-        </w:rPr>
-        <w:t>I :</w:t>
-      </w:r>
-      <w:proofErr w:type="gramEnd"/>
-      <w:r>
-        <w:rPr>
-          <w:rFonts w:cs="Times New Roman"/>
-          <w:b/>
-          <w:bCs/>
-          <w:lang w:val="es-MX"/>
-        </w:rPr>
-        <w:t xml:space="preserve"> Pendahuluan</w:t>
+        <w:t>Bab I : Pendahuluan</w:t>
       </w:r>
     </w:p>
     <w:p>
@@ -1950,27 +1878,7 @@
           <w:bCs/>
           <w:lang w:val="es-MX"/>
         </w:rPr>
-        <w:t xml:space="preserve">Bab </w:t>
-      </w:r>
-      <w:proofErr w:type="gramStart"/>
-      <w:r>
-        <w:rPr>
-          <w:rFonts w:cs="Times New Roman"/>
-          <w:b/>
-          <w:bCs/>
-          <w:lang w:val="es-MX"/>
-        </w:rPr>
-        <w:t>II :</w:t>
-      </w:r>
-      <w:proofErr w:type="gramEnd"/>
-      <w:r>
-        <w:rPr>
-          <w:rFonts w:cs="Times New Roman"/>
-          <w:b/>
-          <w:bCs/>
-          <w:lang w:val="es-MX"/>
-        </w:rPr>
-        <w:t xml:space="preserve"> Landasan Teori</w:t>
+        <w:t>Bab II : Landasan Teori</w:t>
       </w:r>
     </w:p>
     <w:p>
@@ -1988,23 +1896,7 @@
           <w:rFonts w:cs="Times New Roman"/>
           <w:lang w:val="es-MX"/>
         </w:rPr>
-        <w:t xml:space="preserve">Pada bab ini dijelaskan teori yang mendukung dalam beberapa penelitian yang sebelum nya </w:t>
-      </w:r>
-      <w:proofErr w:type="gramStart"/>
-      <w:r>
-        <w:rPr>
-          <w:rFonts w:cs="Times New Roman"/>
-          <w:lang w:val="es-MX"/>
-        </w:rPr>
-        <w:t>mengenai  penggunaan</w:t>
-      </w:r>
-      <w:proofErr w:type="gramEnd"/>
-      <w:r>
-        <w:rPr>
-          <w:rFonts w:cs="Times New Roman"/>
-          <w:lang w:val="es-MX"/>
-        </w:rPr>
-        <w:t xml:space="preserve"> mikrokontroller yang bersifat kompleks untuk memberikan </w:t>
+        <w:t xml:space="preserve">Pada bab ini dijelaskan teori yang mendukung dalam beberapa penelitian yang sebelum nya mengenai  penggunaan mikrokontroller yang bersifat kompleks untuk memberikan </w:t>
       </w:r>
       <w:r>
         <w:rPr>
@@ -2055,27 +1947,7 @@
           <w:bCs/>
           <w:lang w:val="es-MX"/>
         </w:rPr>
-        <w:t xml:space="preserve">Bab </w:t>
-      </w:r>
-      <w:proofErr w:type="gramStart"/>
-      <w:r>
-        <w:rPr>
-          <w:rFonts w:cs="Times New Roman"/>
-          <w:b/>
-          <w:bCs/>
-          <w:lang w:val="es-MX"/>
-        </w:rPr>
-        <w:t>III :</w:t>
-      </w:r>
-      <w:proofErr w:type="gramEnd"/>
-      <w:r>
-        <w:rPr>
-          <w:rFonts w:cs="Times New Roman"/>
-          <w:b/>
-          <w:bCs/>
-          <w:lang w:val="es-MX"/>
-        </w:rPr>
-        <w:t xml:space="preserve"> Metode Penelitian</w:t>
+        <w:t>Bab III : Metode Penelitian</w:t>
       </w:r>
     </w:p>
     <w:p>
@@ -2132,27 +2004,7 @@
           <w:bCs/>
           <w:lang w:val="es-MX"/>
         </w:rPr>
-        <w:t xml:space="preserve">Bab </w:t>
-      </w:r>
-      <w:proofErr w:type="gramStart"/>
-      <w:r>
-        <w:rPr>
-          <w:rFonts w:cs="Times New Roman"/>
-          <w:b/>
-          <w:bCs/>
-          <w:lang w:val="es-MX"/>
-        </w:rPr>
-        <w:t>IV :</w:t>
-      </w:r>
-      <w:proofErr w:type="gramEnd"/>
-      <w:r>
-        <w:rPr>
-          <w:rFonts w:cs="Times New Roman"/>
-          <w:b/>
-          <w:bCs/>
-          <w:lang w:val="es-MX"/>
-        </w:rPr>
-        <w:t xml:space="preserve"> Analisa dan Perancangan </w:t>
+        <w:t xml:space="preserve">Bab IV : Analisa dan Perancangan </w:t>
       </w:r>
     </w:p>
     <w:p>
@@ -2170,15 +2022,7 @@
           <w:rFonts w:cs="Times New Roman"/>
           <w:lang w:val="es-MX"/>
         </w:rPr>
-        <w:t xml:space="preserve">Pada bab ini membahas mengenai perancangan rangkaian dan hasil implementasi yang digunakan dalam </w:t>
-      </w:r>
-      <w:proofErr w:type="gramStart"/>
-      <w:r>
-        <w:rPr>
-          <w:rFonts w:cs="Times New Roman"/>
-          <w:lang w:val="es-MX"/>
-        </w:rPr>
-        <w:t xml:space="preserve">rangkaian </w:t>
+        <w:t xml:space="preserve">Pada bab ini membahas mengenai perancangan rangkaian dan hasil implementasi yang digunakan dalam rangkaian </w:t>
       </w:r>
       <w:r>
         <w:rPr>
@@ -2187,17 +2031,7 @@
           <w:iCs/>
           <w:lang w:val="es-MX"/>
         </w:rPr>
-        <w:t xml:space="preserve"> Internet</w:t>
-      </w:r>
-      <w:proofErr w:type="gramEnd"/>
-      <w:r>
-        <w:rPr>
-          <w:rFonts w:cs="Times New Roman"/>
-          <w:i/>
-          <w:iCs/>
-          <w:lang w:val="es-MX"/>
-        </w:rPr>
-        <w:t xml:space="preserve"> Of Things </w:t>
+        <w:t xml:space="preserve"> Internet Of Things </w:t>
       </w:r>
       <w:r>
         <w:rPr>
@@ -2273,27 +2107,7 @@
           <w:lang w:val="es-MX"/>
         </w:rPr>
         <w:lastRenderedPageBreak/>
-        <w:t xml:space="preserve">Bab </w:t>
-      </w:r>
-      <w:proofErr w:type="gramStart"/>
-      <w:r>
-        <w:rPr>
-          <w:rFonts w:cs="Times New Roman"/>
-          <w:b/>
-          <w:bCs/>
-          <w:lang w:val="es-MX"/>
-        </w:rPr>
-        <w:t>V :</w:t>
-      </w:r>
-      <w:proofErr w:type="gramEnd"/>
-      <w:r>
-        <w:rPr>
-          <w:rFonts w:cs="Times New Roman"/>
-          <w:b/>
-          <w:bCs/>
-          <w:lang w:val="es-MX"/>
-        </w:rPr>
-        <w:t xml:space="preserve"> Implementasi dan Hasil</w:t>
+        <w:t>Bab V : Implementasi dan Hasil</w:t>
       </w:r>
     </w:p>
     <w:p>
@@ -2313,17 +2127,8 @@
           <w:rFonts w:cs="Times New Roman"/>
           <w:lang w:val="es-MX"/>
         </w:rPr>
-        <w:t xml:space="preserve">Pada bab ini akan dilakukan pengujian dari hasil rancangan rangkaian yang telah dibuat untuk membandingkan penelitian teknologi yang lama dengan rangkaian yang baru pada saat </w:t>
-      </w:r>
-      <w:proofErr w:type="gramStart"/>
-      <w:r>
-        <w:rPr>
-          <w:rFonts w:cs="Times New Roman"/>
-          <w:lang w:val="es-MX"/>
-        </w:rPr>
-        <w:t>ini .</w:t>
-      </w:r>
-      <w:proofErr w:type="gramEnd"/>
+        <w:t>Pada bab ini akan dilakukan pengujian dari hasil rancangan rangkaian yang telah dibuat untuk membandingkan penelitian teknologi yang lama dengan rangkaian yang baru pada saat ini .</w:t>
+      </w:r>
     </w:p>
     <w:p>
       <w:pPr>
@@ -2343,27 +2148,7 @@
           <w:bCs/>
           <w:lang w:val="es-MX"/>
         </w:rPr>
-        <w:t xml:space="preserve">Bab </w:t>
-      </w:r>
-      <w:proofErr w:type="gramStart"/>
-      <w:r>
-        <w:rPr>
-          <w:rFonts w:cs="Times New Roman"/>
-          <w:b/>
-          <w:bCs/>
-          <w:lang w:val="es-MX"/>
-        </w:rPr>
-        <w:t>VI :</w:t>
-      </w:r>
-      <w:proofErr w:type="gramEnd"/>
-      <w:r>
-        <w:rPr>
-          <w:rFonts w:cs="Times New Roman"/>
-          <w:b/>
-          <w:bCs/>
-          <w:lang w:val="es-MX"/>
-        </w:rPr>
-        <w:t xml:space="preserve"> Kesimpulan dan Saran</w:t>
+        <w:t>Bab VI : Kesimpulan dan Saran</w:t>
       </w:r>
     </w:p>
     <w:p>
@@ -2376,7 +2161,7 @@
           <w:lang w:val="es-MX"/>
         </w:rPr>
         <w:sectPr>
-          <w:footerReference w:type="default" r:id="rId9"/>
+          <w:footerReference w:type="default" r:id="rId10"/>
           <w:pgSz w:w="11906" w:h="16838"/>
           <w:pgMar w:top="1701" w:right="1701" w:bottom="1701" w:left="2268" w:header="708" w:footer="708" w:gutter="0"/>
           <w:pgNumType w:start="3"/>
@@ -2403,23 +2188,7 @@
           <w:rFonts w:cs="Times New Roman"/>
           <w:lang w:val="es-MX"/>
         </w:rPr>
-        <w:t xml:space="preserve"> yang ada pada saat ini dengan sedikit penambahan rangkaian yang berguna untuk efisiensi perangkat dan yang akan </w:t>
-      </w:r>
-      <w:proofErr w:type="gramStart"/>
-      <w:r>
-        <w:rPr>
-          <w:rFonts w:cs="Times New Roman"/>
-          <w:lang w:val="es-MX"/>
-        </w:rPr>
-        <w:t>diimplementasikan ,</w:t>
-      </w:r>
-      <w:proofErr w:type="gramEnd"/>
-      <w:r>
-        <w:rPr>
-          <w:rFonts w:cs="Times New Roman"/>
-          <w:lang w:val="es-MX"/>
-        </w:rPr>
-        <w:t xml:space="preserve"> serta memberikan saran bagi peneliti berikutnya.</w:t>
+        <w:t xml:space="preserve"> yang ada pada saat ini dengan sedikit penambahan rangkaian yang berguna untuk efisiensi perangkat dan yang akan diimplementasikan , serta memberikan saran bagi peneliti berikutnya.</w:t>
       </w:r>
     </w:p>
     <w:p>
@@ -2446,21 +2215,13 @@
       </w:pPr>
       <w:bookmarkStart w:id="11" w:name="_Toc136865461"/>
       <w:r>
-        <w:t xml:space="preserve">Internet Of </w:t>
-      </w:r>
-      <w:proofErr w:type="gramStart"/>
-      <w:r>
-        <w:t>Things(</w:t>
-      </w:r>
-      <w:proofErr w:type="gramEnd"/>
-      <w:r>
-        <w:t>IoT)</w:t>
+        <w:t>Internet Of Things(IoT)</w:t>
       </w:r>
       <w:bookmarkEnd w:id="11"/>
     </w:p>
     <w:p>
       <w:pPr>
-        <w:spacing w:before="240" w:line="360" w:lineRule="auto"/>
+        <w:spacing w:line="360" w:lineRule="auto"/>
         <w:ind w:firstLine="378"/>
         <w:jc w:val="both"/>
       </w:pPr>
@@ -2469,24 +2230,17 @@
           <w:i/>
           <w:iCs/>
         </w:rPr>
-        <w:t>Internet of Thing (Io</w:t>
+        <w:t>Internet of Thing</w:t>
       </w:r>
       <w:r>
         <w:rPr>
           <w:i/>
           <w:iCs/>
         </w:rPr>
-        <w:t>T</w:t>
-      </w:r>
-      <w:r>
-        <w:rPr>
-          <w:i/>
-          <w:iCs/>
-        </w:rPr>
-        <w:t>)</w:t>
-      </w:r>
-      <w:r>
-        <w:t xml:space="preserve"> merupakan konsep yang bertujuan memperluas manfaat dengan menggunakan internet, sehingga setiap komponen dapat berkolaborasi dari informasi yang diperoleh </w:t>
+        <w:t xml:space="preserve"> </w:t>
+      </w:r>
+      <w:r>
+        <w:t xml:space="preserve">merupakan konsep yang bertujuan memperluas manfaat dengan menggunakan internet, sehingga setiap komponen dapat berkolaborasi dari informasi yang diperoleh </w:t>
       </w:r>
       <w:r>
         <w:fldChar w:fldCharType="begin"/>
@@ -2673,7 +2427,7 @@
         <w:spacing w:before="240" w:line="360" w:lineRule="auto"/>
         <w:jc w:val="both"/>
         <w:sectPr>
-          <w:footerReference w:type="default" r:id="rId10"/>
+          <w:footerReference w:type="default" r:id="rId11"/>
           <w:pgSz w:w="11906" w:h="16838"/>
           <w:pgMar w:top="1701" w:right="1701" w:bottom="1701" w:left="2268" w:header="708" w:footer="708" w:gutter="0"/>
           <w:pgNumType w:start="8"/>
@@ -2921,13 +2675,8 @@
         <w:t>Sehi</w:t>
       </w:r>
       <w:r>
-        <w:t xml:space="preserve">ngga ada beberapa teknologi yang digunakan sebagai penunjang untuk melakukan aktifitas keamanan dan ketentraman pada lingkungan tersebut, Berikut ini beberapa keamanan lingkungan yang diterapkan antara </w:t>
-      </w:r>
-      <w:proofErr w:type="gramStart"/>
-      <w:r>
-        <w:t>lain :</w:t>
-      </w:r>
-      <w:proofErr w:type="gramEnd"/>
+        <w:t>ngga ada beberapa teknologi yang digunakan sebagai penunjang untuk melakukan aktifitas keamanan dan ketentraman pada lingkungan tersebut, Berikut ini beberapa keamanan lingkungan yang diterapkan antara lain :</w:t>
+      </w:r>
     </w:p>
     <w:p>
       <w:pPr>
@@ -3611,7 +3360,7 @@
                           </pic:cNvPicPr>
                         </pic:nvPicPr>
                         <pic:blipFill>
-                          <a:blip r:embed="rId11">
+                          <a:blip r:embed="rId12">
                             <a:extLst>
                               <a:ext uri="{28A0092B-C50C-407E-A947-70E740481C1C}">
                                 <a14:useLocalDpi xmlns:a14="http://schemas.microsoft.com/office/drawing/2010/main" val="0"/>
@@ -3952,7 +3701,7 @@
           <w:lang w:val="es-MX"/>
         </w:rPr>
         <w:sectPr>
-          <w:footerReference w:type="default" r:id="rId12"/>
+          <w:footerReference w:type="default" r:id="rId13"/>
           <w:pgSz w:w="11906" w:h="16838"/>
           <w:pgMar w:top="1701" w:right="1701" w:bottom="1701" w:left="2268" w:header="708" w:footer="708" w:gutter="0"/>
           <w:pgNumType w:start="7"/>
@@ -4583,7 +4332,7 @@
                           </pic:cNvPicPr>
                         </pic:nvPicPr>
                         <pic:blipFill>
-                          <a:blip r:embed="rId13">
+                          <a:blip r:embed="rId14">
                             <a:extLst>
                               <a:ext uri="{28A0092B-C50C-407E-A947-70E740481C1C}">
                                 <a14:useLocalDpi xmlns:a14="http://schemas.microsoft.com/office/drawing/2010/main" val="0"/>
@@ -5195,7 +4944,7 @@
                           </pic:cNvPicPr>
                         </pic:nvPicPr>
                         <pic:blipFill>
-                          <a:blip r:embed="rId14">
+                          <a:blip r:embed="rId15">
                             <a:extLst>
                               <a:ext uri="{28A0092B-C50C-407E-A947-70E740481C1C}">
                                 <a14:useLocalDpi xmlns:a14="http://schemas.microsoft.com/office/drawing/2010/main" val="0"/>
@@ -5575,7 +5324,7 @@
                           <pic:cNvPicPr/>
                         </pic:nvPicPr>
                         <pic:blipFill>
-                          <a:blip r:embed="rId15"/>
+                          <a:blip r:embed="rId16"/>
                           <a:stretch>
                             <a:fillRect/>
                           </a:stretch>
@@ -5871,7 +5620,7 @@
                           </pic:cNvPicPr>
                         </pic:nvPicPr>
                         <pic:blipFill>
-                          <a:blip r:embed="rId16">
+                          <a:blip r:embed="rId17">
                             <a:extLst>
                               <a:ext uri="{28A0092B-C50C-407E-A947-70E740481C1C}">
                                 <a14:useLocalDpi xmlns:a14="http://schemas.microsoft.com/office/drawing/2010/main" val="0"/>
@@ -6048,7 +5797,7 @@
                           </pic:cNvPicPr>
                         </pic:nvPicPr>
                         <pic:blipFill>
-                          <a:blip r:embed="rId17">
+                          <a:blip r:embed="rId18">
                             <a:extLst>
                               <a:ext uri="{28A0092B-C50C-407E-A947-70E740481C1C}">
                                 <a14:useLocalDpi xmlns:a14="http://schemas.microsoft.com/office/drawing/2010/main" val="0"/>
@@ -6204,7 +5953,7 @@
                           </pic:cNvPicPr>
                         </pic:nvPicPr>
                         <pic:blipFill>
-                          <a:blip r:embed="rId18">
+                          <a:blip r:embed="rId19">
                             <a:extLst>
                               <a:ext uri="{28A0092B-C50C-407E-A947-70E740481C1C}">
                                 <a14:useLocalDpi xmlns:a14="http://schemas.microsoft.com/office/drawing/2010/main" val="0"/>
@@ -6579,7 +6328,7 @@
                     </pic:cNvPicPr>
                   </pic:nvPicPr>
                   <pic:blipFill>
-                    <a:blip r:embed="rId19" cstate="print">
+                    <a:blip r:embed="rId20" cstate="print">
                       <a:extLst>
                         <a:ext uri="{28A0092B-C50C-407E-A947-70E740481C1C}">
                           <a14:useLocalDpi xmlns:a14="http://schemas.microsoft.com/office/drawing/2010/main" val="0"/>
@@ -6989,18 +6738,8 @@
           <w:szCs w:val="24"/>
           <w:lang w:val="es-MX"/>
         </w:rPr>
-        <w:t xml:space="preserve">Berikut ini beberapa fitur yang ada pada aplikasi Arduino </w:t>
-      </w:r>
-      <w:proofErr w:type="gramStart"/>
-      <w:r>
-        <w:rPr>
-          <w:rFonts w:cs="Times New Roman"/>
-          <w:szCs w:val="24"/>
-          <w:lang w:val="es-MX"/>
-        </w:rPr>
-        <w:t>IDE :</w:t>
-      </w:r>
-      <w:proofErr w:type="gramEnd"/>
+        <w:t>Berikut ini beberapa fitur yang ada pada aplikasi Arduino IDE :</w:t>
+      </w:r>
     </w:p>
     <w:p>
       <w:pPr>
@@ -7032,7 +6771,7 @@
                     <pic:cNvPicPr/>
                   </pic:nvPicPr>
                   <pic:blipFill>
-                    <a:blip r:embed="rId20"/>
+                    <a:blip r:embed="rId21"/>
                     <a:stretch>
                       <a:fillRect/>
                     </a:stretch>
@@ -7836,7 +7575,7 @@
                     </pic:cNvPicPr>
                   </pic:nvPicPr>
                   <pic:blipFill>
-                    <a:blip r:embed="rId21" cstate="print">
+                    <a:blip r:embed="rId22" cstate="print">
                       <a:extLst>
                         <a:ext uri="{28A0092B-C50C-407E-A947-70E740481C1C}">
                           <a14:useLocalDpi xmlns:a14="http://schemas.microsoft.com/office/drawing/2010/main" val="0"/>
@@ -8206,16 +7945,8 @@
         <w:rPr>
           <w:lang w:val="es-MX"/>
         </w:rPr>
-        <w:t xml:space="preserve"> antara </w:t>
-      </w:r>
-      <w:proofErr w:type="gramStart"/>
-      <w:r>
-        <w:rPr>
-          <w:lang w:val="es-MX"/>
-        </w:rPr>
-        <w:t>lain :</w:t>
-      </w:r>
-      <w:proofErr w:type="gramEnd"/>
+        <w:t xml:space="preserve"> antara lain :</w:t>
+      </w:r>
     </w:p>
     <w:p>
       <w:pPr>
@@ -8715,7 +8446,7 @@
           <w:lang w:val="en-US"/>
         </w:rPr>
         <w:drawing>
-          <wp:anchor distT="0" distB="0" distL="114300" distR="114300" simplePos="0" relativeHeight="251599360" behindDoc="0" locked="0" layoutInCell="1" allowOverlap="1" wp14:anchorId="658C71BA" wp14:editId="4B0578F3">
+          <wp:anchor distT="0" distB="0" distL="114300" distR="114300" simplePos="0" relativeHeight="251652096" behindDoc="0" locked="0" layoutInCell="1" allowOverlap="1" wp14:anchorId="658C71BA" wp14:editId="0F28A63D">
             <wp:simplePos x="0" y="0"/>
             <wp:positionH relativeFrom="column">
               <wp:posOffset>940435</wp:posOffset>
@@ -8740,7 +8471,7 @@
                     </pic:cNvPicPr>
                   </pic:nvPicPr>
                   <pic:blipFill>
-                    <a:blip r:embed="rId22">
+                    <a:blip r:embed="rId23">
                       <a:extLst>
                         <a:ext uri="{28A0092B-C50C-407E-A947-70E740481C1C}">
                           <a14:useLocalDpi xmlns:a14="http://schemas.microsoft.com/office/drawing/2010/main" val="0"/>
@@ -9378,7 +9109,7 @@
           <w:szCs w:val="28"/>
         </w:rPr>
         <w:drawing>
-          <wp:anchor distT="0" distB="0" distL="114300" distR="114300" simplePos="0" relativeHeight="251607552" behindDoc="0" locked="0" layoutInCell="1" allowOverlap="1" wp14:anchorId="32EEA8EA" wp14:editId="4836B6F0">
+          <wp:anchor distT="0" distB="0" distL="114300" distR="114300" simplePos="0" relativeHeight="251656192" behindDoc="0" locked="0" layoutInCell="1" allowOverlap="1" wp14:anchorId="32EEA8EA" wp14:editId="74F4FEAF">
             <wp:simplePos x="0" y="0"/>
             <wp:positionH relativeFrom="column">
               <wp:posOffset>271322</wp:posOffset>
@@ -9403,7 +9134,7 @@
                     </pic:cNvPicPr>
                   </pic:nvPicPr>
                   <pic:blipFill>
-                    <a:blip r:embed="rId23">
+                    <a:blip r:embed="rId24">
                       <a:extLst>
                         <a:ext uri="{28A0092B-C50C-407E-A947-70E740481C1C}">
                           <a14:useLocalDpi xmlns:a14="http://schemas.microsoft.com/office/drawing/2010/main" val="0"/>
@@ -9913,7 +9644,7 @@
                     </pic:cNvPicPr>
                   </pic:nvPicPr>
                   <pic:blipFill>
-                    <a:blip r:embed="rId24">
+                    <a:blip r:embed="rId25">
                       <a:extLst>
                         <a:ext uri="{28A0092B-C50C-407E-A947-70E740481C1C}">
                           <a14:useLocalDpi xmlns:a14="http://schemas.microsoft.com/office/drawing/2010/main" val="0"/>
@@ -10199,27 +9930,13 @@
       </w:pPr>
       <w:r>
         <w:lastRenderedPageBreak/>
-        <w:t xml:space="preserve">Spesifikasi yang dimiliki oleh </w:t>
-      </w:r>
-      <w:r>
-        <w:t>Motor DC</w:t>
-      </w:r>
-      <w:r>
-        <w:t xml:space="preserve"> yaitu </w:t>
+        <w:t xml:space="preserve">Spesifikasi yang dimiliki oleh Motor DC yaitu </w:t>
       </w:r>
       <w:r>
         <w:t xml:space="preserve">pada tabel </w:t>
       </w:r>
       <w:r>
-        <w:t xml:space="preserve">sebagai </w:t>
-      </w:r>
-      <w:proofErr w:type="gramStart"/>
-      <w:r>
-        <w:t>berikut :</w:t>
-      </w:r>
-      <w:proofErr w:type="gramEnd"/>
-      <w:r>
-        <w:t xml:space="preserve"> </w:t>
+        <w:t xml:space="preserve">sebagai berikut : </w:t>
       </w:r>
     </w:p>
     <w:p>
@@ -11172,18 +10889,8 @@
                 <w:szCs w:val="24"/>
                 <w:lang w:val="en-US"/>
               </w:rPr>
-              <w:t xml:space="preserve">200 </w:t>
-            </w:r>
-            <w:proofErr w:type="gramStart"/>
-            <w:r>
-              <w:rPr>
-                <w:rFonts w:eastAsia="Times New Roman" w:cs="Times New Roman"/>
-                <w:szCs w:val="24"/>
-                <w:lang w:val="en-US"/>
-              </w:rPr>
-              <w:t>gram</w:t>
-            </w:r>
-            <w:proofErr w:type="gramEnd"/>
+              <w:t>200 gram</w:t>
+            </w:r>
           </w:p>
         </w:tc>
       </w:tr>
@@ -11386,7 +11093,7 @@
                     </pic:cNvPicPr>
                   </pic:nvPicPr>
                   <pic:blipFill>
-                    <a:blip r:embed="rId25">
+                    <a:blip r:embed="rId26">
                       <a:extLst>
                         <a:ext uri="{28A0092B-C50C-407E-A947-70E740481C1C}">
                           <a14:useLocalDpi xmlns:a14="http://schemas.microsoft.com/office/drawing/2010/main" val="0"/>
@@ -11660,7 +11367,7 @@
                     </pic:cNvPicPr>
                   </pic:nvPicPr>
                   <pic:blipFill>
-                    <a:blip r:embed="rId26">
+                    <a:blip r:embed="rId27">
                       <a:extLst>
                         <a:ext uri="{28A0092B-C50C-407E-A947-70E740481C1C}">
                           <a14:useLocalDpi xmlns:a14="http://schemas.microsoft.com/office/drawing/2010/main" val="0"/>
@@ -11974,7 +11681,7 @@
                     </pic:cNvPicPr>
                   </pic:nvPicPr>
                   <pic:blipFill>
-                    <a:blip r:embed="rId27" cstate="print">
+                    <a:blip r:embed="rId28" cstate="print">
                       <a:extLst>
                         <a:ext uri="{28A0092B-C50C-407E-A947-70E740481C1C}">
                           <a14:useLocalDpi xmlns:a14="http://schemas.microsoft.com/office/drawing/2010/main" val="0"/>
@@ -12165,15 +11872,7 @@
       </w:pPr>
       <w:r>
         <w:lastRenderedPageBreak/>
-        <w:t xml:space="preserve">Spesifikasi yang dimiliki oleh Driver motor L298N yaitu sebagai </w:t>
-      </w:r>
-      <w:proofErr w:type="gramStart"/>
-      <w:r>
-        <w:t>berikut :</w:t>
-      </w:r>
-      <w:proofErr w:type="gramEnd"/>
-      <w:r>
-        <w:t xml:space="preserve"> </w:t>
+        <w:t xml:space="preserve">Spesifikasi yang dimiliki oleh Driver motor L298N yaitu sebagai berikut : </w:t>
       </w:r>
     </w:p>
     <w:p>
@@ -13313,7 +13012,7 @@
           <w:noProof/>
         </w:rPr>
         <w:drawing>
-          <wp:anchor distT="0" distB="0" distL="114300" distR="114300" simplePos="0" relativeHeight="251603456" behindDoc="0" locked="0" layoutInCell="1" allowOverlap="1" wp14:anchorId="5F7A3658" wp14:editId="2BFDF1EC">
+          <wp:anchor distT="0" distB="0" distL="114300" distR="114300" simplePos="0" relativeHeight="251654144" behindDoc="0" locked="0" layoutInCell="1" allowOverlap="1" wp14:anchorId="5F7A3658" wp14:editId="257E2F9A">
             <wp:simplePos x="0" y="0"/>
             <wp:positionH relativeFrom="column">
               <wp:posOffset>1494037</wp:posOffset>
@@ -13338,7 +13037,7 @@
                     </pic:cNvPicPr>
                   </pic:nvPicPr>
                   <pic:blipFill>
-                    <a:blip r:embed="rId28">
+                    <a:blip r:embed="rId29">
                       <a:extLst>
                         <a:ext uri="{28A0092B-C50C-407E-A947-70E740481C1C}">
                           <a14:useLocalDpi xmlns:a14="http://schemas.microsoft.com/office/drawing/2010/main" val="0"/>
@@ -13490,17 +13189,8 @@
           <w:rFonts w:cs="Times New Roman"/>
           <w:lang w:val="es-MX"/>
         </w:rPr>
-        <w:t xml:space="preserve">gambar </w:t>
-      </w:r>
-      <w:proofErr w:type="gramStart"/>
-      <w:r>
-        <w:rPr>
-          <w:rFonts w:cs="Times New Roman"/>
-          <w:lang w:val="es-MX"/>
-        </w:rPr>
-        <w:t>diatas :</w:t>
-      </w:r>
-      <w:proofErr w:type="gramEnd"/>
+        <w:t>gambar diatas :</w:t>
+      </w:r>
     </w:p>
     <w:p>
       <w:pPr>
@@ -14603,7 +14293,7 @@
                     </pic:cNvPicPr>
                   </pic:nvPicPr>
                   <pic:blipFill>
-                    <a:blip r:embed="rId29" cstate="print">
+                    <a:blip r:embed="rId30" cstate="print">
                       <a:extLst>
                         <a:ext uri="{28A0092B-C50C-407E-A947-70E740481C1C}">
                           <a14:useLocalDpi xmlns:a14="http://schemas.microsoft.com/office/drawing/2010/main" val="0"/>
@@ -14930,7 +14620,7 @@
                     </pic:cNvPicPr>
                   </pic:nvPicPr>
                   <pic:blipFill>
-                    <a:blip r:embed="rId30">
+                    <a:blip r:embed="rId31">
                       <a:extLst>
                         <a:ext uri="{28A0092B-C50C-407E-A947-70E740481C1C}">
                           <a14:useLocalDpi xmlns:a14="http://schemas.microsoft.com/office/drawing/2010/main" val="0"/>
@@ -15126,16 +14816,8 @@
         <w:rPr>
           <w:lang w:val="en-US"/>
         </w:rPr>
-        <w:t xml:space="preserve">dalam bentuk tabel sebagai </w:t>
-      </w:r>
-      <w:proofErr w:type="gramStart"/>
-      <w:r>
-        <w:rPr>
-          <w:lang w:val="en-US"/>
-        </w:rPr>
-        <w:t>berikut :</w:t>
-      </w:r>
-      <w:proofErr w:type="gramEnd"/>
+        <w:t>dalam bentuk tabel sebagai berikut :</w:t>
+      </w:r>
     </w:p>
     <w:p>
       <w:pPr>
@@ -16132,7 +15814,7 @@
                     </pic:cNvPicPr>
                   </pic:nvPicPr>
                   <pic:blipFill>
-                    <a:blip r:embed="rId31" cstate="print">
+                    <a:blip r:embed="rId32" cstate="print">
                       <a:extLst>
                         <a:ext uri="{28A0092B-C50C-407E-A947-70E740481C1C}">
                           <a14:useLocalDpi xmlns:a14="http://schemas.microsoft.com/office/drawing/2010/main" val="0"/>
@@ -16407,7 +16089,7 @@
                     <pic:cNvPicPr/>
                   </pic:nvPicPr>
                   <pic:blipFill>
-                    <a:blip r:embed="rId32">
+                    <a:blip r:embed="rId33">
                       <a:extLst>
                         <a:ext uri="{28A0092B-C50C-407E-A947-70E740481C1C}">
                           <a14:useLocalDpi xmlns:a14="http://schemas.microsoft.com/office/drawing/2010/main" val="0"/>
@@ -16739,18 +16421,46 @@
           <w:iCs/>
           <w:lang w:val="es-MX"/>
         </w:rPr>
-        <w:t xml:space="preserve">Application Programming </w:t>
-      </w:r>
-      <w:proofErr w:type="gramStart"/>
+        <w:t>Application Programming Interface</w:t>
+      </w:r>
+      <w:r>
+        <w:rPr>
+          <w:lang w:val="es-MX"/>
+        </w:rPr>
+        <w:t xml:space="preserve"> </w:t>
+      </w:r>
+      <w:r>
+        <w:rPr>
+          <w:lang w:val="es-MX"/>
+        </w:rPr>
+        <w:t>adalah sebuah antar muka</w:t>
+      </w:r>
+      <w:r>
+        <w:rPr>
+          <w:lang w:val="es-MX"/>
+        </w:rPr>
+        <w:t xml:space="preserve"> </w:t>
+      </w:r>
+      <w:r>
+        <w:rPr>
+          <w:lang w:val="es-MX"/>
+        </w:rPr>
+        <w:t xml:space="preserve">yang dapat menghubungkan aplikasi satu dengan aplikasi lainnya. Jadi, </w:t>
+      </w:r>
       <w:r>
         <w:rPr>
           <w:i/>
           <w:iCs/>
           <w:lang w:val="es-MX"/>
         </w:rPr>
-        <w:t>Interface</w:t>
-      </w:r>
-      <w:proofErr w:type="gramEnd"/>
+        <w:t>API</w:t>
+      </w:r>
+      <w:r>
+        <w:rPr>
+          <w:lang w:val="es-MX"/>
+        </w:rPr>
+        <w:t xml:space="preserve"> berperan sebagai perantara  antar  berbagai  aplikasi  berbeda,  baik  dalam satu    platform    yang    sama    atau    lintas    platform</w:t>
+      </w:r>
       <w:r>
         <w:rPr>
           <w:lang w:val="es-MX"/>
@@ -16761,19 +16471,44 @@
         <w:rPr>
           <w:lang w:val="es-MX"/>
         </w:rPr>
-        <w:t>adalah sebuah antar muka</w:t>
-      </w:r>
-      <w:r>
-        <w:rPr>
-          <w:lang w:val="es-MX"/>
-        </w:rPr>
-        <w:t xml:space="preserve"> </w:t>
-      </w:r>
-      <w:r>
-        <w:rPr>
-          <w:lang w:val="es-MX"/>
-        </w:rPr>
-        <w:t xml:space="preserve">yang dapat menghubungkan aplikasi satu dengan aplikasi lainnya. Jadi, </w:t>
+        <w:fldChar w:fldCharType="begin"/>
+      </w:r>
+      <w:r>
+        <w:rPr>
+          <w:lang w:val="es-MX"/>
+        </w:rPr>
+        <w:instrText xml:space="preserve"> ADDIN ZOTERO_ITEM CSL_CITATION {"citationID":"TzrduN84","properties":{"formattedCitation":"(Athallah Muhammad Yazid &amp; Agung Permana, 2022)","plainCitation":"(Athallah Muhammad Yazid &amp; Agung Permana, 2022)","noteIndex":0},"citationItems":[{"id":131,"uris":["http://zotero.org/users/11480667/items/N2ATXLKL"],"itemData":{"id":131,"type":"article-journal","abstract":"Public street lighting is one of the most important things because it is related to the security and safety of road users, especially at night which requires good lighting. The lack of lighting on the street, can have a dangerous impact on the community. Along with the development of current technological advances, making changes to the security system and to reduce face-to-face contact in this Covid-19 era. The IoT system is a very flexible system because anything can be controlled via the internet. And also with this IoT system, it is hoped that it will minimize the occurrence of face-to-face dialogue that can result in the transmission of the covid-19 virus. Therefore, an IoT-based system was created that uses the ESP 32 microcontroller as the processing center for checking damaged street lights or Mafunction whose information is sent through the Application Programming Interface (API) to be forwarded to the recipient's BOT Telegram.","container-title":"Jurnal Teknik Informatika","DOI":"10.51998/jti.v8i1.477","ISSN":"2615-3459, 2442-2444","issue":"1","journalAbbreviation":"JTI","language":"id","page":"12-19","source":"DOI.org (Crossref)","title":"Rancang Bangun Prototype Monitoring Lampu Jalan Secara Otomatis Menggunakan Mikrokontroller ESP32 Dan Api Bot Telegram","volume":"8","author":[{"family":"Athallah Muhammad Yazid","given":"Yusril"},{"family":"Agung Permana","given":"Rizqi"}],"issued":{"date-parts":[["2022",2,26]]}}}],"schema":"https://github.com/citation-style-language/schema/raw/master/csl-citation.json"} </w:instrText>
+      </w:r>
+      <w:r>
+        <w:rPr>
+          <w:lang w:val="es-MX"/>
+        </w:rPr>
+        <w:fldChar w:fldCharType="separate"/>
+      </w:r>
+      <w:r>
+        <w:rPr>
+          <w:rFonts w:cs="Times New Roman"/>
+          <w:lang w:val="es-MX"/>
+        </w:rPr>
+        <w:t>(Athallah Muhammad Yazid &amp; Agung Permana, 2022)</w:t>
+      </w:r>
+      <w:r>
+        <w:rPr>
+          <w:lang w:val="es-MX"/>
+        </w:rPr>
+        <w:fldChar w:fldCharType="end"/>
+      </w:r>
+      <w:r>
+        <w:rPr>
+          <w:lang w:val="es-MX"/>
+        </w:rPr>
+        <w:t xml:space="preserve">. </w:t>
+      </w:r>
+      <w:r>
+        <w:rPr>
+          <w:lang w:val="es-MX"/>
+        </w:rPr>
+        <w:t xml:space="preserve">Pada penelitian ini penulis mengembangkan integrasi antara </w:t>
       </w:r>
       <w:r>
         <w:rPr>
@@ -16781,62 +16516,13 @@
           <w:iCs/>
           <w:lang w:val="es-MX"/>
         </w:rPr>
-        <w:t>API</w:t>
-      </w:r>
-      <w:r>
-        <w:rPr>
-          <w:lang w:val="es-MX"/>
-        </w:rPr>
-        <w:t xml:space="preserve"> berperan sebagai perantara  antar  berbagai  aplikasi  berbeda,  baik  dalam satu    platform    yang    sama    atau    lintas    platform</w:t>
-      </w:r>
-      <w:r>
-        <w:rPr>
-          <w:lang w:val="es-MX"/>
-        </w:rPr>
-        <w:t xml:space="preserve"> </w:t>
-      </w:r>
-      <w:r>
-        <w:rPr>
-          <w:lang w:val="es-MX"/>
-        </w:rPr>
-        <w:fldChar w:fldCharType="begin"/>
-      </w:r>
-      <w:r>
-        <w:rPr>
-          <w:lang w:val="es-MX"/>
-        </w:rPr>
-        <w:instrText xml:space="preserve"> ADDIN ZOTERO_ITEM CSL_CITATION {"citationID":"TzrduN84","properties":{"formattedCitation":"(Athallah Muhammad Yazid &amp; Agung Permana, 2022)","plainCitation":"(Athallah Muhammad Yazid &amp; Agung Permana, 2022)","noteIndex":0},"citationItems":[{"id":131,"uris":["http://zotero.org/users/11480667/items/N2ATXLKL"],"itemData":{"id":131,"type":"article-journal","abstract":"Public street lighting is one of the most important things because it is related to the security and safety of road users, especially at night which requires good lighting. The lack of lighting on the street, can have a dangerous impact on the community. Along with the development of current technological advances, making changes to the security system and to reduce face-to-face contact in this Covid-19 era. The IoT system is a very flexible system because anything can be controlled via the internet. And also with this IoT system, it is hoped that it will minimize the occurrence of face-to-face dialogue that can result in the transmission of the covid-19 virus. Therefore, an IoT-based system was created that uses the ESP 32 microcontroller as the processing center for checking damaged street lights or Mafunction whose information is sent through the Application Programming Interface (API) to be forwarded to the recipient's BOT Telegram.","container-title":"Jurnal Teknik Informatika","DOI":"10.51998/jti.v8i1.477","ISSN":"2615-3459, 2442-2444","issue":"1","journalAbbreviation":"JTI","language":"id","page":"12-19","source":"DOI.org (Crossref)","title":"Rancang Bangun Prototype Monitoring Lampu Jalan Secara Otomatis Menggunakan Mikrokontroller ESP32 Dan Api Bot Telegram","volume":"8","author":[{"family":"Athallah Muhammad Yazid","given":"Yusril"},{"family":"Agung Permana","given":"Rizqi"}],"issued":{"date-parts":[["2022",2,26]]}}}],"schema":"https://github.com/citation-style-language/schema/raw/master/csl-citation.json"} </w:instrText>
-      </w:r>
-      <w:r>
-        <w:rPr>
-          <w:lang w:val="es-MX"/>
-        </w:rPr>
-        <w:fldChar w:fldCharType="separate"/>
-      </w:r>
-      <w:r>
-        <w:rPr>
-          <w:rFonts w:cs="Times New Roman"/>
-          <w:lang w:val="es-MX"/>
-        </w:rPr>
-        <w:t>(Athallah Muhammad Yazid &amp; Agung Permana, 2022)</w:t>
-      </w:r>
-      <w:r>
-        <w:rPr>
-          <w:lang w:val="es-MX"/>
-        </w:rPr>
-        <w:fldChar w:fldCharType="end"/>
-      </w:r>
-      <w:r>
-        <w:rPr>
-          <w:lang w:val="es-MX"/>
-        </w:rPr>
-        <w:t xml:space="preserve">. </w:t>
-      </w:r>
-      <w:r>
-        <w:rPr>
-          <w:lang w:val="es-MX"/>
-        </w:rPr>
-        <w:t xml:space="preserve">Pada penelitian ini penulis mengembangkan integrasi antara </w:t>
+        <w:t xml:space="preserve">Website </w:t>
+      </w:r>
+      <w:r>
+        <w:rPr>
+          <w:lang w:val="es-MX"/>
+        </w:rPr>
+        <w:t xml:space="preserve">dan Telegram untuk mengirimkan data sebuah </w:t>
       </w:r>
       <w:r>
         <w:rPr>
@@ -16844,13 +16530,13 @@
           <w:iCs/>
           <w:lang w:val="es-MX"/>
         </w:rPr>
-        <w:t xml:space="preserve">Website </w:t>
-      </w:r>
-      <w:r>
-        <w:rPr>
-          <w:lang w:val="es-MX"/>
-        </w:rPr>
-        <w:t xml:space="preserve">dan Telegram untuk mengirimkan data sebuah </w:t>
+        <w:t xml:space="preserve">capture </w:t>
+      </w:r>
+      <w:r>
+        <w:rPr>
+          <w:lang w:val="es-MX"/>
+        </w:rPr>
+        <w:t xml:space="preserve">yang langsung dapat diterima dari Bot Telegram ke Penerima pesan / </w:t>
       </w:r>
       <w:r>
         <w:rPr>
@@ -16858,24 +16544,8 @@
           <w:iCs/>
           <w:lang w:val="es-MX"/>
         </w:rPr>
-        <w:t xml:space="preserve">capture </w:t>
-      </w:r>
-      <w:r>
-        <w:rPr>
-          <w:lang w:val="es-MX"/>
-        </w:rPr>
-        <w:t xml:space="preserve">yang langsung dapat diterima dari Bot Telegram ke Penerima pesan / </w:t>
-      </w:r>
-      <w:proofErr w:type="gramStart"/>
-      <w:r>
-        <w:rPr>
-          <w:i/>
-          <w:iCs/>
-          <w:lang w:val="es-MX"/>
-        </w:rPr>
         <w:t>User .</w:t>
       </w:r>
-      <w:proofErr w:type="gramEnd"/>
     </w:p>
     <w:p>
       <w:pPr>
@@ -17285,7 +16955,7 @@
           <w:noProof/>
         </w:rPr>
         <w:drawing>
-          <wp:anchor distT="0" distB="0" distL="114300" distR="114300" simplePos="0" relativeHeight="251674112" behindDoc="0" locked="0" layoutInCell="1" allowOverlap="1" wp14:anchorId="3553BF18" wp14:editId="1A932332">
+          <wp:anchor distT="0" distB="0" distL="114300" distR="114300" simplePos="0" relativeHeight="251660288" behindDoc="0" locked="0" layoutInCell="1" allowOverlap="1" wp14:anchorId="3553BF18" wp14:editId="7F09FAE6">
             <wp:simplePos x="0" y="0"/>
             <wp:positionH relativeFrom="column">
               <wp:posOffset>2540825</wp:posOffset>
@@ -17308,7 +16978,7 @@
                     <pic:cNvPicPr/>
                   </pic:nvPicPr>
                   <pic:blipFill>
-                    <a:blip r:embed="rId33">
+                    <a:blip r:embed="rId34">
                       <a:extLst>
                         <a:ext uri="{28A0092B-C50C-407E-A947-70E740481C1C}">
                           <a14:useLocalDpi xmlns:a14="http://schemas.microsoft.com/office/drawing/2010/main" val="0"/>
@@ -17345,7 +17015,7 @@
           <w:noProof/>
         </w:rPr>
         <w:drawing>
-          <wp:anchor distT="0" distB="0" distL="114300" distR="114300" simplePos="0" relativeHeight="251666944" behindDoc="0" locked="0" layoutInCell="1" allowOverlap="1" wp14:anchorId="3CA9B834" wp14:editId="7614E49C">
+          <wp:anchor distT="0" distB="0" distL="114300" distR="114300" simplePos="0" relativeHeight="251658240" behindDoc="0" locked="0" layoutInCell="1" allowOverlap="1" wp14:anchorId="3CA9B834" wp14:editId="75DB744F">
             <wp:simplePos x="0" y="0"/>
             <wp:positionH relativeFrom="column">
               <wp:posOffset>55105</wp:posOffset>
@@ -17368,7 +17038,7 @@
                     <pic:cNvPicPr/>
                   </pic:nvPicPr>
                   <pic:blipFill>
-                    <a:blip r:embed="rId34">
+                    <a:blip r:embed="rId35">
                       <a:extLst>
                         <a:ext uri="{28A0092B-C50C-407E-A947-70E740481C1C}">
                           <a14:useLocalDpi xmlns:a14="http://schemas.microsoft.com/office/drawing/2010/main" val="0"/>
@@ -17434,23 +17104,13 @@
         </w:rPr>
         <w:t xml:space="preserve">) yang diatur dan dikombinasikan sedemikian rupa dengan instruksi-instruksi berbasis </w:t>
       </w:r>
-      <w:proofErr w:type="gramStart"/>
       <w:r>
         <w:rPr>
           <w:i/>
           <w:iCs/>
           <w:lang w:val="en-US"/>
         </w:rPr>
-        <w:t>HTML(</w:t>
-      </w:r>
-      <w:proofErr w:type="gramEnd"/>
-      <w:r>
-        <w:rPr>
-          <w:i/>
-          <w:iCs/>
-          <w:lang w:val="en-US"/>
-        </w:rPr>
-        <w:t>Hypertext Markup Language)</w:t>
+        <w:t>HTML(Hypertext Markup Language)</w:t>
       </w:r>
       <w:r>
         <w:rPr>
@@ -17923,27 +17583,7 @@
                 <w:bCs/>
                 <w:lang w:val="es-MX"/>
               </w:rPr>
-              <w:t xml:space="preserve">Nama </w:t>
-            </w:r>
-            <w:proofErr w:type="gramStart"/>
-            <w:r>
-              <w:rPr>
-                <w:rFonts w:cs="Times New Roman"/>
-                <w:b/>
-                <w:bCs/>
-                <w:lang w:val="es-MX"/>
-              </w:rPr>
-              <w:t>Peneliti(</w:t>
-            </w:r>
-            <w:proofErr w:type="gramEnd"/>
-            <w:r>
-              <w:rPr>
-                <w:rFonts w:cs="Times New Roman"/>
-                <w:b/>
-                <w:bCs/>
-                <w:lang w:val="es-MX"/>
-              </w:rPr>
-              <w:t>Tahun)</w:t>
+              <w:t>Nama Peneliti(Tahun)</w:t>
             </w:r>
           </w:p>
         </w:tc>
@@ -18350,37 +17990,21 @@
                 <w:rFonts w:cs="Times New Roman"/>
                 <w:lang w:val="es-MX"/>
               </w:rPr>
-              <w:t xml:space="preserve">Joni </w:t>
-            </w:r>
-            <w:proofErr w:type="gramStart"/>
+              <w:t>Joni Prayitno</w:t>
+            </w:r>
             <w:r>
               <w:rPr>
                 <w:rFonts w:cs="Times New Roman"/>
                 <w:lang w:val="es-MX"/>
               </w:rPr>
-              <w:t>Prayitno</w:t>
+              <w:t xml:space="preserve"> </w:t>
             </w:r>
             <w:r>
               <w:rPr>
                 <w:rFonts w:cs="Times New Roman"/>
                 <w:lang w:val="es-MX"/>
               </w:rPr>
-              <w:t xml:space="preserve"> </w:t>
-            </w:r>
-            <w:r>
-              <w:rPr>
-                <w:rFonts w:cs="Times New Roman"/>
-                <w:lang w:val="es-MX"/>
-              </w:rPr>
-              <w:t>,</w:t>
-            </w:r>
-            <w:proofErr w:type="gramEnd"/>
-            <w:r>
-              <w:rPr>
-                <w:rFonts w:cs="Times New Roman"/>
-                <w:lang w:val="es-MX"/>
-              </w:rPr>
-              <w:t xml:space="preserve"> Harso Kurniadi</w:t>
+              <w:t>, Harso Kurniadi</w:t>
             </w:r>
             <w:r>
               <w:rPr>
@@ -18431,15 +18055,7 @@
                 <w:rFonts w:cs="Times New Roman"/>
                 <w:lang w:val="es-MX"/>
               </w:rPr>
-              <w:t xml:space="preserve">Penerapan Robot </w:t>
-            </w:r>
-            <w:proofErr w:type="gramStart"/>
-            <w:r>
-              <w:rPr>
-                <w:rFonts w:cs="Times New Roman"/>
-                <w:lang w:val="es-MX"/>
-              </w:rPr>
-              <w:t xml:space="preserve">Menggunakan  </w:t>
+              <w:t xml:space="preserve">Penerapan Robot Menggunakan  </w:t>
             </w:r>
             <w:r>
               <w:rPr>
@@ -18448,17 +18064,7 @@
                 <w:iCs/>
                 <w:lang w:val="es-MX"/>
               </w:rPr>
-              <w:t>IP</w:t>
-            </w:r>
-            <w:proofErr w:type="gramEnd"/>
-            <w:r>
-              <w:rPr>
-                <w:rFonts w:cs="Times New Roman"/>
-                <w:i/>
-                <w:iCs/>
-                <w:lang w:val="es-MX"/>
-              </w:rPr>
-              <w:t xml:space="preserve"> Cam</w:t>
+              <w:t>IP Cam</w:t>
             </w:r>
             <w:r>
               <w:rPr>
@@ -18533,37 +18139,21 @@
                 <w:rFonts w:cs="Times New Roman"/>
                 <w:lang w:val="es-MX"/>
               </w:rPr>
-              <w:t xml:space="preserve">, </w:t>
-            </w:r>
-            <w:proofErr w:type="gramStart"/>
+              <w:t xml:space="preserve">, Lutfi </w:t>
+            </w:r>
             <w:r>
               <w:rPr>
                 <w:rFonts w:cs="Times New Roman"/>
                 <w:lang w:val="es-MX"/>
               </w:rPr>
-              <w:t xml:space="preserve">Lutfi </w:t>
+              <w:t>,</w:t>
             </w:r>
             <w:r>
               <w:rPr>
                 <w:rFonts w:cs="Times New Roman"/>
                 <w:lang w:val="es-MX"/>
               </w:rPr>
-              <w:t>,</w:t>
-            </w:r>
-            <w:r>
-              <w:rPr>
-                <w:rFonts w:cs="Times New Roman"/>
-                <w:lang w:val="es-MX"/>
-              </w:rPr>
-              <w:t>Reinsinka</w:t>
-            </w:r>
-            <w:proofErr w:type="gramEnd"/>
-            <w:r>
-              <w:rPr>
-                <w:rFonts w:cs="Times New Roman"/>
-                <w:lang w:val="es-MX"/>
-              </w:rPr>
-              <w:t xml:space="preserve"> Deby Melky</w:t>
+              <w:t>Reinsinka Deby Melky</w:t>
             </w:r>
             <w:r>
               <w:rPr>
@@ -18754,27 +18344,7 @@
                 <w:iCs/>
                 <w:lang w:val="en-US"/>
               </w:rPr>
-              <w:t xml:space="preserve">Internet </w:t>
-            </w:r>
-            <w:proofErr w:type="gramStart"/>
-            <w:r>
-              <w:rPr>
-                <w:rFonts w:cs="Times New Roman"/>
-                <w:i/>
-                <w:iCs/>
-                <w:lang w:val="en-US"/>
-              </w:rPr>
-              <w:t>Of</w:t>
-            </w:r>
-            <w:proofErr w:type="gramEnd"/>
-            <w:r>
-              <w:rPr>
-                <w:rFonts w:cs="Times New Roman"/>
-                <w:i/>
-                <w:iCs/>
-                <w:lang w:val="en-US"/>
-              </w:rPr>
-              <w:t xml:space="preserve"> Things (Io</w:t>
+              <w:t>Internet Of Things (Io</w:t>
             </w:r>
             <w:r>
               <w:rPr>
@@ -18976,25 +18546,7 @@
                 <w:lang w:val="es-MX"/>
               </w:rPr>
               <w:lastRenderedPageBreak/>
-              <w:t xml:space="preserve">pengujian dan penerimaan perintah seperti menghidupkan </w:t>
-            </w:r>
-            <w:proofErr w:type="gramStart"/>
-            <w:r>
-              <w:rPr>
-                <w:sz w:val="24"/>
-                <w:szCs w:val="24"/>
-                <w:lang w:val="es-MX"/>
-              </w:rPr>
-              <w:t>flash</w:t>
-            </w:r>
-            <w:proofErr w:type="gramEnd"/>
-            <w:r>
-              <w:rPr>
-                <w:sz w:val="24"/>
-                <w:szCs w:val="24"/>
-                <w:lang w:val="es-MX"/>
-              </w:rPr>
-              <w:t>, menangkap pergerakan, pengambilan foto dan video secara manual.</w:t>
+              <w:t>pengujian dan penerimaan perintah seperti menghidupkan flash, menangkap pergerakan, pengambilan foto dan video secara manual.</w:t>
             </w:r>
           </w:p>
         </w:tc>
@@ -19023,140 +18575,339 @@
     <w:p>
       <w:pPr>
         <w:pStyle w:val="Heading1"/>
+      </w:pPr>
+      <w:r>
+        <w:rPr>
+          <w:lang w:val="es-MX"/>
+        </w:rPr>
+        <w:lastRenderedPageBreak/>
+        <w:br/>
+      </w:r>
+      <w:r>
+        <w:t>METODE PENELITIAN</w:t>
+      </w:r>
+    </w:p>
+    <w:p>
+      <w:pPr>
+        <w:pStyle w:val="Heading2"/>
+      </w:pPr>
+      <w:r>
+        <w:t>Metode Penelitian</w:t>
+      </w:r>
+    </w:p>
+    <w:p>
+      <w:pPr>
+        <w:spacing w:line="360" w:lineRule="auto"/>
+        <w:ind w:firstLine="576"/>
+        <w:jc w:val="both"/>
+        <w:rPr>
+          <w:lang w:val="en-US"/>
+        </w:rPr>
+      </w:pPr>
+      <w:r>
+        <w:rPr>
+          <w:lang w:val="en-US"/>
+        </w:rPr>
+        <w:t xml:space="preserve">Metode Penelitian merupakan </w:t>
+      </w:r>
+      <w:r>
+        <w:rPr>
+          <w:lang w:val="en-US"/>
+        </w:rPr>
+        <w:t>cara ilmiah untuk mendapatkan data dengan tujuan dapat dideskripsikan, dibuktikan, dikembangkan dan ditemukan pengetahuan, teori, untuk memahami, memecahkan, dan mengantisipasi masalah dalam kehidupan manusia</w:t>
+      </w:r>
+      <w:r>
+        <w:rPr>
+          <w:lang w:val="en-US"/>
+        </w:rPr>
+        <w:t>(Sugiono, 2012), Adapun beberapa jenis metode penelitian dibagi atas 3 Jenis antara lain :</w:t>
+      </w:r>
+    </w:p>
+    <w:p>
+      <w:pPr>
+        <w:pStyle w:val="ListParagraph"/>
         <w:numPr>
           <w:ilvl w:val="0"/>
-          <w:numId w:val="43"/>
+          <w:numId w:val="46"/>
         </w:numPr>
-      </w:pPr>
-      <w:r>
-        <w:rPr>
-          <w:lang w:val="es-MX"/>
-        </w:rPr>
-        <w:lastRenderedPageBreak/>
-        <w:br/>
-      </w:r>
-      <w:r>
-        <w:t>METODE PENELITIAN</w:t>
+        <w:spacing w:line="360" w:lineRule="auto"/>
+        <w:jc w:val="both"/>
+        <w:rPr>
+          <w:lang w:val="en-US"/>
+        </w:rPr>
+      </w:pPr>
+      <w:r>
+        <w:rPr>
+          <w:lang w:val="en-US"/>
+        </w:rPr>
+        <w:t>Metode Penelitian Kuantitatif</w:t>
       </w:r>
     </w:p>
     <w:p>
       <w:pPr>
-        <w:pStyle w:val="Heading2"/>
-      </w:pPr>
-      <w:r>
-        <w:t>Kerangka Kerja</w:t>
+        <w:pStyle w:val="ListParagraph"/>
+        <w:numPr>
+          <w:ilvl w:val="0"/>
+          <w:numId w:val="46"/>
+        </w:numPr>
+        <w:spacing w:line="360" w:lineRule="auto"/>
+        <w:jc w:val="both"/>
+        <w:rPr>
+          <w:lang w:val="en-US"/>
+        </w:rPr>
+      </w:pPr>
+      <w:r>
+        <w:rPr>
+          <w:lang w:val="en-US"/>
+        </w:rPr>
+        <w:t>Metode Penelitian Kualitatif</w:t>
       </w:r>
     </w:p>
     <w:p>
       <w:pPr>
+        <w:pStyle w:val="ListParagraph"/>
+        <w:numPr>
+          <w:ilvl w:val="0"/>
+          <w:numId w:val="46"/>
+        </w:numPr>
         <w:spacing w:line="360" w:lineRule="auto"/>
-        <w:ind w:firstLine="426"/>
         <w:jc w:val="both"/>
         <w:rPr>
-          <w:u w:val="single"/>
-          <w:lang w:val="en-US"/>
-        </w:rPr>
-      </w:pPr>
-      <w:r>
-        <w:rPr>
-          <w:lang w:val="en-US"/>
-        </w:rPr>
-        <w:t>D</w:t>
-      </w:r>
-      <w:r>
-        <w:rPr>
-          <w:lang w:val="en-US"/>
-        </w:rPr>
-        <w:t>alam pembuatan alat</w:t>
-      </w:r>
-      <w:r>
-        <w:rPr>
-          <w:lang w:val="en-US"/>
-        </w:rPr>
-        <w:t xml:space="preserve"> pada</w:t>
-      </w:r>
-      <w:r>
-        <w:rPr>
-          <w:lang w:val="en-US"/>
-        </w:rPr>
-        <w:t xml:space="preserve"> tugas akhir yang dibangun penulis diperlukan</w:t>
-      </w:r>
-      <w:r>
-        <w:rPr>
-          <w:lang w:val="en-US"/>
-        </w:rPr>
-        <w:t xml:space="preserve"> </w:t>
-      </w:r>
-      <w:r>
-        <w:rPr>
-          <w:lang w:val="en-US"/>
-        </w:rPr>
-        <w:t>kerangka kerja agar sistematika kerja alat</w:t>
-      </w:r>
-      <w:r>
-        <w:rPr>
-          <w:lang w:val="en-US"/>
-        </w:rPr>
-        <w:t xml:space="preserve"> beserta</w:t>
-      </w:r>
-      <w:r>
-        <w:rPr>
-          <w:lang w:val="en-US"/>
-        </w:rPr>
-        <w:t xml:space="preserve"> urutan dari awal hingga akhir kerja alat</w:t>
-      </w:r>
-      <w:r>
-        <w:rPr>
-          <w:lang w:val="en-US"/>
-        </w:rPr>
-        <w:t xml:space="preserve"> </w:t>
-      </w:r>
-      <w:r>
-        <w:rPr>
-          <w:lang w:val="en-US"/>
-        </w:rPr>
-        <w:t xml:space="preserve">yang akan dibangun, untuk kerangka kerja dapat dilihat pada </w:t>
-      </w:r>
-      <w:r>
-        <w:rPr>
-          <w:b/>
-          <w:bCs/>
-          <w:lang w:val="en-US"/>
-        </w:rPr>
-        <w:t>Gambar 3.1</w:t>
-      </w:r>
-      <w:r>
-        <w:rPr>
-          <w:b/>
-          <w:bCs/>
-          <w:lang w:val="en-US"/>
-        </w:rPr>
-        <w:t xml:space="preserve"> </w:t>
-      </w:r>
-      <w:r>
-        <w:rPr>
-          <w:lang w:val="en-US"/>
-        </w:rPr>
-        <w:t>dibawah ini.</w:t>
+          <w:lang w:val="en-US"/>
+        </w:rPr>
+      </w:pPr>
+      <w:r>
+        <w:rPr>
+          <w:lang w:val="en-US"/>
+        </w:rPr>
+        <w:t>Metode Penelitian Kombinasi</w:t>
       </w:r>
     </w:p>
     <w:p>
       <w:pPr>
-        <w:jc w:val="center"/>
-        <w:rPr>
-          <w:lang w:val="en-US"/>
-        </w:rPr>
+        <w:spacing w:line="360" w:lineRule="auto"/>
+        <w:ind w:firstLine="576"/>
+        <w:jc w:val="both"/>
+        <w:rPr>
+          <w:lang w:val="es-MX"/>
+        </w:rPr>
+      </w:pPr>
+      <w:r>
+        <w:rPr>
+          <w:lang w:val="es-MX"/>
+        </w:rPr>
+        <w:t>Adapun dengan a</w:t>
+      </w:r>
+      <w:r>
+        <w:rPr>
+          <w:lang w:val="es-MX"/>
+        </w:rPr>
+        <w:t>danya metode penelitian, alur dan hasil penelitian yang penulis lakukan lebih jelas dan terstruktur sesuai dengan tema yang diambil oleh penulis.</w:t>
+      </w:r>
+    </w:p>
+    <w:p>
+      <w:pPr>
+        <w:pStyle w:val="Heading2"/>
+      </w:pPr>
+      <w:r>
+        <w:t>Kerangka Kerja Penelitian</w:t>
+      </w:r>
+    </w:p>
+    <w:p>
+      <w:pPr>
+        <w:spacing w:line="360" w:lineRule="auto"/>
+        <w:ind w:firstLine="576"/>
+        <w:jc w:val="both"/>
+        <w:rPr>
+          <w:lang w:val="en-US"/>
+        </w:rPr>
+        <w:sectPr>
+          <w:footerReference w:type="default" r:id="rId36"/>
+          <w:pgSz w:w="11906" w:h="16838"/>
+          <w:pgMar w:top="1701" w:right="1701" w:bottom="1701" w:left="2268" w:header="708" w:footer="708" w:gutter="0"/>
+          <w:pgNumType w:start="26"/>
+          <w:cols w:space="708"/>
+          <w:docGrid w:linePitch="360"/>
+        </w:sectPr>
       </w:pPr>
       <w:r>
         <w:rPr>
           <w:noProof/>
+        </w:rPr>
+        <w:pict w14:anchorId="3ECD3597">
+          <v:shape id="_x0000_s1190" type="#_x0000_t202" style="position:absolute;left:0;text-align:left;margin-left:.6pt;margin-top:231.3pt;width:396.85pt;height:23.8pt;z-index:251710464;mso-position-horizontal-relative:text;mso-position-vertical-relative:text" stroked="f">
+            <v:textbox style="mso-fit-shape-to-text:t" inset="0,0,0,0">
+              <w:txbxContent>
+                <w:p>
+                  <w:pPr>
+                    <w:pStyle w:val="Caption"/>
+                    <w:jc w:val="center"/>
+                    <w:rPr>
+                      <w:b/>
+                      <w:bCs/>
+                      <w:noProof/>
+                      <w:color w:val="auto"/>
+                      <w:sz w:val="36"/>
+                      <w:szCs w:val="24"/>
+                    </w:rPr>
+                  </w:pPr>
+                  <w:r>
+                    <w:rPr>
+                      <w:b/>
+                      <w:bCs/>
+                      <w:color w:val="auto"/>
+                      <w:sz w:val="24"/>
+                      <w:szCs w:val="24"/>
+                    </w:rPr>
+                    <w:t xml:space="preserve">Gambar </w:t>
+                  </w:r>
+                  <w:r>
+                    <w:rPr>
+                      <w:b/>
+                      <w:bCs/>
+                      <w:color w:val="auto"/>
+                      <w:sz w:val="24"/>
+                      <w:szCs w:val="24"/>
+                    </w:rPr>
+                    <w:fldChar w:fldCharType="begin"/>
+                  </w:r>
+                  <w:r>
+                    <w:rPr>
+                      <w:b/>
+                      <w:bCs/>
+                      <w:color w:val="auto"/>
+                      <w:sz w:val="24"/>
+                      <w:szCs w:val="24"/>
+                    </w:rPr>
+                    <w:instrText xml:space="preserve"> STYLEREF 1 \s </w:instrText>
+                  </w:r>
+                  <w:r>
+                    <w:rPr>
+                      <w:b/>
+                      <w:bCs/>
+                      <w:color w:val="auto"/>
+                      <w:sz w:val="24"/>
+                      <w:szCs w:val="24"/>
+                    </w:rPr>
+                    <w:fldChar w:fldCharType="separate"/>
+                  </w:r>
+                  <w:r>
+                    <w:rPr>
+                      <w:b/>
+                      <w:bCs/>
+                      <w:noProof/>
+                      <w:color w:val="auto"/>
+                      <w:sz w:val="24"/>
+                      <w:szCs w:val="24"/>
+                    </w:rPr>
+                    <w:t>3</w:t>
+                  </w:r>
+                  <w:r>
+                    <w:rPr>
+                      <w:b/>
+                      <w:bCs/>
+                      <w:color w:val="auto"/>
+                      <w:sz w:val="24"/>
+                      <w:szCs w:val="24"/>
+                    </w:rPr>
+                    <w:fldChar w:fldCharType="end"/>
+                  </w:r>
+                  <w:r>
+                    <w:rPr>
+                      <w:b/>
+                      <w:bCs/>
+                      <w:color w:val="auto"/>
+                      <w:sz w:val="24"/>
+                      <w:szCs w:val="24"/>
+                    </w:rPr>
+                    <w:t>.</w:t>
+                  </w:r>
+                  <w:r>
+                    <w:rPr>
+                      <w:b/>
+                      <w:bCs/>
+                      <w:color w:val="auto"/>
+                      <w:sz w:val="24"/>
+                      <w:szCs w:val="24"/>
+                    </w:rPr>
+                    <w:fldChar w:fldCharType="begin"/>
+                  </w:r>
+                  <w:r>
+                    <w:rPr>
+                      <w:b/>
+                      <w:bCs/>
+                      <w:color w:val="auto"/>
+                      <w:sz w:val="24"/>
+                      <w:szCs w:val="24"/>
+                    </w:rPr>
+                    <w:instrText xml:space="preserve"> SEQ Gambar \* ARABIC \s 1 </w:instrText>
+                  </w:r>
+                  <w:r>
+                    <w:rPr>
+                      <w:b/>
+                      <w:bCs/>
+                      <w:color w:val="auto"/>
+                      <w:sz w:val="24"/>
+                      <w:szCs w:val="24"/>
+                    </w:rPr>
+                    <w:fldChar w:fldCharType="separate"/>
+                  </w:r>
+                  <w:r>
+                    <w:rPr>
+                      <w:b/>
+                      <w:bCs/>
+                      <w:noProof/>
+                      <w:color w:val="auto"/>
+                      <w:sz w:val="24"/>
+                      <w:szCs w:val="24"/>
+                    </w:rPr>
+                    <w:t>1</w:t>
+                  </w:r>
+                  <w:r>
+                    <w:rPr>
+                      <w:b/>
+                      <w:bCs/>
+                      <w:color w:val="auto"/>
+                      <w:sz w:val="24"/>
+                      <w:szCs w:val="24"/>
+                    </w:rPr>
+                    <w:fldChar w:fldCharType="end"/>
+                  </w:r>
+                  <w:r>
+                    <w:rPr>
+                      <w:b/>
+                      <w:bCs/>
+                      <w:color w:val="auto"/>
+                      <w:sz w:val="24"/>
+                      <w:szCs w:val="24"/>
+                    </w:rPr>
+                    <w:t xml:space="preserve"> Diagram Kerangka Kerja</w:t>
+                  </w:r>
+                </w:p>
+              </w:txbxContent>
+            </v:textbox>
+            <w10:wrap type="topAndBottom"/>
+          </v:shape>
+        </w:pict>
+      </w:r>
+      <w:r>
+        <w:rPr>
+          <w:noProof/>
           <w:lang w:val="en-US"/>
         </w:rPr>
         <w:drawing>
-          <wp:inline distT="0" distB="0" distL="0" distR="0" wp14:anchorId="26ADBCFE" wp14:editId="0E86A19F">
-            <wp:extent cx="5067033" cy="3158836"/>
+          <wp:anchor distT="0" distB="0" distL="114300" distR="114300" simplePos="0" relativeHeight="251662336" behindDoc="0" locked="0" layoutInCell="1" allowOverlap="1" wp14:anchorId="5A581495" wp14:editId="2E65C6D8">
+            <wp:simplePos x="0" y="0"/>
+            <wp:positionH relativeFrom="column">
+              <wp:posOffset>8230</wp:posOffset>
+            </wp:positionH>
+            <wp:positionV relativeFrom="paragraph">
+              <wp:posOffset>1453581</wp:posOffset>
+            </wp:positionV>
+            <wp:extent cx="5039995" cy="1331595"/>
             <wp:effectExtent l="0" t="0" r="0" b="0"/>
-            <wp:docPr id="1421472461" name="Picture 1" descr="A black background with white rectangles&#10;&#10;Description automatically generated with low confidence"/>
+            <wp:wrapTopAndBottom/>
+            <wp:docPr id="222623117" name="Picture 1"/>
             <wp:cNvGraphicFramePr>
               <a:graphicFrameLocks xmlns:a="http://schemas.openxmlformats.org/drawingml/2006/main" noChangeAspect="1"/>
             </wp:cNvGraphicFramePr>
@@ -19164,11 +18915,11 @@
               <a:graphicData uri="http://schemas.openxmlformats.org/drawingml/2006/picture">
                 <pic:pic xmlns:pic="http://schemas.openxmlformats.org/drawingml/2006/picture">
                   <pic:nvPicPr>
-                    <pic:cNvPr id="1421472461" name="Picture 1" descr="A black background with white rectangles&#10;&#10;Description automatically generated with low confidence"/>
+                    <pic:cNvPr id="222623117" name="Picture 222623117"/>
                     <pic:cNvPicPr/>
                   </pic:nvPicPr>
                   <pic:blipFill>
-                    <a:blip r:embed="rId35">
+                    <a:blip r:embed="rId37">
                       <a:extLst>
                         <a:ext uri="{28A0092B-C50C-407E-A947-70E740481C1C}">
                           <a14:useLocalDpi xmlns:a14="http://schemas.microsoft.com/office/drawing/2010/main" val="0"/>
@@ -19182,7 +18933,7 @@
                   <pic:spPr>
                     <a:xfrm>
                       <a:off x="0" y="0"/>
-                      <a:ext cx="5093612" cy="3175406"/>
+                      <a:ext cx="5039995" cy="1331595"/>
                     </a:xfrm>
                     <a:prstGeom prst="rect">
                       <a:avLst/>
@@ -19191,261 +18942,54 @@
                 </pic:pic>
               </a:graphicData>
             </a:graphic>
-          </wp:inline>
+          </wp:anchor>
         </w:drawing>
+      </w:r>
+      <w:r>
+        <w:rPr>
+          <w:lang w:val="en-US"/>
+        </w:rPr>
+        <w:t>Dalam penelitian ini, kerangka kerja digunakan untuk persiapan penelitian</w:t>
+      </w:r>
+      <w:r>
+        <w:rPr>
+          <w:lang w:val="en-US"/>
+        </w:rPr>
+        <w:t xml:space="preserve"> </w:t>
+      </w:r>
+      <w:r>
+        <w:rPr>
+          <w:lang w:val="en-US"/>
+        </w:rPr>
+        <w:t>yang lebih matang, lebih mudah dipahami serta memperjelas metodologi penelitian</w:t>
+      </w:r>
+      <w:r>
+        <w:rPr>
+          <w:lang w:val="en-US"/>
+        </w:rPr>
+        <w:t xml:space="preserve"> </w:t>
+      </w:r>
+      <w:r>
+        <w:rPr>
+          <w:lang w:val="en-US"/>
+        </w:rPr>
+        <w:t>yang digunakan pada proses penelitian</w:t>
+      </w:r>
+      <w:r>
+        <w:rPr>
+          <w:lang w:val="en-US"/>
+        </w:rPr>
+        <w:t xml:space="preserve"> dalam pembuatan rancang bangun robot kontrol pengawasan . dengan kerangka kerja penelitian sebagai berikut dalam diagram alir dibawah ini.</w:t>
       </w:r>
     </w:p>
     <w:p>
       <w:pPr>
-        <w:pStyle w:val="Caption"/>
-        <w:jc w:val="center"/>
-        <w:rPr>
-          <w:b/>
-          <w:bCs/>
-          <w:i w:val="0"/>
-          <w:iCs w:val="0"/>
-          <w:color w:val="auto"/>
-          <w:sz w:val="22"/>
-          <w:szCs w:val="22"/>
-        </w:rPr>
-      </w:pPr>
-      <w:bookmarkStart w:id="43" w:name="_Toc137727345"/>
-      <w:r>
-        <w:rPr>
-          <w:b/>
-          <w:bCs/>
-          <w:i w:val="0"/>
-          <w:iCs w:val="0"/>
-          <w:color w:val="auto"/>
-          <w:sz w:val="22"/>
-          <w:szCs w:val="22"/>
-        </w:rPr>
-        <w:t xml:space="preserve">Gambar </w:t>
-      </w:r>
-      <w:r>
-        <w:rPr>
-          <w:b/>
-          <w:bCs/>
-          <w:i w:val="0"/>
-          <w:iCs w:val="0"/>
-          <w:color w:val="auto"/>
-          <w:sz w:val="22"/>
-          <w:szCs w:val="22"/>
-        </w:rPr>
-        <w:fldChar w:fldCharType="begin"/>
-      </w:r>
-      <w:r>
-        <w:rPr>
-          <w:b/>
-          <w:bCs/>
-          <w:i w:val="0"/>
-          <w:iCs w:val="0"/>
-          <w:color w:val="auto"/>
-          <w:sz w:val="22"/>
-          <w:szCs w:val="22"/>
-        </w:rPr>
-        <w:instrText xml:space="preserve"> STYLEREF 1 \s </w:instrText>
-      </w:r>
-      <w:r>
-        <w:rPr>
-          <w:b/>
-          <w:bCs/>
-          <w:i w:val="0"/>
-          <w:iCs w:val="0"/>
-          <w:color w:val="auto"/>
-          <w:sz w:val="22"/>
-          <w:szCs w:val="22"/>
-        </w:rPr>
-        <w:fldChar w:fldCharType="separate"/>
-      </w:r>
-      <w:r>
-        <w:rPr>
-          <w:b/>
-          <w:bCs/>
-          <w:i w:val="0"/>
-          <w:iCs w:val="0"/>
-          <w:noProof/>
-          <w:color w:val="auto"/>
-          <w:sz w:val="22"/>
-          <w:szCs w:val="22"/>
-        </w:rPr>
-        <w:t>3</w:t>
-      </w:r>
-      <w:r>
-        <w:rPr>
-          <w:b/>
-          <w:bCs/>
-          <w:i w:val="0"/>
-          <w:iCs w:val="0"/>
-          <w:color w:val="auto"/>
-          <w:sz w:val="22"/>
-          <w:szCs w:val="22"/>
-        </w:rPr>
-        <w:fldChar w:fldCharType="end"/>
-      </w:r>
-      <w:r>
-        <w:rPr>
-          <w:b/>
-          <w:bCs/>
-          <w:i w:val="0"/>
-          <w:iCs w:val="0"/>
-          <w:color w:val="auto"/>
-          <w:sz w:val="22"/>
-          <w:szCs w:val="22"/>
-        </w:rPr>
-        <w:t>.</w:t>
-      </w:r>
-      <w:r>
-        <w:rPr>
-          <w:b/>
-          <w:bCs/>
-          <w:i w:val="0"/>
-          <w:iCs w:val="0"/>
-          <w:color w:val="auto"/>
-          <w:sz w:val="22"/>
-          <w:szCs w:val="22"/>
-        </w:rPr>
-        <w:fldChar w:fldCharType="begin"/>
-      </w:r>
-      <w:r>
-        <w:rPr>
-          <w:b/>
-          <w:bCs/>
-          <w:i w:val="0"/>
-          <w:iCs w:val="0"/>
-          <w:color w:val="auto"/>
-          <w:sz w:val="22"/>
-          <w:szCs w:val="22"/>
-        </w:rPr>
-        <w:instrText xml:space="preserve"> SEQ Gambar \* ARABIC \s 1 </w:instrText>
-      </w:r>
-      <w:r>
-        <w:rPr>
-          <w:b/>
-          <w:bCs/>
-          <w:i w:val="0"/>
-          <w:iCs w:val="0"/>
-          <w:color w:val="auto"/>
-          <w:sz w:val="22"/>
-          <w:szCs w:val="22"/>
-        </w:rPr>
-        <w:fldChar w:fldCharType="separate"/>
-      </w:r>
-      <w:r>
-        <w:rPr>
-          <w:b/>
-          <w:bCs/>
-          <w:i w:val="0"/>
-          <w:iCs w:val="0"/>
-          <w:noProof/>
-          <w:color w:val="auto"/>
-          <w:sz w:val="22"/>
-          <w:szCs w:val="22"/>
-        </w:rPr>
-        <w:t>1</w:t>
-      </w:r>
-      <w:r>
-        <w:rPr>
-          <w:b/>
-          <w:bCs/>
-          <w:i w:val="0"/>
-          <w:iCs w:val="0"/>
-          <w:color w:val="auto"/>
-          <w:sz w:val="22"/>
-          <w:szCs w:val="22"/>
-        </w:rPr>
-        <w:fldChar w:fldCharType="end"/>
-      </w:r>
-      <w:r>
-        <w:rPr>
-          <w:b/>
-          <w:bCs/>
-          <w:i w:val="0"/>
-          <w:iCs w:val="0"/>
-          <w:color w:val="auto"/>
-          <w:sz w:val="22"/>
-          <w:szCs w:val="22"/>
-        </w:rPr>
-        <w:t xml:space="preserve"> </w:t>
-      </w:r>
-      <w:bookmarkEnd w:id="43"/>
-      <w:r>
-        <w:rPr>
-          <w:b/>
-          <w:bCs/>
-          <w:i w:val="0"/>
-          <w:iCs w:val="0"/>
-          <w:color w:val="auto"/>
-          <w:sz w:val="22"/>
-          <w:szCs w:val="22"/>
-        </w:rPr>
-        <w:t>Kerangka Kerja</w:t>
-      </w:r>
-    </w:p>
-    <w:p>
-      <w:pPr>
-        <w:pStyle w:val="Caption"/>
-        <w:rPr>
-          <w:i w:val="0"/>
-          <w:iCs w:val="0"/>
-          <w:lang w:val="en-US"/>
-        </w:rPr>
-      </w:pPr>
-    </w:p>
-    <w:p>
-      <w:pPr>
-        <w:pStyle w:val="Heading3"/>
-        <w:spacing w:after="240"/>
-        <w:rPr>
-          <w:b/>
-          <w:bCs/>
-        </w:rPr>
-      </w:pPr>
-      <w:r>
-        <w:rPr>
-          <w:b/>
-          <w:bCs/>
-        </w:rPr>
-        <w:t>Uraian Kerangka Kerja</w:t>
-      </w:r>
-    </w:p>
-    <w:p>
-      <w:pPr>
-        <w:autoSpaceDE w:val="0"/>
-        <w:autoSpaceDN w:val="0"/>
-        <w:adjustRightInd w:val="0"/>
-        <w:spacing w:after="240" w:line="360" w:lineRule="auto"/>
-        <w:ind w:left="284" w:firstLine="567"/>
+        <w:spacing w:line="360" w:lineRule="auto"/>
         <w:jc w:val="both"/>
-        <w:rPr>
-          <w:rFonts w:cs="Times New Roman"/>
-          <w:szCs w:val="24"/>
-          <w:lang w:val="en-US"/>
-        </w:rPr>
-      </w:pPr>
-      <w:r>
-        <w:rPr>
-          <w:rFonts w:cs="Times New Roman"/>
-          <w:szCs w:val="24"/>
-          <w:lang w:val="en-US"/>
-        </w:rPr>
-        <w:t>Berdasarkan kerang kerja diatas, maka setiap tahapan dapat dijelaskan</w:t>
-      </w:r>
-      <w:r>
-        <w:rPr>
-          <w:rFonts w:cs="Times New Roman"/>
-          <w:szCs w:val="24"/>
-          <w:lang w:val="en-US"/>
-        </w:rPr>
-        <w:t xml:space="preserve"> </w:t>
-      </w:r>
-      <w:r>
-        <w:rPr>
-          <w:rFonts w:cs="Times New Roman"/>
-          <w:szCs w:val="24"/>
-          <w:lang w:val="en-US"/>
-        </w:rPr>
-        <w:t>sebagai berikut:</w:t>
+      </w:pPr>
+      <w:r>
+        <w:lastRenderedPageBreak/>
+        <w:t>Kerangka kerja penelitian dapat diuraikan sebagai berikut:</w:t>
       </w:r>
     </w:p>
     <w:p>
@@ -19453,22 +18997,25 @@
         <w:pStyle w:val="ListParagraph"/>
         <w:numPr>
           <w:ilvl w:val="0"/>
-          <w:numId w:val="42"/>
+          <w:numId w:val="48"/>
         </w:numPr>
-        <w:spacing w:after="0" w:line="360" w:lineRule="auto"/>
-      </w:pPr>
-      <w:r>
-        <w:rPr>
-          <w:i/>
-          <w:iCs/>
-        </w:rPr>
-        <w:t>Web Application Controller</w:t>
+        <w:spacing w:line="360" w:lineRule="auto"/>
+        <w:jc w:val="both"/>
+        <w:rPr>
+          <w:lang w:val="en-US"/>
+        </w:rPr>
+      </w:pPr>
+      <w:r>
+        <w:rPr>
+          <w:lang w:val="en-US"/>
+        </w:rPr>
+        <w:t>Mengindentifikasi masalah</w:t>
       </w:r>
     </w:p>
     <w:p>
       <w:pPr>
-        <w:spacing w:after="0" w:line="360" w:lineRule="auto"/>
-        <w:ind w:left="360" w:firstLine="720"/>
+        <w:spacing w:line="360" w:lineRule="auto"/>
+        <w:ind w:left="720" w:firstLine="720"/>
         <w:jc w:val="both"/>
         <w:rPr>
           <w:lang w:val="en-US"/>
@@ -19478,41 +19025,13 @@
         <w:rPr>
           <w:lang w:val="en-US"/>
         </w:rPr>
-        <w:t xml:space="preserve">Pada Tahap ini </w:t>
-      </w:r>
-      <w:r>
-        <w:rPr>
-          <w:i/>
-          <w:iCs/>
-          <w:lang w:val="en-US"/>
-        </w:rPr>
-        <w:t xml:space="preserve">Web Application Controller </w:t>
-      </w:r>
-      <w:r>
-        <w:rPr>
-          <w:lang w:val="en-US"/>
-        </w:rPr>
-        <w:t>ini berfungsi untuk mengatur jalan nya robot sehingga robot dapat berjalan sesuai dengan yang di inginkan</w:t>
-      </w:r>
-      <w:r>
-        <w:rPr>
-          <w:lang w:val="en-US"/>
-        </w:rPr>
-        <w:t xml:space="preserve">, terdapat beberapa </w:t>
-      </w:r>
-      <w:r>
-        <w:rPr>
-          <w:i/>
-          <w:iCs/>
-          <w:lang w:val="en-US"/>
-        </w:rPr>
-        <w:t>button</w:t>
-      </w:r>
-      <w:r>
-        <w:rPr>
-          <w:lang w:val="en-US"/>
-        </w:rPr>
-        <w:t xml:space="preserve"> yang di sediakan antara lain untuk mengatur pergerakan kamera, mengatur pergerakan robot, dan mengirimkan pesan kepada pengguna.</w:t>
+        <w:t>Pada</w:t>
+      </w:r>
+      <w:r>
+        <w:rPr>
+          <w:lang w:val="en-US"/>
+        </w:rPr>
+        <w:t xml:space="preserve"> Tahap ini, dilakukan indentifikasi terhadap pemasalahan yang akan diangkat dalam penelitian. Adapun proses identifikasi sebagai mengenai Rancang Bangun Robot dan Penyesuaian kebutuhan sepert alat dan bahan yang akan digunakan dalam penelitian ini, pada proses ini penulis mencari permasalahan yang ada pada masyarakat.</w:t>
       </w:r>
     </w:p>
     <w:p>
@@ -19520,93 +19039,112 @@
         <w:pStyle w:val="ListParagraph"/>
         <w:numPr>
           <w:ilvl w:val="0"/>
-          <w:numId w:val="42"/>
+          <w:numId w:val="48"/>
         </w:numPr>
         <w:spacing w:line="360" w:lineRule="auto"/>
-        <w:rPr>
-          <w:i/>
-          <w:iCs/>
-        </w:rPr>
-        <w:sectPr>
-          <w:footerReference w:type="default" r:id="rId36"/>
-          <w:pgSz w:w="11906" w:h="16838"/>
-          <w:pgMar w:top="1701" w:right="1701" w:bottom="1701" w:left="2268" w:header="708" w:footer="708" w:gutter="0"/>
-          <w:pgNumType w:start="25"/>
-          <w:cols w:space="708"/>
-          <w:docGrid w:linePitch="360"/>
-        </w:sectPr>
-      </w:pPr>
+        <w:jc w:val="both"/>
+        <w:rPr>
+          <w:lang w:val="en-US"/>
+        </w:rPr>
+      </w:pPr>
+      <w:r>
+        <w:rPr>
+          <w:lang w:val="en-US"/>
+        </w:rPr>
+        <w:t>Studi Literatur</w:t>
+      </w:r>
+    </w:p>
+    <w:p>
+      <w:pPr>
+        <w:pStyle w:val="ListParagraph"/>
+        <w:spacing w:line="360" w:lineRule="auto"/>
+        <w:ind w:firstLine="720"/>
+        <w:jc w:val="both"/>
+        <w:rPr>
+          <w:lang w:val="es-MX"/>
+        </w:rPr>
+      </w:pPr>
+      <w:r>
+        <w:rPr>
+          <w:lang w:val="es-MX"/>
+        </w:rPr>
+        <w:t>Pada tahap ini, dilakukan pengumpulkan informasi yang relevan terhadap topik penelitian. Tahap penelitian ini merupakan tahap pencarian dan pengumpulan artikel atau jurnal dari penelitian-penelitian sebelumnnya yang terkait dengan penelitian ini.</w:t>
+      </w:r>
+      <w:r>
+        <w:rPr>
+          <w:lang w:val="es-MX"/>
+        </w:rPr>
+        <w:t xml:space="preserve"> </w:t>
+      </w:r>
     </w:p>
     <w:p>
       <w:pPr>
         <w:pStyle w:val="ListParagraph"/>
         <w:numPr>
           <w:ilvl w:val="0"/>
-          <w:numId w:val="42"/>
+          <w:numId w:val="48"/>
         </w:numPr>
         <w:spacing w:line="360" w:lineRule="auto"/>
-      </w:pPr>
+        <w:jc w:val="both"/>
+        <w:rPr>
+          <w:lang w:val="en-US"/>
+        </w:rPr>
+      </w:pPr>
+      <w:r>
+        <w:rPr>
+          <w:lang w:val="en-US"/>
+        </w:rPr>
+        <w:t>Perancangan Sistem</w:t>
+      </w:r>
+    </w:p>
+    <w:p>
+      <w:pPr>
+        <w:pStyle w:val="ListParagraph"/>
+        <w:spacing w:line="360" w:lineRule="auto"/>
+        <w:ind w:firstLine="720"/>
+        <w:jc w:val="both"/>
+        <w:rPr>
+          <w:lang w:val="en-US"/>
+        </w:rPr>
+      </w:pPr>
+      <w:r>
+        <w:t xml:space="preserve">Pada tahap ini, dilakukan perancangan hardware, pembuatan </w:t>
+      </w:r>
       <w:r>
         <w:rPr>
           <w:i/>
           <w:iCs/>
         </w:rPr>
-        <w:lastRenderedPageBreak/>
-        <w:t>Microkontroller</w:t>
-      </w:r>
-    </w:p>
-    <w:p>
-      <w:pPr>
-        <w:pStyle w:val="ListParagraph"/>
-        <w:spacing w:line="360" w:lineRule="auto"/>
-        <w:ind w:left="364" w:firstLine="716"/>
-        <w:jc w:val="both"/>
-      </w:pPr>
-      <w:r>
-        <w:t>Mikrokontroller bekerja sebagai jantung utama robot pengawasan</w:t>
-      </w:r>
-      <w:r>
-        <w:t>, m</w:t>
-      </w:r>
-      <w:r>
-        <w:t xml:space="preserve">otor gearbox akan dikendalikan melalui mikrokontroler. Pengguna dapat memberikan perintah melalui </w:t>
+        <w:t>activity diagram</w:t>
+      </w:r>
+      <w:r>
+        <w:t xml:space="preserve">, </w:t>
       </w:r>
       <w:r>
         <w:rPr>
           <w:i/>
           <w:iCs/>
         </w:rPr>
-        <w:t>web application</w:t>
-      </w:r>
-      <w:r>
-        <w:t xml:space="preserve"> untuk menggerakkan motor gearbox dalam berbagai arah dan kecepatan.</w:t>
-      </w:r>
-      <w:r>
-        <w:t xml:space="preserve"> </w:t>
-      </w:r>
-      <w:r>
-        <w:t>Mikrokontroler akan menerjemahkan perintah tersebut menjadi sinyal yang dapat dimengerti oleh motor gearbox</w:t>
-      </w:r>
-      <w:r>
-        <w:t xml:space="preserve"> </w:t>
-      </w:r>
-      <w:r>
-        <w:t xml:space="preserve">dan menyalurkan arahan perintah yang kepada komponen </w:t>
-      </w:r>
-      <w:r>
-        <w:t>anatara lain kontrol kamera</w:t>
-      </w:r>
-      <w:r>
-        <w:t>, pada mik</w:t>
-      </w:r>
-      <w:r>
-        <w:t>rokon</w:t>
-      </w:r>
-      <w:r>
-        <w:t>t</w:t>
-      </w:r>
-      <w:r>
-        <w:t>roller juga di program untuk dapat mengirimkan pesan melalui aplikasi telegram guna mendapatkan data/gambar secara realtime</w:t>
+        <w:t>flowchart diagram</w:t>
+      </w:r>
+      <w:r>
+        <w:t xml:space="preserve"> serta pembuatan</w:t>
+      </w:r>
+      <w:r>
+        <w:t xml:space="preserve"> aplikasi integrasi berbasis </w:t>
+      </w:r>
+      <w:r>
+        <w:rPr>
+          <w:i/>
+          <w:iCs/>
+        </w:rPr>
+        <w:t>Web Apllication</w:t>
+      </w:r>
+      <w:r>
+        <w:t xml:space="preserve"> untuk </w:t>
+      </w:r>
+      <w:r>
+        <w:t>menggerakan robot sesuai dengan interaksi pengguna</w:t>
       </w:r>
       <w:r>
         <w:t>.</w:t>
@@ -19617,56 +19155,92 @@
         <w:pStyle w:val="ListParagraph"/>
         <w:numPr>
           <w:ilvl w:val="0"/>
-          <w:numId w:val="42"/>
+          <w:numId w:val="48"/>
         </w:numPr>
-        <w:spacing w:after="0" w:line="360" w:lineRule="auto"/>
-      </w:pPr>
+        <w:spacing w:line="360" w:lineRule="auto"/>
+        <w:jc w:val="both"/>
+        <w:rPr>
+          <w:lang w:val="en-US"/>
+        </w:rPr>
+      </w:pPr>
+      <w:r>
+        <w:rPr>
+          <w:lang w:val="en-US"/>
+        </w:rPr>
+        <w:t>Pengujian Sistem</w:t>
+      </w:r>
+    </w:p>
+    <w:p>
+      <w:pPr>
+        <w:pStyle w:val="ListParagraph"/>
+        <w:spacing w:line="360" w:lineRule="auto"/>
+        <w:ind w:firstLine="720"/>
+        <w:jc w:val="both"/>
+        <w:rPr>
+          <w:lang w:val="en-US"/>
+        </w:rPr>
+      </w:pPr>
+      <w:r>
+        <w:rPr>
+          <w:lang w:val="en-US"/>
+        </w:rPr>
+        <w:t xml:space="preserve">Pada tahap ini </w:t>
+      </w:r>
+      <w:r>
+        <w:rPr>
+          <w:lang w:val="en-US"/>
+        </w:rPr>
+        <w:t>penulis melakukan</w:t>
+      </w:r>
+      <w:r>
+        <w:rPr>
+          <w:lang w:val="en-US"/>
+        </w:rPr>
+        <w:t xml:space="preserve"> pengujian</w:t>
+      </w:r>
+      <w:r>
+        <w:rPr>
+          <w:lang w:val="en-US"/>
+        </w:rPr>
+        <w:t xml:space="preserve"> terh</w:t>
+      </w:r>
+      <w:r>
+        <w:rPr>
+          <w:lang w:val="en-US"/>
+        </w:rPr>
+        <w:t>adap</w:t>
+      </w:r>
+      <w:r>
+        <w:rPr>
+          <w:lang w:val="en-US"/>
+        </w:rPr>
+        <w:t xml:space="preserve"> kinerja dari masing-masing komponen yang membangun </w:t>
+      </w:r>
+      <w:r>
+        <w:rPr>
+          <w:lang w:val="en-US"/>
+        </w:rPr>
+        <w:t>robot pengawasan mengenai penggunaan perangkat</w:t>
+      </w:r>
+      <w:r>
+        <w:rPr>
+          <w:lang w:val="en-US"/>
+        </w:rPr>
+        <w:t xml:space="preserve"> </w:t>
+      </w:r>
       <w:r>
         <w:rPr>
           <w:i/>
           <w:iCs/>
-        </w:rPr>
-        <w:t>Control Gearbox</w:t>
-      </w:r>
-    </w:p>
-    <w:p>
-      <w:pPr>
-        <w:spacing w:after="0" w:line="360" w:lineRule="auto"/>
-        <w:ind w:left="364" w:firstLine="712"/>
-        <w:jc w:val="both"/>
-        <w:rPr>
-          <w:lang w:val="en-US"/>
-        </w:rPr>
-      </w:pPr>
-      <w:r>
-        <w:rPr>
-          <w:lang w:val="en-US"/>
-        </w:rPr>
-        <w:t xml:space="preserve">Pada Penelitian ini, </w:t>
-      </w:r>
-      <w:r>
-        <w:rPr>
-          <w:lang w:val="en-US"/>
-        </w:rPr>
-        <w:t xml:space="preserve">Motor Gearbox merupakan komponen yang </w:t>
-      </w:r>
-      <w:r>
-        <w:rPr>
-          <w:lang w:val="en-US"/>
-        </w:rPr>
-        <w:t>penting dalam penelitian ini, karena tanpa gearbox maka robot tidak dapat berjalan</w:t>
-      </w:r>
-      <w:r>
-        <w:rPr>
-          <w:lang w:val="en-US"/>
-        </w:rPr>
-        <w:t xml:space="preserve"> dengan baik</w:t>
-      </w:r>
-      <w:r>
-        <w:rPr>
-          <w:lang w:val="en-US"/>
-        </w:rPr>
-        <w:t>. Gearbox ini terhubung dengan</w:t>
+          <w:lang w:val="en-US"/>
+        </w:rPr>
+        <w:t>Hardware</w:t>
+      </w:r>
+      <w:r>
+        <w:rPr>
+          <w:lang w:val="en-US"/>
+        </w:rPr>
+        <w:t xml:space="preserve"> dan aplikasi (</w:t>
       </w:r>
       <w:r>
         <w:rPr>
@@ -19674,25 +19248,21 @@
           <w:iCs/>
           <w:lang w:val="en-US"/>
         </w:rPr>
-        <w:t xml:space="preserve"> Motor Driver</w:t>
-      </w:r>
-      <w:r>
-        <w:rPr>
-          <w:lang w:val="en-US"/>
-        </w:rPr>
-        <w:t xml:space="preserve"> </w:t>
-      </w:r>
-      <w:r>
-        <w:rPr>
-          <w:lang w:val="en-US"/>
-        </w:rPr>
-        <w:t xml:space="preserve">yang kegunaan nya untuk mengatur </w:t>
-      </w:r>
-      <w:r>
-        <w:rPr>
-          <w:lang w:val="en-US"/>
-        </w:rPr>
-        <w:t>fungsi yang ada pada robot pengawas.</w:t>
+        <w:t>S</w:t>
+      </w:r>
+      <w:r>
+        <w:rPr>
+          <w:i/>
+          <w:iCs/>
+          <w:lang w:val="en-US"/>
+        </w:rPr>
+        <w:t>oftware</w:t>
+      </w:r>
+      <w:r>
+        <w:rPr>
+          <w:lang w:val="en-US"/>
+        </w:rPr>
+        <w:t>).</w:t>
       </w:r>
     </w:p>
     <w:p>
@@ -19700,54 +19270,41 @@
         <w:pStyle w:val="ListParagraph"/>
         <w:numPr>
           <w:ilvl w:val="0"/>
-          <w:numId w:val="42"/>
+          <w:numId w:val="48"/>
         </w:numPr>
-        <w:spacing w:after="0" w:line="360" w:lineRule="auto"/>
-      </w:pPr>
-      <w:r>
-        <w:rPr>
-          <w:i/>
-          <w:iCs/>
-        </w:rPr>
-        <w:t>Camera</w:t>
+        <w:spacing w:line="360" w:lineRule="auto"/>
+        <w:jc w:val="both"/>
+        <w:rPr>
+          <w:lang w:val="en-US"/>
+        </w:rPr>
+      </w:pPr>
+      <w:r>
+        <w:rPr>
+          <w:lang w:val="en-US"/>
+        </w:rPr>
+        <w:t>Implementasi dan Pengembangan Sistem</w:t>
       </w:r>
     </w:p>
     <w:p>
       <w:pPr>
-        <w:spacing w:after="0" w:line="360" w:lineRule="auto"/>
-        <w:ind w:left="350" w:firstLine="730"/>
+        <w:spacing w:line="360" w:lineRule="auto"/>
+        <w:ind w:left="720" w:firstLine="720"/>
         <w:jc w:val="both"/>
-      </w:pPr>
-      <w:r>
-        <w:rPr>
-          <w:lang w:val="es-MX"/>
-        </w:rPr>
-        <w:t>Pada</w:t>
-      </w:r>
-      <w:r>
-        <w:rPr>
-          <w:lang w:val="es-MX"/>
-        </w:rPr>
-        <w:t xml:space="preserve"> tahap ini, </w:t>
-      </w:r>
-      <w:r>
-        <w:rPr>
-          <w:lang w:val="es-MX"/>
-        </w:rPr>
-        <w:t xml:space="preserve">Kamera akan dihubungkan dengan mikrokontroler untuk mengambil gambar atau video. </w:t>
-      </w:r>
-      <w:r>
-        <w:t xml:space="preserve">Pengguna dapat mengakses data visual ini melalui web aplikasi kontroller. Kamera dapat dikendalikan melalui instruksi yang diberikan oleh pengguna melalui </w:t>
-      </w:r>
-      <w:r>
-        <w:rPr>
-          <w:i/>
-          <w:iCs/>
-        </w:rPr>
-        <w:t>web application</w:t>
-      </w:r>
-      <w:r>
-        <w:t>.</w:t>
+        <w:rPr>
+          <w:lang w:val="en-US"/>
+        </w:rPr>
+      </w:pPr>
+      <w:r>
+        <w:rPr>
+          <w:lang w:val="en-US"/>
+        </w:rPr>
+        <w:t>Pada penerapan secara keseluruhan, tahap ini terdiri dari proses pengembangan, pengolahan integrasi, dan output yang memuat aksi pada robot tersebut, dan beberapa hal yang menjadi pertimbangan penulis unt</w:t>
+      </w:r>
+      <w:r>
+        <w:rPr>
+          <w:lang w:val="en-US"/>
+        </w:rPr>
+        <w:t>uk mengembangan sistem tersebut.</w:t>
       </w:r>
     </w:p>
     <w:p>
@@ -19755,82 +19312,84 @@
         <w:pStyle w:val="ListParagraph"/>
         <w:numPr>
           <w:ilvl w:val="0"/>
-          <w:numId w:val="42"/>
+          <w:numId w:val="48"/>
         </w:numPr>
-        <w:spacing w:after="0" w:line="360" w:lineRule="auto"/>
-      </w:pPr>
-      <w:r>
-        <w:rPr>
-          <w:i/>
-          <w:iCs/>
-        </w:rPr>
-        <w:t>Telegram Messenger</w:t>
+        <w:spacing w:line="360" w:lineRule="auto"/>
+        <w:jc w:val="both"/>
+        <w:rPr>
+          <w:lang w:val="en-US"/>
+        </w:rPr>
+      </w:pPr>
+      <w:r>
+        <w:rPr>
+          <w:lang w:val="en-US"/>
+        </w:rPr>
+        <w:t>Pemeliharan</w:t>
       </w:r>
     </w:p>
     <w:p>
       <w:pPr>
-        <w:spacing w:after="0" w:line="360" w:lineRule="auto"/>
-        <w:ind w:left="426" w:firstLine="708"/>
+        <w:pStyle w:val="ListParagraph"/>
+        <w:spacing w:line="360" w:lineRule="auto"/>
+        <w:ind w:firstLine="720"/>
         <w:jc w:val="both"/>
-      </w:pPr>
-      <w:r>
-        <w:rPr>
-          <w:i/>
-          <w:iCs/>
-        </w:rPr>
-        <w:t xml:space="preserve">Telegram </w:t>
-      </w:r>
-      <w:r>
-        <w:rPr>
-          <w:i/>
-          <w:iCs/>
-        </w:rPr>
-        <w:t>Messenger</w:t>
-      </w:r>
-      <w:r>
-        <w:t xml:space="preserve"> merupakan aplikasi perpesan cepat yang akan menerima</w:t>
-      </w:r>
-      <w:r>
-        <w:t xml:space="preserve"> </w:t>
-      </w:r>
-      <w:r>
-        <w:t>informasi gambar yang ditangkap oleh kamera</w:t>
-      </w:r>
-      <w:r>
-        <w:t xml:space="preserve"> dengan menggunakan tombol </w:t>
-      </w:r>
-      <w:r>
-        <w:rPr>
-          <w:i/>
-          <w:iCs/>
-        </w:rPr>
-        <w:t>take a moment</w:t>
-      </w:r>
-      <w:r>
-        <w:t xml:space="preserve"> dan telah diolah dalam</w:t>
-      </w:r>
-      <w:r>
-        <w:t xml:space="preserve"> </w:t>
-      </w:r>
-      <w:r>
-        <w:t xml:space="preserve">mikrokontroler lalu dikirim ke </w:t>
-      </w:r>
-      <w:r>
-        <w:t>Telegram</w:t>
-      </w:r>
-      <w:r>
-        <w:t xml:space="preserve"> messenger.</w:t>
+        <w:rPr>
+          <w:lang w:val="en-US"/>
+        </w:rPr>
+      </w:pPr>
+      <w:r>
+        <w:t>Tahap ini melakukan pemeliharaan terhadap sistem baik perangkat lunak maupun perangkat keras agar tetap berfungsi dengan baik serta meningkatkan kinerja sistem</w:t>
       </w:r>
     </w:p>
     <w:p>
       <w:pPr>
+        <w:pStyle w:val="ListParagraph"/>
+        <w:spacing w:line="360" w:lineRule="auto"/>
+        <w:jc w:val="both"/>
+        <w:rPr>
+          <w:lang w:val="en-US"/>
+        </w:rPr>
+      </w:pPr>
+    </w:p>
+    <w:p>
+      <w:pPr>
+        <w:pStyle w:val="ListParagraph"/>
+        <w:spacing w:line="360" w:lineRule="auto"/>
+        <w:jc w:val="both"/>
+        <w:rPr>
+          <w:lang w:val="en-US"/>
+        </w:rPr>
+      </w:pPr>
+    </w:p>
+    <w:p>
+      <w:pPr>
+        <w:spacing w:line="360" w:lineRule="auto"/>
+        <w:ind w:firstLine="576"/>
+        <w:jc w:val="both"/>
+        <w:rPr>
+          <w:lang w:val="en-US"/>
+        </w:rPr>
+      </w:pPr>
+    </w:p>
+    <w:p>
+      <w:pPr>
+        <w:spacing w:line="360" w:lineRule="auto"/>
+        <w:ind w:firstLine="576"/>
+        <w:jc w:val="both"/>
+        <w:rPr>
+          <w:lang w:val="en-US"/>
+        </w:rPr>
+      </w:pPr>
+    </w:p>
+    <w:p>
+      <w:pPr>
         <w:pStyle w:val="Caption"/>
         <w:jc w:val="center"/>
         <w:rPr>
           <w:i w:val="0"/>
           <w:iCs w:val="0"/>
           <w:color w:val="auto"/>
-          <w:lang w:val="en-US"/>
+          <w:lang w:val="es-MX"/>
         </w:rPr>
       </w:pPr>
       <w:r>
@@ -19848,7 +19407,7 @@
           <w:color w:val="auto"/>
           <w:sz w:val="24"/>
           <w:szCs w:val="24"/>
-          <w:lang w:val="en-US"/>
+          <w:lang w:val="es-MX"/>
         </w:rPr>
         <w:lastRenderedPageBreak/>
         <w:t>DAFTAR PUSTAKA</w:t>
@@ -21059,7 +20618,6 @@
       </w:pPr>
     </w:p>
     <w:sectPr>
-      <w:footerReference w:type="default" r:id="rId37"/>
       <w:pgSz w:w="11906" w:h="16838"/>
       <w:pgMar w:top="1701" w:right="1701" w:bottom="1701" w:left="2268" w:header="708" w:footer="708" w:gutter="0"/>
       <w:pgNumType w:start="26"/>
@@ -21262,81 +20820,12 @@
 
 <file path=word/footer5.xml><?xml version="1.0" encoding="utf-8"?>
 <w:ftr xmlns:wpc="http://schemas.microsoft.com/office/word/2010/wordprocessingCanvas" xmlns:cx="http://schemas.microsoft.com/office/drawing/2014/chartex" xmlns:cx1="http://schemas.microsoft.com/office/drawing/2015/9/8/chartex" xmlns:cx2="http://schemas.microsoft.com/office/drawing/2015/10/21/chartex" xmlns:cx3="http://schemas.microsoft.com/office/drawing/2016/5/9/chartex" xmlns:cx4="http://schemas.microsoft.com/office/drawing/2016/5/10/chartex" xmlns:cx5="http://schemas.microsoft.com/office/drawing/2016/5/11/chartex" xmlns:cx6="http://schemas.microsoft.com/office/drawing/2016/5/12/chartex" xmlns:cx7="http://schemas.microsoft.com/office/drawing/2016/5/13/chartex" xmlns:cx8="http://schemas.microsoft.com/office/drawing/2016/5/14/chartex" xmlns:mc="http://schemas.openxmlformats.org/markup-compatibility/2006" xmlns:aink="http://schemas.microsoft.com/office/drawing/2016/ink" xmlns:am3d="http://schemas.microsoft.com/office/drawing/2017/model3d" xmlns:o="urn:schemas-microsoft-com:office:office" xmlns:oel="http://schemas.microsoft.com/office/2019/extlst" xmlns:r="http://schemas.openxmlformats.org/officeDocument/2006/relationships" xmlns:m="http://schemas.openxmlformats.org/officeDocument/2006/math" xmlns:v="urn:schemas-microsoft-com:vml" xmlns:wp14="http://schemas.microsoft.com/office/word/2010/wordprocessingDrawing" xmlns:wp="http://schemas.openxmlformats.org/drawingml/2006/wordprocessingDrawing" xmlns:w10="urn:schemas-microsoft-com:office:word" xmlns:w="http://schemas.openxmlformats.org/wordprocessingml/2006/main" xmlns:w14="http://schemas.microsoft.com/office/word/2010/wordml" xmlns:w15="http://schemas.microsoft.com/office/word/2012/wordml" xmlns:w16cex="http://schemas.microsoft.com/office/word/2018/wordml/cex" xmlns:w16cid="http://schemas.microsoft.com/office/word/2016/wordml/cid" xmlns:w16="http://schemas.microsoft.com/office/word/2018/wordml" xmlns:w16sdtdh="http://schemas.microsoft.com/office/word/2020/wordml/sdtdatahash" xmlns:w16se="http://schemas.microsoft.com/office/word/2015/wordml/symex" xmlns:wpg="http://schemas.microsoft.com/office/word/2010/wordprocessingGroup" xmlns:wpi="http://schemas.microsoft.com/office/word/2010/wordprocessingInk" xmlns:wne="http://schemas.microsoft.com/office/word/2006/wordml" xmlns:wps="http://schemas.microsoft.com/office/word/2010/wordprocessingShape" mc:Ignorable="w14 w15 w16se w16cid w16 w16cex w16sdtdh wp14">
-  <w:sdt>
-    <w:sdtPr>
-      <w:id w:val="-237714397"/>
-      <w:docPartObj>
-        <w:docPartGallery w:val="Page Numbers (Bottom of Page)"/>
-        <w:docPartUnique/>
-      </w:docPartObj>
-    </w:sdtPr>
-    <w:sdtEndPr>
-      <w:rPr>
-        <w:noProof/>
-      </w:rPr>
-    </w:sdtEndPr>
-    <w:sdtContent>
-      <w:p>
-        <w:pPr>
-          <w:pStyle w:val="Footer"/>
-          <w:jc w:val="center"/>
-        </w:pPr>
-      </w:p>
-    </w:sdtContent>
-  </w:sdt>
   <w:p>
     <w:pPr>
       <w:pStyle w:val="Footer"/>
+      <w:jc w:val="center"/>
     </w:pPr>
   </w:p>
-</w:ftr>
-</file>
-
-<file path=word/footer6.xml><?xml version="1.0" encoding="utf-8"?>
-<w:ftr xmlns:wpc="http://schemas.microsoft.com/office/word/2010/wordprocessingCanvas" xmlns:cx="http://schemas.microsoft.com/office/drawing/2014/chartex" xmlns:cx1="http://schemas.microsoft.com/office/drawing/2015/9/8/chartex" xmlns:cx2="http://schemas.microsoft.com/office/drawing/2015/10/21/chartex" xmlns:cx3="http://schemas.microsoft.com/office/drawing/2016/5/9/chartex" xmlns:cx4="http://schemas.microsoft.com/office/drawing/2016/5/10/chartex" xmlns:cx5="http://schemas.microsoft.com/office/drawing/2016/5/11/chartex" xmlns:cx6="http://schemas.microsoft.com/office/drawing/2016/5/12/chartex" xmlns:cx7="http://schemas.microsoft.com/office/drawing/2016/5/13/chartex" xmlns:cx8="http://schemas.microsoft.com/office/drawing/2016/5/14/chartex" xmlns:mc="http://schemas.openxmlformats.org/markup-compatibility/2006" xmlns:aink="http://schemas.microsoft.com/office/drawing/2016/ink" xmlns:am3d="http://schemas.microsoft.com/office/drawing/2017/model3d" xmlns:o="urn:schemas-microsoft-com:office:office" xmlns:oel="http://schemas.microsoft.com/office/2019/extlst" xmlns:r="http://schemas.openxmlformats.org/officeDocument/2006/relationships" xmlns:m="http://schemas.openxmlformats.org/officeDocument/2006/math" xmlns:v="urn:schemas-microsoft-com:vml" xmlns:wp14="http://schemas.microsoft.com/office/word/2010/wordprocessingDrawing" xmlns:wp="http://schemas.openxmlformats.org/drawingml/2006/wordprocessingDrawing" xmlns:w10="urn:schemas-microsoft-com:office:word" xmlns:w="http://schemas.openxmlformats.org/wordprocessingml/2006/main" xmlns:w14="http://schemas.microsoft.com/office/word/2010/wordml" xmlns:w15="http://schemas.microsoft.com/office/word/2012/wordml" xmlns:w16cex="http://schemas.microsoft.com/office/word/2018/wordml/cex" xmlns:w16cid="http://schemas.microsoft.com/office/word/2016/wordml/cid" xmlns:w16="http://schemas.microsoft.com/office/word/2018/wordml" xmlns:w16sdtdh="http://schemas.microsoft.com/office/word/2020/wordml/sdtdatahash" xmlns:w16se="http://schemas.microsoft.com/office/word/2015/wordml/symex" xmlns:wpg="http://schemas.microsoft.com/office/word/2010/wordprocessingGroup" xmlns:wpi="http://schemas.microsoft.com/office/word/2010/wordprocessingInk" xmlns:wne="http://schemas.microsoft.com/office/word/2006/wordml" xmlns:wps="http://schemas.microsoft.com/office/word/2010/wordprocessingShape" mc:Ignorable="w14 w15 w16se w16cid w16 w16cex w16sdtdh wp14">
-  <w:sdt>
-    <w:sdtPr>
-      <w:id w:val="941800845"/>
-      <w:docPartObj>
-        <w:docPartGallery w:val="Page Numbers (Bottom of Page)"/>
-        <w:docPartUnique/>
-      </w:docPartObj>
-    </w:sdtPr>
-    <w:sdtEndPr>
-      <w:rPr>
-        <w:noProof/>
-      </w:rPr>
-    </w:sdtEndPr>
-    <w:sdtContent>
-      <w:p>
-        <w:pPr>
-          <w:pStyle w:val="Footer"/>
-          <w:jc w:val="center"/>
-        </w:pPr>
-        <w:r>
-          <w:fldChar w:fldCharType="begin"/>
-        </w:r>
-        <w:r>
-          <w:instrText xml:space="preserve"> PAGE   \* MERGEFORMAT </w:instrText>
-        </w:r>
-        <w:r>
-          <w:fldChar w:fldCharType="separate"/>
-        </w:r>
-        <w:r>
-          <w:rPr>
-            <w:noProof/>
-          </w:rPr>
-          <w:t>2</w:t>
-        </w:r>
-        <w:r>
-          <w:rPr>
-            <w:noProof/>
-          </w:rPr>
-          <w:fldChar w:fldCharType="end"/>
-        </w:r>
-      </w:p>
-    </w:sdtContent>
-  </w:sdt>
   <w:p>
     <w:pPr>
       <w:pStyle w:val="Footer"/>
@@ -21370,6 +20859,21 @@
 </w:footnotes>
 </file>
 
+<file path=word/header1.xml><?xml version="1.0" encoding="utf-8"?>
+<w:hdr xmlns:wpc="http://schemas.microsoft.com/office/word/2010/wordprocessingCanvas" xmlns:cx="http://schemas.microsoft.com/office/drawing/2014/chartex" xmlns:cx1="http://schemas.microsoft.com/office/drawing/2015/9/8/chartex" xmlns:cx2="http://schemas.microsoft.com/office/drawing/2015/10/21/chartex" xmlns:cx3="http://schemas.microsoft.com/office/drawing/2016/5/9/chartex" xmlns:cx4="http://schemas.microsoft.com/office/drawing/2016/5/10/chartex" xmlns:cx5="http://schemas.microsoft.com/office/drawing/2016/5/11/chartex" xmlns:cx6="http://schemas.microsoft.com/office/drawing/2016/5/12/chartex" xmlns:cx7="http://schemas.microsoft.com/office/drawing/2016/5/13/chartex" xmlns:cx8="http://schemas.microsoft.com/office/drawing/2016/5/14/chartex" xmlns:mc="http://schemas.openxmlformats.org/markup-compatibility/2006" xmlns:aink="http://schemas.microsoft.com/office/drawing/2016/ink" xmlns:am3d="http://schemas.microsoft.com/office/drawing/2017/model3d" xmlns:o="urn:schemas-microsoft-com:office:office" xmlns:oel="http://schemas.microsoft.com/office/2019/extlst" xmlns:r="http://schemas.openxmlformats.org/officeDocument/2006/relationships" xmlns:m="http://schemas.openxmlformats.org/officeDocument/2006/math" xmlns:v="urn:schemas-microsoft-com:vml" xmlns:wp14="http://schemas.microsoft.com/office/word/2010/wordprocessingDrawing" xmlns:wp="http://schemas.openxmlformats.org/drawingml/2006/wordprocessingDrawing" xmlns:w10="urn:schemas-microsoft-com:office:word" xmlns:w="http://schemas.openxmlformats.org/wordprocessingml/2006/main" xmlns:w14="http://schemas.microsoft.com/office/word/2010/wordml" xmlns:w15="http://schemas.microsoft.com/office/word/2012/wordml" xmlns:w16cex="http://schemas.microsoft.com/office/word/2018/wordml/cex" xmlns:w16cid="http://schemas.microsoft.com/office/word/2016/wordml/cid" xmlns:w16="http://schemas.microsoft.com/office/word/2018/wordml" xmlns:w16sdtdh="http://schemas.microsoft.com/office/word/2020/wordml/sdtdatahash" xmlns:w16se="http://schemas.microsoft.com/office/word/2015/wordml/symex" xmlns:wpg="http://schemas.microsoft.com/office/word/2010/wordprocessingGroup" xmlns:wpi="http://schemas.microsoft.com/office/word/2010/wordprocessingInk" xmlns:wne="http://schemas.microsoft.com/office/word/2006/wordml" xmlns:wps="http://schemas.microsoft.com/office/word/2010/wordprocessingShape" mc:Ignorable="w14 w15 w16se w16cid w16 w16cex w16sdtdh wp14">
+  <w:p>
+    <w:pPr>
+      <w:pStyle w:val="Header"/>
+    </w:pPr>
+  </w:p>
+  <w:p>
+    <w:pPr>
+      <w:pStyle w:val="Header"/>
+    </w:pPr>
+  </w:p>
+</w:hdr>
+</file>
+
 <file path=word/numbering.xml><?xml version="1.0" encoding="utf-8"?>
 <w:numbering xmlns:wpc="http://schemas.microsoft.com/office/word/2010/wordprocessingCanvas" xmlns:cx="http://schemas.microsoft.com/office/drawing/2014/chartex" xmlns:cx1="http://schemas.microsoft.com/office/drawing/2015/9/8/chartex" xmlns:cx2="http://schemas.microsoft.com/office/drawing/2015/10/21/chartex" xmlns:cx3="http://schemas.microsoft.com/office/drawing/2016/5/9/chartex" xmlns:cx4="http://schemas.microsoft.com/office/drawing/2016/5/10/chartex" xmlns:cx5="http://schemas.microsoft.com/office/drawing/2016/5/11/chartex" xmlns:cx6="http://schemas.microsoft.com/office/drawing/2016/5/12/chartex" xmlns:cx7="http://schemas.microsoft.com/office/drawing/2016/5/13/chartex" xmlns:cx8="http://schemas.microsoft.com/office/drawing/2016/5/14/chartex" xmlns:mc="http://schemas.openxmlformats.org/markup-compatibility/2006" xmlns:aink="http://schemas.microsoft.com/office/drawing/2016/ink" xmlns:am3d="http://schemas.microsoft.com/office/drawing/2017/model3d" xmlns:o="urn:schemas-microsoft-com:office:office" xmlns:oel="http://schemas.microsoft.com/office/2019/extlst" xmlns:r="http://schemas.openxmlformats.org/officeDocument/2006/relationships" xmlns:m="http://schemas.openxmlformats.org/officeDocument/2006/math" xmlns:v="urn:schemas-microsoft-com:vml" xmlns:wp14="http://schemas.microsoft.com/office/word/2010/wordprocessingDrawing" xmlns:wp="http://schemas.openxmlformats.org/drawingml/2006/wordprocessingDrawing" xmlns:w10="urn:schemas-microsoft-com:office:word" xmlns:w="http://schemas.openxmlformats.org/wordprocessingml/2006/main" xmlns:w14="http://schemas.microsoft.com/office/word/2010/wordml" xmlns:w15="http://schemas.microsoft.com/office/word/2012/wordml" xmlns:w16cex="http://schemas.microsoft.com/office/word/2018/wordml/cex" xmlns:w16cid="http://schemas.microsoft.com/office/word/2016/wordml/cid" xmlns:w16="http://schemas.microsoft.com/office/word/2018/wordml" xmlns:w16sdtdh="http://schemas.microsoft.com/office/word/2020/wordml/sdtdatahash" xmlns:w16se="http://schemas.microsoft.com/office/word/2015/wordml/symex" xmlns:wpg="http://schemas.microsoft.com/office/word/2010/wordprocessingGroup" xmlns:wpi="http://schemas.microsoft.com/office/word/2010/wordprocessingInk" xmlns:wne="http://schemas.microsoft.com/office/word/2006/wordml" xmlns:wps="http://schemas.microsoft.com/office/word/2010/wordprocessingShape" mc:Ignorable="w14 w15 w16se w16cid w16 w16cex w16sdtdh wp14">
   <w:abstractNum w:abstractNumId="0" w15:restartNumberingAfterBreak="0">
@@ -21462,842 +20966,25 @@
     </w:lvl>
   </w:abstractNum>
   <w:abstractNum w:abstractNumId="1" w15:restartNumberingAfterBreak="0">
-    <w:nsid w:val="057C1100"/>
-    <w:multiLevelType w:val="hybridMultilevel"/>
-    <w:tmpl w:val="B94A0148"/>
-    <w:lvl w:ilvl="0" w:tplc="04090011">
+    <w:nsid w:val="04544B62"/>
+    <w:multiLevelType w:val="multilevel"/>
+    <w:tmpl w:val="51966AE2"/>
+    <w:lvl w:ilvl="0">
       <w:start w:val="1"/>
       <w:numFmt w:val="decimal"/>
-      <w:lvlText w:val="%1)"/>
+      <w:suff w:val="nothing"/>
+      <w:lvlText w:val="BAB %1"/>
       <w:lvlJc w:val="left"/>
       <w:pPr>
-        <w:ind w:left="1004" w:hanging="360"/>
-      </w:pPr>
-    </w:lvl>
-    <w:lvl w:ilvl="1" w:tplc="04090019" w:tentative="1">
-      <w:start w:val="1"/>
-      <w:numFmt w:val="lowerLetter"/>
-      <w:lvlText w:val="%2."/>
-      <w:lvlJc w:val="left"/>
-      <w:pPr>
-        <w:ind w:left="1724" w:hanging="360"/>
-      </w:pPr>
-    </w:lvl>
-    <w:lvl w:ilvl="2" w:tplc="0409001B" w:tentative="1">
-      <w:start w:val="1"/>
-      <w:numFmt w:val="lowerRoman"/>
-      <w:lvlText w:val="%3."/>
-      <w:lvlJc w:val="right"/>
-      <w:pPr>
-        <w:ind w:left="2444" w:hanging="180"/>
-      </w:pPr>
-    </w:lvl>
-    <w:lvl w:ilvl="3" w:tplc="0409000F" w:tentative="1">
-      <w:start w:val="1"/>
-      <w:numFmt w:val="decimal"/>
-      <w:lvlText w:val="%4."/>
-      <w:lvlJc w:val="left"/>
-      <w:pPr>
-        <w:ind w:left="3164" w:hanging="360"/>
-      </w:pPr>
-    </w:lvl>
-    <w:lvl w:ilvl="4" w:tplc="04090019" w:tentative="1">
-      <w:start w:val="1"/>
-      <w:numFmt w:val="lowerLetter"/>
-      <w:lvlText w:val="%5."/>
-      <w:lvlJc w:val="left"/>
-      <w:pPr>
-        <w:ind w:left="3884" w:hanging="360"/>
-      </w:pPr>
-    </w:lvl>
-    <w:lvl w:ilvl="5" w:tplc="0409001B" w:tentative="1">
-      <w:start w:val="1"/>
-      <w:numFmt w:val="lowerRoman"/>
-      <w:lvlText w:val="%6."/>
-      <w:lvlJc w:val="right"/>
-      <w:pPr>
-        <w:ind w:left="4604" w:hanging="180"/>
-      </w:pPr>
-    </w:lvl>
-    <w:lvl w:ilvl="6" w:tplc="0409000F" w:tentative="1">
-      <w:start w:val="1"/>
-      <w:numFmt w:val="decimal"/>
-      <w:lvlText w:val="%7."/>
-      <w:lvlJc w:val="left"/>
-      <w:pPr>
-        <w:ind w:left="5324" w:hanging="360"/>
-      </w:pPr>
-    </w:lvl>
-    <w:lvl w:ilvl="7" w:tplc="04090019" w:tentative="1">
-      <w:start w:val="1"/>
-      <w:numFmt w:val="lowerLetter"/>
-      <w:lvlText w:val="%8."/>
-      <w:lvlJc w:val="left"/>
-      <w:pPr>
-        <w:ind w:left="6044" w:hanging="360"/>
-      </w:pPr>
-    </w:lvl>
-    <w:lvl w:ilvl="8" w:tplc="0409001B" w:tentative="1">
-      <w:start w:val="1"/>
-      <w:numFmt w:val="lowerRoman"/>
-      <w:lvlText w:val="%9."/>
-      <w:lvlJc w:val="right"/>
-      <w:pPr>
-        <w:ind w:left="6764" w:hanging="180"/>
-      </w:pPr>
-    </w:lvl>
-  </w:abstractNum>
-  <w:abstractNum w:abstractNumId="2" w15:restartNumberingAfterBreak="0">
-    <w:nsid w:val="07B43235"/>
-    <w:multiLevelType w:val="hybridMultilevel"/>
-    <w:tmpl w:val="E736A04E"/>
-    <w:lvl w:ilvl="0" w:tplc="FFFFFFFF">
-      <w:start w:val="1"/>
-      <w:numFmt w:val="decimal"/>
-      <w:lvlText w:val="%1)"/>
-      <w:lvlJc w:val="left"/>
-      <w:pPr>
-        <w:ind w:left="1080" w:hanging="360"/>
-      </w:pPr>
-      <w:rPr>
-        <w:rFonts w:ascii="TimesNewRomanPS-ItalicMT" w:hAnsi="TimesNewRomanPS-ItalicMT" w:cs="TimesNewRomanPS-ItalicMT" w:hint="default"/>
-        <w:i w:val="0"/>
-        <w:iCs/>
-      </w:rPr>
-    </w:lvl>
-    <w:lvl w:ilvl="1" w:tplc="FFFFFFFF" w:tentative="1">
-      <w:start w:val="1"/>
-      <w:numFmt w:val="lowerLetter"/>
-      <w:lvlText w:val="%2."/>
-      <w:lvlJc w:val="left"/>
-      <w:pPr>
-        <w:ind w:left="1800" w:hanging="360"/>
-      </w:pPr>
-    </w:lvl>
-    <w:lvl w:ilvl="2" w:tplc="FFFFFFFF" w:tentative="1">
-      <w:start w:val="1"/>
-      <w:numFmt w:val="lowerRoman"/>
-      <w:lvlText w:val="%3."/>
-      <w:lvlJc w:val="right"/>
-      <w:pPr>
-        <w:ind w:left="2520" w:hanging="180"/>
-      </w:pPr>
-    </w:lvl>
-    <w:lvl w:ilvl="3" w:tplc="FFFFFFFF" w:tentative="1">
-      <w:start w:val="1"/>
-      <w:numFmt w:val="decimal"/>
-      <w:lvlText w:val="%4."/>
-      <w:lvlJc w:val="left"/>
-      <w:pPr>
-        <w:ind w:left="3240" w:hanging="360"/>
-      </w:pPr>
-    </w:lvl>
-    <w:lvl w:ilvl="4" w:tplc="FFFFFFFF" w:tentative="1">
-      <w:start w:val="1"/>
-      <w:numFmt w:val="lowerLetter"/>
-      <w:lvlText w:val="%5."/>
-      <w:lvlJc w:val="left"/>
-      <w:pPr>
-        <w:ind w:left="3960" w:hanging="360"/>
-      </w:pPr>
-    </w:lvl>
-    <w:lvl w:ilvl="5" w:tplc="FFFFFFFF" w:tentative="1">
-      <w:start w:val="1"/>
-      <w:numFmt w:val="lowerRoman"/>
-      <w:lvlText w:val="%6."/>
-      <w:lvlJc w:val="right"/>
-      <w:pPr>
-        <w:ind w:left="4680" w:hanging="180"/>
-      </w:pPr>
-    </w:lvl>
-    <w:lvl w:ilvl="6" w:tplc="FFFFFFFF" w:tentative="1">
-      <w:start w:val="1"/>
-      <w:numFmt w:val="decimal"/>
-      <w:lvlText w:val="%7."/>
-      <w:lvlJc w:val="left"/>
-      <w:pPr>
-        <w:ind w:left="5400" w:hanging="360"/>
-      </w:pPr>
-    </w:lvl>
-    <w:lvl w:ilvl="7" w:tplc="FFFFFFFF" w:tentative="1">
-      <w:start w:val="1"/>
-      <w:numFmt w:val="lowerLetter"/>
-      <w:lvlText w:val="%8."/>
-      <w:lvlJc w:val="left"/>
-      <w:pPr>
-        <w:ind w:left="6120" w:hanging="360"/>
-      </w:pPr>
-    </w:lvl>
-    <w:lvl w:ilvl="8" w:tplc="FFFFFFFF" w:tentative="1">
-      <w:start w:val="1"/>
-      <w:numFmt w:val="lowerRoman"/>
-      <w:lvlText w:val="%9."/>
-      <w:lvlJc w:val="right"/>
-      <w:pPr>
-        <w:ind w:left="6840" w:hanging="180"/>
-      </w:pPr>
-    </w:lvl>
-  </w:abstractNum>
-  <w:abstractNum w:abstractNumId="3" w15:restartNumberingAfterBreak="0">
-    <w:nsid w:val="0B961E3C"/>
-    <w:multiLevelType w:val="hybridMultilevel"/>
-    <w:tmpl w:val="F1E0CCA8"/>
-    <w:lvl w:ilvl="0" w:tplc="04090011">
-      <w:start w:val="1"/>
-      <w:numFmt w:val="decimal"/>
-      <w:lvlText w:val="%1)"/>
-      <w:lvlJc w:val="left"/>
-      <w:pPr>
-        <w:ind w:left="1170" w:hanging="360"/>
+        <w:ind w:left="0" w:firstLine="0"/>
       </w:pPr>
       <w:rPr>
         <w:rFonts w:hint="default"/>
       </w:rPr>
     </w:lvl>
-    <w:lvl w:ilvl="1" w:tplc="04090019" w:tentative="1">
-      <w:start w:val="1"/>
-      <w:numFmt w:val="lowerLetter"/>
-      <w:lvlText w:val="%2."/>
-      <w:lvlJc w:val="left"/>
-      <w:pPr>
-        <w:ind w:left="1890" w:hanging="360"/>
-      </w:pPr>
-    </w:lvl>
-    <w:lvl w:ilvl="2" w:tplc="0409001B" w:tentative="1">
-      <w:start w:val="1"/>
-      <w:numFmt w:val="lowerRoman"/>
-      <w:lvlText w:val="%3."/>
-      <w:lvlJc w:val="right"/>
-      <w:pPr>
-        <w:ind w:left="2610" w:hanging="180"/>
-      </w:pPr>
-    </w:lvl>
-    <w:lvl w:ilvl="3" w:tplc="0409000F" w:tentative="1">
+    <w:lvl w:ilvl="1">
       <w:start w:val="1"/>
       <w:numFmt w:val="decimal"/>
-      <w:lvlText w:val="%4."/>
-      <w:lvlJc w:val="left"/>
-      <w:pPr>
-        <w:ind w:left="3330" w:hanging="360"/>
-      </w:pPr>
-    </w:lvl>
-    <w:lvl w:ilvl="4" w:tplc="04090019" w:tentative="1">
-      <w:start w:val="1"/>
-      <w:numFmt w:val="lowerLetter"/>
-      <w:lvlText w:val="%5."/>
-      <w:lvlJc w:val="left"/>
-      <w:pPr>
-        <w:ind w:left="4050" w:hanging="360"/>
-      </w:pPr>
-    </w:lvl>
-    <w:lvl w:ilvl="5" w:tplc="0409001B" w:tentative="1">
-      <w:start w:val="1"/>
-      <w:numFmt w:val="lowerRoman"/>
-      <w:lvlText w:val="%6."/>
-      <w:lvlJc w:val="right"/>
-      <w:pPr>
-        <w:ind w:left="4770" w:hanging="180"/>
-      </w:pPr>
-    </w:lvl>
-    <w:lvl w:ilvl="6" w:tplc="0409000F" w:tentative="1">
-      <w:start w:val="1"/>
-      <w:numFmt w:val="decimal"/>
-      <w:lvlText w:val="%7."/>
-      <w:lvlJc w:val="left"/>
-      <w:pPr>
-        <w:ind w:left="5490" w:hanging="360"/>
-      </w:pPr>
-    </w:lvl>
-    <w:lvl w:ilvl="7" w:tplc="04090019" w:tentative="1">
-      <w:start w:val="1"/>
-      <w:numFmt w:val="lowerLetter"/>
-      <w:lvlText w:val="%8."/>
-      <w:lvlJc w:val="left"/>
-      <w:pPr>
-        <w:ind w:left="6210" w:hanging="360"/>
-      </w:pPr>
-    </w:lvl>
-    <w:lvl w:ilvl="8" w:tplc="0409001B" w:tentative="1">
-      <w:start w:val="1"/>
-      <w:numFmt w:val="lowerRoman"/>
-      <w:lvlText w:val="%9."/>
-      <w:lvlJc w:val="right"/>
-      <w:pPr>
-        <w:ind w:left="6930" w:hanging="180"/>
-      </w:pPr>
-    </w:lvl>
-  </w:abstractNum>
-  <w:abstractNum w:abstractNumId="4" w15:restartNumberingAfterBreak="0">
-    <w:nsid w:val="0D50682B"/>
-    <w:multiLevelType w:val="hybridMultilevel"/>
-    <w:tmpl w:val="DC2C1000"/>
-    <w:lvl w:ilvl="0" w:tplc="094CFC70">
-      <w:start w:val="1"/>
-      <w:numFmt w:val="decimal"/>
-      <w:lvlText w:val="%1."/>
-      <w:lvlJc w:val="left"/>
-      <w:pPr>
-        <w:ind w:left="720" w:hanging="360"/>
-      </w:pPr>
-      <w:rPr>
-        <w:rFonts w:hint="default"/>
-      </w:rPr>
-    </w:lvl>
-    <w:lvl w:ilvl="1" w:tplc="04090019" w:tentative="1">
-      <w:start w:val="1"/>
-      <w:numFmt w:val="lowerLetter"/>
-      <w:lvlText w:val="%2."/>
-      <w:lvlJc w:val="left"/>
-      <w:pPr>
-        <w:ind w:left="1440" w:hanging="360"/>
-      </w:pPr>
-    </w:lvl>
-    <w:lvl w:ilvl="2" w:tplc="0409001B" w:tentative="1">
-      <w:start w:val="1"/>
-      <w:numFmt w:val="lowerRoman"/>
-      <w:lvlText w:val="%3."/>
-      <w:lvlJc w:val="right"/>
-      <w:pPr>
-        <w:ind w:left="2160" w:hanging="180"/>
-      </w:pPr>
-    </w:lvl>
-    <w:lvl w:ilvl="3" w:tplc="0409000F" w:tentative="1">
-      <w:start w:val="1"/>
-      <w:numFmt w:val="decimal"/>
-      <w:lvlText w:val="%4."/>
-      <w:lvlJc w:val="left"/>
-      <w:pPr>
-        <w:ind w:left="2880" w:hanging="360"/>
-      </w:pPr>
-    </w:lvl>
-    <w:lvl w:ilvl="4" w:tplc="04090019" w:tentative="1">
-      <w:start w:val="1"/>
-      <w:numFmt w:val="lowerLetter"/>
-      <w:lvlText w:val="%5."/>
-      <w:lvlJc w:val="left"/>
-      <w:pPr>
-        <w:ind w:left="3600" w:hanging="360"/>
-      </w:pPr>
-    </w:lvl>
-    <w:lvl w:ilvl="5" w:tplc="0409001B" w:tentative="1">
-      <w:start w:val="1"/>
-      <w:numFmt w:val="lowerRoman"/>
-      <w:lvlText w:val="%6."/>
-      <w:lvlJc w:val="right"/>
-      <w:pPr>
-        <w:ind w:left="4320" w:hanging="180"/>
-      </w:pPr>
-    </w:lvl>
-    <w:lvl w:ilvl="6" w:tplc="0409000F" w:tentative="1">
-      <w:start w:val="1"/>
-      <w:numFmt w:val="decimal"/>
-      <w:lvlText w:val="%7."/>
-      <w:lvlJc w:val="left"/>
-      <w:pPr>
-        <w:ind w:left="5040" w:hanging="360"/>
-      </w:pPr>
-    </w:lvl>
-    <w:lvl w:ilvl="7" w:tplc="04090019" w:tentative="1">
-      <w:start w:val="1"/>
-      <w:numFmt w:val="lowerLetter"/>
-      <w:lvlText w:val="%8."/>
-      <w:lvlJc w:val="left"/>
-      <w:pPr>
-        <w:ind w:left="5760" w:hanging="360"/>
-      </w:pPr>
-    </w:lvl>
-    <w:lvl w:ilvl="8" w:tplc="0409001B" w:tentative="1">
-      <w:start w:val="1"/>
-      <w:numFmt w:val="lowerRoman"/>
-      <w:lvlText w:val="%9."/>
-      <w:lvlJc w:val="right"/>
-      <w:pPr>
-        <w:ind w:left="6480" w:hanging="180"/>
-      </w:pPr>
-    </w:lvl>
-  </w:abstractNum>
-  <w:abstractNum w:abstractNumId="5" w15:restartNumberingAfterBreak="0">
-    <w:nsid w:val="1BFD6B72"/>
-    <w:multiLevelType w:val="hybridMultilevel"/>
-    <w:tmpl w:val="EFECD21C"/>
-    <w:lvl w:ilvl="0" w:tplc="094CFC70">
-      <w:start w:val="1"/>
-      <w:numFmt w:val="decimal"/>
-      <w:lvlText w:val="%1."/>
-      <w:lvlJc w:val="left"/>
-      <w:pPr>
-        <w:ind w:left="720" w:hanging="360"/>
-      </w:pPr>
-      <w:rPr>
-        <w:rFonts w:hint="default"/>
-      </w:rPr>
-    </w:lvl>
-    <w:lvl w:ilvl="1" w:tplc="04090019" w:tentative="1">
-      <w:start w:val="1"/>
-      <w:numFmt w:val="lowerLetter"/>
-      <w:lvlText w:val="%2."/>
-      <w:lvlJc w:val="left"/>
-      <w:pPr>
-        <w:ind w:left="1440" w:hanging="360"/>
-      </w:pPr>
-    </w:lvl>
-    <w:lvl w:ilvl="2" w:tplc="0409001B" w:tentative="1">
-      <w:start w:val="1"/>
-      <w:numFmt w:val="lowerRoman"/>
-      <w:lvlText w:val="%3."/>
-      <w:lvlJc w:val="right"/>
-      <w:pPr>
-        <w:ind w:left="2160" w:hanging="180"/>
-      </w:pPr>
-    </w:lvl>
-    <w:lvl w:ilvl="3" w:tplc="0409000F" w:tentative="1">
-      <w:start w:val="1"/>
-      <w:numFmt w:val="decimal"/>
-      <w:lvlText w:val="%4."/>
-      <w:lvlJc w:val="left"/>
-      <w:pPr>
-        <w:ind w:left="2880" w:hanging="360"/>
-      </w:pPr>
-    </w:lvl>
-    <w:lvl w:ilvl="4" w:tplc="04090019" w:tentative="1">
-      <w:start w:val="1"/>
-      <w:numFmt w:val="lowerLetter"/>
-      <w:lvlText w:val="%5."/>
-      <w:lvlJc w:val="left"/>
-      <w:pPr>
-        <w:ind w:left="3600" w:hanging="360"/>
-      </w:pPr>
-    </w:lvl>
-    <w:lvl w:ilvl="5" w:tplc="0409001B" w:tentative="1">
-      <w:start w:val="1"/>
-      <w:numFmt w:val="lowerRoman"/>
-      <w:lvlText w:val="%6."/>
-      <w:lvlJc w:val="right"/>
-      <w:pPr>
-        <w:ind w:left="4320" w:hanging="180"/>
-      </w:pPr>
-    </w:lvl>
-    <w:lvl w:ilvl="6" w:tplc="0409000F" w:tentative="1">
-      <w:start w:val="1"/>
-      <w:numFmt w:val="decimal"/>
-      <w:lvlText w:val="%7."/>
-      <w:lvlJc w:val="left"/>
-      <w:pPr>
-        <w:ind w:left="5040" w:hanging="360"/>
-      </w:pPr>
-    </w:lvl>
-    <w:lvl w:ilvl="7" w:tplc="04090019" w:tentative="1">
-      <w:start w:val="1"/>
-      <w:numFmt w:val="lowerLetter"/>
-      <w:lvlText w:val="%8."/>
-      <w:lvlJc w:val="left"/>
-      <w:pPr>
-        <w:ind w:left="5760" w:hanging="360"/>
-      </w:pPr>
-    </w:lvl>
-    <w:lvl w:ilvl="8" w:tplc="0409001B" w:tentative="1">
-      <w:start w:val="1"/>
-      <w:numFmt w:val="lowerRoman"/>
-      <w:lvlText w:val="%9."/>
-      <w:lvlJc w:val="right"/>
-      <w:pPr>
-        <w:ind w:left="6480" w:hanging="180"/>
-      </w:pPr>
-    </w:lvl>
-  </w:abstractNum>
-  <w:abstractNum w:abstractNumId="6" w15:restartNumberingAfterBreak="0">
-    <w:nsid w:val="1DCD7C5D"/>
-    <w:multiLevelType w:val="multilevel"/>
-    <w:tmpl w:val="A524074C"/>
-    <w:lvl w:ilvl="0">
-      <w:start w:val="1"/>
-      <w:numFmt w:val="decimal"/>
-      <w:lvlText w:val="%1)"/>
-      <w:lvlJc w:val="left"/>
-      <w:pPr>
-        <w:ind w:left="360" w:hanging="360"/>
-      </w:pPr>
-      <w:rPr>
-        <w:rFonts w:hint="default"/>
-      </w:rPr>
-    </w:lvl>
-    <w:lvl w:ilvl="1">
-      <w:start w:val="1"/>
-      <w:numFmt w:val="lowerLetter"/>
-      <w:lvlText w:val="%2)"/>
-      <w:lvlJc w:val="left"/>
-      <w:pPr>
-        <w:ind w:left="720" w:hanging="360"/>
-      </w:pPr>
-      <w:rPr>
-        <w:rFonts w:hint="default"/>
-      </w:rPr>
-    </w:lvl>
-    <w:lvl w:ilvl="2">
-      <w:start w:val="1"/>
-      <w:numFmt w:val="lowerRoman"/>
-      <w:lvlText w:val="%3)"/>
-      <w:lvlJc w:val="left"/>
-      <w:pPr>
-        <w:ind w:left="1080" w:hanging="360"/>
-      </w:pPr>
-      <w:rPr>
-        <w:rFonts w:hint="default"/>
-      </w:rPr>
-    </w:lvl>
-    <w:lvl w:ilvl="3">
-      <w:start w:val="1"/>
-      <w:numFmt w:val="decimal"/>
-      <w:lvlText w:val="(%4)"/>
-      <w:lvlJc w:val="left"/>
-      <w:pPr>
-        <w:ind w:left="1440" w:hanging="360"/>
-      </w:pPr>
-      <w:rPr>
-        <w:rFonts w:hint="default"/>
-      </w:rPr>
-    </w:lvl>
-    <w:lvl w:ilvl="4">
-      <w:start w:val="1"/>
-      <w:numFmt w:val="lowerLetter"/>
-      <w:lvlText w:val="(%5)"/>
-      <w:lvlJc w:val="left"/>
-      <w:pPr>
-        <w:ind w:left="1800" w:hanging="360"/>
-      </w:pPr>
-      <w:rPr>
-        <w:rFonts w:hint="default"/>
-      </w:rPr>
-    </w:lvl>
-    <w:lvl w:ilvl="5">
-      <w:start w:val="1"/>
-      <w:numFmt w:val="lowerRoman"/>
-      <w:lvlText w:val="(%6)"/>
-      <w:lvlJc w:val="left"/>
-      <w:pPr>
-        <w:ind w:left="2160" w:hanging="360"/>
-      </w:pPr>
-      <w:rPr>
-        <w:rFonts w:hint="default"/>
-      </w:rPr>
-    </w:lvl>
-    <w:lvl w:ilvl="6">
-      <w:start w:val="1"/>
-      <w:numFmt w:val="decimal"/>
-      <w:lvlText w:val="%7."/>
-      <w:lvlJc w:val="left"/>
-      <w:pPr>
-        <w:ind w:left="2520" w:hanging="360"/>
-      </w:pPr>
-      <w:rPr>
-        <w:rFonts w:hint="default"/>
-      </w:rPr>
-    </w:lvl>
-    <w:lvl w:ilvl="7">
-      <w:start w:val="1"/>
-      <w:numFmt w:val="lowerLetter"/>
-      <w:lvlText w:val="%8."/>
-      <w:lvlJc w:val="left"/>
-      <w:pPr>
-        <w:ind w:left="2880" w:hanging="360"/>
-      </w:pPr>
-      <w:rPr>
-        <w:rFonts w:hint="default"/>
-      </w:rPr>
-    </w:lvl>
-    <w:lvl w:ilvl="8">
-      <w:start w:val="1"/>
-      <w:numFmt w:val="lowerRoman"/>
-      <w:lvlText w:val="%9."/>
-      <w:lvlJc w:val="left"/>
-      <w:pPr>
-        <w:ind w:left="3240" w:hanging="360"/>
-      </w:pPr>
-      <w:rPr>
-        <w:rFonts w:hint="default"/>
-      </w:rPr>
-    </w:lvl>
-  </w:abstractNum>
-  <w:abstractNum w:abstractNumId="7" w15:restartNumberingAfterBreak="0">
-    <w:nsid w:val="24F03927"/>
-    <w:multiLevelType w:val="hybridMultilevel"/>
-    <w:tmpl w:val="7F4ADC7E"/>
-    <w:lvl w:ilvl="0" w:tplc="04090011">
-      <w:start w:val="1"/>
-      <w:numFmt w:val="decimal"/>
-      <w:lvlText w:val="%1)"/>
-      <w:lvlJc w:val="left"/>
-      <w:pPr>
-        <w:ind w:left="1566" w:hanging="360"/>
-      </w:pPr>
-    </w:lvl>
-    <w:lvl w:ilvl="1" w:tplc="04090019" w:tentative="1">
-      <w:start w:val="1"/>
-      <w:numFmt w:val="lowerLetter"/>
-      <w:lvlText w:val="%2."/>
-      <w:lvlJc w:val="left"/>
-      <w:pPr>
-        <w:ind w:left="1440" w:hanging="360"/>
-      </w:pPr>
-    </w:lvl>
-    <w:lvl w:ilvl="2" w:tplc="0409001B" w:tentative="1">
-      <w:start w:val="1"/>
-      <w:numFmt w:val="lowerRoman"/>
-      <w:lvlText w:val="%3."/>
-      <w:lvlJc w:val="right"/>
-      <w:pPr>
-        <w:ind w:left="2160" w:hanging="180"/>
-      </w:pPr>
-    </w:lvl>
-    <w:lvl w:ilvl="3" w:tplc="0409000F" w:tentative="1">
-      <w:start w:val="1"/>
-      <w:numFmt w:val="decimal"/>
-      <w:lvlText w:val="%4."/>
-      <w:lvlJc w:val="left"/>
-      <w:pPr>
-        <w:ind w:left="2880" w:hanging="360"/>
-      </w:pPr>
-    </w:lvl>
-    <w:lvl w:ilvl="4" w:tplc="04090019" w:tentative="1">
-      <w:start w:val="1"/>
-      <w:numFmt w:val="lowerLetter"/>
-      <w:lvlText w:val="%5."/>
-      <w:lvlJc w:val="left"/>
-      <w:pPr>
-        <w:ind w:left="3600" w:hanging="360"/>
-      </w:pPr>
-    </w:lvl>
-    <w:lvl w:ilvl="5" w:tplc="0409001B" w:tentative="1">
-      <w:start w:val="1"/>
-      <w:numFmt w:val="lowerRoman"/>
-      <w:lvlText w:val="%6."/>
-      <w:lvlJc w:val="right"/>
-      <w:pPr>
-        <w:ind w:left="4320" w:hanging="180"/>
-      </w:pPr>
-    </w:lvl>
-    <w:lvl w:ilvl="6" w:tplc="0409000F" w:tentative="1">
-      <w:start w:val="1"/>
-      <w:numFmt w:val="decimal"/>
-      <w:lvlText w:val="%7."/>
-      <w:lvlJc w:val="left"/>
-      <w:pPr>
-        <w:ind w:left="5040" w:hanging="360"/>
-      </w:pPr>
-    </w:lvl>
-    <w:lvl w:ilvl="7" w:tplc="04090019" w:tentative="1">
-      <w:start w:val="1"/>
-      <w:numFmt w:val="lowerLetter"/>
-      <w:lvlText w:val="%8."/>
-      <w:lvlJc w:val="left"/>
-      <w:pPr>
-        <w:ind w:left="5760" w:hanging="360"/>
-      </w:pPr>
-    </w:lvl>
-    <w:lvl w:ilvl="8" w:tplc="0409001B" w:tentative="1">
-      <w:start w:val="1"/>
-      <w:numFmt w:val="lowerRoman"/>
-      <w:lvlText w:val="%9."/>
-      <w:lvlJc w:val="right"/>
-      <w:pPr>
-        <w:ind w:left="6480" w:hanging="180"/>
-      </w:pPr>
-    </w:lvl>
-  </w:abstractNum>
-  <w:abstractNum w:abstractNumId="8" w15:restartNumberingAfterBreak="0">
-    <w:nsid w:val="289B030A"/>
-    <w:multiLevelType w:val="hybridMultilevel"/>
-    <w:tmpl w:val="7DBE4D56"/>
-    <w:lvl w:ilvl="0" w:tplc="04090011">
-      <w:start w:val="1"/>
-      <w:numFmt w:val="decimal"/>
-      <w:lvlText w:val="%1)"/>
-      <w:lvlJc w:val="left"/>
-      <w:pPr>
-        <w:ind w:left="720" w:hanging="360"/>
-      </w:pPr>
-    </w:lvl>
-    <w:lvl w:ilvl="1" w:tplc="04090019" w:tentative="1">
-      <w:start w:val="1"/>
-      <w:numFmt w:val="lowerLetter"/>
-      <w:lvlText w:val="%2."/>
-      <w:lvlJc w:val="left"/>
-      <w:pPr>
-        <w:ind w:left="1440" w:hanging="360"/>
-      </w:pPr>
-    </w:lvl>
-    <w:lvl w:ilvl="2" w:tplc="0409001B" w:tentative="1">
-      <w:start w:val="1"/>
-      <w:numFmt w:val="lowerRoman"/>
-      <w:lvlText w:val="%3."/>
-      <w:lvlJc w:val="right"/>
-      <w:pPr>
-        <w:ind w:left="2160" w:hanging="180"/>
-      </w:pPr>
-    </w:lvl>
-    <w:lvl w:ilvl="3" w:tplc="0409000F" w:tentative="1">
-      <w:start w:val="1"/>
-      <w:numFmt w:val="decimal"/>
-      <w:lvlText w:val="%4."/>
-      <w:lvlJc w:val="left"/>
-      <w:pPr>
-        <w:ind w:left="2880" w:hanging="360"/>
-      </w:pPr>
-    </w:lvl>
-    <w:lvl w:ilvl="4" w:tplc="04090019" w:tentative="1">
-      <w:start w:val="1"/>
-      <w:numFmt w:val="lowerLetter"/>
-      <w:lvlText w:val="%5."/>
-      <w:lvlJc w:val="left"/>
-      <w:pPr>
-        <w:ind w:left="3600" w:hanging="360"/>
-      </w:pPr>
-    </w:lvl>
-    <w:lvl w:ilvl="5" w:tplc="0409001B" w:tentative="1">
-      <w:start w:val="1"/>
-      <w:numFmt w:val="lowerRoman"/>
-      <w:lvlText w:val="%6."/>
-      <w:lvlJc w:val="right"/>
-      <w:pPr>
-        <w:ind w:left="4320" w:hanging="180"/>
-      </w:pPr>
-    </w:lvl>
-    <w:lvl w:ilvl="6" w:tplc="0409000F" w:tentative="1">
-      <w:start w:val="1"/>
-      <w:numFmt w:val="decimal"/>
-      <w:lvlText w:val="%7."/>
-      <w:lvlJc w:val="left"/>
-      <w:pPr>
-        <w:ind w:left="5040" w:hanging="360"/>
-      </w:pPr>
-    </w:lvl>
-    <w:lvl w:ilvl="7" w:tplc="04090019" w:tentative="1">
-      <w:start w:val="1"/>
-      <w:numFmt w:val="lowerLetter"/>
-      <w:lvlText w:val="%8."/>
-      <w:lvlJc w:val="left"/>
-      <w:pPr>
-        <w:ind w:left="5760" w:hanging="360"/>
-      </w:pPr>
-    </w:lvl>
-    <w:lvl w:ilvl="8" w:tplc="0409001B" w:tentative="1">
-      <w:start w:val="1"/>
-      <w:numFmt w:val="lowerRoman"/>
-      <w:lvlText w:val="%9."/>
-      <w:lvlJc w:val="right"/>
-      <w:pPr>
-        <w:ind w:left="6480" w:hanging="180"/>
-      </w:pPr>
-    </w:lvl>
-  </w:abstractNum>
-  <w:abstractNum w:abstractNumId="9" w15:restartNumberingAfterBreak="0">
-    <w:nsid w:val="29DE7638"/>
-    <w:multiLevelType w:val="multilevel"/>
-    <w:tmpl w:val="0409001D"/>
-    <w:lvl w:ilvl="0">
-      <w:start w:val="1"/>
-      <w:numFmt w:val="decimal"/>
-      <w:lvlText w:val="%1)"/>
-      <w:lvlJc w:val="left"/>
-      <w:pPr>
-        <w:ind w:left="360" w:hanging="360"/>
-      </w:pPr>
-    </w:lvl>
-    <w:lvl w:ilvl="1">
-      <w:start w:val="1"/>
-      <w:numFmt w:val="lowerLetter"/>
-      <w:lvlText w:val="%2)"/>
-      <w:lvlJc w:val="left"/>
-      <w:pPr>
-        <w:ind w:left="720" w:hanging="360"/>
-      </w:pPr>
-    </w:lvl>
-    <w:lvl w:ilvl="2">
-      <w:start w:val="1"/>
-      <w:numFmt w:val="lowerRoman"/>
-      <w:lvlText w:val="%3)"/>
-      <w:lvlJc w:val="left"/>
-      <w:pPr>
-        <w:ind w:left="1080" w:hanging="360"/>
-      </w:pPr>
-    </w:lvl>
-    <w:lvl w:ilvl="3">
-      <w:start w:val="1"/>
-      <w:numFmt w:val="decimal"/>
-      <w:lvlText w:val="(%4)"/>
-      <w:lvlJc w:val="left"/>
-      <w:pPr>
-        <w:ind w:left="1440" w:hanging="360"/>
-      </w:pPr>
-    </w:lvl>
-    <w:lvl w:ilvl="4">
-      <w:start w:val="1"/>
-      <w:numFmt w:val="lowerLetter"/>
-      <w:lvlText w:val="(%5)"/>
-      <w:lvlJc w:val="left"/>
-      <w:pPr>
-        <w:ind w:left="1800" w:hanging="360"/>
-      </w:pPr>
-    </w:lvl>
-    <w:lvl w:ilvl="5">
-      <w:start w:val="1"/>
-      <w:numFmt w:val="lowerRoman"/>
-      <w:lvlText w:val="(%6)"/>
-      <w:lvlJc w:val="left"/>
-      <w:pPr>
-        <w:ind w:left="2160" w:hanging="360"/>
-      </w:pPr>
-    </w:lvl>
-    <w:lvl w:ilvl="6">
-      <w:start w:val="1"/>
-      <w:numFmt w:val="decimal"/>
-      <w:lvlText w:val="%7."/>
-      <w:lvlJc w:val="left"/>
-      <w:pPr>
-        <w:ind w:left="2520" w:hanging="360"/>
-      </w:pPr>
-    </w:lvl>
-    <w:lvl w:ilvl="7">
-      <w:start w:val="1"/>
-      <w:numFmt w:val="lowerLetter"/>
-      <w:lvlText w:val="%8."/>
-      <w:lvlJc w:val="left"/>
-      <w:pPr>
-        <w:ind w:left="2880" w:hanging="360"/>
-      </w:pPr>
-    </w:lvl>
-    <w:lvl w:ilvl="8">
-      <w:start w:val="1"/>
-      <w:numFmt w:val="lowerRoman"/>
-      <w:lvlText w:val="%9."/>
-      <w:lvlJc w:val="left"/>
-      <w:pPr>
-        <w:ind w:left="3240" w:hanging="360"/>
-      </w:pPr>
-    </w:lvl>
-  </w:abstractNum>
-  <w:abstractNum w:abstractNumId="10" w15:restartNumberingAfterBreak="0">
-    <w:nsid w:val="32D436B3"/>
-    <w:multiLevelType w:val="multilevel"/>
-    <w:tmpl w:val="0E4CF346"/>
-    <w:lvl w:ilvl="0">
-      <w:start w:val="1"/>
-      <w:numFmt w:val="decimal"/>
-      <w:pStyle w:val="Heading1"/>
-      <w:suff w:val="nothing"/>
-      <w:lvlText w:val="BAB %1"/>
-      <w:lvlJc w:val="left"/>
-      <w:pPr>
-        <w:ind w:left="0" w:firstLine="0"/>
-      </w:pPr>
-      <w:rPr>
-        <w:rFonts w:hint="default"/>
-      </w:rPr>
-    </w:lvl>
-    <w:lvl w:ilvl="1">
-      <w:start w:val="1"/>
-      <w:numFmt w:val="decimal"/>
-      <w:pStyle w:val="Heading2"/>
       <w:isLgl/>
       <w:suff w:val="space"/>
       <w:lvlText w:val="%1.%2"/>
@@ -22316,6 +21003,959 @@
     <w:lvl w:ilvl="2">
       <w:start w:val="1"/>
       <w:numFmt w:val="decimal"/>
+      <w:isLgl/>
+      <w:suff w:val="space"/>
+      <w:lvlText w:val="%1.%2.%3"/>
+      <w:lvlJc w:val="left"/>
+      <w:pPr>
+        <w:ind w:left="720" w:hanging="436"/>
+      </w:pPr>
+      <w:rPr>
+        <w:rFonts w:hint="default"/>
+        <w:b/>
+        <w:bCs/>
+      </w:rPr>
+    </w:lvl>
+    <w:lvl w:ilvl="3">
+      <w:start w:val="1"/>
+      <w:numFmt w:val="decimal"/>
+      <w:isLgl/>
+      <w:suff w:val="space"/>
+      <w:lvlText w:val="%1.%2.%3.%4"/>
+      <w:lvlJc w:val="left"/>
+      <w:pPr>
+        <w:ind w:left="864" w:hanging="297"/>
+      </w:pPr>
+      <w:rPr>
+        <w:rFonts w:hint="default"/>
+      </w:rPr>
+    </w:lvl>
+    <w:lvl w:ilvl="4">
+      <w:start w:val="1"/>
+      <w:numFmt w:val="decimal"/>
+      <w:isLgl/>
+      <w:suff w:val="space"/>
+      <w:lvlText w:val="%1.%2.%3.%4.%5"/>
+      <w:lvlJc w:val="left"/>
+      <w:pPr>
+        <w:ind w:left="1008" w:hanging="157"/>
+      </w:pPr>
+      <w:rPr>
+        <w:rFonts w:hint="default"/>
+      </w:rPr>
+    </w:lvl>
+    <w:lvl w:ilvl="5">
+      <w:start w:val="1"/>
+      <w:numFmt w:val="decimal"/>
+      <w:isLgl/>
+      <w:suff w:val="space"/>
+      <w:lvlText w:val="%1.%2.%3.%4.%5.%6"/>
+      <w:lvlJc w:val="left"/>
+      <w:pPr>
+        <w:ind w:left="1152" w:hanging="18"/>
+      </w:pPr>
+      <w:rPr>
+        <w:rFonts w:hint="default"/>
+      </w:rPr>
+    </w:lvl>
+    <w:lvl w:ilvl="6">
+      <w:start w:val="1"/>
+      <w:numFmt w:val="decimal"/>
+      <w:isLgl/>
+      <w:suff w:val="space"/>
+      <w:lvlText w:val="%1.%2.%3.%4.%5.%6.%7"/>
+      <w:lvlJc w:val="left"/>
+      <w:pPr>
+        <w:ind w:left="1296" w:firstLine="122"/>
+      </w:pPr>
+      <w:rPr>
+        <w:rFonts w:hint="default"/>
+      </w:rPr>
+    </w:lvl>
+    <w:lvl w:ilvl="7">
+      <w:start w:val="1"/>
+      <w:numFmt w:val="decimal"/>
+      <w:isLgl/>
+      <w:suff w:val="space"/>
+      <w:lvlText w:val="%1.%2.%3.%4.%5.%6.%7.%8"/>
+      <w:lvlJc w:val="left"/>
+      <w:pPr>
+        <w:ind w:left="1440" w:firstLine="261"/>
+      </w:pPr>
+      <w:rPr>
+        <w:rFonts w:hint="default"/>
+      </w:rPr>
+    </w:lvl>
+    <w:lvl w:ilvl="8">
+      <w:start w:val="1"/>
+      <w:numFmt w:val="decimal"/>
+      <w:isLgl/>
+      <w:suff w:val="space"/>
+      <w:lvlText w:val="%1.%2.%3.%4.%5.%6.%7.%8.%9"/>
+      <w:lvlJc w:val="left"/>
+      <w:pPr>
+        <w:ind w:left="1584" w:firstLine="344"/>
+      </w:pPr>
+      <w:rPr>
+        <w:rFonts w:hint="default"/>
+      </w:rPr>
+    </w:lvl>
+  </w:abstractNum>
+  <w:abstractNum w:abstractNumId="2" w15:restartNumberingAfterBreak="0">
+    <w:nsid w:val="057C1100"/>
+    <w:multiLevelType w:val="hybridMultilevel"/>
+    <w:tmpl w:val="B94A0148"/>
+    <w:lvl w:ilvl="0" w:tplc="04090011">
+      <w:start w:val="1"/>
+      <w:numFmt w:val="decimal"/>
+      <w:lvlText w:val="%1)"/>
+      <w:lvlJc w:val="left"/>
+      <w:pPr>
+        <w:ind w:left="1004" w:hanging="360"/>
+      </w:pPr>
+    </w:lvl>
+    <w:lvl w:ilvl="1" w:tplc="04090019" w:tentative="1">
+      <w:start w:val="1"/>
+      <w:numFmt w:val="lowerLetter"/>
+      <w:lvlText w:val="%2."/>
+      <w:lvlJc w:val="left"/>
+      <w:pPr>
+        <w:ind w:left="1724" w:hanging="360"/>
+      </w:pPr>
+    </w:lvl>
+    <w:lvl w:ilvl="2" w:tplc="0409001B" w:tentative="1">
+      <w:start w:val="1"/>
+      <w:numFmt w:val="lowerRoman"/>
+      <w:lvlText w:val="%3."/>
+      <w:lvlJc w:val="right"/>
+      <w:pPr>
+        <w:ind w:left="2444" w:hanging="180"/>
+      </w:pPr>
+    </w:lvl>
+    <w:lvl w:ilvl="3" w:tplc="0409000F" w:tentative="1">
+      <w:start w:val="1"/>
+      <w:numFmt w:val="decimal"/>
+      <w:lvlText w:val="%4."/>
+      <w:lvlJc w:val="left"/>
+      <w:pPr>
+        <w:ind w:left="3164" w:hanging="360"/>
+      </w:pPr>
+    </w:lvl>
+    <w:lvl w:ilvl="4" w:tplc="04090019" w:tentative="1">
+      <w:start w:val="1"/>
+      <w:numFmt w:val="lowerLetter"/>
+      <w:lvlText w:val="%5."/>
+      <w:lvlJc w:val="left"/>
+      <w:pPr>
+        <w:ind w:left="3884" w:hanging="360"/>
+      </w:pPr>
+    </w:lvl>
+    <w:lvl w:ilvl="5" w:tplc="0409001B" w:tentative="1">
+      <w:start w:val="1"/>
+      <w:numFmt w:val="lowerRoman"/>
+      <w:lvlText w:val="%6."/>
+      <w:lvlJc w:val="right"/>
+      <w:pPr>
+        <w:ind w:left="4604" w:hanging="180"/>
+      </w:pPr>
+    </w:lvl>
+    <w:lvl w:ilvl="6" w:tplc="0409000F" w:tentative="1">
+      <w:start w:val="1"/>
+      <w:numFmt w:val="decimal"/>
+      <w:lvlText w:val="%7."/>
+      <w:lvlJc w:val="left"/>
+      <w:pPr>
+        <w:ind w:left="5324" w:hanging="360"/>
+      </w:pPr>
+    </w:lvl>
+    <w:lvl w:ilvl="7" w:tplc="04090019" w:tentative="1">
+      <w:start w:val="1"/>
+      <w:numFmt w:val="lowerLetter"/>
+      <w:lvlText w:val="%8."/>
+      <w:lvlJc w:val="left"/>
+      <w:pPr>
+        <w:ind w:left="6044" w:hanging="360"/>
+      </w:pPr>
+    </w:lvl>
+    <w:lvl w:ilvl="8" w:tplc="0409001B" w:tentative="1">
+      <w:start w:val="1"/>
+      <w:numFmt w:val="lowerRoman"/>
+      <w:lvlText w:val="%9."/>
+      <w:lvlJc w:val="right"/>
+      <w:pPr>
+        <w:ind w:left="6764" w:hanging="180"/>
+      </w:pPr>
+    </w:lvl>
+  </w:abstractNum>
+  <w:abstractNum w:abstractNumId="3" w15:restartNumberingAfterBreak="0">
+    <w:nsid w:val="07B43235"/>
+    <w:multiLevelType w:val="hybridMultilevel"/>
+    <w:tmpl w:val="E736A04E"/>
+    <w:lvl w:ilvl="0" w:tplc="FFFFFFFF">
+      <w:start w:val="1"/>
+      <w:numFmt w:val="decimal"/>
+      <w:lvlText w:val="%1)"/>
+      <w:lvlJc w:val="left"/>
+      <w:pPr>
+        <w:ind w:left="1080" w:hanging="360"/>
+      </w:pPr>
+      <w:rPr>
+        <w:rFonts w:ascii="TimesNewRomanPS-ItalicMT" w:hAnsi="TimesNewRomanPS-ItalicMT" w:cs="TimesNewRomanPS-ItalicMT" w:hint="default"/>
+        <w:i w:val="0"/>
+        <w:iCs/>
+      </w:rPr>
+    </w:lvl>
+    <w:lvl w:ilvl="1" w:tplc="FFFFFFFF" w:tentative="1">
+      <w:start w:val="1"/>
+      <w:numFmt w:val="lowerLetter"/>
+      <w:lvlText w:val="%2."/>
+      <w:lvlJc w:val="left"/>
+      <w:pPr>
+        <w:ind w:left="1800" w:hanging="360"/>
+      </w:pPr>
+    </w:lvl>
+    <w:lvl w:ilvl="2" w:tplc="FFFFFFFF" w:tentative="1">
+      <w:start w:val="1"/>
+      <w:numFmt w:val="lowerRoman"/>
+      <w:lvlText w:val="%3."/>
+      <w:lvlJc w:val="right"/>
+      <w:pPr>
+        <w:ind w:left="2520" w:hanging="180"/>
+      </w:pPr>
+    </w:lvl>
+    <w:lvl w:ilvl="3" w:tplc="FFFFFFFF" w:tentative="1">
+      <w:start w:val="1"/>
+      <w:numFmt w:val="decimal"/>
+      <w:lvlText w:val="%4."/>
+      <w:lvlJc w:val="left"/>
+      <w:pPr>
+        <w:ind w:left="3240" w:hanging="360"/>
+      </w:pPr>
+    </w:lvl>
+    <w:lvl w:ilvl="4" w:tplc="FFFFFFFF" w:tentative="1">
+      <w:start w:val="1"/>
+      <w:numFmt w:val="lowerLetter"/>
+      <w:lvlText w:val="%5."/>
+      <w:lvlJc w:val="left"/>
+      <w:pPr>
+        <w:ind w:left="3960" w:hanging="360"/>
+      </w:pPr>
+    </w:lvl>
+    <w:lvl w:ilvl="5" w:tplc="FFFFFFFF" w:tentative="1">
+      <w:start w:val="1"/>
+      <w:numFmt w:val="lowerRoman"/>
+      <w:lvlText w:val="%6."/>
+      <w:lvlJc w:val="right"/>
+      <w:pPr>
+        <w:ind w:left="4680" w:hanging="180"/>
+      </w:pPr>
+    </w:lvl>
+    <w:lvl w:ilvl="6" w:tplc="FFFFFFFF" w:tentative="1">
+      <w:start w:val="1"/>
+      <w:numFmt w:val="decimal"/>
+      <w:lvlText w:val="%7."/>
+      <w:lvlJc w:val="left"/>
+      <w:pPr>
+        <w:ind w:left="5400" w:hanging="360"/>
+      </w:pPr>
+    </w:lvl>
+    <w:lvl w:ilvl="7" w:tplc="FFFFFFFF" w:tentative="1">
+      <w:start w:val="1"/>
+      <w:numFmt w:val="lowerLetter"/>
+      <w:lvlText w:val="%8."/>
+      <w:lvlJc w:val="left"/>
+      <w:pPr>
+        <w:ind w:left="6120" w:hanging="360"/>
+      </w:pPr>
+    </w:lvl>
+    <w:lvl w:ilvl="8" w:tplc="FFFFFFFF" w:tentative="1">
+      <w:start w:val="1"/>
+      <w:numFmt w:val="lowerRoman"/>
+      <w:lvlText w:val="%9."/>
+      <w:lvlJc w:val="right"/>
+      <w:pPr>
+        <w:ind w:left="6840" w:hanging="180"/>
+      </w:pPr>
+    </w:lvl>
+  </w:abstractNum>
+  <w:abstractNum w:abstractNumId="4" w15:restartNumberingAfterBreak="0">
+    <w:nsid w:val="0B961E3C"/>
+    <w:multiLevelType w:val="hybridMultilevel"/>
+    <w:tmpl w:val="F1E0CCA8"/>
+    <w:lvl w:ilvl="0" w:tplc="04090011">
+      <w:start w:val="1"/>
+      <w:numFmt w:val="decimal"/>
+      <w:lvlText w:val="%1)"/>
+      <w:lvlJc w:val="left"/>
+      <w:pPr>
+        <w:ind w:left="1170" w:hanging="360"/>
+      </w:pPr>
+      <w:rPr>
+        <w:rFonts w:hint="default"/>
+      </w:rPr>
+    </w:lvl>
+    <w:lvl w:ilvl="1" w:tplc="04090019" w:tentative="1">
+      <w:start w:val="1"/>
+      <w:numFmt w:val="lowerLetter"/>
+      <w:lvlText w:val="%2."/>
+      <w:lvlJc w:val="left"/>
+      <w:pPr>
+        <w:ind w:left="1890" w:hanging="360"/>
+      </w:pPr>
+    </w:lvl>
+    <w:lvl w:ilvl="2" w:tplc="0409001B" w:tentative="1">
+      <w:start w:val="1"/>
+      <w:numFmt w:val="lowerRoman"/>
+      <w:lvlText w:val="%3."/>
+      <w:lvlJc w:val="right"/>
+      <w:pPr>
+        <w:ind w:left="2610" w:hanging="180"/>
+      </w:pPr>
+    </w:lvl>
+    <w:lvl w:ilvl="3" w:tplc="0409000F" w:tentative="1">
+      <w:start w:val="1"/>
+      <w:numFmt w:val="decimal"/>
+      <w:lvlText w:val="%4."/>
+      <w:lvlJc w:val="left"/>
+      <w:pPr>
+        <w:ind w:left="3330" w:hanging="360"/>
+      </w:pPr>
+    </w:lvl>
+    <w:lvl w:ilvl="4" w:tplc="04090019" w:tentative="1">
+      <w:start w:val="1"/>
+      <w:numFmt w:val="lowerLetter"/>
+      <w:lvlText w:val="%5."/>
+      <w:lvlJc w:val="left"/>
+      <w:pPr>
+        <w:ind w:left="4050" w:hanging="360"/>
+      </w:pPr>
+    </w:lvl>
+    <w:lvl w:ilvl="5" w:tplc="0409001B" w:tentative="1">
+      <w:start w:val="1"/>
+      <w:numFmt w:val="lowerRoman"/>
+      <w:lvlText w:val="%6."/>
+      <w:lvlJc w:val="right"/>
+      <w:pPr>
+        <w:ind w:left="4770" w:hanging="180"/>
+      </w:pPr>
+    </w:lvl>
+    <w:lvl w:ilvl="6" w:tplc="0409000F" w:tentative="1">
+      <w:start w:val="1"/>
+      <w:numFmt w:val="decimal"/>
+      <w:lvlText w:val="%7."/>
+      <w:lvlJc w:val="left"/>
+      <w:pPr>
+        <w:ind w:left="5490" w:hanging="360"/>
+      </w:pPr>
+    </w:lvl>
+    <w:lvl w:ilvl="7" w:tplc="04090019" w:tentative="1">
+      <w:start w:val="1"/>
+      <w:numFmt w:val="lowerLetter"/>
+      <w:lvlText w:val="%8."/>
+      <w:lvlJc w:val="left"/>
+      <w:pPr>
+        <w:ind w:left="6210" w:hanging="360"/>
+      </w:pPr>
+    </w:lvl>
+    <w:lvl w:ilvl="8" w:tplc="0409001B" w:tentative="1">
+      <w:start w:val="1"/>
+      <w:numFmt w:val="lowerRoman"/>
+      <w:lvlText w:val="%9."/>
+      <w:lvlJc w:val="right"/>
+      <w:pPr>
+        <w:ind w:left="6930" w:hanging="180"/>
+      </w:pPr>
+    </w:lvl>
+  </w:abstractNum>
+  <w:abstractNum w:abstractNumId="5" w15:restartNumberingAfterBreak="0">
+    <w:nsid w:val="0D50682B"/>
+    <w:multiLevelType w:val="hybridMultilevel"/>
+    <w:tmpl w:val="DC2C1000"/>
+    <w:lvl w:ilvl="0" w:tplc="094CFC70">
+      <w:start w:val="1"/>
+      <w:numFmt w:val="decimal"/>
+      <w:lvlText w:val="%1."/>
+      <w:lvlJc w:val="left"/>
+      <w:pPr>
+        <w:ind w:left="720" w:hanging="360"/>
+      </w:pPr>
+      <w:rPr>
+        <w:rFonts w:hint="default"/>
+      </w:rPr>
+    </w:lvl>
+    <w:lvl w:ilvl="1" w:tplc="04090019" w:tentative="1">
+      <w:start w:val="1"/>
+      <w:numFmt w:val="lowerLetter"/>
+      <w:lvlText w:val="%2."/>
+      <w:lvlJc w:val="left"/>
+      <w:pPr>
+        <w:ind w:left="1440" w:hanging="360"/>
+      </w:pPr>
+    </w:lvl>
+    <w:lvl w:ilvl="2" w:tplc="0409001B" w:tentative="1">
+      <w:start w:val="1"/>
+      <w:numFmt w:val="lowerRoman"/>
+      <w:lvlText w:val="%3."/>
+      <w:lvlJc w:val="right"/>
+      <w:pPr>
+        <w:ind w:left="2160" w:hanging="180"/>
+      </w:pPr>
+    </w:lvl>
+    <w:lvl w:ilvl="3" w:tplc="0409000F" w:tentative="1">
+      <w:start w:val="1"/>
+      <w:numFmt w:val="decimal"/>
+      <w:lvlText w:val="%4."/>
+      <w:lvlJc w:val="left"/>
+      <w:pPr>
+        <w:ind w:left="2880" w:hanging="360"/>
+      </w:pPr>
+    </w:lvl>
+    <w:lvl w:ilvl="4" w:tplc="04090019" w:tentative="1">
+      <w:start w:val="1"/>
+      <w:numFmt w:val="lowerLetter"/>
+      <w:lvlText w:val="%5."/>
+      <w:lvlJc w:val="left"/>
+      <w:pPr>
+        <w:ind w:left="3600" w:hanging="360"/>
+      </w:pPr>
+    </w:lvl>
+    <w:lvl w:ilvl="5" w:tplc="0409001B" w:tentative="1">
+      <w:start w:val="1"/>
+      <w:numFmt w:val="lowerRoman"/>
+      <w:lvlText w:val="%6."/>
+      <w:lvlJc w:val="right"/>
+      <w:pPr>
+        <w:ind w:left="4320" w:hanging="180"/>
+      </w:pPr>
+    </w:lvl>
+    <w:lvl w:ilvl="6" w:tplc="0409000F" w:tentative="1">
+      <w:start w:val="1"/>
+      <w:numFmt w:val="decimal"/>
+      <w:lvlText w:val="%7."/>
+      <w:lvlJc w:val="left"/>
+      <w:pPr>
+        <w:ind w:left="5040" w:hanging="360"/>
+      </w:pPr>
+    </w:lvl>
+    <w:lvl w:ilvl="7" w:tplc="04090019" w:tentative="1">
+      <w:start w:val="1"/>
+      <w:numFmt w:val="lowerLetter"/>
+      <w:lvlText w:val="%8."/>
+      <w:lvlJc w:val="left"/>
+      <w:pPr>
+        <w:ind w:left="5760" w:hanging="360"/>
+      </w:pPr>
+    </w:lvl>
+    <w:lvl w:ilvl="8" w:tplc="0409001B" w:tentative="1">
+      <w:start w:val="1"/>
+      <w:numFmt w:val="lowerRoman"/>
+      <w:lvlText w:val="%9."/>
+      <w:lvlJc w:val="right"/>
+      <w:pPr>
+        <w:ind w:left="6480" w:hanging="180"/>
+      </w:pPr>
+    </w:lvl>
+  </w:abstractNum>
+  <w:abstractNum w:abstractNumId="6" w15:restartNumberingAfterBreak="0">
+    <w:nsid w:val="1BFD6B72"/>
+    <w:multiLevelType w:val="hybridMultilevel"/>
+    <w:tmpl w:val="EFECD21C"/>
+    <w:lvl w:ilvl="0" w:tplc="094CFC70">
+      <w:start w:val="1"/>
+      <w:numFmt w:val="decimal"/>
+      <w:lvlText w:val="%1."/>
+      <w:lvlJc w:val="left"/>
+      <w:pPr>
+        <w:ind w:left="720" w:hanging="360"/>
+      </w:pPr>
+      <w:rPr>
+        <w:rFonts w:hint="default"/>
+      </w:rPr>
+    </w:lvl>
+    <w:lvl w:ilvl="1" w:tplc="04090019" w:tentative="1">
+      <w:start w:val="1"/>
+      <w:numFmt w:val="lowerLetter"/>
+      <w:lvlText w:val="%2."/>
+      <w:lvlJc w:val="left"/>
+      <w:pPr>
+        <w:ind w:left="1440" w:hanging="360"/>
+      </w:pPr>
+    </w:lvl>
+    <w:lvl w:ilvl="2" w:tplc="0409001B" w:tentative="1">
+      <w:start w:val="1"/>
+      <w:numFmt w:val="lowerRoman"/>
+      <w:lvlText w:val="%3."/>
+      <w:lvlJc w:val="right"/>
+      <w:pPr>
+        <w:ind w:left="2160" w:hanging="180"/>
+      </w:pPr>
+    </w:lvl>
+    <w:lvl w:ilvl="3" w:tplc="0409000F" w:tentative="1">
+      <w:start w:val="1"/>
+      <w:numFmt w:val="decimal"/>
+      <w:lvlText w:val="%4."/>
+      <w:lvlJc w:val="left"/>
+      <w:pPr>
+        <w:ind w:left="2880" w:hanging="360"/>
+      </w:pPr>
+    </w:lvl>
+    <w:lvl w:ilvl="4" w:tplc="04090019" w:tentative="1">
+      <w:start w:val="1"/>
+      <w:numFmt w:val="lowerLetter"/>
+      <w:lvlText w:val="%5."/>
+      <w:lvlJc w:val="left"/>
+      <w:pPr>
+        <w:ind w:left="3600" w:hanging="360"/>
+      </w:pPr>
+    </w:lvl>
+    <w:lvl w:ilvl="5" w:tplc="0409001B" w:tentative="1">
+      <w:start w:val="1"/>
+      <w:numFmt w:val="lowerRoman"/>
+      <w:lvlText w:val="%6."/>
+      <w:lvlJc w:val="right"/>
+      <w:pPr>
+        <w:ind w:left="4320" w:hanging="180"/>
+      </w:pPr>
+    </w:lvl>
+    <w:lvl w:ilvl="6" w:tplc="0409000F" w:tentative="1">
+      <w:start w:val="1"/>
+      <w:numFmt w:val="decimal"/>
+      <w:lvlText w:val="%7."/>
+      <w:lvlJc w:val="left"/>
+      <w:pPr>
+        <w:ind w:left="5040" w:hanging="360"/>
+      </w:pPr>
+    </w:lvl>
+    <w:lvl w:ilvl="7" w:tplc="04090019" w:tentative="1">
+      <w:start w:val="1"/>
+      <w:numFmt w:val="lowerLetter"/>
+      <w:lvlText w:val="%8."/>
+      <w:lvlJc w:val="left"/>
+      <w:pPr>
+        <w:ind w:left="5760" w:hanging="360"/>
+      </w:pPr>
+    </w:lvl>
+    <w:lvl w:ilvl="8" w:tplc="0409001B" w:tentative="1">
+      <w:start w:val="1"/>
+      <w:numFmt w:val="lowerRoman"/>
+      <w:lvlText w:val="%9."/>
+      <w:lvlJc w:val="right"/>
+      <w:pPr>
+        <w:ind w:left="6480" w:hanging="180"/>
+      </w:pPr>
+    </w:lvl>
+  </w:abstractNum>
+  <w:abstractNum w:abstractNumId="7" w15:restartNumberingAfterBreak="0">
+    <w:nsid w:val="1DCD7C5D"/>
+    <w:multiLevelType w:val="multilevel"/>
+    <w:tmpl w:val="A524074C"/>
+    <w:lvl w:ilvl="0">
+      <w:start w:val="1"/>
+      <w:numFmt w:val="decimal"/>
+      <w:lvlText w:val="%1)"/>
+      <w:lvlJc w:val="left"/>
+      <w:pPr>
+        <w:ind w:left="360" w:hanging="360"/>
+      </w:pPr>
+      <w:rPr>
+        <w:rFonts w:hint="default"/>
+      </w:rPr>
+    </w:lvl>
+    <w:lvl w:ilvl="1">
+      <w:start w:val="1"/>
+      <w:numFmt w:val="lowerLetter"/>
+      <w:lvlText w:val="%2)"/>
+      <w:lvlJc w:val="left"/>
+      <w:pPr>
+        <w:ind w:left="720" w:hanging="360"/>
+      </w:pPr>
+      <w:rPr>
+        <w:rFonts w:hint="default"/>
+      </w:rPr>
+    </w:lvl>
+    <w:lvl w:ilvl="2">
+      <w:start w:val="1"/>
+      <w:numFmt w:val="lowerRoman"/>
+      <w:lvlText w:val="%3)"/>
+      <w:lvlJc w:val="left"/>
+      <w:pPr>
+        <w:ind w:left="1080" w:hanging="360"/>
+      </w:pPr>
+      <w:rPr>
+        <w:rFonts w:hint="default"/>
+      </w:rPr>
+    </w:lvl>
+    <w:lvl w:ilvl="3">
+      <w:start w:val="1"/>
+      <w:numFmt w:val="decimal"/>
+      <w:lvlText w:val="(%4)"/>
+      <w:lvlJc w:val="left"/>
+      <w:pPr>
+        <w:ind w:left="1440" w:hanging="360"/>
+      </w:pPr>
+      <w:rPr>
+        <w:rFonts w:hint="default"/>
+      </w:rPr>
+    </w:lvl>
+    <w:lvl w:ilvl="4">
+      <w:start w:val="1"/>
+      <w:numFmt w:val="lowerLetter"/>
+      <w:lvlText w:val="(%5)"/>
+      <w:lvlJc w:val="left"/>
+      <w:pPr>
+        <w:ind w:left="1800" w:hanging="360"/>
+      </w:pPr>
+      <w:rPr>
+        <w:rFonts w:hint="default"/>
+      </w:rPr>
+    </w:lvl>
+    <w:lvl w:ilvl="5">
+      <w:start w:val="1"/>
+      <w:numFmt w:val="lowerRoman"/>
+      <w:lvlText w:val="(%6)"/>
+      <w:lvlJc w:val="left"/>
+      <w:pPr>
+        <w:ind w:left="2160" w:hanging="360"/>
+      </w:pPr>
+      <w:rPr>
+        <w:rFonts w:hint="default"/>
+      </w:rPr>
+    </w:lvl>
+    <w:lvl w:ilvl="6">
+      <w:start w:val="1"/>
+      <w:numFmt w:val="decimal"/>
+      <w:lvlText w:val="%7."/>
+      <w:lvlJc w:val="left"/>
+      <w:pPr>
+        <w:ind w:left="2520" w:hanging="360"/>
+      </w:pPr>
+      <w:rPr>
+        <w:rFonts w:hint="default"/>
+      </w:rPr>
+    </w:lvl>
+    <w:lvl w:ilvl="7">
+      <w:start w:val="1"/>
+      <w:numFmt w:val="lowerLetter"/>
+      <w:lvlText w:val="%8."/>
+      <w:lvlJc w:val="left"/>
+      <w:pPr>
+        <w:ind w:left="2880" w:hanging="360"/>
+      </w:pPr>
+      <w:rPr>
+        <w:rFonts w:hint="default"/>
+      </w:rPr>
+    </w:lvl>
+    <w:lvl w:ilvl="8">
+      <w:start w:val="1"/>
+      <w:numFmt w:val="lowerRoman"/>
+      <w:lvlText w:val="%9."/>
+      <w:lvlJc w:val="left"/>
+      <w:pPr>
+        <w:ind w:left="3240" w:hanging="360"/>
+      </w:pPr>
+      <w:rPr>
+        <w:rFonts w:hint="default"/>
+      </w:rPr>
+    </w:lvl>
+  </w:abstractNum>
+  <w:abstractNum w:abstractNumId="8" w15:restartNumberingAfterBreak="0">
+    <w:nsid w:val="24F03927"/>
+    <w:multiLevelType w:val="hybridMultilevel"/>
+    <w:tmpl w:val="7F4ADC7E"/>
+    <w:lvl w:ilvl="0" w:tplc="04090011">
+      <w:start w:val="1"/>
+      <w:numFmt w:val="decimal"/>
+      <w:lvlText w:val="%1)"/>
+      <w:lvlJc w:val="left"/>
+      <w:pPr>
+        <w:ind w:left="1566" w:hanging="360"/>
+      </w:pPr>
+    </w:lvl>
+    <w:lvl w:ilvl="1" w:tplc="04090019" w:tentative="1">
+      <w:start w:val="1"/>
+      <w:numFmt w:val="lowerLetter"/>
+      <w:lvlText w:val="%2."/>
+      <w:lvlJc w:val="left"/>
+      <w:pPr>
+        <w:ind w:left="1440" w:hanging="360"/>
+      </w:pPr>
+    </w:lvl>
+    <w:lvl w:ilvl="2" w:tplc="0409001B" w:tentative="1">
+      <w:start w:val="1"/>
+      <w:numFmt w:val="lowerRoman"/>
+      <w:lvlText w:val="%3."/>
+      <w:lvlJc w:val="right"/>
+      <w:pPr>
+        <w:ind w:left="2160" w:hanging="180"/>
+      </w:pPr>
+    </w:lvl>
+    <w:lvl w:ilvl="3" w:tplc="0409000F" w:tentative="1">
+      <w:start w:val="1"/>
+      <w:numFmt w:val="decimal"/>
+      <w:lvlText w:val="%4."/>
+      <w:lvlJc w:val="left"/>
+      <w:pPr>
+        <w:ind w:left="2880" w:hanging="360"/>
+      </w:pPr>
+    </w:lvl>
+    <w:lvl w:ilvl="4" w:tplc="04090019" w:tentative="1">
+      <w:start w:val="1"/>
+      <w:numFmt w:val="lowerLetter"/>
+      <w:lvlText w:val="%5."/>
+      <w:lvlJc w:val="left"/>
+      <w:pPr>
+        <w:ind w:left="3600" w:hanging="360"/>
+      </w:pPr>
+    </w:lvl>
+    <w:lvl w:ilvl="5" w:tplc="0409001B" w:tentative="1">
+      <w:start w:val="1"/>
+      <w:numFmt w:val="lowerRoman"/>
+      <w:lvlText w:val="%6."/>
+      <w:lvlJc w:val="right"/>
+      <w:pPr>
+        <w:ind w:left="4320" w:hanging="180"/>
+      </w:pPr>
+    </w:lvl>
+    <w:lvl w:ilvl="6" w:tplc="0409000F" w:tentative="1">
+      <w:start w:val="1"/>
+      <w:numFmt w:val="decimal"/>
+      <w:lvlText w:val="%7."/>
+      <w:lvlJc w:val="left"/>
+      <w:pPr>
+        <w:ind w:left="5040" w:hanging="360"/>
+      </w:pPr>
+    </w:lvl>
+    <w:lvl w:ilvl="7" w:tplc="04090019" w:tentative="1">
+      <w:start w:val="1"/>
+      <w:numFmt w:val="lowerLetter"/>
+      <w:lvlText w:val="%8."/>
+      <w:lvlJc w:val="left"/>
+      <w:pPr>
+        <w:ind w:left="5760" w:hanging="360"/>
+      </w:pPr>
+    </w:lvl>
+    <w:lvl w:ilvl="8" w:tplc="0409001B" w:tentative="1">
+      <w:start w:val="1"/>
+      <w:numFmt w:val="lowerRoman"/>
+      <w:lvlText w:val="%9."/>
+      <w:lvlJc w:val="right"/>
+      <w:pPr>
+        <w:ind w:left="6480" w:hanging="180"/>
+      </w:pPr>
+    </w:lvl>
+  </w:abstractNum>
+  <w:abstractNum w:abstractNumId="9" w15:restartNumberingAfterBreak="0">
+    <w:nsid w:val="289B030A"/>
+    <w:multiLevelType w:val="hybridMultilevel"/>
+    <w:tmpl w:val="7DBE4D56"/>
+    <w:lvl w:ilvl="0" w:tplc="04090011">
+      <w:start w:val="1"/>
+      <w:numFmt w:val="decimal"/>
+      <w:lvlText w:val="%1)"/>
+      <w:lvlJc w:val="left"/>
+      <w:pPr>
+        <w:ind w:left="720" w:hanging="360"/>
+      </w:pPr>
+    </w:lvl>
+    <w:lvl w:ilvl="1" w:tplc="04090019" w:tentative="1">
+      <w:start w:val="1"/>
+      <w:numFmt w:val="lowerLetter"/>
+      <w:lvlText w:val="%2."/>
+      <w:lvlJc w:val="left"/>
+      <w:pPr>
+        <w:ind w:left="1440" w:hanging="360"/>
+      </w:pPr>
+    </w:lvl>
+    <w:lvl w:ilvl="2" w:tplc="0409001B" w:tentative="1">
+      <w:start w:val="1"/>
+      <w:numFmt w:val="lowerRoman"/>
+      <w:lvlText w:val="%3."/>
+      <w:lvlJc w:val="right"/>
+      <w:pPr>
+        <w:ind w:left="2160" w:hanging="180"/>
+      </w:pPr>
+    </w:lvl>
+    <w:lvl w:ilvl="3" w:tplc="0409000F" w:tentative="1">
+      <w:start w:val="1"/>
+      <w:numFmt w:val="decimal"/>
+      <w:lvlText w:val="%4."/>
+      <w:lvlJc w:val="left"/>
+      <w:pPr>
+        <w:ind w:left="2880" w:hanging="360"/>
+      </w:pPr>
+    </w:lvl>
+    <w:lvl w:ilvl="4" w:tplc="04090019" w:tentative="1">
+      <w:start w:val="1"/>
+      <w:numFmt w:val="lowerLetter"/>
+      <w:lvlText w:val="%5."/>
+      <w:lvlJc w:val="left"/>
+      <w:pPr>
+        <w:ind w:left="3600" w:hanging="360"/>
+      </w:pPr>
+    </w:lvl>
+    <w:lvl w:ilvl="5" w:tplc="0409001B" w:tentative="1">
+      <w:start w:val="1"/>
+      <w:numFmt w:val="lowerRoman"/>
+      <w:lvlText w:val="%6."/>
+      <w:lvlJc w:val="right"/>
+      <w:pPr>
+        <w:ind w:left="4320" w:hanging="180"/>
+      </w:pPr>
+    </w:lvl>
+    <w:lvl w:ilvl="6" w:tplc="0409000F" w:tentative="1">
+      <w:start w:val="1"/>
+      <w:numFmt w:val="decimal"/>
+      <w:lvlText w:val="%7."/>
+      <w:lvlJc w:val="left"/>
+      <w:pPr>
+        <w:ind w:left="5040" w:hanging="360"/>
+      </w:pPr>
+    </w:lvl>
+    <w:lvl w:ilvl="7" w:tplc="04090019" w:tentative="1">
+      <w:start w:val="1"/>
+      <w:numFmt w:val="lowerLetter"/>
+      <w:lvlText w:val="%8."/>
+      <w:lvlJc w:val="left"/>
+      <w:pPr>
+        <w:ind w:left="5760" w:hanging="360"/>
+      </w:pPr>
+    </w:lvl>
+    <w:lvl w:ilvl="8" w:tplc="0409001B" w:tentative="1">
+      <w:start w:val="1"/>
+      <w:numFmt w:val="lowerRoman"/>
+      <w:lvlText w:val="%9."/>
+      <w:lvlJc w:val="right"/>
+      <w:pPr>
+        <w:ind w:left="6480" w:hanging="180"/>
+      </w:pPr>
+    </w:lvl>
+  </w:abstractNum>
+  <w:abstractNum w:abstractNumId="10" w15:restartNumberingAfterBreak="0">
+    <w:nsid w:val="29DE7638"/>
+    <w:multiLevelType w:val="multilevel"/>
+    <w:tmpl w:val="0409001D"/>
+    <w:lvl w:ilvl="0">
+      <w:start w:val="1"/>
+      <w:numFmt w:val="decimal"/>
+      <w:lvlText w:val="%1)"/>
+      <w:lvlJc w:val="left"/>
+      <w:pPr>
+        <w:ind w:left="360" w:hanging="360"/>
+      </w:pPr>
+    </w:lvl>
+    <w:lvl w:ilvl="1">
+      <w:start w:val="1"/>
+      <w:numFmt w:val="lowerLetter"/>
+      <w:lvlText w:val="%2)"/>
+      <w:lvlJc w:val="left"/>
+      <w:pPr>
+        <w:ind w:left="720" w:hanging="360"/>
+      </w:pPr>
+    </w:lvl>
+    <w:lvl w:ilvl="2">
+      <w:start w:val="1"/>
+      <w:numFmt w:val="lowerRoman"/>
+      <w:lvlText w:val="%3)"/>
+      <w:lvlJc w:val="left"/>
+      <w:pPr>
+        <w:ind w:left="1080" w:hanging="360"/>
+      </w:pPr>
+    </w:lvl>
+    <w:lvl w:ilvl="3">
+      <w:start w:val="1"/>
+      <w:numFmt w:val="decimal"/>
+      <w:lvlText w:val="(%4)"/>
+      <w:lvlJc w:val="left"/>
+      <w:pPr>
+        <w:ind w:left="1440" w:hanging="360"/>
+      </w:pPr>
+    </w:lvl>
+    <w:lvl w:ilvl="4">
+      <w:start w:val="1"/>
+      <w:numFmt w:val="lowerLetter"/>
+      <w:lvlText w:val="(%5)"/>
+      <w:lvlJc w:val="left"/>
+      <w:pPr>
+        <w:ind w:left="1800" w:hanging="360"/>
+      </w:pPr>
+    </w:lvl>
+    <w:lvl w:ilvl="5">
+      <w:start w:val="1"/>
+      <w:numFmt w:val="lowerRoman"/>
+      <w:lvlText w:val="(%6)"/>
+      <w:lvlJc w:val="left"/>
+      <w:pPr>
+        <w:ind w:left="2160" w:hanging="360"/>
+      </w:pPr>
+    </w:lvl>
+    <w:lvl w:ilvl="6">
+      <w:start w:val="1"/>
+      <w:numFmt w:val="decimal"/>
+      <w:lvlText w:val="%7."/>
+      <w:lvlJc w:val="left"/>
+      <w:pPr>
+        <w:ind w:left="2520" w:hanging="360"/>
+      </w:pPr>
+    </w:lvl>
+    <w:lvl w:ilvl="7">
+      <w:start w:val="1"/>
+      <w:numFmt w:val="lowerLetter"/>
+      <w:lvlText w:val="%8."/>
+      <w:lvlJc w:val="left"/>
+      <w:pPr>
+        <w:ind w:left="2880" w:hanging="360"/>
+      </w:pPr>
+    </w:lvl>
+    <w:lvl w:ilvl="8">
+      <w:start w:val="1"/>
+      <w:numFmt w:val="lowerRoman"/>
+      <w:lvlText w:val="%9."/>
+      <w:lvlJc w:val="left"/>
+      <w:pPr>
+        <w:ind w:left="3240" w:hanging="360"/>
+      </w:pPr>
+    </w:lvl>
+  </w:abstractNum>
+  <w:abstractNum w:abstractNumId="11" w15:restartNumberingAfterBreak="0">
+    <w:nsid w:val="32D436B3"/>
+    <w:multiLevelType w:val="multilevel"/>
+    <w:tmpl w:val="CEDED9F8"/>
+    <w:lvl w:ilvl="0">
+      <w:start w:val="1"/>
+      <w:numFmt w:val="decimal"/>
+      <w:pStyle w:val="Heading1"/>
+      <w:suff w:val="nothing"/>
+      <w:lvlText w:val="BAB %1"/>
+      <w:lvlJc w:val="left"/>
+      <w:pPr>
+        <w:ind w:left="0" w:firstLine="0"/>
+      </w:pPr>
+      <w:rPr>
+        <w:rFonts w:hint="default"/>
+      </w:rPr>
+    </w:lvl>
+    <w:lvl w:ilvl="1">
+      <w:start w:val="1"/>
+      <w:numFmt w:val="decimal"/>
+      <w:pStyle w:val="Heading2"/>
+      <w:isLgl/>
+      <w:suff w:val="space"/>
+      <w:lvlText w:val="%1.%2"/>
+      <w:lvlJc w:val="left"/>
+      <w:pPr>
+        <w:ind w:left="576" w:hanging="576"/>
+      </w:pPr>
+      <w:rPr>
+        <w:rFonts w:hint="default"/>
+        <w:b/>
+        <w:bCs/>
+        <w:i w:val="0"/>
+        <w:iCs w:val="0"/>
+      </w:rPr>
+    </w:lvl>
+    <w:lvl w:ilvl="2">
+      <w:start w:val="1"/>
+      <w:numFmt w:val="decimal"/>
       <w:pStyle w:val="Heading3"/>
       <w:isLgl/>
       <w:suff w:val="space"/>
@@ -22421,7 +22061,7 @@
       </w:rPr>
     </w:lvl>
   </w:abstractNum>
-  <w:abstractNum w:abstractNumId="11" w15:restartNumberingAfterBreak="0">
+  <w:abstractNum w:abstractNumId="12" w15:restartNumberingAfterBreak="0">
     <w:nsid w:val="397F6B22"/>
     <w:multiLevelType w:val="hybridMultilevel"/>
     <w:tmpl w:val="77207AC4"/>
@@ -22507,7 +22147,7 @@
       </w:pPr>
     </w:lvl>
   </w:abstractNum>
-  <w:abstractNum w:abstractNumId="12" w15:restartNumberingAfterBreak="0">
+  <w:abstractNum w:abstractNumId="13" w15:restartNumberingAfterBreak="0">
     <w:nsid w:val="3CE7218A"/>
     <w:multiLevelType w:val="hybridMultilevel"/>
     <w:tmpl w:val="E736A04E"/>
@@ -22598,7 +22238,7 @@
       </w:pPr>
     </w:lvl>
   </w:abstractNum>
-  <w:abstractNum w:abstractNumId="13" w15:restartNumberingAfterBreak="0">
+  <w:abstractNum w:abstractNumId="14" w15:restartNumberingAfterBreak="0">
     <w:nsid w:val="3DDD151B"/>
     <w:multiLevelType w:val="hybridMultilevel"/>
     <w:tmpl w:val="D81EB020"/>
@@ -22687,7 +22327,7 @@
       </w:pPr>
     </w:lvl>
   </w:abstractNum>
-  <w:abstractNum w:abstractNumId="14" w15:restartNumberingAfterBreak="0">
+  <w:abstractNum w:abstractNumId="15" w15:restartNumberingAfterBreak="0">
     <w:nsid w:val="3DFC398B"/>
     <w:multiLevelType w:val="hybridMultilevel"/>
     <w:tmpl w:val="E3F011F6"/>
@@ -22776,7 +22416,7 @@
       </w:pPr>
     </w:lvl>
   </w:abstractNum>
-  <w:abstractNum w:abstractNumId="15" w15:restartNumberingAfterBreak="0">
+  <w:abstractNum w:abstractNumId="16" w15:restartNumberingAfterBreak="0">
     <w:nsid w:val="3E0179FE"/>
     <w:multiLevelType w:val="hybridMultilevel"/>
     <w:tmpl w:val="A72A823A"/>
@@ -22862,7 +22502,7 @@
       </w:pPr>
     </w:lvl>
   </w:abstractNum>
-  <w:abstractNum w:abstractNumId="16" w15:restartNumberingAfterBreak="0">
+  <w:abstractNum w:abstractNumId="17" w15:restartNumberingAfterBreak="0">
     <w:nsid w:val="407B7984"/>
     <w:multiLevelType w:val="multilevel"/>
     <w:tmpl w:val="0409001D"/>
@@ -22948,7 +22588,7 @@
       </w:pPr>
     </w:lvl>
   </w:abstractNum>
-  <w:abstractNum w:abstractNumId="17" w15:restartNumberingAfterBreak="0">
+  <w:abstractNum w:abstractNumId="18" w15:restartNumberingAfterBreak="0">
     <w:nsid w:val="496457FF"/>
     <w:multiLevelType w:val="hybridMultilevel"/>
     <w:tmpl w:val="EA320E7E"/>
@@ -23037,7 +22677,93 @@
       </w:pPr>
     </w:lvl>
   </w:abstractNum>
-  <w:abstractNum w:abstractNumId="18" w15:restartNumberingAfterBreak="0">
+  <w:abstractNum w:abstractNumId="19" w15:restartNumberingAfterBreak="0">
+    <w:nsid w:val="521D7951"/>
+    <w:multiLevelType w:val="hybridMultilevel"/>
+    <w:tmpl w:val="F7E6C17A"/>
+    <w:lvl w:ilvl="0" w:tplc="04090011">
+      <w:start w:val="1"/>
+      <w:numFmt w:val="decimal"/>
+      <w:lvlText w:val="%1)"/>
+      <w:lvlJc w:val="left"/>
+      <w:pPr>
+        <w:ind w:left="720" w:hanging="360"/>
+      </w:pPr>
+    </w:lvl>
+    <w:lvl w:ilvl="1" w:tplc="04090019">
+      <w:start w:val="1"/>
+      <w:numFmt w:val="lowerLetter"/>
+      <w:lvlText w:val="%2."/>
+      <w:lvlJc w:val="left"/>
+      <w:pPr>
+        <w:ind w:left="1440" w:hanging="360"/>
+      </w:pPr>
+    </w:lvl>
+    <w:lvl w:ilvl="2" w:tplc="0409001B" w:tentative="1">
+      <w:start w:val="1"/>
+      <w:numFmt w:val="lowerRoman"/>
+      <w:lvlText w:val="%3."/>
+      <w:lvlJc w:val="right"/>
+      <w:pPr>
+        <w:ind w:left="2160" w:hanging="180"/>
+      </w:pPr>
+    </w:lvl>
+    <w:lvl w:ilvl="3" w:tplc="0409000F" w:tentative="1">
+      <w:start w:val="1"/>
+      <w:numFmt w:val="decimal"/>
+      <w:lvlText w:val="%4."/>
+      <w:lvlJc w:val="left"/>
+      <w:pPr>
+        <w:ind w:left="2880" w:hanging="360"/>
+      </w:pPr>
+    </w:lvl>
+    <w:lvl w:ilvl="4" w:tplc="04090019" w:tentative="1">
+      <w:start w:val="1"/>
+      <w:numFmt w:val="lowerLetter"/>
+      <w:lvlText w:val="%5."/>
+      <w:lvlJc w:val="left"/>
+      <w:pPr>
+        <w:ind w:left="3600" w:hanging="360"/>
+      </w:pPr>
+    </w:lvl>
+    <w:lvl w:ilvl="5" w:tplc="0409001B" w:tentative="1">
+      <w:start w:val="1"/>
+      <w:numFmt w:val="lowerRoman"/>
+      <w:lvlText w:val="%6."/>
+      <w:lvlJc w:val="right"/>
+      <w:pPr>
+        <w:ind w:left="4320" w:hanging="180"/>
+      </w:pPr>
+    </w:lvl>
+    <w:lvl w:ilvl="6" w:tplc="0409000F" w:tentative="1">
+      <w:start w:val="1"/>
+      <w:numFmt w:val="decimal"/>
+      <w:lvlText w:val="%7."/>
+      <w:lvlJc w:val="left"/>
+      <w:pPr>
+        <w:ind w:left="5040" w:hanging="360"/>
+      </w:pPr>
+    </w:lvl>
+    <w:lvl w:ilvl="7" w:tplc="04090019" w:tentative="1">
+      <w:start w:val="1"/>
+      <w:numFmt w:val="lowerLetter"/>
+      <w:lvlText w:val="%8."/>
+      <w:lvlJc w:val="left"/>
+      <w:pPr>
+        <w:ind w:left="5760" w:hanging="360"/>
+      </w:pPr>
+    </w:lvl>
+    <w:lvl w:ilvl="8" w:tplc="0409001B" w:tentative="1">
+      <w:start w:val="1"/>
+      <w:numFmt w:val="lowerRoman"/>
+      <w:lvlText w:val="%9."/>
+      <w:lvlJc w:val="right"/>
+      <w:pPr>
+        <w:ind w:left="6480" w:hanging="180"/>
+      </w:pPr>
+    </w:lvl>
+  </w:abstractNum>
+  <w:abstractNum w:abstractNumId="20" w15:restartNumberingAfterBreak="0">
     <w:nsid w:val="5300753B"/>
     <w:multiLevelType w:val="multilevel"/>
     <w:tmpl w:val="101C7F10"/>
@@ -23150,7 +22876,96 @@
       </w:rPr>
     </w:lvl>
   </w:abstractNum>
-  <w:abstractNum w:abstractNumId="19" w15:restartNumberingAfterBreak="0">
+  <w:abstractNum w:abstractNumId="21" w15:restartNumberingAfterBreak="0">
+    <w:nsid w:val="536B65BA"/>
+    <w:multiLevelType w:val="hybridMultilevel"/>
+    <w:tmpl w:val="F23811D8"/>
+    <w:lvl w:ilvl="0" w:tplc="EE9A4412">
+      <w:start w:val="1"/>
+      <w:numFmt w:val="upperLetter"/>
+      <w:lvlText w:val="%1)"/>
+      <w:lvlJc w:val="left"/>
+      <w:pPr>
+        <w:ind w:left="720" w:hanging="360"/>
+      </w:pPr>
+      <w:rPr>
+        <w:rFonts w:hint="default"/>
+      </w:rPr>
+    </w:lvl>
+    <w:lvl w:ilvl="1" w:tplc="04090019" w:tentative="1">
+      <w:start w:val="1"/>
+      <w:numFmt w:val="lowerLetter"/>
+      <w:lvlText w:val="%2."/>
+      <w:lvlJc w:val="left"/>
+      <w:pPr>
+        <w:ind w:left="1440" w:hanging="360"/>
+      </w:pPr>
+    </w:lvl>
+    <w:lvl w:ilvl="2" w:tplc="0409001B" w:tentative="1">
+      <w:start w:val="1"/>
+      <w:numFmt w:val="lowerRoman"/>
+      <w:lvlText w:val="%3."/>
+      <w:lvlJc w:val="right"/>
+      <w:pPr>
+        <w:ind w:left="2160" w:hanging="180"/>
+      </w:pPr>
+    </w:lvl>
+    <w:lvl w:ilvl="3" w:tplc="0409000F" w:tentative="1">
+      <w:start w:val="1"/>
+      <w:numFmt w:val="decimal"/>
+      <w:lvlText w:val="%4."/>
+      <w:lvlJc w:val="left"/>
+      <w:pPr>
+        <w:ind w:left="2880" w:hanging="360"/>
+      </w:pPr>
+    </w:lvl>
+    <w:lvl w:ilvl="4" w:tplc="04090019" w:tentative="1">
+      <w:start w:val="1"/>
+      <w:numFmt w:val="lowerLetter"/>
+      <w:lvlText w:val="%5."/>
+      <w:lvlJc w:val="left"/>
+      <w:pPr>
+        <w:ind w:left="3600" w:hanging="360"/>
+      </w:pPr>
+    </w:lvl>
+    <w:lvl w:ilvl="5" w:tplc="0409001B" w:tentative="1">
+      <w:start w:val="1"/>
+      <w:numFmt w:val="lowerRoman"/>
+      <w:lvlText w:val="%6."/>
+      <w:lvlJc w:val="right"/>
+      <w:pPr>
+        <w:ind w:left="4320" w:hanging="180"/>
+      </w:pPr>
+    </w:lvl>
+    <w:lvl w:ilvl="6" w:tplc="0409000F" w:tentative="1">
+      <w:start w:val="1"/>
+      <w:numFmt w:val="decimal"/>
+      <w:lvlText w:val="%7."/>
+      <w:lvlJc w:val="left"/>
+      <w:pPr>
+        <w:ind w:left="5040" w:hanging="360"/>
+      </w:pPr>
+    </w:lvl>
+    <w:lvl w:ilvl="7" w:tplc="04090019" w:tentative="1">
+      <w:start w:val="1"/>
+      <w:numFmt w:val="lowerLetter"/>
+      <w:lvlText w:val="%8."/>
+      <w:lvlJc w:val="left"/>
+      <w:pPr>
+        <w:ind w:left="5760" w:hanging="360"/>
+      </w:pPr>
+    </w:lvl>
+    <w:lvl w:ilvl="8" w:tplc="0409001B" w:tentative="1">
+      <w:start w:val="1"/>
+      <w:numFmt w:val="lowerRoman"/>
+      <w:lvlText w:val="%9."/>
+      <w:lvlJc w:val="right"/>
+      <w:pPr>
+        <w:ind w:left="6480" w:hanging="180"/>
+      </w:pPr>
+    </w:lvl>
+  </w:abstractNum>
+  <w:abstractNum w:abstractNumId="22" w15:restartNumberingAfterBreak="0">
     <w:nsid w:val="54837028"/>
     <w:multiLevelType w:val="hybridMultilevel"/>
     <w:tmpl w:val="0560A650"/>
@@ -23236,7 +23051,7 @@
       </w:pPr>
     </w:lvl>
   </w:abstractNum>
-  <w:abstractNum w:abstractNumId="20" w15:restartNumberingAfterBreak="0">
+  <w:abstractNum w:abstractNumId="23" w15:restartNumberingAfterBreak="0">
     <w:nsid w:val="6252379E"/>
     <w:multiLevelType w:val="hybridMultilevel"/>
     <w:tmpl w:val="EFD8D10C"/>
@@ -23322,7 +23137,93 @@
       </w:pPr>
     </w:lvl>
   </w:abstractNum>
-  <w:abstractNum w:abstractNumId="21" w15:restartNumberingAfterBreak="0">
+  <w:abstractNum w:abstractNumId="24" w15:restartNumberingAfterBreak="0">
+    <w:nsid w:val="676B3C6B"/>
+    <w:multiLevelType w:val="hybridMultilevel"/>
+    <w:tmpl w:val="0896C12A"/>
+    <w:lvl w:ilvl="0" w:tplc="0409000F">
+      <w:start w:val="1"/>
+      <w:numFmt w:val="decimal"/>
+      <w:lvlText w:val="%1."/>
+      <w:lvlJc w:val="left"/>
+      <w:pPr>
+        <w:ind w:left="1296" w:hanging="360"/>
+      </w:pPr>
+    </w:lvl>
+    <w:lvl w:ilvl="1" w:tplc="04090019" w:tentative="1">
+      <w:start w:val="1"/>
+      <w:numFmt w:val="lowerLetter"/>
+      <w:lvlText w:val="%2."/>
+      <w:lvlJc w:val="left"/>
+      <w:pPr>
+        <w:ind w:left="2016" w:hanging="360"/>
+      </w:pPr>
+    </w:lvl>
+    <w:lvl w:ilvl="2" w:tplc="0409001B" w:tentative="1">
+      <w:start w:val="1"/>
+      <w:numFmt w:val="lowerRoman"/>
+      <w:lvlText w:val="%3."/>
+      <w:lvlJc w:val="right"/>
+      <w:pPr>
+        <w:ind w:left="2736" w:hanging="180"/>
+      </w:pPr>
+    </w:lvl>
+    <w:lvl w:ilvl="3" w:tplc="0409000F" w:tentative="1">
+      <w:start w:val="1"/>
+      <w:numFmt w:val="decimal"/>
+      <w:lvlText w:val="%4."/>
+      <w:lvlJc w:val="left"/>
+      <w:pPr>
+        <w:ind w:left="3456" w:hanging="360"/>
+      </w:pPr>
+    </w:lvl>
+    <w:lvl w:ilvl="4" w:tplc="04090019" w:tentative="1">
+      <w:start w:val="1"/>
+      <w:numFmt w:val="lowerLetter"/>
+      <w:lvlText w:val="%5."/>
+      <w:lvlJc w:val="left"/>
+      <w:pPr>
+        <w:ind w:left="4176" w:hanging="360"/>
+      </w:pPr>
+    </w:lvl>
+    <w:lvl w:ilvl="5" w:tplc="0409001B" w:tentative="1">
+      <w:start w:val="1"/>
+      <w:numFmt w:val="lowerRoman"/>
+      <w:lvlText w:val="%6."/>
+      <w:lvlJc w:val="right"/>
+      <w:pPr>
+        <w:ind w:left="4896" w:hanging="180"/>
+      </w:pPr>
+    </w:lvl>
+    <w:lvl w:ilvl="6" w:tplc="0409000F" w:tentative="1">
+      <w:start w:val="1"/>
+      <w:numFmt w:val="decimal"/>
+      <w:lvlText w:val="%7."/>
+      <w:lvlJc w:val="left"/>
+      <w:pPr>
+        <w:ind w:left="5616" w:hanging="360"/>
+      </w:pPr>
+    </w:lvl>
+    <w:lvl w:ilvl="7" w:tplc="04090019" w:tentative="1">
+      <w:start w:val="1"/>
+      <w:numFmt w:val="lowerLetter"/>
+      <w:lvlText w:val="%8."/>
+      <w:lvlJc w:val="left"/>
+      <w:pPr>
+        <w:ind w:left="6336" w:hanging="360"/>
+      </w:pPr>
+    </w:lvl>
+    <w:lvl w:ilvl="8" w:tplc="0409001B" w:tentative="1">
+      <w:start w:val="1"/>
+      <w:numFmt w:val="lowerRoman"/>
+      <w:lvlText w:val="%9."/>
+      <w:lvlJc w:val="right"/>
+      <w:pPr>
+        <w:ind w:left="7056" w:hanging="180"/>
+      </w:pPr>
+    </w:lvl>
+  </w:abstractNum>
+  <w:abstractNum w:abstractNumId="25" w15:restartNumberingAfterBreak="0">
     <w:nsid w:val="6DA10864"/>
     <w:multiLevelType w:val="hybridMultilevel"/>
     <w:tmpl w:val="E736A04E"/>
@@ -23413,7 +23314,7 @@
       </w:pPr>
     </w:lvl>
   </w:abstractNum>
-  <w:abstractNum w:abstractNumId="22" w15:restartNumberingAfterBreak="0">
+  <w:abstractNum w:abstractNumId="26" w15:restartNumberingAfterBreak="0">
     <w:nsid w:val="6DD55115"/>
     <w:multiLevelType w:val="hybridMultilevel"/>
     <w:tmpl w:val="49A84264"/>
@@ -23502,7 +23403,7 @@
       </w:pPr>
     </w:lvl>
   </w:abstractNum>
-  <w:abstractNum w:abstractNumId="23" w15:restartNumberingAfterBreak="0">
+  <w:abstractNum w:abstractNumId="27" w15:restartNumberingAfterBreak="0">
     <w:nsid w:val="6F183FBC"/>
     <w:multiLevelType w:val="hybridMultilevel"/>
     <w:tmpl w:val="818A2E4C"/>
@@ -23588,7 +23489,7 @@
       </w:pPr>
     </w:lvl>
   </w:abstractNum>
-  <w:abstractNum w:abstractNumId="24" w15:restartNumberingAfterBreak="0">
+  <w:abstractNum w:abstractNumId="28" w15:restartNumberingAfterBreak="0">
     <w:nsid w:val="70FA6B76"/>
     <w:multiLevelType w:val="hybridMultilevel"/>
     <w:tmpl w:val="6012F4E6"/>
@@ -23677,7 +23578,7 @@
       </w:pPr>
     </w:lvl>
   </w:abstractNum>
-  <w:abstractNum w:abstractNumId="25" w15:restartNumberingAfterBreak="0">
+  <w:abstractNum w:abstractNumId="29" w15:restartNumberingAfterBreak="0">
     <w:nsid w:val="773E5FB9"/>
     <w:multiLevelType w:val="hybridMultilevel"/>
     <w:tmpl w:val="E736A04E"/>
@@ -23768,7 +23669,7 @@
       </w:pPr>
     </w:lvl>
   </w:abstractNum>
-  <w:abstractNum w:abstractNumId="26" w15:restartNumberingAfterBreak="0">
+  <w:abstractNum w:abstractNumId="30" w15:restartNumberingAfterBreak="0">
     <w:nsid w:val="7A624645"/>
     <w:multiLevelType w:val="hybridMultilevel"/>
     <w:tmpl w:val="E736A04E"/>
@@ -23859,7 +23760,7 @@
       </w:pPr>
     </w:lvl>
   </w:abstractNum>
-  <w:abstractNum w:abstractNumId="27" w15:restartNumberingAfterBreak="0">
+  <w:abstractNum w:abstractNumId="31" w15:restartNumberingAfterBreak="0">
     <w:nsid w:val="7B6363C2"/>
     <w:multiLevelType w:val="multilevel"/>
     <w:tmpl w:val="41AE3E24"/>
@@ -23980,7 +23881,7 @@
       </w:rPr>
     </w:lvl>
   </w:abstractNum>
-  <w:abstractNum w:abstractNumId="28" w15:restartNumberingAfterBreak="0">
+  <w:abstractNum w:abstractNumId="32" w15:restartNumberingAfterBreak="0">
     <w:nsid w:val="7EA54D49"/>
     <w:multiLevelType w:val="hybridMultilevel"/>
     <w:tmpl w:val="79285234"/>
@@ -24067,124 +23968,124 @@
     </w:lvl>
   </w:abstractNum>
   <w:num w:numId="1" w16cid:durableId="63721354">
-    <w:abstractNumId w:val="10"/>
+    <w:abstractNumId w:val="11"/>
   </w:num>
   <w:num w:numId="2" w16cid:durableId="1160077168">
-    <w:abstractNumId w:val="10"/>
+    <w:abstractNumId w:val="11"/>
   </w:num>
   <w:num w:numId="3" w16cid:durableId="523054348">
-    <w:abstractNumId w:val="10"/>
+    <w:abstractNumId w:val="11"/>
   </w:num>
   <w:num w:numId="4" w16cid:durableId="592393185">
-    <w:abstractNumId w:val="10"/>
+    <w:abstractNumId w:val="11"/>
   </w:num>
   <w:num w:numId="5" w16cid:durableId="988290566">
-    <w:abstractNumId w:val="10"/>
+    <w:abstractNumId w:val="11"/>
   </w:num>
   <w:num w:numId="6" w16cid:durableId="167527392">
-    <w:abstractNumId w:val="10"/>
+    <w:abstractNumId w:val="11"/>
   </w:num>
   <w:num w:numId="7" w16cid:durableId="1047069696">
-    <w:abstractNumId w:val="10"/>
+    <w:abstractNumId w:val="11"/>
   </w:num>
   <w:num w:numId="8" w16cid:durableId="1270088523">
-    <w:abstractNumId w:val="10"/>
+    <w:abstractNumId w:val="11"/>
   </w:num>
   <w:num w:numId="9" w16cid:durableId="1245839488">
-    <w:abstractNumId w:val="10"/>
+    <w:abstractNumId w:val="11"/>
   </w:num>
   <w:num w:numId="10" w16cid:durableId="606735996">
-    <w:abstractNumId w:val="10"/>
+    <w:abstractNumId w:val="11"/>
   </w:num>
   <w:num w:numId="11" w16cid:durableId="1666085755">
-    <w:abstractNumId w:val="10"/>
+    <w:abstractNumId w:val="11"/>
   </w:num>
   <w:num w:numId="12" w16cid:durableId="73556487">
-    <w:abstractNumId w:val="10"/>
+    <w:abstractNumId w:val="11"/>
   </w:num>
   <w:num w:numId="13" w16cid:durableId="1535077663">
-    <w:abstractNumId w:val="27"/>
+    <w:abstractNumId w:val="31"/>
   </w:num>
   <w:num w:numId="14" w16cid:durableId="900561855">
     <w:abstractNumId w:val="0"/>
   </w:num>
   <w:num w:numId="15" w16cid:durableId="318116751">
-    <w:abstractNumId w:val="11"/>
+    <w:abstractNumId w:val="12"/>
   </w:num>
   <w:num w:numId="16" w16cid:durableId="422382063">
+    <w:abstractNumId w:val="16"/>
+  </w:num>
+  <w:num w:numId="17" w16cid:durableId="1274628879">
+    <w:abstractNumId w:val="22"/>
+  </w:num>
+  <w:num w:numId="18" w16cid:durableId="1606109859">
+    <w:abstractNumId w:val="2"/>
+  </w:num>
+  <w:num w:numId="19" w16cid:durableId="1797141604">
+    <w:abstractNumId w:val="9"/>
+  </w:num>
+  <w:num w:numId="20" w16cid:durableId="1004287078">
+    <w:abstractNumId w:val="27"/>
+  </w:num>
+  <w:num w:numId="21" w16cid:durableId="2075273382">
+    <w:abstractNumId w:val="17"/>
+  </w:num>
+  <w:num w:numId="22" w16cid:durableId="732855735">
+    <w:abstractNumId w:val="7"/>
+  </w:num>
+  <w:num w:numId="23" w16cid:durableId="561326818">
+    <w:abstractNumId w:val="14"/>
+  </w:num>
+  <w:num w:numId="24" w16cid:durableId="1707371883">
+    <w:abstractNumId w:val="4"/>
+  </w:num>
+  <w:num w:numId="25" w16cid:durableId="1276208713">
+    <w:abstractNumId w:val="30"/>
+  </w:num>
+  <w:num w:numId="26" w16cid:durableId="1402410807">
+    <w:abstractNumId w:val="3"/>
+  </w:num>
+  <w:num w:numId="27" w16cid:durableId="2125153595">
+    <w:abstractNumId w:val="29"/>
+  </w:num>
+  <w:num w:numId="28" w16cid:durableId="1430002595">
+    <w:abstractNumId w:val="13"/>
+  </w:num>
+  <w:num w:numId="29" w16cid:durableId="249852186">
+    <w:abstractNumId w:val="25"/>
+  </w:num>
+  <w:num w:numId="30" w16cid:durableId="818303334">
+    <w:abstractNumId w:val="5"/>
+  </w:num>
+  <w:num w:numId="31" w16cid:durableId="389889154">
+    <w:abstractNumId w:val="6"/>
+  </w:num>
+  <w:num w:numId="32" w16cid:durableId="1041787440">
     <w:abstractNumId w:val="15"/>
   </w:num>
-  <w:num w:numId="17" w16cid:durableId="1274628879">
-    <w:abstractNumId w:val="19"/>
+  <w:num w:numId="33" w16cid:durableId="786391539">
+    <w:abstractNumId w:val="18"/>
   </w:num>
-  <w:num w:numId="18" w16cid:durableId="1606109859">
-    <w:abstractNumId w:val="1"/>
+  <w:num w:numId="34" w16cid:durableId="180633377">
+    <w:abstractNumId w:val="26"/>
   </w:num>
-  <w:num w:numId="19" w16cid:durableId="1797141604">
+  <w:num w:numId="35" w16cid:durableId="1923299634">
+    <w:abstractNumId w:val="32"/>
+  </w:num>
+  <w:num w:numId="36" w16cid:durableId="130482971">
+    <w:abstractNumId w:val="23"/>
+  </w:num>
+  <w:num w:numId="37" w16cid:durableId="1404525214">
     <w:abstractNumId w:val="8"/>
   </w:num>
-  <w:num w:numId="20" w16cid:durableId="1004287078">
-    <w:abstractNumId w:val="23"/>
+  <w:num w:numId="38" w16cid:durableId="87581325">
+    <w:abstractNumId w:val="10"/>
   </w:num>
-  <w:num w:numId="21" w16cid:durableId="2075273382">
-    <w:abstractNumId w:val="16"/>
-  </w:num>
-  <w:num w:numId="22" w16cid:durableId="732855735">
-    <w:abstractNumId w:val="6"/>
-  </w:num>
-  <w:num w:numId="23" w16cid:durableId="561326818">
-    <w:abstractNumId w:val="13"/>
-  </w:num>
-  <w:num w:numId="24" w16cid:durableId="1707371883">
-    <w:abstractNumId w:val="3"/>
-  </w:num>
-  <w:num w:numId="25" w16cid:durableId="1276208713">
-    <w:abstractNumId w:val="26"/>
-  </w:num>
-  <w:num w:numId="26" w16cid:durableId="1402410807">
-    <w:abstractNumId w:val="2"/>
-  </w:num>
-  <w:num w:numId="27" w16cid:durableId="2125153595">
-    <w:abstractNumId w:val="25"/>
-  </w:num>
-  <w:num w:numId="28" w16cid:durableId="1430002595">
-    <w:abstractNumId w:val="12"/>
-  </w:num>
-  <w:num w:numId="29" w16cid:durableId="249852186">
-    <w:abstractNumId w:val="21"/>
-  </w:num>
-  <w:num w:numId="30" w16cid:durableId="818303334">
-    <w:abstractNumId w:val="4"/>
-  </w:num>
-  <w:num w:numId="31" w16cid:durableId="389889154">
-    <w:abstractNumId w:val="5"/>
-  </w:num>
-  <w:num w:numId="32" w16cid:durableId="1041787440">
-    <w:abstractNumId w:val="14"/>
-  </w:num>
-  <w:num w:numId="33" w16cid:durableId="786391539">
-    <w:abstractNumId w:val="17"/>
-  </w:num>
-  <w:num w:numId="34" w16cid:durableId="180633377">
-    <w:abstractNumId w:val="22"/>
-  </w:num>
-  <w:num w:numId="35" w16cid:durableId="1923299634">
-    <w:abstractNumId w:val="28"/>
-  </w:num>
-  <w:num w:numId="36" w16cid:durableId="130482971">
+  <w:num w:numId="39" w16cid:durableId="2125495793">
     <w:abstractNumId w:val="20"/>
   </w:num>
-  <w:num w:numId="37" w16cid:durableId="1404525214">
-    <w:abstractNumId w:val="7"/>
-  </w:num>
-  <w:num w:numId="38" w16cid:durableId="87581325">
-    <w:abstractNumId w:val="9"/>
-  </w:num>
-  <w:num w:numId="39" w16cid:durableId="2125495793">
-    <w:abstractNumId w:val="18"/>
-  </w:num>
   <w:num w:numId="40" w16cid:durableId="39861047">
-    <w:abstractNumId w:val="10"/>
+    <w:abstractNumId w:val="11"/>
     <w:lvlOverride w:ilvl="0">
       <w:lvl w:ilvl="0">
         <w:start w:val="1"/>
@@ -24345,7 +24246,7 @@
     </w:lvlOverride>
   </w:num>
   <w:num w:numId="41" w16cid:durableId="2098162641">
-    <w:abstractNumId w:val="10"/>
+    <w:abstractNumId w:val="11"/>
     <w:lvlOverride w:ilvl="0">
       <w:lvl w:ilvl="0">
         <w:start w:val="1"/>
@@ -24506,10 +24407,10 @@
     </w:lvlOverride>
   </w:num>
   <w:num w:numId="42" w16cid:durableId="1480877820">
-    <w:abstractNumId w:val="24"/>
+    <w:abstractNumId w:val="28"/>
   </w:num>
   <w:num w:numId="43" w16cid:durableId="673995926">
-    <w:abstractNumId w:val="10"/>
+    <w:abstractNumId w:val="11"/>
     <w:lvlOverride w:ilvl="0">
       <w:lvl w:ilvl="0">
         <w:start w:val="1"/>
@@ -24668,6 +24569,179 @@
         </w:rPr>
       </w:lvl>
     </w:lvlOverride>
+  </w:num>
+  <w:num w:numId="44" w16cid:durableId="1133131235">
+    <w:abstractNumId w:val="1"/>
+  </w:num>
+  <w:num w:numId="45" w16cid:durableId="222301692">
+    <w:abstractNumId w:val="11"/>
+    <w:lvlOverride w:ilvl="0">
+      <w:lvl w:ilvl="0">
+        <w:start w:val="1"/>
+        <w:numFmt w:val="upperRoman"/>
+        <w:pStyle w:val="Heading1"/>
+        <w:suff w:val="nothing"/>
+        <w:lvlText w:val="BAB %1"/>
+        <w:lvlJc w:val="left"/>
+        <w:pPr>
+          <w:ind w:left="0" w:firstLine="0"/>
+        </w:pPr>
+        <w:rPr>
+          <w:rFonts w:hint="default"/>
+        </w:rPr>
+      </w:lvl>
+    </w:lvlOverride>
+    <w:lvlOverride w:ilvl="1">
+      <w:lvl w:ilvl="1">
+        <w:start w:val="1"/>
+        <w:numFmt w:val="decimal"/>
+        <w:pStyle w:val="Heading2"/>
+        <w:isLgl/>
+        <w:suff w:val="space"/>
+        <w:lvlText w:val="%1.%2"/>
+        <w:lvlJc w:val="left"/>
+        <w:pPr>
+          <w:ind w:left="576" w:hanging="576"/>
+        </w:pPr>
+        <w:rPr>
+          <w:rFonts w:hint="default"/>
+          <w:b/>
+          <w:bCs/>
+          <w:i w:val="0"/>
+          <w:iCs w:val="0"/>
+        </w:rPr>
+      </w:lvl>
+    </w:lvlOverride>
+    <w:lvlOverride w:ilvl="2">
+      <w:lvl w:ilvl="2">
+        <w:start w:val="1"/>
+        <w:numFmt w:val="decimal"/>
+        <w:pStyle w:val="Heading3"/>
+        <w:isLgl/>
+        <w:suff w:val="space"/>
+        <w:lvlText w:val="%1.%2.%3"/>
+        <w:lvlJc w:val="left"/>
+        <w:pPr>
+          <w:ind w:left="720" w:hanging="436"/>
+        </w:pPr>
+        <w:rPr>
+          <w:rFonts w:hint="default"/>
+          <w:b/>
+          <w:bCs/>
+        </w:rPr>
+      </w:lvl>
+    </w:lvlOverride>
+    <w:lvlOverride w:ilvl="3">
+      <w:lvl w:ilvl="3">
+        <w:start w:val="1"/>
+        <w:numFmt w:val="decimal"/>
+        <w:pStyle w:val="Heading4"/>
+        <w:isLgl/>
+        <w:suff w:val="space"/>
+        <w:lvlText w:val="%1.%2.%3.%4"/>
+        <w:lvlJc w:val="left"/>
+        <w:pPr>
+          <w:ind w:left="864" w:hanging="297"/>
+        </w:pPr>
+        <w:rPr>
+          <w:rFonts w:hint="default"/>
+        </w:rPr>
+      </w:lvl>
+    </w:lvlOverride>
+    <w:lvlOverride w:ilvl="4">
+      <w:lvl w:ilvl="4">
+        <w:start w:val="1"/>
+        <w:numFmt w:val="decimal"/>
+        <w:pStyle w:val="Heading5"/>
+        <w:isLgl/>
+        <w:suff w:val="space"/>
+        <w:lvlText w:val="%1.%2.%3.%4.%5"/>
+        <w:lvlJc w:val="left"/>
+        <w:pPr>
+          <w:ind w:left="1008" w:hanging="157"/>
+        </w:pPr>
+        <w:rPr>
+          <w:rFonts w:hint="default"/>
+        </w:rPr>
+      </w:lvl>
+    </w:lvlOverride>
+    <w:lvlOverride w:ilvl="5">
+      <w:lvl w:ilvl="5">
+        <w:start w:val="1"/>
+        <w:numFmt w:val="decimal"/>
+        <w:pStyle w:val="Heading6"/>
+        <w:isLgl/>
+        <w:suff w:val="space"/>
+        <w:lvlText w:val="%1.%2.%3.%4.%5.%6"/>
+        <w:lvlJc w:val="left"/>
+        <w:pPr>
+          <w:ind w:left="1152" w:hanging="18"/>
+        </w:pPr>
+        <w:rPr>
+          <w:rFonts w:hint="default"/>
+        </w:rPr>
+      </w:lvl>
+    </w:lvlOverride>
+    <w:lvlOverride w:ilvl="6">
+      <w:lvl w:ilvl="6">
+        <w:start w:val="1"/>
+        <w:numFmt w:val="decimal"/>
+        <w:pStyle w:val="Heading7"/>
+        <w:isLgl/>
+        <w:suff w:val="space"/>
+        <w:lvlText w:val="%1.%2.%3.%4.%5.%6.%7"/>
+        <w:lvlJc w:val="left"/>
+        <w:pPr>
+          <w:ind w:left="1296" w:firstLine="122"/>
+        </w:pPr>
+        <w:rPr>
+          <w:rFonts w:hint="default"/>
+        </w:rPr>
+      </w:lvl>
+    </w:lvlOverride>
+    <w:lvlOverride w:ilvl="7">
+      <w:lvl w:ilvl="7">
+        <w:start w:val="1"/>
+        <w:numFmt w:val="decimal"/>
+        <w:pStyle w:val="Heading8"/>
+        <w:isLgl/>
+        <w:suff w:val="space"/>
+        <w:lvlText w:val="%1.%2.%3.%4.%5.%6.%7.%8"/>
+        <w:lvlJc w:val="left"/>
+        <w:pPr>
+          <w:ind w:left="1440" w:firstLine="261"/>
+        </w:pPr>
+        <w:rPr>
+          <w:rFonts w:hint="default"/>
+        </w:rPr>
+      </w:lvl>
+    </w:lvlOverride>
+    <w:lvlOverride w:ilvl="8">
+      <w:lvl w:ilvl="8">
+        <w:start w:val="1"/>
+        <w:numFmt w:val="decimal"/>
+        <w:pStyle w:val="Heading9"/>
+        <w:isLgl/>
+        <w:suff w:val="space"/>
+        <w:lvlText w:val="%1.%2.%3.%4.%5.%6.%7.%8.%9"/>
+        <w:lvlJc w:val="left"/>
+        <w:pPr>
+          <w:ind w:left="1584" w:firstLine="344"/>
+        </w:pPr>
+        <w:rPr>
+          <w:rFonts w:hint="default"/>
+        </w:rPr>
+      </w:lvl>
+    </w:lvlOverride>
+  </w:num>
+  <w:num w:numId="46" w16cid:durableId="1499611666">
+    <w:abstractNumId w:val="24"/>
+  </w:num>
+  <w:num w:numId="47" w16cid:durableId="1677537872">
+    <w:abstractNumId w:val="21"/>
+  </w:num>
+  <w:num w:numId="48" w16cid:durableId="1642534808">
+    <w:abstractNumId w:val="19"/>
   </w:num>
 </w:numbering>
 </file>
@@ -25109,7 +25183,7 @@
     <w:uiPriority w:val="9"/>
     <w:unhideWhenUsed/>
     <w:qFormat/>
-    <w:rsid w:val="004D7909"/>
+    <w:rsid w:val="00DB2567"/>
     <w:pPr>
       <w:keepNext/>
       <w:keepLines/>
@@ -25124,8 +25198,6 @@
       <w:rFonts w:eastAsiaTheme="majorEastAsia" w:cs="Times New Roman"/>
       <w:b/>
       <w:bCs/>
-      <w:i/>
-      <w:iCs/>
       <w:szCs w:val="24"/>
       <w:lang w:val="en-US"/>
     </w:rPr>
@@ -25304,6 +25376,7 @@
   <w:style w:type="character" w:default="1" w:styleId="DefaultParagraphFont">
     <w:name w:val="Default Paragraph Font"/>
     <w:uiPriority w:val="1"/>
+    <w:semiHidden/>
     <w:unhideWhenUsed/>
   </w:style>
   <w:style w:type="table" w:default="1" w:styleId="TableNormal">
@@ -25346,13 +25419,11 @@
     <w:basedOn w:val="DefaultParagraphFont"/>
     <w:link w:val="Heading2"/>
     <w:uiPriority w:val="9"/>
-    <w:rsid w:val="004D7909"/>
+    <w:rsid w:val="00DB2567"/>
     <w:rPr>
       <w:rFonts w:ascii="Times New Roman" w:eastAsiaTheme="majorEastAsia" w:hAnsi="Times New Roman" w:cs="Times New Roman"/>
       <w:b/>
       <w:bCs/>
-      <w:i/>
-      <w:iCs/>
       <w:sz w:val="24"/>
       <w:szCs w:val="24"/>
       <w:lang w:val="en-US"/>

--- a/Versi-Pak-Deo/2.Skripsi Andrian Syah - Versi Pak Deo - Revisi BAB 2.docx
+++ b/Versi-Pak-Deo/2.Skripsi Andrian Syah - Versi Pak Deo - Revisi BAB 2.docx
@@ -1135,6 +1135,7 @@
         </w:rPr>
         <w:t xml:space="preserve"> </w:t>
       </w:r>
+      <w:proofErr w:type="gramStart"/>
       <w:r>
         <w:rPr>
           <w:i/>
@@ -1155,7 +1156,14 @@
         <w:rPr>
           <w:lang w:val="en-US"/>
         </w:rPr>
-        <w:t xml:space="preserve"> . </w:t>
+        <w:t xml:space="preserve"> .</w:t>
+      </w:r>
+      <w:proofErr w:type="gramEnd"/>
+      <w:r>
+        <w:rPr>
+          <w:lang w:val="en-US"/>
+        </w:rPr>
+        <w:t xml:space="preserve"> </w:t>
       </w:r>
       <w:r>
         <w:rPr>
@@ -1187,6 +1195,7 @@
         </w:rPr>
         <w:t xml:space="preserve">dibandingkan dengan penggunaan </w:t>
       </w:r>
+      <w:proofErr w:type="gramStart"/>
       <w:r>
         <w:rPr>
           <w:i/>
@@ -1204,7 +1213,11 @@
         <w:t xml:space="preserve"> </w:t>
       </w:r>
       <w:r>
-        <w:t>, penggunaan robot ini lebih fleksibe</w:t>
+        <w:t>,</w:t>
+      </w:r>
+      <w:proofErr w:type="gramEnd"/>
+      <w:r>
+        <w:t xml:space="preserve"> penggunaan robot ini lebih fleksibe</w:t>
       </w:r>
       <w:r>
         <w:t>l dan efisien</w:t>
@@ -1248,6 +1261,7 @@
         </w:rPr>
         <w:t xml:space="preserve">Mobile </w:t>
       </w:r>
+      <w:proofErr w:type="gramStart"/>
       <w:r>
         <w:rPr>
           <w:lang w:val="en-US"/>
@@ -1270,7 +1284,16 @@
           <w:bCs/>
           <w:lang w:val="en-US"/>
         </w:rPr>
-        <w:t xml:space="preserve"> Berbasis </w:t>
+        <w:t xml:space="preserve"> Berbasis</w:t>
+      </w:r>
+      <w:proofErr w:type="gramEnd"/>
+      <w:r>
+        <w:rPr>
+          <w:b/>
+          <w:bCs/>
+          <w:lang w:val="en-US"/>
+        </w:rPr>
+        <w:t xml:space="preserve"> </w:t>
       </w:r>
       <w:r>
         <w:rPr>
@@ -1351,7 +1374,15 @@
         <w:t xml:space="preserve"> </w:t>
       </w:r>
       <w:r>
-        <w:t xml:space="preserve">dapat dirumuskan permasalahan sebagai berikut : </w:t>
+        <w:t xml:space="preserve">dapat dirumuskan permasalahan sebagai </w:t>
+      </w:r>
+      <w:proofErr w:type="gramStart"/>
+      <w:r>
+        <w:t>berikut :</w:t>
+      </w:r>
+      <w:proofErr w:type="gramEnd"/>
+      <w:r>
+        <w:t xml:space="preserve"> </w:t>
       </w:r>
     </w:p>
     <w:p>
@@ -1406,6 +1437,7 @@
       <w:r>
         <w:t xml:space="preserve"> </w:t>
       </w:r>
+      <w:proofErr w:type="gramStart"/>
       <w:r>
         <w:rPr>
           <w:i/>
@@ -1416,6 +1448,7 @@
       <w:r>
         <w:t xml:space="preserve"> ?</w:t>
       </w:r>
+      <w:proofErr w:type="gramEnd"/>
     </w:p>
     <w:p>
       <w:pPr>
@@ -1437,12 +1470,14 @@
       <w:r>
         <w:t xml:space="preserve"> kontrol menggunakan jaringan </w:t>
       </w:r>
+      <w:proofErr w:type="gramStart"/>
       <w:r>
         <w:t>n</w:t>
       </w:r>
       <w:r>
         <w:t>irkabel ?</w:t>
       </w:r>
+      <w:proofErr w:type="gramEnd"/>
     </w:p>
     <w:p>
       <w:pPr>
@@ -1461,7 +1496,15 @@
         <w:jc w:val="both"/>
       </w:pPr>
       <w:r>
-        <w:t>Agar penulis tidak keluar dari permasalahan yang ada dan hasil penelitian dapat diperoleh dengan baik, sempurna , dan terarah , maka penulis membatasi ruang lingkup pembahasan sebagai berikut :</w:t>
+        <w:t xml:space="preserve">Agar penulis tidak keluar dari permasalahan yang ada dan hasil penelitian dapat diperoleh dengan baik, </w:t>
+      </w:r>
+      <w:proofErr w:type="gramStart"/>
+      <w:r>
+        <w:t>sempurna ,</w:t>
+      </w:r>
+      <w:proofErr w:type="gramEnd"/>
+      <w:r>
+        <w:t xml:space="preserve"> dan terarah , maka penulis membatasi ruang lingkup pembahasan sebagai berikut :</w:t>
       </w:r>
     </w:p>
     <w:p>
@@ -1562,8 +1605,16 @@
         <w:rPr>
           <w:lang w:val="es-MX"/>
         </w:rPr>
-        <w:t>penelitian ini sebagai berikut :</w:t>
-      </w:r>
+        <w:t xml:space="preserve">penelitian ini sebagai </w:t>
+      </w:r>
+      <w:proofErr w:type="gramStart"/>
+      <w:r>
+        <w:rPr>
+          <w:lang w:val="es-MX"/>
+        </w:rPr>
+        <w:t>berikut :</w:t>
+      </w:r>
+      <w:proofErr w:type="gramEnd"/>
     </w:p>
     <w:p>
       <w:pPr>
@@ -1715,6 +1766,7 @@
         </w:rPr>
         <w:t xml:space="preserve"> pada robot </w:t>
       </w:r>
+      <w:proofErr w:type="gramStart"/>
       <w:r>
         <w:rPr>
           <w:szCs w:val="24"/>
@@ -1738,6 +1790,7 @@
         </w:rPr>
         <w:t>.</w:t>
       </w:r>
+      <w:proofErr w:type="gramEnd"/>
     </w:p>
     <w:p>
       <w:pPr>
@@ -1837,7 +1890,27 @@
           <w:bCs/>
           <w:lang w:val="es-MX"/>
         </w:rPr>
-        <w:t>Bab I : Pendahuluan</w:t>
+        <w:t xml:space="preserve">Bab </w:t>
+      </w:r>
+      <w:proofErr w:type="gramStart"/>
+      <w:r>
+        <w:rPr>
+          <w:rFonts w:cs="Times New Roman"/>
+          <w:b/>
+          <w:bCs/>
+          <w:lang w:val="es-MX"/>
+        </w:rPr>
+        <w:t>I :</w:t>
+      </w:r>
+      <w:proofErr w:type="gramEnd"/>
+      <w:r>
+        <w:rPr>
+          <w:rFonts w:cs="Times New Roman"/>
+          <w:b/>
+          <w:bCs/>
+          <w:lang w:val="es-MX"/>
+        </w:rPr>
+        <w:t xml:space="preserve"> Pendahuluan</w:t>
       </w:r>
     </w:p>
     <w:p>
@@ -1878,7 +1951,27 @@
           <w:bCs/>
           <w:lang w:val="es-MX"/>
         </w:rPr>
-        <w:t>Bab II : Landasan Teori</w:t>
+        <w:t xml:space="preserve">Bab </w:t>
+      </w:r>
+      <w:proofErr w:type="gramStart"/>
+      <w:r>
+        <w:rPr>
+          <w:rFonts w:cs="Times New Roman"/>
+          <w:b/>
+          <w:bCs/>
+          <w:lang w:val="es-MX"/>
+        </w:rPr>
+        <w:t>II :</w:t>
+      </w:r>
+      <w:proofErr w:type="gramEnd"/>
+      <w:r>
+        <w:rPr>
+          <w:rFonts w:cs="Times New Roman"/>
+          <w:b/>
+          <w:bCs/>
+          <w:lang w:val="es-MX"/>
+        </w:rPr>
+        <w:t xml:space="preserve"> Landasan Teori</w:t>
       </w:r>
     </w:p>
     <w:p>
@@ -1896,7 +1989,23 @@
           <w:rFonts w:cs="Times New Roman"/>
           <w:lang w:val="es-MX"/>
         </w:rPr>
-        <w:t xml:space="preserve">Pada bab ini dijelaskan teori yang mendukung dalam beberapa penelitian yang sebelum nya mengenai  penggunaan mikrokontroller yang bersifat kompleks untuk memberikan </w:t>
+        <w:t xml:space="preserve">Pada bab ini dijelaskan teori yang mendukung dalam beberapa penelitian yang sebelum nya </w:t>
+      </w:r>
+      <w:proofErr w:type="gramStart"/>
+      <w:r>
+        <w:rPr>
+          <w:rFonts w:cs="Times New Roman"/>
+          <w:lang w:val="es-MX"/>
+        </w:rPr>
+        <w:t>mengenai  penggunaan</w:t>
+      </w:r>
+      <w:proofErr w:type="gramEnd"/>
+      <w:r>
+        <w:rPr>
+          <w:rFonts w:cs="Times New Roman"/>
+          <w:lang w:val="es-MX"/>
+        </w:rPr>
+        <w:t xml:space="preserve"> mikrokontroller yang bersifat kompleks untuk memberikan </w:t>
       </w:r>
       <w:r>
         <w:rPr>
@@ -1947,7 +2056,27 @@
           <w:bCs/>
           <w:lang w:val="es-MX"/>
         </w:rPr>
-        <w:t>Bab III : Metode Penelitian</w:t>
+        <w:t xml:space="preserve">Bab </w:t>
+      </w:r>
+      <w:proofErr w:type="gramStart"/>
+      <w:r>
+        <w:rPr>
+          <w:rFonts w:cs="Times New Roman"/>
+          <w:b/>
+          <w:bCs/>
+          <w:lang w:val="es-MX"/>
+        </w:rPr>
+        <w:t>III :</w:t>
+      </w:r>
+      <w:proofErr w:type="gramEnd"/>
+      <w:r>
+        <w:rPr>
+          <w:rFonts w:cs="Times New Roman"/>
+          <w:b/>
+          <w:bCs/>
+          <w:lang w:val="es-MX"/>
+        </w:rPr>
+        <w:t xml:space="preserve"> Metode Penelitian</w:t>
       </w:r>
     </w:p>
     <w:p>
@@ -2004,7 +2133,27 @@
           <w:bCs/>
           <w:lang w:val="es-MX"/>
         </w:rPr>
-        <w:t xml:space="preserve">Bab IV : Analisa dan Perancangan </w:t>
+        <w:t xml:space="preserve">Bab </w:t>
+      </w:r>
+      <w:proofErr w:type="gramStart"/>
+      <w:r>
+        <w:rPr>
+          <w:rFonts w:cs="Times New Roman"/>
+          <w:b/>
+          <w:bCs/>
+          <w:lang w:val="es-MX"/>
+        </w:rPr>
+        <w:t>IV :</w:t>
+      </w:r>
+      <w:proofErr w:type="gramEnd"/>
+      <w:r>
+        <w:rPr>
+          <w:rFonts w:cs="Times New Roman"/>
+          <w:b/>
+          <w:bCs/>
+          <w:lang w:val="es-MX"/>
+        </w:rPr>
+        <w:t xml:space="preserve"> Analisa dan Perancangan </w:t>
       </w:r>
     </w:p>
     <w:p>
@@ -2022,7 +2171,15 @@
           <w:rFonts w:cs="Times New Roman"/>
           <w:lang w:val="es-MX"/>
         </w:rPr>
-        <w:t xml:space="preserve">Pada bab ini membahas mengenai perancangan rangkaian dan hasil implementasi yang digunakan dalam rangkaian </w:t>
+        <w:t xml:space="preserve">Pada bab ini membahas mengenai perancangan rangkaian dan hasil implementasi yang digunakan dalam </w:t>
+      </w:r>
+      <w:proofErr w:type="gramStart"/>
+      <w:r>
+        <w:rPr>
+          <w:rFonts w:cs="Times New Roman"/>
+          <w:lang w:val="es-MX"/>
+        </w:rPr>
+        <w:t xml:space="preserve">rangkaian </w:t>
       </w:r>
       <w:r>
         <w:rPr>
@@ -2031,7 +2188,17 @@
           <w:iCs/>
           <w:lang w:val="es-MX"/>
         </w:rPr>
-        <w:t xml:space="preserve"> Internet Of Things </w:t>
+        <w:t xml:space="preserve"> Internet</w:t>
+      </w:r>
+      <w:proofErr w:type="gramEnd"/>
+      <w:r>
+        <w:rPr>
+          <w:rFonts w:cs="Times New Roman"/>
+          <w:i/>
+          <w:iCs/>
+          <w:lang w:val="es-MX"/>
+        </w:rPr>
+        <w:t xml:space="preserve"> Of Things </w:t>
       </w:r>
       <w:r>
         <w:rPr>
@@ -2107,7 +2274,27 @@
           <w:lang w:val="es-MX"/>
         </w:rPr>
         <w:lastRenderedPageBreak/>
-        <w:t>Bab V : Implementasi dan Hasil</w:t>
+        <w:t xml:space="preserve">Bab </w:t>
+      </w:r>
+      <w:proofErr w:type="gramStart"/>
+      <w:r>
+        <w:rPr>
+          <w:rFonts w:cs="Times New Roman"/>
+          <w:b/>
+          <w:bCs/>
+          <w:lang w:val="es-MX"/>
+        </w:rPr>
+        <w:t>V :</w:t>
+      </w:r>
+      <w:proofErr w:type="gramEnd"/>
+      <w:r>
+        <w:rPr>
+          <w:rFonts w:cs="Times New Roman"/>
+          <w:b/>
+          <w:bCs/>
+          <w:lang w:val="es-MX"/>
+        </w:rPr>
+        <w:t xml:space="preserve"> Implementasi dan Hasil</w:t>
       </w:r>
     </w:p>
     <w:p>
@@ -2127,8 +2314,17 @@
           <w:rFonts w:cs="Times New Roman"/>
           <w:lang w:val="es-MX"/>
         </w:rPr>
-        <w:t>Pada bab ini akan dilakukan pengujian dari hasil rancangan rangkaian yang telah dibuat untuk membandingkan penelitian teknologi yang lama dengan rangkaian yang baru pada saat ini .</w:t>
-      </w:r>
+        <w:t xml:space="preserve">Pada bab ini akan dilakukan pengujian dari hasil rancangan rangkaian yang telah dibuat untuk membandingkan penelitian teknologi yang lama dengan rangkaian yang baru pada saat </w:t>
+      </w:r>
+      <w:proofErr w:type="gramStart"/>
+      <w:r>
+        <w:rPr>
+          <w:rFonts w:cs="Times New Roman"/>
+          <w:lang w:val="es-MX"/>
+        </w:rPr>
+        <w:t>ini .</w:t>
+      </w:r>
+      <w:proofErr w:type="gramEnd"/>
     </w:p>
     <w:p>
       <w:pPr>
@@ -2148,7 +2344,27 @@
           <w:bCs/>
           <w:lang w:val="es-MX"/>
         </w:rPr>
-        <w:t>Bab VI : Kesimpulan dan Saran</w:t>
+        <w:t xml:space="preserve">Bab </w:t>
+      </w:r>
+      <w:proofErr w:type="gramStart"/>
+      <w:r>
+        <w:rPr>
+          <w:rFonts w:cs="Times New Roman"/>
+          <w:b/>
+          <w:bCs/>
+          <w:lang w:val="es-MX"/>
+        </w:rPr>
+        <w:t>VI :</w:t>
+      </w:r>
+      <w:proofErr w:type="gramEnd"/>
+      <w:r>
+        <w:rPr>
+          <w:rFonts w:cs="Times New Roman"/>
+          <w:b/>
+          <w:bCs/>
+          <w:lang w:val="es-MX"/>
+        </w:rPr>
+        <w:t xml:space="preserve"> Kesimpulan dan Saran</w:t>
       </w:r>
     </w:p>
     <w:p>
@@ -2188,7 +2404,23 @@
           <w:rFonts w:cs="Times New Roman"/>
           <w:lang w:val="es-MX"/>
         </w:rPr>
-        <w:t xml:space="preserve"> yang ada pada saat ini dengan sedikit penambahan rangkaian yang berguna untuk efisiensi perangkat dan yang akan diimplementasikan , serta memberikan saran bagi peneliti berikutnya.</w:t>
+        <w:t xml:space="preserve"> yang ada pada saat ini dengan sedikit penambahan rangkaian yang berguna untuk efisiensi perangkat dan yang akan </w:t>
+      </w:r>
+      <w:proofErr w:type="gramStart"/>
+      <w:r>
+        <w:rPr>
+          <w:rFonts w:cs="Times New Roman"/>
+          <w:lang w:val="es-MX"/>
+        </w:rPr>
+        <w:t>diimplementasikan ,</w:t>
+      </w:r>
+      <w:proofErr w:type="gramEnd"/>
+      <w:r>
+        <w:rPr>
+          <w:rFonts w:cs="Times New Roman"/>
+          <w:lang w:val="es-MX"/>
+        </w:rPr>
+        <w:t xml:space="preserve"> serta memberikan saran bagi peneliti berikutnya.</w:t>
       </w:r>
     </w:p>
     <w:p>
@@ -2215,7 +2447,15 @@
       </w:pPr>
       <w:bookmarkStart w:id="11" w:name="_Toc136865461"/>
       <w:r>
-        <w:t>Internet Of Things(IoT)</w:t>
+        <w:t xml:space="preserve">Internet Of </w:t>
+      </w:r>
+      <w:proofErr w:type="gramStart"/>
+      <w:r>
+        <w:t>Things(</w:t>
+      </w:r>
+      <w:proofErr w:type="gramEnd"/>
+      <w:r>
+        <w:t>IoT)</w:t>
       </w:r>
       <w:bookmarkEnd w:id="11"/>
     </w:p>
@@ -2675,8 +2915,13 @@
         <w:t>Sehi</w:t>
       </w:r>
       <w:r>
-        <w:t>ngga ada beberapa teknologi yang digunakan sebagai penunjang untuk melakukan aktifitas keamanan dan ketentraman pada lingkungan tersebut, Berikut ini beberapa keamanan lingkungan yang diterapkan antara lain :</w:t>
-      </w:r>
+        <w:t xml:space="preserve">ngga ada beberapa teknologi yang digunakan sebagai penunjang untuk melakukan aktifitas keamanan dan ketentraman pada lingkungan tersebut, Berikut ini beberapa keamanan lingkungan yang diterapkan antara </w:t>
+      </w:r>
+      <w:proofErr w:type="gramStart"/>
+      <w:r>
+        <w:t>lain :</w:t>
+      </w:r>
+      <w:proofErr w:type="gramEnd"/>
     </w:p>
     <w:p>
       <w:pPr>
@@ -6738,8 +6983,18 @@
           <w:szCs w:val="24"/>
           <w:lang w:val="es-MX"/>
         </w:rPr>
-        <w:t>Berikut ini beberapa fitur yang ada pada aplikasi Arduino IDE :</w:t>
-      </w:r>
+        <w:t xml:space="preserve">Berikut ini beberapa fitur yang ada pada aplikasi Arduino </w:t>
+      </w:r>
+      <w:proofErr w:type="gramStart"/>
+      <w:r>
+        <w:rPr>
+          <w:rFonts w:cs="Times New Roman"/>
+          <w:szCs w:val="24"/>
+          <w:lang w:val="es-MX"/>
+        </w:rPr>
+        <w:t>IDE :</w:t>
+      </w:r>
+      <w:proofErr w:type="gramEnd"/>
     </w:p>
     <w:p>
       <w:pPr>
@@ -7945,8 +8200,16 @@
         <w:rPr>
           <w:lang w:val="es-MX"/>
         </w:rPr>
-        <w:t xml:space="preserve"> antara lain :</w:t>
-      </w:r>
+        <w:t xml:space="preserve"> antara </w:t>
+      </w:r>
+      <w:proofErr w:type="gramStart"/>
+      <w:r>
+        <w:rPr>
+          <w:lang w:val="es-MX"/>
+        </w:rPr>
+        <w:t>lain :</w:t>
+      </w:r>
+      <w:proofErr w:type="gramEnd"/>
     </w:p>
     <w:p>
       <w:pPr>
@@ -9936,7 +10199,15 @@
         <w:t xml:space="preserve">pada tabel </w:t>
       </w:r>
       <w:r>
-        <w:t xml:space="preserve">sebagai berikut : </w:t>
+        <w:t xml:space="preserve">sebagai </w:t>
+      </w:r>
+      <w:proofErr w:type="gramStart"/>
+      <w:r>
+        <w:t>berikut :</w:t>
+      </w:r>
+      <w:proofErr w:type="gramEnd"/>
+      <w:r>
+        <w:t xml:space="preserve"> </w:t>
       </w:r>
     </w:p>
     <w:p>
@@ -10889,8 +11160,18 @@
                 <w:szCs w:val="24"/>
                 <w:lang w:val="en-US"/>
               </w:rPr>
-              <w:t>200 gram</w:t>
-            </w:r>
+              <w:t xml:space="preserve">200 </w:t>
+            </w:r>
+            <w:proofErr w:type="gramStart"/>
+            <w:r>
+              <w:rPr>
+                <w:rFonts w:eastAsia="Times New Roman" w:cs="Times New Roman"/>
+                <w:szCs w:val="24"/>
+                <w:lang w:val="en-US"/>
+              </w:rPr>
+              <w:t>gram</w:t>
+            </w:r>
+            <w:proofErr w:type="gramEnd"/>
           </w:p>
         </w:tc>
       </w:tr>
@@ -11872,7 +12153,15 @@
       </w:pPr>
       <w:r>
         <w:lastRenderedPageBreak/>
-        <w:t xml:space="preserve">Spesifikasi yang dimiliki oleh Driver motor L298N yaitu sebagai berikut : </w:t>
+        <w:t xml:space="preserve">Spesifikasi yang dimiliki oleh Driver motor L298N yaitu sebagai </w:t>
+      </w:r>
+      <w:proofErr w:type="gramStart"/>
+      <w:r>
+        <w:t>berikut :</w:t>
+      </w:r>
+      <w:proofErr w:type="gramEnd"/>
+      <w:r>
+        <w:t xml:space="preserve"> </w:t>
       </w:r>
     </w:p>
     <w:p>
@@ -13189,8 +13478,17 @@
           <w:rFonts w:cs="Times New Roman"/>
           <w:lang w:val="es-MX"/>
         </w:rPr>
-        <w:t>gambar diatas :</w:t>
-      </w:r>
+        <w:t xml:space="preserve">gambar </w:t>
+      </w:r>
+      <w:proofErr w:type="gramStart"/>
+      <w:r>
+        <w:rPr>
+          <w:rFonts w:cs="Times New Roman"/>
+          <w:lang w:val="es-MX"/>
+        </w:rPr>
+        <w:t>diatas :</w:t>
+      </w:r>
+      <w:proofErr w:type="gramEnd"/>
     </w:p>
     <w:p>
       <w:pPr>
@@ -14469,7 +14767,27 @@
           <w:sz w:val="24"/>
           <w:szCs w:val="24"/>
         </w:rPr>
-        <w:t xml:space="preserve"> Converter LM96</w:t>
+        <w:t xml:space="preserve"> Converter LM</w:t>
+      </w:r>
+      <w:r>
+        <w:rPr>
+          <w:b/>
+          <w:bCs/>
+          <w:color w:val="auto"/>
+          <w:sz w:val="24"/>
+          <w:szCs w:val="24"/>
+        </w:rPr>
+        <w:t>25</w:t>
+      </w:r>
+      <w:r>
+        <w:rPr>
+          <w:b/>
+          <w:bCs/>
+          <w:color w:val="auto"/>
+          <w:sz w:val="24"/>
+          <w:szCs w:val="24"/>
+        </w:rPr>
+        <w:t>96</w:t>
       </w:r>
       <w:bookmarkEnd w:id="35"/>
     </w:p>
@@ -14816,8 +15134,16 @@
         <w:rPr>
           <w:lang w:val="en-US"/>
         </w:rPr>
-        <w:t>dalam bentuk tabel sebagai berikut :</w:t>
-      </w:r>
+        <w:t xml:space="preserve">dalam bentuk tabel sebagai </w:t>
+      </w:r>
+      <w:proofErr w:type="gramStart"/>
+      <w:r>
+        <w:rPr>
+          <w:lang w:val="en-US"/>
+        </w:rPr>
+        <w:t>berikut :</w:t>
+      </w:r>
+      <w:proofErr w:type="gramEnd"/>
     </w:p>
     <w:p>
       <w:pPr>
@@ -16421,46 +16747,18 @@
           <w:iCs/>
           <w:lang w:val="es-MX"/>
         </w:rPr>
-        <w:t>Application Programming Interface</w:t>
-      </w:r>
-      <w:r>
-        <w:rPr>
-          <w:lang w:val="es-MX"/>
-        </w:rPr>
-        <w:t xml:space="preserve"> </w:t>
-      </w:r>
-      <w:r>
-        <w:rPr>
-          <w:lang w:val="es-MX"/>
-        </w:rPr>
-        <w:t>adalah sebuah antar muka</w:t>
-      </w:r>
-      <w:r>
-        <w:rPr>
-          <w:lang w:val="es-MX"/>
-        </w:rPr>
-        <w:t xml:space="preserve"> </w:t>
-      </w:r>
-      <w:r>
-        <w:rPr>
-          <w:lang w:val="es-MX"/>
-        </w:rPr>
-        <w:t xml:space="preserve">yang dapat menghubungkan aplikasi satu dengan aplikasi lainnya. Jadi, </w:t>
-      </w:r>
+        <w:t xml:space="preserve">Application Programming </w:t>
+      </w:r>
+      <w:proofErr w:type="gramStart"/>
       <w:r>
         <w:rPr>
           <w:i/>
           <w:iCs/>
           <w:lang w:val="es-MX"/>
         </w:rPr>
-        <w:t>API</w:t>
-      </w:r>
-      <w:r>
-        <w:rPr>
-          <w:lang w:val="es-MX"/>
-        </w:rPr>
-        <w:t xml:space="preserve"> berperan sebagai perantara  antar  berbagai  aplikasi  berbeda,  baik  dalam satu    platform    yang    sama    atau    lintas    platform</w:t>
-      </w:r>
+        <w:t>Interface</w:t>
+      </w:r>
+      <w:proofErr w:type="gramEnd"/>
       <w:r>
         <w:rPr>
           <w:lang w:val="es-MX"/>
@@ -16471,44 +16769,19 @@
         <w:rPr>
           <w:lang w:val="es-MX"/>
         </w:rPr>
-        <w:fldChar w:fldCharType="begin"/>
-      </w:r>
-      <w:r>
-        <w:rPr>
-          <w:lang w:val="es-MX"/>
-        </w:rPr>
-        <w:instrText xml:space="preserve"> ADDIN ZOTERO_ITEM CSL_CITATION {"citationID":"TzrduN84","properties":{"formattedCitation":"(Athallah Muhammad Yazid &amp; Agung Permana, 2022)","plainCitation":"(Athallah Muhammad Yazid &amp; Agung Permana, 2022)","noteIndex":0},"citationItems":[{"id":131,"uris":["http://zotero.org/users/11480667/items/N2ATXLKL"],"itemData":{"id":131,"type":"article-journal","abstract":"Public street lighting is one of the most important things because it is related to the security and safety of road users, especially at night which requires good lighting. The lack of lighting on the street, can have a dangerous impact on the community. Along with the development of current technological advances, making changes to the security system and to reduce face-to-face contact in this Covid-19 era. The IoT system is a very flexible system because anything can be controlled via the internet. And also with this IoT system, it is hoped that it will minimize the occurrence of face-to-face dialogue that can result in the transmission of the covid-19 virus. Therefore, an IoT-based system was created that uses the ESP 32 microcontroller as the processing center for checking damaged street lights or Mafunction whose information is sent through the Application Programming Interface (API) to be forwarded to the recipient's BOT Telegram.","container-title":"Jurnal Teknik Informatika","DOI":"10.51998/jti.v8i1.477","ISSN":"2615-3459, 2442-2444","issue":"1","journalAbbreviation":"JTI","language":"id","page":"12-19","source":"DOI.org (Crossref)","title":"Rancang Bangun Prototype Monitoring Lampu Jalan Secara Otomatis Menggunakan Mikrokontroller ESP32 Dan Api Bot Telegram","volume":"8","author":[{"family":"Athallah Muhammad Yazid","given":"Yusril"},{"family":"Agung Permana","given":"Rizqi"}],"issued":{"date-parts":[["2022",2,26]]}}}],"schema":"https://github.com/citation-style-language/schema/raw/master/csl-citation.json"} </w:instrText>
-      </w:r>
-      <w:r>
-        <w:rPr>
-          <w:lang w:val="es-MX"/>
-        </w:rPr>
-        <w:fldChar w:fldCharType="separate"/>
-      </w:r>
-      <w:r>
-        <w:rPr>
-          <w:rFonts w:cs="Times New Roman"/>
-          <w:lang w:val="es-MX"/>
-        </w:rPr>
-        <w:t>(Athallah Muhammad Yazid &amp; Agung Permana, 2022)</w:t>
-      </w:r>
-      <w:r>
-        <w:rPr>
-          <w:lang w:val="es-MX"/>
-        </w:rPr>
-        <w:fldChar w:fldCharType="end"/>
-      </w:r>
-      <w:r>
-        <w:rPr>
-          <w:lang w:val="es-MX"/>
-        </w:rPr>
-        <w:t xml:space="preserve">. </w:t>
-      </w:r>
-      <w:r>
-        <w:rPr>
-          <w:lang w:val="es-MX"/>
-        </w:rPr>
-        <w:t xml:space="preserve">Pada penelitian ini penulis mengembangkan integrasi antara </w:t>
+        <w:t>adalah sebuah antar muka</w:t>
+      </w:r>
+      <w:r>
+        <w:rPr>
+          <w:lang w:val="es-MX"/>
+        </w:rPr>
+        <w:t xml:space="preserve"> </w:t>
+      </w:r>
+      <w:r>
+        <w:rPr>
+          <w:lang w:val="es-MX"/>
+        </w:rPr>
+        <w:t xml:space="preserve">yang dapat menghubungkan aplikasi satu dengan aplikasi lainnya. Jadi, </w:t>
       </w:r>
       <w:r>
         <w:rPr>
@@ -16516,13 +16789,62 @@
           <w:iCs/>
           <w:lang w:val="es-MX"/>
         </w:rPr>
-        <w:t xml:space="preserve">Website </w:t>
-      </w:r>
-      <w:r>
-        <w:rPr>
-          <w:lang w:val="es-MX"/>
-        </w:rPr>
-        <w:t xml:space="preserve">dan Telegram untuk mengirimkan data sebuah </w:t>
+        <w:t>API</w:t>
+      </w:r>
+      <w:r>
+        <w:rPr>
+          <w:lang w:val="es-MX"/>
+        </w:rPr>
+        <w:t xml:space="preserve"> berperan sebagai perantara  antar  berbagai  aplikasi  berbeda,  baik  dalam satu    platform    yang    sama    atau    lintas    platform</w:t>
+      </w:r>
+      <w:r>
+        <w:rPr>
+          <w:lang w:val="es-MX"/>
+        </w:rPr>
+        <w:t xml:space="preserve"> </w:t>
+      </w:r>
+      <w:r>
+        <w:rPr>
+          <w:lang w:val="es-MX"/>
+        </w:rPr>
+        <w:fldChar w:fldCharType="begin"/>
+      </w:r>
+      <w:r>
+        <w:rPr>
+          <w:lang w:val="es-MX"/>
+        </w:rPr>
+        <w:instrText xml:space="preserve"> ADDIN ZOTERO_ITEM CSL_CITATION {"citationID":"TzrduN84","properties":{"formattedCitation":"(Athallah Muhammad Yazid &amp; Agung Permana, 2022)","plainCitation":"(Athallah Muhammad Yazid &amp; Agung Permana, 2022)","noteIndex":0},"citationItems":[{"id":131,"uris":["http://zotero.org/users/11480667/items/N2ATXLKL"],"itemData":{"id":131,"type":"article-journal","abstract":"Public street lighting is one of the most important things because it is related to the security and safety of road users, especially at night which requires good lighting. The lack of lighting on the street, can have a dangerous impact on the community. Along with the development of current technological advances, making changes to the security system and to reduce face-to-face contact in this Covid-19 era. The IoT system is a very flexible system because anything can be controlled via the internet. And also with this IoT system, it is hoped that it will minimize the occurrence of face-to-face dialogue that can result in the transmission of the covid-19 virus. Therefore, an IoT-based system was created that uses the ESP 32 microcontroller as the processing center for checking damaged street lights or Mafunction whose information is sent through the Application Programming Interface (API) to be forwarded to the recipient's BOT Telegram.","container-title":"Jurnal Teknik Informatika","DOI":"10.51998/jti.v8i1.477","ISSN":"2615-3459, 2442-2444","issue":"1","journalAbbreviation":"JTI","language":"id","page":"12-19","source":"DOI.org (Crossref)","title":"Rancang Bangun Prototype Monitoring Lampu Jalan Secara Otomatis Menggunakan Mikrokontroller ESP32 Dan Api Bot Telegram","volume":"8","author":[{"family":"Athallah Muhammad Yazid","given":"Yusril"},{"family":"Agung Permana","given":"Rizqi"}],"issued":{"date-parts":[["2022",2,26]]}}}],"schema":"https://github.com/citation-style-language/schema/raw/master/csl-citation.json"} </w:instrText>
+      </w:r>
+      <w:r>
+        <w:rPr>
+          <w:lang w:val="es-MX"/>
+        </w:rPr>
+        <w:fldChar w:fldCharType="separate"/>
+      </w:r>
+      <w:r>
+        <w:rPr>
+          <w:rFonts w:cs="Times New Roman"/>
+          <w:lang w:val="es-MX"/>
+        </w:rPr>
+        <w:t>(Athallah Muhammad Yazid &amp; Agung Permana, 2022)</w:t>
+      </w:r>
+      <w:r>
+        <w:rPr>
+          <w:lang w:val="es-MX"/>
+        </w:rPr>
+        <w:fldChar w:fldCharType="end"/>
+      </w:r>
+      <w:r>
+        <w:rPr>
+          <w:lang w:val="es-MX"/>
+        </w:rPr>
+        <w:t xml:space="preserve">. </w:t>
+      </w:r>
+      <w:r>
+        <w:rPr>
+          <w:lang w:val="es-MX"/>
+        </w:rPr>
+        <w:t xml:space="preserve">Pada penelitian ini penulis mengembangkan integrasi antara </w:t>
       </w:r>
       <w:r>
         <w:rPr>
@@ -16530,13 +16852,13 @@
           <w:iCs/>
           <w:lang w:val="es-MX"/>
         </w:rPr>
-        <w:t xml:space="preserve">capture </w:t>
-      </w:r>
-      <w:r>
-        <w:rPr>
-          <w:lang w:val="es-MX"/>
-        </w:rPr>
-        <w:t xml:space="preserve">yang langsung dapat diterima dari Bot Telegram ke Penerima pesan / </w:t>
+        <w:t xml:space="preserve">Website </w:t>
+      </w:r>
+      <w:r>
+        <w:rPr>
+          <w:lang w:val="es-MX"/>
+        </w:rPr>
+        <w:t xml:space="preserve">dan Telegram untuk mengirimkan data sebuah </w:t>
       </w:r>
       <w:r>
         <w:rPr>
@@ -16544,8 +16866,24 @@
           <w:iCs/>
           <w:lang w:val="es-MX"/>
         </w:rPr>
+        <w:t xml:space="preserve">capture </w:t>
+      </w:r>
+      <w:r>
+        <w:rPr>
+          <w:lang w:val="es-MX"/>
+        </w:rPr>
+        <w:t xml:space="preserve">yang langsung dapat diterima dari Bot Telegram ke Penerima pesan / </w:t>
+      </w:r>
+      <w:proofErr w:type="gramStart"/>
+      <w:r>
+        <w:rPr>
+          <w:i/>
+          <w:iCs/>
+          <w:lang w:val="es-MX"/>
+        </w:rPr>
         <w:t>User .</w:t>
       </w:r>
+      <w:proofErr w:type="gramEnd"/>
     </w:p>
     <w:p>
       <w:pPr>
@@ -17104,13 +17442,23 @@
         </w:rPr>
         <w:t xml:space="preserve">) yang diatur dan dikombinasikan sedemikian rupa dengan instruksi-instruksi berbasis </w:t>
       </w:r>
+      <w:proofErr w:type="gramStart"/>
       <w:r>
         <w:rPr>
           <w:i/>
           <w:iCs/>
           <w:lang w:val="en-US"/>
         </w:rPr>
-        <w:t>HTML(Hypertext Markup Language)</w:t>
+        <w:t>HTML(</w:t>
+      </w:r>
+      <w:proofErr w:type="gramEnd"/>
+      <w:r>
+        <w:rPr>
+          <w:i/>
+          <w:iCs/>
+          <w:lang w:val="en-US"/>
+        </w:rPr>
+        <w:t>Hypertext Markup Language)</w:t>
       </w:r>
       <w:r>
         <w:rPr>
@@ -17583,7 +17931,27 @@
                 <w:bCs/>
                 <w:lang w:val="es-MX"/>
               </w:rPr>
-              <w:t>Nama Peneliti(Tahun)</w:t>
+              <w:t xml:space="preserve">Nama </w:t>
+            </w:r>
+            <w:proofErr w:type="gramStart"/>
+            <w:r>
+              <w:rPr>
+                <w:rFonts w:cs="Times New Roman"/>
+                <w:b/>
+                <w:bCs/>
+                <w:lang w:val="es-MX"/>
+              </w:rPr>
+              <w:t>Peneliti(</w:t>
+            </w:r>
+            <w:proofErr w:type="gramEnd"/>
+            <w:r>
+              <w:rPr>
+                <w:rFonts w:cs="Times New Roman"/>
+                <w:b/>
+                <w:bCs/>
+                <w:lang w:val="es-MX"/>
+              </w:rPr>
+              <w:t>Tahun)</w:t>
             </w:r>
           </w:p>
         </w:tc>
@@ -17662,6 +18030,7 @@
                 <w:lang w:val="es-MX"/>
               </w:rPr>
             </w:pPr>
+            <w:bookmarkStart w:id="43" w:name="_Hlk139362449"/>
             <w:r>
               <w:rPr>
                 <w:rFonts w:cs="Times New Roman"/>
@@ -17990,21 +18359,37 @@
                 <w:rFonts w:cs="Times New Roman"/>
                 <w:lang w:val="es-MX"/>
               </w:rPr>
-              <w:t>Joni Prayitno</w:t>
-            </w:r>
+              <w:t xml:space="preserve">Joni </w:t>
+            </w:r>
+            <w:proofErr w:type="gramStart"/>
             <w:r>
               <w:rPr>
                 <w:rFonts w:cs="Times New Roman"/>
                 <w:lang w:val="es-MX"/>
               </w:rPr>
-              <w:t xml:space="preserve"> </w:t>
+              <w:t>Prayitno</w:t>
             </w:r>
             <w:r>
               <w:rPr>
                 <w:rFonts w:cs="Times New Roman"/>
                 <w:lang w:val="es-MX"/>
               </w:rPr>
-              <w:t>, Harso Kurniadi</w:t>
+              <w:t xml:space="preserve"> </w:t>
+            </w:r>
+            <w:r>
+              <w:rPr>
+                <w:rFonts w:cs="Times New Roman"/>
+                <w:lang w:val="es-MX"/>
+              </w:rPr>
+              <w:t>,</w:t>
+            </w:r>
+            <w:proofErr w:type="gramEnd"/>
+            <w:r>
+              <w:rPr>
+                <w:rFonts w:cs="Times New Roman"/>
+                <w:lang w:val="es-MX"/>
+              </w:rPr>
+              <w:t xml:space="preserve"> Harso Kurniadi</w:t>
             </w:r>
             <w:r>
               <w:rPr>
@@ -18055,7 +18440,15 @@
                 <w:rFonts w:cs="Times New Roman"/>
                 <w:lang w:val="es-MX"/>
               </w:rPr>
-              <w:t xml:space="preserve">Penerapan Robot Menggunakan  </w:t>
+              <w:t xml:space="preserve">Penerapan Robot </w:t>
+            </w:r>
+            <w:proofErr w:type="gramStart"/>
+            <w:r>
+              <w:rPr>
+                <w:rFonts w:cs="Times New Roman"/>
+                <w:lang w:val="es-MX"/>
+              </w:rPr>
+              <w:t xml:space="preserve">Menggunakan  </w:t>
             </w:r>
             <w:r>
               <w:rPr>
@@ -18064,7 +18457,17 @@
                 <w:iCs/>
                 <w:lang w:val="es-MX"/>
               </w:rPr>
-              <w:t>IP Cam</w:t>
+              <w:t>IP</w:t>
+            </w:r>
+            <w:proofErr w:type="gramEnd"/>
+            <w:r>
+              <w:rPr>
+                <w:rFonts w:cs="Times New Roman"/>
+                <w:i/>
+                <w:iCs/>
+                <w:lang w:val="es-MX"/>
+              </w:rPr>
+              <w:t xml:space="preserve"> Cam</w:t>
             </w:r>
             <w:r>
               <w:rPr>
@@ -18139,21 +18542,37 @@
                 <w:rFonts w:cs="Times New Roman"/>
                 <w:lang w:val="es-MX"/>
               </w:rPr>
-              <w:t xml:space="preserve">, Lutfi </w:t>
-            </w:r>
+              <w:t xml:space="preserve">, </w:t>
+            </w:r>
+            <w:proofErr w:type="gramStart"/>
             <w:r>
               <w:rPr>
                 <w:rFonts w:cs="Times New Roman"/>
                 <w:lang w:val="es-MX"/>
               </w:rPr>
-              <w:t>,</w:t>
+              <w:t xml:space="preserve">Lutfi </w:t>
             </w:r>
             <w:r>
               <w:rPr>
                 <w:rFonts w:cs="Times New Roman"/>
                 <w:lang w:val="es-MX"/>
               </w:rPr>
-              <w:t>Reinsinka Deby Melky</w:t>
+              <w:t>,</w:t>
+            </w:r>
+            <w:r>
+              <w:rPr>
+                <w:rFonts w:cs="Times New Roman"/>
+                <w:lang w:val="es-MX"/>
+              </w:rPr>
+              <w:t>Reinsinka</w:t>
+            </w:r>
+            <w:proofErr w:type="gramEnd"/>
+            <w:r>
+              <w:rPr>
+                <w:rFonts w:cs="Times New Roman"/>
+                <w:lang w:val="es-MX"/>
+              </w:rPr>
+              <w:t xml:space="preserve"> Deby Melky</w:t>
             </w:r>
             <w:r>
               <w:rPr>
@@ -18344,7 +18763,27 @@
                 <w:iCs/>
                 <w:lang w:val="en-US"/>
               </w:rPr>
-              <w:t>Internet Of Things (Io</w:t>
+              <w:t xml:space="preserve">Internet </w:t>
+            </w:r>
+            <w:proofErr w:type="gramStart"/>
+            <w:r>
+              <w:rPr>
+                <w:rFonts w:cs="Times New Roman"/>
+                <w:i/>
+                <w:iCs/>
+                <w:lang w:val="en-US"/>
+              </w:rPr>
+              <w:t>Of</w:t>
+            </w:r>
+            <w:proofErr w:type="gramEnd"/>
+            <w:r>
+              <w:rPr>
+                <w:rFonts w:cs="Times New Roman"/>
+                <w:i/>
+                <w:iCs/>
+                <w:lang w:val="en-US"/>
+              </w:rPr>
+              <w:t xml:space="preserve"> Things (Io</w:t>
             </w:r>
             <w:r>
               <w:rPr>
@@ -18546,12 +18985,31 @@
                 <w:lang w:val="es-MX"/>
               </w:rPr>
               <w:lastRenderedPageBreak/>
-              <w:t>pengujian dan penerimaan perintah seperti menghidupkan flash, menangkap pergerakan, pengambilan foto dan video secara manual.</w:t>
+              <w:t xml:space="preserve">pengujian dan penerimaan perintah seperti menghidupkan </w:t>
+            </w:r>
+            <w:proofErr w:type="gramStart"/>
+            <w:r>
+              <w:rPr>
+                <w:sz w:val="24"/>
+                <w:szCs w:val="24"/>
+                <w:lang w:val="es-MX"/>
+              </w:rPr>
+              <w:t>flash</w:t>
+            </w:r>
+            <w:proofErr w:type="gramEnd"/>
+            <w:r>
+              <w:rPr>
+                <w:sz w:val="24"/>
+                <w:szCs w:val="24"/>
+                <w:lang w:val="es-MX"/>
+              </w:rPr>
+              <w:t>, menangkap pergerakan, pengambilan foto dan video secara manual.</w:t>
             </w:r>
           </w:p>
         </w:tc>
       </w:tr>
       <w:bookmarkEnd w:id="9"/>
+      <w:bookmarkEnd w:id="43"/>
     </w:tbl>
     <w:p>
       <w:pPr>
@@ -18614,13 +19072,27 @@
         <w:rPr>
           <w:lang w:val="en-US"/>
         </w:rPr>
-        <w:t>cara ilmiah untuk mendapatkan data dengan tujuan dapat dideskripsikan, dibuktikan, dikembangkan dan ditemukan pengetahuan, teori, untuk memahami, memecahkan, dan mengantisipasi masalah dalam kehidupan manusia</w:t>
-      </w:r>
-      <w:r>
-        <w:rPr>
-          <w:lang w:val="en-US"/>
-        </w:rPr>
-        <w:t>(Sugiono, 2012), Adapun beberapa jenis metode penelitian dibagi atas 3 Jenis antara lain :</w:t>
+        <w:t xml:space="preserve">cara ilmiah untuk mendapatkan data dengan tujuan dapat dideskripsikan, dibuktikan, dikembangkan dan ditemukan pengetahuan, teori, untuk memahami, memecahkan, dan mengantisipasi masalah dalam kehidupan </w:t>
+      </w:r>
+      <w:proofErr w:type="gramStart"/>
+      <w:r>
+        <w:rPr>
+          <w:lang w:val="en-US"/>
+        </w:rPr>
+        <w:t>manusia</w:t>
+      </w:r>
+      <w:r>
+        <w:rPr>
+          <w:lang w:val="en-US"/>
+        </w:rPr>
+        <w:t>(</w:t>
+      </w:r>
+      <w:proofErr w:type="gramEnd"/>
+      <w:r>
+        <w:rPr>
+          <w:lang w:val="en-US"/>
+        </w:rPr>
+        <w:t>Sugiono, 2012), Adapun beberapa jenis metode penelitian dibagi atas 3 Jenis antara lain :</w:t>
       </w:r>
     </w:p>
     <w:p>
@@ -18979,7 +19451,21 @@
         <w:rPr>
           <w:lang w:val="en-US"/>
         </w:rPr>
-        <w:t xml:space="preserve"> dalam pembuatan rancang bangun robot kontrol pengawasan . dengan kerangka kerja penelitian sebagai berikut dalam diagram alir dibawah ini.</w:t>
+        <w:t xml:space="preserve"> dalam pembuatan rancang bangun robot kontrol </w:t>
+      </w:r>
+      <w:proofErr w:type="gramStart"/>
+      <w:r>
+        <w:rPr>
+          <w:lang w:val="en-US"/>
+        </w:rPr>
+        <w:t>pengawasan .</w:t>
+      </w:r>
+      <w:proofErr w:type="gramEnd"/>
+      <w:r>
+        <w:rPr>
+          <w:lang w:val="en-US"/>
+        </w:rPr>
+        <w:t xml:space="preserve"> dengan kerangka kerja penelitian sebagai berikut dalam diagram alir dibawah ini.</w:t>
       </w:r>
     </w:p>
     <w:p>
@@ -18990,6 +19476,48 @@
       <w:r>
         <w:lastRenderedPageBreak/>
         <w:t>Kerangka kerja penelitian dapat diuraikan sebagai berikut:</w:t>
+      </w:r>
+    </w:p>
+    <w:p>
+      <w:pPr>
+        <w:pStyle w:val="ListParagraph"/>
+        <w:numPr>
+          <w:ilvl w:val="0"/>
+          <w:numId w:val="48"/>
+        </w:numPr>
+        <w:spacing w:after="0" w:line="360" w:lineRule="auto"/>
+        <w:jc w:val="both"/>
+        <w:rPr>
+          <w:lang w:val="en-US"/>
+        </w:rPr>
+      </w:pPr>
+      <w:r>
+        <w:rPr>
+          <w:lang w:val="en-US"/>
+        </w:rPr>
+        <w:t>Mengindentifikasi masalah</w:t>
+      </w:r>
+    </w:p>
+    <w:p>
+      <w:pPr>
+        <w:spacing w:after="0" w:line="360" w:lineRule="auto"/>
+        <w:ind w:left="720" w:firstLine="720"/>
+        <w:jc w:val="both"/>
+        <w:rPr>
+          <w:lang w:val="en-US"/>
+        </w:rPr>
+      </w:pPr>
+      <w:r>
+        <w:rPr>
+          <w:lang w:val="en-US"/>
+        </w:rPr>
+        <w:t>Pada</w:t>
+      </w:r>
+      <w:r>
+        <w:rPr>
+          <w:lang w:val="en-US"/>
+        </w:rPr>
+        <w:t xml:space="preserve"> Tahap ini, dilakukan indentifikasi terhadap pemasalahan yang akan diangkat dalam penelitian. Adapun proses identifikasi sebagai mengenai Rancang Bangun Robot dan Penyesuaian kebutuhan sepert alat dan bahan yang akan digunakan dalam penelitian ini, pada proses ini penulis mencari permasalahan yang ada pada masyarakat.</w:t>
       </w:r>
     </w:p>
     <w:p>
@@ -19009,30 +19537,1703 @@
         <w:rPr>
           <w:lang w:val="en-US"/>
         </w:rPr>
-        <w:t>Mengindentifikasi masalah</w:t>
+        <w:t>Studi Literatur</w:t>
       </w:r>
     </w:p>
     <w:p>
       <w:pPr>
+        <w:pStyle w:val="ListParagraph"/>
         <w:spacing w:line="360" w:lineRule="auto"/>
-        <w:ind w:left="720" w:firstLine="720"/>
+        <w:ind w:firstLine="720"/>
         <w:jc w:val="both"/>
         <w:rPr>
-          <w:lang w:val="en-US"/>
-        </w:rPr>
-      </w:pPr>
-      <w:r>
-        <w:rPr>
-          <w:lang w:val="en-US"/>
-        </w:rPr>
-        <w:t>Pada</w:t>
-      </w:r>
-      <w:r>
-        <w:rPr>
-          <w:lang w:val="en-US"/>
-        </w:rPr>
-        <w:t xml:space="preserve"> Tahap ini, dilakukan indentifikasi terhadap pemasalahan yang akan diangkat dalam penelitian. Adapun proses identifikasi sebagai mengenai Rancang Bangun Robot dan Penyesuaian kebutuhan sepert alat dan bahan yang akan digunakan dalam penelitian ini, pada proses ini penulis mencari permasalahan yang ada pada masyarakat.</w:t>
-      </w:r>
+          <w:lang w:val="es-MX"/>
+        </w:rPr>
+      </w:pPr>
+      <w:r>
+        <w:rPr>
+          <w:lang w:val="es-MX"/>
+        </w:rPr>
+        <w:t>Pada tahap ini, dilakukan pengumpulkan informasi yang relevan terhadap topik penelitian. Tahap penelitian ini merupakan tahap pencarian dan pengumpulan artikel atau jurnal dari penelitian-penelitian sebelumnnya yang terkait dengan penelitian ini.</w:t>
+      </w:r>
+      <w:r>
+        <w:rPr>
+          <w:lang w:val="es-MX"/>
+        </w:rPr>
+        <w:t xml:space="preserve"> </w:t>
+      </w:r>
+    </w:p>
+    <w:p>
+      <w:pPr>
+        <w:pStyle w:val="ListParagraph"/>
+        <w:spacing w:line="360" w:lineRule="auto"/>
+        <w:ind w:firstLine="720"/>
+        <w:jc w:val="both"/>
+        <w:rPr>
+          <w:lang w:val="es-MX"/>
+        </w:rPr>
+      </w:pPr>
+    </w:p>
+    <w:p>
+      <w:pPr>
+        <w:pStyle w:val="Caption"/>
+        <w:keepNext/>
+        <w:jc w:val="center"/>
+        <w:rPr>
+          <w:b/>
+          <w:bCs/>
+          <w:i w:val="0"/>
+          <w:iCs w:val="0"/>
+          <w:color w:val="auto"/>
+          <w:sz w:val="24"/>
+          <w:szCs w:val="24"/>
+        </w:rPr>
+      </w:pPr>
+      <w:r>
+        <w:rPr>
+          <w:b/>
+          <w:bCs/>
+          <w:i w:val="0"/>
+          <w:iCs w:val="0"/>
+          <w:color w:val="auto"/>
+          <w:sz w:val="24"/>
+          <w:szCs w:val="24"/>
+        </w:rPr>
+        <w:t xml:space="preserve">Table </w:t>
+      </w:r>
+      <w:r>
+        <w:rPr>
+          <w:b/>
+          <w:bCs/>
+          <w:i w:val="0"/>
+          <w:iCs w:val="0"/>
+          <w:color w:val="auto"/>
+          <w:sz w:val="24"/>
+          <w:szCs w:val="24"/>
+        </w:rPr>
+        <w:fldChar w:fldCharType="begin"/>
+      </w:r>
+      <w:r>
+        <w:rPr>
+          <w:b/>
+          <w:bCs/>
+          <w:i w:val="0"/>
+          <w:iCs w:val="0"/>
+          <w:color w:val="auto"/>
+          <w:sz w:val="24"/>
+          <w:szCs w:val="24"/>
+        </w:rPr>
+        <w:instrText xml:space="preserve"> STYLEREF 1 \s </w:instrText>
+      </w:r>
+      <w:r>
+        <w:rPr>
+          <w:b/>
+          <w:bCs/>
+          <w:i w:val="0"/>
+          <w:iCs w:val="0"/>
+          <w:color w:val="auto"/>
+          <w:sz w:val="24"/>
+          <w:szCs w:val="24"/>
+        </w:rPr>
+        <w:fldChar w:fldCharType="separate"/>
+      </w:r>
+      <w:r>
+        <w:rPr>
+          <w:b/>
+          <w:bCs/>
+          <w:i w:val="0"/>
+          <w:iCs w:val="0"/>
+          <w:noProof/>
+          <w:color w:val="auto"/>
+          <w:sz w:val="24"/>
+          <w:szCs w:val="24"/>
+        </w:rPr>
+        <w:t>3</w:t>
+      </w:r>
+      <w:r>
+        <w:rPr>
+          <w:b/>
+          <w:bCs/>
+          <w:i w:val="0"/>
+          <w:iCs w:val="0"/>
+          <w:color w:val="auto"/>
+          <w:sz w:val="24"/>
+          <w:szCs w:val="24"/>
+        </w:rPr>
+        <w:fldChar w:fldCharType="end"/>
+      </w:r>
+      <w:r>
+        <w:rPr>
+          <w:b/>
+          <w:bCs/>
+          <w:i w:val="0"/>
+          <w:iCs w:val="0"/>
+          <w:color w:val="auto"/>
+          <w:sz w:val="24"/>
+          <w:szCs w:val="24"/>
+        </w:rPr>
+        <w:t>.</w:t>
+      </w:r>
+      <w:r>
+        <w:rPr>
+          <w:b/>
+          <w:bCs/>
+          <w:i w:val="0"/>
+          <w:iCs w:val="0"/>
+          <w:color w:val="auto"/>
+          <w:sz w:val="24"/>
+          <w:szCs w:val="24"/>
+        </w:rPr>
+        <w:fldChar w:fldCharType="begin"/>
+      </w:r>
+      <w:r>
+        <w:rPr>
+          <w:b/>
+          <w:bCs/>
+          <w:i w:val="0"/>
+          <w:iCs w:val="0"/>
+          <w:color w:val="auto"/>
+          <w:sz w:val="24"/>
+          <w:szCs w:val="24"/>
+        </w:rPr>
+        <w:instrText xml:space="preserve"> SEQ Table \* ARABIC \s 1 </w:instrText>
+      </w:r>
+      <w:r>
+        <w:rPr>
+          <w:b/>
+          <w:bCs/>
+          <w:i w:val="0"/>
+          <w:iCs w:val="0"/>
+          <w:color w:val="auto"/>
+          <w:sz w:val="24"/>
+          <w:szCs w:val="24"/>
+        </w:rPr>
+        <w:fldChar w:fldCharType="separate"/>
+      </w:r>
+      <w:r>
+        <w:rPr>
+          <w:b/>
+          <w:bCs/>
+          <w:i w:val="0"/>
+          <w:iCs w:val="0"/>
+          <w:noProof/>
+          <w:color w:val="auto"/>
+          <w:sz w:val="24"/>
+          <w:szCs w:val="24"/>
+        </w:rPr>
+        <w:t>1</w:t>
+      </w:r>
+      <w:r>
+        <w:rPr>
+          <w:b/>
+          <w:bCs/>
+          <w:i w:val="0"/>
+          <w:iCs w:val="0"/>
+          <w:color w:val="auto"/>
+          <w:sz w:val="24"/>
+          <w:szCs w:val="24"/>
+        </w:rPr>
+        <w:fldChar w:fldCharType="end"/>
+      </w:r>
+      <w:r>
+        <w:rPr>
+          <w:b/>
+          <w:bCs/>
+          <w:color w:val="auto"/>
+          <w:sz w:val="24"/>
+          <w:szCs w:val="24"/>
+        </w:rPr>
+        <w:t xml:space="preserve"> </w:t>
+      </w:r>
+      <w:r>
+        <w:rPr>
+          <w:b/>
+          <w:bCs/>
+          <w:i w:val="0"/>
+          <w:iCs w:val="0"/>
+          <w:color w:val="auto"/>
+          <w:sz w:val="24"/>
+          <w:szCs w:val="24"/>
+        </w:rPr>
+        <w:t>Jenis refrensi yang dikumpulkan</w:t>
+      </w:r>
+    </w:p>
+    <w:tbl>
+      <w:tblPr>
+        <w:tblStyle w:val="TableGrid"/>
+        <w:tblW w:w="0" w:type="auto"/>
+        <w:jc w:val="center"/>
+        <w:tblLook w:val="04A0" w:firstRow="1" w:lastRow="0" w:firstColumn="1" w:lastColumn="0" w:noHBand="0" w:noVBand="1"/>
+      </w:tblPr>
+      <w:tblGrid>
+        <w:gridCol w:w="567"/>
+        <w:gridCol w:w="2552"/>
+        <w:gridCol w:w="4536"/>
+      </w:tblGrid>
+      <w:tr>
+        <w:trPr>
+          <w:trHeight w:val="551"/>
+          <w:jc w:val="center"/>
+        </w:trPr>
+        <w:tc>
+          <w:tcPr>
+            <w:tcW w:w="567" w:type="dxa"/>
+            <w:vAlign w:val="center"/>
+          </w:tcPr>
+          <w:p>
+            <w:pPr>
+              <w:pStyle w:val="ListParagraph"/>
+              <w:spacing w:line="360" w:lineRule="auto"/>
+              <w:ind w:left="0"/>
+              <w:jc w:val="center"/>
+              <w:rPr>
+                <w:rFonts w:cs="Times New Roman"/>
+                <w:b/>
+                <w:bCs/>
+                <w:sz w:val="24"/>
+                <w:szCs w:val="24"/>
+                <w:lang w:val="es-MX"/>
+              </w:rPr>
+            </w:pPr>
+            <w:r>
+              <w:rPr>
+                <w:rFonts w:cs="Times New Roman"/>
+                <w:b/>
+                <w:bCs/>
+                <w:sz w:val="24"/>
+                <w:szCs w:val="24"/>
+                <w:lang w:val="es-MX"/>
+              </w:rPr>
+              <w:t>No</w:t>
+            </w:r>
+          </w:p>
+        </w:tc>
+        <w:tc>
+          <w:tcPr>
+            <w:tcW w:w="2552" w:type="dxa"/>
+            <w:vAlign w:val="center"/>
+          </w:tcPr>
+          <w:p>
+            <w:pPr>
+              <w:pStyle w:val="ListParagraph"/>
+              <w:spacing w:line="360" w:lineRule="auto"/>
+              <w:ind w:left="0"/>
+              <w:jc w:val="center"/>
+              <w:rPr>
+                <w:rFonts w:cs="Times New Roman"/>
+                <w:b/>
+                <w:bCs/>
+                <w:sz w:val="24"/>
+                <w:szCs w:val="24"/>
+                <w:lang w:val="es-MX"/>
+              </w:rPr>
+            </w:pPr>
+            <w:r>
+              <w:rPr>
+                <w:rFonts w:cs="Times New Roman"/>
+                <w:b/>
+                <w:bCs/>
+                <w:sz w:val="24"/>
+                <w:szCs w:val="24"/>
+                <w:lang w:val="es-MX"/>
+              </w:rPr>
+              <w:t>Nama</w:t>
+            </w:r>
+          </w:p>
+        </w:tc>
+        <w:tc>
+          <w:tcPr>
+            <w:tcW w:w="4536" w:type="dxa"/>
+            <w:vAlign w:val="center"/>
+          </w:tcPr>
+          <w:p>
+            <w:pPr>
+              <w:pStyle w:val="ListParagraph"/>
+              <w:spacing w:line="360" w:lineRule="auto"/>
+              <w:ind w:left="0"/>
+              <w:jc w:val="center"/>
+              <w:rPr>
+                <w:rFonts w:cs="Times New Roman"/>
+                <w:b/>
+                <w:bCs/>
+                <w:sz w:val="24"/>
+                <w:szCs w:val="24"/>
+                <w:lang w:val="es-MX"/>
+              </w:rPr>
+            </w:pPr>
+            <w:r>
+              <w:rPr>
+                <w:rFonts w:cs="Times New Roman"/>
+                <w:b/>
+                <w:bCs/>
+                <w:sz w:val="24"/>
+                <w:szCs w:val="24"/>
+                <w:lang w:val="es-MX"/>
+              </w:rPr>
+              <w:t>Jenis</w:t>
+            </w:r>
+          </w:p>
+        </w:tc>
+      </w:tr>
+      <w:tr>
+        <w:trPr>
+          <w:jc w:val="center"/>
+        </w:trPr>
+        <w:tc>
+          <w:tcPr>
+            <w:tcW w:w="567" w:type="dxa"/>
+          </w:tcPr>
+          <w:p>
+            <w:pPr>
+              <w:pStyle w:val="ListParagraph"/>
+              <w:spacing w:line="360" w:lineRule="auto"/>
+              <w:ind w:left="0"/>
+              <w:jc w:val="both"/>
+              <w:rPr>
+                <w:rFonts w:cs="Times New Roman"/>
+                <w:sz w:val="24"/>
+                <w:szCs w:val="24"/>
+                <w:lang w:val="es-MX"/>
+              </w:rPr>
+            </w:pPr>
+            <w:r>
+              <w:rPr>
+                <w:rFonts w:cs="Times New Roman"/>
+                <w:sz w:val="24"/>
+                <w:szCs w:val="24"/>
+                <w:lang w:val="es-MX"/>
+              </w:rPr>
+              <w:t>1</w:t>
+            </w:r>
+          </w:p>
+        </w:tc>
+        <w:tc>
+          <w:tcPr>
+            <w:tcW w:w="2552" w:type="dxa"/>
+          </w:tcPr>
+          <w:p>
+            <w:pPr>
+              <w:pStyle w:val="ListParagraph"/>
+              <w:spacing w:line="360" w:lineRule="auto"/>
+              <w:ind w:left="0"/>
+              <w:jc w:val="both"/>
+              <w:rPr>
+                <w:rFonts w:cs="Times New Roman"/>
+                <w:i/>
+                <w:iCs/>
+                <w:sz w:val="24"/>
+                <w:szCs w:val="24"/>
+                <w:lang w:val="es-MX"/>
+              </w:rPr>
+            </w:pPr>
+            <w:r>
+              <w:rPr>
+                <w:rFonts w:cs="Times New Roman"/>
+                <w:i/>
+                <w:iCs/>
+                <w:sz w:val="24"/>
+                <w:szCs w:val="24"/>
+                <w:lang w:val="es-MX"/>
+              </w:rPr>
+              <w:t>Flowchart</w:t>
+            </w:r>
+          </w:p>
+        </w:tc>
+        <w:tc>
+          <w:tcPr>
+            <w:tcW w:w="4536" w:type="dxa"/>
+          </w:tcPr>
+          <w:p>
+            <w:pPr>
+              <w:pStyle w:val="ListParagraph"/>
+              <w:spacing w:line="360" w:lineRule="auto"/>
+              <w:ind w:left="0"/>
+              <w:jc w:val="both"/>
+              <w:rPr>
+                <w:rFonts w:cs="Times New Roman"/>
+                <w:sz w:val="24"/>
+                <w:szCs w:val="24"/>
+                <w:lang w:val="es-MX"/>
+              </w:rPr>
+            </w:pPr>
+            <w:r>
+              <w:rPr>
+                <w:rFonts w:cs="Times New Roman"/>
+                <w:sz w:val="24"/>
+                <w:szCs w:val="24"/>
+                <w:lang w:val="es-MX"/>
+              </w:rPr>
+              <w:t>Simbol</w:t>
+            </w:r>
+          </w:p>
+        </w:tc>
+      </w:tr>
+      <w:tr>
+        <w:trPr>
+          <w:jc w:val="center"/>
+        </w:trPr>
+        <w:tc>
+          <w:tcPr>
+            <w:tcW w:w="567" w:type="dxa"/>
+          </w:tcPr>
+          <w:p>
+            <w:pPr>
+              <w:pStyle w:val="ListParagraph"/>
+              <w:spacing w:line="360" w:lineRule="auto"/>
+              <w:ind w:left="0"/>
+              <w:jc w:val="both"/>
+              <w:rPr>
+                <w:rFonts w:cs="Times New Roman"/>
+                <w:sz w:val="24"/>
+                <w:szCs w:val="24"/>
+                <w:lang w:val="es-MX"/>
+              </w:rPr>
+            </w:pPr>
+            <w:r>
+              <w:rPr>
+                <w:rFonts w:cs="Times New Roman"/>
+                <w:sz w:val="24"/>
+                <w:szCs w:val="24"/>
+                <w:lang w:val="es-MX"/>
+              </w:rPr>
+              <w:t>2</w:t>
+            </w:r>
+          </w:p>
+        </w:tc>
+        <w:tc>
+          <w:tcPr>
+            <w:tcW w:w="2552" w:type="dxa"/>
+          </w:tcPr>
+          <w:p>
+            <w:pPr>
+              <w:pStyle w:val="ListParagraph"/>
+              <w:spacing w:line="360" w:lineRule="auto"/>
+              <w:ind w:left="0"/>
+              <w:jc w:val="both"/>
+              <w:rPr>
+                <w:rFonts w:cs="Times New Roman"/>
+                <w:sz w:val="24"/>
+                <w:szCs w:val="24"/>
+                <w:lang w:val="es-MX"/>
+              </w:rPr>
+            </w:pPr>
+            <w:r>
+              <w:rPr>
+                <w:rFonts w:cs="Times New Roman"/>
+                <w:sz w:val="24"/>
+                <w:szCs w:val="24"/>
+                <w:lang w:val="es-MX"/>
+              </w:rPr>
+              <w:t xml:space="preserve">Arduino IDE </w:t>
+            </w:r>
+          </w:p>
+        </w:tc>
+        <w:tc>
+          <w:tcPr>
+            <w:tcW w:w="4536" w:type="dxa"/>
+          </w:tcPr>
+          <w:p>
+            <w:pPr>
+              <w:pStyle w:val="ListParagraph"/>
+              <w:spacing w:line="360" w:lineRule="auto"/>
+              <w:ind w:left="0"/>
+              <w:jc w:val="both"/>
+              <w:rPr>
+                <w:rFonts w:cs="Times New Roman"/>
+                <w:sz w:val="24"/>
+                <w:szCs w:val="24"/>
+                <w:lang w:val="es-MX"/>
+              </w:rPr>
+            </w:pPr>
+            <w:r>
+              <w:rPr>
+                <w:rFonts w:cs="Times New Roman"/>
+                <w:sz w:val="24"/>
+                <w:szCs w:val="24"/>
+                <w:lang w:val="es-MX"/>
+              </w:rPr>
+              <w:t>Aplikasi Open Source</w:t>
+            </w:r>
+          </w:p>
+        </w:tc>
+      </w:tr>
+      <w:tr>
+        <w:trPr>
+          <w:jc w:val="center"/>
+        </w:trPr>
+        <w:tc>
+          <w:tcPr>
+            <w:tcW w:w="567" w:type="dxa"/>
+          </w:tcPr>
+          <w:p>
+            <w:pPr>
+              <w:pStyle w:val="ListParagraph"/>
+              <w:spacing w:line="360" w:lineRule="auto"/>
+              <w:ind w:left="0"/>
+              <w:jc w:val="both"/>
+              <w:rPr>
+                <w:rFonts w:cs="Times New Roman"/>
+                <w:sz w:val="24"/>
+                <w:szCs w:val="24"/>
+                <w:lang w:val="es-MX"/>
+              </w:rPr>
+            </w:pPr>
+            <w:r>
+              <w:rPr>
+                <w:rFonts w:cs="Times New Roman"/>
+                <w:sz w:val="24"/>
+                <w:szCs w:val="24"/>
+                <w:lang w:val="es-MX"/>
+              </w:rPr>
+              <w:t>3</w:t>
+            </w:r>
+          </w:p>
+        </w:tc>
+        <w:tc>
+          <w:tcPr>
+            <w:tcW w:w="2552" w:type="dxa"/>
+          </w:tcPr>
+          <w:p>
+            <w:pPr>
+              <w:pStyle w:val="ListParagraph"/>
+              <w:spacing w:line="360" w:lineRule="auto"/>
+              <w:ind w:left="0"/>
+              <w:jc w:val="both"/>
+              <w:rPr>
+                <w:rFonts w:cs="Times New Roman"/>
+                <w:sz w:val="24"/>
+                <w:szCs w:val="24"/>
+                <w:lang w:val="es-MX"/>
+              </w:rPr>
+            </w:pPr>
+            <w:r>
+              <w:rPr>
+                <w:rFonts w:cs="Times New Roman"/>
+                <w:sz w:val="24"/>
+                <w:szCs w:val="24"/>
+                <w:lang w:val="es-MX"/>
+              </w:rPr>
+              <w:t xml:space="preserve">NodeMCU </w:t>
+            </w:r>
+          </w:p>
+        </w:tc>
+        <w:tc>
+          <w:tcPr>
+            <w:tcW w:w="4536" w:type="dxa"/>
+          </w:tcPr>
+          <w:p>
+            <w:pPr>
+              <w:pStyle w:val="ListParagraph"/>
+              <w:numPr>
+                <w:ilvl w:val="0"/>
+                <w:numId w:val="49"/>
+              </w:numPr>
+              <w:spacing w:line="360" w:lineRule="auto"/>
+              <w:jc w:val="both"/>
+              <w:rPr>
+                <w:rFonts w:cs="Times New Roman"/>
+                <w:sz w:val="24"/>
+                <w:szCs w:val="24"/>
+                <w:lang w:val="es-MX"/>
+              </w:rPr>
+            </w:pPr>
+            <w:r>
+              <w:rPr>
+                <w:rFonts w:cs="Times New Roman"/>
+                <w:sz w:val="24"/>
+                <w:szCs w:val="24"/>
+                <w:lang w:val="es-MX"/>
+              </w:rPr>
+              <w:t>ESP-8266</w:t>
+            </w:r>
+          </w:p>
+          <w:p>
+            <w:pPr>
+              <w:pStyle w:val="ListParagraph"/>
+              <w:numPr>
+                <w:ilvl w:val="0"/>
+                <w:numId w:val="49"/>
+              </w:numPr>
+              <w:spacing w:line="360" w:lineRule="auto"/>
+              <w:jc w:val="both"/>
+              <w:rPr>
+                <w:rFonts w:cs="Times New Roman"/>
+                <w:sz w:val="24"/>
+                <w:szCs w:val="24"/>
+                <w:lang w:val="es-MX"/>
+              </w:rPr>
+            </w:pPr>
+            <w:r>
+              <w:rPr>
+                <w:rFonts w:cs="Times New Roman"/>
+                <w:sz w:val="24"/>
+                <w:szCs w:val="24"/>
+                <w:lang w:val="es-MX"/>
+              </w:rPr>
+              <w:t>ESP-32 CAM</w:t>
+            </w:r>
+          </w:p>
+        </w:tc>
+      </w:tr>
+      <w:tr>
+        <w:trPr>
+          <w:jc w:val="center"/>
+        </w:trPr>
+        <w:tc>
+          <w:tcPr>
+            <w:tcW w:w="567" w:type="dxa"/>
+          </w:tcPr>
+          <w:p>
+            <w:pPr>
+              <w:pStyle w:val="ListParagraph"/>
+              <w:spacing w:line="360" w:lineRule="auto"/>
+              <w:ind w:left="0"/>
+              <w:jc w:val="both"/>
+              <w:rPr>
+                <w:rFonts w:cs="Times New Roman"/>
+                <w:sz w:val="24"/>
+                <w:szCs w:val="24"/>
+                <w:lang w:val="es-MX"/>
+              </w:rPr>
+            </w:pPr>
+            <w:r>
+              <w:rPr>
+                <w:rFonts w:cs="Times New Roman"/>
+                <w:sz w:val="24"/>
+                <w:szCs w:val="24"/>
+                <w:lang w:val="es-MX"/>
+              </w:rPr>
+              <w:t>4</w:t>
+            </w:r>
+          </w:p>
+        </w:tc>
+        <w:tc>
+          <w:tcPr>
+            <w:tcW w:w="2552" w:type="dxa"/>
+          </w:tcPr>
+          <w:p>
+            <w:pPr>
+              <w:pStyle w:val="ListParagraph"/>
+              <w:spacing w:line="360" w:lineRule="auto"/>
+              <w:ind w:left="0"/>
+              <w:jc w:val="both"/>
+              <w:rPr>
+                <w:rFonts w:cs="Times New Roman"/>
+                <w:sz w:val="24"/>
+                <w:szCs w:val="24"/>
+                <w:lang w:val="es-MX"/>
+              </w:rPr>
+            </w:pPr>
+            <w:r>
+              <w:rPr>
+                <w:rFonts w:cs="Times New Roman"/>
+                <w:sz w:val="24"/>
+                <w:szCs w:val="24"/>
+                <w:lang w:val="es-MX"/>
+              </w:rPr>
+              <w:t>Motor DC</w:t>
+            </w:r>
+          </w:p>
+        </w:tc>
+        <w:tc>
+          <w:tcPr>
+            <w:tcW w:w="4536" w:type="dxa"/>
+          </w:tcPr>
+          <w:p>
+            <w:pPr>
+              <w:spacing w:line="360" w:lineRule="auto"/>
+              <w:jc w:val="both"/>
+              <w:rPr>
+                <w:rFonts w:cs="Times New Roman"/>
+                <w:sz w:val="24"/>
+                <w:szCs w:val="24"/>
+                <w:lang w:val="es-MX"/>
+              </w:rPr>
+            </w:pPr>
+            <w:r>
+              <w:rPr>
+                <w:rFonts w:cs="Times New Roman"/>
+                <w:sz w:val="24"/>
+                <w:szCs w:val="24"/>
+                <w:lang w:val="es-MX"/>
+              </w:rPr>
+              <w:t>Gearbox</w:t>
+            </w:r>
+          </w:p>
+        </w:tc>
+      </w:tr>
+      <w:tr>
+        <w:trPr>
+          <w:jc w:val="center"/>
+        </w:trPr>
+        <w:tc>
+          <w:tcPr>
+            <w:tcW w:w="567" w:type="dxa"/>
+          </w:tcPr>
+          <w:p>
+            <w:pPr>
+              <w:pStyle w:val="ListParagraph"/>
+              <w:spacing w:line="360" w:lineRule="auto"/>
+              <w:ind w:left="0"/>
+              <w:jc w:val="both"/>
+              <w:rPr>
+                <w:rFonts w:cs="Times New Roman"/>
+                <w:sz w:val="24"/>
+                <w:szCs w:val="24"/>
+                <w:lang w:val="es-MX"/>
+              </w:rPr>
+            </w:pPr>
+            <w:r>
+              <w:rPr>
+                <w:rFonts w:cs="Times New Roman"/>
+                <w:sz w:val="24"/>
+                <w:szCs w:val="24"/>
+                <w:lang w:val="es-MX"/>
+              </w:rPr>
+              <w:t>5</w:t>
+            </w:r>
+          </w:p>
+        </w:tc>
+        <w:tc>
+          <w:tcPr>
+            <w:tcW w:w="2552" w:type="dxa"/>
+          </w:tcPr>
+          <w:p>
+            <w:pPr>
+              <w:pStyle w:val="ListParagraph"/>
+              <w:spacing w:line="360" w:lineRule="auto"/>
+              <w:ind w:left="0"/>
+              <w:jc w:val="both"/>
+              <w:rPr>
+                <w:rFonts w:cs="Times New Roman"/>
+                <w:sz w:val="24"/>
+                <w:szCs w:val="24"/>
+                <w:lang w:val="es-MX"/>
+              </w:rPr>
+            </w:pPr>
+            <w:r>
+              <w:rPr>
+                <w:rFonts w:cs="Times New Roman"/>
+                <w:sz w:val="24"/>
+                <w:szCs w:val="24"/>
+                <w:lang w:val="es-MX"/>
+              </w:rPr>
+              <w:t>Driver Motor</w:t>
+            </w:r>
+          </w:p>
+        </w:tc>
+        <w:tc>
+          <w:tcPr>
+            <w:tcW w:w="4536" w:type="dxa"/>
+          </w:tcPr>
+          <w:p>
+            <w:pPr>
+              <w:spacing w:line="360" w:lineRule="auto"/>
+              <w:jc w:val="both"/>
+              <w:rPr>
+                <w:rFonts w:cs="Times New Roman"/>
+                <w:sz w:val="24"/>
+                <w:szCs w:val="24"/>
+                <w:lang w:val="es-MX"/>
+              </w:rPr>
+            </w:pPr>
+            <w:r>
+              <w:rPr>
+                <w:rFonts w:cs="Times New Roman"/>
+                <w:sz w:val="24"/>
+                <w:szCs w:val="24"/>
+                <w:lang w:val="es-MX"/>
+              </w:rPr>
+              <w:t>L298N</w:t>
+            </w:r>
+          </w:p>
+        </w:tc>
+      </w:tr>
+      <w:tr>
+        <w:trPr>
+          <w:jc w:val="center"/>
+        </w:trPr>
+        <w:tc>
+          <w:tcPr>
+            <w:tcW w:w="567" w:type="dxa"/>
+          </w:tcPr>
+          <w:p>
+            <w:pPr>
+              <w:pStyle w:val="ListParagraph"/>
+              <w:spacing w:line="360" w:lineRule="auto"/>
+              <w:ind w:left="0"/>
+              <w:jc w:val="both"/>
+              <w:rPr>
+                <w:rFonts w:cs="Times New Roman"/>
+                <w:sz w:val="24"/>
+                <w:szCs w:val="24"/>
+                <w:lang w:val="es-MX"/>
+              </w:rPr>
+            </w:pPr>
+            <w:r>
+              <w:rPr>
+                <w:rFonts w:cs="Times New Roman"/>
+                <w:sz w:val="24"/>
+                <w:szCs w:val="24"/>
+                <w:lang w:val="es-MX"/>
+              </w:rPr>
+              <w:t>6</w:t>
+            </w:r>
+          </w:p>
+        </w:tc>
+        <w:tc>
+          <w:tcPr>
+            <w:tcW w:w="2552" w:type="dxa"/>
+          </w:tcPr>
+          <w:p>
+            <w:pPr>
+              <w:pStyle w:val="ListParagraph"/>
+              <w:spacing w:line="360" w:lineRule="auto"/>
+              <w:ind w:left="0"/>
+              <w:jc w:val="both"/>
+              <w:rPr>
+                <w:rFonts w:cs="Times New Roman"/>
+                <w:sz w:val="24"/>
+                <w:szCs w:val="24"/>
+                <w:lang w:val="es-MX"/>
+              </w:rPr>
+            </w:pPr>
+            <w:r>
+              <w:rPr>
+                <w:rFonts w:cs="Times New Roman"/>
+                <w:sz w:val="24"/>
+                <w:szCs w:val="24"/>
+                <w:lang w:val="es-MX"/>
+              </w:rPr>
+              <w:t>Motor Servo</w:t>
+            </w:r>
+          </w:p>
+        </w:tc>
+        <w:tc>
+          <w:tcPr>
+            <w:tcW w:w="4536" w:type="dxa"/>
+          </w:tcPr>
+          <w:p>
+            <w:pPr>
+              <w:spacing w:line="360" w:lineRule="auto"/>
+              <w:jc w:val="both"/>
+              <w:rPr>
+                <w:rFonts w:cs="Times New Roman"/>
+                <w:sz w:val="24"/>
+                <w:szCs w:val="24"/>
+                <w:lang w:val="es-MX"/>
+              </w:rPr>
+            </w:pPr>
+            <w:r>
+              <w:rPr>
+                <w:rFonts w:cs="Times New Roman"/>
+                <w:sz w:val="24"/>
+                <w:szCs w:val="24"/>
+                <w:lang w:val="es-MX"/>
+              </w:rPr>
+              <w:t>SG90</w:t>
+            </w:r>
+          </w:p>
+        </w:tc>
+      </w:tr>
+      <w:tr>
+        <w:trPr>
+          <w:jc w:val="center"/>
+        </w:trPr>
+        <w:tc>
+          <w:tcPr>
+            <w:tcW w:w="567" w:type="dxa"/>
+          </w:tcPr>
+          <w:p>
+            <w:pPr>
+              <w:pStyle w:val="ListParagraph"/>
+              <w:spacing w:line="360" w:lineRule="auto"/>
+              <w:ind w:left="0"/>
+              <w:jc w:val="both"/>
+              <w:rPr>
+                <w:rFonts w:cs="Times New Roman"/>
+                <w:sz w:val="24"/>
+                <w:szCs w:val="24"/>
+                <w:lang w:val="es-MX"/>
+              </w:rPr>
+            </w:pPr>
+            <w:r>
+              <w:rPr>
+                <w:rFonts w:cs="Times New Roman"/>
+                <w:sz w:val="24"/>
+                <w:szCs w:val="24"/>
+                <w:lang w:val="es-MX"/>
+              </w:rPr>
+              <w:t>7</w:t>
+            </w:r>
+          </w:p>
+        </w:tc>
+        <w:tc>
+          <w:tcPr>
+            <w:tcW w:w="2552" w:type="dxa"/>
+          </w:tcPr>
+          <w:p>
+            <w:pPr>
+              <w:pStyle w:val="ListParagraph"/>
+              <w:spacing w:line="360" w:lineRule="auto"/>
+              <w:ind w:left="0"/>
+              <w:jc w:val="both"/>
+              <w:rPr>
+                <w:rFonts w:cs="Times New Roman"/>
+                <w:sz w:val="24"/>
+                <w:szCs w:val="24"/>
+                <w:lang w:val="es-MX"/>
+              </w:rPr>
+            </w:pPr>
+            <w:r>
+              <w:rPr>
+                <w:rFonts w:cs="Times New Roman"/>
+                <w:sz w:val="24"/>
+                <w:szCs w:val="24"/>
+                <w:lang w:val="es-MX"/>
+              </w:rPr>
+              <w:t>Regulator Converter</w:t>
+            </w:r>
+          </w:p>
+        </w:tc>
+        <w:tc>
+          <w:tcPr>
+            <w:tcW w:w="4536" w:type="dxa"/>
+          </w:tcPr>
+          <w:p>
+            <w:pPr>
+              <w:spacing w:line="360" w:lineRule="auto"/>
+              <w:jc w:val="both"/>
+              <w:rPr>
+                <w:rFonts w:cs="Times New Roman"/>
+                <w:sz w:val="24"/>
+                <w:szCs w:val="24"/>
+                <w:lang w:val="es-MX"/>
+              </w:rPr>
+            </w:pPr>
+            <w:r>
+              <w:rPr>
+                <w:rFonts w:cs="Times New Roman"/>
+                <w:sz w:val="24"/>
+                <w:szCs w:val="24"/>
+                <w:lang w:val="es-MX"/>
+              </w:rPr>
+              <w:t>L25M96</w:t>
+            </w:r>
+          </w:p>
+        </w:tc>
+      </w:tr>
+      <w:tr>
+        <w:trPr>
+          <w:jc w:val="center"/>
+        </w:trPr>
+        <w:tc>
+          <w:tcPr>
+            <w:tcW w:w="567" w:type="dxa"/>
+          </w:tcPr>
+          <w:p>
+            <w:pPr>
+              <w:pStyle w:val="ListParagraph"/>
+              <w:spacing w:line="360" w:lineRule="auto"/>
+              <w:ind w:left="0"/>
+              <w:jc w:val="both"/>
+              <w:rPr>
+                <w:rFonts w:cs="Times New Roman"/>
+                <w:sz w:val="24"/>
+                <w:szCs w:val="24"/>
+                <w:lang w:val="es-MX"/>
+              </w:rPr>
+            </w:pPr>
+            <w:r>
+              <w:rPr>
+                <w:rFonts w:cs="Times New Roman"/>
+                <w:sz w:val="24"/>
+                <w:szCs w:val="24"/>
+                <w:lang w:val="es-MX"/>
+              </w:rPr>
+              <w:t>8</w:t>
+            </w:r>
+          </w:p>
+        </w:tc>
+        <w:tc>
+          <w:tcPr>
+            <w:tcW w:w="2552" w:type="dxa"/>
+          </w:tcPr>
+          <w:p>
+            <w:pPr>
+              <w:pStyle w:val="ListParagraph"/>
+              <w:spacing w:line="360" w:lineRule="auto"/>
+              <w:ind w:left="0"/>
+              <w:jc w:val="both"/>
+              <w:rPr>
+                <w:rFonts w:cs="Times New Roman"/>
+                <w:sz w:val="24"/>
+                <w:szCs w:val="24"/>
+                <w:lang w:val="es-MX"/>
+              </w:rPr>
+            </w:pPr>
+            <w:r>
+              <w:rPr>
+                <w:rFonts w:cs="Times New Roman"/>
+                <w:sz w:val="24"/>
+                <w:szCs w:val="24"/>
+                <w:lang w:val="es-MX"/>
+              </w:rPr>
+              <w:t xml:space="preserve">Telegram </w:t>
+            </w:r>
+          </w:p>
+        </w:tc>
+        <w:tc>
+          <w:tcPr>
+            <w:tcW w:w="4536" w:type="dxa"/>
+          </w:tcPr>
+          <w:p>
+            <w:pPr>
+              <w:pStyle w:val="ListParagraph"/>
+              <w:numPr>
+                <w:ilvl w:val="0"/>
+                <w:numId w:val="49"/>
+              </w:numPr>
+              <w:spacing w:line="360" w:lineRule="auto"/>
+              <w:jc w:val="both"/>
+              <w:rPr>
+                <w:rFonts w:cs="Times New Roman"/>
+                <w:sz w:val="24"/>
+                <w:szCs w:val="24"/>
+                <w:lang w:val="es-MX"/>
+              </w:rPr>
+            </w:pPr>
+            <w:r>
+              <w:rPr>
+                <w:rFonts w:cs="Times New Roman"/>
+                <w:sz w:val="24"/>
+                <w:szCs w:val="24"/>
+                <w:lang w:val="es-MX"/>
+              </w:rPr>
+              <w:t>Aplikasi Jejaring Sosial</w:t>
+            </w:r>
+          </w:p>
+          <w:p>
+            <w:pPr>
+              <w:pStyle w:val="ListParagraph"/>
+              <w:numPr>
+                <w:ilvl w:val="0"/>
+                <w:numId w:val="49"/>
+              </w:numPr>
+              <w:spacing w:line="360" w:lineRule="auto"/>
+              <w:jc w:val="both"/>
+              <w:rPr>
+                <w:rFonts w:cs="Times New Roman"/>
+                <w:sz w:val="24"/>
+                <w:szCs w:val="24"/>
+                <w:lang w:val="es-MX"/>
+              </w:rPr>
+            </w:pPr>
+            <w:r>
+              <w:rPr>
+                <w:rFonts w:cs="Times New Roman"/>
+                <w:sz w:val="24"/>
+                <w:szCs w:val="24"/>
+                <w:lang w:val="es-MX"/>
+              </w:rPr>
+              <w:t>Bot Telegram</w:t>
+            </w:r>
+          </w:p>
+        </w:tc>
+      </w:tr>
+      <w:tr>
+        <w:trPr>
+          <w:jc w:val="center"/>
+        </w:trPr>
+        <w:tc>
+          <w:tcPr>
+            <w:tcW w:w="567" w:type="dxa"/>
+          </w:tcPr>
+          <w:p>
+            <w:pPr>
+              <w:pStyle w:val="ListParagraph"/>
+              <w:spacing w:line="360" w:lineRule="auto"/>
+              <w:ind w:left="0"/>
+              <w:jc w:val="both"/>
+              <w:rPr>
+                <w:rFonts w:cs="Times New Roman"/>
+                <w:sz w:val="24"/>
+                <w:szCs w:val="24"/>
+                <w:lang w:val="es-MX"/>
+              </w:rPr>
+            </w:pPr>
+            <w:r>
+              <w:rPr>
+                <w:rFonts w:cs="Times New Roman"/>
+                <w:sz w:val="24"/>
+                <w:szCs w:val="24"/>
+                <w:lang w:val="es-MX"/>
+              </w:rPr>
+              <w:t xml:space="preserve">9 </w:t>
+            </w:r>
+          </w:p>
+        </w:tc>
+        <w:tc>
+          <w:tcPr>
+            <w:tcW w:w="2552" w:type="dxa"/>
+          </w:tcPr>
+          <w:p>
+            <w:pPr>
+              <w:pStyle w:val="ListParagraph"/>
+              <w:spacing w:line="360" w:lineRule="auto"/>
+              <w:ind w:left="0"/>
+              <w:jc w:val="both"/>
+              <w:rPr>
+                <w:rFonts w:cs="Times New Roman"/>
+                <w:sz w:val="24"/>
+                <w:szCs w:val="24"/>
+                <w:lang w:val="es-MX"/>
+              </w:rPr>
+            </w:pPr>
+            <w:r>
+              <w:rPr>
+                <w:rFonts w:cs="Times New Roman"/>
+                <w:sz w:val="24"/>
+                <w:szCs w:val="24"/>
+                <w:lang w:val="es-MX"/>
+              </w:rPr>
+              <w:t>Web Aplikasi</w:t>
+            </w:r>
+          </w:p>
+        </w:tc>
+        <w:tc>
+          <w:tcPr>
+            <w:tcW w:w="4536" w:type="dxa"/>
+          </w:tcPr>
+          <w:p>
+            <w:pPr>
+              <w:pStyle w:val="ListParagraph"/>
+              <w:numPr>
+                <w:ilvl w:val="0"/>
+                <w:numId w:val="49"/>
+              </w:numPr>
+              <w:spacing w:line="360" w:lineRule="auto"/>
+              <w:jc w:val="both"/>
+              <w:rPr>
+                <w:rFonts w:cs="Times New Roman"/>
+                <w:sz w:val="24"/>
+                <w:szCs w:val="24"/>
+                <w:lang w:val="es-MX"/>
+              </w:rPr>
+            </w:pPr>
+            <w:r>
+              <w:rPr>
+                <w:rFonts w:cs="Times New Roman"/>
+                <w:sz w:val="24"/>
+                <w:szCs w:val="24"/>
+                <w:lang w:val="es-MX"/>
+              </w:rPr>
+              <w:t>HTML</w:t>
+            </w:r>
+          </w:p>
+          <w:p>
+            <w:pPr>
+              <w:pStyle w:val="ListParagraph"/>
+              <w:numPr>
+                <w:ilvl w:val="0"/>
+                <w:numId w:val="49"/>
+              </w:numPr>
+              <w:spacing w:line="360" w:lineRule="auto"/>
+              <w:jc w:val="both"/>
+              <w:rPr>
+                <w:rFonts w:cs="Times New Roman"/>
+                <w:sz w:val="24"/>
+                <w:szCs w:val="24"/>
+                <w:lang w:val="es-MX"/>
+              </w:rPr>
+            </w:pPr>
+            <w:r>
+              <w:rPr>
+                <w:rFonts w:cs="Times New Roman"/>
+                <w:sz w:val="24"/>
+                <w:szCs w:val="24"/>
+                <w:lang w:val="es-MX"/>
+              </w:rPr>
+              <w:t>CSS</w:t>
+            </w:r>
+          </w:p>
+        </w:tc>
+      </w:tr>
+    </w:tbl>
+    <w:p>
+      <w:pPr>
+        <w:rPr>
+          <w:rFonts w:cs="Times New Roman"/>
+          <w:szCs w:val="24"/>
+        </w:rPr>
+      </w:pPr>
+      <w:r>
+        <w:rPr>
+          <w:rFonts w:cs="Times New Roman"/>
+          <w:szCs w:val="24"/>
+        </w:rPr>
+        <w:br w:type="page"/>
+      </w:r>
+    </w:p>
+    <w:p>
+      <w:pPr>
+        <w:pStyle w:val="Caption"/>
+        <w:keepNext/>
+        <w:jc w:val="center"/>
+        <w:rPr>
+          <w:b/>
+          <w:bCs/>
+          <w:i w:val="0"/>
+          <w:iCs w:val="0"/>
+          <w:color w:val="auto"/>
+          <w:sz w:val="24"/>
+          <w:szCs w:val="24"/>
+        </w:rPr>
+      </w:pPr>
+      <w:r>
+        <w:rPr>
+          <w:b/>
+          <w:bCs/>
+          <w:i w:val="0"/>
+          <w:iCs w:val="0"/>
+          <w:color w:val="auto"/>
+          <w:sz w:val="24"/>
+          <w:szCs w:val="24"/>
+        </w:rPr>
+        <w:lastRenderedPageBreak/>
+        <w:t xml:space="preserve">Lanjutan </w:t>
+      </w:r>
+      <w:r>
+        <w:rPr>
+          <w:b/>
+          <w:bCs/>
+          <w:i w:val="0"/>
+          <w:iCs w:val="0"/>
+          <w:color w:val="auto"/>
+          <w:sz w:val="24"/>
+          <w:szCs w:val="24"/>
+        </w:rPr>
+        <w:t xml:space="preserve">Table </w:t>
+      </w:r>
+      <w:r>
+        <w:rPr>
+          <w:b/>
+          <w:bCs/>
+          <w:i w:val="0"/>
+          <w:iCs w:val="0"/>
+          <w:color w:val="auto"/>
+          <w:sz w:val="24"/>
+          <w:szCs w:val="24"/>
+        </w:rPr>
+        <w:fldChar w:fldCharType="begin"/>
+      </w:r>
+      <w:r>
+        <w:rPr>
+          <w:b/>
+          <w:bCs/>
+          <w:i w:val="0"/>
+          <w:iCs w:val="0"/>
+          <w:color w:val="auto"/>
+          <w:sz w:val="24"/>
+          <w:szCs w:val="24"/>
+        </w:rPr>
+        <w:instrText xml:space="preserve"> STYLEREF 1 \s </w:instrText>
+      </w:r>
+      <w:r>
+        <w:rPr>
+          <w:b/>
+          <w:bCs/>
+          <w:i w:val="0"/>
+          <w:iCs w:val="0"/>
+          <w:color w:val="auto"/>
+          <w:sz w:val="24"/>
+          <w:szCs w:val="24"/>
+        </w:rPr>
+        <w:fldChar w:fldCharType="separate"/>
+      </w:r>
+      <w:r>
+        <w:rPr>
+          <w:b/>
+          <w:bCs/>
+          <w:i w:val="0"/>
+          <w:iCs w:val="0"/>
+          <w:noProof/>
+          <w:color w:val="auto"/>
+          <w:sz w:val="24"/>
+          <w:szCs w:val="24"/>
+        </w:rPr>
+        <w:t>3</w:t>
+      </w:r>
+      <w:r>
+        <w:rPr>
+          <w:b/>
+          <w:bCs/>
+          <w:i w:val="0"/>
+          <w:iCs w:val="0"/>
+          <w:color w:val="auto"/>
+          <w:sz w:val="24"/>
+          <w:szCs w:val="24"/>
+        </w:rPr>
+        <w:fldChar w:fldCharType="end"/>
+      </w:r>
+      <w:r>
+        <w:rPr>
+          <w:b/>
+          <w:bCs/>
+          <w:i w:val="0"/>
+          <w:iCs w:val="0"/>
+          <w:color w:val="auto"/>
+          <w:sz w:val="24"/>
+          <w:szCs w:val="24"/>
+        </w:rPr>
+        <w:t>.</w:t>
+      </w:r>
+      <w:r>
+        <w:rPr>
+          <w:b/>
+          <w:bCs/>
+          <w:i w:val="0"/>
+          <w:iCs w:val="0"/>
+          <w:color w:val="auto"/>
+          <w:sz w:val="24"/>
+          <w:szCs w:val="24"/>
+        </w:rPr>
+        <w:fldChar w:fldCharType="begin"/>
+      </w:r>
+      <w:r>
+        <w:rPr>
+          <w:b/>
+          <w:bCs/>
+          <w:i w:val="0"/>
+          <w:iCs w:val="0"/>
+          <w:color w:val="auto"/>
+          <w:sz w:val="24"/>
+          <w:szCs w:val="24"/>
+        </w:rPr>
+        <w:instrText xml:space="preserve"> SEQ Table \* ARABIC \s 1 </w:instrText>
+      </w:r>
+      <w:r>
+        <w:rPr>
+          <w:b/>
+          <w:bCs/>
+          <w:i w:val="0"/>
+          <w:iCs w:val="0"/>
+          <w:color w:val="auto"/>
+          <w:sz w:val="24"/>
+          <w:szCs w:val="24"/>
+        </w:rPr>
+        <w:fldChar w:fldCharType="separate"/>
+      </w:r>
+      <w:r>
+        <w:rPr>
+          <w:b/>
+          <w:bCs/>
+          <w:i w:val="0"/>
+          <w:iCs w:val="0"/>
+          <w:noProof/>
+          <w:color w:val="auto"/>
+          <w:sz w:val="24"/>
+          <w:szCs w:val="24"/>
+        </w:rPr>
+        <w:t>1</w:t>
+      </w:r>
+      <w:r>
+        <w:rPr>
+          <w:b/>
+          <w:bCs/>
+          <w:i w:val="0"/>
+          <w:iCs w:val="0"/>
+          <w:color w:val="auto"/>
+          <w:sz w:val="24"/>
+          <w:szCs w:val="24"/>
+        </w:rPr>
+        <w:fldChar w:fldCharType="end"/>
+      </w:r>
+      <w:r>
+        <w:rPr>
+          <w:b/>
+          <w:bCs/>
+          <w:color w:val="auto"/>
+          <w:sz w:val="24"/>
+          <w:szCs w:val="24"/>
+        </w:rPr>
+        <w:t xml:space="preserve"> </w:t>
+      </w:r>
+      <w:r>
+        <w:rPr>
+          <w:b/>
+          <w:bCs/>
+          <w:i w:val="0"/>
+          <w:iCs w:val="0"/>
+          <w:color w:val="auto"/>
+          <w:sz w:val="24"/>
+          <w:szCs w:val="24"/>
+        </w:rPr>
+        <w:t>Jenis refrensi yang dikumpulkan</w:t>
+      </w:r>
+    </w:p>
+    <w:tbl>
+      <w:tblPr>
+        <w:tblStyle w:val="TableGrid"/>
+        <w:tblW w:w="0" w:type="auto"/>
+        <w:jc w:val="center"/>
+        <w:tblLook w:val="04A0" w:firstRow="1" w:lastRow="0" w:firstColumn="1" w:lastColumn="0" w:noHBand="0" w:noVBand="1"/>
+      </w:tblPr>
+      <w:tblGrid>
+        <w:gridCol w:w="567"/>
+        <w:gridCol w:w="2552"/>
+        <w:gridCol w:w="4536"/>
+      </w:tblGrid>
+      <w:tr>
+        <w:trPr>
+          <w:jc w:val="center"/>
+        </w:trPr>
+        <w:tc>
+          <w:tcPr>
+            <w:tcW w:w="567" w:type="dxa"/>
+          </w:tcPr>
+          <w:p>
+            <w:pPr>
+              <w:pStyle w:val="ListParagraph"/>
+              <w:spacing w:line="360" w:lineRule="auto"/>
+              <w:ind w:left="0"/>
+              <w:jc w:val="both"/>
+              <w:rPr>
+                <w:rFonts w:cs="Times New Roman"/>
+                <w:sz w:val="24"/>
+                <w:szCs w:val="24"/>
+                <w:lang w:val="es-MX"/>
+              </w:rPr>
+            </w:pPr>
+            <w:r>
+              <w:rPr>
+                <w:rFonts w:cs="Times New Roman"/>
+                <w:sz w:val="24"/>
+                <w:szCs w:val="24"/>
+                <w:lang w:val="es-MX"/>
+              </w:rPr>
+              <w:t xml:space="preserve">10 </w:t>
+            </w:r>
+          </w:p>
+        </w:tc>
+        <w:tc>
+          <w:tcPr>
+            <w:tcW w:w="2552" w:type="dxa"/>
+          </w:tcPr>
+          <w:p>
+            <w:pPr>
+              <w:pStyle w:val="ListParagraph"/>
+              <w:spacing w:line="360" w:lineRule="auto"/>
+              <w:ind w:left="0"/>
+              <w:jc w:val="both"/>
+              <w:rPr>
+                <w:rFonts w:cs="Times New Roman"/>
+                <w:sz w:val="24"/>
+                <w:szCs w:val="24"/>
+                <w:lang w:val="es-MX"/>
+              </w:rPr>
+            </w:pPr>
+            <w:r>
+              <w:rPr>
+                <w:rFonts w:cs="Times New Roman"/>
+                <w:sz w:val="24"/>
+                <w:szCs w:val="24"/>
+                <w:lang w:val="es-MX"/>
+              </w:rPr>
+              <w:t>Penelitian Terdahulu</w:t>
+            </w:r>
+          </w:p>
+        </w:tc>
+        <w:tc>
+          <w:tcPr>
+            <w:tcW w:w="4536" w:type="dxa"/>
+          </w:tcPr>
+          <w:p>
+            <w:pPr>
+              <w:pStyle w:val="ListParagraph"/>
+              <w:numPr>
+                <w:ilvl w:val="0"/>
+                <w:numId w:val="49"/>
+              </w:numPr>
+              <w:spacing w:line="360" w:lineRule="auto"/>
+              <w:jc w:val="both"/>
+              <w:rPr>
+                <w:rFonts w:cs="Times New Roman"/>
+                <w:sz w:val="24"/>
+                <w:szCs w:val="24"/>
+                <w:lang w:val="en-US"/>
+              </w:rPr>
+            </w:pPr>
+            <w:r>
+              <w:rPr>
+                <w:rFonts w:cs="Times New Roman"/>
+                <w:sz w:val="24"/>
+                <w:szCs w:val="24"/>
+                <w:lang w:val="en-US"/>
+              </w:rPr>
+              <w:t>Penerapan ESP-32 untuk Monitoring Rumah</w:t>
+            </w:r>
+            <w:r>
+              <w:rPr>
+                <w:rFonts w:cs="Times New Roman"/>
+                <w:sz w:val="24"/>
+                <w:szCs w:val="24"/>
+                <w:lang w:val="en-US"/>
+              </w:rPr>
+              <w:t>.</w:t>
+            </w:r>
+          </w:p>
+          <w:p>
+            <w:pPr>
+              <w:pStyle w:val="ListParagraph"/>
+              <w:numPr>
+                <w:ilvl w:val="0"/>
+                <w:numId w:val="49"/>
+              </w:numPr>
+              <w:spacing w:line="360" w:lineRule="auto"/>
+              <w:jc w:val="both"/>
+              <w:rPr>
+                <w:rFonts w:cs="Times New Roman"/>
+                <w:sz w:val="24"/>
+                <w:szCs w:val="24"/>
+                <w:lang w:val="es-MX"/>
+              </w:rPr>
+            </w:pPr>
+            <w:r>
+              <w:rPr>
+                <w:rFonts w:cs="Times New Roman"/>
+                <w:sz w:val="24"/>
+                <w:szCs w:val="24"/>
+                <w:lang w:val="es-MX"/>
+              </w:rPr>
+              <w:t xml:space="preserve">Penerapan ESP 32 dengan </w:t>
+            </w:r>
+            <w:r>
+              <w:rPr>
+                <w:rFonts w:cs="Times New Roman"/>
+                <w:i/>
+                <w:iCs/>
+                <w:sz w:val="24"/>
+                <w:szCs w:val="24"/>
+                <w:lang w:val="es-MX"/>
+              </w:rPr>
+              <w:t>IP Cam</w:t>
+            </w:r>
+            <w:r>
+              <w:rPr>
+                <w:rFonts w:cs="Times New Roman"/>
+                <w:sz w:val="24"/>
+                <w:szCs w:val="24"/>
+                <w:lang w:val="es-MX"/>
+              </w:rPr>
+              <w:t xml:space="preserve"> Menggunakan Aplikasi </w:t>
+            </w:r>
+            <w:r>
+              <w:rPr>
+                <w:rFonts w:cs="Times New Roman"/>
+                <w:i/>
+                <w:iCs/>
+                <w:sz w:val="24"/>
+                <w:szCs w:val="24"/>
+                <w:lang w:val="es-MX"/>
+              </w:rPr>
+              <w:t>Android</w:t>
+            </w:r>
+            <w:r>
+              <w:rPr>
+                <w:rFonts w:cs="Times New Roman"/>
+                <w:i/>
+                <w:iCs/>
+                <w:sz w:val="24"/>
+                <w:szCs w:val="24"/>
+                <w:lang w:val="es-MX"/>
+              </w:rPr>
+              <w:t>.</w:t>
+            </w:r>
+          </w:p>
+          <w:p>
+            <w:pPr>
+              <w:pStyle w:val="ListParagraph"/>
+              <w:numPr>
+                <w:ilvl w:val="0"/>
+                <w:numId w:val="49"/>
+              </w:numPr>
+              <w:spacing w:line="360" w:lineRule="auto"/>
+              <w:jc w:val="both"/>
+              <w:rPr>
+                <w:rFonts w:cs="Times New Roman"/>
+                <w:sz w:val="24"/>
+                <w:szCs w:val="24"/>
+                <w:lang w:val="en-US"/>
+              </w:rPr>
+            </w:pPr>
+            <w:r>
+              <w:rPr>
+                <w:rFonts w:cs="Times New Roman"/>
+                <w:sz w:val="24"/>
+                <w:szCs w:val="24"/>
+                <w:lang w:val="en-US"/>
+              </w:rPr>
+              <w:t>Penerapat Robot Menggunakan Kontrol Web</w:t>
+            </w:r>
+            <w:r>
+              <w:rPr>
+                <w:rFonts w:cs="Times New Roman"/>
+                <w:sz w:val="24"/>
+                <w:szCs w:val="24"/>
+                <w:lang w:val="en-US"/>
+              </w:rPr>
+              <w:t>.</w:t>
+            </w:r>
+          </w:p>
+          <w:p>
+            <w:pPr>
+              <w:pStyle w:val="ListParagraph"/>
+              <w:numPr>
+                <w:ilvl w:val="0"/>
+                <w:numId w:val="49"/>
+              </w:numPr>
+              <w:spacing w:line="360" w:lineRule="auto"/>
+              <w:jc w:val="both"/>
+              <w:rPr>
+                <w:rFonts w:cs="Times New Roman"/>
+                <w:sz w:val="24"/>
+                <w:szCs w:val="24"/>
+                <w:lang w:val="en-US"/>
+              </w:rPr>
+            </w:pPr>
+            <w:r>
+              <w:rPr>
+                <w:rFonts w:cs="Times New Roman"/>
+                <w:sz w:val="24"/>
+                <w:szCs w:val="24"/>
+                <w:lang w:val="en-US"/>
+              </w:rPr>
+              <w:t>Penerapan Robot untuk pengujian berdasarkan waktu</w:t>
+            </w:r>
+            <w:r>
+              <w:rPr>
+                <w:rFonts w:cs="Times New Roman"/>
+                <w:sz w:val="24"/>
+                <w:szCs w:val="24"/>
+                <w:lang w:val="en-US"/>
+              </w:rPr>
+              <w:t>.</w:t>
+            </w:r>
+          </w:p>
+        </w:tc>
+      </w:tr>
+    </w:tbl>
+    <w:p>
+      <w:pPr>
+        <w:pStyle w:val="ListParagraph"/>
+        <w:spacing w:line="360" w:lineRule="auto"/>
+        <w:ind w:firstLine="720"/>
+        <w:jc w:val="both"/>
+        <w:rPr>
+          <w:lang w:val="en-US"/>
+        </w:rPr>
+      </w:pPr>
     </w:p>
     <w:p>
       <w:pPr>
@@ -19051,7 +21252,7 @@
         <w:rPr>
           <w:lang w:val="en-US"/>
         </w:rPr>
-        <w:t>Studi Literatur</w:t>
+        <w:t>Perancangan Sistem</w:t>
       </w:r>
     </w:p>
     <w:p>
@@ -19061,20 +21262,50 @@
         <w:ind w:firstLine="720"/>
         <w:jc w:val="both"/>
         <w:rPr>
-          <w:lang w:val="es-MX"/>
-        </w:rPr>
-      </w:pPr>
-      <w:r>
-        <w:rPr>
-          <w:lang w:val="es-MX"/>
-        </w:rPr>
-        <w:t>Pada tahap ini, dilakukan pengumpulkan informasi yang relevan terhadap topik penelitian. Tahap penelitian ini merupakan tahap pencarian dan pengumpulan artikel atau jurnal dari penelitian-penelitian sebelumnnya yang terkait dengan penelitian ini.</w:t>
-      </w:r>
-      <w:r>
-        <w:rPr>
-          <w:lang w:val="es-MX"/>
-        </w:rPr>
-        <w:t xml:space="preserve"> </w:t>
+          <w:lang w:val="en-US"/>
+        </w:rPr>
+      </w:pPr>
+      <w:r>
+        <w:t xml:space="preserve">Pada tahap ini, dilakukan perancangan hardware, pembuatan </w:t>
+      </w:r>
+      <w:r>
+        <w:rPr>
+          <w:i/>
+          <w:iCs/>
+        </w:rPr>
+        <w:t>activity diagram</w:t>
+      </w:r>
+      <w:r>
+        <w:t xml:space="preserve">, </w:t>
+      </w:r>
+      <w:r>
+        <w:rPr>
+          <w:i/>
+          <w:iCs/>
+        </w:rPr>
+        <w:t>flowchart diagram</w:t>
+      </w:r>
+      <w:r>
+        <w:t xml:space="preserve"> serta pembuatan</w:t>
+      </w:r>
+      <w:r>
+        <w:t xml:space="preserve"> aplikasi integrasi berbasis </w:t>
+      </w:r>
+      <w:r>
+        <w:rPr>
+          <w:i/>
+          <w:iCs/>
+        </w:rPr>
+        <w:t>Web Apllication</w:t>
+      </w:r>
+      <w:r>
+        <w:t xml:space="preserve"> untuk </w:t>
+      </w:r>
+      <w:r>
+        <w:t>menggerakan robot sesuai dengan interaksi pengguna</w:t>
+      </w:r>
+      <w:r>
+        <w:t>.</w:t>
       </w:r>
     </w:p>
     <w:p>
@@ -19094,7 +21325,7 @@
         <w:rPr>
           <w:lang w:val="en-US"/>
         </w:rPr>
-        <w:t>Perancangan Sistem</w:t>
+        <w:t>Pengujian Sistem</w:t>
       </w:r>
     </w:p>
     <w:p>
@@ -19108,46 +21339,130 @@
         </w:rPr>
       </w:pPr>
       <w:r>
-        <w:t xml:space="preserve">Pada tahap ini, dilakukan perancangan hardware, pembuatan </w:t>
+        <w:rPr>
+          <w:lang w:val="en-US"/>
+        </w:rPr>
+        <w:t xml:space="preserve">Pada tahap ini </w:t>
+      </w:r>
+      <w:r>
+        <w:rPr>
+          <w:lang w:val="en-US"/>
+        </w:rPr>
+        <w:t>penulis melakukan</w:t>
+      </w:r>
+      <w:r>
+        <w:rPr>
+          <w:lang w:val="en-US"/>
+        </w:rPr>
+        <w:t xml:space="preserve"> pengujian</w:t>
+      </w:r>
+      <w:r>
+        <w:rPr>
+          <w:lang w:val="en-US"/>
+        </w:rPr>
+        <w:t xml:space="preserve"> terh</w:t>
+      </w:r>
+      <w:r>
+        <w:rPr>
+          <w:lang w:val="en-US"/>
+        </w:rPr>
+        <w:t>adap</w:t>
+      </w:r>
+      <w:r>
+        <w:rPr>
+          <w:lang w:val="en-US"/>
+        </w:rPr>
+        <w:t xml:space="preserve"> kinerja dari masing-masing komponen yang membangun </w:t>
+      </w:r>
+      <w:r>
+        <w:rPr>
+          <w:lang w:val="en-US"/>
+        </w:rPr>
+        <w:t>robot pengawasan mengenai penggunaan perangkat</w:t>
+      </w:r>
+      <w:r>
+        <w:rPr>
+          <w:lang w:val="en-US"/>
+        </w:rPr>
+        <w:t xml:space="preserve"> </w:t>
       </w:r>
       <w:r>
         <w:rPr>
           <w:i/>
           <w:iCs/>
-        </w:rPr>
-        <w:t>activity diagram</w:t>
-      </w:r>
-      <w:r>
-        <w:t xml:space="preserve">, </w:t>
+          <w:lang w:val="en-US"/>
+        </w:rPr>
+        <w:t>Hardware</w:t>
+      </w:r>
+      <w:r>
+        <w:rPr>
+          <w:lang w:val="en-US"/>
+        </w:rPr>
+        <w:t xml:space="preserve"> dan aplikasi (</w:t>
       </w:r>
       <w:r>
         <w:rPr>
           <w:i/>
           <w:iCs/>
-        </w:rPr>
-        <w:t>flowchart diagram</w:t>
-      </w:r>
-      <w:r>
-        <w:t xml:space="preserve"> serta pembuatan</w:t>
-      </w:r>
-      <w:r>
-        <w:t xml:space="preserve"> aplikasi integrasi berbasis </w:t>
+          <w:lang w:val="en-US"/>
+        </w:rPr>
+        <w:t>S</w:t>
       </w:r>
       <w:r>
         <w:rPr>
           <w:i/>
           <w:iCs/>
-        </w:rPr>
-        <w:t>Web Apllication</w:t>
-      </w:r>
-      <w:r>
-        <w:t xml:space="preserve"> untuk </w:t>
-      </w:r>
-      <w:r>
-        <w:t>menggerakan robot sesuai dengan interaksi pengguna</w:t>
-      </w:r>
-      <w:r>
-        <w:t>.</w:t>
+          <w:lang w:val="en-US"/>
+        </w:rPr>
+        <w:t>oftware</w:t>
+      </w:r>
+      <w:r>
+        <w:rPr>
+          <w:lang w:val="en-US"/>
+        </w:rPr>
+        <w:t>).</w:t>
+      </w:r>
+    </w:p>
+    <w:p>
+      <w:pPr>
+        <w:pStyle w:val="ListParagraph"/>
+        <w:numPr>
+          <w:ilvl w:val="0"/>
+          <w:numId w:val="48"/>
+        </w:numPr>
+        <w:spacing w:after="0" w:line="360" w:lineRule="auto"/>
+        <w:jc w:val="both"/>
+        <w:rPr>
+          <w:lang w:val="en-US"/>
+        </w:rPr>
+      </w:pPr>
+      <w:r>
+        <w:rPr>
+          <w:lang w:val="en-US"/>
+        </w:rPr>
+        <w:t>Implementasi dan Pengembangan Sistem</w:t>
+      </w:r>
+    </w:p>
+    <w:p>
+      <w:pPr>
+        <w:spacing w:after="0" w:line="360" w:lineRule="auto"/>
+        <w:ind w:left="720" w:firstLine="720"/>
+        <w:jc w:val="both"/>
+        <w:rPr>
+          <w:lang w:val="en-US"/>
+        </w:rPr>
+      </w:pPr>
+      <w:r>
+        <w:rPr>
+          <w:lang w:val="en-US"/>
+        </w:rPr>
+        <w:t>Pada penerapan secara keseluruhan, tahap ini terdiri dari proses pengembangan, pengolahan integrasi, dan output yang memuat aksi pada robot tersebut, dan beberapa hal yang menjadi pertimbangan penulis unt</w:t>
+      </w:r>
+      <w:r>
+        <w:rPr>
+          <w:lang w:val="en-US"/>
+        </w:rPr>
+        <w:t>uk mengembangan sistem tersebut.</w:t>
       </w:r>
     </w:p>
     <w:p>
@@ -19167,7 +21482,7 @@
         <w:rPr>
           <w:lang w:val="en-US"/>
         </w:rPr>
-        <w:t>Pengujian Sistem</w:t>
+        <w:t>Pemeliharan</w:t>
       </w:r>
     </w:p>
     <w:p>
@@ -19176,155 +21491,40 @@
         <w:spacing w:line="360" w:lineRule="auto"/>
         <w:ind w:firstLine="720"/>
         <w:jc w:val="both"/>
-        <w:rPr>
-          <w:lang w:val="en-US"/>
-        </w:rPr>
-      </w:pPr>
-      <w:r>
-        <w:rPr>
-          <w:lang w:val="en-US"/>
-        </w:rPr>
-        <w:t xml:space="preserve">Pada tahap ini </w:t>
-      </w:r>
-      <w:r>
-        <w:rPr>
-          <w:lang w:val="en-US"/>
-        </w:rPr>
-        <w:t>penulis melakukan</w:t>
-      </w:r>
-      <w:r>
-        <w:rPr>
-          <w:lang w:val="en-US"/>
-        </w:rPr>
-        <w:t xml:space="preserve"> pengujian</w:t>
-      </w:r>
-      <w:r>
-        <w:rPr>
-          <w:lang w:val="en-US"/>
-        </w:rPr>
-        <w:t xml:space="preserve"> terh</w:t>
-      </w:r>
-      <w:r>
-        <w:rPr>
-          <w:lang w:val="en-US"/>
-        </w:rPr>
-        <w:t>adap</w:t>
-      </w:r>
-      <w:r>
-        <w:rPr>
-          <w:lang w:val="en-US"/>
-        </w:rPr>
-        <w:t xml:space="preserve"> kinerja dari masing-masing komponen yang membangun </w:t>
-      </w:r>
-      <w:r>
-        <w:rPr>
-          <w:lang w:val="en-US"/>
-        </w:rPr>
-        <w:t>robot pengawasan mengenai penggunaan perangkat</w:t>
-      </w:r>
-      <w:r>
-        <w:rPr>
-          <w:lang w:val="en-US"/>
-        </w:rPr>
-        <w:t xml:space="preserve"> </w:t>
-      </w:r>
-      <w:r>
-        <w:rPr>
-          <w:i/>
-          <w:iCs/>
-          <w:lang w:val="en-US"/>
-        </w:rPr>
-        <w:t>Hardware</w:t>
-      </w:r>
-      <w:r>
-        <w:rPr>
-          <w:lang w:val="en-US"/>
-        </w:rPr>
-        <w:t xml:space="preserve"> dan aplikasi (</w:t>
-      </w:r>
-      <w:r>
-        <w:rPr>
-          <w:i/>
-          <w:iCs/>
-          <w:lang w:val="en-US"/>
-        </w:rPr>
-        <w:t>S</w:t>
-      </w:r>
-      <w:r>
-        <w:rPr>
-          <w:i/>
-          <w:iCs/>
-          <w:lang w:val="en-US"/>
-        </w:rPr>
-        <w:t>oftware</w:t>
-      </w:r>
-      <w:r>
-        <w:rPr>
-          <w:lang w:val="en-US"/>
-        </w:rPr>
-        <w:t>).</w:t>
+      </w:pPr>
+      <w:r>
+        <w:t>Tahap ini melakukan pemeliharaan terhadap sistem baik perangkat lunak maupun perangkat keras agar tetap berfungsi dengan baik serta meningkatkan kinerja sistem</w:t>
+      </w:r>
+      <w:r>
+        <w:t xml:space="preserve"> agar dapat memberikan output yang sesuai dengan keinginan pengguna.</w:t>
       </w:r>
     </w:p>
     <w:p>
-      <w:pPr>
-        <w:pStyle w:val="ListParagraph"/>
-        <w:numPr>
-          <w:ilvl w:val="0"/>
-          <w:numId w:val="48"/>
-        </w:numPr>
-        <w:spacing w:line="360" w:lineRule="auto"/>
-        <w:jc w:val="both"/>
-        <w:rPr>
-          <w:lang w:val="en-US"/>
-        </w:rPr>
-      </w:pPr>
-      <w:r>
-        <w:rPr>
-          <w:lang w:val="en-US"/>
-        </w:rPr>
-        <w:t>Implementasi dan Pengembangan Sistem</w:t>
+      <w:r>
+        <w:br w:type="page"/>
       </w:r>
     </w:p>
     <w:p>
       <w:pPr>
-        <w:spacing w:line="360" w:lineRule="auto"/>
-        <w:ind w:left="720" w:firstLine="720"/>
-        <w:jc w:val="both"/>
-        <w:rPr>
-          <w:lang w:val="en-US"/>
-        </w:rPr>
-      </w:pPr>
-      <w:r>
-        <w:rPr>
-          <w:lang w:val="en-US"/>
-        </w:rPr>
-        <w:t>Pada penerapan secara keseluruhan, tahap ini terdiri dari proses pengembangan, pengolahan integrasi, dan output yang memuat aksi pada robot tersebut, dan beberapa hal yang menjadi pertimbangan penulis unt</w:t>
-      </w:r>
-      <w:r>
-        <w:rPr>
-          <w:lang w:val="en-US"/>
-        </w:rPr>
-        <w:t>uk mengembangan sistem tersebut.</w:t>
+        <w:pStyle w:val="Heading2"/>
+      </w:pPr>
+      <w:r>
+        <w:lastRenderedPageBreak/>
+        <w:t>Metorde Perancangan Sistem</w:t>
       </w:r>
     </w:p>
     <w:p>
       <w:pPr>
-        <w:pStyle w:val="ListParagraph"/>
-        <w:numPr>
-          <w:ilvl w:val="0"/>
-          <w:numId w:val="48"/>
-        </w:numPr>
-        <w:spacing w:line="360" w:lineRule="auto"/>
-        <w:jc w:val="both"/>
-        <w:rPr>
-          <w:lang w:val="en-US"/>
-        </w:rPr>
-      </w:pPr>
-      <w:r>
-        <w:rPr>
-          <w:lang w:val="en-US"/>
-        </w:rPr>
-        <w:t>Pemeliharan</w:t>
+        <w:ind w:left="576"/>
+        <w:rPr>
+          <w:lang w:val="en-US"/>
+        </w:rPr>
+      </w:pPr>
+      <w:r>
+        <w:rPr>
+          <w:lang w:val="en-US"/>
+        </w:rPr>
+        <w:t xml:space="preserve"> </w:t>
       </w:r>
     </w:p>
     <w:p>
@@ -19337,9 +21537,6 @@
           <w:lang w:val="en-US"/>
         </w:rPr>
       </w:pPr>
-      <w:r>
-        <w:t>Tahap ini melakukan pemeliharaan terhadap sistem baik perangkat lunak maupun perangkat keras agar tetap berfungsi dengan baik serta meningkatkan kinerja sistem</w:t>
-      </w:r>
     </w:p>
     <w:p>
       <w:pPr>
@@ -21457,6 +23654,119 @@
     </w:lvl>
   </w:abstractNum>
   <w:abstractNum w:abstractNumId="6" w15:restartNumberingAfterBreak="0">
+    <w:nsid w:val="11D255D6"/>
+    <w:multiLevelType w:val="hybridMultilevel"/>
+    <w:tmpl w:val="D91E0BAC"/>
+    <w:lvl w:ilvl="0" w:tplc="7BCCD116">
+      <w:start w:val="1"/>
+      <w:numFmt w:val="bullet"/>
+      <w:lvlText w:val="-"/>
+      <w:lvlJc w:val="left"/>
+      <w:pPr>
+        <w:ind w:left="720" w:hanging="360"/>
+      </w:pPr>
+      <w:rPr>
+        <w:rFonts w:ascii="Times New Roman" w:eastAsiaTheme="minorHAnsi" w:hAnsi="Times New Roman" w:cs="Times New Roman" w:hint="default"/>
+      </w:rPr>
+    </w:lvl>
+    <w:lvl w:ilvl="1" w:tplc="04090003" w:tentative="1">
+      <w:start w:val="1"/>
+      <w:numFmt w:val="bullet"/>
+      <w:lvlText w:val="o"/>
+      <w:lvlJc w:val="left"/>
+      <w:pPr>
+        <w:ind w:left="1440" w:hanging="360"/>
+      </w:pPr>
+      <w:rPr>
+        <w:rFonts w:ascii="Courier New" w:hAnsi="Courier New" w:cs="Courier New" w:hint="default"/>
+      </w:rPr>
+    </w:lvl>
+    <w:lvl w:ilvl="2" w:tplc="04090005" w:tentative="1">
+      <w:start w:val="1"/>
+      <w:numFmt w:val="bullet"/>
+      <w:lvlText w:val=""/>
+      <w:lvlJc w:val="left"/>
+      <w:pPr>
+        <w:ind w:left="2160" w:hanging="360"/>
+      </w:pPr>
+      <w:rPr>
+        <w:rFonts w:ascii="Wingdings" w:hAnsi="Wingdings" w:hint="default"/>
+      </w:rPr>
+    </w:lvl>
+    <w:lvl w:ilvl="3" w:tplc="04090001" w:tentative="1">
+      <w:start w:val="1"/>
+      <w:numFmt w:val="bullet"/>
+      <w:lvlText w:val=""/>
+      <w:lvlJc w:val="left"/>
+      <w:pPr>
+        <w:ind w:left="2880" w:hanging="360"/>
+      </w:pPr>
+      <w:rPr>
+        <w:rFonts w:ascii="Symbol" w:hAnsi="Symbol" w:hint="default"/>
+      </w:rPr>
+    </w:lvl>
+    <w:lvl w:ilvl="4" w:tplc="04090003" w:tentative="1">
+      <w:start w:val="1"/>
+      <w:numFmt w:val="bullet"/>
+      <w:lvlText w:val="o"/>
+      <w:lvlJc w:val="left"/>
+      <w:pPr>
+        <w:ind w:left="3600" w:hanging="360"/>
+      </w:pPr>
+      <w:rPr>
+        <w:rFonts w:ascii="Courier New" w:hAnsi="Courier New" w:cs="Courier New" w:hint="default"/>
+      </w:rPr>
+    </w:lvl>
+    <w:lvl w:ilvl="5" w:tplc="04090005" w:tentative="1">
+      <w:start w:val="1"/>
+      <w:numFmt w:val="bullet"/>
+      <w:lvlText w:val=""/>
+      <w:lvlJc w:val="left"/>
+      <w:pPr>
+        <w:ind w:left="4320" w:hanging="360"/>
+      </w:pPr>
+      <w:rPr>
+        <w:rFonts w:ascii="Wingdings" w:hAnsi="Wingdings" w:hint="default"/>
+      </w:rPr>
+    </w:lvl>
+    <w:lvl w:ilvl="6" w:tplc="04090001" w:tentative="1">
+      <w:start w:val="1"/>
+      <w:numFmt w:val="bullet"/>
+      <w:lvlText w:val=""/>
+      <w:lvlJc w:val="left"/>
+      <w:pPr>
+        <w:ind w:left="5040" w:hanging="360"/>
+      </w:pPr>
+      <w:rPr>
+        <w:rFonts w:ascii="Symbol" w:hAnsi="Symbol" w:hint="default"/>
+      </w:rPr>
+    </w:lvl>
+    <w:lvl w:ilvl="7" w:tplc="04090003" w:tentative="1">
+      <w:start w:val="1"/>
+      <w:numFmt w:val="bullet"/>
+      <w:lvlText w:val="o"/>
+      <w:lvlJc w:val="left"/>
+      <w:pPr>
+        <w:ind w:left="5760" w:hanging="360"/>
+      </w:pPr>
+      <w:rPr>
+        <w:rFonts w:ascii="Courier New" w:hAnsi="Courier New" w:cs="Courier New" w:hint="default"/>
+      </w:rPr>
+    </w:lvl>
+    <w:lvl w:ilvl="8" w:tplc="04090005" w:tentative="1">
+      <w:start w:val="1"/>
+      <w:numFmt w:val="bullet"/>
+      <w:lvlText w:val=""/>
+      <w:lvlJc w:val="left"/>
+      <w:pPr>
+        <w:ind w:left="6480" w:hanging="360"/>
+      </w:pPr>
+      <w:rPr>
+        <w:rFonts w:ascii="Wingdings" w:hAnsi="Wingdings" w:hint="default"/>
+      </w:rPr>
+    </w:lvl>
+  </w:abstractNum>
+  <w:abstractNum w:abstractNumId="7" w15:restartNumberingAfterBreak="0">
     <w:nsid w:val="1BFD6B72"/>
     <w:multiLevelType w:val="hybridMultilevel"/>
     <w:tmpl w:val="EFECD21C"/>
@@ -21545,7 +23855,7 @@
       </w:pPr>
     </w:lvl>
   </w:abstractNum>
-  <w:abstractNum w:abstractNumId="7" w15:restartNumberingAfterBreak="0">
+  <w:abstractNum w:abstractNumId="8" w15:restartNumberingAfterBreak="0">
     <w:nsid w:val="1DCD7C5D"/>
     <w:multiLevelType w:val="multilevel"/>
     <w:tmpl w:val="A524074C"/>
@@ -21658,7 +23968,7 @@
       </w:rPr>
     </w:lvl>
   </w:abstractNum>
-  <w:abstractNum w:abstractNumId="8" w15:restartNumberingAfterBreak="0">
+  <w:abstractNum w:abstractNumId="9" w15:restartNumberingAfterBreak="0">
     <w:nsid w:val="24F03927"/>
     <w:multiLevelType w:val="hybridMultilevel"/>
     <w:tmpl w:val="7F4ADC7E"/>
@@ -21744,7 +24054,7 @@
       </w:pPr>
     </w:lvl>
   </w:abstractNum>
-  <w:abstractNum w:abstractNumId="9" w15:restartNumberingAfterBreak="0">
+  <w:abstractNum w:abstractNumId="10" w15:restartNumberingAfterBreak="0">
     <w:nsid w:val="289B030A"/>
     <w:multiLevelType w:val="hybridMultilevel"/>
     <w:tmpl w:val="7DBE4D56"/>
@@ -21830,7 +24140,7 @@
       </w:pPr>
     </w:lvl>
   </w:abstractNum>
-  <w:abstractNum w:abstractNumId="10" w15:restartNumberingAfterBreak="0">
+  <w:abstractNum w:abstractNumId="11" w15:restartNumberingAfterBreak="0">
     <w:nsid w:val="29DE7638"/>
     <w:multiLevelType w:val="multilevel"/>
     <w:tmpl w:val="0409001D"/>
@@ -21916,7 +24226,7 @@
       </w:pPr>
     </w:lvl>
   </w:abstractNum>
-  <w:abstractNum w:abstractNumId="11" w15:restartNumberingAfterBreak="0">
+  <w:abstractNum w:abstractNumId="12" w15:restartNumberingAfterBreak="0">
     <w:nsid w:val="32D436B3"/>
     <w:multiLevelType w:val="multilevel"/>
     <w:tmpl w:val="CEDED9F8"/>
@@ -22061,7 +24371,7 @@
       </w:rPr>
     </w:lvl>
   </w:abstractNum>
-  <w:abstractNum w:abstractNumId="12" w15:restartNumberingAfterBreak="0">
+  <w:abstractNum w:abstractNumId="13" w15:restartNumberingAfterBreak="0">
     <w:nsid w:val="397F6B22"/>
     <w:multiLevelType w:val="hybridMultilevel"/>
     <w:tmpl w:val="77207AC4"/>
@@ -22147,7 +24457,7 @@
       </w:pPr>
     </w:lvl>
   </w:abstractNum>
-  <w:abstractNum w:abstractNumId="13" w15:restartNumberingAfterBreak="0">
+  <w:abstractNum w:abstractNumId="14" w15:restartNumberingAfterBreak="0">
     <w:nsid w:val="3CE7218A"/>
     <w:multiLevelType w:val="hybridMultilevel"/>
     <w:tmpl w:val="E736A04E"/>
@@ -22238,7 +24548,7 @@
       </w:pPr>
     </w:lvl>
   </w:abstractNum>
-  <w:abstractNum w:abstractNumId="14" w15:restartNumberingAfterBreak="0">
+  <w:abstractNum w:abstractNumId="15" w15:restartNumberingAfterBreak="0">
     <w:nsid w:val="3DDD151B"/>
     <w:multiLevelType w:val="hybridMultilevel"/>
     <w:tmpl w:val="D81EB020"/>
@@ -22327,7 +24637,7 @@
       </w:pPr>
     </w:lvl>
   </w:abstractNum>
-  <w:abstractNum w:abstractNumId="15" w15:restartNumberingAfterBreak="0">
+  <w:abstractNum w:abstractNumId="16" w15:restartNumberingAfterBreak="0">
     <w:nsid w:val="3DFC398B"/>
     <w:multiLevelType w:val="hybridMultilevel"/>
     <w:tmpl w:val="E3F011F6"/>
@@ -22416,7 +24726,7 @@
       </w:pPr>
     </w:lvl>
   </w:abstractNum>
-  <w:abstractNum w:abstractNumId="16" w15:restartNumberingAfterBreak="0">
+  <w:abstractNum w:abstractNumId="17" w15:restartNumberingAfterBreak="0">
     <w:nsid w:val="3E0179FE"/>
     <w:multiLevelType w:val="hybridMultilevel"/>
     <w:tmpl w:val="A72A823A"/>
@@ -22502,7 +24812,7 @@
       </w:pPr>
     </w:lvl>
   </w:abstractNum>
-  <w:abstractNum w:abstractNumId="17" w15:restartNumberingAfterBreak="0">
+  <w:abstractNum w:abstractNumId="18" w15:restartNumberingAfterBreak="0">
     <w:nsid w:val="407B7984"/>
     <w:multiLevelType w:val="multilevel"/>
     <w:tmpl w:val="0409001D"/>
@@ -22588,7 +24898,7 @@
       </w:pPr>
     </w:lvl>
   </w:abstractNum>
-  <w:abstractNum w:abstractNumId="18" w15:restartNumberingAfterBreak="0">
+  <w:abstractNum w:abstractNumId="19" w15:restartNumberingAfterBreak="0">
     <w:nsid w:val="496457FF"/>
     <w:multiLevelType w:val="hybridMultilevel"/>
     <w:tmpl w:val="EA320E7E"/>
@@ -22677,7 +24987,7 @@
       </w:pPr>
     </w:lvl>
   </w:abstractNum>
-  <w:abstractNum w:abstractNumId="19" w15:restartNumberingAfterBreak="0">
+  <w:abstractNum w:abstractNumId="20" w15:restartNumberingAfterBreak="0">
     <w:nsid w:val="521D7951"/>
     <w:multiLevelType w:val="hybridMultilevel"/>
     <w:tmpl w:val="F7E6C17A"/>
@@ -22763,7 +25073,7 @@
       </w:pPr>
     </w:lvl>
   </w:abstractNum>
-  <w:abstractNum w:abstractNumId="20" w15:restartNumberingAfterBreak="0">
+  <w:abstractNum w:abstractNumId="21" w15:restartNumberingAfterBreak="0">
     <w:nsid w:val="5300753B"/>
     <w:multiLevelType w:val="multilevel"/>
     <w:tmpl w:val="101C7F10"/>
@@ -22876,7 +25186,7 @@
       </w:rPr>
     </w:lvl>
   </w:abstractNum>
-  <w:abstractNum w:abstractNumId="21" w15:restartNumberingAfterBreak="0">
+  <w:abstractNum w:abstractNumId="22" w15:restartNumberingAfterBreak="0">
     <w:nsid w:val="536B65BA"/>
     <w:multiLevelType w:val="hybridMultilevel"/>
     <w:tmpl w:val="F23811D8"/>
@@ -22965,7 +25275,7 @@
       </w:pPr>
     </w:lvl>
   </w:abstractNum>
-  <w:abstractNum w:abstractNumId="22" w15:restartNumberingAfterBreak="0">
+  <w:abstractNum w:abstractNumId="23" w15:restartNumberingAfterBreak="0">
     <w:nsid w:val="54837028"/>
     <w:multiLevelType w:val="hybridMultilevel"/>
     <w:tmpl w:val="0560A650"/>
@@ -23051,7 +25361,7 @@
       </w:pPr>
     </w:lvl>
   </w:abstractNum>
-  <w:abstractNum w:abstractNumId="23" w15:restartNumberingAfterBreak="0">
+  <w:abstractNum w:abstractNumId="24" w15:restartNumberingAfterBreak="0">
     <w:nsid w:val="6252379E"/>
     <w:multiLevelType w:val="hybridMultilevel"/>
     <w:tmpl w:val="EFD8D10C"/>
@@ -23137,7 +25447,7 @@
       </w:pPr>
     </w:lvl>
   </w:abstractNum>
-  <w:abstractNum w:abstractNumId="24" w15:restartNumberingAfterBreak="0">
+  <w:abstractNum w:abstractNumId="25" w15:restartNumberingAfterBreak="0">
     <w:nsid w:val="676B3C6B"/>
     <w:multiLevelType w:val="hybridMultilevel"/>
     <w:tmpl w:val="0896C12A"/>
@@ -23223,7 +25533,7 @@
       </w:pPr>
     </w:lvl>
   </w:abstractNum>
-  <w:abstractNum w:abstractNumId="25" w15:restartNumberingAfterBreak="0">
+  <w:abstractNum w:abstractNumId="26" w15:restartNumberingAfterBreak="0">
     <w:nsid w:val="6DA10864"/>
     <w:multiLevelType w:val="hybridMultilevel"/>
     <w:tmpl w:val="E736A04E"/>
@@ -23314,7 +25624,7 @@
       </w:pPr>
     </w:lvl>
   </w:abstractNum>
-  <w:abstractNum w:abstractNumId="26" w15:restartNumberingAfterBreak="0">
+  <w:abstractNum w:abstractNumId="27" w15:restartNumberingAfterBreak="0">
     <w:nsid w:val="6DD55115"/>
     <w:multiLevelType w:val="hybridMultilevel"/>
     <w:tmpl w:val="49A84264"/>
@@ -23403,7 +25713,7 @@
       </w:pPr>
     </w:lvl>
   </w:abstractNum>
-  <w:abstractNum w:abstractNumId="27" w15:restartNumberingAfterBreak="0">
+  <w:abstractNum w:abstractNumId="28" w15:restartNumberingAfterBreak="0">
     <w:nsid w:val="6F183FBC"/>
     <w:multiLevelType w:val="hybridMultilevel"/>
     <w:tmpl w:val="818A2E4C"/>
@@ -23489,7 +25799,7 @@
       </w:pPr>
     </w:lvl>
   </w:abstractNum>
-  <w:abstractNum w:abstractNumId="28" w15:restartNumberingAfterBreak="0">
+  <w:abstractNum w:abstractNumId="29" w15:restartNumberingAfterBreak="0">
     <w:nsid w:val="70FA6B76"/>
     <w:multiLevelType w:val="hybridMultilevel"/>
     <w:tmpl w:val="6012F4E6"/>
@@ -23578,7 +25888,7 @@
       </w:pPr>
     </w:lvl>
   </w:abstractNum>
-  <w:abstractNum w:abstractNumId="29" w15:restartNumberingAfterBreak="0">
+  <w:abstractNum w:abstractNumId="30" w15:restartNumberingAfterBreak="0">
     <w:nsid w:val="773E5FB9"/>
     <w:multiLevelType w:val="hybridMultilevel"/>
     <w:tmpl w:val="E736A04E"/>
@@ -23669,7 +25979,7 @@
       </w:pPr>
     </w:lvl>
   </w:abstractNum>
-  <w:abstractNum w:abstractNumId="30" w15:restartNumberingAfterBreak="0">
+  <w:abstractNum w:abstractNumId="31" w15:restartNumberingAfterBreak="0">
     <w:nsid w:val="7A624645"/>
     <w:multiLevelType w:val="hybridMultilevel"/>
     <w:tmpl w:val="E736A04E"/>
@@ -23760,7 +26070,7 @@
       </w:pPr>
     </w:lvl>
   </w:abstractNum>
-  <w:abstractNum w:abstractNumId="31" w15:restartNumberingAfterBreak="0">
+  <w:abstractNum w:abstractNumId="32" w15:restartNumberingAfterBreak="0">
     <w:nsid w:val="7B6363C2"/>
     <w:multiLevelType w:val="multilevel"/>
     <w:tmpl w:val="41AE3E24"/>
@@ -23881,7 +26191,7 @@
       </w:rPr>
     </w:lvl>
   </w:abstractNum>
-  <w:abstractNum w:abstractNumId="32" w15:restartNumberingAfterBreak="0">
+  <w:abstractNum w:abstractNumId="33" w15:restartNumberingAfterBreak="0">
     <w:nsid w:val="7EA54D49"/>
     <w:multiLevelType w:val="hybridMultilevel"/>
     <w:tmpl w:val="79285234"/>
@@ -23968,124 +26278,124 @@
     </w:lvl>
   </w:abstractNum>
   <w:num w:numId="1" w16cid:durableId="63721354">
-    <w:abstractNumId w:val="11"/>
+    <w:abstractNumId w:val="12"/>
   </w:num>
   <w:num w:numId="2" w16cid:durableId="1160077168">
-    <w:abstractNumId w:val="11"/>
+    <w:abstractNumId w:val="12"/>
   </w:num>
   <w:num w:numId="3" w16cid:durableId="523054348">
-    <w:abstractNumId w:val="11"/>
+    <w:abstractNumId w:val="12"/>
   </w:num>
   <w:num w:numId="4" w16cid:durableId="592393185">
-    <w:abstractNumId w:val="11"/>
+    <w:abstractNumId w:val="12"/>
   </w:num>
   <w:num w:numId="5" w16cid:durableId="988290566">
-    <w:abstractNumId w:val="11"/>
+    <w:abstractNumId w:val="12"/>
   </w:num>
   <w:num w:numId="6" w16cid:durableId="167527392">
-    <w:abstractNumId w:val="11"/>
+    <w:abstractNumId w:val="12"/>
   </w:num>
   <w:num w:numId="7" w16cid:durableId="1047069696">
-    <w:abstractNumId w:val="11"/>
+    <w:abstractNumId w:val="12"/>
   </w:num>
   <w:num w:numId="8" w16cid:durableId="1270088523">
-    <w:abstractNumId w:val="11"/>
+    <w:abstractNumId w:val="12"/>
   </w:num>
   <w:num w:numId="9" w16cid:durableId="1245839488">
-    <w:abstractNumId w:val="11"/>
+    <w:abstractNumId w:val="12"/>
   </w:num>
   <w:num w:numId="10" w16cid:durableId="606735996">
-    <w:abstractNumId w:val="11"/>
+    <w:abstractNumId w:val="12"/>
   </w:num>
   <w:num w:numId="11" w16cid:durableId="1666085755">
-    <w:abstractNumId w:val="11"/>
+    <w:abstractNumId w:val="12"/>
   </w:num>
   <w:num w:numId="12" w16cid:durableId="73556487">
-    <w:abstractNumId w:val="11"/>
+    <w:abstractNumId w:val="12"/>
   </w:num>
   <w:num w:numId="13" w16cid:durableId="1535077663">
-    <w:abstractNumId w:val="31"/>
+    <w:abstractNumId w:val="32"/>
   </w:num>
   <w:num w:numId="14" w16cid:durableId="900561855">
     <w:abstractNumId w:val="0"/>
   </w:num>
   <w:num w:numId="15" w16cid:durableId="318116751">
-    <w:abstractNumId w:val="12"/>
+    <w:abstractNumId w:val="13"/>
   </w:num>
   <w:num w:numId="16" w16cid:durableId="422382063">
-    <w:abstractNumId w:val="16"/>
+    <w:abstractNumId w:val="17"/>
   </w:num>
   <w:num w:numId="17" w16cid:durableId="1274628879">
-    <w:abstractNumId w:val="22"/>
+    <w:abstractNumId w:val="23"/>
   </w:num>
   <w:num w:numId="18" w16cid:durableId="1606109859">
     <w:abstractNumId w:val="2"/>
   </w:num>
   <w:num w:numId="19" w16cid:durableId="1797141604">
-    <w:abstractNumId w:val="9"/>
+    <w:abstractNumId w:val="10"/>
   </w:num>
   <w:num w:numId="20" w16cid:durableId="1004287078">
-    <w:abstractNumId w:val="27"/>
+    <w:abstractNumId w:val="28"/>
   </w:num>
   <w:num w:numId="21" w16cid:durableId="2075273382">
-    <w:abstractNumId w:val="17"/>
+    <w:abstractNumId w:val="18"/>
   </w:num>
   <w:num w:numId="22" w16cid:durableId="732855735">
-    <w:abstractNumId w:val="7"/>
+    <w:abstractNumId w:val="8"/>
   </w:num>
   <w:num w:numId="23" w16cid:durableId="561326818">
-    <w:abstractNumId w:val="14"/>
+    <w:abstractNumId w:val="15"/>
   </w:num>
   <w:num w:numId="24" w16cid:durableId="1707371883">
     <w:abstractNumId w:val="4"/>
   </w:num>
   <w:num w:numId="25" w16cid:durableId="1276208713">
-    <w:abstractNumId w:val="30"/>
+    <w:abstractNumId w:val="31"/>
   </w:num>
   <w:num w:numId="26" w16cid:durableId="1402410807">
     <w:abstractNumId w:val="3"/>
   </w:num>
   <w:num w:numId="27" w16cid:durableId="2125153595">
-    <w:abstractNumId w:val="29"/>
+    <w:abstractNumId w:val="30"/>
   </w:num>
   <w:num w:numId="28" w16cid:durableId="1430002595">
-    <w:abstractNumId w:val="13"/>
+    <w:abstractNumId w:val="14"/>
   </w:num>
   <w:num w:numId="29" w16cid:durableId="249852186">
-    <w:abstractNumId w:val="25"/>
+    <w:abstractNumId w:val="26"/>
   </w:num>
   <w:num w:numId="30" w16cid:durableId="818303334">
     <w:abstractNumId w:val="5"/>
   </w:num>
   <w:num w:numId="31" w16cid:durableId="389889154">
-    <w:abstractNumId w:val="6"/>
+    <w:abstractNumId w:val="7"/>
   </w:num>
   <w:num w:numId="32" w16cid:durableId="1041787440">
-    <w:abstractNumId w:val="15"/>
+    <w:abstractNumId w:val="16"/>
   </w:num>
   <w:num w:numId="33" w16cid:durableId="786391539">
-    <w:abstractNumId w:val="18"/>
+    <w:abstractNumId w:val="19"/>
   </w:num>
   <w:num w:numId="34" w16cid:durableId="180633377">
-    <w:abstractNumId w:val="26"/>
+    <w:abstractNumId w:val="27"/>
   </w:num>
   <w:num w:numId="35" w16cid:durableId="1923299634">
-    <w:abstractNumId w:val="32"/>
+    <w:abstractNumId w:val="33"/>
   </w:num>
   <w:num w:numId="36" w16cid:durableId="130482971">
-    <w:abstractNumId w:val="23"/>
+    <w:abstractNumId w:val="24"/>
   </w:num>
   <w:num w:numId="37" w16cid:durableId="1404525214">
-    <w:abstractNumId w:val="8"/>
+    <w:abstractNumId w:val="9"/>
   </w:num>
   <w:num w:numId="38" w16cid:durableId="87581325">
-    <w:abstractNumId w:val="10"/>
+    <w:abstractNumId w:val="11"/>
   </w:num>
   <w:num w:numId="39" w16cid:durableId="2125495793">
-    <w:abstractNumId w:val="20"/>
+    <w:abstractNumId w:val="21"/>
   </w:num>
   <w:num w:numId="40" w16cid:durableId="39861047">
-    <w:abstractNumId w:val="11"/>
+    <w:abstractNumId w:val="12"/>
     <w:lvlOverride w:ilvl="0">
       <w:lvl w:ilvl="0">
         <w:start w:val="1"/>
@@ -24246,7 +26556,7 @@
     </w:lvlOverride>
   </w:num>
   <w:num w:numId="41" w16cid:durableId="2098162641">
-    <w:abstractNumId w:val="11"/>
+    <w:abstractNumId w:val="12"/>
     <w:lvlOverride w:ilvl="0">
       <w:lvl w:ilvl="0">
         <w:start w:val="1"/>
@@ -24407,10 +26717,10 @@
     </w:lvlOverride>
   </w:num>
   <w:num w:numId="42" w16cid:durableId="1480877820">
-    <w:abstractNumId w:val="28"/>
+    <w:abstractNumId w:val="29"/>
   </w:num>
   <w:num w:numId="43" w16cid:durableId="673995926">
-    <w:abstractNumId w:val="11"/>
+    <w:abstractNumId w:val="12"/>
     <w:lvlOverride w:ilvl="0">
       <w:lvl w:ilvl="0">
         <w:start w:val="1"/>
@@ -24574,7 +26884,7 @@
     <w:abstractNumId w:val="1"/>
   </w:num>
   <w:num w:numId="45" w16cid:durableId="222301692">
-    <w:abstractNumId w:val="11"/>
+    <w:abstractNumId w:val="12"/>
     <w:lvlOverride w:ilvl="0">
       <w:lvl w:ilvl="0">
         <w:start w:val="1"/>
@@ -24735,13 +27045,16 @@
     </w:lvlOverride>
   </w:num>
   <w:num w:numId="46" w16cid:durableId="1499611666">
-    <w:abstractNumId w:val="24"/>
+    <w:abstractNumId w:val="25"/>
   </w:num>
   <w:num w:numId="47" w16cid:durableId="1677537872">
-    <w:abstractNumId w:val="21"/>
+    <w:abstractNumId w:val="22"/>
   </w:num>
   <w:num w:numId="48" w16cid:durableId="1642534808">
-    <w:abstractNumId w:val="19"/>
+    <w:abstractNumId w:val="20"/>
+  </w:num>
+  <w:num w:numId="49" w16cid:durableId="19404705">
+    <w:abstractNumId w:val="6"/>
   </w:num>
 </w:numbering>
 </file>

--- a/Versi-Pak-Deo/2.Skripsi Andrian Syah - Versi Pak Deo - Revisi BAB 2.docx
+++ b/Versi-Pak-Deo/2.Skripsi Andrian Syah - Versi Pak Deo - Revisi BAB 2.docx
@@ -2466,27 +2466,16 @@
         <w:jc w:val="both"/>
       </w:pPr>
       <w:r>
-        <w:rPr>
-          <w:i/>
-          <w:iCs/>
-        </w:rPr>
-        <w:t>Internet of Thing</w:t>
-      </w:r>
-      <w:r>
-        <w:rPr>
-          <w:i/>
-          <w:iCs/>
-        </w:rPr>
+        <w:t>Internet of Things merupakan suatu teknologi jaringan yang dinamis yang memiliki kemampuan dalam konfigurasi secara otomatis berdasarkan komunikasi standar. Dengan dukungan dari cloud computing, sehingga memungkinkan terjadinya proses pengambilan atau penyimpanan data satu sama lain yang terhubung dalam suatu jaringan internet</w:t>
+      </w:r>
+      <w:r>
         <w:t xml:space="preserve"> </w:t>
       </w:r>
       <w:r>
-        <w:t xml:space="preserve">merupakan konsep yang bertujuan memperluas manfaat dengan menggunakan internet, sehingga setiap komponen dapat berkolaborasi dari informasi yang diperoleh </w:t>
-      </w:r>
-      <w:r>
         <w:fldChar w:fldCharType="begin"/>
       </w:r>
       <w:r>
-        <w:instrText xml:space="preserve"> ADDIN ZOTERO_ITEM CSL_CITATION {"citationID":"DAGeqiRv","properties":{"formattedCitation":"(Efendi, 2018)","plainCitation":"(Efendi, 2018)","noteIndex":0},"citationItems":[{"id":144,"uris":["http://zotero.org/users/11480667/items/5KHHWZL6"],"itemData":{"id":144,"type":"article-journal","abstract":"Internet of thing (IoT) is a concept that aims to expand the benefits of internet connectivity that is connected continuously. Internet of thing (IoT) can be utilized in buildings to control electronic equipment such as room lights that can be operated remotely via computer network. This study aims to build a remote control device by utilizing internet technology to perform the process of mobile-based light control. The research was done by building a prototype and mobile based application using python programming language. In this study there is a control feature that controls one lamp used to turn on one lamp and control two is used to turn on the light simultaneously.","issue":"1","language":"id","source":"Zotero","title":"INTERNET OF THINGS (IOT) SISTEM PENGENDALIAN LAMPU MENGGUNAKAN RASPBERRY PI BERBASIS MOBILE","volume":"4","author":[{"family":"Efendi","given":"Yoyon"}],"issued":{"date-parts":[["2018"]]}}}],"schema":"https://github.com/citation-style-language/schema/raw/master/csl-citation.json"} </w:instrText>
+        <w:instrText xml:space="preserve"> ADDIN ZOTERO_ITEM CSL_CITATION {"citationID":"vOzPsIv1","properties":{"formattedCitation":"(Caniago, 2022)","plainCitation":"(Caniago, 2022)","noteIndex":0},"citationItems":[{"id":171,"uris":["http://zotero.org/users/11480667/items/EKPWMKQU"],"itemData":{"id":171,"type":"article-journal","abstract":"the development of Internet of Things technology, everything can be controlled over an unlimited distance using the internet network. Being a student is inseparable from project assignments that have deadlines for submission, problems that arise are sometimes the lecturers concerned are challenging to find, causing students to be delayed in submitting studies which affect student performance in the eyes of lecturers. In this case, an assignment recipient smart box system is created using the Wifi ESP32 Cam module and PIR Sensor which will monitor the collection of project assignments from students based on the Internet of Things, the system will send information in the form of photos to lecturers via Telegram Bot so that it can improve student performance in the eyes lecturer.","container-title":"Jurnal CoSciTech (Computer Science and Information Technology)","DOI":"10.37859/coscitech.v3i3.4347","ISSN":"2723-5661, 2723-567X","issue":"3","journalAbbreviation":"CoSciTech","language":"id","page":"479-486","source":"DOI.org (Crossref)","title":"The Internet of Things application on Student Assignee Smart Box using ESP32-Cam","volume":"3","author":[{"family":"Caniago","given":"Deosa Putra"}],"issued":{"date-parts":[["2022",12,30]]}}}],"schema":"https://github.com/citation-style-language/schema/raw/master/csl-citation.json"} </w:instrText>
       </w:r>
       <w:r>
         <w:fldChar w:fldCharType="separate"/>
@@ -2495,10 +2484,13 @@
         <w:rPr>
           <w:rFonts w:cs="Times New Roman"/>
         </w:rPr>
-        <w:t>(Efendi, 2018)</w:t>
+        <w:t>(Caniago, 2022)</w:t>
       </w:r>
       <w:r>
         <w:fldChar w:fldCharType="end"/>
+      </w:r>
+      <w:r>
+        <w:t xml:space="preserve"> </w:t>
       </w:r>
       <w:r>
         <w:t xml:space="preserve">. Penggunaan IoT pada saat ini sangat berkembang pesat berbagai teknologi listrik dapat di kendalikan dari jarak jauh. Salah satu perkembangan IoT yang sering ditemukan adalah penggunaan </w:t>
@@ -2659,44 +2651,6 @@
     </w:p>
     <w:p>
       <w:pPr>
-        <w:pStyle w:val="ListParagraph"/>
-        <w:numPr>
-          <w:ilvl w:val="0"/>
-          <w:numId w:val="19"/>
-        </w:numPr>
-        <w:spacing w:before="240" w:line="360" w:lineRule="auto"/>
-        <w:jc w:val="both"/>
-        <w:sectPr>
-          <w:footerReference w:type="default" r:id="rId11"/>
-          <w:pgSz w:w="11906" w:h="16838"/>
-          <w:pgMar w:top="1701" w:right="1701" w:bottom="1701" w:left="2268" w:header="708" w:footer="708" w:gutter="0"/>
-          <w:pgNumType w:start="8"/>
-          <w:cols w:space="708"/>
-          <w:docGrid w:linePitch="360"/>
-        </w:sectPr>
-      </w:pPr>
-      <w:r>
-        <w:t xml:space="preserve">Keterlibatan Aktif Perkembangan </w:t>
-      </w:r>
-      <w:r>
-        <w:rPr>
-          <w:i/>
-          <w:iCs/>
-        </w:rPr>
-        <w:t>internet of things</w:t>
-      </w:r>
-      <w:r>
-        <w:t xml:space="preserve"> menerapkan paradigma aktif dalam berbagai layan</w:t>
-      </w:r>
-      <w:r>
-        <w:t>an</w:t>
-      </w:r>
-      <w:r>
-        <w:t>.</w:t>
-      </w:r>
-    </w:p>
-    <w:p>
-      <w:pPr>
         <w:pStyle w:val="Heading3"/>
         <w:spacing w:before="0"/>
         <w:rPr>
@@ -3040,7 +2994,7 @@
         <w:fldChar w:fldCharType="begin"/>
       </w:r>
       <w:r>
-        <w:instrText xml:space="preserve"> ADDIN ZOTERO_ITEM CSL_CITATION {"citationID":"JjZFKU9C","properties":{"formattedCitation":"(Ilham &amp; Sulasmoro, n.d.)","plainCitation":"(Ilham &amp; Sulasmoro, n.d.)","noteIndex":0},"citationItems":[{"id":164,"uris":["http://zotero.org/users/11480667/items/9EJCM9RM"],"itemData":{"id":164,"type":"article-journal","language":"id","source":"Zotero","title":"RANCANG BANGUN SISTEM BEL OTOMATIS PADA KANTOR MENGGUNAKAN SENSOR SUHU TUBUH BERBASIS ARDUINO","author":[{"family":"Ilham","given":"Fery Choirul"},{"family":"Sulasmoro","given":"Arfan Haqiqi"}]}}],"schema":"https://github.com/citation-style-language/schema/raw/master/csl-citation.json"} </w:instrText>
+        <w:instrText xml:space="preserve"> ADDIN ZOTERO_ITEM CSL_CITATION {"citationID":"JjZFKU9C","properties":{"formattedCitation":"(Ilham &amp; Sulasmoro, n.d.)","plainCitation":"(Ilham &amp; Sulasmoro, n.d.)","dontUpdate":true,"noteIndex":0},"citationItems":[{"id":164,"uris":["http://zotero.org/users/11480667/items/9EJCM9RM"],"itemData":{"id":164,"type":"article-journal","language":"id","source":"Zotero","title":"RANCANG BANGUN SISTEM BEL OTOMATIS PADA KANTOR MENGGUNAKAN SENSOR SUHU TUBUH BERBASIS ARDUINO","author":[{"family":"Ilham","given":"Fery Choirul"},{"family":"Sulasmoro","given":"Arfan Haqiqi"}]}}],"schema":"https://github.com/citation-style-language/schema/raw/master/csl-citation.json"} </w:instrText>
       </w:r>
       <w:r>
         <w:fldChar w:fldCharType="separate"/>
@@ -3605,7 +3559,7 @@
                           </pic:cNvPicPr>
                         </pic:nvPicPr>
                         <pic:blipFill>
-                          <a:blip r:embed="rId12">
+                          <a:blip r:embed="rId11">
                             <a:extLst>
                               <a:ext uri="{28A0092B-C50C-407E-A947-70E740481C1C}">
                                 <a14:useLocalDpi xmlns:a14="http://schemas.microsoft.com/office/drawing/2010/main" val="0"/>
@@ -3946,7 +3900,7 @@
           <w:lang w:val="es-MX"/>
         </w:rPr>
         <w:sectPr>
-          <w:footerReference w:type="default" r:id="rId13"/>
+          <w:footerReference w:type="default" r:id="rId12"/>
           <w:pgSz w:w="11906" w:h="16838"/>
           <w:pgMar w:top="1701" w:right="1701" w:bottom="1701" w:left="2268" w:header="708" w:footer="708" w:gutter="0"/>
           <w:pgNumType w:start="7"/>
@@ -4577,7 +4531,7 @@
                           </pic:cNvPicPr>
                         </pic:nvPicPr>
                         <pic:blipFill>
-                          <a:blip r:embed="rId14">
+                          <a:blip r:embed="rId13">
                             <a:extLst>
                               <a:ext uri="{28A0092B-C50C-407E-A947-70E740481C1C}">
                                 <a14:useLocalDpi xmlns:a14="http://schemas.microsoft.com/office/drawing/2010/main" val="0"/>
@@ -5189,7 +5143,7 @@
                           </pic:cNvPicPr>
                         </pic:nvPicPr>
                         <pic:blipFill>
-                          <a:blip r:embed="rId15">
+                          <a:blip r:embed="rId14">
                             <a:extLst>
                               <a:ext uri="{28A0092B-C50C-407E-A947-70E740481C1C}">
                                 <a14:useLocalDpi xmlns:a14="http://schemas.microsoft.com/office/drawing/2010/main" val="0"/>
@@ -5337,6 +5291,16 @@
           <w:sz w:val="24"/>
           <w:szCs w:val="24"/>
         </w:rPr>
+        <w:t xml:space="preserve">Lanjutan </w:t>
+      </w:r>
+      <w:r>
+        <w:rPr>
+          <w:b/>
+          <w:bCs/>
+          <w:color w:val="auto"/>
+          <w:sz w:val="24"/>
+          <w:szCs w:val="24"/>
+        </w:rPr>
         <w:t>Table</w:t>
       </w:r>
       <w:r>
@@ -5569,7 +5533,7 @@
                           <pic:cNvPicPr/>
                         </pic:nvPicPr>
                         <pic:blipFill>
-                          <a:blip r:embed="rId16"/>
+                          <a:blip r:embed="rId15"/>
                           <a:stretch>
                             <a:fillRect/>
                           </a:stretch>
@@ -5865,7 +5829,7 @@
                           </pic:cNvPicPr>
                         </pic:nvPicPr>
                         <pic:blipFill>
-                          <a:blip r:embed="rId17">
+                          <a:blip r:embed="rId16">
                             <a:extLst>
                               <a:ext uri="{28A0092B-C50C-407E-A947-70E740481C1C}">
                                 <a14:useLocalDpi xmlns:a14="http://schemas.microsoft.com/office/drawing/2010/main" val="0"/>
@@ -6042,7 +6006,7 @@
                           </pic:cNvPicPr>
                         </pic:nvPicPr>
                         <pic:blipFill>
-                          <a:blip r:embed="rId18">
+                          <a:blip r:embed="rId17">
                             <a:extLst>
                               <a:ext uri="{28A0092B-C50C-407E-A947-70E740481C1C}">
                                 <a14:useLocalDpi xmlns:a14="http://schemas.microsoft.com/office/drawing/2010/main" val="0"/>
@@ -6198,7 +6162,7 @@
                           </pic:cNvPicPr>
                         </pic:nvPicPr>
                         <pic:blipFill>
-                          <a:blip r:embed="rId19">
+                          <a:blip r:embed="rId18">
                             <a:extLst>
                               <a:ext uri="{28A0092B-C50C-407E-A947-70E740481C1C}">
                                 <a14:useLocalDpi xmlns:a14="http://schemas.microsoft.com/office/drawing/2010/main" val="0"/>
@@ -6318,6 +6282,16 @@
           <w:sz w:val="24"/>
           <w:szCs w:val="24"/>
         </w:rPr>
+        <w:t xml:space="preserve">Lanjutan </w:t>
+      </w:r>
+      <w:r>
+        <w:rPr>
+          <w:b/>
+          <w:bCs/>
+          <w:color w:val="auto"/>
+          <w:sz w:val="24"/>
+          <w:szCs w:val="24"/>
+        </w:rPr>
         <w:t>Table</w:t>
       </w:r>
       <w:r>
@@ -6573,7 +6547,7 @@
                     </pic:cNvPicPr>
                   </pic:nvPicPr>
                   <pic:blipFill>
-                    <a:blip r:embed="rId20" cstate="print">
+                    <a:blip r:embed="rId19" cstate="print">
                       <a:extLst>
                         <a:ext uri="{28A0092B-C50C-407E-A947-70E740481C1C}">
                           <a14:useLocalDpi xmlns:a14="http://schemas.microsoft.com/office/drawing/2010/main" val="0"/>
@@ -7026,7 +7000,7 @@
                     <pic:cNvPicPr/>
                   </pic:nvPicPr>
                   <pic:blipFill>
-                    <a:blip r:embed="rId21"/>
+                    <a:blip r:embed="rId20"/>
                     <a:stretch>
                       <a:fillRect/>
                     </a:stretch>
@@ -7830,7 +7804,7 @@
                     </pic:cNvPicPr>
                   </pic:nvPicPr>
                   <pic:blipFill>
-                    <a:blip r:embed="rId22" cstate="print">
+                    <a:blip r:embed="rId21" cstate="print">
                       <a:extLst>
                         <a:ext uri="{28A0092B-C50C-407E-A947-70E740481C1C}">
                           <a14:useLocalDpi xmlns:a14="http://schemas.microsoft.com/office/drawing/2010/main" val="0"/>
@@ -8709,7 +8683,7 @@
           <w:lang w:val="en-US"/>
         </w:rPr>
         <w:drawing>
-          <wp:anchor distT="0" distB="0" distL="114300" distR="114300" simplePos="0" relativeHeight="251652096" behindDoc="0" locked="0" layoutInCell="1" allowOverlap="1" wp14:anchorId="658C71BA" wp14:editId="0F28A63D">
+          <wp:anchor distT="0" distB="0" distL="114300" distR="114300" simplePos="0" relativeHeight="251638784" behindDoc="0" locked="0" layoutInCell="1" allowOverlap="1" wp14:anchorId="658C71BA" wp14:editId="0F28A63D">
             <wp:simplePos x="0" y="0"/>
             <wp:positionH relativeFrom="column">
               <wp:posOffset>940435</wp:posOffset>
@@ -8734,7 +8708,7 @@
                     </pic:cNvPicPr>
                   </pic:nvPicPr>
                   <pic:blipFill>
-                    <a:blip r:embed="rId23">
+                    <a:blip r:embed="rId22">
                       <a:extLst>
                         <a:ext uri="{28A0092B-C50C-407E-A947-70E740481C1C}">
                           <a14:useLocalDpi xmlns:a14="http://schemas.microsoft.com/office/drawing/2010/main" val="0"/>
@@ -9231,13 +9205,11 @@
         <w:pStyle w:val="Caption"/>
         <w:jc w:val="center"/>
         <w:rPr>
-          <w:rFonts w:cs="Times New Roman"/>
-          <w:b/>
-          <w:bCs/>
-          <w:color w:val="auto"/>
-          <w:sz w:val="24"/>
-          <w:szCs w:val="24"/>
-          <w:lang w:val="en-US"/>
+          <w:b/>
+          <w:bCs/>
+          <w:color w:val="auto"/>
+          <w:sz w:val="24"/>
+          <w:szCs w:val="24"/>
         </w:rPr>
       </w:pPr>
       <w:r>
@@ -9366,78 +9338,6 @@
         <w:rPr>
           <w:b/>
           <w:bCs/>
-          <w:noProof/>
-          <w:color w:val="auto"/>
-          <w:sz w:val="28"/>
-          <w:szCs w:val="28"/>
-        </w:rPr>
-        <w:drawing>
-          <wp:anchor distT="0" distB="0" distL="114300" distR="114300" simplePos="0" relativeHeight="251656192" behindDoc="0" locked="0" layoutInCell="1" allowOverlap="1" wp14:anchorId="32EEA8EA" wp14:editId="74F4FEAF">
-            <wp:simplePos x="0" y="0"/>
-            <wp:positionH relativeFrom="column">
-              <wp:posOffset>271322</wp:posOffset>
-            </wp:positionH>
-            <wp:positionV relativeFrom="page">
-              <wp:posOffset>2923658</wp:posOffset>
-            </wp:positionV>
-            <wp:extent cx="4819015" cy="6133465"/>
-            <wp:effectExtent l="0" t="0" r="0" b="0"/>
-            <wp:wrapTopAndBottom/>
-            <wp:docPr id="1705404084" name="Picture 2"/>
-            <wp:cNvGraphicFramePr>
-              <a:graphicFrameLocks xmlns:a="http://schemas.openxmlformats.org/drawingml/2006/main" noChangeAspect="1"/>
-            </wp:cNvGraphicFramePr>
-            <a:graphic xmlns:a="http://schemas.openxmlformats.org/drawingml/2006/main">
-              <a:graphicData uri="http://schemas.openxmlformats.org/drawingml/2006/picture">
-                <pic:pic xmlns:pic="http://schemas.openxmlformats.org/drawingml/2006/picture">
-                  <pic:nvPicPr>
-                    <pic:cNvPr id="0" name="Picture 2"/>
-                    <pic:cNvPicPr>
-                      <a:picLocks noChangeAspect="1" noChangeArrowheads="1"/>
-                    </pic:cNvPicPr>
-                  </pic:nvPicPr>
-                  <pic:blipFill>
-                    <a:blip r:embed="rId24">
-                      <a:extLst>
-                        <a:ext uri="{28A0092B-C50C-407E-A947-70E740481C1C}">
-                          <a14:useLocalDpi xmlns:a14="http://schemas.microsoft.com/office/drawing/2010/main" val="0"/>
-                        </a:ext>
-                      </a:extLst>
-                    </a:blip>
-                    <a:srcRect/>
-                    <a:stretch>
-                      <a:fillRect/>
-                    </a:stretch>
-                  </pic:blipFill>
-                  <pic:spPr bwMode="auto">
-                    <a:xfrm>
-                      <a:off x="0" y="0"/>
-                      <a:ext cx="4819015" cy="6133465"/>
-                    </a:xfrm>
-                    <a:prstGeom prst="rect">
-                      <a:avLst/>
-                    </a:prstGeom>
-                    <a:noFill/>
-                    <a:ln>
-                      <a:noFill/>
-                    </a:ln>
-                  </pic:spPr>
-                </pic:pic>
-              </a:graphicData>
-            </a:graphic>
-            <wp14:sizeRelH relativeFrom="margin">
-              <wp14:pctWidth>0</wp14:pctWidth>
-            </wp14:sizeRelH>
-            <wp14:sizeRelV relativeFrom="margin">
-              <wp14:pctHeight>0</wp14:pctHeight>
-            </wp14:sizeRelV>
-          </wp:anchor>
-        </w:drawing>
-      </w:r>
-      <w:r>
-        <w:rPr>
-          <w:b/>
-          <w:bCs/>
           <w:color w:val="auto"/>
           <w:sz w:val="24"/>
           <w:szCs w:val="24"/>
@@ -9445,6 +9345,1435 @@
         <w:t xml:space="preserve"> Spesifikasi ESP-32 Cam</w:t>
       </w:r>
     </w:p>
+    <w:tbl>
+      <w:tblPr>
+        <w:tblW w:w="7152" w:type="dxa"/>
+        <w:jc w:val="center"/>
+        <w:tblLook w:val="04A0" w:firstRow="1" w:lastRow="0" w:firstColumn="1" w:lastColumn="0" w:noHBand="0" w:noVBand="1"/>
+      </w:tblPr>
+      <w:tblGrid>
+        <w:gridCol w:w="2018"/>
+        <w:gridCol w:w="5134"/>
+      </w:tblGrid>
+      <w:tr>
+        <w:trPr>
+          <w:trHeight w:val="330"/>
+          <w:jc w:val="center"/>
+        </w:trPr>
+        <w:tc>
+          <w:tcPr>
+            <w:tcW w:w="2018" w:type="dxa"/>
+            <w:tcBorders>
+              <w:top w:val="single" w:sz="8" w:space="0" w:color="auto"/>
+              <w:left w:val="single" w:sz="8" w:space="0" w:color="auto"/>
+              <w:bottom w:val="single" w:sz="8" w:space="0" w:color="auto"/>
+              <w:right w:val="single" w:sz="8" w:space="0" w:color="auto"/>
+            </w:tcBorders>
+            <w:shd w:val="clear" w:color="auto" w:fill="auto"/>
+            <w:vAlign w:val="center"/>
+            <w:hideMark/>
+          </w:tcPr>
+          <w:p>
+            <w:pPr>
+              <w:spacing w:after="0" w:line="240" w:lineRule="auto"/>
+              <w:jc w:val="center"/>
+              <w:rPr>
+                <w:rFonts w:eastAsia="Times New Roman" w:cs="Times New Roman"/>
+                <w:b/>
+                <w:bCs/>
+                <w:szCs w:val="24"/>
+                <w:lang w:val="en-US"/>
+              </w:rPr>
+            </w:pPr>
+            <w:r>
+              <w:rPr>
+                <w:rFonts w:eastAsia="Times New Roman" w:cs="Times New Roman"/>
+                <w:b/>
+                <w:bCs/>
+                <w:szCs w:val="24"/>
+                <w:lang w:val="en-US"/>
+              </w:rPr>
+              <w:t>Fitur</w:t>
+            </w:r>
+          </w:p>
+        </w:tc>
+        <w:tc>
+          <w:tcPr>
+            <w:tcW w:w="5134" w:type="dxa"/>
+            <w:tcBorders>
+              <w:top w:val="single" w:sz="8" w:space="0" w:color="auto"/>
+              <w:left w:val="nil"/>
+              <w:bottom w:val="single" w:sz="8" w:space="0" w:color="auto"/>
+              <w:right w:val="single" w:sz="8" w:space="0" w:color="auto"/>
+            </w:tcBorders>
+            <w:shd w:val="clear" w:color="auto" w:fill="auto"/>
+            <w:vAlign w:val="center"/>
+            <w:hideMark/>
+          </w:tcPr>
+          <w:p>
+            <w:pPr>
+              <w:spacing w:after="0" w:line="240" w:lineRule="auto"/>
+              <w:jc w:val="center"/>
+              <w:rPr>
+                <w:rFonts w:eastAsia="Times New Roman" w:cs="Times New Roman"/>
+                <w:b/>
+                <w:bCs/>
+                <w:szCs w:val="24"/>
+                <w:lang w:val="en-US"/>
+              </w:rPr>
+            </w:pPr>
+            <w:r>
+              <w:rPr>
+                <w:rFonts w:eastAsia="Times New Roman" w:cs="Times New Roman"/>
+                <w:b/>
+                <w:bCs/>
+                <w:szCs w:val="24"/>
+                <w:lang w:val="en-US"/>
+              </w:rPr>
+              <w:t>Spesifikasi</w:t>
+            </w:r>
+          </w:p>
+        </w:tc>
+      </w:tr>
+      <w:tr>
+        <w:trPr>
+          <w:trHeight w:val="330"/>
+          <w:jc w:val="center"/>
+        </w:trPr>
+        <w:tc>
+          <w:tcPr>
+            <w:tcW w:w="2018" w:type="dxa"/>
+            <w:vMerge w:val="restart"/>
+            <w:tcBorders>
+              <w:top w:val="nil"/>
+              <w:left w:val="single" w:sz="8" w:space="0" w:color="auto"/>
+              <w:right w:val="single" w:sz="8" w:space="0" w:color="auto"/>
+            </w:tcBorders>
+            <w:shd w:val="clear" w:color="auto" w:fill="auto"/>
+            <w:vAlign w:val="center"/>
+            <w:hideMark/>
+          </w:tcPr>
+          <w:p>
+            <w:pPr>
+              <w:spacing w:after="0" w:line="240" w:lineRule="auto"/>
+              <w:rPr>
+                <w:rFonts w:eastAsia="Times New Roman" w:cs="Times New Roman"/>
+                <w:szCs w:val="24"/>
+                <w:lang w:val="en-US"/>
+              </w:rPr>
+            </w:pPr>
+          </w:p>
+          <w:p>
+            <w:pPr>
+              <w:spacing w:after="0" w:line="240" w:lineRule="auto"/>
+              <w:rPr>
+                <w:rFonts w:eastAsia="Times New Roman" w:cs="Times New Roman"/>
+                <w:szCs w:val="24"/>
+                <w:lang w:val="en-US"/>
+              </w:rPr>
+            </w:pPr>
+          </w:p>
+          <w:p>
+            <w:pPr>
+              <w:spacing w:after="0" w:line="240" w:lineRule="auto"/>
+              <w:rPr>
+                <w:rFonts w:eastAsia="Times New Roman" w:cs="Times New Roman"/>
+                <w:szCs w:val="24"/>
+                <w:lang w:val="en-US"/>
+              </w:rPr>
+            </w:pPr>
+            <w:r>
+              <w:rPr>
+                <w:rFonts w:eastAsia="Times New Roman" w:cs="Times New Roman"/>
+                <w:szCs w:val="24"/>
+                <w:lang w:val="en-US"/>
+              </w:rPr>
+              <w:t>Mikrokontroler</w:t>
+            </w:r>
+          </w:p>
+          <w:p>
+            <w:pPr>
+              <w:spacing w:after="0" w:line="240" w:lineRule="auto"/>
+              <w:jc w:val="center"/>
+              <w:rPr>
+                <w:rFonts w:eastAsia="Times New Roman" w:cs="Times New Roman"/>
+                <w:szCs w:val="24"/>
+                <w:lang w:val="en-US"/>
+              </w:rPr>
+            </w:pPr>
+            <w:r>
+              <w:rPr>
+                <w:rFonts w:eastAsia="Times New Roman" w:cs="Times New Roman"/>
+                <w:szCs w:val="24"/>
+                <w:lang w:val="en-US"/>
+              </w:rPr>
+              <w:t> </w:t>
+            </w:r>
+          </w:p>
+          <w:p>
+            <w:pPr>
+              <w:spacing w:after="0" w:line="240" w:lineRule="auto"/>
+              <w:jc w:val="center"/>
+              <w:rPr>
+                <w:rFonts w:eastAsia="Times New Roman" w:cs="Times New Roman"/>
+                <w:szCs w:val="24"/>
+                <w:lang w:val="en-US"/>
+              </w:rPr>
+            </w:pPr>
+            <w:r>
+              <w:rPr>
+                <w:rFonts w:eastAsia="Times New Roman" w:cs="Times New Roman"/>
+                <w:szCs w:val="24"/>
+                <w:lang w:val="en-US"/>
+              </w:rPr>
+              <w:t> </w:t>
+            </w:r>
+          </w:p>
+        </w:tc>
+        <w:tc>
+          <w:tcPr>
+            <w:tcW w:w="5134" w:type="dxa"/>
+            <w:tcBorders>
+              <w:top w:val="nil"/>
+              <w:left w:val="nil"/>
+              <w:bottom w:val="single" w:sz="8" w:space="0" w:color="auto"/>
+              <w:right w:val="single" w:sz="8" w:space="0" w:color="auto"/>
+            </w:tcBorders>
+            <w:shd w:val="clear" w:color="auto" w:fill="auto"/>
+            <w:vAlign w:val="center"/>
+            <w:hideMark/>
+          </w:tcPr>
+          <w:p>
+            <w:pPr>
+              <w:spacing w:after="0" w:line="240" w:lineRule="auto"/>
+              <w:jc w:val="center"/>
+              <w:rPr>
+                <w:rFonts w:eastAsia="Times New Roman" w:cs="Times New Roman"/>
+                <w:szCs w:val="24"/>
+                <w:lang w:val="en-US"/>
+              </w:rPr>
+            </w:pPr>
+            <w:r>
+              <w:rPr>
+                <w:rFonts w:eastAsia="Times New Roman" w:cs="Times New Roman"/>
+                <w:szCs w:val="24"/>
+                <w:lang w:val="en-US"/>
+              </w:rPr>
+              <w:t>Tipe: ESP32</w:t>
+            </w:r>
+          </w:p>
+        </w:tc>
+      </w:tr>
+      <w:tr>
+        <w:trPr>
+          <w:trHeight w:val="645"/>
+          <w:jc w:val="center"/>
+        </w:trPr>
+        <w:tc>
+          <w:tcPr>
+            <w:tcW w:w="2018" w:type="dxa"/>
+            <w:vMerge/>
+            <w:tcBorders>
+              <w:left w:val="single" w:sz="8" w:space="0" w:color="auto"/>
+              <w:right w:val="single" w:sz="8" w:space="0" w:color="auto"/>
+            </w:tcBorders>
+            <w:shd w:val="clear" w:color="auto" w:fill="auto"/>
+            <w:vAlign w:val="center"/>
+            <w:hideMark/>
+          </w:tcPr>
+          <w:p>
+            <w:pPr>
+              <w:spacing w:after="0" w:line="240" w:lineRule="auto"/>
+              <w:jc w:val="center"/>
+              <w:rPr>
+                <w:rFonts w:eastAsia="Times New Roman" w:cs="Times New Roman"/>
+                <w:szCs w:val="24"/>
+                <w:lang w:val="en-US"/>
+              </w:rPr>
+            </w:pPr>
+          </w:p>
+        </w:tc>
+        <w:tc>
+          <w:tcPr>
+            <w:tcW w:w="5134" w:type="dxa"/>
+            <w:tcBorders>
+              <w:top w:val="nil"/>
+              <w:left w:val="nil"/>
+              <w:bottom w:val="single" w:sz="8" w:space="0" w:color="auto"/>
+              <w:right w:val="single" w:sz="8" w:space="0" w:color="auto"/>
+            </w:tcBorders>
+            <w:shd w:val="clear" w:color="auto" w:fill="auto"/>
+            <w:vAlign w:val="center"/>
+            <w:hideMark/>
+          </w:tcPr>
+          <w:p>
+            <w:pPr>
+              <w:spacing w:after="0" w:line="240" w:lineRule="auto"/>
+              <w:jc w:val="center"/>
+              <w:rPr>
+                <w:rFonts w:eastAsia="Times New Roman" w:cs="Times New Roman"/>
+                <w:szCs w:val="24"/>
+                <w:lang w:val="en-US"/>
+              </w:rPr>
+            </w:pPr>
+            <w:r>
+              <w:rPr>
+                <w:rFonts w:eastAsia="Times New Roman" w:cs="Times New Roman"/>
+                <w:szCs w:val="24"/>
+                <w:lang w:val="en-US"/>
+              </w:rPr>
+              <w:t>Kecepatan CPU: Hingga 240 MHz</w:t>
+            </w:r>
+          </w:p>
+        </w:tc>
+      </w:tr>
+      <w:tr>
+        <w:trPr>
+          <w:trHeight w:val="330"/>
+          <w:jc w:val="center"/>
+        </w:trPr>
+        <w:tc>
+          <w:tcPr>
+            <w:tcW w:w="2018" w:type="dxa"/>
+            <w:vMerge/>
+            <w:tcBorders>
+              <w:left w:val="single" w:sz="8" w:space="0" w:color="auto"/>
+              <w:bottom w:val="single" w:sz="8" w:space="0" w:color="auto"/>
+              <w:right w:val="single" w:sz="8" w:space="0" w:color="auto"/>
+            </w:tcBorders>
+            <w:shd w:val="clear" w:color="auto" w:fill="auto"/>
+            <w:vAlign w:val="center"/>
+            <w:hideMark/>
+          </w:tcPr>
+          <w:p>
+            <w:pPr>
+              <w:spacing w:after="0" w:line="240" w:lineRule="auto"/>
+              <w:jc w:val="center"/>
+              <w:rPr>
+                <w:rFonts w:eastAsia="Times New Roman" w:cs="Times New Roman"/>
+                <w:szCs w:val="24"/>
+                <w:lang w:val="en-US"/>
+              </w:rPr>
+            </w:pPr>
+          </w:p>
+        </w:tc>
+        <w:tc>
+          <w:tcPr>
+            <w:tcW w:w="5134" w:type="dxa"/>
+            <w:tcBorders>
+              <w:top w:val="nil"/>
+              <w:left w:val="nil"/>
+              <w:bottom w:val="single" w:sz="8" w:space="0" w:color="auto"/>
+              <w:right w:val="single" w:sz="8" w:space="0" w:color="auto"/>
+            </w:tcBorders>
+            <w:shd w:val="clear" w:color="auto" w:fill="auto"/>
+            <w:vAlign w:val="center"/>
+            <w:hideMark/>
+          </w:tcPr>
+          <w:p>
+            <w:pPr>
+              <w:spacing w:after="0" w:line="240" w:lineRule="auto"/>
+              <w:jc w:val="center"/>
+              <w:rPr>
+                <w:rFonts w:eastAsia="Times New Roman" w:cs="Times New Roman"/>
+                <w:szCs w:val="24"/>
+                <w:lang w:val="en-US"/>
+              </w:rPr>
+            </w:pPr>
+            <w:r>
+              <w:rPr>
+                <w:rFonts w:eastAsia="Times New Roman" w:cs="Times New Roman"/>
+                <w:szCs w:val="24"/>
+                <w:lang w:val="en-US"/>
+              </w:rPr>
+              <w:t>Memori Flash: 4 MB</w:t>
+            </w:r>
+          </w:p>
+        </w:tc>
+      </w:tr>
+      <w:tr>
+        <w:trPr>
+          <w:trHeight w:val="330"/>
+          <w:jc w:val="center"/>
+        </w:trPr>
+        <w:tc>
+          <w:tcPr>
+            <w:tcW w:w="2018" w:type="dxa"/>
+            <w:vMerge w:val="restart"/>
+            <w:tcBorders>
+              <w:top w:val="nil"/>
+              <w:left w:val="single" w:sz="8" w:space="0" w:color="auto"/>
+              <w:right w:val="single" w:sz="8" w:space="0" w:color="auto"/>
+            </w:tcBorders>
+            <w:shd w:val="clear" w:color="auto" w:fill="auto"/>
+            <w:vAlign w:val="center"/>
+            <w:hideMark/>
+          </w:tcPr>
+          <w:p>
+            <w:pPr>
+              <w:spacing w:after="0" w:line="240" w:lineRule="auto"/>
+              <w:rPr>
+                <w:rFonts w:eastAsia="Times New Roman" w:cs="Times New Roman"/>
+                <w:szCs w:val="24"/>
+                <w:lang w:val="en-US"/>
+              </w:rPr>
+            </w:pPr>
+          </w:p>
+          <w:p>
+            <w:pPr>
+              <w:spacing w:after="0" w:line="240" w:lineRule="auto"/>
+              <w:rPr>
+                <w:rFonts w:eastAsia="Times New Roman" w:cs="Times New Roman"/>
+                <w:szCs w:val="24"/>
+                <w:lang w:val="en-US"/>
+              </w:rPr>
+            </w:pPr>
+          </w:p>
+          <w:p>
+            <w:pPr>
+              <w:spacing w:after="0" w:line="240" w:lineRule="auto"/>
+              <w:rPr>
+                <w:rFonts w:eastAsia="Times New Roman" w:cs="Times New Roman"/>
+                <w:szCs w:val="24"/>
+                <w:lang w:val="en-US"/>
+              </w:rPr>
+            </w:pPr>
+          </w:p>
+          <w:p>
+            <w:pPr>
+              <w:spacing w:after="0" w:line="240" w:lineRule="auto"/>
+              <w:rPr>
+                <w:rFonts w:eastAsia="Times New Roman" w:cs="Times New Roman"/>
+                <w:szCs w:val="24"/>
+                <w:lang w:val="en-US"/>
+              </w:rPr>
+            </w:pPr>
+            <w:r>
+              <w:rPr>
+                <w:rFonts w:eastAsia="Times New Roman" w:cs="Times New Roman"/>
+                <w:szCs w:val="24"/>
+                <w:lang w:val="en-US"/>
+              </w:rPr>
+              <w:t>Kamera</w:t>
+            </w:r>
+          </w:p>
+          <w:p>
+            <w:pPr>
+              <w:spacing w:after="0" w:line="240" w:lineRule="auto"/>
+              <w:jc w:val="center"/>
+              <w:rPr>
+                <w:rFonts w:eastAsia="Times New Roman" w:cs="Times New Roman"/>
+                <w:szCs w:val="24"/>
+                <w:lang w:val="en-US"/>
+              </w:rPr>
+            </w:pPr>
+            <w:r>
+              <w:rPr>
+                <w:rFonts w:eastAsia="Times New Roman" w:cs="Times New Roman"/>
+                <w:szCs w:val="24"/>
+                <w:lang w:val="en-US"/>
+              </w:rPr>
+              <w:t> </w:t>
+            </w:r>
+          </w:p>
+          <w:p>
+            <w:pPr>
+              <w:spacing w:after="0" w:line="240" w:lineRule="auto"/>
+              <w:jc w:val="center"/>
+              <w:rPr>
+                <w:rFonts w:eastAsia="Times New Roman" w:cs="Times New Roman"/>
+                <w:szCs w:val="24"/>
+                <w:lang w:val="en-US"/>
+              </w:rPr>
+            </w:pPr>
+            <w:r>
+              <w:rPr>
+                <w:rFonts w:eastAsia="Times New Roman" w:cs="Times New Roman"/>
+                <w:szCs w:val="24"/>
+                <w:lang w:val="en-US"/>
+              </w:rPr>
+              <w:t> </w:t>
+            </w:r>
+          </w:p>
+          <w:p>
+            <w:pPr>
+              <w:spacing w:after="0" w:line="240" w:lineRule="auto"/>
+              <w:jc w:val="center"/>
+              <w:rPr>
+                <w:rFonts w:eastAsia="Times New Roman" w:cs="Times New Roman"/>
+                <w:szCs w:val="24"/>
+                <w:lang w:val="en-US"/>
+              </w:rPr>
+            </w:pPr>
+            <w:r>
+              <w:rPr>
+                <w:rFonts w:eastAsia="Times New Roman" w:cs="Times New Roman"/>
+                <w:szCs w:val="24"/>
+                <w:lang w:val="en-US"/>
+              </w:rPr>
+              <w:t> </w:t>
+            </w:r>
+          </w:p>
+        </w:tc>
+        <w:tc>
+          <w:tcPr>
+            <w:tcW w:w="5134" w:type="dxa"/>
+            <w:tcBorders>
+              <w:top w:val="nil"/>
+              <w:left w:val="nil"/>
+              <w:bottom w:val="single" w:sz="8" w:space="0" w:color="auto"/>
+              <w:right w:val="single" w:sz="8" w:space="0" w:color="auto"/>
+            </w:tcBorders>
+            <w:shd w:val="clear" w:color="auto" w:fill="auto"/>
+            <w:vAlign w:val="center"/>
+            <w:hideMark/>
+          </w:tcPr>
+          <w:p>
+            <w:pPr>
+              <w:spacing w:after="0" w:line="240" w:lineRule="auto"/>
+              <w:jc w:val="center"/>
+              <w:rPr>
+                <w:rFonts w:eastAsia="Times New Roman" w:cs="Times New Roman"/>
+                <w:szCs w:val="24"/>
+                <w:lang w:val="en-US"/>
+              </w:rPr>
+            </w:pPr>
+            <w:r>
+              <w:rPr>
+                <w:rFonts w:eastAsia="Times New Roman" w:cs="Times New Roman"/>
+                <w:szCs w:val="24"/>
+                <w:lang w:val="en-US"/>
+              </w:rPr>
+              <w:t>Sensor gambar: OV2640</w:t>
+            </w:r>
+          </w:p>
+        </w:tc>
+      </w:tr>
+      <w:tr>
+        <w:trPr>
+          <w:trHeight w:val="645"/>
+          <w:jc w:val="center"/>
+        </w:trPr>
+        <w:tc>
+          <w:tcPr>
+            <w:tcW w:w="2018" w:type="dxa"/>
+            <w:vMerge/>
+            <w:tcBorders>
+              <w:left w:val="single" w:sz="8" w:space="0" w:color="auto"/>
+              <w:right w:val="single" w:sz="8" w:space="0" w:color="auto"/>
+            </w:tcBorders>
+            <w:shd w:val="clear" w:color="auto" w:fill="auto"/>
+            <w:vAlign w:val="center"/>
+            <w:hideMark/>
+          </w:tcPr>
+          <w:p>
+            <w:pPr>
+              <w:spacing w:after="0" w:line="240" w:lineRule="auto"/>
+              <w:jc w:val="center"/>
+              <w:rPr>
+                <w:rFonts w:eastAsia="Times New Roman" w:cs="Times New Roman"/>
+                <w:szCs w:val="24"/>
+                <w:lang w:val="en-US"/>
+              </w:rPr>
+            </w:pPr>
+          </w:p>
+        </w:tc>
+        <w:tc>
+          <w:tcPr>
+            <w:tcW w:w="5134" w:type="dxa"/>
+            <w:tcBorders>
+              <w:top w:val="nil"/>
+              <w:left w:val="nil"/>
+              <w:bottom w:val="single" w:sz="8" w:space="0" w:color="auto"/>
+              <w:right w:val="single" w:sz="8" w:space="0" w:color="auto"/>
+            </w:tcBorders>
+            <w:shd w:val="clear" w:color="auto" w:fill="auto"/>
+            <w:vAlign w:val="center"/>
+            <w:hideMark/>
+          </w:tcPr>
+          <w:p>
+            <w:pPr>
+              <w:spacing w:after="0" w:line="240" w:lineRule="auto"/>
+              <w:jc w:val="center"/>
+              <w:rPr>
+                <w:rFonts w:eastAsia="Times New Roman" w:cs="Times New Roman"/>
+                <w:szCs w:val="24"/>
+                <w:lang w:val="en-US"/>
+              </w:rPr>
+            </w:pPr>
+            <w:r>
+              <w:rPr>
+                <w:rFonts w:eastAsia="Times New Roman" w:cs="Times New Roman"/>
+                <w:szCs w:val="24"/>
+                <w:lang w:val="en-US"/>
+              </w:rPr>
+              <w:t>Resolusi: 2 Megapiksel (1600 x 1200 piksel)</w:t>
+            </w:r>
+          </w:p>
+        </w:tc>
+      </w:tr>
+      <w:tr>
+        <w:trPr>
+          <w:trHeight w:val="330"/>
+          <w:jc w:val="center"/>
+        </w:trPr>
+        <w:tc>
+          <w:tcPr>
+            <w:tcW w:w="2018" w:type="dxa"/>
+            <w:vMerge/>
+            <w:tcBorders>
+              <w:left w:val="single" w:sz="8" w:space="0" w:color="auto"/>
+              <w:right w:val="single" w:sz="8" w:space="0" w:color="auto"/>
+            </w:tcBorders>
+            <w:shd w:val="clear" w:color="auto" w:fill="auto"/>
+            <w:vAlign w:val="center"/>
+            <w:hideMark/>
+          </w:tcPr>
+          <w:p>
+            <w:pPr>
+              <w:spacing w:after="0" w:line="240" w:lineRule="auto"/>
+              <w:jc w:val="center"/>
+              <w:rPr>
+                <w:rFonts w:eastAsia="Times New Roman" w:cs="Times New Roman"/>
+                <w:szCs w:val="24"/>
+                <w:lang w:val="en-US"/>
+              </w:rPr>
+            </w:pPr>
+          </w:p>
+        </w:tc>
+        <w:tc>
+          <w:tcPr>
+            <w:tcW w:w="5134" w:type="dxa"/>
+            <w:tcBorders>
+              <w:top w:val="nil"/>
+              <w:left w:val="nil"/>
+              <w:bottom w:val="single" w:sz="8" w:space="0" w:color="auto"/>
+              <w:right w:val="single" w:sz="8" w:space="0" w:color="auto"/>
+            </w:tcBorders>
+            <w:shd w:val="clear" w:color="auto" w:fill="auto"/>
+            <w:vAlign w:val="center"/>
+            <w:hideMark/>
+          </w:tcPr>
+          <w:p>
+            <w:pPr>
+              <w:spacing w:after="0" w:line="240" w:lineRule="auto"/>
+              <w:jc w:val="center"/>
+              <w:rPr>
+                <w:rFonts w:eastAsia="Times New Roman" w:cs="Times New Roman"/>
+                <w:szCs w:val="24"/>
+                <w:lang w:val="en-US"/>
+              </w:rPr>
+            </w:pPr>
+            <w:r>
+              <w:rPr>
+                <w:rFonts w:eastAsia="Times New Roman" w:cs="Times New Roman"/>
+                <w:szCs w:val="24"/>
+                <w:lang w:val="en-US"/>
+              </w:rPr>
+              <w:t>Format gambar: JPEG</w:t>
+            </w:r>
+          </w:p>
+        </w:tc>
+      </w:tr>
+      <w:tr>
+        <w:trPr>
+          <w:trHeight w:val="645"/>
+          <w:jc w:val="center"/>
+        </w:trPr>
+        <w:tc>
+          <w:tcPr>
+            <w:tcW w:w="2018" w:type="dxa"/>
+            <w:vMerge/>
+            <w:tcBorders>
+              <w:left w:val="single" w:sz="8" w:space="0" w:color="auto"/>
+              <w:bottom w:val="single" w:sz="8" w:space="0" w:color="auto"/>
+              <w:right w:val="single" w:sz="8" w:space="0" w:color="auto"/>
+            </w:tcBorders>
+            <w:shd w:val="clear" w:color="auto" w:fill="auto"/>
+            <w:vAlign w:val="center"/>
+            <w:hideMark/>
+          </w:tcPr>
+          <w:p>
+            <w:pPr>
+              <w:spacing w:after="0" w:line="240" w:lineRule="auto"/>
+              <w:jc w:val="center"/>
+              <w:rPr>
+                <w:rFonts w:eastAsia="Times New Roman" w:cs="Times New Roman"/>
+                <w:szCs w:val="24"/>
+                <w:lang w:val="en-US"/>
+              </w:rPr>
+            </w:pPr>
+          </w:p>
+        </w:tc>
+        <w:tc>
+          <w:tcPr>
+            <w:tcW w:w="5134" w:type="dxa"/>
+            <w:tcBorders>
+              <w:top w:val="nil"/>
+              <w:left w:val="nil"/>
+              <w:bottom w:val="single" w:sz="8" w:space="0" w:color="auto"/>
+              <w:right w:val="single" w:sz="8" w:space="0" w:color="auto"/>
+            </w:tcBorders>
+            <w:shd w:val="clear" w:color="auto" w:fill="auto"/>
+            <w:vAlign w:val="center"/>
+            <w:hideMark/>
+          </w:tcPr>
+          <w:p>
+            <w:pPr>
+              <w:spacing w:after="0" w:line="240" w:lineRule="auto"/>
+              <w:jc w:val="center"/>
+              <w:rPr>
+                <w:rFonts w:eastAsia="Times New Roman" w:cs="Times New Roman"/>
+                <w:szCs w:val="24"/>
+                <w:lang w:val="en-US"/>
+              </w:rPr>
+            </w:pPr>
+            <w:r>
+              <w:rPr>
+                <w:rFonts w:eastAsia="Times New Roman" w:cs="Times New Roman"/>
+                <w:szCs w:val="24"/>
+                <w:lang w:val="en-US"/>
+              </w:rPr>
+              <w:t>Antarmuka: UART, SPI, I2C, I2S, ADC, DAC, PWM, GPIO</w:t>
+            </w:r>
+          </w:p>
+        </w:tc>
+      </w:tr>
+      <w:tr>
+        <w:trPr>
+          <w:trHeight w:val="330"/>
+          <w:jc w:val="center"/>
+        </w:trPr>
+        <w:tc>
+          <w:tcPr>
+            <w:tcW w:w="2018" w:type="dxa"/>
+            <w:vMerge w:val="restart"/>
+            <w:tcBorders>
+              <w:top w:val="nil"/>
+              <w:left w:val="single" w:sz="8" w:space="0" w:color="auto"/>
+              <w:right w:val="single" w:sz="8" w:space="0" w:color="auto"/>
+            </w:tcBorders>
+            <w:shd w:val="clear" w:color="auto" w:fill="auto"/>
+            <w:vAlign w:val="center"/>
+            <w:hideMark/>
+          </w:tcPr>
+          <w:p>
+            <w:pPr>
+              <w:spacing w:after="0" w:line="240" w:lineRule="auto"/>
+              <w:rPr>
+                <w:rFonts w:eastAsia="Times New Roman" w:cs="Times New Roman"/>
+                <w:szCs w:val="24"/>
+                <w:lang w:val="en-US"/>
+              </w:rPr>
+            </w:pPr>
+          </w:p>
+          <w:p>
+            <w:pPr>
+              <w:spacing w:after="0" w:line="240" w:lineRule="auto"/>
+              <w:rPr>
+                <w:rFonts w:eastAsia="Times New Roman" w:cs="Times New Roman"/>
+                <w:szCs w:val="24"/>
+                <w:lang w:val="en-US"/>
+              </w:rPr>
+            </w:pPr>
+          </w:p>
+          <w:p>
+            <w:pPr>
+              <w:spacing w:after="0" w:line="240" w:lineRule="auto"/>
+              <w:rPr>
+                <w:rFonts w:eastAsia="Times New Roman" w:cs="Times New Roman"/>
+                <w:szCs w:val="24"/>
+                <w:lang w:val="en-US"/>
+              </w:rPr>
+            </w:pPr>
+            <w:r>
+              <w:rPr>
+                <w:rFonts w:eastAsia="Times New Roman" w:cs="Times New Roman"/>
+                <w:szCs w:val="24"/>
+                <w:lang w:val="en-US"/>
+              </w:rPr>
+              <w:t>Komunikasi</w:t>
+            </w:r>
+          </w:p>
+          <w:p>
+            <w:pPr>
+              <w:spacing w:after="0" w:line="240" w:lineRule="auto"/>
+              <w:jc w:val="center"/>
+              <w:rPr>
+                <w:rFonts w:eastAsia="Times New Roman" w:cs="Times New Roman"/>
+                <w:szCs w:val="24"/>
+                <w:lang w:val="en-US"/>
+              </w:rPr>
+            </w:pPr>
+            <w:r>
+              <w:rPr>
+                <w:rFonts w:eastAsia="Times New Roman" w:cs="Times New Roman"/>
+                <w:szCs w:val="24"/>
+                <w:lang w:val="en-US"/>
+              </w:rPr>
+              <w:t> </w:t>
+            </w:r>
+          </w:p>
+          <w:p>
+            <w:pPr>
+              <w:spacing w:after="0" w:line="240" w:lineRule="auto"/>
+              <w:jc w:val="center"/>
+              <w:rPr>
+                <w:rFonts w:eastAsia="Times New Roman" w:cs="Times New Roman"/>
+                <w:szCs w:val="24"/>
+                <w:lang w:val="en-US"/>
+              </w:rPr>
+            </w:pPr>
+            <w:r>
+              <w:rPr>
+                <w:rFonts w:eastAsia="Times New Roman" w:cs="Times New Roman"/>
+                <w:szCs w:val="24"/>
+                <w:lang w:val="en-US"/>
+              </w:rPr>
+              <w:t> </w:t>
+            </w:r>
+          </w:p>
+        </w:tc>
+        <w:tc>
+          <w:tcPr>
+            <w:tcW w:w="5134" w:type="dxa"/>
+            <w:tcBorders>
+              <w:top w:val="nil"/>
+              <w:left w:val="nil"/>
+              <w:bottom w:val="single" w:sz="8" w:space="0" w:color="auto"/>
+              <w:right w:val="single" w:sz="8" w:space="0" w:color="auto"/>
+            </w:tcBorders>
+            <w:shd w:val="clear" w:color="auto" w:fill="auto"/>
+            <w:vAlign w:val="center"/>
+            <w:hideMark/>
+          </w:tcPr>
+          <w:p>
+            <w:pPr>
+              <w:spacing w:after="0" w:line="240" w:lineRule="auto"/>
+              <w:jc w:val="center"/>
+              <w:rPr>
+                <w:rFonts w:eastAsia="Times New Roman" w:cs="Times New Roman"/>
+                <w:szCs w:val="24"/>
+                <w:lang w:val="en-US"/>
+              </w:rPr>
+            </w:pPr>
+            <w:r>
+              <w:rPr>
+                <w:rFonts w:eastAsia="Times New Roman" w:cs="Times New Roman"/>
+                <w:szCs w:val="24"/>
+                <w:lang w:val="en-US"/>
+              </w:rPr>
+              <w:t>Wi-Fi: 802.11 b/g/n</w:t>
+            </w:r>
+          </w:p>
+        </w:tc>
+      </w:tr>
+      <w:tr>
+        <w:trPr>
+          <w:trHeight w:val="645"/>
+          <w:jc w:val="center"/>
+        </w:trPr>
+        <w:tc>
+          <w:tcPr>
+            <w:tcW w:w="2018" w:type="dxa"/>
+            <w:vMerge/>
+            <w:tcBorders>
+              <w:left w:val="single" w:sz="8" w:space="0" w:color="auto"/>
+              <w:right w:val="single" w:sz="8" w:space="0" w:color="auto"/>
+            </w:tcBorders>
+            <w:shd w:val="clear" w:color="auto" w:fill="auto"/>
+            <w:vAlign w:val="center"/>
+            <w:hideMark/>
+          </w:tcPr>
+          <w:p>
+            <w:pPr>
+              <w:spacing w:after="0" w:line="240" w:lineRule="auto"/>
+              <w:jc w:val="center"/>
+              <w:rPr>
+                <w:rFonts w:eastAsia="Times New Roman" w:cs="Times New Roman"/>
+                <w:szCs w:val="24"/>
+                <w:lang w:val="en-US"/>
+              </w:rPr>
+            </w:pPr>
+          </w:p>
+        </w:tc>
+        <w:tc>
+          <w:tcPr>
+            <w:tcW w:w="5134" w:type="dxa"/>
+            <w:tcBorders>
+              <w:top w:val="nil"/>
+              <w:left w:val="nil"/>
+              <w:bottom w:val="single" w:sz="8" w:space="0" w:color="auto"/>
+              <w:right w:val="single" w:sz="8" w:space="0" w:color="auto"/>
+            </w:tcBorders>
+            <w:shd w:val="clear" w:color="auto" w:fill="auto"/>
+            <w:vAlign w:val="center"/>
+            <w:hideMark/>
+          </w:tcPr>
+          <w:p>
+            <w:pPr>
+              <w:spacing w:after="0" w:line="240" w:lineRule="auto"/>
+              <w:jc w:val="center"/>
+              <w:rPr>
+                <w:rFonts w:eastAsia="Times New Roman" w:cs="Times New Roman"/>
+                <w:szCs w:val="24"/>
+                <w:lang w:val="en-US"/>
+              </w:rPr>
+            </w:pPr>
+            <w:r>
+              <w:rPr>
+                <w:rFonts w:eastAsia="Times New Roman" w:cs="Times New Roman"/>
+                <w:szCs w:val="24"/>
+                <w:lang w:val="en-US"/>
+              </w:rPr>
+              <w:t>Bluetooth: Bluetooth v4.2 BR/EDR dan BLE</w:t>
+            </w:r>
+          </w:p>
+        </w:tc>
+      </w:tr>
+      <w:tr>
+        <w:trPr>
+          <w:trHeight w:val="960"/>
+          <w:jc w:val="center"/>
+        </w:trPr>
+        <w:tc>
+          <w:tcPr>
+            <w:tcW w:w="2018" w:type="dxa"/>
+            <w:vMerge/>
+            <w:tcBorders>
+              <w:left w:val="single" w:sz="8" w:space="0" w:color="auto"/>
+              <w:bottom w:val="single" w:sz="8" w:space="0" w:color="auto"/>
+              <w:right w:val="single" w:sz="8" w:space="0" w:color="auto"/>
+            </w:tcBorders>
+            <w:shd w:val="clear" w:color="auto" w:fill="auto"/>
+            <w:vAlign w:val="center"/>
+            <w:hideMark/>
+          </w:tcPr>
+          <w:p>
+            <w:pPr>
+              <w:spacing w:after="0" w:line="240" w:lineRule="auto"/>
+              <w:jc w:val="center"/>
+              <w:rPr>
+                <w:rFonts w:eastAsia="Times New Roman" w:cs="Times New Roman"/>
+                <w:szCs w:val="24"/>
+                <w:lang w:val="en-US"/>
+              </w:rPr>
+            </w:pPr>
+          </w:p>
+        </w:tc>
+        <w:tc>
+          <w:tcPr>
+            <w:tcW w:w="5134" w:type="dxa"/>
+            <w:tcBorders>
+              <w:top w:val="nil"/>
+              <w:left w:val="nil"/>
+              <w:bottom w:val="single" w:sz="8" w:space="0" w:color="auto"/>
+              <w:right w:val="single" w:sz="8" w:space="0" w:color="auto"/>
+            </w:tcBorders>
+            <w:shd w:val="clear" w:color="auto" w:fill="auto"/>
+            <w:vAlign w:val="center"/>
+            <w:hideMark/>
+          </w:tcPr>
+          <w:p>
+            <w:pPr>
+              <w:spacing w:after="0" w:line="240" w:lineRule="auto"/>
+              <w:jc w:val="center"/>
+              <w:rPr>
+                <w:rFonts w:eastAsia="Times New Roman" w:cs="Times New Roman"/>
+                <w:szCs w:val="24"/>
+                <w:lang w:val="en-US"/>
+              </w:rPr>
+            </w:pPr>
+            <w:r>
+              <w:rPr>
+                <w:rFonts w:eastAsia="Times New Roman" w:cs="Times New Roman"/>
+                <w:szCs w:val="24"/>
+                <w:lang w:val="en-US"/>
+              </w:rPr>
+              <w:t>Protokol jaringan: TCP/IP, HTTP, FTP, MQTT, SSL/TLS, UDP, DNS</w:t>
+            </w:r>
+          </w:p>
+        </w:tc>
+      </w:tr>
+      <w:tr>
+        <w:trPr>
+          <w:trHeight w:val="645"/>
+          <w:jc w:val="center"/>
+        </w:trPr>
+        <w:tc>
+          <w:tcPr>
+            <w:tcW w:w="2018" w:type="dxa"/>
+            <w:tcBorders>
+              <w:top w:val="nil"/>
+              <w:left w:val="single" w:sz="8" w:space="0" w:color="auto"/>
+              <w:bottom w:val="single" w:sz="8" w:space="0" w:color="auto"/>
+              <w:right w:val="single" w:sz="8" w:space="0" w:color="auto"/>
+            </w:tcBorders>
+            <w:shd w:val="clear" w:color="auto" w:fill="auto"/>
+            <w:vAlign w:val="center"/>
+            <w:hideMark/>
+          </w:tcPr>
+          <w:p>
+            <w:pPr>
+              <w:spacing w:after="0" w:line="240" w:lineRule="auto"/>
+              <w:jc w:val="center"/>
+              <w:rPr>
+                <w:rFonts w:eastAsia="Times New Roman" w:cs="Times New Roman"/>
+                <w:szCs w:val="24"/>
+                <w:lang w:val="en-US"/>
+              </w:rPr>
+            </w:pPr>
+            <w:r>
+              <w:rPr>
+                <w:rFonts w:eastAsia="Times New Roman" w:cs="Times New Roman"/>
+                <w:szCs w:val="24"/>
+                <w:lang w:val="en-US"/>
+              </w:rPr>
+              <w:t>Antarmuka</w:t>
+            </w:r>
+          </w:p>
+        </w:tc>
+        <w:tc>
+          <w:tcPr>
+            <w:tcW w:w="5134" w:type="dxa"/>
+            <w:tcBorders>
+              <w:top w:val="nil"/>
+              <w:left w:val="nil"/>
+              <w:bottom w:val="single" w:sz="8" w:space="0" w:color="auto"/>
+              <w:right w:val="single" w:sz="8" w:space="0" w:color="auto"/>
+            </w:tcBorders>
+            <w:shd w:val="clear" w:color="auto" w:fill="auto"/>
+            <w:vAlign w:val="center"/>
+            <w:hideMark/>
+          </w:tcPr>
+          <w:p>
+            <w:pPr>
+              <w:spacing w:after="0" w:line="240" w:lineRule="auto"/>
+              <w:jc w:val="center"/>
+              <w:rPr>
+                <w:rFonts w:eastAsia="Times New Roman" w:cs="Times New Roman"/>
+                <w:szCs w:val="24"/>
+                <w:lang w:val="en-US"/>
+              </w:rPr>
+            </w:pPr>
+            <w:r>
+              <w:rPr>
+                <w:rFonts w:eastAsia="Times New Roman" w:cs="Times New Roman"/>
+                <w:szCs w:val="24"/>
+                <w:lang w:val="en-US"/>
+              </w:rPr>
+              <w:t>UART, SPI, I2C, I2S, ADC, DAC, PWM, GPIO</w:t>
+            </w:r>
+          </w:p>
+        </w:tc>
+      </w:tr>
+      <w:tr>
+        <w:trPr>
+          <w:trHeight w:val="330"/>
+          <w:jc w:val="center"/>
+        </w:trPr>
+        <w:tc>
+          <w:tcPr>
+            <w:tcW w:w="2018" w:type="dxa"/>
+            <w:tcBorders>
+              <w:top w:val="nil"/>
+              <w:left w:val="single" w:sz="8" w:space="0" w:color="auto"/>
+              <w:bottom w:val="single" w:sz="8" w:space="0" w:color="auto"/>
+              <w:right w:val="single" w:sz="8" w:space="0" w:color="auto"/>
+            </w:tcBorders>
+            <w:shd w:val="clear" w:color="auto" w:fill="auto"/>
+            <w:vAlign w:val="center"/>
+            <w:hideMark/>
+          </w:tcPr>
+          <w:p>
+            <w:pPr>
+              <w:spacing w:after="0" w:line="240" w:lineRule="auto"/>
+              <w:jc w:val="center"/>
+              <w:rPr>
+                <w:rFonts w:eastAsia="Times New Roman" w:cs="Times New Roman"/>
+                <w:szCs w:val="24"/>
+                <w:lang w:val="en-US"/>
+              </w:rPr>
+            </w:pPr>
+            <w:r>
+              <w:rPr>
+                <w:rFonts w:eastAsia="Times New Roman" w:cs="Times New Roman"/>
+                <w:szCs w:val="24"/>
+                <w:lang w:val="en-US"/>
+              </w:rPr>
+              <w:t>Kartu SD</w:t>
+            </w:r>
+          </w:p>
+        </w:tc>
+        <w:tc>
+          <w:tcPr>
+            <w:tcW w:w="5134" w:type="dxa"/>
+            <w:tcBorders>
+              <w:top w:val="nil"/>
+              <w:left w:val="nil"/>
+              <w:bottom w:val="single" w:sz="8" w:space="0" w:color="auto"/>
+              <w:right w:val="single" w:sz="8" w:space="0" w:color="auto"/>
+            </w:tcBorders>
+            <w:shd w:val="clear" w:color="auto" w:fill="auto"/>
+            <w:vAlign w:val="center"/>
+            <w:hideMark/>
+          </w:tcPr>
+          <w:p>
+            <w:pPr>
+              <w:spacing w:after="0" w:line="240" w:lineRule="auto"/>
+              <w:jc w:val="center"/>
+              <w:rPr>
+                <w:rFonts w:eastAsia="Times New Roman" w:cs="Times New Roman"/>
+                <w:szCs w:val="24"/>
+                <w:lang w:val="en-US"/>
+              </w:rPr>
+            </w:pPr>
+            <w:r>
+              <w:rPr>
+                <w:rFonts w:eastAsia="Times New Roman" w:cs="Times New Roman"/>
+                <w:szCs w:val="24"/>
+                <w:lang w:val="en-US"/>
+              </w:rPr>
+              <w:t>Mendukung, hingga 4 GB</w:t>
+            </w:r>
+          </w:p>
+        </w:tc>
+      </w:tr>
+      <w:tr>
+        <w:trPr>
+          <w:trHeight w:val="645"/>
+          <w:jc w:val="center"/>
+        </w:trPr>
+        <w:tc>
+          <w:tcPr>
+            <w:tcW w:w="2018" w:type="dxa"/>
+            <w:vMerge w:val="restart"/>
+            <w:tcBorders>
+              <w:top w:val="nil"/>
+              <w:left w:val="single" w:sz="8" w:space="0" w:color="auto"/>
+              <w:right w:val="single" w:sz="8" w:space="0" w:color="auto"/>
+            </w:tcBorders>
+            <w:shd w:val="clear" w:color="auto" w:fill="auto"/>
+            <w:vAlign w:val="center"/>
+            <w:hideMark/>
+          </w:tcPr>
+          <w:p>
+            <w:pPr>
+              <w:spacing w:after="0" w:line="240" w:lineRule="auto"/>
+              <w:rPr>
+                <w:rFonts w:eastAsia="Times New Roman" w:cs="Times New Roman"/>
+                <w:szCs w:val="24"/>
+                <w:lang w:val="en-US"/>
+              </w:rPr>
+            </w:pPr>
+          </w:p>
+          <w:p>
+            <w:pPr>
+              <w:spacing w:after="0" w:line="240" w:lineRule="auto"/>
+              <w:rPr>
+                <w:rFonts w:eastAsia="Times New Roman" w:cs="Times New Roman"/>
+                <w:szCs w:val="24"/>
+                <w:lang w:val="en-US"/>
+              </w:rPr>
+            </w:pPr>
+            <w:r>
+              <w:rPr>
+                <w:rFonts w:eastAsia="Times New Roman" w:cs="Times New Roman"/>
+                <w:szCs w:val="24"/>
+                <w:lang w:val="en-US"/>
+              </w:rPr>
+              <w:t>Dimensi</w:t>
+            </w:r>
+          </w:p>
+          <w:p>
+            <w:pPr>
+              <w:spacing w:after="0" w:line="240" w:lineRule="auto"/>
+              <w:jc w:val="center"/>
+              <w:rPr>
+                <w:rFonts w:eastAsia="Times New Roman" w:cs="Times New Roman"/>
+                <w:szCs w:val="24"/>
+                <w:lang w:val="en-US"/>
+              </w:rPr>
+            </w:pPr>
+            <w:r>
+              <w:rPr>
+                <w:rFonts w:eastAsia="Times New Roman" w:cs="Times New Roman"/>
+                <w:szCs w:val="24"/>
+                <w:lang w:val="en-US"/>
+              </w:rPr>
+              <w:t> </w:t>
+            </w:r>
+          </w:p>
+        </w:tc>
+        <w:tc>
+          <w:tcPr>
+            <w:tcW w:w="5134" w:type="dxa"/>
+            <w:tcBorders>
+              <w:top w:val="nil"/>
+              <w:left w:val="nil"/>
+              <w:bottom w:val="single" w:sz="8" w:space="0" w:color="auto"/>
+              <w:right w:val="single" w:sz="8" w:space="0" w:color="auto"/>
+            </w:tcBorders>
+            <w:shd w:val="clear" w:color="auto" w:fill="auto"/>
+            <w:vAlign w:val="center"/>
+            <w:hideMark/>
+          </w:tcPr>
+          <w:p>
+            <w:pPr>
+              <w:spacing w:after="0" w:line="240" w:lineRule="auto"/>
+              <w:jc w:val="center"/>
+              <w:rPr>
+                <w:rFonts w:eastAsia="Times New Roman" w:cs="Times New Roman"/>
+                <w:szCs w:val="24"/>
+                <w:lang w:val="en-US"/>
+              </w:rPr>
+            </w:pPr>
+            <w:r>
+              <w:rPr>
+                <w:rFonts w:eastAsia="Times New Roman" w:cs="Times New Roman"/>
+                <w:szCs w:val="24"/>
+                <w:lang w:val="en-US"/>
+              </w:rPr>
+              <w:t>Ukuran PCB: Sekitar 27 mm x 40.5 mm</w:t>
+            </w:r>
+          </w:p>
+        </w:tc>
+      </w:tr>
+      <w:tr>
+        <w:trPr>
+          <w:trHeight w:val="330"/>
+          <w:jc w:val="center"/>
+        </w:trPr>
+        <w:tc>
+          <w:tcPr>
+            <w:tcW w:w="2018" w:type="dxa"/>
+            <w:vMerge/>
+            <w:tcBorders>
+              <w:left w:val="single" w:sz="8" w:space="0" w:color="auto"/>
+              <w:bottom w:val="single" w:sz="8" w:space="0" w:color="auto"/>
+              <w:right w:val="single" w:sz="8" w:space="0" w:color="auto"/>
+            </w:tcBorders>
+            <w:shd w:val="clear" w:color="auto" w:fill="auto"/>
+            <w:vAlign w:val="center"/>
+            <w:hideMark/>
+          </w:tcPr>
+          <w:p>
+            <w:pPr>
+              <w:spacing w:after="0" w:line="240" w:lineRule="auto"/>
+              <w:jc w:val="center"/>
+              <w:rPr>
+                <w:rFonts w:eastAsia="Times New Roman" w:cs="Times New Roman"/>
+                <w:szCs w:val="24"/>
+                <w:lang w:val="en-US"/>
+              </w:rPr>
+            </w:pPr>
+          </w:p>
+        </w:tc>
+        <w:tc>
+          <w:tcPr>
+            <w:tcW w:w="5134" w:type="dxa"/>
+            <w:tcBorders>
+              <w:top w:val="nil"/>
+              <w:left w:val="nil"/>
+              <w:bottom w:val="single" w:sz="8" w:space="0" w:color="auto"/>
+              <w:right w:val="single" w:sz="8" w:space="0" w:color="auto"/>
+            </w:tcBorders>
+            <w:shd w:val="clear" w:color="auto" w:fill="auto"/>
+            <w:vAlign w:val="center"/>
+            <w:hideMark/>
+          </w:tcPr>
+          <w:p>
+            <w:pPr>
+              <w:spacing w:after="0" w:line="240" w:lineRule="auto"/>
+              <w:jc w:val="center"/>
+              <w:rPr>
+                <w:rFonts w:eastAsia="Times New Roman" w:cs="Times New Roman"/>
+                <w:szCs w:val="24"/>
+                <w:lang w:val="en-US"/>
+              </w:rPr>
+            </w:pPr>
+            <w:r>
+              <w:rPr>
+                <w:rFonts w:eastAsia="Times New Roman" w:cs="Times New Roman"/>
+                <w:szCs w:val="24"/>
+                <w:lang w:val="en-US"/>
+              </w:rPr>
+              <w:t>Berat: Sekitar 10 gram</w:t>
+            </w:r>
+          </w:p>
+        </w:tc>
+      </w:tr>
+      <w:tr>
+        <w:trPr>
+          <w:trHeight w:val="645"/>
+          <w:jc w:val="center"/>
+        </w:trPr>
+        <w:tc>
+          <w:tcPr>
+            <w:tcW w:w="2018" w:type="dxa"/>
+            <w:vMerge w:val="restart"/>
+            <w:tcBorders>
+              <w:top w:val="nil"/>
+              <w:left w:val="single" w:sz="8" w:space="0" w:color="auto"/>
+              <w:right w:val="single" w:sz="8" w:space="0" w:color="auto"/>
+            </w:tcBorders>
+            <w:shd w:val="clear" w:color="auto" w:fill="auto"/>
+            <w:vAlign w:val="center"/>
+            <w:hideMark/>
+          </w:tcPr>
+          <w:p>
+            <w:pPr>
+              <w:spacing w:after="0" w:line="240" w:lineRule="auto"/>
+              <w:rPr>
+                <w:rFonts w:eastAsia="Times New Roman" w:cs="Times New Roman"/>
+                <w:szCs w:val="24"/>
+                <w:lang w:val="en-US"/>
+              </w:rPr>
+            </w:pPr>
+          </w:p>
+          <w:p>
+            <w:pPr>
+              <w:spacing w:after="0" w:line="240" w:lineRule="auto"/>
+              <w:rPr>
+                <w:rFonts w:eastAsia="Times New Roman" w:cs="Times New Roman"/>
+                <w:szCs w:val="24"/>
+                <w:lang w:val="en-US"/>
+              </w:rPr>
+            </w:pPr>
+            <w:r>
+              <w:rPr>
+                <w:rFonts w:eastAsia="Times New Roman" w:cs="Times New Roman"/>
+                <w:szCs w:val="24"/>
+                <w:lang w:val="en-US"/>
+              </w:rPr>
+              <w:t>Lingkungan</w:t>
+            </w:r>
+          </w:p>
+          <w:p>
+            <w:pPr>
+              <w:spacing w:after="0" w:line="240" w:lineRule="auto"/>
+              <w:jc w:val="center"/>
+              <w:rPr>
+                <w:rFonts w:eastAsia="Times New Roman" w:cs="Times New Roman"/>
+                <w:szCs w:val="24"/>
+                <w:lang w:val="en-US"/>
+              </w:rPr>
+            </w:pPr>
+            <w:r>
+              <w:rPr>
+                <w:rFonts w:eastAsia="Times New Roman" w:cs="Times New Roman"/>
+                <w:szCs w:val="24"/>
+                <w:lang w:val="en-US"/>
+              </w:rPr>
+              <w:t> </w:t>
+            </w:r>
+          </w:p>
+        </w:tc>
+        <w:tc>
+          <w:tcPr>
+            <w:tcW w:w="5134" w:type="dxa"/>
+            <w:tcBorders>
+              <w:top w:val="nil"/>
+              <w:left w:val="nil"/>
+              <w:bottom w:val="single" w:sz="8" w:space="0" w:color="auto"/>
+              <w:right w:val="single" w:sz="8" w:space="0" w:color="auto"/>
+            </w:tcBorders>
+            <w:shd w:val="clear" w:color="auto" w:fill="auto"/>
+            <w:vAlign w:val="center"/>
+            <w:hideMark/>
+          </w:tcPr>
+          <w:p>
+            <w:pPr>
+              <w:spacing w:after="0" w:line="240" w:lineRule="auto"/>
+              <w:jc w:val="center"/>
+              <w:rPr>
+                <w:rFonts w:eastAsia="Times New Roman" w:cs="Times New Roman"/>
+                <w:szCs w:val="24"/>
+                <w:lang w:val="en-US"/>
+              </w:rPr>
+            </w:pPr>
+            <w:r>
+              <w:rPr>
+                <w:rFonts w:eastAsia="Times New Roman" w:cs="Times New Roman"/>
+                <w:szCs w:val="24"/>
+                <w:lang w:val="en-US"/>
+              </w:rPr>
+              <w:t>Rentang suhu operasional: -20°C hingga 70°C</w:t>
+            </w:r>
+          </w:p>
+        </w:tc>
+      </w:tr>
+      <w:tr>
+        <w:trPr>
+          <w:trHeight w:val="645"/>
+          <w:jc w:val="center"/>
+        </w:trPr>
+        <w:tc>
+          <w:tcPr>
+            <w:tcW w:w="2018" w:type="dxa"/>
+            <w:vMerge/>
+            <w:tcBorders>
+              <w:left w:val="single" w:sz="8" w:space="0" w:color="auto"/>
+              <w:bottom w:val="single" w:sz="8" w:space="0" w:color="auto"/>
+              <w:right w:val="single" w:sz="8" w:space="0" w:color="auto"/>
+            </w:tcBorders>
+            <w:shd w:val="clear" w:color="auto" w:fill="auto"/>
+            <w:vAlign w:val="center"/>
+            <w:hideMark/>
+          </w:tcPr>
+          <w:p>
+            <w:pPr>
+              <w:spacing w:after="0" w:line="240" w:lineRule="auto"/>
+              <w:jc w:val="center"/>
+              <w:rPr>
+                <w:rFonts w:eastAsia="Times New Roman" w:cs="Times New Roman"/>
+                <w:szCs w:val="24"/>
+                <w:lang w:val="en-US"/>
+              </w:rPr>
+            </w:pPr>
+          </w:p>
+        </w:tc>
+        <w:tc>
+          <w:tcPr>
+            <w:tcW w:w="5134" w:type="dxa"/>
+            <w:tcBorders>
+              <w:top w:val="nil"/>
+              <w:left w:val="nil"/>
+              <w:bottom w:val="single" w:sz="8" w:space="0" w:color="auto"/>
+              <w:right w:val="single" w:sz="8" w:space="0" w:color="auto"/>
+            </w:tcBorders>
+            <w:shd w:val="clear" w:color="auto" w:fill="auto"/>
+            <w:vAlign w:val="center"/>
+            <w:hideMark/>
+          </w:tcPr>
+          <w:p>
+            <w:pPr>
+              <w:spacing w:after="0" w:line="240" w:lineRule="auto"/>
+              <w:jc w:val="center"/>
+              <w:rPr>
+                <w:rFonts w:eastAsia="Times New Roman" w:cs="Times New Roman"/>
+                <w:szCs w:val="24"/>
+                <w:lang w:val="en-US"/>
+              </w:rPr>
+            </w:pPr>
+            <w:r>
+              <w:rPr>
+                <w:rFonts w:eastAsia="Times New Roman" w:cs="Times New Roman"/>
+                <w:szCs w:val="24"/>
+                <w:lang w:val="en-US"/>
+              </w:rPr>
+              <w:t>Kelembaban relatif: 10% hingga 90%, non-kondensasi</w:t>
+            </w:r>
+          </w:p>
+        </w:tc>
+      </w:tr>
+    </w:tbl>
+    <w:p>
+      <w:r>
+        <w:br w:type="page"/>
+      </w:r>
+    </w:p>
+    <w:p/>
     <w:p>
       <w:pPr>
         <w:autoSpaceDE w:val="0"/>
@@ -9467,7 +10796,6 @@
           <w:szCs w:val="24"/>
           <w:lang w:val="en-US"/>
         </w:rPr>
-        <w:lastRenderedPageBreak/>
         <w:t>ESP</w:t>
       </w:r>
       <w:r>
@@ -9907,7 +11235,7 @@
                     </pic:cNvPicPr>
                   </pic:nvPicPr>
                   <pic:blipFill>
-                    <a:blip r:embed="rId25">
+                    <a:blip r:embed="rId23">
                       <a:extLst>
                         <a:ext uri="{28A0092B-C50C-407E-A947-70E740481C1C}">
                           <a14:useLocalDpi xmlns:a14="http://schemas.microsoft.com/office/drawing/2010/main" val="0"/>
@@ -10128,7 +11456,14 @@
         <w:rPr>
           <w:lang w:val="es-MX"/>
         </w:rPr>
-        <w:t>Penggunaan motor DC paling banyak diminati pada sektor industri saat ini. Hal ini terjadi karena beberapa kelebihan yang dimiliki motor DC. Kelebihan motor DC diantaranya torsi yang baik, putaran panjang, pengereman yang baik, pengaturan kecepatan yang baik sehingga memudahkan saat dikontrol. Pada aplikasi lapangan, motor DC sering dipakai pada banyak bidang penggerak listrik yang membutuhkan pengaturan kecepatan, termasuk pabrik winch dan rolling, peralatan mesin presisi. Pengaturan kecepatan motor DC bekerja berlandaskan teori kontrol umpan balik</w:t>
+        <w:t xml:space="preserve">Penggunaan motor DC paling banyak diminati pada sektor industri saat ini. Hal ini terjadi karena beberapa kelebihan yang dimiliki motor DC. Kelebihan motor DC diantaranya torsi yang baik, putaran panjang, pengereman yang baik, pengaturan kecepatan yang baik sehingga memudahkan saat dikontrol. Pada aplikasi lapangan, motor DC sering dipakai pada banyak bidang penggerak listrik yang membutuhkan pengaturan kecepatan, termasuk pabrik winch dan rolling, </w:t>
+      </w:r>
+      <w:r>
+        <w:rPr>
+          <w:lang w:val="es-MX"/>
+        </w:rPr>
+        <w:lastRenderedPageBreak/>
+        <w:t>peralatan mesin presisi. Pengaturan kecepatan motor DC bekerja berlandaskan teori kontrol umpan balik</w:t>
       </w:r>
       <w:r>
         <w:rPr>
@@ -10150,7 +11485,7 @@
       </w:r>
       <w:r>
         <w:rPr>
-          <w:lang w:val="es-MX"/>
+          <w:lang w:val="en-US"/>
         </w:rPr>
         <w:instrText>stem is controlled by computer vision. The AGV problem encountered is that the camera reading distance is close, which makes it less efficient in industrial use. This problem can be solved with a camera connected to a raspberry pi capable of capturing text and images from a distance of 100 cm. The use of computer vision makes the AGV robot easy to move. In this study, the accuracy of the movement of the AGV robot to the trajectory pattern has an average angle difference of 3.09°. The difference in the angle indicates a small error so that the AGV can operate optimally. Infield applications, this AGV is used in the manufacturing industry to move goods. Therefore, the use of AGV is needed because it has high accuracy and small error.","container-title":"Jurnal Rekayasa Elektrika","DOI":"10.17529/jre.v18i2.25863","ISSN":"2252-620X, 1412-4785","issue":"2","journalAbbreviation":"JRE","language":"id","source":"DOI.org (Crossref)","title":"Perancangan Automated Guided Vehicle Menggunakan Penggerak Motor DC dan Motor Servo Berbasis Raspberry Pi 4","URL":"http://jurnal.unsyiah.ac.id/JRE/article/view/25863","volume":"18","author":[{"family":"Setiawan","given":"Florentinus Budi"},{"family":"Wibowo","given":"Yosia Yovie Christian"},{"family":"Pratomo","given":"Leonardus Heru"},{"family":"Riyadi","given":"Slamet"}],"accessed":{"date-parts":[["2023",6,5]]},"issued":{"date-parts":[["2022",7,30]]}}}],"schema":"https://github.com/citation-style-la</w:instrText>
       </w:r>
@@ -10192,7 +11527,6 @@
         <w:jc w:val="both"/>
       </w:pPr>
       <w:r>
-        <w:lastRenderedPageBreak/>
         <w:t xml:space="preserve">Spesifikasi yang dimiliki oleh Motor DC yaitu </w:t>
       </w:r>
       <w:r>
@@ -10466,7 +11800,6 @@
           <w:p>
             <w:pPr>
               <w:spacing w:after="0" w:line="240" w:lineRule="auto"/>
-              <w:jc w:val="center"/>
               <w:rPr>
                 <w:rFonts w:eastAsia="Times New Roman" w:cs="Times New Roman"/>
                 <w:szCs w:val="24"/>
@@ -10538,7 +11871,6 @@
           <w:p>
             <w:pPr>
               <w:spacing w:after="0" w:line="240" w:lineRule="auto"/>
-              <w:jc w:val="center"/>
               <w:rPr>
                 <w:rFonts w:eastAsia="Times New Roman" w:cs="Times New Roman"/>
                 <w:szCs w:val="24"/>
@@ -10610,7 +11942,6 @@
           <w:p>
             <w:pPr>
               <w:spacing w:after="0" w:line="240" w:lineRule="auto"/>
-              <w:jc w:val="center"/>
               <w:rPr>
                 <w:rFonts w:eastAsia="Times New Roman" w:cs="Times New Roman"/>
                 <w:szCs w:val="24"/>
@@ -10682,7 +12013,6 @@
           <w:p>
             <w:pPr>
               <w:spacing w:after="0" w:line="240" w:lineRule="auto"/>
-              <w:jc w:val="center"/>
               <w:rPr>
                 <w:rFonts w:eastAsia="Times New Roman" w:cs="Times New Roman"/>
                 <w:szCs w:val="24"/>
@@ -10754,7 +12084,6 @@
           <w:p>
             <w:pPr>
               <w:spacing w:after="0" w:line="240" w:lineRule="auto"/>
-              <w:jc w:val="center"/>
               <w:rPr>
                 <w:rFonts w:eastAsia="Times New Roman" w:cs="Times New Roman"/>
                 <w:szCs w:val="24"/>
@@ -10826,7 +12155,6 @@
           <w:p>
             <w:pPr>
               <w:spacing w:after="0" w:line="240" w:lineRule="auto"/>
-              <w:jc w:val="center"/>
               <w:rPr>
                 <w:rFonts w:eastAsia="Times New Roman" w:cs="Times New Roman"/>
                 <w:szCs w:val="24"/>
@@ -10898,7 +12226,6 @@
           <w:p>
             <w:pPr>
               <w:spacing w:after="0" w:line="240" w:lineRule="auto"/>
-              <w:jc w:val="center"/>
               <w:rPr>
                 <w:rFonts w:eastAsia="Times New Roman" w:cs="Times New Roman"/>
                 <w:szCs w:val="24"/>
@@ -10970,7 +12297,6 @@
           <w:p>
             <w:pPr>
               <w:spacing w:after="0" w:line="240" w:lineRule="auto"/>
-              <w:jc w:val="center"/>
               <w:rPr>
                 <w:rFonts w:eastAsia="Times New Roman" w:cs="Times New Roman"/>
                 <w:szCs w:val="24"/>
@@ -11042,7 +12368,6 @@
           <w:p>
             <w:pPr>
               <w:spacing w:after="0" w:line="240" w:lineRule="auto"/>
-              <w:jc w:val="center"/>
               <w:rPr>
                 <w:rFonts w:eastAsia="Times New Roman" w:cs="Times New Roman"/>
                 <w:szCs w:val="24"/>
@@ -11114,7 +12439,6 @@
           <w:p>
             <w:pPr>
               <w:spacing w:after="0" w:line="240" w:lineRule="auto"/>
-              <w:jc w:val="center"/>
               <w:rPr>
                 <w:rFonts w:eastAsia="Times New Roman" w:cs="Times New Roman"/>
                 <w:szCs w:val="24"/>
@@ -11196,7 +12520,6 @@
           <w:p>
             <w:pPr>
               <w:spacing w:after="0" w:line="240" w:lineRule="auto"/>
-              <w:jc w:val="center"/>
               <w:rPr>
                 <w:rFonts w:eastAsia="Times New Roman" w:cs="Times New Roman"/>
                 <w:szCs w:val="24"/>
@@ -11268,7 +12591,6 @@
           <w:p>
             <w:pPr>
               <w:spacing w:after="0" w:line="240" w:lineRule="auto"/>
-              <w:jc w:val="center"/>
               <w:rPr>
                 <w:rFonts w:eastAsia="Times New Roman" w:cs="Times New Roman"/>
                 <w:szCs w:val="24"/>
@@ -11374,7 +12696,7 @@
                     </pic:cNvPicPr>
                   </pic:nvPicPr>
                   <pic:blipFill>
-                    <a:blip r:embed="rId26">
+                    <a:blip r:embed="rId24">
                       <a:extLst>
                         <a:ext uri="{28A0092B-C50C-407E-A947-70E740481C1C}">
                           <a14:useLocalDpi xmlns:a14="http://schemas.microsoft.com/office/drawing/2010/main" val="0"/>
@@ -11648,7 +12970,7 @@
                     </pic:cNvPicPr>
                   </pic:nvPicPr>
                   <pic:blipFill>
-                    <a:blip r:embed="rId27">
+                    <a:blip r:embed="rId25">
                       <a:extLst>
                         <a:ext uri="{28A0092B-C50C-407E-A947-70E740481C1C}">
                           <a14:useLocalDpi xmlns:a14="http://schemas.microsoft.com/office/drawing/2010/main" val="0"/>
@@ -11962,7 +13284,7 @@
                     </pic:cNvPicPr>
                   </pic:nvPicPr>
                   <pic:blipFill>
-                    <a:blip r:embed="rId28" cstate="print">
+                    <a:blip r:embed="rId26" cstate="print">
                       <a:extLst>
                         <a:ext uri="{28A0092B-C50C-407E-A947-70E740481C1C}">
                           <a14:useLocalDpi xmlns:a14="http://schemas.microsoft.com/office/drawing/2010/main" val="0"/>
@@ -13301,7 +14623,7 @@
           <w:noProof/>
         </w:rPr>
         <w:drawing>
-          <wp:anchor distT="0" distB="0" distL="114300" distR="114300" simplePos="0" relativeHeight="251654144" behindDoc="0" locked="0" layoutInCell="1" allowOverlap="1" wp14:anchorId="5F7A3658" wp14:editId="257E2F9A">
+          <wp:anchor distT="0" distB="0" distL="114300" distR="114300" simplePos="0" relativeHeight="251648000" behindDoc="0" locked="0" layoutInCell="1" allowOverlap="1" wp14:anchorId="5F7A3658" wp14:editId="257E2F9A">
             <wp:simplePos x="0" y="0"/>
             <wp:positionH relativeFrom="column">
               <wp:posOffset>1494037</wp:posOffset>
@@ -13326,7 +14648,7 @@
                     </pic:cNvPicPr>
                   </pic:nvPicPr>
                   <pic:blipFill>
-                    <a:blip r:embed="rId29">
+                    <a:blip r:embed="rId27">
                       <a:extLst>
                         <a:ext uri="{28A0092B-C50C-407E-A947-70E740481C1C}">
                           <a14:useLocalDpi xmlns:a14="http://schemas.microsoft.com/office/drawing/2010/main" val="0"/>
@@ -14591,7 +15913,7 @@
                     </pic:cNvPicPr>
                   </pic:nvPicPr>
                   <pic:blipFill>
-                    <a:blip r:embed="rId30" cstate="print">
+                    <a:blip r:embed="rId28" cstate="print">
                       <a:extLst>
                         <a:ext uri="{28A0092B-C50C-407E-A947-70E740481C1C}">
                           <a14:useLocalDpi xmlns:a14="http://schemas.microsoft.com/office/drawing/2010/main" val="0"/>
@@ -14938,7 +16260,7 @@
                     </pic:cNvPicPr>
                   </pic:nvPicPr>
                   <pic:blipFill>
-                    <a:blip r:embed="rId31">
+                    <a:blip r:embed="rId29">
                       <a:extLst>
                         <a:ext uri="{28A0092B-C50C-407E-A947-70E740481C1C}">
                           <a14:useLocalDpi xmlns:a14="http://schemas.microsoft.com/office/drawing/2010/main" val="0"/>
@@ -16140,7 +17462,7 @@
                     </pic:cNvPicPr>
                   </pic:nvPicPr>
                   <pic:blipFill>
-                    <a:blip r:embed="rId32" cstate="print">
+                    <a:blip r:embed="rId30" cstate="print">
                       <a:extLst>
                         <a:ext uri="{28A0092B-C50C-407E-A947-70E740481C1C}">
                           <a14:useLocalDpi xmlns:a14="http://schemas.microsoft.com/office/drawing/2010/main" val="0"/>
@@ -16415,7 +17737,7 @@
                     <pic:cNvPicPr/>
                   </pic:nvPicPr>
                   <pic:blipFill>
-                    <a:blip r:embed="rId33">
+                    <a:blip r:embed="rId31">
                       <a:extLst>
                         <a:ext uri="{28A0092B-C50C-407E-A947-70E740481C1C}">
                           <a14:useLocalDpi xmlns:a14="http://schemas.microsoft.com/office/drawing/2010/main" val="0"/>
@@ -16903,511 +18225,6 @@
           <w:lang w:val="en-US"/>
         </w:rPr>
       </w:pPr>
-      <w:r>
-        <w:rPr>
-          <w:noProof/>
-        </w:rPr>
-        <w:pict w14:anchorId="0B611F77">
-          <v:shape id="_x0000_s1181" type="#_x0000_t202" style="position:absolute;left:0;text-align:left;margin-left:206.45pt;margin-top:480.5pt;width:157.55pt;height:37.6pt;z-index:251665920;mso-position-horizontal-relative:text;mso-position-vertical-relative:text" stroked="f">
-            <v:textbox style="mso-next-textbox:#_x0000_s1181;mso-fit-shape-to-text:t" inset="0,0,0,0">
-              <w:txbxContent>
-                <w:p>
-                  <w:pPr>
-                    <w:pStyle w:val="Caption"/>
-                    <w:jc w:val="center"/>
-                    <w:rPr>
-                      <w:i w:val="0"/>
-                      <w:iCs w:val="0"/>
-                      <w:sz w:val="24"/>
-                      <w:szCs w:val="24"/>
-                    </w:rPr>
-                  </w:pPr>
-                  <w:r>
-                    <w:rPr>
-                      <w:b/>
-                      <w:bCs/>
-                      <w:color w:val="auto"/>
-                      <w:sz w:val="24"/>
-                      <w:szCs w:val="24"/>
-                    </w:rPr>
-                    <w:t xml:space="preserve">Gambar </w:t>
-                  </w:r>
-                  <w:r>
-                    <w:rPr>
-                      <w:b/>
-                      <w:bCs/>
-                      <w:color w:val="auto"/>
-                      <w:sz w:val="24"/>
-                      <w:szCs w:val="24"/>
-                    </w:rPr>
-                    <w:fldChar w:fldCharType="begin"/>
-                  </w:r>
-                  <w:r>
-                    <w:rPr>
-                      <w:b/>
-                      <w:bCs/>
-                      <w:color w:val="auto"/>
-                      <w:sz w:val="24"/>
-                      <w:szCs w:val="24"/>
-                    </w:rPr>
-                    <w:instrText xml:space="preserve"> STYLEREF 1 \s </w:instrText>
-                  </w:r>
-                  <w:r>
-                    <w:rPr>
-                      <w:b/>
-                      <w:bCs/>
-                      <w:color w:val="auto"/>
-                      <w:sz w:val="24"/>
-                      <w:szCs w:val="24"/>
-                    </w:rPr>
-                    <w:fldChar w:fldCharType="separate"/>
-                  </w:r>
-                  <w:r>
-                    <w:rPr>
-                      <w:b/>
-                      <w:bCs/>
-                      <w:noProof/>
-                      <w:color w:val="auto"/>
-                      <w:sz w:val="24"/>
-                      <w:szCs w:val="24"/>
-                    </w:rPr>
-                    <w:t>2</w:t>
-                  </w:r>
-                  <w:r>
-                    <w:rPr>
-                      <w:b/>
-                      <w:bCs/>
-                      <w:color w:val="auto"/>
-                      <w:sz w:val="24"/>
-                      <w:szCs w:val="24"/>
-                    </w:rPr>
-                    <w:fldChar w:fldCharType="end"/>
-                  </w:r>
-                  <w:r>
-                    <w:rPr>
-                      <w:b/>
-                      <w:bCs/>
-                      <w:color w:val="auto"/>
-                      <w:sz w:val="24"/>
-                      <w:szCs w:val="24"/>
-                    </w:rPr>
-                    <w:t>.</w:t>
-                  </w:r>
-                  <w:r>
-                    <w:rPr>
-                      <w:b/>
-                      <w:bCs/>
-                      <w:color w:val="auto"/>
-                      <w:sz w:val="24"/>
-                      <w:szCs w:val="24"/>
-                    </w:rPr>
-                    <w:fldChar w:fldCharType="begin"/>
-                  </w:r>
-                  <w:r>
-                    <w:rPr>
-                      <w:b/>
-                      <w:bCs/>
-                      <w:color w:val="auto"/>
-                      <w:sz w:val="24"/>
-                      <w:szCs w:val="24"/>
-                    </w:rPr>
-                    <w:instrText xml:space="preserve"> SEQ Gambar \* ARABIC \s 1 </w:instrText>
-                  </w:r>
-                  <w:r>
-                    <w:rPr>
-                      <w:b/>
-                      <w:bCs/>
-                      <w:color w:val="auto"/>
-                      <w:sz w:val="24"/>
-                      <w:szCs w:val="24"/>
-                    </w:rPr>
-                    <w:fldChar w:fldCharType="separate"/>
-                  </w:r>
-                  <w:r>
-                    <w:rPr>
-                      <w:b/>
-                      <w:bCs/>
-                      <w:noProof/>
-                      <w:color w:val="auto"/>
-                      <w:sz w:val="24"/>
-                      <w:szCs w:val="24"/>
-                    </w:rPr>
-                    <w:t>14</w:t>
-                  </w:r>
-                  <w:r>
-                    <w:rPr>
-                      <w:b/>
-                      <w:bCs/>
-                      <w:color w:val="auto"/>
-                      <w:sz w:val="24"/>
-                      <w:szCs w:val="24"/>
-                    </w:rPr>
-                    <w:fldChar w:fldCharType="end"/>
-                  </w:r>
-                  <w:r>
-                    <w:rPr>
-                      <w:sz w:val="24"/>
-                      <w:szCs w:val="24"/>
-                    </w:rPr>
-                    <w:t xml:space="preserve"> </w:t>
-                  </w:r>
-                  <w:r>
-                    <w:rPr>
-                      <w:b/>
-                      <w:bCs/>
-                      <w:color w:val="auto"/>
-                      <w:sz w:val="24"/>
-                      <w:szCs w:val="24"/>
-                    </w:rPr>
-                    <w:t>Interfaces</w:t>
-                  </w:r>
-                  <w:r>
-                    <w:rPr>
-                      <w:b/>
-                      <w:bCs/>
-                      <w:i w:val="0"/>
-                      <w:iCs w:val="0"/>
-                      <w:color w:val="auto"/>
-                      <w:sz w:val="24"/>
-                      <w:szCs w:val="24"/>
-                    </w:rPr>
-                    <w:t xml:space="preserve"> </w:t>
-                  </w:r>
-                  <w:r>
-                    <w:rPr>
-                      <w:b/>
-                      <w:bCs/>
-                      <w:i w:val="0"/>
-                      <w:iCs w:val="0"/>
-                      <w:color w:val="auto"/>
-                      <w:sz w:val="24"/>
-                      <w:szCs w:val="24"/>
-                    </w:rPr>
-                    <w:t>Web dengan Kontrol</w:t>
-                  </w:r>
-                  <w:r>
-                    <w:rPr>
-                      <w:b/>
-                      <w:bCs/>
-                      <w:i w:val="0"/>
-                      <w:iCs w:val="0"/>
-                      <w:color w:val="auto"/>
-                      <w:sz w:val="24"/>
-                      <w:szCs w:val="24"/>
-                    </w:rPr>
-                    <w:t xml:space="preserve"> Kamera dan Gearbox</w:t>
-                  </w:r>
-                </w:p>
-              </w:txbxContent>
-            </v:textbox>
-            <w10:wrap type="topAndBottom"/>
-          </v:shape>
-        </w:pict>
-      </w:r>
-      <w:r>
-        <w:rPr>
-          <w:noProof/>
-        </w:rPr>
-        <w:pict w14:anchorId="7A7B93C9">
-          <v:shape id="_x0000_s1182" type="#_x0000_t202" style="position:absolute;left:0;text-align:left;margin-left:3.65pt;margin-top:483.4pt;width:168.75pt;height:20.35pt;z-index:251666944;mso-position-horizontal-relative:text;mso-position-vertical-relative:text" stroked="f">
-            <v:textbox style="mso-next-textbox:#_x0000_s1182;mso-fit-shape-to-text:t" inset="0,0,0,0">
-              <w:txbxContent>
-                <w:p>
-                  <w:pPr>
-                    <w:pStyle w:val="Caption"/>
-                    <w:jc w:val="center"/>
-                    <w:rPr>
-                      <w:b/>
-                      <w:bCs/>
-                      <w:i w:val="0"/>
-                      <w:iCs w:val="0"/>
-                      <w:noProof/>
-                      <w:color w:val="auto"/>
-                      <w:sz w:val="24"/>
-                      <w:szCs w:val="24"/>
-                    </w:rPr>
-                  </w:pPr>
-                  <w:r>
-                    <w:rPr>
-                      <w:b/>
-                      <w:bCs/>
-                      <w:color w:val="auto"/>
-                      <w:sz w:val="24"/>
-                      <w:szCs w:val="24"/>
-                    </w:rPr>
-                    <w:t xml:space="preserve">Gambar </w:t>
-                  </w:r>
-                  <w:r>
-                    <w:rPr>
-                      <w:b/>
-                      <w:bCs/>
-                      <w:color w:val="auto"/>
-                      <w:sz w:val="24"/>
-                      <w:szCs w:val="24"/>
-                    </w:rPr>
-                    <w:fldChar w:fldCharType="begin"/>
-                  </w:r>
-                  <w:r>
-                    <w:rPr>
-                      <w:b/>
-                      <w:bCs/>
-                      <w:color w:val="auto"/>
-                      <w:sz w:val="24"/>
-                      <w:szCs w:val="24"/>
-                    </w:rPr>
-                    <w:instrText xml:space="preserve"> STYLEREF 1 \s </w:instrText>
-                  </w:r>
-                  <w:r>
-                    <w:rPr>
-                      <w:b/>
-                      <w:bCs/>
-                      <w:color w:val="auto"/>
-                      <w:sz w:val="24"/>
-                      <w:szCs w:val="24"/>
-                    </w:rPr>
-                    <w:fldChar w:fldCharType="separate"/>
-                  </w:r>
-                  <w:r>
-                    <w:rPr>
-                      <w:b/>
-                      <w:bCs/>
-                      <w:noProof/>
-                      <w:color w:val="auto"/>
-                      <w:sz w:val="24"/>
-                      <w:szCs w:val="24"/>
-                    </w:rPr>
-                    <w:t>2</w:t>
-                  </w:r>
-                  <w:r>
-                    <w:rPr>
-                      <w:b/>
-                      <w:bCs/>
-                      <w:color w:val="auto"/>
-                      <w:sz w:val="24"/>
-                      <w:szCs w:val="24"/>
-                    </w:rPr>
-                    <w:fldChar w:fldCharType="end"/>
-                  </w:r>
-                  <w:r>
-                    <w:rPr>
-                      <w:b/>
-                      <w:bCs/>
-                      <w:color w:val="auto"/>
-                      <w:sz w:val="24"/>
-                      <w:szCs w:val="24"/>
-                    </w:rPr>
-                    <w:t>.</w:t>
-                  </w:r>
-                  <w:r>
-                    <w:rPr>
-                      <w:b/>
-                      <w:bCs/>
-                      <w:color w:val="auto"/>
-                      <w:sz w:val="24"/>
-                      <w:szCs w:val="24"/>
-                    </w:rPr>
-                    <w:fldChar w:fldCharType="begin"/>
-                  </w:r>
-                  <w:r>
-                    <w:rPr>
-                      <w:b/>
-                      <w:bCs/>
-                      <w:color w:val="auto"/>
-                      <w:sz w:val="24"/>
-                      <w:szCs w:val="24"/>
-                    </w:rPr>
-                    <w:instrText xml:space="preserve"> SEQ Gambar \* ARABIC \s 1 </w:instrText>
-                  </w:r>
-                  <w:r>
-                    <w:rPr>
-                      <w:b/>
-                      <w:bCs/>
-                      <w:color w:val="auto"/>
-                      <w:sz w:val="24"/>
-                      <w:szCs w:val="24"/>
-                    </w:rPr>
-                    <w:fldChar w:fldCharType="separate"/>
-                  </w:r>
-                  <w:r>
-                    <w:rPr>
-                      <w:b/>
-                      <w:bCs/>
-                      <w:noProof/>
-                      <w:color w:val="auto"/>
-                      <w:sz w:val="24"/>
-                      <w:szCs w:val="24"/>
-                    </w:rPr>
-                    <w:t>15</w:t>
-                  </w:r>
-                  <w:r>
-                    <w:rPr>
-                      <w:b/>
-                      <w:bCs/>
-                      <w:color w:val="auto"/>
-                      <w:sz w:val="24"/>
-                      <w:szCs w:val="24"/>
-                    </w:rPr>
-                    <w:fldChar w:fldCharType="end"/>
-                  </w:r>
-                  <w:r>
-                    <w:rPr>
-                      <w:b/>
-                      <w:bCs/>
-                      <w:color w:val="auto"/>
-                      <w:sz w:val="24"/>
-                      <w:szCs w:val="24"/>
-                    </w:rPr>
-                    <w:t xml:space="preserve"> </w:t>
-                  </w:r>
-                  <w:r>
-                    <w:rPr>
-                      <w:b/>
-                      <w:bCs/>
-                      <w:color w:val="auto"/>
-                      <w:sz w:val="24"/>
-                      <w:szCs w:val="24"/>
-                    </w:rPr>
-                    <w:t xml:space="preserve">Interfaces </w:t>
-                  </w:r>
-                  <w:r>
-                    <w:rPr>
-                      <w:b/>
-                      <w:bCs/>
-                      <w:i w:val="0"/>
-                      <w:iCs w:val="0"/>
-                      <w:color w:val="auto"/>
-                      <w:sz w:val="24"/>
-                      <w:szCs w:val="24"/>
-                    </w:rPr>
-                    <w:t>Web dengan kontrol kamera</w:t>
-                  </w:r>
-                </w:p>
-              </w:txbxContent>
-            </v:textbox>
-            <w10:wrap type="topAndBottom"/>
-          </v:shape>
-        </w:pict>
-      </w:r>
-      <w:r>
-        <w:rPr>
-          <w:noProof/>
-        </w:rPr>
-        <w:drawing>
-          <wp:anchor distT="0" distB="0" distL="114300" distR="114300" simplePos="0" relativeHeight="251660288" behindDoc="0" locked="0" layoutInCell="1" allowOverlap="1" wp14:anchorId="3553BF18" wp14:editId="7F09FAE6">
-            <wp:simplePos x="0" y="0"/>
-            <wp:positionH relativeFrom="column">
-              <wp:posOffset>2540825</wp:posOffset>
-            </wp:positionH>
-            <wp:positionV relativeFrom="page">
-              <wp:posOffset>4312978</wp:posOffset>
-            </wp:positionV>
-            <wp:extent cx="2143125" cy="3076575"/>
-            <wp:effectExtent l="0" t="0" r="0" b="0"/>
-            <wp:wrapTopAndBottom/>
-            <wp:docPr id="1934321552" name="Picture 1" descr="A screenshot of a video game&#10;&#10;Description automatically generated with medium confidence"/>
-            <wp:cNvGraphicFramePr>
-              <a:graphicFrameLocks xmlns:a="http://schemas.openxmlformats.org/drawingml/2006/main" noChangeAspect="1"/>
-            </wp:cNvGraphicFramePr>
-            <a:graphic xmlns:a="http://schemas.openxmlformats.org/drawingml/2006/main">
-              <a:graphicData uri="http://schemas.openxmlformats.org/drawingml/2006/picture">
-                <pic:pic xmlns:pic="http://schemas.openxmlformats.org/drawingml/2006/picture">
-                  <pic:nvPicPr>
-                    <pic:cNvPr id="1934321552" name="Picture 1" descr="A screenshot of a video game&#10;&#10;Description automatically generated with medium confidence"/>
-                    <pic:cNvPicPr/>
-                  </pic:nvPicPr>
-                  <pic:blipFill>
-                    <a:blip r:embed="rId34">
-                      <a:extLst>
-                        <a:ext uri="{28A0092B-C50C-407E-A947-70E740481C1C}">
-                          <a14:useLocalDpi xmlns:a14="http://schemas.microsoft.com/office/drawing/2010/main" val="0"/>
-                        </a:ext>
-                      </a:extLst>
-                    </a:blip>
-                    <a:stretch>
-                      <a:fillRect/>
-                    </a:stretch>
-                  </pic:blipFill>
-                  <pic:spPr>
-                    <a:xfrm>
-                      <a:off x="0" y="0"/>
-                      <a:ext cx="2143125" cy="3076575"/>
-                    </a:xfrm>
-                    <a:prstGeom prst="rect">
-                      <a:avLst/>
-                    </a:prstGeom>
-                  </pic:spPr>
-                </pic:pic>
-              </a:graphicData>
-            </a:graphic>
-            <wp14:sizeRelH relativeFrom="margin">
-              <wp14:pctWidth>0</wp14:pctWidth>
-            </wp14:sizeRelH>
-            <wp14:sizeRelV relativeFrom="margin">
-              <wp14:pctHeight>0</wp14:pctHeight>
-            </wp14:sizeRelV>
-          </wp:anchor>
-        </w:drawing>
-      </w:r>
-      <w:r>
-        <w:rPr>
-          <w:noProof/>
-        </w:rPr>
-        <w:drawing>
-          <wp:anchor distT="0" distB="0" distL="114300" distR="114300" simplePos="0" relativeHeight="251658240" behindDoc="0" locked="0" layoutInCell="1" allowOverlap="1" wp14:anchorId="3CA9B834" wp14:editId="75DB744F">
-            <wp:simplePos x="0" y="0"/>
-            <wp:positionH relativeFrom="column">
-              <wp:posOffset>55105</wp:posOffset>
-            </wp:positionH>
-            <wp:positionV relativeFrom="page">
-              <wp:posOffset>4262459</wp:posOffset>
-            </wp:positionV>
-            <wp:extent cx="2000885" cy="3122930"/>
-            <wp:effectExtent l="0" t="0" r="0" b="0"/>
-            <wp:wrapTopAndBottom/>
-            <wp:docPr id="658899456" name="Picture 1" descr="A screenshot of a phone&#10;&#10;Description automatically generated with medium confidence"/>
-            <wp:cNvGraphicFramePr>
-              <a:graphicFrameLocks xmlns:a="http://schemas.openxmlformats.org/drawingml/2006/main" noChangeAspect="1"/>
-            </wp:cNvGraphicFramePr>
-            <a:graphic xmlns:a="http://schemas.openxmlformats.org/drawingml/2006/main">
-              <a:graphicData uri="http://schemas.openxmlformats.org/drawingml/2006/picture">
-                <pic:pic xmlns:pic="http://schemas.openxmlformats.org/drawingml/2006/picture">
-                  <pic:nvPicPr>
-                    <pic:cNvPr id="658899456" name="Picture 1" descr="A screenshot of a phone&#10;&#10;Description automatically generated with medium confidence"/>
-                    <pic:cNvPicPr/>
-                  </pic:nvPicPr>
-                  <pic:blipFill>
-                    <a:blip r:embed="rId35">
-                      <a:extLst>
-                        <a:ext uri="{28A0092B-C50C-407E-A947-70E740481C1C}">
-                          <a14:useLocalDpi xmlns:a14="http://schemas.microsoft.com/office/drawing/2010/main" val="0"/>
-                        </a:ext>
-                      </a:extLst>
-                    </a:blip>
-                    <a:stretch>
-                      <a:fillRect/>
-                    </a:stretch>
-                  </pic:blipFill>
-                  <pic:spPr>
-                    <a:xfrm>
-                      <a:off x="0" y="0"/>
-                      <a:ext cx="2000885" cy="3122930"/>
-                    </a:xfrm>
-                    <a:prstGeom prst="rect">
-                      <a:avLst/>
-                    </a:prstGeom>
-                  </pic:spPr>
-                </pic:pic>
-              </a:graphicData>
-            </a:graphic>
-            <wp14:sizeRelH relativeFrom="margin">
-              <wp14:pctWidth>0</wp14:pctWidth>
-            </wp14:sizeRelH>
-            <wp14:sizeRelV relativeFrom="margin">
-              <wp14:pctHeight>0</wp14:pctHeight>
-            </wp14:sizeRelV>
-          </wp:anchor>
-        </w:drawing>
-      </w:r>
       <w:r>
         <w:rPr>
           <w:i/>
@@ -19194,7 +20011,7 @@
           <w:lang w:val="en-US"/>
         </w:rPr>
         <w:sectPr>
-          <w:footerReference w:type="default" r:id="rId36"/>
+          <w:footerReference w:type="default" r:id="rId32"/>
           <w:pgSz w:w="11906" w:h="16838"/>
           <w:pgMar w:top="1701" w:right="1701" w:bottom="1701" w:left="2268" w:header="708" w:footer="708" w:gutter="0"/>
           <w:pgNumType w:start="26"/>
@@ -19208,7 +20025,7 @@
         </w:rPr>
         <w:pict w14:anchorId="3ECD3597">
           <v:shape id="_x0000_s1190" type="#_x0000_t202" style="position:absolute;left:0;text-align:left;margin-left:.6pt;margin-top:231.3pt;width:396.85pt;height:23.8pt;z-index:251710464;mso-position-horizontal-relative:text;mso-position-vertical-relative:text" stroked="f">
-            <v:textbox style="mso-fit-shape-to-text:t" inset="0,0,0,0">
+            <v:textbox style="mso-next-textbox:#_x0000_s1190;mso-fit-shape-to-text:t" inset="0,0,0,0">
               <w:txbxContent>
                 <w:p>
                   <w:pPr>
@@ -19368,7 +20185,7 @@
           <w:lang w:val="en-US"/>
         </w:rPr>
         <w:drawing>
-          <wp:anchor distT="0" distB="0" distL="114300" distR="114300" simplePos="0" relativeHeight="251662336" behindDoc="0" locked="0" layoutInCell="1" allowOverlap="1" wp14:anchorId="5A581495" wp14:editId="2E65C6D8">
+          <wp:anchor distT="0" distB="0" distL="114300" distR="114300" simplePos="0" relativeHeight="251684864" behindDoc="0" locked="0" layoutInCell="1" allowOverlap="1" wp14:anchorId="5A581495" wp14:editId="2E65C6D8">
             <wp:simplePos x="0" y="0"/>
             <wp:positionH relativeFrom="column">
               <wp:posOffset>8230</wp:posOffset>
@@ -19391,7 +20208,7 @@
                     <pic:cNvPicPr/>
                   </pic:nvPicPr>
                   <pic:blipFill>
-                    <a:blip r:embed="rId37">
+                    <a:blip r:embed="rId33">
                       <a:extLst>
                         <a:ext uri="{28A0092B-C50C-407E-A947-70E740481C1C}">
                           <a14:useLocalDpi xmlns:a14="http://schemas.microsoft.com/office/drawing/2010/main" val="0"/>
@@ -19433,19 +20250,7 @@
         <w:rPr>
           <w:lang w:val="en-US"/>
         </w:rPr>
-        <w:t>yang lebih matang, lebih mudah dipahami serta memperjelas metodologi penelitian</w:t>
-      </w:r>
-      <w:r>
-        <w:rPr>
-          <w:lang w:val="en-US"/>
-        </w:rPr>
-        <w:t xml:space="preserve"> </w:t>
-      </w:r>
-      <w:r>
-        <w:rPr>
-          <w:lang w:val="en-US"/>
-        </w:rPr>
-        <w:t>yang digunakan pada proses penelitian</w:t>
+        <w:t>yang lebih matang, lebih mudah dipahami serta memperjelas metodologi penelitian yang digunakan pada proses penelitian</w:t>
       </w:r>
       <w:r>
         <w:rPr>
@@ -20801,19 +21606,7 @@
           <w:szCs w:val="24"/>
         </w:rPr>
         <w:lastRenderedPageBreak/>
-        <w:t xml:space="preserve">Lanjutan </w:t>
-      </w:r>
-      <w:r>
-        <w:rPr>
-          <w:b/>
-          <w:bCs/>
-          <w:i w:val="0"/>
-          <w:iCs w:val="0"/>
-          <w:color w:val="auto"/>
-          <w:sz w:val="24"/>
-          <w:szCs w:val="24"/>
-        </w:rPr>
-        <w:t xml:space="preserve">Table </w:t>
+        <w:t xml:space="preserve">Lanjutan Table </w:t>
       </w:r>
       <w:r>
         <w:rPr>
@@ -20898,56 +21691,7 @@
           <w:sz w:val="24"/>
           <w:szCs w:val="24"/>
         </w:rPr>
-        <w:fldChar w:fldCharType="begin"/>
-      </w:r>
-      <w:r>
-        <w:rPr>
-          <w:b/>
-          <w:bCs/>
-          <w:i w:val="0"/>
-          <w:iCs w:val="0"/>
-          <w:color w:val="auto"/>
-          <w:sz w:val="24"/>
-          <w:szCs w:val="24"/>
-        </w:rPr>
-        <w:instrText xml:space="preserve"> SEQ Table \* ARABIC \s 1 </w:instrText>
-      </w:r>
-      <w:r>
-        <w:rPr>
-          <w:b/>
-          <w:bCs/>
-          <w:i w:val="0"/>
-          <w:iCs w:val="0"/>
-          <w:color w:val="auto"/>
-          <w:sz w:val="24"/>
-          <w:szCs w:val="24"/>
-        </w:rPr>
-        <w:fldChar w:fldCharType="separate"/>
-      </w:r>
-      <w:r>
-        <w:rPr>
-          <w:b/>
-          <w:bCs/>
-          <w:i w:val="0"/>
-          <w:iCs w:val="0"/>
-          <w:noProof/>
-          <w:color w:val="auto"/>
-          <w:sz w:val="24"/>
-          <w:szCs w:val="24"/>
-        </w:rPr>
         <w:t>1</w:t>
-      </w:r>
-      <w:r>
-        <w:rPr>
-          <w:b/>
-          <w:bCs/>
-          <w:i w:val="0"/>
-          <w:iCs w:val="0"/>
-          <w:color w:val="auto"/>
-          <w:sz w:val="24"/>
-          <w:szCs w:val="24"/>
-        </w:rPr>
-        <w:fldChar w:fldCharType="end"/>
       </w:r>
       <w:r>
         <w:rPr>
@@ -21286,10 +22030,7 @@
         <w:t>flowchart diagram</w:t>
       </w:r>
       <w:r>
-        <w:t xml:space="preserve"> serta pembuatan</w:t>
-      </w:r>
-      <w:r>
-        <w:t xml:space="preserve"> aplikasi integrasi berbasis </w:t>
+        <w:t xml:space="preserve"> serta pembuatan aplikasi integrasi berbasis </w:t>
       </w:r>
       <w:r>
         <w:rPr>
@@ -21299,13 +22040,7 @@
         <w:t>Web Apllication</w:t>
       </w:r>
       <w:r>
-        <w:t xml:space="preserve"> untuk </w:t>
-      </w:r>
-      <w:r>
-        <w:t>menggerakan robot sesuai dengan interaksi pengguna</w:t>
-      </w:r>
-      <w:r>
-        <w:t>.</w:t>
+        <w:t xml:space="preserve"> untuk menggerakan robot sesuai dengan interaksi pengguna.</w:t>
       </w:r>
     </w:p>
     <w:p>
@@ -21342,25 +22077,7 @@
         <w:rPr>
           <w:lang w:val="en-US"/>
         </w:rPr>
-        <w:t xml:space="preserve">Pada tahap ini </w:t>
-      </w:r>
-      <w:r>
-        <w:rPr>
-          <w:lang w:val="en-US"/>
-        </w:rPr>
-        <w:t>penulis melakukan</w:t>
-      </w:r>
-      <w:r>
-        <w:rPr>
-          <w:lang w:val="en-US"/>
-        </w:rPr>
-        <w:t xml:space="preserve"> pengujian</w:t>
-      </w:r>
-      <w:r>
-        <w:rPr>
-          <w:lang w:val="en-US"/>
-        </w:rPr>
-        <w:t xml:space="preserve"> terh</w:t>
+        <w:t>Pada tahap ini penulis melakukan pengujian terh</w:t>
       </w:r>
       <w:r>
         <w:rPr>
@@ -21500,114 +22217,238 @@
       </w:r>
     </w:p>
     <w:p>
-      <w:r>
-        <w:br w:type="page"/>
-      </w:r>
-    </w:p>
-    <w:p>
-      <w:pPr>
-        <w:pStyle w:val="Heading2"/>
-      </w:pPr>
-      <w:r>
-        <w:lastRenderedPageBreak/>
-        <w:t>Metorde Perancangan Sistem</w:t>
-      </w:r>
-    </w:p>
-    <w:p>
-      <w:pPr>
-        <w:ind w:left="576"/>
-        <w:rPr>
-          <w:lang w:val="en-US"/>
-        </w:rPr>
-      </w:pPr>
-      <w:r>
-        <w:rPr>
-          <w:lang w:val="en-US"/>
-        </w:rPr>
-        <w:t xml:space="preserve"> </w:t>
-      </w:r>
-    </w:p>
-    <w:p>
       <w:pPr>
         <w:pStyle w:val="ListParagraph"/>
         <w:spacing w:line="360" w:lineRule="auto"/>
         <w:ind w:firstLine="720"/>
         <w:jc w:val="both"/>
         <w:rPr>
-          <w:lang w:val="en-US"/>
-        </w:rPr>
+          <w:b/>
+          <w:bCs/>
+          <w:szCs w:val="24"/>
+          <w:lang w:val="en-US"/>
+        </w:rPr>
+        <w:sectPr>
+          <w:footerReference w:type="default" r:id="rId34"/>
+          <w:pgSz w:w="11906" w:h="16838"/>
+          <w:pgMar w:top="1701" w:right="1701" w:bottom="1701" w:left="2268" w:header="708" w:footer="708" w:gutter="0"/>
+          <w:pgNumType w:start="26"/>
+          <w:cols w:space="708"/>
+          <w:docGrid w:linePitch="360"/>
+        </w:sectPr>
       </w:pPr>
     </w:p>
     <w:p>
       <w:pPr>
-        <w:pStyle w:val="ListParagraph"/>
         <w:spacing w:line="360" w:lineRule="auto"/>
-        <w:jc w:val="both"/>
-        <w:rPr>
-          <w:lang w:val="en-US"/>
-        </w:rPr>
-      </w:pPr>
+        <w:jc w:val="center"/>
+        <w:rPr>
+          <w:i/>
+          <w:iCs/>
+          <w:lang w:val="es-MX"/>
+        </w:rPr>
+      </w:pPr>
+      <w:r>
+        <w:rPr>
+          <w:b/>
+          <w:bCs/>
+          <w:szCs w:val="24"/>
+          <w:lang w:val="es-MX"/>
+        </w:rPr>
+        <w:lastRenderedPageBreak/>
+        <w:t>DAFTAR PUSTAKA</w:t>
+      </w:r>
     </w:p>
     <w:p>
       <w:pPr>
-        <w:pStyle w:val="ListParagraph"/>
-        <w:spacing w:line="360" w:lineRule="auto"/>
-        <w:jc w:val="both"/>
-        <w:rPr>
-          <w:lang w:val="en-US"/>
-        </w:rPr>
-      </w:pPr>
+        <w:pStyle w:val="Bibliography"/>
+        <w:rPr>
+          <w:rFonts w:cs="Times New Roman"/>
+        </w:rPr>
+      </w:pPr>
+      <w:r>
+        <w:rPr>
+          <w:lang w:val="es-MX"/>
+        </w:rPr>
+        <w:fldChar w:fldCharType="begin"/>
+      </w:r>
+      <w:r>
+        <w:rPr>
+          <w:lang w:val="es-MX"/>
+        </w:rPr>
+        <w:instrText xml:space="preserve"> ADDIN ZOTERO_BIBL {"uncited":[],"omitted":[],"custom":[]} CSL_BIBLIOGRAPHY </w:instrText>
+      </w:r>
+      <w:r>
+        <w:rPr>
+          <w:lang w:val="es-MX"/>
+        </w:rPr>
+        <w:fldChar w:fldCharType="separate"/>
+      </w:r>
+      <w:r>
+        <w:rPr>
+          <w:rFonts w:cs="Times New Roman"/>
+          <w:lang w:val="es-MX"/>
+        </w:rPr>
+        <w:t xml:space="preserve">Adikara, F., Ramadhan, M. I., &amp; Mulia, U. B. (2021). </w:t>
+      </w:r>
+      <w:r>
+        <w:rPr>
+          <w:rFonts w:cs="Times New Roman"/>
+          <w:i/>
+          <w:iCs/>
+        </w:rPr>
+        <w:t>PENYULUHAN MENGENAI IoT FOR SMART BUILDING (STUDI KASUS KAMPUS GADING SERPONG UEU)</w:t>
+      </w:r>
+      <w:r>
+        <w:rPr>
+          <w:rFonts w:cs="Times New Roman"/>
+        </w:rPr>
+        <w:t xml:space="preserve">. </w:t>
+      </w:r>
+      <w:r>
+        <w:rPr>
+          <w:rFonts w:cs="Times New Roman"/>
+          <w:i/>
+          <w:iCs/>
+        </w:rPr>
+        <w:t>7</w:t>
+      </w:r>
+      <w:r>
+        <w:rPr>
+          <w:rFonts w:cs="Times New Roman"/>
+        </w:rPr>
+        <w:t>.</w:t>
+      </w:r>
     </w:p>
     <w:p>
       <w:pPr>
-        <w:spacing w:line="360" w:lineRule="auto"/>
-        <w:ind w:firstLine="576"/>
-        <w:jc w:val="both"/>
-        <w:rPr>
-          <w:lang w:val="en-US"/>
-        </w:rPr>
-      </w:pPr>
+        <w:pStyle w:val="Bibliography"/>
+        <w:rPr>
+          <w:rFonts w:cs="Times New Roman"/>
+        </w:rPr>
+      </w:pPr>
+      <w:r>
+        <w:rPr>
+          <w:rFonts w:cs="Times New Roman"/>
+        </w:rPr>
+        <w:t xml:space="preserve">Agustina, S. (2023). </w:t>
+      </w:r>
+      <w:r>
+        <w:rPr>
+          <w:rFonts w:cs="Times New Roman"/>
+          <w:i/>
+          <w:iCs/>
+        </w:rPr>
+        <w:t>PROTOTIPE SISTEM KEAMANAN DAN AUTOMASI RUMAH PINTAR BERBASIS INTERNET OF THINGS (IOT)</w:t>
+      </w:r>
+      <w:r>
+        <w:rPr>
+          <w:rFonts w:cs="Times New Roman"/>
+        </w:rPr>
+        <w:t xml:space="preserve">. </w:t>
+      </w:r>
+      <w:r>
+        <w:rPr>
+          <w:rFonts w:cs="Times New Roman"/>
+          <w:i/>
+          <w:iCs/>
+        </w:rPr>
+        <w:t>3</w:t>
+      </w:r>
+      <w:r>
+        <w:rPr>
+          <w:rFonts w:cs="Times New Roman"/>
+        </w:rPr>
+        <w:t>.</w:t>
+      </w:r>
     </w:p>
     <w:p>
       <w:pPr>
-        <w:spacing w:line="360" w:lineRule="auto"/>
-        <w:ind w:firstLine="576"/>
-        <w:jc w:val="both"/>
-        <w:rPr>
-          <w:lang w:val="en-US"/>
-        </w:rPr>
-      </w:pPr>
+        <w:pStyle w:val="Bibliography"/>
+        <w:rPr>
+          <w:rFonts w:cs="Times New Roman"/>
+        </w:rPr>
+      </w:pPr>
+      <w:r>
+        <w:rPr>
+          <w:rFonts w:cs="Times New Roman"/>
+        </w:rPr>
+        <w:t xml:space="preserve">Alsumady, M. O., Alturk, Y. K., Dagamseh, A., &amp; Tantawi, M. (2021). Controlling of DC-DC Buck Converters Using Microcontrollers. </w:t>
+      </w:r>
+      <w:r>
+        <w:rPr>
+          <w:rFonts w:cs="Times New Roman"/>
+          <w:i/>
+          <w:iCs/>
+        </w:rPr>
+        <w:t>International Journal of Circuits, Systems and Signal Processing</w:t>
+      </w:r>
+      <w:r>
+        <w:rPr>
+          <w:rFonts w:cs="Times New Roman"/>
+        </w:rPr>
+        <w:t xml:space="preserve">, </w:t>
+      </w:r>
+      <w:r>
+        <w:rPr>
+          <w:rFonts w:cs="Times New Roman"/>
+          <w:i/>
+          <w:iCs/>
+        </w:rPr>
+        <w:t>15</w:t>
+      </w:r>
+      <w:r>
+        <w:rPr>
+          <w:rFonts w:cs="Times New Roman"/>
+        </w:rPr>
+        <w:t>, 197–202. https://doi.org/10.46300/9106.2021.15.22</w:t>
+      </w:r>
     </w:p>
     <w:p>
       <w:pPr>
-        <w:pStyle w:val="Caption"/>
-        <w:jc w:val="center"/>
-        <w:rPr>
-          <w:i w:val="0"/>
-          <w:iCs w:val="0"/>
-          <w:color w:val="auto"/>
-          <w:lang w:val="es-MX"/>
-        </w:rPr>
-      </w:pPr>
-      <w:r>
-        <w:rPr>
-          <w:lang w:val="en-US"/>
-        </w:rPr>
-        <w:br w:type="page"/>
-      </w:r>
-      <w:r>
-        <w:rPr>
-          <w:b/>
-          <w:bCs/>
-          <w:i w:val="0"/>
-          <w:iCs w:val="0"/>
-          <w:color w:val="auto"/>
-          <w:sz w:val="24"/>
-          <w:szCs w:val="24"/>
-          <w:lang w:val="es-MX"/>
-        </w:rPr>
-        <w:lastRenderedPageBreak/>
-        <w:t>DAFTAR PUSTAKA</w:t>
+        <w:pStyle w:val="Bibliography"/>
+        <w:rPr>
+          <w:rFonts w:cs="Times New Roman"/>
+          <w:lang w:val="es-MX"/>
+        </w:rPr>
+      </w:pPr>
+      <w:r>
+        <w:rPr>
+          <w:rFonts w:cs="Times New Roman"/>
+        </w:rPr>
+        <w:t xml:space="preserve">Arby, W., Hendrik, B., &amp; Awal, H. (2022). </w:t>
+      </w:r>
+      <w:r>
+        <w:rPr>
+          <w:rFonts w:cs="Times New Roman"/>
+          <w:i/>
+          <w:iCs/>
+          <w:lang w:val="es-MX"/>
+        </w:rPr>
+        <w:t>PERANCANGAN DAN IMPLEMENTASI ROBOT KESEIMBANGAN BERODA DUA BERBASIS MIKROKONTROLER</w:t>
+      </w:r>
+      <w:r>
+        <w:rPr>
+          <w:rFonts w:cs="Times New Roman"/>
+          <w:lang w:val="es-MX"/>
+        </w:rPr>
+        <w:t xml:space="preserve">. </w:t>
+      </w:r>
+      <w:r>
+        <w:rPr>
+          <w:rFonts w:cs="Times New Roman"/>
+          <w:i/>
+          <w:iCs/>
+          <w:lang w:val="es-MX"/>
+        </w:rPr>
+        <w:t>2</w:t>
+      </w:r>
+      <w:r>
+        <w:rPr>
+          <w:rFonts w:cs="Times New Roman"/>
+          <w:lang w:val="es-MX"/>
+        </w:rPr>
+        <w:t>(1).</w:t>
       </w:r>
     </w:p>
     <w:p>
@@ -21619,28 +22460,10 @@
       </w:pPr>
       <w:r>
         <w:rPr>
-          <w:lang w:val="es-MX"/>
-        </w:rPr>
-        <w:fldChar w:fldCharType="begin"/>
-      </w:r>
-      <w:r>
-        <w:rPr>
-          <w:lang w:val="es-MX"/>
-        </w:rPr>
-        <w:instrText xml:space="preserve"> ADDIN ZOTERO_BIBL {"uncited":[],"omitted":[],"custom":[]} CSL_BIBLIOGRAPHY </w:instrText>
-      </w:r>
-      <w:r>
-        <w:rPr>
-          <w:lang w:val="es-MX"/>
-        </w:rPr>
-        <w:fldChar w:fldCharType="separate"/>
-      </w:r>
-      <w:r>
-        <w:rPr>
-          <w:rFonts w:cs="Times New Roman"/>
-          <w:lang w:val="es-MX"/>
-        </w:rPr>
-        <w:t xml:space="preserve">Adikara, F., Ramadhan, M. I., &amp; Mulia, U. B. (2021). </w:t>
+          <w:rFonts w:cs="Times New Roman"/>
+          <w:lang w:val="es-MX"/>
+        </w:rPr>
+        <w:t xml:space="preserve">Athallah Muhammad Yazid, Y., &amp; Agung Permana, R. (2022). Rancang Bangun Prototype Monitoring Lampu Jalan Secara Otomatis Menggunakan Mikrokontroller ESP32 Dan Api Bot Telegram. </w:t>
       </w:r>
       <w:r>
         <w:rPr>
@@ -21648,13 +22471,13 @@
           <w:i/>
           <w:iCs/>
         </w:rPr>
-        <w:t>PENYULUHAN MENGENAI IoT FOR SMART BUILDING (STUDI KASUS KAMPUS GADING SERPONG UEU)</w:t>
-      </w:r>
-      <w:r>
-        <w:rPr>
-          <w:rFonts w:cs="Times New Roman"/>
-        </w:rPr>
-        <w:t xml:space="preserve">. </w:t>
+        <w:t>Jurnal Teknik Informatika</w:t>
+      </w:r>
+      <w:r>
+        <w:rPr>
+          <w:rFonts w:cs="Times New Roman"/>
+        </w:rPr>
+        <w:t xml:space="preserve">, </w:t>
       </w:r>
       <w:r>
         <w:rPr>
@@ -21662,13 +22485,13 @@
           <w:i/>
           <w:iCs/>
         </w:rPr>
-        <w:t>7</w:t>
-      </w:r>
-      <w:r>
-        <w:rPr>
-          <w:rFonts w:cs="Times New Roman"/>
-        </w:rPr>
-        <w:t>.</w:t>
+        <w:t>8</w:t>
+      </w:r>
+      <w:r>
+        <w:rPr>
+          <w:rFonts w:cs="Times New Roman"/>
+        </w:rPr>
+        <w:t>(1), 12–19. https://doi.org/10.51998/jti.v8i1.477</w:t>
       </w:r>
     </w:p>
     <w:p>
@@ -21682,7 +22505,7 @@
         <w:rPr>
           <w:rFonts w:cs="Times New Roman"/>
         </w:rPr>
-        <w:t xml:space="preserve">Agustina, S. (2023). </w:t>
+        <w:t xml:space="preserve">Caniago, D. P. (2022). The Internet of Things application on Student Assignee Smart Box using ESP32-Cam. </w:t>
       </w:r>
       <w:r>
         <w:rPr>
@@ -21690,13 +22513,13 @@
           <w:i/>
           <w:iCs/>
         </w:rPr>
-        <w:t>PROTOTIPE SISTEM KEAMANAN DAN AUTOMASI RUMAH PINTAR BERBASIS INTERNET OF THINGS (IOT)</w:t>
-      </w:r>
-      <w:r>
-        <w:rPr>
-          <w:rFonts w:cs="Times New Roman"/>
-        </w:rPr>
-        <w:t xml:space="preserve">. </w:t>
+        <w:t>Jurnal CoSciTech (Computer Science and Information Technology)</w:t>
+      </w:r>
+      <w:r>
+        <w:rPr>
+          <w:rFonts w:cs="Times New Roman"/>
+        </w:rPr>
+        <w:t xml:space="preserve">, </w:t>
       </w:r>
       <w:r>
         <w:rPr>
@@ -21710,7 +22533,7 @@
         <w:rPr>
           <w:rFonts w:cs="Times New Roman"/>
         </w:rPr>
-        <w:t>.</w:t>
+        <w:t>(3), 479–486. https://doi.org/10.37859/coscitech.v3i3.4347</w:t>
       </w:r>
     </w:p>
     <w:p>
@@ -21724,7 +22547,7 @@
         <w:rPr>
           <w:rFonts w:cs="Times New Roman"/>
         </w:rPr>
-        <w:t xml:space="preserve">Alsumady, M. O., Alturk, Y. K., Dagamseh, A., &amp; Tantawi, M. (2021). Controlling of DC-DC Buck Converters Using Microcontrollers. </w:t>
+        <w:t xml:space="preserve">Eulaerts, O., &amp; Joanny, G. (2022). </w:t>
       </w:r>
       <w:r>
         <w:rPr>
@@ -21732,13 +22555,49 @@
           <w:i/>
           <w:iCs/>
         </w:rPr>
-        <w:t>International Journal of Circuits, Systems and Signal Processing</w:t>
-      </w:r>
-      <w:r>
-        <w:rPr>
-          <w:rFonts w:cs="Times New Roman"/>
-        </w:rPr>
-        <w:t xml:space="preserve">, </w:t>
+        <w:t>Weak signals in border management and surveillance technologies</w:t>
+      </w:r>
+      <w:r>
+        <w:rPr>
+          <w:rFonts w:cs="Times New Roman"/>
+        </w:rPr>
+        <w:t>. https://doi.org/10.2760/784388</w:t>
+      </w:r>
+    </w:p>
+    <w:p>
+      <w:pPr>
+        <w:pStyle w:val="Bibliography"/>
+        <w:rPr>
+          <w:rFonts w:cs="Times New Roman"/>
+        </w:rPr>
+      </w:pPr>
+      <w:r>
+        <w:rPr>
+          <w:rFonts w:cs="Times New Roman"/>
+          <w:lang w:val="es-MX"/>
+        </w:rPr>
+        <w:lastRenderedPageBreak/>
+        <w:t xml:space="preserve">H, K., Subrata, R., H., &amp; Gozali, F. (2019). </w:t>
+      </w:r>
+      <w:r>
+        <w:rPr>
+          <w:rFonts w:cs="Times New Roman"/>
+        </w:rPr>
+        <w:t xml:space="preserve">Sistem Keamanan Ruangan Berbasis Internet </w:t>
+      </w:r>
+      <w:proofErr w:type="gramStart"/>
+      <w:r>
+        <w:rPr>
+          <w:rFonts w:cs="Times New Roman"/>
+        </w:rPr>
+        <w:t>Of</w:t>
+      </w:r>
+      <w:proofErr w:type="gramEnd"/>
+      <w:r>
+        <w:rPr>
+          <w:rFonts w:cs="Times New Roman"/>
+        </w:rPr>
+        <w:t xml:space="preserve"> Things Dengan Menggunakan Aplikasi Android. </w:t>
       </w:r>
       <w:r>
         <w:rPr>
@@ -21746,13 +22605,27 @@
           <w:i/>
           <w:iCs/>
         </w:rPr>
-        <w:t>15</w:t>
-      </w:r>
-      <w:r>
-        <w:rPr>
-          <w:rFonts w:cs="Times New Roman"/>
-        </w:rPr>
-        <w:t>, 197–202. https://doi.org/10.46300/9106.2021.15.22</w:t>
+        <w:t>TESLA: Jurnal Teknik Elektro</w:t>
+      </w:r>
+      <w:r>
+        <w:rPr>
+          <w:rFonts w:cs="Times New Roman"/>
+        </w:rPr>
+        <w:t xml:space="preserve">, </w:t>
+      </w:r>
+      <w:r>
+        <w:rPr>
+          <w:rFonts w:cs="Times New Roman"/>
+          <w:i/>
+          <w:iCs/>
+        </w:rPr>
+        <w:t>20</w:t>
+      </w:r>
+      <w:r>
+        <w:rPr>
+          <w:rFonts w:cs="Times New Roman"/>
+        </w:rPr>
+        <w:t>(2), 127. https://doi.org/10.24912/tesla.v20i2.2989</w:t>
       </w:r>
     </w:p>
     <w:p>
@@ -21760,46 +22633,41 @@
         <w:pStyle w:val="Bibliography"/>
         <w:rPr>
           <w:rFonts w:cs="Times New Roman"/>
-          <w:lang w:val="es-MX"/>
-        </w:rPr>
-      </w:pPr>
-      <w:r>
-        <w:rPr>
-          <w:rFonts w:cs="Times New Roman"/>
-        </w:rPr>
-        <w:t xml:space="preserve">Arby, W., Hendrik, B., &amp; Awal, H. (2022). </w:t>
+        </w:rPr>
+      </w:pPr>
+      <w:r>
+        <w:rPr>
+          <w:rFonts w:cs="Times New Roman"/>
+        </w:rPr>
+        <w:t xml:space="preserve">Hergika, G., Siswanto, &amp; S, S. (2021). PERANCANGAN INTERNET OF THINGS (IOT) SEBAGAI KONTROL INFRASTUKTUR DAN PERALATAN TOLL PADA PT. ASTRA INFRATOLL ROAD. </w:t>
       </w:r>
       <w:r>
         <w:rPr>
           <w:rFonts w:cs="Times New Roman"/>
           <w:i/>
           <w:iCs/>
-          <w:lang w:val="es-MX"/>
-        </w:rPr>
-        <w:t>PERANCANGAN DAN IMPLEMENTASI ROBOT KESEIMBANGAN BERODA DUA BERBASIS MIKROKONTROLER</w:t>
-      </w:r>
-      <w:r>
-        <w:rPr>
-          <w:rFonts w:cs="Times New Roman"/>
-          <w:lang w:val="es-MX"/>
-        </w:rPr>
-        <w:t xml:space="preserve">. </w:t>
+        </w:rPr>
+        <w:t>PROSISKO: Jurnal Pengembangan Riset dan Observasi Sistem Komputer</w:t>
+      </w:r>
+      <w:r>
+        <w:rPr>
+          <w:rFonts w:cs="Times New Roman"/>
+        </w:rPr>
+        <w:t xml:space="preserve">, </w:t>
       </w:r>
       <w:r>
         <w:rPr>
           <w:rFonts w:cs="Times New Roman"/>
           <w:i/>
           <w:iCs/>
-          <w:lang w:val="es-MX"/>
-        </w:rPr>
-        <w:t>2</w:t>
-      </w:r>
-      <w:r>
-        <w:rPr>
-          <w:rFonts w:cs="Times New Roman"/>
-          <w:lang w:val="es-MX"/>
-        </w:rPr>
-        <w:t>(1).</w:t>
+        </w:rPr>
+        <w:t>8</w:t>
+      </w:r>
+      <w:r>
+        <w:rPr>
+          <w:rFonts w:cs="Times New Roman"/>
+        </w:rPr>
+        <w:t>(2), 86–98. https://doi.org/10.30656/prosisko.v8i2.3862</w:t>
       </w:r>
     </w:p>
     <w:p>
@@ -21807,14 +22675,14 @@
         <w:pStyle w:val="Bibliography"/>
         <w:rPr>
           <w:rFonts w:cs="Times New Roman"/>
-        </w:rPr>
-      </w:pPr>
-      <w:r>
-        <w:rPr>
-          <w:rFonts w:cs="Times New Roman"/>
-          <w:lang w:val="es-MX"/>
-        </w:rPr>
-        <w:t xml:space="preserve">Athallah Muhammad Yazid, Y., &amp; Agung Permana, R. (2022). Rancang Bangun Prototype Monitoring Lampu Jalan Secara Otomatis Menggunakan Mikrokontroller ESP32 Dan Api Bot Telegram. </w:t>
+          <w:lang w:val="es-MX"/>
+        </w:rPr>
+      </w:pPr>
+      <w:r>
+        <w:rPr>
+          <w:rFonts w:cs="Times New Roman"/>
+        </w:rPr>
+        <w:t xml:space="preserve">Hidayanto, F. (2015). </w:t>
       </w:r>
       <w:r>
         <w:rPr>
@@ -21822,27 +22690,29 @@
           <w:i/>
           <w:iCs/>
         </w:rPr>
-        <w:t>Jurnal Teknik Informatika</w:t>
-      </w:r>
-      <w:r>
-        <w:rPr>
-          <w:rFonts w:cs="Times New Roman"/>
-        </w:rPr>
-        <w:t xml:space="preserve">, </w:t>
+        <w:t>MEMANFAATKAN PERKEMBANGAN TEKNOLOGI INTERNET DAN SITUS WEB UNTUK KEPENTINGAN WARGA SEKALIGUS SEBAGAI SARANA PROMOSI POTENSI DESA GERBOSARI</w:t>
+      </w:r>
+      <w:r>
+        <w:rPr>
+          <w:rFonts w:cs="Times New Roman"/>
+        </w:rPr>
+        <w:t xml:space="preserve">. </w:t>
       </w:r>
       <w:r>
         <w:rPr>
           <w:rFonts w:cs="Times New Roman"/>
           <w:i/>
           <w:iCs/>
-        </w:rPr>
-        <w:t>8</w:t>
-      </w:r>
-      <w:r>
-        <w:rPr>
-          <w:rFonts w:cs="Times New Roman"/>
-        </w:rPr>
-        <w:t>(1), 12–19. https://doi.org/10.51998/jti.v8i1.477</w:t>
+          <w:lang w:val="es-MX"/>
+        </w:rPr>
+        <w:t>4</w:t>
+      </w:r>
+      <w:r>
+        <w:rPr>
+          <w:rFonts w:cs="Times New Roman"/>
+          <w:lang w:val="es-MX"/>
+        </w:rPr>
+        <w:t>(1).</w:t>
       </w:r>
     </w:p>
     <w:p>
@@ -21850,27 +22720,52 @@
         <w:pStyle w:val="Bibliography"/>
         <w:rPr>
           <w:rFonts w:cs="Times New Roman"/>
-        </w:rPr>
-      </w:pPr>
-      <w:r>
-        <w:rPr>
-          <w:rFonts w:cs="Times New Roman"/>
-        </w:rPr>
-        <w:t xml:space="preserve">Efendi, Y. (2018). </w:t>
+          <w:lang w:val="es-MX"/>
+        </w:rPr>
+      </w:pPr>
+      <w:r>
+        <w:rPr>
+          <w:rFonts w:cs="Times New Roman"/>
+          <w:lang w:val="es-MX"/>
+        </w:rPr>
+        <w:t xml:space="preserve">Ilham, F. C., &amp; Sulasmoro, A. H. (n.d.). </w:t>
       </w:r>
       <w:r>
         <w:rPr>
           <w:rFonts w:cs="Times New Roman"/>
           <w:i/>
           <w:iCs/>
-        </w:rPr>
-        <w:t>INTERNET OF THINGS (IOT) SISTEM PENGENDALIAN LAMPU MENGGUNAKAN RASPBERRY PI BERBASIS MOBILE</w:t>
-      </w:r>
-      <w:r>
-        <w:rPr>
-          <w:rFonts w:cs="Times New Roman"/>
-        </w:rPr>
-        <w:t xml:space="preserve">. </w:t>
+          <w:lang w:val="es-MX"/>
+        </w:rPr>
+        <w:t>RANCANG BANGUN SISTEM BEL OTOMATIS PADA KANTOR MENGGUNAKAN SENSOR SUHU TUBUH BERBASIS ARDUINO</w:t>
+      </w:r>
+      <w:r>
+        <w:rPr>
+          <w:rFonts w:cs="Times New Roman"/>
+          <w:lang w:val="es-MX"/>
+        </w:rPr>
+        <w:t>.</w:t>
+      </w:r>
+    </w:p>
+    <w:p>
+      <w:pPr>
+        <w:pStyle w:val="Bibliography"/>
+        <w:rPr>
+          <w:rFonts w:cs="Times New Roman"/>
+        </w:rPr>
+      </w:pPr>
+      <w:r>
+        <w:rPr>
+          <w:rFonts w:cs="Times New Roman"/>
+          <w:lang w:val="es-MX"/>
+        </w:rPr>
+        <w:t xml:space="preserve">Isrofi, A., Utama, S. N., &amp; Putra, O. V. (2021). </w:t>
+      </w:r>
+      <w:r>
+        <w:rPr>
+          <w:rFonts w:cs="Times New Roman"/>
+        </w:rPr>
+        <w:t xml:space="preserve">RANCANG BANGUN ROBOT PEMOTONG RUMPUT OTOMATIS MENGGUNAKAN WIRELESS KONTROLER MODUL ESP32-CAM BERBASIS INTERNET of THINGS (IoT). </w:t>
       </w:r>
       <w:r>
         <w:rPr>
@@ -21878,13 +22773,27 @@
           <w:i/>
           <w:iCs/>
         </w:rPr>
-        <w:t>4</w:t>
-      </w:r>
-      <w:r>
-        <w:rPr>
-          <w:rFonts w:cs="Times New Roman"/>
-        </w:rPr>
-        <w:t>(1).</w:t>
+        <w:t>Jurnal Teknoinfo</w:t>
+      </w:r>
+      <w:r>
+        <w:rPr>
+          <w:rFonts w:cs="Times New Roman"/>
+        </w:rPr>
+        <w:t xml:space="preserve">, </w:t>
+      </w:r>
+      <w:r>
+        <w:rPr>
+          <w:rFonts w:cs="Times New Roman"/>
+          <w:i/>
+          <w:iCs/>
+        </w:rPr>
+        <w:t>15</w:t>
+      </w:r>
+      <w:r>
+        <w:rPr>
+          <w:rFonts w:cs="Times New Roman"/>
+        </w:rPr>
+        <w:t>(1), 45. https://doi.org/10.33365/jti.v15i1.675</w:t>
       </w:r>
     </w:p>
     <w:p>
@@ -21898,7 +22807,14 @@
         <w:rPr>
           <w:rFonts w:cs="Times New Roman"/>
         </w:rPr>
-        <w:t xml:space="preserve">Eulaerts, O., &amp; Joanny, G. (2022). </w:t>
+        <w:t xml:space="preserve">Latifa, U., &amp; Slamet Saputro, J. (2018). PERANCANGAN ROBOT ARM GRIPPER BERBASIS ARDUINO UNO MENGGUNAKAN </w:t>
+      </w:r>
+      <w:r>
+        <w:rPr>
+          <w:rFonts w:cs="Times New Roman"/>
+        </w:rPr>
+        <w:lastRenderedPageBreak/>
+        <w:t xml:space="preserve">ANTARMUKA LABVIEW. </w:t>
       </w:r>
       <w:r>
         <w:rPr>
@@ -21906,13 +22822,27 @@
           <w:i/>
           <w:iCs/>
         </w:rPr>
-        <w:t>Weak signals in border management and surveillance technologies</w:t>
-      </w:r>
-      <w:r>
-        <w:rPr>
-          <w:rFonts w:cs="Times New Roman"/>
-        </w:rPr>
-        <w:t>. https://doi.org/10.2760/784388</w:t>
+        <w:t>Barometer</w:t>
+      </w:r>
+      <w:r>
+        <w:rPr>
+          <w:rFonts w:cs="Times New Roman"/>
+        </w:rPr>
+        <w:t xml:space="preserve">, </w:t>
+      </w:r>
+      <w:r>
+        <w:rPr>
+          <w:rFonts w:cs="Times New Roman"/>
+          <w:i/>
+          <w:iCs/>
+        </w:rPr>
+        <w:t>3</w:t>
+      </w:r>
+      <w:r>
+        <w:rPr>
+          <w:rFonts w:cs="Times New Roman"/>
+        </w:rPr>
+        <w:t>(2), 138–141. https://doi.org/10.35261/barometer.v3i2.1395</w:t>
       </w:r>
     </w:p>
     <w:p>
@@ -21925,15 +22855,8 @@
       <w:r>
         <w:rPr>
           <w:rFonts w:cs="Times New Roman"/>
-          <w:lang w:val="es-MX"/>
-        </w:rPr>
-        <w:t xml:space="preserve">H, K., Subrata, R., H., &amp; Gozali, F. (2019). </w:t>
-      </w:r>
-      <w:r>
-        <w:rPr>
-          <w:rFonts w:cs="Times New Roman"/>
-        </w:rPr>
-        <w:t xml:space="preserve">Sistem Keamanan Ruangan Berbasis Internet Of Things Dengan Menggunakan Aplikasi Android. </w:t>
+        </w:rPr>
+        <w:t xml:space="preserve">Lubis, Z., Saputra, L. A., Winata, H. N., Annisa, S., &amp; Muhazzir, A. (2019). </w:t>
       </w:r>
       <w:r>
         <w:rPr>
@@ -21941,7 +22864,13 @@
           <w:i/>
           <w:iCs/>
         </w:rPr>
-        <w:t xml:space="preserve">TESLA: </w:t>
+        <w:t>KONTROL MESIN AIR OTOMATIS BERBASIS ARDUINO DENGAN SMARTPHONE</w:t>
+      </w:r>
+      <w:r>
+        <w:rPr>
+          <w:rFonts w:cs="Times New Roman"/>
+        </w:rPr>
+        <w:t xml:space="preserve">. </w:t>
       </w:r>
       <w:r>
         <w:rPr>
@@ -21949,14 +22878,27 @@
           <w:i/>
           <w:iCs/>
         </w:rPr>
-        <w:lastRenderedPageBreak/>
-        <w:t>Jurnal Teknik Elektro</w:t>
-      </w:r>
-      <w:r>
-        <w:rPr>
-          <w:rFonts w:cs="Times New Roman"/>
-        </w:rPr>
-        <w:t xml:space="preserve">, </w:t>
+        <w:t>14</w:t>
+      </w:r>
+      <w:r>
+        <w:rPr>
+          <w:rFonts w:cs="Times New Roman"/>
+        </w:rPr>
+        <w:t>(3).</w:t>
+      </w:r>
+    </w:p>
+    <w:p>
+      <w:pPr>
+        <w:pStyle w:val="Bibliography"/>
+        <w:rPr>
+          <w:rFonts w:cs="Times New Roman"/>
+        </w:rPr>
+      </w:pPr>
+      <w:r>
+        <w:rPr>
+          <w:rFonts w:cs="Times New Roman"/>
+        </w:rPr>
+        <w:t xml:space="preserve">Maulana, D., Raka Agung, I. G. A. P., &amp; Elba Duta Nugraha, I. P. (2022). SISTEM MONITOR BUDI DAYA SARANG BURUNG WALET BERBASIS ESP32-CAM DILENGKAPI APLIKASI TELEGRAM. </w:t>
       </w:r>
       <w:r>
         <w:rPr>
@@ -21964,13 +22906,27 @@
           <w:i/>
           <w:iCs/>
         </w:rPr>
-        <w:t>20</w:t>
-      </w:r>
-      <w:r>
-        <w:rPr>
-          <w:rFonts w:cs="Times New Roman"/>
-        </w:rPr>
-        <w:t>(2), 127. https://doi.org/10.24912/tesla.v20i2.2989</w:t>
+        <w:t>Jurnal SPEKTRUM</w:t>
+      </w:r>
+      <w:r>
+        <w:rPr>
+          <w:rFonts w:cs="Times New Roman"/>
+        </w:rPr>
+        <w:t xml:space="preserve">, </w:t>
+      </w:r>
+      <w:r>
+        <w:rPr>
+          <w:rFonts w:cs="Times New Roman"/>
+          <w:i/>
+          <w:iCs/>
+        </w:rPr>
+        <w:t>9</w:t>
+      </w:r>
+      <w:r>
+        <w:rPr>
+          <w:rFonts w:cs="Times New Roman"/>
+        </w:rPr>
+        <w:t>(1), 143. https://doi.org/10.24843/SPEKTRUM.2022.v09.i01.p17</w:t>
       </w:r>
     </w:p>
     <w:p>
@@ -21984,21 +22940,23 @@
         <w:rPr>
           <w:rFonts w:cs="Times New Roman"/>
         </w:rPr>
-        <w:t xml:space="preserve">Hergika, G., Siswanto, &amp; S, S. (2021). PERANCANGAN INTERNET OF THINGS (IOT) SEBAGAI KONTROL INFRASTUKTUR DAN PERALATAN TOLL PADA PT. ASTRA INFRATOLL ROAD. </w:t>
+        <w:t xml:space="preserve">Pangestu, A., Iftikhor, A. Z., &amp; Bakri, M. (2020). </w:t>
       </w:r>
       <w:r>
         <w:rPr>
           <w:rFonts w:cs="Times New Roman"/>
           <w:i/>
           <w:iCs/>
-        </w:rPr>
-        <w:t>PROSISKO: Jurnal Pengembangan Riset dan Observasi Sistem Komputer</w:t>
-      </w:r>
-      <w:r>
-        <w:rPr>
-          <w:rFonts w:cs="Times New Roman"/>
-        </w:rPr>
-        <w:t xml:space="preserve">, </w:t>
+          <w:lang w:val="es-MX"/>
+        </w:rPr>
+        <w:t>SISTEM RUMAH CERDAS BERBASIS IOT DENGAN MIKROKONTROLER NODEMCU DAN APLIKASI TELEGRAM</w:t>
+      </w:r>
+      <w:r>
+        <w:rPr>
+          <w:rFonts w:cs="Times New Roman"/>
+          <w:lang w:val="es-MX"/>
+        </w:rPr>
+        <w:t xml:space="preserve">. </w:t>
       </w:r>
       <w:r>
         <w:rPr>
@@ -22006,13 +22964,13 @@
           <w:i/>
           <w:iCs/>
         </w:rPr>
-        <w:t>8</w:t>
-      </w:r>
-      <w:r>
-        <w:rPr>
-          <w:rFonts w:cs="Times New Roman"/>
-        </w:rPr>
-        <w:t>(2), 86–98. https://doi.org/10.30656/prosisko.v8i2.3862</w:t>
+        <w:t>1</w:t>
+      </w:r>
+      <w:r>
+        <w:rPr>
+          <w:rFonts w:cs="Times New Roman"/>
+        </w:rPr>
+        <w:t>(1).</w:t>
       </w:r>
     </w:p>
     <w:p>
@@ -22020,14 +22978,13 @@
         <w:pStyle w:val="Bibliography"/>
         <w:rPr>
           <w:rFonts w:cs="Times New Roman"/>
-          <w:lang w:val="es-MX"/>
-        </w:rPr>
-      </w:pPr>
-      <w:r>
-        <w:rPr>
-          <w:rFonts w:cs="Times New Roman"/>
-        </w:rPr>
-        <w:t xml:space="preserve">Hidayanto, F. (2015). </w:t>
+        </w:rPr>
+      </w:pPr>
+      <w:r>
+        <w:rPr>
+          <w:rFonts w:cs="Times New Roman"/>
+        </w:rPr>
+        <w:t xml:space="preserve">Parihar, Y. S. (2019). </w:t>
       </w:r>
       <w:r>
         <w:rPr>
@@ -22035,7 +22992,7 @@
           <w:i/>
           <w:iCs/>
         </w:rPr>
-        <w:t>MEMANFAATKAN PERKEMBANGAN TEKNOLOGI INTERNET DAN SITUS WEB UNTUK KEPENTINGAN WARGA SEKALIGUS SEBAGAI SARANA PROMOSI POTENSI DESA GERBOSARI</w:t>
+        <w:t>Internet of Things and Nodemcu</w:t>
       </w:r>
       <w:r>
         <w:rPr>
@@ -22048,16 +23005,14 @@
           <w:rFonts w:cs="Times New Roman"/>
           <w:i/>
           <w:iCs/>
-          <w:lang w:val="es-MX"/>
-        </w:rPr>
-        <w:t>4</w:t>
-      </w:r>
-      <w:r>
-        <w:rPr>
-          <w:rFonts w:cs="Times New Roman"/>
-          <w:lang w:val="es-MX"/>
-        </w:rPr>
-        <w:t>(1).</w:t>
+        </w:rPr>
+        <w:t>6</w:t>
+      </w:r>
+      <w:r>
+        <w:rPr>
+          <w:rFonts w:cs="Times New Roman"/>
+        </w:rPr>
+        <w:t>(6).</w:t>
       </w:r>
     </w:p>
     <w:p>
@@ -22065,31 +23020,41 @@
         <w:pStyle w:val="Bibliography"/>
         <w:rPr>
           <w:rFonts w:cs="Times New Roman"/>
-          <w:lang w:val="es-MX"/>
-        </w:rPr>
-      </w:pPr>
-      <w:r>
-        <w:rPr>
-          <w:rFonts w:cs="Times New Roman"/>
-          <w:lang w:val="es-MX"/>
-        </w:rPr>
-        <w:t xml:space="preserve">Ilham, F. C., &amp; Sulasmoro, A. H. (n.d.). </w:t>
+        </w:rPr>
+      </w:pPr>
+      <w:r>
+        <w:rPr>
+          <w:rFonts w:cs="Times New Roman"/>
+        </w:rPr>
+        <w:t xml:space="preserve">Peerzada, P., Larik, W. H., &amp; Mahar, A. A. (2021). DC Motor Speed Control Through Arduino and L298N Motor Driver Using PID Controller. </w:t>
       </w:r>
       <w:r>
         <w:rPr>
           <w:rFonts w:cs="Times New Roman"/>
           <w:i/>
           <w:iCs/>
-          <w:lang w:val="es-MX"/>
-        </w:rPr>
-        <w:t>RANCANG BANGUN SISTEM BEL OTOMATIS PADA KANTOR MENGGUNAKAN SENSOR SUHU TUBUH BERBASIS ARDUINO</w:t>
-      </w:r>
-      <w:r>
-        <w:rPr>
-          <w:rFonts w:cs="Times New Roman"/>
-          <w:lang w:val="es-MX"/>
-        </w:rPr>
-        <w:t>.</w:t>
+        </w:rPr>
+        <w:t>International Journal of Electrical Engineering</w:t>
+      </w:r>
+      <w:r>
+        <w:rPr>
+          <w:rFonts w:cs="Times New Roman"/>
+        </w:rPr>
+        <w:t xml:space="preserve">, </w:t>
+      </w:r>
+      <w:r>
+        <w:rPr>
+          <w:rFonts w:cs="Times New Roman"/>
+          <w:i/>
+          <w:iCs/>
+        </w:rPr>
+        <w:t>04</w:t>
+      </w:r>
+      <w:r>
+        <w:rPr>
+          <w:rFonts w:cs="Times New Roman"/>
+        </w:rPr>
+        <w:t>(02).</w:t>
       </w:r>
     </w:p>
     <w:p>
@@ -22102,15 +23067,8 @@
       <w:r>
         <w:rPr>
           <w:rFonts w:cs="Times New Roman"/>
-          <w:lang w:val="es-MX"/>
-        </w:rPr>
-        <w:t xml:space="preserve">Isrofi, A., Utama, S. N., &amp; Putra, O. V. (2021). </w:t>
-      </w:r>
-      <w:r>
-        <w:rPr>
-          <w:rFonts w:cs="Times New Roman"/>
-        </w:rPr>
-        <w:t xml:space="preserve">RANCANG BANGUN ROBOT PEMOTONG RUMPUT OTOMATIS MENGGUNAKAN WIRELESS KONTROLER MODUL ESP32-CAM BERBASIS INTERNET of THINGS (IoT). </w:t>
+        </w:rPr>
+        <w:t xml:space="preserve">Rusimamto, P. W., Endryansyah, E., Anifah, L., Harimurti, R., &amp; Anistyasari, Y. (2021). Implementation of arduino pro mini and ESP32 cam for temperature monitoring on automatic thermogun IoT-based. </w:t>
       </w:r>
       <w:r>
         <w:rPr>
@@ -22118,7 +23076,7 @@
           <w:i/>
           <w:iCs/>
         </w:rPr>
-        <w:t>Jurnal Teknoinfo</w:t>
+        <w:t>Indonesian Journal of Electrical Engineering and Computer Science</w:t>
       </w:r>
       <w:r>
         <w:rPr>
@@ -22132,13 +23090,13 @@
           <w:i/>
           <w:iCs/>
         </w:rPr>
-        <w:t>15</w:t>
-      </w:r>
-      <w:r>
-        <w:rPr>
-          <w:rFonts w:cs="Times New Roman"/>
-        </w:rPr>
-        <w:t>(1), 45. https://doi.org/10.33365/jti.v15i1.675</w:t>
+        <w:t>23</w:t>
+      </w:r>
+      <w:r>
+        <w:rPr>
+          <w:rFonts w:cs="Times New Roman"/>
+        </w:rPr>
+        <w:t>(3), 1366. https://doi.org/10.11591/ijeecs.v23.i3.pp1366-1375</w:t>
       </w:r>
     </w:p>
     <w:p>
@@ -22152,7 +23110,14 @@
         <w:rPr>
           <w:rFonts w:cs="Times New Roman"/>
         </w:rPr>
-        <w:t xml:space="preserve">Latifa, U., &amp; Slamet Saputro, J. (2018). PERANCANGAN ROBOT ARM GRIPPER BERBASIS ARDUINO UNO MENGGUNAKAN ANTARMUKA LABVIEW. </w:t>
+        <w:t xml:space="preserve">Salim, A. I., Saragih, Y., &amp; Hidayat, R. (2020). Implementasi Motor Servo SG 90 Sebagai Penggerak Mekanik Pada E. I. Helper (ELECTRONICS </w:t>
+      </w:r>
+      <w:r>
+        <w:rPr>
+          <w:rFonts w:cs="Times New Roman"/>
+        </w:rPr>
+        <w:lastRenderedPageBreak/>
+        <w:t xml:space="preserve">INTEGRATION HELMET WIPER). </w:t>
       </w:r>
       <w:r>
         <w:rPr>
@@ -22160,7 +23125,7 @@
           <w:i/>
           <w:iCs/>
         </w:rPr>
-        <w:t>Barometer</w:t>
+        <w:t>Electro Luceat</w:t>
       </w:r>
       <w:r>
         <w:rPr>
@@ -22174,13 +23139,13 @@
           <w:i/>
           <w:iCs/>
         </w:rPr>
-        <w:t>3</w:t>
-      </w:r>
-      <w:r>
-        <w:rPr>
-          <w:rFonts w:cs="Times New Roman"/>
-        </w:rPr>
-        <w:t>(2), 138–141. https://doi.org/10.35261/barometer.v3i2.1395</w:t>
+        <w:t>6</w:t>
+      </w:r>
+      <w:r>
+        <w:rPr>
+          <w:rFonts w:cs="Times New Roman"/>
+        </w:rPr>
+        <w:t>(2), 236–244. https://doi.org/10.32531/jelekn.v6i2.256</w:t>
       </w:r>
     </w:p>
     <w:p>
@@ -22194,304 +23159,6 @@
         <w:rPr>
           <w:rFonts w:cs="Times New Roman"/>
         </w:rPr>
-        <w:lastRenderedPageBreak/>
-        <w:t xml:space="preserve">Lubis, Z., Saputra, L. A., Winata, H. N., Annisa, S., &amp; Muhazzir, A. (2019). </w:t>
-      </w:r>
-      <w:r>
-        <w:rPr>
-          <w:rFonts w:cs="Times New Roman"/>
-          <w:i/>
-          <w:iCs/>
-        </w:rPr>
-        <w:t>KONTROL MESIN AIR OTOMATIS BERBASIS ARDUINO DENGAN SMARTPHONE</w:t>
-      </w:r>
-      <w:r>
-        <w:rPr>
-          <w:rFonts w:cs="Times New Roman"/>
-        </w:rPr>
-        <w:t xml:space="preserve">. </w:t>
-      </w:r>
-      <w:r>
-        <w:rPr>
-          <w:rFonts w:cs="Times New Roman"/>
-          <w:i/>
-          <w:iCs/>
-        </w:rPr>
-        <w:t>14</w:t>
-      </w:r>
-      <w:r>
-        <w:rPr>
-          <w:rFonts w:cs="Times New Roman"/>
-        </w:rPr>
-        <w:t>(3).</w:t>
-      </w:r>
-    </w:p>
-    <w:p>
-      <w:pPr>
-        <w:pStyle w:val="Bibliography"/>
-        <w:rPr>
-          <w:rFonts w:cs="Times New Roman"/>
-        </w:rPr>
-      </w:pPr>
-      <w:r>
-        <w:rPr>
-          <w:rFonts w:cs="Times New Roman"/>
-        </w:rPr>
-        <w:t xml:space="preserve">Maulana, D., Raka Agung, I. G. A. P., &amp; Elba Duta Nugraha, I. P. (2022). SISTEM MONITOR BUDI DAYA SARANG BURUNG WALET BERBASIS ESP32-CAM DILENGKAPI APLIKASI TELEGRAM. </w:t>
-      </w:r>
-      <w:r>
-        <w:rPr>
-          <w:rFonts w:cs="Times New Roman"/>
-          <w:i/>
-          <w:iCs/>
-        </w:rPr>
-        <w:t>Jurnal SPEKTRUM</w:t>
-      </w:r>
-      <w:r>
-        <w:rPr>
-          <w:rFonts w:cs="Times New Roman"/>
-        </w:rPr>
-        <w:t xml:space="preserve">, </w:t>
-      </w:r>
-      <w:r>
-        <w:rPr>
-          <w:rFonts w:cs="Times New Roman"/>
-          <w:i/>
-          <w:iCs/>
-        </w:rPr>
-        <w:t>9</w:t>
-      </w:r>
-      <w:r>
-        <w:rPr>
-          <w:rFonts w:cs="Times New Roman"/>
-        </w:rPr>
-        <w:t>(1), 143. https://doi.org/10.24843/SPEKTRUM.2022.v09.i01.p17</w:t>
-      </w:r>
-    </w:p>
-    <w:p>
-      <w:pPr>
-        <w:pStyle w:val="Bibliography"/>
-        <w:rPr>
-          <w:rFonts w:cs="Times New Roman"/>
-        </w:rPr>
-      </w:pPr>
-      <w:r>
-        <w:rPr>
-          <w:rFonts w:cs="Times New Roman"/>
-        </w:rPr>
-        <w:t xml:space="preserve">Pangestu, A., Iftikhor, A. Z., &amp; Bakri, M. (2020). </w:t>
-      </w:r>
-      <w:r>
-        <w:rPr>
-          <w:rFonts w:cs="Times New Roman"/>
-          <w:i/>
-          <w:iCs/>
-          <w:lang w:val="es-MX"/>
-        </w:rPr>
-        <w:t>SISTEM RUMAH CERDAS BERBASIS IOT DENGAN MIKROKONTROLER NODEMCU DAN APLIKASI TELEGRAM</w:t>
-      </w:r>
-      <w:r>
-        <w:rPr>
-          <w:rFonts w:cs="Times New Roman"/>
-          <w:lang w:val="es-MX"/>
-        </w:rPr>
-        <w:t xml:space="preserve">. </w:t>
-      </w:r>
-      <w:r>
-        <w:rPr>
-          <w:rFonts w:cs="Times New Roman"/>
-          <w:i/>
-          <w:iCs/>
-        </w:rPr>
-        <w:t>1</w:t>
-      </w:r>
-      <w:r>
-        <w:rPr>
-          <w:rFonts w:cs="Times New Roman"/>
-        </w:rPr>
-        <w:t>(1).</w:t>
-      </w:r>
-    </w:p>
-    <w:p>
-      <w:pPr>
-        <w:pStyle w:val="Bibliography"/>
-        <w:rPr>
-          <w:rFonts w:cs="Times New Roman"/>
-        </w:rPr>
-      </w:pPr>
-      <w:r>
-        <w:rPr>
-          <w:rFonts w:cs="Times New Roman"/>
-        </w:rPr>
-        <w:t xml:space="preserve">Parihar, Y. S. (2019). </w:t>
-      </w:r>
-      <w:r>
-        <w:rPr>
-          <w:rFonts w:cs="Times New Roman"/>
-          <w:i/>
-          <w:iCs/>
-        </w:rPr>
-        <w:t>Internet of Things and Nodemcu</w:t>
-      </w:r>
-      <w:r>
-        <w:rPr>
-          <w:rFonts w:cs="Times New Roman"/>
-        </w:rPr>
-        <w:t xml:space="preserve">. </w:t>
-      </w:r>
-      <w:r>
-        <w:rPr>
-          <w:rFonts w:cs="Times New Roman"/>
-          <w:i/>
-          <w:iCs/>
-        </w:rPr>
-        <w:t>6</w:t>
-      </w:r>
-      <w:r>
-        <w:rPr>
-          <w:rFonts w:cs="Times New Roman"/>
-        </w:rPr>
-        <w:t>(6).</w:t>
-      </w:r>
-    </w:p>
-    <w:p>
-      <w:pPr>
-        <w:pStyle w:val="Bibliography"/>
-        <w:rPr>
-          <w:rFonts w:cs="Times New Roman"/>
-        </w:rPr>
-      </w:pPr>
-      <w:r>
-        <w:rPr>
-          <w:rFonts w:cs="Times New Roman"/>
-        </w:rPr>
-        <w:t xml:space="preserve">Peerzada, P., Larik, W. H., &amp; Mahar, A. A. (2021). DC Motor Speed Control Through Arduino and L298N Motor Driver Using PID Controller. </w:t>
-      </w:r>
-      <w:r>
-        <w:rPr>
-          <w:rFonts w:cs="Times New Roman"/>
-          <w:i/>
-          <w:iCs/>
-        </w:rPr>
-        <w:t>International Journal of Electrical Engineering</w:t>
-      </w:r>
-      <w:r>
-        <w:rPr>
-          <w:rFonts w:cs="Times New Roman"/>
-        </w:rPr>
-        <w:t xml:space="preserve">, </w:t>
-      </w:r>
-      <w:r>
-        <w:rPr>
-          <w:rFonts w:cs="Times New Roman"/>
-          <w:i/>
-          <w:iCs/>
-        </w:rPr>
-        <w:t>04</w:t>
-      </w:r>
-      <w:r>
-        <w:rPr>
-          <w:rFonts w:cs="Times New Roman"/>
-        </w:rPr>
-        <w:t>(02).</w:t>
-      </w:r>
-    </w:p>
-    <w:p>
-      <w:pPr>
-        <w:pStyle w:val="Bibliography"/>
-        <w:rPr>
-          <w:rFonts w:cs="Times New Roman"/>
-        </w:rPr>
-      </w:pPr>
-      <w:r>
-        <w:rPr>
-          <w:rFonts w:cs="Times New Roman"/>
-        </w:rPr>
-        <w:t xml:space="preserve">Rusimamto, P. W., Endryansyah, E., Anifah, L., Harimurti, R., &amp; Anistyasari, Y. (2021). Implementation of arduino pro mini and ESP32 cam for temperature monitoring on automatic thermogun IoT-based. </w:t>
-      </w:r>
-      <w:r>
-        <w:rPr>
-          <w:rFonts w:cs="Times New Roman"/>
-          <w:i/>
-          <w:iCs/>
-        </w:rPr>
-        <w:t>Indonesian Journal of Electrical Engineering and Computer Science</w:t>
-      </w:r>
-      <w:r>
-        <w:rPr>
-          <w:rFonts w:cs="Times New Roman"/>
-        </w:rPr>
-        <w:t xml:space="preserve">, </w:t>
-      </w:r>
-      <w:r>
-        <w:rPr>
-          <w:rFonts w:cs="Times New Roman"/>
-          <w:i/>
-          <w:iCs/>
-        </w:rPr>
-        <w:t>23</w:t>
-      </w:r>
-      <w:r>
-        <w:rPr>
-          <w:rFonts w:cs="Times New Roman"/>
-        </w:rPr>
-        <w:t>(3), 1366. https://doi.org/10.11591/ijeecs.v23.i3.pp1366-1375</w:t>
-      </w:r>
-    </w:p>
-    <w:p>
-      <w:pPr>
-        <w:pStyle w:val="Bibliography"/>
-        <w:rPr>
-          <w:rFonts w:cs="Times New Roman"/>
-        </w:rPr>
-      </w:pPr>
-      <w:r>
-        <w:rPr>
-          <w:rFonts w:cs="Times New Roman"/>
-        </w:rPr>
-        <w:t xml:space="preserve">Salim, A. I., Saragih, Y., &amp; Hidayat, R. (2020). Implementasi Motor Servo SG 90 Sebagai Penggerak Mekanik Pada E. I. Helper (ELECTRONICS INTEGRATION HELMET WIPER). </w:t>
-      </w:r>
-      <w:r>
-        <w:rPr>
-          <w:rFonts w:cs="Times New Roman"/>
-          <w:i/>
-          <w:iCs/>
-        </w:rPr>
-        <w:t>Electro Luceat</w:t>
-      </w:r>
-      <w:r>
-        <w:rPr>
-          <w:rFonts w:cs="Times New Roman"/>
-        </w:rPr>
-        <w:t xml:space="preserve">, </w:t>
-      </w:r>
-      <w:r>
-        <w:rPr>
-          <w:rFonts w:cs="Times New Roman"/>
-          <w:i/>
-          <w:iCs/>
-        </w:rPr>
-        <w:t>6</w:t>
-      </w:r>
-      <w:r>
-        <w:rPr>
-          <w:rFonts w:cs="Times New Roman"/>
-        </w:rPr>
-        <w:t>(2), 236–244. https://doi.org/10.32531/jelekn.v6i2.256</w:t>
-      </w:r>
-    </w:p>
-    <w:p>
-      <w:pPr>
-        <w:pStyle w:val="Bibliography"/>
-        <w:rPr>
-          <w:rFonts w:cs="Times New Roman"/>
-        </w:rPr>
-      </w:pPr>
-      <w:r>
-        <w:rPr>
-          <w:rFonts w:cs="Times New Roman"/>
-        </w:rPr>
-        <w:lastRenderedPageBreak/>
         <w:t xml:space="preserve">Setiawan, A. (2022, Desember). </w:t>
       </w:r>
       <w:r>
@@ -22766,6 +23433,7 @@
           <w:rFonts w:cs="Times New Roman"/>
           <w:lang w:val="en-US"/>
         </w:rPr>
+        <w:lastRenderedPageBreak/>
         <w:t>Berbasis Internet Of Things Dengan Menggunakan Aplikasi Android.</w:t>
       </w:r>
     </w:p>
@@ -22801,7 +23469,6 @@
           <w:rFonts w:cs="Times New Roman"/>
           <w:lang w:val="es-MX"/>
         </w:rPr>
-        <w:lastRenderedPageBreak/>
         <w:t>Keamanan Dengan Penerapan PSS. Jurnal Sains Dan Manajemen, 8(1).</w:t>
       </w:r>
     </w:p>
@@ -22939,31 +23606,6 @@
 
 <file path=word/footer3.xml><?xml version="1.0" encoding="utf-8"?>
 <w:ftr xmlns:wpc="http://schemas.microsoft.com/office/word/2010/wordprocessingCanvas" xmlns:cx="http://schemas.microsoft.com/office/drawing/2014/chartex" xmlns:cx1="http://schemas.microsoft.com/office/drawing/2015/9/8/chartex" xmlns:cx2="http://schemas.microsoft.com/office/drawing/2015/10/21/chartex" xmlns:cx3="http://schemas.microsoft.com/office/drawing/2016/5/9/chartex" xmlns:cx4="http://schemas.microsoft.com/office/drawing/2016/5/10/chartex" xmlns:cx5="http://schemas.microsoft.com/office/drawing/2016/5/11/chartex" xmlns:cx6="http://schemas.microsoft.com/office/drawing/2016/5/12/chartex" xmlns:cx7="http://schemas.microsoft.com/office/drawing/2016/5/13/chartex" xmlns:cx8="http://schemas.microsoft.com/office/drawing/2016/5/14/chartex" xmlns:mc="http://schemas.openxmlformats.org/markup-compatibility/2006" xmlns:aink="http://schemas.microsoft.com/office/drawing/2016/ink" xmlns:am3d="http://schemas.microsoft.com/office/drawing/2017/model3d" xmlns:o="urn:schemas-microsoft-com:office:office" xmlns:oel="http://schemas.microsoft.com/office/2019/extlst" xmlns:r="http://schemas.openxmlformats.org/officeDocument/2006/relationships" xmlns:m="http://schemas.openxmlformats.org/officeDocument/2006/math" xmlns:v="urn:schemas-microsoft-com:vml" xmlns:wp14="http://schemas.microsoft.com/office/word/2010/wordprocessingDrawing" xmlns:wp="http://schemas.openxmlformats.org/drawingml/2006/wordprocessingDrawing" xmlns:w10="urn:schemas-microsoft-com:office:word" xmlns:w="http://schemas.openxmlformats.org/wordprocessingml/2006/main" xmlns:w14="http://schemas.microsoft.com/office/word/2010/wordml" xmlns:w15="http://schemas.microsoft.com/office/word/2012/wordml" xmlns:w16cex="http://schemas.microsoft.com/office/word/2018/wordml/cex" xmlns:w16cid="http://schemas.microsoft.com/office/word/2016/wordml/cid" xmlns:w16="http://schemas.microsoft.com/office/word/2018/wordml" xmlns:w16sdtdh="http://schemas.microsoft.com/office/word/2020/wordml/sdtdatahash" xmlns:w16se="http://schemas.microsoft.com/office/word/2015/wordml/symex" xmlns:wpg="http://schemas.microsoft.com/office/word/2010/wordprocessingGroup" xmlns:wpi="http://schemas.microsoft.com/office/word/2010/wordprocessingInk" xmlns:wne="http://schemas.microsoft.com/office/word/2006/wordml" xmlns:wps="http://schemas.microsoft.com/office/word/2010/wordprocessingShape" mc:Ignorable="w14 w15 w16se w16cid w16 w16cex w16sdtdh wp14">
-  <w:p>
-    <w:pPr>
-      <w:pStyle w:val="Footer"/>
-      <w:tabs>
-        <w:tab w:val="clear" w:pos="4680"/>
-        <w:tab w:val="clear" w:pos="9360"/>
-      </w:tabs>
-      <w:jc w:val="center"/>
-      <w:rPr>
-        <w:caps/>
-        <w:noProof/>
-        <w:color w:val="4472C4" w:themeColor="accent1"/>
-      </w:rPr>
-    </w:pPr>
-  </w:p>
-  <w:p>
-    <w:pPr>
-      <w:pStyle w:val="Footer"/>
-    </w:pPr>
-  </w:p>
-</w:ftr>
-</file>
-
-<file path=word/footer4.xml><?xml version="1.0" encoding="utf-8"?>
-<w:ftr xmlns:wpc="http://schemas.microsoft.com/office/word/2010/wordprocessingCanvas" xmlns:cx="http://schemas.microsoft.com/office/drawing/2014/chartex" xmlns:cx1="http://schemas.microsoft.com/office/drawing/2015/9/8/chartex" xmlns:cx2="http://schemas.microsoft.com/office/drawing/2015/10/21/chartex" xmlns:cx3="http://schemas.microsoft.com/office/drawing/2016/5/9/chartex" xmlns:cx4="http://schemas.microsoft.com/office/drawing/2016/5/10/chartex" xmlns:cx5="http://schemas.microsoft.com/office/drawing/2016/5/11/chartex" xmlns:cx6="http://schemas.microsoft.com/office/drawing/2016/5/12/chartex" xmlns:cx7="http://schemas.microsoft.com/office/drawing/2016/5/13/chartex" xmlns:cx8="http://schemas.microsoft.com/office/drawing/2016/5/14/chartex" xmlns:mc="http://schemas.openxmlformats.org/markup-compatibility/2006" xmlns:aink="http://schemas.microsoft.com/office/drawing/2016/ink" xmlns:am3d="http://schemas.microsoft.com/office/drawing/2017/model3d" xmlns:o="urn:schemas-microsoft-com:office:office" xmlns:oel="http://schemas.microsoft.com/office/2019/extlst" xmlns:r="http://schemas.openxmlformats.org/officeDocument/2006/relationships" xmlns:m="http://schemas.openxmlformats.org/officeDocument/2006/math" xmlns:v="urn:schemas-microsoft-com:vml" xmlns:wp14="http://schemas.microsoft.com/office/word/2010/wordprocessingDrawing" xmlns:wp="http://schemas.openxmlformats.org/drawingml/2006/wordprocessingDrawing" xmlns:w10="urn:schemas-microsoft-com:office:word" xmlns:w="http://schemas.openxmlformats.org/wordprocessingml/2006/main" xmlns:w14="http://schemas.microsoft.com/office/word/2010/wordml" xmlns:w15="http://schemas.microsoft.com/office/word/2012/wordml" xmlns:w16cex="http://schemas.microsoft.com/office/word/2018/wordml/cex" xmlns:w16cid="http://schemas.microsoft.com/office/word/2016/wordml/cid" xmlns:w16="http://schemas.microsoft.com/office/word/2018/wordml" xmlns:w16sdtdh="http://schemas.microsoft.com/office/word/2020/wordml/sdtdatahash" xmlns:w16se="http://schemas.microsoft.com/office/word/2015/wordml/symex" xmlns:wpg="http://schemas.microsoft.com/office/word/2010/wordprocessingGroup" xmlns:wpi="http://schemas.microsoft.com/office/word/2010/wordprocessingInk" xmlns:wne="http://schemas.microsoft.com/office/word/2006/wordml" xmlns:wps="http://schemas.microsoft.com/office/word/2010/wordprocessingShape" mc:Ignorable="w14 w15 w16se w16cid w16 w16cex w16sdtdh wp14">
   <w:sdt>
     <w:sdtPr>
       <w:id w:val="1501612239"/>
@@ -23015,7 +23657,7 @@
 </w:ftr>
 </file>
 
-<file path=word/footer5.xml><?xml version="1.0" encoding="utf-8"?>
+<file path=word/footer4.xml><?xml version="1.0" encoding="utf-8"?>
 <w:ftr xmlns:wpc="http://schemas.microsoft.com/office/word/2010/wordprocessingCanvas" xmlns:cx="http://schemas.microsoft.com/office/drawing/2014/chartex" xmlns:cx1="http://schemas.microsoft.com/office/drawing/2015/9/8/chartex" xmlns:cx2="http://schemas.microsoft.com/office/drawing/2015/10/21/chartex" xmlns:cx3="http://schemas.microsoft.com/office/drawing/2016/5/9/chartex" xmlns:cx4="http://schemas.microsoft.com/office/drawing/2016/5/10/chartex" xmlns:cx5="http://schemas.microsoft.com/office/drawing/2016/5/11/chartex" xmlns:cx6="http://schemas.microsoft.com/office/drawing/2016/5/12/chartex" xmlns:cx7="http://schemas.microsoft.com/office/drawing/2016/5/13/chartex" xmlns:cx8="http://schemas.microsoft.com/office/drawing/2016/5/14/chartex" xmlns:mc="http://schemas.openxmlformats.org/markup-compatibility/2006" xmlns:aink="http://schemas.microsoft.com/office/drawing/2016/ink" xmlns:am3d="http://schemas.microsoft.com/office/drawing/2017/model3d" xmlns:o="urn:schemas-microsoft-com:office:office" xmlns:oel="http://schemas.microsoft.com/office/2019/extlst" xmlns:r="http://schemas.openxmlformats.org/officeDocument/2006/relationships" xmlns:m="http://schemas.openxmlformats.org/officeDocument/2006/math" xmlns:v="urn:schemas-microsoft-com:vml" xmlns:wp14="http://schemas.microsoft.com/office/word/2010/wordprocessingDrawing" xmlns:wp="http://schemas.openxmlformats.org/drawingml/2006/wordprocessingDrawing" xmlns:w10="urn:schemas-microsoft-com:office:word" xmlns:w="http://schemas.openxmlformats.org/wordprocessingml/2006/main" xmlns:w14="http://schemas.microsoft.com/office/word/2010/wordml" xmlns:w15="http://schemas.microsoft.com/office/word/2012/wordml" xmlns:w16cex="http://schemas.microsoft.com/office/word/2018/wordml/cex" xmlns:w16cid="http://schemas.microsoft.com/office/word/2016/wordml/cid" xmlns:w16="http://schemas.microsoft.com/office/word/2018/wordml" xmlns:w16sdtdh="http://schemas.microsoft.com/office/word/2020/wordml/sdtdatahash" xmlns:w16se="http://schemas.microsoft.com/office/word/2015/wordml/symex" xmlns:wpg="http://schemas.microsoft.com/office/word/2010/wordprocessingGroup" xmlns:wpi="http://schemas.microsoft.com/office/word/2010/wordprocessingInk" xmlns:wne="http://schemas.microsoft.com/office/word/2006/wordml" xmlns:wps="http://schemas.microsoft.com/office/word/2010/wordprocessingShape" mc:Ignorable="w14 w15 w16se w16cid w16 w16cex w16sdtdh wp14">
   <w:p>
     <w:pPr>
@@ -23023,6 +23665,59 @@
       <w:jc w:val="center"/>
     </w:pPr>
   </w:p>
+  <w:p>
+    <w:pPr>
+      <w:pStyle w:val="Footer"/>
+    </w:pPr>
+  </w:p>
+</w:ftr>
+</file>
+
+<file path=word/footer5.xml><?xml version="1.0" encoding="utf-8"?>
+<w:ftr xmlns:wpc="http://schemas.microsoft.com/office/word/2010/wordprocessingCanvas" xmlns:cx="http://schemas.microsoft.com/office/drawing/2014/chartex" xmlns:cx1="http://schemas.microsoft.com/office/drawing/2015/9/8/chartex" xmlns:cx2="http://schemas.microsoft.com/office/drawing/2015/10/21/chartex" xmlns:cx3="http://schemas.microsoft.com/office/drawing/2016/5/9/chartex" xmlns:cx4="http://schemas.microsoft.com/office/drawing/2016/5/10/chartex" xmlns:cx5="http://schemas.microsoft.com/office/drawing/2016/5/11/chartex" xmlns:cx6="http://schemas.microsoft.com/office/drawing/2016/5/12/chartex" xmlns:cx7="http://schemas.microsoft.com/office/drawing/2016/5/13/chartex" xmlns:cx8="http://schemas.microsoft.com/office/drawing/2016/5/14/chartex" xmlns:mc="http://schemas.openxmlformats.org/markup-compatibility/2006" xmlns:aink="http://schemas.microsoft.com/office/drawing/2016/ink" xmlns:am3d="http://schemas.microsoft.com/office/drawing/2017/model3d" xmlns:o="urn:schemas-microsoft-com:office:office" xmlns:oel="http://schemas.microsoft.com/office/2019/extlst" xmlns:r="http://schemas.openxmlformats.org/officeDocument/2006/relationships" xmlns:m="http://schemas.openxmlformats.org/officeDocument/2006/math" xmlns:v="urn:schemas-microsoft-com:vml" xmlns:wp14="http://schemas.microsoft.com/office/word/2010/wordprocessingDrawing" xmlns:wp="http://schemas.openxmlformats.org/drawingml/2006/wordprocessingDrawing" xmlns:w10="urn:schemas-microsoft-com:office:word" xmlns:w="http://schemas.openxmlformats.org/wordprocessingml/2006/main" xmlns:w14="http://schemas.microsoft.com/office/word/2010/wordml" xmlns:w15="http://schemas.microsoft.com/office/word/2012/wordml" xmlns:w16cex="http://schemas.microsoft.com/office/word/2018/wordml/cex" xmlns:w16cid="http://schemas.microsoft.com/office/word/2016/wordml/cid" xmlns:w16="http://schemas.microsoft.com/office/word/2018/wordml" xmlns:w16sdtdh="http://schemas.microsoft.com/office/word/2020/wordml/sdtdatahash" xmlns:w16se="http://schemas.microsoft.com/office/word/2015/wordml/symex" xmlns:wpg="http://schemas.microsoft.com/office/word/2010/wordprocessingGroup" xmlns:wpi="http://schemas.microsoft.com/office/word/2010/wordprocessingInk" xmlns:wne="http://schemas.microsoft.com/office/word/2006/wordml" xmlns:wps="http://schemas.microsoft.com/office/word/2010/wordprocessingShape" mc:Ignorable="w14 w15 w16se w16cid w16 w16cex w16sdtdh wp14">
+  <w:sdt>
+    <w:sdtPr>
+      <w:id w:val="2072072211"/>
+      <w:docPartObj>
+        <w:docPartGallery w:val="Page Numbers (Bottom of Page)"/>
+        <w:docPartUnique/>
+      </w:docPartObj>
+    </w:sdtPr>
+    <w:sdtEndPr>
+      <w:rPr>
+        <w:noProof/>
+      </w:rPr>
+    </w:sdtEndPr>
+    <w:sdtContent>
+      <w:p>
+        <w:pPr>
+          <w:pStyle w:val="Footer"/>
+          <w:jc w:val="center"/>
+        </w:pPr>
+        <w:r>
+          <w:fldChar w:fldCharType="begin"/>
+        </w:r>
+        <w:r>
+          <w:instrText xml:space="preserve"> PAGE   \* MERGEFORMAT </w:instrText>
+        </w:r>
+        <w:r>
+          <w:fldChar w:fldCharType="separate"/>
+        </w:r>
+        <w:r>
+          <w:rPr>
+            <w:noProof/>
+          </w:rPr>
+          <w:t>2</w:t>
+        </w:r>
+        <w:r>
+          <w:rPr>
+            <w:noProof/>
+          </w:rPr>
+          <w:fldChar w:fldCharType="end"/>
+        </w:r>
+      </w:p>
+    </w:sdtContent>
+  </w:sdt>
   <w:p>
     <w:pPr>
       <w:pStyle w:val="Footer"/>
@@ -27689,7 +28384,6 @@
   <w:style w:type="character" w:default="1" w:styleId="DefaultParagraphFont">
     <w:name w:val="Default Paragraph Font"/>
     <w:uiPriority w:val="1"/>
-    <w:semiHidden/>
     <w:unhideWhenUsed/>
   </w:style>
   <w:style w:type="table" w:default="1" w:styleId="TableNormal">

--- a/Versi-Pak-Deo/2.Skripsi Andrian Syah - Versi Pak Deo - Revisi BAB 2.docx
+++ b/Versi-Pak-Deo/2.Skripsi Andrian Syah - Versi Pak Deo - Revisi BAB 2.docx
@@ -1135,7 +1135,6 @@
         </w:rPr>
         <w:t xml:space="preserve"> </w:t>
       </w:r>
-      <w:proofErr w:type="gramStart"/>
       <w:r>
         <w:rPr>
           <w:i/>
@@ -1156,14 +1155,7 @@
         <w:rPr>
           <w:lang w:val="en-US"/>
         </w:rPr>
-        <w:t xml:space="preserve"> .</w:t>
-      </w:r>
-      <w:proofErr w:type="gramEnd"/>
-      <w:r>
-        <w:rPr>
-          <w:lang w:val="en-US"/>
-        </w:rPr>
-        <w:t xml:space="preserve"> </w:t>
+        <w:t xml:space="preserve"> . </w:t>
       </w:r>
       <w:r>
         <w:rPr>
@@ -1195,7 +1187,6 @@
         </w:rPr>
         <w:t xml:space="preserve">dibandingkan dengan penggunaan </w:t>
       </w:r>
-      <w:proofErr w:type="gramStart"/>
       <w:r>
         <w:rPr>
           <w:i/>
@@ -1213,11 +1204,7 @@
         <w:t xml:space="preserve"> </w:t>
       </w:r>
       <w:r>
-        <w:t>,</w:t>
-      </w:r>
-      <w:proofErr w:type="gramEnd"/>
-      <w:r>
-        <w:t xml:space="preserve"> penggunaan robot ini lebih fleksibe</w:t>
+        <w:t>, penggunaan robot ini lebih fleksibe</w:t>
       </w:r>
       <w:r>
         <w:t>l dan efisien</w:t>
@@ -1261,7 +1248,6 @@
         </w:rPr>
         <w:t xml:space="preserve">Mobile </w:t>
       </w:r>
-      <w:proofErr w:type="gramStart"/>
       <w:r>
         <w:rPr>
           <w:lang w:val="en-US"/>
@@ -1284,16 +1270,7 @@
           <w:bCs/>
           <w:lang w:val="en-US"/>
         </w:rPr>
-        <w:t xml:space="preserve"> Berbasis</w:t>
-      </w:r>
-      <w:proofErr w:type="gramEnd"/>
-      <w:r>
-        <w:rPr>
-          <w:b/>
-          <w:bCs/>
-          <w:lang w:val="en-US"/>
-        </w:rPr>
-        <w:t xml:space="preserve"> </w:t>
+        <w:t xml:space="preserve"> Berbasis </w:t>
       </w:r>
       <w:r>
         <w:rPr>
@@ -1374,15 +1351,7 @@
         <w:t xml:space="preserve"> </w:t>
       </w:r>
       <w:r>
-        <w:t xml:space="preserve">dapat dirumuskan permasalahan sebagai </w:t>
-      </w:r>
-      <w:proofErr w:type="gramStart"/>
-      <w:r>
-        <w:t>berikut :</w:t>
-      </w:r>
-      <w:proofErr w:type="gramEnd"/>
-      <w:r>
-        <w:t xml:space="preserve"> </w:t>
+        <w:t xml:space="preserve">dapat dirumuskan permasalahan sebagai berikut : </w:t>
       </w:r>
     </w:p>
     <w:p>
@@ -1437,7 +1406,6 @@
       <w:r>
         <w:t xml:space="preserve"> </w:t>
       </w:r>
-      <w:proofErr w:type="gramStart"/>
       <w:r>
         <w:rPr>
           <w:i/>
@@ -1448,7 +1416,6 @@
       <w:r>
         <w:t xml:space="preserve"> ?</w:t>
       </w:r>
-      <w:proofErr w:type="gramEnd"/>
     </w:p>
     <w:p>
       <w:pPr>
@@ -1470,14 +1437,12 @@
       <w:r>
         <w:t xml:space="preserve"> kontrol menggunakan jaringan </w:t>
       </w:r>
-      <w:proofErr w:type="gramStart"/>
       <w:r>
         <w:t>n</w:t>
       </w:r>
       <w:r>
         <w:t>irkabel ?</w:t>
       </w:r>
-      <w:proofErr w:type="gramEnd"/>
     </w:p>
     <w:p>
       <w:pPr>
@@ -1496,15 +1461,7 @@
         <w:jc w:val="both"/>
       </w:pPr>
       <w:r>
-        <w:t xml:space="preserve">Agar penulis tidak keluar dari permasalahan yang ada dan hasil penelitian dapat diperoleh dengan baik, </w:t>
-      </w:r>
-      <w:proofErr w:type="gramStart"/>
-      <w:r>
-        <w:t>sempurna ,</w:t>
-      </w:r>
-      <w:proofErr w:type="gramEnd"/>
-      <w:r>
-        <w:t xml:space="preserve"> dan terarah , maka penulis membatasi ruang lingkup pembahasan sebagai berikut :</w:t>
+        <w:t>Agar penulis tidak keluar dari permasalahan yang ada dan hasil penelitian dapat diperoleh dengan baik, sempurna , dan terarah , maka penulis membatasi ruang lingkup pembahasan sebagai berikut :</w:t>
       </w:r>
     </w:p>
     <w:p>
@@ -1605,16 +1562,8 @@
         <w:rPr>
           <w:lang w:val="es-MX"/>
         </w:rPr>
-        <w:t xml:space="preserve">penelitian ini sebagai </w:t>
-      </w:r>
-      <w:proofErr w:type="gramStart"/>
-      <w:r>
-        <w:rPr>
-          <w:lang w:val="es-MX"/>
-        </w:rPr>
-        <w:t>berikut :</w:t>
-      </w:r>
-      <w:proofErr w:type="gramEnd"/>
+        <w:t>penelitian ini sebagai berikut :</w:t>
+      </w:r>
     </w:p>
     <w:p>
       <w:pPr>
@@ -1766,7 +1715,6 @@
         </w:rPr>
         <w:t xml:space="preserve"> pada robot </w:t>
       </w:r>
-      <w:proofErr w:type="gramStart"/>
       <w:r>
         <w:rPr>
           <w:szCs w:val="24"/>
@@ -1790,7 +1738,6 @@
         </w:rPr>
         <w:t>.</w:t>
       </w:r>
-      <w:proofErr w:type="gramEnd"/>
     </w:p>
     <w:p>
       <w:pPr>
@@ -1890,27 +1837,7 @@
           <w:bCs/>
           <w:lang w:val="es-MX"/>
         </w:rPr>
-        <w:t xml:space="preserve">Bab </w:t>
-      </w:r>
-      <w:proofErr w:type="gramStart"/>
-      <w:r>
-        <w:rPr>
-          <w:rFonts w:cs="Times New Roman"/>
-          <w:b/>
-          <w:bCs/>
-          <w:lang w:val="es-MX"/>
-        </w:rPr>
-        <w:t>I :</w:t>
-      </w:r>
-      <w:proofErr w:type="gramEnd"/>
-      <w:r>
-        <w:rPr>
-          <w:rFonts w:cs="Times New Roman"/>
-          <w:b/>
-          <w:bCs/>
-          <w:lang w:val="es-MX"/>
-        </w:rPr>
-        <w:t xml:space="preserve"> Pendahuluan</w:t>
+        <w:t>Bab I : Pendahuluan</w:t>
       </w:r>
     </w:p>
     <w:p>
@@ -1951,27 +1878,7 @@
           <w:bCs/>
           <w:lang w:val="es-MX"/>
         </w:rPr>
-        <w:t xml:space="preserve">Bab </w:t>
-      </w:r>
-      <w:proofErr w:type="gramStart"/>
-      <w:r>
-        <w:rPr>
-          <w:rFonts w:cs="Times New Roman"/>
-          <w:b/>
-          <w:bCs/>
-          <w:lang w:val="es-MX"/>
-        </w:rPr>
-        <w:t>II :</w:t>
-      </w:r>
-      <w:proofErr w:type="gramEnd"/>
-      <w:r>
-        <w:rPr>
-          <w:rFonts w:cs="Times New Roman"/>
-          <w:b/>
-          <w:bCs/>
-          <w:lang w:val="es-MX"/>
-        </w:rPr>
-        <w:t xml:space="preserve"> Landasan Teori</w:t>
+        <w:t>Bab II : Landasan Teori</w:t>
       </w:r>
     </w:p>
     <w:p>
@@ -1989,23 +1896,7 @@
           <w:rFonts w:cs="Times New Roman"/>
           <w:lang w:val="es-MX"/>
         </w:rPr>
-        <w:t xml:space="preserve">Pada bab ini dijelaskan teori yang mendukung dalam beberapa penelitian yang sebelum nya </w:t>
-      </w:r>
-      <w:proofErr w:type="gramStart"/>
-      <w:r>
-        <w:rPr>
-          <w:rFonts w:cs="Times New Roman"/>
-          <w:lang w:val="es-MX"/>
-        </w:rPr>
-        <w:t>mengenai  penggunaan</w:t>
-      </w:r>
-      <w:proofErr w:type="gramEnd"/>
-      <w:r>
-        <w:rPr>
-          <w:rFonts w:cs="Times New Roman"/>
-          <w:lang w:val="es-MX"/>
-        </w:rPr>
-        <w:t xml:space="preserve"> mikrokontroller yang bersifat kompleks untuk memberikan </w:t>
+        <w:t xml:space="preserve">Pada bab ini dijelaskan teori yang mendukung dalam beberapa penelitian yang sebelum nya mengenai  penggunaan mikrokontroller yang bersifat kompleks untuk memberikan </w:t>
       </w:r>
       <w:r>
         <w:rPr>
@@ -2056,27 +1947,7 @@
           <w:bCs/>
           <w:lang w:val="es-MX"/>
         </w:rPr>
-        <w:t xml:space="preserve">Bab </w:t>
-      </w:r>
-      <w:proofErr w:type="gramStart"/>
-      <w:r>
-        <w:rPr>
-          <w:rFonts w:cs="Times New Roman"/>
-          <w:b/>
-          <w:bCs/>
-          <w:lang w:val="es-MX"/>
-        </w:rPr>
-        <w:t>III :</w:t>
-      </w:r>
-      <w:proofErr w:type="gramEnd"/>
-      <w:r>
-        <w:rPr>
-          <w:rFonts w:cs="Times New Roman"/>
-          <w:b/>
-          <w:bCs/>
-          <w:lang w:val="es-MX"/>
-        </w:rPr>
-        <w:t xml:space="preserve"> Metode Penelitian</w:t>
+        <w:t>Bab III : Metode Penelitian</w:t>
       </w:r>
     </w:p>
     <w:p>
@@ -2133,27 +2004,7 @@
           <w:bCs/>
           <w:lang w:val="es-MX"/>
         </w:rPr>
-        <w:t xml:space="preserve">Bab </w:t>
-      </w:r>
-      <w:proofErr w:type="gramStart"/>
-      <w:r>
-        <w:rPr>
-          <w:rFonts w:cs="Times New Roman"/>
-          <w:b/>
-          <w:bCs/>
-          <w:lang w:val="es-MX"/>
-        </w:rPr>
-        <w:t>IV :</w:t>
-      </w:r>
-      <w:proofErr w:type="gramEnd"/>
-      <w:r>
-        <w:rPr>
-          <w:rFonts w:cs="Times New Roman"/>
-          <w:b/>
-          <w:bCs/>
-          <w:lang w:val="es-MX"/>
-        </w:rPr>
-        <w:t xml:space="preserve"> Analisa dan Perancangan </w:t>
+        <w:t xml:space="preserve">Bab IV : Analisa dan Perancangan </w:t>
       </w:r>
     </w:p>
     <w:p>
@@ -2171,15 +2022,7 @@
           <w:rFonts w:cs="Times New Roman"/>
           <w:lang w:val="es-MX"/>
         </w:rPr>
-        <w:t xml:space="preserve">Pada bab ini membahas mengenai perancangan rangkaian dan hasil implementasi yang digunakan dalam </w:t>
-      </w:r>
-      <w:proofErr w:type="gramStart"/>
-      <w:r>
-        <w:rPr>
-          <w:rFonts w:cs="Times New Roman"/>
-          <w:lang w:val="es-MX"/>
-        </w:rPr>
-        <w:t xml:space="preserve">rangkaian </w:t>
+        <w:t xml:space="preserve">Pada bab ini membahas mengenai perancangan rangkaian dan hasil implementasi yang digunakan dalam rangkaian </w:t>
       </w:r>
       <w:r>
         <w:rPr>
@@ -2188,17 +2031,7 @@
           <w:iCs/>
           <w:lang w:val="es-MX"/>
         </w:rPr>
-        <w:t xml:space="preserve"> Internet</w:t>
-      </w:r>
-      <w:proofErr w:type="gramEnd"/>
-      <w:r>
-        <w:rPr>
-          <w:rFonts w:cs="Times New Roman"/>
-          <w:i/>
-          <w:iCs/>
-          <w:lang w:val="es-MX"/>
-        </w:rPr>
-        <w:t xml:space="preserve"> Of Things </w:t>
+        <w:t xml:space="preserve"> Internet Of Things </w:t>
       </w:r>
       <w:r>
         <w:rPr>
@@ -2274,27 +2107,7 @@
           <w:lang w:val="es-MX"/>
         </w:rPr>
         <w:lastRenderedPageBreak/>
-        <w:t xml:space="preserve">Bab </w:t>
-      </w:r>
-      <w:proofErr w:type="gramStart"/>
-      <w:r>
-        <w:rPr>
-          <w:rFonts w:cs="Times New Roman"/>
-          <w:b/>
-          <w:bCs/>
-          <w:lang w:val="es-MX"/>
-        </w:rPr>
-        <w:t>V :</w:t>
-      </w:r>
-      <w:proofErr w:type="gramEnd"/>
-      <w:r>
-        <w:rPr>
-          <w:rFonts w:cs="Times New Roman"/>
-          <w:b/>
-          <w:bCs/>
-          <w:lang w:val="es-MX"/>
-        </w:rPr>
-        <w:t xml:space="preserve"> Implementasi dan Hasil</w:t>
+        <w:t>Bab V : Implementasi dan Hasil</w:t>
       </w:r>
     </w:p>
     <w:p>
@@ -2314,17 +2127,8 @@
           <w:rFonts w:cs="Times New Roman"/>
           <w:lang w:val="es-MX"/>
         </w:rPr>
-        <w:t xml:space="preserve">Pada bab ini akan dilakukan pengujian dari hasil rancangan rangkaian yang telah dibuat untuk membandingkan penelitian teknologi yang lama dengan rangkaian yang baru pada saat </w:t>
-      </w:r>
-      <w:proofErr w:type="gramStart"/>
-      <w:r>
-        <w:rPr>
-          <w:rFonts w:cs="Times New Roman"/>
-          <w:lang w:val="es-MX"/>
-        </w:rPr>
-        <w:t>ini .</w:t>
-      </w:r>
-      <w:proofErr w:type="gramEnd"/>
+        <w:t>Pada bab ini akan dilakukan pengujian dari hasil rancangan rangkaian yang telah dibuat untuk membandingkan penelitian teknologi yang lama dengan rangkaian yang baru pada saat ini .</w:t>
+      </w:r>
     </w:p>
     <w:p>
       <w:pPr>
@@ -2344,27 +2148,7 @@
           <w:bCs/>
           <w:lang w:val="es-MX"/>
         </w:rPr>
-        <w:t xml:space="preserve">Bab </w:t>
-      </w:r>
-      <w:proofErr w:type="gramStart"/>
-      <w:r>
-        <w:rPr>
-          <w:rFonts w:cs="Times New Roman"/>
-          <w:b/>
-          <w:bCs/>
-          <w:lang w:val="es-MX"/>
-        </w:rPr>
-        <w:t>VI :</w:t>
-      </w:r>
-      <w:proofErr w:type="gramEnd"/>
-      <w:r>
-        <w:rPr>
-          <w:rFonts w:cs="Times New Roman"/>
-          <w:b/>
-          <w:bCs/>
-          <w:lang w:val="es-MX"/>
-        </w:rPr>
-        <w:t xml:space="preserve"> Kesimpulan dan Saran</w:t>
+        <w:t>Bab VI : Kesimpulan dan Saran</w:t>
       </w:r>
     </w:p>
     <w:p>
@@ -2404,23 +2188,7 @@
           <w:rFonts w:cs="Times New Roman"/>
           <w:lang w:val="es-MX"/>
         </w:rPr>
-        <w:t xml:space="preserve"> yang ada pada saat ini dengan sedikit penambahan rangkaian yang berguna untuk efisiensi perangkat dan yang akan </w:t>
-      </w:r>
-      <w:proofErr w:type="gramStart"/>
-      <w:r>
-        <w:rPr>
-          <w:rFonts w:cs="Times New Roman"/>
-          <w:lang w:val="es-MX"/>
-        </w:rPr>
-        <w:t>diimplementasikan ,</w:t>
-      </w:r>
-      <w:proofErr w:type="gramEnd"/>
-      <w:r>
-        <w:rPr>
-          <w:rFonts w:cs="Times New Roman"/>
-          <w:lang w:val="es-MX"/>
-        </w:rPr>
-        <w:t xml:space="preserve"> serta memberikan saran bagi peneliti berikutnya.</w:t>
+        <w:t xml:space="preserve"> yang ada pada saat ini dengan sedikit penambahan rangkaian yang berguna untuk efisiensi perangkat dan yang akan diimplementasikan , serta memberikan saran bagi peneliti berikutnya.</w:t>
       </w:r>
     </w:p>
     <w:p>
@@ -2447,15 +2215,7 @@
       </w:pPr>
       <w:bookmarkStart w:id="11" w:name="_Toc136865461"/>
       <w:r>
-        <w:t xml:space="preserve">Internet Of </w:t>
-      </w:r>
-      <w:proofErr w:type="gramStart"/>
-      <w:r>
-        <w:t>Things(</w:t>
-      </w:r>
-      <w:proofErr w:type="gramEnd"/>
-      <w:r>
-        <w:t>IoT)</w:t>
+        <w:t>Internet Of Things(IoT)</w:t>
       </w:r>
       <w:bookmarkEnd w:id="11"/>
     </w:p>
@@ -2869,13 +2629,8 @@
         <w:t>Sehi</w:t>
       </w:r>
       <w:r>
-        <w:t xml:space="preserve">ngga ada beberapa teknologi yang digunakan sebagai penunjang untuk melakukan aktifitas keamanan dan ketentraman pada lingkungan tersebut, Berikut ini beberapa keamanan lingkungan yang diterapkan antara </w:t>
-      </w:r>
-      <w:proofErr w:type="gramStart"/>
-      <w:r>
-        <w:t>lain :</w:t>
-      </w:r>
-      <w:proofErr w:type="gramEnd"/>
+        <w:t>ngga ada beberapa teknologi yang digunakan sebagai penunjang untuk melakukan aktifitas keamanan dan ketentraman pada lingkungan tersebut, Berikut ini beberapa keamanan lingkungan yang diterapkan antara lain :</w:t>
+      </w:r>
     </w:p>
     <w:p>
       <w:pPr>
@@ -3386,7 +3141,7 @@
                   <v:path arrowok="t" fillok="f" o:connecttype="none"/>
                   <o:lock v:ext="edit" shapetype="t"/>
                 </v:shapetype>
-                <v:shape id="Straight Arrow Connector 12" o:spid="_x0000_s1178" type="#_x0000_t32" style="position:absolute;left:0;text-align:left;margin-left:28.7pt;margin-top:-.45pt;width:1.55pt;height:37.25pt;z-index:251656704;visibility:visible;mso-wrap-style:square;mso-width-percent:0;mso-height-percent:0;mso-wrap-distance-left:9pt;mso-wrap-distance-top:0;mso-wrap-distance-right:9pt;mso-wrap-distance-bottom:0;mso-position-horizontal:absolute;mso-position-horizontal-relative:text;mso-position-vertical:absolute;mso-position-vertical-relative:text;mso-width-percent:0;mso-height-percent:0;mso-width-relative:page;mso-height-relative:page" o:gfxdata="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">
+                <v:shape id="Straight Arrow Connector 12" o:spid="_x0000_s2202" type="#_x0000_t32" style="position:absolute;left:0;text-align:left;margin-left:28.7pt;margin-top:-.45pt;width:1.55pt;height:37.25pt;z-index:251656192;visibility:visible;mso-wrap-style:square;mso-width-percent:0;mso-height-percent:0;mso-wrap-distance-left:9pt;mso-wrap-distance-top:0;mso-wrap-distance-right:9pt;mso-wrap-distance-bottom:0;mso-position-horizontal:absolute;mso-position-horizontal-relative:text;mso-position-vertical:absolute;mso-position-vertical-relative:text;mso-width-percent:0;mso-height-percent:0;mso-width-relative:page;mso-height-relative:page" o:gfxdata="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">
                   <v:stroke endarrow="block"/>
                 </v:shape>
               </w:pict>
@@ -3396,7 +3151,7 @@
                 <w:noProof/>
               </w:rPr>
               <w:pict w14:anchorId="3BDF7FA0">
-                <v:shape id="Straight Arrow Connector 11" o:spid="_x0000_s1177" type="#_x0000_t32" style="position:absolute;left:0;text-align:left;margin-left:33.3pt;margin-top:2.7pt;width:58.1pt;height:0;z-index:251655680;visibility:visible;mso-wrap-style:square;mso-width-percent:0;mso-height-percent:0;mso-wrap-distance-left:9pt;mso-wrap-distance-top:0;mso-wrap-distance-right:9pt;mso-wrap-distance-bottom:0;mso-position-horizontal:absolute;mso-position-horizontal-relative:text;mso-position-vertical:absolute;mso-position-vertical-relative:text;mso-width-percent:0;mso-height-percent:0;mso-width-relative:page;mso-height-relative:page" o:gfxdata="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">
+                <v:shape id="Straight Arrow Connector 11" o:spid="_x0000_s2201" type="#_x0000_t32" style="position:absolute;left:0;text-align:left;margin-left:33.3pt;margin-top:2.7pt;width:58.1pt;height:0;z-index:251655168;visibility:visible;mso-wrap-style:square;mso-width-percent:0;mso-height-percent:0;mso-wrap-distance-left:9pt;mso-wrap-distance-top:0;mso-wrap-distance-right:9pt;mso-wrap-distance-bottom:0;mso-position-horizontal:absolute;mso-position-horizontal-relative:text;mso-position-vertical:absolute;mso-position-vertical-relative:text;mso-width-percent:0;mso-height-percent:0;mso-width-relative:page;mso-height-relative:page" o:gfxdata="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">
                   <v:stroke endarrow="block"/>
                 </v:shape>
               </w:pict>
@@ -3759,7 +3514,7 @@
                 <w:noProof/>
               </w:rPr>
               <w:pict w14:anchorId="501FDD60">
-                <v:oval id="Oval 10" o:spid="_x0000_s1176" style="position:absolute;left:0;text-align:left;margin-left:22.5pt;margin-top:-5.1pt;width:51.85pt;height:51.1pt;z-index:251657728;visibility:visible;mso-wrap-style:square;mso-width-percent:0;mso-height-percent:0;mso-wrap-distance-left:9pt;mso-wrap-distance-top:0;mso-wrap-distance-right:9pt;mso-wrap-distance-bottom:0;mso-position-horizontal:absolute;mso-position-horizontal-relative:text;mso-position-vertical:absolute;mso-position-vertical-relative:text;mso-width-percent:0;mso-height-percent:0;mso-width-relative:page;mso-height-relative:page;v-text-anchor:top" o:gfxdata="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" strokecolor="black [3213]" strokeweight="2.25pt"/>
+                <v:oval id="Oval 10" o:spid="_x0000_s2200" style="position:absolute;left:0;text-align:left;margin-left:22.5pt;margin-top:-5.1pt;width:51.85pt;height:51.1pt;z-index:251657216;visibility:visible;mso-wrap-style:square;mso-width-percent:0;mso-height-percent:0;mso-wrap-distance-left:9pt;mso-wrap-distance-top:0;mso-wrap-distance-right:9pt;mso-wrap-distance-bottom:0;mso-position-horizontal:absolute;mso-position-horizontal-relative:text;mso-position-vertical:absolute;mso-position-vertical-relative:text;mso-width-percent:0;mso-height-percent:0;mso-width-relative:page;mso-height-relative:page;v-text-anchor:top" o:gfxdata="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" strokecolor="black [3213]" strokeweight="2.25pt"/>
               </w:pict>
             </w:r>
           </w:p>
@@ -4097,7 +3852,7 @@
                     <v:h position="#1,#0" xrange="0,10800" yrange="0,21600"/>
                   </v:handles>
                 </v:shapetype>
-                <v:shape id="Arrow: Down 9" o:spid="_x0000_s1175" type="#_x0000_t67" style="position:absolute;left:0;text-align:left;margin-left:34.45pt;margin-top:-2.1pt;width:35.6pt;height:51.9pt;z-index:251659776;visibility:visible;mso-wrap-style:square;mso-width-percent:0;mso-height-percent:0;mso-wrap-distance-left:9pt;mso-wrap-distance-top:0;mso-wrap-distance-right:9pt;mso-wrap-distance-bottom:0;mso-position-horizontal:absolute;mso-position-horizontal-relative:text;mso-position-vertical:absolute;mso-position-vertical-relative:text;mso-width-percent:0;mso-height-percent:0;mso-width-relative:page;mso-height-relative:page;v-text-anchor:top" o:gfxdata="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" adj="15690,0" strokeweight="2.25pt">
+                <v:shape id="Arrow: Down 9" o:spid="_x0000_s2199" type="#_x0000_t67" style="position:absolute;left:0;text-align:left;margin-left:34.45pt;margin-top:-2.1pt;width:35.6pt;height:51.9pt;z-index:251659264;visibility:visible;mso-wrap-style:square;mso-width-percent:0;mso-height-percent:0;mso-wrap-distance-left:9pt;mso-wrap-distance-top:0;mso-wrap-distance-right:9pt;mso-wrap-distance-bottom:0;mso-position-horizontal:absolute;mso-position-horizontal-relative:text;mso-position-vertical:absolute;mso-position-vertical-relative:text;mso-width-percent:0;mso-height-percent:0;mso-width-relative:page;mso-height-relative:page;v-text-anchor:top" o:gfxdata="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" adj="15690,0" strokeweight="2.25pt">
                   <v:textbox style="layout-flow:vertical-ideographic"/>
                 </v:shape>
               </w:pict>
@@ -4223,7 +3978,7 @@
                 <w:noProof/>
               </w:rPr>
               <w:pict w14:anchorId="63039CBC">
-                <v:rect id="Rectangle 8" o:spid="_x0000_s1174" style="position:absolute;left:0;text-align:left;margin-left:12.6pt;margin-top:3.05pt;width:76.3pt;height:33.85pt;z-index:251660800;visibility:visible;mso-wrap-style:square;mso-width-percent:0;mso-height-percent:0;mso-wrap-distance-left:9pt;mso-wrap-distance-top:0;mso-wrap-distance-right:9pt;mso-wrap-distance-bottom:0;mso-position-horizontal:absolute;mso-position-horizontal-relative:text;mso-position-vertical:absolute;mso-position-vertical-relative:text;mso-width-percent:0;mso-height-percent:0;mso-width-relative:page;mso-height-relative:page;v-text-anchor:top" o:gfxdata="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" strokeweight="2.25pt"/>
+                <v:rect id="Rectangle 8" o:spid="_x0000_s2198" style="position:absolute;left:0;text-align:left;margin-left:12.6pt;margin-top:3.05pt;width:76.3pt;height:33.85pt;z-index:251660288;visibility:visible;mso-wrap-style:square;mso-width-percent:0;mso-height-percent:0;mso-wrap-distance-left:9pt;mso-wrap-distance-top:0;mso-wrap-distance-right:9pt;mso-wrap-distance-bottom:0;mso-position-horizontal:absolute;mso-position-horizontal-relative:text;mso-position-vertical:absolute;mso-position-vertical-relative:text;mso-width-percent:0;mso-height-percent:0;mso-width-relative:page;mso-height-relative:page;v-text-anchor:top" o:gfxdata="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" strokeweight="2.25pt"/>
               </w:pict>
             </w:r>
           </w:p>
@@ -4371,7 +4126,7 @@
                 <w:noProof/>
               </w:rPr>
               <w:pict w14:anchorId="2A492F0B">
-                <v:shape id="Freeform: Shape 7" o:spid="_x0000_s1173" style="position:absolute;left:0;text-align:left;margin-left:19.35pt;margin-top:2.3pt;width:66.25pt;height:30.5pt;z-index:251661824;visibility:visible;mso-wrap-style:square;mso-width-percent:0;mso-height-percent:0;mso-wrap-distance-left:9pt;mso-wrap-distance-top:0;mso-wrap-distance-right:9pt;mso-wrap-distance-bottom:0;mso-position-horizontal:absolute;mso-position-horizontal-relative:text;mso-position-vertical:absolute;mso-position-vertical-relative:text;mso-width-percent:0;mso-height-percent:0;mso-width-relative:page;mso-height-relative:page;v-text-anchor:top" coordsize="21600,21600" o:spt="100" o:gfxdata="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" adj="0,,0" path="m,l5400,21600r10800,l21600,,,xe" strokeweight="2.25pt">
+                <v:shape id="Freeform: Shape 7" o:spid="_x0000_s2197" style="position:absolute;left:0;text-align:left;margin-left:19.35pt;margin-top:2.3pt;width:66.25pt;height:30.5pt;z-index:251661312;visibility:visible;mso-wrap-style:square;mso-width-percent:0;mso-height-percent:0;mso-wrap-distance-left:9pt;mso-wrap-distance-top:0;mso-wrap-distance-right:9pt;mso-wrap-distance-bottom:0;mso-position-horizontal:absolute;mso-position-horizontal-relative:text;mso-position-vertical:absolute;mso-position-vertical-relative:text;mso-width-percent:0;mso-height-percent:0;mso-width-relative:page;mso-height-relative:page;v-text-anchor:top" coordsize="21600,21600" o:spt="100" o:gfxdata="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" adj="0,,0" path="m,l5400,21600r10800,l21600,,,xe" strokeweight="2.25pt">
                   <v:stroke joinstyle="miter"/>
                   <v:formulas/>
                   <v:path o:connecttype="custom" o:connectlocs="736203,193675;420688,387350;105172,193675;420688,0" o:connectangles="0,0,0,0" textboxrect="4500,4500,17100,17100"/>
@@ -4697,7 +4452,7 @@
                   <v:stroke joinstyle="miter"/>
                   <v:path gradientshapeok="t" o:connecttype="rect" textboxrect="0,4321,21600,21600"/>
                 </v:shapetype>
-                <v:shape id="Flowchart: Card 6" o:spid="_x0000_s1172" type="#_x0000_t121" style="position:absolute;left:0;text-align:left;margin-left:20.75pt;margin-top:-.2pt;width:61.95pt;height:36.7pt;z-index:251662848;visibility:visible;mso-wrap-style:square;mso-width-percent:0;mso-height-percent:0;mso-wrap-distance-left:9pt;mso-wrap-distance-top:0;mso-wrap-distance-right:9pt;mso-wrap-distance-bottom:0;mso-position-horizontal:absolute;mso-position-horizontal-relative:text;mso-position-vertical:absolute;mso-position-vertical-relative:text;mso-width-percent:0;mso-height-percent:0;mso-width-relative:page;mso-height-relative:page;v-text-anchor:top" o:gfxdata="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" strokeweight="2.25pt"/>
+                <v:shape id="Flowchart: Card 6" o:spid="_x0000_s2196" type="#_x0000_t121" style="position:absolute;left:0;text-align:left;margin-left:20.75pt;margin-top:-.2pt;width:61.95pt;height:36.7pt;z-index:251662336;visibility:visible;mso-wrap-style:square;mso-width-percent:0;mso-height-percent:0;mso-wrap-distance-left:9pt;mso-wrap-distance-top:0;mso-wrap-distance-right:9pt;mso-wrap-distance-bottom:0;mso-position-horizontal:absolute;mso-position-horizontal-relative:text;mso-position-vertical:absolute;mso-position-vertical-relative:text;mso-width-percent:0;mso-height-percent:0;mso-width-relative:page;mso-height-relative:page;v-text-anchor:top" o:gfxdata="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" strokeweight="2.25pt"/>
               </w:pict>
             </w:r>
           </w:p>
@@ -4835,7 +4590,7 @@
                   <v:stroke joinstyle="miter"/>
                   <v:path gradientshapeok="t" o:connecttype="rect" textboxrect="5400,5400,16200,16200"/>
                 </v:shapetype>
-                <v:shape id="Diamond 5" o:spid="_x0000_s1171" type="#_x0000_t4" style="position:absolute;left:0;text-align:left;margin-left:20.9pt;margin-top:-4.9pt;width:53.4pt;height:51.85pt;z-index:251663872;visibility:visible;mso-wrap-style:square;mso-width-percent:0;mso-height-percent:0;mso-wrap-distance-left:9pt;mso-wrap-distance-top:0;mso-wrap-distance-right:9pt;mso-wrap-distance-bottom:0;mso-position-horizontal:absolute;mso-position-horizontal-relative:text;mso-position-vertical:absolute;mso-position-vertical-relative:text;mso-width-percent:0;mso-height-percent:0;mso-width-relative:page;mso-height-relative:page;v-text-anchor:top" o:gfxdata="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" strokeweight="2.25pt"/>
+                <v:shape id="Diamond 5" o:spid="_x0000_s2195" type="#_x0000_t4" style="position:absolute;left:0;text-align:left;margin-left:20.9pt;margin-top:-4.9pt;width:53.4pt;height:51.85pt;z-index:251663360;visibility:visible;mso-wrap-style:square;mso-width-percent:0;mso-height-percent:0;mso-wrap-distance-left:9pt;mso-wrap-distance-top:0;mso-wrap-distance-right:9pt;mso-wrap-distance-bottom:0;mso-position-horizontal:absolute;mso-position-horizontal-relative:text;mso-position-vertical:absolute;mso-position-vertical-relative:text;mso-width-percent:0;mso-height-percent:0;mso-width-relative:page;mso-height-relative:page;v-text-anchor:top" o:gfxdata="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" strokeweight="2.25pt"/>
               </w:pict>
             </w:r>
           </w:p>
@@ -4991,7 +4746,7 @@
                     <v:h position="#0,topLeft" xrange="0,21600"/>
                   </v:handles>
                 </v:shapetype>
-                <v:shape id="Parallelogram 4" o:spid="_x0000_s1170" type="#_x0000_t7" style="position:absolute;left:0;text-align:left;margin-left:12.55pt;margin-top:-2pt;width:76.65pt;height:40.25pt;z-index:251658752;visibility:visible;mso-wrap-style:square;mso-width-percent:0;mso-height-percent:0;mso-wrap-distance-left:9pt;mso-wrap-distance-top:0;mso-wrap-distance-right:9pt;mso-wrap-distance-bottom:0;mso-position-horizontal:absolute;mso-position-horizontal-relative:text;mso-position-vertical:absolute;mso-position-vertical-relative:text;mso-width-percent:0;mso-height-percent:0;mso-width-relative:page;mso-height-relative:page;v-text-anchor:top" o:gfxdata="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" strokeweight="2.25pt"/>
+                <v:shape id="Parallelogram 4" o:spid="_x0000_s2194" type="#_x0000_t7" style="position:absolute;left:0;text-align:left;margin-left:12.55pt;margin-top:-2pt;width:76.65pt;height:40.25pt;z-index:251658240;visibility:visible;mso-wrap-style:square;mso-width-percent:0;mso-height-percent:0;mso-wrap-distance-left:9pt;mso-wrap-distance-top:0;mso-wrap-distance-right:9pt;mso-wrap-distance-bottom:0;mso-position-horizontal:absolute;mso-position-horizontal-relative:text;mso-position-vertical:absolute;mso-position-vertical-relative:text;mso-width-percent:0;mso-height-percent:0;mso-width-relative:page;mso-height-relative:page;v-text-anchor:top" o:gfxdata="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" strokeweight="2.25pt"/>
               </w:pict>
             </w:r>
           </w:p>
@@ -5683,7 +5438,7 @@
                   <v:stroke joinstyle="miter"/>
                   <v:path o:extrusionok="f" gradientshapeok="t" o:connecttype="rect" textboxrect="2610,0,18990,21600"/>
                 </v:shapetype>
-                <v:shape id="Flowchart: Predefined Process 3" o:spid="_x0000_s1179" type="#_x0000_t112" style="position:absolute;left:0;text-align:left;margin-left:12.7pt;margin-top:-.85pt;width:84.35pt;height:46.45pt;z-index:251664896;visibility:visible;mso-wrap-style:square;mso-width-percent:0;mso-height-percent:0;mso-wrap-distance-left:9pt;mso-wrap-distance-top:0;mso-wrap-distance-right:9pt;mso-wrap-distance-bottom:0;mso-position-horizontal:absolute;mso-position-horizontal-relative:text;mso-position-vertical:absolute;mso-position-vertical-relative:text;mso-width-percent:0;mso-height-percent:0;mso-width-relative:page;mso-height-relative:page;v-text-anchor:top" o:gfxdata="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" strokeweight="2.25pt"/>
+                <v:shape id="Flowchart: Predefined Process 3" o:spid="_x0000_s2203" type="#_x0000_t112" style="position:absolute;left:0;text-align:left;margin-left:12.7pt;margin-top:-.85pt;width:84.35pt;height:46.45pt;z-index:251664384;visibility:visible;mso-wrap-style:square;mso-width-percent:0;mso-height-percent:0;mso-wrap-distance-left:9pt;mso-wrap-distance-top:0;mso-wrap-distance-right:9pt;mso-wrap-distance-bottom:0;mso-position-horizontal:absolute;mso-position-horizontal-relative:text;mso-position-vertical:absolute;mso-position-vertical-relative:text;mso-width-percent:0;mso-height-percent:0;mso-width-relative:page;mso-height-relative:page;v-text-anchor:top" o:gfxdata="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" strokeweight="2.25pt"/>
               </w:pict>
             </w:r>
             <w:r>
@@ -6957,18 +6712,8 @@
           <w:szCs w:val="24"/>
           <w:lang w:val="es-MX"/>
         </w:rPr>
-        <w:t xml:space="preserve">Berikut ini beberapa fitur yang ada pada aplikasi Arduino </w:t>
-      </w:r>
-      <w:proofErr w:type="gramStart"/>
-      <w:r>
-        <w:rPr>
-          <w:rFonts w:cs="Times New Roman"/>
-          <w:szCs w:val="24"/>
-          <w:lang w:val="es-MX"/>
-        </w:rPr>
-        <w:t>IDE :</w:t>
-      </w:r>
-      <w:proofErr w:type="gramEnd"/>
+        <w:t>Berikut ini beberapa fitur yang ada pada aplikasi Arduino IDE :</w:t>
+      </w:r>
     </w:p>
     <w:p>
       <w:pPr>
@@ -8174,16 +7919,8 @@
         <w:rPr>
           <w:lang w:val="es-MX"/>
         </w:rPr>
-        <w:t xml:space="preserve"> antara </w:t>
-      </w:r>
-      <w:proofErr w:type="gramStart"/>
-      <w:r>
-        <w:rPr>
-          <w:lang w:val="es-MX"/>
-        </w:rPr>
-        <w:t>lain :</w:t>
-      </w:r>
-      <w:proofErr w:type="gramEnd"/>
+        <w:t xml:space="preserve"> antara lain :</w:t>
+      </w:r>
     </w:p>
     <w:p>
       <w:pPr>
@@ -8481,8 +8218,8 @@
             <v:stroke joinstyle="miter"/>
             <v:path gradientshapeok="t" o:connecttype="rect"/>
           </v:shapetype>
-          <v:shape id="_x0000_s1166" type="#_x0000_t202" style="position:absolute;left:0;text-align:left;margin-left:74.05pt;margin-top:151.6pt;width:255.55pt;height:.05pt;z-index:251653632;mso-position-horizontal-relative:text;mso-position-vertical-relative:text" stroked="f">
-            <v:textbox style="mso-next-textbox:#_x0000_s1166;mso-fit-shape-to-text:t" inset="0,0,0,0">
+          <v:shape id="_x0000_s2190" type="#_x0000_t202" style="position:absolute;left:0;text-align:left;margin-left:74.05pt;margin-top:151.6pt;width:255.55pt;height:.05pt;z-index:251653120;mso-position-horizontal-relative:text;mso-position-vertical-relative:text" stroked="f">
+            <v:textbox style="mso-next-textbox:#_x0000_s2190;mso-fit-shape-to-text:t" inset="0,0,0,0">
               <w:txbxContent>
                 <w:p>
                   <w:pPr>
@@ -8683,7 +8420,7 @@
           <w:lang w:val="en-US"/>
         </w:rPr>
         <w:drawing>
-          <wp:anchor distT="0" distB="0" distL="114300" distR="114300" simplePos="0" relativeHeight="251638784" behindDoc="0" locked="0" layoutInCell="1" allowOverlap="1" wp14:anchorId="658C71BA" wp14:editId="0F28A63D">
+          <wp:anchor distT="0" distB="0" distL="114300" distR="114300" simplePos="0" relativeHeight="251649024" behindDoc="0" locked="0" layoutInCell="1" allowOverlap="1" wp14:anchorId="658C71BA" wp14:editId="77EA96C0">
             <wp:simplePos x="0" y="0"/>
             <wp:positionH relativeFrom="column">
               <wp:posOffset>940435</wp:posOffset>
@@ -11533,15 +11270,7 @@
         <w:t xml:space="preserve">pada tabel </w:t>
       </w:r>
       <w:r>
-        <w:t xml:space="preserve">sebagai </w:t>
-      </w:r>
-      <w:proofErr w:type="gramStart"/>
-      <w:r>
-        <w:t>berikut :</w:t>
-      </w:r>
-      <w:proofErr w:type="gramEnd"/>
-      <w:r>
-        <w:t xml:space="preserve"> </w:t>
+        <w:t xml:space="preserve">sebagai berikut : </w:t>
       </w:r>
     </w:p>
     <w:p>
@@ -12484,18 +12213,8 @@
                 <w:szCs w:val="24"/>
                 <w:lang w:val="en-US"/>
               </w:rPr>
-              <w:t xml:space="preserve">200 </w:t>
-            </w:r>
-            <w:proofErr w:type="gramStart"/>
-            <w:r>
-              <w:rPr>
-                <w:rFonts w:eastAsia="Times New Roman" w:cs="Times New Roman"/>
-                <w:szCs w:val="24"/>
-                <w:lang w:val="en-US"/>
-              </w:rPr>
-              <w:t>gram</w:t>
-            </w:r>
-            <w:proofErr w:type="gramEnd"/>
+              <w:t>200 gram</w:t>
+            </w:r>
           </w:p>
         </w:tc>
       </w:tr>
@@ -13475,15 +13194,7 @@
       </w:pPr>
       <w:r>
         <w:lastRenderedPageBreak/>
-        <w:t xml:space="preserve">Spesifikasi yang dimiliki oleh Driver motor L298N yaitu sebagai </w:t>
-      </w:r>
-      <w:proofErr w:type="gramStart"/>
-      <w:r>
-        <w:t>berikut :</w:t>
-      </w:r>
-      <w:proofErr w:type="gramEnd"/>
-      <w:r>
-        <w:t xml:space="preserve"> </w:t>
+        <w:t xml:space="preserve">Spesifikasi yang dimiliki oleh Driver motor L298N yaitu sebagai berikut : </w:t>
       </w:r>
     </w:p>
     <w:p>
@@ -14017,7 +13728,7 @@
       </w:tr>
       <w:tr>
         <w:trPr>
-          <w:trHeight w:val="330"/>
+          <w:trHeight w:val="60"/>
           <w:jc w:val="center"/>
         </w:trPr>
         <w:tc>
@@ -14460,8 +14171,8 @@
           <w:noProof/>
         </w:rPr>
         <w:pict w14:anchorId="6A80B103">
-          <v:shape id="_x0000_s1167" type="#_x0000_t202" style="position:absolute;left:0;text-align:left;margin-left:117.6pt;margin-top:163.05pt;width:188.7pt;height:.05pt;z-index:251654656;mso-position-horizontal-relative:text;mso-position-vertical-relative:text" stroked="f">
-            <v:textbox style="mso-next-textbox:#_x0000_s1167;mso-fit-shape-to-text:t" inset="0,0,0,0">
+          <v:shape id="_x0000_s2191" type="#_x0000_t202" style="position:absolute;left:0;text-align:left;margin-left:117.6pt;margin-top:163.05pt;width:188.7pt;height:.05pt;z-index:251654144;mso-position-horizontal-relative:text;mso-position-vertical-relative:text" stroked="f">
+            <v:textbox style="mso-next-textbox:#_x0000_s2191;mso-fit-shape-to-text:t" inset="0,0,0,0">
               <w:txbxContent>
                 <w:p>
                   <w:pPr>
@@ -14623,7 +14334,7 @@
           <w:noProof/>
         </w:rPr>
         <w:drawing>
-          <wp:anchor distT="0" distB="0" distL="114300" distR="114300" simplePos="0" relativeHeight="251648000" behindDoc="0" locked="0" layoutInCell="1" allowOverlap="1" wp14:anchorId="5F7A3658" wp14:editId="257E2F9A">
+          <wp:anchor distT="0" distB="0" distL="114300" distR="114300" simplePos="0" relativeHeight="251650048" behindDoc="0" locked="0" layoutInCell="1" allowOverlap="1" wp14:anchorId="5F7A3658" wp14:editId="7DA63E41">
             <wp:simplePos x="0" y="0"/>
             <wp:positionH relativeFrom="column">
               <wp:posOffset>1494037</wp:posOffset>
@@ -14800,17 +14511,8 @@
           <w:rFonts w:cs="Times New Roman"/>
           <w:lang w:val="es-MX"/>
         </w:rPr>
-        <w:t xml:space="preserve">gambar </w:t>
-      </w:r>
-      <w:proofErr w:type="gramStart"/>
-      <w:r>
-        <w:rPr>
-          <w:rFonts w:cs="Times New Roman"/>
-          <w:lang w:val="es-MX"/>
-        </w:rPr>
-        <w:t>diatas :</w:t>
-      </w:r>
-      <w:proofErr w:type="gramEnd"/>
+        <w:t>gambar diatas :</w:t>
+      </w:r>
     </w:p>
     <w:p>
       <w:pPr>
@@ -16456,16 +16158,8 @@
         <w:rPr>
           <w:lang w:val="en-US"/>
         </w:rPr>
-        <w:t xml:space="preserve">dalam bentuk tabel sebagai </w:t>
-      </w:r>
-      <w:proofErr w:type="gramStart"/>
-      <w:r>
-        <w:rPr>
-          <w:lang w:val="en-US"/>
-        </w:rPr>
-        <w:t>berikut :</w:t>
-      </w:r>
-      <w:proofErr w:type="gramEnd"/>
+        <w:t>dalam bentuk tabel sebagai berikut :</w:t>
+      </w:r>
     </w:p>
     <w:p>
       <w:pPr>
@@ -18069,18 +17763,46 @@
           <w:iCs/>
           <w:lang w:val="es-MX"/>
         </w:rPr>
-        <w:t xml:space="preserve">Application Programming </w:t>
-      </w:r>
-      <w:proofErr w:type="gramStart"/>
+        <w:t>Application Programming Interface</w:t>
+      </w:r>
+      <w:r>
+        <w:rPr>
+          <w:lang w:val="es-MX"/>
+        </w:rPr>
+        <w:t xml:space="preserve"> </w:t>
+      </w:r>
+      <w:r>
+        <w:rPr>
+          <w:lang w:val="es-MX"/>
+        </w:rPr>
+        <w:t>adalah sebuah antar muka</w:t>
+      </w:r>
+      <w:r>
+        <w:rPr>
+          <w:lang w:val="es-MX"/>
+        </w:rPr>
+        <w:t xml:space="preserve"> </w:t>
+      </w:r>
+      <w:r>
+        <w:rPr>
+          <w:lang w:val="es-MX"/>
+        </w:rPr>
+        <w:t xml:space="preserve">yang dapat menghubungkan aplikasi satu dengan aplikasi lainnya. Jadi, </w:t>
+      </w:r>
       <w:r>
         <w:rPr>
           <w:i/>
           <w:iCs/>
           <w:lang w:val="es-MX"/>
         </w:rPr>
-        <w:t>Interface</w:t>
-      </w:r>
-      <w:proofErr w:type="gramEnd"/>
+        <w:t>API</w:t>
+      </w:r>
+      <w:r>
+        <w:rPr>
+          <w:lang w:val="es-MX"/>
+        </w:rPr>
+        <w:t xml:space="preserve"> berperan sebagai perantara  antar  berbagai  aplikasi  berbeda,  baik  dalam satu    platform    yang    sama    atau    lintas    platform</w:t>
+      </w:r>
       <w:r>
         <w:rPr>
           <w:lang w:val="es-MX"/>
@@ -18091,19 +17813,44 @@
         <w:rPr>
           <w:lang w:val="es-MX"/>
         </w:rPr>
-        <w:t>adalah sebuah antar muka</w:t>
-      </w:r>
-      <w:r>
-        <w:rPr>
-          <w:lang w:val="es-MX"/>
-        </w:rPr>
-        <w:t xml:space="preserve"> </w:t>
-      </w:r>
-      <w:r>
-        <w:rPr>
-          <w:lang w:val="es-MX"/>
-        </w:rPr>
-        <w:t xml:space="preserve">yang dapat menghubungkan aplikasi satu dengan aplikasi lainnya. Jadi, </w:t>
+        <w:fldChar w:fldCharType="begin"/>
+      </w:r>
+      <w:r>
+        <w:rPr>
+          <w:lang w:val="es-MX"/>
+        </w:rPr>
+        <w:instrText xml:space="preserve"> ADDIN ZOTERO_ITEM CSL_CITATION {"citationID":"TzrduN84","properties":{"formattedCitation":"(Athallah Muhammad Yazid &amp; Agung Permana, 2022)","plainCitation":"(Athallah Muhammad Yazid &amp; Agung Permana, 2022)","noteIndex":0},"citationItems":[{"id":131,"uris":["http://zotero.org/users/11480667/items/N2ATXLKL"],"itemData":{"id":131,"type":"article-journal","abstract":"Public street lighting is one of the most important things because it is related to the security and safety of road users, especially at night which requires good lighting. The lack of lighting on the street, can have a dangerous impact on the community. Along with the development of current technological advances, making changes to the security system and to reduce face-to-face contact in this Covid-19 era. The IoT system is a very flexible system because anything can be controlled via the internet. And also with this IoT system, it is hoped that it will minimize the occurrence of face-to-face dialogue that can result in the transmission of the covid-19 virus. Therefore, an IoT-based system was created that uses the ESP 32 microcontroller as the processing center for checking damaged street lights or Mafunction whose information is sent through the Application Programming Interface (API) to be forwarded to the recipient's BOT Telegram.","container-title":"Jurnal Teknik Informatika","DOI":"10.51998/jti.v8i1.477","ISSN":"2615-3459, 2442-2444","issue":"1","journalAbbreviation":"JTI","language":"id","page":"12-19","source":"DOI.org (Crossref)","title":"Rancang Bangun Prototype Monitoring Lampu Jalan Secara Otomatis Menggunakan Mikrokontroller ESP32 Dan Api Bot Telegram","volume":"8","author":[{"family":"Athallah Muhammad Yazid","given":"Yusril"},{"family":"Agung Permana","given":"Rizqi"}],"issued":{"date-parts":[["2022",2,26]]}}}],"schema":"https://github.com/citation-style-language/schema/raw/master/csl-citation.json"} </w:instrText>
+      </w:r>
+      <w:r>
+        <w:rPr>
+          <w:lang w:val="es-MX"/>
+        </w:rPr>
+        <w:fldChar w:fldCharType="separate"/>
+      </w:r>
+      <w:r>
+        <w:rPr>
+          <w:rFonts w:cs="Times New Roman"/>
+          <w:lang w:val="es-MX"/>
+        </w:rPr>
+        <w:t>(Athallah Muhammad Yazid &amp; Agung Permana, 2022)</w:t>
+      </w:r>
+      <w:r>
+        <w:rPr>
+          <w:lang w:val="es-MX"/>
+        </w:rPr>
+        <w:fldChar w:fldCharType="end"/>
+      </w:r>
+      <w:r>
+        <w:rPr>
+          <w:lang w:val="es-MX"/>
+        </w:rPr>
+        <w:t xml:space="preserve">. </w:t>
+      </w:r>
+      <w:r>
+        <w:rPr>
+          <w:lang w:val="es-MX"/>
+        </w:rPr>
+        <w:t xml:space="preserve">Pada penelitian ini penulis mengembangkan integrasi antara </w:t>
       </w:r>
       <w:r>
         <w:rPr>
@@ -18111,62 +17858,13 @@
           <w:iCs/>
           <w:lang w:val="es-MX"/>
         </w:rPr>
-        <w:t>API</w:t>
-      </w:r>
-      <w:r>
-        <w:rPr>
-          <w:lang w:val="es-MX"/>
-        </w:rPr>
-        <w:t xml:space="preserve"> berperan sebagai perantara  antar  berbagai  aplikasi  berbeda,  baik  dalam satu    platform    yang    sama    atau    lintas    platform</w:t>
-      </w:r>
-      <w:r>
-        <w:rPr>
-          <w:lang w:val="es-MX"/>
-        </w:rPr>
-        <w:t xml:space="preserve"> </w:t>
-      </w:r>
-      <w:r>
-        <w:rPr>
-          <w:lang w:val="es-MX"/>
-        </w:rPr>
-        <w:fldChar w:fldCharType="begin"/>
-      </w:r>
-      <w:r>
-        <w:rPr>
-          <w:lang w:val="es-MX"/>
-        </w:rPr>
-        <w:instrText xml:space="preserve"> ADDIN ZOTERO_ITEM CSL_CITATION {"citationID":"TzrduN84","properties":{"formattedCitation":"(Athallah Muhammad Yazid &amp; Agung Permana, 2022)","plainCitation":"(Athallah Muhammad Yazid &amp; Agung Permana, 2022)","noteIndex":0},"citationItems":[{"id":131,"uris":["http://zotero.org/users/11480667/items/N2ATXLKL"],"itemData":{"id":131,"type":"article-journal","abstract":"Public street lighting is one of the most important things because it is related to the security and safety of road users, especially at night which requires good lighting. The lack of lighting on the street, can have a dangerous impact on the community. Along with the development of current technological advances, making changes to the security system and to reduce face-to-face contact in this Covid-19 era. The IoT system is a very flexible system because anything can be controlled via the internet. And also with this IoT system, it is hoped that it will minimize the occurrence of face-to-face dialogue that can result in the transmission of the covid-19 virus. Therefore, an IoT-based system was created that uses the ESP 32 microcontroller as the processing center for checking damaged street lights or Mafunction whose information is sent through the Application Programming Interface (API) to be forwarded to the recipient's BOT Telegram.","container-title":"Jurnal Teknik Informatika","DOI":"10.51998/jti.v8i1.477","ISSN":"2615-3459, 2442-2444","issue":"1","journalAbbreviation":"JTI","language":"id","page":"12-19","source":"DOI.org (Crossref)","title":"Rancang Bangun Prototype Monitoring Lampu Jalan Secara Otomatis Menggunakan Mikrokontroller ESP32 Dan Api Bot Telegram","volume":"8","author":[{"family":"Athallah Muhammad Yazid","given":"Yusril"},{"family":"Agung Permana","given":"Rizqi"}],"issued":{"date-parts":[["2022",2,26]]}}}],"schema":"https://github.com/citation-style-language/schema/raw/master/csl-citation.json"} </w:instrText>
-      </w:r>
-      <w:r>
-        <w:rPr>
-          <w:lang w:val="es-MX"/>
-        </w:rPr>
-        <w:fldChar w:fldCharType="separate"/>
-      </w:r>
-      <w:r>
-        <w:rPr>
-          <w:rFonts w:cs="Times New Roman"/>
-          <w:lang w:val="es-MX"/>
-        </w:rPr>
-        <w:t>(Athallah Muhammad Yazid &amp; Agung Permana, 2022)</w:t>
-      </w:r>
-      <w:r>
-        <w:rPr>
-          <w:lang w:val="es-MX"/>
-        </w:rPr>
-        <w:fldChar w:fldCharType="end"/>
-      </w:r>
-      <w:r>
-        <w:rPr>
-          <w:lang w:val="es-MX"/>
-        </w:rPr>
-        <w:t xml:space="preserve">. </w:t>
-      </w:r>
-      <w:r>
-        <w:rPr>
-          <w:lang w:val="es-MX"/>
-        </w:rPr>
-        <w:t xml:space="preserve">Pada penelitian ini penulis mengembangkan integrasi antara </w:t>
+        <w:t xml:space="preserve">Website </w:t>
+      </w:r>
+      <w:r>
+        <w:rPr>
+          <w:lang w:val="es-MX"/>
+        </w:rPr>
+        <w:t xml:space="preserve">dan Telegram untuk mengirimkan data sebuah </w:t>
       </w:r>
       <w:r>
         <w:rPr>
@@ -18174,13 +17872,13 @@
           <w:iCs/>
           <w:lang w:val="es-MX"/>
         </w:rPr>
-        <w:t xml:space="preserve">Website </w:t>
-      </w:r>
-      <w:r>
-        <w:rPr>
-          <w:lang w:val="es-MX"/>
-        </w:rPr>
-        <w:t xml:space="preserve">dan Telegram untuk mengirimkan data sebuah </w:t>
+        <w:t xml:space="preserve">capture </w:t>
+      </w:r>
+      <w:r>
+        <w:rPr>
+          <w:lang w:val="es-MX"/>
+        </w:rPr>
+        <w:t xml:space="preserve">yang langsung dapat diterima dari Bot Telegram ke Penerima pesan / </w:t>
       </w:r>
       <w:r>
         <w:rPr>
@@ -18188,24 +17886,8 @@
           <w:iCs/>
           <w:lang w:val="es-MX"/>
         </w:rPr>
-        <w:t xml:space="preserve">capture </w:t>
-      </w:r>
-      <w:r>
-        <w:rPr>
-          <w:lang w:val="es-MX"/>
-        </w:rPr>
-        <w:t xml:space="preserve">yang langsung dapat diterima dari Bot Telegram ke Penerima pesan / </w:t>
-      </w:r>
-      <w:proofErr w:type="gramStart"/>
-      <w:r>
-        <w:rPr>
-          <w:i/>
-          <w:iCs/>
-          <w:lang w:val="es-MX"/>
-        </w:rPr>
         <w:t>User .</w:t>
       </w:r>
-      <w:proofErr w:type="gramEnd"/>
     </w:p>
     <w:p>
       <w:pPr>
@@ -18259,23 +17941,13 @@
         </w:rPr>
         <w:t xml:space="preserve">) yang diatur dan dikombinasikan sedemikian rupa dengan instruksi-instruksi berbasis </w:t>
       </w:r>
-      <w:proofErr w:type="gramStart"/>
       <w:r>
         <w:rPr>
           <w:i/>
           <w:iCs/>
           <w:lang w:val="en-US"/>
         </w:rPr>
-        <w:t>HTML(</w:t>
-      </w:r>
-      <w:proofErr w:type="gramEnd"/>
-      <w:r>
-        <w:rPr>
-          <w:i/>
-          <w:iCs/>
-          <w:lang w:val="en-US"/>
-        </w:rPr>
-        <w:t>Hypertext Markup Language)</w:t>
+        <w:t>HTML(Hypertext Markup Language)</w:t>
       </w:r>
       <w:r>
         <w:rPr>
@@ -18748,27 +18420,7 @@
                 <w:bCs/>
                 <w:lang w:val="es-MX"/>
               </w:rPr>
-              <w:t xml:space="preserve">Nama </w:t>
-            </w:r>
-            <w:proofErr w:type="gramStart"/>
-            <w:r>
-              <w:rPr>
-                <w:rFonts w:cs="Times New Roman"/>
-                <w:b/>
-                <w:bCs/>
-                <w:lang w:val="es-MX"/>
-              </w:rPr>
-              <w:t>Peneliti(</w:t>
-            </w:r>
-            <w:proofErr w:type="gramEnd"/>
-            <w:r>
-              <w:rPr>
-                <w:rFonts w:cs="Times New Roman"/>
-                <w:b/>
-                <w:bCs/>
-                <w:lang w:val="es-MX"/>
-              </w:rPr>
-              <w:t>Tahun)</w:t>
+              <w:t>Nama Peneliti(Tahun)</w:t>
             </w:r>
           </w:p>
         </w:tc>
@@ -19176,37 +18828,21 @@
                 <w:rFonts w:cs="Times New Roman"/>
                 <w:lang w:val="es-MX"/>
               </w:rPr>
-              <w:t xml:space="preserve">Joni </w:t>
-            </w:r>
-            <w:proofErr w:type="gramStart"/>
+              <w:t>Joni Prayitno</w:t>
+            </w:r>
             <w:r>
               <w:rPr>
                 <w:rFonts w:cs="Times New Roman"/>
                 <w:lang w:val="es-MX"/>
               </w:rPr>
-              <w:t>Prayitno</w:t>
+              <w:t xml:space="preserve"> </w:t>
             </w:r>
             <w:r>
               <w:rPr>
                 <w:rFonts w:cs="Times New Roman"/>
                 <w:lang w:val="es-MX"/>
               </w:rPr>
-              <w:t xml:space="preserve"> </w:t>
-            </w:r>
-            <w:r>
-              <w:rPr>
-                <w:rFonts w:cs="Times New Roman"/>
-                <w:lang w:val="es-MX"/>
-              </w:rPr>
-              <w:t>,</w:t>
-            </w:r>
-            <w:proofErr w:type="gramEnd"/>
-            <w:r>
-              <w:rPr>
-                <w:rFonts w:cs="Times New Roman"/>
-                <w:lang w:val="es-MX"/>
-              </w:rPr>
-              <w:t xml:space="preserve"> Harso Kurniadi</w:t>
+              <w:t>, Harso Kurniadi</w:t>
             </w:r>
             <w:r>
               <w:rPr>
@@ -19257,15 +18893,7 @@
                 <w:rFonts w:cs="Times New Roman"/>
                 <w:lang w:val="es-MX"/>
               </w:rPr>
-              <w:t xml:space="preserve">Penerapan Robot </w:t>
-            </w:r>
-            <w:proofErr w:type="gramStart"/>
-            <w:r>
-              <w:rPr>
-                <w:rFonts w:cs="Times New Roman"/>
-                <w:lang w:val="es-MX"/>
-              </w:rPr>
-              <w:t xml:space="preserve">Menggunakan  </w:t>
+              <w:t xml:space="preserve">Penerapan Robot Menggunakan  </w:t>
             </w:r>
             <w:r>
               <w:rPr>
@@ -19274,17 +18902,7 @@
                 <w:iCs/>
                 <w:lang w:val="es-MX"/>
               </w:rPr>
-              <w:t>IP</w:t>
-            </w:r>
-            <w:proofErr w:type="gramEnd"/>
-            <w:r>
-              <w:rPr>
-                <w:rFonts w:cs="Times New Roman"/>
-                <w:i/>
-                <w:iCs/>
-                <w:lang w:val="es-MX"/>
-              </w:rPr>
-              <w:t xml:space="preserve"> Cam</w:t>
+              <w:t>IP Cam</w:t>
             </w:r>
             <w:r>
               <w:rPr>
@@ -19359,37 +18977,21 @@
                 <w:rFonts w:cs="Times New Roman"/>
                 <w:lang w:val="es-MX"/>
               </w:rPr>
-              <w:t xml:space="preserve">, </w:t>
-            </w:r>
-            <w:proofErr w:type="gramStart"/>
+              <w:t xml:space="preserve">, Lutfi </w:t>
+            </w:r>
             <w:r>
               <w:rPr>
                 <w:rFonts w:cs="Times New Roman"/>
                 <w:lang w:val="es-MX"/>
               </w:rPr>
-              <w:t xml:space="preserve">Lutfi </w:t>
+              <w:t>,</w:t>
             </w:r>
             <w:r>
               <w:rPr>
                 <w:rFonts w:cs="Times New Roman"/>
                 <w:lang w:val="es-MX"/>
               </w:rPr>
-              <w:t>,</w:t>
-            </w:r>
-            <w:r>
-              <w:rPr>
-                <w:rFonts w:cs="Times New Roman"/>
-                <w:lang w:val="es-MX"/>
-              </w:rPr>
-              <w:t>Reinsinka</w:t>
-            </w:r>
-            <w:proofErr w:type="gramEnd"/>
-            <w:r>
-              <w:rPr>
-                <w:rFonts w:cs="Times New Roman"/>
-                <w:lang w:val="es-MX"/>
-              </w:rPr>
-              <w:t xml:space="preserve"> Deby Melky</w:t>
+              <w:t>Reinsinka Deby Melky</w:t>
             </w:r>
             <w:r>
               <w:rPr>
@@ -19580,27 +19182,7 @@
                 <w:iCs/>
                 <w:lang w:val="en-US"/>
               </w:rPr>
-              <w:t xml:space="preserve">Internet </w:t>
-            </w:r>
-            <w:proofErr w:type="gramStart"/>
-            <w:r>
-              <w:rPr>
-                <w:rFonts w:cs="Times New Roman"/>
-                <w:i/>
-                <w:iCs/>
-                <w:lang w:val="en-US"/>
-              </w:rPr>
-              <w:t>Of</w:t>
-            </w:r>
-            <w:proofErr w:type="gramEnd"/>
-            <w:r>
-              <w:rPr>
-                <w:rFonts w:cs="Times New Roman"/>
-                <w:i/>
-                <w:iCs/>
-                <w:lang w:val="en-US"/>
-              </w:rPr>
-              <w:t xml:space="preserve"> Things (Io</w:t>
+              <w:t>Internet Of Things (Io</w:t>
             </w:r>
             <w:r>
               <w:rPr>
@@ -19802,25 +19384,7 @@
                 <w:lang w:val="es-MX"/>
               </w:rPr>
               <w:lastRenderedPageBreak/>
-              <w:t xml:space="preserve">pengujian dan penerimaan perintah seperti menghidupkan </w:t>
-            </w:r>
-            <w:proofErr w:type="gramStart"/>
-            <w:r>
-              <w:rPr>
-                <w:sz w:val="24"/>
-                <w:szCs w:val="24"/>
-                <w:lang w:val="es-MX"/>
-              </w:rPr>
-              <w:t>flash</w:t>
-            </w:r>
-            <w:proofErr w:type="gramEnd"/>
-            <w:r>
-              <w:rPr>
-                <w:sz w:val="24"/>
-                <w:szCs w:val="24"/>
-                <w:lang w:val="es-MX"/>
-              </w:rPr>
-              <w:t>, menangkap pergerakan, pengambilan foto dan video secara manual.</w:t>
+              <w:t>pengujian dan penerimaan perintah seperti menghidupkan flash, menangkap pergerakan, pengambilan foto dan video secara manual.</w:t>
             </w:r>
           </w:p>
         </w:tc>
@@ -19883,93 +19447,27 @@
         <w:rPr>
           <w:lang w:val="en-US"/>
         </w:rPr>
-        <w:t xml:space="preserve">Metode Penelitian merupakan </w:t>
-      </w:r>
-      <w:r>
-        <w:rPr>
-          <w:lang w:val="en-US"/>
-        </w:rPr>
-        <w:t xml:space="preserve">cara ilmiah untuk mendapatkan data dengan tujuan dapat dideskripsikan, dibuktikan, dikembangkan dan ditemukan pengetahuan, teori, untuk memahami, memecahkan, dan mengantisipasi masalah dalam kehidupan </w:t>
-      </w:r>
-      <w:proofErr w:type="gramStart"/>
-      <w:r>
-        <w:rPr>
-          <w:lang w:val="en-US"/>
-        </w:rPr>
-        <w:t>manusia</w:t>
-      </w:r>
-      <w:r>
-        <w:rPr>
-          <w:lang w:val="en-US"/>
-        </w:rPr>
-        <w:t>(</w:t>
-      </w:r>
-      <w:proofErr w:type="gramEnd"/>
-      <w:r>
-        <w:rPr>
-          <w:lang w:val="en-US"/>
-        </w:rPr>
-        <w:t>Sugiono, 2012), Adapun beberapa jenis metode penelitian dibagi atas 3 Jenis antara lain :</w:t>
+        <w:t>Metode  penelitian  merupakan  cara  atau  teknik  yang  digunakan  untuk mengumpulkan  data  atau  informasi  dalam  sebuah  penelitian.  Metode  yang digunakan  sangat  penting  untuk  memperoleh  data  yang  valid  dan  variabel  yang relevan  terhadap  topik  penelitian.  Metode  penelitian  harus  sesuai  dengan  tujuan penelitian,  waktu penelitian, sumber data,  dan  jenis data yang  akan  dikumpulkan (Darna  &amp;  Herlina,  2018).</w:t>
+      </w:r>
+      <w:r>
+        <w:rPr>
+          <w:lang w:val="en-US"/>
+        </w:rPr>
+        <w:t xml:space="preserve"> </w:t>
+      </w:r>
+      <w:r>
+        <w:rPr>
+          <w:lang w:val="en-US"/>
+        </w:rPr>
+        <w:t>Adapun dengan adanya metode penelitian, alur dan hasil penelitian yang penulis lakukan lebih jelas dan terstruktur sesuai dengan tema yang diambil oleh penulis.</w:t>
       </w:r>
     </w:p>
     <w:p>
       <w:pPr>
-        <w:pStyle w:val="ListParagraph"/>
-        <w:numPr>
-          <w:ilvl w:val="0"/>
-          <w:numId w:val="46"/>
-        </w:numPr>
-        <w:spacing w:line="360" w:lineRule="auto"/>
-        <w:jc w:val="both"/>
-        <w:rPr>
-          <w:lang w:val="en-US"/>
-        </w:rPr>
-      </w:pPr>
-      <w:r>
-        <w:rPr>
-          <w:lang w:val="en-US"/>
-        </w:rPr>
-        <w:t>Metode Penelitian Kuantitatif</w:t>
-      </w:r>
-    </w:p>
-    <w:p>
-      <w:pPr>
-        <w:pStyle w:val="ListParagraph"/>
-        <w:numPr>
-          <w:ilvl w:val="0"/>
-          <w:numId w:val="46"/>
-        </w:numPr>
-        <w:spacing w:line="360" w:lineRule="auto"/>
-        <w:jc w:val="both"/>
-        <w:rPr>
-          <w:lang w:val="en-US"/>
-        </w:rPr>
-      </w:pPr>
-      <w:r>
-        <w:rPr>
-          <w:lang w:val="en-US"/>
-        </w:rPr>
-        <w:t>Metode Penelitian Kualitatif</w:t>
-      </w:r>
-    </w:p>
-    <w:p>
-      <w:pPr>
-        <w:pStyle w:val="ListParagraph"/>
-        <w:numPr>
-          <w:ilvl w:val="0"/>
-          <w:numId w:val="46"/>
-        </w:numPr>
-        <w:spacing w:line="360" w:lineRule="auto"/>
-        <w:jc w:val="both"/>
-        <w:rPr>
-          <w:lang w:val="en-US"/>
-        </w:rPr>
-      </w:pPr>
-      <w:r>
-        <w:rPr>
-          <w:lang w:val="en-US"/>
-        </w:rPr>
-        <w:t>Metode Penelitian Kombinasi</w:t>
+        <w:pStyle w:val="Heading2"/>
+      </w:pPr>
+      <w:r>
+        <w:t>Kerangka Kerja Penelitian</w:t>
       </w:r>
     </w:p>
     <w:p>
@@ -19978,28 +19476,105 @@
         <w:ind w:firstLine="576"/>
         <w:jc w:val="both"/>
         <w:rPr>
-          <w:lang w:val="es-MX"/>
-        </w:rPr>
-      </w:pPr>
-      <w:r>
-        <w:rPr>
-          <w:lang w:val="es-MX"/>
-        </w:rPr>
-        <w:t>Adapun dengan a</w:t>
-      </w:r>
-      <w:r>
-        <w:rPr>
-          <w:lang w:val="es-MX"/>
-        </w:rPr>
-        <w:t>danya metode penelitian, alur dan hasil penelitian yang penulis lakukan lebih jelas dan terstruktur sesuai dengan tema yang diambil oleh penulis.</w:t>
-      </w:r>
-    </w:p>
-    <w:p>
-      <w:pPr>
-        <w:pStyle w:val="Heading2"/>
-      </w:pPr>
-      <w:r>
-        <w:t>Kerangka Kerja Penelitian</w:t>
+          <w:lang w:val="en-US"/>
+        </w:rPr>
+      </w:pPr>
+      <w:r>
+        <w:rPr>
+          <w:noProof/>
+          <w:lang w:val="en-US"/>
+        </w:rPr>
+        <w:drawing>
+          <wp:anchor distT="0" distB="0" distL="114300" distR="114300" simplePos="0" relativeHeight="251651072" behindDoc="0" locked="0" layoutInCell="1" allowOverlap="1" wp14:anchorId="1BEBA4C3" wp14:editId="52304650">
+            <wp:simplePos x="0" y="0"/>
+            <wp:positionH relativeFrom="column">
+              <wp:posOffset>1531620</wp:posOffset>
+            </wp:positionH>
+            <wp:positionV relativeFrom="paragraph">
+              <wp:posOffset>1341755</wp:posOffset>
+            </wp:positionV>
+            <wp:extent cx="1971102" cy="3105150"/>
+            <wp:effectExtent l="0" t="0" r="0" b="0"/>
+            <wp:wrapNone/>
+            <wp:docPr id="1070114079" name="Picture 1"/>
+            <wp:cNvGraphicFramePr>
+              <a:graphicFrameLocks xmlns:a="http://schemas.openxmlformats.org/drawingml/2006/main" noChangeAspect="1"/>
+            </wp:cNvGraphicFramePr>
+            <a:graphic xmlns:a="http://schemas.openxmlformats.org/drawingml/2006/main">
+              <a:graphicData uri="http://schemas.openxmlformats.org/drawingml/2006/picture">
+                <pic:pic xmlns:pic="http://schemas.openxmlformats.org/drawingml/2006/picture">
+                  <pic:nvPicPr>
+                    <pic:cNvPr id="1070114079" name="Picture 1070114079"/>
+                    <pic:cNvPicPr/>
+                  </pic:nvPicPr>
+                  <pic:blipFill>
+                    <a:blip r:embed="rId32">
+                      <a:extLst>
+                        <a:ext uri="{28A0092B-C50C-407E-A947-70E740481C1C}">
+                          <a14:useLocalDpi xmlns:a14="http://schemas.microsoft.com/office/drawing/2010/main" val="0"/>
+                        </a:ext>
+                      </a:extLst>
+                    </a:blip>
+                    <a:stretch>
+                      <a:fillRect/>
+                    </a:stretch>
+                  </pic:blipFill>
+                  <pic:spPr>
+                    <a:xfrm>
+                      <a:off x="0" y="0"/>
+                      <a:ext cx="1971102" cy="3105150"/>
+                    </a:xfrm>
+                    <a:prstGeom prst="rect">
+                      <a:avLst/>
+                    </a:prstGeom>
+                  </pic:spPr>
+                </pic:pic>
+              </a:graphicData>
+            </a:graphic>
+            <wp14:sizeRelH relativeFrom="margin">
+              <wp14:pctWidth>0</wp14:pctWidth>
+            </wp14:sizeRelH>
+            <wp14:sizeRelV relativeFrom="margin">
+              <wp14:pctHeight>0</wp14:pctHeight>
+            </wp14:sizeRelV>
+          </wp:anchor>
+        </w:drawing>
+      </w:r>
+      <w:r>
+        <w:rPr>
+          <w:lang w:val="en-US"/>
+        </w:rPr>
+        <w:t>Dalam penelitian ini, kerangka kerja digunakan untuk persiapan penelitian</w:t>
+      </w:r>
+      <w:r>
+        <w:rPr>
+          <w:lang w:val="en-US"/>
+        </w:rPr>
+        <w:t xml:space="preserve"> </w:t>
+      </w:r>
+      <w:r>
+        <w:rPr>
+          <w:lang w:val="en-US"/>
+        </w:rPr>
+        <w:t>yang lebih matang, lebih mudah dipahami serta memperjelas metodologi penelitian yang digunakan pada proses penelitian</w:t>
+      </w:r>
+      <w:r>
+        <w:rPr>
+          <w:lang w:val="en-US"/>
+        </w:rPr>
+        <w:t xml:space="preserve"> dalam pembuatan rancang bangun robot kontrol pengawasan . dengan kerangka kerja penelitian </w:t>
+      </w:r>
+      <w:r>
+        <w:rPr>
+          <w:lang w:val="en-US"/>
+        </w:rPr>
+        <w:t>sebagai berikut</w:t>
+      </w:r>
+      <w:r>
+        <w:rPr>
+          <w:lang w:val="en-US"/>
+        </w:rPr>
+        <w:t>.</w:t>
       </w:r>
     </w:p>
     <w:p>
@@ -20010,22 +19585,14 @@
         <w:rPr>
           <w:lang w:val="en-US"/>
         </w:rPr>
-        <w:sectPr>
-          <w:footerReference w:type="default" r:id="rId32"/>
-          <w:pgSz w:w="11906" w:h="16838"/>
-          <w:pgMar w:top="1701" w:right="1701" w:bottom="1701" w:left="2268" w:header="708" w:footer="708" w:gutter="0"/>
-          <w:pgNumType w:start="26"/>
-          <w:cols w:space="708"/>
-          <w:docGrid w:linePitch="360"/>
-        </w:sectPr>
       </w:pPr>
       <w:r>
         <w:rPr>
           <w:noProof/>
         </w:rPr>
         <w:pict w14:anchorId="3ECD3597">
-          <v:shape id="_x0000_s1190" type="#_x0000_t202" style="position:absolute;left:0;text-align:left;margin-left:.6pt;margin-top:231.3pt;width:396.85pt;height:23.8pt;z-index:251710464;mso-position-horizontal-relative:text;mso-position-vertical-relative:text" stroked="f">
-            <v:textbox style="mso-next-textbox:#_x0000_s1190;mso-fit-shape-to-text:t" inset="0,0,0,0">
+          <v:shape id="_x0000_s2214" type="#_x0000_t202" style="position:absolute;left:0;text-align:left;margin-left:2.25pt;margin-top:249.35pt;width:396.85pt;height:23.8pt;z-index:251665408;mso-position-horizontal-relative:text;mso-position-vertical-relative:text" stroked="f">
+            <v:textbox style="mso-next-textbox:#_x0000_s2214;mso-fit-shape-to-text:t" inset="0,0,0,0">
               <w:txbxContent>
                 <w:p>
                   <w:pPr>
@@ -20179,24 +19746,2241 @@
           </v:shape>
         </w:pict>
       </w:r>
-      <w:r>
-        <w:rPr>
+    </w:p>
+    <w:p>
+      <w:pPr>
+        <w:spacing w:line="360" w:lineRule="auto"/>
+        <w:ind w:firstLine="576"/>
+        <w:jc w:val="both"/>
+        <w:rPr>
+          <w:lang w:val="en-US"/>
+        </w:rPr>
+        <w:sectPr>
+          <w:footerReference w:type="default" r:id="rId33"/>
+          <w:pgSz w:w="11906" w:h="16838"/>
+          <w:pgMar w:top="1701" w:right="1701" w:bottom="1701" w:left="2268" w:header="708" w:footer="708" w:gutter="0"/>
+          <w:pgNumType w:start="26"/>
+          <w:cols w:space="708"/>
+          <w:docGrid w:linePitch="360"/>
+        </w:sectPr>
+      </w:pPr>
+    </w:p>
+    <w:p>
+      <w:pPr>
+        <w:spacing w:line="360" w:lineRule="auto"/>
+        <w:jc w:val="both"/>
+      </w:pPr>
+      <w:r>
+        <w:lastRenderedPageBreak/>
+        <w:t>Kerangka kerja penelitian dapat diuraikan sebagai berikut:</w:t>
+      </w:r>
+    </w:p>
+    <w:p>
+      <w:pPr>
+        <w:pStyle w:val="ListParagraph"/>
+        <w:numPr>
+          <w:ilvl w:val="0"/>
+          <w:numId w:val="48"/>
+        </w:numPr>
+        <w:spacing w:after="0" w:line="360" w:lineRule="auto"/>
+        <w:jc w:val="both"/>
+        <w:rPr>
+          <w:lang w:val="en-US"/>
+        </w:rPr>
+      </w:pPr>
+      <w:r>
+        <w:rPr>
+          <w:lang w:val="en-US"/>
+        </w:rPr>
+        <w:t>Mengindentifikasi masalah</w:t>
+      </w:r>
+    </w:p>
+    <w:p>
+      <w:pPr>
+        <w:spacing w:after="0" w:line="360" w:lineRule="auto"/>
+        <w:ind w:left="720" w:firstLine="720"/>
+        <w:jc w:val="both"/>
+        <w:rPr>
+          <w:lang w:val="en-US"/>
+        </w:rPr>
+      </w:pPr>
+      <w:r>
+        <w:rPr>
+          <w:lang w:val="en-US"/>
+        </w:rPr>
+        <w:t>Pada</w:t>
+      </w:r>
+      <w:r>
+        <w:rPr>
+          <w:lang w:val="en-US"/>
+        </w:rPr>
+        <w:t xml:space="preserve"> Tahap ini, dilakukan indentifikasi terhadap pemasalahan yang akan diangkat dalam penelitian. Adapun proses identifikasi sebagai mengenai Rancang Bangun Robot dan Penyesuaian kebutuhan sepert alat dan bahan yang akan digunakan dalam penelitian ini, pada proses ini penulis mencari permasalahan yang ada pada masyarakat.</w:t>
+      </w:r>
+    </w:p>
+    <w:p>
+      <w:pPr>
+        <w:pStyle w:val="ListParagraph"/>
+        <w:numPr>
+          <w:ilvl w:val="0"/>
+          <w:numId w:val="48"/>
+        </w:numPr>
+        <w:spacing w:line="360" w:lineRule="auto"/>
+        <w:jc w:val="both"/>
+        <w:rPr>
+          <w:lang w:val="en-US"/>
+        </w:rPr>
+      </w:pPr>
+      <w:r>
+        <w:rPr>
+          <w:lang w:val="en-US"/>
+        </w:rPr>
+        <w:t>Studi Literatur</w:t>
+      </w:r>
+    </w:p>
+    <w:p>
+      <w:pPr>
+        <w:pStyle w:val="ListParagraph"/>
+        <w:spacing w:line="360" w:lineRule="auto"/>
+        <w:ind w:firstLine="720"/>
+        <w:jc w:val="both"/>
+        <w:rPr>
+          <w:lang w:val="es-MX"/>
+        </w:rPr>
+      </w:pPr>
+      <w:r>
+        <w:rPr>
+          <w:lang w:val="es-MX"/>
+        </w:rPr>
+        <w:t>Pada tahap ini, dilakukan pengumpulkan informasi yang relevan terhadap topik penelitian. Tahap penelitian ini merupakan tahap pencarian dan pengumpulan artikel atau jurnal dari penelitian-penelitian sebelumnnya yang terkait dengan penelitian ini.</w:t>
+      </w:r>
+      <w:r>
+        <w:rPr>
+          <w:lang w:val="es-MX"/>
+        </w:rPr>
+        <w:t xml:space="preserve"> </w:t>
+      </w:r>
+    </w:p>
+    <w:p>
+      <w:pPr>
+        <w:pStyle w:val="ListParagraph"/>
+        <w:spacing w:line="360" w:lineRule="auto"/>
+        <w:ind w:firstLine="720"/>
+        <w:jc w:val="both"/>
+        <w:rPr>
+          <w:lang w:val="es-MX"/>
+        </w:rPr>
+      </w:pPr>
+    </w:p>
+    <w:p>
+      <w:pPr>
+        <w:pStyle w:val="Caption"/>
+        <w:keepNext/>
+        <w:jc w:val="center"/>
+        <w:rPr>
+          <w:b/>
+          <w:bCs/>
+          <w:i w:val="0"/>
+          <w:iCs w:val="0"/>
+          <w:color w:val="auto"/>
+          <w:sz w:val="24"/>
+          <w:szCs w:val="24"/>
+        </w:rPr>
+      </w:pPr>
+      <w:r>
+        <w:rPr>
+          <w:b/>
+          <w:bCs/>
+          <w:i w:val="0"/>
+          <w:iCs w:val="0"/>
+          <w:color w:val="auto"/>
+          <w:sz w:val="24"/>
+          <w:szCs w:val="24"/>
+        </w:rPr>
+        <w:t xml:space="preserve">Table </w:t>
+      </w:r>
+      <w:r>
+        <w:rPr>
+          <w:b/>
+          <w:bCs/>
+          <w:i w:val="0"/>
+          <w:iCs w:val="0"/>
+          <w:color w:val="auto"/>
+          <w:sz w:val="24"/>
+          <w:szCs w:val="24"/>
+        </w:rPr>
+        <w:fldChar w:fldCharType="begin"/>
+      </w:r>
+      <w:r>
+        <w:rPr>
+          <w:b/>
+          <w:bCs/>
+          <w:i w:val="0"/>
+          <w:iCs w:val="0"/>
+          <w:color w:val="auto"/>
+          <w:sz w:val="24"/>
+          <w:szCs w:val="24"/>
+        </w:rPr>
+        <w:instrText xml:space="preserve"> STYLEREF 1 \s </w:instrText>
+      </w:r>
+      <w:r>
+        <w:rPr>
+          <w:b/>
+          <w:bCs/>
+          <w:i w:val="0"/>
+          <w:iCs w:val="0"/>
+          <w:color w:val="auto"/>
+          <w:sz w:val="24"/>
+          <w:szCs w:val="24"/>
+        </w:rPr>
+        <w:fldChar w:fldCharType="separate"/>
+      </w:r>
+      <w:r>
+        <w:rPr>
+          <w:b/>
+          <w:bCs/>
+          <w:i w:val="0"/>
+          <w:iCs w:val="0"/>
           <w:noProof/>
-          <w:lang w:val="en-US"/>
+          <w:color w:val="auto"/>
+          <w:sz w:val="24"/>
+          <w:szCs w:val="24"/>
+        </w:rPr>
+        <w:t>3</w:t>
+      </w:r>
+      <w:r>
+        <w:rPr>
+          <w:b/>
+          <w:bCs/>
+          <w:i w:val="0"/>
+          <w:iCs w:val="0"/>
+          <w:color w:val="auto"/>
+          <w:sz w:val="24"/>
+          <w:szCs w:val="24"/>
+        </w:rPr>
+        <w:fldChar w:fldCharType="end"/>
+      </w:r>
+      <w:r>
+        <w:rPr>
+          <w:b/>
+          <w:bCs/>
+          <w:i w:val="0"/>
+          <w:iCs w:val="0"/>
+          <w:color w:val="auto"/>
+          <w:sz w:val="24"/>
+          <w:szCs w:val="24"/>
+        </w:rPr>
+        <w:t>.</w:t>
+      </w:r>
+      <w:r>
+        <w:rPr>
+          <w:b/>
+          <w:bCs/>
+          <w:i w:val="0"/>
+          <w:iCs w:val="0"/>
+          <w:color w:val="auto"/>
+          <w:sz w:val="24"/>
+          <w:szCs w:val="24"/>
+        </w:rPr>
+        <w:fldChar w:fldCharType="begin"/>
+      </w:r>
+      <w:r>
+        <w:rPr>
+          <w:b/>
+          <w:bCs/>
+          <w:i w:val="0"/>
+          <w:iCs w:val="0"/>
+          <w:color w:val="auto"/>
+          <w:sz w:val="24"/>
+          <w:szCs w:val="24"/>
+        </w:rPr>
+        <w:instrText xml:space="preserve"> SEQ Table \* ARABIC \s 1 </w:instrText>
+      </w:r>
+      <w:r>
+        <w:rPr>
+          <w:b/>
+          <w:bCs/>
+          <w:i w:val="0"/>
+          <w:iCs w:val="0"/>
+          <w:color w:val="auto"/>
+          <w:sz w:val="24"/>
+          <w:szCs w:val="24"/>
+        </w:rPr>
+        <w:fldChar w:fldCharType="separate"/>
+      </w:r>
+      <w:r>
+        <w:rPr>
+          <w:b/>
+          <w:bCs/>
+          <w:i w:val="0"/>
+          <w:iCs w:val="0"/>
+          <w:noProof/>
+          <w:color w:val="auto"/>
+          <w:sz w:val="24"/>
+          <w:szCs w:val="24"/>
+        </w:rPr>
+        <w:t>1</w:t>
+      </w:r>
+      <w:r>
+        <w:rPr>
+          <w:b/>
+          <w:bCs/>
+          <w:i w:val="0"/>
+          <w:iCs w:val="0"/>
+          <w:color w:val="auto"/>
+          <w:sz w:val="24"/>
+          <w:szCs w:val="24"/>
+        </w:rPr>
+        <w:fldChar w:fldCharType="end"/>
+      </w:r>
+      <w:r>
+        <w:rPr>
+          <w:b/>
+          <w:bCs/>
+          <w:color w:val="auto"/>
+          <w:sz w:val="24"/>
+          <w:szCs w:val="24"/>
+        </w:rPr>
+        <w:t xml:space="preserve"> </w:t>
+      </w:r>
+      <w:r>
+        <w:rPr>
+          <w:b/>
+          <w:bCs/>
+          <w:i w:val="0"/>
+          <w:iCs w:val="0"/>
+          <w:color w:val="auto"/>
+          <w:sz w:val="24"/>
+          <w:szCs w:val="24"/>
+        </w:rPr>
+        <w:t>Jenis refrensi yang dikumpulkan</w:t>
+      </w:r>
+    </w:p>
+    <w:tbl>
+      <w:tblPr>
+        <w:tblStyle w:val="TableGrid"/>
+        <w:tblW w:w="0" w:type="auto"/>
+        <w:jc w:val="center"/>
+        <w:tblLook w:val="04A0" w:firstRow="1" w:lastRow="0" w:firstColumn="1" w:lastColumn="0" w:noHBand="0" w:noVBand="1"/>
+      </w:tblPr>
+      <w:tblGrid>
+        <w:gridCol w:w="567"/>
+        <w:gridCol w:w="2978"/>
+        <w:gridCol w:w="4110"/>
+      </w:tblGrid>
+      <w:tr>
+        <w:trPr>
+          <w:trHeight w:val="551"/>
+          <w:jc w:val="center"/>
+        </w:trPr>
+        <w:tc>
+          <w:tcPr>
+            <w:tcW w:w="567" w:type="dxa"/>
+            <w:vAlign w:val="center"/>
+          </w:tcPr>
+          <w:p>
+            <w:pPr>
+              <w:pStyle w:val="ListParagraph"/>
+              <w:spacing w:line="360" w:lineRule="auto"/>
+              <w:ind w:left="0"/>
+              <w:jc w:val="center"/>
+              <w:rPr>
+                <w:rFonts w:cs="Times New Roman"/>
+                <w:b/>
+                <w:bCs/>
+                <w:sz w:val="24"/>
+                <w:szCs w:val="24"/>
+                <w:lang w:val="es-MX"/>
+              </w:rPr>
+            </w:pPr>
+            <w:r>
+              <w:rPr>
+                <w:rFonts w:cs="Times New Roman"/>
+                <w:b/>
+                <w:bCs/>
+                <w:sz w:val="24"/>
+                <w:szCs w:val="24"/>
+                <w:lang w:val="es-MX"/>
+              </w:rPr>
+              <w:t>No</w:t>
+            </w:r>
+          </w:p>
+        </w:tc>
+        <w:tc>
+          <w:tcPr>
+            <w:tcW w:w="2978" w:type="dxa"/>
+            <w:vAlign w:val="center"/>
+          </w:tcPr>
+          <w:p>
+            <w:pPr>
+              <w:pStyle w:val="ListParagraph"/>
+              <w:spacing w:line="360" w:lineRule="auto"/>
+              <w:ind w:left="0"/>
+              <w:jc w:val="center"/>
+              <w:rPr>
+                <w:rFonts w:cs="Times New Roman"/>
+                <w:b/>
+                <w:bCs/>
+                <w:sz w:val="24"/>
+                <w:szCs w:val="24"/>
+                <w:lang w:val="es-MX"/>
+              </w:rPr>
+            </w:pPr>
+            <w:r>
+              <w:rPr>
+                <w:rFonts w:cs="Times New Roman"/>
+                <w:b/>
+                <w:bCs/>
+                <w:sz w:val="24"/>
+                <w:szCs w:val="24"/>
+                <w:lang w:val="es-MX"/>
+              </w:rPr>
+              <w:t>Nama</w:t>
+            </w:r>
+          </w:p>
+        </w:tc>
+        <w:tc>
+          <w:tcPr>
+            <w:tcW w:w="4110" w:type="dxa"/>
+            <w:vAlign w:val="center"/>
+          </w:tcPr>
+          <w:p>
+            <w:pPr>
+              <w:pStyle w:val="ListParagraph"/>
+              <w:spacing w:line="360" w:lineRule="auto"/>
+              <w:ind w:left="0"/>
+              <w:jc w:val="center"/>
+              <w:rPr>
+                <w:rFonts w:cs="Times New Roman"/>
+                <w:b/>
+                <w:bCs/>
+                <w:sz w:val="24"/>
+                <w:szCs w:val="24"/>
+                <w:lang w:val="es-MX"/>
+              </w:rPr>
+            </w:pPr>
+            <w:r>
+              <w:rPr>
+                <w:rFonts w:cs="Times New Roman"/>
+                <w:b/>
+                <w:bCs/>
+                <w:sz w:val="24"/>
+                <w:szCs w:val="24"/>
+                <w:lang w:val="es-MX"/>
+              </w:rPr>
+              <w:t>Jenis</w:t>
+            </w:r>
+          </w:p>
+        </w:tc>
+      </w:tr>
+      <w:tr>
+        <w:trPr>
+          <w:jc w:val="center"/>
+        </w:trPr>
+        <w:tc>
+          <w:tcPr>
+            <w:tcW w:w="567" w:type="dxa"/>
+          </w:tcPr>
+          <w:p>
+            <w:pPr>
+              <w:pStyle w:val="ListParagraph"/>
+              <w:spacing w:line="360" w:lineRule="auto"/>
+              <w:ind w:left="0"/>
+              <w:jc w:val="both"/>
+              <w:rPr>
+                <w:rFonts w:cs="Times New Roman"/>
+                <w:sz w:val="24"/>
+                <w:szCs w:val="24"/>
+                <w:lang w:val="es-MX"/>
+              </w:rPr>
+            </w:pPr>
+            <w:r>
+              <w:rPr>
+                <w:rFonts w:cs="Times New Roman"/>
+                <w:sz w:val="24"/>
+                <w:szCs w:val="24"/>
+                <w:lang w:val="es-MX"/>
+              </w:rPr>
+              <w:t>1</w:t>
+            </w:r>
+          </w:p>
+        </w:tc>
+        <w:tc>
+          <w:tcPr>
+            <w:tcW w:w="2978" w:type="dxa"/>
+          </w:tcPr>
+          <w:p>
+            <w:pPr>
+              <w:pStyle w:val="ListParagraph"/>
+              <w:spacing w:line="360" w:lineRule="auto"/>
+              <w:ind w:left="0"/>
+              <w:jc w:val="both"/>
+              <w:rPr>
+                <w:rFonts w:cs="Times New Roman"/>
+                <w:i/>
+                <w:iCs/>
+                <w:sz w:val="24"/>
+                <w:szCs w:val="24"/>
+                <w:lang w:val="es-MX"/>
+              </w:rPr>
+            </w:pPr>
+            <w:r>
+              <w:rPr>
+                <w:rFonts w:cs="Times New Roman"/>
+                <w:i/>
+                <w:iCs/>
+                <w:sz w:val="24"/>
+                <w:szCs w:val="24"/>
+                <w:lang w:val="es-MX"/>
+              </w:rPr>
+              <w:t>Flowchart</w:t>
+            </w:r>
+          </w:p>
+        </w:tc>
+        <w:tc>
+          <w:tcPr>
+            <w:tcW w:w="4110" w:type="dxa"/>
+          </w:tcPr>
+          <w:p>
+            <w:pPr>
+              <w:pStyle w:val="ListParagraph"/>
+              <w:spacing w:line="360" w:lineRule="auto"/>
+              <w:ind w:left="0"/>
+              <w:jc w:val="both"/>
+              <w:rPr>
+                <w:rFonts w:cs="Times New Roman"/>
+                <w:sz w:val="24"/>
+                <w:szCs w:val="24"/>
+                <w:lang w:val="es-MX"/>
+              </w:rPr>
+            </w:pPr>
+            <w:r>
+              <w:rPr>
+                <w:rFonts w:cs="Times New Roman"/>
+                <w:sz w:val="24"/>
+                <w:szCs w:val="24"/>
+                <w:lang w:val="es-MX"/>
+              </w:rPr>
+              <w:t>Simbol</w:t>
+            </w:r>
+          </w:p>
+        </w:tc>
+      </w:tr>
+      <w:tr>
+        <w:trPr>
+          <w:jc w:val="center"/>
+        </w:trPr>
+        <w:tc>
+          <w:tcPr>
+            <w:tcW w:w="567" w:type="dxa"/>
+          </w:tcPr>
+          <w:p>
+            <w:pPr>
+              <w:pStyle w:val="ListParagraph"/>
+              <w:spacing w:line="360" w:lineRule="auto"/>
+              <w:ind w:left="0"/>
+              <w:jc w:val="both"/>
+              <w:rPr>
+                <w:rFonts w:cs="Times New Roman"/>
+                <w:sz w:val="24"/>
+                <w:szCs w:val="24"/>
+                <w:lang w:val="es-MX"/>
+              </w:rPr>
+            </w:pPr>
+            <w:r>
+              <w:rPr>
+                <w:rFonts w:cs="Times New Roman"/>
+                <w:sz w:val="24"/>
+                <w:szCs w:val="24"/>
+                <w:lang w:val="es-MX"/>
+              </w:rPr>
+              <w:t>2</w:t>
+            </w:r>
+          </w:p>
+        </w:tc>
+        <w:tc>
+          <w:tcPr>
+            <w:tcW w:w="2978" w:type="dxa"/>
+          </w:tcPr>
+          <w:p>
+            <w:pPr>
+              <w:pStyle w:val="ListParagraph"/>
+              <w:spacing w:line="360" w:lineRule="auto"/>
+              <w:ind w:left="0"/>
+              <w:jc w:val="both"/>
+              <w:rPr>
+                <w:rFonts w:cs="Times New Roman"/>
+                <w:sz w:val="24"/>
+                <w:szCs w:val="24"/>
+                <w:lang w:val="es-MX"/>
+              </w:rPr>
+            </w:pPr>
+            <w:r>
+              <w:rPr>
+                <w:rFonts w:cs="Times New Roman"/>
+                <w:sz w:val="24"/>
+                <w:szCs w:val="24"/>
+                <w:lang w:val="es-MX"/>
+              </w:rPr>
+              <w:t xml:space="preserve">Arduino IDE </w:t>
+            </w:r>
+          </w:p>
+        </w:tc>
+        <w:tc>
+          <w:tcPr>
+            <w:tcW w:w="4110" w:type="dxa"/>
+          </w:tcPr>
+          <w:p>
+            <w:pPr>
+              <w:pStyle w:val="ListParagraph"/>
+              <w:spacing w:line="360" w:lineRule="auto"/>
+              <w:ind w:left="0"/>
+              <w:jc w:val="both"/>
+              <w:rPr>
+                <w:rFonts w:cs="Times New Roman"/>
+                <w:sz w:val="24"/>
+                <w:szCs w:val="24"/>
+                <w:lang w:val="es-MX"/>
+              </w:rPr>
+            </w:pPr>
+            <w:r>
+              <w:rPr>
+                <w:rFonts w:cs="Times New Roman"/>
+                <w:sz w:val="24"/>
+                <w:szCs w:val="24"/>
+                <w:lang w:val="es-MX"/>
+              </w:rPr>
+              <w:t>Aplikasi Open Source</w:t>
+            </w:r>
+          </w:p>
+        </w:tc>
+      </w:tr>
+      <w:tr>
+        <w:trPr>
+          <w:jc w:val="center"/>
+        </w:trPr>
+        <w:tc>
+          <w:tcPr>
+            <w:tcW w:w="567" w:type="dxa"/>
+          </w:tcPr>
+          <w:p>
+            <w:pPr>
+              <w:pStyle w:val="ListParagraph"/>
+              <w:spacing w:line="360" w:lineRule="auto"/>
+              <w:ind w:left="0"/>
+              <w:jc w:val="both"/>
+              <w:rPr>
+                <w:rFonts w:cs="Times New Roman"/>
+                <w:sz w:val="24"/>
+                <w:szCs w:val="24"/>
+                <w:lang w:val="es-MX"/>
+              </w:rPr>
+            </w:pPr>
+            <w:r>
+              <w:rPr>
+                <w:rFonts w:cs="Times New Roman"/>
+                <w:sz w:val="24"/>
+                <w:szCs w:val="24"/>
+                <w:lang w:val="es-MX"/>
+              </w:rPr>
+              <w:t>3</w:t>
+            </w:r>
+          </w:p>
+        </w:tc>
+        <w:tc>
+          <w:tcPr>
+            <w:tcW w:w="2978" w:type="dxa"/>
+          </w:tcPr>
+          <w:p>
+            <w:pPr>
+              <w:pStyle w:val="ListParagraph"/>
+              <w:spacing w:line="360" w:lineRule="auto"/>
+              <w:ind w:left="0"/>
+              <w:jc w:val="both"/>
+              <w:rPr>
+                <w:rFonts w:cs="Times New Roman"/>
+                <w:sz w:val="24"/>
+                <w:szCs w:val="24"/>
+                <w:lang w:val="es-MX"/>
+              </w:rPr>
+            </w:pPr>
+            <w:r>
+              <w:rPr>
+                <w:rFonts w:cs="Times New Roman"/>
+                <w:sz w:val="24"/>
+                <w:szCs w:val="24"/>
+                <w:lang w:val="es-MX"/>
+              </w:rPr>
+              <w:t xml:space="preserve">NodeMCU </w:t>
+            </w:r>
+          </w:p>
+        </w:tc>
+        <w:tc>
+          <w:tcPr>
+            <w:tcW w:w="4110" w:type="dxa"/>
+          </w:tcPr>
+          <w:p>
+            <w:pPr>
+              <w:pStyle w:val="ListParagraph"/>
+              <w:numPr>
+                <w:ilvl w:val="0"/>
+                <w:numId w:val="49"/>
+              </w:numPr>
+              <w:spacing w:line="360" w:lineRule="auto"/>
+              <w:jc w:val="both"/>
+              <w:rPr>
+                <w:rFonts w:cs="Times New Roman"/>
+                <w:sz w:val="24"/>
+                <w:szCs w:val="24"/>
+                <w:lang w:val="es-MX"/>
+              </w:rPr>
+            </w:pPr>
+            <w:r>
+              <w:rPr>
+                <w:rFonts w:cs="Times New Roman"/>
+                <w:sz w:val="24"/>
+                <w:szCs w:val="24"/>
+                <w:lang w:val="es-MX"/>
+              </w:rPr>
+              <w:t>ESP-8266</w:t>
+            </w:r>
+          </w:p>
+          <w:p>
+            <w:pPr>
+              <w:pStyle w:val="ListParagraph"/>
+              <w:numPr>
+                <w:ilvl w:val="0"/>
+                <w:numId w:val="49"/>
+              </w:numPr>
+              <w:spacing w:line="360" w:lineRule="auto"/>
+              <w:jc w:val="both"/>
+              <w:rPr>
+                <w:rFonts w:cs="Times New Roman"/>
+                <w:sz w:val="24"/>
+                <w:szCs w:val="24"/>
+                <w:lang w:val="es-MX"/>
+              </w:rPr>
+            </w:pPr>
+            <w:r>
+              <w:rPr>
+                <w:rFonts w:cs="Times New Roman"/>
+                <w:sz w:val="24"/>
+                <w:szCs w:val="24"/>
+                <w:lang w:val="es-MX"/>
+              </w:rPr>
+              <w:t>ESP-32 CAM</w:t>
+            </w:r>
+          </w:p>
+        </w:tc>
+      </w:tr>
+      <w:tr>
+        <w:trPr>
+          <w:jc w:val="center"/>
+        </w:trPr>
+        <w:tc>
+          <w:tcPr>
+            <w:tcW w:w="567" w:type="dxa"/>
+          </w:tcPr>
+          <w:p>
+            <w:pPr>
+              <w:pStyle w:val="ListParagraph"/>
+              <w:spacing w:line="360" w:lineRule="auto"/>
+              <w:ind w:left="0"/>
+              <w:jc w:val="both"/>
+              <w:rPr>
+                <w:rFonts w:cs="Times New Roman"/>
+                <w:sz w:val="24"/>
+                <w:szCs w:val="24"/>
+                <w:lang w:val="es-MX"/>
+              </w:rPr>
+            </w:pPr>
+            <w:r>
+              <w:rPr>
+                <w:rFonts w:cs="Times New Roman"/>
+                <w:sz w:val="24"/>
+                <w:szCs w:val="24"/>
+                <w:lang w:val="es-MX"/>
+              </w:rPr>
+              <w:t>4</w:t>
+            </w:r>
+          </w:p>
+        </w:tc>
+        <w:tc>
+          <w:tcPr>
+            <w:tcW w:w="2978" w:type="dxa"/>
+          </w:tcPr>
+          <w:p>
+            <w:pPr>
+              <w:pStyle w:val="ListParagraph"/>
+              <w:spacing w:line="360" w:lineRule="auto"/>
+              <w:ind w:left="0"/>
+              <w:jc w:val="both"/>
+              <w:rPr>
+                <w:rFonts w:cs="Times New Roman"/>
+                <w:sz w:val="24"/>
+                <w:szCs w:val="24"/>
+                <w:lang w:val="es-MX"/>
+              </w:rPr>
+            </w:pPr>
+            <w:r>
+              <w:rPr>
+                <w:rFonts w:cs="Times New Roman"/>
+                <w:sz w:val="24"/>
+                <w:szCs w:val="24"/>
+                <w:lang w:val="es-MX"/>
+              </w:rPr>
+              <w:t>Motor DC</w:t>
+            </w:r>
+          </w:p>
+        </w:tc>
+        <w:tc>
+          <w:tcPr>
+            <w:tcW w:w="4110" w:type="dxa"/>
+          </w:tcPr>
+          <w:p>
+            <w:pPr>
+              <w:spacing w:line="360" w:lineRule="auto"/>
+              <w:jc w:val="both"/>
+              <w:rPr>
+                <w:rFonts w:cs="Times New Roman"/>
+                <w:sz w:val="24"/>
+                <w:szCs w:val="24"/>
+                <w:lang w:val="es-MX"/>
+              </w:rPr>
+            </w:pPr>
+            <w:r>
+              <w:rPr>
+                <w:rFonts w:cs="Times New Roman"/>
+                <w:sz w:val="24"/>
+                <w:szCs w:val="24"/>
+                <w:lang w:val="es-MX"/>
+              </w:rPr>
+              <w:t>Gearbox</w:t>
+            </w:r>
+          </w:p>
+        </w:tc>
+      </w:tr>
+      <w:tr>
+        <w:trPr>
+          <w:jc w:val="center"/>
+        </w:trPr>
+        <w:tc>
+          <w:tcPr>
+            <w:tcW w:w="567" w:type="dxa"/>
+          </w:tcPr>
+          <w:p>
+            <w:pPr>
+              <w:pStyle w:val="ListParagraph"/>
+              <w:spacing w:line="360" w:lineRule="auto"/>
+              <w:ind w:left="0"/>
+              <w:jc w:val="both"/>
+              <w:rPr>
+                <w:rFonts w:cs="Times New Roman"/>
+                <w:sz w:val="24"/>
+                <w:szCs w:val="24"/>
+                <w:lang w:val="es-MX"/>
+              </w:rPr>
+            </w:pPr>
+            <w:r>
+              <w:rPr>
+                <w:rFonts w:cs="Times New Roman"/>
+                <w:sz w:val="24"/>
+                <w:szCs w:val="24"/>
+                <w:lang w:val="es-MX"/>
+              </w:rPr>
+              <w:t>5</w:t>
+            </w:r>
+          </w:p>
+        </w:tc>
+        <w:tc>
+          <w:tcPr>
+            <w:tcW w:w="2978" w:type="dxa"/>
+          </w:tcPr>
+          <w:p>
+            <w:pPr>
+              <w:pStyle w:val="ListParagraph"/>
+              <w:spacing w:line="360" w:lineRule="auto"/>
+              <w:ind w:left="0"/>
+              <w:jc w:val="both"/>
+              <w:rPr>
+                <w:rFonts w:cs="Times New Roman"/>
+                <w:sz w:val="24"/>
+                <w:szCs w:val="24"/>
+                <w:lang w:val="es-MX"/>
+              </w:rPr>
+            </w:pPr>
+            <w:r>
+              <w:rPr>
+                <w:rFonts w:cs="Times New Roman"/>
+                <w:sz w:val="24"/>
+                <w:szCs w:val="24"/>
+                <w:lang w:val="es-MX"/>
+              </w:rPr>
+              <w:t>Driver Motor</w:t>
+            </w:r>
+          </w:p>
+        </w:tc>
+        <w:tc>
+          <w:tcPr>
+            <w:tcW w:w="4110" w:type="dxa"/>
+          </w:tcPr>
+          <w:p>
+            <w:pPr>
+              <w:spacing w:line="360" w:lineRule="auto"/>
+              <w:jc w:val="both"/>
+              <w:rPr>
+                <w:rFonts w:cs="Times New Roman"/>
+                <w:sz w:val="24"/>
+                <w:szCs w:val="24"/>
+                <w:lang w:val="es-MX"/>
+              </w:rPr>
+            </w:pPr>
+            <w:r>
+              <w:rPr>
+                <w:rFonts w:cs="Times New Roman"/>
+                <w:sz w:val="24"/>
+                <w:szCs w:val="24"/>
+                <w:lang w:val="es-MX"/>
+              </w:rPr>
+              <w:t>L298N</w:t>
+            </w:r>
+          </w:p>
+        </w:tc>
+      </w:tr>
+      <w:tr>
+        <w:trPr>
+          <w:jc w:val="center"/>
+        </w:trPr>
+        <w:tc>
+          <w:tcPr>
+            <w:tcW w:w="567" w:type="dxa"/>
+          </w:tcPr>
+          <w:p>
+            <w:pPr>
+              <w:pStyle w:val="ListParagraph"/>
+              <w:spacing w:line="360" w:lineRule="auto"/>
+              <w:ind w:left="0"/>
+              <w:jc w:val="both"/>
+              <w:rPr>
+                <w:rFonts w:cs="Times New Roman"/>
+                <w:sz w:val="24"/>
+                <w:szCs w:val="24"/>
+                <w:lang w:val="es-MX"/>
+              </w:rPr>
+            </w:pPr>
+            <w:r>
+              <w:rPr>
+                <w:rFonts w:cs="Times New Roman"/>
+                <w:sz w:val="24"/>
+                <w:szCs w:val="24"/>
+                <w:lang w:val="es-MX"/>
+              </w:rPr>
+              <w:t>6</w:t>
+            </w:r>
+          </w:p>
+        </w:tc>
+        <w:tc>
+          <w:tcPr>
+            <w:tcW w:w="2978" w:type="dxa"/>
+          </w:tcPr>
+          <w:p>
+            <w:pPr>
+              <w:pStyle w:val="ListParagraph"/>
+              <w:spacing w:line="360" w:lineRule="auto"/>
+              <w:ind w:left="0"/>
+              <w:jc w:val="both"/>
+              <w:rPr>
+                <w:rFonts w:cs="Times New Roman"/>
+                <w:sz w:val="24"/>
+                <w:szCs w:val="24"/>
+                <w:lang w:val="es-MX"/>
+              </w:rPr>
+            </w:pPr>
+            <w:r>
+              <w:rPr>
+                <w:rFonts w:cs="Times New Roman"/>
+                <w:sz w:val="24"/>
+                <w:szCs w:val="24"/>
+                <w:lang w:val="es-MX"/>
+              </w:rPr>
+              <w:t>Motor Servo</w:t>
+            </w:r>
+          </w:p>
+        </w:tc>
+        <w:tc>
+          <w:tcPr>
+            <w:tcW w:w="4110" w:type="dxa"/>
+          </w:tcPr>
+          <w:p>
+            <w:pPr>
+              <w:spacing w:line="360" w:lineRule="auto"/>
+              <w:jc w:val="both"/>
+              <w:rPr>
+                <w:rFonts w:cs="Times New Roman"/>
+                <w:sz w:val="24"/>
+                <w:szCs w:val="24"/>
+                <w:lang w:val="es-MX"/>
+              </w:rPr>
+            </w:pPr>
+            <w:r>
+              <w:rPr>
+                <w:rFonts w:cs="Times New Roman"/>
+                <w:sz w:val="24"/>
+                <w:szCs w:val="24"/>
+                <w:lang w:val="es-MX"/>
+              </w:rPr>
+              <w:t>SG90</w:t>
+            </w:r>
+          </w:p>
+        </w:tc>
+      </w:tr>
+      <w:tr>
+        <w:trPr>
+          <w:jc w:val="center"/>
+        </w:trPr>
+        <w:tc>
+          <w:tcPr>
+            <w:tcW w:w="567" w:type="dxa"/>
+          </w:tcPr>
+          <w:p>
+            <w:pPr>
+              <w:pStyle w:val="ListParagraph"/>
+              <w:spacing w:line="360" w:lineRule="auto"/>
+              <w:ind w:left="0"/>
+              <w:jc w:val="both"/>
+              <w:rPr>
+                <w:rFonts w:cs="Times New Roman"/>
+                <w:sz w:val="24"/>
+                <w:szCs w:val="24"/>
+                <w:lang w:val="es-MX"/>
+              </w:rPr>
+            </w:pPr>
+            <w:r>
+              <w:rPr>
+                <w:rFonts w:cs="Times New Roman"/>
+                <w:sz w:val="24"/>
+                <w:szCs w:val="24"/>
+                <w:lang w:val="es-MX"/>
+              </w:rPr>
+              <w:t>7</w:t>
+            </w:r>
+          </w:p>
+        </w:tc>
+        <w:tc>
+          <w:tcPr>
+            <w:tcW w:w="2978" w:type="dxa"/>
+          </w:tcPr>
+          <w:p>
+            <w:pPr>
+              <w:pStyle w:val="ListParagraph"/>
+              <w:spacing w:line="360" w:lineRule="auto"/>
+              <w:ind w:left="0"/>
+              <w:jc w:val="both"/>
+              <w:rPr>
+                <w:rFonts w:cs="Times New Roman"/>
+                <w:sz w:val="24"/>
+                <w:szCs w:val="24"/>
+                <w:lang w:val="es-MX"/>
+              </w:rPr>
+            </w:pPr>
+            <w:r>
+              <w:rPr>
+                <w:rFonts w:cs="Times New Roman"/>
+                <w:sz w:val="24"/>
+                <w:szCs w:val="24"/>
+                <w:lang w:val="es-MX"/>
+              </w:rPr>
+              <w:t>Regulator Converter</w:t>
+            </w:r>
+          </w:p>
+        </w:tc>
+        <w:tc>
+          <w:tcPr>
+            <w:tcW w:w="4110" w:type="dxa"/>
+          </w:tcPr>
+          <w:p>
+            <w:pPr>
+              <w:spacing w:line="360" w:lineRule="auto"/>
+              <w:jc w:val="both"/>
+              <w:rPr>
+                <w:rFonts w:cs="Times New Roman"/>
+                <w:sz w:val="24"/>
+                <w:szCs w:val="24"/>
+                <w:lang w:val="es-MX"/>
+              </w:rPr>
+            </w:pPr>
+            <w:r>
+              <w:rPr>
+                <w:rFonts w:cs="Times New Roman"/>
+                <w:sz w:val="24"/>
+                <w:szCs w:val="24"/>
+                <w:lang w:val="es-MX"/>
+              </w:rPr>
+              <w:t>L25M96</w:t>
+            </w:r>
+          </w:p>
+        </w:tc>
+      </w:tr>
+      <w:tr>
+        <w:trPr>
+          <w:jc w:val="center"/>
+        </w:trPr>
+        <w:tc>
+          <w:tcPr>
+            <w:tcW w:w="567" w:type="dxa"/>
+          </w:tcPr>
+          <w:p>
+            <w:pPr>
+              <w:pStyle w:val="ListParagraph"/>
+              <w:spacing w:line="360" w:lineRule="auto"/>
+              <w:ind w:left="0"/>
+              <w:jc w:val="both"/>
+              <w:rPr>
+                <w:rFonts w:cs="Times New Roman"/>
+                <w:sz w:val="24"/>
+                <w:szCs w:val="24"/>
+                <w:lang w:val="es-MX"/>
+              </w:rPr>
+            </w:pPr>
+            <w:r>
+              <w:rPr>
+                <w:rFonts w:cs="Times New Roman"/>
+                <w:sz w:val="24"/>
+                <w:szCs w:val="24"/>
+                <w:lang w:val="es-MX"/>
+              </w:rPr>
+              <w:t>8</w:t>
+            </w:r>
+          </w:p>
+        </w:tc>
+        <w:tc>
+          <w:tcPr>
+            <w:tcW w:w="2978" w:type="dxa"/>
+          </w:tcPr>
+          <w:p>
+            <w:pPr>
+              <w:pStyle w:val="ListParagraph"/>
+              <w:spacing w:line="360" w:lineRule="auto"/>
+              <w:ind w:left="0"/>
+              <w:jc w:val="both"/>
+              <w:rPr>
+                <w:rFonts w:cs="Times New Roman"/>
+                <w:sz w:val="24"/>
+                <w:szCs w:val="24"/>
+                <w:lang w:val="es-MX"/>
+              </w:rPr>
+            </w:pPr>
+            <w:r>
+              <w:rPr>
+                <w:rFonts w:cs="Times New Roman"/>
+                <w:sz w:val="24"/>
+                <w:szCs w:val="24"/>
+                <w:lang w:val="es-MX"/>
+              </w:rPr>
+              <w:t xml:space="preserve">Telegram </w:t>
+            </w:r>
+          </w:p>
+        </w:tc>
+        <w:tc>
+          <w:tcPr>
+            <w:tcW w:w="4110" w:type="dxa"/>
+          </w:tcPr>
+          <w:p>
+            <w:pPr>
+              <w:pStyle w:val="ListParagraph"/>
+              <w:numPr>
+                <w:ilvl w:val="0"/>
+                <w:numId w:val="49"/>
+              </w:numPr>
+              <w:spacing w:line="360" w:lineRule="auto"/>
+              <w:jc w:val="both"/>
+              <w:rPr>
+                <w:rFonts w:cs="Times New Roman"/>
+                <w:sz w:val="24"/>
+                <w:szCs w:val="24"/>
+                <w:lang w:val="es-MX"/>
+              </w:rPr>
+            </w:pPr>
+            <w:r>
+              <w:rPr>
+                <w:rFonts w:cs="Times New Roman"/>
+                <w:sz w:val="24"/>
+                <w:szCs w:val="24"/>
+                <w:lang w:val="es-MX"/>
+              </w:rPr>
+              <w:t>Aplikasi Jejaring Sosial</w:t>
+            </w:r>
+          </w:p>
+          <w:p>
+            <w:pPr>
+              <w:pStyle w:val="ListParagraph"/>
+              <w:numPr>
+                <w:ilvl w:val="0"/>
+                <w:numId w:val="49"/>
+              </w:numPr>
+              <w:spacing w:line="360" w:lineRule="auto"/>
+              <w:jc w:val="both"/>
+              <w:rPr>
+                <w:rFonts w:cs="Times New Roman"/>
+                <w:sz w:val="24"/>
+                <w:szCs w:val="24"/>
+                <w:lang w:val="es-MX"/>
+              </w:rPr>
+            </w:pPr>
+            <w:r>
+              <w:rPr>
+                <w:rFonts w:cs="Times New Roman"/>
+                <w:sz w:val="24"/>
+                <w:szCs w:val="24"/>
+                <w:lang w:val="es-MX"/>
+              </w:rPr>
+              <w:t>Bot Telegram</w:t>
+            </w:r>
+          </w:p>
+        </w:tc>
+      </w:tr>
+      <w:tr>
+        <w:trPr>
+          <w:jc w:val="center"/>
+        </w:trPr>
+        <w:tc>
+          <w:tcPr>
+            <w:tcW w:w="567" w:type="dxa"/>
+          </w:tcPr>
+          <w:p>
+            <w:pPr>
+              <w:pStyle w:val="ListParagraph"/>
+              <w:spacing w:line="360" w:lineRule="auto"/>
+              <w:ind w:left="0"/>
+              <w:jc w:val="both"/>
+              <w:rPr>
+                <w:rFonts w:cs="Times New Roman"/>
+                <w:sz w:val="24"/>
+                <w:szCs w:val="24"/>
+                <w:lang w:val="es-MX"/>
+              </w:rPr>
+            </w:pPr>
+            <w:r>
+              <w:rPr>
+                <w:rFonts w:cs="Times New Roman"/>
+                <w:sz w:val="24"/>
+                <w:szCs w:val="24"/>
+                <w:lang w:val="es-MX"/>
+              </w:rPr>
+              <w:t xml:space="preserve">9 </w:t>
+            </w:r>
+          </w:p>
+        </w:tc>
+        <w:tc>
+          <w:tcPr>
+            <w:tcW w:w="2978" w:type="dxa"/>
+          </w:tcPr>
+          <w:p>
+            <w:pPr>
+              <w:pStyle w:val="ListParagraph"/>
+              <w:spacing w:line="360" w:lineRule="auto"/>
+              <w:ind w:left="0"/>
+              <w:jc w:val="both"/>
+              <w:rPr>
+                <w:rFonts w:cs="Times New Roman"/>
+                <w:sz w:val="24"/>
+                <w:szCs w:val="24"/>
+                <w:lang w:val="es-MX"/>
+              </w:rPr>
+            </w:pPr>
+            <w:r>
+              <w:rPr>
+                <w:rFonts w:cs="Times New Roman"/>
+                <w:sz w:val="24"/>
+                <w:szCs w:val="24"/>
+                <w:lang w:val="es-MX"/>
+              </w:rPr>
+              <w:t>Web Aplikasi</w:t>
+            </w:r>
+          </w:p>
+        </w:tc>
+        <w:tc>
+          <w:tcPr>
+            <w:tcW w:w="4110" w:type="dxa"/>
+          </w:tcPr>
+          <w:p>
+            <w:pPr>
+              <w:pStyle w:val="ListParagraph"/>
+              <w:numPr>
+                <w:ilvl w:val="0"/>
+                <w:numId w:val="49"/>
+              </w:numPr>
+              <w:spacing w:line="360" w:lineRule="auto"/>
+              <w:jc w:val="both"/>
+              <w:rPr>
+                <w:rFonts w:cs="Times New Roman"/>
+                <w:sz w:val="24"/>
+                <w:szCs w:val="24"/>
+                <w:lang w:val="es-MX"/>
+              </w:rPr>
+            </w:pPr>
+            <w:r>
+              <w:rPr>
+                <w:rFonts w:cs="Times New Roman"/>
+                <w:sz w:val="24"/>
+                <w:szCs w:val="24"/>
+                <w:lang w:val="es-MX"/>
+              </w:rPr>
+              <w:t>HTML</w:t>
+            </w:r>
+          </w:p>
+          <w:p>
+            <w:pPr>
+              <w:pStyle w:val="ListParagraph"/>
+              <w:numPr>
+                <w:ilvl w:val="0"/>
+                <w:numId w:val="49"/>
+              </w:numPr>
+              <w:spacing w:line="360" w:lineRule="auto"/>
+              <w:jc w:val="both"/>
+              <w:rPr>
+                <w:rFonts w:cs="Times New Roman"/>
+                <w:sz w:val="24"/>
+                <w:szCs w:val="24"/>
+                <w:lang w:val="es-MX"/>
+              </w:rPr>
+            </w:pPr>
+            <w:r>
+              <w:rPr>
+                <w:rFonts w:cs="Times New Roman"/>
+                <w:sz w:val="24"/>
+                <w:szCs w:val="24"/>
+                <w:lang w:val="es-MX"/>
+              </w:rPr>
+              <w:t>CSS</w:t>
+            </w:r>
+          </w:p>
+        </w:tc>
+      </w:tr>
+    </w:tbl>
+    <w:p>
+      <w:pPr>
+        <w:rPr>
+          <w:rFonts w:cs="Times New Roman"/>
+          <w:szCs w:val="24"/>
+        </w:rPr>
+      </w:pPr>
+      <w:r>
+        <w:rPr>
+          <w:rFonts w:cs="Times New Roman"/>
+          <w:szCs w:val="24"/>
+        </w:rPr>
+        <w:br w:type="page"/>
+      </w:r>
+    </w:p>
+    <w:p>
+      <w:pPr>
+        <w:pStyle w:val="Caption"/>
+        <w:keepNext/>
+        <w:jc w:val="center"/>
+        <w:rPr>
+          <w:b/>
+          <w:bCs/>
+          <w:i w:val="0"/>
+          <w:iCs w:val="0"/>
+          <w:color w:val="auto"/>
+          <w:sz w:val="24"/>
+          <w:szCs w:val="24"/>
+        </w:rPr>
+      </w:pPr>
+      <w:r>
+        <w:rPr>
+          <w:b/>
+          <w:bCs/>
+          <w:i w:val="0"/>
+          <w:iCs w:val="0"/>
+          <w:color w:val="auto"/>
+          <w:sz w:val="24"/>
+          <w:szCs w:val="24"/>
+        </w:rPr>
+        <w:lastRenderedPageBreak/>
+        <w:t xml:space="preserve">Lanjutan </w:t>
+      </w:r>
+      <w:r>
+        <w:rPr>
+          <w:b/>
+          <w:bCs/>
+          <w:i w:val="0"/>
+          <w:iCs w:val="0"/>
+          <w:color w:val="auto"/>
+          <w:sz w:val="24"/>
+          <w:szCs w:val="24"/>
+        </w:rPr>
+        <w:t xml:space="preserve">Table </w:t>
+      </w:r>
+      <w:r>
+        <w:rPr>
+          <w:b/>
+          <w:bCs/>
+          <w:i w:val="0"/>
+          <w:iCs w:val="0"/>
+          <w:color w:val="auto"/>
+          <w:sz w:val="24"/>
+          <w:szCs w:val="24"/>
+        </w:rPr>
+        <w:fldChar w:fldCharType="begin"/>
+      </w:r>
+      <w:r>
+        <w:rPr>
+          <w:b/>
+          <w:bCs/>
+          <w:i w:val="0"/>
+          <w:iCs w:val="0"/>
+          <w:color w:val="auto"/>
+          <w:sz w:val="24"/>
+          <w:szCs w:val="24"/>
+        </w:rPr>
+        <w:instrText xml:space="preserve"> STYLEREF 1 \s </w:instrText>
+      </w:r>
+      <w:r>
+        <w:rPr>
+          <w:b/>
+          <w:bCs/>
+          <w:i w:val="0"/>
+          <w:iCs w:val="0"/>
+          <w:color w:val="auto"/>
+          <w:sz w:val="24"/>
+          <w:szCs w:val="24"/>
+        </w:rPr>
+        <w:fldChar w:fldCharType="separate"/>
+      </w:r>
+      <w:r>
+        <w:rPr>
+          <w:b/>
+          <w:bCs/>
+          <w:i w:val="0"/>
+          <w:iCs w:val="0"/>
+          <w:noProof/>
+          <w:color w:val="auto"/>
+          <w:sz w:val="24"/>
+          <w:szCs w:val="24"/>
+        </w:rPr>
+        <w:t>3</w:t>
+      </w:r>
+      <w:r>
+        <w:rPr>
+          <w:b/>
+          <w:bCs/>
+          <w:i w:val="0"/>
+          <w:iCs w:val="0"/>
+          <w:color w:val="auto"/>
+          <w:sz w:val="24"/>
+          <w:szCs w:val="24"/>
+        </w:rPr>
+        <w:fldChar w:fldCharType="end"/>
+      </w:r>
+      <w:r>
+        <w:rPr>
+          <w:b/>
+          <w:bCs/>
+          <w:i w:val="0"/>
+          <w:iCs w:val="0"/>
+          <w:color w:val="auto"/>
+          <w:sz w:val="24"/>
+          <w:szCs w:val="24"/>
+        </w:rPr>
+        <w:t>.</w:t>
+      </w:r>
+      <w:r>
+        <w:rPr>
+          <w:b/>
+          <w:bCs/>
+          <w:i w:val="0"/>
+          <w:iCs w:val="0"/>
+          <w:color w:val="auto"/>
+          <w:sz w:val="24"/>
+          <w:szCs w:val="24"/>
+        </w:rPr>
+        <w:t>1</w:t>
+      </w:r>
+      <w:r>
+        <w:rPr>
+          <w:b/>
+          <w:bCs/>
+          <w:color w:val="auto"/>
+          <w:sz w:val="24"/>
+          <w:szCs w:val="24"/>
+        </w:rPr>
+        <w:t xml:space="preserve"> </w:t>
+      </w:r>
+      <w:r>
+        <w:rPr>
+          <w:b/>
+          <w:bCs/>
+          <w:i w:val="0"/>
+          <w:iCs w:val="0"/>
+          <w:color w:val="auto"/>
+          <w:sz w:val="24"/>
+          <w:szCs w:val="24"/>
+        </w:rPr>
+        <w:t>Jenis refrensi yang dikumpulkan</w:t>
+      </w:r>
+    </w:p>
+    <w:tbl>
+      <w:tblPr>
+        <w:tblStyle w:val="TableGrid"/>
+        <w:tblW w:w="0" w:type="auto"/>
+        <w:jc w:val="center"/>
+        <w:tblLook w:val="04A0" w:firstRow="1" w:lastRow="0" w:firstColumn="1" w:lastColumn="0" w:noHBand="0" w:noVBand="1"/>
+      </w:tblPr>
+      <w:tblGrid>
+        <w:gridCol w:w="567"/>
+        <w:gridCol w:w="2978"/>
+        <w:gridCol w:w="4110"/>
+      </w:tblGrid>
+      <w:tr>
+        <w:trPr>
+          <w:jc w:val="center"/>
+        </w:trPr>
+        <w:tc>
+          <w:tcPr>
+            <w:tcW w:w="567" w:type="dxa"/>
+          </w:tcPr>
+          <w:p>
+            <w:pPr>
+              <w:pStyle w:val="ListParagraph"/>
+              <w:spacing w:line="360" w:lineRule="auto"/>
+              <w:ind w:left="0"/>
+              <w:jc w:val="both"/>
+              <w:rPr>
+                <w:rFonts w:cs="Times New Roman"/>
+                <w:sz w:val="24"/>
+                <w:szCs w:val="24"/>
+                <w:lang w:val="es-MX"/>
+              </w:rPr>
+            </w:pPr>
+            <w:r>
+              <w:rPr>
+                <w:rFonts w:cs="Times New Roman"/>
+                <w:sz w:val="24"/>
+                <w:szCs w:val="24"/>
+                <w:lang w:val="es-MX"/>
+              </w:rPr>
+              <w:t xml:space="preserve">10 </w:t>
+            </w:r>
+          </w:p>
+        </w:tc>
+        <w:tc>
+          <w:tcPr>
+            <w:tcW w:w="2978" w:type="dxa"/>
+          </w:tcPr>
+          <w:p>
+            <w:pPr>
+              <w:pStyle w:val="ListParagraph"/>
+              <w:spacing w:line="360" w:lineRule="auto"/>
+              <w:ind w:left="0"/>
+              <w:jc w:val="both"/>
+              <w:rPr>
+                <w:rFonts w:cs="Times New Roman"/>
+                <w:sz w:val="24"/>
+                <w:szCs w:val="24"/>
+                <w:lang w:val="es-MX"/>
+              </w:rPr>
+            </w:pPr>
+            <w:r>
+              <w:rPr>
+                <w:rFonts w:cs="Times New Roman"/>
+                <w:sz w:val="24"/>
+                <w:szCs w:val="24"/>
+                <w:lang w:val="es-MX"/>
+              </w:rPr>
+              <w:t>Penelitian Terdahulu</w:t>
+            </w:r>
+          </w:p>
+        </w:tc>
+        <w:tc>
+          <w:tcPr>
+            <w:tcW w:w="4110" w:type="dxa"/>
+          </w:tcPr>
+          <w:p>
+            <w:pPr>
+              <w:pStyle w:val="ListParagraph"/>
+              <w:numPr>
+                <w:ilvl w:val="0"/>
+                <w:numId w:val="49"/>
+              </w:numPr>
+              <w:spacing w:line="360" w:lineRule="auto"/>
+              <w:jc w:val="both"/>
+              <w:rPr>
+                <w:rFonts w:cs="Times New Roman"/>
+                <w:sz w:val="24"/>
+                <w:szCs w:val="24"/>
+                <w:lang w:val="en-US"/>
+              </w:rPr>
+            </w:pPr>
+            <w:r>
+              <w:rPr>
+                <w:rFonts w:cs="Times New Roman"/>
+                <w:sz w:val="24"/>
+                <w:szCs w:val="24"/>
+                <w:lang w:val="en-US"/>
+              </w:rPr>
+              <w:t>Penerapan ESP-32 untuk Monitoring Rumah</w:t>
+            </w:r>
+            <w:r>
+              <w:rPr>
+                <w:rFonts w:cs="Times New Roman"/>
+                <w:sz w:val="24"/>
+                <w:szCs w:val="24"/>
+                <w:lang w:val="en-US"/>
+              </w:rPr>
+              <w:t>.</w:t>
+            </w:r>
+          </w:p>
+          <w:p>
+            <w:pPr>
+              <w:pStyle w:val="ListParagraph"/>
+              <w:numPr>
+                <w:ilvl w:val="0"/>
+                <w:numId w:val="49"/>
+              </w:numPr>
+              <w:spacing w:line="360" w:lineRule="auto"/>
+              <w:jc w:val="both"/>
+              <w:rPr>
+                <w:rFonts w:cs="Times New Roman"/>
+                <w:sz w:val="24"/>
+                <w:szCs w:val="24"/>
+                <w:lang w:val="es-MX"/>
+              </w:rPr>
+            </w:pPr>
+            <w:r>
+              <w:rPr>
+                <w:rFonts w:cs="Times New Roman"/>
+                <w:sz w:val="24"/>
+                <w:szCs w:val="24"/>
+                <w:lang w:val="es-MX"/>
+              </w:rPr>
+              <w:t xml:space="preserve">Penerapan ESP 32 dengan </w:t>
+            </w:r>
+            <w:r>
+              <w:rPr>
+                <w:rFonts w:cs="Times New Roman"/>
+                <w:i/>
+                <w:iCs/>
+                <w:sz w:val="24"/>
+                <w:szCs w:val="24"/>
+                <w:lang w:val="es-MX"/>
+              </w:rPr>
+              <w:t>IP Cam</w:t>
+            </w:r>
+            <w:r>
+              <w:rPr>
+                <w:rFonts w:cs="Times New Roman"/>
+                <w:sz w:val="24"/>
+                <w:szCs w:val="24"/>
+                <w:lang w:val="es-MX"/>
+              </w:rPr>
+              <w:t xml:space="preserve"> Menggunakan Aplikasi </w:t>
+            </w:r>
+            <w:r>
+              <w:rPr>
+                <w:rFonts w:cs="Times New Roman"/>
+                <w:i/>
+                <w:iCs/>
+                <w:sz w:val="24"/>
+                <w:szCs w:val="24"/>
+                <w:lang w:val="es-MX"/>
+              </w:rPr>
+              <w:t>Android</w:t>
+            </w:r>
+            <w:r>
+              <w:rPr>
+                <w:rFonts w:cs="Times New Roman"/>
+                <w:i/>
+                <w:iCs/>
+                <w:sz w:val="24"/>
+                <w:szCs w:val="24"/>
+                <w:lang w:val="es-MX"/>
+              </w:rPr>
+              <w:t>.</w:t>
+            </w:r>
+          </w:p>
+          <w:p>
+            <w:pPr>
+              <w:pStyle w:val="ListParagraph"/>
+              <w:numPr>
+                <w:ilvl w:val="0"/>
+                <w:numId w:val="49"/>
+              </w:numPr>
+              <w:spacing w:line="360" w:lineRule="auto"/>
+              <w:jc w:val="both"/>
+              <w:rPr>
+                <w:rFonts w:cs="Times New Roman"/>
+                <w:sz w:val="24"/>
+                <w:szCs w:val="24"/>
+                <w:lang w:val="en-US"/>
+              </w:rPr>
+            </w:pPr>
+            <w:r>
+              <w:rPr>
+                <w:rFonts w:cs="Times New Roman"/>
+                <w:sz w:val="24"/>
+                <w:szCs w:val="24"/>
+                <w:lang w:val="en-US"/>
+              </w:rPr>
+              <w:t>Penerapat Robot Menggunakan Kontrol Web</w:t>
+            </w:r>
+            <w:r>
+              <w:rPr>
+                <w:rFonts w:cs="Times New Roman"/>
+                <w:sz w:val="24"/>
+                <w:szCs w:val="24"/>
+                <w:lang w:val="en-US"/>
+              </w:rPr>
+              <w:t>.</w:t>
+            </w:r>
+          </w:p>
+          <w:p>
+            <w:pPr>
+              <w:pStyle w:val="ListParagraph"/>
+              <w:numPr>
+                <w:ilvl w:val="0"/>
+                <w:numId w:val="49"/>
+              </w:numPr>
+              <w:spacing w:line="360" w:lineRule="auto"/>
+              <w:jc w:val="both"/>
+              <w:rPr>
+                <w:rFonts w:cs="Times New Roman"/>
+                <w:sz w:val="24"/>
+                <w:szCs w:val="24"/>
+                <w:lang w:val="en-US"/>
+              </w:rPr>
+            </w:pPr>
+            <w:r>
+              <w:rPr>
+                <w:rFonts w:cs="Times New Roman"/>
+                <w:sz w:val="24"/>
+                <w:szCs w:val="24"/>
+                <w:lang w:val="en-US"/>
+              </w:rPr>
+              <w:t>Penerapan Robot untuk pengujian berdasarkan waktu</w:t>
+            </w:r>
+            <w:r>
+              <w:rPr>
+                <w:rFonts w:cs="Times New Roman"/>
+                <w:sz w:val="24"/>
+                <w:szCs w:val="24"/>
+                <w:lang w:val="en-US"/>
+              </w:rPr>
+              <w:t>.</w:t>
+            </w:r>
+          </w:p>
+        </w:tc>
+      </w:tr>
+    </w:tbl>
+    <w:p>
+      <w:pPr>
+        <w:pStyle w:val="ListParagraph"/>
+        <w:spacing w:line="360" w:lineRule="auto"/>
+        <w:ind w:firstLine="720"/>
+        <w:jc w:val="both"/>
+        <w:rPr>
+          <w:lang w:val="en-US"/>
+        </w:rPr>
+      </w:pPr>
+    </w:p>
+    <w:p>
+      <w:pPr>
+        <w:pStyle w:val="ListParagraph"/>
+        <w:numPr>
+          <w:ilvl w:val="0"/>
+          <w:numId w:val="48"/>
+        </w:numPr>
+        <w:spacing w:line="360" w:lineRule="auto"/>
+        <w:jc w:val="both"/>
+        <w:rPr>
+          <w:lang w:val="en-US"/>
+        </w:rPr>
+      </w:pPr>
+      <w:r>
+        <w:rPr>
+          <w:lang w:val="en-US"/>
+        </w:rPr>
+        <w:t>Perancangan Sistem</w:t>
+      </w:r>
+    </w:p>
+    <w:p>
+      <w:pPr>
+        <w:pStyle w:val="ListParagraph"/>
+        <w:spacing w:line="360" w:lineRule="auto"/>
+        <w:ind w:firstLine="720"/>
+        <w:jc w:val="both"/>
+        <w:rPr>
+          <w:lang w:val="en-US"/>
+        </w:rPr>
+      </w:pPr>
+      <w:r>
+        <w:t xml:space="preserve">Pada tahap ini, dilakukan perancangan hardware, pembuatan </w:t>
+      </w:r>
+      <w:r>
+        <w:rPr>
+          <w:i/>
+          <w:iCs/>
+        </w:rPr>
+        <w:t>activity diagram</w:t>
+      </w:r>
+      <w:r>
+        <w:t xml:space="preserve">, </w:t>
+      </w:r>
+      <w:r>
+        <w:rPr>
+          <w:i/>
+          <w:iCs/>
+        </w:rPr>
+        <w:t>flowchart diagram</w:t>
+      </w:r>
+      <w:r>
+        <w:t xml:space="preserve"> serta pembuatan aplikasi integrasi berbasis </w:t>
+      </w:r>
+      <w:r>
+        <w:rPr>
+          <w:i/>
+          <w:iCs/>
+        </w:rPr>
+        <w:t>Web Apllication</w:t>
+      </w:r>
+      <w:r>
+        <w:t xml:space="preserve"> untuk menggerakan robot sesuai dengan interaksi pengguna.</w:t>
+      </w:r>
+    </w:p>
+    <w:p>
+      <w:pPr>
+        <w:pStyle w:val="ListParagraph"/>
+        <w:numPr>
+          <w:ilvl w:val="0"/>
+          <w:numId w:val="48"/>
+        </w:numPr>
+        <w:spacing w:line="360" w:lineRule="auto"/>
+        <w:jc w:val="both"/>
+        <w:rPr>
+          <w:lang w:val="en-US"/>
+        </w:rPr>
+      </w:pPr>
+      <w:r>
+        <w:rPr>
+          <w:lang w:val="en-US"/>
+        </w:rPr>
+        <w:t>Pengujian Sistem</w:t>
+      </w:r>
+    </w:p>
+    <w:p>
+      <w:pPr>
+        <w:pStyle w:val="ListParagraph"/>
+        <w:spacing w:line="360" w:lineRule="auto"/>
+        <w:ind w:firstLine="720"/>
+        <w:jc w:val="both"/>
+        <w:rPr>
+          <w:lang w:val="en-US"/>
+        </w:rPr>
+      </w:pPr>
+      <w:r>
+        <w:rPr>
+          <w:lang w:val="en-US"/>
+        </w:rPr>
+        <w:t>Pada tahap ini penulis melakukan pengujian terh</w:t>
+      </w:r>
+      <w:r>
+        <w:rPr>
+          <w:lang w:val="en-US"/>
+        </w:rPr>
+        <w:t>adap</w:t>
+      </w:r>
+      <w:r>
+        <w:rPr>
+          <w:lang w:val="en-US"/>
+        </w:rPr>
+        <w:t xml:space="preserve"> kinerja dari masing-masing komponen yang membangun </w:t>
+      </w:r>
+      <w:r>
+        <w:rPr>
+          <w:lang w:val="en-US"/>
+        </w:rPr>
+        <w:t>robot pengawasan mengenai penggunaan perangkat</w:t>
+      </w:r>
+      <w:r>
+        <w:rPr>
+          <w:lang w:val="en-US"/>
+        </w:rPr>
+        <w:t xml:space="preserve"> </w:t>
+      </w:r>
+      <w:r>
+        <w:rPr>
+          <w:i/>
+          <w:iCs/>
+          <w:lang w:val="en-US"/>
+        </w:rPr>
+        <w:t>Hardware</w:t>
+      </w:r>
+      <w:r>
+        <w:rPr>
+          <w:lang w:val="en-US"/>
+        </w:rPr>
+        <w:t xml:space="preserve"> dan aplikasi (</w:t>
+      </w:r>
+      <w:r>
+        <w:rPr>
+          <w:i/>
+          <w:iCs/>
+          <w:lang w:val="en-US"/>
+        </w:rPr>
+        <w:t>S</w:t>
+      </w:r>
+      <w:r>
+        <w:rPr>
+          <w:i/>
+          <w:iCs/>
+          <w:lang w:val="en-US"/>
+        </w:rPr>
+        <w:t>oftware</w:t>
+      </w:r>
+      <w:r>
+        <w:rPr>
+          <w:lang w:val="en-US"/>
+        </w:rPr>
+        <w:t>).</w:t>
+      </w:r>
+    </w:p>
+    <w:p>
+      <w:pPr>
+        <w:pStyle w:val="ListParagraph"/>
+        <w:numPr>
+          <w:ilvl w:val="0"/>
+          <w:numId w:val="48"/>
+        </w:numPr>
+        <w:spacing w:after="0" w:line="360" w:lineRule="auto"/>
+        <w:jc w:val="both"/>
+        <w:rPr>
+          <w:lang w:val="en-US"/>
+        </w:rPr>
+      </w:pPr>
+      <w:r>
+        <w:rPr>
+          <w:lang w:val="en-US"/>
+        </w:rPr>
+        <w:t>Implementasi dan Pengembangan Sistem</w:t>
+      </w:r>
+    </w:p>
+    <w:p>
+      <w:pPr>
+        <w:spacing w:after="0" w:line="360" w:lineRule="auto"/>
+        <w:ind w:left="720" w:firstLine="720"/>
+        <w:jc w:val="both"/>
+        <w:rPr>
+          <w:lang w:val="en-US"/>
+        </w:rPr>
+      </w:pPr>
+      <w:r>
+        <w:rPr>
+          <w:lang w:val="en-US"/>
+        </w:rPr>
+        <w:t>Pada penerapan secara keseluruhan, tahap ini terdiri dari proses pengembangan, pengolahan integrasi, dan output yang memuat aksi pada robot tersebut, dan beberapa hal yang menjadi pertimbangan penulis unt</w:t>
+      </w:r>
+      <w:r>
+        <w:rPr>
+          <w:lang w:val="en-US"/>
+        </w:rPr>
+        <w:t>uk mengembangan sistem tersebut.</w:t>
+      </w:r>
+    </w:p>
+    <w:p>
+      <w:pPr>
+        <w:pStyle w:val="ListParagraph"/>
+        <w:numPr>
+          <w:ilvl w:val="0"/>
+          <w:numId w:val="48"/>
+        </w:numPr>
+        <w:spacing w:line="360" w:lineRule="auto"/>
+        <w:jc w:val="both"/>
+        <w:rPr>
+          <w:lang w:val="en-US"/>
+        </w:rPr>
+      </w:pPr>
+      <w:r>
+        <w:rPr>
+          <w:lang w:val="en-US"/>
+        </w:rPr>
+        <w:t>Pemeliharan</w:t>
+      </w:r>
+    </w:p>
+    <w:p>
+      <w:pPr>
+        <w:pStyle w:val="ListParagraph"/>
+        <w:spacing w:line="360" w:lineRule="auto"/>
+        <w:ind w:firstLine="720"/>
+        <w:jc w:val="both"/>
+      </w:pPr>
+      <w:r>
+        <w:t>Tahap ini melakukan pemeliharaan terhadap sistem baik perangkat lunak maupun perangkat keras agar tetap berfungsi dengan baik serta meningkatkan kinerja sistem</w:t>
+      </w:r>
+      <w:r>
+        <w:t xml:space="preserve"> agar dapat memberikan output yang sesuai dengan keinginan pengguna.</w:t>
+      </w:r>
+    </w:p>
+    <w:p>
+      <w:r>
+        <w:br w:type="page"/>
+      </w:r>
+    </w:p>
+    <w:p>
+      <w:pPr>
+        <w:pStyle w:val="Heading2"/>
+      </w:pPr>
+      <w:r>
+        <w:lastRenderedPageBreak/>
+        <w:t>Metode Perancangan Sistem</w:t>
+      </w:r>
+    </w:p>
+    <w:p>
+      <w:pPr>
+        <w:spacing w:line="360" w:lineRule="auto"/>
+        <w:ind w:firstLine="576"/>
+        <w:rPr>
+          <w:lang w:val="es-MX"/>
+        </w:rPr>
+      </w:pPr>
+      <w:r>
+        <w:rPr>
+          <w:lang w:val="es-MX"/>
+        </w:rPr>
+        <w:t>Adapun Metode perancangan sistem digunakan untuk mengambil sebuah keputusan, perencanaan, pengembangan, dan menentukan proses serta data yang diberikan oleh suatu si</w:t>
+      </w:r>
+      <w:r>
+        <w:rPr>
+          <w:lang w:val="es-MX"/>
+        </w:rPr>
+        <w:t>stem.</w:t>
+      </w:r>
+    </w:p>
+    <w:p>
+      <w:pPr>
+        <w:spacing w:line="360" w:lineRule="auto"/>
+        <w:ind w:firstLine="576"/>
+        <w:jc w:val="both"/>
+        <w:rPr>
+          <w:lang w:val="es-MX"/>
+        </w:rPr>
+      </w:pPr>
+      <w:r>
+        <w:rPr>
+          <w:noProof/>
+        </w:rPr>
+        <w:pict w14:anchorId="1E4F77ED">
+          <v:shape id="_x0000_s2216" type="#_x0000_t202" style="position:absolute;left:0;text-align:left;margin-left:5.1pt;margin-top:302.95pt;width:396.85pt;height:.05pt;z-index:251666432;mso-position-horizontal-relative:text;mso-position-vertical-relative:text" stroked="f">
+            <v:textbox style="mso-fit-shape-to-text:t" inset="0,0,0,0">
+              <w:txbxContent>
+                <w:p>
+                  <w:pPr>
+                    <w:pStyle w:val="Caption"/>
+                    <w:jc w:val="center"/>
+                    <w:rPr>
+                      <w:b/>
+                      <w:bCs/>
+                      <w:i w:val="0"/>
+                      <w:iCs w:val="0"/>
+                      <w:noProof/>
+                      <w:color w:val="auto"/>
+                      <w:sz w:val="36"/>
+                      <w:szCs w:val="24"/>
+                    </w:rPr>
+                  </w:pPr>
+                  <w:r>
+                    <w:rPr>
+                      <w:b/>
+                      <w:bCs/>
+                      <w:i w:val="0"/>
+                      <w:iCs w:val="0"/>
+                      <w:color w:val="auto"/>
+                      <w:sz w:val="24"/>
+                      <w:szCs w:val="24"/>
+                    </w:rPr>
+                    <w:t xml:space="preserve">Gambar </w:t>
+                  </w:r>
+                  <w:r>
+                    <w:rPr>
+                      <w:b/>
+                      <w:bCs/>
+                      <w:i w:val="0"/>
+                      <w:iCs w:val="0"/>
+                      <w:color w:val="auto"/>
+                      <w:sz w:val="24"/>
+                      <w:szCs w:val="24"/>
+                    </w:rPr>
+                    <w:fldChar w:fldCharType="begin"/>
+                  </w:r>
+                  <w:r>
+                    <w:rPr>
+                      <w:b/>
+                      <w:bCs/>
+                      <w:i w:val="0"/>
+                      <w:iCs w:val="0"/>
+                      <w:color w:val="auto"/>
+                      <w:sz w:val="24"/>
+                      <w:szCs w:val="24"/>
+                    </w:rPr>
+                    <w:instrText xml:space="preserve"> STYLEREF 1 \s </w:instrText>
+                  </w:r>
+                  <w:r>
+                    <w:rPr>
+                      <w:b/>
+                      <w:bCs/>
+                      <w:i w:val="0"/>
+                      <w:iCs w:val="0"/>
+                      <w:color w:val="auto"/>
+                      <w:sz w:val="24"/>
+                      <w:szCs w:val="24"/>
+                    </w:rPr>
+                    <w:fldChar w:fldCharType="separate"/>
+                  </w:r>
+                  <w:r>
+                    <w:rPr>
+                      <w:b/>
+                      <w:bCs/>
+                      <w:i w:val="0"/>
+                      <w:iCs w:val="0"/>
+                      <w:noProof/>
+                      <w:color w:val="auto"/>
+                      <w:sz w:val="24"/>
+                      <w:szCs w:val="24"/>
+                    </w:rPr>
+                    <w:t>3</w:t>
+                  </w:r>
+                  <w:r>
+                    <w:rPr>
+                      <w:b/>
+                      <w:bCs/>
+                      <w:i w:val="0"/>
+                      <w:iCs w:val="0"/>
+                      <w:color w:val="auto"/>
+                      <w:sz w:val="24"/>
+                      <w:szCs w:val="24"/>
+                    </w:rPr>
+                    <w:fldChar w:fldCharType="end"/>
+                  </w:r>
+                  <w:r>
+                    <w:rPr>
+                      <w:b/>
+                      <w:bCs/>
+                      <w:i w:val="0"/>
+                      <w:iCs w:val="0"/>
+                      <w:color w:val="auto"/>
+                      <w:sz w:val="24"/>
+                      <w:szCs w:val="24"/>
+                    </w:rPr>
+                    <w:t>.</w:t>
+                  </w:r>
+                  <w:r>
+                    <w:rPr>
+                      <w:b/>
+                      <w:bCs/>
+                      <w:i w:val="0"/>
+                      <w:iCs w:val="0"/>
+                      <w:color w:val="auto"/>
+                      <w:sz w:val="24"/>
+                      <w:szCs w:val="24"/>
+                    </w:rPr>
+                    <w:fldChar w:fldCharType="begin"/>
+                  </w:r>
+                  <w:r>
+                    <w:rPr>
+                      <w:b/>
+                      <w:bCs/>
+                      <w:i w:val="0"/>
+                      <w:iCs w:val="0"/>
+                      <w:color w:val="auto"/>
+                      <w:sz w:val="24"/>
+                      <w:szCs w:val="24"/>
+                    </w:rPr>
+                    <w:instrText xml:space="preserve"> SEQ Gambar \* ARABIC \s 1 </w:instrText>
+                  </w:r>
+                  <w:r>
+                    <w:rPr>
+                      <w:b/>
+                      <w:bCs/>
+                      <w:i w:val="0"/>
+                      <w:iCs w:val="0"/>
+                      <w:color w:val="auto"/>
+                      <w:sz w:val="24"/>
+                      <w:szCs w:val="24"/>
+                    </w:rPr>
+                    <w:fldChar w:fldCharType="separate"/>
+                  </w:r>
+                  <w:r>
+                    <w:rPr>
+                      <w:b/>
+                      <w:bCs/>
+                      <w:i w:val="0"/>
+                      <w:iCs w:val="0"/>
+                      <w:noProof/>
+                      <w:color w:val="auto"/>
+                      <w:sz w:val="24"/>
+                      <w:szCs w:val="24"/>
+                    </w:rPr>
+                    <w:t>2</w:t>
+                  </w:r>
+                  <w:r>
+                    <w:rPr>
+                      <w:b/>
+                      <w:bCs/>
+                      <w:i w:val="0"/>
+                      <w:iCs w:val="0"/>
+                      <w:color w:val="auto"/>
+                      <w:sz w:val="24"/>
+                      <w:szCs w:val="24"/>
+                    </w:rPr>
+                    <w:fldChar w:fldCharType="end"/>
+                  </w:r>
+                  <w:r>
+                    <w:rPr>
+                      <w:b/>
+                      <w:bCs/>
+                      <w:i w:val="0"/>
+                      <w:iCs w:val="0"/>
+                      <w:color w:val="auto"/>
+                      <w:sz w:val="24"/>
+                      <w:szCs w:val="24"/>
+                    </w:rPr>
+                    <w:t xml:space="preserve"> </w:t>
+                  </w:r>
+                  <w:r>
+                    <w:rPr>
+                      <w:b/>
+                      <w:bCs/>
+                      <w:i w:val="0"/>
+                      <w:iCs w:val="0"/>
+                      <w:color w:val="auto"/>
+                      <w:sz w:val="24"/>
+                      <w:szCs w:val="24"/>
+                    </w:rPr>
+                    <w:t>Metode Waterfall</w:t>
+                  </w:r>
+                </w:p>
+              </w:txbxContent>
+            </v:textbox>
+            <w10:wrap type="topAndBottom"/>
+          </v:shape>
+        </w:pict>
+      </w:r>
+      <w:r>
+        <w:rPr>
+          <w:noProof/>
         </w:rPr>
         <w:drawing>
-          <wp:anchor distT="0" distB="0" distL="114300" distR="114300" simplePos="0" relativeHeight="251684864" behindDoc="0" locked="0" layoutInCell="1" allowOverlap="1" wp14:anchorId="5A581495" wp14:editId="2E65C6D8">
+          <wp:anchor distT="0" distB="0" distL="114300" distR="114300" simplePos="0" relativeHeight="251658240" behindDoc="0" locked="0" layoutInCell="1" allowOverlap="1" wp14:anchorId="18125865" wp14:editId="21A3E7DF">
             <wp:simplePos x="0" y="0"/>
             <wp:positionH relativeFrom="column">
-              <wp:posOffset>8230</wp:posOffset>
+              <wp:posOffset>64770</wp:posOffset>
             </wp:positionH>
             <wp:positionV relativeFrom="paragraph">
-              <wp:posOffset>1453581</wp:posOffset>
+              <wp:posOffset>1510030</wp:posOffset>
             </wp:positionV>
-            <wp:extent cx="5039995" cy="1331595"/>
+            <wp:extent cx="5039995" cy="2280285"/>
             <wp:effectExtent l="0" t="0" r="0" b="0"/>
             <wp:wrapTopAndBottom/>
-            <wp:docPr id="222623117" name="Picture 1"/>
+            <wp:docPr id="1651453448" name="Picture 1"/>
             <wp:cNvGraphicFramePr>
               <a:graphicFrameLocks xmlns:a="http://schemas.openxmlformats.org/drawingml/2006/main" noChangeAspect="1"/>
             </wp:cNvGraphicFramePr>
@@ -20204,11 +21988,11 @@
               <a:graphicData uri="http://schemas.openxmlformats.org/drawingml/2006/picture">
                 <pic:pic xmlns:pic="http://schemas.openxmlformats.org/drawingml/2006/picture">
                   <pic:nvPicPr>
-                    <pic:cNvPr id="222623117" name="Picture 222623117"/>
+                    <pic:cNvPr id="1651453448" name=""/>
                     <pic:cNvPicPr/>
                   </pic:nvPicPr>
                   <pic:blipFill>
-                    <a:blip r:embed="rId33">
+                    <a:blip r:embed="rId34">
                       <a:extLst>
                         <a:ext uri="{28A0092B-C50C-407E-A947-70E740481C1C}">
                           <a14:useLocalDpi xmlns:a14="http://schemas.microsoft.com/office/drawing/2010/main" val="0"/>
@@ -20222,7 +22006,7 @@
                   <pic:spPr>
                     <a:xfrm>
                       <a:off x="0" y="0"/>
-                      <a:ext cx="5039995" cy="1331595"/>
+                      <a:ext cx="5039995" cy="2280285"/>
                     </a:xfrm>
                     <a:prstGeom prst="rect">
                       <a:avLst/>
@@ -20236,51 +22020,194 @@
       </w:r>
       <w:r>
         <w:rPr>
-          <w:lang w:val="en-US"/>
-        </w:rPr>
-        <w:t>Dalam penelitian ini, kerangka kerja digunakan untuk persiapan penelitian</w:t>
-      </w:r>
-      <w:r>
-        <w:rPr>
-          <w:lang w:val="en-US"/>
+          <w:lang w:val="es-MX"/>
+        </w:rPr>
+        <w:t xml:space="preserve">Dalam </w:t>
+      </w:r>
+      <w:r>
+        <w:rPr>
+          <w:lang w:val="es-MX"/>
+        </w:rPr>
+        <w:t>p</w:t>
+      </w:r>
+      <w:r>
+        <w:rPr>
+          <w:lang w:val="es-MX"/>
+        </w:rPr>
+        <w:t xml:space="preserve">enelitian ini </w:t>
+      </w:r>
+      <w:r>
+        <w:rPr>
+          <w:lang w:val="es-MX"/>
+        </w:rPr>
+        <w:t>penulis menggunakan</w:t>
+      </w:r>
+      <w:r>
+        <w:rPr>
+          <w:lang w:val="es-MX"/>
+        </w:rPr>
+        <w:t xml:space="preserve"> metode </w:t>
+      </w:r>
+      <w:r>
+        <w:rPr>
+          <w:i/>
+          <w:iCs/>
+          <w:lang w:val="es-MX"/>
+        </w:rPr>
+        <w:t>waterfall</w:t>
+      </w:r>
+      <w:r>
+        <w:rPr>
+          <w:lang w:val="es-MX"/>
+        </w:rPr>
+        <w:t>,</w:t>
+      </w:r>
+      <w:r>
+        <w:rPr>
+          <w:lang w:val="es-MX"/>
         </w:rPr>
         <w:t xml:space="preserve"> </w:t>
       </w:r>
       <w:r>
         <w:rPr>
-          <w:lang w:val="en-US"/>
-        </w:rPr>
-        <w:t>yang lebih matang, lebih mudah dipahami serta memperjelas metodologi penelitian yang digunakan pada proses penelitian</w:t>
-      </w:r>
-      <w:r>
-        <w:rPr>
-          <w:lang w:val="en-US"/>
-        </w:rPr>
-        <w:t xml:space="preserve"> dalam pembuatan rancang bangun robot kontrol </w:t>
-      </w:r>
-      <w:proofErr w:type="gramStart"/>
-      <w:r>
-        <w:rPr>
-          <w:lang w:val="en-US"/>
-        </w:rPr>
-        <w:t>pengawasan .</w:t>
-      </w:r>
-      <w:proofErr w:type="gramEnd"/>
-      <w:r>
-        <w:rPr>
-          <w:lang w:val="en-US"/>
-        </w:rPr>
-        <w:t xml:space="preserve"> dengan kerangka kerja penelitian sebagai berikut dalam diagram alir dibawah ini.</w:t>
+          <w:lang w:val="es-MX"/>
+        </w:rPr>
+        <w:t xml:space="preserve">Metode air terjun atau yang sering disebut metode </w:t>
+      </w:r>
+      <w:r>
+        <w:rPr>
+          <w:i/>
+          <w:iCs/>
+          <w:lang w:val="es-MX"/>
+        </w:rPr>
+        <w:t xml:space="preserve">waterfall </w:t>
+      </w:r>
+      <w:r>
+        <w:rPr>
+          <w:lang w:val="es-MX"/>
+        </w:rPr>
+        <w:t>se</w:t>
+      </w:r>
+      <w:r>
+        <w:rPr>
+          <w:lang w:val="es-MX"/>
+        </w:rPr>
+        <w:t>r</w:t>
+      </w:r>
+      <w:r>
+        <w:rPr>
+          <w:lang w:val="es-MX"/>
+        </w:rPr>
+        <w:t>ing dinamakan siklus hidup klasik (</w:t>
+      </w:r>
+      <w:r>
+        <w:rPr>
+          <w:i/>
+          <w:iCs/>
+          <w:lang w:val="es-MX"/>
+        </w:rPr>
+        <w:t>classic life cycle</w:t>
+      </w:r>
+      <w:r>
+        <w:rPr>
+          <w:lang w:val="es-MX"/>
+        </w:rPr>
+        <w:t>), nama model ini sebenarnya adalah “</w:t>
+      </w:r>
+      <w:r>
+        <w:rPr>
+          <w:i/>
+          <w:iCs/>
+          <w:lang w:val="es-MX"/>
+        </w:rPr>
+        <w:t>Linear Sequential Model</w:t>
+      </w:r>
+      <w:r>
+        <w:rPr>
+          <w:lang w:val="es-MX"/>
+        </w:rPr>
+        <w:t xml:space="preserve">” dimana hal ini menggambarkan pendekatan yang sistematis dan juga berurutan </w:t>
+      </w:r>
+      <w:r>
+        <w:rPr>
+          <w:lang w:val="es-MX"/>
+        </w:rPr>
+        <w:fldChar w:fldCharType="begin"/>
+      </w:r>
+      <w:r>
+        <w:rPr>
+          <w:lang w:val="es-MX"/>
+        </w:rPr>
+        <w:instrText xml:space="preserve"> ADDIN ZOTERO_ITEM CSL_CITATION {"citationID":"ZLPG0MQb","properties":{"formattedCitation":"(Wahid, 2020)","plainCitation":"(Wahid, 2020)","noteIndex":0},"citationItems":[{"id":173,"uris":["http://zotero.org/users/11480667/items/WRD8BGET"],"itemData":{"id":173,"type":"article-journal","language":"id","source":"Zotero","title":"Analisis Metode Waterfall Untuk Pengembangan Sistem Informasi","author":[{"family":"Wahid","given":"Aceng Abdul"}],"issued":{"date-parts":[["2020"]]}}}],"schema":"https://github.com/citation-style-language/schema/raw/master/csl-citation.json"} </w:instrText>
+      </w:r>
+      <w:r>
+        <w:rPr>
+          <w:lang w:val="es-MX"/>
+        </w:rPr>
+        <w:fldChar w:fldCharType="separate"/>
+      </w:r>
+      <w:r>
+        <w:rPr>
+          <w:rFonts w:cs="Times New Roman"/>
+          <w:lang w:val="es-MX"/>
+        </w:rPr>
+        <w:t>(Wahid, 2020)</w:t>
+      </w:r>
+      <w:r>
+        <w:rPr>
+          <w:lang w:val="es-MX"/>
+        </w:rPr>
+        <w:fldChar w:fldCharType="end"/>
+      </w:r>
+      <w:r>
+        <w:rPr>
+          <w:lang w:val="es-MX"/>
+        </w:rPr>
+        <w:t>.</w:t>
       </w:r>
     </w:p>
     <w:p>
       <w:pPr>
         <w:spacing w:line="360" w:lineRule="auto"/>
-        <w:jc w:val="both"/>
-      </w:pPr>
-      <w:r>
-        <w:lastRenderedPageBreak/>
-        <w:t>Kerangka kerja penelitian dapat diuraikan sebagai berikut:</w:t>
+        <w:ind w:firstLine="576"/>
+        <w:rPr>
+          <w:lang w:val="es-MX"/>
+        </w:rPr>
+      </w:pPr>
+    </w:p>
+    <w:p>
+      <w:pPr>
+        <w:spacing w:line="360" w:lineRule="auto"/>
+        <w:ind w:firstLine="576"/>
+        <w:rPr>
+          <w:lang w:val="en-US"/>
+        </w:rPr>
+      </w:pPr>
+      <w:r>
+        <w:rPr>
+          <w:lang w:val="en-US"/>
+        </w:rPr>
+        <w:t>Adapun Metode</w:t>
+      </w:r>
+      <w:r>
+        <w:rPr>
+          <w:i/>
+          <w:iCs/>
+          <w:lang w:val="en-US"/>
+        </w:rPr>
+        <w:t xml:space="preserve"> Waterfall </w:t>
+      </w:r>
+      <w:r>
+        <w:rPr>
+          <w:lang w:val="en-US"/>
+        </w:rPr>
+        <w:t>penulis ur</w:t>
+      </w:r>
+      <w:r>
+        <w:rPr>
+          <w:lang w:val="en-US"/>
+        </w:rPr>
+        <w:t>aikan sebagai berikut :</w:t>
       </w:r>
     </w:p>
     <w:p>
@@ -20288,25 +22215,25 @@
         <w:pStyle w:val="ListParagraph"/>
         <w:numPr>
           <w:ilvl w:val="0"/>
-          <w:numId w:val="48"/>
+          <w:numId w:val="50"/>
         </w:numPr>
-        <w:spacing w:after="0" w:line="360" w:lineRule="auto"/>
-        <w:jc w:val="both"/>
-        <w:rPr>
-          <w:lang w:val="en-US"/>
-        </w:rPr>
-      </w:pPr>
-      <w:r>
-        <w:rPr>
-          <w:lang w:val="en-US"/>
-        </w:rPr>
-        <w:t>Mengindentifikasi masalah</w:t>
+        <w:spacing w:line="360" w:lineRule="auto"/>
+        <w:rPr>
+          <w:lang w:val="en-US"/>
+        </w:rPr>
+      </w:pPr>
+      <w:r>
+        <w:rPr>
+          <w:lang w:val="en-US"/>
+        </w:rPr>
+        <w:t>Analisa Kebutuhan</w:t>
       </w:r>
     </w:p>
     <w:p>
       <w:pPr>
-        <w:spacing w:after="0" w:line="360" w:lineRule="auto"/>
-        <w:ind w:left="720" w:firstLine="720"/>
+        <w:pStyle w:val="ListParagraph"/>
+        <w:spacing w:line="360" w:lineRule="auto"/>
+        <w:ind w:left="936"/>
         <w:jc w:val="both"/>
         <w:rPr>
           <w:lang w:val="en-US"/>
@@ -20316,13 +22243,27 @@
         <w:rPr>
           <w:lang w:val="en-US"/>
         </w:rPr>
-        <w:t>Pada</w:t>
-      </w:r>
-      <w:r>
-        <w:rPr>
-          <w:lang w:val="en-US"/>
-        </w:rPr>
-        <w:t xml:space="preserve"> Tahap ini, dilakukan indentifikasi terhadap pemasalahan yang akan diangkat dalam penelitian. Adapun proses identifikasi sebagai mengenai Rancang Bangun Robot dan Penyesuaian kebutuhan sepert alat dan bahan yang akan digunakan dalam penelitian ini, pada proses ini penulis mencari permasalahan yang ada pada masyarakat.</w:t>
+        <w:t xml:space="preserve">Pada tahap ini penulis menganalisa kebutuhan yang sesuai dengan judul penelitian yaitu Rancang bangun robot pengawasa berbasis </w:t>
+      </w:r>
+      <w:r>
+        <w:rPr>
+          <w:i/>
+          <w:iCs/>
+          <w:lang w:val="en-US"/>
+        </w:rPr>
+        <w:t xml:space="preserve">Internet Of Things, </w:t>
+      </w:r>
+      <w:r>
+        <w:rPr>
+          <w:lang w:val="en-US"/>
+        </w:rPr>
+        <w:t>Penulis juga menganalisa penggunaan alat dan bahan</w:t>
+      </w:r>
+      <w:r>
+        <w:rPr>
+          <w:lang w:val="en-US"/>
+        </w:rPr>
+        <w:t>.</w:t>
       </w:r>
     </w:p>
     <w:p>
@@ -20330,26 +22271,33 @@
         <w:pStyle w:val="ListParagraph"/>
         <w:numPr>
           <w:ilvl w:val="0"/>
-          <w:numId w:val="48"/>
+          <w:numId w:val="50"/>
         </w:numPr>
         <w:spacing w:line="360" w:lineRule="auto"/>
-        <w:jc w:val="both"/>
-        <w:rPr>
-          <w:lang w:val="en-US"/>
-        </w:rPr>
-      </w:pPr>
-      <w:r>
-        <w:rPr>
-          <w:lang w:val="en-US"/>
-        </w:rPr>
-        <w:t>Studi Literatur</w:t>
+        <w:rPr>
+          <w:lang w:val="en-US"/>
+        </w:rPr>
+      </w:pPr>
+      <w:r>
+        <w:rPr>
+          <w:i/>
+          <w:iCs/>
+          <w:lang w:val="en-US"/>
+        </w:rPr>
+        <w:t>Design</w:t>
+      </w:r>
+      <w:r>
+        <w:rPr>
+          <w:lang w:val="en-US"/>
+        </w:rPr>
+        <w:t xml:space="preserve"> Sistem</w:t>
       </w:r>
     </w:p>
     <w:p>
       <w:pPr>
         <w:pStyle w:val="ListParagraph"/>
         <w:spacing w:line="360" w:lineRule="auto"/>
-        <w:ind w:firstLine="720"/>
+        <w:ind w:left="936"/>
         <w:jc w:val="both"/>
         <w:rPr>
           <w:lang w:val="es-MX"/>
@@ -20359,25 +22307,308 @@
         <w:rPr>
           <w:lang w:val="es-MX"/>
         </w:rPr>
-        <w:t>Pada tahap ini, dilakukan pengumpulkan informasi yang relevan terhadap topik penelitian. Tahap penelitian ini merupakan tahap pencarian dan pengumpulan artikel atau jurnal dari penelitian-penelitian sebelumnnya yang terkait dengan penelitian ini.</w:t>
-      </w:r>
-      <w:r>
-        <w:rPr>
-          <w:lang w:val="es-MX"/>
-        </w:rPr>
-        <w:t xml:space="preserve"> </w:t>
+        <w:t xml:space="preserve">Tahapan pembuatan desain </w:t>
+      </w:r>
+      <w:r>
+        <w:rPr>
+          <w:i/>
+          <w:iCs/>
+          <w:lang w:val="es-MX"/>
+        </w:rPr>
+        <w:t xml:space="preserve">Hardware, Software, </w:t>
+      </w:r>
+      <w:r>
+        <w:rPr>
+          <w:lang w:val="es-MX"/>
+        </w:rPr>
+        <w:t>dan perancangan sistem pada penelitian dan sebelum masuk proses pemograman agar desain yang sudah dibuat jelas dan t</w:t>
+      </w:r>
+      <w:r>
+        <w:rPr>
+          <w:lang w:val="es-MX"/>
+        </w:rPr>
+        <w:t>erstruktur.</w:t>
       </w:r>
     </w:p>
     <w:p>
       <w:pPr>
         <w:pStyle w:val="ListParagraph"/>
         <w:spacing w:line="360" w:lineRule="auto"/>
-        <w:ind w:firstLine="720"/>
+        <w:ind w:left="936"/>
         <w:jc w:val="both"/>
         <w:rPr>
           <w:lang w:val="es-MX"/>
         </w:rPr>
       </w:pPr>
+    </w:p>
+    <w:p>
+      <w:pPr>
+        <w:pStyle w:val="ListParagraph"/>
+        <w:numPr>
+          <w:ilvl w:val="0"/>
+          <w:numId w:val="50"/>
+        </w:numPr>
+        <w:spacing w:line="360" w:lineRule="auto"/>
+        <w:rPr>
+          <w:lang w:val="en-US"/>
+        </w:rPr>
+      </w:pPr>
+      <w:r>
+        <w:rPr>
+          <w:lang w:val="en-US"/>
+        </w:rPr>
+        <w:lastRenderedPageBreak/>
+        <w:t>Implementasi</w:t>
+      </w:r>
+    </w:p>
+    <w:p>
+      <w:pPr>
+        <w:pStyle w:val="ListParagraph"/>
+        <w:spacing w:line="360" w:lineRule="auto"/>
+        <w:ind w:left="936"/>
+        <w:jc w:val="both"/>
+        <w:rPr>
+          <w:i/>
+          <w:iCs/>
+          <w:lang w:val="es-MX"/>
+        </w:rPr>
+      </w:pPr>
+      <w:r>
+        <w:rPr>
+          <w:lang w:val="es-MX"/>
+        </w:rPr>
+        <w:t xml:space="preserve">Pada proses implementasi program </w:t>
+      </w:r>
+      <w:r>
+        <w:rPr>
+          <w:lang w:val="es-MX"/>
+        </w:rPr>
+        <w:t xml:space="preserve">serta </w:t>
+      </w:r>
+      <w:r>
+        <w:rPr>
+          <w:i/>
+          <w:iCs/>
+          <w:lang w:val="es-MX"/>
+        </w:rPr>
+        <w:t>hardaware</w:t>
+      </w:r>
+      <w:r>
+        <w:rPr>
+          <w:lang w:val="es-MX"/>
+        </w:rPr>
+        <w:t xml:space="preserve"> yang digunakan sesuai dengan kebutuhan dan memastikan beberapa modul terintegrasi dengan benar dan tidak mengalami </w:t>
+      </w:r>
+      <w:r>
+        <w:rPr>
+          <w:i/>
+          <w:iCs/>
+          <w:lang w:val="es-MX"/>
+        </w:rPr>
+        <w:t>human error.</w:t>
+      </w:r>
+    </w:p>
+    <w:p>
+      <w:pPr>
+        <w:pStyle w:val="ListParagraph"/>
+        <w:numPr>
+          <w:ilvl w:val="0"/>
+          <w:numId w:val="50"/>
+        </w:numPr>
+        <w:spacing w:line="360" w:lineRule="auto"/>
+        <w:rPr>
+          <w:lang w:val="en-US"/>
+        </w:rPr>
+      </w:pPr>
+      <w:r>
+        <w:rPr>
+          <w:lang w:val="en-US"/>
+        </w:rPr>
+        <w:t>Integrasi dan Pengujian</w:t>
+      </w:r>
+    </w:p>
+    <w:p>
+      <w:pPr>
+        <w:pStyle w:val="ListParagraph"/>
+        <w:spacing w:line="360" w:lineRule="auto"/>
+        <w:ind w:left="936"/>
+        <w:jc w:val="both"/>
+        <w:rPr>
+          <w:lang w:val="es-MX"/>
+        </w:rPr>
+      </w:pPr>
+      <w:r>
+        <w:rPr>
+          <w:lang w:val="es-MX"/>
+        </w:rPr>
+        <w:t>Pada proses ini merupakan p</w:t>
+      </w:r>
+      <w:r>
+        <w:rPr>
+          <w:lang w:val="es-MX"/>
+        </w:rPr>
+        <w:t>enggabungan antara beberapa modul pada tahap sebelumnya, dan dilakukan pengujian sesuai dengan judul penelitian, dan pada saat pengujian berjalan dengan baik sesuai dengan keinginan penulis.</w:t>
+      </w:r>
+    </w:p>
+    <w:p>
+      <w:pPr>
+        <w:pStyle w:val="ListParagraph"/>
+        <w:numPr>
+          <w:ilvl w:val="0"/>
+          <w:numId w:val="50"/>
+        </w:numPr>
+        <w:spacing w:line="360" w:lineRule="auto"/>
+        <w:rPr>
+          <w:lang w:val="en-US"/>
+        </w:rPr>
+      </w:pPr>
+      <w:r>
+        <w:rPr>
+          <w:lang w:val="en-US"/>
+        </w:rPr>
+        <w:t>Pemeliharaan</w:t>
+      </w:r>
+    </w:p>
+    <w:p>
+      <w:pPr>
+        <w:pStyle w:val="ListParagraph"/>
+        <w:spacing w:line="360" w:lineRule="auto"/>
+        <w:ind w:left="936"/>
+        <w:jc w:val="both"/>
+        <w:rPr>
+          <w:lang w:val="en-US"/>
+        </w:rPr>
+      </w:pPr>
+      <w:r>
+        <w:rPr>
+          <w:lang w:val="en-US"/>
+        </w:rPr>
+        <w:t>Pada tahap ini merupakan pengoperasian sistem secara berkala yang telah selesai dan melakukan sedikit nya revisi perbaikan komponen</w:t>
+      </w:r>
+      <w:r>
+        <w:rPr>
+          <w:lang w:val="en-US"/>
+        </w:rPr>
+        <w:t xml:space="preserve"> serta pemograman</w:t>
+      </w:r>
+      <w:r>
+        <w:rPr>
+          <w:lang w:val="en-US"/>
+        </w:rPr>
+        <w:t xml:space="preserve"> apabila ditemukan kinerja yan</w:t>
+      </w:r>
+      <w:r>
+        <w:rPr>
+          <w:lang w:val="en-US"/>
+        </w:rPr>
+        <w:t xml:space="preserve">g </w:t>
+      </w:r>
+      <w:r>
+        <w:rPr>
+          <w:lang w:val="en-US"/>
+        </w:rPr>
+        <w:t>anomali.</w:t>
+      </w:r>
+    </w:p>
+    <w:p>
+      <w:pPr>
+        <w:pStyle w:val="Heading2"/>
+      </w:pPr>
+      <w:r>
+        <w:t>Lokasi Penelitian</w:t>
+      </w:r>
+    </w:p>
+    <w:p>
+      <w:pPr>
+        <w:spacing w:line="360" w:lineRule="auto"/>
+        <w:ind w:firstLine="576"/>
+        <w:jc w:val="both"/>
+        <w:rPr>
+          <w:lang w:val="es-MX"/>
+        </w:rPr>
+      </w:pPr>
+      <w:r>
+        <w:rPr>
+          <w:lang w:val="es-MX"/>
+        </w:rPr>
+        <w:t>Dalam Penelitian ini, penulis memilih lokasi penelitian sesuai dengan kriteria perancangan sistem dan pembuatan laporan di Laboratorium Elektronika Institut Teknologi Batam, Fakultas Teknologi Informa</w:t>
+      </w:r>
+      <w:r>
+        <w:rPr>
+          <w:lang w:val="es-MX"/>
+        </w:rPr>
+        <w:t>si. Selain itu penulis memilih lokasi penelitian untuk beberapa kegiatan di rumah .</w:t>
+      </w:r>
+    </w:p>
+    <w:p>
+      <w:pPr>
+        <w:pStyle w:val="Heading2"/>
+      </w:pPr>
+      <w:r>
+        <w:t>Alat dan Bahan</w:t>
+      </w:r>
+    </w:p>
+    <w:p>
+      <w:pPr>
+        <w:spacing w:line="360" w:lineRule="auto"/>
+        <w:ind w:firstLine="576"/>
+        <w:jc w:val="both"/>
+        <w:rPr>
+          <w:lang w:val="en-US"/>
+        </w:rPr>
+      </w:pPr>
+      <w:r>
+        <w:rPr>
+          <w:lang w:val="en-US"/>
+        </w:rPr>
+        <w:t>Berikut ini me</w:t>
+      </w:r>
+      <w:r>
+        <w:rPr>
+          <w:lang w:val="en-US"/>
+        </w:rPr>
+        <w:t xml:space="preserve">rupakan </w:t>
+      </w:r>
+      <w:r>
+        <w:rPr>
+          <w:lang w:val="en-US"/>
+        </w:rPr>
+        <w:t>alat dan bahan yang digunakan penulis untuk menunjang kebutuhan penelitan dan merealisasikan rancangan sesuai dengan judul penelitian, adapun alat dan bahan terbagi atas 2 bagian,  yai</w:t>
+      </w:r>
+      <w:r>
+        <w:rPr>
+          <w:lang w:val="en-US"/>
+        </w:rPr>
+        <w:t>tu perangkat keras (</w:t>
+      </w:r>
+      <w:r>
+        <w:rPr>
+          <w:i/>
+          <w:iCs/>
+          <w:lang w:val="en-US"/>
+        </w:rPr>
+        <w:t>Hardware)</w:t>
+      </w:r>
+      <w:r>
+        <w:rPr>
+          <w:lang w:val="en-US"/>
+        </w:rPr>
+        <w:t xml:space="preserve"> dan perangkat lunak(</w:t>
+      </w:r>
+      <w:r>
+        <w:rPr>
+          <w:i/>
+          <w:iCs/>
+          <w:lang w:val="en-US"/>
+        </w:rPr>
+        <w:t>Software)</w:t>
+      </w:r>
+      <w:r>
+        <w:rPr>
+          <w:lang w:val="en-US"/>
+        </w:rPr>
+        <w:t>. Berikut komponen-komponen yang digunakan pada penelitian :</w:t>
+      </w:r>
     </w:p>
     <w:p>
       <w:pPr>
@@ -20526,7 +22757,7 @@
           <w:sz w:val="24"/>
           <w:szCs w:val="24"/>
         </w:rPr>
-        <w:t>1</w:t>
+        <w:t>2</w:t>
       </w:r>
       <w:r>
         <w:rPr>
@@ -20544,23 +22775,2082 @@
         <w:rPr>
           <w:b/>
           <w:bCs/>
-          <w:color w:val="auto"/>
-          <w:sz w:val="24"/>
-          <w:szCs w:val="24"/>
-        </w:rPr>
-        <w:t xml:space="preserve"> </w:t>
-      </w:r>
-      <w:r>
-        <w:rPr>
-          <w:b/>
-          <w:bCs/>
           <w:i w:val="0"/>
           <w:iCs w:val="0"/>
           <w:color w:val="auto"/>
           <w:sz w:val="24"/>
           <w:szCs w:val="24"/>
         </w:rPr>
-        <w:t>Jenis refrensi yang dikumpulkan</w:t>
+        <w:t xml:space="preserve"> Perangkat Keras</w:t>
+      </w:r>
+    </w:p>
+    <w:tbl>
+      <w:tblPr>
+        <w:tblStyle w:val="TableGrid"/>
+        <w:tblW w:w="0" w:type="auto"/>
+        <w:tblLook w:val="04A0" w:firstRow="1" w:lastRow="0" w:firstColumn="1" w:lastColumn="0" w:noHBand="0" w:noVBand="1"/>
+      </w:tblPr>
+      <w:tblGrid>
+        <w:gridCol w:w="2802"/>
+        <w:gridCol w:w="5351"/>
+      </w:tblGrid>
+      <w:tr>
+        <w:tc>
+          <w:tcPr>
+            <w:tcW w:w="2802" w:type="dxa"/>
+          </w:tcPr>
+          <w:p>
+            <w:pPr>
+              <w:spacing w:line="360" w:lineRule="auto"/>
+              <w:jc w:val="center"/>
+              <w:rPr>
+                <w:b/>
+                <w:bCs/>
+                <w:sz w:val="24"/>
+                <w:szCs w:val="24"/>
+                <w:lang w:val="en-US"/>
+              </w:rPr>
+            </w:pPr>
+            <w:r>
+              <w:rPr>
+                <w:b/>
+                <w:bCs/>
+                <w:sz w:val="24"/>
+                <w:szCs w:val="24"/>
+                <w:lang w:val="en-US"/>
+              </w:rPr>
+              <w:t xml:space="preserve">Nama </w:t>
+            </w:r>
+          </w:p>
+        </w:tc>
+        <w:tc>
+          <w:tcPr>
+            <w:tcW w:w="5351" w:type="dxa"/>
+          </w:tcPr>
+          <w:p>
+            <w:pPr>
+              <w:spacing w:line="360" w:lineRule="auto"/>
+              <w:jc w:val="center"/>
+              <w:rPr>
+                <w:b/>
+                <w:bCs/>
+                <w:sz w:val="24"/>
+                <w:szCs w:val="24"/>
+                <w:lang w:val="en-US"/>
+              </w:rPr>
+            </w:pPr>
+            <w:r>
+              <w:rPr>
+                <w:b/>
+                <w:bCs/>
+                <w:sz w:val="24"/>
+                <w:szCs w:val="24"/>
+                <w:lang w:val="en-US"/>
+              </w:rPr>
+              <w:t>Spesifikasi</w:t>
+            </w:r>
+          </w:p>
+        </w:tc>
+      </w:tr>
+      <w:tr>
+        <w:tc>
+          <w:tcPr>
+            <w:tcW w:w="2802" w:type="dxa"/>
+          </w:tcPr>
+          <w:p>
+            <w:pPr>
+              <w:spacing w:line="360" w:lineRule="auto"/>
+              <w:jc w:val="center"/>
+              <w:rPr>
+                <w:rFonts w:cs="Times New Roman"/>
+                <w:i/>
+                <w:iCs/>
+                <w:sz w:val="24"/>
+                <w:szCs w:val="24"/>
+                <w:lang w:val="es-MX"/>
+              </w:rPr>
+            </w:pPr>
+          </w:p>
+          <w:p>
+            <w:pPr>
+              <w:spacing w:line="360" w:lineRule="auto"/>
+              <w:rPr>
+                <w:rFonts w:cs="Times New Roman"/>
+                <w:i/>
+                <w:iCs/>
+                <w:sz w:val="24"/>
+                <w:szCs w:val="24"/>
+                <w:lang w:val="es-MX"/>
+              </w:rPr>
+            </w:pPr>
+            <w:r>
+              <w:rPr>
+                <w:rFonts w:cs="Times New Roman"/>
+                <w:i/>
+                <w:iCs/>
+                <w:sz w:val="24"/>
+                <w:szCs w:val="24"/>
+                <w:lang w:val="es-MX"/>
+              </w:rPr>
+              <w:t>Personal Computer Laptop HP-15xx</w:t>
+            </w:r>
+          </w:p>
+        </w:tc>
+        <w:tc>
+          <w:tcPr>
+            <w:tcW w:w="5351" w:type="dxa"/>
+          </w:tcPr>
+          <w:p>
+            <w:pPr>
+              <w:pStyle w:val="ListParagraph"/>
+              <w:numPr>
+                <w:ilvl w:val="0"/>
+                <w:numId w:val="49"/>
+              </w:numPr>
+              <w:spacing w:line="360" w:lineRule="auto"/>
+              <w:jc w:val="both"/>
+              <w:rPr>
+                <w:b/>
+                <w:bCs/>
+                <w:i/>
+                <w:iCs/>
+                <w:sz w:val="24"/>
+                <w:szCs w:val="24"/>
+                <w:lang w:val="en-US"/>
+              </w:rPr>
+            </w:pPr>
+            <w:r>
+              <w:rPr>
+                <w:sz w:val="24"/>
+                <w:szCs w:val="24"/>
+                <w:lang w:val="en-US"/>
+              </w:rPr>
+              <w:t xml:space="preserve">Sistem operasi : </w:t>
+            </w:r>
+            <w:r>
+              <w:rPr>
+                <w:i/>
+                <w:iCs/>
+                <w:sz w:val="24"/>
+                <w:szCs w:val="24"/>
+                <w:lang w:val="en-US"/>
+              </w:rPr>
+              <w:t>Windows 10 Ultimate</w:t>
+            </w:r>
+          </w:p>
+          <w:p>
+            <w:pPr>
+              <w:pStyle w:val="ListParagraph"/>
+              <w:numPr>
+                <w:ilvl w:val="0"/>
+                <w:numId w:val="49"/>
+              </w:numPr>
+              <w:spacing w:line="360" w:lineRule="auto"/>
+              <w:jc w:val="both"/>
+              <w:rPr>
+                <w:b/>
+                <w:bCs/>
+                <w:i/>
+                <w:iCs/>
+                <w:sz w:val="24"/>
+                <w:szCs w:val="24"/>
+                <w:lang w:val="en-US"/>
+              </w:rPr>
+            </w:pPr>
+            <w:r>
+              <w:rPr>
+                <w:i/>
+                <w:iCs/>
+                <w:sz w:val="24"/>
+                <w:szCs w:val="24"/>
+                <w:lang w:val="en-US"/>
+              </w:rPr>
+              <w:t>Processor: Intel Core 3 Gen 8</w:t>
+            </w:r>
+          </w:p>
+          <w:p>
+            <w:pPr>
+              <w:pStyle w:val="ListParagraph"/>
+              <w:numPr>
+                <w:ilvl w:val="0"/>
+                <w:numId w:val="49"/>
+              </w:numPr>
+              <w:spacing w:line="360" w:lineRule="auto"/>
+              <w:jc w:val="both"/>
+              <w:rPr>
+                <w:b/>
+                <w:bCs/>
+                <w:i/>
+                <w:iCs/>
+                <w:sz w:val="24"/>
+                <w:szCs w:val="24"/>
+                <w:lang w:val="en-US"/>
+              </w:rPr>
+            </w:pPr>
+            <w:r>
+              <w:rPr>
+                <w:i/>
+                <w:iCs/>
+                <w:sz w:val="24"/>
+                <w:szCs w:val="24"/>
+                <w:lang w:val="en-US"/>
+              </w:rPr>
+              <w:t>RAM : 4 GB</w:t>
+            </w:r>
+          </w:p>
+          <w:p>
+            <w:pPr>
+              <w:pStyle w:val="ListParagraph"/>
+              <w:numPr>
+                <w:ilvl w:val="0"/>
+                <w:numId w:val="49"/>
+              </w:numPr>
+              <w:spacing w:line="360" w:lineRule="auto"/>
+              <w:jc w:val="both"/>
+              <w:rPr>
+                <w:b/>
+                <w:bCs/>
+                <w:sz w:val="24"/>
+                <w:szCs w:val="24"/>
+                <w:lang w:val="en-US"/>
+              </w:rPr>
+            </w:pPr>
+            <w:r>
+              <w:rPr>
+                <w:i/>
+                <w:iCs/>
+                <w:sz w:val="24"/>
+                <w:szCs w:val="24"/>
+                <w:lang w:val="en-US"/>
+              </w:rPr>
+              <w:t>HDD: 1 TB</w:t>
+            </w:r>
+          </w:p>
+        </w:tc>
+      </w:tr>
+    </w:tbl>
+    <w:p>
+      <w:pPr>
+        <w:rPr>
+          <w:szCs w:val="24"/>
+        </w:rPr>
+      </w:pPr>
+      <w:r>
+        <w:rPr>
+          <w:szCs w:val="24"/>
+        </w:rPr>
+        <w:br w:type="page"/>
+      </w:r>
+    </w:p>
+    <w:p>
+      <w:pPr>
+        <w:pStyle w:val="Caption"/>
+        <w:keepNext/>
+        <w:jc w:val="center"/>
+        <w:rPr>
+          <w:b/>
+          <w:bCs/>
+          <w:i w:val="0"/>
+          <w:iCs w:val="0"/>
+          <w:color w:val="auto"/>
+          <w:sz w:val="24"/>
+          <w:szCs w:val="24"/>
+        </w:rPr>
+      </w:pPr>
+      <w:r>
+        <w:rPr>
+          <w:b/>
+          <w:bCs/>
+          <w:i w:val="0"/>
+          <w:iCs w:val="0"/>
+          <w:color w:val="auto"/>
+          <w:sz w:val="24"/>
+          <w:szCs w:val="24"/>
+        </w:rPr>
+        <w:lastRenderedPageBreak/>
+        <w:t xml:space="preserve">Lanjutan </w:t>
+      </w:r>
+      <w:r>
+        <w:rPr>
+          <w:b/>
+          <w:bCs/>
+          <w:i w:val="0"/>
+          <w:iCs w:val="0"/>
+          <w:color w:val="auto"/>
+          <w:sz w:val="24"/>
+          <w:szCs w:val="24"/>
+        </w:rPr>
+        <w:t xml:space="preserve">Table </w:t>
+      </w:r>
+      <w:r>
+        <w:rPr>
+          <w:b/>
+          <w:bCs/>
+          <w:i w:val="0"/>
+          <w:iCs w:val="0"/>
+          <w:color w:val="auto"/>
+          <w:sz w:val="24"/>
+          <w:szCs w:val="24"/>
+        </w:rPr>
+        <w:fldChar w:fldCharType="begin"/>
+      </w:r>
+      <w:r>
+        <w:rPr>
+          <w:b/>
+          <w:bCs/>
+          <w:i w:val="0"/>
+          <w:iCs w:val="0"/>
+          <w:color w:val="auto"/>
+          <w:sz w:val="24"/>
+          <w:szCs w:val="24"/>
+        </w:rPr>
+        <w:instrText xml:space="preserve"> STYLEREF 1 \s </w:instrText>
+      </w:r>
+      <w:r>
+        <w:rPr>
+          <w:b/>
+          <w:bCs/>
+          <w:i w:val="0"/>
+          <w:iCs w:val="0"/>
+          <w:color w:val="auto"/>
+          <w:sz w:val="24"/>
+          <w:szCs w:val="24"/>
+        </w:rPr>
+        <w:fldChar w:fldCharType="separate"/>
+      </w:r>
+      <w:r>
+        <w:rPr>
+          <w:b/>
+          <w:bCs/>
+          <w:i w:val="0"/>
+          <w:iCs w:val="0"/>
+          <w:noProof/>
+          <w:color w:val="auto"/>
+          <w:sz w:val="24"/>
+          <w:szCs w:val="24"/>
+        </w:rPr>
+        <w:t>3</w:t>
+      </w:r>
+      <w:r>
+        <w:rPr>
+          <w:b/>
+          <w:bCs/>
+          <w:i w:val="0"/>
+          <w:iCs w:val="0"/>
+          <w:color w:val="auto"/>
+          <w:sz w:val="24"/>
+          <w:szCs w:val="24"/>
+        </w:rPr>
+        <w:fldChar w:fldCharType="end"/>
+      </w:r>
+      <w:r>
+        <w:rPr>
+          <w:b/>
+          <w:bCs/>
+          <w:i w:val="0"/>
+          <w:iCs w:val="0"/>
+          <w:color w:val="auto"/>
+          <w:sz w:val="24"/>
+          <w:szCs w:val="24"/>
+        </w:rPr>
+        <w:t>.</w:t>
+      </w:r>
+      <w:r>
+        <w:rPr>
+          <w:b/>
+          <w:bCs/>
+          <w:i w:val="0"/>
+          <w:iCs w:val="0"/>
+          <w:color w:val="auto"/>
+          <w:sz w:val="24"/>
+          <w:szCs w:val="24"/>
+        </w:rPr>
+        <w:fldChar w:fldCharType="begin"/>
+      </w:r>
+      <w:r>
+        <w:rPr>
+          <w:b/>
+          <w:bCs/>
+          <w:i w:val="0"/>
+          <w:iCs w:val="0"/>
+          <w:color w:val="auto"/>
+          <w:sz w:val="24"/>
+          <w:szCs w:val="24"/>
+        </w:rPr>
+        <w:instrText xml:space="preserve"> SEQ Table \* ARABIC \s 1 </w:instrText>
+      </w:r>
+      <w:r>
+        <w:rPr>
+          <w:b/>
+          <w:bCs/>
+          <w:i w:val="0"/>
+          <w:iCs w:val="0"/>
+          <w:color w:val="auto"/>
+          <w:sz w:val="24"/>
+          <w:szCs w:val="24"/>
+        </w:rPr>
+        <w:fldChar w:fldCharType="separate"/>
+      </w:r>
+      <w:r>
+        <w:rPr>
+          <w:b/>
+          <w:bCs/>
+          <w:i w:val="0"/>
+          <w:iCs w:val="0"/>
+          <w:noProof/>
+          <w:color w:val="auto"/>
+          <w:sz w:val="24"/>
+          <w:szCs w:val="24"/>
+        </w:rPr>
+        <w:t>3</w:t>
+      </w:r>
+      <w:r>
+        <w:rPr>
+          <w:b/>
+          <w:bCs/>
+          <w:i w:val="0"/>
+          <w:iCs w:val="0"/>
+          <w:color w:val="auto"/>
+          <w:sz w:val="24"/>
+          <w:szCs w:val="24"/>
+        </w:rPr>
+        <w:fldChar w:fldCharType="end"/>
+      </w:r>
+      <w:r>
+        <w:rPr>
+          <w:b/>
+          <w:bCs/>
+          <w:i w:val="0"/>
+          <w:iCs w:val="0"/>
+          <w:color w:val="auto"/>
+          <w:sz w:val="24"/>
+          <w:szCs w:val="24"/>
+        </w:rPr>
+        <w:t xml:space="preserve"> </w:t>
+      </w:r>
+      <w:r>
+        <w:rPr>
+          <w:b/>
+          <w:bCs/>
+          <w:i w:val="0"/>
+          <w:iCs w:val="0"/>
+          <w:color w:val="auto"/>
+          <w:sz w:val="24"/>
+          <w:szCs w:val="24"/>
+        </w:rPr>
+        <w:t>Perangkat Keras</w:t>
+      </w:r>
+    </w:p>
+    <w:tbl>
+      <w:tblPr>
+        <w:tblStyle w:val="TableGrid"/>
+        <w:tblpPr w:leftFromText="180" w:rightFromText="180" w:vertAnchor="page" w:horzAnchor="margin" w:tblpY="2431"/>
+        <w:tblW w:w="0" w:type="auto"/>
+        <w:tblLook w:val="04A0" w:firstRow="1" w:lastRow="0" w:firstColumn="1" w:lastColumn="0" w:noHBand="0" w:noVBand="1"/>
+      </w:tblPr>
+      <w:tblGrid>
+        <w:gridCol w:w="2802"/>
+        <w:gridCol w:w="5351"/>
+      </w:tblGrid>
+      <w:tr>
+        <w:tc>
+          <w:tcPr>
+            <w:tcW w:w="2802" w:type="dxa"/>
+          </w:tcPr>
+          <w:p>
+            <w:pPr>
+              <w:spacing w:line="360" w:lineRule="auto"/>
+              <w:jc w:val="center"/>
+              <w:rPr>
+                <w:rFonts w:cs="Times New Roman"/>
+                <w:b/>
+                <w:bCs/>
+                <w:sz w:val="24"/>
+                <w:szCs w:val="24"/>
+                <w:lang w:val="es-MX"/>
+              </w:rPr>
+            </w:pPr>
+            <w:r>
+              <w:rPr>
+                <w:rFonts w:cs="Times New Roman"/>
+                <w:b/>
+                <w:bCs/>
+                <w:sz w:val="24"/>
+                <w:szCs w:val="24"/>
+                <w:lang w:val="es-MX"/>
+              </w:rPr>
+              <w:t>Nama</w:t>
+            </w:r>
+          </w:p>
+        </w:tc>
+        <w:tc>
+          <w:tcPr>
+            <w:tcW w:w="5351" w:type="dxa"/>
+          </w:tcPr>
+          <w:p>
+            <w:pPr>
+              <w:spacing w:line="360" w:lineRule="auto"/>
+              <w:jc w:val="center"/>
+              <w:rPr>
+                <w:b/>
+                <w:bCs/>
+                <w:sz w:val="24"/>
+                <w:szCs w:val="24"/>
+                <w:lang w:val="en-US"/>
+              </w:rPr>
+            </w:pPr>
+            <w:r>
+              <w:rPr>
+                <w:b/>
+                <w:bCs/>
+                <w:sz w:val="24"/>
+                <w:szCs w:val="24"/>
+                <w:lang w:val="en-US"/>
+              </w:rPr>
+              <w:t>Spesifikasi</w:t>
+            </w:r>
+          </w:p>
+        </w:tc>
+      </w:tr>
+      <w:tr>
+        <w:tc>
+          <w:tcPr>
+            <w:tcW w:w="2802" w:type="dxa"/>
+          </w:tcPr>
+          <w:p>
+            <w:pPr>
+              <w:spacing w:line="360" w:lineRule="auto"/>
+              <w:rPr>
+                <w:rFonts w:cs="Times New Roman"/>
+                <w:i/>
+                <w:iCs/>
+                <w:sz w:val="24"/>
+                <w:szCs w:val="24"/>
+                <w:lang w:val="es-MX"/>
+              </w:rPr>
+            </w:pPr>
+          </w:p>
+          <w:p>
+            <w:pPr>
+              <w:spacing w:line="360" w:lineRule="auto"/>
+              <w:rPr>
+                <w:rFonts w:cs="Times New Roman"/>
+                <w:i/>
+                <w:iCs/>
+                <w:sz w:val="24"/>
+                <w:szCs w:val="24"/>
+                <w:lang w:val="es-MX"/>
+              </w:rPr>
+            </w:pPr>
+            <w:r>
+              <w:rPr>
+                <w:rFonts w:cs="Times New Roman"/>
+                <w:i/>
+                <w:iCs/>
+                <w:sz w:val="24"/>
+                <w:szCs w:val="24"/>
+                <w:lang w:val="es-MX"/>
+              </w:rPr>
+              <w:t>Handphone Pocophone</w:t>
+            </w:r>
+            <w:r>
+              <w:rPr>
+                <w:rFonts w:cs="Times New Roman"/>
+                <w:i/>
+                <w:iCs/>
+                <w:sz w:val="24"/>
+                <w:szCs w:val="24"/>
+                <w:lang w:val="es-MX"/>
+              </w:rPr>
+              <w:t xml:space="preserve"> M4 PRO</w:t>
+            </w:r>
+          </w:p>
+        </w:tc>
+        <w:tc>
+          <w:tcPr>
+            <w:tcW w:w="5351" w:type="dxa"/>
+          </w:tcPr>
+          <w:p>
+            <w:pPr>
+              <w:pStyle w:val="ListParagraph"/>
+              <w:numPr>
+                <w:ilvl w:val="0"/>
+                <w:numId w:val="49"/>
+              </w:numPr>
+              <w:spacing w:line="360" w:lineRule="auto"/>
+              <w:rPr>
+                <w:sz w:val="24"/>
+                <w:szCs w:val="24"/>
+                <w:lang w:val="en-US"/>
+              </w:rPr>
+            </w:pPr>
+            <w:r>
+              <w:rPr>
+                <w:sz w:val="24"/>
+                <w:szCs w:val="24"/>
+                <w:lang w:val="en-US"/>
+              </w:rPr>
+              <w:t>Penyimpanan Internal : 128 GB</w:t>
+            </w:r>
+          </w:p>
+          <w:p>
+            <w:pPr>
+              <w:pStyle w:val="ListParagraph"/>
+              <w:numPr>
+                <w:ilvl w:val="0"/>
+                <w:numId w:val="49"/>
+              </w:numPr>
+              <w:spacing w:line="360" w:lineRule="auto"/>
+              <w:rPr>
+                <w:i/>
+                <w:iCs/>
+                <w:sz w:val="24"/>
+                <w:szCs w:val="24"/>
+                <w:lang w:val="en-US"/>
+              </w:rPr>
+            </w:pPr>
+            <w:r>
+              <w:rPr>
+                <w:i/>
+                <w:iCs/>
+                <w:sz w:val="24"/>
+                <w:szCs w:val="24"/>
+                <w:lang w:val="en-US"/>
+              </w:rPr>
+              <w:t>Chipset : Mediatek Helio G69</w:t>
+            </w:r>
+          </w:p>
+          <w:p>
+            <w:pPr>
+              <w:pStyle w:val="ListParagraph"/>
+              <w:numPr>
+                <w:ilvl w:val="0"/>
+                <w:numId w:val="49"/>
+              </w:numPr>
+              <w:spacing w:line="360" w:lineRule="auto"/>
+              <w:rPr>
+                <w:i/>
+                <w:iCs/>
+                <w:sz w:val="24"/>
+                <w:szCs w:val="24"/>
+                <w:lang w:val="en-US"/>
+              </w:rPr>
+            </w:pPr>
+            <w:r>
+              <w:rPr>
+                <w:i/>
+                <w:iCs/>
+                <w:sz w:val="24"/>
+                <w:szCs w:val="24"/>
+                <w:lang w:val="en-US"/>
+              </w:rPr>
+              <w:t>RAM : 6 + Ext 2 GB</w:t>
+            </w:r>
+          </w:p>
+          <w:p>
+            <w:pPr>
+              <w:pStyle w:val="ListParagraph"/>
+              <w:numPr>
+                <w:ilvl w:val="0"/>
+                <w:numId w:val="49"/>
+              </w:numPr>
+              <w:spacing w:line="360" w:lineRule="auto"/>
+              <w:rPr>
+                <w:sz w:val="24"/>
+                <w:szCs w:val="24"/>
+                <w:lang w:val="en-US"/>
+              </w:rPr>
+            </w:pPr>
+            <w:r>
+              <w:rPr>
+                <w:sz w:val="24"/>
+                <w:szCs w:val="24"/>
+                <w:lang w:val="en-US"/>
+              </w:rPr>
+              <w:t>Sistem Operasi : Android 12</w:t>
+            </w:r>
+          </w:p>
+        </w:tc>
+      </w:tr>
+      <w:tr>
+        <w:tc>
+          <w:tcPr>
+            <w:tcW w:w="2802" w:type="dxa"/>
+          </w:tcPr>
+          <w:p>
+            <w:pPr>
+              <w:spacing w:line="360" w:lineRule="auto"/>
+              <w:rPr>
+                <w:b/>
+                <w:bCs/>
+                <w:i/>
+                <w:iCs/>
+                <w:sz w:val="24"/>
+                <w:szCs w:val="24"/>
+                <w:lang w:val="en-US"/>
+              </w:rPr>
+            </w:pPr>
+            <w:r>
+              <w:rPr>
+                <w:rFonts w:cs="Times New Roman"/>
+                <w:i/>
+                <w:iCs/>
+                <w:sz w:val="24"/>
+                <w:szCs w:val="24"/>
+                <w:lang w:val="es-MX"/>
+              </w:rPr>
+              <w:t>ESP-32 CAM</w:t>
+            </w:r>
+            <w:r>
+              <w:rPr>
+                <w:rFonts w:cs="Times New Roman"/>
+                <w:i/>
+                <w:iCs/>
+                <w:sz w:val="24"/>
+                <w:szCs w:val="24"/>
+                <w:lang w:val="es-MX"/>
+              </w:rPr>
+              <w:t xml:space="preserve"> </w:t>
+            </w:r>
+          </w:p>
+        </w:tc>
+        <w:tc>
+          <w:tcPr>
+            <w:tcW w:w="5351" w:type="dxa"/>
+          </w:tcPr>
+          <w:p>
+            <w:pPr>
+              <w:pStyle w:val="ListParagraph"/>
+              <w:numPr>
+                <w:ilvl w:val="0"/>
+                <w:numId w:val="49"/>
+              </w:numPr>
+              <w:spacing w:after="0" w:line="360" w:lineRule="auto"/>
+              <w:rPr>
+                <w:sz w:val="22"/>
+                <w:szCs w:val="24"/>
+                <w:lang w:val="en-US"/>
+              </w:rPr>
+            </w:pPr>
+            <w:r>
+              <w:rPr>
+                <w:sz w:val="22"/>
+                <w:szCs w:val="24"/>
+                <w:lang w:val="en-US"/>
+              </w:rPr>
+              <w:t xml:space="preserve">CPU: </w:t>
+            </w:r>
+            <w:r>
+              <w:rPr>
+                <w:i/>
+                <w:iCs/>
+                <w:sz w:val="22"/>
+                <w:szCs w:val="24"/>
+                <w:lang w:val="en-US"/>
+              </w:rPr>
+              <w:t>Dual-core Xtensa 32-bit LX6</w:t>
+            </w:r>
+            <w:r>
+              <w:rPr>
+                <w:sz w:val="22"/>
+                <w:szCs w:val="24"/>
+                <w:lang w:val="en-US"/>
+              </w:rPr>
+              <w:t xml:space="preserve"> dengan clock hingga </w:t>
+            </w:r>
+            <w:r>
+              <w:rPr>
+                <w:i/>
+                <w:iCs/>
+                <w:sz w:val="22"/>
+                <w:szCs w:val="24"/>
+                <w:lang w:val="en-US"/>
+              </w:rPr>
+              <w:t>240 MHz</w:t>
+            </w:r>
+          </w:p>
+          <w:p>
+            <w:pPr>
+              <w:pStyle w:val="ListParagraph"/>
+              <w:numPr>
+                <w:ilvl w:val="0"/>
+                <w:numId w:val="49"/>
+              </w:numPr>
+              <w:spacing w:after="0" w:line="360" w:lineRule="auto"/>
+              <w:rPr>
+                <w:sz w:val="22"/>
+                <w:szCs w:val="24"/>
+                <w:lang w:val="en-US"/>
+              </w:rPr>
+            </w:pPr>
+            <w:r>
+              <w:rPr>
+                <w:sz w:val="22"/>
+                <w:szCs w:val="24"/>
+                <w:lang w:val="en-US"/>
+              </w:rPr>
+              <w:t xml:space="preserve">Memori: </w:t>
+            </w:r>
+            <w:r>
+              <w:rPr>
+                <w:i/>
+                <w:iCs/>
+                <w:sz w:val="22"/>
+                <w:szCs w:val="24"/>
+                <w:lang w:val="en-US"/>
+              </w:rPr>
+              <w:t>520 KB SRAM, 4 MB Flash</w:t>
+            </w:r>
+          </w:p>
+          <w:p>
+            <w:pPr>
+              <w:pStyle w:val="ListParagraph"/>
+              <w:numPr>
+                <w:ilvl w:val="0"/>
+                <w:numId w:val="49"/>
+              </w:numPr>
+              <w:spacing w:after="0" w:line="360" w:lineRule="auto"/>
+              <w:rPr>
+                <w:sz w:val="22"/>
+                <w:szCs w:val="24"/>
+                <w:lang w:val="en-US"/>
+              </w:rPr>
+            </w:pPr>
+            <w:r>
+              <w:rPr>
+                <w:sz w:val="22"/>
+                <w:szCs w:val="24"/>
+                <w:lang w:val="en-US"/>
+              </w:rPr>
+              <w:t xml:space="preserve">Sensor: </w:t>
+            </w:r>
+            <w:r>
+              <w:rPr>
+                <w:i/>
+                <w:iCs/>
+                <w:sz w:val="22"/>
+                <w:szCs w:val="24"/>
+                <w:lang w:val="en-US"/>
+              </w:rPr>
+              <w:t>OV2640</w:t>
+            </w:r>
+          </w:p>
+          <w:p>
+            <w:pPr>
+              <w:pStyle w:val="ListParagraph"/>
+              <w:numPr>
+                <w:ilvl w:val="0"/>
+                <w:numId w:val="49"/>
+              </w:numPr>
+              <w:spacing w:line="360" w:lineRule="auto"/>
+              <w:rPr>
+                <w:szCs w:val="24"/>
+                <w:lang w:val="en-US"/>
+              </w:rPr>
+            </w:pPr>
+            <w:r>
+              <w:rPr>
+                <w:szCs w:val="24"/>
+                <w:lang w:val="en-US"/>
+              </w:rPr>
+              <w:t xml:space="preserve">Resolusi: </w:t>
+            </w:r>
+            <w:r>
+              <w:rPr>
+                <w:i/>
+                <w:iCs/>
+                <w:szCs w:val="24"/>
+                <w:lang w:val="en-US"/>
+              </w:rPr>
+              <w:t>2 Megapixel</w:t>
+            </w:r>
+            <w:r>
+              <w:rPr>
+                <w:szCs w:val="24"/>
+                <w:lang w:val="en-US"/>
+              </w:rPr>
+              <w:t xml:space="preserve"> (1600x1200 piksel)</w:t>
+            </w:r>
+          </w:p>
+        </w:tc>
+      </w:tr>
+      <w:tr>
+        <w:tc>
+          <w:tcPr>
+            <w:tcW w:w="2802" w:type="dxa"/>
+          </w:tcPr>
+          <w:p>
+            <w:pPr>
+              <w:spacing w:line="360" w:lineRule="auto"/>
+              <w:rPr>
+                <w:b/>
+                <w:bCs/>
+                <w:i/>
+                <w:iCs/>
+                <w:sz w:val="24"/>
+                <w:szCs w:val="24"/>
+                <w:lang w:val="en-US"/>
+              </w:rPr>
+            </w:pPr>
+            <w:r>
+              <w:rPr>
+                <w:rFonts w:cs="Times New Roman"/>
+                <w:i/>
+                <w:iCs/>
+                <w:sz w:val="24"/>
+                <w:szCs w:val="24"/>
+                <w:lang w:val="es-MX"/>
+              </w:rPr>
+              <w:t>Motor DC</w:t>
+            </w:r>
+          </w:p>
+        </w:tc>
+        <w:tc>
+          <w:tcPr>
+            <w:tcW w:w="5351" w:type="dxa"/>
+          </w:tcPr>
+          <w:p>
+            <w:pPr>
+              <w:pStyle w:val="ListParagraph"/>
+              <w:numPr>
+                <w:ilvl w:val="0"/>
+                <w:numId w:val="49"/>
+              </w:numPr>
+              <w:spacing w:line="360" w:lineRule="auto"/>
+              <w:rPr>
+                <w:b/>
+                <w:bCs/>
+                <w:szCs w:val="24"/>
+                <w:lang w:val="en-US"/>
+              </w:rPr>
+            </w:pPr>
+            <w:r>
+              <w:rPr>
+                <w:szCs w:val="24"/>
+                <w:lang w:val="en-US"/>
+              </w:rPr>
+              <w:t xml:space="preserve">Kecepatan Putar : </w:t>
+            </w:r>
+            <w:r>
+              <w:rPr>
+                <w:i/>
+                <w:iCs/>
+                <w:szCs w:val="24"/>
+                <w:lang w:val="en-US"/>
+              </w:rPr>
+              <w:t>1000 RPM</w:t>
+            </w:r>
+          </w:p>
+          <w:p>
+            <w:pPr>
+              <w:pStyle w:val="ListParagraph"/>
+              <w:numPr>
+                <w:ilvl w:val="0"/>
+                <w:numId w:val="49"/>
+              </w:numPr>
+              <w:spacing w:line="360" w:lineRule="auto"/>
+              <w:rPr>
+                <w:b/>
+                <w:bCs/>
+                <w:szCs w:val="24"/>
+                <w:lang w:val="en-US"/>
+              </w:rPr>
+            </w:pPr>
+            <w:r>
+              <w:rPr>
+                <w:szCs w:val="24"/>
+                <w:lang w:val="en-US"/>
+              </w:rPr>
+              <w:t xml:space="preserve">Berat : </w:t>
+            </w:r>
+            <w:r>
+              <w:rPr>
+                <w:i/>
+                <w:iCs/>
+                <w:szCs w:val="24"/>
+                <w:lang w:val="en-US"/>
+              </w:rPr>
+              <w:t>200 gram</w:t>
+            </w:r>
+          </w:p>
+          <w:p>
+            <w:pPr>
+              <w:pStyle w:val="ListParagraph"/>
+              <w:numPr>
+                <w:ilvl w:val="0"/>
+                <w:numId w:val="49"/>
+              </w:numPr>
+              <w:spacing w:line="360" w:lineRule="auto"/>
+              <w:rPr>
+                <w:b/>
+                <w:bCs/>
+                <w:szCs w:val="24"/>
+                <w:lang w:val="en-US"/>
+              </w:rPr>
+            </w:pPr>
+            <w:r>
+              <w:rPr>
+                <w:szCs w:val="24"/>
+                <w:lang w:val="en-US"/>
+              </w:rPr>
+              <w:t xml:space="preserve">Tegangan : </w:t>
+            </w:r>
+            <w:r>
+              <w:rPr>
+                <w:i/>
+                <w:iCs/>
+                <w:szCs w:val="24"/>
+                <w:lang w:val="en-US"/>
+              </w:rPr>
+              <w:t>12 Volt</w:t>
+            </w:r>
+          </w:p>
+        </w:tc>
+      </w:tr>
+      <w:tr>
+        <w:tc>
+          <w:tcPr>
+            <w:tcW w:w="2802" w:type="dxa"/>
+          </w:tcPr>
+          <w:p>
+            <w:pPr>
+              <w:spacing w:line="360" w:lineRule="auto"/>
+              <w:rPr>
+                <w:b/>
+                <w:bCs/>
+                <w:i/>
+                <w:iCs/>
+                <w:sz w:val="24"/>
+                <w:szCs w:val="24"/>
+                <w:lang w:val="en-US"/>
+              </w:rPr>
+            </w:pPr>
+            <w:r>
+              <w:rPr>
+                <w:rFonts w:cs="Times New Roman"/>
+                <w:i/>
+                <w:iCs/>
+                <w:sz w:val="24"/>
+                <w:szCs w:val="24"/>
+                <w:lang w:val="es-MX"/>
+              </w:rPr>
+              <w:t>Driver Motor</w:t>
+            </w:r>
+          </w:p>
+        </w:tc>
+        <w:tc>
+          <w:tcPr>
+            <w:tcW w:w="5351" w:type="dxa"/>
+          </w:tcPr>
+          <w:p>
+            <w:pPr>
+              <w:pStyle w:val="ListParagraph"/>
+              <w:numPr>
+                <w:ilvl w:val="0"/>
+                <w:numId w:val="49"/>
+              </w:numPr>
+              <w:spacing w:after="0" w:line="360" w:lineRule="auto"/>
+              <w:rPr>
+                <w:sz w:val="22"/>
+                <w:szCs w:val="24"/>
+                <w:lang w:val="en-US"/>
+              </w:rPr>
+            </w:pPr>
+            <w:r>
+              <w:rPr>
+                <w:sz w:val="22"/>
+                <w:szCs w:val="24"/>
+                <w:lang w:val="en-US"/>
+              </w:rPr>
+              <w:t>Tegangan masukan</w:t>
+            </w:r>
+            <w:r>
+              <w:rPr>
+                <w:sz w:val="22"/>
+                <w:szCs w:val="24"/>
+                <w:lang w:val="en-US"/>
+              </w:rPr>
+              <w:t xml:space="preserve">: </w:t>
+            </w:r>
+            <w:r>
+              <w:rPr>
+                <w:i/>
+                <w:iCs/>
+                <w:sz w:val="22"/>
+                <w:szCs w:val="24"/>
+                <w:lang w:val="en-US"/>
+              </w:rPr>
+              <w:t>4.5 V - 40 V</w:t>
+            </w:r>
+          </w:p>
+          <w:p>
+            <w:pPr>
+              <w:pStyle w:val="ListParagraph"/>
+              <w:numPr>
+                <w:ilvl w:val="0"/>
+                <w:numId w:val="49"/>
+              </w:numPr>
+              <w:spacing w:line="360" w:lineRule="auto"/>
+              <w:rPr>
+                <w:b/>
+                <w:bCs/>
+                <w:szCs w:val="24"/>
+                <w:lang w:val="en-US"/>
+              </w:rPr>
+            </w:pPr>
+            <w:r>
+              <w:rPr>
+                <w:szCs w:val="24"/>
+                <w:lang w:val="en-US"/>
+              </w:rPr>
+              <w:t>Tegangan keluaran</w:t>
+            </w:r>
+            <w:r>
+              <w:rPr>
+                <w:szCs w:val="24"/>
+                <w:lang w:val="en-US"/>
+              </w:rPr>
+              <w:t xml:space="preserve">: </w:t>
+            </w:r>
+            <w:r>
+              <w:rPr>
+                <w:i/>
+                <w:iCs/>
+                <w:szCs w:val="24"/>
+                <w:lang w:val="en-US"/>
+              </w:rPr>
+              <w:t>1.25 V - 37 V</w:t>
+            </w:r>
+          </w:p>
+          <w:p>
+            <w:pPr>
+              <w:pStyle w:val="ListParagraph"/>
+              <w:numPr>
+                <w:ilvl w:val="0"/>
+                <w:numId w:val="49"/>
+              </w:numPr>
+              <w:spacing w:line="360" w:lineRule="auto"/>
+              <w:rPr>
+                <w:szCs w:val="24"/>
+                <w:lang w:val="es-MX"/>
+              </w:rPr>
+            </w:pPr>
+            <w:r>
+              <w:rPr>
+                <w:szCs w:val="24"/>
+                <w:lang w:val="es-MX"/>
+              </w:rPr>
+              <w:t>Dimensi</w:t>
+            </w:r>
+            <w:r>
+              <w:rPr>
+                <w:szCs w:val="24"/>
+                <w:lang w:val="es-MX"/>
+              </w:rPr>
+              <w:t>:</w:t>
+            </w:r>
+            <w:r>
+              <w:rPr>
+                <w:szCs w:val="24"/>
+                <w:lang w:val="es-MX"/>
+              </w:rPr>
+              <w:t xml:space="preserve"> </w:t>
+            </w:r>
+            <w:r>
+              <w:rPr>
+                <w:szCs w:val="24"/>
+                <w:lang w:val="es-MX"/>
+              </w:rPr>
+              <w:t xml:space="preserve">Sekitar </w:t>
+            </w:r>
+            <w:r>
+              <w:rPr>
+                <w:i/>
+                <w:iCs/>
+                <w:szCs w:val="24"/>
+                <w:lang w:val="es-MX"/>
+              </w:rPr>
+              <w:t xml:space="preserve">43 mm </w:t>
+            </w:r>
+            <w:r>
+              <w:rPr>
+                <w:szCs w:val="24"/>
+                <w:lang w:val="es-MX"/>
+              </w:rPr>
+              <w:t>x 20 mm x 14 mm</w:t>
+            </w:r>
+          </w:p>
+        </w:tc>
+      </w:tr>
+      <w:tr>
+        <w:tc>
+          <w:tcPr>
+            <w:tcW w:w="2802" w:type="dxa"/>
+          </w:tcPr>
+          <w:p>
+            <w:pPr>
+              <w:spacing w:line="360" w:lineRule="auto"/>
+              <w:rPr>
+                <w:b/>
+                <w:bCs/>
+                <w:i/>
+                <w:iCs/>
+                <w:sz w:val="24"/>
+                <w:szCs w:val="24"/>
+                <w:lang w:val="en-US"/>
+              </w:rPr>
+            </w:pPr>
+            <w:r>
+              <w:rPr>
+                <w:rFonts w:cs="Times New Roman"/>
+                <w:i/>
+                <w:iCs/>
+                <w:sz w:val="24"/>
+                <w:szCs w:val="24"/>
+                <w:lang w:val="es-MX"/>
+              </w:rPr>
+              <w:t>Motor Servo</w:t>
+            </w:r>
+            <w:r>
+              <w:rPr>
+                <w:rFonts w:cs="Times New Roman"/>
+                <w:i/>
+                <w:iCs/>
+                <w:sz w:val="24"/>
+                <w:szCs w:val="24"/>
+                <w:lang w:val="es-MX"/>
+              </w:rPr>
+              <w:t xml:space="preserve"> SG-90</w:t>
+            </w:r>
+          </w:p>
+        </w:tc>
+        <w:tc>
+          <w:tcPr>
+            <w:tcW w:w="5351" w:type="dxa"/>
+          </w:tcPr>
+          <w:p>
+            <w:pPr>
+              <w:pStyle w:val="ListParagraph"/>
+              <w:numPr>
+                <w:ilvl w:val="0"/>
+                <w:numId w:val="49"/>
+              </w:numPr>
+              <w:spacing w:line="360" w:lineRule="auto"/>
+              <w:rPr>
+                <w:szCs w:val="24"/>
+                <w:lang w:val="en-US"/>
+              </w:rPr>
+            </w:pPr>
+            <w:r>
+              <w:rPr>
+                <w:szCs w:val="24"/>
+                <w:lang w:val="en-US"/>
+              </w:rPr>
+              <w:t>Tegangan operasi</w:t>
+            </w:r>
+            <w:r>
+              <w:rPr>
+                <w:szCs w:val="24"/>
+                <w:lang w:val="en-US"/>
+              </w:rPr>
+              <w:t xml:space="preserve">: </w:t>
+            </w:r>
+            <w:r>
+              <w:rPr>
+                <w:i/>
+                <w:iCs/>
+                <w:szCs w:val="24"/>
+                <w:lang w:val="en-US"/>
+              </w:rPr>
+              <w:t>4.8 V - 6 V</w:t>
+            </w:r>
+          </w:p>
+          <w:p>
+            <w:pPr>
+              <w:pStyle w:val="ListParagraph"/>
+              <w:numPr>
+                <w:ilvl w:val="0"/>
+                <w:numId w:val="49"/>
+              </w:numPr>
+              <w:spacing w:after="0" w:line="360" w:lineRule="auto"/>
+              <w:rPr>
+                <w:sz w:val="22"/>
+                <w:szCs w:val="24"/>
+                <w:lang w:val="en-US"/>
+              </w:rPr>
+            </w:pPr>
+            <w:r>
+              <w:rPr>
+                <w:sz w:val="22"/>
+                <w:szCs w:val="24"/>
+                <w:lang w:val="en-US"/>
+              </w:rPr>
+              <w:t>Kecepatan tanpa beban</w:t>
+            </w:r>
+            <w:r>
+              <w:rPr>
+                <w:sz w:val="22"/>
+                <w:szCs w:val="24"/>
+                <w:lang w:val="en-US"/>
+              </w:rPr>
+              <w:t xml:space="preserve">: </w:t>
+            </w:r>
+            <w:r>
+              <w:rPr>
+                <w:sz w:val="22"/>
+                <w:szCs w:val="24"/>
+                <w:lang w:val="en-US"/>
+              </w:rPr>
+              <w:t>0.12 s/60°</w:t>
+            </w:r>
+          </w:p>
+          <w:p>
+            <w:pPr>
+              <w:pStyle w:val="ListParagraph"/>
+              <w:numPr>
+                <w:ilvl w:val="0"/>
+                <w:numId w:val="49"/>
+              </w:numPr>
+              <w:spacing w:after="0" w:line="360" w:lineRule="auto"/>
+              <w:rPr>
+                <w:sz w:val="22"/>
+                <w:szCs w:val="24"/>
+                <w:lang w:val="en-US"/>
+              </w:rPr>
+            </w:pPr>
+            <w:r>
+              <w:rPr>
+                <w:sz w:val="22"/>
+                <w:szCs w:val="24"/>
+                <w:lang w:val="en-US"/>
+              </w:rPr>
+              <w:t>Sudut rotasi</w:t>
+            </w:r>
+            <w:r>
+              <w:rPr>
+                <w:sz w:val="22"/>
+                <w:szCs w:val="24"/>
+                <w:lang w:val="en-US"/>
+              </w:rPr>
+              <w:t xml:space="preserve">: </w:t>
+            </w:r>
+            <w:r>
+              <w:rPr>
+                <w:sz w:val="22"/>
+                <w:szCs w:val="24"/>
+                <w:lang w:val="en-US"/>
+              </w:rPr>
+              <w:t>180°</w:t>
+            </w:r>
+          </w:p>
+          <w:p>
+            <w:pPr>
+              <w:pStyle w:val="ListParagraph"/>
+              <w:numPr>
+                <w:ilvl w:val="0"/>
+                <w:numId w:val="49"/>
+              </w:numPr>
+              <w:spacing w:line="360" w:lineRule="auto"/>
+              <w:rPr>
+                <w:b/>
+                <w:bCs/>
+                <w:szCs w:val="24"/>
+                <w:lang w:val="en-US"/>
+              </w:rPr>
+            </w:pPr>
+            <w:r>
+              <w:rPr>
+                <w:szCs w:val="24"/>
+                <w:lang w:val="en-US"/>
+              </w:rPr>
+              <w:t>Tegangan sinyal kontrol</w:t>
+            </w:r>
+            <w:r>
+              <w:rPr>
+                <w:szCs w:val="24"/>
+                <w:lang w:val="en-US"/>
+              </w:rPr>
+              <w:tab/>
+            </w:r>
+            <w:r>
+              <w:rPr>
+                <w:szCs w:val="24"/>
+                <w:lang w:val="en-US"/>
+              </w:rPr>
+              <w:t xml:space="preserve">: </w:t>
+            </w:r>
+            <w:r>
+              <w:rPr>
+                <w:i/>
+                <w:iCs/>
+                <w:szCs w:val="24"/>
+                <w:lang w:val="en-US"/>
+              </w:rPr>
+              <w:t>5 V</w:t>
+            </w:r>
+          </w:p>
+        </w:tc>
+      </w:tr>
+      <w:tr>
+        <w:tc>
+          <w:tcPr>
+            <w:tcW w:w="2802" w:type="dxa"/>
+          </w:tcPr>
+          <w:p>
+            <w:pPr>
+              <w:spacing w:line="360" w:lineRule="auto"/>
+              <w:rPr>
+                <w:rFonts w:cs="Times New Roman"/>
+                <w:sz w:val="24"/>
+                <w:szCs w:val="24"/>
+                <w:lang w:val="es-MX"/>
+              </w:rPr>
+            </w:pPr>
+            <w:r>
+              <w:rPr>
+                <w:rFonts w:cs="Times New Roman"/>
+                <w:sz w:val="24"/>
+                <w:szCs w:val="24"/>
+                <w:lang w:val="es-MX"/>
+              </w:rPr>
+              <w:t>Regulator Converter</w:t>
+            </w:r>
+          </w:p>
+        </w:tc>
+        <w:tc>
+          <w:tcPr>
+            <w:tcW w:w="5351" w:type="dxa"/>
+          </w:tcPr>
+          <w:p>
+            <w:pPr>
+              <w:pStyle w:val="ListParagraph"/>
+              <w:numPr>
+                <w:ilvl w:val="0"/>
+                <w:numId w:val="49"/>
+              </w:numPr>
+              <w:spacing w:line="360" w:lineRule="auto"/>
+              <w:rPr>
+                <w:szCs w:val="24"/>
+                <w:lang w:val="en-US"/>
+              </w:rPr>
+            </w:pPr>
+            <w:r>
+              <w:rPr>
+                <w:szCs w:val="24"/>
+                <w:lang w:val="en-US"/>
+              </w:rPr>
+              <w:t xml:space="preserve">Tegangan Input: </w:t>
+            </w:r>
+            <w:r>
+              <w:rPr>
+                <w:i/>
+                <w:iCs/>
+                <w:szCs w:val="24"/>
+                <w:lang w:val="en-US"/>
+              </w:rPr>
+              <w:t>4.5</w:t>
+            </w:r>
+            <w:r>
+              <w:rPr>
+                <w:i/>
+                <w:iCs/>
+                <w:szCs w:val="24"/>
+                <w:lang w:val="en-US"/>
+              </w:rPr>
+              <w:t xml:space="preserve"> - </w:t>
+            </w:r>
+            <w:r>
+              <w:rPr>
+                <w:i/>
+                <w:iCs/>
+                <w:szCs w:val="24"/>
+                <w:lang w:val="en-US"/>
+              </w:rPr>
+              <w:t>40</w:t>
+            </w:r>
+            <w:r>
+              <w:rPr>
+                <w:i/>
+                <w:iCs/>
+                <w:szCs w:val="24"/>
+                <w:lang w:val="en-US"/>
+              </w:rPr>
+              <w:t xml:space="preserve">V </w:t>
+            </w:r>
+            <w:r>
+              <w:rPr>
+                <w:szCs w:val="24"/>
+                <w:lang w:val="en-US"/>
+              </w:rPr>
+              <w:t xml:space="preserve">Arus Input: Max </w:t>
+            </w:r>
+            <w:r>
+              <w:rPr>
+                <w:i/>
+                <w:iCs/>
+                <w:szCs w:val="24"/>
+                <w:lang w:val="en-US"/>
+              </w:rPr>
+              <w:t>4A</w:t>
+            </w:r>
+          </w:p>
+          <w:p>
+            <w:pPr>
+              <w:pStyle w:val="ListParagraph"/>
+              <w:numPr>
+                <w:ilvl w:val="0"/>
+                <w:numId w:val="49"/>
+              </w:numPr>
+              <w:spacing w:line="360" w:lineRule="auto"/>
+              <w:rPr>
+                <w:b/>
+                <w:bCs/>
+                <w:szCs w:val="24"/>
+                <w:lang w:val="en-US"/>
+              </w:rPr>
+            </w:pPr>
+            <w:r>
+              <w:rPr>
+                <w:szCs w:val="24"/>
+                <w:lang w:val="en-US"/>
+              </w:rPr>
+              <w:t xml:space="preserve">Tegangan Output: </w:t>
+            </w:r>
+            <w:r>
+              <w:rPr>
+                <w:i/>
+                <w:iCs/>
+                <w:szCs w:val="24"/>
+                <w:lang w:val="en-US"/>
+              </w:rPr>
+              <w:t>1.25</w:t>
+            </w:r>
+            <w:r>
+              <w:rPr>
+                <w:i/>
+                <w:iCs/>
+                <w:szCs w:val="24"/>
+                <w:lang w:val="en-US"/>
+              </w:rPr>
+              <w:t xml:space="preserve"> - 3</w:t>
+            </w:r>
+            <w:r>
+              <w:rPr>
+                <w:i/>
+                <w:iCs/>
+                <w:szCs w:val="24"/>
+                <w:lang w:val="en-US"/>
+              </w:rPr>
+              <w:t>7</w:t>
+            </w:r>
+            <w:r>
+              <w:rPr>
+                <w:i/>
+                <w:iCs/>
+                <w:szCs w:val="24"/>
+                <w:lang w:val="en-US"/>
+              </w:rPr>
+              <w:t xml:space="preserve">V </w:t>
+            </w:r>
+            <w:r>
+              <w:rPr>
+                <w:szCs w:val="24"/>
+                <w:lang w:val="en-US"/>
+              </w:rPr>
+              <w:t xml:space="preserve">Arus Output: Max </w:t>
+            </w:r>
+            <w:r>
+              <w:rPr>
+                <w:i/>
+                <w:iCs/>
+                <w:szCs w:val="24"/>
+                <w:lang w:val="en-US"/>
+              </w:rPr>
+              <w:t>4A</w:t>
+            </w:r>
+          </w:p>
+        </w:tc>
+      </w:tr>
+      <w:tr>
+        <w:tc>
+          <w:tcPr>
+            <w:tcW w:w="2802" w:type="dxa"/>
+          </w:tcPr>
+          <w:p>
+            <w:pPr>
+              <w:spacing w:line="360" w:lineRule="auto"/>
+              <w:rPr>
+                <w:rFonts w:cs="Times New Roman"/>
+                <w:sz w:val="24"/>
+                <w:szCs w:val="24"/>
+                <w:lang w:val="es-MX"/>
+              </w:rPr>
+            </w:pPr>
+            <w:r>
+              <w:rPr>
+                <w:rFonts w:cs="Times New Roman"/>
+                <w:sz w:val="24"/>
+                <w:szCs w:val="24"/>
+                <w:lang w:val="es-MX"/>
+              </w:rPr>
+              <w:t xml:space="preserve">Baterai </w:t>
+            </w:r>
+            <w:r>
+              <w:rPr>
+                <w:rFonts w:cs="Times New Roman"/>
+                <w:i/>
+                <w:iCs/>
+                <w:sz w:val="24"/>
+                <w:szCs w:val="24"/>
+                <w:lang w:val="es-MX"/>
+              </w:rPr>
+              <w:t>Lithium Ion 18650</w:t>
+            </w:r>
+          </w:p>
+        </w:tc>
+        <w:tc>
+          <w:tcPr>
+            <w:tcW w:w="5351" w:type="dxa"/>
+          </w:tcPr>
+          <w:p>
+            <w:pPr>
+              <w:pStyle w:val="ListParagraph"/>
+              <w:numPr>
+                <w:ilvl w:val="0"/>
+                <w:numId w:val="49"/>
+              </w:numPr>
+              <w:spacing w:after="0" w:line="360" w:lineRule="auto"/>
+              <w:rPr>
+                <w:sz w:val="22"/>
+                <w:szCs w:val="24"/>
+                <w:lang w:val="en-US"/>
+              </w:rPr>
+            </w:pPr>
+            <w:r>
+              <w:rPr>
+                <w:sz w:val="22"/>
+                <w:szCs w:val="24"/>
+                <w:lang w:val="en-US"/>
+              </w:rPr>
+              <w:t xml:space="preserve">Tegangan : </w:t>
+            </w:r>
+            <w:r>
+              <w:rPr>
+                <w:i/>
+                <w:iCs/>
+                <w:sz w:val="22"/>
+                <w:szCs w:val="24"/>
+                <w:lang w:val="en-US"/>
+              </w:rPr>
+              <w:t>3.7V</w:t>
+            </w:r>
+            <w:r>
+              <w:rPr>
+                <w:sz w:val="22"/>
+                <w:szCs w:val="24"/>
+                <w:lang w:val="en-US"/>
+              </w:rPr>
+              <w:t xml:space="preserve"> </w:t>
+            </w:r>
+          </w:p>
+          <w:p>
+            <w:pPr>
+              <w:pStyle w:val="ListParagraph"/>
+              <w:numPr>
+                <w:ilvl w:val="0"/>
+                <w:numId w:val="49"/>
+              </w:numPr>
+              <w:spacing w:after="0" w:line="360" w:lineRule="auto"/>
+              <w:rPr>
+                <w:sz w:val="22"/>
+                <w:szCs w:val="24"/>
+                <w:lang w:val="en-US"/>
+              </w:rPr>
+            </w:pPr>
+            <w:r>
+              <w:rPr>
+                <w:sz w:val="22"/>
+                <w:szCs w:val="24"/>
+                <w:lang w:val="en-US"/>
+              </w:rPr>
+              <w:t xml:space="preserve">Kapasitas : </w:t>
+            </w:r>
+            <w:r>
+              <w:rPr>
+                <w:i/>
+                <w:iCs/>
+                <w:sz w:val="22"/>
+                <w:szCs w:val="24"/>
+                <w:lang w:val="en-US"/>
+              </w:rPr>
+              <w:t>3000mAh / 3Ah</w:t>
+            </w:r>
+          </w:p>
+          <w:p>
+            <w:pPr>
+              <w:pStyle w:val="ListParagraph"/>
+              <w:numPr>
+                <w:ilvl w:val="0"/>
+                <w:numId w:val="49"/>
+              </w:numPr>
+              <w:spacing w:line="360" w:lineRule="auto"/>
+              <w:rPr>
+                <w:b/>
+                <w:bCs/>
+                <w:szCs w:val="24"/>
+                <w:lang w:val="en-US"/>
+              </w:rPr>
+            </w:pPr>
+            <w:r>
+              <w:rPr>
+                <w:szCs w:val="24"/>
+                <w:lang w:val="en-US"/>
+              </w:rPr>
+              <w:t xml:space="preserve">Resistansi : </w:t>
+            </w:r>
+            <w:r>
+              <w:rPr>
+                <w:i/>
+                <w:iCs/>
+                <w:szCs w:val="24"/>
+                <w:lang w:val="en-US"/>
+              </w:rPr>
+              <w:t>&lt;40Mω</w:t>
+            </w:r>
+          </w:p>
+        </w:tc>
+      </w:tr>
+      <w:tr>
+        <w:tc>
+          <w:tcPr>
+            <w:tcW w:w="2802" w:type="dxa"/>
+          </w:tcPr>
+          <w:p>
+            <w:pPr>
+              <w:spacing w:line="360" w:lineRule="auto"/>
+              <w:rPr>
+                <w:rFonts w:cs="Times New Roman"/>
+                <w:sz w:val="24"/>
+                <w:szCs w:val="24"/>
+                <w:lang w:val="es-MX"/>
+              </w:rPr>
+            </w:pPr>
+            <w:r>
+              <w:rPr>
+                <w:rFonts w:cs="Times New Roman"/>
+                <w:sz w:val="24"/>
+                <w:szCs w:val="24"/>
+                <w:lang w:val="es-MX"/>
+              </w:rPr>
+              <w:t>Kabel Jumper</w:t>
+            </w:r>
+          </w:p>
+        </w:tc>
+        <w:tc>
+          <w:tcPr>
+            <w:tcW w:w="5351" w:type="dxa"/>
+          </w:tcPr>
+          <w:p>
+            <w:pPr>
+              <w:pStyle w:val="ListParagraph"/>
+              <w:numPr>
+                <w:ilvl w:val="0"/>
+                <w:numId w:val="49"/>
+              </w:numPr>
+              <w:spacing w:line="360" w:lineRule="auto"/>
+              <w:rPr>
+                <w:szCs w:val="24"/>
+                <w:lang w:val="en-US"/>
+              </w:rPr>
+            </w:pPr>
+            <w:r>
+              <w:rPr>
+                <w:szCs w:val="24"/>
+                <w:lang w:val="en-US"/>
+              </w:rPr>
+              <w:t xml:space="preserve">Tegangan Input: </w:t>
+            </w:r>
+            <w:r>
+              <w:rPr>
+                <w:i/>
+                <w:iCs/>
+                <w:szCs w:val="24"/>
+                <w:lang w:val="en-US"/>
+              </w:rPr>
+              <w:t>3 - 32V</w:t>
+            </w:r>
+            <w:r>
+              <w:rPr>
+                <w:szCs w:val="24"/>
+                <w:lang w:val="en-US"/>
+              </w:rPr>
+              <w:t xml:space="preserve"> Arus Input: </w:t>
+            </w:r>
+            <w:r>
+              <w:rPr>
+                <w:i/>
+                <w:iCs/>
+                <w:szCs w:val="24"/>
+                <w:lang w:val="en-US"/>
+              </w:rPr>
+              <w:t>Max 4A</w:t>
+            </w:r>
+          </w:p>
+          <w:p>
+            <w:pPr>
+              <w:pStyle w:val="ListParagraph"/>
+              <w:numPr>
+                <w:ilvl w:val="0"/>
+                <w:numId w:val="49"/>
+              </w:numPr>
+              <w:spacing w:line="360" w:lineRule="auto"/>
+              <w:rPr>
+                <w:szCs w:val="24"/>
+                <w:lang w:val="en-US"/>
+              </w:rPr>
+            </w:pPr>
+            <w:r>
+              <w:rPr>
+                <w:szCs w:val="24"/>
+                <w:lang w:val="en-US"/>
+              </w:rPr>
+              <w:t xml:space="preserve">Tegangan Output: </w:t>
+            </w:r>
+            <w:r>
+              <w:rPr>
+                <w:i/>
+                <w:iCs/>
+                <w:szCs w:val="24"/>
+                <w:lang w:val="en-US"/>
+              </w:rPr>
+              <w:t>5 - 35V</w:t>
+            </w:r>
+            <w:r>
+              <w:rPr>
+                <w:szCs w:val="24"/>
+                <w:lang w:val="en-US"/>
+              </w:rPr>
+              <w:t xml:space="preserve"> Arus Output: </w:t>
+            </w:r>
+            <w:r>
+              <w:rPr>
+                <w:i/>
+                <w:iCs/>
+                <w:szCs w:val="24"/>
+                <w:lang w:val="en-US"/>
+              </w:rPr>
+              <w:t>Max 4A</w:t>
+            </w:r>
+          </w:p>
+        </w:tc>
+      </w:tr>
+    </w:tbl>
+    <w:p>
+      <w:pPr>
+        <w:spacing w:line="360" w:lineRule="auto"/>
+        <w:jc w:val="both"/>
+        <w:rPr>
+          <w:lang w:val="en-US"/>
+        </w:rPr>
+      </w:pPr>
+    </w:p>
+    <w:p>
+      <w:pPr>
+        <w:rPr>
+          <w:lang w:val="en-US"/>
+        </w:rPr>
+      </w:pPr>
+      <w:r>
+        <w:rPr>
+          <w:lang w:val="en-US"/>
+        </w:rPr>
+        <w:br w:type="page"/>
+      </w:r>
+    </w:p>
+    <w:p>
+      <w:pPr>
+        <w:pStyle w:val="Caption"/>
+        <w:jc w:val="center"/>
+        <w:rPr>
+          <w:b/>
+          <w:bCs/>
+          <w:i w:val="0"/>
+          <w:iCs w:val="0"/>
+          <w:color w:val="auto"/>
+          <w:sz w:val="24"/>
+          <w:szCs w:val="24"/>
+        </w:rPr>
+      </w:pPr>
+      <w:r>
+        <w:rPr>
+          <w:b/>
+          <w:bCs/>
+          <w:i w:val="0"/>
+          <w:iCs w:val="0"/>
+          <w:color w:val="auto"/>
+          <w:sz w:val="24"/>
+          <w:szCs w:val="24"/>
+        </w:rPr>
+        <w:lastRenderedPageBreak/>
+        <w:t xml:space="preserve">Table </w:t>
+      </w:r>
+      <w:r>
+        <w:rPr>
+          <w:b/>
+          <w:bCs/>
+          <w:i w:val="0"/>
+          <w:iCs w:val="0"/>
+          <w:color w:val="auto"/>
+          <w:sz w:val="24"/>
+          <w:szCs w:val="24"/>
+        </w:rPr>
+        <w:fldChar w:fldCharType="begin"/>
+      </w:r>
+      <w:r>
+        <w:rPr>
+          <w:b/>
+          <w:bCs/>
+          <w:i w:val="0"/>
+          <w:iCs w:val="0"/>
+          <w:color w:val="auto"/>
+          <w:sz w:val="24"/>
+          <w:szCs w:val="24"/>
+        </w:rPr>
+        <w:instrText xml:space="preserve"> STYLEREF 1 \s </w:instrText>
+      </w:r>
+      <w:r>
+        <w:rPr>
+          <w:b/>
+          <w:bCs/>
+          <w:i w:val="0"/>
+          <w:iCs w:val="0"/>
+          <w:color w:val="auto"/>
+          <w:sz w:val="24"/>
+          <w:szCs w:val="24"/>
+        </w:rPr>
+        <w:fldChar w:fldCharType="separate"/>
+      </w:r>
+      <w:r>
+        <w:rPr>
+          <w:b/>
+          <w:bCs/>
+          <w:i w:val="0"/>
+          <w:iCs w:val="0"/>
+          <w:noProof/>
+          <w:color w:val="auto"/>
+          <w:sz w:val="24"/>
+          <w:szCs w:val="24"/>
+        </w:rPr>
+        <w:t>3</w:t>
+      </w:r>
+      <w:r>
+        <w:rPr>
+          <w:b/>
+          <w:bCs/>
+          <w:i w:val="0"/>
+          <w:iCs w:val="0"/>
+          <w:color w:val="auto"/>
+          <w:sz w:val="24"/>
+          <w:szCs w:val="24"/>
+        </w:rPr>
+        <w:fldChar w:fldCharType="end"/>
+      </w:r>
+      <w:r>
+        <w:rPr>
+          <w:b/>
+          <w:bCs/>
+          <w:i w:val="0"/>
+          <w:iCs w:val="0"/>
+          <w:color w:val="auto"/>
+          <w:sz w:val="24"/>
+          <w:szCs w:val="24"/>
+        </w:rPr>
+        <w:t>.</w:t>
+      </w:r>
+      <w:r>
+        <w:rPr>
+          <w:b/>
+          <w:bCs/>
+          <w:i w:val="0"/>
+          <w:iCs w:val="0"/>
+          <w:color w:val="auto"/>
+          <w:sz w:val="24"/>
+          <w:szCs w:val="24"/>
+        </w:rPr>
+        <w:fldChar w:fldCharType="begin"/>
+      </w:r>
+      <w:r>
+        <w:rPr>
+          <w:b/>
+          <w:bCs/>
+          <w:i w:val="0"/>
+          <w:iCs w:val="0"/>
+          <w:color w:val="auto"/>
+          <w:sz w:val="24"/>
+          <w:szCs w:val="24"/>
+        </w:rPr>
+        <w:instrText xml:space="preserve"> SEQ Table \* ARABIC \s 1 </w:instrText>
+      </w:r>
+      <w:r>
+        <w:rPr>
+          <w:b/>
+          <w:bCs/>
+          <w:i w:val="0"/>
+          <w:iCs w:val="0"/>
+          <w:color w:val="auto"/>
+          <w:sz w:val="24"/>
+          <w:szCs w:val="24"/>
+        </w:rPr>
+        <w:fldChar w:fldCharType="separate"/>
+      </w:r>
+      <w:r>
+        <w:rPr>
+          <w:b/>
+          <w:bCs/>
+          <w:i w:val="0"/>
+          <w:iCs w:val="0"/>
+          <w:noProof/>
+          <w:color w:val="auto"/>
+          <w:sz w:val="24"/>
+          <w:szCs w:val="24"/>
+        </w:rPr>
+        <w:t>4</w:t>
+      </w:r>
+      <w:r>
+        <w:rPr>
+          <w:b/>
+          <w:bCs/>
+          <w:i w:val="0"/>
+          <w:iCs w:val="0"/>
+          <w:color w:val="auto"/>
+          <w:sz w:val="24"/>
+          <w:szCs w:val="24"/>
+        </w:rPr>
+        <w:fldChar w:fldCharType="end"/>
+      </w:r>
+      <w:r>
+        <w:rPr>
+          <w:b/>
+          <w:bCs/>
+          <w:i w:val="0"/>
+          <w:iCs w:val="0"/>
+          <w:color w:val="auto"/>
+          <w:sz w:val="24"/>
+          <w:szCs w:val="24"/>
+        </w:rPr>
+        <w:t xml:space="preserve"> Perangka</w:t>
+      </w:r>
+      <w:r>
+        <w:rPr>
+          <w:b/>
+          <w:bCs/>
+          <w:i w:val="0"/>
+          <w:iCs w:val="0"/>
+          <w:color w:val="auto"/>
+          <w:sz w:val="24"/>
+          <w:szCs w:val="24"/>
+        </w:rPr>
+        <w:t>t Lunak</w:t>
       </w:r>
     </w:p>
     <w:tbl>
@@ -20571,1162 +24861,8 @@
         <w:tblLook w:val="04A0" w:firstRow="1" w:lastRow="0" w:firstColumn="1" w:lastColumn="0" w:noHBand="0" w:noVBand="1"/>
       </w:tblPr>
       <w:tblGrid>
-        <w:gridCol w:w="567"/>
-        <w:gridCol w:w="2552"/>
-        <w:gridCol w:w="4536"/>
-      </w:tblGrid>
-      <w:tr>
-        <w:trPr>
-          <w:trHeight w:val="551"/>
-          <w:jc w:val="center"/>
-        </w:trPr>
-        <w:tc>
-          <w:tcPr>
-            <w:tcW w:w="567" w:type="dxa"/>
-            <w:vAlign w:val="center"/>
-          </w:tcPr>
-          <w:p>
-            <w:pPr>
-              <w:pStyle w:val="ListParagraph"/>
-              <w:spacing w:line="360" w:lineRule="auto"/>
-              <w:ind w:left="0"/>
-              <w:jc w:val="center"/>
-              <w:rPr>
-                <w:rFonts w:cs="Times New Roman"/>
-                <w:b/>
-                <w:bCs/>
-                <w:sz w:val="24"/>
-                <w:szCs w:val="24"/>
-                <w:lang w:val="es-MX"/>
-              </w:rPr>
-            </w:pPr>
-            <w:r>
-              <w:rPr>
-                <w:rFonts w:cs="Times New Roman"/>
-                <w:b/>
-                <w:bCs/>
-                <w:sz w:val="24"/>
-                <w:szCs w:val="24"/>
-                <w:lang w:val="es-MX"/>
-              </w:rPr>
-              <w:t>No</w:t>
-            </w:r>
-          </w:p>
-        </w:tc>
-        <w:tc>
-          <w:tcPr>
-            <w:tcW w:w="2552" w:type="dxa"/>
-            <w:vAlign w:val="center"/>
-          </w:tcPr>
-          <w:p>
-            <w:pPr>
-              <w:pStyle w:val="ListParagraph"/>
-              <w:spacing w:line="360" w:lineRule="auto"/>
-              <w:ind w:left="0"/>
-              <w:jc w:val="center"/>
-              <w:rPr>
-                <w:rFonts w:cs="Times New Roman"/>
-                <w:b/>
-                <w:bCs/>
-                <w:sz w:val="24"/>
-                <w:szCs w:val="24"/>
-                <w:lang w:val="es-MX"/>
-              </w:rPr>
-            </w:pPr>
-            <w:r>
-              <w:rPr>
-                <w:rFonts w:cs="Times New Roman"/>
-                <w:b/>
-                <w:bCs/>
-                <w:sz w:val="24"/>
-                <w:szCs w:val="24"/>
-                <w:lang w:val="es-MX"/>
-              </w:rPr>
-              <w:t>Nama</w:t>
-            </w:r>
-          </w:p>
-        </w:tc>
-        <w:tc>
-          <w:tcPr>
-            <w:tcW w:w="4536" w:type="dxa"/>
-            <w:vAlign w:val="center"/>
-          </w:tcPr>
-          <w:p>
-            <w:pPr>
-              <w:pStyle w:val="ListParagraph"/>
-              <w:spacing w:line="360" w:lineRule="auto"/>
-              <w:ind w:left="0"/>
-              <w:jc w:val="center"/>
-              <w:rPr>
-                <w:rFonts w:cs="Times New Roman"/>
-                <w:b/>
-                <w:bCs/>
-                <w:sz w:val="24"/>
-                <w:szCs w:val="24"/>
-                <w:lang w:val="es-MX"/>
-              </w:rPr>
-            </w:pPr>
-            <w:r>
-              <w:rPr>
-                <w:rFonts w:cs="Times New Roman"/>
-                <w:b/>
-                <w:bCs/>
-                <w:sz w:val="24"/>
-                <w:szCs w:val="24"/>
-                <w:lang w:val="es-MX"/>
-              </w:rPr>
-              <w:t>Jenis</w:t>
-            </w:r>
-          </w:p>
-        </w:tc>
-      </w:tr>
-      <w:tr>
-        <w:trPr>
-          <w:jc w:val="center"/>
-        </w:trPr>
-        <w:tc>
-          <w:tcPr>
-            <w:tcW w:w="567" w:type="dxa"/>
-          </w:tcPr>
-          <w:p>
-            <w:pPr>
-              <w:pStyle w:val="ListParagraph"/>
-              <w:spacing w:line="360" w:lineRule="auto"/>
-              <w:ind w:left="0"/>
-              <w:jc w:val="both"/>
-              <w:rPr>
-                <w:rFonts w:cs="Times New Roman"/>
-                <w:sz w:val="24"/>
-                <w:szCs w:val="24"/>
-                <w:lang w:val="es-MX"/>
-              </w:rPr>
-            </w:pPr>
-            <w:r>
-              <w:rPr>
-                <w:rFonts w:cs="Times New Roman"/>
-                <w:sz w:val="24"/>
-                <w:szCs w:val="24"/>
-                <w:lang w:val="es-MX"/>
-              </w:rPr>
-              <w:t>1</w:t>
-            </w:r>
-          </w:p>
-        </w:tc>
-        <w:tc>
-          <w:tcPr>
-            <w:tcW w:w="2552" w:type="dxa"/>
-          </w:tcPr>
-          <w:p>
-            <w:pPr>
-              <w:pStyle w:val="ListParagraph"/>
-              <w:spacing w:line="360" w:lineRule="auto"/>
-              <w:ind w:left="0"/>
-              <w:jc w:val="both"/>
-              <w:rPr>
-                <w:rFonts w:cs="Times New Roman"/>
-                <w:i/>
-                <w:iCs/>
-                <w:sz w:val="24"/>
-                <w:szCs w:val="24"/>
-                <w:lang w:val="es-MX"/>
-              </w:rPr>
-            </w:pPr>
-            <w:r>
-              <w:rPr>
-                <w:rFonts w:cs="Times New Roman"/>
-                <w:i/>
-                <w:iCs/>
-                <w:sz w:val="24"/>
-                <w:szCs w:val="24"/>
-                <w:lang w:val="es-MX"/>
-              </w:rPr>
-              <w:t>Flowchart</w:t>
-            </w:r>
-          </w:p>
-        </w:tc>
-        <w:tc>
-          <w:tcPr>
-            <w:tcW w:w="4536" w:type="dxa"/>
-          </w:tcPr>
-          <w:p>
-            <w:pPr>
-              <w:pStyle w:val="ListParagraph"/>
-              <w:spacing w:line="360" w:lineRule="auto"/>
-              <w:ind w:left="0"/>
-              <w:jc w:val="both"/>
-              <w:rPr>
-                <w:rFonts w:cs="Times New Roman"/>
-                <w:sz w:val="24"/>
-                <w:szCs w:val="24"/>
-                <w:lang w:val="es-MX"/>
-              </w:rPr>
-            </w:pPr>
-            <w:r>
-              <w:rPr>
-                <w:rFonts w:cs="Times New Roman"/>
-                <w:sz w:val="24"/>
-                <w:szCs w:val="24"/>
-                <w:lang w:val="es-MX"/>
-              </w:rPr>
-              <w:t>Simbol</w:t>
-            </w:r>
-          </w:p>
-        </w:tc>
-      </w:tr>
-      <w:tr>
-        <w:trPr>
-          <w:jc w:val="center"/>
-        </w:trPr>
-        <w:tc>
-          <w:tcPr>
-            <w:tcW w:w="567" w:type="dxa"/>
-          </w:tcPr>
-          <w:p>
-            <w:pPr>
-              <w:pStyle w:val="ListParagraph"/>
-              <w:spacing w:line="360" w:lineRule="auto"/>
-              <w:ind w:left="0"/>
-              <w:jc w:val="both"/>
-              <w:rPr>
-                <w:rFonts w:cs="Times New Roman"/>
-                <w:sz w:val="24"/>
-                <w:szCs w:val="24"/>
-                <w:lang w:val="es-MX"/>
-              </w:rPr>
-            </w:pPr>
-            <w:r>
-              <w:rPr>
-                <w:rFonts w:cs="Times New Roman"/>
-                <w:sz w:val="24"/>
-                <w:szCs w:val="24"/>
-                <w:lang w:val="es-MX"/>
-              </w:rPr>
-              <w:t>2</w:t>
-            </w:r>
-          </w:p>
-        </w:tc>
-        <w:tc>
-          <w:tcPr>
-            <w:tcW w:w="2552" w:type="dxa"/>
-          </w:tcPr>
-          <w:p>
-            <w:pPr>
-              <w:pStyle w:val="ListParagraph"/>
-              <w:spacing w:line="360" w:lineRule="auto"/>
-              <w:ind w:left="0"/>
-              <w:jc w:val="both"/>
-              <w:rPr>
-                <w:rFonts w:cs="Times New Roman"/>
-                <w:sz w:val="24"/>
-                <w:szCs w:val="24"/>
-                <w:lang w:val="es-MX"/>
-              </w:rPr>
-            </w:pPr>
-            <w:r>
-              <w:rPr>
-                <w:rFonts w:cs="Times New Roman"/>
-                <w:sz w:val="24"/>
-                <w:szCs w:val="24"/>
-                <w:lang w:val="es-MX"/>
-              </w:rPr>
-              <w:t xml:space="preserve">Arduino IDE </w:t>
-            </w:r>
-          </w:p>
-        </w:tc>
-        <w:tc>
-          <w:tcPr>
-            <w:tcW w:w="4536" w:type="dxa"/>
-          </w:tcPr>
-          <w:p>
-            <w:pPr>
-              <w:pStyle w:val="ListParagraph"/>
-              <w:spacing w:line="360" w:lineRule="auto"/>
-              <w:ind w:left="0"/>
-              <w:jc w:val="both"/>
-              <w:rPr>
-                <w:rFonts w:cs="Times New Roman"/>
-                <w:sz w:val="24"/>
-                <w:szCs w:val="24"/>
-                <w:lang w:val="es-MX"/>
-              </w:rPr>
-            </w:pPr>
-            <w:r>
-              <w:rPr>
-                <w:rFonts w:cs="Times New Roman"/>
-                <w:sz w:val="24"/>
-                <w:szCs w:val="24"/>
-                <w:lang w:val="es-MX"/>
-              </w:rPr>
-              <w:t>Aplikasi Open Source</w:t>
-            </w:r>
-          </w:p>
-        </w:tc>
-      </w:tr>
-      <w:tr>
-        <w:trPr>
-          <w:jc w:val="center"/>
-        </w:trPr>
-        <w:tc>
-          <w:tcPr>
-            <w:tcW w:w="567" w:type="dxa"/>
-          </w:tcPr>
-          <w:p>
-            <w:pPr>
-              <w:pStyle w:val="ListParagraph"/>
-              <w:spacing w:line="360" w:lineRule="auto"/>
-              <w:ind w:left="0"/>
-              <w:jc w:val="both"/>
-              <w:rPr>
-                <w:rFonts w:cs="Times New Roman"/>
-                <w:sz w:val="24"/>
-                <w:szCs w:val="24"/>
-                <w:lang w:val="es-MX"/>
-              </w:rPr>
-            </w:pPr>
-            <w:r>
-              <w:rPr>
-                <w:rFonts w:cs="Times New Roman"/>
-                <w:sz w:val="24"/>
-                <w:szCs w:val="24"/>
-                <w:lang w:val="es-MX"/>
-              </w:rPr>
-              <w:t>3</w:t>
-            </w:r>
-          </w:p>
-        </w:tc>
-        <w:tc>
-          <w:tcPr>
-            <w:tcW w:w="2552" w:type="dxa"/>
-          </w:tcPr>
-          <w:p>
-            <w:pPr>
-              <w:pStyle w:val="ListParagraph"/>
-              <w:spacing w:line="360" w:lineRule="auto"/>
-              <w:ind w:left="0"/>
-              <w:jc w:val="both"/>
-              <w:rPr>
-                <w:rFonts w:cs="Times New Roman"/>
-                <w:sz w:val="24"/>
-                <w:szCs w:val="24"/>
-                <w:lang w:val="es-MX"/>
-              </w:rPr>
-            </w:pPr>
-            <w:r>
-              <w:rPr>
-                <w:rFonts w:cs="Times New Roman"/>
-                <w:sz w:val="24"/>
-                <w:szCs w:val="24"/>
-                <w:lang w:val="es-MX"/>
-              </w:rPr>
-              <w:t xml:space="preserve">NodeMCU </w:t>
-            </w:r>
-          </w:p>
-        </w:tc>
-        <w:tc>
-          <w:tcPr>
-            <w:tcW w:w="4536" w:type="dxa"/>
-          </w:tcPr>
-          <w:p>
-            <w:pPr>
-              <w:pStyle w:val="ListParagraph"/>
-              <w:numPr>
-                <w:ilvl w:val="0"/>
-                <w:numId w:val="49"/>
-              </w:numPr>
-              <w:spacing w:line="360" w:lineRule="auto"/>
-              <w:jc w:val="both"/>
-              <w:rPr>
-                <w:rFonts w:cs="Times New Roman"/>
-                <w:sz w:val="24"/>
-                <w:szCs w:val="24"/>
-                <w:lang w:val="es-MX"/>
-              </w:rPr>
-            </w:pPr>
-            <w:r>
-              <w:rPr>
-                <w:rFonts w:cs="Times New Roman"/>
-                <w:sz w:val="24"/>
-                <w:szCs w:val="24"/>
-                <w:lang w:val="es-MX"/>
-              </w:rPr>
-              <w:t>ESP-8266</w:t>
-            </w:r>
-          </w:p>
-          <w:p>
-            <w:pPr>
-              <w:pStyle w:val="ListParagraph"/>
-              <w:numPr>
-                <w:ilvl w:val="0"/>
-                <w:numId w:val="49"/>
-              </w:numPr>
-              <w:spacing w:line="360" w:lineRule="auto"/>
-              <w:jc w:val="both"/>
-              <w:rPr>
-                <w:rFonts w:cs="Times New Roman"/>
-                <w:sz w:val="24"/>
-                <w:szCs w:val="24"/>
-                <w:lang w:val="es-MX"/>
-              </w:rPr>
-            </w:pPr>
-            <w:r>
-              <w:rPr>
-                <w:rFonts w:cs="Times New Roman"/>
-                <w:sz w:val="24"/>
-                <w:szCs w:val="24"/>
-                <w:lang w:val="es-MX"/>
-              </w:rPr>
-              <w:t>ESP-32 CAM</w:t>
-            </w:r>
-          </w:p>
-        </w:tc>
-      </w:tr>
-      <w:tr>
-        <w:trPr>
-          <w:jc w:val="center"/>
-        </w:trPr>
-        <w:tc>
-          <w:tcPr>
-            <w:tcW w:w="567" w:type="dxa"/>
-          </w:tcPr>
-          <w:p>
-            <w:pPr>
-              <w:pStyle w:val="ListParagraph"/>
-              <w:spacing w:line="360" w:lineRule="auto"/>
-              <w:ind w:left="0"/>
-              <w:jc w:val="both"/>
-              <w:rPr>
-                <w:rFonts w:cs="Times New Roman"/>
-                <w:sz w:val="24"/>
-                <w:szCs w:val="24"/>
-                <w:lang w:val="es-MX"/>
-              </w:rPr>
-            </w:pPr>
-            <w:r>
-              <w:rPr>
-                <w:rFonts w:cs="Times New Roman"/>
-                <w:sz w:val="24"/>
-                <w:szCs w:val="24"/>
-                <w:lang w:val="es-MX"/>
-              </w:rPr>
-              <w:t>4</w:t>
-            </w:r>
-          </w:p>
-        </w:tc>
-        <w:tc>
-          <w:tcPr>
-            <w:tcW w:w="2552" w:type="dxa"/>
-          </w:tcPr>
-          <w:p>
-            <w:pPr>
-              <w:pStyle w:val="ListParagraph"/>
-              <w:spacing w:line="360" w:lineRule="auto"/>
-              <w:ind w:left="0"/>
-              <w:jc w:val="both"/>
-              <w:rPr>
-                <w:rFonts w:cs="Times New Roman"/>
-                <w:sz w:val="24"/>
-                <w:szCs w:val="24"/>
-                <w:lang w:val="es-MX"/>
-              </w:rPr>
-            </w:pPr>
-            <w:r>
-              <w:rPr>
-                <w:rFonts w:cs="Times New Roman"/>
-                <w:sz w:val="24"/>
-                <w:szCs w:val="24"/>
-                <w:lang w:val="es-MX"/>
-              </w:rPr>
-              <w:t>Motor DC</w:t>
-            </w:r>
-          </w:p>
-        </w:tc>
-        <w:tc>
-          <w:tcPr>
-            <w:tcW w:w="4536" w:type="dxa"/>
-          </w:tcPr>
-          <w:p>
-            <w:pPr>
-              <w:spacing w:line="360" w:lineRule="auto"/>
-              <w:jc w:val="both"/>
-              <w:rPr>
-                <w:rFonts w:cs="Times New Roman"/>
-                <w:sz w:val="24"/>
-                <w:szCs w:val="24"/>
-                <w:lang w:val="es-MX"/>
-              </w:rPr>
-            </w:pPr>
-            <w:r>
-              <w:rPr>
-                <w:rFonts w:cs="Times New Roman"/>
-                <w:sz w:val="24"/>
-                <w:szCs w:val="24"/>
-                <w:lang w:val="es-MX"/>
-              </w:rPr>
-              <w:t>Gearbox</w:t>
-            </w:r>
-          </w:p>
-        </w:tc>
-      </w:tr>
-      <w:tr>
-        <w:trPr>
-          <w:jc w:val="center"/>
-        </w:trPr>
-        <w:tc>
-          <w:tcPr>
-            <w:tcW w:w="567" w:type="dxa"/>
-          </w:tcPr>
-          <w:p>
-            <w:pPr>
-              <w:pStyle w:val="ListParagraph"/>
-              <w:spacing w:line="360" w:lineRule="auto"/>
-              <w:ind w:left="0"/>
-              <w:jc w:val="both"/>
-              <w:rPr>
-                <w:rFonts w:cs="Times New Roman"/>
-                <w:sz w:val="24"/>
-                <w:szCs w:val="24"/>
-                <w:lang w:val="es-MX"/>
-              </w:rPr>
-            </w:pPr>
-            <w:r>
-              <w:rPr>
-                <w:rFonts w:cs="Times New Roman"/>
-                <w:sz w:val="24"/>
-                <w:szCs w:val="24"/>
-                <w:lang w:val="es-MX"/>
-              </w:rPr>
-              <w:t>5</w:t>
-            </w:r>
-          </w:p>
-        </w:tc>
-        <w:tc>
-          <w:tcPr>
-            <w:tcW w:w="2552" w:type="dxa"/>
-          </w:tcPr>
-          <w:p>
-            <w:pPr>
-              <w:pStyle w:val="ListParagraph"/>
-              <w:spacing w:line="360" w:lineRule="auto"/>
-              <w:ind w:left="0"/>
-              <w:jc w:val="both"/>
-              <w:rPr>
-                <w:rFonts w:cs="Times New Roman"/>
-                <w:sz w:val="24"/>
-                <w:szCs w:val="24"/>
-                <w:lang w:val="es-MX"/>
-              </w:rPr>
-            </w:pPr>
-            <w:r>
-              <w:rPr>
-                <w:rFonts w:cs="Times New Roman"/>
-                <w:sz w:val="24"/>
-                <w:szCs w:val="24"/>
-                <w:lang w:val="es-MX"/>
-              </w:rPr>
-              <w:t>Driver Motor</w:t>
-            </w:r>
-          </w:p>
-        </w:tc>
-        <w:tc>
-          <w:tcPr>
-            <w:tcW w:w="4536" w:type="dxa"/>
-          </w:tcPr>
-          <w:p>
-            <w:pPr>
-              <w:spacing w:line="360" w:lineRule="auto"/>
-              <w:jc w:val="both"/>
-              <w:rPr>
-                <w:rFonts w:cs="Times New Roman"/>
-                <w:sz w:val="24"/>
-                <w:szCs w:val="24"/>
-                <w:lang w:val="es-MX"/>
-              </w:rPr>
-            </w:pPr>
-            <w:r>
-              <w:rPr>
-                <w:rFonts w:cs="Times New Roman"/>
-                <w:sz w:val="24"/>
-                <w:szCs w:val="24"/>
-                <w:lang w:val="es-MX"/>
-              </w:rPr>
-              <w:t>L298N</w:t>
-            </w:r>
-          </w:p>
-        </w:tc>
-      </w:tr>
-      <w:tr>
-        <w:trPr>
-          <w:jc w:val="center"/>
-        </w:trPr>
-        <w:tc>
-          <w:tcPr>
-            <w:tcW w:w="567" w:type="dxa"/>
-          </w:tcPr>
-          <w:p>
-            <w:pPr>
-              <w:pStyle w:val="ListParagraph"/>
-              <w:spacing w:line="360" w:lineRule="auto"/>
-              <w:ind w:left="0"/>
-              <w:jc w:val="both"/>
-              <w:rPr>
-                <w:rFonts w:cs="Times New Roman"/>
-                <w:sz w:val="24"/>
-                <w:szCs w:val="24"/>
-                <w:lang w:val="es-MX"/>
-              </w:rPr>
-            </w:pPr>
-            <w:r>
-              <w:rPr>
-                <w:rFonts w:cs="Times New Roman"/>
-                <w:sz w:val="24"/>
-                <w:szCs w:val="24"/>
-                <w:lang w:val="es-MX"/>
-              </w:rPr>
-              <w:t>6</w:t>
-            </w:r>
-          </w:p>
-        </w:tc>
-        <w:tc>
-          <w:tcPr>
-            <w:tcW w:w="2552" w:type="dxa"/>
-          </w:tcPr>
-          <w:p>
-            <w:pPr>
-              <w:pStyle w:val="ListParagraph"/>
-              <w:spacing w:line="360" w:lineRule="auto"/>
-              <w:ind w:left="0"/>
-              <w:jc w:val="both"/>
-              <w:rPr>
-                <w:rFonts w:cs="Times New Roman"/>
-                <w:sz w:val="24"/>
-                <w:szCs w:val="24"/>
-                <w:lang w:val="es-MX"/>
-              </w:rPr>
-            </w:pPr>
-            <w:r>
-              <w:rPr>
-                <w:rFonts w:cs="Times New Roman"/>
-                <w:sz w:val="24"/>
-                <w:szCs w:val="24"/>
-                <w:lang w:val="es-MX"/>
-              </w:rPr>
-              <w:t>Motor Servo</w:t>
-            </w:r>
-          </w:p>
-        </w:tc>
-        <w:tc>
-          <w:tcPr>
-            <w:tcW w:w="4536" w:type="dxa"/>
-          </w:tcPr>
-          <w:p>
-            <w:pPr>
-              <w:spacing w:line="360" w:lineRule="auto"/>
-              <w:jc w:val="both"/>
-              <w:rPr>
-                <w:rFonts w:cs="Times New Roman"/>
-                <w:sz w:val="24"/>
-                <w:szCs w:val="24"/>
-                <w:lang w:val="es-MX"/>
-              </w:rPr>
-            </w:pPr>
-            <w:r>
-              <w:rPr>
-                <w:rFonts w:cs="Times New Roman"/>
-                <w:sz w:val="24"/>
-                <w:szCs w:val="24"/>
-                <w:lang w:val="es-MX"/>
-              </w:rPr>
-              <w:t>SG90</w:t>
-            </w:r>
-          </w:p>
-        </w:tc>
-      </w:tr>
-      <w:tr>
-        <w:trPr>
-          <w:jc w:val="center"/>
-        </w:trPr>
-        <w:tc>
-          <w:tcPr>
-            <w:tcW w:w="567" w:type="dxa"/>
-          </w:tcPr>
-          <w:p>
-            <w:pPr>
-              <w:pStyle w:val="ListParagraph"/>
-              <w:spacing w:line="360" w:lineRule="auto"/>
-              <w:ind w:left="0"/>
-              <w:jc w:val="both"/>
-              <w:rPr>
-                <w:rFonts w:cs="Times New Roman"/>
-                <w:sz w:val="24"/>
-                <w:szCs w:val="24"/>
-                <w:lang w:val="es-MX"/>
-              </w:rPr>
-            </w:pPr>
-            <w:r>
-              <w:rPr>
-                <w:rFonts w:cs="Times New Roman"/>
-                <w:sz w:val="24"/>
-                <w:szCs w:val="24"/>
-                <w:lang w:val="es-MX"/>
-              </w:rPr>
-              <w:t>7</w:t>
-            </w:r>
-          </w:p>
-        </w:tc>
-        <w:tc>
-          <w:tcPr>
-            <w:tcW w:w="2552" w:type="dxa"/>
-          </w:tcPr>
-          <w:p>
-            <w:pPr>
-              <w:pStyle w:val="ListParagraph"/>
-              <w:spacing w:line="360" w:lineRule="auto"/>
-              <w:ind w:left="0"/>
-              <w:jc w:val="both"/>
-              <w:rPr>
-                <w:rFonts w:cs="Times New Roman"/>
-                <w:sz w:val="24"/>
-                <w:szCs w:val="24"/>
-                <w:lang w:val="es-MX"/>
-              </w:rPr>
-            </w:pPr>
-            <w:r>
-              <w:rPr>
-                <w:rFonts w:cs="Times New Roman"/>
-                <w:sz w:val="24"/>
-                <w:szCs w:val="24"/>
-                <w:lang w:val="es-MX"/>
-              </w:rPr>
-              <w:t>Regulator Converter</w:t>
-            </w:r>
-          </w:p>
-        </w:tc>
-        <w:tc>
-          <w:tcPr>
-            <w:tcW w:w="4536" w:type="dxa"/>
-          </w:tcPr>
-          <w:p>
-            <w:pPr>
-              <w:spacing w:line="360" w:lineRule="auto"/>
-              <w:jc w:val="both"/>
-              <w:rPr>
-                <w:rFonts w:cs="Times New Roman"/>
-                <w:sz w:val="24"/>
-                <w:szCs w:val="24"/>
-                <w:lang w:val="es-MX"/>
-              </w:rPr>
-            </w:pPr>
-            <w:r>
-              <w:rPr>
-                <w:rFonts w:cs="Times New Roman"/>
-                <w:sz w:val="24"/>
-                <w:szCs w:val="24"/>
-                <w:lang w:val="es-MX"/>
-              </w:rPr>
-              <w:t>L25M96</w:t>
-            </w:r>
-          </w:p>
-        </w:tc>
-      </w:tr>
-      <w:tr>
-        <w:trPr>
-          <w:jc w:val="center"/>
-        </w:trPr>
-        <w:tc>
-          <w:tcPr>
-            <w:tcW w:w="567" w:type="dxa"/>
-          </w:tcPr>
-          <w:p>
-            <w:pPr>
-              <w:pStyle w:val="ListParagraph"/>
-              <w:spacing w:line="360" w:lineRule="auto"/>
-              <w:ind w:left="0"/>
-              <w:jc w:val="both"/>
-              <w:rPr>
-                <w:rFonts w:cs="Times New Roman"/>
-                <w:sz w:val="24"/>
-                <w:szCs w:val="24"/>
-                <w:lang w:val="es-MX"/>
-              </w:rPr>
-            </w:pPr>
-            <w:r>
-              <w:rPr>
-                <w:rFonts w:cs="Times New Roman"/>
-                <w:sz w:val="24"/>
-                <w:szCs w:val="24"/>
-                <w:lang w:val="es-MX"/>
-              </w:rPr>
-              <w:t>8</w:t>
-            </w:r>
-          </w:p>
-        </w:tc>
-        <w:tc>
-          <w:tcPr>
-            <w:tcW w:w="2552" w:type="dxa"/>
-          </w:tcPr>
-          <w:p>
-            <w:pPr>
-              <w:pStyle w:val="ListParagraph"/>
-              <w:spacing w:line="360" w:lineRule="auto"/>
-              <w:ind w:left="0"/>
-              <w:jc w:val="both"/>
-              <w:rPr>
-                <w:rFonts w:cs="Times New Roman"/>
-                <w:sz w:val="24"/>
-                <w:szCs w:val="24"/>
-                <w:lang w:val="es-MX"/>
-              </w:rPr>
-            </w:pPr>
-            <w:r>
-              <w:rPr>
-                <w:rFonts w:cs="Times New Roman"/>
-                <w:sz w:val="24"/>
-                <w:szCs w:val="24"/>
-                <w:lang w:val="es-MX"/>
-              </w:rPr>
-              <w:t xml:space="preserve">Telegram </w:t>
-            </w:r>
-          </w:p>
-        </w:tc>
-        <w:tc>
-          <w:tcPr>
-            <w:tcW w:w="4536" w:type="dxa"/>
-          </w:tcPr>
-          <w:p>
-            <w:pPr>
-              <w:pStyle w:val="ListParagraph"/>
-              <w:numPr>
-                <w:ilvl w:val="0"/>
-                <w:numId w:val="49"/>
-              </w:numPr>
-              <w:spacing w:line="360" w:lineRule="auto"/>
-              <w:jc w:val="both"/>
-              <w:rPr>
-                <w:rFonts w:cs="Times New Roman"/>
-                <w:sz w:val="24"/>
-                <w:szCs w:val="24"/>
-                <w:lang w:val="es-MX"/>
-              </w:rPr>
-            </w:pPr>
-            <w:r>
-              <w:rPr>
-                <w:rFonts w:cs="Times New Roman"/>
-                <w:sz w:val="24"/>
-                <w:szCs w:val="24"/>
-                <w:lang w:val="es-MX"/>
-              </w:rPr>
-              <w:t>Aplikasi Jejaring Sosial</w:t>
-            </w:r>
-          </w:p>
-          <w:p>
-            <w:pPr>
-              <w:pStyle w:val="ListParagraph"/>
-              <w:numPr>
-                <w:ilvl w:val="0"/>
-                <w:numId w:val="49"/>
-              </w:numPr>
-              <w:spacing w:line="360" w:lineRule="auto"/>
-              <w:jc w:val="both"/>
-              <w:rPr>
-                <w:rFonts w:cs="Times New Roman"/>
-                <w:sz w:val="24"/>
-                <w:szCs w:val="24"/>
-                <w:lang w:val="es-MX"/>
-              </w:rPr>
-            </w:pPr>
-            <w:r>
-              <w:rPr>
-                <w:rFonts w:cs="Times New Roman"/>
-                <w:sz w:val="24"/>
-                <w:szCs w:val="24"/>
-                <w:lang w:val="es-MX"/>
-              </w:rPr>
-              <w:t>Bot Telegram</w:t>
-            </w:r>
-          </w:p>
-        </w:tc>
-      </w:tr>
-      <w:tr>
-        <w:trPr>
-          <w:jc w:val="center"/>
-        </w:trPr>
-        <w:tc>
-          <w:tcPr>
-            <w:tcW w:w="567" w:type="dxa"/>
-          </w:tcPr>
-          <w:p>
-            <w:pPr>
-              <w:pStyle w:val="ListParagraph"/>
-              <w:spacing w:line="360" w:lineRule="auto"/>
-              <w:ind w:left="0"/>
-              <w:jc w:val="both"/>
-              <w:rPr>
-                <w:rFonts w:cs="Times New Roman"/>
-                <w:sz w:val="24"/>
-                <w:szCs w:val="24"/>
-                <w:lang w:val="es-MX"/>
-              </w:rPr>
-            </w:pPr>
-            <w:r>
-              <w:rPr>
-                <w:rFonts w:cs="Times New Roman"/>
-                <w:sz w:val="24"/>
-                <w:szCs w:val="24"/>
-                <w:lang w:val="es-MX"/>
-              </w:rPr>
-              <w:t xml:space="preserve">9 </w:t>
-            </w:r>
-          </w:p>
-        </w:tc>
-        <w:tc>
-          <w:tcPr>
-            <w:tcW w:w="2552" w:type="dxa"/>
-          </w:tcPr>
-          <w:p>
-            <w:pPr>
-              <w:pStyle w:val="ListParagraph"/>
-              <w:spacing w:line="360" w:lineRule="auto"/>
-              <w:ind w:left="0"/>
-              <w:jc w:val="both"/>
-              <w:rPr>
-                <w:rFonts w:cs="Times New Roman"/>
-                <w:sz w:val="24"/>
-                <w:szCs w:val="24"/>
-                <w:lang w:val="es-MX"/>
-              </w:rPr>
-            </w:pPr>
-            <w:r>
-              <w:rPr>
-                <w:rFonts w:cs="Times New Roman"/>
-                <w:sz w:val="24"/>
-                <w:szCs w:val="24"/>
-                <w:lang w:val="es-MX"/>
-              </w:rPr>
-              <w:t>Web Aplikasi</w:t>
-            </w:r>
-          </w:p>
-        </w:tc>
-        <w:tc>
-          <w:tcPr>
-            <w:tcW w:w="4536" w:type="dxa"/>
-          </w:tcPr>
-          <w:p>
-            <w:pPr>
-              <w:pStyle w:val="ListParagraph"/>
-              <w:numPr>
-                <w:ilvl w:val="0"/>
-                <w:numId w:val="49"/>
-              </w:numPr>
-              <w:spacing w:line="360" w:lineRule="auto"/>
-              <w:jc w:val="both"/>
-              <w:rPr>
-                <w:rFonts w:cs="Times New Roman"/>
-                <w:sz w:val="24"/>
-                <w:szCs w:val="24"/>
-                <w:lang w:val="es-MX"/>
-              </w:rPr>
-            </w:pPr>
-            <w:r>
-              <w:rPr>
-                <w:rFonts w:cs="Times New Roman"/>
-                <w:sz w:val="24"/>
-                <w:szCs w:val="24"/>
-                <w:lang w:val="es-MX"/>
-              </w:rPr>
-              <w:t>HTML</w:t>
-            </w:r>
-          </w:p>
-          <w:p>
-            <w:pPr>
-              <w:pStyle w:val="ListParagraph"/>
-              <w:numPr>
-                <w:ilvl w:val="0"/>
-                <w:numId w:val="49"/>
-              </w:numPr>
-              <w:spacing w:line="360" w:lineRule="auto"/>
-              <w:jc w:val="both"/>
-              <w:rPr>
-                <w:rFonts w:cs="Times New Roman"/>
-                <w:sz w:val="24"/>
-                <w:szCs w:val="24"/>
-                <w:lang w:val="es-MX"/>
-              </w:rPr>
-            </w:pPr>
-            <w:r>
-              <w:rPr>
-                <w:rFonts w:cs="Times New Roman"/>
-                <w:sz w:val="24"/>
-                <w:szCs w:val="24"/>
-                <w:lang w:val="es-MX"/>
-              </w:rPr>
-              <w:t>CSS</w:t>
-            </w:r>
-          </w:p>
-        </w:tc>
-      </w:tr>
-    </w:tbl>
-    <w:p>
-      <w:pPr>
-        <w:rPr>
-          <w:rFonts w:cs="Times New Roman"/>
-          <w:szCs w:val="24"/>
-        </w:rPr>
-      </w:pPr>
-      <w:r>
-        <w:rPr>
-          <w:rFonts w:cs="Times New Roman"/>
-          <w:szCs w:val="24"/>
-        </w:rPr>
-        <w:br w:type="page"/>
-      </w:r>
-    </w:p>
-    <w:p>
-      <w:pPr>
-        <w:pStyle w:val="Caption"/>
-        <w:keepNext/>
-        <w:jc w:val="center"/>
-        <w:rPr>
-          <w:b/>
-          <w:bCs/>
-          <w:i w:val="0"/>
-          <w:iCs w:val="0"/>
-          <w:color w:val="auto"/>
-          <w:sz w:val="24"/>
-          <w:szCs w:val="24"/>
-        </w:rPr>
-      </w:pPr>
-      <w:r>
-        <w:rPr>
-          <w:b/>
-          <w:bCs/>
-          <w:i w:val="0"/>
-          <w:iCs w:val="0"/>
-          <w:color w:val="auto"/>
-          <w:sz w:val="24"/>
-          <w:szCs w:val="24"/>
-        </w:rPr>
-        <w:lastRenderedPageBreak/>
-        <w:t xml:space="preserve">Lanjutan Table </w:t>
-      </w:r>
-      <w:r>
-        <w:rPr>
-          <w:b/>
-          <w:bCs/>
-          <w:i w:val="0"/>
-          <w:iCs w:val="0"/>
-          <w:color w:val="auto"/>
-          <w:sz w:val="24"/>
-          <w:szCs w:val="24"/>
-        </w:rPr>
-        <w:fldChar w:fldCharType="begin"/>
-      </w:r>
-      <w:r>
-        <w:rPr>
-          <w:b/>
-          <w:bCs/>
-          <w:i w:val="0"/>
-          <w:iCs w:val="0"/>
-          <w:color w:val="auto"/>
-          <w:sz w:val="24"/>
-          <w:szCs w:val="24"/>
-        </w:rPr>
-        <w:instrText xml:space="preserve"> STYLEREF 1 \s </w:instrText>
-      </w:r>
-      <w:r>
-        <w:rPr>
-          <w:b/>
-          <w:bCs/>
-          <w:i w:val="0"/>
-          <w:iCs w:val="0"/>
-          <w:color w:val="auto"/>
-          <w:sz w:val="24"/>
-          <w:szCs w:val="24"/>
-        </w:rPr>
-        <w:fldChar w:fldCharType="separate"/>
-      </w:r>
-      <w:r>
-        <w:rPr>
-          <w:b/>
-          <w:bCs/>
-          <w:i w:val="0"/>
-          <w:iCs w:val="0"/>
-          <w:noProof/>
-          <w:color w:val="auto"/>
-          <w:sz w:val="24"/>
-          <w:szCs w:val="24"/>
-        </w:rPr>
-        <w:t>3</w:t>
-      </w:r>
-      <w:r>
-        <w:rPr>
-          <w:b/>
-          <w:bCs/>
-          <w:i w:val="0"/>
-          <w:iCs w:val="0"/>
-          <w:color w:val="auto"/>
-          <w:sz w:val="24"/>
-          <w:szCs w:val="24"/>
-        </w:rPr>
-        <w:fldChar w:fldCharType="end"/>
-      </w:r>
-      <w:r>
-        <w:rPr>
-          <w:b/>
-          <w:bCs/>
-          <w:i w:val="0"/>
-          <w:iCs w:val="0"/>
-          <w:color w:val="auto"/>
-          <w:sz w:val="24"/>
-          <w:szCs w:val="24"/>
-        </w:rPr>
-        <w:t>.</w:t>
-      </w:r>
-      <w:r>
-        <w:rPr>
-          <w:b/>
-          <w:bCs/>
-          <w:i w:val="0"/>
-          <w:iCs w:val="0"/>
-          <w:color w:val="auto"/>
-          <w:sz w:val="24"/>
-          <w:szCs w:val="24"/>
-        </w:rPr>
-        <w:t>1</w:t>
-      </w:r>
-      <w:r>
-        <w:rPr>
-          <w:b/>
-          <w:bCs/>
-          <w:color w:val="auto"/>
-          <w:sz w:val="24"/>
-          <w:szCs w:val="24"/>
-        </w:rPr>
-        <w:t xml:space="preserve"> </w:t>
-      </w:r>
-      <w:r>
-        <w:rPr>
-          <w:b/>
-          <w:bCs/>
-          <w:i w:val="0"/>
-          <w:iCs w:val="0"/>
-          <w:color w:val="auto"/>
-          <w:sz w:val="24"/>
-          <w:szCs w:val="24"/>
-        </w:rPr>
-        <w:t>Jenis refrensi yang dikumpulkan</w:t>
-      </w:r>
-    </w:p>
-    <w:tbl>
-      <w:tblPr>
-        <w:tblStyle w:val="TableGrid"/>
-        <w:tblW w:w="0" w:type="auto"/>
-        <w:jc w:val="center"/>
-        <w:tblLook w:val="04A0" w:firstRow="1" w:lastRow="0" w:firstColumn="1" w:lastColumn="0" w:noHBand="0" w:noVBand="1"/>
-      </w:tblPr>
-      <w:tblGrid>
-        <w:gridCol w:w="567"/>
-        <w:gridCol w:w="2552"/>
-        <w:gridCol w:w="4536"/>
+        <w:gridCol w:w="4076"/>
+        <w:gridCol w:w="4077"/>
       </w:tblGrid>
       <w:tr>
         <w:trPr>
@@ -21734,235 +24870,291 @@
         </w:trPr>
         <w:tc>
           <w:tcPr>
-            <w:tcW w:w="567" w:type="dxa"/>
+            <w:tcW w:w="4076" w:type="dxa"/>
           </w:tcPr>
           <w:p>
             <w:pPr>
-              <w:pStyle w:val="ListParagraph"/>
-              <w:spacing w:line="360" w:lineRule="auto"/>
-              <w:ind w:left="0"/>
-              <w:jc w:val="both"/>
-              <w:rPr>
-                <w:rFonts w:cs="Times New Roman"/>
-                <w:sz w:val="24"/>
-                <w:szCs w:val="24"/>
-                <w:lang w:val="es-MX"/>
-              </w:rPr>
-            </w:pPr>
-            <w:r>
-              <w:rPr>
-                <w:rFonts w:cs="Times New Roman"/>
-                <w:sz w:val="24"/>
-                <w:szCs w:val="24"/>
-                <w:lang w:val="es-MX"/>
-              </w:rPr>
-              <w:t xml:space="preserve">10 </w:t>
+              <w:jc w:val="center"/>
+              <w:rPr>
+                <w:b/>
+                <w:bCs/>
+                <w:lang w:val="en-US"/>
+              </w:rPr>
+            </w:pPr>
+            <w:r>
+              <w:rPr>
+                <w:b/>
+                <w:bCs/>
+                <w:lang w:val="en-US"/>
+              </w:rPr>
+              <w:t>Nama Perangkat Lunak</w:t>
             </w:r>
           </w:p>
         </w:tc>
         <w:tc>
           <w:tcPr>
-            <w:tcW w:w="2552" w:type="dxa"/>
+            <w:tcW w:w="4077" w:type="dxa"/>
           </w:tcPr>
           <w:p>
             <w:pPr>
-              <w:pStyle w:val="ListParagraph"/>
-              <w:spacing w:line="360" w:lineRule="auto"/>
-              <w:ind w:left="0"/>
-              <w:jc w:val="both"/>
-              <w:rPr>
-                <w:rFonts w:cs="Times New Roman"/>
-                <w:sz w:val="24"/>
-                <w:szCs w:val="24"/>
-                <w:lang w:val="es-MX"/>
-              </w:rPr>
-            </w:pPr>
-            <w:r>
-              <w:rPr>
-                <w:rFonts w:cs="Times New Roman"/>
-                <w:sz w:val="24"/>
-                <w:szCs w:val="24"/>
-                <w:lang w:val="es-MX"/>
-              </w:rPr>
-              <w:t>Penelitian Terdahulu</w:t>
+              <w:jc w:val="center"/>
+              <w:rPr>
+                <w:b/>
+                <w:bCs/>
+                <w:lang w:val="en-US"/>
+              </w:rPr>
+            </w:pPr>
+            <w:r>
+              <w:rPr>
+                <w:b/>
+                <w:bCs/>
+                <w:lang w:val="en-US"/>
+              </w:rPr>
+              <w:t>Spesifikasi</w:t>
+            </w:r>
+          </w:p>
+        </w:tc>
+      </w:tr>
+      <w:tr>
+        <w:trPr>
+          <w:trHeight w:val="516"/>
+          <w:jc w:val="center"/>
+        </w:trPr>
+        <w:tc>
+          <w:tcPr>
+            <w:tcW w:w="4076" w:type="dxa"/>
+            <w:vAlign w:val="center"/>
+          </w:tcPr>
+          <w:p>
+            <w:pPr>
+              <w:rPr>
+                <w:lang w:val="en-US"/>
+              </w:rPr>
+            </w:pPr>
+            <w:r>
+              <w:rPr>
+                <w:lang w:val="en-US"/>
+              </w:rPr>
+              <w:t>Windows 10 Ultimate</w:t>
             </w:r>
           </w:p>
         </w:tc>
         <w:tc>
           <w:tcPr>
-            <w:tcW w:w="4536" w:type="dxa"/>
+            <w:tcW w:w="4077" w:type="dxa"/>
+            <w:vAlign w:val="center"/>
           </w:tcPr>
           <w:p>
             <w:pPr>
-              <w:pStyle w:val="ListParagraph"/>
-              <w:numPr>
-                <w:ilvl w:val="0"/>
-                <w:numId w:val="49"/>
-              </w:numPr>
-              <w:spacing w:line="360" w:lineRule="auto"/>
-              <w:jc w:val="both"/>
-              <w:rPr>
-                <w:rFonts w:cs="Times New Roman"/>
-                <w:sz w:val="24"/>
-                <w:szCs w:val="24"/>
-                <w:lang w:val="en-US"/>
-              </w:rPr>
-            </w:pPr>
-            <w:r>
-              <w:rPr>
-                <w:rFonts w:cs="Times New Roman"/>
-                <w:sz w:val="24"/>
-                <w:szCs w:val="24"/>
-                <w:lang w:val="en-US"/>
-              </w:rPr>
-              <w:t>Penerapan ESP-32 untuk Monitoring Rumah</w:t>
-            </w:r>
-            <w:r>
-              <w:rPr>
-                <w:rFonts w:cs="Times New Roman"/>
-                <w:sz w:val="24"/>
-                <w:szCs w:val="24"/>
-                <w:lang w:val="en-US"/>
-              </w:rPr>
-              <w:t>.</w:t>
-            </w:r>
-          </w:p>
-          <w:p>
-            <w:pPr>
-              <w:pStyle w:val="ListParagraph"/>
-              <w:numPr>
-                <w:ilvl w:val="0"/>
-                <w:numId w:val="49"/>
-              </w:numPr>
-              <w:spacing w:line="360" w:lineRule="auto"/>
-              <w:jc w:val="both"/>
-              <w:rPr>
-                <w:rFonts w:cs="Times New Roman"/>
-                <w:sz w:val="24"/>
-                <w:szCs w:val="24"/>
-                <w:lang w:val="es-MX"/>
-              </w:rPr>
-            </w:pPr>
-            <w:r>
-              <w:rPr>
-                <w:rFonts w:cs="Times New Roman"/>
-                <w:sz w:val="24"/>
-                <w:szCs w:val="24"/>
-                <w:lang w:val="es-MX"/>
-              </w:rPr>
-              <w:t xml:space="preserve">Penerapan ESP 32 dengan </w:t>
-            </w:r>
-            <w:r>
-              <w:rPr>
-                <w:rFonts w:cs="Times New Roman"/>
+              <w:rPr>
                 <w:i/>
                 <w:iCs/>
-                <w:sz w:val="24"/>
-                <w:szCs w:val="24"/>
-                <w:lang w:val="es-MX"/>
-              </w:rPr>
-              <w:t>IP Cam</w:t>
-            </w:r>
-            <w:r>
-              <w:rPr>
-                <w:rFonts w:cs="Times New Roman"/>
-                <w:sz w:val="24"/>
-                <w:szCs w:val="24"/>
-                <w:lang w:val="es-MX"/>
-              </w:rPr>
-              <w:t xml:space="preserve"> Menggunakan Aplikasi </w:t>
-            </w:r>
-            <w:r>
-              <w:rPr>
-                <w:rFonts w:cs="Times New Roman"/>
+                <w:lang w:val="en-US"/>
+              </w:rPr>
+            </w:pPr>
+            <w:r>
+              <w:rPr>
+                <w:lang w:val="en-US"/>
+              </w:rPr>
+              <w:t xml:space="preserve">Sistem Operasi </w:t>
+            </w:r>
+            <w:r>
+              <w:rPr>
                 <w:i/>
                 <w:iCs/>
-                <w:sz w:val="24"/>
-                <w:szCs w:val="24"/>
-                <w:lang w:val="es-MX"/>
-              </w:rPr>
-              <w:t>Android</w:t>
-            </w:r>
-            <w:r>
-              <w:rPr>
-                <w:rFonts w:cs="Times New Roman"/>
+                <w:lang w:val="en-US"/>
+              </w:rPr>
+              <w:t>Windows</w:t>
+            </w:r>
+          </w:p>
+        </w:tc>
+      </w:tr>
+      <w:tr>
+        <w:trPr>
+          <w:trHeight w:val="831"/>
+          <w:jc w:val="center"/>
+        </w:trPr>
+        <w:tc>
+          <w:tcPr>
+            <w:tcW w:w="4076" w:type="dxa"/>
+            <w:vAlign w:val="center"/>
+          </w:tcPr>
+          <w:p>
+            <w:pPr>
+              <w:rPr>
+                <w:lang w:val="en-US"/>
+              </w:rPr>
+            </w:pPr>
+            <w:r>
+              <w:rPr>
+                <w:lang w:val="en-US"/>
+              </w:rPr>
+              <w:t>Arduino IDE Versi 1.8.0</w:t>
+            </w:r>
+          </w:p>
+        </w:tc>
+        <w:tc>
+          <w:tcPr>
+            <w:tcW w:w="4077" w:type="dxa"/>
+            <w:vAlign w:val="center"/>
+          </w:tcPr>
+          <w:p>
+            <w:pPr>
+              <w:rPr>
                 <w:i/>
                 <w:iCs/>
-                <w:sz w:val="24"/>
-                <w:szCs w:val="24"/>
-                <w:lang w:val="es-MX"/>
-              </w:rPr>
-              <w:t>.</w:t>
-            </w:r>
-          </w:p>
-          <w:p>
-            <w:pPr>
-              <w:pStyle w:val="ListParagraph"/>
-              <w:numPr>
-                <w:ilvl w:val="0"/>
-                <w:numId w:val="49"/>
-              </w:numPr>
-              <w:spacing w:line="360" w:lineRule="auto"/>
-              <w:jc w:val="both"/>
-              <w:rPr>
-                <w:rFonts w:cs="Times New Roman"/>
-                <w:sz w:val="24"/>
-                <w:szCs w:val="24"/>
-                <w:lang w:val="en-US"/>
-              </w:rPr>
-            </w:pPr>
-            <w:r>
-              <w:rPr>
-                <w:rFonts w:cs="Times New Roman"/>
-                <w:sz w:val="24"/>
-                <w:szCs w:val="24"/>
-                <w:lang w:val="en-US"/>
-              </w:rPr>
-              <w:t>Penerapat Robot Menggunakan Kontrol Web</w:t>
-            </w:r>
-            <w:r>
-              <w:rPr>
-                <w:rFonts w:cs="Times New Roman"/>
-                <w:sz w:val="24"/>
-                <w:szCs w:val="24"/>
-                <w:lang w:val="en-US"/>
-              </w:rPr>
-              <w:t>.</w:t>
-            </w:r>
-          </w:p>
-          <w:p>
-            <w:pPr>
-              <w:pStyle w:val="ListParagraph"/>
-              <w:numPr>
-                <w:ilvl w:val="0"/>
-                <w:numId w:val="49"/>
-              </w:numPr>
-              <w:spacing w:line="360" w:lineRule="auto"/>
-              <w:jc w:val="both"/>
-              <w:rPr>
-                <w:rFonts w:cs="Times New Roman"/>
-                <w:sz w:val="24"/>
-                <w:szCs w:val="24"/>
-                <w:lang w:val="en-US"/>
-              </w:rPr>
-            </w:pPr>
-            <w:r>
-              <w:rPr>
-                <w:rFonts w:cs="Times New Roman"/>
-                <w:sz w:val="24"/>
-                <w:szCs w:val="24"/>
-                <w:lang w:val="en-US"/>
-              </w:rPr>
-              <w:t>Penerapan Robot untuk pengujian berdasarkan waktu</w:t>
-            </w:r>
-            <w:r>
-              <w:rPr>
-                <w:rFonts w:cs="Times New Roman"/>
-                <w:sz w:val="24"/>
-                <w:szCs w:val="24"/>
-                <w:lang w:val="en-US"/>
-              </w:rPr>
-              <w:t>.</w:t>
+                <w:lang w:val="en-US"/>
+              </w:rPr>
+            </w:pPr>
+            <w:r>
+              <w:rPr>
+                <w:lang w:val="en-US"/>
+              </w:rPr>
+              <w:t xml:space="preserve">Software Teks Editor yang digunakan untuk </w:t>
+            </w:r>
+            <w:r>
+              <w:rPr>
+                <w:i/>
+                <w:iCs/>
+                <w:lang w:val="en-US"/>
+              </w:rPr>
+              <w:t>Sketch Arduino</w:t>
+            </w:r>
+          </w:p>
+        </w:tc>
+      </w:tr>
+      <w:tr>
+        <w:trPr>
+          <w:trHeight w:val="612"/>
+          <w:jc w:val="center"/>
+        </w:trPr>
+        <w:tc>
+          <w:tcPr>
+            <w:tcW w:w="4076" w:type="dxa"/>
+            <w:vAlign w:val="center"/>
+          </w:tcPr>
+          <w:p>
+            <w:pPr>
+              <w:rPr>
+                <w:i/>
+                <w:iCs/>
+                <w:lang w:val="en-US"/>
+              </w:rPr>
+            </w:pPr>
+            <w:r>
+              <w:rPr>
+                <w:i/>
+                <w:iCs/>
+                <w:lang w:val="en-US"/>
+              </w:rPr>
+              <w:t>Google Chrome</w:t>
+            </w:r>
+          </w:p>
+        </w:tc>
+        <w:tc>
+          <w:tcPr>
+            <w:tcW w:w="4077" w:type="dxa"/>
+            <w:vAlign w:val="center"/>
+          </w:tcPr>
+          <w:p>
+            <w:pPr>
+              <w:rPr>
+                <w:i/>
+                <w:iCs/>
+                <w:lang w:val="en-US"/>
+              </w:rPr>
+            </w:pPr>
+            <w:r>
+              <w:rPr>
+                <w:i/>
+                <w:iCs/>
+                <w:lang w:val="en-US"/>
+              </w:rPr>
+              <w:t>Software Web Browser</w:t>
+            </w:r>
+          </w:p>
+        </w:tc>
+      </w:tr>
+      <w:tr>
+        <w:trPr>
+          <w:trHeight w:val="615"/>
+          <w:jc w:val="center"/>
+        </w:trPr>
+        <w:tc>
+          <w:tcPr>
+            <w:tcW w:w="4076" w:type="dxa"/>
+            <w:vAlign w:val="center"/>
+          </w:tcPr>
+          <w:p>
+            <w:pPr>
+              <w:rPr>
+                <w:i/>
+                <w:iCs/>
+                <w:lang w:val="en-US"/>
+              </w:rPr>
+            </w:pPr>
+            <w:r>
+              <w:rPr>
+                <w:i/>
+                <w:iCs/>
+                <w:lang w:val="en-US"/>
+              </w:rPr>
+              <w:t>V</w:t>
+            </w:r>
+            <w:r>
+              <w:rPr>
+                <w:i/>
+                <w:iCs/>
+                <w:lang w:val="en-US"/>
+              </w:rPr>
+              <w:t xml:space="preserve">isual </w:t>
+            </w:r>
+            <w:r>
+              <w:rPr>
+                <w:i/>
+                <w:iCs/>
+                <w:lang w:val="en-US"/>
+              </w:rPr>
+              <w:t>S</w:t>
+            </w:r>
+            <w:r>
+              <w:rPr>
+                <w:i/>
+                <w:iCs/>
+                <w:lang w:val="en-US"/>
+              </w:rPr>
+              <w:t xml:space="preserve">tudio </w:t>
+            </w:r>
+            <w:r>
+              <w:rPr>
+                <w:i/>
+                <w:iCs/>
+                <w:lang w:val="en-US"/>
+              </w:rPr>
+              <w:t>Code</w:t>
+            </w:r>
+          </w:p>
+        </w:tc>
+        <w:tc>
+          <w:tcPr>
+            <w:tcW w:w="4077" w:type="dxa"/>
+            <w:vAlign w:val="center"/>
+          </w:tcPr>
+          <w:p>
+            <w:pPr>
+              <w:rPr>
+                <w:i/>
+                <w:iCs/>
+                <w:lang w:val="en-US"/>
+              </w:rPr>
+            </w:pPr>
+            <w:r>
+              <w:rPr>
+                <w:i/>
+                <w:iCs/>
+                <w:lang w:val="en-US"/>
+              </w:rPr>
+              <w:t>Software Teks Editor</w:t>
             </w:r>
           </w:p>
         </w:tc>
@@ -21970,266 +25162,44 @@
     </w:tbl>
     <w:p>
       <w:pPr>
+        <w:rPr>
+          <w:lang w:val="en-US"/>
+        </w:rPr>
+      </w:pPr>
+    </w:p>
+    <w:p>
+      <w:pPr>
+        <w:rPr>
+          <w:b/>
+          <w:bCs/>
+          <w:szCs w:val="24"/>
+          <w:lang w:val="en-US"/>
+        </w:rPr>
+      </w:pPr>
+      <w:r>
+        <w:rPr>
+          <w:b/>
+          <w:bCs/>
+          <w:szCs w:val="24"/>
+          <w:lang w:val="en-US"/>
+        </w:rPr>
+        <w:br w:type="page"/>
+      </w:r>
+    </w:p>
+    <w:p>
+      <w:pPr>
         <w:pStyle w:val="ListParagraph"/>
         <w:spacing w:line="360" w:lineRule="auto"/>
         <w:ind w:firstLine="720"/>
         <w:jc w:val="both"/>
         <w:rPr>
-          <w:lang w:val="en-US"/>
-        </w:rPr>
-      </w:pPr>
-    </w:p>
-    <w:p>
-      <w:pPr>
-        <w:pStyle w:val="ListParagraph"/>
-        <w:numPr>
-          <w:ilvl w:val="0"/>
-          <w:numId w:val="48"/>
-        </w:numPr>
-        <w:spacing w:line="360" w:lineRule="auto"/>
-        <w:jc w:val="both"/>
-        <w:rPr>
-          <w:lang w:val="en-US"/>
-        </w:rPr>
-      </w:pPr>
-      <w:r>
-        <w:rPr>
-          <w:lang w:val="en-US"/>
-        </w:rPr>
-        <w:t>Perancangan Sistem</w:t>
-      </w:r>
-    </w:p>
-    <w:p>
-      <w:pPr>
-        <w:pStyle w:val="ListParagraph"/>
-        <w:spacing w:line="360" w:lineRule="auto"/>
-        <w:ind w:firstLine="720"/>
-        <w:jc w:val="both"/>
-        <w:rPr>
-          <w:lang w:val="en-US"/>
-        </w:rPr>
-      </w:pPr>
-      <w:r>
-        <w:t xml:space="preserve">Pada tahap ini, dilakukan perancangan hardware, pembuatan </w:t>
-      </w:r>
-      <w:r>
-        <w:rPr>
-          <w:i/>
-          <w:iCs/>
-        </w:rPr>
-        <w:t>activity diagram</w:t>
-      </w:r>
-      <w:r>
-        <w:t xml:space="preserve">, </w:t>
-      </w:r>
-      <w:r>
-        <w:rPr>
-          <w:i/>
-          <w:iCs/>
-        </w:rPr>
-        <w:t>flowchart diagram</w:t>
-      </w:r>
-      <w:r>
-        <w:t xml:space="preserve"> serta pembuatan aplikasi integrasi berbasis </w:t>
-      </w:r>
-      <w:r>
-        <w:rPr>
-          <w:i/>
-          <w:iCs/>
-        </w:rPr>
-        <w:t>Web Apllication</w:t>
-      </w:r>
-      <w:r>
-        <w:t xml:space="preserve"> untuk menggerakan robot sesuai dengan interaksi pengguna.</w:t>
-      </w:r>
-    </w:p>
-    <w:p>
-      <w:pPr>
-        <w:pStyle w:val="ListParagraph"/>
-        <w:numPr>
-          <w:ilvl w:val="0"/>
-          <w:numId w:val="48"/>
-        </w:numPr>
-        <w:spacing w:line="360" w:lineRule="auto"/>
-        <w:jc w:val="both"/>
-        <w:rPr>
-          <w:lang w:val="en-US"/>
-        </w:rPr>
-      </w:pPr>
-      <w:r>
-        <w:rPr>
-          <w:lang w:val="en-US"/>
-        </w:rPr>
-        <w:t>Pengujian Sistem</w:t>
-      </w:r>
-    </w:p>
-    <w:p>
-      <w:pPr>
-        <w:pStyle w:val="ListParagraph"/>
-        <w:spacing w:line="360" w:lineRule="auto"/>
-        <w:ind w:firstLine="720"/>
-        <w:jc w:val="both"/>
-        <w:rPr>
-          <w:lang w:val="en-US"/>
-        </w:rPr>
-      </w:pPr>
-      <w:r>
-        <w:rPr>
-          <w:lang w:val="en-US"/>
-        </w:rPr>
-        <w:t>Pada tahap ini penulis melakukan pengujian terh</w:t>
-      </w:r>
-      <w:r>
-        <w:rPr>
-          <w:lang w:val="en-US"/>
-        </w:rPr>
-        <w:t>adap</w:t>
-      </w:r>
-      <w:r>
-        <w:rPr>
-          <w:lang w:val="en-US"/>
-        </w:rPr>
-        <w:t xml:space="preserve"> kinerja dari masing-masing komponen yang membangun </w:t>
-      </w:r>
-      <w:r>
-        <w:rPr>
-          <w:lang w:val="en-US"/>
-        </w:rPr>
-        <w:t>robot pengawasan mengenai penggunaan perangkat</w:t>
-      </w:r>
-      <w:r>
-        <w:rPr>
-          <w:lang w:val="en-US"/>
-        </w:rPr>
-        <w:t xml:space="preserve"> </w:t>
-      </w:r>
-      <w:r>
-        <w:rPr>
-          <w:i/>
-          <w:iCs/>
-          <w:lang w:val="en-US"/>
-        </w:rPr>
-        <w:t>Hardware</w:t>
-      </w:r>
-      <w:r>
-        <w:rPr>
-          <w:lang w:val="en-US"/>
-        </w:rPr>
-        <w:t xml:space="preserve"> dan aplikasi (</w:t>
-      </w:r>
-      <w:r>
-        <w:rPr>
-          <w:i/>
-          <w:iCs/>
-          <w:lang w:val="en-US"/>
-        </w:rPr>
-        <w:t>S</w:t>
-      </w:r>
-      <w:r>
-        <w:rPr>
-          <w:i/>
-          <w:iCs/>
-          <w:lang w:val="en-US"/>
-        </w:rPr>
-        <w:t>oftware</w:t>
-      </w:r>
-      <w:r>
-        <w:rPr>
-          <w:lang w:val="en-US"/>
-        </w:rPr>
-        <w:t>).</w:t>
-      </w:r>
-    </w:p>
-    <w:p>
-      <w:pPr>
-        <w:pStyle w:val="ListParagraph"/>
-        <w:numPr>
-          <w:ilvl w:val="0"/>
-          <w:numId w:val="48"/>
-        </w:numPr>
-        <w:spacing w:after="0" w:line="360" w:lineRule="auto"/>
-        <w:jc w:val="both"/>
-        <w:rPr>
-          <w:lang w:val="en-US"/>
-        </w:rPr>
-      </w:pPr>
-      <w:r>
-        <w:rPr>
-          <w:lang w:val="en-US"/>
-        </w:rPr>
-        <w:t>Implementasi dan Pengembangan Sistem</w:t>
-      </w:r>
-    </w:p>
-    <w:p>
-      <w:pPr>
-        <w:spacing w:after="0" w:line="360" w:lineRule="auto"/>
-        <w:ind w:left="720" w:firstLine="720"/>
-        <w:jc w:val="both"/>
-        <w:rPr>
-          <w:lang w:val="en-US"/>
-        </w:rPr>
-      </w:pPr>
-      <w:r>
-        <w:rPr>
-          <w:lang w:val="en-US"/>
-        </w:rPr>
-        <w:t>Pada penerapan secara keseluruhan, tahap ini terdiri dari proses pengembangan, pengolahan integrasi, dan output yang memuat aksi pada robot tersebut, dan beberapa hal yang menjadi pertimbangan penulis unt</w:t>
-      </w:r>
-      <w:r>
-        <w:rPr>
-          <w:lang w:val="en-US"/>
-        </w:rPr>
-        <w:t>uk mengembangan sistem tersebut.</w:t>
-      </w:r>
-    </w:p>
-    <w:p>
-      <w:pPr>
-        <w:pStyle w:val="ListParagraph"/>
-        <w:numPr>
-          <w:ilvl w:val="0"/>
-          <w:numId w:val="48"/>
-        </w:numPr>
-        <w:spacing w:line="360" w:lineRule="auto"/>
-        <w:jc w:val="both"/>
-        <w:rPr>
-          <w:lang w:val="en-US"/>
-        </w:rPr>
-      </w:pPr>
-      <w:r>
-        <w:rPr>
-          <w:lang w:val="en-US"/>
-        </w:rPr>
-        <w:t>Pemeliharan</w:t>
-      </w:r>
-    </w:p>
-    <w:p>
-      <w:pPr>
-        <w:pStyle w:val="ListParagraph"/>
-        <w:spacing w:line="360" w:lineRule="auto"/>
-        <w:ind w:firstLine="720"/>
-        <w:jc w:val="both"/>
-      </w:pPr>
-      <w:r>
-        <w:t>Tahap ini melakukan pemeliharaan terhadap sistem baik perangkat lunak maupun perangkat keras agar tetap berfungsi dengan baik serta meningkatkan kinerja sistem</w:t>
-      </w:r>
-      <w:r>
-        <w:t xml:space="preserve"> agar dapat memberikan output yang sesuai dengan keinginan pengguna.</w:t>
-      </w:r>
-    </w:p>
-    <w:p>
-      <w:pPr>
-        <w:pStyle w:val="ListParagraph"/>
-        <w:spacing w:line="360" w:lineRule="auto"/>
-        <w:ind w:firstLine="720"/>
-        <w:jc w:val="both"/>
-        <w:rPr>
           <w:b/>
           <w:bCs/>
           <w:szCs w:val="24"/>
           <w:lang w:val="en-US"/>
         </w:rPr>
         <w:sectPr>
-          <w:footerReference w:type="default" r:id="rId34"/>
+          <w:footerReference w:type="default" r:id="rId35"/>
           <w:pgSz w:w="11906" w:h="16838"/>
           <w:pgMar w:top="1701" w:right="1701" w:bottom="1701" w:left="2268" w:header="708" w:footer="708" w:gutter="0"/>
           <w:pgNumType w:start="26"/>
@@ -22245,15 +25215,15 @@
         <w:rPr>
           <w:i/>
           <w:iCs/>
-          <w:lang w:val="es-MX"/>
-        </w:rPr>
-      </w:pPr>
-      <w:r>
-        <w:rPr>
-          <w:b/>
-          <w:bCs/>
-          <w:szCs w:val="24"/>
-          <w:lang w:val="es-MX"/>
+          <w:lang w:val="en-US"/>
+        </w:rPr>
+      </w:pPr>
+      <w:r>
+        <w:rPr>
+          <w:b/>
+          <w:bCs/>
+          <w:szCs w:val="24"/>
+          <w:lang w:val="en-US"/>
         </w:rPr>
         <w:lastRenderedPageBreak/>
         <w:t>DAFTAR PUSTAKA</w:t>
@@ -22274,7 +25244,7 @@
       </w:r>
       <w:r>
         <w:rPr>
-          <w:lang w:val="es-MX"/>
+          <w:lang w:val="en-US"/>
         </w:rPr>
         <w:instrText xml:space="preserve"> ADDIN ZOTERO_BIBL {"uncited":[],"omitted":[],"custom":[]} CSL_BIBLIOGRAPHY </w:instrText>
       </w:r>
@@ -22287,7 +25257,7 @@
       <w:r>
         <w:rPr>
           <w:rFonts w:cs="Times New Roman"/>
-          <w:lang w:val="es-MX"/>
+          <w:lang w:val="en-US"/>
         </w:rPr>
         <w:t xml:space="preserve">Adikara, F., Ramadhan, M. I., &amp; Mulia, U. B. (2021). </w:t>
       </w:r>
@@ -22583,21 +25553,7 @@
         <w:rPr>
           <w:rFonts w:cs="Times New Roman"/>
         </w:rPr>
-        <w:t xml:space="preserve">Sistem Keamanan Ruangan Berbasis Internet </w:t>
-      </w:r>
-      <w:proofErr w:type="gramStart"/>
-      <w:r>
-        <w:rPr>
-          <w:rFonts w:cs="Times New Roman"/>
-        </w:rPr>
-        <w:t>Of</w:t>
-      </w:r>
-      <w:proofErr w:type="gramEnd"/>
-      <w:r>
-        <w:rPr>
-          <w:rFonts w:cs="Times New Roman"/>
-        </w:rPr>
-        <w:t xml:space="preserve"> Things Dengan Menggunakan Aplikasi Android. </w:t>
+        <w:t xml:space="preserve">Sistem Keamanan Ruangan Berbasis Internet Of Things Dengan Menggunakan Aplikasi Android. </w:t>
       </w:r>
       <w:r>
         <w:rPr>
@@ -23244,6 +26200,34 @@
           <w:rFonts w:cs="Times New Roman"/>
         </w:rPr>
         <w:t>. 8 September. https://mitech-ndt.co.id/pengertian-dan-sejarah-robotika/</w:t>
+      </w:r>
+    </w:p>
+    <w:p>
+      <w:pPr>
+        <w:pStyle w:val="Bibliography"/>
+        <w:rPr>
+          <w:rFonts w:cs="Times New Roman"/>
+        </w:rPr>
+      </w:pPr>
+      <w:r>
+        <w:rPr>
+          <w:rFonts w:cs="Times New Roman"/>
+        </w:rPr>
+        <w:t xml:space="preserve">Wahid, A. A. (2020). </w:t>
+      </w:r>
+      <w:r>
+        <w:rPr>
+          <w:rFonts w:cs="Times New Roman"/>
+          <w:i/>
+          <w:iCs/>
+        </w:rPr>
+        <w:t>Analisis Metode Waterfall Untuk Pengembangan Sistem Informasi</w:t>
+      </w:r>
+      <w:r>
+        <w:rPr>
+          <w:rFonts w:cs="Times New Roman"/>
+        </w:rPr>
+        <w:t>.</w:t>
       </w:r>
     </w:p>
     <w:p>
@@ -23398,6 +26382,7 @@
           <w:rFonts w:cs="Times New Roman"/>
           <w:lang w:val="en-US"/>
         </w:rPr>
+        <w:lastRenderedPageBreak/>
         <w:t>GADING SERPONG UEU).</w:t>
       </w:r>
     </w:p>
@@ -23433,7 +26418,6 @@
           <w:rFonts w:cs="Times New Roman"/>
           <w:lang w:val="en-US"/>
         </w:rPr>
-        <w:lastRenderedPageBreak/>
         <w:t>Berbasis Internet Of Things Dengan Menggunakan Aplikasi Android.</w:t>
       </w:r>
     </w:p>
@@ -24924,7 +27908,7 @@
   <w:abstractNum w:abstractNumId="12" w15:restartNumberingAfterBreak="0">
     <w:nsid w:val="32D436B3"/>
     <w:multiLevelType w:val="multilevel"/>
-    <w:tmpl w:val="CEDED9F8"/>
+    <w:tmpl w:val="A088283C"/>
     <w:lvl w:ilvl="0">
       <w:start w:val="1"/>
       <w:numFmt w:val="decimal"/>
@@ -26887,6 +29871,95 @@
     </w:lvl>
   </w:abstractNum>
   <w:abstractNum w:abstractNumId="33" w15:restartNumberingAfterBreak="0">
+    <w:nsid w:val="7D101601"/>
+    <w:multiLevelType w:val="hybridMultilevel"/>
+    <w:tmpl w:val="8CC84B30"/>
+    <w:lvl w:ilvl="0" w:tplc="F10A8D20">
+      <w:start w:val="1"/>
+      <w:numFmt w:val="decimal"/>
+      <w:lvlText w:val="%1."/>
+      <w:lvlJc w:val="left"/>
+      <w:pPr>
+        <w:ind w:left="936" w:hanging="360"/>
+      </w:pPr>
+      <w:rPr>
+        <w:rFonts w:hint="default"/>
+      </w:rPr>
+    </w:lvl>
+    <w:lvl w:ilvl="1" w:tplc="04090019" w:tentative="1">
+      <w:start w:val="1"/>
+      <w:numFmt w:val="lowerLetter"/>
+      <w:lvlText w:val="%2."/>
+      <w:lvlJc w:val="left"/>
+      <w:pPr>
+        <w:ind w:left="1656" w:hanging="360"/>
+      </w:pPr>
+    </w:lvl>
+    <w:lvl w:ilvl="2" w:tplc="0409001B" w:tentative="1">
+      <w:start w:val="1"/>
+      <w:numFmt w:val="lowerRoman"/>
+      <w:lvlText w:val="%3."/>
+      <w:lvlJc w:val="right"/>
+      <w:pPr>
+        <w:ind w:left="2376" w:hanging="180"/>
+      </w:pPr>
+    </w:lvl>
+    <w:lvl w:ilvl="3" w:tplc="0409000F" w:tentative="1">
+      <w:start w:val="1"/>
+      <w:numFmt w:val="decimal"/>
+      <w:lvlText w:val="%4."/>
+      <w:lvlJc w:val="left"/>
+      <w:pPr>
+        <w:ind w:left="3096" w:hanging="360"/>
+      </w:pPr>
+    </w:lvl>
+    <w:lvl w:ilvl="4" w:tplc="04090019" w:tentative="1">
+      <w:start w:val="1"/>
+      <w:numFmt w:val="lowerLetter"/>
+      <w:lvlText w:val="%5."/>
+      <w:lvlJc w:val="left"/>
+      <w:pPr>
+        <w:ind w:left="3816" w:hanging="360"/>
+      </w:pPr>
+    </w:lvl>
+    <w:lvl w:ilvl="5" w:tplc="0409001B" w:tentative="1">
+      <w:start w:val="1"/>
+      <w:numFmt w:val="lowerRoman"/>
+      <w:lvlText w:val="%6."/>
+      <w:lvlJc w:val="right"/>
+      <w:pPr>
+        <w:ind w:left="4536" w:hanging="180"/>
+      </w:pPr>
+    </w:lvl>
+    <w:lvl w:ilvl="6" w:tplc="0409000F" w:tentative="1">
+      <w:start w:val="1"/>
+      <w:numFmt w:val="decimal"/>
+      <w:lvlText w:val="%7."/>
+      <w:lvlJc w:val="left"/>
+      <w:pPr>
+        <w:ind w:left="5256" w:hanging="360"/>
+      </w:pPr>
+    </w:lvl>
+    <w:lvl w:ilvl="7" w:tplc="04090019" w:tentative="1">
+      <w:start w:val="1"/>
+      <w:numFmt w:val="lowerLetter"/>
+      <w:lvlText w:val="%8."/>
+      <w:lvlJc w:val="left"/>
+      <w:pPr>
+        <w:ind w:left="5976" w:hanging="360"/>
+      </w:pPr>
+    </w:lvl>
+    <w:lvl w:ilvl="8" w:tplc="0409001B" w:tentative="1">
+      <w:start w:val="1"/>
+      <w:numFmt w:val="lowerRoman"/>
+      <w:lvlText w:val="%9."/>
+      <w:lvlJc w:val="right"/>
+      <w:pPr>
+        <w:ind w:left="6696" w:hanging="180"/>
+      </w:pPr>
+    </w:lvl>
+  </w:abstractNum>
+  <w:abstractNum w:abstractNumId="34" w15:restartNumberingAfterBreak="0">
     <w:nsid w:val="7EA54D49"/>
     <w:multiLevelType w:val="hybridMultilevel"/>
     <w:tmpl w:val="79285234"/>
@@ -27075,7 +30148,7 @@
     <w:abstractNumId w:val="27"/>
   </w:num>
   <w:num w:numId="35" w16cid:durableId="1923299634">
-    <w:abstractNumId w:val="33"/>
+    <w:abstractNumId w:val="34"/>
   </w:num>
   <w:num w:numId="36" w16cid:durableId="130482971">
     <w:abstractNumId w:val="24"/>
@@ -27750,6 +30823,9 @@
   </w:num>
   <w:num w:numId="49" w16cid:durableId="19404705">
     <w:abstractNumId w:val="6"/>
+  </w:num>
+  <w:num w:numId="50" w16cid:durableId="2103603794">
+    <w:abstractNumId w:val="33"/>
   </w:num>
 </w:numbering>
 </file>
@@ -28191,7 +31267,7 @@
     <w:uiPriority w:val="9"/>
     <w:unhideWhenUsed/>
     <w:qFormat/>
-    <w:rsid w:val="00DB2567"/>
+    <w:rsid w:val="008D4B81"/>
     <w:pPr>
       <w:keepNext/>
       <w:keepLines/>
@@ -28426,7 +31502,7 @@
     <w:basedOn w:val="DefaultParagraphFont"/>
     <w:link w:val="Heading2"/>
     <w:uiPriority w:val="9"/>
-    <w:rsid w:val="00DB2567"/>
+    <w:rsid w:val="008D4B81"/>
     <w:rPr>
       <w:rFonts w:ascii="Times New Roman" w:eastAsiaTheme="majorEastAsia" w:hAnsi="Times New Roman" w:cs="Times New Roman"/>
       <w:b/>

--- a/Versi-Pak-Deo/2.Skripsi Andrian Syah - Versi Pak Deo - Revisi BAB 2.docx
+++ b/Versi-Pak-Deo/2.Skripsi Andrian Syah - Versi Pak Deo - Revisi BAB 2.docx
@@ -1135,6 +1135,7 @@
         </w:rPr>
         <w:t xml:space="preserve"> </w:t>
       </w:r>
+      <w:proofErr w:type="gramStart"/>
       <w:r>
         <w:rPr>
           <w:i/>
@@ -1155,7 +1156,14 @@
         <w:rPr>
           <w:lang w:val="en-US"/>
         </w:rPr>
-        <w:t xml:space="preserve"> . </w:t>
+        <w:t xml:space="preserve"> .</w:t>
+      </w:r>
+      <w:proofErr w:type="gramEnd"/>
+      <w:r>
+        <w:rPr>
+          <w:lang w:val="en-US"/>
+        </w:rPr>
+        <w:t xml:space="preserve"> </w:t>
       </w:r>
       <w:r>
         <w:rPr>
@@ -1187,6 +1195,7 @@
         </w:rPr>
         <w:t xml:space="preserve">dibandingkan dengan penggunaan </w:t>
       </w:r>
+      <w:proofErr w:type="gramStart"/>
       <w:r>
         <w:rPr>
           <w:i/>
@@ -1204,7 +1213,11 @@
         <w:t xml:space="preserve"> </w:t>
       </w:r>
       <w:r>
-        <w:t>, penggunaan robot ini lebih fleksibe</w:t>
+        <w:t>,</w:t>
+      </w:r>
+      <w:proofErr w:type="gramEnd"/>
+      <w:r>
+        <w:t xml:space="preserve"> penggunaan robot ini lebih fleksibe</w:t>
       </w:r>
       <w:r>
         <w:t>l dan efisien</w:t>
@@ -1248,6 +1261,7 @@
         </w:rPr>
         <w:t xml:space="preserve">Mobile </w:t>
       </w:r>
+      <w:proofErr w:type="gramStart"/>
       <w:r>
         <w:rPr>
           <w:lang w:val="en-US"/>
@@ -1270,7 +1284,16 @@
           <w:bCs/>
           <w:lang w:val="en-US"/>
         </w:rPr>
-        <w:t xml:space="preserve"> Berbasis </w:t>
+        <w:t xml:space="preserve"> Berbasis</w:t>
+      </w:r>
+      <w:proofErr w:type="gramEnd"/>
+      <w:r>
+        <w:rPr>
+          <w:b/>
+          <w:bCs/>
+          <w:lang w:val="en-US"/>
+        </w:rPr>
+        <w:t xml:space="preserve"> </w:t>
       </w:r>
       <w:r>
         <w:rPr>
@@ -1351,7 +1374,15 @@
         <w:t xml:space="preserve"> </w:t>
       </w:r>
       <w:r>
-        <w:t xml:space="preserve">dapat dirumuskan permasalahan sebagai berikut : </w:t>
+        <w:t xml:space="preserve">dapat dirumuskan permasalahan sebagai </w:t>
+      </w:r>
+      <w:proofErr w:type="gramStart"/>
+      <w:r>
+        <w:t>berikut :</w:t>
+      </w:r>
+      <w:proofErr w:type="gramEnd"/>
+      <w:r>
+        <w:t xml:space="preserve"> </w:t>
       </w:r>
     </w:p>
     <w:p>
@@ -1406,6 +1437,7 @@
       <w:r>
         <w:t xml:space="preserve"> </w:t>
       </w:r>
+      <w:proofErr w:type="gramStart"/>
       <w:r>
         <w:rPr>
           <w:i/>
@@ -1416,6 +1448,7 @@
       <w:r>
         <w:t xml:space="preserve"> ?</w:t>
       </w:r>
+      <w:proofErr w:type="gramEnd"/>
     </w:p>
     <w:p>
       <w:pPr>
@@ -1437,12 +1470,14 @@
       <w:r>
         <w:t xml:space="preserve"> kontrol menggunakan jaringan </w:t>
       </w:r>
+      <w:proofErr w:type="gramStart"/>
       <w:r>
         <w:t>n</w:t>
       </w:r>
       <w:r>
         <w:t>irkabel ?</w:t>
       </w:r>
+      <w:proofErr w:type="gramEnd"/>
     </w:p>
     <w:p>
       <w:pPr>
@@ -1461,7 +1496,15 @@
         <w:jc w:val="both"/>
       </w:pPr>
       <w:r>
-        <w:t>Agar penulis tidak keluar dari permasalahan yang ada dan hasil penelitian dapat diperoleh dengan baik, sempurna , dan terarah , maka penulis membatasi ruang lingkup pembahasan sebagai berikut :</w:t>
+        <w:t xml:space="preserve">Agar penulis tidak keluar dari permasalahan yang ada dan hasil penelitian dapat diperoleh dengan baik, </w:t>
+      </w:r>
+      <w:proofErr w:type="gramStart"/>
+      <w:r>
+        <w:t>sempurna ,</w:t>
+      </w:r>
+      <w:proofErr w:type="gramEnd"/>
+      <w:r>
+        <w:t xml:space="preserve"> dan terarah , maka penulis membatasi ruang lingkup pembahasan sebagai berikut :</w:t>
       </w:r>
     </w:p>
     <w:p>
@@ -1562,8 +1605,16 @@
         <w:rPr>
           <w:lang w:val="es-MX"/>
         </w:rPr>
-        <w:t>penelitian ini sebagai berikut :</w:t>
-      </w:r>
+        <w:t xml:space="preserve">penelitian ini sebagai </w:t>
+      </w:r>
+      <w:proofErr w:type="gramStart"/>
+      <w:r>
+        <w:rPr>
+          <w:lang w:val="es-MX"/>
+        </w:rPr>
+        <w:t>berikut :</w:t>
+      </w:r>
+      <w:proofErr w:type="gramEnd"/>
     </w:p>
     <w:p>
       <w:pPr>
@@ -1715,6 +1766,7 @@
         </w:rPr>
         <w:t xml:space="preserve"> pada robot </w:t>
       </w:r>
+      <w:proofErr w:type="gramStart"/>
       <w:r>
         <w:rPr>
           <w:szCs w:val="24"/>
@@ -1738,6 +1790,7 @@
         </w:rPr>
         <w:t>.</w:t>
       </w:r>
+      <w:proofErr w:type="gramEnd"/>
     </w:p>
     <w:p>
       <w:pPr>
@@ -1837,7 +1890,27 @@
           <w:bCs/>
           <w:lang w:val="es-MX"/>
         </w:rPr>
-        <w:t>Bab I : Pendahuluan</w:t>
+        <w:t xml:space="preserve">Bab </w:t>
+      </w:r>
+      <w:proofErr w:type="gramStart"/>
+      <w:r>
+        <w:rPr>
+          <w:rFonts w:cs="Times New Roman"/>
+          <w:b/>
+          <w:bCs/>
+          <w:lang w:val="es-MX"/>
+        </w:rPr>
+        <w:t>I :</w:t>
+      </w:r>
+      <w:proofErr w:type="gramEnd"/>
+      <w:r>
+        <w:rPr>
+          <w:rFonts w:cs="Times New Roman"/>
+          <w:b/>
+          <w:bCs/>
+          <w:lang w:val="es-MX"/>
+        </w:rPr>
+        <w:t xml:space="preserve"> Pendahuluan</w:t>
       </w:r>
     </w:p>
     <w:p>
@@ -1878,7 +1951,27 @@
           <w:bCs/>
           <w:lang w:val="es-MX"/>
         </w:rPr>
-        <w:t>Bab II : Landasan Teori</w:t>
+        <w:t xml:space="preserve">Bab </w:t>
+      </w:r>
+      <w:proofErr w:type="gramStart"/>
+      <w:r>
+        <w:rPr>
+          <w:rFonts w:cs="Times New Roman"/>
+          <w:b/>
+          <w:bCs/>
+          <w:lang w:val="es-MX"/>
+        </w:rPr>
+        <w:t>II :</w:t>
+      </w:r>
+      <w:proofErr w:type="gramEnd"/>
+      <w:r>
+        <w:rPr>
+          <w:rFonts w:cs="Times New Roman"/>
+          <w:b/>
+          <w:bCs/>
+          <w:lang w:val="es-MX"/>
+        </w:rPr>
+        <w:t xml:space="preserve"> Landasan Teori</w:t>
       </w:r>
     </w:p>
     <w:p>
@@ -1896,7 +1989,23 @@
           <w:rFonts w:cs="Times New Roman"/>
           <w:lang w:val="es-MX"/>
         </w:rPr>
-        <w:t xml:space="preserve">Pada bab ini dijelaskan teori yang mendukung dalam beberapa penelitian yang sebelum nya mengenai  penggunaan mikrokontroller yang bersifat kompleks untuk memberikan </w:t>
+        <w:t xml:space="preserve">Pada bab ini dijelaskan teori yang mendukung dalam beberapa penelitian yang sebelum nya </w:t>
+      </w:r>
+      <w:proofErr w:type="gramStart"/>
+      <w:r>
+        <w:rPr>
+          <w:rFonts w:cs="Times New Roman"/>
+          <w:lang w:val="es-MX"/>
+        </w:rPr>
+        <w:t>mengenai  penggunaan</w:t>
+      </w:r>
+      <w:proofErr w:type="gramEnd"/>
+      <w:r>
+        <w:rPr>
+          <w:rFonts w:cs="Times New Roman"/>
+          <w:lang w:val="es-MX"/>
+        </w:rPr>
+        <w:t xml:space="preserve"> mikrokontroller yang bersifat kompleks untuk memberikan </w:t>
       </w:r>
       <w:r>
         <w:rPr>
@@ -1947,7 +2056,27 @@
           <w:bCs/>
           <w:lang w:val="es-MX"/>
         </w:rPr>
-        <w:t>Bab III : Metode Penelitian</w:t>
+        <w:t xml:space="preserve">Bab </w:t>
+      </w:r>
+      <w:proofErr w:type="gramStart"/>
+      <w:r>
+        <w:rPr>
+          <w:rFonts w:cs="Times New Roman"/>
+          <w:b/>
+          <w:bCs/>
+          <w:lang w:val="es-MX"/>
+        </w:rPr>
+        <w:t>III :</w:t>
+      </w:r>
+      <w:proofErr w:type="gramEnd"/>
+      <w:r>
+        <w:rPr>
+          <w:rFonts w:cs="Times New Roman"/>
+          <w:b/>
+          <w:bCs/>
+          <w:lang w:val="es-MX"/>
+        </w:rPr>
+        <w:t xml:space="preserve"> Metode Penelitian</w:t>
       </w:r>
     </w:p>
     <w:p>
@@ -2004,7 +2133,27 @@
           <w:bCs/>
           <w:lang w:val="es-MX"/>
         </w:rPr>
-        <w:t xml:space="preserve">Bab IV : Analisa dan Perancangan </w:t>
+        <w:t xml:space="preserve">Bab </w:t>
+      </w:r>
+      <w:proofErr w:type="gramStart"/>
+      <w:r>
+        <w:rPr>
+          <w:rFonts w:cs="Times New Roman"/>
+          <w:b/>
+          <w:bCs/>
+          <w:lang w:val="es-MX"/>
+        </w:rPr>
+        <w:t>IV :</w:t>
+      </w:r>
+      <w:proofErr w:type="gramEnd"/>
+      <w:r>
+        <w:rPr>
+          <w:rFonts w:cs="Times New Roman"/>
+          <w:b/>
+          <w:bCs/>
+          <w:lang w:val="es-MX"/>
+        </w:rPr>
+        <w:t xml:space="preserve"> Analisa dan Perancangan </w:t>
       </w:r>
     </w:p>
     <w:p>
@@ -2022,7 +2171,15 @@
           <w:rFonts w:cs="Times New Roman"/>
           <w:lang w:val="es-MX"/>
         </w:rPr>
-        <w:t xml:space="preserve">Pada bab ini membahas mengenai perancangan rangkaian dan hasil implementasi yang digunakan dalam rangkaian </w:t>
+        <w:t xml:space="preserve">Pada bab ini membahas mengenai perancangan rangkaian dan hasil implementasi yang digunakan dalam </w:t>
+      </w:r>
+      <w:proofErr w:type="gramStart"/>
+      <w:r>
+        <w:rPr>
+          <w:rFonts w:cs="Times New Roman"/>
+          <w:lang w:val="es-MX"/>
+        </w:rPr>
+        <w:t xml:space="preserve">rangkaian </w:t>
       </w:r>
       <w:r>
         <w:rPr>
@@ -2031,7 +2188,17 @@
           <w:iCs/>
           <w:lang w:val="es-MX"/>
         </w:rPr>
-        <w:t xml:space="preserve"> Internet Of Things </w:t>
+        <w:t xml:space="preserve"> Internet</w:t>
+      </w:r>
+      <w:proofErr w:type="gramEnd"/>
+      <w:r>
+        <w:rPr>
+          <w:rFonts w:cs="Times New Roman"/>
+          <w:i/>
+          <w:iCs/>
+          <w:lang w:val="es-MX"/>
+        </w:rPr>
+        <w:t xml:space="preserve"> Of Things </w:t>
       </w:r>
       <w:r>
         <w:rPr>
@@ -2107,7 +2274,27 @@
           <w:lang w:val="es-MX"/>
         </w:rPr>
         <w:lastRenderedPageBreak/>
-        <w:t>Bab V : Implementasi dan Hasil</w:t>
+        <w:t xml:space="preserve">Bab </w:t>
+      </w:r>
+      <w:proofErr w:type="gramStart"/>
+      <w:r>
+        <w:rPr>
+          <w:rFonts w:cs="Times New Roman"/>
+          <w:b/>
+          <w:bCs/>
+          <w:lang w:val="es-MX"/>
+        </w:rPr>
+        <w:t>V :</w:t>
+      </w:r>
+      <w:proofErr w:type="gramEnd"/>
+      <w:r>
+        <w:rPr>
+          <w:rFonts w:cs="Times New Roman"/>
+          <w:b/>
+          <w:bCs/>
+          <w:lang w:val="es-MX"/>
+        </w:rPr>
+        <w:t xml:space="preserve"> Implementasi dan Hasil</w:t>
       </w:r>
     </w:p>
     <w:p>
@@ -2127,8 +2314,17 @@
           <w:rFonts w:cs="Times New Roman"/>
           <w:lang w:val="es-MX"/>
         </w:rPr>
-        <w:t>Pada bab ini akan dilakukan pengujian dari hasil rancangan rangkaian yang telah dibuat untuk membandingkan penelitian teknologi yang lama dengan rangkaian yang baru pada saat ini .</w:t>
-      </w:r>
+        <w:t xml:space="preserve">Pada bab ini akan dilakukan pengujian dari hasil rancangan rangkaian yang telah dibuat untuk membandingkan penelitian teknologi yang lama dengan rangkaian yang baru pada saat </w:t>
+      </w:r>
+      <w:proofErr w:type="gramStart"/>
+      <w:r>
+        <w:rPr>
+          <w:rFonts w:cs="Times New Roman"/>
+          <w:lang w:val="es-MX"/>
+        </w:rPr>
+        <w:t>ini .</w:t>
+      </w:r>
+      <w:proofErr w:type="gramEnd"/>
     </w:p>
     <w:p>
       <w:pPr>
@@ -2148,7 +2344,27 @@
           <w:bCs/>
           <w:lang w:val="es-MX"/>
         </w:rPr>
-        <w:t>Bab VI : Kesimpulan dan Saran</w:t>
+        <w:t xml:space="preserve">Bab </w:t>
+      </w:r>
+      <w:proofErr w:type="gramStart"/>
+      <w:r>
+        <w:rPr>
+          <w:rFonts w:cs="Times New Roman"/>
+          <w:b/>
+          <w:bCs/>
+          <w:lang w:val="es-MX"/>
+        </w:rPr>
+        <w:t>VI :</w:t>
+      </w:r>
+      <w:proofErr w:type="gramEnd"/>
+      <w:r>
+        <w:rPr>
+          <w:rFonts w:cs="Times New Roman"/>
+          <w:b/>
+          <w:bCs/>
+          <w:lang w:val="es-MX"/>
+        </w:rPr>
+        <w:t xml:space="preserve"> Kesimpulan dan Saran</w:t>
       </w:r>
     </w:p>
     <w:p>
@@ -2188,7 +2404,23 @@
           <w:rFonts w:cs="Times New Roman"/>
           <w:lang w:val="es-MX"/>
         </w:rPr>
-        <w:t xml:space="preserve"> yang ada pada saat ini dengan sedikit penambahan rangkaian yang berguna untuk efisiensi perangkat dan yang akan diimplementasikan , serta memberikan saran bagi peneliti berikutnya.</w:t>
+        <w:t xml:space="preserve"> yang ada pada saat ini dengan sedikit penambahan rangkaian yang berguna untuk efisiensi perangkat dan yang akan </w:t>
+      </w:r>
+      <w:proofErr w:type="gramStart"/>
+      <w:r>
+        <w:rPr>
+          <w:rFonts w:cs="Times New Roman"/>
+          <w:lang w:val="es-MX"/>
+        </w:rPr>
+        <w:t>diimplementasikan ,</w:t>
+      </w:r>
+      <w:proofErr w:type="gramEnd"/>
+      <w:r>
+        <w:rPr>
+          <w:rFonts w:cs="Times New Roman"/>
+          <w:lang w:val="es-MX"/>
+        </w:rPr>
+        <w:t xml:space="preserve"> serta memberikan saran bagi peneliti berikutnya.</w:t>
       </w:r>
     </w:p>
     <w:p>
@@ -2215,7 +2447,15 @@
       </w:pPr>
       <w:bookmarkStart w:id="11" w:name="_Toc136865461"/>
       <w:r>
-        <w:t>Internet Of Things(IoT)</w:t>
+        <w:t xml:space="preserve">Internet Of </w:t>
+      </w:r>
+      <w:proofErr w:type="gramStart"/>
+      <w:r>
+        <w:t>Things(</w:t>
+      </w:r>
+      <w:proofErr w:type="gramEnd"/>
+      <w:r>
+        <w:t>IoT)</w:t>
       </w:r>
       <w:bookmarkEnd w:id="11"/>
     </w:p>
@@ -2629,8 +2869,13 @@
         <w:t>Sehi</w:t>
       </w:r>
       <w:r>
-        <w:t>ngga ada beberapa teknologi yang digunakan sebagai penunjang untuk melakukan aktifitas keamanan dan ketentraman pada lingkungan tersebut, Berikut ini beberapa keamanan lingkungan yang diterapkan antara lain :</w:t>
-      </w:r>
+        <w:t xml:space="preserve">ngga ada beberapa teknologi yang digunakan sebagai penunjang untuk melakukan aktifitas keamanan dan ketentraman pada lingkungan tersebut, Berikut ini beberapa keamanan lingkungan yang diterapkan antara </w:t>
+      </w:r>
+      <w:proofErr w:type="gramStart"/>
+      <w:r>
+        <w:t>lain :</w:t>
+      </w:r>
+      <w:proofErr w:type="gramEnd"/>
     </w:p>
     <w:p>
       <w:pPr>
@@ -6712,8 +6957,18 @@
           <w:szCs w:val="24"/>
           <w:lang w:val="es-MX"/>
         </w:rPr>
-        <w:t>Berikut ini beberapa fitur yang ada pada aplikasi Arduino IDE :</w:t>
-      </w:r>
+        <w:t xml:space="preserve">Berikut ini beberapa fitur yang ada pada aplikasi Arduino </w:t>
+      </w:r>
+      <w:proofErr w:type="gramStart"/>
+      <w:r>
+        <w:rPr>
+          <w:rFonts w:cs="Times New Roman"/>
+          <w:szCs w:val="24"/>
+          <w:lang w:val="es-MX"/>
+        </w:rPr>
+        <w:t>IDE :</w:t>
+      </w:r>
+      <w:proofErr w:type="gramEnd"/>
     </w:p>
     <w:p>
       <w:pPr>
@@ -7919,8 +8174,16 @@
         <w:rPr>
           <w:lang w:val="es-MX"/>
         </w:rPr>
-        <w:t xml:space="preserve"> antara lain :</w:t>
-      </w:r>
+        <w:t xml:space="preserve"> antara </w:t>
+      </w:r>
+      <w:proofErr w:type="gramStart"/>
+      <w:r>
+        <w:rPr>
+          <w:lang w:val="es-MX"/>
+        </w:rPr>
+        <w:t>lain :</w:t>
+      </w:r>
+      <w:proofErr w:type="gramEnd"/>
     </w:p>
     <w:p>
       <w:pPr>
@@ -8420,7 +8683,7 @@
           <w:lang w:val="en-US"/>
         </w:rPr>
         <w:drawing>
-          <wp:anchor distT="0" distB="0" distL="114300" distR="114300" simplePos="0" relativeHeight="251649024" behindDoc="0" locked="0" layoutInCell="1" allowOverlap="1" wp14:anchorId="658C71BA" wp14:editId="77EA96C0">
+          <wp:anchor distT="0" distB="0" distL="114300" distR="114300" simplePos="0" relativeHeight="251655168" behindDoc="0" locked="0" layoutInCell="1" allowOverlap="1" wp14:anchorId="658C71BA" wp14:editId="77EA96C0">
             <wp:simplePos x="0" y="0"/>
             <wp:positionH relativeFrom="column">
               <wp:posOffset>940435</wp:posOffset>
@@ -11222,7 +11485,7 @@
       </w:r>
       <w:r>
         <w:rPr>
-          <w:lang w:val="en-US"/>
+          <w:lang w:val="es-MX"/>
         </w:rPr>
         <w:instrText>stem is controlled by computer vision. The AGV problem encountered is that the camera reading distance is close, which makes it less efficient in industrial use. This problem can be solved with a camera connected to a raspberry pi capable of capturing text and images from a distance of 100 cm. The use of computer vision makes the AGV robot easy to move. In this study, the accuracy of the movement of the AGV robot to the trajectory pattern has an average angle difference of 3.09°. The difference in the angle indicates a small error so that the AGV can operate optimally. Infield applications, this AGV is used in the manufacturing industry to move goods. Therefore, the use of AGV is needed because it has high accuracy and small error.","container-title":"Jurnal Rekayasa Elektrika","DOI":"10.17529/jre.v18i2.25863","ISSN":"2252-620X, 1412-4785","issue":"2","journalAbbreviation":"JRE","language":"id","source":"DOI.org (Crossref)","title":"Perancangan Automated Guided Vehicle Menggunakan Penggerak Motor DC dan Motor Servo Berbasis Raspberry Pi 4","URL":"http://jurnal.unsyiah.ac.id/JRE/article/view/25863","volume":"18","author":[{"family":"Setiawan","given":"Florentinus Budi"},{"family":"Wibowo","given":"Yosia Yovie Christian"},{"family":"Pratomo","given":"Leonardus Heru"},{"family":"Riyadi","given":"Slamet"}],"accessed":{"date-parts":[["2023",6,5]]},"issued":{"date-parts":[["2022",7,30]]}}}],"schema":"https://github.com/citation-style-la</w:instrText>
       </w:r>
@@ -11270,7 +11533,15 @@
         <w:t xml:space="preserve">pada tabel </w:t>
       </w:r>
       <w:r>
-        <w:t xml:space="preserve">sebagai berikut : </w:t>
+        <w:t xml:space="preserve">sebagai </w:t>
+      </w:r>
+      <w:proofErr w:type="gramStart"/>
+      <w:r>
+        <w:t>berikut :</w:t>
+      </w:r>
+      <w:proofErr w:type="gramEnd"/>
+      <w:r>
+        <w:t xml:space="preserve"> </w:t>
       </w:r>
     </w:p>
     <w:p>
@@ -12213,8 +12484,18 @@
                 <w:szCs w:val="24"/>
                 <w:lang w:val="en-US"/>
               </w:rPr>
-              <w:t>200 gram</w:t>
-            </w:r>
+              <w:t xml:space="preserve">200 </w:t>
+            </w:r>
+            <w:proofErr w:type="gramStart"/>
+            <w:r>
+              <w:rPr>
+                <w:rFonts w:eastAsia="Times New Roman" w:cs="Times New Roman"/>
+                <w:szCs w:val="24"/>
+                <w:lang w:val="en-US"/>
+              </w:rPr>
+              <w:t>gram</w:t>
+            </w:r>
+            <w:proofErr w:type="gramEnd"/>
           </w:p>
         </w:tc>
       </w:tr>
@@ -13194,7 +13475,15 @@
       </w:pPr>
       <w:r>
         <w:lastRenderedPageBreak/>
-        <w:t xml:space="preserve">Spesifikasi yang dimiliki oleh Driver motor L298N yaitu sebagai berikut : </w:t>
+        <w:t xml:space="preserve">Spesifikasi yang dimiliki oleh Driver motor L298N yaitu sebagai </w:t>
+      </w:r>
+      <w:proofErr w:type="gramStart"/>
+      <w:r>
+        <w:t>berikut :</w:t>
+      </w:r>
+      <w:proofErr w:type="gramEnd"/>
+      <w:r>
+        <w:t xml:space="preserve"> </w:t>
       </w:r>
     </w:p>
     <w:p>
@@ -14334,7 +14623,7 @@
           <w:noProof/>
         </w:rPr>
         <w:drawing>
-          <wp:anchor distT="0" distB="0" distL="114300" distR="114300" simplePos="0" relativeHeight="251650048" behindDoc="0" locked="0" layoutInCell="1" allowOverlap="1" wp14:anchorId="5F7A3658" wp14:editId="7DA63E41">
+          <wp:anchor distT="0" distB="0" distL="114300" distR="114300" simplePos="0" relativeHeight="251656192" behindDoc="0" locked="0" layoutInCell="1" allowOverlap="1" wp14:anchorId="5F7A3658" wp14:editId="7DA63E41">
             <wp:simplePos x="0" y="0"/>
             <wp:positionH relativeFrom="column">
               <wp:posOffset>1494037</wp:posOffset>
@@ -14511,8 +14800,17 @@
           <w:rFonts w:cs="Times New Roman"/>
           <w:lang w:val="es-MX"/>
         </w:rPr>
-        <w:t>gambar diatas :</w:t>
-      </w:r>
+        <w:t xml:space="preserve">gambar </w:t>
+      </w:r>
+      <w:proofErr w:type="gramStart"/>
+      <w:r>
+        <w:rPr>
+          <w:rFonts w:cs="Times New Roman"/>
+          <w:lang w:val="es-MX"/>
+        </w:rPr>
+        <w:t>diatas :</w:t>
+      </w:r>
+      <w:proofErr w:type="gramEnd"/>
     </w:p>
     <w:p>
       <w:pPr>
@@ -16158,8 +16456,16 @@
         <w:rPr>
           <w:lang w:val="en-US"/>
         </w:rPr>
-        <w:t>dalam bentuk tabel sebagai berikut :</w:t>
-      </w:r>
+        <w:t xml:space="preserve">dalam bentuk tabel sebagai </w:t>
+      </w:r>
+      <w:proofErr w:type="gramStart"/>
+      <w:r>
+        <w:rPr>
+          <w:lang w:val="en-US"/>
+        </w:rPr>
+        <w:t>berikut :</w:t>
+      </w:r>
+      <w:proofErr w:type="gramEnd"/>
     </w:p>
     <w:p>
       <w:pPr>
@@ -17763,46 +18069,18 @@
           <w:iCs/>
           <w:lang w:val="es-MX"/>
         </w:rPr>
-        <w:t>Application Programming Interface</w:t>
-      </w:r>
-      <w:r>
-        <w:rPr>
-          <w:lang w:val="es-MX"/>
-        </w:rPr>
-        <w:t xml:space="preserve"> </w:t>
-      </w:r>
-      <w:r>
-        <w:rPr>
-          <w:lang w:val="es-MX"/>
-        </w:rPr>
-        <w:t>adalah sebuah antar muka</w:t>
-      </w:r>
-      <w:r>
-        <w:rPr>
-          <w:lang w:val="es-MX"/>
-        </w:rPr>
-        <w:t xml:space="preserve"> </w:t>
-      </w:r>
-      <w:r>
-        <w:rPr>
-          <w:lang w:val="es-MX"/>
-        </w:rPr>
-        <w:t xml:space="preserve">yang dapat menghubungkan aplikasi satu dengan aplikasi lainnya. Jadi, </w:t>
-      </w:r>
+        <w:t xml:space="preserve">Application Programming </w:t>
+      </w:r>
+      <w:proofErr w:type="gramStart"/>
       <w:r>
         <w:rPr>
           <w:i/>
           <w:iCs/>
           <w:lang w:val="es-MX"/>
         </w:rPr>
-        <w:t>API</w:t>
-      </w:r>
-      <w:r>
-        <w:rPr>
-          <w:lang w:val="es-MX"/>
-        </w:rPr>
-        <w:t xml:space="preserve"> berperan sebagai perantara  antar  berbagai  aplikasi  berbeda,  baik  dalam satu    platform    yang    sama    atau    lintas    platform</w:t>
-      </w:r>
+        <w:t>Interface</w:t>
+      </w:r>
+      <w:proofErr w:type="gramEnd"/>
       <w:r>
         <w:rPr>
           <w:lang w:val="es-MX"/>
@@ -17813,44 +18091,19 @@
         <w:rPr>
           <w:lang w:val="es-MX"/>
         </w:rPr>
-        <w:fldChar w:fldCharType="begin"/>
-      </w:r>
-      <w:r>
-        <w:rPr>
-          <w:lang w:val="es-MX"/>
-        </w:rPr>
-        <w:instrText xml:space="preserve"> ADDIN ZOTERO_ITEM CSL_CITATION {"citationID":"TzrduN84","properties":{"formattedCitation":"(Athallah Muhammad Yazid &amp; Agung Permana, 2022)","plainCitation":"(Athallah Muhammad Yazid &amp; Agung Permana, 2022)","noteIndex":0},"citationItems":[{"id":131,"uris":["http://zotero.org/users/11480667/items/N2ATXLKL"],"itemData":{"id":131,"type":"article-journal","abstract":"Public street lighting is one of the most important things because it is related to the security and safety of road users, especially at night which requires good lighting. The lack of lighting on the street, can have a dangerous impact on the community. Along with the development of current technological advances, making changes to the security system and to reduce face-to-face contact in this Covid-19 era. The IoT system is a very flexible system because anything can be controlled via the internet. And also with this IoT system, it is hoped that it will minimize the occurrence of face-to-face dialogue that can result in the transmission of the covid-19 virus. Therefore, an IoT-based system was created that uses the ESP 32 microcontroller as the processing center for checking damaged street lights or Mafunction whose information is sent through the Application Programming Interface (API) to be forwarded to the recipient's BOT Telegram.","container-title":"Jurnal Teknik Informatika","DOI":"10.51998/jti.v8i1.477","ISSN":"2615-3459, 2442-2444","issue":"1","journalAbbreviation":"JTI","language":"id","page":"12-19","source":"DOI.org (Crossref)","title":"Rancang Bangun Prototype Monitoring Lampu Jalan Secara Otomatis Menggunakan Mikrokontroller ESP32 Dan Api Bot Telegram","volume":"8","author":[{"family":"Athallah Muhammad Yazid","given":"Yusril"},{"family":"Agung Permana","given":"Rizqi"}],"issued":{"date-parts":[["2022",2,26]]}}}],"schema":"https://github.com/citation-style-language/schema/raw/master/csl-citation.json"} </w:instrText>
-      </w:r>
-      <w:r>
-        <w:rPr>
-          <w:lang w:val="es-MX"/>
-        </w:rPr>
-        <w:fldChar w:fldCharType="separate"/>
-      </w:r>
-      <w:r>
-        <w:rPr>
-          <w:rFonts w:cs="Times New Roman"/>
-          <w:lang w:val="es-MX"/>
-        </w:rPr>
-        <w:t>(Athallah Muhammad Yazid &amp; Agung Permana, 2022)</w:t>
-      </w:r>
-      <w:r>
-        <w:rPr>
-          <w:lang w:val="es-MX"/>
-        </w:rPr>
-        <w:fldChar w:fldCharType="end"/>
-      </w:r>
-      <w:r>
-        <w:rPr>
-          <w:lang w:val="es-MX"/>
-        </w:rPr>
-        <w:t xml:space="preserve">. </w:t>
-      </w:r>
-      <w:r>
-        <w:rPr>
-          <w:lang w:val="es-MX"/>
-        </w:rPr>
-        <w:t xml:space="preserve">Pada penelitian ini penulis mengembangkan integrasi antara </w:t>
+        <w:t>adalah sebuah antar muka</w:t>
+      </w:r>
+      <w:r>
+        <w:rPr>
+          <w:lang w:val="es-MX"/>
+        </w:rPr>
+        <w:t xml:space="preserve"> </w:t>
+      </w:r>
+      <w:r>
+        <w:rPr>
+          <w:lang w:val="es-MX"/>
+        </w:rPr>
+        <w:t xml:space="preserve">yang dapat menghubungkan aplikasi satu dengan aplikasi lainnya. Jadi, </w:t>
       </w:r>
       <w:r>
         <w:rPr>
@@ -17858,13 +18111,62 @@
           <w:iCs/>
           <w:lang w:val="es-MX"/>
         </w:rPr>
-        <w:t xml:space="preserve">Website </w:t>
-      </w:r>
-      <w:r>
-        <w:rPr>
-          <w:lang w:val="es-MX"/>
-        </w:rPr>
-        <w:t xml:space="preserve">dan Telegram untuk mengirimkan data sebuah </w:t>
+        <w:t>API</w:t>
+      </w:r>
+      <w:r>
+        <w:rPr>
+          <w:lang w:val="es-MX"/>
+        </w:rPr>
+        <w:t xml:space="preserve"> berperan sebagai perantara  antar  berbagai  aplikasi  berbeda,  baik  dalam satu    platform    yang    sama    atau    lintas    platform</w:t>
+      </w:r>
+      <w:r>
+        <w:rPr>
+          <w:lang w:val="es-MX"/>
+        </w:rPr>
+        <w:t xml:space="preserve"> </w:t>
+      </w:r>
+      <w:r>
+        <w:rPr>
+          <w:lang w:val="es-MX"/>
+        </w:rPr>
+        <w:fldChar w:fldCharType="begin"/>
+      </w:r>
+      <w:r>
+        <w:rPr>
+          <w:lang w:val="es-MX"/>
+        </w:rPr>
+        <w:instrText xml:space="preserve"> ADDIN ZOTERO_ITEM CSL_CITATION {"citationID":"TzrduN84","properties":{"formattedCitation":"(Athallah Muhammad Yazid &amp; Agung Permana, 2022)","plainCitation":"(Athallah Muhammad Yazid &amp; Agung Permana, 2022)","noteIndex":0},"citationItems":[{"id":131,"uris":["http://zotero.org/users/11480667/items/N2ATXLKL"],"itemData":{"id":131,"type":"article-journal","abstract":"Public street lighting is one of the most important things because it is related to the security and safety of road users, especially at night which requires good lighting. The lack of lighting on the street, can have a dangerous impact on the community. Along with the development of current technological advances, making changes to the security system and to reduce face-to-face contact in this Covid-19 era. The IoT system is a very flexible system because anything can be controlled via the internet. And also with this IoT system, it is hoped that it will minimize the occurrence of face-to-face dialogue that can result in the transmission of the covid-19 virus. Therefore, an IoT-based system was created that uses the ESP 32 microcontroller as the processing center for checking damaged street lights or Mafunction whose information is sent through the Application Programming Interface (API) to be forwarded to the recipient's BOT Telegram.","container-title":"Jurnal Teknik Informatika","DOI":"10.51998/jti.v8i1.477","ISSN":"2615-3459, 2442-2444","issue":"1","journalAbbreviation":"JTI","language":"id","page":"12-19","source":"DOI.org (Crossref)","title":"Rancang Bangun Prototype Monitoring Lampu Jalan Secara Otomatis Menggunakan Mikrokontroller ESP32 Dan Api Bot Telegram","volume":"8","author":[{"family":"Athallah Muhammad Yazid","given":"Yusril"},{"family":"Agung Permana","given":"Rizqi"}],"issued":{"date-parts":[["2022",2,26]]}}}],"schema":"https://github.com/citation-style-language/schema/raw/master/csl-citation.json"} </w:instrText>
+      </w:r>
+      <w:r>
+        <w:rPr>
+          <w:lang w:val="es-MX"/>
+        </w:rPr>
+        <w:fldChar w:fldCharType="separate"/>
+      </w:r>
+      <w:r>
+        <w:rPr>
+          <w:rFonts w:cs="Times New Roman"/>
+          <w:lang w:val="es-MX"/>
+        </w:rPr>
+        <w:t>(Athallah Muhammad Yazid &amp; Agung Permana, 2022)</w:t>
+      </w:r>
+      <w:r>
+        <w:rPr>
+          <w:lang w:val="es-MX"/>
+        </w:rPr>
+        <w:fldChar w:fldCharType="end"/>
+      </w:r>
+      <w:r>
+        <w:rPr>
+          <w:lang w:val="es-MX"/>
+        </w:rPr>
+        <w:t xml:space="preserve">. </w:t>
+      </w:r>
+      <w:r>
+        <w:rPr>
+          <w:lang w:val="es-MX"/>
+        </w:rPr>
+        <w:t xml:space="preserve">Pada penelitian ini penulis mengembangkan integrasi antara </w:t>
       </w:r>
       <w:r>
         <w:rPr>
@@ -17872,13 +18174,13 @@
           <w:iCs/>
           <w:lang w:val="es-MX"/>
         </w:rPr>
-        <w:t xml:space="preserve">capture </w:t>
-      </w:r>
-      <w:r>
-        <w:rPr>
-          <w:lang w:val="es-MX"/>
-        </w:rPr>
-        <w:t xml:space="preserve">yang langsung dapat diterima dari Bot Telegram ke Penerima pesan / </w:t>
+        <w:t xml:space="preserve">Website </w:t>
+      </w:r>
+      <w:r>
+        <w:rPr>
+          <w:lang w:val="es-MX"/>
+        </w:rPr>
+        <w:t xml:space="preserve">dan Telegram untuk mengirimkan data sebuah </w:t>
       </w:r>
       <w:r>
         <w:rPr>
@@ -17886,8 +18188,24 @@
           <w:iCs/>
           <w:lang w:val="es-MX"/>
         </w:rPr>
+        <w:t xml:space="preserve">capture </w:t>
+      </w:r>
+      <w:r>
+        <w:rPr>
+          <w:lang w:val="es-MX"/>
+        </w:rPr>
+        <w:t xml:space="preserve">yang langsung dapat diterima dari Bot Telegram ke Penerima pesan / </w:t>
+      </w:r>
+      <w:proofErr w:type="gramStart"/>
+      <w:r>
+        <w:rPr>
+          <w:i/>
+          <w:iCs/>
+          <w:lang w:val="es-MX"/>
+        </w:rPr>
         <w:t>User .</w:t>
       </w:r>
+      <w:proofErr w:type="gramEnd"/>
     </w:p>
     <w:p>
       <w:pPr>
@@ -17941,13 +18259,23 @@
         </w:rPr>
         <w:t xml:space="preserve">) yang diatur dan dikombinasikan sedemikian rupa dengan instruksi-instruksi berbasis </w:t>
       </w:r>
+      <w:proofErr w:type="gramStart"/>
       <w:r>
         <w:rPr>
           <w:i/>
           <w:iCs/>
           <w:lang w:val="en-US"/>
         </w:rPr>
-        <w:t>HTML(Hypertext Markup Language)</w:t>
+        <w:t>HTML(</w:t>
+      </w:r>
+      <w:proofErr w:type="gramEnd"/>
+      <w:r>
+        <w:rPr>
+          <w:i/>
+          <w:iCs/>
+          <w:lang w:val="en-US"/>
+        </w:rPr>
+        <w:t>Hypertext Markup Language)</w:t>
       </w:r>
       <w:r>
         <w:rPr>
@@ -18420,7 +18748,27 @@
                 <w:bCs/>
                 <w:lang w:val="es-MX"/>
               </w:rPr>
-              <w:t>Nama Peneliti(Tahun)</w:t>
+              <w:t xml:space="preserve">Nama </w:t>
+            </w:r>
+            <w:proofErr w:type="gramStart"/>
+            <w:r>
+              <w:rPr>
+                <w:rFonts w:cs="Times New Roman"/>
+                <w:b/>
+                <w:bCs/>
+                <w:lang w:val="es-MX"/>
+              </w:rPr>
+              <w:t>Peneliti(</w:t>
+            </w:r>
+            <w:proofErr w:type="gramEnd"/>
+            <w:r>
+              <w:rPr>
+                <w:rFonts w:cs="Times New Roman"/>
+                <w:b/>
+                <w:bCs/>
+                <w:lang w:val="es-MX"/>
+              </w:rPr>
+              <w:t>Tahun)</w:t>
             </w:r>
           </w:p>
         </w:tc>
@@ -18828,21 +19176,37 @@
                 <w:rFonts w:cs="Times New Roman"/>
                 <w:lang w:val="es-MX"/>
               </w:rPr>
-              <w:t>Joni Prayitno</w:t>
-            </w:r>
+              <w:t xml:space="preserve">Joni </w:t>
+            </w:r>
+            <w:proofErr w:type="gramStart"/>
             <w:r>
               <w:rPr>
                 <w:rFonts w:cs="Times New Roman"/>
                 <w:lang w:val="es-MX"/>
               </w:rPr>
-              <w:t xml:space="preserve"> </w:t>
+              <w:t>Prayitno</w:t>
             </w:r>
             <w:r>
               <w:rPr>
                 <w:rFonts w:cs="Times New Roman"/>
                 <w:lang w:val="es-MX"/>
               </w:rPr>
-              <w:t>, Harso Kurniadi</w:t>
+              <w:t xml:space="preserve"> </w:t>
+            </w:r>
+            <w:r>
+              <w:rPr>
+                <w:rFonts w:cs="Times New Roman"/>
+                <w:lang w:val="es-MX"/>
+              </w:rPr>
+              <w:t>,</w:t>
+            </w:r>
+            <w:proofErr w:type="gramEnd"/>
+            <w:r>
+              <w:rPr>
+                <w:rFonts w:cs="Times New Roman"/>
+                <w:lang w:val="es-MX"/>
+              </w:rPr>
+              <w:t xml:space="preserve"> Harso Kurniadi</w:t>
             </w:r>
             <w:r>
               <w:rPr>
@@ -18893,7 +19257,15 @@
                 <w:rFonts w:cs="Times New Roman"/>
                 <w:lang w:val="es-MX"/>
               </w:rPr>
-              <w:t xml:space="preserve">Penerapan Robot Menggunakan  </w:t>
+              <w:t xml:space="preserve">Penerapan Robot </w:t>
+            </w:r>
+            <w:proofErr w:type="gramStart"/>
+            <w:r>
+              <w:rPr>
+                <w:rFonts w:cs="Times New Roman"/>
+                <w:lang w:val="es-MX"/>
+              </w:rPr>
+              <w:t xml:space="preserve">Menggunakan  </w:t>
             </w:r>
             <w:r>
               <w:rPr>
@@ -18902,7 +19274,17 @@
                 <w:iCs/>
                 <w:lang w:val="es-MX"/>
               </w:rPr>
-              <w:t>IP Cam</w:t>
+              <w:t>IP</w:t>
+            </w:r>
+            <w:proofErr w:type="gramEnd"/>
+            <w:r>
+              <w:rPr>
+                <w:rFonts w:cs="Times New Roman"/>
+                <w:i/>
+                <w:iCs/>
+                <w:lang w:val="es-MX"/>
+              </w:rPr>
+              <w:t xml:space="preserve"> Cam</w:t>
             </w:r>
             <w:r>
               <w:rPr>
@@ -18977,21 +19359,37 @@
                 <w:rFonts w:cs="Times New Roman"/>
                 <w:lang w:val="es-MX"/>
               </w:rPr>
-              <w:t xml:space="preserve">, Lutfi </w:t>
-            </w:r>
+              <w:t xml:space="preserve">, </w:t>
+            </w:r>
+            <w:proofErr w:type="gramStart"/>
             <w:r>
               <w:rPr>
                 <w:rFonts w:cs="Times New Roman"/>
                 <w:lang w:val="es-MX"/>
               </w:rPr>
-              <w:t>,</w:t>
+              <w:t xml:space="preserve">Lutfi </w:t>
             </w:r>
             <w:r>
               <w:rPr>
                 <w:rFonts w:cs="Times New Roman"/>
                 <w:lang w:val="es-MX"/>
               </w:rPr>
-              <w:t>Reinsinka Deby Melky</w:t>
+              <w:t>,</w:t>
+            </w:r>
+            <w:r>
+              <w:rPr>
+                <w:rFonts w:cs="Times New Roman"/>
+                <w:lang w:val="es-MX"/>
+              </w:rPr>
+              <w:t>Reinsinka</w:t>
+            </w:r>
+            <w:proofErr w:type="gramEnd"/>
+            <w:r>
+              <w:rPr>
+                <w:rFonts w:cs="Times New Roman"/>
+                <w:lang w:val="es-MX"/>
+              </w:rPr>
+              <w:t xml:space="preserve"> Deby Melky</w:t>
             </w:r>
             <w:r>
               <w:rPr>
@@ -19182,7 +19580,27 @@
                 <w:iCs/>
                 <w:lang w:val="en-US"/>
               </w:rPr>
-              <w:t>Internet Of Things (Io</w:t>
+              <w:t xml:space="preserve">Internet </w:t>
+            </w:r>
+            <w:proofErr w:type="gramStart"/>
+            <w:r>
+              <w:rPr>
+                <w:rFonts w:cs="Times New Roman"/>
+                <w:i/>
+                <w:iCs/>
+                <w:lang w:val="en-US"/>
+              </w:rPr>
+              <w:t>Of</w:t>
+            </w:r>
+            <w:proofErr w:type="gramEnd"/>
+            <w:r>
+              <w:rPr>
+                <w:rFonts w:cs="Times New Roman"/>
+                <w:i/>
+                <w:iCs/>
+                <w:lang w:val="en-US"/>
+              </w:rPr>
+              <w:t xml:space="preserve"> Things (Io</w:t>
             </w:r>
             <w:r>
               <w:rPr>
@@ -19384,7 +19802,25 @@
                 <w:lang w:val="es-MX"/>
               </w:rPr>
               <w:lastRenderedPageBreak/>
-              <w:t>pengujian dan penerimaan perintah seperti menghidupkan flash, menangkap pergerakan, pengambilan foto dan video secara manual.</w:t>
+              <w:t xml:space="preserve">pengujian dan penerimaan perintah seperti menghidupkan </w:t>
+            </w:r>
+            <w:proofErr w:type="gramStart"/>
+            <w:r>
+              <w:rPr>
+                <w:sz w:val="24"/>
+                <w:szCs w:val="24"/>
+                <w:lang w:val="es-MX"/>
+              </w:rPr>
+              <w:t>flash</w:t>
+            </w:r>
+            <w:proofErr w:type="gramEnd"/>
+            <w:r>
+              <w:rPr>
+                <w:sz w:val="24"/>
+                <w:szCs w:val="24"/>
+                <w:lang w:val="es-MX"/>
+              </w:rPr>
+              <w:t>, menangkap pergerakan, pengambilan foto dan video secara manual.</w:t>
             </w:r>
           </w:p>
         </w:tc>
@@ -19443,11 +19879,47 @@
           <w:lang w:val="en-US"/>
         </w:rPr>
       </w:pPr>
-      <w:r>
-        <w:rPr>
-          <w:lang w:val="en-US"/>
-        </w:rPr>
-        <w:t>Metode  penelitian  merupakan  cara  atau  teknik  yang  digunakan  untuk mengumpulkan  data  atau  informasi  dalam  sebuah  penelitian.  Metode  yang digunakan  sangat  penting  untuk  memperoleh  data  yang  valid  dan  variabel  yang relevan  terhadap  topik  penelitian.  Metode  penelitian  harus  sesuai  dengan  tujuan penelitian,  waktu penelitian, sumber data,  dan  jenis data yang  akan  dikumpulkan (Darna  &amp;  Herlina,  2018).</w:t>
+      <w:proofErr w:type="gramStart"/>
+      <w:r>
+        <w:rPr>
+          <w:lang w:val="en-US"/>
+        </w:rPr>
+        <w:t>Metode  penelitian</w:t>
+      </w:r>
+      <w:proofErr w:type="gramEnd"/>
+      <w:r>
+        <w:rPr>
+          <w:lang w:val="en-US"/>
+        </w:rPr>
+        <w:t xml:space="preserve">  merupakan  cara  atau  teknik  yang  digunakan  untuk mengumpulkan  data  atau  informasi  dalam  sebuah  penelitian.  </w:t>
+      </w:r>
+      <w:proofErr w:type="gramStart"/>
+      <w:r>
+        <w:rPr>
+          <w:lang w:val="en-US"/>
+        </w:rPr>
+        <w:t>Metode  yang</w:t>
+      </w:r>
+      <w:proofErr w:type="gramEnd"/>
+      <w:r>
+        <w:rPr>
+          <w:lang w:val="en-US"/>
+        </w:rPr>
+        <w:t xml:space="preserve"> digunakan  sangat  penting  untuk  memperoleh  data  yang  valid  dan  variabel  yang relevan  terhadap  topik  penelitian.  </w:t>
+      </w:r>
+      <w:proofErr w:type="gramStart"/>
+      <w:r>
+        <w:rPr>
+          <w:lang w:val="en-US"/>
+        </w:rPr>
+        <w:t>Metode  penelitian</w:t>
+      </w:r>
+      <w:proofErr w:type="gramEnd"/>
+      <w:r>
+        <w:rPr>
+          <w:lang w:val="en-US"/>
+        </w:rPr>
+        <w:t xml:space="preserve">  harus  sesuai  dengan  tujuan penelitian,  waktu penelitian, sumber data,  dan  jenis data yang  akan  dikumpulkan (Darna  &amp;  Herlina,  2018).</w:t>
       </w:r>
       <w:r>
         <w:rPr>
@@ -19485,7 +19957,7 @@
           <w:lang w:val="en-US"/>
         </w:rPr>
         <w:drawing>
-          <wp:anchor distT="0" distB="0" distL="114300" distR="114300" simplePos="0" relativeHeight="251651072" behindDoc="0" locked="0" layoutInCell="1" allowOverlap="1" wp14:anchorId="1BEBA4C3" wp14:editId="52304650">
+          <wp:anchor distT="0" distB="0" distL="114300" distR="114300" simplePos="0" relativeHeight="251657216" behindDoc="0" locked="0" layoutInCell="1" allowOverlap="1" wp14:anchorId="1BEBA4C3" wp14:editId="52304650">
             <wp:simplePos x="0" y="0"/>
             <wp:positionH relativeFrom="column">
               <wp:posOffset>1531620</wp:posOffset>
@@ -19562,7 +20034,21 @@
         <w:rPr>
           <w:lang w:val="en-US"/>
         </w:rPr>
-        <w:t xml:space="preserve"> dalam pembuatan rancang bangun robot kontrol pengawasan . dengan kerangka kerja penelitian </w:t>
+        <w:t xml:space="preserve"> dalam pembuatan rancang bangun robot kontrol </w:t>
+      </w:r>
+      <w:proofErr w:type="gramStart"/>
+      <w:r>
+        <w:rPr>
+          <w:lang w:val="en-US"/>
+        </w:rPr>
+        <w:t>pengawasan .</w:t>
+      </w:r>
+      <w:proofErr w:type="gramEnd"/>
+      <w:r>
+        <w:rPr>
+          <w:lang w:val="en-US"/>
+        </w:rPr>
+        <w:t xml:space="preserve"> dengan kerangka kerja penelitian </w:t>
       </w:r>
       <w:r>
         <w:rPr>
@@ -21969,7 +22455,7 @@
           <w:noProof/>
         </w:rPr>
         <w:drawing>
-          <wp:anchor distT="0" distB="0" distL="114300" distR="114300" simplePos="0" relativeHeight="251658240" behindDoc="0" locked="0" layoutInCell="1" allowOverlap="1" wp14:anchorId="18125865" wp14:editId="21A3E7DF">
+          <wp:anchor distT="0" distB="0" distL="114300" distR="114300" simplePos="0" relativeHeight="251660288" behindDoc="0" locked="0" layoutInCell="1" allowOverlap="1" wp14:anchorId="18125865" wp14:editId="67952E5D">
             <wp:simplePos x="0" y="0"/>
             <wp:positionH relativeFrom="column">
               <wp:posOffset>64770</wp:posOffset>
@@ -22207,8 +22693,16 @@
         <w:rPr>
           <w:lang w:val="en-US"/>
         </w:rPr>
-        <w:t>aikan sebagai berikut :</w:t>
-      </w:r>
+        <w:t xml:space="preserve">aikan sebagai </w:t>
+      </w:r>
+      <w:proofErr w:type="gramStart"/>
+      <w:r>
+        <w:rPr>
+          <w:lang w:val="en-US"/>
+        </w:rPr>
+        <w:t>berikut :</w:t>
+      </w:r>
+      <w:proofErr w:type="gramEnd"/>
     </w:p>
     <w:p>
       <w:pPr>
@@ -22251,7 +22745,25 @@
           <w:iCs/>
           <w:lang w:val="en-US"/>
         </w:rPr>
-        <w:t xml:space="preserve">Internet Of Things, </w:t>
+        <w:t xml:space="preserve">Internet </w:t>
+      </w:r>
+      <w:proofErr w:type="gramStart"/>
+      <w:r>
+        <w:rPr>
+          <w:i/>
+          <w:iCs/>
+          <w:lang w:val="en-US"/>
+        </w:rPr>
+        <w:t>Of</w:t>
+      </w:r>
+      <w:proofErr w:type="gramEnd"/>
+      <w:r>
+        <w:rPr>
+          <w:i/>
+          <w:iCs/>
+          <w:lang w:val="en-US"/>
+        </w:rPr>
+        <w:t xml:space="preserve"> Things, </w:t>
       </w:r>
       <w:r>
         <w:rPr>
@@ -22537,8 +23049,16 @@
         <w:rPr>
           <w:lang w:val="es-MX"/>
         </w:rPr>
-        <w:t>si. Selain itu penulis memilih lokasi penelitian untuk beberapa kegiatan di rumah .</w:t>
-      </w:r>
+        <w:t xml:space="preserve">si. Selain itu penulis memilih lokasi penelitian untuk beberapa kegiatan di </w:t>
+      </w:r>
+      <w:proofErr w:type="gramStart"/>
+      <w:r>
+        <w:rPr>
+          <w:lang w:val="es-MX"/>
+        </w:rPr>
+        <w:t>rumah .</w:t>
+      </w:r>
+      <w:proofErr w:type="gramEnd"/>
     </w:p>
     <w:p>
       <w:pPr>
@@ -22573,13 +23093,27 @@
         <w:rPr>
           <w:lang w:val="en-US"/>
         </w:rPr>
-        <w:t>alat dan bahan yang digunakan penulis untuk menunjang kebutuhan penelitan dan merealisasikan rancangan sesuai dengan judul penelitian, adapun alat dan bahan terbagi atas 2 bagian,  yai</w:t>
-      </w:r>
-      <w:r>
-        <w:rPr>
-          <w:lang w:val="en-US"/>
-        </w:rPr>
-        <w:t>tu perangkat keras (</w:t>
+        <w:t xml:space="preserve">alat dan bahan yang digunakan penulis untuk menunjang kebutuhan penelitan dan merealisasikan rancangan sesuai dengan judul penelitian, adapun alat dan bahan terbagi atas 2 </w:t>
+      </w:r>
+      <w:proofErr w:type="gramStart"/>
+      <w:r>
+        <w:rPr>
+          <w:lang w:val="en-US"/>
+        </w:rPr>
+        <w:t>bagian,  yai</w:t>
+      </w:r>
+      <w:r>
+        <w:rPr>
+          <w:lang w:val="en-US"/>
+        </w:rPr>
+        <w:t>tu</w:t>
+      </w:r>
+      <w:proofErr w:type="gramEnd"/>
+      <w:r>
+        <w:rPr>
+          <w:lang w:val="en-US"/>
+        </w:rPr>
+        <w:t xml:space="preserve"> perangkat keras (</w:t>
       </w:r>
       <w:r>
         <w:rPr>
@@ -22607,8 +23141,16 @@
         <w:rPr>
           <w:lang w:val="en-US"/>
         </w:rPr>
-        <w:t>. Berikut komponen-komponen yang digunakan pada penelitian :</w:t>
-      </w:r>
+        <w:t xml:space="preserve">. Berikut komponen-komponen yang digunakan pada </w:t>
+      </w:r>
+      <w:proofErr w:type="gramStart"/>
+      <w:r>
+        <w:rPr>
+          <w:lang w:val="en-US"/>
+        </w:rPr>
+        <w:t>penelitian :</w:t>
+      </w:r>
+      <w:proofErr w:type="gramEnd"/>
     </w:p>
     <w:p>
       <w:pPr>
@@ -22925,7 +23467,25 @@
                 <w:szCs w:val="24"/>
                 <w:lang w:val="en-US"/>
               </w:rPr>
-              <w:t xml:space="preserve">Sistem operasi : </w:t>
+              <w:t xml:space="preserve">Sistem </w:t>
+            </w:r>
+            <w:proofErr w:type="gramStart"/>
+            <w:r>
+              <w:rPr>
+                <w:sz w:val="24"/>
+                <w:szCs w:val="24"/>
+                <w:lang w:val="en-US"/>
+              </w:rPr>
+              <w:t>operasi :</w:t>
+            </w:r>
+            <w:proofErr w:type="gramEnd"/>
+            <w:r>
+              <w:rPr>
+                <w:sz w:val="24"/>
+                <w:szCs w:val="24"/>
+                <w:lang w:val="en-US"/>
+              </w:rPr>
+              <w:t xml:space="preserve"> </w:t>
             </w:r>
             <w:r>
               <w:rPr>
@@ -22987,6 +23547,7 @@
                 <w:lang w:val="en-US"/>
               </w:rPr>
             </w:pPr>
+            <w:proofErr w:type="gramStart"/>
             <w:r>
               <w:rPr>
                 <w:i/>
@@ -22995,7 +23556,18 @@
                 <w:szCs w:val="24"/>
                 <w:lang w:val="en-US"/>
               </w:rPr>
-              <w:t>RAM : 4 GB</w:t>
+              <w:t>RAM :</w:t>
+            </w:r>
+            <w:proofErr w:type="gramEnd"/>
+            <w:r>
+              <w:rPr>
+                <w:i/>
+                <w:iCs/>
+                <w:sz w:val="24"/>
+                <w:szCs w:val="24"/>
+                <w:lang w:val="en-US"/>
+              </w:rPr>
+              <w:t xml:space="preserve"> 4 GB</w:t>
             </w:r>
           </w:p>
           <w:p>
@@ -23390,7 +23962,25 @@
                 <w:szCs w:val="24"/>
                 <w:lang w:val="en-US"/>
               </w:rPr>
-              <w:t>Penyimpanan Internal : 128 GB</w:t>
+              <w:t xml:space="preserve">Penyimpanan </w:t>
+            </w:r>
+            <w:proofErr w:type="gramStart"/>
+            <w:r>
+              <w:rPr>
+                <w:sz w:val="24"/>
+                <w:szCs w:val="24"/>
+                <w:lang w:val="en-US"/>
+              </w:rPr>
+              <w:t>Internal :</w:t>
+            </w:r>
+            <w:proofErr w:type="gramEnd"/>
+            <w:r>
+              <w:rPr>
+                <w:sz w:val="24"/>
+                <w:szCs w:val="24"/>
+                <w:lang w:val="en-US"/>
+              </w:rPr>
+              <w:t xml:space="preserve"> 128 GB</w:t>
             </w:r>
           </w:p>
           <w:p>
@@ -23409,6 +23999,7 @@
                 <w:lang w:val="en-US"/>
               </w:rPr>
             </w:pPr>
+            <w:proofErr w:type="gramStart"/>
             <w:r>
               <w:rPr>
                 <w:i/>
@@ -23417,7 +24008,18 @@
                 <w:szCs w:val="24"/>
                 <w:lang w:val="en-US"/>
               </w:rPr>
-              <w:t>Chipset : Mediatek Helio G69</w:t>
+              <w:t>Chipset :</w:t>
+            </w:r>
+            <w:proofErr w:type="gramEnd"/>
+            <w:r>
+              <w:rPr>
+                <w:i/>
+                <w:iCs/>
+                <w:sz w:val="24"/>
+                <w:szCs w:val="24"/>
+                <w:lang w:val="en-US"/>
+              </w:rPr>
+              <w:t xml:space="preserve"> Mediatek Helio G69</w:t>
             </w:r>
           </w:p>
           <w:p>
@@ -23436,6 +24038,7 @@
                 <w:lang w:val="en-US"/>
               </w:rPr>
             </w:pPr>
+            <w:proofErr w:type="gramStart"/>
             <w:r>
               <w:rPr>
                 <w:i/>
@@ -23444,7 +24047,18 @@
                 <w:szCs w:val="24"/>
                 <w:lang w:val="en-US"/>
               </w:rPr>
-              <w:t>RAM : 6 + Ext 2 GB</w:t>
+              <w:t>RAM :</w:t>
+            </w:r>
+            <w:proofErr w:type="gramEnd"/>
+            <w:r>
+              <w:rPr>
+                <w:i/>
+                <w:iCs/>
+                <w:sz w:val="24"/>
+                <w:szCs w:val="24"/>
+                <w:lang w:val="en-US"/>
+              </w:rPr>
+              <w:t xml:space="preserve"> 6 + Ext 2 GB</w:t>
             </w:r>
           </w:p>
           <w:p>
@@ -23467,7 +24081,25 @@
                 <w:szCs w:val="24"/>
                 <w:lang w:val="en-US"/>
               </w:rPr>
-              <w:t>Sistem Operasi : Android 12</w:t>
+              <w:t xml:space="preserve">Sistem </w:t>
+            </w:r>
+            <w:proofErr w:type="gramStart"/>
+            <w:r>
+              <w:rPr>
+                <w:sz w:val="24"/>
+                <w:szCs w:val="24"/>
+                <w:lang w:val="en-US"/>
+              </w:rPr>
+              <w:t>Operasi :</w:t>
+            </w:r>
+            <w:proofErr w:type="gramEnd"/>
+            <w:r>
+              <w:rPr>
+                <w:sz w:val="24"/>
+                <w:szCs w:val="24"/>
+                <w:lang w:val="en-US"/>
+              </w:rPr>
+              <w:t xml:space="preserve"> Android 12</w:t>
             </w:r>
           </w:p>
         </w:tc>
@@ -23729,7 +24361,23 @@
                 <w:szCs w:val="24"/>
                 <w:lang w:val="en-US"/>
               </w:rPr>
-              <w:t xml:space="preserve">Kecepatan Putar : </w:t>
+              <w:t xml:space="preserve">Kecepatan </w:t>
+            </w:r>
+            <w:proofErr w:type="gramStart"/>
+            <w:r>
+              <w:rPr>
+                <w:szCs w:val="24"/>
+                <w:lang w:val="en-US"/>
+              </w:rPr>
+              <w:t>Putar :</w:t>
+            </w:r>
+            <w:proofErr w:type="gramEnd"/>
+            <w:r>
+              <w:rPr>
+                <w:szCs w:val="24"/>
+                <w:lang w:val="en-US"/>
+              </w:rPr>
+              <w:t xml:space="preserve"> </w:t>
             </w:r>
             <w:r>
               <w:rPr>
@@ -23756,12 +24404,21 @@
                 <w:lang w:val="en-US"/>
               </w:rPr>
             </w:pPr>
-            <w:r>
-              <w:rPr>
-                <w:szCs w:val="24"/>
-                <w:lang w:val="en-US"/>
-              </w:rPr>
-              <w:t xml:space="preserve">Berat : </w:t>
+            <w:proofErr w:type="gramStart"/>
+            <w:r>
+              <w:rPr>
+                <w:szCs w:val="24"/>
+                <w:lang w:val="en-US"/>
+              </w:rPr>
+              <w:t>Berat :</w:t>
+            </w:r>
+            <w:proofErr w:type="gramEnd"/>
+            <w:r>
+              <w:rPr>
+                <w:szCs w:val="24"/>
+                <w:lang w:val="en-US"/>
+              </w:rPr>
+              <w:t xml:space="preserve"> </w:t>
             </w:r>
             <w:r>
               <w:rPr>
@@ -23788,12 +24445,21 @@
                 <w:lang w:val="en-US"/>
               </w:rPr>
             </w:pPr>
-            <w:r>
-              <w:rPr>
-                <w:szCs w:val="24"/>
-                <w:lang w:val="en-US"/>
-              </w:rPr>
-              <w:t xml:space="preserve">Tegangan : </w:t>
+            <w:proofErr w:type="gramStart"/>
+            <w:r>
+              <w:rPr>
+                <w:szCs w:val="24"/>
+                <w:lang w:val="en-US"/>
+              </w:rPr>
+              <w:t>Tegangan :</w:t>
+            </w:r>
+            <w:proofErr w:type="gramEnd"/>
+            <w:r>
+              <w:rPr>
+                <w:szCs w:val="24"/>
+                <w:lang w:val="en-US"/>
+              </w:rPr>
+              <w:t xml:space="preserve"> </w:t>
             </w:r>
             <w:r>
               <w:rPr>
@@ -24426,13 +25092,23 @@
                 <w:lang w:val="en-US"/>
               </w:rPr>
             </w:pPr>
+            <w:proofErr w:type="gramStart"/>
             <w:r>
               <w:rPr>
                 <w:sz w:val="22"/>
                 <w:szCs w:val="24"/>
                 <w:lang w:val="en-US"/>
               </w:rPr>
-              <w:t xml:space="preserve">Tegangan : </w:t>
+              <w:t>Tegangan :</w:t>
+            </w:r>
+            <w:proofErr w:type="gramEnd"/>
+            <w:r>
+              <w:rPr>
+                <w:sz w:val="22"/>
+                <w:szCs w:val="24"/>
+                <w:lang w:val="en-US"/>
+              </w:rPr>
+              <w:t xml:space="preserve"> </w:t>
             </w:r>
             <w:r>
               <w:rPr>
@@ -24467,13 +25143,23 @@
                 <w:lang w:val="en-US"/>
               </w:rPr>
             </w:pPr>
+            <w:proofErr w:type="gramStart"/>
             <w:r>
               <w:rPr>
                 <w:sz w:val="22"/>
                 <w:szCs w:val="24"/>
                 <w:lang w:val="en-US"/>
               </w:rPr>
-              <w:t xml:space="preserve">Kapasitas : </w:t>
+              <w:t>Kapasitas :</w:t>
+            </w:r>
+            <w:proofErr w:type="gramEnd"/>
+            <w:r>
+              <w:rPr>
+                <w:sz w:val="22"/>
+                <w:szCs w:val="24"/>
+                <w:lang w:val="en-US"/>
+              </w:rPr>
+              <w:t xml:space="preserve"> </w:t>
             </w:r>
             <w:r>
               <w:rPr>
@@ -24501,12 +25187,21 @@
                 <w:lang w:val="en-US"/>
               </w:rPr>
             </w:pPr>
-            <w:r>
-              <w:rPr>
-                <w:szCs w:val="24"/>
-                <w:lang w:val="en-US"/>
-              </w:rPr>
-              <w:t xml:space="preserve">Resistansi : </w:t>
+            <w:proofErr w:type="gramStart"/>
+            <w:r>
+              <w:rPr>
+                <w:szCs w:val="24"/>
+                <w:lang w:val="en-US"/>
+              </w:rPr>
+              <w:t>Resistansi :</w:t>
+            </w:r>
+            <w:proofErr w:type="gramEnd"/>
+            <w:r>
+              <w:rPr>
+                <w:szCs w:val="24"/>
+                <w:lang w:val="en-US"/>
+              </w:rPr>
+              <w:t xml:space="preserve"> </w:t>
             </w:r>
             <w:r>
               <w:rPr>
@@ -24861,8 +25556,8 @@
         <w:tblLook w:val="04A0" w:firstRow="1" w:lastRow="0" w:firstColumn="1" w:lastColumn="0" w:noHBand="0" w:noVBand="1"/>
       </w:tblPr>
       <w:tblGrid>
-        <w:gridCol w:w="4076"/>
-        <w:gridCol w:w="4077"/>
+        <w:gridCol w:w="2802"/>
+        <w:gridCol w:w="5351"/>
       </w:tblGrid>
       <w:tr>
         <w:trPr>
@@ -24870,7 +25565,7 @@
         </w:trPr>
         <w:tc>
           <w:tcPr>
-            <w:tcW w:w="4076" w:type="dxa"/>
+            <w:tcW w:w="2802" w:type="dxa"/>
           </w:tcPr>
           <w:p>
             <w:pPr>
@@ -24893,7 +25588,7 @@
         </w:tc>
         <w:tc>
           <w:tcPr>
-            <w:tcW w:w="4077" w:type="dxa"/>
+            <w:tcW w:w="5351" w:type="dxa"/>
           </w:tcPr>
           <w:p>
             <w:pPr>
@@ -24922,7 +25617,7 @@
         </w:trPr>
         <w:tc>
           <w:tcPr>
-            <w:tcW w:w="4076" w:type="dxa"/>
+            <w:tcW w:w="2802" w:type="dxa"/>
             <w:vAlign w:val="center"/>
           </w:tcPr>
           <w:p>
@@ -24941,7 +25636,7 @@
         </w:tc>
         <w:tc>
           <w:tcPr>
-            <w:tcW w:w="4077" w:type="dxa"/>
+            <w:tcW w:w="5351" w:type="dxa"/>
             <w:vAlign w:val="center"/>
           </w:tcPr>
           <w:p>
@@ -24976,7 +25671,7 @@
         </w:trPr>
         <w:tc>
           <w:tcPr>
-            <w:tcW w:w="4076" w:type="dxa"/>
+            <w:tcW w:w="2802" w:type="dxa"/>
             <w:vAlign w:val="center"/>
           </w:tcPr>
           <w:p>
@@ -24995,7 +25690,7 @@
         </w:tc>
         <w:tc>
           <w:tcPr>
-            <w:tcW w:w="4077" w:type="dxa"/>
+            <w:tcW w:w="5351" w:type="dxa"/>
             <w:vAlign w:val="center"/>
           </w:tcPr>
           <w:p>
@@ -25030,7 +25725,7 @@
         </w:trPr>
         <w:tc>
           <w:tcPr>
-            <w:tcW w:w="4076" w:type="dxa"/>
+            <w:tcW w:w="2802" w:type="dxa"/>
             <w:vAlign w:val="center"/>
           </w:tcPr>
           <w:p>
@@ -25053,7 +25748,7 @@
         </w:tc>
         <w:tc>
           <w:tcPr>
-            <w:tcW w:w="4077" w:type="dxa"/>
+            <w:tcW w:w="5351" w:type="dxa"/>
             <w:vAlign w:val="center"/>
           </w:tcPr>
           <w:p>
@@ -25082,7 +25777,7 @@
         </w:trPr>
         <w:tc>
           <w:tcPr>
-            <w:tcW w:w="4076" w:type="dxa"/>
+            <w:tcW w:w="2802" w:type="dxa"/>
             <w:vAlign w:val="center"/>
           </w:tcPr>
           <w:p>
@@ -25137,7 +25832,7 @@
         </w:tc>
         <w:tc>
           <w:tcPr>
-            <w:tcW w:w="4077" w:type="dxa"/>
+            <w:tcW w:w="5351" w:type="dxa"/>
             <w:vAlign w:val="center"/>
           </w:tcPr>
           <w:p>
@@ -25553,7 +26248,21 @@
         <w:rPr>
           <w:rFonts w:cs="Times New Roman"/>
         </w:rPr>
-        <w:t xml:space="preserve">Sistem Keamanan Ruangan Berbasis Internet Of Things Dengan Menggunakan Aplikasi Android. </w:t>
+        <w:t xml:space="preserve">Sistem Keamanan Ruangan Berbasis Internet </w:t>
+      </w:r>
+      <w:proofErr w:type="gramStart"/>
+      <w:r>
+        <w:rPr>
+          <w:rFonts w:cs="Times New Roman"/>
+        </w:rPr>
+        <w:t>Of</w:t>
+      </w:r>
+      <w:proofErr w:type="gramEnd"/>
+      <w:r>
+        <w:rPr>
+          <w:rFonts w:cs="Times New Roman"/>
+        </w:rPr>
+        <w:t xml:space="preserve"> Things Dengan Menggunakan Aplikasi Android. </w:t>
       </w:r>
       <w:r>
         <w:rPr>

--- a/Versi-Pak-Deo/2.Skripsi Andrian Syah - Versi Pak Deo - Revisi BAB 2.docx
+++ b/Versi-Pak-Deo/2.Skripsi Andrian Syah - Versi Pak Deo - Revisi BAB 2.docx
@@ -1,6 +1,6 @@
 
 <file path=word/document.xml><?xml version="1.0" encoding="utf-8"?>
-<w:document xmlns:wpc="http://schemas.microsoft.com/office/word/2010/wordprocessingCanvas" xmlns:cx="http://schemas.microsoft.com/office/drawing/2014/chartex" xmlns:cx1="http://schemas.microsoft.com/office/drawing/2015/9/8/chartex" xmlns:cx2="http://schemas.microsoft.com/office/drawing/2015/10/21/chartex" xmlns:cx3="http://schemas.microsoft.com/office/drawing/2016/5/9/chartex" xmlns:cx4="http://schemas.microsoft.com/office/drawing/2016/5/10/chartex" xmlns:cx5="http://schemas.microsoft.com/office/drawing/2016/5/11/chartex" xmlns:cx6="http://schemas.microsoft.com/office/drawing/2016/5/12/chartex" xmlns:cx7="http://schemas.microsoft.com/office/drawing/2016/5/13/chartex" xmlns:cx8="http://schemas.microsoft.com/office/drawing/2016/5/14/chartex" xmlns:mc="http://schemas.openxmlformats.org/markup-compatibility/2006" xmlns:aink="http://schemas.microsoft.com/office/drawing/2016/ink" xmlns:am3d="http://schemas.microsoft.com/office/drawing/2017/model3d" xmlns:o="urn:schemas-microsoft-com:office:office" xmlns:oel="http://schemas.microsoft.com/office/2019/extlst" xmlns:r="http://schemas.openxmlformats.org/officeDocument/2006/relationships" xmlns:m="http://schemas.openxmlformats.org/officeDocument/2006/math" xmlns:v="urn:schemas-microsoft-com:vml" xmlns:wp14="http://schemas.microsoft.com/office/word/2010/wordprocessingDrawing" xmlns:wp="http://schemas.openxmlformats.org/drawingml/2006/wordprocessingDrawing" xmlns:w10="urn:schemas-microsoft-com:office:word" xmlns:w="http://schemas.openxmlformats.org/wordprocessingml/2006/main" xmlns:w14="http://schemas.microsoft.com/office/word/2010/wordml" xmlns:w15="http://schemas.microsoft.com/office/word/2012/wordml" xmlns:w16cex="http://schemas.microsoft.com/office/word/2018/wordml/cex" xmlns:w16cid="http://schemas.microsoft.com/office/word/2016/wordml/cid" xmlns:w16="http://schemas.microsoft.com/office/word/2018/wordml" xmlns:w16sdtdh="http://schemas.microsoft.com/office/word/2020/wordml/sdtdatahash" xmlns:w16se="http://schemas.microsoft.com/office/word/2015/wordml/symex" xmlns:wpg="http://schemas.microsoft.com/office/word/2010/wordprocessingGroup" xmlns:wpi="http://schemas.microsoft.com/office/word/2010/wordprocessingInk" xmlns:wne="http://schemas.microsoft.com/office/word/2006/wordml" xmlns:wps="http://schemas.microsoft.com/office/word/2010/wordprocessingShape" mc:Ignorable="w14 w15 w16se w16cid w16 w16cex w16sdtdh wp14">
+<w:document xmlns:wpc="http://schemas.microsoft.com/office/word/2010/wordprocessingCanvas" xmlns:cx="http://schemas.microsoft.com/office/drawing/2014/chartex" xmlns:cx1="http://schemas.microsoft.com/office/drawing/2015/9/8/chartex" xmlns:cx2="http://schemas.microsoft.com/office/drawing/2015/10/21/chartex" xmlns:cx3="http://schemas.microsoft.com/office/drawing/2016/5/9/chartex" xmlns:cx4="http://schemas.microsoft.com/office/drawing/2016/5/10/chartex" xmlns:cx5="http://schemas.microsoft.com/office/drawing/2016/5/11/chartex" xmlns:cx6="http://schemas.microsoft.com/office/drawing/2016/5/12/chartex" xmlns:cx7="http://schemas.microsoft.com/office/drawing/2016/5/13/chartex" xmlns:cx8="http://schemas.microsoft.com/office/drawing/2016/5/14/chartex" xmlns:mc="http://schemas.openxmlformats.org/markup-compatibility/2006" xmlns:aink="http://schemas.microsoft.com/office/drawing/2016/ink" xmlns:am3d="http://schemas.microsoft.com/office/drawing/2017/model3d" xmlns:o="urn:schemas-microsoft-com:office:office" xmlns:r="http://schemas.openxmlformats.org/officeDocument/2006/relationships" xmlns:m="http://schemas.openxmlformats.org/officeDocument/2006/math" xmlns:v="urn:schemas-microsoft-com:vml" xmlns:wp14="http://schemas.microsoft.com/office/word/2010/wordprocessingDrawing" xmlns:wp="http://schemas.openxmlformats.org/drawingml/2006/wordprocessingDrawing" xmlns:w10="urn:schemas-microsoft-com:office:word" xmlns:w="http://schemas.openxmlformats.org/wordprocessingml/2006/main" xmlns:w14="http://schemas.microsoft.com/office/word/2010/wordml" xmlns:w15="http://schemas.microsoft.com/office/word/2012/wordml" xmlns:w16cex="http://schemas.microsoft.com/office/word/2018/wordml/cex" xmlns:w16cid="http://schemas.microsoft.com/office/word/2016/wordml/cid" xmlns:w16="http://schemas.microsoft.com/office/word/2018/wordml" xmlns:w16se="http://schemas.microsoft.com/office/word/2015/wordml/symex" xmlns:wpg="http://schemas.microsoft.com/office/word/2010/wordprocessingGroup" xmlns:wpi="http://schemas.microsoft.com/office/word/2010/wordprocessingInk" xmlns:wne="http://schemas.microsoft.com/office/word/2006/wordml" xmlns:wps="http://schemas.microsoft.com/office/word/2010/wordprocessingShape" mc:Ignorable="w14 w15 w16se w16cid w16 w16cex wp14">
   <w:body>
     <w:p>
       <w:pPr>
@@ -1135,7 +1135,6 @@
         </w:rPr>
         <w:t xml:space="preserve"> </w:t>
       </w:r>
-      <w:proofErr w:type="gramStart"/>
       <w:r>
         <w:rPr>
           <w:i/>
@@ -1156,14 +1155,7 @@
         <w:rPr>
           <w:lang w:val="en-US"/>
         </w:rPr>
-        <w:t xml:space="preserve"> .</w:t>
-      </w:r>
-      <w:proofErr w:type="gramEnd"/>
-      <w:r>
-        <w:rPr>
-          <w:lang w:val="en-US"/>
-        </w:rPr>
-        <w:t xml:space="preserve"> </w:t>
+        <w:t xml:space="preserve"> . </w:t>
       </w:r>
       <w:r>
         <w:rPr>
@@ -1195,7 +1187,6 @@
         </w:rPr>
         <w:t xml:space="preserve">dibandingkan dengan penggunaan </w:t>
       </w:r>
-      <w:proofErr w:type="gramStart"/>
       <w:r>
         <w:rPr>
           <w:i/>
@@ -1213,11 +1204,7 @@
         <w:t xml:space="preserve"> </w:t>
       </w:r>
       <w:r>
-        <w:t>,</w:t>
-      </w:r>
-      <w:proofErr w:type="gramEnd"/>
-      <w:r>
-        <w:t xml:space="preserve"> penggunaan robot ini lebih fleksibe</w:t>
+        <w:t>, penggunaan robot ini lebih fleksibe</w:t>
       </w:r>
       <w:r>
         <w:t>l dan efisien</w:t>
@@ -1261,7 +1248,6 @@
         </w:rPr>
         <w:t xml:space="preserve">Mobile </w:t>
       </w:r>
-      <w:proofErr w:type="gramStart"/>
       <w:r>
         <w:rPr>
           <w:lang w:val="en-US"/>
@@ -1284,16 +1270,7 @@
           <w:bCs/>
           <w:lang w:val="en-US"/>
         </w:rPr>
-        <w:t xml:space="preserve"> Berbasis</w:t>
-      </w:r>
-      <w:proofErr w:type="gramEnd"/>
-      <w:r>
-        <w:rPr>
-          <w:b/>
-          <w:bCs/>
-          <w:lang w:val="en-US"/>
-        </w:rPr>
-        <w:t xml:space="preserve"> </w:t>
+        <w:t xml:space="preserve"> Berbasis </w:t>
       </w:r>
       <w:r>
         <w:rPr>
@@ -1374,15 +1351,7 @@
         <w:t xml:space="preserve"> </w:t>
       </w:r>
       <w:r>
-        <w:t xml:space="preserve">dapat dirumuskan permasalahan sebagai </w:t>
-      </w:r>
-      <w:proofErr w:type="gramStart"/>
-      <w:r>
-        <w:t>berikut :</w:t>
-      </w:r>
-      <w:proofErr w:type="gramEnd"/>
-      <w:r>
-        <w:t xml:space="preserve"> </w:t>
+        <w:t xml:space="preserve">dapat dirumuskan permasalahan sebagai berikut : </w:t>
       </w:r>
     </w:p>
     <w:p>
@@ -1437,7 +1406,6 @@
       <w:r>
         <w:t xml:space="preserve"> </w:t>
       </w:r>
-      <w:proofErr w:type="gramStart"/>
       <w:r>
         <w:rPr>
           <w:i/>
@@ -1448,7 +1416,6 @@
       <w:r>
         <w:t xml:space="preserve"> ?</w:t>
       </w:r>
-      <w:proofErr w:type="gramEnd"/>
     </w:p>
     <w:p>
       <w:pPr>
@@ -1470,14 +1437,12 @@
       <w:r>
         <w:t xml:space="preserve"> kontrol menggunakan jaringan </w:t>
       </w:r>
-      <w:proofErr w:type="gramStart"/>
       <w:r>
         <w:t>n</w:t>
       </w:r>
       <w:r>
         <w:t>irkabel ?</w:t>
       </w:r>
-      <w:proofErr w:type="gramEnd"/>
     </w:p>
     <w:p>
       <w:pPr>
@@ -1496,15 +1461,7 @@
         <w:jc w:val="both"/>
       </w:pPr>
       <w:r>
-        <w:t xml:space="preserve">Agar penulis tidak keluar dari permasalahan yang ada dan hasil penelitian dapat diperoleh dengan baik, </w:t>
-      </w:r>
-      <w:proofErr w:type="gramStart"/>
-      <w:r>
-        <w:t>sempurna ,</w:t>
-      </w:r>
-      <w:proofErr w:type="gramEnd"/>
-      <w:r>
-        <w:t xml:space="preserve"> dan terarah , maka penulis membatasi ruang lingkup pembahasan sebagai berikut :</w:t>
+        <w:t>Agar penulis tidak keluar dari permasalahan yang ada dan hasil penelitian dapat diperoleh dengan baik, sempurna , dan terarah , maka penulis membatasi ruang lingkup pembahasan sebagai berikut :</w:t>
       </w:r>
     </w:p>
     <w:p>
@@ -1605,16 +1562,8 @@
         <w:rPr>
           <w:lang w:val="es-MX"/>
         </w:rPr>
-        <w:t xml:space="preserve">penelitian ini sebagai </w:t>
-      </w:r>
-      <w:proofErr w:type="gramStart"/>
-      <w:r>
-        <w:rPr>
-          <w:lang w:val="es-MX"/>
-        </w:rPr>
-        <w:t>berikut :</w:t>
-      </w:r>
-      <w:proofErr w:type="gramEnd"/>
+        <w:t>penelitian ini sebagai berikut :</w:t>
+      </w:r>
     </w:p>
     <w:p>
       <w:pPr>
@@ -1766,7 +1715,6 @@
         </w:rPr>
         <w:t xml:space="preserve"> pada robot </w:t>
       </w:r>
-      <w:proofErr w:type="gramStart"/>
       <w:r>
         <w:rPr>
           <w:szCs w:val="24"/>
@@ -1790,7 +1738,6 @@
         </w:rPr>
         <w:t>.</w:t>
       </w:r>
-      <w:proofErr w:type="gramEnd"/>
     </w:p>
     <w:p>
       <w:pPr>
@@ -1890,27 +1837,7 @@
           <w:bCs/>
           <w:lang w:val="es-MX"/>
         </w:rPr>
-        <w:t xml:space="preserve">Bab </w:t>
-      </w:r>
-      <w:proofErr w:type="gramStart"/>
-      <w:r>
-        <w:rPr>
-          <w:rFonts w:cs="Times New Roman"/>
-          <w:b/>
-          <w:bCs/>
-          <w:lang w:val="es-MX"/>
-        </w:rPr>
-        <w:t>I :</w:t>
-      </w:r>
-      <w:proofErr w:type="gramEnd"/>
-      <w:r>
-        <w:rPr>
-          <w:rFonts w:cs="Times New Roman"/>
-          <w:b/>
-          <w:bCs/>
-          <w:lang w:val="es-MX"/>
-        </w:rPr>
-        <w:t xml:space="preserve"> Pendahuluan</w:t>
+        <w:t>Bab I : Pendahuluan</w:t>
       </w:r>
     </w:p>
     <w:p>
@@ -1951,27 +1878,7 @@
           <w:bCs/>
           <w:lang w:val="es-MX"/>
         </w:rPr>
-        <w:t xml:space="preserve">Bab </w:t>
-      </w:r>
-      <w:proofErr w:type="gramStart"/>
-      <w:r>
-        <w:rPr>
-          <w:rFonts w:cs="Times New Roman"/>
-          <w:b/>
-          <w:bCs/>
-          <w:lang w:val="es-MX"/>
-        </w:rPr>
-        <w:t>II :</w:t>
-      </w:r>
-      <w:proofErr w:type="gramEnd"/>
-      <w:r>
-        <w:rPr>
-          <w:rFonts w:cs="Times New Roman"/>
-          <w:b/>
-          <w:bCs/>
-          <w:lang w:val="es-MX"/>
-        </w:rPr>
-        <w:t xml:space="preserve"> Landasan Teori</w:t>
+        <w:t>Bab II : Landasan Teori</w:t>
       </w:r>
     </w:p>
     <w:p>
@@ -1989,23 +1896,7 @@
           <w:rFonts w:cs="Times New Roman"/>
           <w:lang w:val="es-MX"/>
         </w:rPr>
-        <w:t xml:space="preserve">Pada bab ini dijelaskan teori yang mendukung dalam beberapa penelitian yang sebelum nya </w:t>
-      </w:r>
-      <w:proofErr w:type="gramStart"/>
-      <w:r>
-        <w:rPr>
-          <w:rFonts w:cs="Times New Roman"/>
-          <w:lang w:val="es-MX"/>
-        </w:rPr>
-        <w:t>mengenai  penggunaan</w:t>
-      </w:r>
-      <w:proofErr w:type="gramEnd"/>
-      <w:r>
-        <w:rPr>
-          <w:rFonts w:cs="Times New Roman"/>
-          <w:lang w:val="es-MX"/>
-        </w:rPr>
-        <w:t xml:space="preserve"> mikrokontroller yang bersifat kompleks untuk memberikan </w:t>
+        <w:t xml:space="preserve">Pada bab ini dijelaskan teori yang mendukung dalam beberapa penelitian yang sebelum nya mengenai  penggunaan mikrokontroller yang bersifat kompleks untuk memberikan </w:t>
       </w:r>
       <w:r>
         <w:rPr>
@@ -2056,27 +1947,7 @@
           <w:bCs/>
           <w:lang w:val="es-MX"/>
         </w:rPr>
-        <w:t xml:space="preserve">Bab </w:t>
-      </w:r>
-      <w:proofErr w:type="gramStart"/>
-      <w:r>
-        <w:rPr>
-          <w:rFonts w:cs="Times New Roman"/>
-          <w:b/>
-          <w:bCs/>
-          <w:lang w:val="es-MX"/>
-        </w:rPr>
-        <w:t>III :</w:t>
-      </w:r>
-      <w:proofErr w:type="gramEnd"/>
-      <w:r>
-        <w:rPr>
-          <w:rFonts w:cs="Times New Roman"/>
-          <w:b/>
-          <w:bCs/>
-          <w:lang w:val="es-MX"/>
-        </w:rPr>
-        <w:t xml:space="preserve"> Metode Penelitian</w:t>
+        <w:t>Bab III : Metode Penelitian</w:t>
       </w:r>
     </w:p>
     <w:p>
@@ -2133,27 +2004,7 @@
           <w:bCs/>
           <w:lang w:val="es-MX"/>
         </w:rPr>
-        <w:t xml:space="preserve">Bab </w:t>
-      </w:r>
-      <w:proofErr w:type="gramStart"/>
-      <w:r>
-        <w:rPr>
-          <w:rFonts w:cs="Times New Roman"/>
-          <w:b/>
-          <w:bCs/>
-          <w:lang w:val="es-MX"/>
-        </w:rPr>
-        <w:t>IV :</w:t>
-      </w:r>
-      <w:proofErr w:type="gramEnd"/>
-      <w:r>
-        <w:rPr>
-          <w:rFonts w:cs="Times New Roman"/>
-          <w:b/>
-          <w:bCs/>
-          <w:lang w:val="es-MX"/>
-        </w:rPr>
-        <w:t xml:space="preserve"> Analisa dan Perancangan </w:t>
+        <w:t xml:space="preserve">Bab IV : Analisa dan Perancangan </w:t>
       </w:r>
     </w:p>
     <w:p>
@@ -2171,15 +2022,7 @@
           <w:rFonts w:cs="Times New Roman"/>
           <w:lang w:val="es-MX"/>
         </w:rPr>
-        <w:t xml:space="preserve">Pada bab ini membahas mengenai perancangan rangkaian dan hasil implementasi yang digunakan dalam </w:t>
-      </w:r>
-      <w:proofErr w:type="gramStart"/>
-      <w:r>
-        <w:rPr>
-          <w:rFonts w:cs="Times New Roman"/>
-          <w:lang w:val="es-MX"/>
-        </w:rPr>
-        <w:t xml:space="preserve">rangkaian </w:t>
+        <w:t xml:space="preserve">Pada bab ini membahas mengenai perancangan rangkaian dan hasil implementasi yang digunakan dalam rangkaian </w:t>
       </w:r>
       <w:r>
         <w:rPr>
@@ -2188,17 +2031,7 @@
           <w:iCs/>
           <w:lang w:val="es-MX"/>
         </w:rPr>
-        <w:t xml:space="preserve"> Internet</w:t>
-      </w:r>
-      <w:proofErr w:type="gramEnd"/>
-      <w:r>
-        <w:rPr>
-          <w:rFonts w:cs="Times New Roman"/>
-          <w:i/>
-          <w:iCs/>
-          <w:lang w:val="es-MX"/>
-        </w:rPr>
-        <w:t xml:space="preserve"> Of Things </w:t>
+        <w:t xml:space="preserve"> Internet Of Things </w:t>
       </w:r>
       <w:r>
         <w:rPr>
@@ -2274,27 +2107,7 @@
           <w:lang w:val="es-MX"/>
         </w:rPr>
         <w:lastRenderedPageBreak/>
-        <w:t xml:space="preserve">Bab </w:t>
-      </w:r>
-      <w:proofErr w:type="gramStart"/>
-      <w:r>
-        <w:rPr>
-          <w:rFonts w:cs="Times New Roman"/>
-          <w:b/>
-          <w:bCs/>
-          <w:lang w:val="es-MX"/>
-        </w:rPr>
-        <w:t>V :</w:t>
-      </w:r>
-      <w:proofErr w:type="gramEnd"/>
-      <w:r>
-        <w:rPr>
-          <w:rFonts w:cs="Times New Roman"/>
-          <w:b/>
-          <w:bCs/>
-          <w:lang w:val="es-MX"/>
-        </w:rPr>
-        <w:t xml:space="preserve"> Implementasi dan Hasil</w:t>
+        <w:t>Bab V : Implementasi dan Hasil</w:t>
       </w:r>
     </w:p>
     <w:p>
@@ -2314,17 +2127,8 @@
           <w:rFonts w:cs="Times New Roman"/>
           <w:lang w:val="es-MX"/>
         </w:rPr>
-        <w:t xml:space="preserve">Pada bab ini akan dilakukan pengujian dari hasil rancangan rangkaian yang telah dibuat untuk membandingkan penelitian teknologi yang lama dengan rangkaian yang baru pada saat </w:t>
-      </w:r>
-      <w:proofErr w:type="gramStart"/>
-      <w:r>
-        <w:rPr>
-          <w:rFonts w:cs="Times New Roman"/>
-          <w:lang w:val="es-MX"/>
-        </w:rPr>
-        <w:t>ini .</w:t>
-      </w:r>
-      <w:proofErr w:type="gramEnd"/>
+        <w:t>Pada bab ini akan dilakukan pengujian dari hasil rancangan rangkaian yang telah dibuat untuk membandingkan penelitian teknologi yang lama dengan rangkaian yang baru pada saat ini .</w:t>
+      </w:r>
     </w:p>
     <w:p>
       <w:pPr>
@@ -2344,27 +2148,7 @@
           <w:bCs/>
           <w:lang w:val="es-MX"/>
         </w:rPr>
-        <w:t xml:space="preserve">Bab </w:t>
-      </w:r>
-      <w:proofErr w:type="gramStart"/>
-      <w:r>
-        <w:rPr>
-          <w:rFonts w:cs="Times New Roman"/>
-          <w:b/>
-          <w:bCs/>
-          <w:lang w:val="es-MX"/>
-        </w:rPr>
-        <w:t>VI :</w:t>
-      </w:r>
-      <w:proofErr w:type="gramEnd"/>
-      <w:r>
-        <w:rPr>
-          <w:rFonts w:cs="Times New Roman"/>
-          <w:b/>
-          <w:bCs/>
-          <w:lang w:val="es-MX"/>
-        </w:rPr>
-        <w:t xml:space="preserve"> Kesimpulan dan Saran</w:t>
+        <w:t>Bab VI : Kesimpulan dan Saran</w:t>
       </w:r>
     </w:p>
     <w:p>
@@ -2404,23 +2188,7 @@
           <w:rFonts w:cs="Times New Roman"/>
           <w:lang w:val="es-MX"/>
         </w:rPr>
-        <w:t xml:space="preserve"> yang ada pada saat ini dengan sedikit penambahan rangkaian yang berguna untuk efisiensi perangkat dan yang akan </w:t>
-      </w:r>
-      <w:proofErr w:type="gramStart"/>
-      <w:r>
-        <w:rPr>
-          <w:rFonts w:cs="Times New Roman"/>
-          <w:lang w:val="es-MX"/>
-        </w:rPr>
-        <w:t>diimplementasikan ,</w:t>
-      </w:r>
-      <w:proofErr w:type="gramEnd"/>
-      <w:r>
-        <w:rPr>
-          <w:rFonts w:cs="Times New Roman"/>
-          <w:lang w:val="es-MX"/>
-        </w:rPr>
-        <w:t xml:space="preserve"> serta memberikan saran bagi peneliti berikutnya.</w:t>
+        <w:t xml:space="preserve"> yang ada pada saat ini dengan sedikit penambahan rangkaian yang berguna untuk efisiensi perangkat dan yang akan diimplementasikan , serta memberikan saran bagi peneliti berikutnya.</w:t>
       </w:r>
     </w:p>
     <w:p>
@@ -2447,15 +2215,7 @@
       </w:pPr>
       <w:bookmarkStart w:id="11" w:name="_Toc136865461"/>
       <w:r>
-        <w:t xml:space="preserve">Internet Of </w:t>
-      </w:r>
-      <w:proofErr w:type="gramStart"/>
-      <w:r>
-        <w:t>Things(</w:t>
-      </w:r>
-      <w:proofErr w:type="gramEnd"/>
-      <w:r>
-        <w:t>IoT)</w:t>
+        <w:t>Internet Of Things(IoT)</w:t>
       </w:r>
       <w:bookmarkEnd w:id="11"/>
     </w:p>
@@ -2869,13 +2629,8 @@
         <w:t>Sehi</w:t>
       </w:r>
       <w:r>
-        <w:t xml:space="preserve">ngga ada beberapa teknologi yang digunakan sebagai penunjang untuk melakukan aktifitas keamanan dan ketentraman pada lingkungan tersebut, Berikut ini beberapa keamanan lingkungan yang diterapkan antara </w:t>
-      </w:r>
-      <w:proofErr w:type="gramStart"/>
-      <w:r>
-        <w:t>lain :</w:t>
-      </w:r>
-      <w:proofErr w:type="gramEnd"/>
+        <w:t>ngga ada beberapa teknologi yang digunakan sebagai penunjang untuk melakukan aktifitas keamanan dan ketentraman pada lingkungan tersebut, Berikut ini beberapa keamanan lingkungan yang diterapkan antara lain :</w:t>
+      </w:r>
     </w:p>
     <w:p>
       <w:pPr>
@@ -3386,7 +3141,7 @@
                   <v:path arrowok="t" fillok="f" o:connecttype="none"/>
                   <o:lock v:ext="edit" shapetype="t"/>
                 </v:shapetype>
-                <v:shape id="Straight Arrow Connector 12" o:spid="_x0000_s2202" type="#_x0000_t32" style="position:absolute;left:0;text-align:left;margin-left:28.7pt;margin-top:-.45pt;width:1.55pt;height:37.25pt;z-index:251656192;visibility:visible;mso-wrap-style:square;mso-width-percent:0;mso-height-percent:0;mso-wrap-distance-left:9pt;mso-wrap-distance-top:0;mso-wrap-distance-right:9pt;mso-wrap-distance-bottom:0;mso-position-horizontal:absolute;mso-position-horizontal-relative:text;mso-position-vertical:absolute;mso-position-vertical-relative:text;mso-width-percent:0;mso-height-percent:0;mso-width-relative:page;mso-height-relative:page" o:gfxdata="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">
+                <v:shape id="Straight Arrow Connector 12" o:spid="_x0000_s1178" type="#_x0000_t32" style="position:absolute;left:0;text-align:left;margin-left:28.7pt;margin-top:-.45pt;width:1.55pt;height:37.25pt;z-index:251656192;visibility:visible;mso-wrap-style:square;mso-width-percent:0;mso-height-percent:0;mso-wrap-distance-left:9pt;mso-wrap-distance-top:0;mso-wrap-distance-right:9pt;mso-wrap-distance-bottom:0;mso-position-horizontal:absolute;mso-position-horizontal-relative:text;mso-position-vertical:absolute;mso-position-vertical-relative:text;mso-width-percent:0;mso-height-percent:0;mso-width-relative:page;mso-height-relative:page" o:gfxdata="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">
                   <v:stroke endarrow="block"/>
                 </v:shape>
               </w:pict>
@@ -3396,7 +3151,7 @@
                 <w:noProof/>
               </w:rPr>
               <w:pict w14:anchorId="3BDF7FA0">
-                <v:shape id="Straight Arrow Connector 11" o:spid="_x0000_s2201" type="#_x0000_t32" style="position:absolute;left:0;text-align:left;margin-left:33.3pt;margin-top:2.7pt;width:58.1pt;height:0;z-index:251655168;visibility:visible;mso-wrap-style:square;mso-width-percent:0;mso-height-percent:0;mso-wrap-distance-left:9pt;mso-wrap-distance-top:0;mso-wrap-distance-right:9pt;mso-wrap-distance-bottom:0;mso-position-horizontal:absolute;mso-position-horizontal-relative:text;mso-position-vertical:absolute;mso-position-vertical-relative:text;mso-width-percent:0;mso-height-percent:0;mso-width-relative:page;mso-height-relative:page" o:gfxdata="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">
+                <v:shape id="Straight Arrow Connector 11" o:spid="_x0000_s1177" type="#_x0000_t32" style="position:absolute;left:0;text-align:left;margin-left:33.3pt;margin-top:2.7pt;width:58.1pt;height:0;z-index:251655168;visibility:visible;mso-wrap-style:square;mso-width-percent:0;mso-height-percent:0;mso-wrap-distance-left:9pt;mso-wrap-distance-top:0;mso-wrap-distance-right:9pt;mso-wrap-distance-bottom:0;mso-position-horizontal:absolute;mso-position-horizontal-relative:text;mso-position-vertical:absolute;mso-position-vertical-relative:text;mso-width-percent:0;mso-height-percent:0;mso-width-relative:page;mso-height-relative:page" o:gfxdata="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">
                   <v:stroke endarrow="block"/>
                 </v:shape>
               </w:pict>
@@ -3542,7 +3297,7 @@
                 <w:lang w:val="en-US"/>
               </w:rPr>
               <w:drawing>
-                <wp:inline distT="0" distB="0" distL="0" distR="0" wp14:anchorId="4B5E4B1D" wp14:editId="7B748214">
+                <wp:inline distT="0" distB="0" distL="0" distR="0" wp14:anchorId="4B5E4B1D" wp14:editId="0E823763">
                   <wp:extent cx="985803" cy="685800"/>
                   <wp:effectExtent l="0" t="0" r="0" b="0"/>
                   <wp:docPr id="515269263" name="Picture 515269263"/>
@@ -3759,7 +3514,7 @@
                 <w:noProof/>
               </w:rPr>
               <w:pict w14:anchorId="501FDD60">
-                <v:oval id="Oval 10" o:spid="_x0000_s2200" style="position:absolute;left:0;text-align:left;margin-left:22.5pt;margin-top:-5.1pt;width:51.85pt;height:51.1pt;z-index:251657216;visibility:visible;mso-wrap-style:square;mso-width-percent:0;mso-height-percent:0;mso-wrap-distance-left:9pt;mso-wrap-distance-top:0;mso-wrap-distance-right:9pt;mso-wrap-distance-bottom:0;mso-position-horizontal:absolute;mso-position-horizontal-relative:text;mso-position-vertical:absolute;mso-position-vertical-relative:text;mso-width-percent:0;mso-height-percent:0;mso-width-relative:page;mso-height-relative:page;v-text-anchor:top" o:gfxdata="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" strokecolor="black [3213]" strokeweight="2.25pt"/>
+                <v:oval id="Oval 10" o:spid="_x0000_s1176" style="position:absolute;left:0;text-align:left;margin-left:22.5pt;margin-top:-5.1pt;width:51.85pt;height:51.1pt;z-index:251657216;visibility:visible;mso-wrap-style:square;mso-width-percent:0;mso-height-percent:0;mso-wrap-distance-left:9pt;mso-wrap-distance-top:0;mso-wrap-distance-right:9pt;mso-wrap-distance-bottom:0;mso-position-horizontal:absolute;mso-position-horizontal-relative:text;mso-position-vertical:absolute;mso-position-vertical-relative:text;mso-width-percent:0;mso-height-percent:0;mso-width-relative:page;mso-height-relative:page;v-text-anchor:top" o:gfxdata="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" strokecolor="black [3213]" strokeweight="2.25pt"/>
               </w:pict>
             </w:r>
           </w:p>
@@ -4097,7 +3852,7 @@
                     <v:h position="#1,#0" xrange="0,10800" yrange="0,21600"/>
                   </v:handles>
                 </v:shapetype>
-                <v:shape id="Arrow: Down 9" o:spid="_x0000_s2199" type="#_x0000_t67" style="position:absolute;left:0;text-align:left;margin-left:34.45pt;margin-top:-2.1pt;width:35.6pt;height:51.9pt;z-index:251659264;visibility:visible;mso-wrap-style:square;mso-width-percent:0;mso-height-percent:0;mso-wrap-distance-left:9pt;mso-wrap-distance-top:0;mso-wrap-distance-right:9pt;mso-wrap-distance-bottom:0;mso-position-horizontal:absolute;mso-position-horizontal-relative:text;mso-position-vertical:absolute;mso-position-vertical-relative:text;mso-width-percent:0;mso-height-percent:0;mso-width-relative:page;mso-height-relative:page;v-text-anchor:top" o:gfxdata="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" adj="15690,0" strokeweight="2.25pt">
+                <v:shape id="Arrow: Down 9" o:spid="_x0000_s1175" type="#_x0000_t67" style="position:absolute;left:0;text-align:left;margin-left:34.45pt;margin-top:-2.1pt;width:35.6pt;height:51.9pt;z-index:251659264;visibility:visible;mso-wrap-style:square;mso-width-percent:0;mso-height-percent:0;mso-wrap-distance-left:9pt;mso-wrap-distance-top:0;mso-wrap-distance-right:9pt;mso-wrap-distance-bottom:0;mso-position-horizontal:absolute;mso-position-horizontal-relative:text;mso-position-vertical:absolute;mso-position-vertical-relative:text;mso-width-percent:0;mso-height-percent:0;mso-width-relative:page;mso-height-relative:page;v-text-anchor:top" o:gfxdata="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" adj="15690,0" strokeweight="2.25pt">
                   <v:textbox style="layout-flow:vertical-ideographic"/>
                 </v:shape>
               </w:pict>
@@ -4223,7 +3978,7 @@
                 <w:noProof/>
               </w:rPr>
               <w:pict w14:anchorId="63039CBC">
-                <v:rect id="Rectangle 8" o:spid="_x0000_s2198" style="position:absolute;left:0;text-align:left;margin-left:12.6pt;margin-top:3.05pt;width:76.3pt;height:33.85pt;z-index:251660288;visibility:visible;mso-wrap-style:square;mso-width-percent:0;mso-height-percent:0;mso-wrap-distance-left:9pt;mso-wrap-distance-top:0;mso-wrap-distance-right:9pt;mso-wrap-distance-bottom:0;mso-position-horizontal:absolute;mso-position-horizontal-relative:text;mso-position-vertical:absolute;mso-position-vertical-relative:text;mso-width-percent:0;mso-height-percent:0;mso-width-relative:page;mso-height-relative:page;v-text-anchor:top" o:gfxdata="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" strokeweight="2.25pt"/>
+                <v:rect id="Rectangle 8" o:spid="_x0000_s1174" style="position:absolute;left:0;text-align:left;margin-left:12.6pt;margin-top:3.05pt;width:76.3pt;height:33.85pt;z-index:251660288;visibility:visible;mso-wrap-style:square;mso-width-percent:0;mso-height-percent:0;mso-wrap-distance-left:9pt;mso-wrap-distance-top:0;mso-wrap-distance-right:9pt;mso-wrap-distance-bottom:0;mso-position-horizontal:absolute;mso-position-horizontal-relative:text;mso-position-vertical:absolute;mso-position-vertical-relative:text;mso-width-percent:0;mso-height-percent:0;mso-width-relative:page;mso-height-relative:page;v-text-anchor:top" o:gfxdata="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" strokeweight="2.25pt"/>
               </w:pict>
             </w:r>
           </w:p>
@@ -4371,7 +4126,7 @@
                 <w:noProof/>
               </w:rPr>
               <w:pict w14:anchorId="2A492F0B">
-                <v:shape id="Freeform: Shape 7" o:spid="_x0000_s2197" style="position:absolute;left:0;text-align:left;margin-left:19.35pt;margin-top:2.3pt;width:66.25pt;height:30.5pt;z-index:251661312;visibility:visible;mso-wrap-style:square;mso-width-percent:0;mso-height-percent:0;mso-wrap-distance-left:9pt;mso-wrap-distance-top:0;mso-wrap-distance-right:9pt;mso-wrap-distance-bottom:0;mso-position-horizontal:absolute;mso-position-horizontal-relative:text;mso-position-vertical:absolute;mso-position-vertical-relative:text;mso-width-percent:0;mso-height-percent:0;mso-width-relative:page;mso-height-relative:page;v-text-anchor:top" coordsize="21600,21600" o:spt="100" o:gfxdata="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" adj="0,,0" path="m,l5400,21600r10800,l21600,,,xe" strokeweight="2.25pt">
+                <v:shape id="Freeform: Shape 7" o:spid="_x0000_s1173" style="position:absolute;left:0;text-align:left;margin-left:19.35pt;margin-top:2.3pt;width:66.25pt;height:30.5pt;z-index:251661312;visibility:visible;mso-wrap-style:square;mso-width-percent:0;mso-height-percent:0;mso-wrap-distance-left:9pt;mso-wrap-distance-top:0;mso-wrap-distance-right:9pt;mso-wrap-distance-bottom:0;mso-position-horizontal:absolute;mso-position-horizontal-relative:text;mso-position-vertical:absolute;mso-position-vertical-relative:text;mso-width-percent:0;mso-height-percent:0;mso-width-relative:page;mso-height-relative:page;v-text-anchor:top" coordsize="21600,21600" o:spt="100" o:gfxdata="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" adj="0,,0" path="m,l5400,21600r10800,l21600,,,xe" strokeweight="2.25pt">
                   <v:stroke joinstyle="miter"/>
                   <v:formulas/>
                   <v:path o:connecttype="custom" o:connectlocs="736203,193675;420688,387350;105172,193675;420688,0" o:connectangles="0,0,0,0" textboxrect="4500,4500,17100,17100"/>
@@ -4514,7 +4269,7 @@
                 <w:lang w:val="en-US"/>
               </w:rPr>
               <w:drawing>
-                <wp:inline distT="0" distB="0" distL="0" distR="0" wp14:anchorId="67F17B7D" wp14:editId="361B5961">
+                <wp:inline distT="0" distB="0" distL="0" distR="0" wp14:anchorId="67F17B7D" wp14:editId="34938484">
                   <wp:extent cx="829622" cy="580779"/>
                   <wp:effectExtent l="0" t="0" r="0" b="0"/>
                   <wp:docPr id="2136415058" name="Picture 2"/>
@@ -4697,7 +4452,7 @@
                   <v:stroke joinstyle="miter"/>
                   <v:path gradientshapeok="t" o:connecttype="rect" textboxrect="0,4321,21600,21600"/>
                 </v:shapetype>
-                <v:shape id="Flowchart: Card 6" o:spid="_x0000_s2196" type="#_x0000_t121" style="position:absolute;left:0;text-align:left;margin-left:20.75pt;margin-top:-.2pt;width:61.95pt;height:36.7pt;z-index:251662336;visibility:visible;mso-wrap-style:square;mso-width-percent:0;mso-height-percent:0;mso-wrap-distance-left:9pt;mso-wrap-distance-top:0;mso-wrap-distance-right:9pt;mso-wrap-distance-bottom:0;mso-position-horizontal:absolute;mso-position-horizontal-relative:text;mso-position-vertical:absolute;mso-position-vertical-relative:text;mso-width-percent:0;mso-height-percent:0;mso-width-relative:page;mso-height-relative:page;v-text-anchor:top" o:gfxdata="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" strokeweight="2.25pt"/>
+                <v:shape id="Flowchart: Card 6" o:spid="_x0000_s1172" type="#_x0000_t121" style="position:absolute;left:0;text-align:left;margin-left:20.75pt;margin-top:-.2pt;width:61.95pt;height:36.7pt;z-index:251662336;visibility:visible;mso-wrap-style:square;mso-width-percent:0;mso-height-percent:0;mso-wrap-distance-left:9pt;mso-wrap-distance-top:0;mso-wrap-distance-right:9pt;mso-wrap-distance-bottom:0;mso-position-horizontal:absolute;mso-position-horizontal-relative:text;mso-position-vertical:absolute;mso-position-vertical-relative:text;mso-width-percent:0;mso-height-percent:0;mso-width-relative:page;mso-height-relative:page;v-text-anchor:top" o:gfxdata="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" strokeweight="2.25pt"/>
               </w:pict>
             </w:r>
           </w:p>
@@ -4835,7 +4590,7 @@
                   <v:stroke joinstyle="miter"/>
                   <v:path gradientshapeok="t" o:connecttype="rect" textboxrect="5400,5400,16200,16200"/>
                 </v:shapetype>
-                <v:shape id="Diamond 5" o:spid="_x0000_s2195" type="#_x0000_t4" style="position:absolute;left:0;text-align:left;margin-left:20.9pt;margin-top:-4.9pt;width:53.4pt;height:51.85pt;z-index:251663360;visibility:visible;mso-wrap-style:square;mso-width-percent:0;mso-height-percent:0;mso-wrap-distance-left:9pt;mso-wrap-distance-top:0;mso-wrap-distance-right:9pt;mso-wrap-distance-bottom:0;mso-position-horizontal:absolute;mso-position-horizontal-relative:text;mso-position-vertical:absolute;mso-position-vertical-relative:text;mso-width-percent:0;mso-height-percent:0;mso-width-relative:page;mso-height-relative:page;v-text-anchor:top" o:gfxdata="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" strokeweight="2.25pt"/>
+                <v:shape id="Diamond 5" o:spid="_x0000_s1171" type="#_x0000_t4" style="position:absolute;left:0;text-align:left;margin-left:20.9pt;margin-top:-4.9pt;width:53.4pt;height:51.85pt;z-index:251663360;visibility:visible;mso-wrap-style:square;mso-width-percent:0;mso-height-percent:0;mso-wrap-distance-left:9pt;mso-wrap-distance-top:0;mso-wrap-distance-right:9pt;mso-wrap-distance-bottom:0;mso-position-horizontal:absolute;mso-position-horizontal-relative:text;mso-position-vertical:absolute;mso-position-vertical-relative:text;mso-width-percent:0;mso-height-percent:0;mso-width-relative:page;mso-height-relative:page;v-text-anchor:top" o:gfxdata="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" strokeweight="2.25pt"/>
               </w:pict>
             </w:r>
           </w:p>
@@ -4991,7 +4746,7 @@
                     <v:h position="#0,topLeft" xrange="0,21600"/>
                   </v:handles>
                 </v:shapetype>
-                <v:shape id="Parallelogram 4" o:spid="_x0000_s2194" type="#_x0000_t7" style="position:absolute;left:0;text-align:left;margin-left:12.55pt;margin-top:-2pt;width:76.65pt;height:40.25pt;z-index:251658240;visibility:visible;mso-wrap-style:square;mso-width-percent:0;mso-height-percent:0;mso-wrap-distance-left:9pt;mso-wrap-distance-top:0;mso-wrap-distance-right:9pt;mso-wrap-distance-bottom:0;mso-position-horizontal:absolute;mso-position-horizontal-relative:text;mso-position-vertical:absolute;mso-position-vertical-relative:text;mso-width-percent:0;mso-height-percent:0;mso-width-relative:page;mso-height-relative:page;v-text-anchor:top" o:gfxdata="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" strokeweight="2.25pt"/>
+                <v:shape id="Parallelogram 4" o:spid="_x0000_s1170" type="#_x0000_t7" style="position:absolute;left:0;text-align:left;margin-left:12.55pt;margin-top:-2pt;width:76.65pt;height:40.25pt;z-index:251658240;visibility:visible;mso-wrap-style:square;mso-width-percent:0;mso-height-percent:0;mso-wrap-distance-left:9pt;mso-wrap-distance-top:0;mso-wrap-distance-right:9pt;mso-wrap-distance-bottom:0;mso-position-horizontal:absolute;mso-position-horizontal-relative:text;mso-position-vertical:absolute;mso-position-vertical-relative:text;mso-width-percent:0;mso-height-percent:0;mso-width-relative:page;mso-height-relative:page;v-text-anchor:top" o:gfxdata="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" strokeweight="2.25pt"/>
               </w:pict>
             </w:r>
           </w:p>
@@ -5126,7 +4881,7 @@
                 <w:lang w:val="en-US"/>
               </w:rPr>
               <w:drawing>
-                <wp:inline distT="0" distB="0" distL="0" distR="0" wp14:anchorId="438102F9" wp14:editId="475BD3A9">
+                <wp:inline distT="0" distB="0" distL="0" distR="0" wp14:anchorId="438102F9" wp14:editId="1A4F9499">
                   <wp:extent cx="1062191" cy="725412"/>
                   <wp:effectExtent l="0" t="0" r="0" b="0"/>
                   <wp:docPr id="1693984941" name="Picture 4"/>
@@ -5518,7 +5273,7 @@
                 <w:lang w:val="en-US"/>
               </w:rPr>
               <w:drawing>
-                <wp:inline distT="0" distB="0" distL="0" distR="0" wp14:anchorId="28D3E5FE" wp14:editId="642B14D1">
+                <wp:inline distT="0" distB="0" distL="0" distR="0" wp14:anchorId="28D3E5FE" wp14:editId="7A04607C">
                   <wp:extent cx="571500" cy="607219"/>
                   <wp:effectExtent l="0" t="0" r="0" b="0"/>
                   <wp:docPr id="1484673361" name="Picture 1" descr="A black hexagon with a white background&#10;&#10;Description automatically generated with medium confidence"/>
@@ -5683,7 +5438,7 @@
                   <v:stroke joinstyle="miter"/>
                   <v:path o:extrusionok="f" gradientshapeok="t" o:connecttype="rect" textboxrect="2610,0,18990,21600"/>
                 </v:shapetype>
-                <v:shape id="Flowchart: Predefined Process 3" o:spid="_x0000_s2203" type="#_x0000_t112" style="position:absolute;left:0;text-align:left;margin-left:12.7pt;margin-top:-.85pt;width:84.35pt;height:46.45pt;z-index:251664384;visibility:visible;mso-wrap-style:square;mso-width-percent:0;mso-height-percent:0;mso-wrap-distance-left:9pt;mso-wrap-distance-top:0;mso-wrap-distance-right:9pt;mso-wrap-distance-bottom:0;mso-position-horizontal:absolute;mso-position-horizontal-relative:text;mso-position-vertical:absolute;mso-position-vertical-relative:text;mso-width-percent:0;mso-height-percent:0;mso-width-relative:page;mso-height-relative:page;v-text-anchor:top" o:gfxdata="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" strokeweight="2.25pt"/>
+                <v:shape id="Flowchart: Predefined Process 3" o:spid="_x0000_s1179" type="#_x0000_t112" style="position:absolute;left:0;text-align:left;margin-left:12.7pt;margin-top:-.85pt;width:84.35pt;height:46.45pt;z-index:251664384;visibility:visible;mso-wrap-style:square;mso-width-percent:0;mso-height-percent:0;mso-wrap-distance-left:9pt;mso-wrap-distance-top:0;mso-wrap-distance-right:9pt;mso-wrap-distance-bottom:0;mso-position-horizontal:absolute;mso-position-horizontal-relative:text;mso-position-vertical:absolute;mso-position-vertical-relative:text;mso-width-percent:0;mso-height-percent:0;mso-width-relative:page;mso-height-relative:page;v-text-anchor:top" o:gfxdata="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" strokeweight="2.25pt"/>
               </w:pict>
             </w:r>
             <w:r>
@@ -5812,7 +5567,7 @@
                 <w:lang w:val="en-US"/>
               </w:rPr>
               <w:drawing>
-                <wp:inline distT="0" distB="0" distL="0" distR="0" wp14:anchorId="18101A23" wp14:editId="3CC77161">
+                <wp:inline distT="0" distB="0" distL="0" distR="0" wp14:anchorId="18101A23" wp14:editId="14F66A03">
                   <wp:extent cx="954036" cy="790773"/>
                   <wp:effectExtent l="0" t="0" r="0" b="0"/>
                   <wp:docPr id="2088039987" name="Picture 7"/>
@@ -5989,7 +5744,7 @@
                 <w:lang w:val="en-US"/>
               </w:rPr>
               <w:drawing>
-                <wp:inline distT="0" distB="0" distL="0" distR="0" wp14:anchorId="4A5566B6" wp14:editId="4952311A">
+                <wp:inline distT="0" distB="0" distL="0" distR="0" wp14:anchorId="4A5566B6" wp14:editId="4C4DBD65">
                   <wp:extent cx="1209675" cy="1002665"/>
                   <wp:effectExtent l="0" t="0" r="0" b="0"/>
                   <wp:docPr id="447992154" name="Picture 9"/>
@@ -6145,7 +5900,7 @@
                 <w:lang w:val="en-US"/>
               </w:rPr>
               <w:drawing>
-                <wp:inline distT="0" distB="0" distL="0" distR="0" wp14:anchorId="71329C3E" wp14:editId="3DA0E2A5">
+                <wp:inline distT="0" distB="0" distL="0" distR="0" wp14:anchorId="71329C3E" wp14:editId="5D67B065">
                   <wp:extent cx="846632" cy="701749"/>
                   <wp:effectExtent l="0" t="0" r="0" b="3175"/>
                   <wp:docPr id="1856786337" name="Picture 10"/>
@@ -6530,7 +6285,7 @@
           <w:noProof/>
         </w:rPr>
         <w:drawing>
-          <wp:inline distT="0" distB="0" distL="0" distR="0" wp14:anchorId="2ED7309F" wp14:editId="29FAC673">
+          <wp:inline distT="0" distB="0" distL="0" distR="0" wp14:anchorId="2ED7309F" wp14:editId="6DE6F153">
             <wp:extent cx="2456121" cy="849136"/>
             <wp:effectExtent l="0" t="0" r="0" b="0"/>
             <wp:docPr id="670768032" name="Picture 3" descr="How To Install the Arduino IDE — Nonscio"/>
@@ -6957,18 +6712,8 @@
           <w:szCs w:val="24"/>
           <w:lang w:val="es-MX"/>
         </w:rPr>
-        <w:t xml:space="preserve">Berikut ini beberapa fitur yang ada pada aplikasi Arduino </w:t>
-      </w:r>
-      <w:proofErr w:type="gramStart"/>
-      <w:r>
-        <w:rPr>
-          <w:rFonts w:cs="Times New Roman"/>
-          <w:szCs w:val="24"/>
-          <w:lang w:val="es-MX"/>
-        </w:rPr>
-        <w:t>IDE :</w:t>
-      </w:r>
-      <w:proofErr w:type="gramEnd"/>
+        <w:t>Berikut ini beberapa fitur yang ada pada aplikasi Arduino IDE :</w:t>
+      </w:r>
     </w:p>
     <w:p>
       <w:pPr>
@@ -6985,7 +6730,7 @@
           <w:noProof/>
         </w:rPr>
         <w:drawing>
-          <wp:inline distT="0" distB="0" distL="0" distR="0" wp14:anchorId="5EFC6722" wp14:editId="10E505AA">
+          <wp:inline distT="0" distB="0" distL="0" distR="0" wp14:anchorId="5EFC6722" wp14:editId="4FC4E6CD">
             <wp:extent cx="4529469" cy="2863090"/>
             <wp:effectExtent l="0" t="0" r="0" b="0"/>
             <wp:docPr id="1602417959" name="Picture 1"/>
@@ -7787,7 +7532,7 @@
           <w:noProof/>
         </w:rPr>
         <w:drawing>
-          <wp:inline distT="0" distB="0" distL="0" distR="0" wp14:anchorId="1707AF07" wp14:editId="33A6BD62">
+          <wp:inline distT="0" distB="0" distL="0" distR="0" wp14:anchorId="1707AF07" wp14:editId="4FD724CF">
             <wp:extent cx="2066925" cy="1821898"/>
             <wp:effectExtent l="0" t="0" r="0" b="0"/>
             <wp:docPr id="1875749536" name="Picture 1" descr="Apa itu Module NodeMCU ESP8266?"/>
@@ -8174,16 +7919,8 @@
         <w:rPr>
           <w:lang w:val="es-MX"/>
         </w:rPr>
-        <w:t xml:space="preserve"> antara </w:t>
-      </w:r>
-      <w:proofErr w:type="gramStart"/>
-      <w:r>
-        <w:rPr>
-          <w:lang w:val="es-MX"/>
-        </w:rPr>
-        <w:t>lain :</w:t>
-      </w:r>
-      <w:proofErr w:type="gramEnd"/>
+        <w:t xml:space="preserve"> antara lain :</w:t>
+      </w:r>
     </w:p>
     <w:p>
       <w:pPr>
@@ -8481,8 +8218,8 @@
             <v:stroke joinstyle="miter"/>
             <v:path gradientshapeok="t" o:connecttype="rect"/>
           </v:shapetype>
-          <v:shape id="_x0000_s2190" type="#_x0000_t202" style="position:absolute;left:0;text-align:left;margin-left:74.05pt;margin-top:151.6pt;width:255.55pt;height:.05pt;z-index:251653120;mso-position-horizontal-relative:text;mso-position-vertical-relative:text" stroked="f">
-            <v:textbox style="mso-next-textbox:#_x0000_s2190;mso-fit-shape-to-text:t" inset="0,0,0,0">
+          <v:shape id="_x0000_s1166" type="#_x0000_t202" style="position:absolute;left:0;text-align:left;margin-left:74.05pt;margin-top:151.6pt;width:255.55pt;height:.05pt;z-index:251653120;mso-position-horizontal-relative:text;mso-position-vertical-relative:text" stroked="f">
+            <v:textbox style="mso-next-textbox:#_x0000_s1166;mso-fit-shape-to-text:t" inset="0,0,0,0">
               <w:txbxContent>
                 <w:p>
                   <w:pPr>
@@ -8683,7 +8420,7 @@
           <w:lang w:val="en-US"/>
         </w:rPr>
         <w:drawing>
-          <wp:anchor distT="0" distB="0" distL="114300" distR="114300" simplePos="0" relativeHeight="251655168" behindDoc="0" locked="0" layoutInCell="1" allowOverlap="1" wp14:anchorId="658C71BA" wp14:editId="77EA96C0">
+          <wp:anchor distT="0" distB="0" distL="114300" distR="114300" simplePos="0" relativeHeight="251649024" behindDoc="0" locked="0" layoutInCell="1" allowOverlap="1" wp14:anchorId="658C71BA" wp14:editId="0BABE6FA">
             <wp:simplePos x="0" y="0"/>
             <wp:positionH relativeFrom="column">
               <wp:posOffset>940435</wp:posOffset>
@@ -11218,7 +10955,7 @@
           <w:noProof/>
         </w:rPr>
         <w:drawing>
-          <wp:inline distT="0" distB="0" distL="0" distR="0" wp14:anchorId="1649758F" wp14:editId="07AB0CBA">
+          <wp:inline distT="0" distB="0" distL="0" distR="0" wp14:anchorId="1649758F" wp14:editId="5CC8CD20">
             <wp:extent cx="3306725" cy="2212936"/>
             <wp:effectExtent l="0" t="0" r="0" b="0"/>
             <wp:docPr id="1848019529" name="Picture 1" descr="√ Pengertian Motor DC, Prinsip Kerja, Komponen &amp; Jenisnya"/>
@@ -11533,15 +11270,7 @@
         <w:t xml:space="preserve">pada tabel </w:t>
       </w:r>
       <w:r>
-        <w:t xml:space="preserve">sebagai </w:t>
-      </w:r>
-      <w:proofErr w:type="gramStart"/>
-      <w:r>
-        <w:t>berikut :</w:t>
-      </w:r>
-      <w:proofErr w:type="gramEnd"/>
-      <w:r>
-        <w:t xml:space="preserve"> </w:t>
+        <w:t xml:space="preserve">sebagai berikut : </w:t>
       </w:r>
     </w:p>
     <w:p>
@@ -12484,18 +12213,8 @@
                 <w:szCs w:val="24"/>
                 <w:lang w:val="en-US"/>
               </w:rPr>
-              <w:t xml:space="preserve">200 </w:t>
-            </w:r>
-            <w:proofErr w:type="gramStart"/>
-            <w:r>
-              <w:rPr>
-                <w:rFonts w:eastAsia="Times New Roman" w:cs="Times New Roman"/>
-                <w:szCs w:val="24"/>
-                <w:lang w:val="en-US"/>
-              </w:rPr>
-              <w:t>gram</w:t>
-            </w:r>
-            <w:proofErr w:type="gramEnd"/>
+              <w:t>200 gram</w:t>
+            </w:r>
           </w:p>
         </w:tc>
       </w:tr>
@@ -12679,7 +12398,7 @@
           <w:noProof/>
         </w:rPr>
         <w:drawing>
-          <wp:inline distT="0" distB="0" distL="0" distR="0" wp14:anchorId="45A410B8" wp14:editId="64C1960B">
+          <wp:inline distT="0" distB="0" distL="0" distR="0" wp14:anchorId="45A410B8" wp14:editId="1E722955">
             <wp:extent cx="1864311" cy="1553677"/>
             <wp:effectExtent l="0" t="0" r="0" b="0"/>
             <wp:docPr id="1007040484" name="Picture 4" descr="MOTOR GEARBOX KUNING 200rpm 6v + roda for arduino - JUAL ARDUINO | Jual  Arduino Jogja | Toko Arduino Yogyakarta| JUAL Raspberry JOGJA| Sensor  Arduino| Robot solar I Arduino Uno R3I Harga"/>
@@ -12953,7 +12672,7 @@
           <w:lang w:val="en-US"/>
         </w:rPr>
         <w:drawing>
-          <wp:inline distT="0" distB="0" distL="0" distR="0" wp14:anchorId="06915FC9" wp14:editId="3B95E699">
+          <wp:inline distT="0" distB="0" distL="0" distR="0" wp14:anchorId="06915FC9" wp14:editId="1CA85A27">
             <wp:extent cx="2209800" cy="2059665"/>
             <wp:effectExtent l="0" t="0" r="0" b="0"/>
             <wp:docPr id="1598092632" name="Picture 4"/>
@@ -13267,7 +12986,7 @@
           <w:noProof/>
         </w:rPr>
         <w:drawing>
-          <wp:inline distT="0" distB="0" distL="0" distR="0" wp14:anchorId="3028B4CD" wp14:editId="652D35D2">
+          <wp:inline distT="0" distB="0" distL="0" distR="0" wp14:anchorId="3028B4CD" wp14:editId="01974D75">
             <wp:extent cx="2466753" cy="1644398"/>
             <wp:effectExtent l="0" t="0" r="0" b="0"/>
             <wp:docPr id="1842045153" name="Picture 3" descr="L298N Motor Driver Module Pinout, Datasheet, Features &amp; Specs"/>
@@ -13475,15 +13194,7 @@
       </w:pPr>
       <w:r>
         <w:lastRenderedPageBreak/>
-        <w:t xml:space="preserve">Spesifikasi yang dimiliki oleh Driver motor L298N yaitu sebagai </w:t>
-      </w:r>
-      <w:proofErr w:type="gramStart"/>
-      <w:r>
-        <w:t>berikut :</w:t>
-      </w:r>
-      <w:proofErr w:type="gramEnd"/>
-      <w:r>
-        <w:t xml:space="preserve"> </w:t>
+        <w:t xml:space="preserve">Spesifikasi yang dimiliki oleh Driver motor L298N yaitu sebagai berikut : </w:t>
       </w:r>
     </w:p>
     <w:p>
@@ -14460,8 +14171,8 @@
           <w:noProof/>
         </w:rPr>
         <w:pict w14:anchorId="6A80B103">
-          <v:shape id="_x0000_s2191" type="#_x0000_t202" style="position:absolute;left:0;text-align:left;margin-left:117.6pt;margin-top:163.05pt;width:188.7pt;height:.05pt;z-index:251654144;mso-position-horizontal-relative:text;mso-position-vertical-relative:text" stroked="f">
-            <v:textbox style="mso-next-textbox:#_x0000_s2191;mso-fit-shape-to-text:t" inset="0,0,0,0">
+          <v:shape id="_x0000_s1167" type="#_x0000_t202" style="position:absolute;left:0;text-align:left;margin-left:117.6pt;margin-top:163.05pt;width:188.7pt;height:.05pt;z-index:251654144;mso-position-horizontal-relative:text;mso-position-vertical-relative:text" stroked="f">
+            <v:textbox style="mso-next-textbox:#_x0000_s1167;mso-fit-shape-to-text:t" inset="0,0,0,0">
               <w:txbxContent>
                 <w:p>
                   <w:pPr>
@@ -14623,7 +14334,7 @@
           <w:noProof/>
         </w:rPr>
         <w:drawing>
-          <wp:anchor distT="0" distB="0" distL="114300" distR="114300" simplePos="0" relativeHeight="251656192" behindDoc="0" locked="0" layoutInCell="1" allowOverlap="1" wp14:anchorId="5F7A3658" wp14:editId="7DA63E41">
+          <wp:anchor distT="0" distB="0" distL="114300" distR="114300" simplePos="0" relativeHeight="251650048" behindDoc="0" locked="0" layoutInCell="1" allowOverlap="1" wp14:anchorId="5F7A3658" wp14:editId="24833954">
             <wp:simplePos x="0" y="0"/>
             <wp:positionH relativeFrom="column">
               <wp:posOffset>1494037</wp:posOffset>
@@ -14800,17 +14511,8 @@
           <w:rFonts w:cs="Times New Roman"/>
           <w:lang w:val="es-MX"/>
         </w:rPr>
-        <w:t xml:space="preserve">gambar </w:t>
-      </w:r>
-      <w:proofErr w:type="gramStart"/>
-      <w:r>
-        <w:rPr>
-          <w:rFonts w:cs="Times New Roman"/>
-          <w:lang w:val="es-MX"/>
-        </w:rPr>
-        <w:t>diatas :</w:t>
-      </w:r>
-      <w:proofErr w:type="gramEnd"/>
+        <w:t>gambar diatas :</w:t>
+      </w:r>
     </w:p>
     <w:p>
       <w:pPr>
@@ -15896,7 +15598,7 @@
           <w:noProof/>
         </w:rPr>
         <w:drawing>
-          <wp:inline distT="0" distB="0" distL="0" distR="0" wp14:anchorId="4F1F4EAC" wp14:editId="592D86C4">
+          <wp:inline distT="0" distB="0" distL="0" distR="0" wp14:anchorId="4F1F4EAC" wp14:editId="593B0B5B">
             <wp:extent cx="2349795" cy="2349795"/>
             <wp:effectExtent l="0" t="0" r="0" b="0"/>
             <wp:docPr id="234964448" name="Picture 5" descr="LM2596 Constant Current Constant Voltage Adjustable Buck Module"/>
@@ -16243,7 +15945,7 @@
           <w:lang w:val="en-US"/>
         </w:rPr>
         <w:drawing>
-          <wp:inline distT="0" distB="0" distL="0" distR="0" wp14:anchorId="0A002CE7" wp14:editId="50288E2D">
+          <wp:inline distT="0" distB="0" distL="0" distR="0" wp14:anchorId="0A002CE7" wp14:editId="492F7E1C">
             <wp:extent cx="3096883" cy="1764798"/>
             <wp:effectExtent l="0" t="0" r="0" b="0"/>
             <wp:docPr id="1280877091" name="Picture 6"/>
@@ -16456,16 +16158,8 @@
         <w:rPr>
           <w:lang w:val="en-US"/>
         </w:rPr>
-        <w:t xml:space="preserve">dalam bentuk tabel sebagai </w:t>
-      </w:r>
-      <w:proofErr w:type="gramStart"/>
-      <w:r>
-        <w:rPr>
-          <w:lang w:val="en-US"/>
-        </w:rPr>
-        <w:t>berikut :</w:t>
-      </w:r>
-      <w:proofErr w:type="gramEnd"/>
+        <w:t>dalam bentuk tabel sebagai berikut :</w:t>
+      </w:r>
     </w:p>
     <w:p>
       <w:pPr>
@@ -17445,7 +17139,7 @@
           <w:noProof/>
         </w:rPr>
         <w:drawing>
-          <wp:inline distT="0" distB="0" distL="0" distR="0" wp14:anchorId="3CEDF15C" wp14:editId="62721C6D">
+          <wp:inline distT="0" distB="0" distL="0" distR="0" wp14:anchorId="3CEDF15C" wp14:editId="3E05C473">
             <wp:extent cx="1224951" cy="1224951"/>
             <wp:effectExtent l="0" t="0" r="0" b="0"/>
             <wp:docPr id="1834739398" name="Picture 8" descr="Telegram (software) - Wikipedia"/>
@@ -17722,7 +17416,7 @@
           <w:noProof/>
         </w:rPr>
         <w:drawing>
-          <wp:inline distT="0" distB="0" distL="0" distR="0" wp14:anchorId="472D46E1" wp14:editId="3B9116AF">
+          <wp:inline distT="0" distB="0" distL="0" distR="0" wp14:anchorId="472D46E1" wp14:editId="7E4E462B">
             <wp:extent cx="3015924" cy="2636874"/>
             <wp:effectExtent l="0" t="0" r="0" b="0"/>
             <wp:docPr id="753431105" name="Picture 6"/>
@@ -18069,41 +17763,94 @@
           <w:iCs/>
           <w:lang w:val="es-MX"/>
         </w:rPr>
-        <w:t xml:space="preserve">Application Programming </w:t>
-      </w:r>
-      <w:proofErr w:type="gramStart"/>
+        <w:t>Application Programming Interface</w:t>
+      </w:r>
+      <w:r>
+        <w:rPr>
+          <w:lang w:val="es-MX"/>
+        </w:rPr>
+        <w:t xml:space="preserve"> </w:t>
+      </w:r>
+      <w:r>
+        <w:rPr>
+          <w:lang w:val="es-MX"/>
+        </w:rPr>
+        <w:t>adalah sebuah antar muka</w:t>
+      </w:r>
+      <w:r>
+        <w:rPr>
+          <w:lang w:val="es-MX"/>
+        </w:rPr>
+        <w:t xml:space="preserve"> </w:t>
+      </w:r>
+      <w:r>
+        <w:rPr>
+          <w:lang w:val="es-MX"/>
+        </w:rPr>
+        <w:t xml:space="preserve">yang dapat menghubungkan aplikasi satu dengan aplikasi lainnya. Jadi, </w:t>
+      </w:r>
       <w:r>
         <w:rPr>
           <w:i/>
           <w:iCs/>
           <w:lang w:val="es-MX"/>
         </w:rPr>
-        <w:t>Interface</w:t>
-      </w:r>
-      <w:proofErr w:type="gramEnd"/>
+        <w:t>API</w:t>
+      </w:r>
       <w:r>
         <w:rPr>
           <w:lang w:val="es-MX"/>
         </w:rPr>
+        <w:t xml:space="preserve"> berperan sebagai perantara  antar  berbagai  aplikasi  berbeda,  baik  dalam satu    platform    yang    sama    atau    lintas    platform</w:t>
+      </w:r>
+      <w:r>
+        <w:rPr>
+          <w:lang w:val="es-MX"/>
+        </w:rPr>
         <w:t xml:space="preserve"> </w:t>
       </w:r>
       <w:r>
         <w:rPr>
           <w:lang w:val="es-MX"/>
         </w:rPr>
-        <w:t>adalah sebuah antar muka</w:t>
+        <w:fldChar w:fldCharType="begin"/>
       </w:r>
       <w:r>
         <w:rPr>
           <w:lang w:val="es-MX"/>
         </w:rPr>
-        <w:t xml:space="preserve"> </w:t>
+        <w:instrText xml:space="preserve"> ADDIN ZOTERO_ITEM CSL_CITATION {"citationID":"TzrduN84","properties":{"formattedCitation":"(Athallah Muhammad Yazid &amp; Agung Permana, 2022)","plainCitation":"(Athallah Muhammad Yazid &amp; Agung Permana, 2022)","noteIndex":0},"citationItems":[{"id":131,"uris":["http://zotero.org/users/11480667/items/N2ATXLKL"],"itemData":{"id":131,"type":"article-journal","abstract":"Public street lighting is one of the most important things because it is related to the security and safety of road users, especially at night which requires good lighting. The lack of lighting on the street, can have a dangerous impact on the community. Along with the development of current technological advances, making changes to the security system and to reduce face-to-face contact in this Covid-19 era. The IoT system is a very flexible system because anything can be controlled via the internet. And also with this IoT system, it is hoped that it will minimize the occurrence of face-to-face dialogue that can result in the transmission of the covid-19 virus. Therefore, an IoT-based system was created that uses the ESP 32 microcontroller as the processing center for checking damaged street lights or Mafunction whose information is sent through the Application Programming Interface (API) to be forwarded to the recipient's BOT Telegram.","container-title":"Jurnal Teknik Informatika","DOI":"10.51998/jti.v8i1.477","ISSN":"2615-3459, 2442-2444","issue":"1","journalAbbreviation":"JTI","language":"id","page":"12-19","source":"DOI.org (Crossref)","title":"Rancang Bangun Prototype Monitoring Lampu Jalan Secara Otomatis Menggunakan Mikrokontroller ESP32 Dan Api Bot Telegram","volume":"8","author":[{"family":"Athallah Muhammad Yazid","given":"Yusril"},{"family":"Agung Permana","given":"Rizqi"}],"issued":{"date-parts":[["2022",2,26]]}}}],"schema":"https://github.com/citation-style-language/schema/raw/master/csl-citation.json"} </w:instrText>
       </w:r>
       <w:r>
         <w:rPr>
           <w:lang w:val="es-MX"/>
         </w:rPr>
-        <w:t xml:space="preserve">yang dapat menghubungkan aplikasi satu dengan aplikasi lainnya. Jadi, </w:t>
+        <w:fldChar w:fldCharType="separate"/>
+      </w:r>
+      <w:r>
+        <w:rPr>
+          <w:rFonts w:cs="Times New Roman"/>
+          <w:lang w:val="es-MX"/>
+        </w:rPr>
+        <w:t>(Athallah Muhammad Yazid &amp; Agung Permana, 2022)</w:t>
+      </w:r>
+      <w:r>
+        <w:rPr>
+          <w:lang w:val="es-MX"/>
+        </w:rPr>
+        <w:fldChar w:fldCharType="end"/>
+      </w:r>
+      <w:r>
+        <w:rPr>
+          <w:lang w:val="es-MX"/>
+        </w:rPr>
+        <w:t xml:space="preserve">. </w:t>
+      </w:r>
+      <w:r>
+        <w:rPr>
+          <w:lang w:val="es-MX"/>
+        </w:rPr>
+        <w:t xml:space="preserve">Pada penelitian ini penulis mengembangkan integrasi antara </w:t>
       </w:r>
       <w:r>
         <w:rPr>
@@ -18111,62 +17858,13 @@
           <w:iCs/>
           <w:lang w:val="es-MX"/>
         </w:rPr>
-        <w:t>API</w:t>
+        <w:t xml:space="preserve">Website </w:t>
       </w:r>
       <w:r>
         <w:rPr>
           <w:lang w:val="es-MX"/>
         </w:rPr>
-        <w:t xml:space="preserve"> berperan sebagai perantara  antar  berbagai  aplikasi  berbeda,  baik  dalam satu    platform    yang    sama    atau    lintas    platform</w:t>
-      </w:r>
-      <w:r>
-        <w:rPr>
-          <w:lang w:val="es-MX"/>
-        </w:rPr>
-        <w:t xml:space="preserve"> </w:t>
-      </w:r>
-      <w:r>
-        <w:rPr>
-          <w:lang w:val="es-MX"/>
-        </w:rPr>
-        <w:fldChar w:fldCharType="begin"/>
-      </w:r>
-      <w:r>
-        <w:rPr>
-          <w:lang w:val="es-MX"/>
-        </w:rPr>
-        <w:instrText xml:space="preserve"> ADDIN ZOTERO_ITEM CSL_CITATION {"citationID":"TzrduN84","properties":{"formattedCitation":"(Athallah Muhammad Yazid &amp; Agung Permana, 2022)","plainCitation":"(Athallah Muhammad Yazid &amp; Agung Permana, 2022)","noteIndex":0},"citationItems":[{"id":131,"uris":["http://zotero.org/users/11480667/items/N2ATXLKL"],"itemData":{"id":131,"type":"article-journal","abstract":"Public street lighting is one of the most important things because it is related to the security and safety of road users, especially at night which requires good lighting. The lack of lighting on the street, can have a dangerous impact on the community. Along with the development of current technological advances, making changes to the security system and to reduce face-to-face contact in this Covid-19 era. The IoT system is a very flexible system because anything can be controlled via the internet. And also with this IoT system, it is hoped that it will minimize the occurrence of face-to-face dialogue that can result in the transmission of the covid-19 virus. Therefore, an IoT-based system was created that uses the ESP 32 microcontroller as the processing center for checking damaged street lights or Mafunction whose information is sent through the Application Programming Interface (API) to be forwarded to the recipient's BOT Telegram.","container-title":"Jurnal Teknik Informatika","DOI":"10.51998/jti.v8i1.477","ISSN":"2615-3459, 2442-2444","issue":"1","journalAbbreviation":"JTI","language":"id","page":"12-19","source":"DOI.org (Crossref)","title":"Rancang Bangun Prototype Monitoring Lampu Jalan Secara Otomatis Menggunakan Mikrokontroller ESP32 Dan Api Bot Telegram","volume":"8","author":[{"family":"Athallah Muhammad Yazid","given":"Yusril"},{"family":"Agung Permana","given":"Rizqi"}],"issued":{"date-parts":[["2022",2,26]]}}}],"schema":"https://github.com/citation-style-language/schema/raw/master/csl-citation.json"} </w:instrText>
-      </w:r>
-      <w:r>
-        <w:rPr>
-          <w:lang w:val="es-MX"/>
-        </w:rPr>
-        <w:fldChar w:fldCharType="separate"/>
-      </w:r>
-      <w:r>
-        <w:rPr>
-          <w:rFonts w:cs="Times New Roman"/>
-          <w:lang w:val="es-MX"/>
-        </w:rPr>
-        <w:t>(Athallah Muhammad Yazid &amp; Agung Permana, 2022)</w:t>
-      </w:r>
-      <w:r>
-        <w:rPr>
-          <w:lang w:val="es-MX"/>
-        </w:rPr>
-        <w:fldChar w:fldCharType="end"/>
-      </w:r>
-      <w:r>
-        <w:rPr>
-          <w:lang w:val="es-MX"/>
-        </w:rPr>
-        <w:t xml:space="preserve">. </w:t>
-      </w:r>
-      <w:r>
-        <w:rPr>
-          <w:lang w:val="es-MX"/>
-        </w:rPr>
-        <w:t xml:space="preserve">Pada penelitian ini penulis mengembangkan integrasi antara </w:t>
+        <w:t xml:space="preserve">dan Telegram untuk mengirimkan data sebuah </w:t>
       </w:r>
       <w:r>
         <w:rPr>
@@ -18174,13 +17872,13 @@
           <w:iCs/>
           <w:lang w:val="es-MX"/>
         </w:rPr>
-        <w:t xml:space="preserve">Website </w:t>
+        <w:t xml:space="preserve">capture </w:t>
       </w:r>
       <w:r>
         <w:rPr>
           <w:lang w:val="es-MX"/>
         </w:rPr>
-        <w:t xml:space="preserve">dan Telegram untuk mengirimkan data sebuah </w:t>
+        <w:t xml:space="preserve">yang langsung dapat diterima dari Bot Telegram ke Penerima pesan / </w:t>
       </w:r>
       <w:r>
         <w:rPr>
@@ -18188,24 +17886,8 @@
           <w:iCs/>
           <w:lang w:val="es-MX"/>
         </w:rPr>
-        <w:t xml:space="preserve">capture </w:t>
-      </w:r>
-      <w:r>
-        <w:rPr>
-          <w:lang w:val="es-MX"/>
-        </w:rPr>
-        <w:t xml:space="preserve">yang langsung dapat diterima dari Bot Telegram ke Penerima pesan / </w:t>
-      </w:r>
-      <w:proofErr w:type="gramStart"/>
-      <w:r>
-        <w:rPr>
-          <w:i/>
-          <w:iCs/>
-          <w:lang w:val="es-MX"/>
-        </w:rPr>
         <w:t>User .</w:t>
       </w:r>
-      <w:proofErr w:type="gramEnd"/>
     </w:p>
     <w:p>
       <w:pPr>
@@ -18259,23 +17941,13 @@
         </w:rPr>
         <w:t xml:space="preserve">) yang diatur dan dikombinasikan sedemikian rupa dengan instruksi-instruksi berbasis </w:t>
       </w:r>
-      <w:proofErr w:type="gramStart"/>
       <w:r>
         <w:rPr>
           <w:i/>
           <w:iCs/>
           <w:lang w:val="en-US"/>
         </w:rPr>
-        <w:t>HTML(</w:t>
-      </w:r>
-      <w:proofErr w:type="gramEnd"/>
-      <w:r>
-        <w:rPr>
-          <w:i/>
-          <w:iCs/>
-          <w:lang w:val="en-US"/>
-        </w:rPr>
-        <w:t>Hypertext Markup Language)</w:t>
+        <w:t>HTML(Hypertext Markup Language)</w:t>
       </w:r>
       <w:r>
         <w:rPr>
@@ -18748,27 +18420,7 @@
                 <w:bCs/>
                 <w:lang w:val="es-MX"/>
               </w:rPr>
-              <w:t xml:space="preserve">Nama </w:t>
-            </w:r>
-            <w:proofErr w:type="gramStart"/>
-            <w:r>
-              <w:rPr>
-                <w:rFonts w:cs="Times New Roman"/>
-                <w:b/>
-                <w:bCs/>
-                <w:lang w:val="es-MX"/>
-              </w:rPr>
-              <w:t>Peneliti(</w:t>
-            </w:r>
-            <w:proofErr w:type="gramEnd"/>
-            <w:r>
-              <w:rPr>
-                <w:rFonts w:cs="Times New Roman"/>
-                <w:b/>
-                <w:bCs/>
-                <w:lang w:val="es-MX"/>
-              </w:rPr>
-              <w:t>Tahun)</w:t>
+              <w:t>Nama Peneliti(Tahun)</w:t>
             </w:r>
           </w:p>
         </w:tc>
@@ -19176,37 +18828,21 @@
                 <w:rFonts w:cs="Times New Roman"/>
                 <w:lang w:val="es-MX"/>
               </w:rPr>
-              <w:t xml:space="preserve">Joni </w:t>
-            </w:r>
-            <w:proofErr w:type="gramStart"/>
+              <w:t>Joni Prayitno</w:t>
+            </w:r>
             <w:r>
               <w:rPr>
                 <w:rFonts w:cs="Times New Roman"/>
                 <w:lang w:val="es-MX"/>
               </w:rPr>
-              <w:t>Prayitno</w:t>
+              <w:t xml:space="preserve"> </w:t>
             </w:r>
             <w:r>
               <w:rPr>
                 <w:rFonts w:cs="Times New Roman"/>
                 <w:lang w:val="es-MX"/>
               </w:rPr>
-              <w:t xml:space="preserve"> </w:t>
-            </w:r>
-            <w:r>
-              <w:rPr>
-                <w:rFonts w:cs="Times New Roman"/>
-                <w:lang w:val="es-MX"/>
-              </w:rPr>
-              <w:t>,</w:t>
-            </w:r>
-            <w:proofErr w:type="gramEnd"/>
-            <w:r>
-              <w:rPr>
-                <w:rFonts w:cs="Times New Roman"/>
-                <w:lang w:val="es-MX"/>
-              </w:rPr>
-              <w:t xml:space="preserve"> Harso Kurniadi</w:t>
+              <w:t>, Harso Kurniadi</w:t>
             </w:r>
             <w:r>
               <w:rPr>
@@ -19257,15 +18893,7 @@
                 <w:rFonts w:cs="Times New Roman"/>
                 <w:lang w:val="es-MX"/>
               </w:rPr>
-              <w:t xml:space="preserve">Penerapan Robot </w:t>
-            </w:r>
-            <w:proofErr w:type="gramStart"/>
-            <w:r>
-              <w:rPr>
-                <w:rFonts w:cs="Times New Roman"/>
-                <w:lang w:val="es-MX"/>
-              </w:rPr>
-              <w:t xml:space="preserve">Menggunakan  </w:t>
+              <w:t xml:space="preserve">Penerapan Robot Menggunakan  </w:t>
             </w:r>
             <w:r>
               <w:rPr>
@@ -19274,17 +18902,7 @@
                 <w:iCs/>
                 <w:lang w:val="es-MX"/>
               </w:rPr>
-              <w:t>IP</w:t>
-            </w:r>
-            <w:proofErr w:type="gramEnd"/>
-            <w:r>
-              <w:rPr>
-                <w:rFonts w:cs="Times New Roman"/>
-                <w:i/>
-                <w:iCs/>
-                <w:lang w:val="es-MX"/>
-              </w:rPr>
-              <w:t xml:space="preserve"> Cam</w:t>
+              <w:t>IP Cam</w:t>
             </w:r>
             <w:r>
               <w:rPr>
@@ -19359,37 +18977,21 @@
                 <w:rFonts w:cs="Times New Roman"/>
                 <w:lang w:val="es-MX"/>
               </w:rPr>
-              <w:t xml:space="preserve">, </w:t>
-            </w:r>
-            <w:proofErr w:type="gramStart"/>
+              <w:t xml:space="preserve">, Lutfi </w:t>
+            </w:r>
             <w:r>
               <w:rPr>
                 <w:rFonts w:cs="Times New Roman"/>
                 <w:lang w:val="es-MX"/>
               </w:rPr>
-              <w:t xml:space="preserve">Lutfi </w:t>
+              <w:t>,</w:t>
             </w:r>
             <w:r>
               <w:rPr>
                 <w:rFonts w:cs="Times New Roman"/>
                 <w:lang w:val="es-MX"/>
               </w:rPr>
-              <w:t>,</w:t>
-            </w:r>
-            <w:r>
-              <w:rPr>
-                <w:rFonts w:cs="Times New Roman"/>
-                <w:lang w:val="es-MX"/>
-              </w:rPr>
-              <w:t>Reinsinka</w:t>
-            </w:r>
-            <w:proofErr w:type="gramEnd"/>
-            <w:r>
-              <w:rPr>
-                <w:rFonts w:cs="Times New Roman"/>
-                <w:lang w:val="es-MX"/>
-              </w:rPr>
-              <w:t xml:space="preserve"> Deby Melky</w:t>
+              <w:t>Reinsinka Deby Melky</w:t>
             </w:r>
             <w:r>
               <w:rPr>
@@ -19580,27 +19182,7 @@
                 <w:iCs/>
                 <w:lang w:val="en-US"/>
               </w:rPr>
-              <w:t xml:space="preserve">Internet </w:t>
-            </w:r>
-            <w:proofErr w:type="gramStart"/>
-            <w:r>
-              <w:rPr>
-                <w:rFonts w:cs="Times New Roman"/>
-                <w:i/>
-                <w:iCs/>
-                <w:lang w:val="en-US"/>
-              </w:rPr>
-              <w:t>Of</w:t>
-            </w:r>
-            <w:proofErr w:type="gramEnd"/>
-            <w:r>
-              <w:rPr>
-                <w:rFonts w:cs="Times New Roman"/>
-                <w:i/>
-                <w:iCs/>
-                <w:lang w:val="en-US"/>
-              </w:rPr>
-              <w:t xml:space="preserve"> Things (Io</w:t>
+              <w:t>Internet Of Things (Io</w:t>
             </w:r>
             <w:r>
               <w:rPr>
@@ -19802,25 +19384,7 @@
                 <w:lang w:val="es-MX"/>
               </w:rPr>
               <w:lastRenderedPageBreak/>
-              <w:t xml:space="preserve">pengujian dan penerimaan perintah seperti menghidupkan </w:t>
-            </w:r>
-            <w:proofErr w:type="gramStart"/>
-            <w:r>
-              <w:rPr>
-                <w:sz w:val="24"/>
-                <w:szCs w:val="24"/>
-                <w:lang w:val="es-MX"/>
-              </w:rPr>
-              <w:t>flash</w:t>
-            </w:r>
-            <w:proofErr w:type="gramEnd"/>
-            <w:r>
-              <w:rPr>
-                <w:sz w:val="24"/>
-                <w:szCs w:val="24"/>
-                <w:lang w:val="es-MX"/>
-              </w:rPr>
-              <w:t>, menangkap pergerakan, pengambilan foto dan video secara manual.</w:t>
+              <w:t>pengujian dan penerimaan perintah seperti menghidupkan flash, menangkap pergerakan, pengambilan foto dan video secara manual.</w:t>
             </w:r>
           </w:p>
         </w:tc>
@@ -19879,47 +19443,11 @@
           <w:lang w:val="en-US"/>
         </w:rPr>
       </w:pPr>
-      <w:proofErr w:type="gramStart"/>
-      <w:r>
-        <w:rPr>
-          <w:lang w:val="en-US"/>
-        </w:rPr>
-        <w:t>Metode  penelitian</w:t>
-      </w:r>
-      <w:proofErr w:type="gramEnd"/>
-      <w:r>
-        <w:rPr>
-          <w:lang w:val="en-US"/>
-        </w:rPr>
-        <w:t xml:space="preserve">  merupakan  cara  atau  teknik  yang  digunakan  untuk mengumpulkan  data  atau  informasi  dalam  sebuah  penelitian.  </w:t>
-      </w:r>
-      <w:proofErr w:type="gramStart"/>
-      <w:r>
-        <w:rPr>
-          <w:lang w:val="en-US"/>
-        </w:rPr>
-        <w:t>Metode  yang</w:t>
-      </w:r>
-      <w:proofErr w:type="gramEnd"/>
-      <w:r>
-        <w:rPr>
-          <w:lang w:val="en-US"/>
-        </w:rPr>
-        <w:t xml:space="preserve"> digunakan  sangat  penting  untuk  memperoleh  data  yang  valid  dan  variabel  yang relevan  terhadap  topik  penelitian.  </w:t>
-      </w:r>
-      <w:proofErr w:type="gramStart"/>
-      <w:r>
-        <w:rPr>
-          <w:lang w:val="en-US"/>
-        </w:rPr>
-        <w:t>Metode  penelitian</w:t>
-      </w:r>
-      <w:proofErr w:type="gramEnd"/>
-      <w:r>
-        <w:rPr>
-          <w:lang w:val="en-US"/>
-        </w:rPr>
-        <w:t xml:space="preserve">  harus  sesuai  dengan  tujuan penelitian,  waktu penelitian, sumber data,  dan  jenis data yang  akan  dikumpulkan (Darna  &amp;  Herlina,  2018).</w:t>
+      <w:r>
+        <w:rPr>
+          <w:lang w:val="en-US"/>
+        </w:rPr>
+        <w:t>Metode  penelitian  merupakan  cara  atau  teknik  yang  digunakan  untuk mengumpulkan  data  atau  informasi  dalam  sebuah  penelitian.  Metode  yang digunakan  sangat  penting  untuk  memperoleh  data  yang  valid  dan  variabel  yang relevan  terhadap  topik  penelitian.  Metode  penelitian  harus  sesuai  dengan  tujuan penelitian,  waktu penelitian, sumber data,  dan  jenis data yang  akan  dikumpulkan (Darna  &amp;  Herlina,  2018).</w:t>
       </w:r>
       <w:r>
         <w:rPr>
@@ -19957,18 +19485,18 @@
           <w:lang w:val="en-US"/>
         </w:rPr>
         <w:drawing>
-          <wp:anchor distT="0" distB="0" distL="114300" distR="114300" simplePos="0" relativeHeight="251657216" behindDoc="0" locked="0" layoutInCell="1" allowOverlap="1" wp14:anchorId="1BEBA4C3" wp14:editId="52304650">
+          <wp:anchor distT="0" distB="0" distL="114300" distR="114300" simplePos="0" relativeHeight="251658240" behindDoc="0" locked="0" layoutInCell="1" allowOverlap="1" wp14:anchorId="0FD7E3B9" wp14:editId="1BE6CA06">
             <wp:simplePos x="0" y="0"/>
             <wp:positionH relativeFrom="column">
-              <wp:posOffset>1531620</wp:posOffset>
+              <wp:posOffset>1489710</wp:posOffset>
             </wp:positionH>
             <wp:positionV relativeFrom="paragraph">
-              <wp:posOffset>1341755</wp:posOffset>
+              <wp:posOffset>1473200</wp:posOffset>
             </wp:positionV>
-            <wp:extent cx="1971102" cy="3105150"/>
+            <wp:extent cx="2230120" cy="2722245"/>
             <wp:effectExtent l="0" t="0" r="0" b="0"/>
-            <wp:wrapNone/>
-            <wp:docPr id="1070114079" name="Picture 1"/>
+            <wp:wrapTopAndBottom/>
+            <wp:docPr id="1" name="Picture 1"/>
             <wp:cNvGraphicFramePr>
               <a:graphicFrameLocks xmlns:a="http://schemas.openxmlformats.org/drawingml/2006/main" noChangeAspect="1"/>
             </wp:cNvGraphicFramePr>
@@ -19976,7 +19504,7 @@
               <a:graphicData uri="http://schemas.openxmlformats.org/drawingml/2006/picture">
                 <pic:pic xmlns:pic="http://schemas.openxmlformats.org/drawingml/2006/picture">
                   <pic:nvPicPr>
-                    <pic:cNvPr id="1070114079" name="Picture 1070114079"/>
+                    <pic:cNvPr id="1" name="Diagram Kerangka kerja.drawio.png"/>
                     <pic:cNvPicPr/>
                   </pic:nvPicPr>
                   <pic:blipFill>
@@ -19994,7 +19522,7 @@
                   <pic:spPr>
                     <a:xfrm>
                       <a:off x="0" y="0"/>
-                      <a:ext cx="1971102" cy="3105150"/>
+                      <a:ext cx="2230120" cy="2722245"/>
                     </a:xfrm>
                     <a:prstGeom prst="rect">
                       <a:avLst/>
@@ -20034,21 +19562,7 @@
         <w:rPr>
           <w:lang w:val="en-US"/>
         </w:rPr>
-        <w:t xml:space="preserve"> dalam pembuatan rancang bangun robot kontrol </w:t>
-      </w:r>
-      <w:proofErr w:type="gramStart"/>
-      <w:r>
-        <w:rPr>
-          <w:lang w:val="en-US"/>
-        </w:rPr>
-        <w:t>pengawasan .</w:t>
-      </w:r>
-      <w:proofErr w:type="gramEnd"/>
-      <w:r>
-        <w:rPr>
-          <w:lang w:val="en-US"/>
-        </w:rPr>
-        <w:t xml:space="preserve"> dengan kerangka kerja penelitian </w:t>
+        <w:t xml:space="preserve"> dalam pembuatan rancang bangun robot kontrol pengawasan. dengan kerangka kerja penelitian </w:t>
       </w:r>
       <w:r>
         <w:rPr>
@@ -20077,8 +19591,8 @@
           <w:noProof/>
         </w:rPr>
         <w:pict w14:anchorId="3ECD3597">
-          <v:shape id="_x0000_s2214" type="#_x0000_t202" style="position:absolute;left:0;text-align:left;margin-left:2.25pt;margin-top:249.35pt;width:396.85pt;height:23.8pt;z-index:251665408;mso-position-horizontal-relative:text;mso-position-vertical-relative:text" stroked="f">
-            <v:textbox style="mso-next-textbox:#_x0000_s2214;mso-fit-shape-to-text:t" inset="0,0,0,0">
+          <v:shape id="_x0000_s1190" type="#_x0000_t202" style="position:absolute;left:0;text-align:left;margin-left:2.25pt;margin-top:249.35pt;width:396.85pt;height:23.8pt;z-index:251665408;mso-position-horizontal-relative:text;mso-position-vertical-relative:text" stroked="f">
+            <v:textbox style="mso-next-textbox:#_x0000_s1190;mso-fit-shape-to-text:t" inset="0,0,0,0">
               <w:txbxContent>
                 <w:p>
                   <w:pPr>
@@ -20300,7 +19814,43 @@
         <w:rPr>
           <w:lang w:val="en-US"/>
         </w:rPr>
-        <w:t xml:space="preserve"> Tahap ini, dilakukan indentifikasi terhadap pemasalahan yang akan diangkat dalam penelitian. Adapun proses identifikasi sebagai mengenai Rancang Bangun Robot dan Penyesuaian kebutuhan sepert alat dan bahan yang akan digunakan dalam penelitian ini, pada proses ini penulis mencari permasalahan yang ada pada masyarakat.</w:t>
+        <w:t xml:space="preserve"> Tahap ini, dilakukan indentifikasi terhadap pemasalahan yang akan diangkat dalam penelitian</w:t>
+      </w:r>
+      <w:r>
+        <w:rPr>
+          <w:lang w:val="en-US"/>
+        </w:rPr>
+        <w:t xml:space="preserve"> yaitu di </w:t>
+      </w:r>
+      <w:r>
+        <w:rPr>
+          <w:lang w:val="en-US"/>
+        </w:rPr>
+        <w:t>perumahan griya senggarang perma</w:t>
+      </w:r>
+      <w:r>
+        <w:rPr>
+          <w:lang w:val="en-US"/>
+        </w:rPr>
+        <w:t>i yang</w:t>
+      </w:r>
+      <w:r>
+        <w:rPr>
+          <w:lang w:val="en-US"/>
+        </w:rPr>
+        <w:t xml:space="preserve"> menggunakan CCTV</w:t>
+      </w:r>
+      <w:r>
+        <w:rPr>
+          <w:lang w:val="en-US"/>
+        </w:rPr>
+        <w:t xml:space="preserve"> dan membuat </w:t>
+      </w:r>
+      <w:r>
+        <w:rPr>
+          <w:lang w:val="en-US"/>
+        </w:rPr>
+        <w:t xml:space="preserve">. </w:t>
       </w:r>
     </w:p>
     <w:p>
@@ -20345,17 +19895,6 @@
         </w:rPr>
         <w:t xml:space="preserve"> </w:t>
       </w:r>
-    </w:p>
-    <w:p>
-      <w:pPr>
-        <w:pStyle w:val="ListParagraph"/>
-        <w:spacing w:line="360" w:lineRule="auto"/>
-        <w:ind w:firstLine="720"/>
-        <w:jc w:val="both"/>
-        <w:rPr>
-          <w:lang w:val="es-MX"/>
-        </w:rPr>
-      </w:pPr>
     </w:p>
     <w:p>
       <w:pPr>
@@ -22000,7 +21539,17 @@
         </w:rPr>
       </w:pPr>
       <w:r>
-        <w:t xml:space="preserve">Pada tahap ini, dilakukan perancangan hardware, pembuatan </w:t>
+        <w:t xml:space="preserve">Pada tahap ini, dilakukan perancangan </w:t>
+      </w:r>
+      <w:r>
+        <w:rPr>
+          <w:i/>
+          <w:iCs/>
+        </w:rPr>
+        <w:t>hardware</w:t>
+      </w:r>
+      <w:r>
+        <w:t xml:space="preserve">, pembuatan </w:t>
       </w:r>
       <w:r>
         <w:rPr>
@@ -22147,7 +21696,7 @@
         <w:rPr>
           <w:lang w:val="en-US"/>
         </w:rPr>
-        <w:t>Implementasi dan Pengembangan Sistem</w:t>
+        <w:t>Evaluasi</w:t>
       </w:r>
     </w:p>
     <w:p>
@@ -22163,13 +21712,55 @@
         <w:rPr>
           <w:lang w:val="en-US"/>
         </w:rPr>
-        <w:t>Pada penerapan secara keseluruhan, tahap ini terdiri dari proses pengembangan, pengolahan integrasi, dan output yang memuat aksi pada robot tersebut, dan beberapa hal yang menjadi pertimbangan penulis unt</w:t>
-      </w:r>
-      <w:r>
-        <w:rPr>
-          <w:lang w:val="en-US"/>
-        </w:rPr>
-        <w:t>uk mengembangan sistem tersebut.</w:t>
+        <w:t>Pada tahap ini merupakan evaluasi dari tahap pengujian sistem</w:t>
+      </w:r>
+      <w:r>
+        <w:rPr>
+          <w:lang w:val="en-US"/>
+        </w:rPr>
+        <w:t xml:space="preserve">, </w:t>
+      </w:r>
+      <w:r>
+        <w:rPr>
+          <w:lang w:val="en-US"/>
+        </w:rPr>
+        <w:t xml:space="preserve">jika terjadi kendala terkait dengan </w:t>
+      </w:r>
+      <w:r>
+        <w:rPr>
+          <w:i/>
+          <w:iCs/>
+          <w:lang w:val="en-US"/>
+        </w:rPr>
+        <w:t xml:space="preserve">Software </w:t>
+      </w:r>
+      <w:r>
+        <w:rPr>
+          <w:lang w:val="en-US"/>
+        </w:rPr>
+        <w:t xml:space="preserve">ataupun </w:t>
+      </w:r>
+      <w:r>
+        <w:rPr>
+          <w:i/>
+          <w:iCs/>
+          <w:lang w:val="en-US"/>
+        </w:rPr>
+        <w:t>Hardware</w:t>
+      </w:r>
+      <w:r>
+        <w:rPr>
+          <w:i/>
+          <w:iCs/>
+          <w:lang w:val="en-US"/>
+        </w:rPr>
+        <w:t xml:space="preserve"> , </w:t>
+      </w:r>
+      <w:r>
+        <w:rPr>
+          <w:lang w:val="en-US"/>
+        </w:rPr>
+        <w:t>maka penulis akan memperbaiki dan menganisa kembali kendala tersebut.</w:t>
       </w:r>
     </w:p>
     <w:p>
@@ -22189,7 +21780,7 @@
         <w:rPr>
           <w:lang w:val="en-US"/>
         </w:rPr>
-        <w:t>Pemeliharan</w:t>
+        <w:t>Hasil dan Kesimpulan</w:t>
       </w:r>
     </w:p>
     <w:p>
@@ -22200,10 +21791,16 @@
         <w:jc w:val="both"/>
       </w:pPr>
       <w:r>
-        <w:t>Tahap ini melakukan pemeliharaan terhadap sistem baik perangkat lunak maupun perangkat keras agar tetap berfungsi dengan baik serta meningkatkan kinerja sistem</w:t>
-      </w:r>
-      <w:r>
-        <w:t xml:space="preserve"> agar dapat memberikan output yang sesuai dengan keinginan pengguna.</w:t>
+        <w:t xml:space="preserve">Pada tahap ini adalah Hasil dan Kesimpulan yang di dapat </w:t>
+      </w:r>
+      <w:r>
+        <w:t>dari tahapan awal sampai dengan akhir</w:t>
+      </w:r>
+      <w:r>
+        <w:t xml:space="preserve"> penelitian</w:t>
+      </w:r>
+      <w:r>
+        <w:t>, yang berguna untuk penelitian selanjutnya.</w:t>
       </w:r>
     </w:p>
     <w:p>
@@ -22255,7 +21852,7 @@
           <w:noProof/>
         </w:rPr>
         <w:pict w14:anchorId="1E4F77ED">
-          <v:shape id="_x0000_s2216" type="#_x0000_t202" style="position:absolute;left:0;text-align:left;margin-left:5.1pt;margin-top:302.95pt;width:396.85pt;height:.05pt;z-index:251666432;mso-position-horizontal-relative:text;mso-position-vertical-relative:text" stroked="f">
+          <v:shape id="_x0000_s1192" type="#_x0000_t202" style="position:absolute;left:0;text-align:left;margin-left:5.1pt;margin-top:302.95pt;width:396.85pt;height:.05pt;z-index:251666432;mso-position-horizontal-relative:text;mso-position-vertical-relative:text" stroked="f">
             <v:textbox style="mso-fit-shape-to-text:t" inset="0,0,0,0">
               <w:txbxContent>
                 <w:p>
@@ -22455,7 +22052,7 @@
           <w:noProof/>
         </w:rPr>
         <w:drawing>
-          <wp:anchor distT="0" distB="0" distL="114300" distR="114300" simplePos="0" relativeHeight="251660288" behindDoc="0" locked="0" layoutInCell="1" allowOverlap="1" wp14:anchorId="18125865" wp14:editId="67952E5D">
+          <wp:anchor distT="0" distB="0" distL="114300" distR="114300" simplePos="0" relativeHeight="251651072" behindDoc="0" locked="0" layoutInCell="1" allowOverlap="1" wp14:anchorId="18125865" wp14:editId="7FE0F8F4">
             <wp:simplePos x="0" y="0"/>
             <wp:positionH relativeFrom="column">
               <wp:posOffset>64770</wp:posOffset>
@@ -22552,13 +22149,7 @@
         <w:rPr>
           <w:lang w:val="es-MX"/>
         </w:rPr>
-        <w:t xml:space="preserve"> </w:t>
-      </w:r>
-      <w:r>
-        <w:rPr>
-          <w:lang w:val="es-MX"/>
-        </w:rPr>
-        <w:t xml:space="preserve">Metode air terjun atau yang sering disebut metode </w:t>
+        <w:t xml:space="preserve"> Metode air terjun atau yang sering disebut metode </w:t>
       </w:r>
       <w:r>
         <w:rPr>
@@ -22693,16 +22284,8 @@
         <w:rPr>
           <w:lang w:val="en-US"/>
         </w:rPr>
-        <w:t xml:space="preserve">aikan sebagai </w:t>
-      </w:r>
-      <w:proofErr w:type="gramStart"/>
-      <w:r>
-        <w:rPr>
-          <w:lang w:val="en-US"/>
-        </w:rPr>
-        <w:t>berikut :</w:t>
-      </w:r>
-      <w:proofErr w:type="gramEnd"/>
+        <w:t>aikan sebagai berikut :</w:t>
+      </w:r>
     </w:p>
     <w:p>
       <w:pPr>
@@ -22745,25 +22328,7 @@
           <w:iCs/>
           <w:lang w:val="en-US"/>
         </w:rPr>
-        <w:t xml:space="preserve">Internet </w:t>
-      </w:r>
-      <w:proofErr w:type="gramStart"/>
-      <w:r>
-        <w:rPr>
-          <w:i/>
-          <w:iCs/>
-          <w:lang w:val="en-US"/>
-        </w:rPr>
-        <w:t>Of</w:t>
-      </w:r>
-      <w:proofErr w:type="gramEnd"/>
-      <w:r>
-        <w:rPr>
-          <w:i/>
-          <w:iCs/>
-          <w:lang w:val="en-US"/>
-        </w:rPr>
-        <w:t xml:space="preserve"> Things, </w:t>
+        <w:t xml:space="preserve">Internet Of Things, </w:t>
       </w:r>
       <w:r>
         <w:rPr>
@@ -23049,16 +22614,8 @@
         <w:rPr>
           <w:lang w:val="es-MX"/>
         </w:rPr>
-        <w:t xml:space="preserve">si. Selain itu penulis memilih lokasi penelitian untuk beberapa kegiatan di </w:t>
-      </w:r>
-      <w:proofErr w:type="gramStart"/>
-      <w:r>
-        <w:rPr>
-          <w:lang w:val="es-MX"/>
-        </w:rPr>
-        <w:t>rumah .</w:t>
-      </w:r>
-      <w:proofErr w:type="gramEnd"/>
+        <w:t>si. Selain itu penulis memilih lokasi penelitian untuk beberapa kegiatan di rumah .</w:t>
+      </w:r>
     </w:p>
     <w:p>
       <w:pPr>
@@ -23093,27 +22650,13 @@
         <w:rPr>
           <w:lang w:val="en-US"/>
         </w:rPr>
-        <w:t xml:space="preserve">alat dan bahan yang digunakan penulis untuk menunjang kebutuhan penelitan dan merealisasikan rancangan sesuai dengan judul penelitian, adapun alat dan bahan terbagi atas 2 </w:t>
-      </w:r>
-      <w:proofErr w:type="gramStart"/>
-      <w:r>
-        <w:rPr>
-          <w:lang w:val="en-US"/>
-        </w:rPr>
-        <w:t>bagian,  yai</w:t>
-      </w:r>
-      <w:r>
-        <w:rPr>
-          <w:lang w:val="en-US"/>
-        </w:rPr>
-        <w:t>tu</w:t>
-      </w:r>
-      <w:proofErr w:type="gramEnd"/>
-      <w:r>
-        <w:rPr>
-          <w:lang w:val="en-US"/>
-        </w:rPr>
-        <w:t xml:space="preserve"> perangkat keras (</w:t>
+        <w:t>alat dan bahan yang digunakan penulis untuk menunjang kebutuhan penelitan dan merealisasikan rancangan sesuai dengan judul penelitian, adapun alat dan bahan terbagi atas 2 bagian,  yai</w:t>
+      </w:r>
+      <w:r>
+        <w:rPr>
+          <w:lang w:val="en-US"/>
+        </w:rPr>
+        <w:t>tu perangkat keras (</w:t>
       </w:r>
       <w:r>
         <w:rPr>
@@ -23141,16 +22684,8 @@
         <w:rPr>
           <w:lang w:val="en-US"/>
         </w:rPr>
-        <w:t xml:space="preserve">. Berikut komponen-komponen yang digunakan pada </w:t>
-      </w:r>
-      <w:proofErr w:type="gramStart"/>
-      <w:r>
-        <w:rPr>
-          <w:lang w:val="en-US"/>
-        </w:rPr>
-        <w:t>penelitian :</w:t>
-      </w:r>
-      <w:proofErr w:type="gramEnd"/>
+        <w:t>. Berikut komponen-komponen yang digunakan pada penelitian :</w:t>
+      </w:r>
     </w:p>
     <w:p>
       <w:pPr>
@@ -23434,7 +22969,18 @@
                 <w:szCs w:val="24"/>
                 <w:lang w:val="es-MX"/>
               </w:rPr>
-              <w:t>Personal Computer Laptop HP-15xx</w:t>
+              <w:t xml:space="preserve">Personal Computer </w:t>
+            </w:r>
+            <w:r>
+              <w:rPr>
+                <w:rFonts w:cs="Times New Roman"/>
+                <w:i/>
+                <w:iCs/>
+                <w:sz w:val="24"/>
+                <w:szCs w:val="24"/>
+                <w:lang w:val="es-MX"/>
+              </w:rPr>
+              <w:t>Lenovo T470s</w:t>
             </w:r>
           </w:p>
         </w:tc>
@@ -23467,25 +23013,7 @@
                 <w:szCs w:val="24"/>
                 <w:lang w:val="en-US"/>
               </w:rPr>
-              <w:t xml:space="preserve">Sistem </w:t>
-            </w:r>
-            <w:proofErr w:type="gramStart"/>
-            <w:r>
-              <w:rPr>
-                <w:sz w:val="24"/>
-                <w:szCs w:val="24"/>
-                <w:lang w:val="en-US"/>
-              </w:rPr>
-              <w:t>operasi :</w:t>
-            </w:r>
-            <w:proofErr w:type="gramEnd"/>
-            <w:r>
-              <w:rPr>
-                <w:sz w:val="24"/>
-                <w:szCs w:val="24"/>
-                <w:lang w:val="en-US"/>
-              </w:rPr>
-              <w:t xml:space="preserve"> </w:t>
+              <w:t xml:space="preserve">Sistem operasi : </w:t>
             </w:r>
             <w:r>
               <w:rPr>
@@ -23495,7 +23023,37 @@
                 <w:szCs w:val="24"/>
                 <w:lang w:val="en-US"/>
               </w:rPr>
-              <w:t>Windows 10 Ultimate</w:t>
+              <w:t>Windows 1</w:t>
+            </w:r>
+            <w:r>
+              <w:rPr>
+                <w:i/>
+                <w:iCs/>
+                <w:sz w:val="24"/>
+                <w:szCs w:val="24"/>
+                <w:lang w:val="en-US"/>
+              </w:rPr>
+              <w:t>1</w:t>
+            </w:r>
+            <w:r>
+              <w:rPr>
+                <w:i/>
+                <w:iCs/>
+                <w:sz w:val="24"/>
+                <w:szCs w:val="24"/>
+                <w:lang w:val="en-US"/>
+              </w:rPr>
+              <w:t xml:space="preserve"> </w:t>
+            </w:r>
+            <w:r>
+              <w:rPr>
+                <w:i/>
+                <w:iCs/>
+                <w:sz w:val="24"/>
+                <w:szCs w:val="24"/>
+                <w:lang w:val="en-US"/>
+              </w:rPr>
+              <w:t>Pro</w:t>
             </w:r>
           </w:p>
           <w:p>
@@ -23525,7 +23083,37 @@
                 <w:szCs w:val="24"/>
                 <w:lang w:val="en-US"/>
               </w:rPr>
-              <w:t>Processor: Intel Core 3 Gen 8</w:t>
+              <w:t xml:space="preserve">Processor: Intel Core </w:t>
+            </w:r>
+            <w:r>
+              <w:rPr>
+                <w:i/>
+                <w:iCs/>
+                <w:sz w:val="24"/>
+                <w:szCs w:val="24"/>
+                <w:lang w:val="en-US"/>
+              </w:rPr>
+              <w:t>5</w:t>
+            </w:r>
+            <w:r>
+              <w:rPr>
+                <w:i/>
+                <w:iCs/>
+                <w:sz w:val="24"/>
+                <w:szCs w:val="24"/>
+                <w:lang w:val="en-US"/>
+              </w:rPr>
+              <w:t xml:space="preserve"> Gen </w:t>
+            </w:r>
+            <w:r>
+              <w:rPr>
+                <w:i/>
+                <w:iCs/>
+                <w:sz w:val="24"/>
+                <w:szCs w:val="24"/>
+                <w:lang w:val="en-US"/>
+              </w:rPr>
+              <w:t>7</w:t>
             </w:r>
           </w:p>
           <w:p>
@@ -23547,7 +23135,6 @@
                 <w:lang w:val="en-US"/>
               </w:rPr>
             </w:pPr>
-            <w:proofErr w:type="gramStart"/>
             <w:r>
               <w:rPr>
                 <w:i/>
@@ -23556,9 +23143,8 @@
                 <w:szCs w:val="24"/>
                 <w:lang w:val="en-US"/>
               </w:rPr>
-              <w:t>RAM :</w:t>
-            </w:r>
-            <w:proofErr w:type="gramEnd"/>
+              <w:t xml:space="preserve">RAM : </w:t>
+            </w:r>
             <w:r>
               <w:rPr>
                 <w:i/>
@@ -23567,7 +23153,17 @@
                 <w:szCs w:val="24"/>
                 <w:lang w:val="en-US"/>
               </w:rPr>
-              <w:t xml:space="preserve"> 4 GB</w:t>
+              <w:t>8</w:t>
+            </w:r>
+            <w:r>
+              <w:rPr>
+                <w:i/>
+                <w:iCs/>
+                <w:sz w:val="24"/>
+                <w:szCs w:val="24"/>
+                <w:lang w:val="en-US"/>
+              </w:rPr>
+              <w:t xml:space="preserve"> GB</w:t>
             </w:r>
           </w:p>
           <w:p>
@@ -23595,8 +23191,50 @@
                 <w:szCs w:val="24"/>
                 <w:lang w:val="en-US"/>
               </w:rPr>
-              <w:t>HDD: 1 TB</w:t>
-            </w:r>
+              <w:t>SSD</w:t>
+            </w:r>
+            <w:r>
+              <w:rPr>
+                <w:i/>
+                <w:iCs/>
+                <w:sz w:val="24"/>
+                <w:szCs w:val="24"/>
+                <w:lang w:val="en-US"/>
+              </w:rPr>
+              <w:t xml:space="preserve">: </w:t>
+            </w:r>
+            <w:r>
+              <w:rPr>
+                <w:i/>
+                <w:iCs/>
+                <w:sz w:val="24"/>
+                <w:szCs w:val="24"/>
+                <w:lang w:val="en-US"/>
+              </w:rPr>
+              <w:t>256</w:t>
+            </w:r>
+            <w:r>
+              <w:rPr>
+                <w:i/>
+                <w:iCs/>
+                <w:sz w:val="24"/>
+                <w:szCs w:val="24"/>
+                <w:lang w:val="en-US"/>
+              </w:rPr>
+              <w:t xml:space="preserve"> </w:t>
+            </w:r>
+            <w:r>
+              <w:rPr>
+                <w:i/>
+                <w:iCs/>
+                <w:sz w:val="24"/>
+                <w:szCs w:val="24"/>
+                <w:lang w:val="en-US"/>
+              </w:rPr>
+              <w:t>GB</w:t>
+            </w:r>
+            <w:bookmarkStart w:id="44" w:name="_GoBack"/>
+            <w:bookmarkEnd w:id="44"/>
           </w:p>
         </w:tc>
       </w:tr>
@@ -23640,19 +23278,7 @@
           <w:szCs w:val="24"/>
         </w:rPr>
         <w:lastRenderedPageBreak/>
-        <w:t xml:space="preserve">Lanjutan </w:t>
-      </w:r>
-      <w:r>
-        <w:rPr>
-          <w:b/>
-          <w:bCs/>
-          <w:i w:val="0"/>
-          <w:iCs w:val="0"/>
-          <w:color w:val="auto"/>
-          <w:sz w:val="24"/>
-          <w:szCs w:val="24"/>
-        </w:rPr>
-        <w:t xml:space="preserve">Table </w:t>
+        <w:t xml:space="preserve">Lanjutan Table </w:t>
       </w:r>
       <w:r>
         <w:rPr>
@@ -23798,19 +23424,7 @@
           <w:sz w:val="24"/>
           <w:szCs w:val="24"/>
         </w:rPr>
-        <w:t xml:space="preserve"> </w:t>
-      </w:r>
-      <w:r>
-        <w:rPr>
-          <w:b/>
-          <w:bCs/>
-          <w:i w:val="0"/>
-          <w:iCs w:val="0"/>
-          <w:color w:val="auto"/>
-          <w:sz w:val="24"/>
-          <w:szCs w:val="24"/>
-        </w:rPr>
-        <w:t>Perangkat Keras</w:t>
+        <w:t xml:space="preserve"> Perangkat Keras</w:t>
       </w:r>
     </w:p>
     <w:tbl>
@@ -23962,25 +23576,7 @@
                 <w:szCs w:val="24"/>
                 <w:lang w:val="en-US"/>
               </w:rPr>
-              <w:t xml:space="preserve">Penyimpanan </w:t>
-            </w:r>
-            <w:proofErr w:type="gramStart"/>
-            <w:r>
-              <w:rPr>
-                <w:sz w:val="24"/>
-                <w:szCs w:val="24"/>
-                <w:lang w:val="en-US"/>
-              </w:rPr>
-              <w:t>Internal :</w:t>
-            </w:r>
-            <w:proofErr w:type="gramEnd"/>
-            <w:r>
-              <w:rPr>
-                <w:sz w:val="24"/>
-                <w:szCs w:val="24"/>
-                <w:lang w:val="en-US"/>
-              </w:rPr>
-              <w:t xml:space="preserve"> 128 GB</w:t>
+              <w:t>Penyimpanan Internal : 128 GB</w:t>
             </w:r>
           </w:p>
           <w:p>
@@ -23999,7 +23595,6 @@
                 <w:lang w:val="en-US"/>
               </w:rPr>
             </w:pPr>
-            <w:proofErr w:type="gramStart"/>
             <w:r>
               <w:rPr>
                 <w:i/>
@@ -24008,18 +23603,7 @@
                 <w:szCs w:val="24"/>
                 <w:lang w:val="en-US"/>
               </w:rPr>
-              <w:t>Chipset :</w:t>
-            </w:r>
-            <w:proofErr w:type="gramEnd"/>
-            <w:r>
-              <w:rPr>
-                <w:i/>
-                <w:iCs/>
-                <w:sz w:val="24"/>
-                <w:szCs w:val="24"/>
-                <w:lang w:val="en-US"/>
-              </w:rPr>
-              <w:t xml:space="preserve"> Mediatek Helio G69</w:t>
+              <w:t>Chipset : Mediatek Helio G69</w:t>
             </w:r>
           </w:p>
           <w:p>
@@ -24038,7 +23622,6 @@
                 <w:lang w:val="en-US"/>
               </w:rPr>
             </w:pPr>
-            <w:proofErr w:type="gramStart"/>
             <w:r>
               <w:rPr>
                 <w:i/>
@@ -24047,18 +23630,7 @@
                 <w:szCs w:val="24"/>
                 <w:lang w:val="en-US"/>
               </w:rPr>
-              <w:t>RAM :</w:t>
-            </w:r>
-            <w:proofErr w:type="gramEnd"/>
-            <w:r>
-              <w:rPr>
-                <w:i/>
-                <w:iCs/>
-                <w:sz w:val="24"/>
-                <w:szCs w:val="24"/>
-                <w:lang w:val="en-US"/>
-              </w:rPr>
-              <w:t xml:space="preserve"> 6 + Ext 2 GB</w:t>
+              <w:t>RAM : 6 + Ext 2 GB</w:t>
             </w:r>
           </w:p>
           <w:p>
@@ -24081,25 +23653,7 @@
                 <w:szCs w:val="24"/>
                 <w:lang w:val="en-US"/>
               </w:rPr>
-              <w:t xml:space="preserve">Sistem </w:t>
-            </w:r>
-            <w:proofErr w:type="gramStart"/>
-            <w:r>
-              <w:rPr>
-                <w:sz w:val="24"/>
-                <w:szCs w:val="24"/>
-                <w:lang w:val="en-US"/>
-              </w:rPr>
-              <w:t>Operasi :</w:t>
-            </w:r>
-            <w:proofErr w:type="gramEnd"/>
-            <w:r>
-              <w:rPr>
-                <w:sz w:val="24"/>
-                <w:szCs w:val="24"/>
-                <w:lang w:val="en-US"/>
-              </w:rPr>
-              <w:t xml:space="preserve"> Android 12</w:t>
+              <w:t>Sistem Operasi : Android 12</w:t>
             </w:r>
           </w:p>
         </w:tc>
@@ -24131,18 +23685,7 @@
                 <w:szCs w:val="24"/>
                 <w:lang w:val="es-MX"/>
               </w:rPr>
-              <w:t>ESP-32 CAM</w:t>
-            </w:r>
-            <w:r>
-              <w:rPr>
-                <w:rFonts w:cs="Times New Roman"/>
-                <w:i/>
-                <w:iCs/>
-                <w:sz w:val="24"/>
-                <w:szCs w:val="24"/>
-                <w:lang w:val="es-MX"/>
-              </w:rPr>
-              <w:t xml:space="preserve"> </w:t>
+              <w:t xml:space="preserve">ESP-32 CAM </w:t>
             </w:r>
           </w:p>
         </w:tc>
@@ -24157,16 +23700,14 @@
                 <w:ilvl w:val="0"/>
                 <w:numId w:val="49"/>
               </w:numPr>
-              <w:spacing w:after="0" w:line="360" w:lineRule="auto"/>
-              <w:rPr>
-                <w:sz w:val="22"/>
-                <w:szCs w:val="24"/>
-                <w:lang w:val="en-US"/>
-              </w:rPr>
-            </w:pPr>
-            <w:r>
-              <w:rPr>
-                <w:sz w:val="22"/>
+              <w:spacing w:line="360" w:lineRule="auto"/>
+              <w:rPr>
+                <w:szCs w:val="24"/>
+                <w:lang w:val="en-US"/>
+              </w:rPr>
+            </w:pPr>
+            <w:r>
+              <w:rPr>
                 <w:szCs w:val="24"/>
                 <w:lang w:val="en-US"/>
               </w:rPr>
@@ -24176,7 +23717,6 @@
               <w:rPr>
                 <w:i/>
                 <w:iCs/>
-                <w:sz w:val="22"/>
                 <w:szCs w:val="24"/>
                 <w:lang w:val="en-US"/>
               </w:rPr>
@@ -24184,7 +23724,6 @@
             </w:r>
             <w:r>
               <w:rPr>
-                <w:sz w:val="22"/>
                 <w:szCs w:val="24"/>
                 <w:lang w:val="en-US"/>
               </w:rPr>
@@ -24194,7 +23733,6 @@
               <w:rPr>
                 <w:i/>
                 <w:iCs/>
-                <w:sz w:val="22"/>
                 <w:szCs w:val="24"/>
                 <w:lang w:val="en-US"/>
               </w:rPr>
@@ -24208,16 +23746,14 @@
                 <w:ilvl w:val="0"/>
                 <w:numId w:val="49"/>
               </w:numPr>
-              <w:spacing w:after="0" w:line="360" w:lineRule="auto"/>
-              <w:rPr>
-                <w:sz w:val="22"/>
-                <w:szCs w:val="24"/>
-                <w:lang w:val="en-US"/>
-              </w:rPr>
-            </w:pPr>
-            <w:r>
-              <w:rPr>
-                <w:sz w:val="22"/>
+              <w:spacing w:line="360" w:lineRule="auto"/>
+              <w:rPr>
+                <w:szCs w:val="24"/>
+                <w:lang w:val="en-US"/>
+              </w:rPr>
+            </w:pPr>
+            <w:r>
+              <w:rPr>
                 <w:szCs w:val="24"/>
                 <w:lang w:val="en-US"/>
               </w:rPr>
@@ -24227,7 +23763,6 @@
               <w:rPr>
                 <w:i/>
                 <w:iCs/>
-                <w:sz w:val="22"/>
                 <w:szCs w:val="24"/>
                 <w:lang w:val="en-US"/>
               </w:rPr>
@@ -24241,16 +23776,14 @@
                 <w:ilvl w:val="0"/>
                 <w:numId w:val="49"/>
               </w:numPr>
-              <w:spacing w:after="0" w:line="360" w:lineRule="auto"/>
-              <w:rPr>
-                <w:sz w:val="22"/>
-                <w:szCs w:val="24"/>
-                <w:lang w:val="en-US"/>
-              </w:rPr>
-            </w:pPr>
-            <w:r>
-              <w:rPr>
-                <w:sz w:val="22"/>
+              <w:spacing w:line="360" w:lineRule="auto"/>
+              <w:rPr>
+                <w:szCs w:val="24"/>
+                <w:lang w:val="en-US"/>
+              </w:rPr>
+            </w:pPr>
+            <w:r>
+              <w:rPr>
                 <w:szCs w:val="24"/>
                 <w:lang w:val="en-US"/>
               </w:rPr>
@@ -24260,7 +23793,6 @@
               <w:rPr>
                 <w:i/>
                 <w:iCs/>
-                <w:sz w:val="22"/>
                 <w:szCs w:val="24"/>
                 <w:lang w:val="en-US"/>
               </w:rPr>
@@ -24361,23 +23893,7 @@
                 <w:szCs w:val="24"/>
                 <w:lang w:val="en-US"/>
               </w:rPr>
-              <w:t xml:space="preserve">Kecepatan </w:t>
-            </w:r>
-            <w:proofErr w:type="gramStart"/>
-            <w:r>
-              <w:rPr>
-                <w:szCs w:val="24"/>
-                <w:lang w:val="en-US"/>
-              </w:rPr>
-              <w:t>Putar :</w:t>
-            </w:r>
-            <w:proofErr w:type="gramEnd"/>
-            <w:r>
-              <w:rPr>
-                <w:szCs w:val="24"/>
-                <w:lang w:val="en-US"/>
-              </w:rPr>
-              <w:t xml:space="preserve"> </w:t>
+              <w:t xml:space="preserve">Kecepatan Putar : </w:t>
             </w:r>
             <w:r>
               <w:rPr>
@@ -24404,21 +23920,12 @@
                 <w:lang w:val="en-US"/>
               </w:rPr>
             </w:pPr>
-            <w:proofErr w:type="gramStart"/>
-            <w:r>
-              <w:rPr>
-                <w:szCs w:val="24"/>
-                <w:lang w:val="en-US"/>
-              </w:rPr>
-              <w:t>Berat :</w:t>
-            </w:r>
-            <w:proofErr w:type="gramEnd"/>
-            <w:r>
-              <w:rPr>
-                <w:szCs w:val="24"/>
-                <w:lang w:val="en-US"/>
-              </w:rPr>
-              <w:t xml:space="preserve"> </w:t>
+            <w:r>
+              <w:rPr>
+                <w:szCs w:val="24"/>
+                <w:lang w:val="en-US"/>
+              </w:rPr>
+              <w:t xml:space="preserve">Berat : </w:t>
             </w:r>
             <w:r>
               <w:rPr>
@@ -24445,21 +23952,12 @@
                 <w:lang w:val="en-US"/>
               </w:rPr>
             </w:pPr>
-            <w:proofErr w:type="gramStart"/>
-            <w:r>
-              <w:rPr>
-                <w:szCs w:val="24"/>
-                <w:lang w:val="en-US"/>
-              </w:rPr>
-              <w:t>Tegangan :</w:t>
-            </w:r>
-            <w:proofErr w:type="gramEnd"/>
-            <w:r>
-              <w:rPr>
-                <w:szCs w:val="24"/>
-                <w:lang w:val="en-US"/>
-              </w:rPr>
-              <w:t xml:space="preserve"> </w:t>
+            <w:r>
+              <w:rPr>
+                <w:szCs w:val="24"/>
+                <w:lang w:val="en-US"/>
+              </w:rPr>
+              <w:t xml:space="preserve">Tegangan : </w:t>
             </w:r>
             <w:r>
               <w:rPr>
@@ -24515,16 +24013,14 @@
                 <w:ilvl w:val="0"/>
                 <w:numId w:val="49"/>
               </w:numPr>
-              <w:spacing w:after="0" w:line="360" w:lineRule="auto"/>
-              <w:rPr>
-                <w:sz w:val="22"/>
-                <w:szCs w:val="24"/>
-                <w:lang w:val="en-US"/>
-              </w:rPr>
-            </w:pPr>
-            <w:r>
-              <w:rPr>
-                <w:sz w:val="22"/>
+              <w:spacing w:line="360" w:lineRule="auto"/>
+              <w:rPr>
+                <w:szCs w:val="24"/>
+                <w:lang w:val="en-US"/>
+              </w:rPr>
+            </w:pPr>
+            <w:r>
+              <w:rPr>
                 <w:szCs w:val="24"/>
                 <w:lang w:val="en-US"/>
               </w:rPr>
@@ -24532,7 +24028,6 @@
             </w:r>
             <w:r>
               <w:rPr>
-                <w:sz w:val="22"/>
                 <w:szCs w:val="24"/>
                 <w:lang w:val="en-US"/>
               </w:rPr>
@@ -24542,7 +24037,6 @@
               <w:rPr>
                 <w:i/>
                 <w:iCs/>
-                <w:sz w:val="22"/>
                 <w:szCs w:val="24"/>
                 <w:lang w:val="en-US"/>
               </w:rPr>
@@ -24606,14 +24100,7 @@
                 <w:szCs w:val="24"/>
                 <w:lang w:val="es-MX"/>
               </w:rPr>
-              <w:t>Dimensi</w:t>
-            </w:r>
-            <w:r>
-              <w:rPr>
-                <w:szCs w:val="24"/>
-                <w:lang w:val="es-MX"/>
-              </w:rPr>
-              <w:t>:</w:t>
+              <w:t>Dimensi:</w:t>
             </w:r>
             <w:r>
               <w:rPr>
@@ -24738,16 +24225,14 @@
                 <w:ilvl w:val="0"/>
                 <w:numId w:val="49"/>
               </w:numPr>
-              <w:spacing w:after="0" w:line="360" w:lineRule="auto"/>
-              <w:rPr>
-                <w:sz w:val="22"/>
-                <w:szCs w:val="24"/>
-                <w:lang w:val="en-US"/>
-              </w:rPr>
-            </w:pPr>
-            <w:r>
-              <w:rPr>
-                <w:sz w:val="22"/>
+              <w:spacing w:line="360" w:lineRule="auto"/>
+              <w:rPr>
+                <w:szCs w:val="24"/>
+                <w:lang w:val="en-US"/>
+              </w:rPr>
+            </w:pPr>
+            <w:r>
+              <w:rPr>
                 <w:szCs w:val="24"/>
                 <w:lang w:val="en-US"/>
               </w:rPr>
@@ -24755,7 +24240,6 @@
             </w:r>
             <w:r>
               <w:rPr>
-                <w:sz w:val="22"/>
                 <w:szCs w:val="24"/>
                 <w:lang w:val="en-US"/>
               </w:rPr>
@@ -24763,7 +24247,6 @@
             </w:r>
             <w:r>
               <w:rPr>
-                <w:sz w:val="22"/>
                 <w:szCs w:val="24"/>
                 <w:lang w:val="en-US"/>
               </w:rPr>
@@ -24777,16 +24260,14 @@
                 <w:ilvl w:val="0"/>
                 <w:numId w:val="49"/>
               </w:numPr>
-              <w:spacing w:after="0" w:line="360" w:lineRule="auto"/>
-              <w:rPr>
-                <w:sz w:val="22"/>
-                <w:szCs w:val="24"/>
-                <w:lang w:val="en-US"/>
-              </w:rPr>
-            </w:pPr>
-            <w:r>
-              <w:rPr>
-                <w:sz w:val="22"/>
+              <w:spacing w:line="360" w:lineRule="auto"/>
+              <w:rPr>
+                <w:szCs w:val="24"/>
+                <w:lang w:val="en-US"/>
+              </w:rPr>
+            </w:pPr>
+            <w:r>
+              <w:rPr>
                 <w:szCs w:val="24"/>
                 <w:lang w:val="en-US"/>
               </w:rPr>
@@ -24794,7 +24275,6 @@
             </w:r>
             <w:r>
               <w:rPr>
-                <w:sz w:val="22"/>
                 <w:szCs w:val="24"/>
                 <w:lang w:val="en-US"/>
               </w:rPr>
@@ -24802,7 +24282,6 @@
             </w:r>
             <w:r>
               <w:rPr>
-                <w:sz w:val="22"/>
                 <w:szCs w:val="24"/>
                 <w:lang w:val="en-US"/>
               </w:rPr>
@@ -24914,34 +24393,7 @@
                 <w:szCs w:val="24"/>
                 <w:lang w:val="en-US"/>
               </w:rPr>
-              <w:t>4.5</w:t>
-            </w:r>
-            <w:r>
-              <w:rPr>
-                <w:i/>
-                <w:iCs/>
-                <w:szCs w:val="24"/>
-                <w:lang w:val="en-US"/>
-              </w:rPr>
-              <w:t xml:space="preserve"> - </w:t>
-            </w:r>
-            <w:r>
-              <w:rPr>
-                <w:i/>
-                <w:iCs/>
-                <w:szCs w:val="24"/>
-                <w:lang w:val="en-US"/>
-              </w:rPr>
-              <w:t>40</w:t>
-            </w:r>
-            <w:r>
-              <w:rPr>
-                <w:i/>
-                <w:iCs/>
-                <w:szCs w:val="24"/>
-                <w:lang w:val="en-US"/>
-              </w:rPr>
-              <w:t xml:space="preserve">V </w:t>
+              <w:t xml:space="preserve">4.5 - 40V </w:t>
             </w:r>
             <w:r>
               <w:rPr>
@@ -24989,34 +24441,7 @@
                 <w:szCs w:val="24"/>
                 <w:lang w:val="en-US"/>
               </w:rPr>
-              <w:t>1.25</w:t>
-            </w:r>
-            <w:r>
-              <w:rPr>
-                <w:i/>
-                <w:iCs/>
-                <w:szCs w:val="24"/>
-                <w:lang w:val="en-US"/>
-              </w:rPr>
-              <w:t xml:space="preserve"> - 3</w:t>
-            </w:r>
-            <w:r>
-              <w:rPr>
-                <w:i/>
-                <w:iCs/>
-                <w:szCs w:val="24"/>
-                <w:lang w:val="en-US"/>
-              </w:rPr>
-              <w:t>7</w:t>
-            </w:r>
-            <w:r>
-              <w:rPr>
-                <w:i/>
-                <w:iCs/>
-                <w:szCs w:val="24"/>
-                <w:lang w:val="en-US"/>
-              </w:rPr>
-              <w:t xml:space="preserve">V </w:t>
+              <w:t xml:space="preserve">1.25 - 37V </w:t>
             </w:r>
             <w:r>
               <w:rPr>
@@ -25085,36 +24510,23 @@
                 <w:ilvl w:val="0"/>
                 <w:numId w:val="49"/>
               </w:numPr>
-              <w:spacing w:after="0" w:line="360" w:lineRule="auto"/>
-              <w:rPr>
-                <w:sz w:val="22"/>
-                <w:szCs w:val="24"/>
-                <w:lang w:val="en-US"/>
-              </w:rPr>
-            </w:pPr>
-            <w:proofErr w:type="gramStart"/>
-            <w:r>
-              <w:rPr>
-                <w:sz w:val="22"/>
-                <w:szCs w:val="24"/>
-                <w:lang w:val="en-US"/>
-              </w:rPr>
-              <w:t>Tegangan :</w:t>
-            </w:r>
-            <w:proofErr w:type="gramEnd"/>
-            <w:r>
-              <w:rPr>
-                <w:sz w:val="22"/>
-                <w:szCs w:val="24"/>
-                <w:lang w:val="en-US"/>
-              </w:rPr>
-              <w:t xml:space="preserve"> </w:t>
+              <w:spacing w:line="360" w:lineRule="auto"/>
+              <w:rPr>
+                <w:szCs w:val="24"/>
+                <w:lang w:val="en-US"/>
+              </w:rPr>
+            </w:pPr>
+            <w:r>
+              <w:rPr>
+                <w:szCs w:val="24"/>
+                <w:lang w:val="en-US"/>
+              </w:rPr>
+              <w:t xml:space="preserve">Tegangan : </w:t>
             </w:r>
             <w:r>
               <w:rPr>
                 <w:i/>
                 <w:iCs/>
-                <w:sz w:val="22"/>
                 <w:szCs w:val="24"/>
                 <w:lang w:val="en-US"/>
               </w:rPr>
@@ -25122,54 +24534,10 @@
             </w:r>
             <w:r>
               <w:rPr>
-                <w:sz w:val="22"/>
                 <w:szCs w:val="24"/>
                 <w:lang w:val="en-US"/>
               </w:rPr>
               <w:t xml:space="preserve"> </w:t>
-            </w:r>
-          </w:p>
-          <w:p>
-            <w:pPr>
-              <w:pStyle w:val="ListParagraph"/>
-              <w:numPr>
-                <w:ilvl w:val="0"/>
-                <w:numId w:val="49"/>
-              </w:numPr>
-              <w:spacing w:after="0" w:line="360" w:lineRule="auto"/>
-              <w:rPr>
-                <w:sz w:val="22"/>
-                <w:szCs w:val="24"/>
-                <w:lang w:val="en-US"/>
-              </w:rPr>
-            </w:pPr>
-            <w:proofErr w:type="gramStart"/>
-            <w:r>
-              <w:rPr>
-                <w:sz w:val="22"/>
-                <w:szCs w:val="24"/>
-                <w:lang w:val="en-US"/>
-              </w:rPr>
-              <w:t>Kapasitas :</w:t>
-            </w:r>
-            <w:proofErr w:type="gramEnd"/>
-            <w:r>
-              <w:rPr>
-                <w:sz w:val="22"/>
-                <w:szCs w:val="24"/>
-                <w:lang w:val="en-US"/>
-              </w:rPr>
-              <w:t xml:space="preserve"> </w:t>
-            </w:r>
-            <w:r>
-              <w:rPr>
-                <w:i/>
-                <w:iCs/>
-                <w:sz w:val="22"/>
-                <w:szCs w:val="24"/>
-                <w:lang w:val="en-US"/>
-              </w:rPr>
-              <w:t>3000mAh / 3Ah</w:t>
             </w:r>
           </w:p>
           <w:p>
@@ -25181,27 +24549,48 @@
               </w:numPr>
               <w:spacing w:line="360" w:lineRule="auto"/>
               <w:rPr>
+                <w:szCs w:val="24"/>
+                <w:lang w:val="en-US"/>
+              </w:rPr>
+            </w:pPr>
+            <w:r>
+              <w:rPr>
+                <w:szCs w:val="24"/>
+                <w:lang w:val="en-US"/>
+              </w:rPr>
+              <w:t xml:space="preserve">Kapasitas : </w:t>
+            </w:r>
+            <w:r>
+              <w:rPr>
+                <w:i/>
+                <w:iCs/>
+                <w:szCs w:val="24"/>
+                <w:lang w:val="en-US"/>
+              </w:rPr>
+              <w:t>3000mAh / 3Ah</w:t>
+            </w:r>
+          </w:p>
+          <w:p>
+            <w:pPr>
+              <w:pStyle w:val="ListParagraph"/>
+              <w:numPr>
+                <w:ilvl w:val="0"/>
+                <w:numId w:val="49"/>
+              </w:numPr>
+              <w:spacing w:line="360" w:lineRule="auto"/>
+              <w:rPr>
                 <w:b/>
                 <w:bCs/>
                 <w:szCs w:val="24"/>
                 <w:lang w:val="en-US"/>
               </w:rPr>
             </w:pPr>
-            <w:proofErr w:type="gramStart"/>
-            <w:r>
-              <w:rPr>
-                <w:szCs w:val="24"/>
-                <w:lang w:val="en-US"/>
-              </w:rPr>
-              <w:t>Resistansi :</w:t>
-            </w:r>
-            <w:proofErr w:type="gramEnd"/>
-            <w:r>
-              <w:rPr>
-                <w:szCs w:val="24"/>
-                <w:lang w:val="en-US"/>
-              </w:rPr>
-              <w:t xml:space="preserve"> </w:t>
+            <w:r>
+              <w:rPr>
+                <w:szCs w:val="24"/>
+                <w:lang w:val="en-US"/>
+              </w:rPr>
+              <w:t xml:space="preserve">Resistansi : </w:t>
             </w:r>
             <w:r>
               <w:rPr>
@@ -26248,21 +25637,7 @@
         <w:rPr>
           <w:rFonts w:cs="Times New Roman"/>
         </w:rPr>
-        <w:t xml:space="preserve">Sistem Keamanan Ruangan Berbasis Internet </w:t>
-      </w:r>
-      <w:proofErr w:type="gramStart"/>
-      <w:r>
-        <w:rPr>
-          <w:rFonts w:cs="Times New Roman"/>
-        </w:rPr>
-        <w:t>Of</w:t>
-      </w:r>
-      <w:proofErr w:type="gramEnd"/>
-      <w:r>
-        <w:rPr>
-          <w:rFonts w:cs="Times New Roman"/>
-        </w:rPr>
-        <w:t xml:space="preserve"> Things Dengan Menggunakan Aplikasi Android. </w:t>
+        <w:t xml:space="preserve">Sistem Keamanan Ruangan Berbasis Internet Of Things Dengan Menggunakan Aplikasi Android. </w:t>
       </w:r>
       <w:r>
         <w:rPr>
@@ -27186,7 +26561,7 @@
 </file>
 
 <file path=word/endnotes.xml><?xml version="1.0" encoding="utf-8"?>
-<w:endnotes xmlns:wpc="http://schemas.microsoft.com/office/word/2010/wordprocessingCanvas" xmlns:cx="http://schemas.microsoft.com/office/drawing/2014/chartex" xmlns:cx1="http://schemas.microsoft.com/office/drawing/2015/9/8/chartex" xmlns:cx2="http://schemas.microsoft.com/office/drawing/2015/10/21/chartex" xmlns:cx3="http://schemas.microsoft.com/office/drawing/2016/5/9/chartex" xmlns:cx4="http://schemas.microsoft.com/office/drawing/2016/5/10/chartex" xmlns:cx5="http://schemas.microsoft.com/office/drawing/2016/5/11/chartex" xmlns:cx6="http://schemas.microsoft.com/office/drawing/2016/5/12/chartex" xmlns:cx7="http://schemas.microsoft.com/office/drawing/2016/5/13/chartex" xmlns:cx8="http://schemas.microsoft.com/office/drawing/2016/5/14/chartex" xmlns:mc="http://schemas.openxmlformats.org/markup-compatibility/2006" xmlns:aink="http://schemas.microsoft.com/office/drawing/2016/ink" xmlns:am3d="http://schemas.microsoft.com/office/drawing/2017/model3d" xmlns:o="urn:schemas-microsoft-com:office:office" xmlns:oel="http://schemas.microsoft.com/office/2019/extlst" xmlns:r="http://schemas.openxmlformats.org/officeDocument/2006/relationships" xmlns:m="http://schemas.openxmlformats.org/officeDocument/2006/math" xmlns:v="urn:schemas-microsoft-com:vml" xmlns:wp14="http://schemas.microsoft.com/office/word/2010/wordprocessingDrawing" xmlns:wp="http://schemas.openxmlformats.org/drawingml/2006/wordprocessingDrawing" xmlns:w10="urn:schemas-microsoft-com:office:word" xmlns:w="http://schemas.openxmlformats.org/wordprocessingml/2006/main" xmlns:w14="http://schemas.microsoft.com/office/word/2010/wordml" xmlns:w15="http://schemas.microsoft.com/office/word/2012/wordml" xmlns:w16cex="http://schemas.microsoft.com/office/word/2018/wordml/cex" xmlns:w16cid="http://schemas.microsoft.com/office/word/2016/wordml/cid" xmlns:w16="http://schemas.microsoft.com/office/word/2018/wordml" xmlns:w16sdtdh="http://schemas.microsoft.com/office/word/2020/wordml/sdtdatahash" xmlns:w16se="http://schemas.microsoft.com/office/word/2015/wordml/symex" xmlns:wpg="http://schemas.microsoft.com/office/word/2010/wordprocessingGroup" xmlns:wpi="http://schemas.microsoft.com/office/word/2010/wordprocessingInk" xmlns:wne="http://schemas.microsoft.com/office/word/2006/wordml" xmlns:wps="http://schemas.microsoft.com/office/word/2010/wordprocessingShape" mc:Ignorable="w14 w15 w16se w16cid w16 w16cex w16sdtdh wp14">
+<w:endnotes xmlns:wpc="http://schemas.microsoft.com/office/word/2010/wordprocessingCanvas" xmlns:cx="http://schemas.microsoft.com/office/drawing/2014/chartex" xmlns:cx1="http://schemas.microsoft.com/office/drawing/2015/9/8/chartex" xmlns:cx2="http://schemas.microsoft.com/office/drawing/2015/10/21/chartex" xmlns:cx3="http://schemas.microsoft.com/office/drawing/2016/5/9/chartex" xmlns:cx4="http://schemas.microsoft.com/office/drawing/2016/5/10/chartex" xmlns:cx5="http://schemas.microsoft.com/office/drawing/2016/5/11/chartex" xmlns:cx6="http://schemas.microsoft.com/office/drawing/2016/5/12/chartex" xmlns:cx7="http://schemas.microsoft.com/office/drawing/2016/5/13/chartex" xmlns:cx8="http://schemas.microsoft.com/office/drawing/2016/5/14/chartex" xmlns:mc="http://schemas.openxmlformats.org/markup-compatibility/2006" xmlns:aink="http://schemas.microsoft.com/office/drawing/2016/ink" xmlns:am3d="http://schemas.microsoft.com/office/drawing/2017/model3d" xmlns:o="urn:schemas-microsoft-com:office:office" xmlns:r="http://schemas.openxmlformats.org/officeDocument/2006/relationships" xmlns:m="http://schemas.openxmlformats.org/officeDocument/2006/math" xmlns:v="urn:schemas-microsoft-com:vml" xmlns:wp14="http://schemas.microsoft.com/office/word/2010/wordprocessingDrawing" xmlns:wp="http://schemas.openxmlformats.org/drawingml/2006/wordprocessingDrawing" xmlns:w10="urn:schemas-microsoft-com:office:word" xmlns:w="http://schemas.openxmlformats.org/wordprocessingml/2006/main" xmlns:w14="http://schemas.microsoft.com/office/word/2010/wordml" xmlns:w15="http://schemas.microsoft.com/office/word/2012/wordml" xmlns:w16cex="http://schemas.microsoft.com/office/word/2018/wordml/cex" xmlns:w16cid="http://schemas.microsoft.com/office/word/2016/wordml/cid" xmlns:w16="http://schemas.microsoft.com/office/word/2018/wordml" xmlns:w16se="http://schemas.microsoft.com/office/word/2015/wordml/symex" xmlns:wpg="http://schemas.microsoft.com/office/word/2010/wordprocessingGroup" xmlns:wpi="http://schemas.microsoft.com/office/word/2010/wordprocessingInk" xmlns:wne="http://schemas.microsoft.com/office/word/2006/wordml" xmlns:wps="http://schemas.microsoft.com/office/word/2010/wordprocessingShape" mc:Ignorable="w14 w15 w16se w16cid w16 w16cex wp14">
   <w:endnote w:type="separator" w:id="-1">
     <w:p>
       <w:pPr>
@@ -27211,7 +26586,7 @@
 </file>
 
 <file path=word/footer1.xml><?xml version="1.0" encoding="utf-8"?>
-<w:ftr xmlns:wpc="http://schemas.microsoft.com/office/word/2010/wordprocessingCanvas" xmlns:cx="http://schemas.microsoft.com/office/drawing/2014/chartex" xmlns:cx1="http://schemas.microsoft.com/office/drawing/2015/9/8/chartex" xmlns:cx2="http://schemas.microsoft.com/office/drawing/2015/10/21/chartex" xmlns:cx3="http://schemas.microsoft.com/office/drawing/2016/5/9/chartex" xmlns:cx4="http://schemas.microsoft.com/office/drawing/2016/5/10/chartex" xmlns:cx5="http://schemas.microsoft.com/office/drawing/2016/5/11/chartex" xmlns:cx6="http://schemas.microsoft.com/office/drawing/2016/5/12/chartex" xmlns:cx7="http://schemas.microsoft.com/office/drawing/2016/5/13/chartex" xmlns:cx8="http://schemas.microsoft.com/office/drawing/2016/5/14/chartex" xmlns:mc="http://schemas.openxmlformats.org/markup-compatibility/2006" xmlns:aink="http://schemas.microsoft.com/office/drawing/2016/ink" xmlns:am3d="http://schemas.microsoft.com/office/drawing/2017/model3d" xmlns:o="urn:schemas-microsoft-com:office:office" xmlns:oel="http://schemas.microsoft.com/office/2019/extlst" xmlns:r="http://schemas.openxmlformats.org/officeDocument/2006/relationships" xmlns:m="http://schemas.openxmlformats.org/officeDocument/2006/math" xmlns:v="urn:schemas-microsoft-com:vml" xmlns:wp14="http://schemas.microsoft.com/office/word/2010/wordprocessingDrawing" xmlns:wp="http://schemas.openxmlformats.org/drawingml/2006/wordprocessingDrawing" xmlns:w10="urn:schemas-microsoft-com:office:word" xmlns:w="http://schemas.openxmlformats.org/wordprocessingml/2006/main" xmlns:w14="http://schemas.microsoft.com/office/word/2010/wordml" xmlns:w15="http://schemas.microsoft.com/office/word/2012/wordml" xmlns:w16cex="http://schemas.microsoft.com/office/word/2018/wordml/cex" xmlns:w16cid="http://schemas.microsoft.com/office/word/2016/wordml/cid" xmlns:w16="http://schemas.microsoft.com/office/word/2018/wordml" xmlns:w16sdtdh="http://schemas.microsoft.com/office/word/2020/wordml/sdtdatahash" xmlns:w16se="http://schemas.microsoft.com/office/word/2015/wordml/symex" xmlns:wpg="http://schemas.microsoft.com/office/word/2010/wordprocessingGroup" xmlns:wpi="http://schemas.microsoft.com/office/word/2010/wordprocessingInk" xmlns:wne="http://schemas.microsoft.com/office/word/2006/wordml" xmlns:wps="http://schemas.microsoft.com/office/word/2010/wordprocessingShape" mc:Ignorable="w14 w15 w16se w16cid w16 w16cex w16sdtdh wp14">
+<w:ftr xmlns:wpc="http://schemas.microsoft.com/office/word/2010/wordprocessingCanvas" xmlns:cx="http://schemas.microsoft.com/office/drawing/2014/chartex" xmlns:cx1="http://schemas.microsoft.com/office/drawing/2015/9/8/chartex" xmlns:cx2="http://schemas.microsoft.com/office/drawing/2015/10/21/chartex" xmlns:cx3="http://schemas.microsoft.com/office/drawing/2016/5/9/chartex" xmlns:cx4="http://schemas.microsoft.com/office/drawing/2016/5/10/chartex" xmlns:cx5="http://schemas.microsoft.com/office/drawing/2016/5/11/chartex" xmlns:cx6="http://schemas.microsoft.com/office/drawing/2016/5/12/chartex" xmlns:cx7="http://schemas.microsoft.com/office/drawing/2016/5/13/chartex" xmlns:cx8="http://schemas.microsoft.com/office/drawing/2016/5/14/chartex" xmlns:mc="http://schemas.openxmlformats.org/markup-compatibility/2006" xmlns:aink="http://schemas.microsoft.com/office/drawing/2016/ink" xmlns:am3d="http://schemas.microsoft.com/office/drawing/2017/model3d" xmlns:o="urn:schemas-microsoft-com:office:office" xmlns:r="http://schemas.openxmlformats.org/officeDocument/2006/relationships" xmlns:m="http://schemas.openxmlformats.org/officeDocument/2006/math" xmlns:v="urn:schemas-microsoft-com:vml" xmlns:wp14="http://schemas.microsoft.com/office/word/2010/wordprocessingDrawing" xmlns:wp="http://schemas.openxmlformats.org/drawingml/2006/wordprocessingDrawing" xmlns:w10="urn:schemas-microsoft-com:office:word" xmlns:w="http://schemas.openxmlformats.org/wordprocessingml/2006/main" xmlns:w14="http://schemas.microsoft.com/office/word/2010/wordml" xmlns:w15="http://schemas.microsoft.com/office/word/2012/wordml" xmlns:w16cex="http://schemas.microsoft.com/office/word/2018/wordml/cex" xmlns:w16cid="http://schemas.microsoft.com/office/word/2016/wordml/cid" xmlns:w16="http://schemas.microsoft.com/office/word/2018/wordml" xmlns:w16se="http://schemas.microsoft.com/office/word/2015/wordml/symex" xmlns:wpg="http://schemas.microsoft.com/office/word/2010/wordprocessingGroup" xmlns:wpi="http://schemas.microsoft.com/office/word/2010/wordprocessingInk" xmlns:wne="http://schemas.microsoft.com/office/word/2006/wordml" xmlns:wps="http://schemas.microsoft.com/office/word/2010/wordprocessingShape" mc:Ignorable="w14 w15 w16se w16cid w16 w16cex wp14">
   <w:p>
     <w:pPr>
       <w:pStyle w:val="Footer"/>
@@ -27236,7 +26611,7 @@
 </file>
 
 <file path=word/footer2.xml><?xml version="1.0" encoding="utf-8"?>
-<w:ftr xmlns:wpc="http://schemas.microsoft.com/office/word/2010/wordprocessingCanvas" xmlns:cx="http://schemas.microsoft.com/office/drawing/2014/chartex" xmlns:cx1="http://schemas.microsoft.com/office/drawing/2015/9/8/chartex" xmlns:cx2="http://schemas.microsoft.com/office/drawing/2015/10/21/chartex" xmlns:cx3="http://schemas.microsoft.com/office/drawing/2016/5/9/chartex" xmlns:cx4="http://schemas.microsoft.com/office/drawing/2016/5/10/chartex" xmlns:cx5="http://schemas.microsoft.com/office/drawing/2016/5/11/chartex" xmlns:cx6="http://schemas.microsoft.com/office/drawing/2016/5/12/chartex" xmlns:cx7="http://schemas.microsoft.com/office/drawing/2016/5/13/chartex" xmlns:cx8="http://schemas.microsoft.com/office/drawing/2016/5/14/chartex" xmlns:mc="http://schemas.openxmlformats.org/markup-compatibility/2006" xmlns:aink="http://schemas.microsoft.com/office/drawing/2016/ink" xmlns:am3d="http://schemas.microsoft.com/office/drawing/2017/model3d" xmlns:o="urn:schemas-microsoft-com:office:office" xmlns:oel="http://schemas.microsoft.com/office/2019/extlst" xmlns:r="http://schemas.openxmlformats.org/officeDocument/2006/relationships" xmlns:m="http://schemas.openxmlformats.org/officeDocument/2006/math" xmlns:v="urn:schemas-microsoft-com:vml" xmlns:wp14="http://schemas.microsoft.com/office/word/2010/wordprocessingDrawing" xmlns:wp="http://schemas.openxmlformats.org/drawingml/2006/wordprocessingDrawing" xmlns:w10="urn:schemas-microsoft-com:office:word" xmlns:w="http://schemas.openxmlformats.org/wordprocessingml/2006/main" xmlns:w14="http://schemas.microsoft.com/office/word/2010/wordml" xmlns:w15="http://schemas.microsoft.com/office/word/2012/wordml" xmlns:w16cex="http://schemas.microsoft.com/office/word/2018/wordml/cex" xmlns:w16cid="http://schemas.microsoft.com/office/word/2016/wordml/cid" xmlns:w16="http://schemas.microsoft.com/office/word/2018/wordml" xmlns:w16sdtdh="http://schemas.microsoft.com/office/word/2020/wordml/sdtdatahash" xmlns:w16se="http://schemas.microsoft.com/office/word/2015/wordml/symex" xmlns:wpg="http://schemas.microsoft.com/office/word/2010/wordprocessingGroup" xmlns:wpi="http://schemas.microsoft.com/office/word/2010/wordprocessingInk" xmlns:wne="http://schemas.microsoft.com/office/word/2006/wordml" xmlns:wps="http://schemas.microsoft.com/office/word/2010/wordprocessingShape" mc:Ignorable="w14 w15 w16se w16cid w16 w16cex w16sdtdh wp14">
+<w:ftr xmlns:wpc="http://schemas.microsoft.com/office/word/2010/wordprocessingCanvas" xmlns:cx="http://schemas.microsoft.com/office/drawing/2014/chartex" xmlns:cx1="http://schemas.microsoft.com/office/drawing/2015/9/8/chartex" xmlns:cx2="http://schemas.microsoft.com/office/drawing/2015/10/21/chartex" xmlns:cx3="http://schemas.microsoft.com/office/drawing/2016/5/9/chartex" xmlns:cx4="http://schemas.microsoft.com/office/drawing/2016/5/10/chartex" xmlns:cx5="http://schemas.microsoft.com/office/drawing/2016/5/11/chartex" xmlns:cx6="http://schemas.microsoft.com/office/drawing/2016/5/12/chartex" xmlns:cx7="http://schemas.microsoft.com/office/drawing/2016/5/13/chartex" xmlns:cx8="http://schemas.microsoft.com/office/drawing/2016/5/14/chartex" xmlns:mc="http://schemas.openxmlformats.org/markup-compatibility/2006" xmlns:aink="http://schemas.microsoft.com/office/drawing/2016/ink" xmlns:am3d="http://schemas.microsoft.com/office/drawing/2017/model3d" xmlns:o="urn:schemas-microsoft-com:office:office" xmlns:r="http://schemas.openxmlformats.org/officeDocument/2006/relationships" xmlns:m="http://schemas.openxmlformats.org/officeDocument/2006/math" xmlns:v="urn:schemas-microsoft-com:vml" xmlns:wp14="http://schemas.microsoft.com/office/word/2010/wordprocessingDrawing" xmlns:wp="http://schemas.openxmlformats.org/drawingml/2006/wordprocessingDrawing" xmlns:w10="urn:schemas-microsoft-com:office:word" xmlns:w="http://schemas.openxmlformats.org/wordprocessingml/2006/main" xmlns:w14="http://schemas.microsoft.com/office/word/2010/wordml" xmlns:w15="http://schemas.microsoft.com/office/word/2012/wordml" xmlns:w16cex="http://schemas.microsoft.com/office/word/2018/wordml/cex" xmlns:w16cid="http://schemas.microsoft.com/office/word/2016/wordml/cid" xmlns:w16="http://schemas.microsoft.com/office/word/2018/wordml" xmlns:w16se="http://schemas.microsoft.com/office/word/2015/wordml/symex" xmlns:wpg="http://schemas.microsoft.com/office/word/2010/wordprocessingGroup" xmlns:wpi="http://schemas.microsoft.com/office/word/2010/wordprocessingInk" xmlns:wne="http://schemas.microsoft.com/office/word/2006/wordml" xmlns:wps="http://schemas.microsoft.com/office/word/2010/wordprocessingShape" mc:Ignorable="w14 w15 w16se w16cid w16 w16cex wp14">
   <w:p>
     <w:pPr>
       <w:pStyle w:val="Footer"/>
@@ -27298,7 +26673,7 @@
 </file>
 
 <file path=word/footer3.xml><?xml version="1.0" encoding="utf-8"?>
-<w:ftr xmlns:wpc="http://schemas.microsoft.com/office/word/2010/wordprocessingCanvas" xmlns:cx="http://schemas.microsoft.com/office/drawing/2014/chartex" xmlns:cx1="http://schemas.microsoft.com/office/drawing/2015/9/8/chartex" xmlns:cx2="http://schemas.microsoft.com/office/drawing/2015/10/21/chartex" xmlns:cx3="http://schemas.microsoft.com/office/drawing/2016/5/9/chartex" xmlns:cx4="http://schemas.microsoft.com/office/drawing/2016/5/10/chartex" xmlns:cx5="http://schemas.microsoft.com/office/drawing/2016/5/11/chartex" xmlns:cx6="http://schemas.microsoft.com/office/drawing/2016/5/12/chartex" xmlns:cx7="http://schemas.microsoft.com/office/drawing/2016/5/13/chartex" xmlns:cx8="http://schemas.microsoft.com/office/drawing/2016/5/14/chartex" xmlns:mc="http://schemas.openxmlformats.org/markup-compatibility/2006" xmlns:aink="http://schemas.microsoft.com/office/drawing/2016/ink" xmlns:am3d="http://schemas.microsoft.com/office/drawing/2017/model3d" xmlns:o="urn:schemas-microsoft-com:office:office" xmlns:oel="http://schemas.microsoft.com/office/2019/extlst" xmlns:r="http://schemas.openxmlformats.org/officeDocument/2006/relationships" xmlns:m="http://schemas.openxmlformats.org/officeDocument/2006/math" xmlns:v="urn:schemas-microsoft-com:vml" xmlns:wp14="http://schemas.microsoft.com/office/word/2010/wordprocessingDrawing" xmlns:wp="http://schemas.openxmlformats.org/drawingml/2006/wordprocessingDrawing" xmlns:w10="urn:schemas-microsoft-com:office:word" xmlns:w="http://schemas.openxmlformats.org/wordprocessingml/2006/main" xmlns:w14="http://schemas.microsoft.com/office/word/2010/wordml" xmlns:w15="http://schemas.microsoft.com/office/word/2012/wordml" xmlns:w16cex="http://schemas.microsoft.com/office/word/2018/wordml/cex" xmlns:w16cid="http://schemas.microsoft.com/office/word/2016/wordml/cid" xmlns:w16="http://schemas.microsoft.com/office/word/2018/wordml" xmlns:w16sdtdh="http://schemas.microsoft.com/office/word/2020/wordml/sdtdatahash" xmlns:w16se="http://schemas.microsoft.com/office/word/2015/wordml/symex" xmlns:wpg="http://schemas.microsoft.com/office/word/2010/wordprocessingGroup" xmlns:wpi="http://schemas.microsoft.com/office/word/2010/wordprocessingInk" xmlns:wne="http://schemas.microsoft.com/office/word/2006/wordml" xmlns:wps="http://schemas.microsoft.com/office/word/2010/wordprocessingShape" mc:Ignorable="w14 w15 w16se w16cid w16 w16cex w16sdtdh wp14">
+<w:ftr xmlns:wpc="http://schemas.microsoft.com/office/word/2010/wordprocessingCanvas" xmlns:cx="http://schemas.microsoft.com/office/drawing/2014/chartex" xmlns:cx1="http://schemas.microsoft.com/office/drawing/2015/9/8/chartex" xmlns:cx2="http://schemas.microsoft.com/office/drawing/2015/10/21/chartex" xmlns:cx3="http://schemas.microsoft.com/office/drawing/2016/5/9/chartex" xmlns:cx4="http://schemas.microsoft.com/office/drawing/2016/5/10/chartex" xmlns:cx5="http://schemas.microsoft.com/office/drawing/2016/5/11/chartex" xmlns:cx6="http://schemas.microsoft.com/office/drawing/2016/5/12/chartex" xmlns:cx7="http://schemas.microsoft.com/office/drawing/2016/5/13/chartex" xmlns:cx8="http://schemas.microsoft.com/office/drawing/2016/5/14/chartex" xmlns:mc="http://schemas.openxmlformats.org/markup-compatibility/2006" xmlns:aink="http://schemas.microsoft.com/office/drawing/2016/ink" xmlns:am3d="http://schemas.microsoft.com/office/drawing/2017/model3d" xmlns:o="urn:schemas-microsoft-com:office:office" xmlns:r="http://schemas.openxmlformats.org/officeDocument/2006/relationships" xmlns:m="http://schemas.openxmlformats.org/officeDocument/2006/math" xmlns:v="urn:schemas-microsoft-com:vml" xmlns:wp14="http://schemas.microsoft.com/office/word/2010/wordprocessingDrawing" xmlns:wp="http://schemas.openxmlformats.org/drawingml/2006/wordprocessingDrawing" xmlns:w10="urn:schemas-microsoft-com:office:word" xmlns:w="http://schemas.openxmlformats.org/wordprocessingml/2006/main" xmlns:w14="http://schemas.microsoft.com/office/word/2010/wordml" xmlns:w15="http://schemas.microsoft.com/office/word/2012/wordml" xmlns:w16cex="http://schemas.microsoft.com/office/word/2018/wordml/cex" xmlns:w16cid="http://schemas.microsoft.com/office/word/2016/wordml/cid" xmlns:w16="http://schemas.microsoft.com/office/word/2018/wordml" xmlns:w16se="http://schemas.microsoft.com/office/word/2015/wordml/symex" xmlns:wpg="http://schemas.microsoft.com/office/word/2010/wordprocessingGroup" xmlns:wpi="http://schemas.microsoft.com/office/word/2010/wordprocessingInk" xmlns:wne="http://schemas.microsoft.com/office/word/2006/wordml" xmlns:wps="http://schemas.microsoft.com/office/word/2010/wordprocessingShape" mc:Ignorable="w14 w15 w16se w16cid w16 w16cex wp14">
   <w:sdt>
     <w:sdtPr>
       <w:id w:val="1501612239"/>
@@ -27351,7 +26726,7 @@
 </file>
 
 <file path=word/footer4.xml><?xml version="1.0" encoding="utf-8"?>
-<w:ftr xmlns:wpc="http://schemas.microsoft.com/office/word/2010/wordprocessingCanvas" xmlns:cx="http://schemas.microsoft.com/office/drawing/2014/chartex" xmlns:cx1="http://schemas.microsoft.com/office/drawing/2015/9/8/chartex" xmlns:cx2="http://schemas.microsoft.com/office/drawing/2015/10/21/chartex" xmlns:cx3="http://schemas.microsoft.com/office/drawing/2016/5/9/chartex" xmlns:cx4="http://schemas.microsoft.com/office/drawing/2016/5/10/chartex" xmlns:cx5="http://schemas.microsoft.com/office/drawing/2016/5/11/chartex" xmlns:cx6="http://schemas.microsoft.com/office/drawing/2016/5/12/chartex" xmlns:cx7="http://schemas.microsoft.com/office/drawing/2016/5/13/chartex" xmlns:cx8="http://schemas.microsoft.com/office/drawing/2016/5/14/chartex" xmlns:mc="http://schemas.openxmlformats.org/markup-compatibility/2006" xmlns:aink="http://schemas.microsoft.com/office/drawing/2016/ink" xmlns:am3d="http://schemas.microsoft.com/office/drawing/2017/model3d" xmlns:o="urn:schemas-microsoft-com:office:office" xmlns:oel="http://schemas.microsoft.com/office/2019/extlst" xmlns:r="http://schemas.openxmlformats.org/officeDocument/2006/relationships" xmlns:m="http://schemas.openxmlformats.org/officeDocument/2006/math" xmlns:v="urn:schemas-microsoft-com:vml" xmlns:wp14="http://schemas.microsoft.com/office/word/2010/wordprocessingDrawing" xmlns:wp="http://schemas.openxmlformats.org/drawingml/2006/wordprocessingDrawing" xmlns:w10="urn:schemas-microsoft-com:office:word" xmlns:w="http://schemas.openxmlformats.org/wordprocessingml/2006/main" xmlns:w14="http://schemas.microsoft.com/office/word/2010/wordml" xmlns:w15="http://schemas.microsoft.com/office/word/2012/wordml" xmlns:w16cex="http://schemas.microsoft.com/office/word/2018/wordml/cex" xmlns:w16cid="http://schemas.microsoft.com/office/word/2016/wordml/cid" xmlns:w16="http://schemas.microsoft.com/office/word/2018/wordml" xmlns:w16sdtdh="http://schemas.microsoft.com/office/word/2020/wordml/sdtdatahash" xmlns:w16se="http://schemas.microsoft.com/office/word/2015/wordml/symex" xmlns:wpg="http://schemas.microsoft.com/office/word/2010/wordprocessingGroup" xmlns:wpi="http://schemas.microsoft.com/office/word/2010/wordprocessingInk" xmlns:wne="http://schemas.microsoft.com/office/word/2006/wordml" xmlns:wps="http://schemas.microsoft.com/office/word/2010/wordprocessingShape" mc:Ignorable="w14 w15 w16se w16cid w16 w16cex w16sdtdh wp14">
+<w:ftr xmlns:wpc="http://schemas.microsoft.com/office/word/2010/wordprocessingCanvas" xmlns:cx="http://schemas.microsoft.com/office/drawing/2014/chartex" xmlns:cx1="http://schemas.microsoft.com/office/drawing/2015/9/8/chartex" xmlns:cx2="http://schemas.microsoft.com/office/drawing/2015/10/21/chartex" xmlns:cx3="http://schemas.microsoft.com/office/drawing/2016/5/9/chartex" xmlns:cx4="http://schemas.microsoft.com/office/drawing/2016/5/10/chartex" xmlns:cx5="http://schemas.microsoft.com/office/drawing/2016/5/11/chartex" xmlns:cx6="http://schemas.microsoft.com/office/drawing/2016/5/12/chartex" xmlns:cx7="http://schemas.microsoft.com/office/drawing/2016/5/13/chartex" xmlns:cx8="http://schemas.microsoft.com/office/drawing/2016/5/14/chartex" xmlns:mc="http://schemas.openxmlformats.org/markup-compatibility/2006" xmlns:aink="http://schemas.microsoft.com/office/drawing/2016/ink" xmlns:am3d="http://schemas.microsoft.com/office/drawing/2017/model3d" xmlns:o="urn:schemas-microsoft-com:office:office" xmlns:r="http://schemas.openxmlformats.org/officeDocument/2006/relationships" xmlns:m="http://schemas.openxmlformats.org/officeDocument/2006/math" xmlns:v="urn:schemas-microsoft-com:vml" xmlns:wp14="http://schemas.microsoft.com/office/word/2010/wordprocessingDrawing" xmlns:wp="http://schemas.openxmlformats.org/drawingml/2006/wordprocessingDrawing" xmlns:w10="urn:schemas-microsoft-com:office:word" xmlns:w="http://schemas.openxmlformats.org/wordprocessingml/2006/main" xmlns:w14="http://schemas.microsoft.com/office/word/2010/wordml" xmlns:w15="http://schemas.microsoft.com/office/word/2012/wordml" xmlns:w16cex="http://schemas.microsoft.com/office/word/2018/wordml/cex" xmlns:w16cid="http://schemas.microsoft.com/office/word/2016/wordml/cid" xmlns:w16="http://schemas.microsoft.com/office/word/2018/wordml" xmlns:w16se="http://schemas.microsoft.com/office/word/2015/wordml/symex" xmlns:wpg="http://schemas.microsoft.com/office/word/2010/wordprocessingGroup" xmlns:wpi="http://schemas.microsoft.com/office/word/2010/wordprocessingInk" xmlns:wne="http://schemas.microsoft.com/office/word/2006/wordml" xmlns:wps="http://schemas.microsoft.com/office/word/2010/wordprocessingShape" mc:Ignorable="w14 w15 w16se w16cid w16 w16cex wp14">
   <w:p>
     <w:pPr>
       <w:pStyle w:val="Footer"/>
@@ -27367,7 +26742,7 @@
 </file>
 
 <file path=word/footer5.xml><?xml version="1.0" encoding="utf-8"?>
-<w:ftr xmlns:wpc="http://schemas.microsoft.com/office/word/2010/wordprocessingCanvas" xmlns:cx="http://schemas.microsoft.com/office/drawing/2014/chartex" xmlns:cx1="http://schemas.microsoft.com/office/drawing/2015/9/8/chartex" xmlns:cx2="http://schemas.microsoft.com/office/drawing/2015/10/21/chartex" xmlns:cx3="http://schemas.microsoft.com/office/drawing/2016/5/9/chartex" xmlns:cx4="http://schemas.microsoft.com/office/drawing/2016/5/10/chartex" xmlns:cx5="http://schemas.microsoft.com/office/drawing/2016/5/11/chartex" xmlns:cx6="http://schemas.microsoft.com/office/drawing/2016/5/12/chartex" xmlns:cx7="http://schemas.microsoft.com/office/drawing/2016/5/13/chartex" xmlns:cx8="http://schemas.microsoft.com/office/drawing/2016/5/14/chartex" xmlns:mc="http://schemas.openxmlformats.org/markup-compatibility/2006" xmlns:aink="http://schemas.microsoft.com/office/drawing/2016/ink" xmlns:am3d="http://schemas.microsoft.com/office/drawing/2017/model3d" xmlns:o="urn:schemas-microsoft-com:office:office" xmlns:oel="http://schemas.microsoft.com/office/2019/extlst" xmlns:r="http://schemas.openxmlformats.org/officeDocument/2006/relationships" xmlns:m="http://schemas.openxmlformats.org/officeDocument/2006/math" xmlns:v="urn:schemas-microsoft-com:vml" xmlns:wp14="http://schemas.microsoft.com/office/word/2010/wordprocessingDrawing" xmlns:wp="http://schemas.openxmlformats.org/drawingml/2006/wordprocessingDrawing" xmlns:w10="urn:schemas-microsoft-com:office:word" xmlns:w="http://schemas.openxmlformats.org/wordprocessingml/2006/main" xmlns:w14="http://schemas.microsoft.com/office/word/2010/wordml" xmlns:w15="http://schemas.microsoft.com/office/word/2012/wordml" xmlns:w16cex="http://schemas.microsoft.com/office/word/2018/wordml/cex" xmlns:w16cid="http://schemas.microsoft.com/office/word/2016/wordml/cid" xmlns:w16="http://schemas.microsoft.com/office/word/2018/wordml" xmlns:w16sdtdh="http://schemas.microsoft.com/office/word/2020/wordml/sdtdatahash" xmlns:w16se="http://schemas.microsoft.com/office/word/2015/wordml/symex" xmlns:wpg="http://schemas.microsoft.com/office/word/2010/wordprocessingGroup" xmlns:wpi="http://schemas.microsoft.com/office/word/2010/wordprocessingInk" xmlns:wne="http://schemas.microsoft.com/office/word/2006/wordml" xmlns:wps="http://schemas.microsoft.com/office/word/2010/wordprocessingShape" mc:Ignorable="w14 w15 w16se w16cid w16 w16cex w16sdtdh wp14">
+<w:ftr xmlns:wpc="http://schemas.microsoft.com/office/word/2010/wordprocessingCanvas" xmlns:cx="http://schemas.microsoft.com/office/drawing/2014/chartex" xmlns:cx1="http://schemas.microsoft.com/office/drawing/2015/9/8/chartex" xmlns:cx2="http://schemas.microsoft.com/office/drawing/2015/10/21/chartex" xmlns:cx3="http://schemas.microsoft.com/office/drawing/2016/5/9/chartex" xmlns:cx4="http://schemas.microsoft.com/office/drawing/2016/5/10/chartex" xmlns:cx5="http://schemas.microsoft.com/office/drawing/2016/5/11/chartex" xmlns:cx6="http://schemas.microsoft.com/office/drawing/2016/5/12/chartex" xmlns:cx7="http://schemas.microsoft.com/office/drawing/2016/5/13/chartex" xmlns:cx8="http://schemas.microsoft.com/office/drawing/2016/5/14/chartex" xmlns:mc="http://schemas.openxmlformats.org/markup-compatibility/2006" xmlns:aink="http://schemas.microsoft.com/office/drawing/2016/ink" xmlns:am3d="http://schemas.microsoft.com/office/drawing/2017/model3d" xmlns:o="urn:schemas-microsoft-com:office:office" xmlns:r="http://schemas.openxmlformats.org/officeDocument/2006/relationships" xmlns:m="http://schemas.openxmlformats.org/officeDocument/2006/math" xmlns:v="urn:schemas-microsoft-com:vml" xmlns:wp14="http://schemas.microsoft.com/office/word/2010/wordprocessingDrawing" xmlns:wp="http://schemas.openxmlformats.org/drawingml/2006/wordprocessingDrawing" xmlns:w10="urn:schemas-microsoft-com:office:word" xmlns:w="http://schemas.openxmlformats.org/wordprocessingml/2006/main" xmlns:w14="http://schemas.microsoft.com/office/word/2010/wordml" xmlns:w15="http://schemas.microsoft.com/office/word/2012/wordml" xmlns:w16cex="http://schemas.microsoft.com/office/word/2018/wordml/cex" xmlns:w16cid="http://schemas.microsoft.com/office/word/2016/wordml/cid" xmlns:w16="http://schemas.microsoft.com/office/word/2018/wordml" xmlns:w16se="http://schemas.microsoft.com/office/word/2015/wordml/symex" xmlns:wpg="http://schemas.microsoft.com/office/word/2010/wordprocessingGroup" xmlns:wpi="http://schemas.microsoft.com/office/word/2010/wordprocessingInk" xmlns:wne="http://schemas.microsoft.com/office/word/2006/wordml" xmlns:wps="http://schemas.microsoft.com/office/word/2010/wordprocessingShape" mc:Ignorable="w14 w15 w16se w16cid w16 w16cex wp14">
   <w:sdt>
     <w:sdtPr>
       <w:id w:val="2072072211"/>
@@ -27420,7 +26795,7 @@
 </file>
 
 <file path=word/footnotes.xml><?xml version="1.0" encoding="utf-8"?>
-<w:footnotes xmlns:wpc="http://schemas.microsoft.com/office/word/2010/wordprocessingCanvas" xmlns:cx="http://schemas.microsoft.com/office/drawing/2014/chartex" xmlns:cx1="http://schemas.microsoft.com/office/drawing/2015/9/8/chartex" xmlns:cx2="http://schemas.microsoft.com/office/drawing/2015/10/21/chartex" xmlns:cx3="http://schemas.microsoft.com/office/drawing/2016/5/9/chartex" xmlns:cx4="http://schemas.microsoft.com/office/drawing/2016/5/10/chartex" xmlns:cx5="http://schemas.microsoft.com/office/drawing/2016/5/11/chartex" xmlns:cx6="http://schemas.microsoft.com/office/drawing/2016/5/12/chartex" xmlns:cx7="http://schemas.microsoft.com/office/drawing/2016/5/13/chartex" xmlns:cx8="http://schemas.microsoft.com/office/drawing/2016/5/14/chartex" xmlns:mc="http://schemas.openxmlformats.org/markup-compatibility/2006" xmlns:aink="http://schemas.microsoft.com/office/drawing/2016/ink" xmlns:am3d="http://schemas.microsoft.com/office/drawing/2017/model3d" xmlns:o="urn:schemas-microsoft-com:office:office" xmlns:oel="http://schemas.microsoft.com/office/2019/extlst" xmlns:r="http://schemas.openxmlformats.org/officeDocument/2006/relationships" xmlns:m="http://schemas.openxmlformats.org/officeDocument/2006/math" xmlns:v="urn:schemas-microsoft-com:vml" xmlns:wp14="http://schemas.microsoft.com/office/word/2010/wordprocessingDrawing" xmlns:wp="http://schemas.openxmlformats.org/drawingml/2006/wordprocessingDrawing" xmlns:w10="urn:schemas-microsoft-com:office:word" xmlns:w="http://schemas.openxmlformats.org/wordprocessingml/2006/main" xmlns:w14="http://schemas.microsoft.com/office/word/2010/wordml" xmlns:w15="http://schemas.microsoft.com/office/word/2012/wordml" xmlns:w16cex="http://schemas.microsoft.com/office/word/2018/wordml/cex" xmlns:w16cid="http://schemas.microsoft.com/office/word/2016/wordml/cid" xmlns:w16="http://schemas.microsoft.com/office/word/2018/wordml" xmlns:w16sdtdh="http://schemas.microsoft.com/office/word/2020/wordml/sdtdatahash" xmlns:w16se="http://schemas.microsoft.com/office/word/2015/wordml/symex" xmlns:wpg="http://schemas.microsoft.com/office/word/2010/wordprocessingGroup" xmlns:wpi="http://schemas.microsoft.com/office/word/2010/wordprocessingInk" xmlns:wne="http://schemas.microsoft.com/office/word/2006/wordml" xmlns:wps="http://schemas.microsoft.com/office/word/2010/wordprocessingShape" mc:Ignorable="w14 w15 w16se w16cid w16 w16cex w16sdtdh wp14">
+<w:footnotes xmlns:wpc="http://schemas.microsoft.com/office/word/2010/wordprocessingCanvas" xmlns:cx="http://schemas.microsoft.com/office/drawing/2014/chartex" xmlns:cx1="http://schemas.microsoft.com/office/drawing/2015/9/8/chartex" xmlns:cx2="http://schemas.microsoft.com/office/drawing/2015/10/21/chartex" xmlns:cx3="http://schemas.microsoft.com/office/drawing/2016/5/9/chartex" xmlns:cx4="http://schemas.microsoft.com/office/drawing/2016/5/10/chartex" xmlns:cx5="http://schemas.microsoft.com/office/drawing/2016/5/11/chartex" xmlns:cx6="http://schemas.microsoft.com/office/drawing/2016/5/12/chartex" xmlns:cx7="http://schemas.microsoft.com/office/drawing/2016/5/13/chartex" xmlns:cx8="http://schemas.microsoft.com/office/drawing/2016/5/14/chartex" xmlns:mc="http://schemas.openxmlformats.org/markup-compatibility/2006" xmlns:aink="http://schemas.microsoft.com/office/drawing/2016/ink" xmlns:am3d="http://schemas.microsoft.com/office/drawing/2017/model3d" xmlns:o="urn:schemas-microsoft-com:office:office" xmlns:r="http://schemas.openxmlformats.org/officeDocument/2006/relationships" xmlns:m="http://schemas.openxmlformats.org/officeDocument/2006/math" xmlns:v="urn:schemas-microsoft-com:vml" xmlns:wp14="http://schemas.microsoft.com/office/word/2010/wordprocessingDrawing" xmlns:wp="http://schemas.openxmlformats.org/drawingml/2006/wordprocessingDrawing" xmlns:w10="urn:schemas-microsoft-com:office:word" xmlns:w="http://schemas.openxmlformats.org/wordprocessingml/2006/main" xmlns:w14="http://schemas.microsoft.com/office/word/2010/wordml" xmlns:w15="http://schemas.microsoft.com/office/word/2012/wordml" xmlns:w16cex="http://schemas.microsoft.com/office/word/2018/wordml/cex" xmlns:w16cid="http://schemas.microsoft.com/office/word/2016/wordml/cid" xmlns:w16="http://schemas.microsoft.com/office/word/2018/wordml" xmlns:w16se="http://schemas.microsoft.com/office/word/2015/wordml/symex" xmlns:wpg="http://schemas.microsoft.com/office/word/2010/wordprocessingGroup" xmlns:wpi="http://schemas.microsoft.com/office/word/2010/wordprocessingInk" xmlns:wne="http://schemas.microsoft.com/office/word/2006/wordml" xmlns:wps="http://schemas.microsoft.com/office/word/2010/wordprocessingShape" mc:Ignorable="w14 w15 w16se w16cid w16 w16cex wp14">
   <w:footnote w:type="separator" w:id="-1">
     <w:p>
       <w:pPr>
@@ -27445,7 +26820,7 @@
 </file>
 
 <file path=word/header1.xml><?xml version="1.0" encoding="utf-8"?>
-<w:hdr xmlns:wpc="http://schemas.microsoft.com/office/word/2010/wordprocessingCanvas" xmlns:cx="http://schemas.microsoft.com/office/drawing/2014/chartex" xmlns:cx1="http://schemas.microsoft.com/office/drawing/2015/9/8/chartex" xmlns:cx2="http://schemas.microsoft.com/office/drawing/2015/10/21/chartex" xmlns:cx3="http://schemas.microsoft.com/office/drawing/2016/5/9/chartex" xmlns:cx4="http://schemas.microsoft.com/office/drawing/2016/5/10/chartex" xmlns:cx5="http://schemas.microsoft.com/office/drawing/2016/5/11/chartex" xmlns:cx6="http://schemas.microsoft.com/office/drawing/2016/5/12/chartex" xmlns:cx7="http://schemas.microsoft.com/office/drawing/2016/5/13/chartex" xmlns:cx8="http://schemas.microsoft.com/office/drawing/2016/5/14/chartex" xmlns:mc="http://schemas.openxmlformats.org/markup-compatibility/2006" xmlns:aink="http://schemas.microsoft.com/office/drawing/2016/ink" xmlns:am3d="http://schemas.microsoft.com/office/drawing/2017/model3d" xmlns:o="urn:schemas-microsoft-com:office:office" xmlns:oel="http://schemas.microsoft.com/office/2019/extlst" xmlns:r="http://schemas.openxmlformats.org/officeDocument/2006/relationships" xmlns:m="http://schemas.openxmlformats.org/officeDocument/2006/math" xmlns:v="urn:schemas-microsoft-com:vml" xmlns:wp14="http://schemas.microsoft.com/office/word/2010/wordprocessingDrawing" xmlns:wp="http://schemas.openxmlformats.org/drawingml/2006/wordprocessingDrawing" xmlns:w10="urn:schemas-microsoft-com:office:word" xmlns:w="http://schemas.openxmlformats.org/wordprocessingml/2006/main" xmlns:w14="http://schemas.microsoft.com/office/word/2010/wordml" xmlns:w15="http://schemas.microsoft.com/office/word/2012/wordml" xmlns:w16cex="http://schemas.microsoft.com/office/word/2018/wordml/cex" xmlns:w16cid="http://schemas.microsoft.com/office/word/2016/wordml/cid" xmlns:w16="http://schemas.microsoft.com/office/word/2018/wordml" xmlns:w16sdtdh="http://schemas.microsoft.com/office/word/2020/wordml/sdtdatahash" xmlns:w16se="http://schemas.microsoft.com/office/word/2015/wordml/symex" xmlns:wpg="http://schemas.microsoft.com/office/word/2010/wordprocessingGroup" xmlns:wpi="http://schemas.microsoft.com/office/word/2010/wordprocessingInk" xmlns:wne="http://schemas.microsoft.com/office/word/2006/wordml" xmlns:wps="http://schemas.microsoft.com/office/word/2010/wordprocessingShape" mc:Ignorable="w14 w15 w16se w16cid w16 w16cex w16sdtdh wp14">
+<w:hdr xmlns:wpc="http://schemas.microsoft.com/office/word/2010/wordprocessingCanvas" xmlns:cx="http://schemas.microsoft.com/office/drawing/2014/chartex" xmlns:cx1="http://schemas.microsoft.com/office/drawing/2015/9/8/chartex" xmlns:cx2="http://schemas.microsoft.com/office/drawing/2015/10/21/chartex" xmlns:cx3="http://schemas.microsoft.com/office/drawing/2016/5/9/chartex" xmlns:cx4="http://schemas.microsoft.com/office/drawing/2016/5/10/chartex" xmlns:cx5="http://schemas.microsoft.com/office/drawing/2016/5/11/chartex" xmlns:cx6="http://schemas.microsoft.com/office/drawing/2016/5/12/chartex" xmlns:cx7="http://schemas.microsoft.com/office/drawing/2016/5/13/chartex" xmlns:cx8="http://schemas.microsoft.com/office/drawing/2016/5/14/chartex" xmlns:mc="http://schemas.openxmlformats.org/markup-compatibility/2006" xmlns:aink="http://schemas.microsoft.com/office/drawing/2016/ink" xmlns:am3d="http://schemas.microsoft.com/office/drawing/2017/model3d" xmlns:o="urn:schemas-microsoft-com:office:office" xmlns:r="http://schemas.openxmlformats.org/officeDocument/2006/relationships" xmlns:m="http://schemas.openxmlformats.org/officeDocument/2006/math" xmlns:v="urn:schemas-microsoft-com:vml" xmlns:wp14="http://schemas.microsoft.com/office/word/2010/wordprocessingDrawing" xmlns:wp="http://schemas.openxmlformats.org/drawingml/2006/wordprocessingDrawing" xmlns:w10="urn:schemas-microsoft-com:office:word" xmlns:w="http://schemas.openxmlformats.org/wordprocessingml/2006/main" xmlns:w14="http://schemas.microsoft.com/office/word/2010/wordml" xmlns:w15="http://schemas.microsoft.com/office/word/2012/wordml" xmlns:w16cex="http://schemas.microsoft.com/office/word/2018/wordml/cex" xmlns:w16cid="http://schemas.microsoft.com/office/word/2016/wordml/cid" xmlns:w16="http://schemas.microsoft.com/office/word/2018/wordml" xmlns:w16se="http://schemas.microsoft.com/office/word/2015/wordml/symex" xmlns:wpg="http://schemas.microsoft.com/office/word/2010/wordprocessingGroup" xmlns:wpi="http://schemas.microsoft.com/office/word/2010/wordprocessingInk" xmlns:wne="http://schemas.microsoft.com/office/word/2006/wordml" xmlns:wps="http://schemas.microsoft.com/office/word/2010/wordprocessingShape" mc:Ignorable="w14 w15 w16se w16cid w16 w16cex wp14">
   <w:p>
     <w:pPr>
       <w:pStyle w:val="Header"/>
@@ -27460,7 +26835,7 @@
 </file>
 
 <file path=word/numbering.xml><?xml version="1.0" encoding="utf-8"?>
-<w:numbering xmlns:wpc="http://schemas.microsoft.com/office/word/2010/wordprocessingCanvas" xmlns:cx="http://schemas.microsoft.com/office/drawing/2014/chartex" xmlns:cx1="http://schemas.microsoft.com/office/drawing/2015/9/8/chartex" xmlns:cx2="http://schemas.microsoft.com/office/drawing/2015/10/21/chartex" xmlns:cx3="http://schemas.microsoft.com/office/drawing/2016/5/9/chartex" xmlns:cx4="http://schemas.microsoft.com/office/drawing/2016/5/10/chartex" xmlns:cx5="http://schemas.microsoft.com/office/drawing/2016/5/11/chartex" xmlns:cx6="http://schemas.microsoft.com/office/drawing/2016/5/12/chartex" xmlns:cx7="http://schemas.microsoft.com/office/drawing/2016/5/13/chartex" xmlns:cx8="http://schemas.microsoft.com/office/drawing/2016/5/14/chartex" xmlns:mc="http://schemas.openxmlformats.org/markup-compatibility/2006" xmlns:aink="http://schemas.microsoft.com/office/drawing/2016/ink" xmlns:am3d="http://schemas.microsoft.com/office/drawing/2017/model3d" xmlns:o="urn:schemas-microsoft-com:office:office" xmlns:oel="http://schemas.microsoft.com/office/2019/extlst" xmlns:r="http://schemas.openxmlformats.org/officeDocument/2006/relationships" xmlns:m="http://schemas.openxmlformats.org/officeDocument/2006/math" xmlns:v="urn:schemas-microsoft-com:vml" xmlns:wp14="http://schemas.microsoft.com/office/word/2010/wordprocessingDrawing" xmlns:wp="http://schemas.openxmlformats.org/drawingml/2006/wordprocessingDrawing" xmlns:w10="urn:schemas-microsoft-com:office:word" xmlns:w="http://schemas.openxmlformats.org/wordprocessingml/2006/main" xmlns:w14="http://schemas.microsoft.com/office/word/2010/wordml" xmlns:w15="http://schemas.microsoft.com/office/word/2012/wordml" xmlns:w16cex="http://schemas.microsoft.com/office/word/2018/wordml/cex" xmlns:w16cid="http://schemas.microsoft.com/office/word/2016/wordml/cid" xmlns:w16="http://schemas.microsoft.com/office/word/2018/wordml" xmlns:w16sdtdh="http://schemas.microsoft.com/office/word/2020/wordml/sdtdatahash" xmlns:w16se="http://schemas.microsoft.com/office/word/2015/wordml/symex" xmlns:wpg="http://schemas.microsoft.com/office/word/2010/wordprocessingGroup" xmlns:wpi="http://schemas.microsoft.com/office/word/2010/wordprocessingInk" xmlns:wne="http://schemas.microsoft.com/office/word/2006/wordml" xmlns:wps="http://schemas.microsoft.com/office/word/2010/wordprocessingShape" mc:Ignorable="w14 w15 w16se w16cid w16 w16cex w16sdtdh wp14">
+<w:numbering xmlns:wpc="http://schemas.microsoft.com/office/word/2010/wordprocessingCanvas" xmlns:cx="http://schemas.microsoft.com/office/drawing/2014/chartex" xmlns:cx1="http://schemas.microsoft.com/office/drawing/2015/9/8/chartex" xmlns:cx2="http://schemas.microsoft.com/office/drawing/2015/10/21/chartex" xmlns:cx3="http://schemas.microsoft.com/office/drawing/2016/5/9/chartex" xmlns:cx4="http://schemas.microsoft.com/office/drawing/2016/5/10/chartex" xmlns:cx5="http://schemas.microsoft.com/office/drawing/2016/5/11/chartex" xmlns:cx6="http://schemas.microsoft.com/office/drawing/2016/5/12/chartex" xmlns:cx7="http://schemas.microsoft.com/office/drawing/2016/5/13/chartex" xmlns:cx8="http://schemas.microsoft.com/office/drawing/2016/5/14/chartex" xmlns:mc="http://schemas.openxmlformats.org/markup-compatibility/2006" xmlns:aink="http://schemas.microsoft.com/office/drawing/2016/ink" xmlns:am3d="http://schemas.microsoft.com/office/drawing/2017/model3d" xmlns:o="urn:schemas-microsoft-com:office:office" xmlns:r="http://schemas.openxmlformats.org/officeDocument/2006/relationships" xmlns:m="http://schemas.openxmlformats.org/officeDocument/2006/math" xmlns:v="urn:schemas-microsoft-com:vml" xmlns:wp14="http://schemas.microsoft.com/office/word/2010/wordprocessingDrawing" xmlns:wp="http://schemas.openxmlformats.org/drawingml/2006/wordprocessingDrawing" xmlns:w10="urn:schemas-microsoft-com:office:word" xmlns:w="http://schemas.openxmlformats.org/wordprocessingml/2006/main" xmlns:w14="http://schemas.microsoft.com/office/word/2010/wordml" xmlns:w15="http://schemas.microsoft.com/office/word/2012/wordml" xmlns:w16cex="http://schemas.microsoft.com/office/word/2018/wordml/cex" xmlns:w16cid="http://schemas.microsoft.com/office/word/2016/wordml/cid" xmlns:w16="http://schemas.microsoft.com/office/word/2018/wordml" xmlns:w16se="http://schemas.microsoft.com/office/word/2015/wordml/symex" xmlns:wpg="http://schemas.microsoft.com/office/word/2010/wordprocessingGroup" xmlns:wpi="http://schemas.microsoft.com/office/word/2010/wordprocessingInk" xmlns:wne="http://schemas.microsoft.com/office/word/2006/wordml" xmlns:wps="http://schemas.microsoft.com/office/word/2010/wordprocessingShape" mc:Ignorable="w14 w15 w16se w16cid w16 w16cex wp14">
   <w:abstractNum w:abstractNumId="0" w15:restartNumberingAfterBreak="0">
     <w:nsid w:val="02483B3B"/>
     <w:multiLevelType w:val="hybridMultilevel"/>
@@ -30754,124 +30129,124 @@
       </w:pPr>
     </w:lvl>
   </w:abstractNum>
-  <w:num w:numId="1" w16cid:durableId="63721354">
+  <w:num w:numId="1">
     <w:abstractNumId w:val="12"/>
   </w:num>
-  <w:num w:numId="2" w16cid:durableId="1160077168">
+  <w:num w:numId="2">
     <w:abstractNumId w:val="12"/>
   </w:num>
-  <w:num w:numId="3" w16cid:durableId="523054348">
+  <w:num w:numId="3">
     <w:abstractNumId w:val="12"/>
   </w:num>
-  <w:num w:numId="4" w16cid:durableId="592393185">
+  <w:num w:numId="4">
     <w:abstractNumId w:val="12"/>
   </w:num>
-  <w:num w:numId="5" w16cid:durableId="988290566">
+  <w:num w:numId="5">
     <w:abstractNumId w:val="12"/>
   </w:num>
-  <w:num w:numId="6" w16cid:durableId="167527392">
+  <w:num w:numId="6">
     <w:abstractNumId w:val="12"/>
   </w:num>
-  <w:num w:numId="7" w16cid:durableId="1047069696">
+  <w:num w:numId="7">
     <w:abstractNumId w:val="12"/>
   </w:num>
-  <w:num w:numId="8" w16cid:durableId="1270088523">
+  <w:num w:numId="8">
     <w:abstractNumId w:val="12"/>
   </w:num>
-  <w:num w:numId="9" w16cid:durableId="1245839488">
+  <w:num w:numId="9">
     <w:abstractNumId w:val="12"/>
   </w:num>
-  <w:num w:numId="10" w16cid:durableId="606735996">
+  <w:num w:numId="10">
     <w:abstractNumId w:val="12"/>
   </w:num>
-  <w:num w:numId="11" w16cid:durableId="1666085755">
+  <w:num w:numId="11">
     <w:abstractNumId w:val="12"/>
   </w:num>
-  <w:num w:numId="12" w16cid:durableId="73556487">
+  <w:num w:numId="12">
     <w:abstractNumId w:val="12"/>
   </w:num>
-  <w:num w:numId="13" w16cid:durableId="1535077663">
+  <w:num w:numId="13">
     <w:abstractNumId w:val="32"/>
   </w:num>
-  <w:num w:numId="14" w16cid:durableId="900561855">
+  <w:num w:numId="14">
     <w:abstractNumId w:val="0"/>
   </w:num>
-  <w:num w:numId="15" w16cid:durableId="318116751">
+  <w:num w:numId="15">
     <w:abstractNumId w:val="13"/>
   </w:num>
-  <w:num w:numId="16" w16cid:durableId="422382063">
+  <w:num w:numId="16">
     <w:abstractNumId w:val="17"/>
   </w:num>
-  <w:num w:numId="17" w16cid:durableId="1274628879">
+  <w:num w:numId="17">
     <w:abstractNumId w:val="23"/>
   </w:num>
-  <w:num w:numId="18" w16cid:durableId="1606109859">
+  <w:num w:numId="18">
     <w:abstractNumId w:val="2"/>
   </w:num>
-  <w:num w:numId="19" w16cid:durableId="1797141604">
+  <w:num w:numId="19">
     <w:abstractNumId w:val="10"/>
   </w:num>
-  <w:num w:numId="20" w16cid:durableId="1004287078">
+  <w:num w:numId="20">
     <w:abstractNumId w:val="28"/>
   </w:num>
-  <w:num w:numId="21" w16cid:durableId="2075273382">
+  <w:num w:numId="21">
     <w:abstractNumId w:val="18"/>
   </w:num>
-  <w:num w:numId="22" w16cid:durableId="732855735">
+  <w:num w:numId="22">
     <w:abstractNumId w:val="8"/>
   </w:num>
-  <w:num w:numId="23" w16cid:durableId="561326818">
+  <w:num w:numId="23">
     <w:abstractNumId w:val="15"/>
   </w:num>
-  <w:num w:numId="24" w16cid:durableId="1707371883">
+  <w:num w:numId="24">
     <w:abstractNumId w:val="4"/>
   </w:num>
-  <w:num w:numId="25" w16cid:durableId="1276208713">
+  <w:num w:numId="25">
     <w:abstractNumId w:val="31"/>
   </w:num>
-  <w:num w:numId="26" w16cid:durableId="1402410807">
+  <w:num w:numId="26">
     <w:abstractNumId w:val="3"/>
   </w:num>
-  <w:num w:numId="27" w16cid:durableId="2125153595">
+  <w:num w:numId="27">
     <w:abstractNumId w:val="30"/>
   </w:num>
-  <w:num w:numId="28" w16cid:durableId="1430002595">
+  <w:num w:numId="28">
     <w:abstractNumId w:val="14"/>
   </w:num>
-  <w:num w:numId="29" w16cid:durableId="249852186">
+  <w:num w:numId="29">
     <w:abstractNumId w:val="26"/>
   </w:num>
-  <w:num w:numId="30" w16cid:durableId="818303334">
+  <w:num w:numId="30">
     <w:abstractNumId w:val="5"/>
   </w:num>
-  <w:num w:numId="31" w16cid:durableId="389889154">
+  <w:num w:numId="31">
     <w:abstractNumId w:val="7"/>
   </w:num>
-  <w:num w:numId="32" w16cid:durableId="1041787440">
+  <w:num w:numId="32">
     <w:abstractNumId w:val="16"/>
   </w:num>
-  <w:num w:numId="33" w16cid:durableId="786391539">
+  <w:num w:numId="33">
     <w:abstractNumId w:val="19"/>
   </w:num>
-  <w:num w:numId="34" w16cid:durableId="180633377">
+  <w:num w:numId="34">
     <w:abstractNumId w:val="27"/>
   </w:num>
-  <w:num w:numId="35" w16cid:durableId="1923299634">
+  <w:num w:numId="35">
     <w:abstractNumId w:val="34"/>
   </w:num>
-  <w:num w:numId="36" w16cid:durableId="130482971">
+  <w:num w:numId="36">
     <w:abstractNumId w:val="24"/>
   </w:num>
-  <w:num w:numId="37" w16cid:durableId="1404525214">
+  <w:num w:numId="37">
     <w:abstractNumId w:val="9"/>
   </w:num>
-  <w:num w:numId="38" w16cid:durableId="87581325">
+  <w:num w:numId="38">
     <w:abstractNumId w:val="11"/>
   </w:num>
-  <w:num w:numId="39" w16cid:durableId="2125495793">
+  <w:num w:numId="39">
     <w:abstractNumId w:val="21"/>
   </w:num>
-  <w:num w:numId="40" w16cid:durableId="39861047">
+  <w:num w:numId="40">
     <w:abstractNumId w:val="12"/>
     <w:lvlOverride w:ilvl="0">
       <w:lvl w:ilvl="0">
@@ -31032,7 +30407,7 @@
       </w:lvl>
     </w:lvlOverride>
   </w:num>
-  <w:num w:numId="41" w16cid:durableId="2098162641">
+  <w:num w:numId="41">
     <w:abstractNumId w:val="12"/>
     <w:lvlOverride w:ilvl="0">
       <w:lvl w:ilvl="0">
@@ -31193,10 +30568,10 @@
       </w:lvl>
     </w:lvlOverride>
   </w:num>
-  <w:num w:numId="42" w16cid:durableId="1480877820">
+  <w:num w:numId="42">
     <w:abstractNumId w:val="29"/>
   </w:num>
-  <w:num w:numId="43" w16cid:durableId="673995926">
+  <w:num w:numId="43">
     <w:abstractNumId w:val="12"/>
     <w:lvlOverride w:ilvl="0">
       <w:lvl w:ilvl="0">
@@ -31357,10 +30732,10 @@
       </w:lvl>
     </w:lvlOverride>
   </w:num>
-  <w:num w:numId="44" w16cid:durableId="1133131235">
+  <w:num w:numId="44">
     <w:abstractNumId w:val="1"/>
   </w:num>
-  <w:num w:numId="45" w16cid:durableId="222301692">
+  <w:num w:numId="45">
     <w:abstractNumId w:val="12"/>
     <w:lvlOverride w:ilvl="0">
       <w:lvl w:ilvl="0">
@@ -31521,26 +30896,26 @@
       </w:lvl>
     </w:lvlOverride>
   </w:num>
-  <w:num w:numId="46" w16cid:durableId="1499611666">
+  <w:num w:numId="46">
     <w:abstractNumId w:val="25"/>
   </w:num>
-  <w:num w:numId="47" w16cid:durableId="1677537872">
+  <w:num w:numId="47">
     <w:abstractNumId w:val="22"/>
   </w:num>
-  <w:num w:numId="48" w16cid:durableId="1642534808">
+  <w:num w:numId="48">
     <w:abstractNumId w:val="20"/>
   </w:num>
-  <w:num w:numId="49" w16cid:durableId="19404705">
+  <w:num w:numId="49">
     <w:abstractNumId w:val="6"/>
   </w:num>
-  <w:num w:numId="50" w16cid:durableId="2103603794">
+  <w:num w:numId="50">
     <w:abstractNumId w:val="33"/>
   </w:num>
 </w:numbering>
 </file>
 
 <file path=word/styles.xml><?xml version="1.0" encoding="utf-8"?>
-<w:styles xmlns:mc="http://schemas.openxmlformats.org/markup-compatibility/2006" xmlns:r="http://schemas.openxmlformats.org/officeDocument/2006/relationships" xmlns:w="http://schemas.openxmlformats.org/wordprocessingml/2006/main" xmlns:w14="http://schemas.microsoft.com/office/word/2010/wordml" xmlns:w15="http://schemas.microsoft.com/office/word/2012/wordml" xmlns:w16cex="http://schemas.microsoft.com/office/word/2018/wordml/cex" xmlns:w16cid="http://schemas.microsoft.com/office/word/2016/wordml/cid" xmlns:w16="http://schemas.microsoft.com/office/word/2018/wordml" xmlns:w16sdtdh="http://schemas.microsoft.com/office/word/2020/wordml/sdtdatahash" xmlns:w16se="http://schemas.microsoft.com/office/word/2015/wordml/symex" mc:Ignorable="w14 w15 w16se w16cid w16 w16cex w16sdtdh">
+<w:styles xmlns:mc="http://schemas.openxmlformats.org/markup-compatibility/2006" xmlns:r="http://schemas.openxmlformats.org/officeDocument/2006/relationships" xmlns:w="http://schemas.openxmlformats.org/wordprocessingml/2006/main" xmlns:w14="http://schemas.microsoft.com/office/word/2010/wordml" xmlns:w15="http://schemas.microsoft.com/office/word/2012/wordml" xmlns:w16cex="http://schemas.microsoft.com/office/word/2018/wordml/cex" xmlns:w16cid="http://schemas.microsoft.com/office/word/2016/wordml/cid" xmlns:w16="http://schemas.microsoft.com/office/word/2018/wordml" xmlns:w16se="http://schemas.microsoft.com/office/word/2015/wordml/symex" mc:Ignorable="w14 w15 w16se w16cid w16 w16cex">
   <w:docDefaults>
     <w:rPrDefault>
       <w:rPr>
@@ -32169,6 +31544,7 @@
   <w:style w:type="character" w:default="1" w:styleId="DefaultParagraphFont">
     <w:name w:val="Default Paragraph Font"/>
     <w:uiPriority w:val="1"/>
+    <w:semiHidden/>
     <w:unhideWhenUsed/>
   </w:style>
   <w:style w:type="table" w:default="1" w:styleId="TableNormal">
@@ -32948,7 +32324,7 @@
 </file>
 
 <file path=customXml/itemProps1.xml><?xml version="1.0" encoding="utf-8"?>
-<ds:datastoreItem xmlns:ds="http://schemas.openxmlformats.org/officeDocument/2006/customXml" ds:itemID="{F6A07FFD-FE4C-489E-9AC6-FA87CE86230C}">
+<ds:datastoreItem xmlns:ds="http://schemas.openxmlformats.org/officeDocument/2006/customXml" ds:itemID="{226092A5-3363-4693-8D38-D4586E82A314}">
   <ds:schemaRefs>
     <ds:schemaRef ds:uri="http://schemas.openxmlformats.org/officeDocument/2006/bibliography"/>
   </ds:schemaRefs>
